--- a/基于Web的增材制造预处理平台的设计与实现.docx
+++ b/基于Web的增材制造预处理平台的设计与实现.docx
@@ -1,6 +1,6 @@
 
 <file path=word/document.xml><?xml version="1.0" encoding="utf-8"?>
-<w:document xmlns:wpc="http://schemas.microsoft.com/office/word/2010/wordprocessingCanvas" xmlns:cx="http://schemas.microsoft.com/office/drawing/2014/chartex" xmlns:mc="http://schemas.openxmlformats.org/markup-compatibility/2006" xmlns:o="urn:schemas-microsoft-com:office:office" xmlns:r="http://schemas.openxmlformats.org/officeDocument/2006/relationships" xmlns:m="http://schemas.openxmlformats.org/officeDocument/2006/math" xmlns:v="urn:schemas-microsoft-com:vml" xmlns:wp14="http://schemas.microsoft.com/office/word/2010/wordprocessingDrawing" xmlns:wp="http://schemas.openxmlformats.org/drawingml/2006/wordprocessingDrawing" xmlns:w10="urn:schemas-microsoft-com:office:word" xmlns:w="http://schemas.openxmlformats.org/wordprocessingml/2006/main" xmlns:w14="http://schemas.microsoft.com/office/word/2010/wordml" xmlns:w15="http://schemas.microsoft.com/office/word/2012/wordml" xmlns:w16se="http://schemas.microsoft.com/office/word/2015/wordml/symex" xmlns:wpg="http://schemas.microsoft.com/office/word/2010/wordprocessingGroup" xmlns:wpi="http://schemas.microsoft.com/office/word/2010/wordprocessingInk" xmlns:wne="http://schemas.microsoft.com/office/word/2006/wordml" xmlns:wps="http://schemas.microsoft.com/office/word/2010/wordprocessingShape" mc:Ignorable="w14 w15 w16se wp14">
+<w:document xmlns:wpc="http://schemas.microsoft.com/office/word/2010/wordprocessingCanvas" xmlns:cx="http://schemas.microsoft.com/office/drawing/2014/chartex" xmlns:cx1="http://schemas.microsoft.com/office/drawing/2015/9/8/chartex" xmlns:cx2="http://schemas.microsoft.com/office/drawing/2015/10/21/chartex" xmlns:cx3="http://schemas.microsoft.com/office/drawing/2016/5/9/chartex" xmlns:cx4="http://schemas.microsoft.com/office/drawing/2016/5/10/chartex" xmlns:cx5="http://schemas.microsoft.com/office/drawing/2016/5/11/chartex" xmlns:cx6="http://schemas.microsoft.com/office/drawing/2016/5/12/chartex" xmlns:cx7="http://schemas.microsoft.com/office/drawing/2016/5/13/chartex" xmlns:cx8="http://schemas.microsoft.com/office/drawing/2016/5/14/chartex" xmlns:mc="http://schemas.openxmlformats.org/markup-compatibility/2006" xmlns:aink="http://schemas.microsoft.com/office/drawing/2016/ink" xmlns:am3d="http://schemas.microsoft.com/office/drawing/2017/model3d" xmlns:o="urn:schemas-microsoft-com:office:office" xmlns:r="http://schemas.openxmlformats.org/officeDocument/2006/relationships" xmlns:m="http://schemas.openxmlformats.org/officeDocument/2006/math" xmlns:v="urn:schemas-microsoft-com:vml" xmlns:wp14="http://schemas.microsoft.com/office/word/2010/wordprocessingDrawing" xmlns:wp="http://schemas.openxmlformats.org/drawingml/2006/wordprocessingDrawing" xmlns:w10="urn:schemas-microsoft-com:office:word" xmlns:w="http://schemas.openxmlformats.org/wordprocessingml/2006/main" xmlns:w14="http://schemas.microsoft.com/office/word/2010/wordml" xmlns:w15="http://schemas.microsoft.com/office/word/2012/wordml" xmlns:w16cex="http://schemas.microsoft.com/office/word/2018/wordml/cex" xmlns:w16cid="http://schemas.microsoft.com/office/word/2016/wordml/cid" xmlns:w16="http://schemas.microsoft.com/office/word/2018/wordml" xmlns:w16se="http://schemas.microsoft.com/office/word/2015/wordml/symex" xmlns:wpg="http://schemas.microsoft.com/office/word/2010/wordprocessingGroup" xmlns:wpi="http://schemas.microsoft.com/office/word/2010/wordprocessingInk" xmlns:wne="http://schemas.microsoft.com/office/word/2006/wordml" xmlns:wps="http://schemas.microsoft.com/office/word/2010/wordprocessingShape" mc:Ignorable="w14 w15 w16se w16cid w16 w16cex wp14">
   <w:body>
     <w:p>
       <w:pPr>
@@ -519,7 +519,6 @@
         </w:rPr>
         <w:t>题目：</w:t>
       </w:r>
-      <w:bookmarkStart w:id="22" w:name="_GoBack"/>
       <w:bookmarkEnd w:id="8"/>
       <w:bookmarkEnd w:id="9"/>
       <w:bookmarkEnd w:id="10"/>
@@ -561,7 +560,6 @@
       <w:bookmarkEnd w:id="19"/>
       <w:bookmarkEnd w:id="20"/>
       <w:bookmarkEnd w:id="21"/>
-      <w:bookmarkEnd w:id="22"/>
     </w:p>
     <w:p>
       <w:pPr>
@@ -1186,21 +1184,21 @@
           <w:szCs w:val="30"/>
         </w:rPr>
       </w:pPr>
-      <w:bookmarkStart w:id="23" w:name="_Toc444265028"/>
-      <w:bookmarkStart w:id="24" w:name="_Toc44096299"/>
-      <w:bookmarkStart w:id="25" w:name="_Toc44175098"/>
-      <w:bookmarkStart w:id="26" w:name="_Toc44853111"/>
-      <w:bookmarkStart w:id="27" w:name="_Toc45060427"/>
-      <w:bookmarkStart w:id="28" w:name="_Toc47005419"/>
-      <w:bookmarkStart w:id="29" w:name="_Toc47372390"/>
-      <w:bookmarkStart w:id="30" w:name="_Toc45060582"/>
-      <w:bookmarkStart w:id="31" w:name="_Toc46962947"/>
-      <w:bookmarkStart w:id="32" w:name="_Toc46962370"/>
-      <w:bookmarkStart w:id="33" w:name="_Toc65424916"/>
-      <w:bookmarkStart w:id="34" w:name="_Toc65428403"/>
-      <w:bookmarkStart w:id="35" w:name="_Toc65428469"/>
-      <w:bookmarkStart w:id="36" w:name="_Toc65500333"/>
-      <w:bookmarkStart w:id="37" w:name="_Toc65502589"/>
+      <w:bookmarkStart w:id="22" w:name="_Toc444265028"/>
+      <w:bookmarkStart w:id="23" w:name="_Toc44096299"/>
+      <w:bookmarkStart w:id="24" w:name="_Toc44175098"/>
+      <w:bookmarkStart w:id="25" w:name="_Toc44853111"/>
+      <w:bookmarkStart w:id="26" w:name="_Toc45060427"/>
+      <w:bookmarkStart w:id="27" w:name="_Toc47005419"/>
+      <w:bookmarkStart w:id="28" w:name="_Toc47372390"/>
+      <w:bookmarkStart w:id="29" w:name="_Toc45060582"/>
+      <w:bookmarkStart w:id="30" w:name="_Toc46962947"/>
+      <w:bookmarkStart w:id="31" w:name="_Toc46962370"/>
+      <w:bookmarkStart w:id="32" w:name="_Toc65424916"/>
+      <w:bookmarkStart w:id="33" w:name="_Toc65428403"/>
+      <w:bookmarkStart w:id="34" w:name="_Toc65428469"/>
+      <w:bookmarkStart w:id="35" w:name="_Toc65500333"/>
+      <w:bookmarkStart w:id="36" w:name="_Toc65502589"/>
       <w:r>
         <w:rPr>
           <w:b/>
@@ -1215,6 +1213,7 @@
       <w:bookmarkEnd w:id="1"/>
       <w:bookmarkEnd w:id="2"/>
       <w:bookmarkEnd w:id="3"/>
+      <w:bookmarkEnd w:id="22"/>
       <w:bookmarkEnd w:id="23"/>
       <w:bookmarkEnd w:id="24"/>
       <w:bookmarkEnd w:id="25"/>
@@ -1229,7 +1228,6 @@
       <w:bookmarkEnd w:id="34"/>
       <w:bookmarkEnd w:id="35"/>
       <w:bookmarkEnd w:id="36"/>
-      <w:bookmarkEnd w:id="37"/>
     </w:p>
     <w:p>
       <w:pPr>
@@ -1242,25 +1240,25 @@
           <w:szCs w:val="30"/>
         </w:rPr>
       </w:pPr>
-      <w:bookmarkStart w:id="38" w:name="_Toc437362297"/>
-      <w:bookmarkStart w:id="39" w:name="_Toc439328358"/>
-      <w:bookmarkStart w:id="40" w:name="_Toc44096300"/>
-      <w:bookmarkStart w:id="41" w:name="_Toc444250079"/>
-      <w:bookmarkStart w:id="42" w:name="_Toc437362257"/>
-      <w:bookmarkStart w:id="43" w:name="_Toc444265029"/>
-      <w:bookmarkStart w:id="44" w:name="_Toc47372391"/>
-      <w:bookmarkStart w:id="45" w:name="_Toc46962371"/>
-      <w:bookmarkStart w:id="46" w:name="_Toc47005420"/>
-      <w:bookmarkStart w:id="47" w:name="_Toc44853112"/>
-      <w:bookmarkStart w:id="48" w:name="_Toc46962948"/>
-      <w:bookmarkStart w:id="49" w:name="_Toc45060583"/>
-      <w:bookmarkStart w:id="50" w:name="_Toc44175099"/>
-      <w:bookmarkStart w:id="51" w:name="_Toc45060428"/>
-      <w:bookmarkStart w:id="52" w:name="_Toc65424917"/>
-      <w:bookmarkStart w:id="53" w:name="_Toc65428404"/>
-      <w:bookmarkStart w:id="54" w:name="_Toc65428470"/>
-      <w:bookmarkStart w:id="55" w:name="_Toc65500334"/>
-      <w:bookmarkStart w:id="56" w:name="_Toc65502590"/>
+      <w:bookmarkStart w:id="37" w:name="_Toc437362297"/>
+      <w:bookmarkStart w:id="38" w:name="_Toc439328358"/>
+      <w:bookmarkStart w:id="39" w:name="_Toc44096300"/>
+      <w:bookmarkStart w:id="40" w:name="_Toc444250079"/>
+      <w:bookmarkStart w:id="41" w:name="_Toc437362257"/>
+      <w:bookmarkStart w:id="42" w:name="_Toc444265029"/>
+      <w:bookmarkStart w:id="43" w:name="_Toc47372391"/>
+      <w:bookmarkStart w:id="44" w:name="_Toc46962371"/>
+      <w:bookmarkStart w:id="45" w:name="_Toc47005420"/>
+      <w:bookmarkStart w:id="46" w:name="_Toc44853112"/>
+      <w:bookmarkStart w:id="47" w:name="_Toc46962948"/>
+      <w:bookmarkStart w:id="48" w:name="_Toc45060583"/>
+      <w:bookmarkStart w:id="49" w:name="_Toc44175099"/>
+      <w:bookmarkStart w:id="50" w:name="_Toc45060428"/>
+      <w:bookmarkStart w:id="51" w:name="_Toc65424917"/>
+      <w:bookmarkStart w:id="52" w:name="_Toc65428404"/>
+      <w:bookmarkStart w:id="53" w:name="_Toc65428470"/>
+      <w:bookmarkStart w:id="54" w:name="_Toc65500334"/>
+      <w:bookmarkStart w:id="55" w:name="_Toc65502590"/>
       <w:r>
         <w:rPr>
           <w:b/>
@@ -1270,6 +1268,7 @@
         </w:rPr>
         <w:t xml:space="preserve">for </w:t>
       </w:r>
+      <w:bookmarkEnd w:id="37"/>
       <w:bookmarkEnd w:id="38"/>
       <w:bookmarkEnd w:id="39"/>
       <w:bookmarkEnd w:id="40"/>
@@ -1283,7 +1282,6 @@
       <w:bookmarkEnd w:id="48"/>
       <w:bookmarkEnd w:id="49"/>
       <w:bookmarkEnd w:id="50"/>
-      <w:bookmarkEnd w:id="51"/>
       <w:r>
         <w:rPr>
           <w:rFonts w:hint="eastAsia"/>
@@ -1303,11 +1301,11 @@
         </w:rPr>
         <w:t xml:space="preserve"> Professional Master Degree</w:t>
       </w:r>
+      <w:bookmarkEnd w:id="51"/>
       <w:bookmarkEnd w:id="52"/>
       <w:bookmarkEnd w:id="53"/>
       <w:bookmarkEnd w:id="54"/>
       <w:bookmarkEnd w:id="55"/>
-      <w:bookmarkEnd w:id="56"/>
     </w:p>
     <w:p>
       <w:pPr>
@@ -1365,7 +1363,7 @@
     </w:p>
     <w:p>
       <w:pPr>
-        <w:pStyle w:val="23"/>
+        <w:pStyle w:val="22"/>
         <w:spacing w:after="0" w:line="360" w:lineRule="auto"/>
         <w:rPr>
           <w:b/>
@@ -1377,7 +1375,7 @@
     </w:p>
     <w:p>
       <w:pPr>
-        <w:pStyle w:val="23"/>
+        <w:pStyle w:val="22"/>
         <w:spacing w:after="0" w:line="360" w:lineRule="auto"/>
         <w:rPr>
           <w:b/>
@@ -1389,7 +1387,7 @@
     </w:p>
     <w:p>
       <w:pPr>
-        <w:pStyle w:val="23"/>
+        <w:pStyle w:val="22"/>
         <w:spacing w:after="0" w:line="360" w:lineRule="auto"/>
         <w:rPr>
           <w:b/>
@@ -1401,7 +1399,7 @@
     </w:p>
     <w:p>
       <w:pPr>
-        <w:pStyle w:val="23"/>
+        <w:pStyle w:val="22"/>
         <w:spacing w:after="0" w:line="360" w:lineRule="auto"/>
         <w:rPr>
           <w:b/>
@@ -1413,7 +1411,7 @@
     </w:p>
     <w:p>
       <w:pPr>
-        <w:pStyle w:val="23"/>
+        <w:pStyle w:val="22"/>
         <w:spacing w:after="0" w:line="360" w:lineRule="auto"/>
         <w:ind w:leftChars="900" w:left="2160"/>
         <w:rPr>
@@ -1513,7 +1511,7 @@
     </w:p>
     <w:p>
       <w:pPr>
-        <w:pStyle w:val="23"/>
+        <w:pStyle w:val="22"/>
         <w:spacing w:after="0" w:line="360" w:lineRule="auto"/>
         <w:ind w:leftChars="900" w:left="2160"/>
         <w:rPr>
@@ -1582,7 +1580,7 @@
     </w:p>
     <w:p>
       <w:pPr>
-        <w:pStyle w:val="23"/>
+        <w:pStyle w:val="22"/>
         <w:spacing w:after="0" w:line="360" w:lineRule="auto"/>
         <w:ind w:leftChars="900" w:left="2160"/>
         <w:rPr>
@@ -1621,6 +1619,7 @@
         <w:tab/>
         <w:t xml:space="preserve">: Prof. </w:t>
       </w:r>
+      <w:proofErr w:type="spellStart"/>
       <w:r>
         <w:rPr>
           <w:rFonts w:hint="eastAsia"/>
@@ -1631,6 +1630,7 @@
         </w:rPr>
         <w:t>Guokuan</w:t>
       </w:r>
+      <w:proofErr w:type="spellEnd"/>
       <w:r>
         <w:rPr>
           <w:b/>
@@ -1653,7 +1653,7 @@
     </w:p>
     <w:p>
       <w:pPr>
-        <w:pStyle w:val="23"/>
+        <w:pStyle w:val="22"/>
         <w:spacing w:after="0" w:line="360" w:lineRule="auto"/>
         <w:rPr>
           <w:b/>
@@ -1665,7 +1665,7 @@
     </w:p>
     <w:p>
       <w:pPr>
-        <w:pStyle w:val="23"/>
+        <w:pStyle w:val="22"/>
         <w:spacing w:after="0" w:line="360" w:lineRule="auto"/>
         <w:rPr>
           <w:sz w:val="30"/>
@@ -1675,7 +1675,7 @@
     </w:p>
     <w:p>
       <w:pPr>
-        <w:pStyle w:val="23"/>
+        <w:pStyle w:val="22"/>
         <w:spacing w:after="0" w:line="360" w:lineRule="auto"/>
         <w:rPr>
           <w:sz w:val="30"/>
@@ -1700,8 +1700,8 @@
         </w:rPr>
         <w:t>Huazhong University of Science and Technology</w:t>
       </w:r>
-      <w:bookmarkStart w:id="57" w:name="_Toc80886003"/>
-      <w:bookmarkStart w:id="58" w:name="_Toc80945423"/>
+      <w:bookmarkStart w:id="56" w:name="_Toc80886003"/>
+      <w:bookmarkStart w:id="57" w:name="_Toc80945423"/>
     </w:p>
     <w:p>
       <w:pPr>
@@ -1721,8 +1721,8 @@
         <w:t>Wuhan 430074, P. R. China</w:t>
       </w:r>
     </w:p>
+    <w:bookmarkEnd w:id="56"/>
     <w:bookmarkEnd w:id="57"/>
-    <w:bookmarkEnd w:id="58"/>
     <w:p>
       <w:pPr>
         <w:jc w:val="center"/>
@@ -2343,9 +2343,9 @@
         <w:spacing w:after="0"/>
         <w:ind w:leftChars="0" w:left="0"/>
       </w:pPr>
-      <w:bookmarkStart w:id="59" w:name="_Toc444250080"/>
-      <w:bookmarkStart w:id="60" w:name="_Toc437362298"/>
-      <w:bookmarkStart w:id="61" w:name="_Toc46962949"/>
+      <w:bookmarkStart w:id="58" w:name="_Toc444250080"/>
+      <w:bookmarkStart w:id="59" w:name="_Toc437362298"/>
+      <w:bookmarkStart w:id="60" w:name="_Toc46962949"/>
     </w:p>
     <w:p>
       <w:pPr>
@@ -2355,7 +2355,7 @@
           <w:numId w:val="0"/>
         </w:numPr>
       </w:pPr>
-      <w:bookmarkStart w:id="62" w:name="_Toc65502591"/>
+      <w:bookmarkStart w:id="61" w:name="_Toc65502591"/>
       <w:r>
         <w:t>摘</w:t>
       </w:r>
@@ -2369,10 +2369,10 @@
       <w:bookmarkEnd w:id="5"/>
       <w:bookmarkEnd w:id="6"/>
       <w:bookmarkEnd w:id="7"/>
+      <w:bookmarkEnd w:id="58"/>
       <w:bookmarkEnd w:id="59"/>
       <w:bookmarkEnd w:id="60"/>
       <w:bookmarkEnd w:id="61"/>
-      <w:bookmarkEnd w:id="62"/>
     </w:p>
     <w:p>
       <w:pPr>
@@ -2531,6 +2531,7 @@
         </w:rPr>
         <w:t>大多只是对国外开源软件进行汉化处理，无法根据自己需求进行优化；商业专用软件则价格昂贵且操作复杂，不利于</w:t>
       </w:r>
+      <w:proofErr w:type="spellStart"/>
       <w:r>
         <w:rPr>
           <w:rFonts w:asciiTheme="minorEastAsia" w:eastAsiaTheme="minorEastAsia" w:hAnsiTheme="minorEastAsia"/>
@@ -2545,7 +2546,16 @@
           <w:bCs/>
           <w:szCs w:val="21"/>
         </w:rPr>
-        <w:t>D打印技术的普及和大众化发展。</w:t>
+        <w:t>D</w:t>
+      </w:r>
+      <w:proofErr w:type="spellEnd"/>
+      <w:r>
+        <w:rPr>
+          <w:rFonts w:asciiTheme="minorEastAsia" w:eastAsiaTheme="minorEastAsia" w:hAnsiTheme="minorEastAsia" w:hint="eastAsia"/>
+          <w:bCs/>
+          <w:szCs w:val="21"/>
+        </w:rPr>
+        <w:t>打印技术的普及和大众化发展。</w:t>
       </w:r>
       <w:r>
         <w:rPr>
@@ -2652,18 +2662,26 @@
         <w:spacing w:after="0"/>
         <w:ind w:leftChars="0" w:left="0" w:firstLineChars="200" w:firstLine="480"/>
         <w:rPr>
+          <w:rFonts w:asciiTheme="minorEastAsia" w:eastAsiaTheme="minorEastAsia" w:hAnsiTheme="minorEastAsia"/>
+          <w:bCs/>
+          <w:szCs w:val="21"/>
+        </w:rPr>
+      </w:pPr>
+      <w:r>
+        <w:rPr>
           <w:rFonts w:asciiTheme="minorEastAsia" w:eastAsiaTheme="minorEastAsia" w:hAnsiTheme="minorEastAsia" w:hint="eastAsia"/>
           <w:bCs/>
           <w:szCs w:val="21"/>
         </w:rPr>
-      </w:pPr>
+        <w:t>首先</w:t>
+      </w:r>
       <w:r>
         <w:rPr>
           <w:rFonts w:asciiTheme="minorEastAsia" w:eastAsiaTheme="minorEastAsia" w:hAnsiTheme="minorEastAsia" w:hint="eastAsia"/>
           <w:bCs/>
           <w:szCs w:val="21"/>
         </w:rPr>
-        <w:t>首先</w:t>
+        <w:t>，</w:t>
       </w:r>
       <w:r>
         <w:rPr>
@@ -2671,7 +2689,7 @@
           <w:bCs/>
           <w:szCs w:val="21"/>
         </w:rPr>
-        <w:t>，</w:t>
+        <w:t>介绍了目前3D打印的软件需求以及行业发展现状，并根据打印</w:t>
       </w:r>
       <w:r>
         <w:rPr>
@@ -2679,7 +2697,7 @@
           <w:bCs/>
           <w:szCs w:val="21"/>
         </w:rPr>
-        <w:t>介绍了目前3D打印的软件需求以及行业发展现状，并根据打印</w:t>
+        <w:t>流程</w:t>
       </w:r>
       <w:r>
         <w:rPr>
@@ -2687,7 +2705,7 @@
           <w:bCs/>
           <w:szCs w:val="21"/>
         </w:rPr>
-        <w:t>流程</w:t>
+        <w:t>分析，</w:t>
       </w:r>
       <w:r>
         <w:rPr>
@@ -2695,7 +2713,7 @@
           <w:bCs/>
           <w:szCs w:val="21"/>
         </w:rPr>
-        <w:t>分析，</w:t>
+        <w:t>将数据处理分为几个关键模块，</w:t>
       </w:r>
       <w:r>
         <w:rPr>
@@ -2703,23 +2721,25 @@
           <w:bCs/>
           <w:szCs w:val="21"/>
         </w:rPr>
-        <w:t>将数据处理分为几个关键模块，</w:t>
-      </w:r>
+        <w:t>并简要介绍了Web应用的整个架构和全栈开发知识体系。其次，详细地阐述了系统中的数据结构，以及处理过程中涉及到的几个核心算法，采用前后端分离的开发模式实现了对系统用户和模型数据的管理，还有导入导出三维模型文件、分层切片、轨迹规划和</w:t>
+      </w:r>
+      <w:proofErr w:type="spellStart"/>
       <w:r>
         <w:rPr>
           <w:rFonts w:asciiTheme="minorEastAsia" w:eastAsiaTheme="minorEastAsia" w:hAnsiTheme="minorEastAsia" w:hint="eastAsia"/>
           <w:bCs/>
           <w:szCs w:val="21"/>
         </w:rPr>
-        <w:t>并简要介绍了Web应用的整个架构和全栈开发知识体系。其次，详细地阐述了系统中的数据结构，以及处理过程中涉及到的几个核心算法，采用前后端分离的开发模式实现了对系统用户和模型数据的管理，还有导入导出三维模型文件、分层切片、轨迹规划和GCode生成的功能。最后，部署在云服务器上，且在不同配置的电脑上</w:t>
-      </w:r>
+        <w:t>GCode</w:t>
+      </w:r>
+      <w:proofErr w:type="spellEnd"/>
       <w:r>
         <w:rPr>
           <w:rFonts w:asciiTheme="minorEastAsia" w:eastAsiaTheme="minorEastAsia" w:hAnsiTheme="minorEastAsia" w:hint="eastAsia"/>
           <w:bCs/>
           <w:szCs w:val="21"/>
         </w:rPr>
-        <w:t>对该网页应用进行试验验证。试验结果表明，增材制造数据预处理流程可以与Web应用良好地结合，用户</w:t>
+        <w:t>生成的功能。最后，部署在云服务器上，且在不同配置的电脑上</w:t>
       </w:r>
       <w:r>
         <w:rPr>
@@ -2727,15 +2747,7 @@
           <w:bCs/>
           <w:szCs w:val="21"/>
         </w:rPr>
-        <w:t>交互界面合理，</w:t>
-      </w:r>
-      <w:r>
-        <w:rPr>
-          <w:rFonts w:asciiTheme="minorEastAsia" w:eastAsiaTheme="minorEastAsia" w:hAnsiTheme="minorEastAsia" w:hint="eastAsia"/>
-          <w:bCs/>
-          <w:szCs w:val="21"/>
-        </w:rPr>
-        <w:t>操作可行性强，算法执行效率高，基本上可以满足3D打印的数据处理需求，并且具备更高的扩展性和可移植性。</w:t>
+        <w:t>对该网页应用进行试验验证。试验结果表明，增材制造数据预处理流程可以与Web应用良好地结合，用户交互界面合理，操作可行性强，算法执行效率高，基本上可以满足3D打印的数据处理需求，并且具备更高的扩展性和可移植性。</w:t>
       </w:r>
     </w:p>
     <w:p>
@@ -2774,16 +2786,16 @@
           <w:numId w:val="0"/>
         </w:numPr>
       </w:pPr>
-      <w:bookmarkStart w:id="63" w:name="_Toc444250081"/>
-      <w:bookmarkStart w:id="64" w:name="_Toc437362299"/>
-      <w:bookmarkStart w:id="65" w:name="_Toc377235967"/>
-      <w:bookmarkStart w:id="66" w:name="_Toc379915051"/>
-      <w:bookmarkStart w:id="67" w:name="_Toc229791431"/>
-      <w:bookmarkStart w:id="68" w:name="_Toc229915032"/>
+      <w:bookmarkStart w:id="62" w:name="_Toc444250081"/>
+      <w:bookmarkStart w:id="63" w:name="_Toc437362299"/>
+      <w:bookmarkStart w:id="64" w:name="_Toc377235967"/>
+      <w:bookmarkStart w:id="65" w:name="_Toc379915051"/>
+      <w:bookmarkStart w:id="66" w:name="_Toc229791431"/>
+      <w:bookmarkStart w:id="67" w:name="_Toc229915032"/>
       <w:r>
         <w:br w:type="page"/>
       </w:r>
-      <w:bookmarkStart w:id="69" w:name="_Toc46962950"/>
+      <w:bookmarkStart w:id="68" w:name="_Toc46962950"/>
     </w:p>
     <w:p>
       <w:pPr>
@@ -2798,14 +2810,14 @@
           <w:numId w:val="0"/>
         </w:numPr>
       </w:pPr>
-      <w:bookmarkStart w:id="70" w:name="_Toc65502592"/>
+      <w:bookmarkStart w:id="69" w:name="_Toc65502592"/>
       <w:r>
         <w:t>Abstract</w:t>
       </w:r>
+      <w:bookmarkEnd w:id="62"/>
       <w:bookmarkEnd w:id="63"/>
       <w:bookmarkEnd w:id="64"/>
       <w:bookmarkEnd w:id="65"/>
-      <w:bookmarkEnd w:id="66"/>
       <w:r>
         <w:rPr>
           <w:rStyle w:val="afb"/>
@@ -2816,15 +2828,15 @@
         <w:footnoteReference w:customMarkFollows="1" w:id="1"/>
         <w:t>*</w:t>
       </w:r>
+      <w:bookmarkEnd w:id="68"/>
       <w:bookmarkEnd w:id="69"/>
-      <w:bookmarkEnd w:id="70"/>
     </w:p>
     <w:p>
       <w:pPr>
         <w:ind w:firstLineChars="200" w:firstLine="480"/>
       </w:pPr>
-      <w:bookmarkStart w:id="71" w:name="OLE_LINK10"/>
-      <w:bookmarkStart w:id="72" w:name="OLE_LINK21"/>
+      <w:bookmarkStart w:id="70" w:name="OLE_LINK10"/>
+      <w:bookmarkStart w:id="71" w:name="OLE_LINK21"/>
       <w:r>
         <w:rPr>
           <w:rFonts w:hint="eastAsia"/>
@@ -2856,8 +2868,8 @@
         <w:t>倍行距。</w:t>
       </w:r>
     </w:p>
+    <w:bookmarkEnd w:id="70"/>
     <w:bookmarkEnd w:id="71"/>
-    <w:bookmarkEnd w:id="72"/>
     <w:p>
       <w:pPr>
         <w:ind w:firstLineChars="200" w:firstLine="480"/>
@@ -2909,23 +2921,23 @@
       <w:pPr>
         <w:jc w:val="center"/>
       </w:pPr>
-      <w:bookmarkStart w:id="73" w:name="_Toc230751642"/>
-      <w:bookmarkStart w:id="74" w:name="_Toc229791432"/>
-      <w:bookmarkStart w:id="75" w:name="_Toc229915033"/>
-      <w:bookmarkStart w:id="76" w:name="_Toc377236306"/>
-      <w:bookmarkStart w:id="77" w:name="_Toc444250082"/>
-      <w:bookmarkStart w:id="78" w:name="_Toc437362260"/>
-      <w:bookmarkStart w:id="79" w:name="_Toc379621584"/>
-      <w:bookmarkStart w:id="80" w:name="_Toc379915052"/>
-      <w:bookmarkStart w:id="81" w:name="_Toc439328361"/>
-      <w:bookmarkStart w:id="82" w:name="_Toc380663913"/>
-      <w:bookmarkStart w:id="83" w:name="_Toc377235968"/>
+      <w:bookmarkStart w:id="72" w:name="_Toc230751642"/>
+      <w:bookmarkStart w:id="73" w:name="_Toc229791432"/>
+      <w:bookmarkStart w:id="74" w:name="_Toc229915033"/>
+      <w:bookmarkStart w:id="75" w:name="_Toc377236306"/>
+      <w:bookmarkStart w:id="76" w:name="_Toc444250082"/>
+      <w:bookmarkStart w:id="77" w:name="_Toc437362260"/>
+      <w:bookmarkStart w:id="78" w:name="_Toc379621584"/>
+      <w:bookmarkStart w:id="79" w:name="_Toc379915052"/>
+      <w:bookmarkStart w:id="80" w:name="_Toc439328361"/>
+      <w:bookmarkStart w:id="81" w:name="_Toc380663913"/>
+      <w:bookmarkStart w:id="82" w:name="_Toc377235968"/>
+      <w:bookmarkEnd w:id="66"/>
       <w:bookmarkEnd w:id="67"/>
-      <w:bookmarkEnd w:id="68"/>
       <w:r>
         <w:br w:type="page"/>
       </w:r>
-      <w:bookmarkStart w:id="84" w:name="_Toc444265032"/>
+      <w:bookmarkStart w:id="83" w:name="_Toc444265032"/>
     </w:p>
     <w:p>
       <w:pPr>
@@ -2949,7 +2961,7 @@
         </w:rPr>
         <w:t xml:space="preserve">目  </w:t>
       </w:r>
-      <w:bookmarkStart w:id="85" w:name="_Toc437362301"/>
+      <w:bookmarkStart w:id="84" w:name="_Toc437362301"/>
       <w:r>
         <w:rPr>
           <w:rFonts w:ascii="黑体" w:eastAsia="黑体" w:hAnsi="黑体"/>
@@ -2959,6 +2971,7 @@
         </w:rPr>
         <w:t>录</w:t>
       </w:r>
+      <w:bookmarkEnd w:id="72"/>
       <w:bookmarkEnd w:id="73"/>
       <w:bookmarkEnd w:id="74"/>
       <w:bookmarkEnd w:id="75"/>
@@ -2971,7 +2984,6 @@
       <w:bookmarkEnd w:id="82"/>
       <w:bookmarkEnd w:id="83"/>
       <w:bookmarkEnd w:id="84"/>
-      <w:bookmarkEnd w:id="85"/>
       <w:r>
         <w:rPr>
           <w:rFonts w:asciiTheme="majorEastAsia" w:eastAsiaTheme="majorEastAsia" w:hAnsiTheme="majorEastAsia"/>
@@ -2993,7 +3005,7 @@
     </w:p>
     <w:p>
       <w:pPr>
-        <w:pStyle w:val="10"/>
+        <w:pStyle w:val="TOC1"/>
         <w:tabs>
           <w:tab w:val="right" w:leader="dot" w:pos="8721"/>
         </w:tabs>
@@ -3081,7 +3093,7 @@
     </w:p>
     <w:p>
       <w:pPr>
-        <w:pStyle w:val="10"/>
+        <w:pStyle w:val="TOC1"/>
         <w:tabs>
           <w:tab w:val="right" w:leader="dot" w:pos="8721"/>
         </w:tabs>
@@ -3169,7 +3181,7 @@
     </w:p>
     <w:p>
       <w:pPr>
-        <w:pStyle w:val="10"/>
+        <w:pStyle w:val="TOC1"/>
         <w:tabs>
           <w:tab w:val="left" w:pos="480"/>
           <w:tab w:val="right" w:leader="dot" w:pos="8721"/>
@@ -3277,7 +3289,7 @@
     </w:p>
     <w:p>
       <w:pPr>
-        <w:pStyle w:val="22"/>
+        <w:pStyle w:val="TOC2"/>
         <w:rPr>
           <w:rFonts w:asciiTheme="majorEastAsia" w:eastAsiaTheme="majorEastAsia" w:hAnsiTheme="majorEastAsia" w:cstheme="minorBidi"/>
           <w:b w:val="0"/>
@@ -3401,7 +3413,7 @@
     </w:p>
     <w:p>
       <w:pPr>
-        <w:pStyle w:val="22"/>
+        <w:pStyle w:val="TOC2"/>
         <w:rPr>
           <w:rFonts w:asciiTheme="majorEastAsia" w:eastAsiaTheme="majorEastAsia" w:hAnsiTheme="majorEastAsia" w:cstheme="minorBidi"/>
           <w:b w:val="0"/>
@@ -3525,7 +3537,7 @@
     </w:p>
     <w:p>
       <w:pPr>
-        <w:pStyle w:val="22"/>
+        <w:pStyle w:val="TOC2"/>
         <w:rPr>
           <w:rFonts w:asciiTheme="majorEastAsia" w:eastAsiaTheme="majorEastAsia" w:hAnsiTheme="majorEastAsia" w:cstheme="minorBidi"/>
           <w:b w:val="0"/>
@@ -3649,7 +3661,7 @@
     </w:p>
     <w:p>
       <w:pPr>
-        <w:pStyle w:val="22"/>
+        <w:pStyle w:val="TOC2"/>
         <w:rPr>
           <w:rFonts w:asciiTheme="majorEastAsia" w:eastAsiaTheme="majorEastAsia" w:hAnsiTheme="majorEastAsia" w:cstheme="minorBidi"/>
           <w:b w:val="0"/>
@@ -3773,7 +3785,7 @@
     </w:p>
     <w:p>
       <w:pPr>
-        <w:pStyle w:val="10"/>
+        <w:pStyle w:val="TOC1"/>
         <w:tabs>
           <w:tab w:val="left" w:pos="480"/>
           <w:tab w:val="right" w:leader="dot" w:pos="8721"/>
@@ -3881,7 +3893,7 @@
     </w:p>
     <w:p>
       <w:pPr>
-        <w:pStyle w:val="22"/>
+        <w:pStyle w:val="TOC2"/>
         <w:rPr>
           <w:rFonts w:asciiTheme="majorEastAsia" w:eastAsiaTheme="majorEastAsia" w:hAnsiTheme="majorEastAsia" w:cstheme="minorBidi"/>
           <w:b w:val="0"/>
@@ -4005,7 +4017,7 @@
     </w:p>
     <w:p>
       <w:pPr>
-        <w:pStyle w:val="22"/>
+        <w:pStyle w:val="TOC2"/>
         <w:rPr>
           <w:rFonts w:asciiTheme="majorEastAsia" w:eastAsiaTheme="majorEastAsia" w:hAnsiTheme="majorEastAsia" w:cstheme="minorBidi"/>
           <w:b w:val="0"/>
@@ -4129,7 +4141,7 @@
     </w:p>
     <w:p>
       <w:pPr>
-        <w:pStyle w:val="22"/>
+        <w:pStyle w:val="TOC2"/>
         <w:rPr>
           <w:rFonts w:asciiTheme="majorEastAsia" w:eastAsiaTheme="majorEastAsia" w:hAnsiTheme="majorEastAsia" w:cstheme="minorBidi"/>
           <w:b w:val="0"/>
@@ -4253,7 +4265,7 @@
     </w:p>
     <w:p>
       <w:pPr>
-        <w:pStyle w:val="22"/>
+        <w:pStyle w:val="TOC2"/>
         <w:rPr>
           <w:rFonts w:asciiTheme="majorEastAsia" w:eastAsiaTheme="majorEastAsia" w:hAnsiTheme="majorEastAsia" w:cstheme="minorBidi"/>
           <w:b w:val="0"/>
@@ -4377,7 +4389,7 @@
     </w:p>
     <w:p>
       <w:pPr>
-        <w:pStyle w:val="22"/>
+        <w:pStyle w:val="TOC2"/>
         <w:rPr>
           <w:rFonts w:asciiTheme="majorEastAsia" w:eastAsiaTheme="majorEastAsia" w:hAnsiTheme="majorEastAsia" w:cstheme="minorBidi"/>
           <w:b w:val="0"/>
@@ -4501,7 +4513,7 @@
     </w:p>
     <w:p>
       <w:pPr>
-        <w:pStyle w:val="10"/>
+        <w:pStyle w:val="TOC1"/>
         <w:tabs>
           <w:tab w:val="left" w:pos="480"/>
           <w:tab w:val="right" w:leader="dot" w:pos="8721"/>
@@ -4609,7 +4621,7 @@
     </w:p>
     <w:p>
       <w:pPr>
-        <w:pStyle w:val="22"/>
+        <w:pStyle w:val="TOC2"/>
         <w:rPr>
           <w:rFonts w:asciiTheme="majorEastAsia" w:eastAsiaTheme="majorEastAsia" w:hAnsiTheme="majorEastAsia" w:cstheme="minorBidi"/>
           <w:b w:val="0"/>
@@ -4733,7 +4745,7 @@
     </w:p>
     <w:p>
       <w:pPr>
-        <w:pStyle w:val="22"/>
+        <w:pStyle w:val="TOC2"/>
         <w:rPr>
           <w:rFonts w:asciiTheme="majorEastAsia" w:eastAsiaTheme="majorEastAsia" w:hAnsiTheme="majorEastAsia" w:cstheme="minorBidi"/>
           <w:b w:val="0"/>
@@ -4857,7 +4869,7 @@
     </w:p>
     <w:p>
       <w:pPr>
-        <w:pStyle w:val="22"/>
+        <w:pStyle w:val="TOC2"/>
         <w:rPr>
           <w:rFonts w:asciiTheme="majorEastAsia" w:eastAsiaTheme="majorEastAsia" w:hAnsiTheme="majorEastAsia" w:cstheme="minorBidi"/>
           <w:b w:val="0"/>
@@ -4981,7 +4993,7 @@
     </w:p>
     <w:p>
       <w:pPr>
-        <w:pStyle w:val="22"/>
+        <w:pStyle w:val="TOC2"/>
         <w:rPr>
           <w:rFonts w:asciiTheme="majorEastAsia" w:eastAsiaTheme="majorEastAsia" w:hAnsiTheme="majorEastAsia" w:cstheme="minorBidi"/>
           <w:b w:val="0"/>
@@ -5105,7 +5117,7 @@
     </w:p>
     <w:p>
       <w:pPr>
-        <w:pStyle w:val="22"/>
+        <w:pStyle w:val="TOC2"/>
         <w:rPr>
           <w:rFonts w:asciiTheme="majorEastAsia" w:eastAsiaTheme="majorEastAsia" w:hAnsiTheme="majorEastAsia" w:cstheme="minorBidi"/>
           <w:b w:val="0"/>
@@ -5229,7 +5241,7 @@
     </w:p>
     <w:p>
       <w:pPr>
-        <w:pStyle w:val="10"/>
+        <w:pStyle w:val="TOC1"/>
         <w:tabs>
           <w:tab w:val="left" w:pos="480"/>
           <w:tab w:val="right" w:leader="dot" w:pos="8721"/>
@@ -5337,7 +5349,7 @@
     </w:p>
     <w:p>
       <w:pPr>
-        <w:pStyle w:val="22"/>
+        <w:pStyle w:val="TOC2"/>
         <w:rPr>
           <w:rFonts w:asciiTheme="majorEastAsia" w:eastAsiaTheme="majorEastAsia" w:hAnsiTheme="majorEastAsia" w:cstheme="minorBidi"/>
           <w:b w:val="0"/>
@@ -5461,7 +5473,7 @@
     </w:p>
     <w:p>
       <w:pPr>
-        <w:pStyle w:val="22"/>
+        <w:pStyle w:val="TOC2"/>
         <w:rPr>
           <w:rFonts w:asciiTheme="majorEastAsia" w:eastAsiaTheme="majorEastAsia" w:hAnsiTheme="majorEastAsia" w:cstheme="minorBidi"/>
           <w:b w:val="0"/>
@@ -5585,7 +5597,7 @@
     </w:p>
     <w:p>
       <w:pPr>
-        <w:pStyle w:val="22"/>
+        <w:pStyle w:val="TOC2"/>
         <w:rPr>
           <w:rFonts w:asciiTheme="majorEastAsia" w:eastAsiaTheme="majorEastAsia" w:hAnsiTheme="majorEastAsia" w:cstheme="minorBidi"/>
           <w:b w:val="0"/>
@@ -5709,7 +5721,7 @@
     </w:p>
     <w:p>
       <w:pPr>
-        <w:pStyle w:val="10"/>
+        <w:pStyle w:val="TOC1"/>
         <w:tabs>
           <w:tab w:val="left" w:pos="480"/>
           <w:tab w:val="right" w:leader="dot" w:pos="8721"/>
@@ -5817,7 +5829,7 @@
     </w:p>
     <w:p>
       <w:pPr>
-        <w:pStyle w:val="10"/>
+        <w:pStyle w:val="TOC1"/>
         <w:tabs>
           <w:tab w:val="left" w:pos="480"/>
           <w:tab w:val="right" w:leader="dot" w:pos="8721"/>
@@ -5925,7 +5937,7 @@
     </w:p>
     <w:p>
       <w:pPr>
-        <w:pStyle w:val="22"/>
+        <w:pStyle w:val="TOC2"/>
         <w:rPr>
           <w:rFonts w:asciiTheme="majorEastAsia" w:eastAsiaTheme="majorEastAsia" w:hAnsiTheme="majorEastAsia" w:cstheme="minorBidi"/>
           <w:b w:val="0"/>
@@ -6049,7 +6061,7 @@
     </w:p>
     <w:p>
       <w:pPr>
-        <w:pStyle w:val="22"/>
+        <w:pStyle w:val="TOC2"/>
         <w:rPr>
           <w:rFonts w:asciiTheme="majorEastAsia" w:eastAsiaTheme="majorEastAsia" w:hAnsiTheme="majorEastAsia" w:cstheme="minorBidi"/>
           <w:b w:val="0"/>
@@ -6173,7 +6185,7 @@
     </w:p>
     <w:p>
       <w:pPr>
-        <w:pStyle w:val="22"/>
+        <w:pStyle w:val="TOC2"/>
         <w:rPr>
           <w:rFonts w:asciiTheme="majorEastAsia" w:eastAsiaTheme="majorEastAsia" w:hAnsiTheme="majorEastAsia" w:cstheme="minorBidi"/>
           <w:b w:val="0"/>
@@ -6297,7 +6309,7 @@
     </w:p>
     <w:p>
       <w:pPr>
-        <w:pStyle w:val="22"/>
+        <w:pStyle w:val="TOC2"/>
         <w:rPr>
           <w:rFonts w:asciiTheme="majorEastAsia" w:eastAsiaTheme="majorEastAsia" w:hAnsiTheme="majorEastAsia" w:cstheme="minorBidi"/>
           <w:b w:val="0"/>
@@ -6421,7 +6433,7 @@
     </w:p>
     <w:p>
       <w:pPr>
-        <w:pStyle w:val="22"/>
+        <w:pStyle w:val="TOC2"/>
         <w:rPr>
           <w:rFonts w:asciiTheme="majorEastAsia" w:eastAsiaTheme="majorEastAsia" w:hAnsiTheme="majorEastAsia" w:cstheme="minorBidi"/>
           <w:b w:val="0"/>
@@ -6545,7 +6557,7 @@
     </w:p>
     <w:p>
       <w:pPr>
-        <w:pStyle w:val="22"/>
+        <w:pStyle w:val="TOC2"/>
         <w:rPr>
           <w:rFonts w:asciiTheme="majorEastAsia" w:eastAsiaTheme="majorEastAsia" w:hAnsiTheme="majorEastAsia" w:cstheme="minorBidi"/>
           <w:b w:val="0"/>
@@ -6669,7 +6681,7 @@
     </w:p>
     <w:p>
       <w:pPr>
-        <w:pStyle w:val="10"/>
+        <w:pStyle w:val="TOC1"/>
         <w:tabs>
           <w:tab w:val="left" w:pos="480"/>
           <w:tab w:val="right" w:leader="dot" w:pos="8721"/>
@@ -6777,7 +6789,7 @@
     </w:p>
     <w:p>
       <w:pPr>
-        <w:pStyle w:val="22"/>
+        <w:pStyle w:val="TOC2"/>
         <w:rPr>
           <w:rFonts w:asciiTheme="majorEastAsia" w:eastAsiaTheme="majorEastAsia" w:hAnsiTheme="majorEastAsia" w:cstheme="minorBidi"/>
           <w:b w:val="0"/>
@@ -6901,7 +6913,7 @@
     </w:p>
     <w:p>
       <w:pPr>
-        <w:pStyle w:val="22"/>
+        <w:pStyle w:val="TOC2"/>
         <w:rPr>
           <w:rFonts w:asciiTheme="majorEastAsia" w:eastAsiaTheme="majorEastAsia" w:hAnsiTheme="majorEastAsia" w:cstheme="minorBidi"/>
           <w:b w:val="0"/>
@@ -7025,7 +7037,7 @@
     </w:p>
     <w:p>
       <w:pPr>
-        <w:pStyle w:val="22"/>
+        <w:pStyle w:val="TOC2"/>
         <w:rPr>
           <w:rFonts w:asciiTheme="majorEastAsia" w:eastAsiaTheme="majorEastAsia" w:hAnsiTheme="majorEastAsia" w:cstheme="minorBidi"/>
           <w:b w:val="0"/>
@@ -7149,7 +7161,7 @@
     </w:p>
     <w:p>
       <w:pPr>
-        <w:pStyle w:val="10"/>
+        <w:pStyle w:val="TOC1"/>
         <w:tabs>
           <w:tab w:val="right" w:leader="dot" w:pos="8721"/>
         </w:tabs>
@@ -7237,7 +7249,7 @@
     </w:p>
     <w:p>
       <w:pPr>
-        <w:pStyle w:val="10"/>
+        <w:pStyle w:val="TOC1"/>
         <w:tabs>
           <w:tab w:val="right" w:leader="dot" w:pos="8721"/>
         </w:tabs>
@@ -7325,7 +7337,7 @@
     </w:p>
     <w:p>
       <w:pPr>
-        <w:pStyle w:val="10"/>
+        <w:pStyle w:val="TOC1"/>
         <w:tabs>
           <w:tab w:val="left" w:pos="960"/>
           <w:tab w:val="right" w:leader="dot" w:pos="8721"/>
@@ -7510,9 +7522,6 @@
           <w:numId w:val="3"/>
         </w:numPr>
         <w:ind w:firstLineChars="0"/>
-        <w:rPr>
-          <w:rFonts w:hint="eastAsia"/>
-        </w:rPr>
         <w:sectPr>
           <w:headerReference w:type="even" r:id="rId16"/>
           <w:headerReference w:type="default" r:id="rId17"/>
@@ -7535,29 +7544,25 @@
       </w:r>
     </w:p>
     <w:p>
-      <w:pPr>
-        <w:rPr>
-          <w:rFonts w:hint="eastAsia"/>
-        </w:rPr>
-      </w:pPr>
-      <w:bookmarkStart w:id="86" w:name="_Toc437362302"/>
-      <w:bookmarkStart w:id="87" w:name="_Toc437362261"/>
-      <w:bookmarkStart w:id="88" w:name="_Toc377235969"/>
-      <w:bookmarkStart w:id="89" w:name="_Toc379915053"/>
-      <w:bookmarkStart w:id="90" w:name="_Toc444250083"/>
-      <w:bookmarkStart w:id="91" w:name="_Toc380663914"/>
-      <w:bookmarkStart w:id="92" w:name="_Toc229915034"/>
-      <w:bookmarkStart w:id="93" w:name="_Toc229791433"/>
-      <w:bookmarkStart w:id="94" w:name="_Toc46962951"/>
+      <w:bookmarkStart w:id="85" w:name="_Toc437362302"/>
+      <w:bookmarkStart w:id="86" w:name="_Toc437362261"/>
+      <w:bookmarkStart w:id="87" w:name="_Toc377235969"/>
+      <w:bookmarkStart w:id="88" w:name="_Toc379915053"/>
+      <w:bookmarkStart w:id="89" w:name="_Toc444250083"/>
+      <w:bookmarkStart w:id="90" w:name="_Toc380663914"/>
+      <w:bookmarkStart w:id="91" w:name="_Toc229915034"/>
+      <w:bookmarkStart w:id="92" w:name="_Toc229791433"/>
+      <w:bookmarkStart w:id="93" w:name="_Toc46962951"/>
     </w:p>
     <w:p>
       <w:pPr>
         <w:pStyle w:val="1"/>
       </w:pPr>
-      <w:bookmarkStart w:id="95" w:name="_Toc65502593"/>
+      <w:bookmarkStart w:id="94" w:name="_Toc65502593"/>
       <w:r>
         <w:t>绪论</w:t>
       </w:r>
+      <w:bookmarkEnd w:id="85"/>
       <w:bookmarkEnd w:id="86"/>
       <w:bookmarkEnd w:id="87"/>
       <w:bookmarkEnd w:id="88"/>
@@ -7567,19 +7572,18 @@
       <w:bookmarkEnd w:id="92"/>
       <w:bookmarkEnd w:id="93"/>
       <w:bookmarkEnd w:id="94"/>
-      <w:bookmarkEnd w:id="95"/>
     </w:p>
     <w:p>
       <w:pPr>
         <w:pStyle w:val="2"/>
       </w:pPr>
-      <w:bookmarkStart w:id="96" w:name="_Toc46962952"/>
+      <w:bookmarkStart w:id="95" w:name="_Toc46962952"/>
+      <w:bookmarkStart w:id="96" w:name="_Toc65502594"/>
       <w:bookmarkStart w:id="97" w:name="_Toc377235970"/>
       <w:bookmarkStart w:id="98" w:name="_Toc379915054"/>
       <w:bookmarkStart w:id="99" w:name="_Toc229915035"/>
       <w:bookmarkStart w:id="100" w:name="_Toc229791434"/>
       <w:bookmarkStart w:id="101" w:name="_Toc437362303"/>
-      <w:bookmarkStart w:id="102" w:name="_Toc65502594"/>
       <w:r>
         <w:rPr>
           <w:rFonts w:hint="eastAsia"/>
@@ -7592,8 +7596,8 @@
         </w:rPr>
         <w:t>意义</w:t>
       </w:r>
+      <w:bookmarkEnd w:id="95"/>
       <w:bookmarkEnd w:id="96"/>
-      <w:bookmarkEnd w:id="102"/>
     </w:p>
     <w:p>
       <w:pPr>
@@ -7603,7 +7607,67 @@
         <w:rPr>
           <w:rFonts w:hint="eastAsia"/>
         </w:rPr>
-        <w:t>主要介绍与本文相关的基础知识，包括基本概念、理论、原理、方法与技术等，指出相关领域研究工作的意义。</w:t>
+        <w:t>中国近十一年来一直位列全球制造大国之首，因此制造业是事关国民经济命脉的主要支柱产业，代表了国家的科技发展与综合实力水平。</w:t>
+      </w:r>
+      <w:r>
+        <w:rPr>
+          <w:rFonts w:hint="eastAsia"/>
+        </w:rPr>
+        <w:t>2</w:t>
+      </w:r>
+      <w:r>
+        <w:t>015</w:t>
+      </w:r>
+      <w:r>
+        <w:rPr>
+          <w:rFonts w:hint="eastAsia"/>
+        </w:rPr>
+        <w:t>年两会上初次提出“中国制造</w:t>
+      </w:r>
+      <w:r>
+        <w:rPr>
+          <w:rFonts w:hint="eastAsia"/>
+        </w:rPr>
+        <w:t>2</w:t>
+      </w:r>
+      <w:r>
+        <w:t>025</w:t>
+      </w:r>
+      <w:r>
+        <w:rPr>
+          <w:rFonts w:hint="eastAsia"/>
+        </w:rPr>
+        <w:t>”的重要战略规划与目标，</w:t>
+      </w:r>
+      <w:r>
+        <w:rPr>
+          <w:rFonts w:hint="eastAsia"/>
+        </w:rPr>
+        <w:t>未来的</w:t>
+      </w:r>
+      <w:r>
+        <w:rPr>
+          <w:rFonts w:hint="eastAsia"/>
+        </w:rPr>
+        <w:t>制造业</w:t>
+      </w:r>
+      <w:r>
+        <w:rPr>
+          <w:rFonts w:hint="eastAsia"/>
+        </w:rPr>
+        <w:t>无疑</w:t>
+      </w:r>
+      <w:r>
+        <w:rPr>
+          <w:rFonts w:hint="eastAsia"/>
+        </w:rPr>
+        <w:t>是要结合物联网、云制造、人工智能等前沿</w:t>
+      </w:r>
+      <w:r>
+        <w:rPr>
+          <w:rFonts w:hint="eastAsia"/>
+        </w:rPr>
+        <w:t>信息技术，朝着智能制造的方向发展。</w:t>
       </w:r>
     </w:p>
     <w:p>
@@ -7614,14 +7678,356 @@
         <w:rPr>
           <w:rFonts w:hint="eastAsia"/>
         </w:rPr>
-        <w:t>在写作上要深入浅出，图文并茂，以便大同行也能读懂。</w:t>
-      </w:r>
+        <w:t>3D</w:t>
+      </w:r>
+      <w:r>
+        <w:rPr>
+          <w:rFonts w:hint="eastAsia"/>
+        </w:rPr>
+        <w:t>打印又被称为增材制造、积层制造，是一种以数字模型文件为基础，运用粉末状金属或塑料等可粘合材料，通过逐层打印的方式来构造物体的技术，该技术最早提出于</w:t>
+      </w:r>
+      <w:r>
+        <w:rPr>
+          <w:rFonts w:hint="eastAsia"/>
+        </w:rPr>
+        <w:t>2</w:t>
+      </w:r>
+      <w:r>
+        <w:t>0</w:t>
+      </w:r>
+      <w:r>
+        <w:rPr>
+          <w:rFonts w:hint="eastAsia"/>
+        </w:rPr>
+        <w:t>世纪</w:t>
+      </w:r>
+      <w:r>
+        <w:rPr>
+          <w:rFonts w:hint="eastAsia"/>
+        </w:rPr>
+        <w:t>8</w:t>
+      </w:r>
+      <w:r>
+        <w:t>0</w:t>
+      </w:r>
+      <w:r>
+        <w:rPr>
+          <w:rFonts w:hint="eastAsia"/>
+        </w:rPr>
+        <w:t>年代。常用于模具制造、工业设计等领域，后逐渐用于一些产品的直接制造，与传统加工工艺对比起来，增材制造加工效率高，耗材低，易于成型，且可以满足定制化需求，是制造业中比较颠覆性的技术。目前，根据打印的工艺和成型材料，可以将</w:t>
+      </w:r>
+      <w:r>
+        <w:rPr>
+          <w:rFonts w:hint="eastAsia"/>
+        </w:rPr>
+        <w:t>3D</w:t>
+      </w:r>
+      <w:r>
+        <w:rPr>
+          <w:rFonts w:hint="eastAsia"/>
+        </w:rPr>
+        <w:t>打印分为立体光刻、熔融沉积成型、立体平板印刷、选择性激光烧结、电子束自由成形制造和分层实体制造等方法</w:t>
+      </w:r>
+      <w:r>
+        <w:rPr>
+          <w:rFonts w:hint="eastAsia"/>
+          <w:vertAlign w:val="superscript"/>
+        </w:rPr>
+        <w:t>[</w:t>
+      </w:r>
+      <w:r>
+        <w:rPr>
+          <w:vertAlign w:val="superscript"/>
+        </w:rPr>
+        <w:fldChar w:fldCharType="begin"/>
+      </w:r>
+      <w:r>
+        <w:rPr>
+          <w:vertAlign w:val="superscript"/>
+        </w:rPr>
+        <w:instrText xml:space="preserve"> </w:instrText>
+      </w:r>
+      <w:r>
+        <w:rPr>
+          <w:rFonts w:hint="eastAsia"/>
+          <w:vertAlign w:val="superscript"/>
+        </w:rPr>
+        <w:instrText>REF _Ref65508582 \r \h</w:instrText>
+      </w:r>
+      <w:r>
+        <w:rPr>
+          <w:vertAlign w:val="superscript"/>
+        </w:rPr>
+        <w:instrText xml:space="preserve"> </w:instrText>
+      </w:r>
+      <w:r>
+        <w:rPr>
+          <w:vertAlign w:val="superscript"/>
+        </w:rPr>
+      </w:r>
+      <w:r>
+        <w:rPr>
+          <w:vertAlign w:val="superscript"/>
+        </w:rPr>
+        <w:instrText xml:space="preserve"> \* MERGEFORMAT </w:instrText>
+      </w:r>
+      <w:r>
+        <w:rPr>
+          <w:vertAlign w:val="superscript"/>
+        </w:rPr>
+        <w:fldChar w:fldCharType="separate"/>
+      </w:r>
+      <w:r>
+        <w:rPr>
+          <w:vertAlign w:val="superscript"/>
+        </w:rPr>
+        <w:t>1</w:t>
+      </w:r>
+      <w:r>
+        <w:rPr>
+          <w:vertAlign w:val="superscript"/>
+        </w:rPr>
+        <w:fldChar w:fldCharType="end"/>
+      </w:r>
+      <w:r>
+        <w:rPr>
+          <w:vertAlign w:val="superscript"/>
+        </w:rPr>
+        <w:t>]</w:t>
+      </w:r>
+      <w:r>
+        <w:rPr>
+          <w:rFonts w:hint="eastAsia"/>
+        </w:rPr>
+        <w:t>。</w:t>
+      </w:r>
+      <w:r>
+        <w:rPr>
+          <w:rFonts w:hint="eastAsia"/>
+        </w:rPr>
+        <w:t>3</w:t>
+      </w:r>
+      <w:r>
+        <w:t>D</w:t>
+      </w:r>
+      <w:r>
+        <w:rPr>
+          <w:rFonts w:hint="eastAsia"/>
+        </w:rPr>
+        <w:t>打印的过程可以由离散和堆积两大部分组成：离散是使用一系列的平面对数据模型进行切片处理，获得每一层平面的轮廓；分层切片后根据不同的工艺要求，对每个轮廓进行计算处理，得到模型每一层的加工路径，再将加工路径翻译成打印机器可执行的加工代码，使得机器可以根据生成的代码进行加工，这就是堆积的过程。</w:t>
+      </w:r>
+    </w:p>
+    <w:p>
+      <w:pPr>
+        <w:ind w:firstLineChars="200" w:firstLine="480"/>
+      </w:pPr>
+      <w:r>
+        <w:rPr>
+          <w:rFonts w:hint="eastAsia"/>
+        </w:rPr>
+        <w:t>在</w:t>
+      </w:r>
+      <w:r>
+        <w:rPr>
+          <w:rFonts w:hint="eastAsia"/>
+        </w:rPr>
+        <w:t>3D</w:t>
+      </w:r>
+      <w:r>
+        <w:rPr>
+          <w:rFonts w:hint="eastAsia"/>
+        </w:rPr>
+        <w:t>打印整个流程中</w:t>
+      </w:r>
+      <w:r>
+        <w:rPr>
+          <w:rFonts w:hint="eastAsia"/>
+        </w:rPr>
+        <w:t>最核心</w:t>
+      </w:r>
+      <w:r>
+        <w:rPr>
+          <w:rFonts w:hint="eastAsia"/>
+        </w:rPr>
+        <w:t>的部分就是对模型数据的处理，不同的参数以及计算算法都将直接影响产品的质量和精度</w:t>
+      </w:r>
+      <w:r>
+        <w:rPr>
+          <w:rFonts w:hint="eastAsia"/>
+        </w:rPr>
+        <w:t>。</w:t>
+      </w:r>
+      <w:r>
+        <w:rPr>
+          <w:rFonts w:hint="eastAsia"/>
+        </w:rPr>
+        <w:t>针对模型的数据处理就要涉及到模型导入、模型拓扑重建、模型切片、扫描路径生成等步骤，在实际生产过程中可能要使用到多个软件，并且大多数开源软件都是一种黑盒模式，无法进行自适应优化处理，同一个模型使用不同软件得到的打印代码都是有偏差的，因此无法满足专业人士的需求，而且处理过程的繁琐也不利于</w:t>
+      </w:r>
+      <w:r>
+        <w:rPr>
+          <w:rFonts w:hint="eastAsia"/>
+        </w:rPr>
+        <w:t>3D</w:t>
+      </w:r>
+      <w:r>
+        <w:rPr>
+          <w:rFonts w:hint="eastAsia"/>
+        </w:rPr>
+        <w:t>打印技术面向大众进行推广。</w:t>
+      </w:r>
+    </w:p>
+    <w:p>
+      <w:pPr>
+        <w:ind w:firstLineChars="200" w:firstLine="480"/>
+        <w:rPr>
+          <w:rFonts w:hint="eastAsia"/>
+        </w:rPr>
+      </w:pPr>
+      <w:r>
+        <w:rPr>
+          <w:rFonts w:hint="eastAsia"/>
+        </w:rPr>
+        <w:t>众所周知，自二十一世纪以年来发展最快的就是互联网行业，以互联网为载体的</w:t>
+      </w:r>
+      <w:r>
+        <w:rPr>
+          <w:rFonts w:hint="eastAsia"/>
+        </w:rPr>
+        <w:lastRenderedPageBreak/>
+        <w:t>信息技术已经逐渐改变传统生产及商业模式，引发全球工业产业的技术升级。尤其在近几年基于浏览器的应用蓬勃发展，每年的在线应用都是成倍增长，甚至客户端软件都开始逐步开发</w:t>
+      </w:r>
+      <w:r>
+        <w:rPr>
+          <w:rFonts w:hint="eastAsia"/>
+        </w:rPr>
+        <w:t>Web</w:t>
+      </w:r>
+      <w:r>
+        <w:rPr>
+          <w:rFonts w:hint="eastAsia"/>
+        </w:rPr>
+        <w:t>端应用，比如</w:t>
+      </w:r>
+      <w:r>
+        <w:rPr>
+          <w:rFonts w:hint="eastAsia"/>
+        </w:rPr>
+        <w:t>CAD</w:t>
+      </w:r>
+      <w:r>
+        <w:rPr>
+          <w:rFonts w:hint="eastAsia"/>
+        </w:rPr>
+        <w:t>绘图，网页版</w:t>
+      </w:r>
+      <w:r>
+        <w:rPr>
+          <w:rFonts w:hint="eastAsia"/>
+        </w:rPr>
+        <w:t>Photoshop</w:t>
+      </w:r>
+      <w:r>
+        <w:rPr>
+          <w:rFonts w:hint="eastAsia"/>
+        </w:rPr>
+        <w:t>以及在线视频剪辑等</w:t>
+      </w:r>
+      <w:r>
+        <w:rPr>
+          <w:rFonts w:hint="eastAsia"/>
+        </w:rPr>
+        <w:t>。</w:t>
+      </w:r>
+      <w:r>
+        <w:rPr>
+          <w:rFonts w:hint="eastAsia"/>
+        </w:rPr>
+        <w:t>所以研究如何将</w:t>
+      </w:r>
+      <w:r>
+        <w:rPr>
+          <w:rFonts w:hint="eastAsia"/>
+        </w:rPr>
+        <w:t>3</w:t>
+      </w:r>
+      <w:r>
+        <w:t>D</w:t>
+      </w:r>
+      <w:r>
+        <w:rPr>
+          <w:rFonts w:hint="eastAsia"/>
+        </w:rPr>
+        <w:t>打印流程结合</w:t>
+      </w:r>
+      <w:r>
+        <w:rPr>
+          <w:rFonts w:hint="eastAsia"/>
+        </w:rPr>
+        <w:t>Web</w:t>
+      </w:r>
+      <w:r>
+        <w:rPr>
+          <w:rFonts w:hint="eastAsia"/>
+        </w:rPr>
+        <w:t>应用，使得操作精简化、</w:t>
+      </w:r>
+      <w:r>
+        <w:rPr>
+          <w:rFonts w:hint="eastAsia"/>
+        </w:rPr>
+        <w:t>计算</w:t>
+      </w:r>
+      <w:r>
+        <w:rPr>
+          <w:rFonts w:hint="eastAsia"/>
+        </w:rPr>
+        <w:t>统一化、</w:t>
+      </w:r>
+      <w:r>
+        <w:rPr>
+          <w:rFonts w:hint="eastAsia"/>
+        </w:rPr>
+        <w:t>数据共享化</w:t>
+      </w:r>
+      <w:r>
+        <w:rPr>
+          <w:rFonts w:hint="eastAsia"/>
+        </w:rPr>
+        <w:t>、功能</w:t>
+      </w:r>
+      <w:r>
+        <w:rPr>
+          <w:rFonts w:hint="eastAsia"/>
+        </w:rPr>
+        <w:t>平台化</w:t>
+      </w:r>
+      <w:r>
+        <w:rPr>
+          <w:rFonts w:hint="eastAsia"/>
+        </w:rPr>
+        <w:t>，这将</w:t>
+      </w:r>
+      <w:r>
+        <w:rPr>
+          <w:rFonts w:hint="eastAsia"/>
+        </w:rPr>
+        <w:t>具有十分重要的现实意义。</w:t>
+      </w:r>
+    </w:p>
+    <w:p>
+      <w:pPr>
+        <w:ind w:firstLineChars="200" w:firstLine="480"/>
+        <w:rPr>
+          <w:rFonts w:hint="eastAsia"/>
+        </w:rPr>
+      </w:pPr>
     </w:p>
     <w:p>
       <w:pPr>
         <w:pStyle w:val="2"/>
       </w:pPr>
-      <w:bookmarkStart w:id="103" w:name="_Toc46962953"/>
+      <w:bookmarkStart w:id="102" w:name="_Toc46962953"/>
+      <w:bookmarkStart w:id="103" w:name="_Toc65502595"/>
       <w:bookmarkStart w:id="104" w:name="_Toc379915055"/>
       <w:bookmarkStart w:id="105" w:name="_Toc444250086"/>
       <w:bookmarkStart w:id="106" w:name="_Toc229915037"/>
@@ -7631,7 +8037,6 @@
       <w:bookmarkStart w:id="110" w:name="_Toc437362309"/>
       <w:bookmarkStart w:id="111" w:name="_Toc444250087"/>
       <w:bookmarkStart w:id="112" w:name="_Toc379915056"/>
-      <w:bookmarkStart w:id="113" w:name="_Toc65502595"/>
       <w:r>
         <w:rPr>
           <w:rFonts w:hint="eastAsia"/>
@@ -7644,14 +8049,14 @@
         </w:rPr>
         <w:t>打印</w:t>
       </w:r>
+      <w:bookmarkEnd w:id="102"/>
+      <w:r>
+        <w:rPr>
+          <w:rFonts w:hint="eastAsia"/>
+        </w:rPr>
+        <w:t>技术简介及原理</w:t>
+      </w:r>
       <w:bookmarkEnd w:id="103"/>
-      <w:r>
-        <w:rPr>
-          <w:rFonts w:hint="eastAsia"/>
-        </w:rPr>
-        <w:t>技术简介及原理</w:t>
-      </w:r>
-      <w:bookmarkEnd w:id="113"/>
     </w:p>
     <w:p>
       <w:pPr>
@@ -7680,7 +8085,7 @@
       <w:pPr>
         <w:pStyle w:val="2"/>
       </w:pPr>
-      <w:bookmarkStart w:id="114" w:name="_Toc65502596"/>
+      <w:bookmarkStart w:id="113" w:name="_Toc65502596"/>
       <w:bookmarkEnd w:id="104"/>
       <w:bookmarkEnd w:id="105"/>
       <w:bookmarkEnd w:id="106"/>
@@ -7696,7 +8101,7 @@
         </w:rPr>
         <w:t>国内外研究现状</w:t>
       </w:r>
-      <w:bookmarkEnd w:id="114"/>
+      <w:bookmarkEnd w:id="113"/>
     </w:p>
     <w:p>
       <w:pPr>
@@ -7768,8 +8173,8 @@
       <w:pPr>
         <w:pStyle w:val="2"/>
       </w:pPr>
-      <w:bookmarkStart w:id="115" w:name="_Toc46962955"/>
-      <w:bookmarkStart w:id="116" w:name="_Toc65502597"/>
+      <w:bookmarkStart w:id="114" w:name="_Toc46962955"/>
+      <w:bookmarkStart w:id="115" w:name="_Toc65502597"/>
       <w:bookmarkEnd w:id="97"/>
       <w:bookmarkEnd w:id="98"/>
       <w:bookmarkEnd w:id="99"/>
@@ -7778,8 +8183,8 @@
       <w:r>
         <w:t>本文主要内容</w:t>
       </w:r>
+      <w:bookmarkEnd w:id="114"/>
       <w:bookmarkEnd w:id="115"/>
-      <w:bookmarkEnd w:id="116"/>
     </w:p>
     <w:p>
       <w:pPr>
@@ -7818,14 +8223,33 @@
       <w:pPr>
         <w:ind w:firstLineChars="200" w:firstLine="480"/>
       </w:pPr>
-      <w:bookmarkStart w:id="117" w:name="_Toc46962956"/>
+      <w:bookmarkStart w:id="116" w:name="_Toc46962956"/>
     </w:p>
     <w:p>
       <w:pPr>
         <w:pStyle w:val="1"/>
       </w:pPr>
-      <w:bookmarkStart w:id="118" w:name="_Toc65502598"/>
+      <w:bookmarkStart w:id="117" w:name="_Toc65502598"/>
+      <w:bookmarkEnd w:id="116"/>
+      <w:r>
+        <w:rPr>
+          <w:rFonts w:hint="eastAsia"/>
+        </w:rPr>
+        <w:t>Web</w:t>
+      </w:r>
+      <w:r>
+        <w:rPr>
+          <w:rFonts w:hint="eastAsia"/>
+        </w:rPr>
+        <w:t>应用原理研究</w:t>
+      </w:r>
       <w:bookmarkEnd w:id="117"/>
+    </w:p>
+    <w:p>
+      <w:pPr>
+        <w:pStyle w:val="2"/>
+      </w:pPr>
+      <w:bookmarkStart w:id="118" w:name="_Toc65502599"/>
       <w:r>
         <w:rPr>
           <w:rFonts w:hint="eastAsia"/>
@@ -7836,32 +8260,189 @@
         <w:rPr>
           <w:rFonts w:hint="eastAsia"/>
         </w:rPr>
-        <w:t>应用原理研究</w:t>
+        <w:t>技术</w:t>
+      </w:r>
+      <w:r>
+        <w:rPr>
+          <w:rFonts w:hint="eastAsia"/>
+        </w:rPr>
+        <w:t>发展简介</w:t>
       </w:r>
       <w:bookmarkEnd w:id="118"/>
     </w:p>
     <w:p>
       <w:pPr>
+        <w:ind w:firstLineChars="200" w:firstLine="480"/>
+      </w:pPr>
+      <w:r>
+        <w:rPr>
+          <w:rFonts w:hint="eastAsia"/>
+        </w:rPr>
+        <w:t>由于</w:t>
+      </w:r>
+      <w:r>
+        <w:t>绪论中已对全文相关的研究背景和进展做了</w:t>
+      </w:r>
+      <w:r>
+        <w:rPr>
+          <w:rFonts w:hint="eastAsia"/>
+        </w:rPr>
+        <w:t>综述，</w:t>
+      </w:r>
+      <w:r>
+        <w:t>因此</w:t>
+      </w:r>
+      <w:r>
+        <w:rPr>
+          <w:rFonts w:hint="eastAsia"/>
+        </w:rPr>
+        <w:t>，</w:t>
+      </w:r>
+      <w:r>
+        <w:t>每章</w:t>
+      </w:r>
+      <w:r>
+        <w:rPr>
+          <w:rFonts w:hint="eastAsia"/>
+        </w:rPr>
+        <w:t>的</w:t>
+      </w:r>
+      <w:r>
+        <w:t>引言</w:t>
+      </w:r>
+      <w:r>
+        <w:rPr>
+          <w:rFonts w:hint="eastAsia"/>
+        </w:rPr>
+        <w:t>中，请</w:t>
+      </w:r>
+      <w:r>
+        <w:t>用</w:t>
+      </w:r>
+      <w:r>
+        <w:t>1</w:t>
+      </w:r>
+      <w:r>
+        <w:t>页</w:t>
+      </w:r>
+      <w:r>
+        <w:rPr>
+          <w:rFonts w:hint="eastAsia"/>
+        </w:rPr>
+        <w:t>左右</w:t>
+      </w:r>
+      <w:r>
+        <w:t>的版面</w:t>
+      </w:r>
+      <w:r>
+        <w:rPr>
+          <w:rFonts w:hint="eastAsia"/>
+        </w:rPr>
+        <w:t>写一个导引，简要说明本章研究的背景或动机，以</w:t>
+      </w:r>
+      <w:r>
+        <w:t>起到承上启下的作用</w:t>
+      </w:r>
+      <w:r>
+        <w:rPr>
+          <w:rFonts w:hint="eastAsia"/>
+        </w:rPr>
+        <w:t>，不宜太长。</w:t>
+      </w:r>
+    </w:p>
+    <w:p>
+      <w:pPr>
+        <w:ind w:firstLineChars="200" w:firstLine="480"/>
+      </w:pPr>
+      <w:r>
+        <w:rPr>
+          <w:rFonts w:hint="eastAsia"/>
+        </w:rPr>
+        <w:t>引言的最后一段，说明</w:t>
+      </w:r>
+      <w:r>
+        <w:t>本章的</w:t>
+      </w:r>
+      <w:r>
+        <w:rPr>
+          <w:rFonts w:hint="eastAsia"/>
+        </w:rPr>
+        <w:t>主要内容，如拟基于什么理论或方法，针对什么问题开展研究。注意：这里不能给结论。</w:t>
+      </w:r>
+    </w:p>
+    <w:p>
+      <w:pPr>
+        <w:ind w:firstLineChars="200" w:firstLine="480"/>
+      </w:pPr>
+      <w:r>
+        <w:rPr>
+          <w:rFonts w:hint="eastAsia"/>
+        </w:rPr>
+        <w:t>若少于</w:t>
+      </w:r>
+      <w:r>
+        <w:t>1</w:t>
+      </w:r>
+      <w:r>
+        <w:rPr>
+          <w:rFonts w:hint="eastAsia"/>
+        </w:rPr>
+        <w:t>个页面时，建议省略标题“引言”，直接在章的标题下写上几段话即可。</w:t>
+      </w:r>
+    </w:p>
+    <w:p>
+      <w:pPr>
+        <w:ind w:firstLineChars="200" w:firstLine="480"/>
+      </w:pPr>
+      <w:r>
+        <w:rPr>
+          <w:rFonts w:hint="eastAsia"/>
+        </w:rPr>
+        <w:t>若学位论文属实验研究类论文，且论文所用的实验材料、仪器设备、实验方法基本一样，但应用不同，此时可考虑在第二章用整章的篇幅来描述，这样后面的章节就无需描重复描述相同内容，以避免冗余。</w:t>
+      </w:r>
+    </w:p>
+    <w:p>
+      <w:pPr>
+        <w:ind w:firstLineChars="200" w:firstLine="480"/>
+      </w:pPr>
+      <w:r>
+        <w:rPr>
+          <w:rFonts w:hint="eastAsia"/>
+        </w:rPr>
+        <w:t>若</w:t>
+      </w:r>
+      <w:r>
+        <w:t>实验性研究论文</w:t>
+      </w:r>
+      <w:r>
+        <w:rPr>
+          <w:rFonts w:hint="eastAsia"/>
+        </w:rPr>
+        <w:t>所用的材料与方法并非完全相同时，建议在各章中分别介绍材料与方法、实验结果、分析与讨论，最后是小结。</w:t>
+      </w:r>
+    </w:p>
+    <w:p>
+      <w:pPr>
         <w:pStyle w:val="2"/>
       </w:pPr>
-      <w:bookmarkStart w:id="119" w:name="_Toc65502599"/>
-      <w:r>
-        <w:rPr>
-          <w:rFonts w:hint="eastAsia"/>
-        </w:rPr>
-        <w:t>Web</w:t>
-      </w:r>
-      <w:r>
-        <w:rPr>
-          <w:rFonts w:hint="eastAsia"/>
-        </w:rPr>
-        <w:t>技术</w:t>
-      </w:r>
-      <w:r>
-        <w:rPr>
-          <w:rFonts w:hint="eastAsia"/>
-        </w:rPr>
-        <w:t>发展简介</w:t>
+      <w:bookmarkStart w:id="119" w:name="_Toc65502600"/>
+      <w:r>
+        <w:rPr>
+          <w:rFonts w:hint="eastAsia"/>
+        </w:rPr>
+        <w:t>单页面应用（</w:t>
+      </w:r>
+      <w:r>
+        <w:rPr>
+          <w:rFonts w:hint="eastAsia"/>
+        </w:rPr>
+        <w:t>SPA</w:t>
+      </w:r>
+      <w:r>
+        <w:rPr>
+          <w:rFonts w:hint="eastAsia"/>
+        </w:rPr>
+        <w:t>）</w:t>
       </w:r>
       <w:bookmarkEnd w:id="119"/>
     </w:p>
@@ -7873,77 +8454,27 @@
         <w:rPr>
           <w:rFonts w:hint="eastAsia"/>
         </w:rPr>
-        <w:t>由于</w:t>
-      </w:r>
-      <w:r>
-        <w:t>绪论中已对全文相关的研究背景和进展做了</w:t>
-      </w:r>
-      <w:r>
-        <w:rPr>
-          <w:rFonts w:hint="eastAsia"/>
-        </w:rPr>
-        <w:t>综述，</w:t>
-      </w:r>
-      <w:r>
-        <w:t>因此</w:t>
-      </w:r>
-      <w:r>
-        <w:rPr>
-          <w:rFonts w:hint="eastAsia"/>
-        </w:rPr>
-        <w:t>，</w:t>
-      </w:r>
-      <w:r>
-        <w:t>每章</w:t>
-      </w:r>
-      <w:r>
-        <w:rPr>
-          <w:rFonts w:hint="eastAsia"/>
-        </w:rPr>
-        <w:t>的</w:t>
-      </w:r>
-      <w:r>
-        <w:t>引言</w:t>
-      </w:r>
-      <w:r>
-        <w:rPr>
-          <w:rFonts w:hint="eastAsia"/>
-        </w:rPr>
-        <w:t>中，请</w:t>
-      </w:r>
-      <w:r>
-        <w:t>用</w:t>
-      </w:r>
-      <w:r>
-        <w:t>1</w:t>
-      </w:r>
-      <w:r>
-        <w:t>页</w:t>
-      </w:r>
-      <w:r>
-        <w:rPr>
-          <w:rFonts w:hint="eastAsia"/>
-        </w:rPr>
-        <w:t>左右</w:t>
-      </w:r>
-      <w:r>
-        <w:t>的版面</w:t>
-      </w:r>
-      <w:r>
-        <w:rPr>
-          <w:rFonts w:hint="eastAsia"/>
-        </w:rPr>
-        <w:t>写一个导引，简要说明本章研究的背景或动机，以</w:t>
-      </w:r>
-      <w:r>
-        <w:t>起到承上启下的作用</w:t>
-      </w:r>
-      <w:r>
-        <w:rPr>
-          <w:rFonts w:hint="eastAsia"/>
-        </w:rPr>
-        <w:t>，不宜太长。</w:t>
-      </w:r>
+        <w:t>针对材料的描述，一般应给出材料来源。</w:t>
+      </w:r>
+    </w:p>
+    <w:p>
+      <w:pPr>
+        <w:pStyle w:val="2"/>
+      </w:pPr>
+      <w:bookmarkStart w:id="120" w:name="_Toc65502601"/>
+      <w:r>
+        <w:rPr>
+          <w:rFonts w:hint="eastAsia"/>
+        </w:rPr>
+        <w:t>WebGL</w:t>
+      </w:r>
+      <w:r>
+        <w:rPr>
+          <w:rFonts w:hint="eastAsia"/>
+        </w:rPr>
+        <w:t>原理</w:t>
+      </w:r>
+      <w:bookmarkEnd w:id="120"/>
     </w:p>
     <w:p>
       <w:pPr>
@@ -7953,149 +8484,23 @@
         <w:rPr>
           <w:rFonts w:hint="eastAsia"/>
         </w:rPr>
-        <w:t>引言的最后一段，说明</w:t>
-      </w:r>
-      <w:r>
-        <w:t>本章的</w:t>
-      </w:r>
-      <w:r>
-        <w:rPr>
-          <w:rFonts w:hint="eastAsia"/>
-        </w:rPr>
-        <w:t>主要内容，如拟基于什么理论或方法，针对什么问题开展研究。注意：这里不能给结论。</w:t>
-      </w:r>
-    </w:p>
-    <w:p>
-      <w:pPr>
-        <w:ind w:firstLineChars="200" w:firstLine="480"/>
-      </w:pPr>
-      <w:r>
-        <w:rPr>
-          <w:rFonts w:hint="eastAsia"/>
-        </w:rPr>
-        <w:t>若少于</w:t>
-      </w:r>
-      <w:r>
-        <w:t>1</w:t>
-      </w:r>
-      <w:r>
-        <w:rPr>
-          <w:rFonts w:hint="eastAsia"/>
-        </w:rPr>
-        <w:t>个页面时，建议省略标题“引言”，直接在章的标题下写上几段话即可。</w:t>
-      </w:r>
-    </w:p>
-    <w:p>
-      <w:pPr>
-        <w:ind w:firstLineChars="200" w:firstLine="480"/>
-      </w:pPr>
-      <w:r>
-        <w:rPr>
-          <w:rFonts w:hint="eastAsia"/>
-        </w:rPr>
-        <w:t>若学位论文属实验研究类论文，且论文所用的实验材料、仪器设备、实验方法基本一样，但应用不同，此时可考虑在第二章用整章的篇幅来描述，这样后面的章节就无需描重复描述相同内容，以避免冗余。</w:t>
-      </w:r>
-    </w:p>
-    <w:p>
-      <w:pPr>
-        <w:ind w:firstLineChars="200" w:firstLine="480"/>
-      </w:pPr>
-      <w:r>
-        <w:rPr>
-          <w:rFonts w:hint="eastAsia"/>
-        </w:rPr>
-        <w:t>若</w:t>
-      </w:r>
-      <w:r>
-        <w:t>实验性研究论文</w:t>
-      </w:r>
-      <w:r>
-        <w:rPr>
-          <w:rFonts w:hint="eastAsia"/>
-        </w:rPr>
-        <w:t>所用的材料与方法并非完全相同时，建议在各章中分别介绍材料与方法、实验结果、分析与讨论，最后是小结。</w:t>
+        <w:t>作为章节的二级标题，若直接采用“结果与分析”，则在目录中看不到有效信息。为避免出现毫无辨识度的标题，建议将所得的结果作为二级标题，但也不要一幅图一节，将相关的结果整合在为</w:t>
+      </w:r>
+      <w:r>
+        <w:t>2-3</w:t>
+      </w:r>
+      <w:r>
+        <w:rPr>
+          <w:rFonts w:hint="eastAsia"/>
+        </w:rPr>
+        <w:t>节即可，各节篇幅长短不宜悬殊太大。</w:t>
       </w:r>
     </w:p>
     <w:p>
       <w:pPr>
         <w:pStyle w:val="2"/>
       </w:pPr>
-      <w:bookmarkStart w:id="120" w:name="_Toc65502600"/>
-      <w:r>
-        <w:rPr>
-          <w:rFonts w:hint="eastAsia"/>
-        </w:rPr>
-        <w:t>单页面应用（</w:t>
-      </w:r>
-      <w:r>
-        <w:rPr>
-          <w:rFonts w:hint="eastAsia"/>
-        </w:rPr>
-        <w:t>SPA</w:t>
-      </w:r>
-      <w:r>
-        <w:rPr>
-          <w:rFonts w:hint="eastAsia"/>
-        </w:rPr>
-        <w:t>）</w:t>
-      </w:r>
-      <w:bookmarkEnd w:id="120"/>
-    </w:p>
-    <w:p>
-      <w:pPr>
-        <w:ind w:firstLineChars="200" w:firstLine="480"/>
-      </w:pPr>
-      <w:r>
-        <w:rPr>
-          <w:rFonts w:hint="eastAsia"/>
-        </w:rPr>
-        <w:t>针对材料的描述，一般应给出材料来源。</w:t>
-      </w:r>
-    </w:p>
-    <w:p>
-      <w:pPr>
-        <w:pStyle w:val="2"/>
-      </w:pPr>
-      <w:bookmarkStart w:id="121" w:name="_Toc65502601"/>
-      <w:r>
-        <w:rPr>
-          <w:rFonts w:hint="eastAsia"/>
-        </w:rPr>
-        <w:t>WebGL</w:t>
-      </w:r>
-      <w:r>
-        <w:rPr>
-          <w:rFonts w:hint="eastAsia"/>
-        </w:rPr>
-        <w:t>原理</w:t>
-      </w:r>
-      <w:bookmarkEnd w:id="121"/>
-    </w:p>
-    <w:p>
-      <w:pPr>
-        <w:ind w:firstLineChars="200" w:firstLine="480"/>
-      </w:pPr>
-      <w:r>
-        <w:rPr>
-          <w:rFonts w:hint="eastAsia"/>
-        </w:rPr>
-        <w:t>作为章节的二级标题，若直接采用“结果与分析”，则在目录中看不到有效信息。为避免出现毫无辨识度的标题，建议将所得的结果作为二级标题，但也不要一幅图一节，将相关的结果整合在为</w:t>
-      </w:r>
-      <w:r>
-        <w:t>2-3</w:t>
-      </w:r>
-      <w:r>
-        <w:rPr>
-          <w:rFonts w:hint="eastAsia"/>
-        </w:rPr>
-        <w:t>节即可，各节篇幅长短不宜悬殊太大。</w:t>
-      </w:r>
-    </w:p>
-    <w:p>
-      <w:pPr>
-        <w:pStyle w:val="2"/>
-      </w:pPr>
-      <w:bookmarkStart w:id="122" w:name="_Toc65502602"/>
+      <w:bookmarkStart w:id="121" w:name="_Toc65502602"/>
       <w:r>
         <w:rPr>
           <w:rFonts w:hint="eastAsia"/>
@@ -8121,22 +8526,22 @@
         </w:rPr>
         <w:t>的全栈架构</w:t>
       </w:r>
+      <w:bookmarkEnd w:id="121"/>
+    </w:p>
+    <w:p>
+      <w:pPr>
+        <w:pStyle w:val="2"/>
+      </w:pPr>
+      <w:bookmarkStart w:id="122" w:name="_Toc46962963"/>
+      <w:bookmarkStart w:id="123" w:name="_Toc65502603"/>
+      <w:r>
+        <w:rPr>
+          <w:rFonts w:hint="eastAsia"/>
+        </w:rPr>
+        <w:t>本章小结</w:t>
+      </w:r>
       <w:bookmarkEnd w:id="122"/>
-    </w:p>
-    <w:p>
-      <w:pPr>
-        <w:pStyle w:val="2"/>
-      </w:pPr>
-      <w:bookmarkStart w:id="123" w:name="_Toc46962963"/>
-      <w:bookmarkStart w:id="124" w:name="_Toc65502603"/>
-      <w:r>
-        <w:rPr>
-          <w:rFonts w:hint="eastAsia"/>
-        </w:rPr>
-        <w:t>本章小结</w:t>
-      </w:r>
       <w:bookmarkEnd w:id="123"/>
-      <w:bookmarkEnd w:id="124"/>
     </w:p>
     <w:p>
       <w:pPr>
@@ -8211,14 +8616,39 @@
       <w:pPr>
         <w:ind w:firstLineChars="200" w:firstLine="480"/>
       </w:pPr>
-      <w:bookmarkStart w:id="125" w:name="_Toc46962964"/>
+      <w:bookmarkStart w:id="124" w:name="_Toc46962964"/>
     </w:p>
     <w:p>
       <w:pPr>
         <w:pStyle w:val="1"/>
       </w:pPr>
-      <w:bookmarkStart w:id="126" w:name="_Toc65502604"/>
+      <w:bookmarkStart w:id="125" w:name="_Toc65502604"/>
+      <w:bookmarkEnd w:id="124"/>
+      <w:r>
+        <w:rPr>
+          <w:rFonts w:hint="eastAsia"/>
+        </w:rPr>
+        <w:t>STL</w:t>
+      </w:r>
+      <w:r>
+        <w:rPr>
+          <w:rFonts w:hint="eastAsia"/>
+        </w:rPr>
+        <w:t>文件模型简介</w:t>
+      </w:r>
+      <w:r>
+        <w:rPr>
+          <w:rFonts w:hint="eastAsia"/>
+        </w:rPr>
+        <w:t>及切片算法研究</w:t>
+      </w:r>
       <w:bookmarkEnd w:id="125"/>
+    </w:p>
+    <w:p>
+      <w:pPr>
+        <w:pStyle w:val="2"/>
+      </w:pPr>
+      <w:bookmarkStart w:id="126" w:name="_Toc65502605"/>
       <w:r>
         <w:rPr>
           <w:rFonts w:hint="eastAsia"/>
@@ -8229,34 +8659,9 @@
         <w:rPr>
           <w:rFonts w:hint="eastAsia"/>
         </w:rPr>
-        <w:t>文件模型简介</w:t>
-      </w:r>
-      <w:r>
-        <w:rPr>
-          <w:rFonts w:hint="eastAsia"/>
-        </w:rPr>
-        <w:t>及切片算法研究</w:t>
+        <w:t>模型文件简介</w:t>
       </w:r>
       <w:bookmarkEnd w:id="126"/>
-    </w:p>
-    <w:p>
-      <w:pPr>
-        <w:pStyle w:val="2"/>
-      </w:pPr>
-      <w:bookmarkStart w:id="127" w:name="_Toc65502605"/>
-      <w:r>
-        <w:rPr>
-          <w:rFonts w:hint="eastAsia"/>
-        </w:rPr>
-        <w:t>STL</w:t>
-      </w:r>
-      <w:r>
-        <w:rPr>
-          <w:rFonts w:hint="eastAsia"/>
-        </w:rPr>
-        <w:t>模型文件简介</w:t>
-      </w:r>
-      <w:bookmarkEnd w:id="127"/>
     </w:p>
     <w:p>
       <w:pPr>
@@ -8351,7 +8756,7 @@
       <w:pPr>
         <w:pStyle w:val="2"/>
       </w:pPr>
-      <w:bookmarkStart w:id="128" w:name="_Toc65502606"/>
+      <w:bookmarkStart w:id="127" w:name="_Toc65502606"/>
       <w:r>
         <w:rPr>
           <w:rFonts w:hint="eastAsia"/>
@@ -8365,6 +8770,76 @@
         </w:rPr>
         <w:t>文件拓扑</w:t>
       </w:r>
+      <w:bookmarkEnd w:id="127"/>
+    </w:p>
+    <w:p>
+      <w:pPr>
+        <w:pStyle w:val="3"/>
+      </w:pPr>
+      <w:r>
+        <w:rPr>
+          <w:rFonts w:hint="eastAsia"/>
+        </w:rPr>
+        <w:t>STL</w:t>
+      </w:r>
+      <w:r>
+        <w:rPr>
+          <w:rFonts w:hint="eastAsia"/>
+        </w:rPr>
+        <w:t>文件冗余数据</w:t>
+      </w:r>
+    </w:p>
+    <w:p>
+      <w:pPr>
+        <w:pStyle w:val="3"/>
+      </w:pPr>
+      <w:r>
+        <w:rPr>
+          <w:rFonts w:hint="eastAsia"/>
+        </w:rPr>
+        <w:t>STL</w:t>
+      </w:r>
+      <w:r>
+        <w:rPr>
+          <w:rFonts w:hint="eastAsia"/>
+        </w:rPr>
+        <w:t>文件和切片</w:t>
+      </w:r>
+    </w:p>
+    <w:p>
+      <w:pPr>
+        <w:pStyle w:val="3"/>
+      </w:pPr>
+      <w:r>
+        <w:rPr>
+          <w:rFonts w:hint="eastAsia"/>
+        </w:rPr>
+        <w:t>STL</w:t>
+      </w:r>
+      <w:r>
+        <w:rPr>
+          <w:rFonts w:hint="eastAsia"/>
+        </w:rPr>
+        <w:t>文件的拓扑结构</w:t>
+      </w:r>
+    </w:p>
+    <w:p>
+      <w:pPr>
+        <w:pStyle w:val="2"/>
+      </w:pPr>
+      <w:bookmarkStart w:id="128" w:name="_Toc65502607"/>
+      <w:r>
+        <w:rPr>
+          <w:rFonts w:hint="eastAsia"/>
+        </w:rPr>
+        <w:t>STL</w:t>
+      </w:r>
+      <w:r>
+        <w:rPr>
+          <w:rFonts w:hint="eastAsia"/>
+        </w:rPr>
+        <w:t>文件拓扑重建</w:t>
+      </w:r>
       <w:bookmarkEnd w:id="128"/>
     </w:p>
     <w:p>
@@ -8375,14 +8850,60 @@
         <w:rPr>
           <w:rFonts w:hint="eastAsia"/>
         </w:rPr>
+        <w:t>三角网格读取</w:t>
+      </w:r>
+    </w:p>
+    <w:p>
+      <w:pPr>
+        <w:pStyle w:val="3"/>
+      </w:pPr>
+      <w:r>
+        <w:rPr>
+          <w:rFonts w:hint="eastAsia"/>
+        </w:rPr>
+        <w:t>冗余数据判断</w:t>
+      </w:r>
+    </w:p>
+    <w:p>
+      <w:pPr>
+        <w:pStyle w:val="3"/>
+      </w:pPr>
+      <w:r>
+        <w:rPr>
+          <w:rFonts w:hint="eastAsia"/>
+        </w:rPr>
+        <w:t>构建拓扑算法</w:t>
+      </w:r>
+    </w:p>
+    <w:p>
+      <w:pPr>
+        <w:pStyle w:val="3"/>
+      </w:pPr>
+      <w:r>
+        <w:rPr>
+          <w:rFonts w:hint="eastAsia"/>
+        </w:rPr>
+        <w:t>算法测试</w:t>
+      </w:r>
+    </w:p>
+    <w:p>
+      <w:pPr>
+        <w:pStyle w:val="2"/>
+      </w:pPr>
+      <w:bookmarkStart w:id="129" w:name="_Toc65502608"/>
+      <w:r>
+        <w:rPr>
+          <w:rFonts w:hint="eastAsia"/>
+        </w:rPr>
         <w:t>STL</w:t>
       </w:r>
       <w:r>
         <w:rPr>
           <w:rFonts w:hint="eastAsia"/>
         </w:rPr>
-        <w:t>文件冗余数据</w:t>
-      </w:r>
+        <w:t>模型分层处理算法</w:t>
+      </w:r>
+      <w:bookmarkEnd w:id="129"/>
     </w:p>
     <w:p>
       <w:pPr>
@@ -8392,13 +8913,19 @@
         <w:rPr>
           <w:rFonts w:hint="eastAsia"/>
         </w:rPr>
+        <w:t>基于</w:t>
+      </w:r>
+      <w:r>
+        <w:rPr>
+          <w:rFonts w:hint="eastAsia"/>
+        </w:rPr>
         <w:t>STL</w:t>
       </w:r>
       <w:r>
         <w:rPr>
           <w:rFonts w:hint="eastAsia"/>
         </w:rPr>
-        <w:t>文件和切片</w:t>
+        <w:t>模型等厚分层切片处理流程</w:t>
       </w:r>
     </w:p>
     <w:p>
@@ -8415,145 +8942,23 @@
         <w:rPr>
           <w:rFonts w:hint="eastAsia"/>
         </w:rPr>
-        <w:t>文件的拓扑结构</w:t>
+        <w:t>模型拓扑后切片处理</w:t>
       </w:r>
     </w:p>
     <w:p>
       <w:pPr>
         <w:pStyle w:val="2"/>
       </w:pPr>
-      <w:bookmarkStart w:id="129" w:name="_Toc65502607"/>
-      <w:r>
-        <w:rPr>
-          <w:rFonts w:hint="eastAsia"/>
-        </w:rPr>
-        <w:t>STL</w:t>
-      </w:r>
-      <w:r>
-        <w:rPr>
-          <w:rFonts w:hint="eastAsia"/>
-        </w:rPr>
-        <w:t>文件拓扑重建</w:t>
-      </w:r>
-      <w:bookmarkEnd w:id="129"/>
-    </w:p>
-    <w:p>
-      <w:pPr>
-        <w:pStyle w:val="3"/>
-      </w:pPr>
-      <w:r>
-        <w:rPr>
-          <w:rFonts w:hint="eastAsia"/>
-        </w:rPr>
-        <w:t>三角网格读取</w:t>
-      </w:r>
-    </w:p>
-    <w:p>
-      <w:pPr>
-        <w:pStyle w:val="3"/>
-      </w:pPr>
-      <w:r>
-        <w:rPr>
-          <w:rFonts w:hint="eastAsia"/>
-        </w:rPr>
-        <w:t>冗余数据判断</w:t>
-      </w:r>
-    </w:p>
-    <w:p>
-      <w:pPr>
-        <w:pStyle w:val="3"/>
-      </w:pPr>
-      <w:r>
-        <w:rPr>
-          <w:rFonts w:hint="eastAsia"/>
-        </w:rPr>
-        <w:t>构建拓扑算法</w:t>
-      </w:r>
-    </w:p>
-    <w:p>
-      <w:pPr>
-        <w:pStyle w:val="3"/>
-      </w:pPr>
-      <w:r>
-        <w:rPr>
-          <w:rFonts w:hint="eastAsia"/>
-        </w:rPr>
-        <w:t>算法测试</w:t>
-      </w:r>
-    </w:p>
-    <w:p>
-      <w:pPr>
-        <w:pStyle w:val="2"/>
-      </w:pPr>
-      <w:bookmarkStart w:id="130" w:name="_Toc65502608"/>
-      <w:r>
-        <w:rPr>
-          <w:rFonts w:hint="eastAsia"/>
-        </w:rPr>
-        <w:t>STL</w:t>
-      </w:r>
-      <w:r>
-        <w:rPr>
-          <w:rFonts w:hint="eastAsia"/>
-        </w:rPr>
-        <w:t>模型分层处理算法</w:t>
+      <w:bookmarkStart w:id="130" w:name="_Toc46962970"/>
+      <w:bookmarkStart w:id="131" w:name="_Toc65502609"/>
+      <w:r>
+        <w:rPr>
+          <w:rFonts w:hint="eastAsia"/>
+        </w:rPr>
+        <w:t>本章小结</w:t>
       </w:r>
       <w:bookmarkEnd w:id="130"/>
-    </w:p>
-    <w:p>
-      <w:pPr>
-        <w:pStyle w:val="3"/>
-      </w:pPr>
-      <w:r>
-        <w:rPr>
-          <w:rFonts w:hint="eastAsia"/>
-        </w:rPr>
-        <w:t>基于</w:t>
-      </w:r>
-      <w:r>
-        <w:rPr>
-          <w:rFonts w:hint="eastAsia"/>
-        </w:rPr>
-        <w:t>STL</w:t>
-      </w:r>
-      <w:r>
-        <w:rPr>
-          <w:rFonts w:hint="eastAsia"/>
-        </w:rPr>
-        <w:t>模型等厚分层切片处理流程</w:t>
-      </w:r>
-    </w:p>
-    <w:p>
-      <w:pPr>
-        <w:pStyle w:val="3"/>
-      </w:pPr>
-      <w:r>
-        <w:rPr>
-          <w:rFonts w:hint="eastAsia"/>
-        </w:rPr>
-        <w:t>STL</w:t>
-      </w:r>
-      <w:r>
-        <w:rPr>
-          <w:rFonts w:hint="eastAsia"/>
-        </w:rPr>
-        <w:t>模型拓扑后切片处理</w:t>
-      </w:r>
-    </w:p>
-    <w:p>
-      <w:pPr>
-        <w:pStyle w:val="2"/>
-      </w:pPr>
-      <w:bookmarkStart w:id="131" w:name="_Toc46962970"/>
-      <w:bookmarkStart w:id="132" w:name="_Toc65502609"/>
-      <w:r>
-        <w:rPr>
-          <w:rFonts w:hint="eastAsia"/>
-        </w:rPr>
-        <w:t>本章小结</w:t>
-      </w:r>
       <w:bookmarkEnd w:id="131"/>
-      <w:bookmarkEnd w:id="132"/>
     </w:p>
     <w:p>
       <w:pPr>
@@ -8627,7 +9032,7 @@
           <w:szCs w:val="32"/>
         </w:rPr>
       </w:pPr>
-      <w:bookmarkStart w:id="133" w:name="_Toc45060456"/>
+      <w:bookmarkStart w:id="132" w:name="_Toc45060456"/>
       <w:r>
         <w:br w:type="page"/>
       </w:r>
@@ -8636,149 +9041,149 @@
       <w:pPr>
         <w:ind w:firstLineChars="200" w:firstLine="480"/>
       </w:pPr>
-      <w:bookmarkStart w:id="134" w:name="_Toc46962971"/>
+      <w:bookmarkStart w:id="133" w:name="_Toc46962971"/>
     </w:p>
     <w:p>
       <w:pPr>
         <w:pStyle w:val="1"/>
       </w:pPr>
-      <w:bookmarkStart w:id="135" w:name="_Toc65502610"/>
+      <w:bookmarkStart w:id="134" w:name="_Toc65502610"/>
+      <w:bookmarkEnd w:id="132"/>
       <w:bookmarkEnd w:id="133"/>
+      <w:r>
+        <w:rPr>
+          <w:rFonts w:hint="eastAsia"/>
+        </w:rPr>
+        <w:t>轨迹填充路径算法研究</w:t>
+      </w:r>
       <w:bookmarkEnd w:id="134"/>
-      <w:r>
-        <w:rPr>
-          <w:rFonts w:hint="eastAsia"/>
-        </w:rPr>
-        <w:t>轨迹填充路径算法研究</w:t>
+    </w:p>
+    <w:p>
+      <w:pPr>
+        <w:pStyle w:val="2"/>
+      </w:pPr>
+      <w:bookmarkStart w:id="135" w:name="_Toc65502611"/>
+      <w:bookmarkStart w:id="136" w:name="_Toc45060458"/>
+      <w:r>
+        <w:rPr>
+          <w:rFonts w:hint="eastAsia"/>
+        </w:rPr>
+        <w:t>常见的路径规划算法</w:t>
       </w:r>
       <w:bookmarkEnd w:id="135"/>
     </w:p>
     <w:p>
       <w:pPr>
+        <w:ind w:firstLineChars="200" w:firstLine="480"/>
+      </w:pPr>
+      <w:r>
+        <w:rPr>
+          <w:rFonts w:hint="eastAsia"/>
+        </w:rPr>
+        <w:t>无论什么类型的论文，在章节的标题下，都需要简要说明本章研究的背景或动机，以</w:t>
+      </w:r>
+      <w:r>
+        <w:t>起到承上启下的作用</w:t>
+      </w:r>
+      <w:r>
+        <w:rPr>
+          <w:rFonts w:hint="eastAsia"/>
+        </w:rPr>
+        <w:t>。若少于</w:t>
+      </w:r>
+      <w:r>
+        <w:t>1</w:t>
+      </w:r>
+      <w:r>
+        <w:rPr>
+          <w:rFonts w:hint="eastAsia"/>
+        </w:rPr>
+        <w:t>个页面时，建议省略标题“引言”，直接在章的标题下写上几段话即可。</w:t>
+      </w:r>
+    </w:p>
+    <w:p>
+      <w:pPr>
+        <w:ind w:firstLineChars="200" w:firstLine="480"/>
+      </w:pPr>
+      <w:r>
+        <w:rPr>
+          <w:rFonts w:hint="eastAsia"/>
+        </w:rPr>
+        <w:t>仪器或工艺类论文，一般包括方案设计、器件选择、系统搭建、然后对所研发的仪器或工艺的性能参数进行评测，以确定其优劣。具体如下：</w:t>
+      </w:r>
+    </w:p>
+    <w:p>
+      <w:pPr>
         <w:pStyle w:val="2"/>
       </w:pPr>
-      <w:bookmarkStart w:id="136" w:name="_Toc45060458"/>
-      <w:bookmarkStart w:id="137" w:name="_Toc65502611"/>
-      <w:r>
-        <w:rPr>
-          <w:rFonts w:hint="eastAsia"/>
-        </w:rPr>
-        <w:t>常见的路径规划算法</w:t>
+      <w:bookmarkStart w:id="137" w:name="_Toc65502612"/>
+      <w:r>
+        <w:rPr>
+          <w:rFonts w:hint="eastAsia"/>
+        </w:rPr>
+        <w:t>直线扫描填充算法</w:t>
       </w:r>
       <w:bookmarkEnd w:id="137"/>
     </w:p>
     <w:p>
       <w:pPr>
-        <w:ind w:firstLineChars="200" w:firstLine="480"/>
-      </w:pPr>
-      <w:r>
-        <w:rPr>
-          <w:rFonts w:hint="eastAsia"/>
-        </w:rPr>
-        <w:t>无论什么类型的论文，在章节的标题下，都需要简要说明本章研究的背景或动机，以</w:t>
-      </w:r>
-      <w:r>
-        <w:t>起到承上启下的作用</w:t>
-      </w:r>
-      <w:r>
-        <w:rPr>
-          <w:rFonts w:hint="eastAsia"/>
-        </w:rPr>
-        <w:t>。若少于</w:t>
-      </w:r>
-      <w:r>
-        <w:t>1</w:t>
-      </w:r>
-      <w:r>
-        <w:rPr>
-          <w:rFonts w:hint="eastAsia"/>
-        </w:rPr>
-        <w:t>个页面时，建议省略标题“引言”，直接在章的标题下写上几段话即可。</w:t>
-      </w:r>
-    </w:p>
-    <w:p>
-      <w:pPr>
-        <w:ind w:firstLineChars="200" w:firstLine="480"/>
-      </w:pPr>
-      <w:r>
-        <w:rPr>
-          <w:rFonts w:hint="eastAsia"/>
-        </w:rPr>
-        <w:t>仪器或工艺类论文，一般包括方案设计、器件选择、系统搭建、然后对所研发的仪器或工艺的性能参数进行评测，以确定其优劣。具体如下：</w:t>
+        <w:pStyle w:val="3"/>
+      </w:pPr>
+      <w:r>
+        <w:rPr>
+          <w:rFonts w:hint="eastAsia"/>
+        </w:rPr>
+        <w:t>算法简介</w:t>
+      </w:r>
+    </w:p>
+    <w:p>
+      <w:pPr>
+        <w:pStyle w:val="3"/>
+      </w:pPr>
+      <w:r>
+        <w:rPr>
+          <w:rFonts w:hint="eastAsia"/>
+        </w:rPr>
+        <w:t>数据结构设计</w:t>
+      </w:r>
+    </w:p>
+    <w:p>
+      <w:pPr>
+        <w:pStyle w:val="3"/>
+      </w:pPr>
+      <w:r>
+        <w:rPr>
+          <w:rFonts w:hint="eastAsia"/>
+        </w:rPr>
+        <w:t>内外轮廓判别</w:t>
+      </w:r>
+    </w:p>
+    <w:p>
+      <w:pPr>
+        <w:pStyle w:val="3"/>
+      </w:pPr>
+      <w:r>
+        <w:rPr>
+          <w:rFonts w:hint="eastAsia"/>
+        </w:rPr>
+        <w:t>算法测试</w:t>
       </w:r>
     </w:p>
     <w:p>
       <w:pPr>
         <w:pStyle w:val="2"/>
       </w:pPr>
-      <w:bookmarkStart w:id="138" w:name="_Toc65502612"/>
-      <w:r>
-        <w:rPr>
-          <w:rFonts w:hint="eastAsia"/>
-        </w:rPr>
-        <w:t>直线扫描填充算法</w:t>
+      <w:bookmarkStart w:id="138" w:name="_Toc46962977"/>
+      <w:bookmarkStart w:id="139" w:name="_Toc65502613"/>
+      <w:bookmarkEnd w:id="136"/>
+      <w:r>
+        <w:rPr>
+          <w:rFonts w:hint="eastAsia"/>
+        </w:rPr>
+        <w:t>本章小结</w:t>
       </w:r>
       <w:bookmarkEnd w:id="138"/>
-    </w:p>
-    <w:p>
-      <w:pPr>
-        <w:pStyle w:val="3"/>
-      </w:pPr>
-      <w:r>
-        <w:rPr>
-          <w:rFonts w:hint="eastAsia"/>
-        </w:rPr>
-        <w:t>算法简介</w:t>
-      </w:r>
-    </w:p>
-    <w:p>
-      <w:pPr>
-        <w:pStyle w:val="3"/>
-      </w:pPr>
-      <w:r>
-        <w:rPr>
-          <w:rFonts w:hint="eastAsia"/>
-        </w:rPr>
-        <w:t>数据结构设计</w:t>
-      </w:r>
-    </w:p>
-    <w:p>
-      <w:pPr>
-        <w:pStyle w:val="3"/>
-      </w:pPr>
-      <w:r>
-        <w:rPr>
-          <w:rFonts w:hint="eastAsia"/>
-        </w:rPr>
-        <w:t>内外轮廓判别</w:t>
-      </w:r>
-    </w:p>
-    <w:p>
-      <w:pPr>
-        <w:pStyle w:val="3"/>
-      </w:pPr>
-      <w:r>
-        <w:rPr>
-          <w:rFonts w:hint="eastAsia"/>
-        </w:rPr>
-        <w:t>算法测试</w:t>
-      </w:r>
-    </w:p>
-    <w:p>
-      <w:pPr>
-        <w:pStyle w:val="2"/>
-      </w:pPr>
-      <w:bookmarkStart w:id="139" w:name="_Toc46962977"/>
-      <w:bookmarkStart w:id="140" w:name="_Toc65502613"/>
-      <w:bookmarkEnd w:id="136"/>
-      <w:r>
-        <w:rPr>
-          <w:rFonts w:hint="eastAsia"/>
-        </w:rPr>
-        <w:t>本章小结</w:t>
-      </w:r>
       <w:bookmarkEnd w:id="139"/>
-      <w:bookmarkEnd w:id="140"/>
     </w:p>
     <w:p>
       <w:pPr>
@@ -8834,20 +9239,20 @@
         <w:spacing w:line="240" w:lineRule="auto"/>
         <w:jc w:val="left"/>
       </w:pPr>
-      <w:bookmarkStart w:id="141" w:name="_Toc45060055"/>
-      <w:bookmarkStart w:id="142" w:name="_Toc45060056"/>
-      <w:bookmarkStart w:id="143" w:name="_Toc45060462"/>
-      <w:bookmarkStart w:id="144" w:name="_Toc46962985"/>
-      <w:bookmarkStart w:id="145" w:name="_Toc380663938"/>
-      <w:bookmarkStart w:id="146" w:name="_Toc444250107"/>
-      <w:bookmarkStart w:id="147" w:name="_Toc229915056"/>
-      <w:bookmarkStart w:id="148" w:name="_Toc437362349"/>
-      <w:bookmarkStart w:id="149" w:name="_Toc229791453"/>
-      <w:bookmarkStart w:id="150" w:name="_Toc377235993"/>
-      <w:bookmarkStart w:id="151" w:name="_Toc379915077"/>
-      <w:bookmarkStart w:id="152" w:name="_Toc437362283"/>
+      <w:bookmarkStart w:id="140" w:name="_Toc45060055"/>
+      <w:bookmarkStart w:id="141" w:name="_Toc45060056"/>
+      <w:bookmarkStart w:id="142" w:name="_Toc45060462"/>
+      <w:bookmarkStart w:id="143" w:name="_Toc46962985"/>
+      <w:bookmarkStart w:id="144" w:name="_Toc380663938"/>
+      <w:bookmarkStart w:id="145" w:name="_Toc444250107"/>
+      <w:bookmarkStart w:id="146" w:name="_Toc229915056"/>
+      <w:bookmarkStart w:id="147" w:name="_Toc437362349"/>
+      <w:bookmarkStart w:id="148" w:name="_Toc229791453"/>
+      <w:bookmarkStart w:id="149" w:name="_Toc377235993"/>
+      <w:bookmarkStart w:id="150" w:name="_Toc379915077"/>
+      <w:bookmarkStart w:id="151" w:name="_Toc437362283"/>
+      <w:bookmarkEnd w:id="140"/>
       <w:bookmarkEnd w:id="141"/>
-      <w:bookmarkEnd w:id="142"/>
       <w:r>
         <w:br w:type="page"/>
       </w:r>
@@ -8856,7 +9261,8 @@
       <w:pPr>
         <w:pStyle w:val="1"/>
       </w:pPr>
-      <w:bookmarkStart w:id="153" w:name="_Toc65502614"/>
+      <w:bookmarkStart w:id="152" w:name="_Toc65502614"/>
+      <w:proofErr w:type="spellStart"/>
       <w:r>
         <w:rPr>
           <w:rFonts w:hint="eastAsia"/>
@@ -8864,45 +9270,150 @@
         <w:lastRenderedPageBreak/>
         <w:t>GCode</w:t>
       </w:r>
+      <w:proofErr w:type="spellEnd"/>
       <w:r>
         <w:rPr>
           <w:rFonts w:hint="eastAsia"/>
         </w:rPr>
         <w:t>生成算法</w:t>
       </w:r>
+      <w:bookmarkEnd w:id="152"/>
+    </w:p>
+    <w:p>
+      <w:pPr>
+        <w:pStyle w:val="1"/>
+      </w:pPr>
+      <w:bookmarkStart w:id="153" w:name="_Toc65502615"/>
+      <w:bookmarkEnd w:id="142"/>
+      <w:bookmarkEnd w:id="143"/>
+      <w:r>
+        <w:rPr>
+          <w:rFonts w:hint="eastAsia"/>
+        </w:rPr>
+        <w:t>Web</w:t>
+      </w:r>
+      <w:r>
+        <w:rPr>
+          <w:rFonts w:hint="eastAsia"/>
+        </w:rPr>
+        <w:t>应用系统实现与测试</w:t>
+      </w:r>
       <w:bookmarkEnd w:id="153"/>
     </w:p>
     <w:p>
       <w:pPr>
-        <w:pStyle w:val="1"/>
-      </w:pPr>
-      <w:bookmarkStart w:id="154" w:name="_Toc65502615"/>
-      <w:bookmarkEnd w:id="143"/>
-      <w:bookmarkEnd w:id="144"/>
-      <w:r>
-        <w:rPr>
-          <w:rFonts w:hint="eastAsia"/>
-        </w:rPr>
-        <w:t>Web</w:t>
-      </w:r>
-      <w:r>
-        <w:rPr>
-          <w:rFonts w:hint="eastAsia"/>
-        </w:rPr>
-        <w:t>应用系统实现与测试</w:t>
+        <w:pStyle w:val="2"/>
+      </w:pPr>
+      <w:bookmarkStart w:id="154" w:name="_Toc65502616"/>
+      <w:r>
+        <w:rPr>
+          <w:rFonts w:hint="eastAsia"/>
+        </w:rPr>
+        <w:t>应用开发环境</w:t>
       </w:r>
       <w:bookmarkEnd w:id="154"/>
     </w:p>
     <w:p>
       <w:pPr>
+        <w:ind w:firstLineChars="200" w:firstLine="480"/>
+      </w:pPr>
+      <w:r>
+        <w:rPr>
+          <w:rFonts w:hint="eastAsia"/>
+        </w:rPr>
+        <w:t>对全文进行全面地总结，并根据各章节</w:t>
+      </w:r>
+      <w:r>
+        <w:t>归纳出若干有机联系的论点。</w:t>
+      </w:r>
+      <w:r>
+        <w:rPr>
+          <w:rFonts w:hint="eastAsia"/>
+        </w:rPr>
+        <w:t>按正文的内容分段描述，包括本研究“做了什么（提出</w:t>
+      </w:r>
+      <w:r>
+        <w:rPr>
+          <w:rFonts w:hint="eastAsia"/>
+        </w:rPr>
+        <w:t>*</w:t>
+      </w:r>
+      <w:r>
+        <w:t>*</w:t>
+      </w:r>
+      <w:r>
+        <w:rPr>
+          <w:rFonts w:hint="eastAsia"/>
+        </w:rPr>
+        <w:t>新理论</w:t>
+      </w:r>
+      <w:r>
+        <w:rPr>
+          <w:rFonts w:hint="eastAsia"/>
+        </w:rPr>
+        <w:t>/</w:t>
+      </w:r>
+      <w:r>
+        <w:rPr>
+          <w:rFonts w:hint="eastAsia"/>
+        </w:rPr>
+        <w:t>算法、设计或研发</w:t>
+      </w:r>
+      <w:r>
+        <w:rPr>
+          <w:rFonts w:hint="eastAsia"/>
+        </w:rPr>
+        <w:t>*</w:t>
+      </w:r>
+      <w:r>
+        <w:t>*</w:t>
+      </w:r>
+      <w:r>
+        <w:rPr>
+          <w:rFonts w:hint="eastAsia"/>
+        </w:rPr>
+        <w:t>工艺</w:t>
+      </w:r>
+      <w:r>
+        <w:t>/</w:t>
+      </w:r>
+      <w:r>
+        <w:rPr>
+          <w:rFonts w:hint="eastAsia"/>
+        </w:rPr>
+        <w:t>仪器）、获取什么结果、得出什么结论”。</w:t>
+      </w:r>
+    </w:p>
+    <w:p>
+      <w:pPr>
+        <w:ind w:firstLineChars="200" w:firstLine="480"/>
+      </w:pPr>
+      <w:r>
+        <w:rPr>
+          <w:rFonts w:hint="eastAsia"/>
+        </w:rPr>
+        <w:t>请特别注意，全文总结与摘要及各章的小节要有所区分，不能简单的拷贝。这里的重点是结论，</w:t>
+      </w:r>
+      <w:r>
+        <w:t>结论应该准确、完整、明确、精练。</w:t>
+      </w:r>
+    </w:p>
+    <w:p>
+      <w:pPr>
         <w:pStyle w:val="2"/>
       </w:pPr>
-      <w:bookmarkStart w:id="155" w:name="_Toc65502616"/>
-      <w:r>
-        <w:rPr>
-          <w:rFonts w:hint="eastAsia"/>
-        </w:rPr>
-        <w:t>应用开发环境</w:t>
+      <w:bookmarkStart w:id="155" w:name="_Toc65502617"/>
+      <w:r>
+        <w:rPr>
+          <w:rFonts w:hint="eastAsia"/>
+        </w:rPr>
+        <w:t>界面</w:t>
+      </w:r>
+      <w:r>
+        <w:rPr>
+          <w:rFonts w:hint="eastAsia"/>
+        </w:rPr>
+        <w:t>设计</w:t>
       </w:r>
       <w:bookmarkEnd w:id="155"/>
     </w:p>
@@ -8914,67 +9425,7 @@
         <w:rPr>
           <w:rFonts w:hint="eastAsia"/>
         </w:rPr>
-        <w:t>对全文进行全面地总结，并根据各章节</w:t>
-      </w:r>
-      <w:r>
-        <w:t>归纳出若干有机联系的论点。</w:t>
-      </w:r>
-      <w:r>
-        <w:rPr>
-          <w:rFonts w:hint="eastAsia"/>
-        </w:rPr>
-        <w:t>按正文的内容分段描述，包括本研究“做了什么（提出</w:t>
-      </w:r>
-      <w:r>
-        <w:rPr>
-          <w:rFonts w:hint="eastAsia"/>
-        </w:rPr>
-        <w:t>*</w:t>
-      </w:r>
-      <w:r>
-        <w:t>*</w:t>
-      </w:r>
-      <w:r>
-        <w:rPr>
-          <w:rFonts w:hint="eastAsia"/>
-        </w:rPr>
-        <w:t>新理论</w:t>
-      </w:r>
-      <w:r>
-        <w:rPr>
-          <w:rFonts w:hint="eastAsia"/>
-        </w:rPr>
-        <w:t>/</w:t>
-      </w:r>
-      <w:r>
-        <w:rPr>
-          <w:rFonts w:hint="eastAsia"/>
-        </w:rPr>
-        <w:t>算法、设计或研发</w:t>
-      </w:r>
-      <w:r>
-        <w:rPr>
-          <w:rFonts w:hint="eastAsia"/>
-        </w:rPr>
-        <w:t>*</w:t>
-      </w:r>
-      <w:r>
-        <w:t>*</w:t>
-      </w:r>
-      <w:r>
-        <w:rPr>
-          <w:rFonts w:hint="eastAsia"/>
-        </w:rPr>
-        <w:t>工艺</w:t>
-      </w:r>
-      <w:r>
-        <w:t>/</w:t>
-      </w:r>
-      <w:r>
-        <w:rPr>
-          <w:rFonts w:hint="eastAsia"/>
-        </w:rPr>
-        <w:t>仪器）、获取什么结果、得出什么结论”。</w:t>
+        <w:t>通常情况下，学位论文的创新点应放在最后一章。</w:t>
       </w:r>
     </w:p>
     <w:p>
@@ -8985,28 +9436,48 @@
         <w:rPr>
           <w:rFonts w:hint="eastAsia"/>
         </w:rPr>
-        <w:t>请特别注意，全文总结与摘要及各章的小节要有所区分，不能简单的拷贝。这里的重点是结论，</w:t>
-      </w:r>
-      <w:r>
-        <w:t>结论应该准确、完整、明确、精练。</w:t>
+        <w:t>创新点要凝炼，表述要清晰明了，如提出了什么创新的思路，主要特点是什么，相比现有理论或技术的提高是什么、或者有什么新的发现，是否具有重要的科学意义或应用前景。既不能过于简单，也不要太细。</w:t>
+      </w:r>
+    </w:p>
+    <w:p>
+      <w:pPr>
+        <w:ind w:firstLineChars="200" w:firstLine="480"/>
+      </w:pPr>
+      <w:r>
+        <w:rPr>
+          <w:rFonts w:hint="eastAsia"/>
+        </w:rPr>
+        <w:t>硕士学位论文创新点不宜太多，一般为</w:t>
+      </w:r>
+      <w:r>
+        <w:t>2</w:t>
+      </w:r>
+      <w:r>
+        <w:t>个</w:t>
+      </w:r>
+      <w:r>
+        <w:rPr>
+          <w:rFonts w:hint="eastAsia"/>
+        </w:rPr>
+        <w:t>左右即可，要注意归纳创新点，千万不要以为越多越好。论文的创新不以创新点的多少来评定的，而以其创新性的价值来评定。几章的工作合在一起凝炼成一个创新点也不是不可以的。</w:t>
       </w:r>
     </w:p>
     <w:p>
       <w:pPr>
         <w:pStyle w:val="2"/>
       </w:pPr>
-      <w:bookmarkStart w:id="156" w:name="_Toc65502617"/>
-      <w:r>
-        <w:rPr>
-          <w:rFonts w:hint="eastAsia"/>
-        </w:rPr>
-        <w:t>界面</w:t>
-      </w:r>
-      <w:r>
-        <w:rPr>
-          <w:rFonts w:hint="eastAsia"/>
-        </w:rPr>
-        <w:t>设计</w:t>
+      <w:bookmarkStart w:id="156" w:name="_Toc65502618"/>
+      <w:r>
+        <w:rPr>
+          <w:rFonts w:hint="eastAsia"/>
+        </w:rPr>
+        <w:t>功能</w:t>
+      </w:r>
+      <w:r>
+        <w:rPr>
+          <w:rFonts w:hint="eastAsia"/>
+        </w:rPr>
+        <w:t>模块设计</w:t>
       </w:r>
       <w:bookmarkEnd w:id="156"/>
     </w:p>
@@ -9015,102 +9486,38 @@
         <w:ind w:firstLineChars="200" w:firstLine="480"/>
       </w:pPr>
       <w:r>
-        <w:rPr>
-          <w:rFonts w:hint="eastAsia"/>
-        </w:rPr>
-        <w:t>通常情况下，学位论文的创新点应放在最后一章。</w:t>
-      </w:r>
-    </w:p>
-    <w:p>
-      <w:pPr>
-        <w:ind w:firstLineChars="200" w:firstLine="480"/>
-      </w:pPr>
-      <w:r>
-        <w:rPr>
-          <w:rFonts w:hint="eastAsia"/>
-        </w:rPr>
-        <w:t>创新点要凝炼，表述要清晰明了，如提出了什么创新的思路，主要特点是什么，相比现有理论或技术的提高是什么、或者有什么新的发现，是否具有重要的科学意义或应用前景。既不能过于简单，也不要太细。</w:t>
-      </w:r>
-    </w:p>
-    <w:p>
-      <w:pPr>
-        <w:ind w:firstLineChars="200" w:firstLine="480"/>
-      </w:pPr>
-      <w:r>
-        <w:rPr>
-          <w:rFonts w:hint="eastAsia"/>
-        </w:rPr>
-        <w:t>硕士学位论文创新点不宜太多，一般为</w:t>
-      </w:r>
-      <w:r>
-        <w:t>2</w:t>
-      </w:r>
-      <w:r>
-        <w:t>个</w:t>
-      </w:r>
-      <w:r>
-        <w:rPr>
-          <w:rFonts w:hint="eastAsia"/>
-        </w:rPr>
-        <w:t>左右即可，要注意归纳创新点，千万不要以为越多越好。论文的创新不以创新点的多少来评定的，而以其创新性的价值来评定。几章的工作合在一起凝炼成一个创新点也不是不可以的。</w:t>
+        <w:t>对本研究成果的意义、推广应用的现实性或可能性</w:t>
+      </w:r>
+      <w:r>
+        <w:rPr>
+          <w:rFonts w:hint="eastAsia"/>
+        </w:rPr>
+        <w:t>加</w:t>
+      </w:r>
+      <w:r>
+        <w:t>以论述。</w:t>
+      </w:r>
+      <w:r>
+        <w:rPr>
+          <w:rFonts w:hint="eastAsia"/>
+        </w:rPr>
+        <w:t>同时，描述本文研究中尚存在的不足，或因时间尚未完成但又必须继续的工作，对</w:t>
+      </w:r>
+      <w:r>
+        <w:t>进一步</w:t>
+      </w:r>
+      <w:r>
+        <w:rPr>
+          <w:rFonts w:hint="eastAsia"/>
+        </w:rPr>
+        <w:t>的工作进行展望。</w:t>
       </w:r>
     </w:p>
     <w:p>
       <w:pPr>
         <w:pStyle w:val="2"/>
       </w:pPr>
-      <w:bookmarkStart w:id="157" w:name="_Toc65502618"/>
-      <w:r>
-        <w:rPr>
-          <w:rFonts w:hint="eastAsia"/>
-        </w:rPr>
-        <w:t>功能</w:t>
-      </w:r>
-      <w:r>
-        <w:rPr>
-          <w:rFonts w:hint="eastAsia"/>
-        </w:rPr>
-        <w:t>模块设计</w:t>
-      </w:r>
-      <w:bookmarkEnd w:id="157"/>
-    </w:p>
-    <w:p>
-      <w:pPr>
-        <w:ind w:firstLineChars="200" w:firstLine="480"/>
-      </w:pPr>
-      <w:r>
-        <w:t>对本研究成果的意义、推广应用的现实性或可能性</w:t>
-      </w:r>
-      <w:r>
-        <w:rPr>
-          <w:rFonts w:hint="eastAsia"/>
-        </w:rPr>
-        <w:t>加</w:t>
-      </w:r>
-      <w:r>
-        <w:t>以论述。</w:t>
-      </w:r>
-      <w:r>
-        <w:rPr>
-          <w:rFonts w:hint="eastAsia"/>
-        </w:rPr>
-        <w:t>同时，描述本文研究中尚存在的不足，或因时间尚未完成但又必须继续的工作，对</w:t>
-      </w:r>
-      <w:r>
-        <w:t>进一步</w:t>
-      </w:r>
-      <w:r>
-        <w:rPr>
-          <w:rFonts w:hint="eastAsia"/>
-        </w:rPr>
-        <w:t>的工作进行展望。</w:t>
-      </w:r>
-    </w:p>
-    <w:p>
-      <w:pPr>
-        <w:pStyle w:val="2"/>
-      </w:pPr>
-      <w:bookmarkStart w:id="158" w:name="_Toc65502619"/>
+      <w:bookmarkStart w:id="157" w:name="_Toc65502619"/>
       <w:r>
         <w:rPr>
           <w:rFonts w:hint="eastAsia"/>
@@ -9124,42 +9531,42 @@
         </w:rPr>
         <w:t>部署</w:t>
       </w:r>
+      <w:bookmarkEnd w:id="157"/>
+    </w:p>
+    <w:p>
+      <w:pPr>
+        <w:pStyle w:val="2"/>
+      </w:pPr>
+      <w:bookmarkStart w:id="158" w:name="_Toc65502620"/>
+      <w:r>
+        <w:rPr>
+          <w:rFonts w:hint="eastAsia"/>
+        </w:rPr>
+        <w:t>系统</w:t>
+      </w:r>
+      <w:r>
+        <w:rPr>
+          <w:rFonts w:hint="eastAsia"/>
+        </w:rPr>
+        <w:t>展示</w:t>
+      </w:r>
       <w:bookmarkEnd w:id="158"/>
     </w:p>
     <w:p>
       <w:pPr>
         <w:pStyle w:val="2"/>
       </w:pPr>
-      <w:bookmarkStart w:id="159" w:name="_Toc65502620"/>
-      <w:r>
-        <w:rPr>
-          <w:rFonts w:hint="eastAsia"/>
-        </w:rPr>
-        <w:t>系统</w:t>
-      </w:r>
-      <w:r>
-        <w:rPr>
-          <w:rFonts w:hint="eastAsia"/>
-        </w:rPr>
-        <w:t>展示</w:t>
+      <w:bookmarkStart w:id="159" w:name="_Toc65502621"/>
+      <w:r>
+        <w:rPr>
+          <w:rFonts w:hint="eastAsia"/>
+        </w:rPr>
+        <w:t>本章小结</w:t>
       </w:r>
       <w:bookmarkEnd w:id="159"/>
     </w:p>
     <w:p>
       <w:pPr>
-        <w:pStyle w:val="2"/>
-      </w:pPr>
-      <w:bookmarkStart w:id="160" w:name="_Toc65502621"/>
-      <w:r>
-        <w:rPr>
-          <w:rFonts w:hint="eastAsia"/>
-        </w:rPr>
-        <w:t>本章小结</w:t>
-      </w:r>
-      <w:bookmarkEnd w:id="160"/>
-    </w:p>
-    <w:p>
-      <w:pPr>
         <w:ind w:firstLineChars="200" w:firstLine="480"/>
       </w:pPr>
     </w:p>
@@ -9180,7 +9587,8 @@
       <w:r>
         <w:br w:type="page"/>
       </w:r>
-      <w:bookmarkStart w:id="161" w:name="_Toc65502622"/>
+      <w:bookmarkStart w:id="160" w:name="_Toc65502622"/>
+      <w:bookmarkEnd w:id="144"/>
       <w:bookmarkEnd w:id="145"/>
       <w:bookmarkEnd w:id="146"/>
       <w:bookmarkEnd w:id="147"/>
@@ -9188,23 +9596,120 @@
       <w:bookmarkEnd w:id="149"/>
       <w:bookmarkEnd w:id="150"/>
       <w:bookmarkEnd w:id="151"/>
-      <w:bookmarkEnd w:id="152"/>
       <w:r>
         <w:lastRenderedPageBreak/>
         <w:t>总结与展望</w:t>
       </w:r>
+      <w:bookmarkEnd w:id="160"/>
+    </w:p>
+    <w:p>
+      <w:pPr>
+        <w:pStyle w:val="2"/>
+      </w:pPr>
+      <w:bookmarkStart w:id="161" w:name="_Toc65502623"/>
+      <w:r>
+        <w:rPr>
+          <w:rFonts w:hint="eastAsia"/>
+        </w:rPr>
+        <w:t>本文主要内容及结论</w:t>
+      </w:r>
       <w:bookmarkEnd w:id="161"/>
     </w:p>
     <w:p>
       <w:pPr>
+        <w:ind w:firstLineChars="200" w:firstLine="480"/>
+      </w:pPr>
+      <w:r>
+        <w:rPr>
+          <w:rFonts w:hint="eastAsia"/>
+        </w:rPr>
+        <w:t>对全文进行全面地总结，并根据各章节</w:t>
+      </w:r>
+      <w:r>
+        <w:t>归纳出若干有机联系的论点。</w:t>
+      </w:r>
+      <w:r>
+        <w:rPr>
+          <w:rFonts w:hint="eastAsia"/>
+        </w:rPr>
+        <w:t>按正文的内容分段描述，包括本研究“做了什么（提出</w:t>
+      </w:r>
+      <w:r>
+        <w:rPr>
+          <w:rFonts w:hint="eastAsia"/>
+        </w:rPr>
+        <w:t>*</w:t>
+      </w:r>
+      <w:r>
+        <w:t>*</w:t>
+      </w:r>
+      <w:r>
+        <w:rPr>
+          <w:rFonts w:hint="eastAsia"/>
+        </w:rPr>
+        <w:t>新理论</w:t>
+      </w:r>
+      <w:r>
+        <w:rPr>
+          <w:rFonts w:hint="eastAsia"/>
+        </w:rPr>
+        <w:t>/</w:t>
+      </w:r>
+      <w:r>
+        <w:rPr>
+          <w:rFonts w:hint="eastAsia"/>
+        </w:rPr>
+        <w:t>算法、设计或研发</w:t>
+      </w:r>
+      <w:r>
+        <w:rPr>
+          <w:rFonts w:hint="eastAsia"/>
+        </w:rPr>
+        <w:t>*</w:t>
+      </w:r>
+      <w:r>
+        <w:t>*</w:t>
+      </w:r>
+      <w:r>
+        <w:rPr>
+          <w:rFonts w:hint="eastAsia"/>
+        </w:rPr>
+        <w:t>工艺</w:t>
+      </w:r>
+      <w:r>
+        <w:t>/</w:t>
+      </w:r>
+      <w:r>
+        <w:rPr>
+          <w:rFonts w:hint="eastAsia"/>
+        </w:rPr>
+        <w:t>仪器）、获取什么结果、得出什么结论”。</w:t>
+      </w:r>
+    </w:p>
+    <w:p>
+      <w:pPr>
+        <w:ind w:firstLineChars="200" w:firstLine="480"/>
+      </w:pPr>
+      <w:r>
+        <w:rPr>
+          <w:rFonts w:hint="eastAsia"/>
+        </w:rPr>
+        <w:t>请特别注意，全文总结与摘要及各章的小节要有所区分，不能简单的拷贝。这里的重点是结论，</w:t>
+      </w:r>
+      <w:r>
+        <w:t>结论应该准确、完整、明确、精练。</w:t>
+      </w:r>
+    </w:p>
+    <w:p>
+      <w:pPr>
         <w:pStyle w:val="2"/>
       </w:pPr>
-      <w:bookmarkStart w:id="162" w:name="_Toc65502623"/>
-      <w:r>
-        <w:rPr>
-          <w:rFonts w:hint="eastAsia"/>
-        </w:rPr>
-        <w:t>本文主要内容及结论</w:t>
+      <w:bookmarkStart w:id="162" w:name="_Toc65502624"/>
+      <w:r>
+        <w:rPr>
+          <w:rFonts w:hint="eastAsia"/>
+        </w:rPr>
+        <w:t>本文的主要创新点</w:t>
       </w:r>
       <w:bookmarkEnd w:id="162"/>
     </w:p>
@@ -9216,67 +9721,7 @@
         <w:rPr>
           <w:rFonts w:hint="eastAsia"/>
         </w:rPr>
-        <w:t>对全文进行全面地总结，并根据各章节</w:t>
-      </w:r>
-      <w:r>
-        <w:t>归纳出若干有机联系的论点。</w:t>
-      </w:r>
-      <w:r>
-        <w:rPr>
-          <w:rFonts w:hint="eastAsia"/>
-        </w:rPr>
-        <w:t>按正文的内容分段描述，包括本研究“做了什么（提出</w:t>
-      </w:r>
-      <w:r>
-        <w:rPr>
-          <w:rFonts w:hint="eastAsia"/>
-        </w:rPr>
-        <w:t>*</w:t>
-      </w:r>
-      <w:r>
-        <w:t>*</w:t>
-      </w:r>
-      <w:r>
-        <w:rPr>
-          <w:rFonts w:hint="eastAsia"/>
-        </w:rPr>
-        <w:t>新理论</w:t>
-      </w:r>
-      <w:r>
-        <w:rPr>
-          <w:rFonts w:hint="eastAsia"/>
-        </w:rPr>
-        <w:t>/</w:t>
-      </w:r>
-      <w:r>
-        <w:rPr>
-          <w:rFonts w:hint="eastAsia"/>
-        </w:rPr>
-        <w:t>算法、设计或研发</w:t>
-      </w:r>
-      <w:r>
-        <w:rPr>
-          <w:rFonts w:hint="eastAsia"/>
-        </w:rPr>
-        <w:t>*</w:t>
-      </w:r>
-      <w:r>
-        <w:t>*</w:t>
-      </w:r>
-      <w:r>
-        <w:rPr>
-          <w:rFonts w:hint="eastAsia"/>
-        </w:rPr>
-        <w:t>工艺</w:t>
-      </w:r>
-      <w:r>
-        <w:t>/</w:t>
-      </w:r>
-      <w:r>
-        <w:rPr>
-          <w:rFonts w:hint="eastAsia"/>
-        </w:rPr>
-        <w:t>仪器）、获取什么结果、得出什么结论”。</w:t>
+        <w:t>通常情况下，学位论文的创新点应放在最后一章。</w:t>
       </w:r>
     </w:p>
     <w:p>
@@ -9287,82 +9732,44 @@
         <w:rPr>
           <w:rFonts w:hint="eastAsia"/>
         </w:rPr>
-        <w:t>请特别注意，全文总结与摘要及各章的小节要有所区分，不能简单的拷贝。这里的重点是结论，</w:t>
-      </w:r>
-      <w:r>
-        <w:t>结论应该准确、完整、明确、精练。</w:t>
+        <w:t>创新点要凝炼，表述要清晰明了，如提出了什么创新的思路，主要特点是什么，相比现有理论或技术的提高是什么、或者有什么新的发现，是否具有重要的科学意义或应用前景。既不能过于简单，也不要太细。</w:t>
+      </w:r>
+    </w:p>
+    <w:p>
+      <w:pPr>
+        <w:ind w:firstLineChars="200" w:firstLine="480"/>
+      </w:pPr>
+      <w:r>
+        <w:rPr>
+          <w:rFonts w:hint="eastAsia"/>
+        </w:rPr>
+        <w:t>硕士学位论文创新点不宜太多，一般为</w:t>
+      </w:r>
+      <w:r>
+        <w:t>2</w:t>
+      </w:r>
+      <w:r>
+        <w:t>个</w:t>
+      </w:r>
+      <w:r>
+        <w:rPr>
+          <w:rFonts w:hint="eastAsia"/>
+        </w:rPr>
+        <w:t>左右即可，要注意归纳创新点，千万不要以为越多越好。论文的创新不以创新点的多少来评定的，而以其创新性的价值来评定。几章的工作合在一起凝炼成一个创新点也不是不可以的。</w:t>
       </w:r>
     </w:p>
     <w:p>
       <w:pPr>
         <w:pStyle w:val="2"/>
       </w:pPr>
-      <w:bookmarkStart w:id="163" w:name="_Toc65502624"/>
-      <w:r>
-        <w:rPr>
-          <w:rFonts w:hint="eastAsia"/>
-        </w:rPr>
-        <w:t>本文的主要创新点</w:t>
+      <w:bookmarkStart w:id="163" w:name="_Toc65502625"/>
+      <w:r>
+        <w:rPr>
+          <w:rFonts w:hint="eastAsia"/>
+        </w:rPr>
+        <w:t>展望</w:t>
       </w:r>
       <w:bookmarkEnd w:id="163"/>
-    </w:p>
-    <w:p>
-      <w:pPr>
-        <w:ind w:firstLineChars="200" w:firstLine="480"/>
-      </w:pPr>
-      <w:r>
-        <w:rPr>
-          <w:rFonts w:hint="eastAsia"/>
-        </w:rPr>
-        <w:t>通常情况下，学位论文的创新点应放在最后一章。</w:t>
-      </w:r>
-    </w:p>
-    <w:p>
-      <w:pPr>
-        <w:ind w:firstLineChars="200" w:firstLine="480"/>
-      </w:pPr>
-      <w:r>
-        <w:rPr>
-          <w:rFonts w:hint="eastAsia"/>
-        </w:rPr>
-        <w:t>创新点要凝炼，表述要清晰明了，如提出了什么创新的思路，主要特点是什么，相比现有理论或技术的提高是什么、或者有什么新的发现，是否具有重要的科学意义或应用前景。既不能过于简单，也不要太细。</w:t>
-      </w:r>
-    </w:p>
-    <w:p>
-      <w:pPr>
-        <w:ind w:firstLineChars="200" w:firstLine="480"/>
-      </w:pPr>
-      <w:r>
-        <w:rPr>
-          <w:rFonts w:hint="eastAsia"/>
-        </w:rPr>
-        <w:t>硕士学位论文创新点不宜太多，一般为</w:t>
-      </w:r>
-      <w:r>
-        <w:t>2</w:t>
-      </w:r>
-      <w:r>
-        <w:t>个</w:t>
-      </w:r>
-      <w:r>
-        <w:rPr>
-          <w:rFonts w:hint="eastAsia"/>
-        </w:rPr>
-        <w:t>左右即可，要注意归纳创新点，千万不要以为越多越好。论文的创新不以创新点的多少来评定的，而以其创新性的价值来评定。几章的工作合在一起凝炼成一个创新点也不是不可以的。</w:t>
-      </w:r>
-    </w:p>
-    <w:p>
-      <w:pPr>
-        <w:pStyle w:val="2"/>
-      </w:pPr>
-      <w:bookmarkStart w:id="164" w:name="_Toc65502625"/>
-      <w:r>
-        <w:rPr>
-          <w:rFonts w:hint="eastAsia"/>
-        </w:rPr>
-        <w:t>展望</w:t>
-      </w:r>
-      <w:bookmarkEnd w:id="164"/>
     </w:p>
     <w:p>
       <w:pPr>
@@ -9436,8 +9843,9 @@
           <w:numId w:val="0"/>
         </w:numPr>
       </w:pPr>
-      <w:bookmarkStart w:id="165" w:name="_Toc45060466"/>
-      <w:bookmarkStart w:id="166" w:name="_Toc46962989"/>
+      <w:bookmarkStart w:id="164" w:name="_Toc45060466"/>
+      <w:bookmarkStart w:id="165" w:name="_Toc46962989"/>
+      <w:bookmarkStart w:id="166" w:name="_Toc65502626"/>
       <w:bookmarkStart w:id="167" w:name="_Toc229915060"/>
       <w:bookmarkStart w:id="168" w:name="_Toc379915082"/>
       <w:bookmarkStart w:id="169" w:name="_Toc377235997"/>
@@ -9446,7 +9854,6 @@
       <w:bookmarkStart w:id="172" w:name="_Toc229791457"/>
       <w:bookmarkStart w:id="173" w:name="_Toc199901761"/>
       <w:bookmarkStart w:id="174" w:name="_Toc199381024"/>
-      <w:bookmarkStart w:id="175" w:name="_Toc65502626"/>
       <w:r>
         <w:rPr>
           <w:rFonts w:hint="eastAsia"/>
@@ -9466,9 +9873,9 @@
         </w:rPr>
         <w:t>谢</w:t>
       </w:r>
+      <w:bookmarkEnd w:id="164"/>
       <w:bookmarkEnd w:id="165"/>
       <w:bookmarkEnd w:id="166"/>
-      <w:bookmarkEnd w:id="175"/>
     </w:p>
     <w:p>
       <w:pPr>
@@ -9565,8 +9972,8 @@
       <w:r>
         <w:br w:type="page"/>
       </w:r>
-      <w:bookmarkStart w:id="176" w:name="_Toc45060467"/>
-      <w:bookmarkStart w:id="177" w:name="_Toc46962990"/>
+      <w:bookmarkStart w:id="175" w:name="_Toc45060467"/>
+      <w:bookmarkStart w:id="176" w:name="_Toc46962990"/>
     </w:p>
     <w:p/>
     <w:p>
@@ -9577,7 +9984,7 @@
           <w:numId w:val="0"/>
         </w:numPr>
       </w:pPr>
-      <w:bookmarkStart w:id="178" w:name="_Toc65502627"/>
+      <w:bookmarkStart w:id="177" w:name="_Toc65502627"/>
       <w:r>
         <w:t>参考文献</w:t>
       </w:r>
@@ -9586,9 +9993,9 @@
       <w:bookmarkEnd w:id="169"/>
       <w:bookmarkEnd w:id="170"/>
       <w:bookmarkEnd w:id="171"/>
+      <w:bookmarkEnd w:id="175"/>
       <w:bookmarkEnd w:id="176"/>
       <w:bookmarkEnd w:id="177"/>
-      <w:bookmarkEnd w:id="178"/>
     </w:p>
     <w:p>
       <w:pPr>
@@ -10148,8 +10555,55 @@
           <w:szCs w:val="24"/>
           <w:lang w:eastAsia="zh-CN"/>
         </w:rPr>
-        <w:t>参考文献（举例）</w:t>
-      </w:r>
+        <w:t>参考文献</w:t>
+      </w:r>
+    </w:p>
+    <w:p>
+      <w:pPr>
+        <w:pStyle w:val="afd"/>
+        <w:numPr>
+          <w:ilvl w:val="0"/>
+          <w:numId w:val="5"/>
+        </w:numPr>
+        <w:ind w:firstLineChars="0"/>
+        <w:rPr>
+          <w:kern w:val="0"/>
+        </w:rPr>
+      </w:pPr>
+      <w:bookmarkStart w:id="178" w:name="_Ref65508582"/>
+      <w:r>
+        <w:rPr>
+          <w:kern w:val="0"/>
+        </w:rPr>
+        <w:t xml:space="preserve">G. K. </w:t>
+      </w:r>
+      <w:proofErr w:type="spellStart"/>
+      <w:r>
+        <w:rPr>
+          <w:kern w:val="0"/>
+        </w:rPr>
+        <w:t>Awari</w:t>
+      </w:r>
+      <w:proofErr w:type="spellEnd"/>
+      <w:r>
+        <w:rPr>
+          <w:kern w:val="0"/>
+        </w:rPr>
+        <w:t xml:space="preserve"> et al. Additive Manufacturing and 3D Printing Technology:</w:t>
+      </w:r>
+      <w:r>
+        <w:rPr>
+          <w:kern w:val="0"/>
+        </w:rPr>
+        <w:t xml:space="preserve"> </w:t>
+      </w:r>
+      <w:r>
+        <w:rPr>
+          <w:kern w:val="0"/>
+        </w:rPr>
+        <w:t>Principles and Applications[M]. CRC Press, 2021</w:t>
+      </w:r>
+      <w:bookmarkEnd w:id="178"/>
     </w:p>
     <w:p>
       <w:pPr>
@@ -10172,59 +10626,70 @@
           <w:szCs w:val="24"/>
           <w:lang w:eastAsia="zh-CN"/>
         </w:rPr>
-        <w:t>闫明礼</w:t>
-      </w:r>
-      <w:r>
-        <w:rPr>
-          <w:rFonts w:hint="eastAsia"/>
+        <w:t xml:space="preserve">M. </w:t>
+      </w:r>
+      <w:proofErr w:type="spellStart"/>
+      <w:r>
+        <w:rPr>
           <w:sz w:val="24"/>
           <w:szCs w:val="24"/>
           <w:lang w:eastAsia="zh-CN"/>
         </w:rPr>
-        <w:t>，</w:t>
-      </w:r>
+        <w:t>Chalfie</w:t>
+      </w:r>
+      <w:proofErr w:type="spellEnd"/>
       <w:r>
         <w:rPr>
           <w:sz w:val="24"/>
           <w:szCs w:val="24"/>
           <w:lang w:eastAsia="zh-CN"/>
         </w:rPr>
-        <w:t>张东刚</w:t>
-      </w:r>
-      <w:r>
-        <w:rPr>
-          <w:rFonts w:hint="eastAsia"/>
+        <w:t>, S. R. Kain. Green fluorescent protein: properties, applications, and protocols.</w:t>
+      </w:r>
+      <w:r>
+        <w:t xml:space="preserve"> </w:t>
+      </w:r>
+      <w:r>
+        <w:rPr>
           <w:sz w:val="24"/>
           <w:szCs w:val="24"/>
           <w:lang w:eastAsia="zh-CN"/>
         </w:rPr>
-        <w:t>. CFG</w:t>
-      </w:r>
-      <w:r>
-        <w:rPr>
-          <w:rFonts w:hint="eastAsia"/>
+        <w:t>Hoboken, New Jersey: Wiley-</w:t>
+      </w:r>
+      <w:proofErr w:type="spellStart"/>
+      <w:r>
+        <w:rPr>
           <w:sz w:val="24"/>
           <w:szCs w:val="24"/>
           <w:lang w:eastAsia="zh-CN"/>
         </w:rPr>
-        <w:t>桩复合地基技术及工程实践（第二版）</w:t>
-      </w:r>
+        <w:t>interscience</w:t>
+      </w:r>
+      <w:proofErr w:type="spellEnd"/>
       <w:r>
         <w:rPr>
           <w:sz w:val="24"/>
           <w:szCs w:val="24"/>
           <w:lang w:eastAsia="zh-CN"/>
         </w:rPr>
-        <w:t xml:space="preserve">. </w:t>
-      </w:r>
-      <w:r>
+        <w:t>, 1998</w:t>
+      </w:r>
+    </w:p>
+    <w:p>
+      <w:pPr>
+        <w:pStyle w:val="SPIEreferencelisting"/>
+        <w:numPr>
+          <w:ilvl w:val="0"/>
+          <w:numId w:val="5"/>
+        </w:numPr>
+        <w:spacing w:line="367" w:lineRule="auto"/>
         <w:rPr>
           <w:sz w:val="24"/>
           <w:szCs w:val="24"/>
           <w:lang w:eastAsia="zh-CN"/>
         </w:rPr>
-        <w:t>北京</w:t>
-      </w:r>
+      </w:pPr>
       <w:r>
         <w:rPr>
           <w:rFonts w:hint="eastAsia"/>
@@ -10232,24 +10697,25 @@
           <w:szCs w:val="24"/>
           <w:lang w:eastAsia="zh-CN"/>
         </w:rPr>
-        <w:t>：</w:t>
-      </w:r>
-      <w:r>
-        <w:rPr>
+        <w:lastRenderedPageBreak/>
+        <w:t>詹向红，李德新</w:t>
+      </w:r>
+      <w:r>
+        <w:rPr>
+          <w:rFonts w:hint="eastAsia"/>
           <w:sz w:val="24"/>
           <w:szCs w:val="24"/>
           <w:lang w:eastAsia="zh-CN"/>
         </w:rPr>
-        <w:t>中国水利水电出版社</w:t>
-      </w:r>
-      <w:r>
-        <w:rPr>
-          <w:rFonts w:hint="eastAsia"/>
+        <w:t>.</w:t>
+      </w:r>
+      <w:r>
+        <w:rPr>
           <w:sz w:val="24"/>
           <w:szCs w:val="24"/>
           <w:lang w:eastAsia="zh-CN"/>
         </w:rPr>
-        <w:t>，</w:t>
+        <w:t xml:space="preserve"> </w:t>
       </w:r>
       <w:r>
         <w:rPr>
@@ -10258,7 +10724,77 @@
           <w:szCs w:val="24"/>
           <w:lang w:eastAsia="zh-CN"/>
         </w:rPr>
-        <w:t>2006</w:t>
+        <w:t>中医药防治阿尔茨海默病实验研究述要</w:t>
+      </w:r>
+      <w:r>
+        <w:rPr>
+          <w:rFonts w:hint="eastAsia"/>
+          <w:sz w:val="24"/>
+          <w:szCs w:val="24"/>
+          <w:lang w:eastAsia="zh-CN"/>
+        </w:rPr>
+        <w:t>.</w:t>
+      </w:r>
+      <w:r>
+        <w:rPr>
+          <w:sz w:val="24"/>
+          <w:szCs w:val="24"/>
+          <w:lang w:eastAsia="zh-CN"/>
+        </w:rPr>
+        <w:t xml:space="preserve"> </w:t>
+      </w:r>
+      <w:r>
+        <w:rPr>
+          <w:rFonts w:hint="eastAsia"/>
+          <w:sz w:val="24"/>
+          <w:szCs w:val="24"/>
+          <w:lang w:eastAsia="zh-CN"/>
+        </w:rPr>
+        <w:t>中华中医药学刊，</w:t>
+      </w:r>
+      <w:r>
+        <w:rPr>
+          <w:rFonts w:hint="eastAsia"/>
+          <w:sz w:val="24"/>
+          <w:szCs w:val="24"/>
+          <w:lang w:eastAsia="zh-CN"/>
+        </w:rPr>
+        <w:t>2004</w:t>
+      </w:r>
+      <w:r>
+        <w:rPr>
+          <w:rFonts w:hint="eastAsia"/>
+          <w:sz w:val="24"/>
+          <w:szCs w:val="24"/>
+          <w:lang w:eastAsia="zh-CN"/>
+        </w:rPr>
+        <w:t>，</w:t>
+      </w:r>
+      <w:r>
+        <w:rPr>
+          <w:rFonts w:hint="eastAsia"/>
+          <w:sz w:val="24"/>
+          <w:szCs w:val="24"/>
+          <w:lang w:eastAsia="zh-CN"/>
+        </w:rPr>
+        <w:t>22(11)</w:t>
+      </w:r>
+      <w:r>
+        <w:rPr>
+          <w:rFonts w:hint="eastAsia"/>
+          <w:sz w:val="24"/>
+          <w:szCs w:val="24"/>
+          <w:lang w:eastAsia="zh-CN"/>
+        </w:rPr>
+        <w:t>：</w:t>
+      </w:r>
+      <w:r>
+        <w:rPr>
+          <w:sz w:val="24"/>
+          <w:szCs w:val="24"/>
+          <w:lang w:eastAsia="zh-CN"/>
+        </w:rPr>
+        <w:t>2094-2096</w:t>
       </w:r>
     </w:p>
     <w:p>
@@ -10279,142 +10815,77 @@
       <w:r>
         <w:rPr>
           <w:sz w:val="24"/>
-          <w:szCs w:val="24"/>
+        </w:rPr>
+        <w:t xml:space="preserve">E. S. </w:t>
+      </w:r>
+      <w:proofErr w:type="spellStart"/>
+      <w:r>
+        <w:rPr>
+          <w:sz w:val="24"/>
+        </w:rPr>
+        <w:t>Lein</w:t>
+      </w:r>
+      <w:proofErr w:type="spellEnd"/>
+      <w:r>
+        <w:rPr>
+          <w:sz w:val="24"/>
+        </w:rPr>
+        <w:t xml:space="preserve">, M. J. </w:t>
+      </w:r>
+      <w:proofErr w:type="spellStart"/>
+      <w:r>
+        <w:rPr>
+          <w:sz w:val="24"/>
+        </w:rPr>
+        <w:t>Hawrylycz</w:t>
+      </w:r>
+      <w:proofErr w:type="spellEnd"/>
+      <w:r>
+        <w:rPr>
+          <w:sz w:val="24"/>
+        </w:rPr>
+        <w:t xml:space="preserve">, N. </w:t>
+      </w:r>
+      <w:proofErr w:type="spellStart"/>
+      <w:r>
+        <w:rPr>
+          <w:sz w:val="24"/>
+        </w:rPr>
+        <w:t>Ao</w:t>
+      </w:r>
+      <w:proofErr w:type="spellEnd"/>
+      <w:r>
+        <w:rPr>
+          <w:sz w:val="24"/>
+        </w:rPr>
+        <w:t xml:space="preserve">, M. Ayres, A. </w:t>
+      </w:r>
+      <w:proofErr w:type="spellStart"/>
+      <w:r>
+        <w:rPr>
+          <w:sz w:val="24"/>
+        </w:rPr>
+        <w:t>Bensinger</w:t>
+      </w:r>
+      <w:proofErr w:type="spellEnd"/>
+      <w:r>
+        <w:rPr>
+          <w:sz w:val="24"/>
+        </w:rPr>
+        <w:t xml:space="preserve">, A. Bernard, </w:t>
+      </w:r>
+      <w:r>
+        <w:rPr>
+          <w:sz w:val="24"/>
           <w:lang w:eastAsia="zh-CN"/>
         </w:rPr>
-        <w:t>M. Chalfie, S. R. Kain. Green fluorescent protein: properties, applications, and protocols.</w:t>
-      </w:r>
-      <w:r>
-        <w:t xml:space="preserve"> </w:t>
+        <w:t xml:space="preserve">et al. </w:t>
       </w:r>
       <w:r>
         <w:rPr>
           <w:sz w:val="24"/>
-          <w:szCs w:val="24"/>
-          <w:lang w:eastAsia="zh-CN"/>
-        </w:rPr>
-        <w:t>Hoboken, New Jersey: Wiley-interscience, 1998</w:t>
-      </w:r>
-    </w:p>
-    <w:p>
-      <w:pPr>
-        <w:pStyle w:val="SPIEreferencelisting"/>
-        <w:numPr>
-          <w:ilvl w:val="0"/>
-          <w:numId w:val="5"/>
-        </w:numPr>
-        <w:spacing w:line="367" w:lineRule="auto"/>
-        <w:rPr>
-          <w:sz w:val="24"/>
-          <w:szCs w:val="24"/>
-          <w:lang w:eastAsia="zh-CN"/>
-        </w:rPr>
-      </w:pPr>
-      <w:r>
-        <w:rPr>
-          <w:rFonts w:hint="eastAsia"/>
-          <w:sz w:val="24"/>
-          <w:szCs w:val="24"/>
-          <w:lang w:eastAsia="zh-CN"/>
-        </w:rPr>
-        <w:lastRenderedPageBreak/>
-        <w:t>詹向红，李德新</w:t>
-      </w:r>
-      <w:r>
-        <w:rPr>
-          <w:rFonts w:hint="eastAsia"/>
-          <w:sz w:val="24"/>
-          <w:szCs w:val="24"/>
-          <w:lang w:eastAsia="zh-CN"/>
-        </w:rPr>
-        <w:t>.</w:t>
-      </w:r>
-      <w:r>
-        <w:rPr>
-          <w:sz w:val="24"/>
-          <w:szCs w:val="24"/>
-          <w:lang w:eastAsia="zh-CN"/>
-        </w:rPr>
-        <w:t xml:space="preserve"> </w:t>
-      </w:r>
-      <w:r>
-        <w:rPr>
-          <w:rFonts w:hint="eastAsia"/>
-          <w:sz w:val="24"/>
-          <w:szCs w:val="24"/>
-          <w:lang w:eastAsia="zh-CN"/>
-        </w:rPr>
-        <w:t>中医药防治阿尔茨海默病实验研究述要</w:t>
-      </w:r>
-      <w:r>
-        <w:rPr>
-          <w:rFonts w:hint="eastAsia"/>
-          <w:sz w:val="24"/>
-          <w:szCs w:val="24"/>
-          <w:lang w:eastAsia="zh-CN"/>
-        </w:rPr>
-        <w:t>.</w:t>
-      </w:r>
-      <w:r>
-        <w:rPr>
-          <w:sz w:val="24"/>
-          <w:szCs w:val="24"/>
-          <w:lang w:eastAsia="zh-CN"/>
-        </w:rPr>
-        <w:t xml:space="preserve"> </w:t>
-      </w:r>
-      <w:r>
-        <w:rPr>
-          <w:rFonts w:hint="eastAsia"/>
-          <w:sz w:val="24"/>
-          <w:szCs w:val="24"/>
-          <w:lang w:eastAsia="zh-CN"/>
-        </w:rPr>
-        <w:t>中华中医药学刊，</w:t>
-      </w:r>
-      <w:r>
-        <w:rPr>
-          <w:rFonts w:hint="eastAsia"/>
-          <w:sz w:val="24"/>
-          <w:szCs w:val="24"/>
-          <w:lang w:eastAsia="zh-CN"/>
-        </w:rPr>
-        <w:t>2004</w:t>
-      </w:r>
-      <w:r>
-        <w:rPr>
-          <w:rFonts w:hint="eastAsia"/>
-          <w:sz w:val="24"/>
-          <w:szCs w:val="24"/>
-          <w:lang w:eastAsia="zh-CN"/>
-        </w:rPr>
-        <w:t>，</w:t>
-      </w:r>
-      <w:r>
-        <w:rPr>
-          <w:rFonts w:hint="eastAsia"/>
-          <w:sz w:val="24"/>
-          <w:szCs w:val="24"/>
-          <w:lang w:eastAsia="zh-CN"/>
-        </w:rPr>
-        <w:t>22(11)</w:t>
-      </w:r>
-      <w:r>
-        <w:rPr>
-          <w:rFonts w:hint="eastAsia"/>
-          <w:sz w:val="24"/>
-          <w:szCs w:val="24"/>
-          <w:lang w:eastAsia="zh-CN"/>
-        </w:rPr>
-        <w:t>：</w:t>
-      </w:r>
-      <w:r>
-        <w:rPr>
-          <w:sz w:val="24"/>
-          <w:szCs w:val="24"/>
-          <w:lang w:eastAsia="zh-CN"/>
-        </w:rPr>
-        <w:t>2094-2096</w:t>
+        </w:rPr>
+        <w:t>Genome-wide atlas of gene expression in the adult mouse brain. Nature, 2007, 445(7124): 168-176</w:t>
       </w:r>
     </w:p>
     <w:p>
@@ -10435,45 +10906,28 @@
       <w:r>
         <w:rPr>
           <w:sz w:val="24"/>
-        </w:rPr>
-        <w:t xml:space="preserve">E. S. Lein, M. J. Hawrylycz, N. Ao, M. Ayres, A. Bensinger, A. Bernard, </w:t>
-      </w:r>
-      <w:r>
-        <w:rPr>
-          <w:sz w:val="24"/>
+          <w:szCs w:val="24"/>
           <w:lang w:eastAsia="zh-CN"/>
         </w:rPr>
-        <w:t xml:space="preserve">et al. </w:t>
-      </w:r>
-      <w:r>
-        <w:rPr>
-          <w:sz w:val="24"/>
-        </w:rPr>
-        <w:t>Genome-wide atlas of gene expression in the adult mouse brain. Nature, 2007, 445(7124): 168-176</w:t>
-      </w:r>
-    </w:p>
-    <w:p>
-      <w:pPr>
-        <w:pStyle w:val="SPIEreferencelisting"/>
-        <w:widowControl w:val="0"/>
-        <w:numPr>
-          <w:ilvl w:val="0"/>
-          <w:numId w:val="5"/>
-        </w:numPr>
-        <w:spacing w:line="367" w:lineRule="auto"/>
+        <w:t xml:space="preserve">M. L. </w:t>
+      </w:r>
+      <w:proofErr w:type="spellStart"/>
+      <w:r>
         <w:rPr>
           <w:sz w:val="24"/>
           <w:szCs w:val="24"/>
           <w:lang w:eastAsia="zh-CN"/>
         </w:rPr>
-      </w:pPr>
+        <w:t>Bouxsein</w:t>
+      </w:r>
+      <w:proofErr w:type="spellEnd"/>
       <w:r>
         <w:rPr>
           <w:sz w:val="24"/>
           <w:szCs w:val="24"/>
           <w:lang w:eastAsia="zh-CN"/>
         </w:rPr>
-        <w:t>M. L. Bouxsein, S. K. Boyd, B. A. Christiansen, R. E. Guldberg, K. J. Jepsen, R. Müller. Guidelines for assessment of bone microstructure in rodents using micro–computed tomography. Journal of Bone and Mineral Research, 2010, 25(7): 1468-1486</w:t>
+        <w:t>, S. K. Boyd, B. A. Christiansen, R. E. Guldberg, K. J. Jepsen, R. Müller. Guidelines for assessment of bone microstructure in rodents using micro–computed tomography. Journal of Bone and Mineral Research, 2010, 25(7): 1468-1486</w:t>
       </w:r>
     </w:p>
     <w:p>
@@ -10492,8 +10946,16 @@
         <w:rPr>
           <w:kern w:val="0"/>
         </w:rPr>
-        <w:t>Y. Shunsuke</w:t>
-      </w:r>
+        <w:t xml:space="preserve">Y. </w:t>
+      </w:r>
+      <w:proofErr w:type="spellStart"/>
+      <w:r>
+        <w:rPr>
+          <w:kern w:val="0"/>
+        </w:rPr>
+        <w:t>Shunsuke</w:t>
+      </w:r>
+      <w:proofErr w:type="spellEnd"/>
       <w:r>
         <w:rPr>
           <w:rFonts w:hint="eastAsia"/>
@@ -10546,7 +11008,21 @@
         <w:rPr>
           <w:kern w:val="0"/>
         </w:rPr>
-        <w:t>T. Yao, J. Wan, P. Huang, X. He, F. Wu, C. Xie. Building efficient key-value stores via a lightweight compaction tree. ACM Transactions on Storage, 2017, 13(4):1-28</w:t>
+        <w:t xml:space="preserve">T. Yao, J. Wan, P. Huang, X. He, F. Wu, C. </w:t>
+      </w:r>
+      <w:proofErr w:type="spellStart"/>
+      <w:r>
+        <w:rPr>
+          <w:kern w:val="0"/>
+        </w:rPr>
+        <w:t>Xie</w:t>
+      </w:r>
+      <w:proofErr w:type="spellEnd"/>
+      <w:r>
+        <w:rPr>
+          <w:kern w:val="0"/>
+        </w:rPr>
+        <w:t>. Building efficient key-value stores via a lightweight compaction tree. ACM Transactions on Storage, 2017, 13(4):1-28</w:t>
       </w:r>
     </w:p>
     <w:p>
@@ -11036,7 +11512,7 @@
 </file>
 
 <file path=word/endnotes.xml><?xml version="1.0" encoding="utf-8"?>
-<w:endnotes xmlns:wpc="http://schemas.microsoft.com/office/word/2010/wordprocessingCanvas" xmlns:cx="http://schemas.microsoft.com/office/drawing/2014/chartex" xmlns:mc="http://schemas.openxmlformats.org/markup-compatibility/2006" xmlns:o="urn:schemas-microsoft-com:office:office" xmlns:r="http://schemas.openxmlformats.org/officeDocument/2006/relationships" xmlns:m="http://schemas.openxmlformats.org/officeDocument/2006/math" xmlns:v="urn:schemas-microsoft-com:vml" xmlns:wp14="http://schemas.microsoft.com/office/word/2010/wordprocessingDrawing" xmlns:wp="http://schemas.openxmlformats.org/drawingml/2006/wordprocessingDrawing" xmlns:w10="urn:schemas-microsoft-com:office:word" xmlns:w="http://schemas.openxmlformats.org/wordprocessingml/2006/main" xmlns:w14="http://schemas.microsoft.com/office/word/2010/wordml" xmlns:w15="http://schemas.microsoft.com/office/word/2012/wordml" xmlns:w16se="http://schemas.microsoft.com/office/word/2015/wordml/symex" xmlns:wpg="http://schemas.microsoft.com/office/word/2010/wordprocessingGroup" xmlns:wpi="http://schemas.microsoft.com/office/word/2010/wordprocessingInk" xmlns:wne="http://schemas.microsoft.com/office/word/2006/wordml" xmlns:wps="http://schemas.microsoft.com/office/word/2010/wordprocessingShape" mc:Ignorable="w14 w15 w16se wp14">
+<w:endnotes xmlns:wpc="http://schemas.microsoft.com/office/word/2010/wordprocessingCanvas" xmlns:cx="http://schemas.microsoft.com/office/drawing/2014/chartex" xmlns:cx1="http://schemas.microsoft.com/office/drawing/2015/9/8/chartex" xmlns:cx2="http://schemas.microsoft.com/office/drawing/2015/10/21/chartex" xmlns:cx3="http://schemas.microsoft.com/office/drawing/2016/5/9/chartex" xmlns:cx4="http://schemas.microsoft.com/office/drawing/2016/5/10/chartex" xmlns:cx5="http://schemas.microsoft.com/office/drawing/2016/5/11/chartex" xmlns:cx6="http://schemas.microsoft.com/office/drawing/2016/5/12/chartex" xmlns:cx7="http://schemas.microsoft.com/office/drawing/2016/5/13/chartex" xmlns:cx8="http://schemas.microsoft.com/office/drawing/2016/5/14/chartex" xmlns:mc="http://schemas.openxmlformats.org/markup-compatibility/2006" xmlns:aink="http://schemas.microsoft.com/office/drawing/2016/ink" xmlns:am3d="http://schemas.microsoft.com/office/drawing/2017/model3d" xmlns:o="urn:schemas-microsoft-com:office:office" xmlns:r="http://schemas.openxmlformats.org/officeDocument/2006/relationships" xmlns:m="http://schemas.openxmlformats.org/officeDocument/2006/math" xmlns:v="urn:schemas-microsoft-com:vml" xmlns:wp14="http://schemas.microsoft.com/office/word/2010/wordprocessingDrawing" xmlns:wp="http://schemas.openxmlformats.org/drawingml/2006/wordprocessingDrawing" xmlns:w10="urn:schemas-microsoft-com:office:word" xmlns:w="http://schemas.openxmlformats.org/wordprocessingml/2006/main" xmlns:w14="http://schemas.microsoft.com/office/word/2010/wordml" xmlns:w15="http://schemas.microsoft.com/office/word/2012/wordml" xmlns:w16cex="http://schemas.microsoft.com/office/word/2018/wordml/cex" xmlns:w16cid="http://schemas.microsoft.com/office/word/2016/wordml/cid" xmlns:w16="http://schemas.microsoft.com/office/word/2018/wordml" xmlns:w16se="http://schemas.microsoft.com/office/word/2015/wordml/symex" xmlns:wpg="http://schemas.microsoft.com/office/word/2010/wordprocessingGroup" xmlns:wpi="http://schemas.microsoft.com/office/word/2010/wordprocessingInk" xmlns:wne="http://schemas.microsoft.com/office/word/2006/wordml" xmlns:wps="http://schemas.microsoft.com/office/word/2010/wordprocessingShape" mc:Ignorable="w14 w15 w16se w16cid w16 w16cex wp14">
   <w:endnote w:type="separator" w:id="-1">
     <w:p>
       <w:pPr>
@@ -11058,7 +11534,7 @@
 </file>
 
 <file path=word/footer1.xml><?xml version="1.0" encoding="utf-8"?>
-<w:ftr xmlns:wpc="http://schemas.microsoft.com/office/word/2010/wordprocessingCanvas" xmlns:cx="http://schemas.microsoft.com/office/drawing/2014/chartex" xmlns:mc="http://schemas.openxmlformats.org/markup-compatibility/2006" xmlns:o="urn:schemas-microsoft-com:office:office" xmlns:r="http://schemas.openxmlformats.org/officeDocument/2006/relationships" xmlns:m="http://schemas.openxmlformats.org/officeDocument/2006/math" xmlns:v="urn:schemas-microsoft-com:vml" xmlns:wp14="http://schemas.microsoft.com/office/word/2010/wordprocessingDrawing" xmlns:wp="http://schemas.openxmlformats.org/drawingml/2006/wordprocessingDrawing" xmlns:w10="urn:schemas-microsoft-com:office:word" xmlns:w="http://schemas.openxmlformats.org/wordprocessingml/2006/main" xmlns:w14="http://schemas.microsoft.com/office/word/2010/wordml" xmlns:w15="http://schemas.microsoft.com/office/word/2012/wordml" xmlns:w16se="http://schemas.microsoft.com/office/word/2015/wordml/symex" xmlns:wpg="http://schemas.microsoft.com/office/word/2010/wordprocessingGroup" xmlns:wpi="http://schemas.microsoft.com/office/word/2010/wordprocessingInk" xmlns:wne="http://schemas.microsoft.com/office/word/2006/wordml" xmlns:wps="http://schemas.microsoft.com/office/word/2010/wordprocessingShape" mc:Ignorable="w14 w15 w16se wp14">
+<w:ftr xmlns:wpc="http://schemas.microsoft.com/office/word/2010/wordprocessingCanvas" xmlns:cx="http://schemas.microsoft.com/office/drawing/2014/chartex" xmlns:cx1="http://schemas.microsoft.com/office/drawing/2015/9/8/chartex" xmlns:cx2="http://schemas.microsoft.com/office/drawing/2015/10/21/chartex" xmlns:cx3="http://schemas.microsoft.com/office/drawing/2016/5/9/chartex" xmlns:cx4="http://schemas.microsoft.com/office/drawing/2016/5/10/chartex" xmlns:cx5="http://schemas.microsoft.com/office/drawing/2016/5/11/chartex" xmlns:cx6="http://schemas.microsoft.com/office/drawing/2016/5/12/chartex" xmlns:cx7="http://schemas.microsoft.com/office/drawing/2016/5/13/chartex" xmlns:cx8="http://schemas.microsoft.com/office/drawing/2016/5/14/chartex" xmlns:mc="http://schemas.openxmlformats.org/markup-compatibility/2006" xmlns:aink="http://schemas.microsoft.com/office/drawing/2016/ink" xmlns:am3d="http://schemas.microsoft.com/office/drawing/2017/model3d" xmlns:o="urn:schemas-microsoft-com:office:office" xmlns:r="http://schemas.openxmlformats.org/officeDocument/2006/relationships" xmlns:m="http://schemas.openxmlformats.org/officeDocument/2006/math" xmlns:v="urn:schemas-microsoft-com:vml" xmlns:wp14="http://schemas.microsoft.com/office/word/2010/wordprocessingDrawing" xmlns:wp="http://schemas.openxmlformats.org/drawingml/2006/wordprocessingDrawing" xmlns:w10="urn:schemas-microsoft-com:office:word" xmlns:w="http://schemas.openxmlformats.org/wordprocessingml/2006/main" xmlns:w14="http://schemas.microsoft.com/office/word/2010/wordml" xmlns:w15="http://schemas.microsoft.com/office/word/2012/wordml" xmlns:w16cex="http://schemas.microsoft.com/office/word/2018/wordml/cex" xmlns:w16cid="http://schemas.microsoft.com/office/word/2016/wordml/cid" xmlns:w16="http://schemas.microsoft.com/office/word/2018/wordml" xmlns:w16se="http://schemas.microsoft.com/office/word/2015/wordml/symex" xmlns:wpg="http://schemas.microsoft.com/office/word/2010/wordprocessingGroup" xmlns:wpi="http://schemas.microsoft.com/office/word/2010/wordprocessingInk" xmlns:wne="http://schemas.microsoft.com/office/word/2006/wordml" xmlns:wps="http://schemas.microsoft.com/office/word/2010/wordprocessingShape" mc:Ignorable="w14 w15 w16se w16cid w16 w16cex wp14">
   <w:p>
     <w:pPr>
       <w:pStyle w:val="ad"/>
@@ -11069,7 +11545,7 @@
 </file>
 
 <file path=word/footer2.xml><?xml version="1.0" encoding="utf-8"?>
-<w:ftr xmlns:wpc="http://schemas.microsoft.com/office/word/2010/wordprocessingCanvas" xmlns:cx="http://schemas.microsoft.com/office/drawing/2014/chartex" xmlns:mc="http://schemas.openxmlformats.org/markup-compatibility/2006" xmlns:o="urn:schemas-microsoft-com:office:office" xmlns:r="http://schemas.openxmlformats.org/officeDocument/2006/relationships" xmlns:m="http://schemas.openxmlformats.org/officeDocument/2006/math" xmlns:v="urn:schemas-microsoft-com:vml" xmlns:wp14="http://schemas.microsoft.com/office/word/2010/wordprocessingDrawing" xmlns:wp="http://schemas.openxmlformats.org/drawingml/2006/wordprocessingDrawing" xmlns:w10="urn:schemas-microsoft-com:office:word" xmlns:w="http://schemas.openxmlformats.org/wordprocessingml/2006/main" xmlns:w14="http://schemas.microsoft.com/office/word/2010/wordml" xmlns:w15="http://schemas.microsoft.com/office/word/2012/wordml" xmlns:w16se="http://schemas.microsoft.com/office/word/2015/wordml/symex" xmlns:wpg="http://schemas.microsoft.com/office/word/2010/wordprocessingGroup" xmlns:wpi="http://schemas.microsoft.com/office/word/2010/wordprocessingInk" xmlns:wne="http://schemas.microsoft.com/office/word/2006/wordml" xmlns:wps="http://schemas.microsoft.com/office/word/2010/wordprocessingShape" mc:Ignorable="w14 w15 w16se wp14">
+<w:ftr xmlns:wpc="http://schemas.microsoft.com/office/word/2010/wordprocessingCanvas" xmlns:cx="http://schemas.microsoft.com/office/drawing/2014/chartex" xmlns:cx1="http://schemas.microsoft.com/office/drawing/2015/9/8/chartex" xmlns:cx2="http://schemas.microsoft.com/office/drawing/2015/10/21/chartex" xmlns:cx3="http://schemas.microsoft.com/office/drawing/2016/5/9/chartex" xmlns:cx4="http://schemas.microsoft.com/office/drawing/2016/5/10/chartex" xmlns:cx5="http://schemas.microsoft.com/office/drawing/2016/5/11/chartex" xmlns:cx6="http://schemas.microsoft.com/office/drawing/2016/5/12/chartex" xmlns:cx7="http://schemas.microsoft.com/office/drawing/2016/5/13/chartex" xmlns:cx8="http://schemas.microsoft.com/office/drawing/2016/5/14/chartex" xmlns:mc="http://schemas.openxmlformats.org/markup-compatibility/2006" xmlns:aink="http://schemas.microsoft.com/office/drawing/2016/ink" xmlns:am3d="http://schemas.microsoft.com/office/drawing/2017/model3d" xmlns:o="urn:schemas-microsoft-com:office:office" xmlns:r="http://schemas.openxmlformats.org/officeDocument/2006/relationships" xmlns:m="http://schemas.openxmlformats.org/officeDocument/2006/math" xmlns:v="urn:schemas-microsoft-com:vml" xmlns:wp14="http://schemas.microsoft.com/office/word/2010/wordprocessingDrawing" xmlns:wp="http://schemas.openxmlformats.org/drawingml/2006/wordprocessingDrawing" xmlns:w10="urn:schemas-microsoft-com:office:word" xmlns:w="http://schemas.openxmlformats.org/wordprocessingml/2006/main" xmlns:w14="http://schemas.microsoft.com/office/word/2010/wordml" xmlns:w15="http://schemas.microsoft.com/office/word/2012/wordml" xmlns:w16cex="http://schemas.microsoft.com/office/word/2018/wordml/cex" xmlns:w16cid="http://schemas.microsoft.com/office/word/2016/wordml/cid" xmlns:w16="http://schemas.microsoft.com/office/word/2018/wordml" xmlns:w16se="http://schemas.microsoft.com/office/word/2015/wordml/symex" xmlns:wpg="http://schemas.microsoft.com/office/word/2010/wordprocessingGroup" xmlns:wpi="http://schemas.microsoft.com/office/word/2010/wordprocessingInk" xmlns:wne="http://schemas.microsoft.com/office/word/2006/wordml" xmlns:wps="http://schemas.microsoft.com/office/word/2010/wordprocessingShape" mc:Ignorable="w14 w15 w16se w16cid w16 w16cex wp14">
   <w:p>
     <w:pPr>
       <w:pStyle w:val="ad"/>
@@ -11080,7 +11556,7 @@
 </file>
 
 <file path=word/footer3.xml><?xml version="1.0" encoding="utf-8"?>
-<w:ftr xmlns:wpc="http://schemas.microsoft.com/office/word/2010/wordprocessingCanvas" xmlns:cx="http://schemas.microsoft.com/office/drawing/2014/chartex" xmlns:mc="http://schemas.openxmlformats.org/markup-compatibility/2006" xmlns:o="urn:schemas-microsoft-com:office:office" xmlns:r="http://schemas.openxmlformats.org/officeDocument/2006/relationships" xmlns:m="http://schemas.openxmlformats.org/officeDocument/2006/math" xmlns:v="urn:schemas-microsoft-com:vml" xmlns:wp14="http://schemas.microsoft.com/office/word/2010/wordprocessingDrawing" xmlns:wp="http://schemas.openxmlformats.org/drawingml/2006/wordprocessingDrawing" xmlns:w10="urn:schemas-microsoft-com:office:word" xmlns:w="http://schemas.openxmlformats.org/wordprocessingml/2006/main" xmlns:w14="http://schemas.microsoft.com/office/word/2010/wordml" xmlns:w15="http://schemas.microsoft.com/office/word/2012/wordml" xmlns:w16se="http://schemas.microsoft.com/office/word/2015/wordml/symex" xmlns:wpg="http://schemas.microsoft.com/office/word/2010/wordprocessingGroup" xmlns:wpi="http://schemas.microsoft.com/office/word/2010/wordprocessingInk" xmlns:wne="http://schemas.microsoft.com/office/word/2006/wordml" xmlns:wps="http://schemas.microsoft.com/office/word/2010/wordprocessingShape" mc:Ignorable="w14 w15 w16se wp14">
+<w:ftr xmlns:wpc="http://schemas.microsoft.com/office/word/2010/wordprocessingCanvas" xmlns:cx="http://schemas.microsoft.com/office/drawing/2014/chartex" xmlns:cx1="http://schemas.microsoft.com/office/drawing/2015/9/8/chartex" xmlns:cx2="http://schemas.microsoft.com/office/drawing/2015/10/21/chartex" xmlns:cx3="http://schemas.microsoft.com/office/drawing/2016/5/9/chartex" xmlns:cx4="http://schemas.microsoft.com/office/drawing/2016/5/10/chartex" xmlns:cx5="http://schemas.microsoft.com/office/drawing/2016/5/11/chartex" xmlns:cx6="http://schemas.microsoft.com/office/drawing/2016/5/12/chartex" xmlns:cx7="http://schemas.microsoft.com/office/drawing/2016/5/13/chartex" xmlns:cx8="http://schemas.microsoft.com/office/drawing/2016/5/14/chartex" xmlns:mc="http://schemas.openxmlformats.org/markup-compatibility/2006" xmlns:aink="http://schemas.microsoft.com/office/drawing/2016/ink" xmlns:am3d="http://schemas.microsoft.com/office/drawing/2017/model3d" xmlns:o="urn:schemas-microsoft-com:office:office" xmlns:r="http://schemas.openxmlformats.org/officeDocument/2006/relationships" xmlns:m="http://schemas.openxmlformats.org/officeDocument/2006/math" xmlns:v="urn:schemas-microsoft-com:vml" xmlns:wp14="http://schemas.microsoft.com/office/word/2010/wordprocessingDrawing" xmlns:wp="http://schemas.openxmlformats.org/drawingml/2006/wordprocessingDrawing" xmlns:w10="urn:schemas-microsoft-com:office:word" xmlns:w="http://schemas.openxmlformats.org/wordprocessingml/2006/main" xmlns:w14="http://schemas.microsoft.com/office/word/2010/wordml" xmlns:w15="http://schemas.microsoft.com/office/word/2012/wordml" xmlns:w16cex="http://schemas.microsoft.com/office/word/2018/wordml/cex" xmlns:w16cid="http://schemas.microsoft.com/office/word/2016/wordml/cid" xmlns:w16="http://schemas.microsoft.com/office/word/2018/wordml" xmlns:w16se="http://schemas.microsoft.com/office/word/2015/wordml/symex" xmlns:wpg="http://schemas.microsoft.com/office/word/2010/wordprocessingGroup" xmlns:wpi="http://schemas.microsoft.com/office/word/2010/wordprocessingInk" xmlns:wne="http://schemas.microsoft.com/office/word/2006/wordml" xmlns:wps="http://schemas.microsoft.com/office/word/2010/wordprocessingShape" mc:Ignorable="w14 w15 w16se w16cid w16 w16cex wp14">
   <w:p>
     <w:pPr>
       <w:pStyle w:val="ad"/>
@@ -11091,7 +11567,7 @@
 </file>
 
 <file path=word/footer4.xml><?xml version="1.0" encoding="utf-8"?>
-<w:ftr xmlns:wpc="http://schemas.microsoft.com/office/word/2010/wordprocessingCanvas" xmlns:cx="http://schemas.microsoft.com/office/drawing/2014/chartex" xmlns:mc="http://schemas.openxmlformats.org/markup-compatibility/2006" xmlns:o="urn:schemas-microsoft-com:office:office" xmlns:r="http://schemas.openxmlformats.org/officeDocument/2006/relationships" xmlns:m="http://schemas.openxmlformats.org/officeDocument/2006/math" xmlns:v="urn:schemas-microsoft-com:vml" xmlns:wp14="http://schemas.microsoft.com/office/word/2010/wordprocessingDrawing" xmlns:wp="http://schemas.openxmlformats.org/drawingml/2006/wordprocessingDrawing" xmlns:w10="urn:schemas-microsoft-com:office:word" xmlns:w="http://schemas.openxmlformats.org/wordprocessingml/2006/main" xmlns:w14="http://schemas.microsoft.com/office/word/2010/wordml" xmlns:w15="http://schemas.microsoft.com/office/word/2012/wordml" xmlns:w16se="http://schemas.microsoft.com/office/word/2015/wordml/symex" xmlns:wpg="http://schemas.microsoft.com/office/word/2010/wordprocessingGroup" xmlns:wpi="http://schemas.microsoft.com/office/word/2010/wordprocessingInk" xmlns:wne="http://schemas.microsoft.com/office/word/2006/wordml" xmlns:wps="http://schemas.microsoft.com/office/word/2010/wordprocessingShape" mc:Ignorable="w14 w15 w16se wp14">
+<w:ftr xmlns:wpc="http://schemas.microsoft.com/office/word/2010/wordprocessingCanvas" xmlns:cx="http://schemas.microsoft.com/office/drawing/2014/chartex" xmlns:cx1="http://schemas.microsoft.com/office/drawing/2015/9/8/chartex" xmlns:cx2="http://schemas.microsoft.com/office/drawing/2015/10/21/chartex" xmlns:cx3="http://schemas.microsoft.com/office/drawing/2016/5/9/chartex" xmlns:cx4="http://schemas.microsoft.com/office/drawing/2016/5/10/chartex" xmlns:cx5="http://schemas.microsoft.com/office/drawing/2016/5/11/chartex" xmlns:cx6="http://schemas.microsoft.com/office/drawing/2016/5/12/chartex" xmlns:cx7="http://schemas.microsoft.com/office/drawing/2016/5/13/chartex" xmlns:cx8="http://schemas.microsoft.com/office/drawing/2016/5/14/chartex" xmlns:mc="http://schemas.openxmlformats.org/markup-compatibility/2006" xmlns:aink="http://schemas.microsoft.com/office/drawing/2016/ink" xmlns:am3d="http://schemas.microsoft.com/office/drawing/2017/model3d" xmlns:o="urn:schemas-microsoft-com:office:office" xmlns:r="http://schemas.openxmlformats.org/officeDocument/2006/relationships" xmlns:m="http://schemas.openxmlformats.org/officeDocument/2006/math" xmlns:v="urn:schemas-microsoft-com:vml" xmlns:wp14="http://schemas.microsoft.com/office/word/2010/wordprocessingDrawing" xmlns:wp="http://schemas.openxmlformats.org/drawingml/2006/wordprocessingDrawing" xmlns:w10="urn:schemas-microsoft-com:office:word" xmlns:w="http://schemas.openxmlformats.org/wordprocessingml/2006/main" xmlns:w14="http://schemas.microsoft.com/office/word/2010/wordml" xmlns:w15="http://schemas.microsoft.com/office/word/2012/wordml" xmlns:w16cex="http://schemas.microsoft.com/office/word/2018/wordml/cex" xmlns:w16cid="http://schemas.microsoft.com/office/word/2016/wordml/cid" xmlns:w16="http://schemas.microsoft.com/office/word/2018/wordml" xmlns:w16se="http://schemas.microsoft.com/office/word/2015/wordml/symex" xmlns:wpg="http://schemas.microsoft.com/office/word/2010/wordprocessingGroup" xmlns:wpi="http://schemas.microsoft.com/office/word/2010/wordprocessingInk" xmlns:wne="http://schemas.microsoft.com/office/word/2006/wordml" xmlns:wps="http://schemas.microsoft.com/office/word/2010/wordprocessingShape" mc:Ignorable="w14 w15 w16se w16cid w16 w16cex wp14">
   <w:p>
     <w:pPr>
       <w:pStyle w:val="ad"/>
@@ -11102,7 +11578,7 @@
 </file>
 
 <file path=word/footer5.xml><?xml version="1.0" encoding="utf-8"?>
-<w:ftr xmlns:wpc="http://schemas.microsoft.com/office/word/2010/wordprocessingCanvas" xmlns:cx="http://schemas.microsoft.com/office/drawing/2014/chartex" xmlns:mc="http://schemas.openxmlformats.org/markup-compatibility/2006" xmlns:o="urn:schemas-microsoft-com:office:office" xmlns:r="http://schemas.openxmlformats.org/officeDocument/2006/relationships" xmlns:m="http://schemas.openxmlformats.org/officeDocument/2006/math" xmlns:v="urn:schemas-microsoft-com:vml" xmlns:wp14="http://schemas.microsoft.com/office/word/2010/wordprocessingDrawing" xmlns:wp="http://schemas.openxmlformats.org/drawingml/2006/wordprocessingDrawing" xmlns:w10="urn:schemas-microsoft-com:office:word" xmlns:w="http://schemas.openxmlformats.org/wordprocessingml/2006/main" xmlns:w14="http://schemas.microsoft.com/office/word/2010/wordml" xmlns:w15="http://schemas.microsoft.com/office/word/2012/wordml" xmlns:w16se="http://schemas.microsoft.com/office/word/2015/wordml/symex" xmlns:wpg="http://schemas.microsoft.com/office/word/2010/wordprocessingGroup" xmlns:wpi="http://schemas.microsoft.com/office/word/2010/wordprocessingInk" xmlns:wne="http://schemas.microsoft.com/office/word/2006/wordml" xmlns:wps="http://schemas.microsoft.com/office/word/2010/wordprocessingShape" mc:Ignorable="w14 w15 w16se wp14">
+<w:ftr xmlns:wpc="http://schemas.microsoft.com/office/word/2010/wordprocessingCanvas" xmlns:cx="http://schemas.microsoft.com/office/drawing/2014/chartex" xmlns:cx1="http://schemas.microsoft.com/office/drawing/2015/9/8/chartex" xmlns:cx2="http://schemas.microsoft.com/office/drawing/2015/10/21/chartex" xmlns:cx3="http://schemas.microsoft.com/office/drawing/2016/5/9/chartex" xmlns:cx4="http://schemas.microsoft.com/office/drawing/2016/5/10/chartex" xmlns:cx5="http://schemas.microsoft.com/office/drawing/2016/5/11/chartex" xmlns:cx6="http://schemas.microsoft.com/office/drawing/2016/5/12/chartex" xmlns:cx7="http://schemas.microsoft.com/office/drawing/2016/5/13/chartex" xmlns:cx8="http://schemas.microsoft.com/office/drawing/2016/5/14/chartex" xmlns:mc="http://schemas.openxmlformats.org/markup-compatibility/2006" xmlns:aink="http://schemas.microsoft.com/office/drawing/2016/ink" xmlns:am3d="http://schemas.microsoft.com/office/drawing/2017/model3d" xmlns:o="urn:schemas-microsoft-com:office:office" xmlns:r="http://schemas.openxmlformats.org/officeDocument/2006/relationships" xmlns:m="http://schemas.openxmlformats.org/officeDocument/2006/math" xmlns:v="urn:schemas-microsoft-com:vml" xmlns:wp14="http://schemas.microsoft.com/office/word/2010/wordprocessingDrawing" xmlns:wp="http://schemas.openxmlformats.org/drawingml/2006/wordprocessingDrawing" xmlns:w10="urn:schemas-microsoft-com:office:word" xmlns:w="http://schemas.openxmlformats.org/wordprocessingml/2006/main" xmlns:w14="http://schemas.microsoft.com/office/word/2010/wordml" xmlns:w15="http://schemas.microsoft.com/office/word/2012/wordml" xmlns:w16cex="http://schemas.microsoft.com/office/word/2018/wordml/cex" xmlns:w16cid="http://schemas.microsoft.com/office/word/2016/wordml/cid" xmlns:w16="http://schemas.microsoft.com/office/word/2018/wordml" xmlns:w16se="http://schemas.microsoft.com/office/word/2015/wordml/symex" xmlns:wpg="http://schemas.microsoft.com/office/word/2010/wordprocessingGroup" xmlns:wpi="http://schemas.microsoft.com/office/word/2010/wordprocessingInk" xmlns:wne="http://schemas.microsoft.com/office/word/2006/wordml" xmlns:wps="http://schemas.microsoft.com/office/word/2010/wordprocessingShape" mc:Ignorable="w14 w15 w16se w16cid w16 w16cex wp14">
   <w:p>
     <w:pPr>
       <w:pStyle w:val="ad"/>
@@ -11149,7 +11625,7 @@
 </file>
 
 <file path=word/footer6.xml><?xml version="1.0" encoding="utf-8"?>
-<w:ftr xmlns:wpc="http://schemas.microsoft.com/office/word/2010/wordprocessingCanvas" xmlns:cx="http://schemas.microsoft.com/office/drawing/2014/chartex" xmlns:mc="http://schemas.openxmlformats.org/markup-compatibility/2006" xmlns:o="urn:schemas-microsoft-com:office:office" xmlns:r="http://schemas.openxmlformats.org/officeDocument/2006/relationships" xmlns:m="http://schemas.openxmlformats.org/officeDocument/2006/math" xmlns:v="urn:schemas-microsoft-com:vml" xmlns:wp14="http://schemas.microsoft.com/office/word/2010/wordprocessingDrawing" xmlns:wp="http://schemas.openxmlformats.org/drawingml/2006/wordprocessingDrawing" xmlns:w10="urn:schemas-microsoft-com:office:word" xmlns:w="http://schemas.openxmlformats.org/wordprocessingml/2006/main" xmlns:w14="http://schemas.microsoft.com/office/word/2010/wordml" xmlns:w15="http://schemas.microsoft.com/office/word/2012/wordml" xmlns:w16se="http://schemas.microsoft.com/office/word/2015/wordml/symex" xmlns:wpg="http://schemas.microsoft.com/office/word/2010/wordprocessingGroup" xmlns:wpi="http://schemas.microsoft.com/office/word/2010/wordprocessingInk" xmlns:wne="http://schemas.microsoft.com/office/word/2006/wordml" xmlns:wps="http://schemas.microsoft.com/office/word/2010/wordprocessingShape" mc:Ignorable="w14 w15 w16se wp14">
+<w:ftr xmlns:wpc="http://schemas.microsoft.com/office/word/2010/wordprocessingCanvas" xmlns:cx="http://schemas.microsoft.com/office/drawing/2014/chartex" xmlns:cx1="http://schemas.microsoft.com/office/drawing/2015/9/8/chartex" xmlns:cx2="http://schemas.microsoft.com/office/drawing/2015/10/21/chartex" xmlns:cx3="http://schemas.microsoft.com/office/drawing/2016/5/9/chartex" xmlns:cx4="http://schemas.microsoft.com/office/drawing/2016/5/10/chartex" xmlns:cx5="http://schemas.microsoft.com/office/drawing/2016/5/11/chartex" xmlns:cx6="http://schemas.microsoft.com/office/drawing/2016/5/12/chartex" xmlns:cx7="http://schemas.microsoft.com/office/drawing/2016/5/13/chartex" xmlns:cx8="http://schemas.microsoft.com/office/drawing/2016/5/14/chartex" xmlns:mc="http://schemas.openxmlformats.org/markup-compatibility/2006" xmlns:aink="http://schemas.microsoft.com/office/drawing/2016/ink" xmlns:am3d="http://schemas.microsoft.com/office/drawing/2017/model3d" xmlns:o="urn:schemas-microsoft-com:office:office" xmlns:r="http://schemas.openxmlformats.org/officeDocument/2006/relationships" xmlns:m="http://schemas.openxmlformats.org/officeDocument/2006/math" xmlns:v="urn:schemas-microsoft-com:vml" xmlns:wp14="http://schemas.microsoft.com/office/word/2010/wordprocessingDrawing" xmlns:wp="http://schemas.openxmlformats.org/drawingml/2006/wordprocessingDrawing" xmlns:w10="urn:schemas-microsoft-com:office:word" xmlns:w="http://schemas.openxmlformats.org/wordprocessingml/2006/main" xmlns:w14="http://schemas.microsoft.com/office/word/2010/wordml" xmlns:w15="http://schemas.microsoft.com/office/word/2012/wordml" xmlns:w16cex="http://schemas.microsoft.com/office/word/2018/wordml/cex" xmlns:w16cid="http://schemas.microsoft.com/office/word/2016/wordml/cid" xmlns:w16="http://schemas.microsoft.com/office/word/2018/wordml" xmlns:w16se="http://schemas.microsoft.com/office/word/2015/wordml/symex" xmlns:wpg="http://schemas.microsoft.com/office/word/2010/wordprocessingGroup" xmlns:wpi="http://schemas.microsoft.com/office/word/2010/wordprocessingInk" xmlns:wne="http://schemas.microsoft.com/office/word/2006/wordml" xmlns:wps="http://schemas.microsoft.com/office/word/2010/wordprocessingShape" mc:Ignorable="w14 w15 w16se w16cid w16 w16cex wp14">
   <w:p>
     <w:pPr>
       <w:pStyle w:val="ad"/>
@@ -11160,7 +11636,7 @@
 </file>
 
 <file path=word/footer7.xml><?xml version="1.0" encoding="utf-8"?>
-<w:ftr xmlns:wpc="http://schemas.microsoft.com/office/word/2010/wordprocessingCanvas" xmlns:cx="http://schemas.microsoft.com/office/drawing/2014/chartex" xmlns:mc="http://schemas.openxmlformats.org/markup-compatibility/2006" xmlns:o="urn:schemas-microsoft-com:office:office" xmlns:r="http://schemas.openxmlformats.org/officeDocument/2006/relationships" xmlns:m="http://schemas.openxmlformats.org/officeDocument/2006/math" xmlns:v="urn:schemas-microsoft-com:vml" xmlns:wp14="http://schemas.microsoft.com/office/word/2010/wordprocessingDrawing" xmlns:wp="http://schemas.openxmlformats.org/drawingml/2006/wordprocessingDrawing" xmlns:w10="urn:schemas-microsoft-com:office:word" xmlns:w="http://schemas.openxmlformats.org/wordprocessingml/2006/main" xmlns:w14="http://schemas.microsoft.com/office/word/2010/wordml" xmlns:w15="http://schemas.microsoft.com/office/word/2012/wordml" xmlns:w16se="http://schemas.microsoft.com/office/word/2015/wordml/symex" xmlns:wpg="http://schemas.microsoft.com/office/word/2010/wordprocessingGroup" xmlns:wpi="http://schemas.microsoft.com/office/word/2010/wordprocessingInk" xmlns:wne="http://schemas.microsoft.com/office/word/2006/wordml" xmlns:wps="http://schemas.microsoft.com/office/word/2010/wordprocessingShape" mc:Ignorable="w14 w15 w16se wp14">
+<w:ftr xmlns:wpc="http://schemas.microsoft.com/office/word/2010/wordprocessingCanvas" xmlns:cx="http://schemas.microsoft.com/office/drawing/2014/chartex" xmlns:cx1="http://schemas.microsoft.com/office/drawing/2015/9/8/chartex" xmlns:cx2="http://schemas.microsoft.com/office/drawing/2015/10/21/chartex" xmlns:cx3="http://schemas.microsoft.com/office/drawing/2016/5/9/chartex" xmlns:cx4="http://schemas.microsoft.com/office/drawing/2016/5/10/chartex" xmlns:cx5="http://schemas.microsoft.com/office/drawing/2016/5/11/chartex" xmlns:cx6="http://schemas.microsoft.com/office/drawing/2016/5/12/chartex" xmlns:cx7="http://schemas.microsoft.com/office/drawing/2016/5/13/chartex" xmlns:cx8="http://schemas.microsoft.com/office/drawing/2016/5/14/chartex" xmlns:mc="http://schemas.openxmlformats.org/markup-compatibility/2006" xmlns:aink="http://schemas.microsoft.com/office/drawing/2016/ink" xmlns:am3d="http://schemas.microsoft.com/office/drawing/2017/model3d" xmlns:o="urn:schemas-microsoft-com:office:office" xmlns:r="http://schemas.openxmlformats.org/officeDocument/2006/relationships" xmlns:m="http://schemas.openxmlformats.org/officeDocument/2006/math" xmlns:v="urn:schemas-microsoft-com:vml" xmlns:wp14="http://schemas.microsoft.com/office/word/2010/wordprocessingDrawing" xmlns:wp="http://schemas.openxmlformats.org/drawingml/2006/wordprocessingDrawing" xmlns:w10="urn:schemas-microsoft-com:office:word" xmlns:w="http://schemas.openxmlformats.org/wordprocessingml/2006/main" xmlns:w14="http://schemas.microsoft.com/office/word/2010/wordml" xmlns:w15="http://schemas.microsoft.com/office/word/2012/wordml" xmlns:w16cex="http://schemas.microsoft.com/office/word/2018/wordml/cex" xmlns:w16cid="http://schemas.microsoft.com/office/word/2016/wordml/cid" xmlns:w16="http://schemas.microsoft.com/office/word/2018/wordml" xmlns:w16se="http://schemas.microsoft.com/office/word/2015/wordml/symex" xmlns:wpg="http://schemas.microsoft.com/office/word/2010/wordprocessingGroup" xmlns:wpi="http://schemas.microsoft.com/office/word/2010/wordprocessingInk" xmlns:wne="http://schemas.microsoft.com/office/word/2006/wordml" xmlns:wps="http://schemas.microsoft.com/office/word/2010/wordprocessingShape" mc:Ignorable="w14 w15 w16se w16cid w16 w16cex wp14">
   <w:p>
     <w:pPr>
       <w:pStyle w:val="ad"/>
@@ -11207,7 +11683,7 @@
 </file>
 
 <file path=word/footnotes.xml><?xml version="1.0" encoding="utf-8"?>
-<w:footnotes xmlns:wpc="http://schemas.microsoft.com/office/word/2010/wordprocessingCanvas" xmlns:cx="http://schemas.microsoft.com/office/drawing/2014/chartex" xmlns:mc="http://schemas.openxmlformats.org/markup-compatibility/2006" xmlns:o="urn:schemas-microsoft-com:office:office" xmlns:r="http://schemas.openxmlformats.org/officeDocument/2006/relationships" xmlns:m="http://schemas.openxmlformats.org/officeDocument/2006/math" xmlns:v="urn:schemas-microsoft-com:vml" xmlns:wp14="http://schemas.microsoft.com/office/word/2010/wordprocessingDrawing" xmlns:wp="http://schemas.openxmlformats.org/drawingml/2006/wordprocessingDrawing" xmlns:w10="urn:schemas-microsoft-com:office:word" xmlns:w="http://schemas.openxmlformats.org/wordprocessingml/2006/main" xmlns:w14="http://schemas.microsoft.com/office/word/2010/wordml" xmlns:w15="http://schemas.microsoft.com/office/word/2012/wordml" xmlns:w16se="http://schemas.microsoft.com/office/word/2015/wordml/symex" xmlns:wpg="http://schemas.microsoft.com/office/word/2010/wordprocessingGroup" xmlns:wpi="http://schemas.microsoft.com/office/word/2010/wordprocessingInk" xmlns:wne="http://schemas.microsoft.com/office/word/2006/wordml" xmlns:wps="http://schemas.microsoft.com/office/word/2010/wordprocessingShape" mc:Ignorable="w14 w15 w16se wp14">
+<w:footnotes xmlns:wpc="http://schemas.microsoft.com/office/word/2010/wordprocessingCanvas" xmlns:cx="http://schemas.microsoft.com/office/drawing/2014/chartex" xmlns:cx1="http://schemas.microsoft.com/office/drawing/2015/9/8/chartex" xmlns:cx2="http://schemas.microsoft.com/office/drawing/2015/10/21/chartex" xmlns:cx3="http://schemas.microsoft.com/office/drawing/2016/5/9/chartex" xmlns:cx4="http://schemas.microsoft.com/office/drawing/2016/5/10/chartex" xmlns:cx5="http://schemas.microsoft.com/office/drawing/2016/5/11/chartex" xmlns:cx6="http://schemas.microsoft.com/office/drawing/2016/5/12/chartex" xmlns:cx7="http://schemas.microsoft.com/office/drawing/2016/5/13/chartex" xmlns:cx8="http://schemas.microsoft.com/office/drawing/2016/5/14/chartex" xmlns:mc="http://schemas.openxmlformats.org/markup-compatibility/2006" xmlns:aink="http://schemas.microsoft.com/office/drawing/2016/ink" xmlns:am3d="http://schemas.microsoft.com/office/drawing/2017/model3d" xmlns:o="urn:schemas-microsoft-com:office:office" xmlns:r="http://schemas.openxmlformats.org/officeDocument/2006/relationships" xmlns:m="http://schemas.openxmlformats.org/officeDocument/2006/math" xmlns:v="urn:schemas-microsoft-com:vml" xmlns:wp14="http://schemas.microsoft.com/office/word/2010/wordprocessingDrawing" xmlns:wp="http://schemas.openxmlformats.org/drawingml/2006/wordprocessingDrawing" xmlns:w10="urn:schemas-microsoft-com:office:word" xmlns:w="http://schemas.openxmlformats.org/wordprocessingml/2006/main" xmlns:w14="http://schemas.microsoft.com/office/word/2010/wordml" xmlns:w15="http://schemas.microsoft.com/office/word/2012/wordml" xmlns:w16cex="http://schemas.microsoft.com/office/word/2018/wordml/cex" xmlns:w16cid="http://schemas.microsoft.com/office/word/2016/wordml/cid" xmlns:w16="http://schemas.microsoft.com/office/word/2018/wordml" xmlns:w16se="http://schemas.microsoft.com/office/word/2015/wordml/symex" xmlns:wpg="http://schemas.microsoft.com/office/word/2010/wordprocessingGroup" xmlns:wpi="http://schemas.microsoft.com/office/word/2010/wordprocessingInk" xmlns:wne="http://schemas.microsoft.com/office/word/2006/wordml" xmlns:wps="http://schemas.microsoft.com/office/word/2010/wordprocessingShape" mc:Ignorable="w14 w15 w16se w16cid w16 w16cex wp14">
   <w:footnote w:type="separator" w:id="-1">
     <w:p>
       <w:pPr>
@@ -11244,7 +11720,7 @@
 </file>
 
 <file path=word/header1.xml><?xml version="1.0" encoding="utf-8"?>
-<w:hdr xmlns:wpc="http://schemas.microsoft.com/office/word/2010/wordprocessingCanvas" xmlns:cx="http://schemas.microsoft.com/office/drawing/2014/chartex" xmlns:mc="http://schemas.openxmlformats.org/markup-compatibility/2006" xmlns:o="urn:schemas-microsoft-com:office:office" xmlns:r="http://schemas.openxmlformats.org/officeDocument/2006/relationships" xmlns:m="http://schemas.openxmlformats.org/officeDocument/2006/math" xmlns:v="urn:schemas-microsoft-com:vml" xmlns:wp14="http://schemas.microsoft.com/office/word/2010/wordprocessingDrawing" xmlns:wp="http://schemas.openxmlformats.org/drawingml/2006/wordprocessingDrawing" xmlns:w10="urn:schemas-microsoft-com:office:word" xmlns:w="http://schemas.openxmlformats.org/wordprocessingml/2006/main" xmlns:w14="http://schemas.microsoft.com/office/word/2010/wordml" xmlns:w15="http://schemas.microsoft.com/office/word/2012/wordml" xmlns:w16se="http://schemas.microsoft.com/office/word/2015/wordml/symex" xmlns:wpg="http://schemas.microsoft.com/office/word/2010/wordprocessingGroup" xmlns:wpi="http://schemas.microsoft.com/office/word/2010/wordprocessingInk" xmlns:wne="http://schemas.microsoft.com/office/word/2006/wordml" xmlns:wps="http://schemas.microsoft.com/office/word/2010/wordprocessingShape" mc:Ignorable="w14 w15 w16se wp14">
+<w:hdr xmlns:wpc="http://schemas.microsoft.com/office/word/2010/wordprocessingCanvas" xmlns:cx="http://schemas.microsoft.com/office/drawing/2014/chartex" xmlns:cx1="http://schemas.microsoft.com/office/drawing/2015/9/8/chartex" xmlns:cx2="http://schemas.microsoft.com/office/drawing/2015/10/21/chartex" xmlns:cx3="http://schemas.microsoft.com/office/drawing/2016/5/9/chartex" xmlns:cx4="http://schemas.microsoft.com/office/drawing/2016/5/10/chartex" xmlns:cx5="http://schemas.microsoft.com/office/drawing/2016/5/11/chartex" xmlns:cx6="http://schemas.microsoft.com/office/drawing/2016/5/12/chartex" xmlns:cx7="http://schemas.microsoft.com/office/drawing/2016/5/13/chartex" xmlns:cx8="http://schemas.microsoft.com/office/drawing/2016/5/14/chartex" xmlns:mc="http://schemas.openxmlformats.org/markup-compatibility/2006" xmlns:aink="http://schemas.microsoft.com/office/drawing/2016/ink" xmlns:am3d="http://schemas.microsoft.com/office/drawing/2017/model3d" xmlns:o="urn:schemas-microsoft-com:office:office" xmlns:r="http://schemas.openxmlformats.org/officeDocument/2006/relationships" xmlns:m="http://schemas.openxmlformats.org/officeDocument/2006/math" xmlns:v="urn:schemas-microsoft-com:vml" xmlns:wp14="http://schemas.microsoft.com/office/word/2010/wordprocessingDrawing" xmlns:wp="http://schemas.openxmlformats.org/drawingml/2006/wordprocessingDrawing" xmlns:w10="urn:schemas-microsoft-com:office:word" xmlns:w="http://schemas.openxmlformats.org/wordprocessingml/2006/main" xmlns:w14="http://schemas.microsoft.com/office/word/2010/wordml" xmlns:w15="http://schemas.microsoft.com/office/word/2012/wordml" xmlns:w16cex="http://schemas.microsoft.com/office/word/2018/wordml/cex" xmlns:w16cid="http://schemas.microsoft.com/office/word/2016/wordml/cid" xmlns:w16="http://schemas.microsoft.com/office/word/2018/wordml" xmlns:w16se="http://schemas.microsoft.com/office/word/2015/wordml/symex" xmlns:wpg="http://schemas.microsoft.com/office/word/2010/wordprocessingGroup" xmlns:wpi="http://schemas.microsoft.com/office/word/2010/wordprocessingInk" xmlns:wne="http://schemas.microsoft.com/office/word/2006/wordml" xmlns:wps="http://schemas.microsoft.com/office/word/2010/wordprocessingShape" mc:Ignorable="w14 w15 w16se w16cid w16 w16cex wp14">
   <w:p>
     <w:pPr>
       <w:pStyle w:val="af"/>
@@ -11255,7 +11731,7 @@
 </file>
 
 <file path=word/header2.xml><?xml version="1.0" encoding="utf-8"?>
-<w:hdr xmlns:wpc="http://schemas.microsoft.com/office/word/2010/wordprocessingCanvas" xmlns:cx="http://schemas.microsoft.com/office/drawing/2014/chartex" xmlns:mc="http://schemas.openxmlformats.org/markup-compatibility/2006" xmlns:o="urn:schemas-microsoft-com:office:office" xmlns:r="http://schemas.openxmlformats.org/officeDocument/2006/relationships" xmlns:m="http://schemas.openxmlformats.org/officeDocument/2006/math" xmlns:v="urn:schemas-microsoft-com:vml" xmlns:wp14="http://schemas.microsoft.com/office/word/2010/wordprocessingDrawing" xmlns:wp="http://schemas.openxmlformats.org/drawingml/2006/wordprocessingDrawing" xmlns:w10="urn:schemas-microsoft-com:office:word" xmlns:w="http://schemas.openxmlformats.org/wordprocessingml/2006/main" xmlns:w14="http://schemas.microsoft.com/office/word/2010/wordml" xmlns:w15="http://schemas.microsoft.com/office/word/2012/wordml" xmlns:w16se="http://schemas.microsoft.com/office/word/2015/wordml/symex" xmlns:wpg="http://schemas.microsoft.com/office/word/2010/wordprocessingGroup" xmlns:wpi="http://schemas.microsoft.com/office/word/2010/wordprocessingInk" xmlns:wne="http://schemas.microsoft.com/office/word/2006/wordml" xmlns:wps="http://schemas.microsoft.com/office/word/2010/wordprocessingShape" mc:Ignorable="w14 w15 w16se wp14">
+<w:hdr xmlns:wpc="http://schemas.microsoft.com/office/word/2010/wordprocessingCanvas" xmlns:cx="http://schemas.microsoft.com/office/drawing/2014/chartex" xmlns:cx1="http://schemas.microsoft.com/office/drawing/2015/9/8/chartex" xmlns:cx2="http://schemas.microsoft.com/office/drawing/2015/10/21/chartex" xmlns:cx3="http://schemas.microsoft.com/office/drawing/2016/5/9/chartex" xmlns:cx4="http://schemas.microsoft.com/office/drawing/2016/5/10/chartex" xmlns:cx5="http://schemas.microsoft.com/office/drawing/2016/5/11/chartex" xmlns:cx6="http://schemas.microsoft.com/office/drawing/2016/5/12/chartex" xmlns:cx7="http://schemas.microsoft.com/office/drawing/2016/5/13/chartex" xmlns:cx8="http://schemas.microsoft.com/office/drawing/2016/5/14/chartex" xmlns:mc="http://schemas.openxmlformats.org/markup-compatibility/2006" xmlns:aink="http://schemas.microsoft.com/office/drawing/2016/ink" xmlns:am3d="http://schemas.microsoft.com/office/drawing/2017/model3d" xmlns:o="urn:schemas-microsoft-com:office:office" xmlns:r="http://schemas.openxmlformats.org/officeDocument/2006/relationships" xmlns:m="http://schemas.openxmlformats.org/officeDocument/2006/math" xmlns:v="urn:schemas-microsoft-com:vml" xmlns:wp14="http://schemas.microsoft.com/office/word/2010/wordprocessingDrawing" xmlns:wp="http://schemas.openxmlformats.org/drawingml/2006/wordprocessingDrawing" xmlns:w10="urn:schemas-microsoft-com:office:word" xmlns:w="http://schemas.openxmlformats.org/wordprocessingml/2006/main" xmlns:w14="http://schemas.microsoft.com/office/word/2010/wordml" xmlns:w15="http://schemas.microsoft.com/office/word/2012/wordml" xmlns:w16cex="http://schemas.microsoft.com/office/word/2018/wordml/cex" xmlns:w16cid="http://schemas.microsoft.com/office/word/2016/wordml/cid" xmlns:w16="http://schemas.microsoft.com/office/word/2018/wordml" xmlns:w16se="http://schemas.microsoft.com/office/word/2015/wordml/symex" xmlns:wpg="http://schemas.microsoft.com/office/word/2010/wordprocessingGroup" xmlns:wpi="http://schemas.microsoft.com/office/word/2010/wordprocessingInk" xmlns:wne="http://schemas.microsoft.com/office/word/2006/wordml" xmlns:wps="http://schemas.microsoft.com/office/word/2010/wordprocessingShape" mc:Ignorable="w14 w15 w16se w16cid w16 w16cex wp14">
   <w:p>
     <w:pPr>
       <w:pStyle w:val="af"/>
@@ -11272,7 +11748,7 @@
 </file>
 
 <file path=word/header3.xml><?xml version="1.0" encoding="utf-8"?>
-<w:hdr xmlns:wpc="http://schemas.microsoft.com/office/word/2010/wordprocessingCanvas" xmlns:cx="http://schemas.microsoft.com/office/drawing/2014/chartex" xmlns:mc="http://schemas.openxmlformats.org/markup-compatibility/2006" xmlns:o="urn:schemas-microsoft-com:office:office" xmlns:r="http://schemas.openxmlformats.org/officeDocument/2006/relationships" xmlns:m="http://schemas.openxmlformats.org/officeDocument/2006/math" xmlns:v="urn:schemas-microsoft-com:vml" xmlns:wp14="http://schemas.microsoft.com/office/word/2010/wordprocessingDrawing" xmlns:wp="http://schemas.openxmlformats.org/drawingml/2006/wordprocessingDrawing" xmlns:w10="urn:schemas-microsoft-com:office:word" xmlns:w="http://schemas.openxmlformats.org/wordprocessingml/2006/main" xmlns:w14="http://schemas.microsoft.com/office/word/2010/wordml" xmlns:w15="http://schemas.microsoft.com/office/word/2012/wordml" xmlns:w16se="http://schemas.microsoft.com/office/word/2015/wordml/symex" xmlns:wpg="http://schemas.microsoft.com/office/word/2010/wordprocessingGroup" xmlns:wpi="http://schemas.microsoft.com/office/word/2010/wordprocessingInk" xmlns:wne="http://schemas.microsoft.com/office/word/2006/wordml" xmlns:wps="http://schemas.microsoft.com/office/word/2010/wordprocessingShape" mc:Ignorable="w14 w15 w16se wp14">
+<w:hdr xmlns:wpc="http://schemas.microsoft.com/office/word/2010/wordprocessingCanvas" xmlns:cx="http://schemas.microsoft.com/office/drawing/2014/chartex" xmlns:cx1="http://schemas.microsoft.com/office/drawing/2015/9/8/chartex" xmlns:cx2="http://schemas.microsoft.com/office/drawing/2015/10/21/chartex" xmlns:cx3="http://schemas.microsoft.com/office/drawing/2016/5/9/chartex" xmlns:cx4="http://schemas.microsoft.com/office/drawing/2016/5/10/chartex" xmlns:cx5="http://schemas.microsoft.com/office/drawing/2016/5/11/chartex" xmlns:cx6="http://schemas.microsoft.com/office/drawing/2016/5/12/chartex" xmlns:cx7="http://schemas.microsoft.com/office/drawing/2016/5/13/chartex" xmlns:cx8="http://schemas.microsoft.com/office/drawing/2016/5/14/chartex" xmlns:mc="http://schemas.openxmlformats.org/markup-compatibility/2006" xmlns:aink="http://schemas.microsoft.com/office/drawing/2016/ink" xmlns:am3d="http://schemas.microsoft.com/office/drawing/2017/model3d" xmlns:o="urn:schemas-microsoft-com:office:office" xmlns:r="http://schemas.openxmlformats.org/officeDocument/2006/relationships" xmlns:m="http://schemas.openxmlformats.org/officeDocument/2006/math" xmlns:v="urn:schemas-microsoft-com:vml" xmlns:wp14="http://schemas.microsoft.com/office/word/2010/wordprocessingDrawing" xmlns:wp="http://schemas.openxmlformats.org/drawingml/2006/wordprocessingDrawing" xmlns:w10="urn:schemas-microsoft-com:office:word" xmlns:w="http://schemas.openxmlformats.org/wordprocessingml/2006/main" xmlns:w14="http://schemas.microsoft.com/office/word/2010/wordml" xmlns:w15="http://schemas.microsoft.com/office/word/2012/wordml" xmlns:w16cex="http://schemas.microsoft.com/office/word/2018/wordml/cex" xmlns:w16cid="http://schemas.microsoft.com/office/word/2016/wordml/cid" xmlns:w16="http://schemas.microsoft.com/office/word/2018/wordml" xmlns:w16se="http://schemas.microsoft.com/office/word/2015/wordml/symex" xmlns:wpg="http://schemas.microsoft.com/office/word/2010/wordprocessingGroup" xmlns:wpi="http://schemas.microsoft.com/office/word/2010/wordprocessingInk" xmlns:wne="http://schemas.microsoft.com/office/word/2006/wordml" xmlns:wps="http://schemas.microsoft.com/office/word/2010/wordprocessingShape" mc:Ignorable="w14 w15 w16se w16cid w16 w16cex wp14">
   <w:p>
     <w:pPr>
       <w:pStyle w:val="af"/>
@@ -11283,7 +11759,7 @@
 </file>
 
 <file path=word/header4.xml><?xml version="1.0" encoding="utf-8"?>
-<w:hdr xmlns:wpc="http://schemas.microsoft.com/office/word/2010/wordprocessingCanvas" xmlns:cx="http://schemas.microsoft.com/office/drawing/2014/chartex" xmlns:mc="http://schemas.openxmlformats.org/markup-compatibility/2006" xmlns:o="urn:schemas-microsoft-com:office:office" xmlns:r="http://schemas.openxmlformats.org/officeDocument/2006/relationships" xmlns:m="http://schemas.openxmlformats.org/officeDocument/2006/math" xmlns:v="urn:schemas-microsoft-com:vml" xmlns:wp14="http://schemas.microsoft.com/office/word/2010/wordprocessingDrawing" xmlns:wp="http://schemas.openxmlformats.org/drawingml/2006/wordprocessingDrawing" xmlns:w10="urn:schemas-microsoft-com:office:word" xmlns:w="http://schemas.openxmlformats.org/wordprocessingml/2006/main" xmlns:w14="http://schemas.microsoft.com/office/word/2010/wordml" xmlns:w15="http://schemas.microsoft.com/office/word/2012/wordml" xmlns:w16se="http://schemas.microsoft.com/office/word/2015/wordml/symex" xmlns:wpg="http://schemas.microsoft.com/office/word/2010/wordprocessingGroup" xmlns:wpi="http://schemas.microsoft.com/office/word/2010/wordprocessingInk" xmlns:wne="http://schemas.microsoft.com/office/word/2006/wordml" xmlns:wps="http://schemas.microsoft.com/office/word/2010/wordprocessingShape" mc:Ignorable="w14 w15 w16se wp14">
+<w:hdr xmlns:wpc="http://schemas.microsoft.com/office/word/2010/wordprocessingCanvas" xmlns:cx="http://schemas.microsoft.com/office/drawing/2014/chartex" xmlns:cx1="http://schemas.microsoft.com/office/drawing/2015/9/8/chartex" xmlns:cx2="http://schemas.microsoft.com/office/drawing/2015/10/21/chartex" xmlns:cx3="http://schemas.microsoft.com/office/drawing/2016/5/9/chartex" xmlns:cx4="http://schemas.microsoft.com/office/drawing/2016/5/10/chartex" xmlns:cx5="http://schemas.microsoft.com/office/drawing/2016/5/11/chartex" xmlns:cx6="http://schemas.microsoft.com/office/drawing/2016/5/12/chartex" xmlns:cx7="http://schemas.microsoft.com/office/drawing/2016/5/13/chartex" xmlns:cx8="http://schemas.microsoft.com/office/drawing/2016/5/14/chartex" xmlns:mc="http://schemas.openxmlformats.org/markup-compatibility/2006" xmlns:aink="http://schemas.microsoft.com/office/drawing/2016/ink" xmlns:am3d="http://schemas.microsoft.com/office/drawing/2017/model3d" xmlns:o="urn:schemas-microsoft-com:office:office" xmlns:r="http://schemas.openxmlformats.org/officeDocument/2006/relationships" xmlns:m="http://schemas.openxmlformats.org/officeDocument/2006/math" xmlns:v="urn:schemas-microsoft-com:vml" xmlns:wp14="http://schemas.microsoft.com/office/word/2010/wordprocessingDrawing" xmlns:wp="http://schemas.openxmlformats.org/drawingml/2006/wordprocessingDrawing" xmlns:w10="urn:schemas-microsoft-com:office:word" xmlns:w="http://schemas.openxmlformats.org/wordprocessingml/2006/main" xmlns:w14="http://schemas.microsoft.com/office/word/2010/wordml" xmlns:w15="http://schemas.microsoft.com/office/word/2012/wordml" xmlns:w16cex="http://schemas.microsoft.com/office/word/2018/wordml/cex" xmlns:w16cid="http://schemas.microsoft.com/office/word/2016/wordml/cid" xmlns:w16="http://schemas.microsoft.com/office/word/2018/wordml" xmlns:w16se="http://schemas.microsoft.com/office/word/2015/wordml/symex" xmlns:wpg="http://schemas.microsoft.com/office/word/2010/wordprocessingGroup" xmlns:wpi="http://schemas.microsoft.com/office/word/2010/wordprocessingInk" xmlns:wne="http://schemas.microsoft.com/office/word/2006/wordml" xmlns:wps="http://schemas.microsoft.com/office/word/2010/wordprocessingShape" mc:Ignorable="w14 w15 w16se w16cid w16 w16cex wp14">
   <w:p>
     <w:pPr>
       <w:pStyle w:val="af"/>
@@ -11294,7 +11770,7 @@
 </file>
 
 <file path=word/header5.xml><?xml version="1.0" encoding="utf-8"?>
-<w:hdr xmlns:wpc="http://schemas.microsoft.com/office/word/2010/wordprocessingCanvas" xmlns:cx="http://schemas.microsoft.com/office/drawing/2014/chartex" xmlns:mc="http://schemas.openxmlformats.org/markup-compatibility/2006" xmlns:o="urn:schemas-microsoft-com:office:office" xmlns:r="http://schemas.openxmlformats.org/officeDocument/2006/relationships" xmlns:m="http://schemas.openxmlformats.org/officeDocument/2006/math" xmlns:v="urn:schemas-microsoft-com:vml" xmlns:wp14="http://schemas.microsoft.com/office/word/2010/wordprocessingDrawing" xmlns:wp="http://schemas.openxmlformats.org/drawingml/2006/wordprocessingDrawing" xmlns:w10="urn:schemas-microsoft-com:office:word" xmlns:w="http://schemas.openxmlformats.org/wordprocessingml/2006/main" xmlns:w14="http://schemas.microsoft.com/office/word/2010/wordml" xmlns:w15="http://schemas.microsoft.com/office/word/2012/wordml" xmlns:w16se="http://schemas.microsoft.com/office/word/2015/wordml/symex" xmlns:wpg="http://schemas.microsoft.com/office/word/2010/wordprocessingGroup" xmlns:wpi="http://schemas.microsoft.com/office/word/2010/wordprocessingInk" xmlns:wne="http://schemas.microsoft.com/office/word/2006/wordml" xmlns:wps="http://schemas.microsoft.com/office/word/2010/wordprocessingShape" mc:Ignorable="w14 w15 w16se wp14">
+<w:hdr xmlns:wpc="http://schemas.microsoft.com/office/word/2010/wordprocessingCanvas" xmlns:cx="http://schemas.microsoft.com/office/drawing/2014/chartex" xmlns:cx1="http://schemas.microsoft.com/office/drawing/2015/9/8/chartex" xmlns:cx2="http://schemas.microsoft.com/office/drawing/2015/10/21/chartex" xmlns:cx3="http://schemas.microsoft.com/office/drawing/2016/5/9/chartex" xmlns:cx4="http://schemas.microsoft.com/office/drawing/2016/5/10/chartex" xmlns:cx5="http://schemas.microsoft.com/office/drawing/2016/5/11/chartex" xmlns:cx6="http://schemas.microsoft.com/office/drawing/2016/5/12/chartex" xmlns:cx7="http://schemas.microsoft.com/office/drawing/2016/5/13/chartex" xmlns:cx8="http://schemas.microsoft.com/office/drawing/2016/5/14/chartex" xmlns:mc="http://schemas.openxmlformats.org/markup-compatibility/2006" xmlns:aink="http://schemas.microsoft.com/office/drawing/2016/ink" xmlns:am3d="http://schemas.microsoft.com/office/drawing/2017/model3d" xmlns:o="urn:schemas-microsoft-com:office:office" xmlns:r="http://schemas.openxmlformats.org/officeDocument/2006/relationships" xmlns:m="http://schemas.openxmlformats.org/officeDocument/2006/math" xmlns:v="urn:schemas-microsoft-com:vml" xmlns:wp14="http://schemas.microsoft.com/office/word/2010/wordprocessingDrawing" xmlns:wp="http://schemas.openxmlformats.org/drawingml/2006/wordprocessingDrawing" xmlns:w10="urn:schemas-microsoft-com:office:word" xmlns:w="http://schemas.openxmlformats.org/wordprocessingml/2006/main" xmlns:w14="http://schemas.microsoft.com/office/word/2010/wordml" xmlns:w15="http://schemas.microsoft.com/office/word/2012/wordml" xmlns:w16cex="http://schemas.microsoft.com/office/word/2018/wordml/cex" xmlns:w16cid="http://schemas.microsoft.com/office/word/2016/wordml/cid" xmlns:w16="http://schemas.microsoft.com/office/word/2018/wordml" xmlns:w16se="http://schemas.microsoft.com/office/word/2015/wordml/symex" xmlns:wpg="http://schemas.microsoft.com/office/word/2010/wordprocessingGroup" xmlns:wpi="http://schemas.microsoft.com/office/word/2010/wordprocessingInk" xmlns:wne="http://schemas.microsoft.com/office/word/2006/wordml" xmlns:wps="http://schemas.microsoft.com/office/word/2010/wordprocessingShape" mc:Ignorable="w14 w15 w16se w16cid w16 w16cex wp14">
   <w:p>
     <w:pPr>
       <w:pStyle w:val="af"/>
@@ -11504,7 +11980,7 @@
 </file>
 
 <file path=word/header6.xml><?xml version="1.0" encoding="utf-8"?>
-<w:hdr xmlns:wpc="http://schemas.microsoft.com/office/word/2010/wordprocessingCanvas" xmlns:cx="http://schemas.microsoft.com/office/drawing/2014/chartex" xmlns:mc="http://schemas.openxmlformats.org/markup-compatibility/2006" xmlns:o="urn:schemas-microsoft-com:office:office" xmlns:r="http://schemas.openxmlformats.org/officeDocument/2006/relationships" xmlns:m="http://schemas.openxmlformats.org/officeDocument/2006/math" xmlns:v="urn:schemas-microsoft-com:vml" xmlns:wp14="http://schemas.microsoft.com/office/word/2010/wordprocessingDrawing" xmlns:wp="http://schemas.openxmlformats.org/drawingml/2006/wordprocessingDrawing" xmlns:w10="urn:schemas-microsoft-com:office:word" xmlns:w="http://schemas.openxmlformats.org/wordprocessingml/2006/main" xmlns:w14="http://schemas.microsoft.com/office/word/2010/wordml" xmlns:w15="http://schemas.microsoft.com/office/word/2012/wordml" xmlns:w16se="http://schemas.microsoft.com/office/word/2015/wordml/symex" xmlns:wpg="http://schemas.microsoft.com/office/word/2010/wordprocessingGroup" xmlns:wpi="http://schemas.microsoft.com/office/word/2010/wordprocessingInk" xmlns:wne="http://schemas.microsoft.com/office/word/2006/wordml" xmlns:wps="http://schemas.microsoft.com/office/word/2010/wordprocessingShape" mc:Ignorable="w14 w15 w16se wp14">
+<w:hdr xmlns:wpc="http://schemas.microsoft.com/office/word/2010/wordprocessingCanvas" xmlns:cx="http://schemas.microsoft.com/office/drawing/2014/chartex" xmlns:cx1="http://schemas.microsoft.com/office/drawing/2015/9/8/chartex" xmlns:cx2="http://schemas.microsoft.com/office/drawing/2015/10/21/chartex" xmlns:cx3="http://schemas.microsoft.com/office/drawing/2016/5/9/chartex" xmlns:cx4="http://schemas.microsoft.com/office/drawing/2016/5/10/chartex" xmlns:cx5="http://schemas.microsoft.com/office/drawing/2016/5/11/chartex" xmlns:cx6="http://schemas.microsoft.com/office/drawing/2016/5/12/chartex" xmlns:cx7="http://schemas.microsoft.com/office/drawing/2016/5/13/chartex" xmlns:cx8="http://schemas.microsoft.com/office/drawing/2016/5/14/chartex" xmlns:mc="http://schemas.openxmlformats.org/markup-compatibility/2006" xmlns:aink="http://schemas.microsoft.com/office/drawing/2016/ink" xmlns:am3d="http://schemas.microsoft.com/office/drawing/2017/model3d" xmlns:o="urn:schemas-microsoft-com:office:office" xmlns:r="http://schemas.openxmlformats.org/officeDocument/2006/relationships" xmlns:m="http://schemas.openxmlformats.org/officeDocument/2006/math" xmlns:v="urn:schemas-microsoft-com:vml" xmlns:wp14="http://schemas.microsoft.com/office/word/2010/wordprocessingDrawing" xmlns:wp="http://schemas.openxmlformats.org/drawingml/2006/wordprocessingDrawing" xmlns:w10="urn:schemas-microsoft-com:office:word" xmlns:w="http://schemas.openxmlformats.org/wordprocessingml/2006/main" xmlns:w14="http://schemas.microsoft.com/office/word/2010/wordml" xmlns:w15="http://schemas.microsoft.com/office/word/2012/wordml" xmlns:w16cex="http://schemas.microsoft.com/office/word/2018/wordml/cex" xmlns:w16cid="http://schemas.microsoft.com/office/word/2016/wordml/cid" xmlns:w16="http://schemas.microsoft.com/office/word/2018/wordml" xmlns:w16se="http://schemas.microsoft.com/office/word/2015/wordml/symex" xmlns:wpg="http://schemas.microsoft.com/office/word/2010/wordprocessingGroup" xmlns:wpi="http://schemas.microsoft.com/office/word/2010/wordprocessingInk" xmlns:wne="http://schemas.microsoft.com/office/word/2006/wordml" xmlns:wps="http://schemas.microsoft.com/office/word/2010/wordprocessingShape" mc:Ignorable="w14 w15 w16se w16cid w16 w16cex wp14">
   <w:p>
     <w:pPr>
       <w:pStyle w:val="af"/>
@@ -11515,7 +11991,7 @@
 </file>
 
 <file path=word/header7.xml><?xml version="1.0" encoding="utf-8"?>
-<w:hdr xmlns:wpc="http://schemas.microsoft.com/office/word/2010/wordprocessingCanvas" xmlns:cx="http://schemas.microsoft.com/office/drawing/2014/chartex" xmlns:mc="http://schemas.openxmlformats.org/markup-compatibility/2006" xmlns:o="urn:schemas-microsoft-com:office:office" xmlns:r="http://schemas.openxmlformats.org/officeDocument/2006/relationships" xmlns:m="http://schemas.openxmlformats.org/officeDocument/2006/math" xmlns:v="urn:schemas-microsoft-com:vml" xmlns:wp14="http://schemas.microsoft.com/office/word/2010/wordprocessingDrawing" xmlns:wp="http://schemas.openxmlformats.org/drawingml/2006/wordprocessingDrawing" xmlns:w10="urn:schemas-microsoft-com:office:word" xmlns:w="http://schemas.openxmlformats.org/wordprocessingml/2006/main" xmlns:w14="http://schemas.microsoft.com/office/word/2010/wordml" xmlns:w15="http://schemas.microsoft.com/office/word/2012/wordml" xmlns:w16se="http://schemas.microsoft.com/office/word/2015/wordml/symex" xmlns:wpg="http://schemas.microsoft.com/office/word/2010/wordprocessingGroup" xmlns:wpi="http://schemas.microsoft.com/office/word/2010/wordprocessingInk" xmlns:wne="http://schemas.microsoft.com/office/word/2006/wordml" xmlns:wps="http://schemas.microsoft.com/office/word/2010/wordprocessingShape" mc:Ignorable="w14 w15 w16se wp14">
+<w:hdr xmlns:wpc="http://schemas.microsoft.com/office/word/2010/wordprocessingCanvas" xmlns:cx="http://schemas.microsoft.com/office/drawing/2014/chartex" xmlns:cx1="http://schemas.microsoft.com/office/drawing/2015/9/8/chartex" xmlns:cx2="http://schemas.microsoft.com/office/drawing/2015/10/21/chartex" xmlns:cx3="http://schemas.microsoft.com/office/drawing/2016/5/9/chartex" xmlns:cx4="http://schemas.microsoft.com/office/drawing/2016/5/10/chartex" xmlns:cx5="http://schemas.microsoft.com/office/drawing/2016/5/11/chartex" xmlns:cx6="http://schemas.microsoft.com/office/drawing/2016/5/12/chartex" xmlns:cx7="http://schemas.microsoft.com/office/drawing/2016/5/13/chartex" xmlns:cx8="http://schemas.microsoft.com/office/drawing/2016/5/14/chartex" xmlns:mc="http://schemas.openxmlformats.org/markup-compatibility/2006" xmlns:aink="http://schemas.microsoft.com/office/drawing/2016/ink" xmlns:am3d="http://schemas.microsoft.com/office/drawing/2017/model3d" xmlns:o="urn:schemas-microsoft-com:office:office" xmlns:r="http://schemas.openxmlformats.org/officeDocument/2006/relationships" xmlns:m="http://schemas.openxmlformats.org/officeDocument/2006/math" xmlns:v="urn:schemas-microsoft-com:vml" xmlns:wp14="http://schemas.microsoft.com/office/word/2010/wordprocessingDrawing" xmlns:wp="http://schemas.openxmlformats.org/drawingml/2006/wordprocessingDrawing" xmlns:w10="urn:schemas-microsoft-com:office:word" xmlns:w="http://schemas.openxmlformats.org/wordprocessingml/2006/main" xmlns:w14="http://schemas.microsoft.com/office/word/2010/wordml" xmlns:w15="http://schemas.microsoft.com/office/word/2012/wordml" xmlns:w16cex="http://schemas.microsoft.com/office/word/2018/wordml/cex" xmlns:w16cid="http://schemas.microsoft.com/office/word/2016/wordml/cid" xmlns:w16="http://schemas.microsoft.com/office/word/2018/wordml" xmlns:w16se="http://schemas.microsoft.com/office/word/2015/wordml/symex" xmlns:wpg="http://schemas.microsoft.com/office/word/2010/wordprocessingGroup" xmlns:wpi="http://schemas.microsoft.com/office/word/2010/wordprocessingInk" xmlns:wne="http://schemas.microsoft.com/office/word/2006/wordml" xmlns:wps="http://schemas.microsoft.com/office/word/2010/wordprocessingShape" mc:Ignorable="w14 w15 w16se w16cid w16 w16cex wp14">
   <w:p>
     <w:pPr>
       <w:pStyle w:val="af"/>
@@ -11612,7 +12088,7 @@
             </wp:anchor>
           </w:drawing>
         </mc:Choice>
-        <mc:Fallback xmlns:wpsCustomData="http://www.wps.cn/officeDocument/2013/wpsCustomData" xmlns:w16="http://schemas.microsoft.com/office/word/2018/wordml" xmlns:w16cid="http://schemas.microsoft.com/office/word/2016/wordml/cid" xmlns:w16cex="http://schemas.microsoft.com/office/word/2018/wordml/cex" xmlns:am3d="http://schemas.microsoft.com/office/drawing/2017/model3d" xmlns:aink="http://schemas.microsoft.com/office/drawing/2016/ink" xmlns:cx8="http://schemas.microsoft.com/office/drawing/2016/5/14/chartex" xmlns:cx7="http://schemas.microsoft.com/office/drawing/2016/5/13/chartex" xmlns:cx6="http://schemas.microsoft.com/office/drawing/2016/5/12/chartex" xmlns:cx5="http://schemas.microsoft.com/office/drawing/2016/5/11/chartex" xmlns:cx4="http://schemas.microsoft.com/office/drawing/2016/5/10/chartex" xmlns:cx3="http://schemas.microsoft.com/office/drawing/2016/5/9/chartex" xmlns:cx2="http://schemas.microsoft.com/office/drawing/2015/10/21/chartex" xmlns:cx1="http://schemas.microsoft.com/office/drawing/2015/9/8/chartex">
+        <mc:Fallback xmlns:wpsCustomData="http://www.wps.cn/officeDocument/2013/wpsCustomData">
           <w:pict>
             <v:group id="Group 5" o:spid="_x0000_s1026" o:spt="203" style="position:absolute;left:0pt;margin-left:-11.35pt;margin-top:71.35pt;height:654.8pt;width:459pt;z-index:251658240;mso-width-relative:page;mso-height-relative:page;" coordorigin="1351,2160" coordsize="9180,13096" o:gfxdata="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">
               <o:lock v:ext="edit" aspectratio="f"/>
@@ -11768,7 +12244,7 @@
 </file>
 
 <file path=word/numbering.xml><?xml version="1.0" encoding="utf-8"?>
-<w:numbering xmlns:wpc="http://schemas.microsoft.com/office/word/2010/wordprocessingCanvas" xmlns:cx="http://schemas.microsoft.com/office/drawing/2014/chartex" xmlns:mc="http://schemas.openxmlformats.org/markup-compatibility/2006" xmlns:o="urn:schemas-microsoft-com:office:office" xmlns:r="http://schemas.openxmlformats.org/officeDocument/2006/relationships" xmlns:m="http://schemas.openxmlformats.org/officeDocument/2006/math" xmlns:v="urn:schemas-microsoft-com:vml" xmlns:wp14="http://schemas.microsoft.com/office/word/2010/wordprocessingDrawing" xmlns:wp="http://schemas.openxmlformats.org/drawingml/2006/wordprocessingDrawing" xmlns:w10="urn:schemas-microsoft-com:office:word" xmlns:w="http://schemas.openxmlformats.org/wordprocessingml/2006/main" xmlns:w14="http://schemas.microsoft.com/office/word/2010/wordml" xmlns:w15="http://schemas.microsoft.com/office/word/2012/wordml" xmlns:w16se="http://schemas.microsoft.com/office/word/2015/wordml/symex" xmlns:wpg="http://schemas.microsoft.com/office/word/2010/wordprocessingGroup" xmlns:wpi="http://schemas.microsoft.com/office/word/2010/wordprocessingInk" xmlns:wne="http://schemas.microsoft.com/office/word/2006/wordml" xmlns:wps="http://schemas.microsoft.com/office/word/2010/wordprocessingShape" mc:Ignorable="w14 w15 w16se wp14">
+<w:numbering xmlns:wpc="http://schemas.microsoft.com/office/word/2010/wordprocessingCanvas" xmlns:cx="http://schemas.microsoft.com/office/drawing/2014/chartex" xmlns:cx1="http://schemas.microsoft.com/office/drawing/2015/9/8/chartex" xmlns:cx2="http://schemas.microsoft.com/office/drawing/2015/10/21/chartex" xmlns:cx3="http://schemas.microsoft.com/office/drawing/2016/5/9/chartex" xmlns:cx4="http://schemas.microsoft.com/office/drawing/2016/5/10/chartex" xmlns:cx5="http://schemas.microsoft.com/office/drawing/2016/5/11/chartex" xmlns:cx6="http://schemas.microsoft.com/office/drawing/2016/5/12/chartex" xmlns:cx7="http://schemas.microsoft.com/office/drawing/2016/5/13/chartex" xmlns:cx8="http://schemas.microsoft.com/office/drawing/2016/5/14/chartex" xmlns:mc="http://schemas.openxmlformats.org/markup-compatibility/2006" xmlns:aink="http://schemas.microsoft.com/office/drawing/2016/ink" xmlns:am3d="http://schemas.microsoft.com/office/drawing/2017/model3d" xmlns:o="urn:schemas-microsoft-com:office:office" xmlns:r="http://schemas.openxmlformats.org/officeDocument/2006/relationships" xmlns:m="http://schemas.openxmlformats.org/officeDocument/2006/math" xmlns:v="urn:schemas-microsoft-com:vml" xmlns:wp14="http://schemas.microsoft.com/office/word/2010/wordprocessingDrawing" xmlns:wp="http://schemas.openxmlformats.org/drawingml/2006/wordprocessingDrawing" xmlns:w10="urn:schemas-microsoft-com:office:word" xmlns:w="http://schemas.openxmlformats.org/wordprocessingml/2006/main" xmlns:w14="http://schemas.microsoft.com/office/word/2010/wordml" xmlns:w15="http://schemas.microsoft.com/office/word/2012/wordml" xmlns:w16cex="http://schemas.microsoft.com/office/word/2018/wordml/cex" xmlns:w16cid="http://schemas.microsoft.com/office/word/2016/wordml/cid" xmlns:w16="http://schemas.microsoft.com/office/word/2018/wordml" xmlns:w16se="http://schemas.microsoft.com/office/word/2015/wordml/symex" xmlns:wpg="http://schemas.microsoft.com/office/word/2010/wordprocessingGroup" xmlns:wpi="http://schemas.microsoft.com/office/word/2010/wordprocessingInk" xmlns:wne="http://schemas.microsoft.com/office/word/2006/wordml" xmlns:wps="http://schemas.microsoft.com/office/word/2010/wordprocessingShape" mc:Ignorable="w14 w15 w16se w16cid w16 w16cex wp14">
   <w:abstractNum w:abstractNumId="0" w15:restartNumberingAfterBreak="0">
     <w:nsid w:val="031275BC"/>
     <w:multiLevelType w:val="multilevel"/>
@@ -12780,7 +13256,7 @@
 </file>
 
 <file path=word/styles.xml><?xml version="1.0" encoding="utf-8"?>
-<w:styles xmlns:mc="http://schemas.openxmlformats.org/markup-compatibility/2006" xmlns:r="http://schemas.openxmlformats.org/officeDocument/2006/relationships" xmlns:w="http://schemas.openxmlformats.org/wordprocessingml/2006/main" xmlns:w14="http://schemas.microsoft.com/office/word/2010/wordml" xmlns:w15="http://schemas.microsoft.com/office/word/2012/wordml" xmlns:w16se="http://schemas.microsoft.com/office/word/2015/wordml/symex" mc:Ignorable="w14 w15 w16se">
+<w:styles xmlns:mc="http://schemas.openxmlformats.org/markup-compatibility/2006" xmlns:r="http://schemas.openxmlformats.org/officeDocument/2006/relationships" xmlns:w="http://schemas.openxmlformats.org/wordprocessingml/2006/main" xmlns:w14="http://schemas.microsoft.com/office/word/2010/wordml" xmlns:w15="http://schemas.microsoft.com/office/word/2012/wordml" xmlns:w16cex="http://schemas.microsoft.com/office/word/2018/wordml/cex" xmlns:w16cid="http://schemas.microsoft.com/office/word/2016/wordml/cid" xmlns:w16="http://schemas.microsoft.com/office/word/2018/wordml" xmlns:w16se="http://schemas.microsoft.com/office/word/2015/wordml/symex" mc:Ignorable="w14 w15 w16se w16cid w16 w16cex">
   <w:docDefaults>
     <w:rPrDefault>
       <w:rPr>
@@ -12790,7 +13266,7 @@
     </w:rPrDefault>
     <w:pPrDefault/>
   </w:docDefaults>
-  <w:latentStyles w:defLockedState="0" w:defUIPriority="0" w:defSemiHidden="0" w:defUnhideWhenUsed="0" w:defQFormat="0" w:count="371">
+  <w:latentStyles w:defLockedState="0" w:defUIPriority="0" w:defSemiHidden="0" w:defUnhideWhenUsed="0" w:defQFormat="0" w:count="376">
     <w:lsdException w:name="Normal" w:qFormat="1"/>
     <w:lsdException w:name="heading 1" w:qFormat="1"/>
     <w:lsdException w:name="heading 2" w:qFormat="1"/>
@@ -12836,7 +13312,7 @@
     <w:lsdException w:name="HTML Keyboard" w:semiHidden="1" w:unhideWhenUsed="1"/>
     <w:lsdException w:name="HTML Preformatted" w:semiHidden="1" w:unhideWhenUsed="1"/>
     <w:lsdException w:name="HTML Variable" w:semiHidden="1" w:unhideWhenUsed="1"/>
-    <w:lsdException w:name="Normal Table" w:semiHidden="1" w:uiPriority="99" w:unhideWhenUsed="1"/>
+    <w:lsdException w:name="Normal Table" w:uiPriority="99"/>
     <w:lsdException w:name="annotation subject" w:semiHidden="1" w:unhideWhenUsed="1" w:qFormat="1"/>
     <w:lsdException w:name="No List" w:semiHidden="1" w:uiPriority="99" w:unhideWhenUsed="1"/>
     <w:lsdException w:name="Outline List 1" w:semiHidden="1" w:uiPriority="99" w:unhideWhenUsed="1"/>
@@ -12879,11 +13355,8 @@
     <w:lsdException w:name="Table Contemporary" w:semiHidden="1" w:unhideWhenUsed="1"/>
     <w:lsdException w:name="Table Elegant" w:semiHidden="1" w:unhideWhenUsed="1"/>
     <w:lsdException w:name="Table Professional" w:semiHidden="1" w:unhideWhenUsed="1"/>
-    <w:lsdException w:name="Table Subtle 1" w:semiHidden="1" w:unhideWhenUsed="1"/>
     <w:lsdException w:name="Table Subtle 2" w:semiHidden="1" w:unhideWhenUsed="1"/>
     <w:lsdException w:name="Table Web 1" w:semiHidden="1" w:unhideWhenUsed="1"/>
-    <w:lsdException w:name="Table Web 2" w:semiHidden="1" w:unhideWhenUsed="1"/>
-    <w:lsdException w:name="Table Web 3" w:semiHidden="1" w:unhideWhenUsed="1"/>
     <w:lsdException w:name="Balloon Text" w:semiHidden="1" w:unhideWhenUsed="1" w:qFormat="1"/>
     <w:lsdException w:name="Table Theme" w:semiHidden="1" w:unhideWhenUsed="1"/>
     <w:lsdException w:name="Placeholder Text" w:semiHidden="1" w:uiPriority="99"/>
@@ -13101,6 +13574,11 @@
     <w:lsdException w:name="List Table 5 Dark Accent 6" w:uiPriority="50"/>
     <w:lsdException w:name="List Table 6 Colorful Accent 6" w:uiPriority="51"/>
     <w:lsdException w:name="List Table 7 Colorful Accent 6" w:uiPriority="52"/>
+    <w:lsdException w:name="Mention" w:semiHidden="1" w:uiPriority="99" w:unhideWhenUsed="1"/>
+    <w:lsdException w:name="Smart Hyperlink" w:semiHidden="1" w:uiPriority="99" w:unhideWhenUsed="1"/>
+    <w:lsdException w:name="Hashtag" w:semiHidden="1" w:uiPriority="99" w:unhideWhenUsed="1"/>
+    <w:lsdException w:name="Unresolved Mention" w:semiHidden="1" w:uiPriority="99" w:unhideWhenUsed="1"/>
+    <w:lsdException w:name="Smart Link" w:semiHidden="1" w:uiPriority="99" w:unhideWhenUsed="1"/>
   </w:latentStyles>
   <w:style w:type="paragraph" w:default="1" w:styleId="a">
     <w:name w:val="Normal"/>
@@ -13246,7 +13724,7 @@
     <w:semiHidden/>
     <w:unhideWhenUsed/>
   </w:style>
-  <w:style w:type="paragraph" w:styleId="7">
+  <w:style w:type="paragraph" w:styleId="TOC7">
     <w:name w:val="toc 7"/>
     <w:basedOn w:val="a"/>
     <w:next w:val="a"/>
@@ -13321,7 +13799,7 @@
       <w:ind w:leftChars="200" w:left="420"/>
     </w:pPr>
   </w:style>
-  <w:style w:type="paragraph" w:styleId="50">
+  <w:style w:type="paragraph" w:styleId="TOC5">
     <w:name w:val="toc 5"/>
     <w:basedOn w:val="a"/>
     <w:next w:val="a"/>
@@ -13337,7 +13815,7 @@
       <w:szCs w:val="20"/>
     </w:rPr>
   </w:style>
-  <w:style w:type="paragraph" w:styleId="31">
+  <w:style w:type="paragraph" w:styleId="TOC3">
     <w:name w:val="toc 3"/>
     <w:basedOn w:val="a"/>
     <w:next w:val="a"/>
@@ -13353,7 +13831,7 @@
       <w:szCs w:val="20"/>
     </w:rPr>
   </w:style>
-  <w:style w:type="paragraph" w:styleId="8">
+  <w:style w:type="paragraph" w:styleId="TOC8">
     <w:name w:val="toc 8"/>
     <w:basedOn w:val="a"/>
     <w:next w:val="a"/>
@@ -13440,7 +13918,7 @@
       <w:szCs w:val="18"/>
     </w:rPr>
   </w:style>
-  <w:style w:type="paragraph" w:styleId="10">
+  <w:style w:type="paragraph" w:styleId="TOC1">
     <w:name w:val="toc 1"/>
     <w:basedOn w:val="a"/>
     <w:next w:val="a"/>
@@ -13456,7 +13934,7 @@
       <w:iCs/>
     </w:rPr>
   </w:style>
-  <w:style w:type="paragraph" w:styleId="41">
+  <w:style w:type="paragraph" w:styleId="TOC4">
     <w:name w:val="toc 4"/>
     <w:basedOn w:val="a"/>
     <w:next w:val="a"/>
@@ -13486,7 +13964,7 @@
       <w:szCs w:val="18"/>
     </w:rPr>
   </w:style>
-  <w:style w:type="paragraph" w:styleId="6">
+  <w:style w:type="paragraph" w:styleId="TOC6">
     <w:name w:val="toc 6"/>
     <w:basedOn w:val="a"/>
     <w:next w:val="a"/>
@@ -13502,7 +13980,7 @@
       <w:szCs w:val="20"/>
     </w:rPr>
   </w:style>
-  <w:style w:type="paragraph" w:styleId="22">
+  <w:style w:type="paragraph" w:styleId="TOC2">
     <w:name w:val="toc 2"/>
     <w:basedOn w:val="a"/>
     <w:next w:val="a"/>
@@ -13525,7 +14003,7 @@
       <w:szCs w:val="22"/>
     </w:rPr>
   </w:style>
-  <w:style w:type="paragraph" w:styleId="9">
+  <w:style w:type="paragraph" w:styleId="TOC9">
     <w:name w:val="toc 9"/>
     <w:basedOn w:val="a"/>
     <w:next w:val="a"/>
@@ -13541,7 +14019,7 @@
       <w:szCs w:val="20"/>
     </w:rPr>
   </w:style>
-  <w:style w:type="paragraph" w:styleId="23">
+  <w:style w:type="paragraph" w:styleId="22">
     <w:name w:val="Body Text 2"/>
     <w:basedOn w:val="a"/>
     <w:qFormat/>
@@ -13668,7 +14146,7 @@
       <w:lang w:val="en-US" w:eastAsia="zh-CN" w:bidi="ar-SA"/>
     </w:rPr>
   </w:style>
-  <w:style w:type="paragraph" w:customStyle="1" w:styleId="24">
+  <w:style w:type="paragraph" w:customStyle="1" w:styleId="23">
     <w:name w:val="标题2"/>
     <w:basedOn w:val="2"/>
     <w:qFormat/>
@@ -13676,7 +14154,7 @@
       <w:bCs w:val="0"/>
     </w:rPr>
   </w:style>
-  <w:style w:type="paragraph" w:customStyle="1" w:styleId="32">
+  <w:style w:type="paragraph" w:customStyle="1" w:styleId="31">
     <w:name w:val="标题3"/>
     <w:basedOn w:val="3"/>
     <w:next w:val="4"/>
@@ -13785,7 +14263,7 @@
       <w:szCs w:val="22"/>
     </w:rPr>
   </w:style>
-  <w:style w:type="paragraph" w:customStyle="1" w:styleId="11">
+  <w:style w:type="paragraph" w:customStyle="1" w:styleId="10">
     <w:name w:val="样式1"/>
     <w:basedOn w:val="4"/>
     <w:qFormat/>
@@ -13799,7 +14277,7 @@
       <w:lang w:val="zh-CN"/>
     </w:rPr>
   </w:style>
-  <w:style w:type="paragraph" w:customStyle="1" w:styleId="42">
+  <w:style w:type="paragraph" w:customStyle="1" w:styleId="41">
     <w:name w:val="样式4"/>
     <w:basedOn w:val="4"/>
     <w:qFormat/>
@@ -13814,7 +14292,7 @@
       <w:lang w:val="zh-CN"/>
     </w:rPr>
   </w:style>
-  <w:style w:type="paragraph" w:customStyle="1" w:styleId="25">
+  <w:style w:type="paragraph" w:customStyle="1" w:styleId="24">
     <w:name w:val="样式2"/>
     <w:basedOn w:val="4"/>
     <w:qFormat/>
@@ -13839,7 +14317,7 @@
     <w:basedOn w:val="a0"/>
     <w:qFormat/>
   </w:style>
-  <w:style w:type="paragraph" w:customStyle="1" w:styleId="43">
+  <w:style w:type="paragraph" w:customStyle="1" w:styleId="42">
     <w:name w:val="样式 标题 4 + 宋体"/>
     <w:basedOn w:val="4"/>
     <w:qFormat/>
@@ -13854,7 +14332,7 @@
       <w:lang w:val="zh-CN"/>
     </w:rPr>
   </w:style>
-  <w:style w:type="paragraph" w:customStyle="1" w:styleId="44">
+  <w:style w:type="paragraph" w:customStyle="1" w:styleId="43">
     <w:name w:val="标题 4+"/>
     <w:basedOn w:val="a"/>
     <w:link w:val="4Char"/>
@@ -13865,7 +14343,7 @@
   </w:style>
   <w:style w:type="character" w:customStyle="1" w:styleId="4Char">
     <w:name w:val="标题 4+ Char"/>
-    <w:link w:val="44"/>
+    <w:link w:val="43"/>
     <w:qFormat/>
     <w:rPr>
       <w:rFonts w:eastAsia="宋体"/>
@@ -13929,7 +14407,7 @@
     <w:name w:val="publisherlocation"/>
     <w:qFormat/>
   </w:style>
-  <w:style w:type="paragraph" w:customStyle="1" w:styleId="TOC1">
+  <w:style w:type="paragraph" w:customStyle="1" w:styleId="TOC10">
     <w:name w:val="TOC 标题1"/>
     <w:basedOn w:val="1"/>
     <w:next w:val="a"/>
@@ -14031,7 +14509,7 @@
       <w:szCs w:val="24"/>
     </w:rPr>
   </w:style>
-  <w:style w:type="paragraph" w:customStyle="1" w:styleId="12">
+  <w:style w:type="paragraph" w:customStyle="1" w:styleId="11">
     <w:name w:val="修订1"/>
     <w:hidden/>
     <w:uiPriority w:val="99"/>

--- a/基于Web的增材制造预处理平台的设计与实现.docx
+++ b/基于Web的增材制造预处理平台的设计与实现.docx
@@ -1,6 +1,6 @@
 
 <file path=word/document.xml><?xml version="1.0" encoding="utf-8"?>
-<w:document xmlns:wpc="http://schemas.microsoft.com/office/word/2010/wordprocessingCanvas" xmlns:cx="http://schemas.microsoft.com/office/drawing/2014/chartex" xmlns:cx1="http://schemas.microsoft.com/office/drawing/2015/9/8/chartex" xmlns:cx2="http://schemas.microsoft.com/office/drawing/2015/10/21/chartex" xmlns:cx3="http://schemas.microsoft.com/office/drawing/2016/5/9/chartex" xmlns:cx4="http://schemas.microsoft.com/office/drawing/2016/5/10/chartex" xmlns:cx5="http://schemas.microsoft.com/office/drawing/2016/5/11/chartex" xmlns:cx6="http://schemas.microsoft.com/office/drawing/2016/5/12/chartex" xmlns:cx7="http://schemas.microsoft.com/office/drawing/2016/5/13/chartex" xmlns:cx8="http://schemas.microsoft.com/office/drawing/2016/5/14/chartex" xmlns:mc="http://schemas.openxmlformats.org/markup-compatibility/2006" xmlns:aink="http://schemas.microsoft.com/office/drawing/2016/ink" xmlns:am3d="http://schemas.microsoft.com/office/drawing/2017/model3d" xmlns:o="urn:schemas-microsoft-com:office:office" xmlns:r="http://schemas.openxmlformats.org/officeDocument/2006/relationships" xmlns:m="http://schemas.openxmlformats.org/officeDocument/2006/math" xmlns:v="urn:schemas-microsoft-com:vml" xmlns:wp14="http://schemas.microsoft.com/office/word/2010/wordprocessingDrawing" xmlns:wp="http://schemas.openxmlformats.org/drawingml/2006/wordprocessingDrawing" xmlns:w10="urn:schemas-microsoft-com:office:word" xmlns:w="http://schemas.openxmlformats.org/wordprocessingml/2006/main" xmlns:w14="http://schemas.microsoft.com/office/word/2010/wordml" xmlns:w15="http://schemas.microsoft.com/office/word/2012/wordml" xmlns:w16cex="http://schemas.microsoft.com/office/word/2018/wordml/cex" xmlns:w16cid="http://schemas.microsoft.com/office/word/2016/wordml/cid" xmlns:w16="http://schemas.microsoft.com/office/word/2018/wordml" xmlns:w16se="http://schemas.microsoft.com/office/word/2015/wordml/symex" xmlns:wpg="http://schemas.microsoft.com/office/word/2010/wordprocessingGroup" xmlns:wpi="http://schemas.microsoft.com/office/word/2010/wordprocessingInk" xmlns:wne="http://schemas.microsoft.com/office/word/2006/wordml" xmlns:wps="http://schemas.microsoft.com/office/word/2010/wordprocessingShape" mc:Ignorable="w14 w15 w16se w16cid w16 w16cex wp14">
+<w:document xmlns:wpc="http://schemas.microsoft.com/office/word/2010/wordprocessingCanvas" xmlns:cx="http://schemas.microsoft.com/office/drawing/2014/chartex" xmlns:mc="http://schemas.openxmlformats.org/markup-compatibility/2006" xmlns:o="urn:schemas-microsoft-com:office:office" xmlns:r="http://schemas.openxmlformats.org/officeDocument/2006/relationships" xmlns:m="http://schemas.openxmlformats.org/officeDocument/2006/math" xmlns:v="urn:schemas-microsoft-com:vml" xmlns:wp14="http://schemas.microsoft.com/office/word/2010/wordprocessingDrawing" xmlns:wp="http://schemas.openxmlformats.org/drawingml/2006/wordprocessingDrawing" xmlns:w10="urn:schemas-microsoft-com:office:word" xmlns:w="http://schemas.openxmlformats.org/wordprocessingml/2006/main" xmlns:w14="http://schemas.microsoft.com/office/word/2010/wordml" xmlns:w15="http://schemas.microsoft.com/office/word/2012/wordml" xmlns:w16se="http://schemas.microsoft.com/office/word/2015/wordml/symex" xmlns:wpg="http://schemas.microsoft.com/office/word/2010/wordprocessingGroup" xmlns:wpi="http://schemas.microsoft.com/office/word/2010/wordprocessingInk" xmlns:wne="http://schemas.microsoft.com/office/word/2006/wordml" xmlns:wps="http://schemas.microsoft.com/office/word/2010/wordprocessingShape" mc:Ignorable="w14 w15 w16se wp14">
   <w:body>
     <w:p>
       <w:pPr>
@@ -12,14 +12,14 @@
           <w:u w:val="single"/>
         </w:rPr>
       </w:pPr>
-      <w:bookmarkStart w:id="0" w:name="_Toc437362296"/>
-      <w:bookmarkStart w:id="1" w:name="_Toc444250078"/>
-      <w:bookmarkStart w:id="2" w:name="_Toc439328357"/>
-      <w:bookmarkStart w:id="3" w:name="_Toc437362256"/>
-      <w:bookmarkStart w:id="4" w:name="_Toc229791430"/>
-      <w:bookmarkStart w:id="5" w:name="_Toc379915050"/>
-      <w:bookmarkStart w:id="6" w:name="_Toc229915031"/>
-      <w:bookmarkStart w:id="7" w:name="_Toc377235966"/>
+      <w:bookmarkStart w:id="0" w:name="_Toc229791430"/>
+      <w:bookmarkStart w:id="1" w:name="_Toc379915050"/>
+      <w:bookmarkStart w:id="2" w:name="_Toc229915031"/>
+      <w:bookmarkStart w:id="3" w:name="_Toc377235966"/>
+      <w:bookmarkStart w:id="4" w:name="_Toc437362296"/>
+      <w:bookmarkStart w:id="5" w:name="_Toc444250078"/>
+      <w:bookmarkStart w:id="6" w:name="_Toc439328357"/>
+      <w:bookmarkStart w:id="7" w:name="_Toc437362256"/>
       <w:r>
         <w:rPr>
           <w:rFonts w:hint="eastAsia"/>
@@ -547,7 +547,6 @@
         </w:rPr>
         <w:t>Web</w:t>
       </w:r>
-      <w:proofErr w:type="gramStart"/>
       <w:r>
         <w:rPr>
           <w:rFonts w:hint="eastAsia"/>
@@ -555,17 +554,7 @@
           <w:bCs/>
           <w:sz w:val="52"/>
         </w:rPr>
-        <w:t>的增材制造</w:t>
-      </w:r>
-      <w:proofErr w:type="gramEnd"/>
-      <w:r>
-        <w:rPr>
-          <w:rFonts w:hint="eastAsia"/>
-          <w:b/>
-          <w:bCs/>
-          <w:sz w:val="52"/>
-        </w:rPr>
-        <w:t>预处理平台的设计与实现</w:t>
+        <w:t>的增材制造预处理平台的设计与实现</w:t>
       </w:r>
       <w:bookmarkEnd w:id="17"/>
       <w:bookmarkEnd w:id="18"/>
@@ -1232,10 +1221,10 @@
         <w:lastRenderedPageBreak/>
         <w:t>A Dissertation Submitted in Partial Fulfillment of the Requirements</w:t>
       </w:r>
-      <w:bookmarkEnd w:id="0"/>
-      <w:bookmarkEnd w:id="1"/>
-      <w:bookmarkEnd w:id="2"/>
-      <w:bookmarkEnd w:id="3"/>
+      <w:bookmarkEnd w:id="4"/>
+      <w:bookmarkEnd w:id="5"/>
+      <w:bookmarkEnd w:id="6"/>
+      <w:bookmarkEnd w:id="7"/>
       <w:bookmarkEnd w:id="23"/>
       <w:bookmarkEnd w:id="24"/>
       <w:bookmarkEnd w:id="25"/>
@@ -1389,7 +1378,7 @@
     </w:p>
     <w:p>
       <w:pPr>
-        <w:pStyle w:val="22"/>
+        <w:pStyle w:val="23"/>
         <w:spacing w:after="0" w:line="360" w:lineRule="auto"/>
         <w:rPr>
           <w:b/>
@@ -1401,7 +1390,7 @@
     </w:p>
     <w:p>
       <w:pPr>
-        <w:pStyle w:val="22"/>
+        <w:pStyle w:val="23"/>
         <w:spacing w:after="0" w:line="360" w:lineRule="auto"/>
         <w:rPr>
           <w:b/>
@@ -1413,7 +1402,7 @@
     </w:p>
     <w:p>
       <w:pPr>
-        <w:pStyle w:val="22"/>
+        <w:pStyle w:val="23"/>
         <w:spacing w:after="0" w:line="360" w:lineRule="auto"/>
         <w:rPr>
           <w:b/>
@@ -1425,7 +1414,7 @@
     </w:p>
     <w:p>
       <w:pPr>
-        <w:pStyle w:val="22"/>
+        <w:pStyle w:val="23"/>
         <w:spacing w:after="0" w:line="360" w:lineRule="auto"/>
         <w:rPr>
           <w:b/>
@@ -1437,7 +1426,7 @@
     </w:p>
     <w:p>
       <w:pPr>
-        <w:pStyle w:val="22"/>
+        <w:pStyle w:val="23"/>
         <w:spacing w:after="0" w:line="360" w:lineRule="auto"/>
         <w:ind w:leftChars="900" w:left="2160"/>
         <w:rPr>
@@ -1505,16 +1494,19 @@
         </w:rPr>
         <w:t>Zhang</w:t>
       </w:r>
-      <w:r>
-        <w:rPr>
-          <w:rFonts w:hint="eastAsia"/>
+    </w:p>
+    <w:p>
+      <w:pPr>
+        <w:pStyle w:val="23"/>
+        <w:spacing w:after="0" w:line="360" w:lineRule="auto"/>
+        <w:ind w:leftChars="900" w:left="2160"/>
+        <w:rPr>
           <w:b/>
           <w:bCs/>
           <w:sz w:val="30"/>
           <w:szCs w:val="30"/>
         </w:rPr>
-        <w:t>（</w:t>
-      </w:r>
+      </w:pPr>
       <w:r>
         <w:rPr>
           <w:b/>
@@ -1522,31 +1514,26 @@
           <w:sz w:val="30"/>
           <w:szCs w:val="30"/>
         </w:rPr>
-        <w:t>英文</w:t>
-      </w:r>
-      <w:r>
-        <w:rPr>
-          <w:rFonts w:hint="eastAsia"/>
+        <w:t>Major</w:t>
+      </w:r>
+      <w:r>
+        <w:rPr>
           <w:b/>
           <w:bCs/>
           <w:sz w:val="30"/>
           <w:szCs w:val="30"/>
         </w:rPr>
-        <w:t>习惯，名在前）</w:t>
-      </w:r>
-    </w:p>
-    <w:p>
-      <w:pPr>
-        <w:pStyle w:val="22"/>
-        <w:spacing w:after="0" w:line="360" w:lineRule="auto"/>
-        <w:ind w:leftChars="900" w:left="2160"/>
+        <w:tab/>
+      </w:r>
+      <w:r>
         <w:rPr>
           <w:b/>
           <w:bCs/>
           <w:sz w:val="30"/>
           <w:szCs w:val="30"/>
         </w:rPr>
-      </w:pPr>
+        <w:tab/>
+      </w:r>
       <w:r>
         <w:rPr>
           <w:b/>
@@ -1554,16 +1541,18 @@
           <w:sz w:val="30"/>
           <w:szCs w:val="30"/>
         </w:rPr>
-        <w:t>Major</w:t>
-      </w:r>
-      <w:r>
-        <w:rPr>
+        <w:tab/>
+        <w:t xml:space="preserve">: </w:t>
+      </w:r>
+      <w:r>
+        <w:rPr>
+          <w:rFonts w:hint="eastAsia"/>
           <w:b/>
           <w:bCs/>
           <w:sz w:val="30"/>
           <w:szCs w:val="30"/>
         </w:rPr>
-        <w:tab/>
+        <w:t>C</w:t>
       </w:r>
       <w:r>
         <w:rPr>
@@ -1572,136 +1561,105 @@
           <w:sz w:val="30"/>
           <w:szCs w:val="30"/>
         </w:rPr>
-        <w:tab/>
-      </w:r>
-      <w:r>
+        <w:t>omputer technology</w:t>
+      </w:r>
+    </w:p>
+    <w:p>
+      <w:pPr>
+        <w:pStyle w:val="23"/>
+        <w:spacing w:after="0" w:line="360" w:lineRule="auto"/>
+        <w:ind w:leftChars="900" w:left="2160"/>
         <w:rPr>
           <w:b/>
           <w:bCs/>
           <w:sz w:val="30"/>
           <w:szCs w:val="30"/>
         </w:rPr>
-        <w:tab/>
-        <w:t xml:space="preserve">: </w:t>
-      </w:r>
-      <w:r>
-        <w:rPr>
-          <w:rFonts w:hint="eastAsia"/>
+      </w:pPr>
+      <w:r>
+        <w:rPr>
           <w:b/>
           <w:bCs/>
           <w:sz w:val="30"/>
           <w:szCs w:val="30"/>
         </w:rPr>
-        <w:t>C</w:t>
-      </w:r>
-      <w:r>
-        <w:rPr>
+        <w:t>Supervisor</w:t>
+      </w:r>
+      <w:r>
+        <w:rPr>
+          <w:rFonts w:hint="eastAsia"/>
           <w:b/>
           <w:bCs/>
           <w:sz w:val="30"/>
           <w:szCs w:val="30"/>
         </w:rPr>
-        <w:t>omputer technology</w:t>
-      </w:r>
-    </w:p>
-    <w:p>
-      <w:pPr>
-        <w:pStyle w:val="22"/>
-        <w:spacing w:after="0" w:line="360" w:lineRule="auto"/>
-        <w:ind w:leftChars="900" w:left="2160"/>
+        <w:tab/>
+      </w:r>
+      <w:r>
         <w:rPr>
           <w:b/>
           <w:bCs/>
           <w:sz w:val="30"/>
           <w:szCs w:val="30"/>
         </w:rPr>
-      </w:pPr>
-      <w:r>
-        <w:rPr>
+        <w:tab/>
+        <w:t xml:space="preserve">: Prof. </w:t>
+      </w:r>
+      <w:r>
+        <w:rPr>
+          <w:rFonts w:hint="eastAsia"/>
           <w:b/>
           <w:bCs/>
           <w:sz w:val="30"/>
           <w:szCs w:val="30"/>
         </w:rPr>
-        <w:t>Supervisor</w:t>
-      </w:r>
-      <w:r>
-        <w:rPr>
-          <w:rFonts w:hint="eastAsia"/>
+        <w:t>Guokuan</w:t>
+      </w:r>
+      <w:r>
+        <w:rPr>
           <w:b/>
           <w:bCs/>
           <w:sz w:val="30"/>
           <w:szCs w:val="30"/>
         </w:rPr>
-        <w:tab/>
-      </w:r>
-      <w:r>
-        <w:rPr>
+        <w:t xml:space="preserve"> </w:t>
+      </w:r>
+      <w:r>
+        <w:rPr>
+          <w:rFonts w:hint="eastAsia"/>
           <w:b/>
           <w:bCs/>
           <w:sz w:val="30"/>
           <w:szCs w:val="30"/>
         </w:rPr>
-        <w:tab/>
-        <w:t xml:space="preserve">: Prof. </w:t>
-      </w:r>
-      <w:proofErr w:type="spellStart"/>
-      <w:r>
-        <w:rPr>
-          <w:rFonts w:hint="eastAsia"/>
+        <w:t>Li</w:t>
+      </w:r>
+    </w:p>
+    <w:p>
+      <w:pPr>
+        <w:pStyle w:val="23"/>
+        <w:spacing w:after="0" w:line="360" w:lineRule="auto"/>
+        <w:rPr>
           <w:b/>
           <w:bCs/>
           <w:sz w:val="30"/>
           <w:szCs w:val="30"/>
         </w:rPr>
-        <w:t>Guokuan</w:t>
-      </w:r>
-      <w:proofErr w:type="spellEnd"/>
-      <w:r>
-        <w:rPr>
-          <w:b/>
-          <w:bCs/>
+      </w:pPr>
+    </w:p>
+    <w:p>
+      <w:pPr>
+        <w:pStyle w:val="23"/>
+        <w:spacing w:after="0" w:line="360" w:lineRule="auto"/>
+        <w:rPr>
           <w:sz w:val="30"/>
           <w:szCs w:val="30"/>
         </w:rPr>
-        <w:t xml:space="preserve"> </w:t>
-      </w:r>
-      <w:r>
-        <w:rPr>
-          <w:rFonts w:hint="eastAsia"/>
-          <w:b/>
-          <w:bCs/>
-          <w:sz w:val="30"/>
-          <w:szCs w:val="30"/>
-        </w:rPr>
-        <w:t>Li</w:t>
-      </w:r>
-    </w:p>
-    <w:p>
-      <w:pPr>
-        <w:pStyle w:val="22"/>
-        <w:spacing w:after="0" w:line="360" w:lineRule="auto"/>
-        <w:rPr>
-          <w:b/>
-          <w:bCs/>
-          <w:sz w:val="30"/>
-          <w:szCs w:val="30"/>
-        </w:rPr>
-      </w:pPr>
-    </w:p>
-    <w:p>
-      <w:pPr>
-        <w:pStyle w:val="22"/>
-        <w:spacing w:after="0" w:line="360" w:lineRule="auto"/>
-        <w:rPr>
-          <w:sz w:val="30"/>
-          <w:szCs w:val="30"/>
-        </w:rPr>
-      </w:pPr>
-    </w:p>
-    <w:p>
-      <w:pPr>
-        <w:pStyle w:val="22"/>
+      </w:pPr>
+    </w:p>
+    <w:p>
+      <w:pPr>
+        <w:pStyle w:val="23"/>
         <w:spacing w:after="0" w:line="360" w:lineRule="auto"/>
         <w:rPr>
           <w:sz w:val="30"/>
@@ -2391,10 +2349,10 @@
       <w:r>
         <w:t>要</w:t>
       </w:r>
-      <w:bookmarkEnd w:id="4"/>
-      <w:bookmarkEnd w:id="5"/>
-      <w:bookmarkEnd w:id="6"/>
-      <w:bookmarkEnd w:id="7"/>
+      <w:bookmarkEnd w:id="0"/>
+      <w:bookmarkEnd w:id="1"/>
+      <w:bookmarkEnd w:id="2"/>
+      <w:bookmarkEnd w:id="3"/>
       <w:bookmarkEnd w:id="61"/>
       <w:bookmarkEnd w:id="62"/>
       <w:bookmarkEnd w:id="63"/>
@@ -2413,23 +2371,29 @@
           <w:szCs w:val="21"/>
         </w:rPr>
       </w:pPr>
-      <w:proofErr w:type="gramStart"/>
       <w:r>
         <w:rPr>
           <w:rFonts w:asciiTheme="minorEastAsia" w:eastAsiaTheme="minorEastAsia" w:hAnsiTheme="minorEastAsia" w:hint="eastAsia"/>
           <w:bCs/>
           <w:szCs w:val="21"/>
         </w:rPr>
-        <w:t>增材制造</w:t>
-      </w:r>
-      <w:proofErr w:type="gramEnd"/>
+        <w:t>增材制造（Additive</w:t>
+      </w:r>
+      <w:r>
+        <w:rPr>
+          <w:rFonts w:asciiTheme="minorEastAsia" w:eastAsiaTheme="minorEastAsia" w:hAnsiTheme="minorEastAsia"/>
+          <w:bCs/>
+          <w:szCs w:val="21"/>
+        </w:rPr>
+        <w:t xml:space="preserve"> </w:t>
+      </w:r>
       <w:r>
         <w:rPr>
           <w:rFonts w:asciiTheme="minorEastAsia" w:eastAsiaTheme="minorEastAsia" w:hAnsiTheme="minorEastAsia" w:hint="eastAsia"/>
           <w:bCs/>
           <w:szCs w:val="21"/>
         </w:rPr>
-        <w:t>（Additive</w:t>
+        <w:t>Manufacturing</w:t>
       </w:r>
       <w:r>
         <w:rPr>
@@ -2437,7 +2401,7 @@
           <w:bCs/>
           <w:szCs w:val="21"/>
         </w:rPr>
-        <w:t xml:space="preserve"> </w:t>
+        <w:t>, AM</w:t>
       </w:r>
       <w:r>
         <w:rPr>
@@ -2445,7 +2409,31 @@
           <w:bCs/>
           <w:szCs w:val="21"/>
         </w:rPr>
-        <w:t>Manufacturing</w:t>
+        <w:t>）俗称3D打印，是一种以数字模型文件为基础，通过软件</w:t>
+      </w:r>
+      <w:r>
+        <w:rPr>
+          <w:rFonts w:asciiTheme="minorEastAsia" w:eastAsiaTheme="minorEastAsia" w:hAnsiTheme="minorEastAsia" w:hint="eastAsia"/>
+          <w:bCs/>
+          <w:szCs w:val="21"/>
+        </w:rPr>
+        <w:t>与数控系统将材料</w:t>
+      </w:r>
+      <w:r>
+        <w:rPr>
+          <w:rFonts w:asciiTheme="minorEastAsia" w:eastAsiaTheme="minorEastAsia" w:hAnsiTheme="minorEastAsia" w:hint="eastAsia"/>
+          <w:bCs/>
+          <w:szCs w:val="21"/>
+        </w:rPr>
+        <w:t>进行</w:t>
+      </w:r>
+      <w:r>
+        <w:rPr>
+          <w:rFonts w:asciiTheme="minorEastAsia" w:eastAsiaTheme="minorEastAsia" w:hAnsiTheme="minorEastAsia" w:hint="eastAsia"/>
+          <w:bCs/>
+          <w:szCs w:val="21"/>
+        </w:rPr>
+        <w:t>累加制造的方法。随着“中国制造2</w:t>
       </w:r>
       <w:r>
         <w:rPr>
@@ -2453,7 +2441,7 @@
           <w:bCs/>
           <w:szCs w:val="21"/>
         </w:rPr>
-        <w:t>, AM</w:t>
+        <w:t>025</w:t>
       </w:r>
       <w:r>
         <w:rPr>
@@ -2461,7 +2449,55 @@
           <w:bCs/>
           <w:szCs w:val="21"/>
         </w:rPr>
-        <w:t>）俗称3D打印，是一种起始于2</w:t>
+        <w:t>”战略的提出，新的制造业将是汇集物联网、云制造、人工智能等前沿技术的大体系。</w:t>
+      </w:r>
+      <w:r>
+        <w:rPr>
+          <w:rFonts w:asciiTheme="minorEastAsia" w:eastAsiaTheme="minorEastAsia" w:hAnsiTheme="minorEastAsia" w:hint="eastAsia"/>
+          <w:bCs/>
+          <w:szCs w:val="21"/>
+        </w:rPr>
+        <w:t>针对</w:t>
+      </w:r>
+      <w:r>
+        <w:rPr>
+          <w:rFonts w:asciiTheme="minorEastAsia" w:eastAsiaTheme="minorEastAsia" w:hAnsiTheme="minorEastAsia" w:hint="eastAsia"/>
+          <w:bCs/>
+          <w:szCs w:val="21"/>
+        </w:rPr>
+        <w:t>3D打印最关键</w:t>
+      </w:r>
+      <w:r>
+        <w:rPr>
+          <w:rFonts w:asciiTheme="minorEastAsia" w:eastAsiaTheme="minorEastAsia" w:hAnsiTheme="minorEastAsia" w:hint="eastAsia"/>
+          <w:bCs/>
+          <w:szCs w:val="21"/>
+        </w:rPr>
+        <w:t>的</w:t>
+      </w:r>
+      <w:r>
+        <w:rPr>
+          <w:rFonts w:asciiTheme="minorEastAsia" w:eastAsiaTheme="minorEastAsia" w:hAnsiTheme="minorEastAsia" w:hint="eastAsia"/>
+          <w:bCs/>
+          <w:szCs w:val="21"/>
+        </w:rPr>
+        <w:t>数据处理</w:t>
+      </w:r>
+      <w:r>
+        <w:rPr>
+          <w:rFonts w:asciiTheme="minorEastAsia" w:eastAsiaTheme="minorEastAsia" w:hAnsiTheme="minorEastAsia" w:hint="eastAsia"/>
+          <w:bCs/>
+          <w:szCs w:val="21"/>
+        </w:rPr>
+        <w:t>部分，目前主要可分为开源软件和商业专用软件两类，开源软件</w:t>
+      </w:r>
+      <w:r>
+        <w:rPr>
+          <w:rFonts w:asciiTheme="minorEastAsia" w:eastAsiaTheme="minorEastAsia" w:hAnsiTheme="minorEastAsia" w:hint="eastAsia"/>
+          <w:bCs/>
+          <w:szCs w:val="21"/>
+        </w:rPr>
+        <w:t>大多只是对国外开源软件进行汉化处理，无法根据自己需求进行优化；商业专用软件则价格昂贵且操作复杂，不利于</w:t>
       </w:r>
       <w:r>
         <w:rPr>
@@ -2469,7 +2505,7 @@
           <w:bCs/>
           <w:szCs w:val="21"/>
         </w:rPr>
-        <w:t>0</w:t>
+        <w:t>3</w:t>
       </w:r>
       <w:r>
         <w:rPr>
@@ -2477,7 +2513,15 @@
           <w:bCs/>
           <w:szCs w:val="21"/>
         </w:rPr>
-        <w:t>世纪8</w:t>
+        <w:t>D打印技术的普及和大众化发展。</w:t>
+      </w:r>
+      <w:r>
+        <w:rPr>
+          <w:rFonts w:asciiTheme="minorEastAsia" w:eastAsiaTheme="minorEastAsia" w:hAnsiTheme="minorEastAsia" w:hint="eastAsia"/>
+          <w:bCs/>
+          <w:szCs w:val="21"/>
+        </w:rPr>
+        <w:t>并且许多数据预处理软件载体都是本地客户端，操作完全离线，无法对数据文件进行统一管理，类似的模型处理过程没有整合封装，不利于3</w:t>
       </w:r>
       <w:r>
         <w:rPr>
@@ -2485,7 +2529,7 @@
           <w:bCs/>
           <w:szCs w:val="21"/>
         </w:rPr>
-        <w:t>0</w:t>
+        <w:t>D</w:t>
       </w:r>
       <w:r>
         <w:rPr>
@@ -2493,7 +2537,7 @@
           <w:bCs/>
           <w:szCs w:val="21"/>
         </w:rPr>
-        <w:t>年代中后期的快速成型制造技术，以数字模型文件为基础，通过软件</w:t>
+        <w:t>打印产品的个性化定制与平台化应用发展。</w:t>
       </w:r>
       <w:r>
         <w:rPr>
@@ -2501,7 +2545,15 @@
           <w:bCs/>
           <w:szCs w:val="21"/>
         </w:rPr>
-        <w:t>与数控系统将材料“自下而上”累加制造的方法。随着“中国制造2</w:t>
+        <w:t>而随着</w:t>
+      </w:r>
+      <w:r>
+        <w:rPr>
+          <w:rFonts w:asciiTheme="minorEastAsia" w:eastAsiaTheme="minorEastAsia" w:hAnsiTheme="minorEastAsia" w:hint="eastAsia"/>
+          <w:bCs/>
+          <w:szCs w:val="21"/>
+        </w:rPr>
+        <w:t>Web</w:t>
       </w:r>
       <w:r>
         <w:rPr>
@@ -2509,7 +2561,7 @@
           <w:bCs/>
           <w:szCs w:val="21"/>
         </w:rPr>
-        <w:t>025</w:t>
+        <w:t>3.0</w:t>
       </w:r>
       <w:r>
         <w:rPr>
@@ -2517,7 +2569,15 @@
           <w:bCs/>
           <w:szCs w:val="21"/>
         </w:rPr>
-        <w:t>”战略的提出，新的制造业将是汇集物联网、云制造、人工智能等前沿技术的大体系。</w:t>
+        <w:t>的时代到来，网速的快速增长，浏览器引擎的处理速度飞速提升，实时三维数据渲染的方案越来越完善，为3</w:t>
+      </w:r>
+      <w:r>
+        <w:rPr>
+          <w:rFonts w:asciiTheme="minorEastAsia" w:eastAsiaTheme="minorEastAsia" w:hAnsiTheme="minorEastAsia"/>
+          <w:bCs/>
+          <w:szCs w:val="21"/>
+        </w:rPr>
+        <w:t>D</w:t>
       </w:r>
       <w:r>
         <w:rPr>
@@ -2525,7 +2585,7 @@
           <w:bCs/>
           <w:szCs w:val="21"/>
         </w:rPr>
-        <w:t>针对</w:t>
+        <w:t>打印预处理平台</w:t>
       </w:r>
       <w:r>
         <w:rPr>
@@ -2533,25 +2593,23 @@
           <w:bCs/>
           <w:szCs w:val="21"/>
         </w:rPr>
-        <w:t>3D打印</w:t>
-      </w:r>
-      <w:proofErr w:type="gramStart"/>
+        <w:t>的构建</w:t>
+      </w:r>
       <w:r>
         <w:rPr>
           <w:rFonts w:asciiTheme="minorEastAsia" w:eastAsiaTheme="minorEastAsia" w:hAnsiTheme="minorEastAsia" w:hint="eastAsia"/>
           <w:bCs/>
           <w:szCs w:val="21"/>
         </w:rPr>
-        <w:t>最</w:t>
-      </w:r>
-      <w:proofErr w:type="gramEnd"/>
+        <w:t>打下</w:t>
+      </w:r>
       <w:r>
         <w:rPr>
           <w:rFonts w:asciiTheme="minorEastAsia" w:eastAsiaTheme="minorEastAsia" w:hAnsiTheme="minorEastAsia" w:hint="eastAsia"/>
           <w:bCs/>
           <w:szCs w:val="21"/>
         </w:rPr>
-        <w:t>关键</w:t>
+        <w:t>了良好的基础。因此</w:t>
       </w:r>
       <w:r>
         <w:rPr>
@@ -2559,87 +2617,7 @@
           <w:bCs/>
           <w:szCs w:val="21"/>
         </w:rPr>
-        <w:t>的</w:t>
-      </w:r>
-      <w:r>
-        <w:rPr>
-          <w:rFonts w:asciiTheme="minorEastAsia" w:eastAsiaTheme="minorEastAsia" w:hAnsiTheme="minorEastAsia" w:hint="eastAsia"/>
-          <w:bCs/>
-          <w:szCs w:val="21"/>
-        </w:rPr>
-        <w:t>数据处理</w:t>
-      </w:r>
-      <w:r>
-        <w:rPr>
-          <w:rFonts w:asciiTheme="minorEastAsia" w:eastAsiaTheme="minorEastAsia" w:hAnsiTheme="minorEastAsia" w:hint="eastAsia"/>
-          <w:bCs/>
-          <w:szCs w:val="21"/>
-        </w:rPr>
-        <w:t>部分，目前主要可分为开源软件和商业专用软件两类，开源软件</w:t>
-      </w:r>
-      <w:r>
-        <w:rPr>
-          <w:rFonts w:asciiTheme="minorEastAsia" w:eastAsiaTheme="minorEastAsia" w:hAnsiTheme="minorEastAsia" w:hint="eastAsia"/>
-          <w:bCs/>
-          <w:szCs w:val="21"/>
-        </w:rPr>
-        <w:t>大多只是对国外开源软件进行汉化处理，无法根据自己需求进行优化；商业专用软件则价格昂贵且操作复杂，不利于</w:t>
-      </w:r>
-      <w:r>
-        <w:rPr>
-          <w:rFonts w:asciiTheme="minorEastAsia" w:eastAsiaTheme="minorEastAsia" w:hAnsiTheme="minorEastAsia"/>
-          <w:bCs/>
-          <w:szCs w:val="21"/>
-        </w:rPr>
-        <w:t>3</w:t>
-      </w:r>
-      <w:r>
-        <w:rPr>
-          <w:rFonts w:asciiTheme="minorEastAsia" w:eastAsiaTheme="minorEastAsia" w:hAnsiTheme="minorEastAsia" w:hint="eastAsia"/>
-          <w:bCs/>
-          <w:szCs w:val="21"/>
-        </w:rPr>
-        <w:t>D打印技术的普及和大众化发展。</w:t>
-      </w:r>
-      <w:r>
-        <w:rPr>
-          <w:rFonts w:asciiTheme="minorEastAsia" w:eastAsiaTheme="minorEastAsia" w:hAnsiTheme="minorEastAsia" w:hint="eastAsia"/>
-          <w:bCs/>
-          <w:szCs w:val="21"/>
-        </w:rPr>
-        <w:t>并且许多数据预处理软件载体都是本地客户端，操作完全离线，无法对数据文件进行统一管理，类似的模型处理过程没有整合封装，不利于3</w:t>
-      </w:r>
-      <w:r>
-        <w:rPr>
-          <w:rFonts w:asciiTheme="minorEastAsia" w:eastAsiaTheme="minorEastAsia" w:hAnsiTheme="minorEastAsia"/>
-          <w:bCs/>
-          <w:szCs w:val="21"/>
-        </w:rPr>
-        <w:t>D</w:t>
-      </w:r>
-      <w:r>
-        <w:rPr>
-          <w:rFonts w:asciiTheme="minorEastAsia" w:eastAsiaTheme="minorEastAsia" w:hAnsiTheme="minorEastAsia" w:hint="eastAsia"/>
-          <w:bCs/>
-          <w:szCs w:val="21"/>
-        </w:rPr>
-        <w:t>打印产品的个性化定制与平台化应用发展。</w:t>
-      </w:r>
-      <w:r>
-        <w:rPr>
-          <w:rFonts w:asciiTheme="minorEastAsia" w:eastAsiaTheme="minorEastAsia" w:hAnsiTheme="minorEastAsia" w:hint="eastAsia"/>
-          <w:bCs/>
-          <w:szCs w:val="21"/>
-        </w:rPr>
-        <w:t>为了解决</w:t>
-      </w:r>
-      <w:r>
-        <w:rPr>
-          <w:rFonts w:asciiTheme="minorEastAsia" w:eastAsiaTheme="minorEastAsia" w:hAnsiTheme="minorEastAsia" w:hint="eastAsia"/>
-          <w:bCs/>
-          <w:szCs w:val="21"/>
-        </w:rPr>
-        <w:t>这些问题，本文通过对3D打印数据预处理过程中涉及到的流程与数据存储形式进行研究和分析，</w:t>
+        <w:t>，本文通过对3D打印数据预处理过程中涉及到的流程与数据存储形式进行研究和分析，</w:t>
       </w:r>
       <w:r>
         <w:rPr>
@@ -2765,69 +2743,31 @@
           <w:bCs/>
           <w:szCs w:val="21"/>
         </w:rPr>
-        <w:t>并简要介绍了Web应用的整个架构和全</w:t>
-      </w:r>
-      <w:proofErr w:type="gramStart"/>
+        <w:t>并简要介绍了Web应用的整个架构和全栈开发知识体系。其次，详细地阐述了系统中的数据结构，以及处理过程中涉及到的几个核心算法，采用前后端分离的开发模式实现了对系统用户和模型数据的管理，还有导入导出三维模型文件、分层切片、轨迹规划和GCode生成的功能。最后，部署在云服务器上，且在不同配置的电脑上</w:t>
+      </w:r>
       <w:r>
         <w:rPr>
           <w:rFonts w:asciiTheme="minorEastAsia" w:eastAsiaTheme="minorEastAsia" w:hAnsiTheme="minorEastAsia" w:hint="eastAsia"/>
           <w:bCs/>
           <w:szCs w:val="21"/>
         </w:rPr>
-        <w:t>栈</w:t>
-      </w:r>
-      <w:proofErr w:type="gramEnd"/>
+        <w:t>对该网页应用进行试验验证。试验结果表明，增材制造数据预处理流程可以与Web应用良好地结合，用户交互界面合理，操作可行性强，算法执行效率高，基本上可以满足3D打印的数据处理需求，并且具备</w:t>
+      </w:r>
       <w:r>
         <w:rPr>
           <w:rFonts w:asciiTheme="minorEastAsia" w:eastAsiaTheme="minorEastAsia" w:hAnsiTheme="minorEastAsia" w:hint="eastAsia"/>
           <w:bCs/>
           <w:szCs w:val="21"/>
         </w:rPr>
-        <w:t>开发知识体系。其次，详细地阐述了系统中的数据结构，以及处理过程中涉及到的几个核心算法，采用前后端分离的开发模式实现了对系统用户和模型数据的管理，还有导入导出三维模型文件、分层切片、轨迹规划和</w:t>
-      </w:r>
-      <w:proofErr w:type="spellStart"/>
+        <w:t>较</w:t>
+      </w:r>
       <w:r>
         <w:rPr>
           <w:rFonts w:asciiTheme="minorEastAsia" w:eastAsiaTheme="minorEastAsia" w:hAnsiTheme="minorEastAsia" w:hint="eastAsia"/>
           <w:bCs/>
           <w:szCs w:val="21"/>
         </w:rPr>
-        <w:t>GCode</w:t>
-      </w:r>
-      <w:proofErr w:type="spellEnd"/>
-      <w:r>
-        <w:rPr>
-          <w:rFonts w:asciiTheme="minorEastAsia" w:eastAsiaTheme="minorEastAsia" w:hAnsiTheme="minorEastAsia" w:hint="eastAsia"/>
-          <w:bCs/>
-          <w:szCs w:val="21"/>
-        </w:rPr>
-        <w:t>生成的功能。最后，部署在云服务器上，且在不同配置的电脑上</w:t>
-      </w:r>
-      <w:r>
-        <w:rPr>
-          <w:rFonts w:asciiTheme="minorEastAsia" w:eastAsiaTheme="minorEastAsia" w:hAnsiTheme="minorEastAsia" w:hint="eastAsia"/>
-          <w:bCs/>
-          <w:szCs w:val="21"/>
-        </w:rPr>
-        <w:t>对该网页应用进行试验验证。试验结果表明，</w:t>
-      </w:r>
-      <w:proofErr w:type="gramStart"/>
-      <w:r>
-        <w:rPr>
-          <w:rFonts w:asciiTheme="minorEastAsia" w:eastAsiaTheme="minorEastAsia" w:hAnsiTheme="minorEastAsia" w:hint="eastAsia"/>
-          <w:bCs/>
-          <w:szCs w:val="21"/>
-        </w:rPr>
-        <w:t>增材制造</w:t>
-      </w:r>
-      <w:proofErr w:type="gramEnd"/>
-      <w:r>
-        <w:rPr>
-          <w:rFonts w:asciiTheme="minorEastAsia" w:eastAsiaTheme="minorEastAsia" w:hAnsiTheme="minorEastAsia" w:hint="eastAsia"/>
-          <w:bCs/>
-          <w:szCs w:val="21"/>
-        </w:rPr>
-        <w:t>数据预处理流程可以与Web应用良好地结合，用户交互界面合理，操作可行性强，算法执行效率高，基本上可以满足3D打印的数据处理需求，并且具备更高的扩展性和可移植性。</w:t>
+        <w:t>高的扩展性和可移植性。</w:t>
       </w:r>
     </w:p>
     <w:p>
@@ -2855,40 +2795,32 @@
         <w:rPr>
           <w:rFonts w:asciiTheme="majorEastAsia" w:eastAsiaTheme="majorEastAsia" w:hAnsiTheme="majorEastAsia" w:hint="eastAsia"/>
         </w:rPr>
-        <w:t>3D打印；智能制造；Web应用；数据处理；全</w:t>
-      </w:r>
-      <w:proofErr w:type="gramStart"/>
+        <w:t>3D打印；智能制造；Web应用；</w:t>
+      </w:r>
       <w:r>
         <w:rPr>
           <w:rFonts w:asciiTheme="majorEastAsia" w:eastAsiaTheme="majorEastAsia" w:hAnsiTheme="majorEastAsia" w:hint="eastAsia"/>
         </w:rPr>
-        <w:t>栈</w:t>
-      </w:r>
-      <w:proofErr w:type="gramEnd"/>
+        <w:t>Three</w:t>
+      </w:r>
+      <w:r>
+        <w:rPr>
+          <w:rFonts w:asciiTheme="majorEastAsia" w:eastAsiaTheme="majorEastAsia" w:hAnsiTheme="majorEastAsia"/>
+        </w:rPr>
+        <w:t>.js</w:t>
+      </w:r>
       <w:r>
         <w:rPr>
           <w:rFonts w:asciiTheme="majorEastAsia" w:eastAsiaTheme="majorEastAsia" w:hAnsiTheme="majorEastAsia" w:hint="eastAsia"/>
         </w:rPr>
-        <w:t>开发；</w:t>
-      </w:r>
-    </w:p>
-    <w:p>
-      <w:pPr>
-        <w:pStyle w:val="1"/>
-        <w:numPr>
-          <w:ilvl w:val="0"/>
-          <w:numId w:val="0"/>
-        </w:numPr>
-      </w:pPr>
+        <w:t>；全栈开发；</w:t>
+      </w:r>
       <w:bookmarkStart w:id="65" w:name="_Toc444250081"/>
       <w:bookmarkStart w:id="66" w:name="_Toc437362299"/>
       <w:bookmarkStart w:id="67" w:name="_Toc377235967"/>
       <w:bookmarkStart w:id="68" w:name="_Toc379915051"/>
       <w:bookmarkStart w:id="69" w:name="_Toc229791431"/>
       <w:bookmarkStart w:id="70" w:name="_Toc229915032"/>
-      <w:r>
-        <w:br w:type="page"/>
-      </w:r>
       <w:bookmarkStart w:id="71" w:name="_Toc46962950"/>
     </w:p>
     <w:p>
@@ -3089,7 +3021,7 @@
     </w:p>
     <w:p>
       <w:pPr>
-        <w:pStyle w:val="TOC1"/>
+        <w:pStyle w:val="10"/>
         <w:tabs>
           <w:tab w:val="right" w:leader="dot" w:pos="8721"/>
         </w:tabs>
@@ -3185,7 +3117,7 @@
     </w:p>
     <w:p>
       <w:pPr>
-        <w:pStyle w:val="TOC1"/>
+        <w:pStyle w:val="10"/>
         <w:tabs>
           <w:tab w:val="right" w:leader="dot" w:pos="8721"/>
         </w:tabs>
@@ -3281,7 +3213,7 @@
     </w:p>
     <w:p>
       <w:pPr>
-        <w:pStyle w:val="TOC1"/>
+        <w:pStyle w:val="10"/>
         <w:tabs>
           <w:tab w:val="left" w:pos="480"/>
           <w:tab w:val="right" w:leader="dot" w:pos="8721"/>
@@ -3398,7 +3330,7 @@
     </w:p>
     <w:p>
       <w:pPr>
-        <w:pStyle w:val="TOC2"/>
+        <w:pStyle w:val="22"/>
         <w:rPr>
           <w:rFonts w:ascii="宋体" w:hAnsi="宋体" w:cstheme="minorBidi"/>
           <w:b w:val="0"/>
@@ -3531,7 +3463,7 @@
     </w:p>
     <w:p>
       <w:pPr>
-        <w:pStyle w:val="TOC2"/>
+        <w:pStyle w:val="22"/>
         <w:rPr>
           <w:rFonts w:ascii="宋体" w:hAnsi="宋体" w:cstheme="minorBidi"/>
           <w:b w:val="0"/>
@@ -3664,7 +3596,7 @@
     </w:p>
     <w:p>
       <w:pPr>
-        <w:pStyle w:val="TOC2"/>
+        <w:pStyle w:val="22"/>
         <w:rPr>
           <w:rFonts w:ascii="宋体" w:hAnsi="宋体" w:cstheme="minorBidi"/>
           <w:b w:val="0"/>
@@ -3797,7 +3729,7 @@
     </w:p>
     <w:p>
       <w:pPr>
-        <w:pStyle w:val="TOC2"/>
+        <w:pStyle w:val="22"/>
         <w:rPr>
           <w:rFonts w:ascii="宋体" w:hAnsi="宋体" w:cstheme="minorBidi"/>
           <w:b w:val="0"/>
@@ -3930,7 +3862,7 @@
     </w:p>
     <w:p>
       <w:pPr>
-        <w:pStyle w:val="TOC1"/>
+        <w:pStyle w:val="10"/>
         <w:tabs>
           <w:tab w:val="left" w:pos="480"/>
           <w:tab w:val="right" w:leader="dot" w:pos="8721"/>
@@ -4047,7 +3979,7 @@
     </w:p>
     <w:p>
       <w:pPr>
-        <w:pStyle w:val="TOC2"/>
+        <w:pStyle w:val="22"/>
         <w:rPr>
           <w:rFonts w:ascii="宋体" w:hAnsi="宋体" w:cstheme="minorBidi"/>
           <w:b w:val="0"/>
@@ -4180,7 +4112,7 @@
     </w:p>
     <w:p>
       <w:pPr>
-        <w:pStyle w:val="TOC2"/>
+        <w:pStyle w:val="22"/>
         <w:rPr>
           <w:rFonts w:ascii="宋体" w:hAnsi="宋体" w:cstheme="minorBidi"/>
           <w:b w:val="0"/>
@@ -4313,7 +4245,7 @@
     </w:p>
     <w:p>
       <w:pPr>
-        <w:pStyle w:val="TOC2"/>
+        <w:pStyle w:val="22"/>
         <w:rPr>
           <w:rFonts w:ascii="宋体" w:hAnsi="宋体" w:cstheme="minorBidi"/>
           <w:b w:val="0"/>
@@ -4446,7 +4378,7 @@
     </w:p>
     <w:p>
       <w:pPr>
-        <w:pStyle w:val="TOC2"/>
+        <w:pStyle w:val="22"/>
         <w:rPr>
           <w:rFonts w:ascii="宋体" w:hAnsi="宋体" w:cstheme="minorBidi"/>
           <w:b w:val="0"/>
@@ -4579,7 +4511,7 @@
     </w:p>
     <w:p>
       <w:pPr>
-        <w:pStyle w:val="TOC2"/>
+        <w:pStyle w:val="22"/>
         <w:rPr>
           <w:rFonts w:ascii="宋体" w:hAnsi="宋体" w:cstheme="minorBidi"/>
           <w:b w:val="0"/>
@@ -4712,7 +4644,7 @@
     </w:p>
     <w:p>
       <w:pPr>
-        <w:pStyle w:val="TOC1"/>
+        <w:pStyle w:val="10"/>
         <w:tabs>
           <w:tab w:val="left" w:pos="480"/>
           <w:tab w:val="right" w:leader="dot" w:pos="8721"/>
@@ -4829,7 +4761,7 @@
     </w:p>
     <w:p>
       <w:pPr>
-        <w:pStyle w:val="TOC2"/>
+        <w:pStyle w:val="22"/>
         <w:rPr>
           <w:rFonts w:ascii="宋体" w:hAnsi="宋体" w:cstheme="minorBidi"/>
           <w:b w:val="0"/>
@@ -4962,7 +4894,7 @@
     </w:p>
     <w:p>
       <w:pPr>
-        <w:pStyle w:val="TOC2"/>
+        <w:pStyle w:val="22"/>
         <w:rPr>
           <w:rFonts w:ascii="宋体" w:hAnsi="宋体" w:cstheme="minorBidi"/>
           <w:b w:val="0"/>
@@ -5095,7 +5027,7 @@
     </w:p>
     <w:p>
       <w:pPr>
-        <w:pStyle w:val="TOC2"/>
+        <w:pStyle w:val="22"/>
         <w:rPr>
           <w:rFonts w:ascii="宋体" w:hAnsi="宋体" w:cstheme="minorBidi"/>
           <w:b w:val="0"/>
@@ -5228,7 +5160,7 @@
     </w:p>
     <w:p>
       <w:pPr>
-        <w:pStyle w:val="TOC2"/>
+        <w:pStyle w:val="22"/>
         <w:rPr>
           <w:rFonts w:ascii="宋体" w:hAnsi="宋体" w:cstheme="minorBidi"/>
           <w:b w:val="0"/>
@@ -5361,7 +5293,7 @@
     </w:p>
     <w:p>
       <w:pPr>
-        <w:pStyle w:val="TOC2"/>
+        <w:pStyle w:val="22"/>
         <w:rPr>
           <w:rFonts w:ascii="宋体" w:hAnsi="宋体" w:cstheme="minorBidi"/>
           <w:b w:val="0"/>
@@ -5494,7 +5426,7 @@
     </w:p>
     <w:p>
       <w:pPr>
-        <w:pStyle w:val="TOC1"/>
+        <w:pStyle w:val="10"/>
         <w:tabs>
           <w:tab w:val="left" w:pos="480"/>
           <w:tab w:val="right" w:leader="dot" w:pos="8721"/>
@@ -5611,7 +5543,7 @@
     </w:p>
     <w:p>
       <w:pPr>
-        <w:pStyle w:val="TOC2"/>
+        <w:pStyle w:val="22"/>
         <w:rPr>
           <w:rFonts w:ascii="宋体" w:hAnsi="宋体" w:cstheme="minorBidi"/>
           <w:b w:val="0"/>
@@ -5744,7 +5676,7 @@
     </w:p>
     <w:p>
       <w:pPr>
-        <w:pStyle w:val="TOC2"/>
+        <w:pStyle w:val="22"/>
         <w:rPr>
           <w:rFonts w:ascii="宋体" w:hAnsi="宋体" w:cstheme="minorBidi"/>
           <w:b w:val="0"/>
@@ -5877,7 +5809,7 @@
     </w:p>
     <w:p>
       <w:pPr>
-        <w:pStyle w:val="TOC2"/>
+        <w:pStyle w:val="22"/>
         <w:rPr>
           <w:rFonts w:ascii="宋体" w:hAnsi="宋体" w:cstheme="minorBidi"/>
           <w:b w:val="0"/>
@@ -6010,7 +5942,7 @@
     </w:p>
     <w:p>
       <w:pPr>
-        <w:pStyle w:val="TOC2"/>
+        <w:pStyle w:val="22"/>
         <w:rPr>
           <w:rFonts w:ascii="宋体" w:hAnsi="宋体" w:cstheme="minorBidi"/>
           <w:b w:val="0"/>
@@ -6143,7 +6075,7 @@
     </w:p>
     <w:p>
       <w:pPr>
-        <w:pStyle w:val="TOC1"/>
+        <w:pStyle w:val="10"/>
         <w:tabs>
           <w:tab w:val="left" w:pos="480"/>
           <w:tab w:val="right" w:leader="dot" w:pos="8721"/>
@@ -6260,7 +6192,7 @@
     </w:p>
     <w:p>
       <w:pPr>
-        <w:pStyle w:val="TOC2"/>
+        <w:pStyle w:val="22"/>
         <w:rPr>
           <w:rFonts w:ascii="宋体" w:hAnsi="宋体" w:cstheme="minorBidi"/>
           <w:b w:val="0"/>
@@ -6393,7 +6325,7 @@
     </w:p>
     <w:p>
       <w:pPr>
-        <w:pStyle w:val="TOC2"/>
+        <w:pStyle w:val="22"/>
         <w:rPr>
           <w:rFonts w:ascii="宋体" w:hAnsi="宋体" w:cstheme="minorBidi"/>
           <w:b w:val="0"/>
@@ -6526,7 +6458,7 @@
     </w:p>
     <w:p>
       <w:pPr>
-        <w:pStyle w:val="TOC2"/>
+        <w:pStyle w:val="22"/>
         <w:rPr>
           <w:rFonts w:ascii="宋体" w:hAnsi="宋体" w:cstheme="minorBidi"/>
           <w:b w:val="0"/>
@@ -6659,7 +6591,7 @@
     </w:p>
     <w:p>
       <w:pPr>
-        <w:pStyle w:val="TOC2"/>
+        <w:pStyle w:val="22"/>
         <w:rPr>
           <w:rFonts w:ascii="宋体" w:hAnsi="宋体" w:cstheme="minorBidi"/>
           <w:b w:val="0"/>
@@ -6792,7 +6724,7 @@
     </w:p>
     <w:p>
       <w:pPr>
-        <w:pStyle w:val="TOC2"/>
+        <w:pStyle w:val="22"/>
         <w:rPr>
           <w:rFonts w:ascii="宋体" w:hAnsi="宋体" w:cstheme="minorBidi"/>
           <w:b w:val="0"/>
@@ -6925,7 +6857,7 @@
     </w:p>
     <w:p>
       <w:pPr>
-        <w:pStyle w:val="TOC2"/>
+        <w:pStyle w:val="22"/>
         <w:rPr>
           <w:rFonts w:ascii="宋体" w:hAnsi="宋体" w:cstheme="minorBidi"/>
           <w:b w:val="0"/>
@@ -7058,7 +6990,7 @@
     </w:p>
     <w:p>
       <w:pPr>
-        <w:pStyle w:val="TOC1"/>
+        <w:pStyle w:val="10"/>
         <w:tabs>
           <w:tab w:val="left" w:pos="480"/>
           <w:tab w:val="right" w:leader="dot" w:pos="8721"/>
@@ -7175,7 +7107,7 @@
     </w:p>
     <w:p>
       <w:pPr>
-        <w:pStyle w:val="TOC2"/>
+        <w:pStyle w:val="22"/>
         <w:rPr>
           <w:rFonts w:ascii="宋体" w:hAnsi="宋体" w:cstheme="minorBidi"/>
           <w:b w:val="0"/>
@@ -7308,7 +7240,7 @@
     </w:p>
     <w:p>
       <w:pPr>
-        <w:pStyle w:val="TOC2"/>
+        <w:pStyle w:val="22"/>
         <w:rPr>
           <w:rFonts w:ascii="宋体" w:hAnsi="宋体" w:cstheme="minorBidi"/>
           <w:b w:val="0"/>
@@ -7441,7 +7373,7 @@
     </w:p>
     <w:p>
       <w:pPr>
-        <w:pStyle w:val="TOC2"/>
+        <w:pStyle w:val="22"/>
         <w:rPr>
           <w:rFonts w:ascii="宋体" w:hAnsi="宋体" w:cstheme="minorBidi"/>
           <w:b w:val="0"/>
@@ -7574,7 +7506,7 @@
     </w:p>
     <w:p>
       <w:pPr>
-        <w:pStyle w:val="TOC1"/>
+        <w:pStyle w:val="10"/>
         <w:tabs>
           <w:tab w:val="right" w:leader="dot" w:pos="8721"/>
         </w:tabs>
@@ -7670,7 +7602,7 @@
     </w:p>
     <w:p>
       <w:pPr>
-        <w:pStyle w:val="TOC1"/>
+        <w:pStyle w:val="10"/>
         <w:tabs>
           <w:tab w:val="right" w:leader="dot" w:pos="8721"/>
         </w:tabs>
@@ -7766,7 +7698,7 @@
     </w:p>
     <w:p>
       <w:pPr>
-        <w:pStyle w:val="TOC1"/>
+        <w:pStyle w:val="10"/>
         <w:tabs>
           <w:tab w:val="left" w:pos="960"/>
           <w:tab w:val="right" w:leader="dot" w:pos="8721"/>
@@ -7910,7 +7842,7 @@
         <w:pStyle w:val="afd"/>
         <w:numPr>
           <w:ilvl w:val="0"/>
-          <w:numId w:val="3"/>
+          <w:numId w:val="2"/>
         </w:numPr>
         <w:ind w:firstLineChars="0"/>
       </w:pPr>
@@ -7926,7 +7858,7 @@
         <w:pStyle w:val="afd"/>
         <w:numPr>
           <w:ilvl w:val="0"/>
-          <w:numId w:val="3"/>
+          <w:numId w:val="2"/>
         </w:numPr>
         <w:ind w:firstLineChars="0"/>
       </w:pPr>
@@ -7957,7 +7889,7 @@
         <w:pStyle w:val="afd"/>
         <w:numPr>
           <w:ilvl w:val="0"/>
-          <w:numId w:val="3"/>
+          <w:numId w:val="2"/>
         </w:numPr>
         <w:ind w:firstLineChars="0"/>
         <w:sectPr>
@@ -8016,12 +7948,12 @@
         <w:pStyle w:val="2"/>
       </w:pPr>
       <w:bookmarkStart w:id="98" w:name="_Toc46962952"/>
-      <w:bookmarkStart w:id="99" w:name="_Toc377235970"/>
-      <w:bookmarkStart w:id="100" w:name="_Toc379915054"/>
-      <w:bookmarkStart w:id="101" w:name="_Toc229915035"/>
-      <w:bookmarkStart w:id="102" w:name="_Toc229791434"/>
-      <w:bookmarkStart w:id="103" w:name="_Toc437362303"/>
-      <w:bookmarkStart w:id="104" w:name="_Toc65572953"/>
+      <w:bookmarkStart w:id="99" w:name="_Toc65572953"/>
+      <w:bookmarkStart w:id="100" w:name="_Toc377235970"/>
+      <w:bookmarkStart w:id="101" w:name="_Toc379915054"/>
+      <w:bookmarkStart w:id="102" w:name="_Toc229915035"/>
+      <w:bookmarkStart w:id="103" w:name="_Toc229791434"/>
+      <w:bookmarkStart w:id="104" w:name="_Toc437362303"/>
       <w:r>
         <w:rPr>
           <w:rFonts w:hint="eastAsia"/>
@@ -8035,7 +7967,7 @@
         <w:t>意义</w:t>
       </w:r>
       <w:bookmarkEnd w:id="98"/>
-      <w:bookmarkEnd w:id="104"/>
+      <w:bookmarkEnd w:id="99"/>
     </w:p>
     <w:p>
       <w:pPr>
@@ -8122,21 +8054,7 @@
         <w:rPr>
           <w:rFonts w:hint="eastAsia"/>
         </w:rPr>
-        <w:t>打印又被</w:t>
-      </w:r>
-      <w:proofErr w:type="gramStart"/>
-      <w:r>
-        <w:rPr>
-          <w:rFonts w:hint="eastAsia"/>
-        </w:rPr>
-        <w:t>称为增材制造</w:t>
-      </w:r>
-      <w:proofErr w:type="gramEnd"/>
-      <w:r>
-        <w:rPr>
-          <w:rFonts w:hint="eastAsia"/>
-        </w:rPr>
-        <w:t>、积层制造，是一种以数字模型文件为基础，运用粉末状金属或塑料等可粘合材料，通过逐层打印的方式来构造物体的技术，该技术最早提出于</w:t>
+        <w:t>打印又被称为增材制造、积层制造，是一种以数字模型文件为基础，运用粉末状金属或塑料等可粘合材料，通过逐层打印的方式来构造物体的技术，该技术最早提出于</w:t>
       </w:r>
       <w:r>
         <w:rPr>
@@ -8166,21 +8084,7 @@
         <w:rPr>
           <w:rFonts w:hint="eastAsia"/>
         </w:rPr>
-        <w:t>年代。常用于模具制造、工业设计等领域，后逐渐用于一些产品的直接制造，与传统加工工艺对比起来，</w:t>
-      </w:r>
-      <w:proofErr w:type="gramStart"/>
-      <w:r>
-        <w:rPr>
-          <w:rFonts w:hint="eastAsia"/>
-        </w:rPr>
-        <w:t>增材制造</w:t>
-      </w:r>
-      <w:proofErr w:type="gramEnd"/>
-      <w:r>
-        <w:rPr>
-          <w:rFonts w:hint="eastAsia"/>
-        </w:rPr>
-        <w:t>加工效率高，耗材低，易于成型，且可以满足定制化需求，是制造业中比较颠覆性的技术。目前，根据打印的工艺和成型材料，可以将</w:t>
+        <w:t>年代。常用于模具制造、工业设计等领域，后逐渐用于一些产品的直接制造，与传统加工工艺对比起来，增材制造加工效率高，耗材低，易于成型，且可以满足定制化需求，是制造业中比较颠覆性的技术。目前，根据打印的工艺和成型材料，可以将</w:t>
       </w:r>
       <w:r>
         <w:rPr>
@@ -8305,19 +8209,11 @@
         </w:rPr>
         <w:t>打印整个流程中</w:t>
       </w:r>
-      <w:proofErr w:type="gramStart"/>
-      <w:r>
-        <w:rPr>
-          <w:rFonts w:hint="eastAsia"/>
-        </w:rPr>
-        <w:t>最</w:t>
-      </w:r>
-      <w:proofErr w:type="gramEnd"/>
-      <w:r>
-        <w:rPr>
-          <w:rFonts w:hint="eastAsia"/>
-        </w:rPr>
-        <w:t>核心</w:t>
+      <w:r>
+        <w:rPr>
+          <w:rFonts w:hint="eastAsia"/>
+        </w:rPr>
+        <w:t>最核心</w:t>
       </w:r>
       <w:r>
         <w:rPr>
@@ -8353,9 +8249,6 @@
     <w:p>
       <w:pPr>
         <w:ind w:firstLineChars="200" w:firstLine="480"/>
-        <w:rPr>
-          <w:rFonts w:hint="eastAsia"/>
-        </w:rPr>
       </w:pPr>
       <w:r>
         <w:rPr>
@@ -8392,16 +8285,8 @@
         <w:rPr>
           <w:rFonts w:hint="eastAsia"/>
         </w:rPr>
-        <w:t>绘图，</w:t>
-      </w:r>
-      <w:proofErr w:type="gramStart"/>
-      <w:r>
-        <w:rPr>
-          <w:rFonts w:hint="eastAsia"/>
-        </w:rPr>
-        <w:t>网页版</w:t>
-      </w:r>
-      <w:proofErr w:type="gramEnd"/>
+        <w:t>绘图，网页版</w:t>
+      </w:r>
       <w:r>
         <w:rPr>
           <w:rFonts w:hint="eastAsia"/>
@@ -8494,17 +8379,19 @@
       <w:pPr>
         <w:pStyle w:val="2"/>
       </w:pPr>
-      <w:bookmarkStart w:id="105" w:name="_Toc46962953"/>
-      <w:bookmarkStart w:id="106" w:name="_Toc379915055"/>
-      <w:bookmarkStart w:id="107" w:name="_Toc444250086"/>
-      <w:bookmarkStart w:id="108" w:name="_Toc229915037"/>
-      <w:bookmarkStart w:id="109" w:name="_Toc377235972"/>
-      <w:bookmarkStart w:id="110" w:name="_Toc437362306"/>
-      <w:bookmarkStart w:id="111" w:name="_Toc229791436"/>
-      <w:bookmarkStart w:id="112" w:name="_Toc437362309"/>
-      <w:bookmarkStart w:id="113" w:name="_Toc444250087"/>
-      <w:bookmarkStart w:id="114" w:name="_Toc379915056"/>
-      <w:bookmarkStart w:id="115" w:name="_Toc65572954"/>
+      <w:bookmarkStart w:id="105" w:name="_Toc65572955"/>
+      <w:r>
+        <w:rPr>
+          <w:rFonts w:hint="eastAsia"/>
+        </w:rPr>
+        <w:t>国内外研究现状</w:t>
+      </w:r>
+      <w:bookmarkEnd w:id="105"/>
+    </w:p>
+    <w:p>
+      <w:pPr>
+        <w:pStyle w:val="3"/>
+      </w:pPr>
       <w:r>
         <w:rPr>
           <w:rFonts w:hint="eastAsia"/>
@@ -8515,16 +8402,14 @@
         <w:rPr>
           <w:rFonts w:hint="eastAsia"/>
         </w:rPr>
-        <w:t>打印</w:t>
-      </w:r>
-      <w:bookmarkEnd w:id="105"/>
-      <w:r>
-        <w:rPr>
-          <w:rFonts w:hint="eastAsia"/>
-        </w:rPr>
-        <w:t>技术简介及原理</w:t>
-      </w:r>
-      <w:bookmarkEnd w:id="115"/>
+        <w:t>打印技术</w:t>
+      </w:r>
+      <w:r>
+        <w:rPr>
+          <w:rFonts w:hint="eastAsia"/>
+        </w:rPr>
+        <w:t>研究现状</w:t>
+      </w:r>
     </w:p>
     <w:p>
       <w:pPr>
@@ -8543,13 +8428,7 @@
         <w:rPr>
           <w:rFonts w:hint="eastAsia"/>
         </w:rPr>
-        <w:t>打印与传统制造工业相比，最直观的感受就是它不需要模具，而是可以利用计算机建模的数据，就可以通过逐层累加的方式进行填充打印。</w:t>
-      </w:r>
-      <w:r>
-        <w:rPr>
-          <w:rFonts w:hint="eastAsia"/>
-        </w:rPr>
-        <w:t>相对于</w:t>
+        <w:t>打印与传统制造工业相比，最直观的感受就是它不需要模具，而是可以利用计算机建模的数据，就可以通过逐层累加的方式进行填充打印。相对于</w:t>
       </w:r>
       <w:r>
         <w:rPr>
@@ -8578,7 +8457,6 @@
         </w:rPr>
         <w:t>技术，是一种“自上而下”材料累加的制造方法。自</w:t>
       </w:r>
-      <w:proofErr w:type="gramStart"/>
       <w:r>
         <w:rPr>
           <w:rFonts w:hint="eastAsia"/>
@@ -8607,14 +8485,7 @@
         <w:rPr>
           <w:rFonts w:hint="eastAsia"/>
         </w:rPr>
-        <w:t>年代末增材制造</w:t>
-      </w:r>
-      <w:proofErr w:type="gramEnd"/>
-      <w:r>
-        <w:rPr>
-          <w:rFonts w:hint="eastAsia"/>
-        </w:rPr>
-        <w:t>技术逐步发展，期间也被称为“材料累加制造”</w:t>
+        <w:t>年代末增材制造技术逐步发展，期间也被称为“材料累加制造”</w:t>
       </w:r>
       <w:r>
         <w:rPr>
@@ -8674,13 +8545,7 @@
         <w:rPr>
           <w:rFonts w:hint="eastAsia"/>
         </w:rPr>
-        <w:t>(</w:t>
-      </w:r>
-      <w:r>
-        <w:rPr>
-          <w:rFonts w:hint="eastAsia"/>
-        </w:rPr>
-        <w:t>S</w:t>
+        <w:t>(S</w:t>
       </w:r>
       <w:r>
         <w:rPr>
@@ -8751,24 +8616,181 @@
         <w:rPr>
           <w:vertAlign w:val="superscript"/>
         </w:rPr>
+        <w:instrText xml:space="preserve"> \* MERGEFORMAT </w:instrText>
       </w:r>
       <w:r>
         <w:rPr>
           <w:vertAlign w:val="superscript"/>
         </w:rPr>
+      </w:r>
+      <w:r>
+        <w:rPr>
+          <w:vertAlign w:val="superscript"/>
+        </w:rPr>
+        <w:fldChar w:fldCharType="separate"/>
+      </w:r>
+      <w:r>
+        <w:rPr>
+          <w:vertAlign w:val="superscript"/>
+        </w:rPr>
+        <w:t>4</w:t>
+      </w:r>
+      <w:r>
+        <w:rPr>
+          <w:vertAlign w:val="superscript"/>
+        </w:rPr>
+        <w:fldChar w:fldCharType="end"/>
+      </w:r>
+      <w:r>
+        <w:rPr>
+          <w:vertAlign w:val="superscript"/>
+        </w:rPr>
+        <w:t>]</w:t>
+      </w:r>
+      <w:r>
+        <w:rPr>
+          <w:rFonts w:hint="eastAsia"/>
+        </w:rPr>
+        <w:t>。</w:t>
+      </w:r>
+      <w:r>
+        <w:rPr>
+          <w:rFonts w:hint="eastAsia"/>
+        </w:rPr>
+        <w:t>从</w:t>
+      </w:r>
+      <w:r>
+        <w:rPr>
+          <w:rFonts w:hint="eastAsia"/>
+        </w:rPr>
+        <w:t>名称各异的叫法</w:t>
+      </w:r>
+      <w:r>
+        <w:rPr>
+          <w:rFonts w:hint="eastAsia"/>
+        </w:rPr>
+        <w:t>中我们就能得知该</w:t>
+      </w:r>
+      <w:r>
+        <w:rPr>
+          <w:rFonts w:hint="eastAsia"/>
+        </w:rPr>
+        <w:t>制造技术的特点。</w:t>
+      </w:r>
+      <w:r>
+        <w:rPr>
+          <w:rFonts w:hint="eastAsia"/>
+        </w:rPr>
+        <w:t>美国材料与试验协会国际委员会对增材制造和</w:t>
+      </w:r>
+      <w:r>
+        <w:rPr>
+          <w:rFonts w:hint="eastAsia"/>
+        </w:rPr>
+        <w:t xml:space="preserve"> 3D </w:t>
+      </w:r>
+      <w:r>
+        <w:rPr>
+          <w:rFonts w:hint="eastAsia"/>
+        </w:rPr>
+        <w:t>打印有明确的概念定义</w:t>
+      </w:r>
+      <w:r>
+        <w:rPr>
+          <w:rFonts w:hint="eastAsia"/>
+        </w:rPr>
+        <w:t>。</w:t>
+      </w:r>
+      <w:r>
+        <w:rPr>
+          <w:rFonts w:hint="eastAsia"/>
+        </w:rPr>
+        <w:t xml:space="preserve">3D </w:t>
+      </w:r>
+      <w:r>
+        <w:rPr>
+          <w:rFonts w:hint="eastAsia"/>
+        </w:rPr>
+        <w:t>打印是指采用打印喷头或其他打印技术沉积材料来制造物体的技术，</w:t>
+      </w:r>
+      <w:r>
+        <w:rPr>
+          <w:rFonts w:hint="eastAsia"/>
+        </w:rPr>
+        <w:t xml:space="preserve">3D </w:t>
+      </w:r>
+      <w:r>
+        <w:rPr>
+          <w:rFonts w:hint="eastAsia"/>
+        </w:rPr>
+        <w:t>打印也常用来表示“增材制造”技术，在特指设备时，</w:t>
+      </w:r>
+      <w:r>
+        <w:rPr>
+          <w:rFonts w:hint="eastAsia"/>
+        </w:rPr>
+        <w:t xml:space="preserve">3D </w:t>
+      </w:r>
+      <w:r>
+        <w:rPr>
+          <w:rFonts w:hint="eastAsia"/>
+        </w:rPr>
+        <w:t>打印是指相对价格或总体功能低端的增材制造设备</w:t>
+      </w:r>
+      <w:r>
+        <w:rPr>
+          <w:rFonts w:hint="eastAsia"/>
+          <w:vertAlign w:val="superscript"/>
+        </w:rPr>
+        <w:t>[</w:t>
+      </w:r>
+      <w:r>
+        <w:rPr>
+          <w:vertAlign w:val="superscript"/>
+        </w:rPr>
+        <w:fldChar w:fldCharType="begin"/>
+      </w:r>
+      <w:r>
+        <w:rPr>
+          <w:vertAlign w:val="superscript"/>
+        </w:rPr>
+        <w:instrText xml:space="preserve"> </w:instrText>
+      </w:r>
+      <w:r>
+        <w:rPr>
+          <w:rFonts w:hint="eastAsia"/>
+          <w:vertAlign w:val="superscript"/>
+        </w:rPr>
+        <w:instrText>REF _Ref65577308 \r \h</w:instrText>
+      </w:r>
+      <w:r>
+        <w:rPr>
+          <w:vertAlign w:val="superscript"/>
+        </w:rPr>
+        <w:instrText xml:space="preserve"> </w:instrText>
+      </w:r>
+      <w:r>
+        <w:rPr>
+          <w:vertAlign w:val="superscript"/>
+        </w:rPr>
         <w:instrText xml:space="preserve"> \* MERGEFORMAT </w:instrText>
       </w:r>
       <w:r>
         <w:rPr>
           <w:vertAlign w:val="superscript"/>
         </w:rPr>
+      </w:r>
+      <w:r>
+        <w:rPr>
+          <w:vertAlign w:val="superscript"/>
+        </w:rPr>
         <w:fldChar w:fldCharType="separate"/>
       </w:r>
       <w:r>
         <w:rPr>
           <w:vertAlign w:val="superscript"/>
         </w:rPr>
-        <w:t>4</w:t>
+        <w:t>5</w:t>
       </w:r>
       <w:r>
         <w:rPr>
@@ -8778,6 +8800,7 @@
       </w:r>
       <w:r>
         <w:rPr>
+          <w:rFonts w:hint="eastAsia"/>
           <w:vertAlign w:val="superscript"/>
         </w:rPr>
         <w:t>]</w:t>
@@ -8788,131 +8811,166 @@
         </w:rPr>
         <w:t>。</w:t>
       </w:r>
-      <w:r>
-        <w:rPr>
-          <w:rFonts w:hint="eastAsia"/>
-        </w:rPr>
-        <w:t>从</w:t>
-      </w:r>
-      <w:r>
-        <w:rPr>
-          <w:rFonts w:hint="eastAsia"/>
-        </w:rPr>
-        <w:t>名称各异的叫法</w:t>
-      </w:r>
-      <w:r>
-        <w:rPr>
-          <w:rFonts w:hint="eastAsia"/>
-        </w:rPr>
-        <w:t>中我们就能得知</w:t>
-      </w:r>
-      <w:proofErr w:type="gramStart"/>
-      <w:r>
-        <w:rPr>
-          <w:rFonts w:hint="eastAsia"/>
-        </w:rPr>
-        <w:t>该</w:t>
-      </w:r>
-      <w:r>
-        <w:rPr>
-          <w:rFonts w:hint="eastAsia"/>
-        </w:rPr>
-        <w:t>制造</w:t>
-      </w:r>
-      <w:proofErr w:type="gramEnd"/>
-      <w:r>
-        <w:rPr>
-          <w:rFonts w:hint="eastAsia"/>
-        </w:rPr>
-        <w:t>技术的特点。</w:t>
-      </w:r>
-      <w:r>
-        <w:rPr>
-          <w:rFonts w:hint="eastAsia"/>
-        </w:rPr>
-        <w:t>美国材料与试验协会国际委员会</w:t>
-      </w:r>
-      <w:proofErr w:type="gramStart"/>
-      <w:r>
-        <w:rPr>
-          <w:rFonts w:hint="eastAsia"/>
-        </w:rPr>
-        <w:t>对增材制造</w:t>
-      </w:r>
-      <w:proofErr w:type="gramEnd"/>
-      <w:r>
-        <w:rPr>
-          <w:rFonts w:hint="eastAsia"/>
-        </w:rPr>
-        <w:t>和</w:t>
-      </w:r>
-      <w:r>
-        <w:rPr>
-          <w:rFonts w:hint="eastAsia"/>
-        </w:rPr>
-        <w:t xml:space="preserve"> 3D </w:t>
-      </w:r>
-      <w:r>
-        <w:rPr>
-          <w:rFonts w:hint="eastAsia"/>
-        </w:rPr>
-        <w:t>打印有明确的概念定义</w:t>
-      </w:r>
-      <w:r>
-        <w:rPr>
-          <w:rFonts w:hint="eastAsia"/>
-        </w:rPr>
-        <w:t>。</w:t>
-      </w:r>
-      <w:r>
-        <w:rPr>
-          <w:rFonts w:hint="eastAsia"/>
-        </w:rPr>
-        <w:t xml:space="preserve">3D </w:t>
-      </w:r>
-      <w:r>
-        <w:rPr>
-          <w:rFonts w:hint="eastAsia"/>
-        </w:rPr>
-        <w:t>打印是指采用打印喷头或其他打印技术沉积材料来制造物体的技术，</w:t>
-      </w:r>
-      <w:r>
-        <w:rPr>
-          <w:rFonts w:hint="eastAsia"/>
-        </w:rPr>
-        <w:t xml:space="preserve">3D </w:t>
-      </w:r>
-      <w:r>
-        <w:rPr>
-          <w:rFonts w:hint="eastAsia"/>
-        </w:rPr>
-        <w:t>打印也常用来表示“增材制造”技术，在特指设备时，</w:t>
-      </w:r>
-      <w:r>
-        <w:rPr>
-          <w:rFonts w:hint="eastAsia"/>
-        </w:rPr>
-        <w:t xml:space="preserve">3D </w:t>
-      </w:r>
-      <w:r>
-        <w:rPr>
-          <w:rFonts w:hint="eastAsia"/>
-        </w:rPr>
-        <w:t>打印是指相对价格或总体功能低端</w:t>
-      </w:r>
-      <w:proofErr w:type="gramStart"/>
-      <w:r>
-        <w:rPr>
-          <w:rFonts w:hint="eastAsia"/>
-        </w:rPr>
-        <w:t>的增材制造</w:t>
-      </w:r>
-      <w:proofErr w:type="gramEnd"/>
-      <w:r>
-        <w:rPr>
-          <w:rFonts w:hint="eastAsia"/>
-        </w:rPr>
-        <w:t>设备</w:t>
+    </w:p>
+    <w:p>
+      <w:pPr>
+        <w:ind w:firstLineChars="200" w:firstLine="480"/>
+      </w:pPr>
+      <w:r>
+        <w:rPr>
+          <w:rFonts w:hint="eastAsia"/>
+        </w:rPr>
+        <w:t>根据打印材料、形成模型方式不同，</w:t>
+      </w:r>
+      <w:r>
+        <w:rPr>
+          <w:rFonts w:hint="eastAsia"/>
+        </w:rPr>
+        <w:t>3D</w:t>
+      </w:r>
+      <w:r>
+        <w:rPr>
+          <w:rFonts w:hint="eastAsia"/>
+        </w:rPr>
+        <w:t>打印方法主要分为六类，分别是：熔融沉积成形（</w:t>
+      </w:r>
+      <w:r>
+        <w:rPr>
+          <w:rFonts w:hint="eastAsia"/>
+        </w:rPr>
+        <w:t>Fused</w:t>
+      </w:r>
+      <w:r>
+        <w:t xml:space="preserve"> </w:t>
+      </w:r>
+      <w:r>
+        <w:rPr>
+          <w:rFonts w:hint="eastAsia"/>
+        </w:rPr>
+        <w:t>Deposition</w:t>
+      </w:r>
+      <w:r>
+        <w:t xml:space="preserve"> </w:t>
+      </w:r>
+      <w:r>
+        <w:rPr>
+          <w:rFonts w:hint="eastAsia"/>
+        </w:rPr>
+        <w:t>Modeling</w:t>
+      </w:r>
+      <w:r>
+        <w:rPr>
+          <w:rFonts w:hint="eastAsia"/>
+        </w:rPr>
+        <w:t>，简称为</w:t>
+      </w:r>
+      <w:r>
+        <w:rPr>
+          <w:rFonts w:hint="eastAsia"/>
+        </w:rPr>
+        <w:t>FDM</w:t>
+      </w:r>
+      <w:r>
+        <w:rPr>
+          <w:rFonts w:hint="eastAsia"/>
+        </w:rPr>
+        <w:t>）、金属激光熔融沉淀（</w:t>
+      </w:r>
+      <w:r>
+        <w:t>Laser Metal Deposition</w:t>
+      </w:r>
+      <w:r>
+        <w:rPr>
+          <w:rFonts w:hint="eastAsia"/>
+        </w:rPr>
+        <w:t>，简称为</w:t>
+      </w:r>
+      <w:r>
+        <w:t>LMD</w:t>
+      </w:r>
+      <w:r>
+        <w:rPr>
+          <w:rFonts w:hint="eastAsia"/>
+        </w:rPr>
+        <w:t>）、光固化几何体成形（</w:t>
+      </w:r>
+      <w:r>
+        <w:t>Stereo lithography Apparatus</w:t>
+      </w:r>
+      <w:r>
+        <w:rPr>
+          <w:rFonts w:hint="eastAsia"/>
+        </w:rPr>
+        <w:t>，简称为</w:t>
+      </w:r>
+      <w:r>
+        <w:t>SLA</w:t>
+      </w:r>
+      <w:r>
+        <w:rPr>
+          <w:rFonts w:hint="eastAsia"/>
+        </w:rPr>
+        <w:t>）、选择性激光烧结（</w:t>
+      </w:r>
+      <w:r>
+        <w:t>Selective Laser Sintering,</w:t>
+      </w:r>
+      <w:r>
+        <w:rPr>
+          <w:rFonts w:hint="eastAsia"/>
+        </w:rPr>
+        <w:t>，简称为</w:t>
+      </w:r>
+      <w:r>
+        <w:t>SLS</w:t>
+      </w:r>
+      <w:r>
+        <w:rPr>
+          <w:rFonts w:hint="eastAsia"/>
+        </w:rPr>
+        <w:t>）、分层实体制造（</w:t>
+      </w:r>
+      <w:r>
+        <w:t>Laminated Object Manufacturing</w:t>
+      </w:r>
+      <w:r>
+        <w:rPr>
+          <w:rFonts w:hint="eastAsia"/>
+        </w:rPr>
+        <w:t>，简称为</w:t>
+      </w:r>
+      <w:r>
+        <w:rPr>
+          <w:rFonts w:hint="eastAsia"/>
+        </w:rPr>
+        <w:t>LOM</w:t>
+      </w:r>
+      <w:r>
+        <w:rPr>
+          <w:rFonts w:hint="eastAsia"/>
+        </w:rPr>
+        <w:t>）、电子束熔融（</w:t>
+      </w:r>
+      <w:r>
+        <w:t>Electron Beam Melting</w:t>
+      </w:r>
+      <w:r>
+        <w:rPr>
+          <w:rFonts w:hint="eastAsia"/>
+        </w:rPr>
+        <w:t>，简称为</w:t>
+      </w:r>
+      <w:r>
+        <w:rPr>
+          <w:rFonts w:hint="eastAsia"/>
+        </w:rPr>
+        <w:t>EBM</w:t>
+      </w:r>
+      <w:r>
+        <w:rPr>
+          <w:rFonts w:hint="eastAsia"/>
+        </w:rPr>
+        <w:t>）</w:t>
       </w:r>
       <w:r>
         <w:rPr>
@@ -8938,7 +8996,7 @@
           <w:rFonts w:hint="eastAsia"/>
           <w:vertAlign w:val="superscript"/>
         </w:rPr>
-        <w:instrText>REF _Ref65577308 \r \h</w:instrText>
+        <w:instrText>REF _Ref65577857 \r \h</w:instrText>
       </w:r>
       <w:r>
         <w:rPr>
@@ -8950,24 +9008,169 @@
         <w:rPr>
           <w:vertAlign w:val="superscript"/>
         </w:rPr>
+        <w:instrText xml:space="preserve"> \* MERGEFORMAT </w:instrText>
       </w:r>
       <w:r>
         <w:rPr>
           <w:vertAlign w:val="superscript"/>
         </w:rPr>
+      </w:r>
+      <w:r>
+        <w:rPr>
+          <w:vertAlign w:val="superscript"/>
+        </w:rPr>
+        <w:fldChar w:fldCharType="separate"/>
+      </w:r>
+      <w:r>
+        <w:rPr>
+          <w:vertAlign w:val="superscript"/>
+        </w:rPr>
+        <w:t>6</w:t>
+      </w:r>
+      <w:r>
+        <w:rPr>
+          <w:vertAlign w:val="superscript"/>
+        </w:rPr>
+        <w:fldChar w:fldCharType="end"/>
+      </w:r>
+      <w:r>
+        <w:rPr>
+          <w:vertAlign w:val="superscript"/>
+        </w:rPr>
+        <w:t>]</w:t>
+      </w:r>
+      <w:r>
+        <w:rPr>
+          <w:rFonts w:hint="eastAsia"/>
+        </w:rPr>
+        <w:t>。其中最常见的</w:t>
+      </w:r>
+      <w:r>
+        <w:rPr>
+          <w:rFonts w:hint="eastAsia"/>
+        </w:rPr>
+        <w:t>3D</w:t>
+      </w:r>
+      <w:r>
+        <w:rPr>
+          <w:rFonts w:hint="eastAsia"/>
+        </w:rPr>
+        <w:t>打印技术就是</w:t>
+      </w:r>
+      <w:r>
+        <w:rPr>
+          <w:rFonts w:hint="eastAsia"/>
+        </w:rPr>
+        <w:t>FDM</w:t>
+      </w:r>
+      <w:r>
+        <w:rPr>
+          <w:rFonts w:hint="eastAsia"/>
+        </w:rPr>
+        <w:t>技术，</w:t>
+      </w:r>
+      <w:r>
+        <w:rPr>
+          <w:rFonts w:hint="eastAsia"/>
+        </w:rPr>
+        <w:t>FDM</w:t>
+      </w:r>
+      <w:r>
+        <w:rPr>
+          <w:rFonts w:hint="eastAsia"/>
+        </w:rPr>
+        <w:t>技术最早是由美国的</w:t>
+      </w:r>
+      <w:r>
+        <w:rPr>
+          <w:rFonts w:hint="eastAsia"/>
+        </w:rPr>
+        <w:t>Scott</w:t>
+      </w:r>
+      <w:r>
+        <w:t xml:space="preserve"> </w:t>
+      </w:r>
+      <w:r>
+        <w:rPr>
+          <w:rFonts w:hint="eastAsia"/>
+        </w:rPr>
+        <w:t>Crump</w:t>
+      </w:r>
+      <w:r>
+        <w:rPr>
+          <w:rFonts w:hint="eastAsia"/>
+        </w:rPr>
+        <w:t>博士于</w:t>
+      </w:r>
+      <w:r>
+        <w:rPr>
+          <w:rFonts w:hint="eastAsia"/>
+        </w:rPr>
+        <w:t>1</w:t>
+      </w:r>
+      <w:r>
+        <w:t>988</w:t>
+      </w:r>
+      <w:r>
+        <w:rPr>
+          <w:rFonts w:hint="eastAsia"/>
+        </w:rPr>
+        <w:t>年研制成功，它具有材料成本低、利用率高、成形速度快、设备小巧、操作简单等特点</w:t>
+      </w:r>
+      <w:r>
+        <w:rPr>
+          <w:rFonts w:hint="eastAsia"/>
+          <w:vertAlign w:val="superscript"/>
+        </w:rPr>
+        <w:t>[</w:t>
+      </w:r>
+      <w:r>
+        <w:rPr>
+          <w:vertAlign w:val="superscript"/>
+        </w:rPr>
+        <w:fldChar w:fldCharType="begin"/>
+      </w:r>
+      <w:r>
+        <w:rPr>
+          <w:vertAlign w:val="superscript"/>
+        </w:rPr>
+        <w:instrText xml:space="preserve"> </w:instrText>
+      </w:r>
+      <w:r>
+        <w:rPr>
+          <w:rFonts w:hint="eastAsia"/>
+          <w:vertAlign w:val="superscript"/>
+        </w:rPr>
+        <w:instrText>REF _Ref65576540 \r \h</w:instrText>
+      </w:r>
+      <w:r>
+        <w:rPr>
+          <w:vertAlign w:val="superscript"/>
+        </w:rPr>
+        <w:instrText xml:space="preserve"> </w:instrText>
+      </w:r>
+      <w:r>
+        <w:rPr>
+          <w:vertAlign w:val="superscript"/>
+        </w:rPr>
         <w:instrText xml:space="preserve"> \* MERGEFORMAT </w:instrText>
       </w:r>
       <w:r>
         <w:rPr>
           <w:vertAlign w:val="superscript"/>
         </w:rPr>
+      </w:r>
+      <w:r>
+        <w:rPr>
+          <w:vertAlign w:val="superscript"/>
+        </w:rPr>
         <w:fldChar w:fldCharType="separate"/>
       </w:r>
       <w:r>
         <w:rPr>
           <w:vertAlign w:val="superscript"/>
         </w:rPr>
-        <w:t>5</w:t>
+        <w:t>3</w:t>
       </w:r>
       <w:r>
         <w:rPr>
@@ -8986,7 +9189,7 @@
         <w:rPr>
           <w:rFonts w:hint="eastAsia"/>
         </w:rPr>
-        <w:t>。</w:t>
+        <w:t>。该技术适用于大多数复杂模型的制造，被广泛应用在建筑模型设计、医疗器械制备、航空机械零件生产等领域。</w:t>
       </w:r>
     </w:p>
     <w:p>
@@ -8997,418 +9200,14 @@
         <w:rPr>
           <w:rFonts w:hint="eastAsia"/>
         </w:rPr>
-        <w:t>根据打印材料、形成模型方式不同，</w:t>
-      </w:r>
-      <w:r>
-        <w:rPr>
-          <w:rFonts w:hint="eastAsia"/>
-        </w:rPr>
-        <w:t>3D</w:t>
-      </w:r>
-      <w:r>
-        <w:rPr>
-          <w:rFonts w:hint="eastAsia"/>
-        </w:rPr>
-        <w:t>打印方法主要分为六类，分别是：熔融沉积成形（</w:t>
-      </w:r>
-      <w:r>
-        <w:rPr>
-          <w:rFonts w:hint="eastAsia"/>
-        </w:rPr>
-        <w:t>Fused</w:t>
-      </w:r>
-      <w:r>
-        <w:t xml:space="preserve"> </w:t>
-      </w:r>
-      <w:r>
-        <w:rPr>
-          <w:rFonts w:hint="eastAsia"/>
-        </w:rPr>
-        <w:t>Deposition</w:t>
-      </w:r>
-      <w:r>
-        <w:t xml:space="preserve"> </w:t>
-      </w:r>
-      <w:r>
-        <w:rPr>
-          <w:rFonts w:hint="eastAsia"/>
-        </w:rPr>
-        <w:t>Modeling</w:t>
-      </w:r>
-      <w:r>
-        <w:rPr>
-          <w:rFonts w:hint="eastAsia"/>
-        </w:rPr>
-        <w:t>，简称为</w:t>
-      </w:r>
-      <w:r>
-        <w:rPr>
-          <w:rFonts w:hint="eastAsia"/>
-        </w:rPr>
+        <w:lastRenderedPageBreak/>
         <w:t>FDM</w:t>
       </w:r>
       <w:r>
         <w:rPr>
           <w:rFonts w:hint="eastAsia"/>
         </w:rPr>
-        <w:t>）、金属激光熔融沉淀（</w:t>
-      </w:r>
-      <w:r>
-        <w:t>Laser Metal Deposition</w:t>
-      </w:r>
-      <w:r>
-        <w:rPr>
-          <w:rFonts w:hint="eastAsia"/>
-        </w:rPr>
-        <w:t>，简称为</w:t>
-      </w:r>
-      <w:r>
-        <w:t>LMD</w:t>
-      </w:r>
-      <w:r>
-        <w:rPr>
-          <w:rFonts w:hint="eastAsia"/>
-        </w:rPr>
-        <w:t>）、光固化几何体成形（</w:t>
-      </w:r>
-      <w:r>
-        <w:t>Stereo lithography Apparatus</w:t>
-      </w:r>
-      <w:r>
-        <w:rPr>
-          <w:rFonts w:hint="eastAsia"/>
-        </w:rPr>
-        <w:t>，简称为</w:t>
-      </w:r>
-      <w:r>
-        <w:t>SLA</w:t>
-      </w:r>
-      <w:r>
-        <w:rPr>
-          <w:rFonts w:hint="eastAsia"/>
-        </w:rPr>
-        <w:t>）、选择性激光烧结（</w:t>
-      </w:r>
-      <w:r>
-        <w:t>Selective Laser Sintering,</w:t>
-      </w:r>
-      <w:r>
-        <w:rPr>
-          <w:rFonts w:hint="eastAsia"/>
-        </w:rPr>
-        <w:t>，简称为</w:t>
-      </w:r>
-      <w:r>
-        <w:t>SLS</w:t>
-      </w:r>
-      <w:r>
-        <w:rPr>
-          <w:rFonts w:hint="eastAsia"/>
-        </w:rPr>
-        <w:t>）、分层实体制造（</w:t>
-      </w:r>
-      <w:r>
-        <w:t>Laminated Object Manufacturing</w:t>
-      </w:r>
-      <w:r>
-        <w:rPr>
-          <w:rFonts w:hint="eastAsia"/>
-        </w:rPr>
-        <w:t>，简称为</w:t>
-      </w:r>
-      <w:r>
-        <w:rPr>
-          <w:rFonts w:hint="eastAsia"/>
-        </w:rPr>
-        <w:t>LOM</w:t>
-      </w:r>
-      <w:r>
-        <w:rPr>
-          <w:rFonts w:hint="eastAsia"/>
-        </w:rPr>
-        <w:t>）、电子束熔融（</w:t>
-      </w:r>
-      <w:r>
-        <w:t>Electron Beam Melting</w:t>
-      </w:r>
-      <w:r>
-        <w:rPr>
-          <w:rFonts w:hint="eastAsia"/>
-        </w:rPr>
-        <w:t>，简称为</w:t>
-      </w:r>
-      <w:r>
-        <w:rPr>
-          <w:rFonts w:hint="eastAsia"/>
-        </w:rPr>
-        <w:t>EBM</w:t>
-      </w:r>
-      <w:r>
-        <w:rPr>
-          <w:rFonts w:hint="eastAsia"/>
-        </w:rPr>
-        <w:t>）</w:t>
-      </w:r>
-      <w:r>
-        <w:rPr>
-          <w:rFonts w:hint="eastAsia"/>
-          <w:vertAlign w:val="superscript"/>
-        </w:rPr>
-        <w:t>[</w:t>
-      </w:r>
-      <w:r>
-        <w:rPr>
-          <w:vertAlign w:val="superscript"/>
-        </w:rPr>
-        <w:fldChar w:fldCharType="begin"/>
-      </w:r>
-      <w:r>
-        <w:rPr>
-          <w:vertAlign w:val="superscript"/>
-        </w:rPr>
-        <w:instrText xml:space="preserve"> </w:instrText>
-      </w:r>
-      <w:r>
-        <w:rPr>
-          <w:rFonts w:hint="eastAsia"/>
-          <w:vertAlign w:val="superscript"/>
-        </w:rPr>
-        <w:instrText>REF _Ref65577857 \r \h</w:instrText>
-      </w:r>
-      <w:r>
-        <w:rPr>
-          <w:vertAlign w:val="superscript"/>
-        </w:rPr>
-        <w:instrText xml:space="preserve"> </w:instrText>
-      </w:r>
-      <w:r>
-        <w:rPr>
-          <w:vertAlign w:val="superscript"/>
-        </w:rPr>
-      </w:r>
-      <w:r>
-        <w:rPr>
-          <w:vertAlign w:val="superscript"/>
-        </w:rPr>
-        <w:instrText xml:space="preserve"> \* MERGEFORMAT </w:instrText>
-      </w:r>
-      <w:r>
-        <w:rPr>
-          <w:vertAlign w:val="superscript"/>
-        </w:rPr>
-        <w:fldChar w:fldCharType="separate"/>
-      </w:r>
-      <w:r>
-        <w:rPr>
-          <w:vertAlign w:val="superscript"/>
-        </w:rPr>
-        <w:t>6</w:t>
-      </w:r>
-      <w:r>
-        <w:rPr>
-          <w:vertAlign w:val="superscript"/>
-        </w:rPr>
-        <w:fldChar w:fldCharType="end"/>
-      </w:r>
-      <w:r>
-        <w:rPr>
-          <w:vertAlign w:val="superscript"/>
-        </w:rPr>
-        <w:t>]</w:t>
-      </w:r>
-      <w:r>
-        <w:rPr>
-          <w:rFonts w:hint="eastAsia"/>
-        </w:rPr>
-        <w:t>。</w:t>
-      </w:r>
-      <w:r>
-        <w:rPr>
-          <w:rFonts w:hint="eastAsia"/>
-        </w:rPr>
-        <w:t>其中</w:t>
-      </w:r>
-      <w:r>
-        <w:rPr>
-          <w:rFonts w:hint="eastAsia"/>
-        </w:rPr>
-        <w:t>最常见的</w:t>
-      </w:r>
-      <w:r>
-        <w:rPr>
-          <w:rFonts w:hint="eastAsia"/>
-        </w:rPr>
-        <w:t>3D</w:t>
-      </w:r>
-      <w:r>
-        <w:rPr>
-          <w:rFonts w:hint="eastAsia"/>
-        </w:rPr>
-        <w:t>打印技术就是</w:t>
-      </w:r>
-      <w:r>
-        <w:rPr>
-          <w:rFonts w:hint="eastAsia"/>
-        </w:rPr>
-        <w:t>FDM</w:t>
-      </w:r>
-      <w:r>
-        <w:rPr>
-          <w:rFonts w:hint="eastAsia"/>
-        </w:rPr>
-        <w:t>技术，</w:t>
-      </w:r>
-      <w:r>
-        <w:rPr>
-          <w:rFonts w:hint="eastAsia"/>
-        </w:rPr>
-        <w:t>FDM</w:t>
-      </w:r>
-      <w:r>
-        <w:rPr>
-          <w:rFonts w:hint="eastAsia"/>
-        </w:rPr>
-        <w:t>技术最早是由美国的</w:t>
-      </w:r>
-      <w:r>
-        <w:rPr>
-          <w:rFonts w:hint="eastAsia"/>
-        </w:rPr>
-        <w:t>Scott</w:t>
-      </w:r>
-      <w:r>
-        <w:t xml:space="preserve"> </w:t>
-      </w:r>
-      <w:r>
-        <w:rPr>
-          <w:rFonts w:hint="eastAsia"/>
-        </w:rPr>
-        <w:t>Crump</w:t>
-      </w:r>
-      <w:r>
-        <w:rPr>
-          <w:rFonts w:hint="eastAsia"/>
-        </w:rPr>
-        <w:t>博士于</w:t>
-      </w:r>
-      <w:r>
-        <w:rPr>
-          <w:rFonts w:hint="eastAsia"/>
-        </w:rPr>
-        <w:t>1</w:t>
-      </w:r>
-      <w:r>
-        <w:t>988</w:t>
-      </w:r>
-      <w:r>
-        <w:rPr>
-          <w:rFonts w:hint="eastAsia"/>
-        </w:rPr>
-        <w:t>年研制成功，它具有材料成本低、利用率高、成形速度快、设备小巧、操作简单等特点</w:t>
-      </w:r>
-      <w:r>
-        <w:rPr>
-          <w:rFonts w:hint="eastAsia"/>
-          <w:vertAlign w:val="superscript"/>
-        </w:rPr>
-        <w:t>[</w:t>
-      </w:r>
-      <w:r>
-        <w:rPr>
-          <w:vertAlign w:val="superscript"/>
-        </w:rPr>
-        <w:fldChar w:fldCharType="begin"/>
-      </w:r>
-      <w:r>
-        <w:rPr>
-          <w:vertAlign w:val="superscript"/>
-        </w:rPr>
-        <w:instrText xml:space="preserve"> </w:instrText>
-      </w:r>
-      <w:r>
-        <w:rPr>
-          <w:rFonts w:hint="eastAsia"/>
-          <w:vertAlign w:val="superscript"/>
-        </w:rPr>
-        <w:instrText>REF _Ref65576540 \r \h</w:instrText>
-      </w:r>
-      <w:r>
-        <w:rPr>
-          <w:vertAlign w:val="superscript"/>
-        </w:rPr>
-        <w:instrText xml:space="preserve"> </w:instrText>
-      </w:r>
-      <w:r>
-        <w:rPr>
-          <w:vertAlign w:val="superscript"/>
-        </w:rPr>
-      </w:r>
-      <w:r>
-        <w:rPr>
-          <w:vertAlign w:val="superscript"/>
-        </w:rPr>
-        <w:instrText xml:space="preserve"> \* MERGEFORMAT </w:instrText>
-      </w:r>
-      <w:r>
-        <w:rPr>
-          <w:vertAlign w:val="superscript"/>
-        </w:rPr>
-        <w:fldChar w:fldCharType="separate"/>
-      </w:r>
-      <w:r>
-        <w:rPr>
-          <w:vertAlign w:val="superscript"/>
-        </w:rPr>
-        <w:t>3</w:t>
-      </w:r>
-      <w:r>
-        <w:rPr>
-          <w:vertAlign w:val="superscript"/>
-        </w:rPr>
-        <w:fldChar w:fldCharType="end"/>
-      </w:r>
-      <w:r>
-        <w:rPr>
-          <w:rFonts w:hint="eastAsia"/>
-          <w:vertAlign w:val="superscript"/>
-        </w:rPr>
-        <w:t>]</w:t>
-      </w:r>
-      <w:r>
-        <w:rPr>
-          <w:rFonts w:hint="eastAsia"/>
-        </w:rPr>
-        <w:t>。该技术适用于大多数复杂模型的制造，被广泛应用在建筑模型设计、医疗器械制备、航空机械零件生产等领域</w:t>
-      </w:r>
-      <w:r>
-        <w:rPr>
-          <w:rFonts w:hint="eastAsia"/>
-        </w:rPr>
-        <w:t>。</w:t>
-      </w:r>
-    </w:p>
-    <w:p>
-      <w:pPr>
-        <w:ind w:firstLineChars="200" w:firstLine="480"/>
-      </w:pPr>
-      <w:r>
-        <w:rPr>
-          <w:rFonts w:hint="eastAsia"/>
-        </w:rPr>
-        <w:t>FDM</w:t>
-      </w:r>
-      <w:r>
-        <w:rPr>
-          <w:rFonts w:hint="eastAsia"/>
-        </w:rPr>
-        <w:t>技术的主要流程是，先通过建模软件得到满足需求的模型文件，再将得到</w:t>
-      </w:r>
-      <w:r>
-        <w:rPr>
-          <w:rFonts w:hint="eastAsia"/>
-        </w:rPr>
-        <w:lastRenderedPageBreak/>
-        <w:t>的模型文件通过专业软件进行分层切片处理，根据切片得到的轮廓判定轮廓之间的内外关系，再根据轮廓形成的不同包络区域进行路径规划填充，最后将规划路径转为打印机可执行的</w:t>
+        <w:t>技术的主要流程是，先通过建模软件得到满足需求的模型文件，再将得到的模型文件通过专业软件进行分层切片处理，根据切片得到的轮廓判定轮廓之间的内外关系，再根据轮廓形成的不同包络区域进行路径规划填充，最后将规划路径转为打印机可执行的</w:t>
       </w:r>
       <w:r>
         <w:rPr>
@@ -9422,25 +9221,17 @@
         </w:rPr>
         <w:t>代码。打印机读取</w:t>
       </w:r>
-      <w:proofErr w:type="spellStart"/>
       <w:r>
         <w:rPr>
           <w:rFonts w:hint="eastAsia"/>
         </w:rPr>
         <w:t>GCode</w:t>
       </w:r>
-      <w:proofErr w:type="spellEnd"/>
-      <w:r>
-        <w:rPr>
-          <w:rFonts w:hint="eastAsia"/>
-        </w:rPr>
-        <w:t>之后，加热打印喷头，将融化的材料匀速挤出，沿着每个切片平面方向进行均匀涂抹，直至不断调整高度填充整个模型，</w:t>
-      </w:r>
-      <w:r>
-        <w:rPr>
-          <w:rFonts w:hint="eastAsia"/>
-        </w:rPr>
-        <w:t>就生成了最终的打印形件。</w:t>
+      <w:r>
+        <w:rPr>
+          <w:rFonts w:hint="eastAsia"/>
+        </w:rPr>
+        <w:t>之后，加热打印喷头，将融化的材料匀速挤出，沿着每个切片平面方向进行均匀涂抹，直至不断调整高度填充整个模型，就生成了最终的打印形件。</w:t>
       </w:r>
       <w:r>
         <w:rPr>
@@ -9518,7 +9309,7 @@
           <w:noProof/>
         </w:rPr>
         <w:drawing>
-          <wp:inline distT="0" distB="0" distL="0" distR="0" wp14:anchorId="14B7D2B9" wp14:editId="6B1BC105">
+          <wp:inline distT="0" distB="0" distL="0" distR="0" wp14:anchorId="74E5A8FB" wp14:editId="2990A9F5">
             <wp:extent cx="5251720" cy="3562533"/>
             <wp:effectExtent l="0" t="0" r="6350" b="0"/>
             <wp:docPr id="2" name="图片 2"/>
@@ -9559,12 +9350,9 @@
         <w:pStyle w:val="a4"/>
         <w:ind w:left="240" w:hanging="240"/>
         <w:jc w:val="center"/>
-        <w:rPr>
-          <w:rFonts w:hint="eastAsia"/>
-        </w:rPr>
-      </w:pPr>
-      <w:bookmarkStart w:id="116" w:name="_Ref65596007"/>
-      <w:bookmarkStart w:id="117" w:name="_Ref65596019"/>
+      </w:pPr>
+      <w:bookmarkStart w:id="106" w:name="_Ref65596019"/>
+      <w:bookmarkStart w:id="107" w:name="_Ref65596007"/>
       <w:r>
         <w:rPr>
           <w:rFonts w:ascii="宋体" w:eastAsia="宋体" w:hAnsi="宋体" w:hint="eastAsia"/>
@@ -9695,7 +9483,7 @@
         </w:rPr>
         <w:fldChar w:fldCharType="end"/>
       </w:r>
-      <w:bookmarkEnd w:id="117"/>
+      <w:bookmarkEnd w:id="106"/>
       <w:r>
         <w:rPr>
           <w:rFonts w:ascii="宋体" w:eastAsia="宋体" w:hAnsi="宋体"/>
@@ -9720,7 +9508,7 @@
         </w:rPr>
         <w:t>打印机结构示意图</w:t>
       </w:r>
-      <w:bookmarkEnd w:id="116"/>
+      <w:bookmarkEnd w:id="107"/>
     </w:p>
     <w:p>
       <w:r>
@@ -9744,7 +9532,7 @@
         <w:pStyle w:val="afd"/>
         <w:numPr>
           <w:ilvl w:val="0"/>
-          <w:numId w:val="31"/>
+          <w:numId w:val="5"/>
         </w:numPr>
         <w:ind w:firstLineChars="0"/>
       </w:pPr>
@@ -9778,14 +9566,12 @@
         </w:rPr>
         <w:t>、</w:t>
       </w:r>
-      <w:proofErr w:type="spellStart"/>
       <w:r>
         <w:rPr>
           <w:rFonts w:hint="eastAsia"/>
         </w:rPr>
         <w:t>Zbrush</w:t>
       </w:r>
-      <w:proofErr w:type="spellEnd"/>
       <w:r>
         <w:rPr>
           <w:rFonts w:hint="eastAsia"/>
@@ -9810,7 +9596,7 @@
         <w:pStyle w:val="afd"/>
         <w:numPr>
           <w:ilvl w:val="0"/>
-          <w:numId w:val="31"/>
+          <w:numId w:val="5"/>
         </w:numPr>
         <w:ind w:firstLineChars="0"/>
       </w:pPr>
@@ -9838,14 +9624,12 @@
         </w:rPr>
         <w:t>（动画模型文件格式）、</w:t>
       </w:r>
-      <w:proofErr w:type="spellStart"/>
       <w:r>
         <w:rPr>
           <w:rFonts w:hint="eastAsia"/>
         </w:rPr>
         <w:t>glTF</w:t>
       </w:r>
-      <w:proofErr w:type="spellEnd"/>
       <w:r>
         <w:rPr>
           <w:rFonts w:hint="eastAsia"/>
@@ -9886,31 +9670,49 @@
         <w:rPr>
           <w:rFonts w:hint="eastAsia"/>
         </w:rPr>
+        <w:t>（人体特征动画文件格式）、</w:t>
+      </w:r>
+      <w:r>
+        <w:rPr>
+          <w:rFonts w:hint="eastAsia"/>
+        </w:rPr>
+        <w:t>OBJ</w:t>
+      </w:r>
+      <w:r>
+        <w:rPr>
+          <w:rFonts w:hint="eastAsia"/>
+        </w:rPr>
         <w:t>（</w:t>
       </w:r>
       <w:r>
         <w:rPr>
           <w:rFonts w:hint="eastAsia"/>
         </w:rPr>
-        <w:t>人体特征动画文件格式</w:t>
-      </w:r>
-      <w:r>
-        <w:rPr>
-          <w:rFonts w:hint="eastAsia"/>
-        </w:rPr>
-        <w:t>）</w:t>
-      </w:r>
-      <w:r>
-        <w:rPr>
-          <w:rFonts w:hint="eastAsia"/>
-        </w:rPr>
-        <w:t>、</w:t>
-      </w:r>
-      <w:r>
-        <w:rPr>
-          <w:rFonts w:hint="eastAsia"/>
-        </w:rPr>
-        <w:t>OBJ</w:t>
+        <w:t>标准</w:t>
+      </w:r>
+      <w:r>
+        <w:rPr>
+          <w:rFonts w:hint="eastAsia"/>
+        </w:rPr>
+        <w:t>3D</w:t>
+      </w:r>
+      <w:r>
+        <w:rPr>
+          <w:rFonts w:hint="eastAsia"/>
+        </w:rPr>
+        <w:t>模型文件格式</w:t>
+      </w:r>
+      <w:r>
+        <w:rPr>
+          <w:rFonts w:hint="eastAsia"/>
+        </w:rPr>
+        <w:t>）、</w:t>
+      </w:r>
+      <w:r>
+        <w:rPr>
+          <w:rFonts w:hint="eastAsia"/>
+        </w:rPr>
+        <w:t>DAE</w:t>
       </w:r>
       <w:r>
         <w:rPr>
@@ -9922,7 +9724,44 @@
         <w:rPr>
           <w:rFonts w:hint="eastAsia"/>
         </w:rPr>
-        <w:t>标准</w:t>
+        <w:t>纯文本模型格式</w:t>
+      </w:r>
+      <w:r>
+        <w:rPr>
+          <w:rFonts w:hint="eastAsia"/>
+        </w:rPr>
+        <w:t>）、</w:t>
+      </w:r>
+      <w:r>
+        <w:rPr>
+          <w:rFonts w:hint="eastAsia"/>
+        </w:rPr>
+        <w:t>STL</w:t>
+      </w:r>
+      <w:r>
+        <w:rPr>
+          <w:rFonts w:hint="eastAsia"/>
+        </w:rPr>
+        <w:t>（三角网格文件格</w:t>
+      </w:r>
+      <w:r>
+        <w:rPr>
+          <w:rFonts w:hint="eastAsia"/>
+        </w:rPr>
+        <w:lastRenderedPageBreak/>
+        <w:t>式）、</w:t>
+      </w:r>
+      <w:r>
+        <w:rPr>
+          <w:rFonts w:hint="eastAsia"/>
+        </w:rPr>
+        <w:t>3DS</w:t>
+      </w:r>
+      <w:r>
+        <w:rPr>
+          <w:rFonts w:hint="eastAsia"/>
+        </w:rPr>
+        <w:t>（早期</w:t>
       </w:r>
       <w:r>
         <w:rPr>
@@ -9934,94 +9773,7 @@
         <w:rPr>
           <w:rFonts w:hint="eastAsia"/>
         </w:rPr>
-        <w:t>模型文件格式</w:t>
-      </w:r>
-      <w:r>
-        <w:rPr>
-          <w:rFonts w:hint="eastAsia"/>
-        </w:rPr>
-        <w:t>）、</w:t>
-      </w:r>
-      <w:r>
-        <w:rPr>
-          <w:rFonts w:hint="eastAsia"/>
-        </w:rPr>
-        <w:t>DAE</w:t>
-      </w:r>
-      <w:r>
-        <w:rPr>
-          <w:rFonts w:hint="eastAsia"/>
-        </w:rPr>
-        <w:t>（</w:t>
-      </w:r>
-      <w:r>
-        <w:rPr>
-          <w:rFonts w:hint="eastAsia"/>
-        </w:rPr>
-        <w:t>纯文本模型格式</w:t>
-      </w:r>
-      <w:r>
-        <w:rPr>
-          <w:rFonts w:hint="eastAsia"/>
-        </w:rPr>
-        <w:t>）、</w:t>
-      </w:r>
-      <w:r>
-        <w:rPr>
-          <w:rFonts w:hint="eastAsia"/>
-        </w:rPr>
-        <w:t>STL</w:t>
-      </w:r>
-      <w:r>
-        <w:rPr>
-          <w:rFonts w:hint="eastAsia"/>
-        </w:rPr>
-        <w:t>（三角网</w:t>
-      </w:r>
-      <w:proofErr w:type="gramStart"/>
-      <w:r>
-        <w:rPr>
-          <w:rFonts w:hint="eastAsia"/>
-        </w:rPr>
-        <w:t>格文件</w:t>
-      </w:r>
-      <w:proofErr w:type="gramEnd"/>
-      <w:r>
-        <w:rPr>
-          <w:rFonts w:hint="eastAsia"/>
-        </w:rPr>
-        <w:t>格式）、</w:t>
-      </w:r>
-      <w:r>
-        <w:rPr>
-          <w:rFonts w:hint="eastAsia"/>
-        </w:rPr>
-        <w:t>3DS</w:t>
-      </w:r>
-      <w:r>
-        <w:rPr>
-          <w:rFonts w:hint="eastAsia"/>
-        </w:rPr>
-        <w:t>（早期</w:t>
-      </w:r>
-      <w:r>
-        <w:rPr>
-          <w:rFonts w:hint="eastAsia"/>
-        </w:rPr>
-        <w:t>3D</w:t>
-      </w:r>
-      <w:r>
-        <w:rPr>
-          <w:rFonts w:hint="eastAsia"/>
-        </w:rPr>
-        <w:t>文件格式）等，不同的文件格式适用的场景不一样，并且现</w:t>
-      </w:r>
-      <w:r>
-        <w:rPr>
-          <w:rFonts w:hint="eastAsia"/>
-        </w:rPr>
-        <w:lastRenderedPageBreak/>
-        <w:t>在市面上有许多软件都可以将不同格式的文件进行互相转换，由于本文研究基于三角面片网格模型，所以我们选择的是</w:t>
+        <w:t>文件格式）等，不同的文件格式适用的场景不一样，并且现在市面上有许多软件都可以将不同格式的文件进行互相转换，由于本文研究基于三角面片网格模型，所以我们选择的是</w:t>
       </w:r>
       <w:r>
         <w:rPr>
@@ -10041,7 +9793,7 @@
         <w:pStyle w:val="afd"/>
         <w:numPr>
           <w:ilvl w:val="0"/>
-          <w:numId w:val="31"/>
+          <w:numId w:val="5"/>
         </w:numPr>
         <w:ind w:firstLineChars="0"/>
       </w:pPr>
@@ -10069,7 +9821,7 @@
         <w:pStyle w:val="afd"/>
         <w:numPr>
           <w:ilvl w:val="0"/>
-          <w:numId w:val="31"/>
+          <w:numId w:val="5"/>
         </w:numPr>
         <w:ind w:firstLineChars="0"/>
       </w:pPr>
@@ -10085,7 +9837,7 @@
         <w:pStyle w:val="afd"/>
         <w:numPr>
           <w:ilvl w:val="0"/>
-          <w:numId w:val="31"/>
+          <w:numId w:val="5"/>
         </w:numPr>
         <w:ind w:firstLineChars="0"/>
       </w:pPr>
@@ -10093,22 +9845,14 @@
         <w:rPr>
           <w:rFonts w:hint="eastAsia"/>
         </w:rPr>
-        <w:t>打印成品：打印</w:t>
-      </w:r>
-      <w:r>
-        <w:rPr>
-          <w:rFonts w:hint="eastAsia"/>
-        </w:rPr>
-        <w:t>机根据生成的</w:t>
-      </w:r>
-      <w:proofErr w:type="spellStart"/>
+        <w:t>打印成品：打印机根据生成的</w:t>
+      </w:r>
       <w:r>
         <w:rPr>
           <w:rFonts w:hint="eastAsia"/>
         </w:rPr>
         <w:t>GCode</w:t>
       </w:r>
-      <w:proofErr w:type="spellEnd"/>
       <w:r>
         <w:rPr>
           <w:rFonts w:hint="eastAsia"/>
@@ -10190,9 +9934,9 @@
           <w:noProof/>
         </w:rPr>
         <w:drawing>
-          <wp:inline distT="0" distB="0" distL="0" distR="0" wp14:anchorId="283AB719" wp14:editId="6F8F0C5A">
-            <wp:extent cx="5385077" cy="3537132"/>
-            <wp:effectExtent l="0" t="0" r="6350" b="6350"/>
+          <wp:inline distT="0" distB="0" distL="0" distR="0" wp14:anchorId="2DD4F0C0" wp14:editId="12DDF686">
+            <wp:extent cx="5822696" cy="3824578"/>
+            <wp:effectExtent l="0" t="0" r="6985" b="5080"/>
             <wp:docPr id="4" name="图片 4"/>
             <wp:cNvGraphicFramePr>
               <a:graphicFrameLocks xmlns:a="http://schemas.openxmlformats.org/drawingml/2006/main" noChangeAspect="1"/>
@@ -10213,7 +9957,7 @@
                   <pic:spPr>
                     <a:xfrm>
                       <a:off x="0" y="0"/>
-                      <a:ext cx="5385077" cy="3537132"/>
+                      <a:ext cx="5846669" cy="3840325"/>
                     </a:xfrm>
                     <a:prstGeom prst="rect">
                       <a:avLst/>
@@ -10228,324 +9972,213 @@
     </w:p>
     <w:p>
       <w:pPr>
-        <w:pStyle w:val="a4"/>
-        <w:ind w:left="240" w:hanging="240"/>
+        <w:ind w:firstLineChars="200" w:firstLine="480"/>
         <w:jc w:val="center"/>
-        <w:rPr>
-          <w:rFonts w:ascii="宋体" w:eastAsia="宋体" w:hAnsi="宋体"/>
-          <w:sz w:val="24"/>
-          <w:szCs w:val="24"/>
-        </w:rPr>
-      </w:pPr>
-      <w:bookmarkStart w:id="118" w:name="_Ref65596066"/>
-      <w:r>
-        <w:rPr>
-          <w:rFonts w:ascii="宋体" w:eastAsia="宋体" w:hAnsi="宋体" w:hint="eastAsia"/>
-          <w:sz w:val="24"/>
-          <w:szCs w:val="24"/>
+      </w:pPr>
+      <w:bookmarkStart w:id="108" w:name="_Ref65596066"/>
+      <w:r>
+        <w:rPr>
+          <w:rFonts w:ascii="宋体" w:hAnsi="宋体" w:hint="eastAsia"/>
         </w:rPr>
         <w:t xml:space="preserve">图 </w:t>
       </w:r>
       <w:r>
         <w:rPr>
-          <w:rFonts w:ascii="宋体" w:eastAsia="宋体" w:hAnsi="宋体"/>
-          <w:sz w:val="24"/>
-          <w:szCs w:val="24"/>
+          <w:rFonts w:ascii="宋体" w:hAnsi="宋体"/>
         </w:rPr>
         <w:fldChar w:fldCharType="begin"/>
       </w:r>
       <w:r>
         <w:rPr>
-          <w:rFonts w:ascii="宋体" w:eastAsia="宋体" w:hAnsi="宋体"/>
-          <w:sz w:val="24"/>
-          <w:szCs w:val="24"/>
+          <w:rFonts w:ascii="宋体" w:hAnsi="宋体"/>
         </w:rPr>
         <w:instrText xml:space="preserve"> </w:instrText>
       </w:r>
       <w:r>
         <w:rPr>
-          <w:rFonts w:ascii="宋体" w:eastAsia="宋体" w:hAnsi="宋体" w:hint="eastAsia"/>
-          <w:sz w:val="24"/>
-          <w:szCs w:val="24"/>
+          <w:rFonts w:ascii="宋体" w:hAnsi="宋体" w:hint="eastAsia"/>
         </w:rPr>
         <w:instrText>STYLEREF 1 \s</w:instrText>
       </w:r>
       <w:r>
         <w:rPr>
-          <w:rFonts w:ascii="宋体" w:eastAsia="宋体" w:hAnsi="宋体"/>
-          <w:sz w:val="24"/>
-          <w:szCs w:val="24"/>
+          <w:rFonts w:ascii="宋体" w:hAnsi="宋体"/>
         </w:rPr>
         <w:instrText xml:space="preserve"> </w:instrText>
       </w:r>
       <w:r>
         <w:rPr>
-          <w:rFonts w:ascii="宋体" w:eastAsia="宋体" w:hAnsi="宋体"/>
-          <w:sz w:val="24"/>
-          <w:szCs w:val="24"/>
+          <w:rFonts w:ascii="宋体" w:hAnsi="宋体"/>
         </w:rPr>
         <w:fldChar w:fldCharType="separate"/>
       </w:r>
       <w:r>
         <w:rPr>
-          <w:rFonts w:ascii="宋体" w:eastAsia="宋体" w:hAnsi="宋体"/>
+          <w:rFonts w:ascii="宋体" w:hAnsi="宋体"/>
           <w:noProof/>
-          <w:sz w:val="24"/>
-          <w:szCs w:val="24"/>
         </w:rPr>
         <w:t>1</w:t>
       </w:r>
       <w:r>
         <w:rPr>
-          <w:rFonts w:ascii="宋体" w:eastAsia="宋体" w:hAnsi="宋体"/>
-          <w:sz w:val="24"/>
-          <w:szCs w:val="24"/>
+          <w:rFonts w:ascii="宋体" w:hAnsi="宋体"/>
         </w:rPr>
         <w:fldChar w:fldCharType="end"/>
       </w:r>
       <w:r>
         <w:rPr>
-          <w:rFonts w:ascii="宋体" w:eastAsia="宋体" w:hAnsi="宋体"/>
-          <w:sz w:val="24"/>
-          <w:szCs w:val="24"/>
+          <w:rFonts w:ascii="宋体" w:hAnsi="宋体"/>
         </w:rPr>
         <w:t>.</w:t>
       </w:r>
       <w:r>
         <w:rPr>
-          <w:rFonts w:ascii="宋体" w:eastAsia="宋体" w:hAnsi="宋体"/>
-          <w:sz w:val="24"/>
-          <w:szCs w:val="24"/>
+          <w:rFonts w:ascii="宋体" w:hAnsi="宋体"/>
         </w:rPr>
         <w:fldChar w:fldCharType="begin"/>
       </w:r>
       <w:r>
         <w:rPr>
-          <w:rFonts w:ascii="宋体" w:eastAsia="宋体" w:hAnsi="宋体"/>
-          <w:sz w:val="24"/>
-          <w:szCs w:val="24"/>
+          <w:rFonts w:ascii="宋体" w:hAnsi="宋体"/>
         </w:rPr>
         <w:instrText xml:space="preserve"> </w:instrText>
       </w:r>
       <w:r>
         <w:rPr>
-          <w:rFonts w:ascii="宋体" w:eastAsia="宋体" w:hAnsi="宋体" w:hint="eastAsia"/>
-          <w:sz w:val="24"/>
-          <w:szCs w:val="24"/>
+          <w:rFonts w:ascii="宋体" w:hAnsi="宋体" w:hint="eastAsia"/>
         </w:rPr>
         <w:instrText>SEQ 图 \* ARABIC \s 1</w:instrText>
       </w:r>
       <w:r>
         <w:rPr>
-          <w:rFonts w:ascii="宋体" w:eastAsia="宋体" w:hAnsi="宋体"/>
-          <w:sz w:val="24"/>
-          <w:szCs w:val="24"/>
+          <w:rFonts w:ascii="宋体" w:hAnsi="宋体"/>
         </w:rPr>
         <w:instrText xml:space="preserve"> </w:instrText>
       </w:r>
       <w:r>
         <w:rPr>
-          <w:rFonts w:ascii="宋体" w:eastAsia="宋体" w:hAnsi="宋体"/>
-          <w:sz w:val="24"/>
-          <w:szCs w:val="24"/>
+          <w:rFonts w:ascii="宋体" w:hAnsi="宋体"/>
         </w:rPr>
         <w:fldChar w:fldCharType="separate"/>
       </w:r>
       <w:r>
         <w:rPr>
-          <w:rFonts w:ascii="宋体" w:eastAsia="宋体" w:hAnsi="宋体"/>
+          <w:rFonts w:ascii="宋体" w:hAnsi="宋体"/>
           <w:noProof/>
-          <w:sz w:val="24"/>
-          <w:szCs w:val="24"/>
         </w:rPr>
         <w:t>2</w:t>
       </w:r>
       <w:r>
         <w:rPr>
-          <w:rFonts w:ascii="宋体" w:eastAsia="宋体" w:hAnsi="宋体"/>
-          <w:sz w:val="24"/>
-          <w:szCs w:val="24"/>
+          <w:rFonts w:ascii="宋体" w:hAnsi="宋体"/>
         </w:rPr>
         <w:fldChar w:fldCharType="end"/>
       </w:r>
-      <w:bookmarkEnd w:id="118"/>
-      <w:r>
-        <w:rPr>
-          <w:rFonts w:ascii="宋体" w:eastAsia="宋体" w:hAnsi="宋体"/>
-          <w:sz w:val="24"/>
-          <w:szCs w:val="24"/>
+      <w:bookmarkEnd w:id="108"/>
+      <w:r>
+        <w:rPr>
+          <w:rFonts w:ascii="宋体" w:hAnsi="宋体"/>
         </w:rPr>
         <w:t xml:space="preserve"> </w:t>
       </w:r>
       <w:r>
-        <w:rPr>
-          <w:rFonts w:ascii="Times New Roman" w:eastAsia="宋体" w:hAnsi="Times New Roman"/>
-          <w:sz w:val="24"/>
-          <w:szCs w:val="24"/>
-        </w:rPr>
         <w:t>3D</w:t>
       </w:r>
       <w:r>
         <w:rPr>
-          <w:rFonts w:ascii="宋体" w:eastAsia="宋体" w:hAnsi="宋体"/>
-          <w:sz w:val="24"/>
-          <w:szCs w:val="24"/>
+          <w:rFonts w:ascii="宋体" w:hAnsi="宋体"/>
         </w:rPr>
         <w:t>打印过程数据信息流示意图</w:t>
       </w:r>
     </w:p>
     <w:p>
       <w:pPr>
-        <w:pStyle w:val="a4"/>
-        <w:ind w:left="98" w:hangingChars="41" w:hanging="98"/>
-        <w:rPr>
-          <w:rFonts w:asciiTheme="majorEastAsia" w:eastAsiaTheme="majorEastAsia" w:hAnsiTheme="majorEastAsia" w:hint="eastAsia"/>
-          <w:sz w:val="24"/>
-          <w:szCs w:val="24"/>
-        </w:rPr>
-      </w:pPr>
-      <w:r>
-        <w:rPr>
-          <w:rFonts w:asciiTheme="majorEastAsia" w:eastAsiaTheme="majorEastAsia" w:hAnsiTheme="majorEastAsia" w:hint="eastAsia"/>
-          <w:sz w:val="24"/>
-          <w:szCs w:val="24"/>
-        </w:rPr>
-        <w:t xml:space="preserve"> </w:t>
-      </w:r>
-    </w:p>
-    <w:p>
-      <w:pPr>
-        <w:pStyle w:val="a4"/>
-        <w:ind w:left="98" w:hangingChars="41" w:hanging="98"/>
-        <w:rPr>
-          <w:rFonts w:asciiTheme="majorEastAsia" w:eastAsiaTheme="majorEastAsia" w:hAnsiTheme="majorEastAsia" w:hint="eastAsia"/>
-          <w:sz w:val="24"/>
-          <w:szCs w:val="24"/>
-        </w:rPr>
-      </w:pPr>
+        <w:pStyle w:val="3"/>
+      </w:pPr>
+      <w:r>
+        <w:lastRenderedPageBreak/>
+        <w:t>Web</w:t>
+      </w:r>
+      <w:r>
+        <w:rPr>
+          <w:rFonts w:hint="eastAsia"/>
+        </w:rPr>
+        <w:t>应用</w:t>
+      </w:r>
+      <w:r>
+        <w:rPr>
+          <w:rFonts w:hint="eastAsia"/>
+        </w:rPr>
+        <w:t>研究现状</w:t>
+      </w:r>
+    </w:p>
+    <w:p>
+      <w:pPr>
+        <w:rPr>
+          <w:rFonts w:hint="eastAsia"/>
+        </w:rPr>
+      </w:pPr>
+      <w:r>
+        <w:rPr>
+          <w:rFonts w:hint="eastAsia"/>
+        </w:rPr>
+        <w:t>非</w:t>
+      </w:r>
     </w:p>
     <w:p>
       <w:pPr>
         <w:pStyle w:val="2"/>
       </w:pPr>
-      <w:bookmarkStart w:id="119" w:name="_Toc65572955"/>
-      <w:bookmarkEnd w:id="106"/>
-      <w:bookmarkEnd w:id="107"/>
-      <w:bookmarkEnd w:id="108"/>
-      <w:bookmarkEnd w:id="109"/>
-      <w:bookmarkEnd w:id="110"/>
-      <w:bookmarkEnd w:id="111"/>
-      <w:bookmarkEnd w:id="112"/>
-      <w:bookmarkEnd w:id="113"/>
-      <w:bookmarkEnd w:id="114"/>
-      <w:r>
-        <w:rPr>
-          <w:rFonts w:hint="eastAsia"/>
-        </w:rPr>
-        <w:lastRenderedPageBreak/>
-        <w:t>国内外研究现状</w:t>
-      </w:r>
-      <w:bookmarkEnd w:id="119"/>
-    </w:p>
-    <w:p>
-      <w:pPr>
-        <w:pStyle w:val="3"/>
-      </w:pPr>
-      <w:r>
-        <w:rPr>
-          <w:rFonts w:hint="eastAsia"/>
-        </w:rPr>
-        <w:t>3D</w:t>
-      </w:r>
-      <w:r>
-        <w:rPr>
-          <w:rFonts w:hint="eastAsia"/>
-        </w:rPr>
-        <w:t>打印技术国内外研究现状</w:t>
-      </w:r>
-    </w:p>
-    <w:p>
-      <w:pPr>
-        <w:ind w:firstLineChars="200" w:firstLine="480"/>
-      </w:pPr>
-      <w:r>
-        <w:rPr>
-          <w:rFonts w:hint="eastAsia"/>
-        </w:rPr>
-        <w:t>3D</w:t>
-      </w:r>
-      <w:r>
-        <w:rPr>
-          <w:rFonts w:hint="eastAsia"/>
-        </w:rPr>
-        <w:t>打印</w:t>
-      </w:r>
-      <w:r>
-        <w:rPr>
-          <w:rFonts w:hint="eastAsia"/>
-        </w:rPr>
-        <w:t>技术是一系列</w:t>
-      </w:r>
-    </w:p>
-    <w:p>
-      <w:pPr>
-        <w:pStyle w:val="3"/>
-      </w:pPr>
-      <w:r>
-        <w:t>3</w:t>
-      </w:r>
-      <w:r>
-        <w:rPr>
-          <w:rFonts w:hint="eastAsia"/>
-        </w:rPr>
-        <w:t>D</w:t>
-      </w:r>
-      <w:r>
-        <w:rPr>
-          <w:rFonts w:hint="eastAsia"/>
-        </w:rPr>
-        <w:t>打印软件国内外研究现状</w:t>
-      </w:r>
-    </w:p>
-    <w:p>
-      <w:pPr>
-        <w:pStyle w:val="2"/>
-      </w:pPr>
-      <w:bookmarkStart w:id="120" w:name="_Toc46962955"/>
-      <w:bookmarkStart w:id="121" w:name="_Toc65572956"/>
-      <w:bookmarkEnd w:id="99"/>
+      <w:bookmarkStart w:id="109" w:name="_Toc46962955"/>
+      <w:bookmarkStart w:id="110" w:name="_Toc65572956"/>
       <w:bookmarkEnd w:id="100"/>
       <w:bookmarkEnd w:id="101"/>
       <w:bookmarkEnd w:id="102"/>
       <w:bookmarkEnd w:id="103"/>
-      <w:r>
-        <w:t>本文主要内容</w:t>
-      </w:r>
-      <w:bookmarkEnd w:id="120"/>
-      <w:bookmarkEnd w:id="121"/>
-    </w:p>
-    <w:p>
-      <w:pPr>
-        <w:ind w:firstLineChars="200" w:firstLine="480"/>
-      </w:pPr>
-      <w:r>
-        <w:t>第六章</w:t>
-      </w:r>
-      <w:r>
-        <w:rPr>
-          <w:rFonts w:hint="eastAsia"/>
-        </w:rPr>
-        <w:t xml:space="preserve"> </w:t>
-      </w:r>
-      <w:r>
-        <w:t>总结与展望</w:t>
-      </w:r>
-      <w:r>
-        <w:rPr>
-          <w:rFonts w:hint="eastAsia"/>
-        </w:rPr>
-        <w:t>：给出全文的主要内容及结论，本文的创新点，并对未来的工作进行展望。</w:t>
-      </w:r>
+      <w:bookmarkEnd w:id="104"/>
+      <w:r>
+        <w:t>本文</w:t>
+      </w:r>
+      <w:r>
+        <w:rPr>
+          <w:rFonts w:hint="eastAsia"/>
+        </w:rPr>
+        <w:t>研究内容及安排</w:t>
+      </w:r>
+      <w:bookmarkEnd w:id="109"/>
+      <w:bookmarkEnd w:id="110"/>
+    </w:p>
+    <w:p>
+      <w:pPr>
+        <w:pStyle w:val="3"/>
+      </w:pPr>
+      <w:r>
+        <w:rPr>
+          <w:rFonts w:hint="eastAsia"/>
+        </w:rPr>
+        <w:t>本论文的研究内容</w:t>
+      </w:r>
+    </w:p>
+    <w:p>
+      <w:pPr>
+        <w:pStyle w:val="3"/>
+        <w:rPr>
+          <w:rFonts w:hint="eastAsia"/>
+        </w:rPr>
+      </w:pPr>
+      <w:r>
+        <w:rPr>
+          <w:rFonts w:hint="eastAsia"/>
+        </w:rPr>
+        <w:t>本论文的结构安排</w:t>
+      </w:r>
+    </w:p>
+    <w:p>
+      <w:pPr>
+        <w:rPr>
+          <w:rFonts w:hint="eastAsia"/>
+        </w:rPr>
+      </w:pPr>
     </w:p>
     <w:p>
       <w:pPr>
@@ -10561,375 +10194,1466 @@
       <w:pPr>
         <w:ind w:firstLineChars="200" w:firstLine="480"/>
       </w:pPr>
-      <w:bookmarkStart w:id="122" w:name="_Toc46962956"/>
+      <w:bookmarkStart w:id="111" w:name="_Toc46962956"/>
     </w:p>
     <w:p>
       <w:pPr>
         <w:pStyle w:val="1"/>
       </w:pPr>
-      <w:bookmarkStart w:id="123" w:name="_Toc65572957"/>
+      <w:bookmarkStart w:id="112" w:name="_Toc65572957"/>
+      <w:bookmarkEnd w:id="111"/>
+      <w:r>
+        <w:rPr>
+          <w:rFonts w:hint="eastAsia"/>
+        </w:rPr>
+        <w:t>关键技术及</w:t>
+      </w:r>
+      <w:r>
+        <w:rPr>
+          <w:rFonts w:hint="eastAsia"/>
+        </w:rPr>
+        <w:t>原理</w:t>
+      </w:r>
+      <w:bookmarkEnd w:id="112"/>
+    </w:p>
+    <w:p>
+      <w:pPr>
+        <w:pStyle w:val="2"/>
+      </w:pPr>
+      <w:r>
+        <w:rPr>
+          <w:rFonts w:hint="eastAsia"/>
+        </w:rPr>
+        <w:t>数据存储</w:t>
+      </w:r>
+    </w:p>
+    <w:p>
+      <w:pPr>
+        <w:ind w:firstLineChars="200" w:firstLine="480"/>
+      </w:pPr>
+      <w:r>
+        <w:rPr>
+          <w:rFonts w:hint="eastAsia"/>
+        </w:rPr>
+        <w:t>由于</w:t>
+      </w:r>
+      <w:r>
+        <w:t>绪论中已对全文相关的研究背景和进展做了</w:t>
+      </w:r>
+      <w:r>
+        <w:rPr>
+          <w:rFonts w:hint="eastAsia"/>
+        </w:rPr>
+        <w:t>综述，</w:t>
+      </w:r>
+      <w:r>
+        <w:t>因此</w:t>
+      </w:r>
+      <w:r>
+        <w:rPr>
+          <w:rFonts w:hint="eastAsia"/>
+        </w:rPr>
+        <w:t>，</w:t>
+      </w:r>
+      <w:r>
+        <w:t>每章</w:t>
+      </w:r>
+      <w:r>
+        <w:rPr>
+          <w:rFonts w:hint="eastAsia"/>
+        </w:rPr>
+        <w:t>的</w:t>
+      </w:r>
+      <w:r>
+        <w:t>引言</w:t>
+      </w:r>
+      <w:r>
+        <w:rPr>
+          <w:rFonts w:hint="eastAsia"/>
+        </w:rPr>
+        <w:t>中，请</w:t>
+      </w:r>
+      <w:r>
+        <w:t>用</w:t>
+      </w:r>
+      <w:r>
+        <w:t>1</w:t>
+      </w:r>
+      <w:r>
+        <w:t>页</w:t>
+      </w:r>
+      <w:r>
+        <w:rPr>
+          <w:rFonts w:hint="eastAsia"/>
+        </w:rPr>
+        <w:t>左右</w:t>
+      </w:r>
+      <w:r>
+        <w:t>的版面</w:t>
+      </w:r>
+      <w:r>
+        <w:rPr>
+          <w:rFonts w:hint="eastAsia"/>
+        </w:rPr>
+        <w:t>写一个导引，简要说明本章研究的背景或动机，以</w:t>
+      </w:r>
+      <w:r>
+        <w:t>起到承上启下的作用</w:t>
+      </w:r>
+      <w:r>
+        <w:rPr>
+          <w:rFonts w:hint="eastAsia"/>
+        </w:rPr>
+        <w:t>，不宜太长。</w:t>
+      </w:r>
+    </w:p>
+    <w:p>
+      <w:pPr>
+        <w:pStyle w:val="3"/>
+      </w:pPr>
+      <w:r>
+        <w:rPr>
+          <w:rFonts w:hint="eastAsia"/>
+        </w:rPr>
+        <w:lastRenderedPageBreak/>
+        <w:t>MongoDB</w:t>
+      </w:r>
+    </w:p>
+    <w:p>
+      <w:pPr>
+        <w:pStyle w:val="3"/>
+        <w:rPr>
+          <w:rFonts w:hint="eastAsia"/>
+        </w:rPr>
+      </w:pPr>
+      <w:r>
+        <w:rPr>
+          <w:rFonts w:hint="eastAsia"/>
+        </w:rPr>
+        <w:t>Mongoose</w:t>
+      </w:r>
+    </w:p>
+    <w:p>
+      <w:pPr>
+        <w:pStyle w:val="2"/>
+      </w:pPr>
+      <w:bookmarkStart w:id="113" w:name="_Toc65572960"/>
+      <w:r>
+        <w:rPr>
+          <w:rFonts w:hint="eastAsia"/>
+        </w:rPr>
+        <w:t>Web</w:t>
+      </w:r>
+      <w:r>
+        <w:t>3</w:t>
+      </w:r>
+      <w:r>
+        <w:rPr>
+          <w:rFonts w:hint="eastAsia"/>
+        </w:rPr>
+        <w:t>D</w:t>
+      </w:r>
+      <w:r>
+        <w:rPr>
+          <w:rFonts w:hint="eastAsia"/>
+        </w:rPr>
+        <w:t>原理</w:t>
+      </w:r>
+      <w:bookmarkEnd w:id="113"/>
+    </w:p>
+    <w:p>
+      <w:pPr>
+        <w:pStyle w:val="3"/>
+      </w:pPr>
+      <w:r>
+        <w:rPr>
+          <w:rFonts w:hint="eastAsia"/>
+        </w:rPr>
+        <w:t>WebGL</w:t>
+      </w:r>
+      <w:r>
+        <w:rPr>
+          <w:rFonts w:hint="eastAsia"/>
+        </w:rPr>
+        <w:t>技术</w:t>
+      </w:r>
+    </w:p>
+    <w:p>
+      <w:pPr>
+        <w:pStyle w:val="4"/>
+        <w:numPr>
+          <w:ilvl w:val="3"/>
+          <w:numId w:val="1"/>
+        </w:numPr>
+        <w:rPr>
+          <w:rFonts w:hint="eastAsia"/>
+        </w:rPr>
+      </w:pPr>
+      <w:r>
+        <w:rPr>
+          <w:rFonts w:hint="eastAsia"/>
+        </w:rPr>
+        <w:t>WebGL</w:t>
+      </w:r>
+      <w:r>
+        <w:rPr>
+          <w:rFonts w:hint="eastAsia"/>
+        </w:rPr>
+        <w:t>开发流程</w:t>
+      </w:r>
+    </w:p>
+    <w:p>
+      <w:pPr>
+        <w:pStyle w:val="4"/>
+        <w:numPr>
+          <w:ilvl w:val="3"/>
+          <w:numId w:val="1"/>
+        </w:numPr>
+        <w:rPr>
+          <w:rFonts w:hint="eastAsia"/>
+        </w:rPr>
+      </w:pPr>
+      <w:r>
+        <w:rPr>
+          <w:rFonts w:hint="eastAsia"/>
+        </w:rPr>
+        <w:t>WebGL</w:t>
+      </w:r>
+      <w:r>
+        <w:rPr>
+          <w:rFonts w:hint="eastAsia"/>
+        </w:rPr>
+        <w:t>渲染原理</w:t>
+      </w:r>
+    </w:p>
+    <w:p>
+      <w:pPr>
+        <w:pStyle w:val="3"/>
+      </w:pPr>
+      <w:r>
+        <w:rPr>
+          <w:rFonts w:hint="eastAsia"/>
+        </w:rPr>
+        <w:t>Three</w:t>
+      </w:r>
+      <w:r>
+        <w:t>.js</w:t>
+      </w:r>
+      <w:r>
+        <w:rPr>
+          <w:rFonts w:hint="eastAsia"/>
+        </w:rPr>
+        <w:t>技术</w:t>
+      </w:r>
+    </w:p>
+    <w:p>
+      <w:pPr>
+        <w:pStyle w:val="4"/>
+        <w:numPr>
+          <w:ilvl w:val="3"/>
+          <w:numId w:val="1"/>
+        </w:numPr>
+      </w:pPr>
+      <w:r>
+        <w:rPr>
+          <w:rFonts w:hint="eastAsia"/>
+        </w:rPr>
+        <w:t>Three</w:t>
+      </w:r>
+      <w:r>
+        <w:t>.js</w:t>
+      </w:r>
+      <w:r>
+        <w:rPr>
+          <w:rFonts w:hint="eastAsia"/>
+        </w:rPr>
+        <w:t>介绍</w:t>
+      </w:r>
+    </w:p>
+    <w:p>
+      <w:pPr>
+        <w:pStyle w:val="4"/>
+        <w:numPr>
+          <w:ilvl w:val="3"/>
+          <w:numId w:val="1"/>
+        </w:numPr>
+      </w:pPr>
+      <w:r>
+        <w:rPr>
+          <w:rFonts w:hint="eastAsia"/>
+        </w:rPr>
+        <w:t>Three</w:t>
+      </w:r>
+      <w:r>
+        <w:t>.js</w:t>
+      </w:r>
+      <w:r>
+        <w:rPr>
+          <w:rFonts w:hint="eastAsia"/>
+        </w:rPr>
+        <w:t>基础渲染组件</w:t>
+      </w:r>
+    </w:p>
+    <w:p>
+      <w:pPr>
+        <w:pStyle w:val="4"/>
+        <w:numPr>
+          <w:ilvl w:val="3"/>
+          <w:numId w:val="1"/>
+        </w:numPr>
+        <w:rPr>
+          <w:rFonts w:hint="eastAsia"/>
+        </w:rPr>
+      </w:pPr>
+      <w:r>
+        <w:rPr>
+          <w:rFonts w:hint="eastAsia"/>
+        </w:rPr>
+        <w:t>Three</w:t>
+      </w:r>
+      <w:r>
+        <w:t>.js</w:t>
+      </w:r>
+      <w:r>
+        <w:rPr>
+          <w:rFonts w:hint="eastAsia"/>
+        </w:rPr>
+        <w:t>渲染流程</w:t>
+      </w:r>
+    </w:p>
+    <w:p>
+      <w:pPr>
+        <w:pStyle w:val="2"/>
+      </w:pPr>
+      <w:bookmarkStart w:id="114" w:name="_Toc65572961"/>
+      <w:r>
+        <w:rPr>
+          <w:rFonts w:hint="eastAsia"/>
+        </w:rPr>
+        <w:t>前后端分离架构</w:t>
+      </w:r>
+      <w:bookmarkEnd w:id="114"/>
+    </w:p>
+    <w:p>
+      <w:pPr>
+        <w:pStyle w:val="3"/>
+      </w:pPr>
+      <w:r>
+        <w:rPr>
+          <w:rFonts w:hint="eastAsia"/>
+        </w:rPr>
+        <w:t>HTML</w:t>
+      </w:r>
+      <w:r>
+        <w:t>5</w:t>
+      </w:r>
+      <w:r>
+        <w:rPr>
+          <w:rFonts w:hint="eastAsia"/>
+        </w:rPr>
+        <w:t>技术</w:t>
+      </w:r>
+    </w:p>
+    <w:p>
+      <w:pPr>
+        <w:pStyle w:val="3"/>
+      </w:pPr>
+      <w:r>
+        <w:rPr>
+          <w:rFonts w:hint="eastAsia"/>
+        </w:rPr>
+        <w:t>VUE</w:t>
+      </w:r>
+      <w:r>
+        <w:rPr>
+          <w:rFonts w:hint="eastAsia"/>
+        </w:rPr>
+        <w:t>框架</w:t>
+      </w:r>
+    </w:p>
+    <w:p>
+      <w:pPr>
+        <w:pStyle w:val="4"/>
+        <w:numPr>
+          <w:ilvl w:val="3"/>
+          <w:numId w:val="1"/>
+        </w:numPr>
+        <w:rPr>
+          <w:rFonts w:hint="eastAsia"/>
+        </w:rPr>
+      </w:pPr>
+      <w:r>
+        <w:rPr>
+          <w:rFonts w:hint="eastAsia"/>
+        </w:rPr>
+        <w:t>VUE</w:t>
+      </w:r>
+      <w:r>
+        <w:rPr>
+          <w:rFonts w:hint="eastAsia"/>
+        </w:rPr>
+        <w:t>简介</w:t>
+      </w:r>
+    </w:p>
+    <w:p>
+      <w:pPr>
+        <w:pStyle w:val="4"/>
+        <w:numPr>
+          <w:ilvl w:val="3"/>
+          <w:numId w:val="1"/>
+        </w:numPr>
+      </w:pPr>
+      <w:r>
+        <w:t>Vue-router</w:t>
+      </w:r>
+    </w:p>
+    <w:p>
+      <w:pPr>
+        <w:pStyle w:val="4"/>
+        <w:numPr>
+          <w:ilvl w:val="3"/>
+          <w:numId w:val="1"/>
+        </w:numPr>
+      </w:pPr>
+      <w:r>
+        <w:t>Vuex</w:t>
+      </w:r>
+    </w:p>
+    <w:p>
+      <w:pPr>
+        <w:pStyle w:val="4"/>
+        <w:numPr>
+          <w:ilvl w:val="3"/>
+          <w:numId w:val="1"/>
+        </w:numPr>
+        <w:rPr>
+          <w:rFonts w:hint="eastAsia"/>
+        </w:rPr>
+      </w:pPr>
+      <w:r>
+        <w:rPr>
+          <w:rFonts w:hint="eastAsia"/>
+        </w:rPr>
+        <w:t>Axios</w:t>
+      </w:r>
+    </w:p>
+    <w:p>
+      <w:pPr>
+        <w:pStyle w:val="3"/>
+      </w:pPr>
+      <w:r>
+        <w:rPr>
+          <w:rFonts w:hint="eastAsia"/>
+        </w:rPr>
+        <w:t>Node</w:t>
+      </w:r>
+      <w:r>
+        <w:t>.js</w:t>
+      </w:r>
+    </w:p>
+    <w:p>
+      <w:pPr>
+        <w:pStyle w:val="3"/>
+      </w:pPr>
+      <w:r>
+        <w:rPr>
+          <w:rFonts w:hint="eastAsia"/>
+        </w:rPr>
+        <w:t>Express</w:t>
+      </w:r>
+      <w:r>
+        <w:t>.js</w:t>
+      </w:r>
+      <w:r>
+        <w:rPr>
+          <w:rFonts w:hint="eastAsia"/>
+        </w:rPr>
+        <w:t>框架</w:t>
+      </w:r>
+    </w:p>
+    <w:p>
+      <w:pPr>
+        <w:pStyle w:val="2"/>
+      </w:pPr>
+      <w:bookmarkStart w:id="115" w:name="_Toc46962963"/>
+      <w:bookmarkStart w:id="116" w:name="_Toc65572962"/>
+      <w:r>
+        <w:rPr>
+          <w:rFonts w:hint="eastAsia"/>
+        </w:rPr>
+        <w:t>本章小结</w:t>
+      </w:r>
+      <w:bookmarkEnd w:id="115"/>
+      <w:bookmarkEnd w:id="116"/>
+    </w:p>
+    <w:p>
+      <w:pPr>
+        <w:ind w:firstLineChars="200" w:firstLine="480"/>
+      </w:pPr>
+      <w:r>
+        <w:rPr>
+          <w:rFonts w:hint="eastAsia"/>
+        </w:rPr>
+        <w:t>本章主要介绍实验研究类的论文正文章节的框架结构。在每章的最后，都需要对该章的内容进行小结，不宜太长，</w:t>
+      </w:r>
+      <w:r>
+        <w:t>建议</w:t>
+      </w:r>
+      <w:r>
+        <w:t>1</w:t>
+      </w:r>
+      <w:r>
+        <w:rPr>
+          <w:rFonts w:hint="eastAsia"/>
+        </w:rPr>
+        <w:t>/2-</w:t>
+      </w:r>
+      <w:r>
+        <w:t>2</w:t>
+      </w:r>
+      <w:r>
+        <w:rPr>
+          <w:rFonts w:hint="eastAsia"/>
+        </w:rPr>
+        <w:t>/3</w:t>
+      </w:r>
+      <w:r>
+        <w:rPr>
+          <w:rFonts w:hint="eastAsia"/>
+        </w:rPr>
+        <w:t>页</w:t>
+      </w:r>
+      <w:r>
+        <w:t>版面</w:t>
+      </w:r>
+      <w:r>
+        <w:rPr>
+          <w:rFonts w:hint="eastAsia"/>
+        </w:rPr>
+        <w:t>较好。主要小结一下本章用什么理论或方法、做了什么事、得到的重要结果或结论。</w:t>
+      </w:r>
+    </w:p>
+    <w:p>
+      <w:pPr>
+        <w:pStyle w:val="1"/>
+        <w:rPr>
+          <w:rFonts w:hint="eastAsia"/>
+        </w:rPr>
+      </w:pPr>
+      <w:r>
+        <w:rPr>
+          <w:rFonts w:hint="eastAsia"/>
+        </w:rPr>
+        <w:lastRenderedPageBreak/>
+        <w:t>需求分析及概要设计</w:t>
+      </w:r>
+    </w:p>
+    <w:p>
+      <w:pPr>
+        <w:pStyle w:val="2"/>
+      </w:pPr>
+      <w:r>
+        <w:rPr>
+          <w:rFonts w:hint="eastAsia"/>
+        </w:rPr>
+        <w:t>需求分析</w:t>
+      </w:r>
+    </w:p>
+    <w:p>
+      <w:pPr>
+        <w:pStyle w:val="2"/>
+      </w:pPr>
+      <w:r>
+        <w:rPr>
+          <w:rFonts w:hint="eastAsia"/>
+        </w:rPr>
+        <w:t>系统流程设计</w:t>
+      </w:r>
+    </w:p>
+    <w:p>
+      <w:pPr>
+        <w:pStyle w:val="2"/>
+      </w:pPr>
+      <w:r>
+        <w:rPr>
+          <w:rFonts w:hint="eastAsia"/>
+        </w:rPr>
+        <w:t>开发环境搭建</w:t>
+      </w:r>
+    </w:p>
+    <w:p>
+      <w:pPr>
+        <w:pStyle w:val="3"/>
+      </w:pPr>
+      <w:bookmarkStart w:id="117" w:name="_Toc46962964"/>
+      <w:r>
+        <w:rPr>
+          <w:rFonts w:hint="eastAsia"/>
+        </w:rPr>
+        <w:t>Node</w:t>
+      </w:r>
+      <w:r>
+        <w:t>.js</w:t>
+      </w:r>
+      <w:r>
+        <w:rPr>
+          <w:rFonts w:hint="eastAsia"/>
+        </w:rPr>
+        <w:t>服务器搭建</w:t>
+      </w:r>
+    </w:p>
+    <w:p>
+      <w:pPr>
+        <w:pStyle w:val="3"/>
+      </w:pPr>
+      <w:r>
+        <w:rPr>
+          <w:rFonts w:hint="eastAsia"/>
+        </w:rPr>
+        <w:t>Webpack</w:t>
+      </w:r>
+      <w:r>
+        <w:rPr>
+          <w:rFonts w:hint="eastAsia"/>
+        </w:rPr>
+        <w:t>打包工具安装</w:t>
+      </w:r>
+    </w:p>
+    <w:p>
+      <w:pPr>
+        <w:pStyle w:val="3"/>
+      </w:pPr>
+      <w:r>
+        <w:rPr>
+          <w:rFonts w:hint="eastAsia"/>
+        </w:rPr>
+        <w:t>安装数据库</w:t>
+      </w:r>
+    </w:p>
+    <w:p>
+      <w:pPr>
+        <w:pStyle w:val="3"/>
+      </w:pPr>
+      <w:r>
+        <w:rPr>
+          <w:rFonts w:hint="eastAsia"/>
+        </w:rPr>
+        <w:t>建立</w:t>
+      </w:r>
+      <w:r>
+        <w:rPr>
+          <w:rFonts w:hint="eastAsia"/>
+        </w:rPr>
+        <w:t>Git</w:t>
+      </w:r>
+      <w:r>
+        <w:rPr>
+          <w:rFonts w:hint="eastAsia"/>
+        </w:rPr>
+        <w:t>远程仓库</w:t>
+      </w:r>
+    </w:p>
+    <w:p>
+      <w:pPr>
+        <w:pStyle w:val="3"/>
+      </w:pPr>
+      <w:r>
+        <w:rPr>
+          <w:rFonts w:hint="eastAsia"/>
+        </w:rPr>
+        <w:t>选择编辑器</w:t>
+      </w:r>
+    </w:p>
+    <w:p>
+      <w:pPr>
+        <w:pStyle w:val="3"/>
+      </w:pPr>
+      <w:r>
+        <w:rPr>
+          <w:rFonts w:hint="eastAsia"/>
+        </w:rPr>
+        <w:t>项目初始化</w:t>
+      </w:r>
+    </w:p>
+    <w:p>
+      <w:pPr>
+        <w:pStyle w:val="4"/>
+        <w:numPr>
+          <w:ilvl w:val="3"/>
+          <w:numId w:val="1"/>
+        </w:numPr>
+      </w:pPr>
+      <w:r>
+        <w:rPr>
+          <w:rFonts w:hint="eastAsia"/>
+        </w:rPr>
+        <w:t>前端初始化</w:t>
+      </w:r>
+    </w:p>
+    <w:p>
+      <w:pPr>
+        <w:pStyle w:val="4"/>
+        <w:numPr>
+          <w:ilvl w:val="3"/>
+          <w:numId w:val="1"/>
+        </w:numPr>
+      </w:pPr>
+      <w:r>
+        <w:rPr>
+          <w:rFonts w:hint="eastAsia"/>
+        </w:rPr>
+        <w:t>服务端初始化</w:t>
+      </w:r>
+    </w:p>
+    <w:p>
+      <w:pPr>
+        <w:pStyle w:val="4"/>
+        <w:numPr>
+          <w:ilvl w:val="3"/>
+          <w:numId w:val="1"/>
+        </w:numPr>
+        <w:rPr>
+          <w:rFonts w:hint="eastAsia"/>
+        </w:rPr>
+      </w:pPr>
+      <w:r>
+        <w:rPr>
+          <w:rFonts w:hint="eastAsia"/>
+        </w:rPr>
+        <w:t>数据库初始化</w:t>
+      </w:r>
+    </w:p>
+    <w:p>
+      <w:pPr>
+        <w:pStyle w:val="3"/>
+      </w:pPr>
+      <w:r>
+        <w:rPr>
+          <w:rFonts w:hint="eastAsia"/>
+        </w:rPr>
+        <w:t>软硬件平台</w:t>
+      </w:r>
+    </w:p>
+    <w:p>
+      <w:pPr>
+        <w:pStyle w:val="2"/>
+        <w:rPr>
+          <w:rFonts w:hint="eastAsia"/>
+        </w:rPr>
+      </w:pPr>
+      <w:r>
+        <w:rPr>
+          <w:rFonts w:hint="eastAsia"/>
+        </w:rPr>
+        <w:t>本章小结</w:t>
+      </w:r>
+    </w:p>
+    <w:p>
+      <w:pPr>
+        <w:pStyle w:val="1"/>
+      </w:pPr>
+      <w:r>
+        <w:rPr>
+          <w:rFonts w:hint="eastAsia"/>
+        </w:rPr>
+        <w:t>相关算法及</w:t>
+      </w:r>
+      <w:r>
+        <w:rPr>
+          <w:rFonts w:hint="eastAsia"/>
+        </w:rPr>
+        <w:t>Web</w:t>
+      </w:r>
+      <w:r>
+        <w:rPr>
+          <w:rFonts w:hint="eastAsia"/>
+        </w:rPr>
+        <w:t>端实现</w:t>
+      </w:r>
+    </w:p>
+    <w:p>
+      <w:pPr>
+        <w:pStyle w:val="2"/>
+      </w:pPr>
+      <w:r>
+        <w:rPr>
+          <w:rFonts w:hint="eastAsia"/>
+        </w:rPr>
+        <w:t>STL</w:t>
+      </w:r>
+      <w:r>
+        <w:rPr>
+          <w:rFonts w:hint="eastAsia"/>
+        </w:rPr>
+        <w:t>模型</w:t>
+      </w:r>
+      <w:r>
+        <w:rPr>
+          <w:rFonts w:hint="eastAsia"/>
+        </w:rPr>
+        <w:t>文件</w:t>
+      </w:r>
+    </w:p>
+    <w:p>
+      <w:pPr>
+        <w:pStyle w:val="3"/>
+      </w:pPr>
+      <w:r>
+        <w:rPr>
+          <w:rFonts w:hint="eastAsia"/>
+        </w:rPr>
+        <w:t>STL</w:t>
+      </w:r>
+      <w:r>
+        <w:rPr>
+          <w:rFonts w:hint="eastAsia"/>
+        </w:rPr>
+        <w:t>模型文件简介</w:t>
+      </w:r>
+    </w:p>
+    <w:p>
+      <w:pPr>
+        <w:pStyle w:val="3"/>
+      </w:pPr>
+      <w:r>
+        <w:rPr>
+          <w:rFonts w:hint="eastAsia"/>
+        </w:rPr>
+        <w:t>STL</w:t>
+      </w:r>
+      <w:r>
+        <w:rPr>
+          <w:rFonts w:hint="eastAsia"/>
+        </w:rPr>
+        <w:t>文件和切片</w:t>
+      </w:r>
+    </w:p>
+    <w:p>
+      <w:pPr>
+        <w:pStyle w:val="3"/>
+      </w:pPr>
+      <w:r>
+        <w:rPr>
+          <w:rFonts w:hint="eastAsia"/>
+        </w:rPr>
+        <w:t>STL</w:t>
+      </w:r>
+      <w:r>
+        <w:rPr>
+          <w:rFonts w:hint="eastAsia"/>
+        </w:rPr>
+        <w:t>文件的拓扑结构</w:t>
+      </w:r>
+    </w:p>
+    <w:p>
+      <w:pPr>
+        <w:pStyle w:val="3"/>
+        <w:rPr>
+          <w:rFonts w:hint="eastAsia"/>
+        </w:rPr>
+      </w:pPr>
+      <w:r>
+        <w:rPr>
+          <w:rFonts w:hint="eastAsia"/>
+        </w:rPr>
+        <w:lastRenderedPageBreak/>
+        <w:t>STL</w:t>
+      </w:r>
+      <w:r>
+        <w:rPr>
+          <w:rFonts w:hint="eastAsia"/>
+        </w:rPr>
+        <w:t>文件导入导出</w:t>
+      </w:r>
+    </w:p>
+    <w:p>
+      <w:pPr>
+        <w:pStyle w:val="2"/>
+      </w:pPr>
+      <w:r>
+        <w:rPr>
+          <w:rFonts w:hint="eastAsia"/>
+        </w:rPr>
+        <w:t>STL</w:t>
+      </w:r>
+      <w:r>
+        <w:rPr>
+          <w:rFonts w:hint="eastAsia"/>
+        </w:rPr>
+        <w:t>文件拓扑</w:t>
+      </w:r>
+      <w:r>
+        <w:rPr>
+          <w:rFonts w:hint="eastAsia"/>
+        </w:rPr>
+        <w:t>重建</w:t>
+      </w:r>
+    </w:p>
+    <w:p>
+      <w:pPr>
+        <w:pStyle w:val="3"/>
+      </w:pPr>
+      <w:r>
+        <w:rPr>
+          <w:rFonts w:hint="eastAsia"/>
+        </w:rPr>
+        <w:t>三角网格读取</w:t>
+      </w:r>
+    </w:p>
+    <w:p>
+      <w:pPr>
+        <w:pStyle w:val="3"/>
+      </w:pPr>
+      <w:r>
+        <w:rPr>
+          <w:rFonts w:hint="eastAsia"/>
+        </w:rPr>
+        <w:t>冗余数据判断</w:t>
+      </w:r>
+    </w:p>
+    <w:p>
+      <w:pPr>
+        <w:pStyle w:val="3"/>
+        <w:rPr>
+          <w:rFonts w:hint="eastAsia"/>
+        </w:rPr>
+      </w:pPr>
+      <w:r>
+        <w:rPr>
+          <w:rFonts w:hint="eastAsia"/>
+        </w:rPr>
+        <w:t>拓扑重建算法</w:t>
+      </w:r>
+    </w:p>
+    <w:p>
+      <w:pPr>
+        <w:pStyle w:val="3"/>
+      </w:pPr>
+      <w:r>
+        <w:rPr>
+          <w:rFonts w:hint="eastAsia"/>
+        </w:rPr>
+        <w:t>算法实现与测试</w:t>
+      </w:r>
+    </w:p>
+    <w:p>
+      <w:pPr>
+        <w:pStyle w:val="2"/>
+      </w:pPr>
+      <w:r>
+        <w:rPr>
+          <w:rFonts w:hint="eastAsia"/>
+        </w:rPr>
+        <w:t>STL</w:t>
+      </w:r>
+      <w:r>
+        <w:rPr>
+          <w:rFonts w:hint="eastAsia"/>
+        </w:rPr>
+        <w:t>模型等厚分层处理算法</w:t>
+      </w:r>
+    </w:p>
+    <w:p>
+      <w:pPr>
+        <w:pStyle w:val="3"/>
+      </w:pPr>
+      <w:r>
+        <w:rPr>
+          <w:rFonts w:hint="eastAsia"/>
+        </w:rPr>
+        <w:t>分层切片处理流程</w:t>
+      </w:r>
+    </w:p>
+    <w:p>
+      <w:pPr>
+        <w:pStyle w:val="3"/>
+      </w:pPr>
+      <w:r>
+        <w:rPr>
+          <w:rFonts w:hint="eastAsia"/>
+        </w:rPr>
+        <w:t>切片轮廓生成算法</w:t>
+      </w:r>
+    </w:p>
+    <w:p>
+      <w:pPr>
+        <w:pStyle w:val="3"/>
+      </w:pPr>
+      <w:r>
+        <w:rPr>
+          <w:rFonts w:hint="eastAsia"/>
+        </w:rPr>
+        <w:t>算法实现与测试</w:t>
+      </w:r>
+    </w:p>
+    <w:p>
+      <w:pPr>
+        <w:pStyle w:val="2"/>
+      </w:pPr>
+      <w:r>
+        <w:rPr>
+          <w:rFonts w:hint="eastAsia"/>
+        </w:rPr>
+        <w:t>轨迹规划算法</w:t>
+      </w:r>
+    </w:p>
+    <w:p>
+      <w:pPr>
+        <w:pStyle w:val="3"/>
+      </w:pPr>
+      <w:r>
+        <w:rPr>
+          <w:rFonts w:hint="eastAsia"/>
+        </w:rPr>
+        <w:t>常见的路径规划算法</w:t>
+      </w:r>
+    </w:p>
+    <w:p>
+      <w:pPr>
+        <w:pStyle w:val="3"/>
+      </w:pPr>
+      <w:r>
+        <w:rPr>
+          <w:rFonts w:hint="eastAsia"/>
+        </w:rPr>
+        <w:t>直线扫描填充算法</w:t>
+      </w:r>
+    </w:p>
+    <w:p>
+      <w:pPr>
+        <w:pStyle w:val="4"/>
+        <w:numPr>
+          <w:ilvl w:val="3"/>
+          <w:numId w:val="1"/>
+        </w:numPr>
+      </w:pPr>
+      <w:r>
+        <w:rPr>
+          <w:rFonts w:hint="eastAsia"/>
+        </w:rPr>
+        <w:t>算法简介</w:t>
+      </w:r>
+    </w:p>
+    <w:p>
+      <w:pPr>
+        <w:pStyle w:val="4"/>
+        <w:numPr>
+          <w:ilvl w:val="3"/>
+          <w:numId w:val="1"/>
+        </w:numPr>
+      </w:pPr>
+      <w:r>
+        <w:rPr>
+          <w:rFonts w:hint="eastAsia"/>
+        </w:rPr>
+        <w:t>数据结构设计</w:t>
+      </w:r>
+    </w:p>
+    <w:p>
+      <w:pPr>
+        <w:pStyle w:val="4"/>
+        <w:numPr>
+          <w:ilvl w:val="3"/>
+          <w:numId w:val="1"/>
+        </w:numPr>
+      </w:pPr>
+      <w:r>
+        <w:rPr>
+          <w:rFonts w:hint="eastAsia"/>
+        </w:rPr>
+        <w:t>内外轮廓判别</w:t>
+      </w:r>
+    </w:p>
+    <w:p>
+      <w:pPr>
+        <w:pStyle w:val="4"/>
+        <w:numPr>
+          <w:ilvl w:val="3"/>
+          <w:numId w:val="1"/>
+        </w:numPr>
+      </w:pPr>
+      <w:r>
+        <w:rPr>
+          <w:rFonts w:hint="eastAsia"/>
+        </w:rPr>
+        <w:t>算法实现与测试</w:t>
+      </w:r>
+    </w:p>
+    <w:p>
+      <w:pPr>
+        <w:pStyle w:val="2"/>
+      </w:pPr>
+      <w:r>
+        <w:rPr>
+          <w:rFonts w:hint="eastAsia"/>
+        </w:rPr>
+        <w:t>GCode</w:t>
+      </w:r>
+      <w:r>
+        <w:rPr>
+          <w:rFonts w:hint="eastAsia"/>
+        </w:rPr>
+        <w:t>生成</w:t>
+      </w:r>
+    </w:p>
+    <w:p>
+      <w:pPr>
+        <w:pStyle w:val="3"/>
+      </w:pPr>
+      <w:r>
+        <w:rPr>
+          <w:rFonts w:hint="eastAsia"/>
+        </w:rPr>
+        <w:t>GCode</w:t>
+      </w:r>
+      <w:r>
+        <w:rPr>
+          <w:rFonts w:hint="eastAsia"/>
+        </w:rPr>
+        <w:t>简介</w:t>
+      </w:r>
+    </w:p>
+    <w:p>
+      <w:pPr>
+        <w:pStyle w:val="3"/>
+        <w:rPr>
+          <w:rFonts w:hint="eastAsia"/>
+        </w:rPr>
+      </w:pPr>
+      <w:r>
+        <w:rPr>
+          <w:rFonts w:hint="eastAsia"/>
+        </w:rPr>
+        <w:t>算法实现与测试</w:t>
+      </w:r>
+    </w:p>
+    <w:p>
+      <w:pPr>
+        <w:pStyle w:val="2"/>
+        <w:widowControl/>
+        <w:spacing w:line="240" w:lineRule="auto"/>
+        <w:jc w:val="left"/>
+      </w:pPr>
+      <w:r>
+        <w:rPr>
+          <w:rFonts w:hint="eastAsia"/>
+        </w:rPr>
+        <w:t>本章小结</w:t>
+      </w:r>
+      <w:bookmarkStart w:id="118" w:name="_Toc45060055"/>
+      <w:bookmarkStart w:id="119" w:name="_Toc45060056"/>
+      <w:bookmarkStart w:id="120" w:name="_Toc45060462"/>
+      <w:bookmarkStart w:id="121" w:name="_Toc46962985"/>
+      <w:bookmarkStart w:id="122" w:name="_Toc380663938"/>
+      <w:bookmarkStart w:id="123" w:name="_Toc444250107"/>
+      <w:bookmarkStart w:id="124" w:name="_Toc229915056"/>
+      <w:bookmarkStart w:id="125" w:name="_Toc437362349"/>
+      <w:bookmarkStart w:id="126" w:name="_Toc229791453"/>
+      <w:bookmarkStart w:id="127" w:name="_Toc377235993"/>
+      <w:bookmarkStart w:id="128" w:name="_Toc379915077"/>
+      <w:bookmarkStart w:id="129" w:name="_Toc437362283"/>
+      <w:bookmarkEnd w:id="117"/>
+      <w:bookmarkEnd w:id="118"/>
+      <w:bookmarkEnd w:id="119"/>
+      <w:r>
+        <w:br w:type="page"/>
+      </w:r>
+    </w:p>
+    <w:p>
+      <w:pPr>
+        <w:pStyle w:val="1"/>
+      </w:pPr>
+      <w:bookmarkStart w:id="130" w:name="_Toc65572974"/>
+      <w:bookmarkEnd w:id="120"/>
+      <w:bookmarkEnd w:id="121"/>
+      <w:r>
+        <w:rPr>
+          <w:rFonts w:hint="eastAsia"/>
+        </w:rPr>
+        <w:lastRenderedPageBreak/>
+        <w:t>Web</w:t>
+      </w:r>
+      <w:r>
+        <w:rPr>
+          <w:rFonts w:hint="eastAsia"/>
+        </w:rPr>
+        <w:t>应用系统实现与测试</w:t>
+      </w:r>
+      <w:bookmarkEnd w:id="130"/>
+    </w:p>
+    <w:p>
+      <w:pPr>
+        <w:pStyle w:val="2"/>
+      </w:pPr>
+      <w:bookmarkStart w:id="131" w:name="_Toc65572975"/>
+      <w:r>
+        <w:rPr>
+          <w:rFonts w:hint="eastAsia"/>
+        </w:rPr>
+        <w:t>应用开发环境</w:t>
+      </w:r>
+      <w:bookmarkEnd w:id="131"/>
+    </w:p>
+    <w:p>
+      <w:pPr>
+        <w:ind w:firstLineChars="200" w:firstLine="480"/>
+      </w:pPr>
+      <w:r>
+        <w:rPr>
+          <w:rFonts w:hint="eastAsia"/>
+        </w:rPr>
+        <w:t>对全文进行全面地总结，并根据各章节</w:t>
+      </w:r>
+      <w:r>
+        <w:t>归纳出若干有机联系的论点。</w:t>
+      </w:r>
+      <w:r>
+        <w:rPr>
+          <w:rFonts w:hint="eastAsia"/>
+        </w:rPr>
+        <w:t>按正文的内容分段描述，包括本研究“做了什么（提出</w:t>
+      </w:r>
+      <w:r>
+        <w:rPr>
+          <w:rFonts w:hint="eastAsia"/>
+        </w:rPr>
+        <w:t>*</w:t>
+      </w:r>
+      <w:r>
+        <w:t>*</w:t>
+      </w:r>
+      <w:r>
+        <w:rPr>
+          <w:rFonts w:hint="eastAsia"/>
+        </w:rPr>
+        <w:t>新理论</w:t>
+      </w:r>
+      <w:r>
+        <w:rPr>
+          <w:rFonts w:hint="eastAsia"/>
+        </w:rPr>
+        <w:t>/</w:t>
+      </w:r>
+      <w:r>
+        <w:rPr>
+          <w:rFonts w:hint="eastAsia"/>
+        </w:rPr>
+        <w:t>算法、设计或研发</w:t>
+      </w:r>
+      <w:r>
+        <w:rPr>
+          <w:rFonts w:hint="eastAsia"/>
+        </w:rPr>
+        <w:t>*</w:t>
+      </w:r>
+      <w:r>
+        <w:t>*</w:t>
+      </w:r>
+      <w:r>
+        <w:rPr>
+          <w:rFonts w:hint="eastAsia"/>
+        </w:rPr>
+        <w:t>工艺</w:t>
+      </w:r>
+      <w:r>
+        <w:t>/</w:t>
+      </w:r>
+      <w:r>
+        <w:rPr>
+          <w:rFonts w:hint="eastAsia"/>
+        </w:rPr>
+        <w:t>仪器）、获取什么结果、得出什么结论”。</w:t>
+      </w:r>
+    </w:p>
+    <w:p>
+      <w:pPr>
+        <w:ind w:firstLineChars="200" w:firstLine="480"/>
+      </w:pPr>
+      <w:r>
+        <w:rPr>
+          <w:rFonts w:hint="eastAsia"/>
+        </w:rPr>
+        <w:t>请特别注意，全文总结与摘要及各章的小节要有所区分，不能简单的拷贝。这里的重点是结论，</w:t>
+      </w:r>
+      <w:r>
+        <w:t>结论应该准确、完整、明确、精练。</w:t>
+      </w:r>
+    </w:p>
+    <w:p>
+      <w:pPr>
+        <w:pStyle w:val="2"/>
+      </w:pPr>
+      <w:bookmarkStart w:id="132" w:name="_Toc65572976"/>
+      <w:r>
+        <w:rPr>
+          <w:rFonts w:hint="eastAsia"/>
+        </w:rPr>
+        <w:t>界面</w:t>
+      </w:r>
+      <w:r>
+        <w:rPr>
+          <w:rFonts w:hint="eastAsia"/>
+        </w:rPr>
+        <w:t>设计</w:t>
+      </w:r>
+      <w:bookmarkEnd w:id="132"/>
+    </w:p>
+    <w:p>
+      <w:pPr>
+        <w:pStyle w:val="3"/>
+      </w:pPr>
+      <w:r>
+        <w:rPr>
+          <w:rFonts w:hint="eastAsia"/>
+        </w:rPr>
+        <w:t>登录注册页面</w:t>
+      </w:r>
+    </w:p>
+    <w:p>
+      <w:pPr>
+        <w:pStyle w:val="3"/>
+      </w:pPr>
+      <w:r>
+        <w:rPr>
+          <w:rFonts w:hint="eastAsia"/>
+        </w:rPr>
+        <w:t>模型列表页面</w:t>
+      </w:r>
+    </w:p>
+    <w:p>
+      <w:pPr>
+        <w:pStyle w:val="3"/>
+        <w:rPr>
+          <w:rFonts w:hint="eastAsia"/>
+        </w:rPr>
+      </w:pPr>
+      <w:r>
+        <w:rPr>
+          <w:rFonts w:hint="eastAsia"/>
+        </w:rPr>
+        <w:t>工作台页面</w:t>
+      </w:r>
+    </w:p>
+    <w:p>
+      <w:pPr>
+        <w:pStyle w:val="2"/>
+      </w:pPr>
+      <w:r>
+        <w:rPr>
+          <w:rFonts w:hint="eastAsia"/>
+        </w:rPr>
+        <w:t>数据库设计</w:t>
+      </w:r>
+    </w:p>
+    <w:p>
+      <w:pPr>
+        <w:pStyle w:val="2"/>
+        <w:rPr>
+          <w:rFonts w:hint="eastAsia"/>
+        </w:rPr>
+      </w:pPr>
+      <w:r>
+        <w:rPr>
+          <w:rFonts w:hint="eastAsia"/>
+        </w:rPr>
+        <w:t>服务端设计</w:t>
+      </w:r>
+    </w:p>
+    <w:p>
+      <w:pPr>
+        <w:pStyle w:val="2"/>
+        <w:rPr>
+          <w:rFonts w:hint="eastAsia"/>
+        </w:rPr>
+      </w:pPr>
+      <w:r>
+        <w:rPr>
+          <w:rFonts w:hint="eastAsia"/>
+        </w:rPr>
+        <w:t>项目部署</w:t>
+      </w:r>
+    </w:p>
+    <w:p>
+      <w:pPr>
+        <w:pStyle w:val="2"/>
+      </w:pPr>
+      <w:bookmarkStart w:id="133" w:name="_Toc65572979"/>
+      <w:r>
+        <w:rPr>
+          <w:rFonts w:hint="eastAsia"/>
+        </w:rPr>
+        <w:t>系统</w:t>
+      </w:r>
+      <w:r>
+        <w:rPr>
+          <w:rFonts w:hint="eastAsia"/>
+        </w:rPr>
+        <w:t>展示</w:t>
+      </w:r>
+      <w:bookmarkEnd w:id="133"/>
+    </w:p>
+    <w:p>
+      <w:pPr>
+        <w:pStyle w:val="2"/>
+      </w:pPr>
+      <w:bookmarkStart w:id="134" w:name="_Toc65572980"/>
+      <w:r>
+        <w:rPr>
+          <w:rFonts w:hint="eastAsia"/>
+        </w:rPr>
+        <w:t>本章小结</w:t>
+      </w:r>
+      <w:bookmarkEnd w:id="134"/>
+    </w:p>
+    <w:p>
+      <w:pPr>
+        <w:ind w:firstLineChars="200" w:firstLine="480"/>
+      </w:pPr>
+    </w:p>
+    <w:p>
+      <w:pPr>
+        <w:ind w:firstLineChars="200" w:firstLine="480"/>
+      </w:pPr>
+    </w:p>
+    <w:p>
+      <w:pPr>
+        <w:ind w:firstLineChars="200" w:firstLine="480"/>
+      </w:pPr>
+    </w:p>
+    <w:p>
+      <w:pPr>
+        <w:pStyle w:val="1"/>
+      </w:pPr>
+      <w:r>
+        <w:br w:type="page"/>
+      </w:r>
+      <w:bookmarkStart w:id="135" w:name="_Toc65572981"/>
       <w:bookmarkEnd w:id="122"/>
-      <w:r>
-        <w:rPr>
-          <w:rFonts w:hint="eastAsia"/>
-        </w:rPr>
-        <w:t>Web</w:t>
-      </w:r>
-      <w:r>
-        <w:rPr>
-          <w:rFonts w:hint="eastAsia"/>
-        </w:rPr>
-        <w:t>应用原理研究</w:t>
-      </w:r>
       <w:bookmarkEnd w:id="123"/>
-    </w:p>
-    <w:p>
-      <w:pPr>
-        <w:pStyle w:val="2"/>
-      </w:pPr>
-      <w:bookmarkStart w:id="124" w:name="_Toc65572958"/>
-      <w:r>
-        <w:rPr>
-          <w:rFonts w:hint="eastAsia"/>
-        </w:rPr>
-        <w:t>Web</w:t>
-      </w:r>
-      <w:r>
-        <w:rPr>
-          <w:rFonts w:hint="eastAsia"/>
-        </w:rPr>
-        <w:t>技术</w:t>
-      </w:r>
-      <w:r>
-        <w:rPr>
-          <w:rFonts w:hint="eastAsia"/>
-        </w:rPr>
-        <w:t>发展简介</w:t>
-      </w:r>
       <w:bookmarkEnd w:id="124"/>
-    </w:p>
-    <w:p>
-      <w:pPr>
-        <w:ind w:firstLineChars="200" w:firstLine="480"/>
-      </w:pPr>
-      <w:r>
-        <w:rPr>
-          <w:rFonts w:hint="eastAsia"/>
-        </w:rPr>
-        <w:t>由于</w:t>
-      </w:r>
-      <w:r>
-        <w:t>绪论中已对全文相关的研究背景和进展做了</w:t>
-      </w:r>
-      <w:r>
-        <w:rPr>
-          <w:rFonts w:hint="eastAsia"/>
-        </w:rPr>
-        <w:t>综述，</w:t>
-      </w:r>
-      <w:r>
-        <w:t>因此</w:t>
-      </w:r>
-      <w:r>
-        <w:rPr>
-          <w:rFonts w:hint="eastAsia"/>
-        </w:rPr>
-        <w:t>，</w:t>
-      </w:r>
-      <w:r>
-        <w:t>每章</w:t>
-      </w:r>
-      <w:r>
-        <w:rPr>
-          <w:rFonts w:hint="eastAsia"/>
-        </w:rPr>
-        <w:t>的</w:t>
-      </w:r>
-      <w:r>
-        <w:t>引言</w:t>
-      </w:r>
-      <w:r>
-        <w:rPr>
-          <w:rFonts w:hint="eastAsia"/>
-        </w:rPr>
-        <w:t>中，请</w:t>
-      </w:r>
-      <w:r>
-        <w:t>用</w:t>
-      </w:r>
-      <w:r>
-        <w:t>1</w:t>
-      </w:r>
-      <w:r>
-        <w:t>页</w:t>
-      </w:r>
-      <w:r>
-        <w:rPr>
-          <w:rFonts w:hint="eastAsia"/>
-        </w:rPr>
-        <w:t>左右</w:t>
-      </w:r>
-      <w:r>
-        <w:t>的版面</w:t>
-      </w:r>
-      <w:r>
-        <w:rPr>
-          <w:rFonts w:hint="eastAsia"/>
-        </w:rPr>
-        <w:t>写一个导引，简要说明本章研究的背景或动机，以</w:t>
-      </w:r>
-      <w:r>
-        <w:t>起到承上启下的作用</w:t>
-      </w:r>
-      <w:r>
-        <w:rPr>
-          <w:rFonts w:hint="eastAsia"/>
-        </w:rPr>
-        <w:t>，不宜太长。</w:t>
-      </w:r>
-    </w:p>
-    <w:p>
-      <w:pPr>
-        <w:ind w:firstLineChars="200" w:firstLine="480"/>
-      </w:pPr>
-      <w:r>
-        <w:rPr>
-          <w:rFonts w:hint="eastAsia"/>
-        </w:rPr>
-        <w:t>引言的最后一段，说明</w:t>
-      </w:r>
-      <w:r>
-        <w:t>本章的</w:t>
-      </w:r>
-      <w:r>
-        <w:rPr>
-          <w:rFonts w:hint="eastAsia"/>
-        </w:rPr>
-        <w:t>主要内容，</w:t>
-      </w:r>
-      <w:proofErr w:type="gramStart"/>
-      <w:r>
-        <w:rPr>
-          <w:rFonts w:hint="eastAsia"/>
-        </w:rPr>
-        <w:t>如拟基于</w:t>
-      </w:r>
-      <w:proofErr w:type="gramEnd"/>
-      <w:r>
-        <w:rPr>
-          <w:rFonts w:hint="eastAsia"/>
-        </w:rPr>
-        <w:t>什么理论或方法，针对什么问题开展研究。注意：这里不能给结论。</w:t>
-      </w:r>
-    </w:p>
-    <w:p>
-      <w:pPr>
-        <w:ind w:firstLineChars="200" w:firstLine="480"/>
-      </w:pPr>
-      <w:r>
-        <w:rPr>
-          <w:rFonts w:hint="eastAsia"/>
-        </w:rPr>
-        <w:t>若少于</w:t>
-      </w:r>
-      <w:r>
-        <w:t>1</w:t>
-      </w:r>
-      <w:r>
-        <w:rPr>
-          <w:rFonts w:hint="eastAsia"/>
-        </w:rPr>
-        <w:t>个页面时，建议省略标题“引言”，直接在章的标题下写上几段话即可。</w:t>
-      </w:r>
-    </w:p>
-    <w:p>
-      <w:pPr>
-        <w:ind w:firstLineChars="200" w:firstLine="480"/>
-      </w:pPr>
-      <w:proofErr w:type="gramStart"/>
-      <w:r>
-        <w:rPr>
-          <w:rFonts w:hint="eastAsia"/>
-        </w:rPr>
-        <w:t>若学</w:t>
-      </w:r>
-      <w:proofErr w:type="gramEnd"/>
-      <w:r>
-        <w:rPr>
-          <w:rFonts w:hint="eastAsia"/>
-        </w:rPr>
-        <w:t>位论文属实验研究类论文，且论文所用的实验材料、仪器设备、实验方法基本一样，但应用不同，此时可考虑在第二章用整章的篇幅来描述，这样后面的章节就无需</w:t>
-      </w:r>
-      <w:proofErr w:type="gramStart"/>
-      <w:r>
-        <w:rPr>
-          <w:rFonts w:hint="eastAsia"/>
-        </w:rPr>
-        <w:t>描</w:t>
-      </w:r>
-      <w:proofErr w:type="gramEnd"/>
-      <w:r>
-        <w:rPr>
-          <w:rFonts w:hint="eastAsia"/>
-        </w:rPr>
-        <w:t>重复描述相同内容，以避免冗余。</w:t>
-      </w:r>
-    </w:p>
-    <w:p>
-      <w:pPr>
-        <w:ind w:firstLineChars="200" w:firstLine="480"/>
-      </w:pPr>
-      <w:r>
-        <w:rPr>
-          <w:rFonts w:hint="eastAsia"/>
-        </w:rPr>
-        <w:t>若</w:t>
-      </w:r>
-      <w:r>
-        <w:t>实验性研究论文</w:t>
-      </w:r>
-      <w:r>
-        <w:rPr>
-          <w:rFonts w:hint="eastAsia"/>
-        </w:rPr>
-        <w:t>所用的材料与方法并非完全相同时，建议在各章中分别介绍材料与方法、实验结果、分析与讨论，最后是小结。</w:t>
-      </w:r>
-    </w:p>
-    <w:p>
-      <w:pPr>
-        <w:pStyle w:val="2"/>
-      </w:pPr>
-      <w:bookmarkStart w:id="125" w:name="_Toc65572959"/>
-      <w:r>
-        <w:rPr>
-          <w:rFonts w:hint="eastAsia"/>
-        </w:rPr>
-        <w:t>单页面应用（</w:t>
-      </w:r>
-      <w:r>
-        <w:rPr>
-          <w:rFonts w:hint="eastAsia"/>
-        </w:rPr>
-        <w:t>SPA</w:t>
-      </w:r>
-      <w:r>
-        <w:rPr>
-          <w:rFonts w:hint="eastAsia"/>
-        </w:rPr>
-        <w:t>）</w:t>
-      </w:r>
       <w:bookmarkEnd w:id="125"/>
-    </w:p>
-    <w:p>
-      <w:pPr>
-        <w:ind w:firstLineChars="200" w:firstLine="480"/>
-      </w:pPr>
-      <w:r>
-        <w:rPr>
-          <w:rFonts w:hint="eastAsia"/>
-        </w:rPr>
-        <w:t>针对材料的描述，一般应给出材料来源。</w:t>
-      </w:r>
-    </w:p>
-    <w:p>
-      <w:pPr>
-        <w:pStyle w:val="2"/>
-      </w:pPr>
-      <w:bookmarkStart w:id="126" w:name="_Toc65572960"/>
-      <w:r>
-        <w:rPr>
-          <w:rFonts w:hint="eastAsia"/>
-        </w:rPr>
-        <w:t>WebGL</w:t>
-      </w:r>
-      <w:r>
-        <w:rPr>
-          <w:rFonts w:hint="eastAsia"/>
-        </w:rPr>
-        <w:t>原理</w:t>
-      </w:r>
       <w:bookmarkEnd w:id="126"/>
-    </w:p>
-    <w:p>
-      <w:pPr>
-        <w:ind w:firstLineChars="200" w:firstLine="480"/>
-      </w:pPr>
-      <w:r>
-        <w:rPr>
-          <w:rFonts w:hint="eastAsia"/>
-        </w:rPr>
-        <w:t>作为章节的二级标题，若直接采用“结果与分析”，则在目录中看不到有效信息。为避免出现毫无辨识度的标题，建议将所得的结果作为二级标题，但也不要一幅图一节，将相关的结果整合在为</w:t>
-      </w:r>
-      <w:r>
-        <w:t>2-3</w:t>
-      </w:r>
-      <w:r>
-        <w:rPr>
-          <w:rFonts w:hint="eastAsia"/>
-        </w:rPr>
-        <w:t>节即可，各节篇幅长短不宜悬殊太大。</w:t>
-      </w:r>
-    </w:p>
-    <w:p>
-      <w:pPr>
-        <w:pStyle w:val="2"/>
-      </w:pPr>
-      <w:bookmarkStart w:id="127" w:name="_Toc65572961"/>
-      <w:r>
-        <w:rPr>
-          <w:rFonts w:hint="eastAsia"/>
-        </w:rPr>
-        <w:lastRenderedPageBreak/>
-        <w:t>基于</w:t>
-      </w:r>
-      <w:r>
-        <w:rPr>
-          <w:rFonts w:hint="eastAsia"/>
-        </w:rPr>
-        <w:t>B/S</w:t>
-      </w:r>
-      <w:r>
-        <w:rPr>
-          <w:rFonts w:hint="eastAsia"/>
-        </w:rPr>
-        <w:t>模式</w:t>
-      </w:r>
-      <w:r>
-        <w:rPr>
-          <w:rFonts w:hint="eastAsia"/>
-        </w:rPr>
-        <w:t>的全</w:t>
-      </w:r>
-      <w:proofErr w:type="gramStart"/>
-      <w:r>
-        <w:rPr>
-          <w:rFonts w:hint="eastAsia"/>
-        </w:rPr>
-        <w:t>栈</w:t>
-      </w:r>
-      <w:proofErr w:type="gramEnd"/>
-      <w:r>
-        <w:rPr>
-          <w:rFonts w:hint="eastAsia"/>
-        </w:rPr>
-        <w:t>架构</w:t>
-      </w:r>
       <w:bookmarkEnd w:id="127"/>
-    </w:p>
-    <w:p>
-      <w:pPr>
-        <w:pStyle w:val="2"/>
-      </w:pPr>
-      <w:bookmarkStart w:id="128" w:name="_Toc46962963"/>
-      <w:bookmarkStart w:id="129" w:name="_Toc65572962"/>
-      <w:r>
-        <w:rPr>
-          <w:rFonts w:hint="eastAsia"/>
-        </w:rPr>
-        <w:t>本章小结</w:t>
-      </w:r>
       <w:bookmarkEnd w:id="128"/>
       <w:bookmarkEnd w:id="129"/>
+      <w:r>
+        <w:lastRenderedPageBreak/>
+        <w:t>总结与展望</w:t>
+      </w:r>
+      <w:bookmarkEnd w:id="135"/>
+    </w:p>
+    <w:p>
+      <w:pPr>
+        <w:pStyle w:val="2"/>
+      </w:pPr>
+      <w:bookmarkStart w:id="136" w:name="_Toc65572982"/>
+      <w:r>
+        <w:rPr>
+          <w:rFonts w:hint="eastAsia"/>
+        </w:rPr>
+        <w:t>本文主要内容及结论</w:t>
+      </w:r>
+      <w:bookmarkEnd w:id="136"/>
     </w:p>
     <w:p>
       <w:pPr>
@@ -10939,54 +11663,195 @@
         <w:rPr>
           <w:rFonts w:hint="eastAsia"/>
         </w:rPr>
-        <w:t>本章主要介绍实验研究类的论文正文章节的框架结构。在每章的最后，都需要对该章的内容进行小结，不宜太长，</w:t>
-      </w:r>
-      <w:r>
-        <w:t>建议</w:t>
-      </w:r>
-      <w:r>
-        <w:t>1</w:t>
-      </w:r>
-      <w:r>
-        <w:rPr>
-          <w:rFonts w:hint="eastAsia"/>
-        </w:rPr>
-        <w:t>/2-</w:t>
+        <w:t>对全文进行全面地总结，并根据各章节</w:t>
+      </w:r>
+      <w:r>
+        <w:t>归纳出若干有机联系的论点。</w:t>
+      </w:r>
+      <w:r>
+        <w:rPr>
+          <w:rFonts w:hint="eastAsia"/>
+        </w:rPr>
+        <w:t>按正文的内容分段描述，包括本研究“做了什么（提出</w:t>
+      </w:r>
+      <w:r>
+        <w:rPr>
+          <w:rFonts w:hint="eastAsia"/>
+        </w:rPr>
+        <w:t>*</w:t>
+      </w:r>
+      <w:r>
+        <w:t>*</w:t>
+      </w:r>
+      <w:r>
+        <w:rPr>
+          <w:rFonts w:hint="eastAsia"/>
+        </w:rPr>
+        <w:t>新理论</w:t>
+      </w:r>
+      <w:r>
+        <w:rPr>
+          <w:rFonts w:hint="eastAsia"/>
+        </w:rPr>
+        <w:t>/</w:t>
+      </w:r>
+      <w:r>
+        <w:rPr>
+          <w:rFonts w:hint="eastAsia"/>
+        </w:rPr>
+        <w:t>算法、设计或研发</w:t>
+      </w:r>
+      <w:r>
+        <w:rPr>
+          <w:rFonts w:hint="eastAsia"/>
+        </w:rPr>
+        <w:t>*</w:t>
+      </w:r>
+      <w:r>
+        <w:t>*</w:t>
+      </w:r>
+      <w:r>
+        <w:rPr>
+          <w:rFonts w:hint="eastAsia"/>
+        </w:rPr>
+        <w:t>工艺</w:t>
+      </w:r>
+      <w:r>
+        <w:t>/</w:t>
+      </w:r>
+      <w:r>
+        <w:rPr>
+          <w:rFonts w:hint="eastAsia"/>
+        </w:rPr>
+        <w:t>仪器）、获取什么结果、得出什么结论”。</w:t>
+      </w:r>
+    </w:p>
+    <w:p>
+      <w:pPr>
+        <w:ind w:firstLineChars="200" w:firstLine="480"/>
+      </w:pPr>
+      <w:r>
+        <w:rPr>
+          <w:rFonts w:hint="eastAsia"/>
+        </w:rPr>
+        <w:t>请特别注意，全文总结与摘要及各章的小节要有所区分，不能简单的拷贝。这里的重点是结论，</w:t>
+      </w:r>
+      <w:r>
+        <w:t>结论应该准确、完整、明确、精练。</w:t>
+      </w:r>
+    </w:p>
+    <w:p>
+      <w:pPr>
+        <w:pStyle w:val="2"/>
+      </w:pPr>
+      <w:bookmarkStart w:id="137" w:name="_Toc65572983"/>
+      <w:r>
+        <w:rPr>
+          <w:rFonts w:hint="eastAsia"/>
+        </w:rPr>
+        <w:t>本文的主要创新点</w:t>
+      </w:r>
+      <w:bookmarkEnd w:id="137"/>
+    </w:p>
+    <w:p>
+      <w:pPr>
+        <w:ind w:firstLineChars="200" w:firstLine="480"/>
+      </w:pPr>
+      <w:r>
+        <w:rPr>
+          <w:rFonts w:hint="eastAsia"/>
+        </w:rPr>
+        <w:t>通常情况下，学位论文的创新点应放在最后一章。</w:t>
+      </w:r>
+    </w:p>
+    <w:p>
+      <w:pPr>
+        <w:ind w:firstLineChars="200" w:firstLine="480"/>
+      </w:pPr>
+      <w:r>
+        <w:rPr>
+          <w:rFonts w:hint="eastAsia"/>
+        </w:rPr>
+        <w:t>创新点要凝炼，表述要清晰明了，如提出了什么创新的思路，主要特点是什么，相比现有理论或技术的提高是什么、或者有什么新的发现，是否具有重要的科学意义或应用前景。既不能过于简单，也不要太细。</w:t>
+      </w:r>
+    </w:p>
+    <w:p>
+      <w:pPr>
+        <w:ind w:firstLineChars="200" w:firstLine="480"/>
+      </w:pPr>
+      <w:r>
+        <w:rPr>
+          <w:rFonts w:hint="eastAsia"/>
+        </w:rPr>
+        <w:t>硕士学位论文创新点不宜太多，一般为</w:t>
       </w:r>
       <w:r>
         <w:t>2</w:t>
       </w:r>
       <w:r>
-        <w:rPr>
-          <w:rFonts w:hint="eastAsia"/>
-        </w:rPr>
-        <w:t>/3</w:t>
-      </w:r>
-      <w:r>
-        <w:rPr>
-          <w:rFonts w:hint="eastAsia"/>
-        </w:rPr>
-        <w:t>页</w:t>
-      </w:r>
-      <w:r>
-        <w:t>版面</w:t>
-      </w:r>
-      <w:r>
-        <w:rPr>
-          <w:rFonts w:hint="eastAsia"/>
-        </w:rPr>
-        <w:t>较好。主要小结一下本章用什么理论或方法、做了什么事、得到的重要结果或结论。</w:t>
-      </w:r>
+        <w:t>个</w:t>
+      </w:r>
+      <w:r>
+        <w:rPr>
+          <w:rFonts w:hint="eastAsia"/>
+        </w:rPr>
+        <w:t>左右即可，要注意归纳创新点，千万不要以为越多越好。论文的创新不以创新点的多少来评定的，而以其创新性的价值来评定。几章的工作合在一起凝炼成一个创新点也不是不可以的。</w:t>
+      </w:r>
+    </w:p>
+    <w:p>
+      <w:pPr>
+        <w:pStyle w:val="2"/>
+      </w:pPr>
+      <w:bookmarkStart w:id="138" w:name="_Toc65572984"/>
+      <w:r>
+        <w:rPr>
+          <w:rFonts w:hint="eastAsia"/>
+        </w:rPr>
+        <w:t>展望</w:t>
+      </w:r>
+      <w:bookmarkEnd w:id="138"/>
     </w:p>
     <w:p>
       <w:pPr>
         <w:ind w:firstLineChars="200" w:firstLine="480"/>
       </w:pPr>
+      <w:r>
+        <w:t>对本研究成果的意义、推广应用的现实性或可能性</w:t>
+      </w:r>
+      <w:r>
+        <w:rPr>
+          <w:rFonts w:hint="eastAsia"/>
+        </w:rPr>
+        <w:t>加</w:t>
+      </w:r>
+      <w:r>
+        <w:t>以论述。</w:t>
+      </w:r>
+      <w:r>
+        <w:rPr>
+          <w:rFonts w:hint="eastAsia"/>
+        </w:rPr>
+        <w:t>同时，描述本文研究中尚存在的不足，或因时间尚未完成但又必须继续的工作，对</w:t>
+      </w:r>
+      <w:r>
+        <w:t>进一步</w:t>
+      </w:r>
+      <w:r>
+        <w:rPr>
+          <w:rFonts w:hint="eastAsia"/>
+        </w:rPr>
+        <w:t>的工作进行展望。</w:t>
+      </w:r>
     </w:p>
     <w:p>
       <w:pPr>
         <w:widowControl/>
-        <w:spacing w:line="240" w:lineRule="auto"/>
+        <w:jc w:val="left"/>
+      </w:pPr>
+    </w:p>
+    <w:p>
+      <w:pPr>
+        <w:widowControl/>
         <w:jc w:val="left"/>
         <w:rPr>
           <w:rFonts w:eastAsia="黑体"/>
@@ -10996,435 +11861,10 @@
           <w:szCs w:val="32"/>
         </w:rPr>
       </w:pPr>
-      <w:r>
-        <w:br w:type="page"/>
-      </w:r>
-    </w:p>
-    <w:p>
-      <w:pPr>
-        <w:ind w:firstLineChars="200" w:firstLine="480"/>
-      </w:pPr>
-      <w:bookmarkStart w:id="130" w:name="_Toc46962964"/>
-    </w:p>
-    <w:p>
-      <w:pPr>
-        <w:pStyle w:val="1"/>
-      </w:pPr>
-      <w:bookmarkStart w:id="131" w:name="_Toc65572963"/>
-      <w:bookmarkEnd w:id="130"/>
-      <w:r>
-        <w:rPr>
-          <w:rFonts w:hint="eastAsia"/>
-        </w:rPr>
-        <w:t>STL</w:t>
-      </w:r>
-      <w:r>
-        <w:rPr>
-          <w:rFonts w:hint="eastAsia"/>
-        </w:rPr>
-        <w:t>文件模型简介</w:t>
-      </w:r>
-      <w:r>
-        <w:rPr>
-          <w:rFonts w:hint="eastAsia"/>
-        </w:rPr>
-        <w:t>及切片算法研究</w:t>
-      </w:r>
-      <w:bookmarkEnd w:id="131"/>
-    </w:p>
-    <w:p>
-      <w:pPr>
-        <w:pStyle w:val="2"/>
-      </w:pPr>
-      <w:bookmarkStart w:id="132" w:name="_Toc65572964"/>
-      <w:r>
-        <w:rPr>
-          <w:rFonts w:hint="eastAsia"/>
-        </w:rPr>
-        <w:t>STL</w:t>
-      </w:r>
-      <w:r>
-        <w:rPr>
-          <w:rFonts w:hint="eastAsia"/>
-        </w:rPr>
-        <w:t>模型文件简介</w:t>
-      </w:r>
-      <w:bookmarkEnd w:id="132"/>
-    </w:p>
-    <w:p>
-      <w:pPr>
-        <w:ind w:firstLineChars="200" w:firstLine="480"/>
-      </w:pPr>
-      <w:r>
-        <w:rPr>
-          <w:rFonts w:hint="eastAsia"/>
-        </w:rPr>
-        <w:t>无论什么类型的论文，在章节的标题下，都需要简要说明本章研究的背景或动机，以</w:t>
-      </w:r>
-      <w:r>
-        <w:t>起到承上启下的作用</w:t>
-      </w:r>
-      <w:r>
-        <w:rPr>
-          <w:rFonts w:hint="eastAsia"/>
-        </w:rPr>
-        <w:t>。若少于</w:t>
-      </w:r>
-      <w:r>
-        <w:t>1</w:t>
-      </w:r>
-      <w:r>
-        <w:rPr>
-          <w:rFonts w:hint="eastAsia"/>
-        </w:rPr>
-        <w:t>个页面时，建议省略标题“引言”，直接在章的标题下写上几段话即可。</w:t>
-      </w:r>
-    </w:p>
-    <w:p>
-      <w:pPr>
-        <w:ind w:firstLineChars="200" w:firstLine="480"/>
-      </w:pPr>
-      <w:r>
-        <w:rPr>
-          <w:rFonts w:hint="eastAsia"/>
-        </w:rPr>
-        <w:t>对于非会议、期刊的信息来源，若为网址，请</w:t>
-      </w:r>
-      <w:proofErr w:type="gramStart"/>
-      <w:r>
-        <w:rPr>
-          <w:rFonts w:hint="eastAsia"/>
-        </w:rPr>
-        <w:t>在当页中</w:t>
-      </w:r>
-      <w:proofErr w:type="gramEnd"/>
-      <w:r>
-        <w:rPr>
-          <w:rFonts w:hint="eastAsia"/>
-        </w:rPr>
-        <w:t>脚注中加以标注</w:t>
-      </w:r>
-      <w:r>
-        <w:rPr>
-          <w:rStyle w:val="afb"/>
-          <w:lang w:eastAsia="zh-CN"/>
-        </w:rPr>
-        <w:footnoteReference w:customMarkFollows="1" w:id="1"/>
-        <w:t>*</w:t>
-      </w:r>
-      <w:r>
-        <w:rPr>
-          <w:rFonts w:hint="eastAsia"/>
-        </w:rPr>
-        <w:t>。</w:t>
-      </w:r>
-    </w:p>
-    <w:p>
-      <w:pPr>
-        <w:ind w:firstLineChars="200" w:firstLine="480"/>
-      </w:pPr>
-      <w:r>
-        <w:rPr>
-          <w:rFonts w:hint="eastAsia"/>
-        </w:rPr>
-        <w:t>理论研究类论文，一般包括原理介绍、理论推导</w:t>
-      </w:r>
-      <w:r>
-        <w:rPr>
-          <w:rFonts w:hint="eastAsia"/>
-        </w:rPr>
-        <w:t>/</w:t>
-      </w:r>
-      <w:r>
-        <w:rPr>
-          <w:rFonts w:hint="eastAsia"/>
-        </w:rPr>
-        <w:t>或算法设计思想，再通过模拟仿真给出结果。该类论文若提出的是新理论或算法，一般应与现有理论</w:t>
-      </w:r>
-      <w:r>
-        <w:rPr>
-          <w:rFonts w:hint="eastAsia"/>
-        </w:rPr>
-        <w:t>/</w:t>
-      </w:r>
-      <w:r>
-        <w:rPr>
-          <w:rFonts w:hint="eastAsia"/>
-        </w:rPr>
-        <w:t>算法比较。当然也可以通过实验加以验证，以评估其准确性。具体内容应包括以下几个部分：</w:t>
-      </w:r>
-    </w:p>
-    <w:p>
-      <w:pPr>
-        <w:pStyle w:val="2"/>
-      </w:pPr>
-      <w:bookmarkStart w:id="133" w:name="_Toc65572965"/>
-      <w:r>
-        <w:rPr>
-          <w:rFonts w:hint="eastAsia"/>
-        </w:rPr>
-        <w:lastRenderedPageBreak/>
-        <w:t>STL</w:t>
-      </w:r>
-      <w:r>
-        <w:rPr>
-          <w:rFonts w:hint="eastAsia"/>
-        </w:rPr>
-        <w:t>文件拓扑</w:t>
-      </w:r>
-      <w:bookmarkEnd w:id="133"/>
-    </w:p>
-    <w:p>
-      <w:pPr>
-        <w:pStyle w:val="3"/>
-      </w:pPr>
-      <w:r>
-        <w:rPr>
-          <w:rFonts w:hint="eastAsia"/>
-        </w:rPr>
-        <w:t>STL</w:t>
-      </w:r>
-      <w:r>
-        <w:rPr>
-          <w:rFonts w:hint="eastAsia"/>
-        </w:rPr>
-        <w:t>文件冗余数据</w:t>
-      </w:r>
-    </w:p>
-    <w:p>
-      <w:pPr>
-        <w:pStyle w:val="3"/>
-      </w:pPr>
-      <w:r>
-        <w:rPr>
-          <w:rFonts w:hint="eastAsia"/>
-        </w:rPr>
-        <w:t>STL</w:t>
-      </w:r>
-      <w:r>
-        <w:rPr>
-          <w:rFonts w:hint="eastAsia"/>
-        </w:rPr>
-        <w:t>文件和切片</w:t>
-      </w:r>
-    </w:p>
-    <w:p>
-      <w:pPr>
-        <w:pStyle w:val="3"/>
-      </w:pPr>
-      <w:r>
-        <w:rPr>
-          <w:rFonts w:hint="eastAsia"/>
-        </w:rPr>
-        <w:t>STL</w:t>
-      </w:r>
-      <w:r>
-        <w:rPr>
-          <w:rFonts w:hint="eastAsia"/>
-        </w:rPr>
-        <w:t>文件的拓扑结构</w:t>
-      </w:r>
-    </w:p>
-    <w:p>
-      <w:pPr>
-        <w:pStyle w:val="2"/>
-      </w:pPr>
-      <w:bookmarkStart w:id="134" w:name="_Toc65572966"/>
-      <w:r>
-        <w:rPr>
-          <w:rFonts w:hint="eastAsia"/>
-        </w:rPr>
-        <w:t>STL</w:t>
-      </w:r>
-      <w:r>
-        <w:rPr>
-          <w:rFonts w:hint="eastAsia"/>
-        </w:rPr>
-        <w:t>文件拓扑重建</w:t>
-      </w:r>
-      <w:bookmarkEnd w:id="134"/>
-    </w:p>
-    <w:p>
-      <w:pPr>
-        <w:pStyle w:val="3"/>
-      </w:pPr>
-      <w:r>
-        <w:rPr>
-          <w:rFonts w:hint="eastAsia"/>
-        </w:rPr>
-        <w:t>三角网格读取</w:t>
-      </w:r>
-    </w:p>
-    <w:p>
-      <w:pPr>
-        <w:pStyle w:val="3"/>
-      </w:pPr>
-      <w:r>
-        <w:rPr>
-          <w:rFonts w:hint="eastAsia"/>
-        </w:rPr>
-        <w:t>冗余数据判断</w:t>
-      </w:r>
-    </w:p>
-    <w:p>
-      <w:pPr>
-        <w:pStyle w:val="3"/>
-      </w:pPr>
-      <w:r>
-        <w:rPr>
-          <w:rFonts w:hint="eastAsia"/>
-        </w:rPr>
-        <w:t>构建拓扑算法</w:t>
-      </w:r>
-    </w:p>
-    <w:p>
-      <w:pPr>
-        <w:pStyle w:val="3"/>
-      </w:pPr>
-      <w:r>
-        <w:rPr>
-          <w:rFonts w:hint="eastAsia"/>
-        </w:rPr>
-        <w:t>算法测试</w:t>
-      </w:r>
-    </w:p>
-    <w:p>
-      <w:pPr>
-        <w:pStyle w:val="2"/>
-      </w:pPr>
-      <w:bookmarkStart w:id="135" w:name="_Toc65572967"/>
-      <w:r>
-        <w:rPr>
-          <w:rFonts w:hint="eastAsia"/>
-        </w:rPr>
-        <w:t>STL</w:t>
-      </w:r>
-      <w:r>
-        <w:rPr>
-          <w:rFonts w:hint="eastAsia"/>
-        </w:rPr>
-        <w:t>模型分层处理算法</w:t>
-      </w:r>
-      <w:bookmarkEnd w:id="135"/>
-    </w:p>
-    <w:p>
-      <w:pPr>
-        <w:pStyle w:val="3"/>
-      </w:pPr>
-      <w:r>
-        <w:rPr>
-          <w:rFonts w:hint="eastAsia"/>
-        </w:rPr>
-        <w:t>基于</w:t>
-      </w:r>
-      <w:r>
-        <w:rPr>
-          <w:rFonts w:hint="eastAsia"/>
-        </w:rPr>
-        <w:t>STL</w:t>
-      </w:r>
-      <w:r>
-        <w:rPr>
-          <w:rFonts w:hint="eastAsia"/>
-        </w:rPr>
-        <w:t>模型等厚分层切片处理流程</w:t>
-      </w:r>
-    </w:p>
-    <w:p>
-      <w:pPr>
-        <w:pStyle w:val="3"/>
-      </w:pPr>
-      <w:r>
-        <w:rPr>
-          <w:rFonts w:hint="eastAsia"/>
-        </w:rPr>
-        <w:t>STL</w:t>
-      </w:r>
-      <w:r>
-        <w:rPr>
-          <w:rFonts w:hint="eastAsia"/>
-        </w:rPr>
-        <w:t>模型拓扑后切片处理</w:t>
-      </w:r>
-    </w:p>
-    <w:p>
-      <w:pPr>
-        <w:pStyle w:val="2"/>
-      </w:pPr>
-      <w:bookmarkStart w:id="136" w:name="_Toc46962970"/>
-      <w:bookmarkStart w:id="137" w:name="_Toc65572968"/>
-      <w:r>
-        <w:rPr>
-          <w:rFonts w:hint="eastAsia"/>
-        </w:rPr>
-        <w:t>本章小结</w:t>
-      </w:r>
-      <w:bookmarkEnd w:id="136"/>
-      <w:bookmarkEnd w:id="137"/>
-    </w:p>
-    <w:p>
-      <w:pPr>
-        <w:ind w:firstLineChars="200" w:firstLine="480"/>
-      </w:pPr>
-      <w:r>
-        <w:rPr>
-          <w:rFonts w:hint="eastAsia"/>
-        </w:rPr>
-        <w:t>本章简要给出理论</w:t>
-      </w:r>
-      <w:r>
-        <w:rPr>
-          <w:rFonts w:hint="eastAsia"/>
-        </w:rPr>
-        <w:t>/</w:t>
-      </w:r>
-      <w:r>
-        <w:rPr>
-          <w:rFonts w:hint="eastAsia"/>
-        </w:rPr>
-        <w:t>算法类研究论文的基本框架。在每章的最后，都需要对该章的内容进行小结，不宜太长，</w:t>
-      </w:r>
-      <w:r>
-        <w:t>建议</w:t>
-      </w:r>
-      <w:r>
-        <w:t>1</w:t>
-      </w:r>
-      <w:r>
-        <w:rPr>
-          <w:rFonts w:hint="eastAsia"/>
-        </w:rPr>
-        <w:t>/2-</w:t>
-      </w:r>
-      <w:r>
-        <w:t>2</w:t>
-      </w:r>
-      <w:r>
-        <w:rPr>
-          <w:rFonts w:hint="eastAsia"/>
-        </w:rPr>
-        <w:t>/3</w:t>
-      </w:r>
-      <w:r>
-        <w:rPr>
-          <w:rFonts w:hint="eastAsia"/>
-        </w:rPr>
-        <w:t>页</w:t>
-      </w:r>
-      <w:r>
-        <w:t>版面</w:t>
-      </w:r>
-      <w:r>
-        <w:rPr>
-          <w:rFonts w:hint="eastAsia"/>
-        </w:rPr>
-        <w:t>。主要小结一下本章用什么理论或方法、做了什么事、得到的重要结果或结论。</w:t>
-      </w:r>
     </w:p>
     <w:p>
       <w:pPr>
         <w:widowControl/>
-        <w:spacing w:line="240" w:lineRule="auto"/>
         <w:jc w:val="left"/>
         <w:rPr>
           <w:rFonts w:eastAsia="黑体"/>
@@ -11434,867 +11874,6 @@
           <w:szCs w:val="32"/>
         </w:rPr>
       </w:pPr>
-      <w:bookmarkStart w:id="138" w:name="_Toc45060456"/>
-      <w:r>
-        <w:br w:type="page"/>
-      </w:r>
-    </w:p>
-    <w:p>
-      <w:pPr>
-        <w:ind w:firstLineChars="200" w:firstLine="480"/>
-      </w:pPr>
-      <w:bookmarkStart w:id="139" w:name="_Toc46962971"/>
-    </w:p>
-    <w:p>
-      <w:pPr>
-        <w:pStyle w:val="1"/>
-      </w:pPr>
-      <w:bookmarkStart w:id="140" w:name="_Toc65572969"/>
-      <w:bookmarkEnd w:id="138"/>
-      <w:bookmarkEnd w:id="139"/>
-      <w:r>
-        <w:rPr>
-          <w:rFonts w:hint="eastAsia"/>
-        </w:rPr>
-        <w:t>轨迹填充路径算法研究</w:t>
-      </w:r>
-      <w:bookmarkEnd w:id="140"/>
-    </w:p>
-    <w:p>
-      <w:pPr>
-        <w:pStyle w:val="2"/>
-      </w:pPr>
-      <w:bookmarkStart w:id="141" w:name="_Toc45060458"/>
-      <w:bookmarkStart w:id="142" w:name="_Toc65572970"/>
-      <w:r>
-        <w:rPr>
-          <w:rFonts w:hint="eastAsia"/>
-        </w:rPr>
-        <w:t>常见的路径规划算法</w:t>
-      </w:r>
-      <w:bookmarkEnd w:id="142"/>
-    </w:p>
-    <w:p>
-      <w:pPr>
-        <w:ind w:firstLineChars="200" w:firstLine="480"/>
-      </w:pPr>
-      <w:r>
-        <w:rPr>
-          <w:rFonts w:hint="eastAsia"/>
-        </w:rPr>
-        <w:t>无论什么类型的论文，在章节的标题下，都需要简要说明本章研究的背景或动机，以</w:t>
-      </w:r>
-      <w:r>
-        <w:t>起到承上启下的作用</w:t>
-      </w:r>
-      <w:r>
-        <w:rPr>
-          <w:rFonts w:hint="eastAsia"/>
-        </w:rPr>
-        <w:t>。若少于</w:t>
-      </w:r>
-      <w:r>
-        <w:t>1</w:t>
-      </w:r>
-      <w:r>
-        <w:rPr>
-          <w:rFonts w:hint="eastAsia"/>
-        </w:rPr>
-        <w:t>个页面时，建议省略标题“引言”，直接在章的标题下写上几段话即可。</w:t>
-      </w:r>
-    </w:p>
-    <w:p>
-      <w:pPr>
-        <w:ind w:firstLineChars="200" w:firstLine="480"/>
-      </w:pPr>
-      <w:r>
-        <w:rPr>
-          <w:rFonts w:hint="eastAsia"/>
-        </w:rPr>
-        <w:t>仪器或工艺类论文，一般包括方案设计、器件选择、系统搭建、然后对所研发的仪器或工艺的性能参数进行评测，以确定其优劣。具体如下：</w:t>
-      </w:r>
-    </w:p>
-    <w:p>
-      <w:pPr>
-        <w:pStyle w:val="2"/>
-      </w:pPr>
-      <w:bookmarkStart w:id="143" w:name="_Toc65572971"/>
-      <w:r>
-        <w:rPr>
-          <w:rFonts w:hint="eastAsia"/>
-        </w:rPr>
-        <w:t>直线扫描填充算法</w:t>
-      </w:r>
-      <w:bookmarkEnd w:id="143"/>
-    </w:p>
-    <w:p>
-      <w:pPr>
-        <w:pStyle w:val="3"/>
-      </w:pPr>
-      <w:r>
-        <w:rPr>
-          <w:rFonts w:hint="eastAsia"/>
-        </w:rPr>
-        <w:t>算法简介</w:t>
-      </w:r>
-    </w:p>
-    <w:p>
-      <w:pPr>
-        <w:pStyle w:val="3"/>
-      </w:pPr>
-      <w:r>
-        <w:rPr>
-          <w:rFonts w:hint="eastAsia"/>
-        </w:rPr>
-        <w:t>数据结构设计</w:t>
-      </w:r>
-    </w:p>
-    <w:p>
-      <w:pPr>
-        <w:pStyle w:val="3"/>
-      </w:pPr>
-      <w:r>
-        <w:rPr>
-          <w:rFonts w:hint="eastAsia"/>
-        </w:rPr>
-        <w:t>内外轮廓判别</w:t>
-      </w:r>
-    </w:p>
-    <w:p>
-      <w:pPr>
-        <w:pStyle w:val="3"/>
-      </w:pPr>
-      <w:r>
-        <w:rPr>
-          <w:rFonts w:hint="eastAsia"/>
-        </w:rPr>
-        <w:t>算法测试</w:t>
-      </w:r>
-    </w:p>
-    <w:p>
-      <w:pPr>
-        <w:pStyle w:val="2"/>
-        <w:rPr>
-          <w:rFonts w:hint="eastAsia"/>
-        </w:rPr>
-      </w:pPr>
-      <w:bookmarkStart w:id="144" w:name="_Toc65572972"/>
-      <w:proofErr w:type="spellStart"/>
-      <w:r>
-        <w:rPr>
-          <w:rFonts w:hint="eastAsia"/>
-        </w:rPr>
-        <w:t>GCode</w:t>
-      </w:r>
-      <w:proofErr w:type="spellEnd"/>
-      <w:r>
-        <w:rPr>
-          <w:rFonts w:hint="eastAsia"/>
-        </w:rPr>
-        <w:t>生成算法</w:t>
-      </w:r>
-      <w:bookmarkEnd w:id="144"/>
-    </w:p>
-    <w:p>
-      <w:pPr>
-        <w:pStyle w:val="2"/>
-      </w:pPr>
-      <w:bookmarkStart w:id="145" w:name="_Toc46962977"/>
-      <w:bookmarkStart w:id="146" w:name="_Toc65572973"/>
-      <w:bookmarkEnd w:id="141"/>
-      <w:r>
-        <w:rPr>
-          <w:rFonts w:hint="eastAsia"/>
-        </w:rPr>
-        <w:t>本章小结</w:t>
-      </w:r>
-      <w:bookmarkEnd w:id="145"/>
-      <w:bookmarkEnd w:id="146"/>
-    </w:p>
-    <w:p>
-      <w:pPr>
-        <w:ind w:firstLineChars="200" w:firstLine="480"/>
-      </w:pPr>
-      <w:r>
-        <w:rPr>
-          <w:rFonts w:hint="eastAsia"/>
-        </w:rPr>
-        <w:t>本章主要介绍仪器或艺类研究论文正文章节的框架结构。在每章的最后，都需要对该章的内容进行小结，不宜太长，</w:t>
-      </w:r>
-      <w:r>
-        <w:t>建议</w:t>
-      </w:r>
-      <w:r>
-        <w:t>1</w:t>
-      </w:r>
-      <w:r>
-        <w:rPr>
-          <w:rFonts w:hint="eastAsia"/>
-        </w:rPr>
-        <w:t>/2-</w:t>
-      </w:r>
-      <w:r>
-        <w:t>2</w:t>
-      </w:r>
-      <w:r>
-        <w:rPr>
-          <w:rFonts w:hint="eastAsia"/>
-        </w:rPr>
-        <w:t>/3</w:t>
-      </w:r>
-      <w:r>
-        <w:rPr>
-          <w:rFonts w:hint="eastAsia"/>
-        </w:rPr>
-        <w:t>页</w:t>
-      </w:r>
-      <w:r>
-        <w:t>版面</w:t>
-      </w:r>
-      <w:r>
-        <w:rPr>
-          <w:rFonts w:hint="eastAsia"/>
-        </w:rPr>
-        <w:t>。主要小结一下本章用什么理论或方法、做了什么事、得到的重要结果或结论。</w:t>
-      </w:r>
-    </w:p>
-    <w:p/>
-    <w:p>
-      <w:pPr>
-        <w:widowControl/>
-        <w:spacing w:line="240" w:lineRule="auto"/>
-        <w:jc w:val="left"/>
-      </w:pPr>
-      <w:bookmarkStart w:id="147" w:name="_Toc45060055"/>
-      <w:bookmarkStart w:id="148" w:name="_Toc45060056"/>
-      <w:bookmarkStart w:id="149" w:name="_Toc45060462"/>
-      <w:bookmarkStart w:id="150" w:name="_Toc46962985"/>
-      <w:bookmarkStart w:id="151" w:name="_Toc380663938"/>
-      <w:bookmarkStart w:id="152" w:name="_Toc444250107"/>
-      <w:bookmarkStart w:id="153" w:name="_Toc229915056"/>
-      <w:bookmarkStart w:id="154" w:name="_Toc437362349"/>
-      <w:bookmarkStart w:id="155" w:name="_Toc229791453"/>
-      <w:bookmarkStart w:id="156" w:name="_Toc377235993"/>
-      <w:bookmarkStart w:id="157" w:name="_Toc379915077"/>
-      <w:bookmarkStart w:id="158" w:name="_Toc437362283"/>
-      <w:bookmarkEnd w:id="147"/>
-      <w:bookmarkEnd w:id="148"/>
-      <w:r>
-        <w:br w:type="page"/>
-      </w:r>
-    </w:p>
-    <w:p>
-      <w:pPr>
-        <w:pStyle w:val="1"/>
-      </w:pPr>
-      <w:bookmarkStart w:id="159" w:name="_Toc65572974"/>
-      <w:bookmarkEnd w:id="149"/>
-      <w:bookmarkEnd w:id="150"/>
-      <w:r>
-        <w:rPr>
-          <w:rFonts w:hint="eastAsia"/>
-        </w:rPr>
-        <w:lastRenderedPageBreak/>
-        <w:t>Web</w:t>
-      </w:r>
-      <w:r>
-        <w:rPr>
-          <w:rFonts w:hint="eastAsia"/>
-        </w:rPr>
-        <w:t>应用系统实现与测试</w:t>
-      </w:r>
-      <w:bookmarkEnd w:id="159"/>
-    </w:p>
-    <w:p>
-      <w:pPr>
-        <w:pStyle w:val="2"/>
-      </w:pPr>
-      <w:bookmarkStart w:id="160" w:name="_Toc65572975"/>
-      <w:r>
-        <w:rPr>
-          <w:rFonts w:hint="eastAsia"/>
-        </w:rPr>
-        <w:t>应用开发环境</w:t>
-      </w:r>
-      <w:bookmarkEnd w:id="160"/>
-    </w:p>
-    <w:p>
-      <w:pPr>
-        <w:ind w:firstLineChars="200" w:firstLine="480"/>
-      </w:pPr>
-      <w:r>
-        <w:rPr>
-          <w:rFonts w:hint="eastAsia"/>
-        </w:rPr>
-        <w:t>对全文进行全面地总结，并根据各章节</w:t>
-      </w:r>
-      <w:r>
-        <w:t>归纳出若干有机联系的论点。</w:t>
-      </w:r>
-      <w:r>
-        <w:rPr>
-          <w:rFonts w:hint="eastAsia"/>
-        </w:rPr>
-        <w:t>按正文的内容分段描述，包括本研究“做了什么（提出</w:t>
-      </w:r>
-      <w:r>
-        <w:rPr>
-          <w:rFonts w:hint="eastAsia"/>
-        </w:rPr>
-        <w:t>*</w:t>
-      </w:r>
-      <w:r>
-        <w:t>*</w:t>
-      </w:r>
-      <w:r>
-        <w:rPr>
-          <w:rFonts w:hint="eastAsia"/>
-        </w:rPr>
-        <w:t>新理论</w:t>
-      </w:r>
-      <w:r>
-        <w:rPr>
-          <w:rFonts w:hint="eastAsia"/>
-        </w:rPr>
-        <w:t>/</w:t>
-      </w:r>
-      <w:r>
-        <w:rPr>
-          <w:rFonts w:hint="eastAsia"/>
-        </w:rPr>
-        <w:t>算法、设计或研发</w:t>
-      </w:r>
-      <w:r>
-        <w:rPr>
-          <w:rFonts w:hint="eastAsia"/>
-        </w:rPr>
-        <w:t>*</w:t>
-      </w:r>
-      <w:r>
-        <w:t>*</w:t>
-      </w:r>
-      <w:r>
-        <w:rPr>
-          <w:rFonts w:hint="eastAsia"/>
-        </w:rPr>
-        <w:t>工艺</w:t>
-      </w:r>
-      <w:r>
-        <w:t>/</w:t>
-      </w:r>
-      <w:r>
-        <w:rPr>
-          <w:rFonts w:hint="eastAsia"/>
-        </w:rPr>
-        <w:t>仪器）、获取什么结果、得出什么结论”。</w:t>
-      </w:r>
-    </w:p>
-    <w:p>
-      <w:pPr>
-        <w:ind w:firstLineChars="200" w:firstLine="480"/>
-      </w:pPr>
-      <w:r>
-        <w:rPr>
-          <w:rFonts w:hint="eastAsia"/>
-        </w:rPr>
-        <w:t>请特别注意，全文总结与摘要及各章的小节要有所区分，不能简单的拷贝。这里的重点是结论，</w:t>
-      </w:r>
-      <w:r>
-        <w:t>结论应该准确、完整、明确、精练。</w:t>
-      </w:r>
-    </w:p>
-    <w:p>
-      <w:pPr>
-        <w:pStyle w:val="2"/>
-      </w:pPr>
-      <w:bookmarkStart w:id="161" w:name="_Toc65572976"/>
-      <w:r>
-        <w:rPr>
-          <w:rFonts w:hint="eastAsia"/>
-        </w:rPr>
-        <w:t>界面</w:t>
-      </w:r>
-      <w:r>
-        <w:rPr>
-          <w:rFonts w:hint="eastAsia"/>
-        </w:rPr>
-        <w:t>设计</w:t>
-      </w:r>
-      <w:bookmarkEnd w:id="161"/>
-    </w:p>
-    <w:p>
-      <w:pPr>
-        <w:ind w:firstLineChars="200" w:firstLine="480"/>
-      </w:pPr>
-      <w:r>
-        <w:rPr>
-          <w:rFonts w:hint="eastAsia"/>
-        </w:rPr>
-        <w:t>通常情况下，学位论文的创新点应放在最后一章。</w:t>
-      </w:r>
-    </w:p>
-    <w:p>
-      <w:pPr>
-        <w:ind w:firstLineChars="200" w:firstLine="480"/>
-      </w:pPr>
-      <w:r>
-        <w:rPr>
-          <w:rFonts w:hint="eastAsia"/>
-        </w:rPr>
-        <w:t>创新点要</w:t>
-      </w:r>
-      <w:proofErr w:type="gramStart"/>
-      <w:r>
-        <w:rPr>
-          <w:rFonts w:hint="eastAsia"/>
-        </w:rPr>
-        <w:t>凝炼</w:t>
-      </w:r>
-      <w:proofErr w:type="gramEnd"/>
-      <w:r>
-        <w:rPr>
-          <w:rFonts w:hint="eastAsia"/>
-        </w:rPr>
-        <w:t>，表述要清晰明了，如提出了什么创新的思路，主要特点是什么，相比现有理论或技术的提高是什么、或者有什么新的发现，是否具有重要的科学意义或应用前景。既不能过于简单，也不要太细。</w:t>
-      </w:r>
-    </w:p>
-    <w:p>
-      <w:pPr>
-        <w:ind w:firstLineChars="200" w:firstLine="480"/>
-      </w:pPr>
-      <w:r>
-        <w:rPr>
-          <w:rFonts w:hint="eastAsia"/>
-        </w:rPr>
-        <w:t>硕士学位论文创新点不宜太多，一般为</w:t>
-      </w:r>
-      <w:r>
-        <w:t>2</w:t>
-      </w:r>
-      <w:r>
-        <w:t>个</w:t>
-      </w:r>
-      <w:r>
-        <w:rPr>
-          <w:rFonts w:hint="eastAsia"/>
-        </w:rPr>
-        <w:t>左右即可，要注意归纳创新点，千万不要以为越多越好。论文的创新不以创新点的多少来评定的，而以其创新性的价值来评定。几章的工作合在一起</w:t>
-      </w:r>
-      <w:proofErr w:type="gramStart"/>
-      <w:r>
-        <w:rPr>
-          <w:rFonts w:hint="eastAsia"/>
-        </w:rPr>
-        <w:t>凝炼</w:t>
-      </w:r>
-      <w:proofErr w:type="gramEnd"/>
-      <w:r>
-        <w:rPr>
-          <w:rFonts w:hint="eastAsia"/>
-        </w:rPr>
-        <w:t>成一个创新点也不是不可以的。</w:t>
-      </w:r>
-    </w:p>
-    <w:p>
-      <w:pPr>
-        <w:pStyle w:val="2"/>
-      </w:pPr>
-      <w:bookmarkStart w:id="162" w:name="_Toc65572977"/>
-      <w:r>
-        <w:rPr>
-          <w:rFonts w:hint="eastAsia"/>
-        </w:rPr>
-        <w:t>功能</w:t>
-      </w:r>
-      <w:r>
-        <w:rPr>
-          <w:rFonts w:hint="eastAsia"/>
-        </w:rPr>
-        <w:t>模块设计</w:t>
-      </w:r>
-      <w:bookmarkEnd w:id="162"/>
-    </w:p>
-    <w:p>
-      <w:pPr>
-        <w:ind w:firstLineChars="200" w:firstLine="480"/>
-      </w:pPr>
-      <w:r>
-        <w:t>对本研究成果的意义、推广应用的现实性或可能性</w:t>
-      </w:r>
-      <w:r>
-        <w:rPr>
-          <w:rFonts w:hint="eastAsia"/>
-        </w:rPr>
-        <w:t>加</w:t>
-      </w:r>
-      <w:r>
-        <w:t>以论述。</w:t>
-      </w:r>
-      <w:r>
-        <w:rPr>
-          <w:rFonts w:hint="eastAsia"/>
-        </w:rPr>
-        <w:t>同时，描述本文研究中尚存在的不足，或因时间尚未完成但又必须继续的工作，对</w:t>
-      </w:r>
-      <w:r>
-        <w:t>进一步</w:t>
-      </w:r>
-      <w:r>
-        <w:rPr>
-          <w:rFonts w:hint="eastAsia"/>
-        </w:rPr>
-        <w:t>的工作进行展望。</w:t>
-      </w:r>
-    </w:p>
-    <w:p>
-      <w:pPr>
-        <w:pStyle w:val="2"/>
-      </w:pPr>
-      <w:bookmarkStart w:id="163" w:name="_Toc65572978"/>
-      <w:r>
-        <w:rPr>
-          <w:rFonts w:hint="eastAsia"/>
-        </w:rPr>
-        <w:lastRenderedPageBreak/>
-        <w:t>服务器</w:t>
-      </w:r>
-      <w:r>
-        <w:rPr>
-          <w:rFonts w:hint="eastAsia"/>
-        </w:rPr>
-        <w:t>部署</w:t>
-      </w:r>
-      <w:bookmarkEnd w:id="163"/>
-    </w:p>
-    <w:p>
-      <w:pPr>
-        <w:pStyle w:val="2"/>
-      </w:pPr>
-      <w:bookmarkStart w:id="164" w:name="_Toc65572979"/>
-      <w:r>
-        <w:rPr>
-          <w:rFonts w:hint="eastAsia"/>
-        </w:rPr>
-        <w:t>系统</w:t>
-      </w:r>
-      <w:r>
-        <w:rPr>
-          <w:rFonts w:hint="eastAsia"/>
-        </w:rPr>
-        <w:t>展示</w:t>
-      </w:r>
-      <w:bookmarkEnd w:id="164"/>
-    </w:p>
-    <w:p>
-      <w:pPr>
-        <w:pStyle w:val="2"/>
-      </w:pPr>
-      <w:bookmarkStart w:id="165" w:name="_Toc65572980"/>
-      <w:r>
-        <w:rPr>
-          <w:rFonts w:hint="eastAsia"/>
-        </w:rPr>
-        <w:t>本章小结</w:t>
-      </w:r>
-      <w:bookmarkEnd w:id="165"/>
-    </w:p>
-    <w:p>
-      <w:pPr>
-        <w:ind w:firstLineChars="200" w:firstLine="480"/>
-      </w:pPr>
-    </w:p>
-    <w:p>
-      <w:pPr>
-        <w:ind w:firstLineChars="200" w:firstLine="480"/>
-      </w:pPr>
-    </w:p>
-    <w:p>
-      <w:pPr>
-        <w:ind w:firstLineChars="200" w:firstLine="480"/>
-      </w:pPr>
-    </w:p>
-    <w:p>
-      <w:pPr>
-        <w:pStyle w:val="1"/>
-      </w:pPr>
-      <w:r>
-        <w:br w:type="page"/>
-      </w:r>
-      <w:bookmarkStart w:id="166" w:name="_Toc65572981"/>
-      <w:bookmarkEnd w:id="151"/>
-      <w:bookmarkEnd w:id="152"/>
-      <w:bookmarkEnd w:id="153"/>
-      <w:bookmarkEnd w:id="154"/>
-      <w:bookmarkEnd w:id="155"/>
-      <w:bookmarkEnd w:id="156"/>
-      <w:bookmarkEnd w:id="157"/>
-      <w:bookmarkEnd w:id="158"/>
-      <w:r>
-        <w:lastRenderedPageBreak/>
-        <w:t>总结与展望</w:t>
-      </w:r>
-      <w:bookmarkEnd w:id="166"/>
-    </w:p>
-    <w:p>
-      <w:pPr>
-        <w:pStyle w:val="2"/>
-      </w:pPr>
-      <w:bookmarkStart w:id="167" w:name="_Toc65572982"/>
-      <w:r>
-        <w:rPr>
-          <w:rFonts w:hint="eastAsia"/>
-        </w:rPr>
-        <w:t>本文主要内容及结论</w:t>
-      </w:r>
-      <w:bookmarkEnd w:id="167"/>
-    </w:p>
-    <w:p>
-      <w:pPr>
-        <w:ind w:firstLineChars="200" w:firstLine="480"/>
-      </w:pPr>
-      <w:r>
-        <w:rPr>
-          <w:rFonts w:hint="eastAsia"/>
-        </w:rPr>
-        <w:t>对全文进行全面地总结，并根据各章节</w:t>
-      </w:r>
-      <w:r>
-        <w:t>归纳出若干有机联系的论点。</w:t>
-      </w:r>
-      <w:r>
-        <w:rPr>
-          <w:rFonts w:hint="eastAsia"/>
-        </w:rPr>
-        <w:t>按正文的内容分段描述，包括本研究“做了什么（提出</w:t>
-      </w:r>
-      <w:r>
-        <w:rPr>
-          <w:rFonts w:hint="eastAsia"/>
-        </w:rPr>
-        <w:t>*</w:t>
-      </w:r>
-      <w:r>
-        <w:t>*</w:t>
-      </w:r>
-      <w:r>
-        <w:rPr>
-          <w:rFonts w:hint="eastAsia"/>
-        </w:rPr>
-        <w:t>新理论</w:t>
-      </w:r>
-      <w:r>
-        <w:rPr>
-          <w:rFonts w:hint="eastAsia"/>
-        </w:rPr>
-        <w:t>/</w:t>
-      </w:r>
-      <w:r>
-        <w:rPr>
-          <w:rFonts w:hint="eastAsia"/>
-        </w:rPr>
-        <w:t>算法、设计或研发</w:t>
-      </w:r>
-      <w:r>
-        <w:rPr>
-          <w:rFonts w:hint="eastAsia"/>
-        </w:rPr>
-        <w:t>*</w:t>
-      </w:r>
-      <w:r>
-        <w:t>*</w:t>
-      </w:r>
-      <w:r>
-        <w:rPr>
-          <w:rFonts w:hint="eastAsia"/>
-        </w:rPr>
-        <w:t>工艺</w:t>
-      </w:r>
-      <w:r>
-        <w:t>/</w:t>
-      </w:r>
-      <w:r>
-        <w:rPr>
-          <w:rFonts w:hint="eastAsia"/>
-        </w:rPr>
-        <w:t>仪器）、获取什么结果、得出什么结论”。</w:t>
-      </w:r>
-    </w:p>
-    <w:p>
-      <w:pPr>
-        <w:ind w:firstLineChars="200" w:firstLine="480"/>
-      </w:pPr>
-      <w:r>
-        <w:rPr>
-          <w:rFonts w:hint="eastAsia"/>
-        </w:rPr>
-        <w:t>请特别注意，全文总结与摘要及各章的小节要有所区分，不能简单的拷贝。这里的重点是结论，</w:t>
-      </w:r>
-      <w:r>
-        <w:t>结论应该准确、完整、明确、精练。</w:t>
-      </w:r>
-    </w:p>
-    <w:p>
-      <w:pPr>
-        <w:pStyle w:val="2"/>
-      </w:pPr>
-      <w:bookmarkStart w:id="168" w:name="_Toc65572983"/>
-      <w:r>
-        <w:rPr>
-          <w:rFonts w:hint="eastAsia"/>
-        </w:rPr>
-        <w:t>本文的主要创新点</w:t>
-      </w:r>
-      <w:bookmarkEnd w:id="168"/>
-    </w:p>
-    <w:p>
-      <w:pPr>
-        <w:ind w:firstLineChars="200" w:firstLine="480"/>
-      </w:pPr>
-      <w:r>
-        <w:rPr>
-          <w:rFonts w:hint="eastAsia"/>
-        </w:rPr>
-        <w:t>通常情况下，学位论文的创新点应放在最后一章。</w:t>
-      </w:r>
-    </w:p>
-    <w:p>
-      <w:pPr>
-        <w:ind w:firstLineChars="200" w:firstLine="480"/>
-      </w:pPr>
-      <w:r>
-        <w:rPr>
-          <w:rFonts w:hint="eastAsia"/>
-        </w:rPr>
-        <w:t>创新点要</w:t>
-      </w:r>
-      <w:proofErr w:type="gramStart"/>
-      <w:r>
-        <w:rPr>
-          <w:rFonts w:hint="eastAsia"/>
-        </w:rPr>
-        <w:t>凝炼</w:t>
-      </w:r>
-      <w:proofErr w:type="gramEnd"/>
-      <w:r>
-        <w:rPr>
-          <w:rFonts w:hint="eastAsia"/>
-        </w:rPr>
-        <w:t>，表述要清晰明了，如提出了什么创新的思路，主要特点是什么，相比现有理论或技术的提高是什么、或者有什么新的发现，是否具有重要的科学意义或应用前景。既不能过于简单，也不要太细。</w:t>
-      </w:r>
-    </w:p>
-    <w:p>
-      <w:pPr>
-        <w:ind w:firstLineChars="200" w:firstLine="480"/>
-      </w:pPr>
-      <w:r>
-        <w:rPr>
-          <w:rFonts w:hint="eastAsia"/>
-        </w:rPr>
-        <w:t>硕士学位论文创新点不宜太多，一般为</w:t>
-      </w:r>
-      <w:r>
-        <w:t>2</w:t>
-      </w:r>
-      <w:r>
-        <w:t>个</w:t>
-      </w:r>
-      <w:r>
-        <w:rPr>
-          <w:rFonts w:hint="eastAsia"/>
-        </w:rPr>
-        <w:t>左右即可，要注意归纳创新点，千万不要以为越多越好。论文的创新不以创新点的多少来评定的，而以其创新性的价值来评定。几章的工作合在一起</w:t>
-      </w:r>
-      <w:proofErr w:type="gramStart"/>
-      <w:r>
-        <w:rPr>
-          <w:rFonts w:hint="eastAsia"/>
-        </w:rPr>
-        <w:t>凝炼</w:t>
-      </w:r>
-      <w:proofErr w:type="gramEnd"/>
-      <w:r>
-        <w:rPr>
-          <w:rFonts w:hint="eastAsia"/>
-        </w:rPr>
-        <w:t>成一个创新点也不是不可以的。</w:t>
-      </w:r>
-    </w:p>
-    <w:p>
-      <w:pPr>
-        <w:pStyle w:val="2"/>
-      </w:pPr>
-      <w:bookmarkStart w:id="169" w:name="_Toc65572984"/>
-      <w:r>
-        <w:rPr>
-          <w:rFonts w:hint="eastAsia"/>
-        </w:rPr>
-        <w:t>展望</w:t>
-      </w:r>
-      <w:bookmarkEnd w:id="169"/>
-    </w:p>
-    <w:p>
-      <w:pPr>
-        <w:ind w:firstLineChars="200" w:firstLine="480"/>
-      </w:pPr>
-      <w:r>
-        <w:t>对本研究成果的意义、推广应用的现实性或可能性</w:t>
-      </w:r>
-      <w:r>
-        <w:rPr>
-          <w:rFonts w:hint="eastAsia"/>
-        </w:rPr>
-        <w:t>加</w:t>
-      </w:r>
-      <w:r>
-        <w:t>以论述。</w:t>
-      </w:r>
-      <w:r>
-        <w:rPr>
-          <w:rFonts w:hint="eastAsia"/>
-        </w:rPr>
-        <w:t>同时，描述本文研究中尚存在的不足，或因时间尚未完成但又必须继续的工作，对</w:t>
-      </w:r>
-      <w:r>
-        <w:t>进一步</w:t>
-      </w:r>
-      <w:r>
-        <w:rPr>
-          <w:rFonts w:hint="eastAsia"/>
-        </w:rPr>
-        <w:t>的工作进行展望。</w:t>
-      </w:r>
-    </w:p>
-    <w:p>
-      <w:pPr>
-        <w:widowControl/>
-        <w:jc w:val="left"/>
-      </w:pPr>
-    </w:p>
-    <w:p>
-      <w:pPr>
-        <w:widowControl/>
-        <w:jc w:val="left"/>
-        <w:rPr>
-          <w:rFonts w:eastAsia="黑体"/>
-          <w:b/>
-          <w:bCs/>
-          <w:sz w:val="28"/>
-          <w:szCs w:val="32"/>
-        </w:rPr>
-      </w:pPr>
-    </w:p>
-    <w:p>
-      <w:pPr>
-        <w:widowControl/>
-        <w:jc w:val="left"/>
-        <w:rPr>
-          <w:rFonts w:eastAsia="黑体"/>
-          <w:b/>
-          <w:bCs/>
-          <w:sz w:val="28"/>
-          <w:szCs w:val="32"/>
-        </w:rPr>
-      </w:pPr>
     </w:p>
     <w:p>
       <w:pPr>
@@ -12304,17 +11883,17 @@
           <w:numId w:val="0"/>
         </w:numPr>
       </w:pPr>
-      <w:bookmarkStart w:id="170" w:name="_Toc45060466"/>
-      <w:bookmarkStart w:id="171" w:name="_Toc46962989"/>
-      <w:bookmarkStart w:id="172" w:name="_Toc229915060"/>
-      <w:bookmarkStart w:id="173" w:name="_Toc379915082"/>
-      <w:bookmarkStart w:id="174" w:name="_Toc377235997"/>
-      <w:bookmarkStart w:id="175" w:name="_Toc437362354"/>
-      <w:bookmarkStart w:id="176" w:name="_Toc444250111"/>
-      <w:bookmarkStart w:id="177" w:name="_Toc229791457"/>
-      <w:bookmarkStart w:id="178" w:name="_Toc199901761"/>
-      <w:bookmarkStart w:id="179" w:name="_Toc199381024"/>
-      <w:bookmarkStart w:id="180" w:name="_Toc65572985"/>
+      <w:bookmarkStart w:id="139" w:name="_Toc45060466"/>
+      <w:bookmarkStart w:id="140" w:name="_Toc46962989"/>
+      <w:bookmarkStart w:id="141" w:name="_Toc65572985"/>
+      <w:bookmarkStart w:id="142" w:name="_Toc229915060"/>
+      <w:bookmarkStart w:id="143" w:name="_Toc379915082"/>
+      <w:bookmarkStart w:id="144" w:name="_Toc377235997"/>
+      <w:bookmarkStart w:id="145" w:name="_Toc437362354"/>
+      <w:bookmarkStart w:id="146" w:name="_Toc444250111"/>
+      <w:bookmarkStart w:id="147" w:name="_Toc229791457"/>
+      <w:bookmarkStart w:id="148" w:name="_Toc199901761"/>
+      <w:bookmarkStart w:id="149" w:name="_Toc199381024"/>
       <w:r>
         <w:rPr>
           <w:rFonts w:hint="eastAsia"/>
@@ -12334,9 +11913,9 @@
         </w:rPr>
         <w:t>谢</w:t>
       </w:r>
-      <w:bookmarkEnd w:id="170"/>
-      <w:bookmarkEnd w:id="171"/>
-      <w:bookmarkEnd w:id="180"/>
+      <w:bookmarkEnd w:id="139"/>
+      <w:bookmarkEnd w:id="140"/>
+      <w:bookmarkEnd w:id="141"/>
     </w:p>
     <w:p>
       <w:pPr>
@@ -12385,23 +11964,7 @@
           <w:rFonts w:asciiTheme="majorEastAsia" w:eastAsiaTheme="majorEastAsia" w:hAnsiTheme="majorEastAsia" w:hint="eastAsia"/>
           <w:bCs/>
         </w:rPr>
-        <w:t>在致谢时建议具体，不同的人如何助力完成你的论文，都需要特别注明。如导师、其他老师或实验技术人员、以及同学对你论文的贡献是不一样的，有指引课题方向、修改论文，也有具体教会实验操作，也有协助你做了</w:t>
-      </w:r>
-      <w:proofErr w:type="gramStart"/>
-      <w:r>
-        <w:rPr>
-          <w:rFonts w:asciiTheme="majorEastAsia" w:eastAsiaTheme="majorEastAsia" w:hAnsiTheme="majorEastAsia" w:hint="eastAsia"/>
-          <w:bCs/>
-        </w:rPr>
-        <w:t>哪方向</w:t>
-      </w:r>
-      <w:proofErr w:type="gramEnd"/>
-      <w:r>
-        <w:rPr>
-          <w:rFonts w:asciiTheme="majorEastAsia" w:eastAsiaTheme="majorEastAsia" w:hAnsiTheme="majorEastAsia" w:hint="eastAsia"/>
-          <w:bCs/>
-        </w:rPr>
-        <w:t>的实验，或者给你精神安慰、陪你度过紧张的研究生生涯。。。。</w:t>
+        <w:t>在致谢时建议具体，不同的人如何助力完成你的论文，都需要特别注明。如导师、其他老师或实验技术人员、以及同学对你论文的贡献是不一样的，有指引课题方向、修改论文，也有具体教会实验操作，也有协助你做了哪方向的实验，或者给你精神安慰、陪你度过紧张的研究生生涯。。。。</w:t>
       </w:r>
     </w:p>
     <w:p>
@@ -12449,8 +12012,8 @@
       <w:r>
         <w:br w:type="page"/>
       </w:r>
-      <w:bookmarkStart w:id="181" w:name="_Toc45060467"/>
-      <w:bookmarkStart w:id="182" w:name="_Toc46962990"/>
+      <w:bookmarkStart w:id="150" w:name="_Toc45060467"/>
+      <w:bookmarkStart w:id="151" w:name="_Toc46962990"/>
     </w:p>
     <w:p/>
     <w:p>
@@ -12461,19 +12024,21 @@
           <w:numId w:val="0"/>
         </w:numPr>
       </w:pPr>
-      <w:bookmarkStart w:id="183" w:name="_Toc65572986"/>
+      <w:bookmarkStart w:id="152" w:name="_Toc65572986"/>
+      <w:bookmarkStart w:id="153" w:name="_GoBack"/>
       <w:r>
         <w:t>参考文献</w:t>
       </w:r>
-      <w:bookmarkEnd w:id="172"/>
-      <w:bookmarkEnd w:id="173"/>
-      <w:bookmarkEnd w:id="174"/>
-      <w:bookmarkEnd w:id="175"/>
-      <w:bookmarkEnd w:id="176"/>
-      <w:bookmarkEnd w:id="181"/>
-      <w:bookmarkEnd w:id="182"/>
-      <w:bookmarkEnd w:id="183"/>
-    </w:p>
+      <w:bookmarkEnd w:id="142"/>
+      <w:bookmarkEnd w:id="143"/>
+      <w:bookmarkEnd w:id="144"/>
+      <w:bookmarkEnd w:id="145"/>
+      <w:bookmarkEnd w:id="146"/>
+      <w:bookmarkEnd w:id="150"/>
+      <w:bookmarkEnd w:id="151"/>
+      <w:bookmarkEnd w:id="152"/>
+    </w:p>
+    <w:bookmarkEnd w:id="153"/>
     <w:p>
       <w:pPr>
         <w:adjustRightInd w:val="0"/>
@@ -12599,35 +12164,7 @@
         <w:rPr>
           <w:rFonts w:hint="eastAsia"/>
         </w:rPr>
-        <w:t>中文书刊：作者按中文写法，姓在前、名在后；英文书刊：作者按英文习惯写法，如在前、姓在后，</w:t>
-      </w:r>
-      <w:proofErr w:type="gramStart"/>
-      <w:r>
-        <w:rPr>
-          <w:rFonts w:hint="eastAsia"/>
-        </w:rPr>
-        <w:t>名用首字母</w:t>
-      </w:r>
-      <w:proofErr w:type="gramEnd"/>
-      <w:r>
-        <w:rPr>
-          <w:rFonts w:hint="eastAsia"/>
-        </w:rPr>
-        <w:t>缩写、</w:t>
-      </w:r>
-      <w:proofErr w:type="gramStart"/>
-      <w:r>
-        <w:rPr>
-          <w:rFonts w:hint="eastAsia"/>
-        </w:rPr>
-        <w:t>姓用全称</w:t>
-      </w:r>
-      <w:proofErr w:type="gramEnd"/>
-      <w:r>
-        <w:rPr>
-          <w:rFonts w:hint="eastAsia"/>
-        </w:rPr>
-        <w:t>。一般</w:t>
+        <w:t>中文书刊：作者按中文写法，姓在前、名在后；英文书刊：作者按英文习惯写法，如在前、姓在后，名用首字母缩写、姓用全称。一般</w:t>
       </w:r>
       <w:r>
         <w:t>6</w:t>
@@ -12667,6 +12204,400 @@
           <w:rFonts w:hint="eastAsia"/>
         </w:rPr>
         <w:t>”））。每个参考文献的最后不加标点符号。</w:t>
+      </w:r>
+    </w:p>
+    <w:p>
+      <w:pPr>
+        <w:pStyle w:val="afd"/>
+        <w:numPr>
+          <w:ilvl w:val="0"/>
+          <w:numId w:val="3"/>
+        </w:numPr>
+        <w:ind w:firstLineChars="0"/>
+      </w:pPr>
+      <w:r>
+        <w:rPr>
+          <w:rFonts w:hint="eastAsia"/>
+        </w:rPr>
+        <w:t>图书：最多列出</w:t>
+      </w:r>
+      <w:r>
+        <w:rPr>
+          <w:rFonts w:hint="eastAsia"/>
+        </w:rPr>
+        <w:t>6</w:t>
+      </w:r>
+      <w:r>
+        <w:rPr>
+          <w:rFonts w:hint="eastAsia"/>
+        </w:rPr>
+        <w:t>个作者，作者与作者之间用逗号分隔</w:t>
+      </w:r>
+      <w:r>
+        <w:rPr>
+          <w:rFonts w:hint="eastAsia"/>
+        </w:rPr>
+        <w:t>.</w:t>
+      </w:r>
+      <w:r>
+        <w:t xml:space="preserve"> </w:t>
+      </w:r>
+      <w:r>
+        <w:rPr>
+          <w:rFonts w:hint="eastAsia"/>
+        </w:rPr>
+        <w:t>书名</w:t>
+      </w:r>
+      <w:r>
+        <w:rPr>
+          <w:rFonts w:hint="eastAsia"/>
+        </w:rPr>
+        <w:t>.</w:t>
+      </w:r>
+      <w:r>
+        <w:t xml:space="preserve"> </w:t>
+      </w:r>
+      <w:r>
+        <w:rPr>
+          <w:rFonts w:hint="eastAsia"/>
+        </w:rPr>
+        <w:t>版本（第×版）</w:t>
+      </w:r>
+      <w:r>
+        <w:rPr>
+          <w:rFonts w:hint="eastAsia"/>
+        </w:rPr>
+        <w:t>.</w:t>
+      </w:r>
+      <w:r>
+        <w:t xml:space="preserve"> </w:t>
+      </w:r>
+      <w:r>
+        <w:rPr>
+          <w:rFonts w:hint="eastAsia"/>
+        </w:rPr>
+        <w:t>译者</w:t>
+      </w:r>
+      <w:r>
+        <w:rPr>
+          <w:rFonts w:hint="eastAsia"/>
+        </w:rPr>
+        <w:t>.</w:t>
+      </w:r>
+      <w:r>
+        <w:rPr>
+          <w:rFonts w:hint="eastAsia"/>
+        </w:rPr>
+        <w:t>出版地：出版者，出版年</w:t>
+      </w:r>
+      <w:r>
+        <w:rPr>
+          <w:rFonts w:hint="eastAsia"/>
+        </w:rPr>
+        <w:t xml:space="preserve">. </w:t>
+      </w:r>
+      <w:r>
+        <w:rPr>
+          <w:rFonts w:hint="eastAsia"/>
+        </w:rPr>
+        <w:t>起页</w:t>
+      </w:r>
+      <w:r>
+        <w:rPr>
+          <w:rFonts w:hint="eastAsia"/>
+        </w:rPr>
+        <w:t>-</w:t>
+      </w:r>
+      <w:r>
+        <w:rPr>
+          <w:rFonts w:hint="eastAsia"/>
+        </w:rPr>
+        <w:t>止页（可选）</w:t>
+      </w:r>
+    </w:p>
+    <w:p>
+      <w:pPr>
+        <w:pStyle w:val="afd"/>
+        <w:numPr>
+          <w:ilvl w:val="0"/>
+          <w:numId w:val="3"/>
+        </w:numPr>
+        <w:ind w:firstLineChars="0"/>
+      </w:pPr>
+      <w:r>
+        <w:rPr>
+          <w:rFonts w:hint="eastAsia"/>
+        </w:rPr>
+        <w:t>期刊：最多列出</w:t>
+      </w:r>
+      <w:r>
+        <w:rPr>
+          <w:rFonts w:hint="eastAsia"/>
+        </w:rPr>
+        <w:t>6</w:t>
+      </w:r>
+      <w:r>
+        <w:rPr>
+          <w:rFonts w:hint="eastAsia"/>
+        </w:rPr>
+        <w:t>个作者，作者与作者之间用逗号分隔</w:t>
+      </w:r>
+      <w:r>
+        <w:rPr>
+          <w:rFonts w:hint="eastAsia"/>
+        </w:rPr>
+        <w:t>.</w:t>
+      </w:r>
+      <w:r>
+        <w:t xml:space="preserve"> </w:t>
+      </w:r>
+      <w:r>
+        <w:rPr>
+          <w:rFonts w:hint="eastAsia"/>
+        </w:rPr>
+        <w:t>文章名</w:t>
+      </w:r>
+      <w:r>
+        <w:rPr>
+          <w:rFonts w:hint="eastAsia"/>
+        </w:rPr>
+        <w:t>.</w:t>
+      </w:r>
+      <w:r>
+        <w:t xml:space="preserve"> </w:t>
+      </w:r>
+      <w:r>
+        <w:rPr>
+          <w:rFonts w:hint="eastAsia"/>
+        </w:rPr>
+        <w:t>期刊名（全称），年号，卷号（期号）：起页</w:t>
+      </w:r>
+      <w:r>
+        <w:rPr>
+          <w:rFonts w:hint="eastAsia"/>
+        </w:rPr>
+        <w:t>-</w:t>
+      </w:r>
+      <w:r>
+        <w:rPr>
+          <w:rFonts w:hint="eastAsia"/>
+        </w:rPr>
+        <w:t>止页或论文编号</w:t>
+      </w:r>
+    </w:p>
+    <w:p>
+      <w:pPr>
+        <w:pStyle w:val="afd"/>
+        <w:numPr>
+          <w:ilvl w:val="0"/>
+          <w:numId w:val="3"/>
+        </w:numPr>
+        <w:ind w:firstLineChars="0"/>
+      </w:pPr>
+      <w:r>
+        <w:rPr>
+          <w:rFonts w:hint="eastAsia"/>
+        </w:rPr>
+        <w:t>会议论文集：最多列出</w:t>
+      </w:r>
+      <w:r>
+        <w:rPr>
+          <w:rFonts w:hint="eastAsia"/>
+        </w:rPr>
+        <w:t>6</w:t>
+      </w:r>
+      <w:r>
+        <w:rPr>
+          <w:rFonts w:hint="eastAsia"/>
+        </w:rPr>
+        <w:t>个作者，作者之间用逗号分隔</w:t>
+      </w:r>
+      <w:r>
+        <w:rPr>
+          <w:rFonts w:hint="eastAsia"/>
+        </w:rPr>
+        <w:t>.</w:t>
+      </w:r>
+      <w:r>
+        <w:t xml:space="preserve"> </w:t>
+      </w:r>
+      <w:r>
+        <w:rPr>
+          <w:rFonts w:hint="eastAsia"/>
+        </w:rPr>
+        <w:t>文章名</w:t>
+      </w:r>
+      <w:r>
+        <w:rPr>
+          <w:rFonts w:hint="eastAsia"/>
+        </w:rPr>
+        <w:t>.</w:t>
+      </w:r>
+      <w:r>
+        <w:rPr>
+          <w:rFonts w:hint="eastAsia"/>
+        </w:rPr>
+        <w:t>见（英文用“</w:t>
+      </w:r>
+      <w:r>
+        <w:rPr>
+          <w:rFonts w:hint="eastAsia"/>
+        </w:rPr>
+        <w:t>in</w:t>
+      </w:r>
+      <w:r>
+        <w:rPr>
+          <w:rFonts w:hint="eastAsia"/>
+        </w:rPr>
+        <w:t>”）：会议名称（或论文集）</w:t>
+      </w:r>
+      <w:r>
+        <w:rPr>
+          <w:rFonts w:hint="eastAsia"/>
+        </w:rPr>
+        <w:t>.</w:t>
+      </w:r>
+      <w:r>
+        <w:t xml:space="preserve"> </w:t>
+      </w:r>
+      <w:r>
+        <w:rPr>
+          <w:rFonts w:hint="eastAsia"/>
+        </w:rPr>
+        <w:t>会议城市，国家，会议时间，出版者，出版年：起页</w:t>
+      </w:r>
+      <w:r>
+        <w:rPr>
+          <w:rFonts w:hint="eastAsia"/>
+        </w:rPr>
+        <w:t>-</w:t>
+      </w:r>
+      <w:r>
+        <w:rPr>
+          <w:rFonts w:hint="eastAsia"/>
+        </w:rPr>
+        <w:t>止页</w:t>
+      </w:r>
+    </w:p>
+    <w:p>
+      <w:pPr>
+        <w:pStyle w:val="afd"/>
+        <w:numPr>
+          <w:ilvl w:val="0"/>
+          <w:numId w:val="3"/>
+        </w:numPr>
+        <w:ind w:firstLineChars="0"/>
+      </w:pPr>
+      <w:r>
+        <w:rPr>
+          <w:rFonts w:hint="eastAsia"/>
+        </w:rPr>
+        <w:t>专利：专利申请者</w:t>
+      </w:r>
+      <w:r>
+        <w:t xml:space="preserve">. </w:t>
+      </w:r>
+      <w:r>
+        <w:rPr>
+          <w:rFonts w:hint="eastAsia"/>
+        </w:rPr>
+        <w:t>专利题名</w:t>
+      </w:r>
+      <w:r>
+        <w:rPr>
+          <w:rFonts w:hint="eastAsia"/>
+        </w:rPr>
+        <w:t>.</w:t>
+      </w:r>
+      <w:r>
+        <w:t xml:space="preserve"> </w:t>
+      </w:r>
+      <w:r>
+        <w:rPr>
+          <w:rFonts w:hint="eastAsia"/>
+        </w:rPr>
+        <w:t>专利国别，专利文献种类，专利号，出版年</w:t>
+      </w:r>
+    </w:p>
+    <w:p>
+      <w:pPr>
+        <w:pStyle w:val="afd"/>
+        <w:numPr>
+          <w:ilvl w:val="0"/>
+          <w:numId w:val="3"/>
+        </w:numPr>
+        <w:ind w:firstLineChars="0"/>
+      </w:pPr>
+      <w:r>
+        <w:rPr>
+          <w:rFonts w:hint="eastAsia"/>
+        </w:rPr>
+        <w:t>学位论文：作者</w:t>
+      </w:r>
+      <w:r>
+        <w:rPr>
+          <w:rFonts w:hint="eastAsia"/>
+        </w:rPr>
+        <w:t>.</w:t>
+      </w:r>
+      <w:r>
+        <w:t xml:space="preserve"> </w:t>
+      </w:r>
+      <w:r>
+        <w:rPr>
+          <w:rFonts w:hint="eastAsia"/>
+        </w:rPr>
+        <w:t>题名：</w:t>
+      </w:r>
+      <w:r>
+        <w:rPr>
+          <w:rFonts w:hint="eastAsia"/>
+        </w:rPr>
+        <w:t>[</w:t>
+      </w:r>
+      <w:r>
+        <w:rPr>
+          <w:rFonts w:hint="eastAsia"/>
+        </w:rPr>
+        <w:t>博士（或硕士）学位论文</w:t>
+      </w:r>
+      <w:r>
+        <w:rPr>
+          <w:rFonts w:hint="eastAsia"/>
+        </w:rPr>
+        <w:t>].</w:t>
+      </w:r>
+      <w:r>
+        <w:t xml:space="preserve"> </w:t>
+      </w:r>
+      <w:r>
+        <w:rPr>
+          <w:rFonts w:hint="eastAsia"/>
+        </w:rPr>
+        <w:t>保存地点：保存单位（如华中科技大学），年份</w:t>
+      </w:r>
+    </w:p>
+    <w:p>
+      <w:pPr>
+        <w:pStyle w:val="SPIEreferencelisting"/>
+        <w:widowControl w:val="0"/>
+        <w:spacing w:line="367" w:lineRule="auto"/>
+        <w:rPr>
+          <w:b/>
+          <w:sz w:val="24"/>
+          <w:szCs w:val="24"/>
+          <w:lang w:eastAsia="zh-CN"/>
+        </w:rPr>
+      </w:pPr>
+      <w:r>
+        <w:rPr>
+          <w:rFonts w:hint="eastAsia"/>
+          <w:b/>
+          <w:sz w:val="24"/>
+          <w:szCs w:val="24"/>
+          <w:lang w:eastAsia="zh-CN"/>
+        </w:rPr>
+        <w:t>参考文献</w:t>
       </w:r>
     </w:p>
     <w:p>
@@ -12677,107 +12608,64 @@
           <w:numId w:val="4"/>
         </w:numPr>
         <w:ind w:firstLineChars="0"/>
-      </w:pPr>
-      <w:r>
-        <w:rPr>
-          <w:rFonts w:hint="eastAsia"/>
-        </w:rPr>
-        <w:t>图书：最多列出</w:t>
-      </w:r>
-      <w:r>
-        <w:rPr>
-          <w:rFonts w:hint="eastAsia"/>
-        </w:rPr>
-        <w:t>6</w:t>
-      </w:r>
-      <w:r>
-        <w:rPr>
-          <w:rFonts w:hint="eastAsia"/>
-        </w:rPr>
-        <w:t>个作者，作者与作者之间用逗号分隔</w:t>
-      </w:r>
-      <w:r>
-        <w:rPr>
-          <w:rFonts w:hint="eastAsia"/>
-        </w:rPr>
-        <w:t>.</w:t>
-      </w:r>
-      <w:r>
+        <w:rPr>
+          <w:kern w:val="0"/>
+        </w:rPr>
+      </w:pPr>
+      <w:bookmarkStart w:id="154" w:name="_Ref65508582"/>
+      <w:r>
+        <w:rPr>
+          <w:kern w:val="0"/>
+        </w:rPr>
+        <w:t>G. K. Awari et al. Additive Manufacturing and 3D Printing Technology:</w:t>
+      </w:r>
+      <w:r>
+        <w:rPr>
+          <w:kern w:val="0"/>
+        </w:rPr>
         <w:t xml:space="preserve"> </w:t>
       </w:r>
       <w:r>
         <w:rPr>
-          <w:rFonts w:hint="eastAsia"/>
-        </w:rPr>
-        <w:t>书名</w:t>
-      </w:r>
-      <w:r>
-        <w:rPr>
-          <w:rFonts w:hint="eastAsia"/>
-        </w:rPr>
-        <w:t>.</w:t>
+          <w:kern w:val="0"/>
+        </w:rPr>
+        <w:t>Principles and Applications[M]. CRC Press, 2021</w:t>
+      </w:r>
+      <w:bookmarkEnd w:id="154"/>
+    </w:p>
+    <w:p>
+      <w:pPr>
+        <w:pStyle w:val="SPIEreferencelisting"/>
+        <w:widowControl w:val="0"/>
+        <w:numPr>
+          <w:ilvl w:val="0"/>
+          <w:numId w:val="4"/>
+        </w:numPr>
+        <w:spacing w:line="367" w:lineRule="auto"/>
+        <w:rPr>
+          <w:sz w:val="24"/>
+          <w:szCs w:val="24"/>
+          <w:lang w:eastAsia="zh-CN"/>
+        </w:rPr>
+      </w:pPr>
+      <w:r>
+        <w:rPr>
+          <w:sz w:val="24"/>
+          <w:szCs w:val="24"/>
+          <w:lang w:eastAsia="zh-CN"/>
+        </w:rPr>
+        <w:t>M. Chalfie, S. R. Kain. Green fluorescent protein: properties, applications, and protocols.</w:t>
       </w:r>
       <w:r>
         <w:t xml:space="preserve"> </w:t>
       </w:r>
       <w:r>
         <w:rPr>
-          <w:rFonts w:hint="eastAsia"/>
-        </w:rPr>
-        <w:t>版本（第×版）</w:t>
-      </w:r>
-      <w:r>
-        <w:rPr>
-          <w:rFonts w:hint="eastAsia"/>
-        </w:rPr>
-        <w:t>.</w:t>
-      </w:r>
-      <w:r>
-        <w:t xml:space="preserve"> </w:t>
-      </w:r>
-      <w:r>
-        <w:rPr>
-          <w:rFonts w:hint="eastAsia"/>
-        </w:rPr>
-        <w:t>译者</w:t>
-      </w:r>
-      <w:r>
-        <w:rPr>
-          <w:rFonts w:hint="eastAsia"/>
-        </w:rPr>
-        <w:t>.</w:t>
-      </w:r>
-      <w:r>
-        <w:rPr>
-          <w:rFonts w:hint="eastAsia"/>
-        </w:rPr>
-        <w:t>出版地：出版者，出版年</w:t>
-      </w:r>
-      <w:r>
-        <w:rPr>
-          <w:rFonts w:hint="eastAsia"/>
-        </w:rPr>
-        <w:t xml:space="preserve">. </w:t>
-      </w:r>
-      <w:proofErr w:type="gramStart"/>
-      <w:r>
-        <w:rPr>
-          <w:rFonts w:hint="eastAsia"/>
-        </w:rPr>
-        <w:t>起页</w:t>
-      </w:r>
-      <w:proofErr w:type="gramEnd"/>
-      <w:r>
-        <w:rPr>
-          <w:rFonts w:hint="eastAsia"/>
-        </w:rPr>
-        <w:t>-</w:t>
-      </w:r>
-      <w:r>
-        <w:rPr>
-          <w:rFonts w:hint="eastAsia"/>
-        </w:rPr>
-        <w:t>止页（可选）</w:t>
+          <w:sz w:val="24"/>
+          <w:szCs w:val="24"/>
+          <w:lang w:eastAsia="zh-CN"/>
+        </w:rPr>
+        <w:t>Hoboken, New Jersey: Wiley-interscience, 1998</w:t>
       </w:r>
     </w:p>
     <w:p>
@@ -12788,780 +12676,288 @@
           <w:numId w:val="4"/>
         </w:numPr>
         <w:ind w:firstLineChars="0"/>
-      </w:pPr>
-      <w:r>
-        <w:rPr>
-          <w:rFonts w:hint="eastAsia"/>
-        </w:rPr>
-        <w:t>期刊：最多列出</w:t>
-      </w:r>
-      <w:r>
-        <w:rPr>
-          <w:rFonts w:hint="eastAsia"/>
-        </w:rPr>
-        <w:t>6</w:t>
-      </w:r>
-      <w:r>
-        <w:rPr>
-          <w:rFonts w:hint="eastAsia"/>
-        </w:rPr>
-        <w:t>个作者，作者与作者之间用逗号分隔</w:t>
-      </w:r>
-      <w:r>
-        <w:rPr>
-          <w:rFonts w:hint="eastAsia"/>
-        </w:rPr>
-        <w:t>.</w:t>
-      </w:r>
-      <w:r>
-        <w:t xml:space="preserve"> </w:t>
-      </w:r>
-      <w:r>
-        <w:rPr>
-          <w:rFonts w:hint="eastAsia"/>
-        </w:rPr>
-        <w:t>文章名</w:t>
-      </w:r>
-      <w:r>
-        <w:rPr>
-          <w:rFonts w:hint="eastAsia"/>
-        </w:rPr>
-        <w:t>.</w:t>
-      </w:r>
-      <w:r>
-        <w:t xml:space="preserve"> </w:t>
-      </w:r>
-      <w:r>
-        <w:rPr>
-          <w:rFonts w:hint="eastAsia"/>
-        </w:rPr>
-        <w:t>期刊名（全称），年号，卷号（期号）：</w:t>
-      </w:r>
-      <w:proofErr w:type="gramStart"/>
-      <w:r>
-        <w:rPr>
-          <w:rFonts w:hint="eastAsia"/>
-        </w:rPr>
-        <w:t>起页</w:t>
-      </w:r>
-      <w:r>
-        <w:rPr>
-          <w:rFonts w:hint="eastAsia"/>
-        </w:rPr>
-        <w:t>-</w:t>
-      </w:r>
-      <w:r>
-        <w:rPr>
-          <w:rFonts w:hint="eastAsia"/>
-        </w:rPr>
-        <w:t>止页</w:t>
-      </w:r>
-      <w:proofErr w:type="gramEnd"/>
-      <w:r>
-        <w:rPr>
-          <w:rFonts w:hint="eastAsia"/>
-        </w:rPr>
-        <w:t>或论文编号</w:t>
-      </w:r>
-    </w:p>
-    <w:p>
-      <w:pPr>
-        <w:pStyle w:val="afd"/>
+        <w:rPr>
+          <w:kern w:val="0"/>
+        </w:rPr>
+      </w:pPr>
+      <w:bookmarkStart w:id="155" w:name="_Ref65576540"/>
+      <w:r>
+        <w:rPr>
+          <w:kern w:val="0"/>
+        </w:rPr>
+        <w:t xml:space="preserve">Tosto Claudio et al. Fused Deposition Modelling (FDM): New Standards for </w:t>
+      </w:r>
+      <w:r>
+        <w:rPr>
+          <w:kern w:val="0"/>
+        </w:rPr>
+        <w:lastRenderedPageBreak/>
+        <w:t>Mechanical Characterization[J]. Macromolecular Symposia, 2021, 395(1)</w:t>
+      </w:r>
+      <w:bookmarkEnd w:id="155"/>
+    </w:p>
+    <w:p>
+      <w:pPr>
+        <w:pStyle w:val="SPIEreferencelisting"/>
         <w:numPr>
           <w:ilvl w:val="0"/>
           <w:numId w:val="4"/>
         </w:numPr>
-        <w:ind w:firstLineChars="0"/>
-      </w:pPr>
-      <w:r>
-        <w:rPr>
-          <w:rFonts w:hint="eastAsia"/>
-        </w:rPr>
-        <w:t>会议论文集：最多列出</w:t>
-      </w:r>
-      <w:r>
-        <w:rPr>
-          <w:rFonts w:hint="eastAsia"/>
-        </w:rPr>
-        <w:t>6</w:t>
-      </w:r>
-      <w:r>
-        <w:rPr>
-          <w:rFonts w:hint="eastAsia"/>
-        </w:rPr>
-        <w:t>个作者，作者之间用逗号分隔</w:t>
-      </w:r>
-      <w:r>
-        <w:rPr>
-          <w:rFonts w:hint="eastAsia"/>
+        <w:spacing w:line="367" w:lineRule="auto"/>
+        <w:rPr>
+          <w:sz w:val="24"/>
+          <w:szCs w:val="24"/>
+          <w:lang w:eastAsia="zh-CN"/>
+        </w:rPr>
+      </w:pPr>
+      <w:bookmarkStart w:id="156" w:name="_Ref65577034"/>
+      <w:r>
+        <w:rPr>
+          <w:sz w:val="24"/>
+          <w:szCs w:val="24"/>
+          <w:lang w:eastAsia="zh-CN"/>
+        </w:rPr>
+        <w:t>卢秉恒</w:t>
+      </w:r>
+      <w:r>
+        <w:rPr>
+          <w:sz w:val="24"/>
+          <w:szCs w:val="24"/>
+          <w:lang w:eastAsia="zh-CN"/>
+        </w:rPr>
+        <w:t>,</w:t>
+      </w:r>
+      <w:r>
+        <w:rPr>
+          <w:sz w:val="24"/>
+          <w:szCs w:val="24"/>
+          <w:lang w:eastAsia="zh-CN"/>
+        </w:rPr>
+        <w:t>李涤尘</w:t>
+      </w:r>
+      <w:r>
+        <w:rPr>
+          <w:sz w:val="24"/>
+          <w:szCs w:val="24"/>
+          <w:lang w:eastAsia="zh-CN"/>
         </w:rPr>
         <w:t>.</w:t>
       </w:r>
       <w:r>
-        <w:t xml:space="preserve"> </w:t>
-      </w:r>
-      <w:r>
-        <w:rPr>
-          <w:rFonts w:hint="eastAsia"/>
-        </w:rPr>
-        <w:t>文章名</w:t>
-      </w:r>
-      <w:r>
-        <w:rPr>
-          <w:rFonts w:hint="eastAsia"/>
-        </w:rPr>
-        <w:t>.</w:t>
-      </w:r>
-      <w:r>
-        <w:rPr>
-          <w:rFonts w:hint="eastAsia"/>
-        </w:rPr>
-        <w:t>见（英文用“</w:t>
-      </w:r>
-      <w:r>
-        <w:rPr>
-          <w:rFonts w:hint="eastAsia"/>
-        </w:rPr>
-        <w:t>in</w:t>
-      </w:r>
-      <w:r>
-        <w:rPr>
-          <w:rFonts w:hint="eastAsia"/>
-        </w:rPr>
-        <w:t>”）：会议名称（或论文集）</w:t>
-      </w:r>
-      <w:r>
-        <w:rPr>
-          <w:rFonts w:hint="eastAsia"/>
-        </w:rPr>
-        <w:t>.</w:t>
-      </w:r>
-      <w:r>
-        <w:t xml:space="preserve"> </w:t>
-      </w:r>
-      <w:r>
-        <w:rPr>
-          <w:rFonts w:hint="eastAsia"/>
-        </w:rPr>
-        <w:t>会议城市，国家，会议时间，出版者，出版年：</w:t>
-      </w:r>
-      <w:proofErr w:type="gramStart"/>
-      <w:r>
-        <w:rPr>
-          <w:rFonts w:hint="eastAsia"/>
-        </w:rPr>
-        <w:t>起页</w:t>
-      </w:r>
-      <w:proofErr w:type="gramEnd"/>
-      <w:r>
-        <w:rPr>
-          <w:rFonts w:hint="eastAsia"/>
-        </w:rPr>
-        <w:t>-</w:t>
-      </w:r>
-      <w:r>
-        <w:rPr>
-          <w:rFonts w:hint="eastAsia"/>
-        </w:rPr>
-        <w:t>止页</w:t>
-      </w:r>
-    </w:p>
-    <w:p>
-      <w:pPr>
-        <w:pStyle w:val="afd"/>
+        <w:rPr>
+          <w:sz w:val="24"/>
+          <w:szCs w:val="24"/>
+          <w:lang w:eastAsia="zh-CN"/>
+        </w:rPr>
+        <w:t>增材制造</w:t>
+      </w:r>
+      <w:r>
+        <w:rPr>
+          <w:sz w:val="24"/>
+          <w:szCs w:val="24"/>
+          <w:lang w:eastAsia="zh-CN"/>
+        </w:rPr>
+        <w:t>(3D</w:t>
+      </w:r>
+      <w:r>
+        <w:rPr>
+          <w:sz w:val="24"/>
+          <w:szCs w:val="24"/>
+          <w:lang w:eastAsia="zh-CN"/>
+        </w:rPr>
+        <w:t>打印</w:t>
+      </w:r>
+      <w:r>
+        <w:rPr>
+          <w:sz w:val="24"/>
+          <w:szCs w:val="24"/>
+          <w:lang w:eastAsia="zh-CN"/>
+        </w:rPr>
+        <w:t>)</w:t>
+      </w:r>
+      <w:r>
+        <w:rPr>
+          <w:sz w:val="24"/>
+          <w:szCs w:val="24"/>
+          <w:lang w:eastAsia="zh-CN"/>
+        </w:rPr>
+        <w:t>技术发展</w:t>
+      </w:r>
+      <w:r>
+        <w:rPr>
+          <w:sz w:val="24"/>
+          <w:szCs w:val="24"/>
+          <w:lang w:eastAsia="zh-CN"/>
+        </w:rPr>
+        <w:t>[J].</w:t>
+      </w:r>
+      <w:r>
+        <w:rPr>
+          <w:sz w:val="24"/>
+          <w:szCs w:val="24"/>
+          <w:lang w:eastAsia="zh-CN"/>
+        </w:rPr>
+        <w:t>机械制造与自动化</w:t>
+      </w:r>
+      <w:r>
+        <w:rPr>
+          <w:sz w:val="24"/>
+          <w:szCs w:val="24"/>
+          <w:lang w:eastAsia="zh-CN"/>
+        </w:rPr>
+        <w:t>,2013,42(04):1-4.</w:t>
+      </w:r>
+      <w:bookmarkEnd w:id="156"/>
+    </w:p>
+    <w:p>
+      <w:pPr>
+        <w:pStyle w:val="SPIEreferencelisting"/>
         <w:numPr>
           <w:ilvl w:val="0"/>
           <w:numId w:val="4"/>
         </w:numPr>
-        <w:ind w:firstLineChars="0"/>
-      </w:pPr>
-      <w:r>
-        <w:rPr>
-          <w:rFonts w:hint="eastAsia"/>
-        </w:rPr>
-        <w:t>专利：专利申请者</w:t>
-      </w:r>
-      <w:r>
-        <w:t xml:space="preserve">. </w:t>
-      </w:r>
-      <w:r>
-        <w:rPr>
-          <w:rFonts w:hint="eastAsia"/>
-        </w:rPr>
-        <w:t>专利题名</w:t>
-      </w:r>
-      <w:r>
-        <w:rPr>
-          <w:rFonts w:hint="eastAsia"/>
-        </w:rPr>
-        <w:t>.</w:t>
-      </w:r>
-      <w:r>
-        <w:t xml:space="preserve"> </w:t>
-      </w:r>
-      <w:r>
-        <w:rPr>
-          <w:rFonts w:hint="eastAsia"/>
-        </w:rPr>
-        <w:t>专利国别，专利文献种类，专利号，出版年</w:t>
-      </w:r>
-    </w:p>
-    <w:p>
-      <w:pPr>
-        <w:pStyle w:val="afd"/>
+        <w:spacing w:line="367" w:lineRule="auto"/>
+        <w:rPr>
+          <w:sz w:val="24"/>
+          <w:szCs w:val="24"/>
+          <w:lang w:eastAsia="zh-CN"/>
+        </w:rPr>
+      </w:pPr>
+      <w:bookmarkStart w:id="157" w:name="_Ref65577308"/>
+      <w:r>
+        <w:rPr>
+          <w:sz w:val="24"/>
+          <w:szCs w:val="24"/>
+          <w:lang w:eastAsia="zh-CN"/>
+        </w:rPr>
+        <w:t>Wohlers Associates, Wohlers Report 2013--Additive manu-facturing and 3D printing state of the Industry Annual WorldwideProgress Report, 2013, USA</w:t>
+      </w:r>
+      <w:bookmarkEnd w:id="157"/>
+    </w:p>
+    <w:p>
+      <w:pPr>
+        <w:pStyle w:val="SPIEreferencelisting"/>
         <w:numPr>
           <w:ilvl w:val="0"/>
           <w:numId w:val="4"/>
         </w:numPr>
-        <w:ind w:firstLineChars="0"/>
-      </w:pPr>
-      <w:r>
-        <w:rPr>
-          <w:rFonts w:hint="eastAsia"/>
-        </w:rPr>
-        <w:t>学位论文：作者</w:t>
-      </w:r>
-      <w:r>
-        <w:rPr>
-          <w:rFonts w:hint="eastAsia"/>
-        </w:rPr>
-        <w:t>.</w:t>
-      </w:r>
-      <w:r>
-        <w:t xml:space="preserve"> </w:t>
-      </w:r>
-      <w:r>
-        <w:rPr>
-          <w:rFonts w:hint="eastAsia"/>
-        </w:rPr>
-        <w:t>题名：</w:t>
-      </w:r>
-      <w:r>
-        <w:rPr>
-          <w:rFonts w:hint="eastAsia"/>
-        </w:rPr>
-        <w:t>[</w:t>
-      </w:r>
-      <w:r>
-        <w:rPr>
-          <w:rFonts w:hint="eastAsia"/>
-        </w:rPr>
-        <w:t>博士（或硕士）学位论文</w:t>
-      </w:r>
-      <w:r>
-        <w:rPr>
-          <w:rFonts w:hint="eastAsia"/>
-        </w:rPr>
-        <w:t>].</w:t>
-      </w:r>
-      <w:r>
-        <w:t xml:space="preserve"> </w:t>
-      </w:r>
-      <w:r>
-        <w:rPr>
-          <w:rFonts w:hint="eastAsia"/>
-        </w:rPr>
-        <w:t>保存地点：保存单位（如华中科技大学），年份</w:t>
-      </w:r>
-    </w:p>
-    <w:p>
-      <w:pPr>
-        <w:pStyle w:val="SPIEreferencelisting"/>
-        <w:widowControl w:val="0"/>
         <w:spacing w:line="367" w:lineRule="auto"/>
         <w:rPr>
-          <w:b/>
           <w:sz w:val="24"/>
           <w:szCs w:val="24"/>
           <w:lang w:eastAsia="zh-CN"/>
         </w:rPr>
       </w:pPr>
-      <w:r>
-        <w:rPr>
-          <w:rFonts w:hint="eastAsia"/>
-          <w:b/>
+      <w:bookmarkStart w:id="158" w:name="_Ref65577857"/>
+      <w:r>
+        <w:rPr>
+          <w:rFonts w:hint="eastAsia"/>
           <w:sz w:val="24"/>
           <w:szCs w:val="24"/>
           <w:lang w:eastAsia="zh-CN"/>
         </w:rPr>
-        <w:t>参考文献</w:t>
-      </w:r>
-    </w:p>
-    <w:p>
-      <w:pPr>
-        <w:pStyle w:val="afd"/>
-        <w:numPr>
-          <w:ilvl w:val="0"/>
-          <w:numId w:val="5"/>
-        </w:numPr>
-        <w:ind w:firstLineChars="0"/>
-        <w:rPr>
-          <w:kern w:val="0"/>
-        </w:rPr>
-      </w:pPr>
-      <w:bookmarkStart w:id="184" w:name="_Ref65508582"/>
-      <w:r>
-        <w:rPr>
-          <w:kern w:val="0"/>
-        </w:rPr>
-        <w:t xml:space="preserve">G. K. </w:t>
-      </w:r>
-      <w:proofErr w:type="spellStart"/>
-      <w:r>
-        <w:rPr>
-          <w:kern w:val="0"/>
-        </w:rPr>
-        <w:t>Awari</w:t>
-      </w:r>
-      <w:proofErr w:type="spellEnd"/>
-      <w:r>
-        <w:rPr>
-          <w:kern w:val="0"/>
-        </w:rPr>
-        <w:t xml:space="preserve"> et al. Additive Manufacturing and 3D Printing Technology:</w:t>
-      </w:r>
-      <w:r>
-        <w:rPr>
-          <w:kern w:val="0"/>
-        </w:rPr>
-        <w:t xml:space="preserve"> </w:t>
-      </w:r>
-      <w:r>
-        <w:rPr>
-          <w:kern w:val="0"/>
-        </w:rPr>
-        <w:t>Principles and Applications[M]. CRC Press, 2021</w:t>
-      </w:r>
-      <w:bookmarkEnd w:id="184"/>
-    </w:p>
-    <w:p>
-      <w:pPr>
-        <w:pStyle w:val="SPIEreferencelisting"/>
-        <w:widowControl w:val="0"/>
-        <w:numPr>
-          <w:ilvl w:val="0"/>
-          <w:numId w:val="5"/>
-        </w:numPr>
-        <w:spacing w:line="367" w:lineRule="auto"/>
-        <w:rPr>
+        <w:t>陈志茹</w:t>
+      </w:r>
+      <w:r>
+        <w:rPr>
+          <w:rFonts w:hint="eastAsia"/>
           <w:sz w:val="24"/>
           <w:szCs w:val="24"/>
           <w:lang w:eastAsia="zh-CN"/>
         </w:rPr>
-      </w:pPr>
-      <w:r>
-        <w:rPr>
+        <w:t>,</w:t>
+      </w:r>
+      <w:r>
+        <w:rPr>
+          <w:rFonts w:hint="eastAsia"/>
           <w:sz w:val="24"/>
           <w:szCs w:val="24"/>
           <w:lang w:eastAsia="zh-CN"/>
         </w:rPr>
-        <w:t xml:space="preserve">M. </w:t>
-      </w:r>
-      <w:proofErr w:type="spellStart"/>
-      <w:r>
-        <w:rPr>
+        <w:t>夏承东</w:t>
+      </w:r>
+      <w:r>
+        <w:rPr>
+          <w:rFonts w:hint="eastAsia"/>
           <w:sz w:val="24"/>
           <w:szCs w:val="24"/>
           <w:lang w:eastAsia="zh-CN"/>
         </w:rPr>
-        <w:t>Chalfie</w:t>
-      </w:r>
-      <w:proofErr w:type="spellEnd"/>
-      <w:r>
-        <w:rPr>
+        <w:t>,</w:t>
+      </w:r>
+      <w:r>
+        <w:rPr>
+          <w:rFonts w:hint="eastAsia"/>
           <w:sz w:val="24"/>
           <w:szCs w:val="24"/>
           <w:lang w:eastAsia="zh-CN"/>
         </w:rPr>
-        <w:t>, S. R. Kain. Green fluorescent protein: properties, applications, and protocols.</w:t>
-      </w:r>
-      <w:r>
-        <w:t xml:space="preserve"> </w:t>
-      </w:r>
-      <w:r>
-        <w:rPr>
+        <w:t>李龙</w:t>
+      </w:r>
+      <w:r>
+        <w:rPr>
+          <w:rFonts w:hint="eastAsia"/>
           <w:sz w:val="24"/>
           <w:szCs w:val="24"/>
           <w:lang w:eastAsia="zh-CN"/>
         </w:rPr>
-        <w:t>Hoboken, New Jersey: Wiley-</w:t>
-      </w:r>
-      <w:proofErr w:type="spellStart"/>
-      <w:r>
-        <w:rPr>
+        <w:t>,</w:t>
+      </w:r>
+      <w:r>
+        <w:rPr>
+          <w:rFonts w:hint="eastAsia"/>
           <w:sz w:val="24"/>
           <w:szCs w:val="24"/>
           <w:lang w:eastAsia="zh-CN"/>
         </w:rPr>
-        <w:t>interscience</w:t>
-      </w:r>
-      <w:proofErr w:type="spellEnd"/>
-      <w:r>
-        <w:rPr>
+        <w:t>等</w:t>
+      </w:r>
+      <w:r>
+        <w:rPr>
+          <w:rFonts w:hint="eastAsia"/>
           <w:sz w:val="24"/>
           <w:szCs w:val="24"/>
           <w:lang w:eastAsia="zh-CN"/>
         </w:rPr>
-        <w:t>, 1998</w:t>
-      </w:r>
-    </w:p>
-    <w:p>
-      <w:pPr>
-        <w:pStyle w:val="afd"/>
-        <w:numPr>
-          <w:ilvl w:val="0"/>
-          <w:numId w:val="5"/>
-        </w:numPr>
-        <w:ind w:firstLineChars="0"/>
-        <w:rPr>
-          <w:kern w:val="0"/>
-        </w:rPr>
-      </w:pPr>
-      <w:bookmarkStart w:id="185" w:name="_Ref65576540"/>
-      <w:r>
-        <w:rPr>
-          <w:kern w:val="0"/>
-        </w:rPr>
-        <w:t xml:space="preserve">Tosto Claudio et al. Fused Deposition Modelling (FDM): New Standards for </w:t>
-      </w:r>
-      <w:r>
-        <w:rPr>
-          <w:kern w:val="0"/>
-        </w:rPr>
-        <w:lastRenderedPageBreak/>
-        <w:t>Mechanical Characterization[J]. Macromolecular Symposia, 2021, 395(1)</w:t>
-      </w:r>
-      <w:bookmarkEnd w:id="185"/>
-    </w:p>
-    <w:p>
-      <w:pPr>
-        <w:pStyle w:val="SPIEreferencelisting"/>
-        <w:numPr>
-          <w:ilvl w:val="0"/>
-          <w:numId w:val="5"/>
-        </w:numPr>
-        <w:spacing w:line="367" w:lineRule="auto"/>
-        <w:rPr>
+        <w:t xml:space="preserve">.3D </w:t>
+      </w:r>
+      <w:r>
+        <w:rPr>
+          <w:rFonts w:hint="eastAsia"/>
           <w:sz w:val="24"/>
           <w:szCs w:val="24"/>
           <w:lang w:eastAsia="zh-CN"/>
         </w:rPr>
-      </w:pPr>
-      <w:bookmarkStart w:id="186" w:name="_Ref65577034"/>
-      <w:r>
-        <w:rPr>
+        <w:t>打印材料</w:t>
+      </w:r>
+      <w:r>
+        <w:rPr>
+          <w:rFonts w:hint="eastAsia"/>
           <w:sz w:val="24"/>
           <w:szCs w:val="24"/>
           <w:lang w:eastAsia="zh-CN"/>
         </w:rPr>
-        <w:t>卢秉恒</w:t>
-      </w:r>
-      <w:r>
-        <w:rPr>
+        <w:t>[J].</w:t>
+      </w:r>
+      <w:r>
+        <w:rPr>
+          <w:rFonts w:hint="eastAsia"/>
           <w:sz w:val="24"/>
           <w:szCs w:val="24"/>
           <w:lang w:eastAsia="zh-CN"/>
         </w:rPr>
-        <w:t>,</w:t>
-      </w:r>
-      <w:r>
-        <w:rPr>
+        <w:t>金属世界</w:t>
+      </w:r>
+      <w:r>
+        <w:rPr>
+          <w:rFonts w:hint="eastAsia"/>
           <w:sz w:val="24"/>
           <w:szCs w:val="24"/>
           <w:lang w:eastAsia="zh-CN"/>
         </w:rPr>
-        <w:t>李涤尘</w:t>
-      </w:r>
-      <w:r>
-        <w:rPr>
-          <w:sz w:val="24"/>
-          <w:szCs w:val="24"/>
-          <w:lang w:eastAsia="zh-CN"/>
-        </w:rPr>
-        <w:t>.</w:t>
-      </w:r>
-      <w:proofErr w:type="gramStart"/>
-      <w:r>
-        <w:rPr>
-          <w:sz w:val="24"/>
-          <w:szCs w:val="24"/>
-          <w:lang w:eastAsia="zh-CN"/>
-        </w:rPr>
-        <w:t>增材制造</w:t>
-      </w:r>
-      <w:proofErr w:type="gramEnd"/>
-      <w:r>
-        <w:rPr>
-          <w:sz w:val="24"/>
-          <w:szCs w:val="24"/>
-          <w:lang w:eastAsia="zh-CN"/>
-        </w:rPr>
-        <w:t>(3D</w:t>
-      </w:r>
-      <w:r>
-        <w:rPr>
-          <w:sz w:val="24"/>
-          <w:szCs w:val="24"/>
-          <w:lang w:eastAsia="zh-CN"/>
-        </w:rPr>
-        <w:t>打印</w:t>
-      </w:r>
-      <w:r>
-        <w:rPr>
-          <w:sz w:val="24"/>
-          <w:szCs w:val="24"/>
-          <w:lang w:eastAsia="zh-CN"/>
-        </w:rPr>
-        <w:t>)</w:t>
-      </w:r>
-      <w:r>
-        <w:rPr>
-          <w:sz w:val="24"/>
-          <w:szCs w:val="24"/>
-          <w:lang w:eastAsia="zh-CN"/>
-        </w:rPr>
-        <w:t>技术发展</w:t>
-      </w:r>
-      <w:r>
-        <w:rPr>
-          <w:sz w:val="24"/>
-          <w:szCs w:val="24"/>
-          <w:lang w:eastAsia="zh-CN"/>
-        </w:rPr>
-        <w:t>[J].</w:t>
-      </w:r>
-      <w:r>
-        <w:rPr>
-          <w:sz w:val="24"/>
-          <w:szCs w:val="24"/>
-          <w:lang w:eastAsia="zh-CN"/>
-        </w:rPr>
-        <w:t>机械制造与自动化</w:t>
-      </w:r>
-      <w:r>
-        <w:rPr>
-          <w:sz w:val="24"/>
-          <w:szCs w:val="24"/>
-          <w:lang w:eastAsia="zh-CN"/>
-        </w:rPr>
-        <w:t>,2013,42(04):1-4.</w:t>
-      </w:r>
-      <w:bookmarkEnd w:id="186"/>
-    </w:p>
-    <w:p>
-      <w:pPr>
-        <w:pStyle w:val="SPIEreferencelisting"/>
-        <w:numPr>
-          <w:ilvl w:val="0"/>
-          <w:numId w:val="5"/>
-        </w:numPr>
-        <w:spacing w:line="367" w:lineRule="auto"/>
-        <w:rPr>
-          <w:sz w:val="24"/>
-          <w:szCs w:val="24"/>
-          <w:lang w:eastAsia="zh-CN"/>
-        </w:rPr>
-      </w:pPr>
-      <w:bookmarkStart w:id="187" w:name="_Ref65577308"/>
-      <w:proofErr w:type="spellStart"/>
-      <w:r>
-        <w:rPr>
-          <w:sz w:val="24"/>
-          <w:szCs w:val="24"/>
-          <w:lang w:eastAsia="zh-CN"/>
-        </w:rPr>
-        <w:t>Wohlers</w:t>
-      </w:r>
-      <w:proofErr w:type="spellEnd"/>
-      <w:r>
-        <w:rPr>
-          <w:sz w:val="24"/>
-          <w:szCs w:val="24"/>
-          <w:lang w:eastAsia="zh-CN"/>
-        </w:rPr>
-        <w:t xml:space="preserve"> Associates, </w:t>
-      </w:r>
-      <w:proofErr w:type="spellStart"/>
-      <w:r>
-        <w:rPr>
-          <w:sz w:val="24"/>
-          <w:szCs w:val="24"/>
-          <w:lang w:eastAsia="zh-CN"/>
-        </w:rPr>
-        <w:t>Wohlers</w:t>
-      </w:r>
-      <w:proofErr w:type="spellEnd"/>
-      <w:r>
-        <w:rPr>
-          <w:sz w:val="24"/>
-          <w:szCs w:val="24"/>
-          <w:lang w:eastAsia="zh-CN"/>
-        </w:rPr>
-        <w:t xml:space="preserve"> Report 2013--Additive </w:t>
-      </w:r>
-      <w:proofErr w:type="spellStart"/>
-      <w:r>
-        <w:rPr>
-          <w:sz w:val="24"/>
-          <w:szCs w:val="24"/>
-          <w:lang w:eastAsia="zh-CN"/>
-        </w:rPr>
-        <w:t>manu-facturing</w:t>
-      </w:r>
-      <w:proofErr w:type="spellEnd"/>
-      <w:r>
-        <w:rPr>
-          <w:sz w:val="24"/>
-          <w:szCs w:val="24"/>
-          <w:lang w:eastAsia="zh-CN"/>
-        </w:rPr>
-        <w:t xml:space="preserve"> and 3D printing state of the Industry Annual </w:t>
-      </w:r>
-      <w:proofErr w:type="spellStart"/>
-      <w:r>
-        <w:rPr>
-          <w:sz w:val="24"/>
-          <w:szCs w:val="24"/>
-          <w:lang w:eastAsia="zh-CN"/>
-        </w:rPr>
-        <w:t>WorldwideProgress</w:t>
-      </w:r>
-      <w:proofErr w:type="spellEnd"/>
-      <w:r>
-        <w:rPr>
-          <w:sz w:val="24"/>
-          <w:szCs w:val="24"/>
-          <w:lang w:eastAsia="zh-CN"/>
-        </w:rPr>
-        <w:t xml:space="preserve"> Report, 2013, USA</w:t>
-      </w:r>
-      <w:bookmarkEnd w:id="187"/>
-    </w:p>
-    <w:p>
-      <w:pPr>
-        <w:pStyle w:val="SPIEreferencelisting"/>
-        <w:numPr>
-          <w:ilvl w:val="0"/>
-          <w:numId w:val="5"/>
-        </w:numPr>
-        <w:spacing w:line="367" w:lineRule="auto"/>
-        <w:rPr>
-          <w:rFonts w:hint="eastAsia"/>
-          <w:sz w:val="24"/>
-          <w:szCs w:val="24"/>
-          <w:lang w:eastAsia="zh-CN"/>
-        </w:rPr>
-      </w:pPr>
-      <w:bookmarkStart w:id="188" w:name="_Ref65577857"/>
-      <w:r>
-        <w:rPr>
-          <w:rFonts w:hint="eastAsia"/>
-          <w:sz w:val="24"/>
-          <w:szCs w:val="24"/>
-          <w:lang w:eastAsia="zh-CN"/>
-        </w:rPr>
-        <w:t>陈志茹</w:t>
-      </w:r>
-      <w:r>
-        <w:rPr>
-          <w:rFonts w:hint="eastAsia"/>
-          <w:sz w:val="24"/>
-          <w:szCs w:val="24"/>
-          <w:lang w:eastAsia="zh-CN"/>
-        </w:rPr>
-        <w:t>,</w:t>
-      </w:r>
-      <w:r>
-        <w:rPr>
-          <w:rFonts w:hint="eastAsia"/>
-          <w:sz w:val="24"/>
-          <w:szCs w:val="24"/>
-          <w:lang w:eastAsia="zh-CN"/>
-        </w:rPr>
-        <w:t>夏承东</w:t>
-      </w:r>
-      <w:r>
-        <w:rPr>
-          <w:rFonts w:hint="eastAsia"/>
-          <w:sz w:val="24"/>
-          <w:szCs w:val="24"/>
-          <w:lang w:eastAsia="zh-CN"/>
-        </w:rPr>
-        <w:t>,</w:t>
-      </w:r>
-      <w:r>
-        <w:rPr>
-          <w:rFonts w:hint="eastAsia"/>
-          <w:sz w:val="24"/>
-          <w:szCs w:val="24"/>
-          <w:lang w:eastAsia="zh-CN"/>
-        </w:rPr>
-        <w:t>李龙</w:t>
-      </w:r>
-      <w:r>
-        <w:rPr>
-          <w:rFonts w:hint="eastAsia"/>
-          <w:sz w:val="24"/>
-          <w:szCs w:val="24"/>
-          <w:lang w:eastAsia="zh-CN"/>
-        </w:rPr>
-        <w:t>,</w:t>
-      </w:r>
-      <w:r>
-        <w:rPr>
-          <w:rFonts w:hint="eastAsia"/>
-          <w:sz w:val="24"/>
-          <w:szCs w:val="24"/>
-          <w:lang w:eastAsia="zh-CN"/>
-        </w:rPr>
-        <w:t>等</w:t>
-      </w:r>
-      <w:r>
-        <w:rPr>
-          <w:rFonts w:hint="eastAsia"/>
-          <w:sz w:val="24"/>
-          <w:szCs w:val="24"/>
-          <w:lang w:eastAsia="zh-CN"/>
-        </w:rPr>
-        <w:t xml:space="preserve">.3D </w:t>
-      </w:r>
-      <w:r>
-        <w:rPr>
-          <w:rFonts w:hint="eastAsia"/>
-          <w:sz w:val="24"/>
-          <w:szCs w:val="24"/>
-          <w:lang w:eastAsia="zh-CN"/>
-        </w:rPr>
-        <w:t>打印材料</w:t>
-      </w:r>
-      <w:r>
-        <w:rPr>
-          <w:rFonts w:hint="eastAsia"/>
-          <w:sz w:val="24"/>
-          <w:szCs w:val="24"/>
-          <w:lang w:eastAsia="zh-CN"/>
-        </w:rPr>
-        <w:t>[J].</w:t>
-      </w:r>
-      <w:r>
-        <w:rPr>
-          <w:rFonts w:hint="eastAsia"/>
-          <w:sz w:val="24"/>
-          <w:szCs w:val="24"/>
-          <w:lang w:eastAsia="zh-CN"/>
-        </w:rPr>
-        <w:t>金属世界</w:t>
-      </w:r>
-      <w:r>
-        <w:rPr>
-          <w:rFonts w:hint="eastAsia"/>
-          <w:sz w:val="24"/>
-          <w:szCs w:val="24"/>
-          <w:lang w:eastAsia="zh-CN"/>
-        </w:rPr>
         <w:t>,2018(05):15-18.</w:t>
       </w:r>
-      <w:bookmarkEnd w:id="188"/>
+      <w:bookmarkEnd w:id="158"/>
     </w:p>
     <w:p>
       <w:pPr>
@@ -13572,11 +12968,11 @@
           <w:kern w:val="0"/>
         </w:rPr>
       </w:pPr>
-      <w:bookmarkStart w:id="189" w:name="_Toc444250113"/>
-      <w:bookmarkStart w:id="190" w:name="_Toc45060469"/>
-      <w:bookmarkEnd w:id="177"/>
-      <w:bookmarkEnd w:id="178"/>
-      <w:bookmarkEnd w:id="179"/>
+      <w:bookmarkStart w:id="159" w:name="_Toc444250113"/>
+      <w:bookmarkStart w:id="160" w:name="_Toc45060469"/>
+      <w:bookmarkEnd w:id="147"/>
+      <w:bookmarkEnd w:id="148"/>
+      <w:bookmarkEnd w:id="149"/>
       <w:r>
         <w:br w:type="page"/>
       </w:r>
@@ -13596,8 +12992,8 @@
           <w:numId w:val="0"/>
         </w:numPr>
       </w:pPr>
-      <w:bookmarkStart w:id="191" w:name="_Toc46962992"/>
-      <w:bookmarkStart w:id="192" w:name="_Toc65572987"/>
+      <w:bookmarkStart w:id="161" w:name="_Toc46962992"/>
+      <w:bookmarkStart w:id="162" w:name="_Toc65572987"/>
       <w:r>
         <w:t>附录</w:t>
       </w:r>
@@ -13616,10 +13012,10 @@
       <w:r>
         <w:t>英文缩写对照表</w:t>
       </w:r>
-      <w:bookmarkEnd w:id="189"/>
-      <w:bookmarkEnd w:id="190"/>
-      <w:bookmarkEnd w:id="191"/>
-      <w:bookmarkEnd w:id="192"/>
+      <w:bookmarkEnd w:id="159"/>
+      <w:bookmarkEnd w:id="160"/>
+      <w:bookmarkEnd w:id="161"/>
+      <w:bookmarkEnd w:id="162"/>
     </w:p>
     <w:p>
       <w:pPr>
@@ -13866,7 +13262,7 @@
 </file>
 
 <file path=word/endnotes.xml><?xml version="1.0" encoding="utf-8"?>
-<w:endnotes xmlns:wpc="http://schemas.microsoft.com/office/word/2010/wordprocessingCanvas" xmlns:cx="http://schemas.microsoft.com/office/drawing/2014/chartex" xmlns:cx1="http://schemas.microsoft.com/office/drawing/2015/9/8/chartex" xmlns:cx2="http://schemas.microsoft.com/office/drawing/2015/10/21/chartex" xmlns:cx3="http://schemas.microsoft.com/office/drawing/2016/5/9/chartex" xmlns:cx4="http://schemas.microsoft.com/office/drawing/2016/5/10/chartex" xmlns:cx5="http://schemas.microsoft.com/office/drawing/2016/5/11/chartex" xmlns:cx6="http://schemas.microsoft.com/office/drawing/2016/5/12/chartex" xmlns:cx7="http://schemas.microsoft.com/office/drawing/2016/5/13/chartex" xmlns:cx8="http://schemas.microsoft.com/office/drawing/2016/5/14/chartex" xmlns:mc="http://schemas.openxmlformats.org/markup-compatibility/2006" xmlns:aink="http://schemas.microsoft.com/office/drawing/2016/ink" xmlns:am3d="http://schemas.microsoft.com/office/drawing/2017/model3d" xmlns:o="urn:schemas-microsoft-com:office:office" xmlns:r="http://schemas.openxmlformats.org/officeDocument/2006/relationships" xmlns:m="http://schemas.openxmlformats.org/officeDocument/2006/math" xmlns:v="urn:schemas-microsoft-com:vml" xmlns:wp14="http://schemas.microsoft.com/office/word/2010/wordprocessingDrawing" xmlns:wp="http://schemas.openxmlformats.org/drawingml/2006/wordprocessingDrawing" xmlns:w10="urn:schemas-microsoft-com:office:word" xmlns:w="http://schemas.openxmlformats.org/wordprocessingml/2006/main" xmlns:w14="http://schemas.microsoft.com/office/word/2010/wordml" xmlns:w15="http://schemas.microsoft.com/office/word/2012/wordml" xmlns:w16cex="http://schemas.microsoft.com/office/word/2018/wordml/cex" xmlns:w16cid="http://schemas.microsoft.com/office/word/2016/wordml/cid" xmlns:w16="http://schemas.microsoft.com/office/word/2018/wordml" xmlns:w16se="http://schemas.microsoft.com/office/word/2015/wordml/symex" xmlns:wpg="http://schemas.microsoft.com/office/word/2010/wordprocessingGroup" xmlns:wpi="http://schemas.microsoft.com/office/word/2010/wordprocessingInk" xmlns:wne="http://schemas.microsoft.com/office/word/2006/wordml" xmlns:wps="http://schemas.microsoft.com/office/word/2010/wordprocessingShape" mc:Ignorable="w14 w15 w16se w16cid w16 w16cex wp14">
+<w:endnotes xmlns:wpc="http://schemas.microsoft.com/office/word/2010/wordprocessingCanvas" xmlns:cx="http://schemas.microsoft.com/office/drawing/2014/chartex" xmlns:mc="http://schemas.openxmlformats.org/markup-compatibility/2006" xmlns:o="urn:schemas-microsoft-com:office:office" xmlns:r="http://schemas.openxmlformats.org/officeDocument/2006/relationships" xmlns:m="http://schemas.openxmlformats.org/officeDocument/2006/math" xmlns:v="urn:schemas-microsoft-com:vml" xmlns:wp14="http://schemas.microsoft.com/office/word/2010/wordprocessingDrawing" xmlns:wp="http://schemas.openxmlformats.org/drawingml/2006/wordprocessingDrawing" xmlns:w10="urn:schemas-microsoft-com:office:word" xmlns:w="http://schemas.openxmlformats.org/wordprocessingml/2006/main" xmlns:w14="http://schemas.microsoft.com/office/word/2010/wordml" xmlns:w15="http://schemas.microsoft.com/office/word/2012/wordml" xmlns:w16se="http://schemas.microsoft.com/office/word/2015/wordml/symex" xmlns:wpg="http://schemas.microsoft.com/office/word/2010/wordprocessingGroup" xmlns:wpi="http://schemas.microsoft.com/office/word/2010/wordprocessingInk" xmlns:wne="http://schemas.microsoft.com/office/word/2006/wordml" xmlns:wps="http://schemas.microsoft.com/office/word/2010/wordprocessingShape" mc:Ignorable="w14 w15 w16se wp14">
   <w:endnote w:type="separator" w:id="-1">
     <w:p>
       <w:pPr>
@@ -13888,7 +13284,7 @@
 </file>
 
 <file path=word/footer1.xml><?xml version="1.0" encoding="utf-8"?>
-<w:ftr xmlns:wpc="http://schemas.microsoft.com/office/word/2010/wordprocessingCanvas" xmlns:cx="http://schemas.microsoft.com/office/drawing/2014/chartex" xmlns:cx1="http://schemas.microsoft.com/office/drawing/2015/9/8/chartex" xmlns:cx2="http://schemas.microsoft.com/office/drawing/2015/10/21/chartex" xmlns:cx3="http://schemas.microsoft.com/office/drawing/2016/5/9/chartex" xmlns:cx4="http://schemas.microsoft.com/office/drawing/2016/5/10/chartex" xmlns:cx5="http://schemas.microsoft.com/office/drawing/2016/5/11/chartex" xmlns:cx6="http://schemas.microsoft.com/office/drawing/2016/5/12/chartex" xmlns:cx7="http://schemas.microsoft.com/office/drawing/2016/5/13/chartex" xmlns:cx8="http://schemas.microsoft.com/office/drawing/2016/5/14/chartex" xmlns:mc="http://schemas.openxmlformats.org/markup-compatibility/2006" xmlns:aink="http://schemas.microsoft.com/office/drawing/2016/ink" xmlns:am3d="http://schemas.microsoft.com/office/drawing/2017/model3d" xmlns:o="urn:schemas-microsoft-com:office:office" xmlns:r="http://schemas.openxmlformats.org/officeDocument/2006/relationships" xmlns:m="http://schemas.openxmlformats.org/officeDocument/2006/math" xmlns:v="urn:schemas-microsoft-com:vml" xmlns:wp14="http://schemas.microsoft.com/office/word/2010/wordprocessingDrawing" xmlns:wp="http://schemas.openxmlformats.org/drawingml/2006/wordprocessingDrawing" xmlns:w10="urn:schemas-microsoft-com:office:word" xmlns:w="http://schemas.openxmlformats.org/wordprocessingml/2006/main" xmlns:w14="http://schemas.microsoft.com/office/word/2010/wordml" xmlns:w15="http://schemas.microsoft.com/office/word/2012/wordml" xmlns:w16cex="http://schemas.microsoft.com/office/word/2018/wordml/cex" xmlns:w16cid="http://schemas.microsoft.com/office/word/2016/wordml/cid" xmlns:w16="http://schemas.microsoft.com/office/word/2018/wordml" xmlns:w16se="http://schemas.microsoft.com/office/word/2015/wordml/symex" xmlns:wpg="http://schemas.microsoft.com/office/word/2010/wordprocessingGroup" xmlns:wpi="http://schemas.microsoft.com/office/word/2010/wordprocessingInk" xmlns:wne="http://schemas.microsoft.com/office/word/2006/wordml" xmlns:wps="http://schemas.microsoft.com/office/word/2010/wordprocessingShape" mc:Ignorable="w14 w15 w16se w16cid w16 w16cex wp14">
+<w:ftr xmlns:wpc="http://schemas.microsoft.com/office/word/2010/wordprocessingCanvas" xmlns:cx="http://schemas.microsoft.com/office/drawing/2014/chartex" xmlns:mc="http://schemas.openxmlformats.org/markup-compatibility/2006" xmlns:o="urn:schemas-microsoft-com:office:office" xmlns:r="http://schemas.openxmlformats.org/officeDocument/2006/relationships" xmlns:m="http://schemas.openxmlformats.org/officeDocument/2006/math" xmlns:v="urn:schemas-microsoft-com:vml" xmlns:wp14="http://schemas.microsoft.com/office/word/2010/wordprocessingDrawing" xmlns:wp="http://schemas.openxmlformats.org/drawingml/2006/wordprocessingDrawing" xmlns:w10="urn:schemas-microsoft-com:office:word" xmlns:w="http://schemas.openxmlformats.org/wordprocessingml/2006/main" xmlns:w14="http://schemas.microsoft.com/office/word/2010/wordml" xmlns:w15="http://schemas.microsoft.com/office/word/2012/wordml" xmlns:w16se="http://schemas.microsoft.com/office/word/2015/wordml/symex" xmlns:wpg="http://schemas.microsoft.com/office/word/2010/wordprocessingGroup" xmlns:wpi="http://schemas.microsoft.com/office/word/2010/wordprocessingInk" xmlns:wne="http://schemas.microsoft.com/office/word/2006/wordml" xmlns:wps="http://schemas.microsoft.com/office/word/2010/wordprocessingShape" mc:Ignorable="w14 w15 w16se wp14">
   <w:p>
     <w:pPr>
       <w:pStyle w:val="ad"/>
@@ -13899,7 +13295,7 @@
 </file>
 
 <file path=word/footer2.xml><?xml version="1.0" encoding="utf-8"?>
-<w:ftr xmlns:wpc="http://schemas.microsoft.com/office/word/2010/wordprocessingCanvas" xmlns:cx="http://schemas.microsoft.com/office/drawing/2014/chartex" xmlns:cx1="http://schemas.microsoft.com/office/drawing/2015/9/8/chartex" xmlns:cx2="http://schemas.microsoft.com/office/drawing/2015/10/21/chartex" xmlns:cx3="http://schemas.microsoft.com/office/drawing/2016/5/9/chartex" xmlns:cx4="http://schemas.microsoft.com/office/drawing/2016/5/10/chartex" xmlns:cx5="http://schemas.microsoft.com/office/drawing/2016/5/11/chartex" xmlns:cx6="http://schemas.microsoft.com/office/drawing/2016/5/12/chartex" xmlns:cx7="http://schemas.microsoft.com/office/drawing/2016/5/13/chartex" xmlns:cx8="http://schemas.microsoft.com/office/drawing/2016/5/14/chartex" xmlns:mc="http://schemas.openxmlformats.org/markup-compatibility/2006" xmlns:aink="http://schemas.microsoft.com/office/drawing/2016/ink" xmlns:am3d="http://schemas.microsoft.com/office/drawing/2017/model3d" xmlns:o="urn:schemas-microsoft-com:office:office" xmlns:r="http://schemas.openxmlformats.org/officeDocument/2006/relationships" xmlns:m="http://schemas.openxmlformats.org/officeDocument/2006/math" xmlns:v="urn:schemas-microsoft-com:vml" xmlns:wp14="http://schemas.microsoft.com/office/word/2010/wordprocessingDrawing" xmlns:wp="http://schemas.openxmlformats.org/drawingml/2006/wordprocessingDrawing" xmlns:w10="urn:schemas-microsoft-com:office:word" xmlns:w="http://schemas.openxmlformats.org/wordprocessingml/2006/main" xmlns:w14="http://schemas.microsoft.com/office/word/2010/wordml" xmlns:w15="http://schemas.microsoft.com/office/word/2012/wordml" xmlns:w16cex="http://schemas.microsoft.com/office/word/2018/wordml/cex" xmlns:w16cid="http://schemas.microsoft.com/office/word/2016/wordml/cid" xmlns:w16="http://schemas.microsoft.com/office/word/2018/wordml" xmlns:w16se="http://schemas.microsoft.com/office/word/2015/wordml/symex" xmlns:wpg="http://schemas.microsoft.com/office/word/2010/wordprocessingGroup" xmlns:wpi="http://schemas.microsoft.com/office/word/2010/wordprocessingInk" xmlns:wne="http://schemas.microsoft.com/office/word/2006/wordml" xmlns:wps="http://schemas.microsoft.com/office/word/2010/wordprocessingShape" mc:Ignorable="w14 w15 w16se w16cid w16 w16cex wp14">
+<w:ftr xmlns:wpc="http://schemas.microsoft.com/office/word/2010/wordprocessingCanvas" xmlns:cx="http://schemas.microsoft.com/office/drawing/2014/chartex" xmlns:mc="http://schemas.openxmlformats.org/markup-compatibility/2006" xmlns:o="urn:schemas-microsoft-com:office:office" xmlns:r="http://schemas.openxmlformats.org/officeDocument/2006/relationships" xmlns:m="http://schemas.openxmlformats.org/officeDocument/2006/math" xmlns:v="urn:schemas-microsoft-com:vml" xmlns:wp14="http://schemas.microsoft.com/office/word/2010/wordprocessingDrawing" xmlns:wp="http://schemas.openxmlformats.org/drawingml/2006/wordprocessingDrawing" xmlns:w10="urn:schemas-microsoft-com:office:word" xmlns:w="http://schemas.openxmlformats.org/wordprocessingml/2006/main" xmlns:w14="http://schemas.microsoft.com/office/word/2010/wordml" xmlns:w15="http://schemas.microsoft.com/office/word/2012/wordml" xmlns:w16se="http://schemas.microsoft.com/office/word/2015/wordml/symex" xmlns:wpg="http://schemas.microsoft.com/office/word/2010/wordprocessingGroup" xmlns:wpi="http://schemas.microsoft.com/office/word/2010/wordprocessingInk" xmlns:wne="http://schemas.microsoft.com/office/word/2006/wordml" xmlns:wps="http://schemas.microsoft.com/office/word/2010/wordprocessingShape" mc:Ignorable="w14 w15 w16se wp14">
   <w:p>
     <w:pPr>
       <w:pStyle w:val="ad"/>
@@ -13910,7 +13306,7 @@
 </file>
 
 <file path=word/footer3.xml><?xml version="1.0" encoding="utf-8"?>
-<w:ftr xmlns:wpc="http://schemas.microsoft.com/office/word/2010/wordprocessingCanvas" xmlns:cx="http://schemas.microsoft.com/office/drawing/2014/chartex" xmlns:cx1="http://schemas.microsoft.com/office/drawing/2015/9/8/chartex" xmlns:cx2="http://schemas.microsoft.com/office/drawing/2015/10/21/chartex" xmlns:cx3="http://schemas.microsoft.com/office/drawing/2016/5/9/chartex" xmlns:cx4="http://schemas.microsoft.com/office/drawing/2016/5/10/chartex" xmlns:cx5="http://schemas.microsoft.com/office/drawing/2016/5/11/chartex" xmlns:cx6="http://schemas.microsoft.com/office/drawing/2016/5/12/chartex" xmlns:cx7="http://schemas.microsoft.com/office/drawing/2016/5/13/chartex" xmlns:cx8="http://schemas.microsoft.com/office/drawing/2016/5/14/chartex" xmlns:mc="http://schemas.openxmlformats.org/markup-compatibility/2006" xmlns:aink="http://schemas.microsoft.com/office/drawing/2016/ink" xmlns:am3d="http://schemas.microsoft.com/office/drawing/2017/model3d" xmlns:o="urn:schemas-microsoft-com:office:office" xmlns:r="http://schemas.openxmlformats.org/officeDocument/2006/relationships" xmlns:m="http://schemas.openxmlformats.org/officeDocument/2006/math" xmlns:v="urn:schemas-microsoft-com:vml" xmlns:wp14="http://schemas.microsoft.com/office/word/2010/wordprocessingDrawing" xmlns:wp="http://schemas.openxmlformats.org/drawingml/2006/wordprocessingDrawing" xmlns:w10="urn:schemas-microsoft-com:office:word" xmlns:w="http://schemas.openxmlformats.org/wordprocessingml/2006/main" xmlns:w14="http://schemas.microsoft.com/office/word/2010/wordml" xmlns:w15="http://schemas.microsoft.com/office/word/2012/wordml" xmlns:w16cex="http://schemas.microsoft.com/office/word/2018/wordml/cex" xmlns:w16cid="http://schemas.microsoft.com/office/word/2016/wordml/cid" xmlns:w16="http://schemas.microsoft.com/office/word/2018/wordml" xmlns:w16se="http://schemas.microsoft.com/office/word/2015/wordml/symex" xmlns:wpg="http://schemas.microsoft.com/office/word/2010/wordprocessingGroup" xmlns:wpi="http://schemas.microsoft.com/office/word/2010/wordprocessingInk" xmlns:wne="http://schemas.microsoft.com/office/word/2006/wordml" xmlns:wps="http://schemas.microsoft.com/office/word/2010/wordprocessingShape" mc:Ignorable="w14 w15 w16se w16cid w16 w16cex wp14">
+<w:ftr xmlns:wpc="http://schemas.microsoft.com/office/word/2010/wordprocessingCanvas" xmlns:cx="http://schemas.microsoft.com/office/drawing/2014/chartex" xmlns:mc="http://schemas.openxmlformats.org/markup-compatibility/2006" xmlns:o="urn:schemas-microsoft-com:office:office" xmlns:r="http://schemas.openxmlformats.org/officeDocument/2006/relationships" xmlns:m="http://schemas.openxmlformats.org/officeDocument/2006/math" xmlns:v="urn:schemas-microsoft-com:vml" xmlns:wp14="http://schemas.microsoft.com/office/word/2010/wordprocessingDrawing" xmlns:wp="http://schemas.openxmlformats.org/drawingml/2006/wordprocessingDrawing" xmlns:w10="urn:schemas-microsoft-com:office:word" xmlns:w="http://schemas.openxmlformats.org/wordprocessingml/2006/main" xmlns:w14="http://schemas.microsoft.com/office/word/2010/wordml" xmlns:w15="http://schemas.microsoft.com/office/word/2012/wordml" xmlns:w16se="http://schemas.microsoft.com/office/word/2015/wordml/symex" xmlns:wpg="http://schemas.microsoft.com/office/word/2010/wordprocessingGroup" xmlns:wpi="http://schemas.microsoft.com/office/word/2010/wordprocessingInk" xmlns:wne="http://schemas.microsoft.com/office/word/2006/wordml" xmlns:wps="http://schemas.microsoft.com/office/word/2010/wordprocessingShape" mc:Ignorable="w14 w15 w16se wp14">
   <w:p>
     <w:pPr>
       <w:pStyle w:val="ad"/>
@@ -13921,7 +13317,7 @@
 </file>
 
 <file path=word/footer4.xml><?xml version="1.0" encoding="utf-8"?>
-<w:ftr xmlns:wpc="http://schemas.microsoft.com/office/word/2010/wordprocessingCanvas" xmlns:cx="http://schemas.microsoft.com/office/drawing/2014/chartex" xmlns:cx1="http://schemas.microsoft.com/office/drawing/2015/9/8/chartex" xmlns:cx2="http://schemas.microsoft.com/office/drawing/2015/10/21/chartex" xmlns:cx3="http://schemas.microsoft.com/office/drawing/2016/5/9/chartex" xmlns:cx4="http://schemas.microsoft.com/office/drawing/2016/5/10/chartex" xmlns:cx5="http://schemas.microsoft.com/office/drawing/2016/5/11/chartex" xmlns:cx6="http://schemas.microsoft.com/office/drawing/2016/5/12/chartex" xmlns:cx7="http://schemas.microsoft.com/office/drawing/2016/5/13/chartex" xmlns:cx8="http://schemas.microsoft.com/office/drawing/2016/5/14/chartex" xmlns:mc="http://schemas.openxmlformats.org/markup-compatibility/2006" xmlns:aink="http://schemas.microsoft.com/office/drawing/2016/ink" xmlns:am3d="http://schemas.microsoft.com/office/drawing/2017/model3d" xmlns:o="urn:schemas-microsoft-com:office:office" xmlns:r="http://schemas.openxmlformats.org/officeDocument/2006/relationships" xmlns:m="http://schemas.openxmlformats.org/officeDocument/2006/math" xmlns:v="urn:schemas-microsoft-com:vml" xmlns:wp14="http://schemas.microsoft.com/office/word/2010/wordprocessingDrawing" xmlns:wp="http://schemas.openxmlformats.org/drawingml/2006/wordprocessingDrawing" xmlns:w10="urn:schemas-microsoft-com:office:word" xmlns:w="http://schemas.openxmlformats.org/wordprocessingml/2006/main" xmlns:w14="http://schemas.microsoft.com/office/word/2010/wordml" xmlns:w15="http://schemas.microsoft.com/office/word/2012/wordml" xmlns:w16cex="http://schemas.microsoft.com/office/word/2018/wordml/cex" xmlns:w16cid="http://schemas.microsoft.com/office/word/2016/wordml/cid" xmlns:w16="http://schemas.microsoft.com/office/word/2018/wordml" xmlns:w16se="http://schemas.microsoft.com/office/word/2015/wordml/symex" xmlns:wpg="http://schemas.microsoft.com/office/word/2010/wordprocessingGroup" xmlns:wpi="http://schemas.microsoft.com/office/word/2010/wordprocessingInk" xmlns:wne="http://schemas.microsoft.com/office/word/2006/wordml" xmlns:wps="http://schemas.microsoft.com/office/word/2010/wordprocessingShape" mc:Ignorable="w14 w15 w16se w16cid w16 w16cex wp14">
+<w:ftr xmlns:wpc="http://schemas.microsoft.com/office/word/2010/wordprocessingCanvas" xmlns:cx="http://schemas.microsoft.com/office/drawing/2014/chartex" xmlns:mc="http://schemas.openxmlformats.org/markup-compatibility/2006" xmlns:o="urn:schemas-microsoft-com:office:office" xmlns:r="http://schemas.openxmlformats.org/officeDocument/2006/relationships" xmlns:m="http://schemas.openxmlformats.org/officeDocument/2006/math" xmlns:v="urn:schemas-microsoft-com:vml" xmlns:wp14="http://schemas.microsoft.com/office/word/2010/wordprocessingDrawing" xmlns:wp="http://schemas.openxmlformats.org/drawingml/2006/wordprocessingDrawing" xmlns:w10="urn:schemas-microsoft-com:office:word" xmlns:w="http://schemas.openxmlformats.org/wordprocessingml/2006/main" xmlns:w14="http://schemas.microsoft.com/office/word/2010/wordml" xmlns:w15="http://schemas.microsoft.com/office/word/2012/wordml" xmlns:w16se="http://schemas.microsoft.com/office/word/2015/wordml/symex" xmlns:wpg="http://schemas.microsoft.com/office/word/2010/wordprocessingGroup" xmlns:wpi="http://schemas.microsoft.com/office/word/2010/wordprocessingInk" xmlns:wne="http://schemas.microsoft.com/office/word/2006/wordml" xmlns:wps="http://schemas.microsoft.com/office/word/2010/wordprocessingShape" mc:Ignorable="w14 w15 w16se wp14">
   <w:p>
     <w:pPr>
       <w:pStyle w:val="ad"/>
@@ -13932,7 +13328,7 @@
 </file>
 
 <file path=word/footer5.xml><?xml version="1.0" encoding="utf-8"?>
-<w:ftr xmlns:wpc="http://schemas.microsoft.com/office/word/2010/wordprocessingCanvas" xmlns:cx="http://schemas.microsoft.com/office/drawing/2014/chartex" xmlns:cx1="http://schemas.microsoft.com/office/drawing/2015/9/8/chartex" xmlns:cx2="http://schemas.microsoft.com/office/drawing/2015/10/21/chartex" xmlns:cx3="http://schemas.microsoft.com/office/drawing/2016/5/9/chartex" xmlns:cx4="http://schemas.microsoft.com/office/drawing/2016/5/10/chartex" xmlns:cx5="http://schemas.microsoft.com/office/drawing/2016/5/11/chartex" xmlns:cx6="http://schemas.microsoft.com/office/drawing/2016/5/12/chartex" xmlns:cx7="http://schemas.microsoft.com/office/drawing/2016/5/13/chartex" xmlns:cx8="http://schemas.microsoft.com/office/drawing/2016/5/14/chartex" xmlns:mc="http://schemas.openxmlformats.org/markup-compatibility/2006" xmlns:aink="http://schemas.microsoft.com/office/drawing/2016/ink" xmlns:am3d="http://schemas.microsoft.com/office/drawing/2017/model3d" xmlns:o="urn:schemas-microsoft-com:office:office" xmlns:r="http://schemas.openxmlformats.org/officeDocument/2006/relationships" xmlns:m="http://schemas.openxmlformats.org/officeDocument/2006/math" xmlns:v="urn:schemas-microsoft-com:vml" xmlns:wp14="http://schemas.microsoft.com/office/word/2010/wordprocessingDrawing" xmlns:wp="http://schemas.openxmlformats.org/drawingml/2006/wordprocessingDrawing" xmlns:w10="urn:schemas-microsoft-com:office:word" xmlns:w="http://schemas.openxmlformats.org/wordprocessingml/2006/main" xmlns:w14="http://schemas.microsoft.com/office/word/2010/wordml" xmlns:w15="http://schemas.microsoft.com/office/word/2012/wordml" xmlns:w16cex="http://schemas.microsoft.com/office/word/2018/wordml/cex" xmlns:w16cid="http://schemas.microsoft.com/office/word/2016/wordml/cid" xmlns:w16="http://schemas.microsoft.com/office/word/2018/wordml" xmlns:w16se="http://schemas.microsoft.com/office/word/2015/wordml/symex" xmlns:wpg="http://schemas.microsoft.com/office/word/2010/wordprocessingGroup" xmlns:wpi="http://schemas.microsoft.com/office/word/2010/wordprocessingInk" xmlns:wne="http://schemas.microsoft.com/office/word/2006/wordml" xmlns:wps="http://schemas.microsoft.com/office/word/2010/wordprocessingShape" mc:Ignorable="w14 w15 w16se w16cid w16 w16cex wp14">
+<w:ftr xmlns:wpc="http://schemas.microsoft.com/office/word/2010/wordprocessingCanvas" xmlns:cx="http://schemas.microsoft.com/office/drawing/2014/chartex" xmlns:mc="http://schemas.openxmlformats.org/markup-compatibility/2006" xmlns:o="urn:schemas-microsoft-com:office:office" xmlns:r="http://schemas.openxmlformats.org/officeDocument/2006/relationships" xmlns:m="http://schemas.openxmlformats.org/officeDocument/2006/math" xmlns:v="urn:schemas-microsoft-com:vml" xmlns:wp14="http://schemas.microsoft.com/office/word/2010/wordprocessingDrawing" xmlns:wp="http://schemas.openxmlformats.org/drawingml/2006/wordprocessingDrawing" xmlns:w10="urn:schemas-microsoft-com:office:word" xmlns:w="http://schemas.openxmlformats.org/wordprocessingml/2006/main" xmlns:w14="http://schemas.microsoft.com/office/word/2010/wordml" xmlns:w15="http://schemas.microsoft.com/office/word/2012/wordml" xmlns:w16se="http://schemas.microsoft.com/office/word/2015/wordml/symex" xmlns:wpg="http://schemas.microsoft.com/office/word/2010/wordprocessingGroup" xmlns:wpi="http://schemas.microsoft.com/office/word/2010/wordprocessingInk" xmlns:wne="http://schemas.microsoft.com/office/word/2006/wordml" xmlns:wps="http://schemas.microsoft.com/office/word/2010/wordprocessingShape" mc:Ignorable="w14 w15 w16se wp14">
   <w:p>
     <w:pPr>
       <w:pStyle w:val="ad"/>
@@ -13979,7 +13375,7 @@
 </file>
 
 <file path=word/footer6.xml><?xml version="1.0" encoding="utf-8"?>
-<w:ftr xmlns:wpc="http://schemas.microsoft.com/office/word/2010/wordprocessingCanvas" xmlns:cx="http://schemas.microsoft.com/office/drawing/2014/chartex" xmlns:cx1="http://schemas.microsoft.com/office/drawing/2015/9/8/chartex" xmlns:cx2="http://schemas.microsoft.com/office/drawing/2015/10/21/chartex" xmlns:cx3="http://schemas.microsoft.com/office/drawing/2016/5/9/chartex" xmlns:cx4="http://schemas.microsoft.com/office/drawing/2016/5/10/chartex" xmlns:cx5="http://schemas.microsoft.com/office/drawing/2016/5/11/chartex" xmlns:cx6="http://schemas.microsoft.com/office/drawing/2016/5/12/chartex" xmlns:cx7="http://schemas.microsoft.com/office/drawing/2016/5/13/chartex" xmlns:cx8="http://schemas.microsoft.com/office/drawing/2016/5/14/chartex" xmlns:mc="http://schemas.openxmlformats.org/markup-compatibility/2006" xmlns:aink="http://schemas.microsoft.com/office/drawing/2016/ink" xmlns:am3d="http://schemas.microsoft.com/office/drawing/2017/model3d" xmlns:o="urn:schemas-microsoft-com:office:office" xmlns:r="http://schemas.openxmlformats.org/officeDocument/2006/relationships" xmlns:m="http://schemas.openxmlformats.org/officeDocument/2006/math" xmlns:v="urn:schemas-microsoft-com:vml" xmlns:wp14="http://schemas.microsoft.com/office/word/2010/wordprocessingDrawing" xmlns:wp="http://schemas.openxmlformats.org/drawingml/2006/wordprocessingDrawing" xmlns:w10="urn:schemas-microsoft-com:office:word" xmlns:w="http://schemas.openxmlformats.org/wordprocessingml/2006/main" xmlns:w14="http://schemas.microsoft.com/office/word/2010/wordml" xmlns:w15="http://schemas.microsoft.com/office/word/2012/wordml" xmlns:w16cex="http://schemas.microsoft.com/office/word/2018/wordml/cex" xmlns:w16cid="http://schemas.microsoft.com/office/word/2016/wordml/cid" xmlns:w16="http://schemas.microsoft.com/office/word/2018/wordml" xmlns:w16se="http://schemas.microsoft.com/office/word/2015/wordml/symex" xmlns:wpg="http://schemas.microsoft.com/office/word/2010/wordprocessingGroup" xmlns:wpi="http://schemas.microsoft.com/office/word/2010/wordprocessingInk" xmlns:wne="http://schemas.microsoft.com/office/word/2006/wordml" xmlns:wps="http://schemas.microsoft.com/office/word/2010/wordprocessingShape" mc:Ignorable="w14 w15 w16se w16cid w16 w16cex wp14">
+<w:ftr xmlns:wpc="http://schemas.microsoft.com/office/word/2010/wordprocessingCanvas" xmlns:cx="http://schemas.microsoft.com/office/drawing/2014/chartex" xmlns:mc="http://schemas.openxmlformats.org/markup-compatibility/2006" xmlns:o="urn:schemas-microsoft-com:office:office" xmlns:r="http://schemas.openxmlformats.org/officeDocument/2006/relationships" xmlns:m="http://schemas.openxmlformats.org/officeDocument/2006/math" xmlns:v="urn:schemas-microsoft-com:vml" xmlns:wp14="http://schemas.microsoft.com/office/word/2010/wordprocessingDrawing" xmlns:wp="http://schemas.openxmlformats.org/drawingml/2006/wordprocessingDrawing" xmlns:w10="urn:schemas-microsoft-com:office:word" xmlns:w="http://schemas.openxmlformats.org/wordprocessingml/2006/main" xmlns:w14="http://schemas.microsoft.com/office/word/2010/wordml" xmlns:w15="http://schemas.microsoft.com/office/word/2012/wordml" xmlns:w16se="http://schemas.microsoft.com/office/word/2015/wordml/symex" xmlns:wpg="http://schemas.microsoft.com/office/word/2010/wordprocessingGroup" xmlns:wpi="http://schemas.microsoft.com/office/word/2010/wordprocessingInk" xmlns:wne="http://schemas.microsoft.com/office/word/2006/wordml" xmlns:wps="http://schemas.microsoft.com/office/word/2010/wordprocessingShape" mc:Ignorable="w14 w15 w16se wp14">
   <w:p>
     <w:pPr>
       <w:pStyle w:val="ad"/>
@@ -13990,7 +13386,7 @@
 </file>
 
 <file path=word/footer7.xml><?xml version="1.0" encoding="utf-8"?>
-<w:ftr xmlns:wpc="http://schemas.microsoft.com/office/word/2010/wordprocessingCanvas" xmlns:cx="http://schemas.microsoft.com/office/drawing/2014/chartex" xmlns:cx1="http://schemas.microsoft.com/office/drawing/2015/9/8/chartex" xmlns:cx2="http://schemas.microsoft.com/office/drawing/2015/10/21/chartex" xmlns:cx3="http://schemas.microsoft.com/office/drawing/2016/5/9/chartex" xmlns:cx4="http://schemas.microsoft.com/office/drawing/2016/5/10/chartex" xmlns:cx5="http://schemas.microsoft.com/office/drawing/2016/5/11/chartex" xmlns:cx6="http://schemas.microsoft.com/office/drawing/2016/5/12/chartex" xmlns:cx7="http://schemas.microsoft.com/office/drawing/2016/5/13/chartex" xmlns:cx8="http://schemas.microsoft.com/office/drawing/2016/5/14/chartex" xmlns:mc="http://schemas.openxmlformats.org/markup-compatibility/2006" xmlns:aink="http://schemas.microsoft.com/office/drawing/2016/ink" xmlns:am3d="http://schemas.microsoft.com/office/drawing/2017/model3d" xmlns:o="urn:schemas-microsoft-com:office:office" xmlns:r="http://schemas.openxmlformats.org/officeDocument/2006/relationships" xmlns:m="http://schemas.openxmlformats.org/officeDocument/2006/math" xmlns:v="urn:schemas-microsoft-com:vml" xmlns:wp14="http://schemas.microsoft.com/office/word/2010/wordprocessingDrawing" xmlns:wp="http://schemas.openxmlformats.org/drawingml/2006/wordprocessingDrawing" xmlns:w10="urn:schemas-microsoft-com:office:word" xmlns:w="http://schemas.openxmlformats.org/wordprocessingml/2006/main" xmlns:w14="http://schemas.microsoft.com/office/word/2010/wordml" xmlns:w15="http://schemas.microsoft.com/office/word/2012/wordml" xmlns:w16cex="http://schemas.microsoft.com/office/word/2018/wordml/cex" xmlns:w16cid="http://schemas.microsoft.com/office/word/2016/wordml/cid" xmlns:w16="http://schemas.microsoft.com/office/word/2018/wordml" xmlns:w16se="http://schemas.microsoft.com/office/word/2015/wordml/symex" xmlns:wpg="http://schemas.microsoft.com/office/word/2010/wordprocessingGroup" xmlns:wpi="http://schemas.microsoft.com/office/word/2010/wordprocessingInk" xmlns:wne="http://schemas.microsoft.com/office/word/2006/wordml" xmlns:wps="http://schemas.microsoft.com/office/word/2010/wordprocessingShape" mc:Ignorable="w14 w15 w16se w16cid w16 w16cex wp14">
+<w:ftr xmlns:wpc="http://schemas.microsoft.com/office/word/2010/wordprocessingCanvas" xmlns:cx="http://schemas.microsoft.com/office/drawing/2014/chartex" xmlns:mc="http://schemas.openxmlformats.org/markup-compatibility/2006" xmlns:o="urn:schemas-microsoft-com:office:office" xmlns:r="http://schemas.openxmlformats.org/officeDocument/2006/relationships" xmlns:m="http://schemas.openxmlformats.org/officeDocument/2006/math" xmlns:v="urn:schemas-microsoft-com:vml" xmlns:wp14="http://schemas.microsoft.com/office/word/2010/wordprocessingDrawing" xmlns:wp="http://schemas.openxmlformats.org/drawingml/2006/wordprocessingDrawing" xmlns:w10="urn:schemas-microsoft-com:office:word" xmlns:w="http://schemas.openxmlformats.org/wordprocessingml/2006/main" xmlns:w14="http://schemas.microsoft.com/office/word/2010/wordml" xmlns:w15="http://schemas.microsoft.com/office/word/2012/wordml" xmlns:w16se="http://schemas.microsoft.com/office/word/2015/wordml/symex" xmlns:wpg="http://schemas.microsoft.com/office/word/2010/wordprocessingGroup" xmlns:wpi="http://schemas.microsoft.com/office/word/2010/wordprocessingInk" xmlns:wne="http://schemas.microsoft.com/office/word/2006/wordml" xmlns:wps="http://schemas.microsoft.com/office/word/2010/wordprocessingShape" mc:Ignorable="w14 w15 w16se wp14">
   <w:p>
     <w:pPr>
       <w:pStyle w:val="ad"/>
@@ -14037,7 +13433,7 @@
 </file>
 
 <file path=word/footnotes.xml><?xml version="1.0" encoding="utf-8"?>
-<w:footnotes xmlns:wpc="http://schemas.microsoft.com/office/word/2010/wordprocessingCanvas" xmlns:cx="http://schemas.microsoft.com/office/drawing/2014/chartex" xmlns:cx1="http://schemas.microsoft.com/office/drawing/2015/9/8/chartex" xmlns:cx2="http://schemas.microsoft.com/office/drawing/2015/10/21/chartex" xmlns:cx3="http://schemas.microsoft.com/office/drawing/2016/5/9/chartex" xmlns:cx4="http://schemas.microsoft.com/office/drawing/2016/5/10/chartex" xmlns:cx5="http://schemas.microsoft.com/office/drawing/2016/5/11/chartex" xmlns:cx6="http://schemas.microsoft.com/office/drawing/2016/5/12/chartex" xmlns:cx7="http://schemas.microsoft.com/office/drawing/2016/5/13/chartex" xmlns:cx8="http://schemas.microsoft.com/office/drawing/2016/5/14/chartex" xmlns:mc="http://schemas.openxmlformats.org/markup-compatibility/2006" xmlns:aink="http://schemas.microsoft.com/office/drawing/2016/ink" xmlns:am3d="http://schemas.microsoft.com/office/drawing/2017/model3d" xmlns:o="urn:schemas-microsoft-com:office:office" xmlns:r="http://schemas.openxmlformats.org/officeDocument/2006/relationships" xmlns:m="http://schemas.openxmlformats.org/officeDocument/2006/math" xmlns:v="urn:schemas-microsoft-com:vml" xmlns:wp14="http://schemas.microsoft.com/office/word/2010/wordprocessingDrawing" xmlns:wp="http://schemas.openxmlformats.org/drawingml/2006/wordprocessingDrawing" xmlns:w10="urn:schemas-microsoft-com:office:word" xmlns:w="http://schemas.openxmlformats.org/wordprocessingml/2006/main" xmlns:w14="http://schemas.microsoft.com/office/word/2010/wordml" xmlns:w15="http://schemas.microsoft.com/office/word/2012/wordml" xmlns:w16cex="http://schemas.microsoft.com/office/word/2018/wordml/cex" xmlns:w16cid="http://schemas.microsoft.com/office/word/2016/wordml/cid" xmlns:w16="http://schemas.microsoft.com/office/word/2018/wordml" xmlns:w16se="http://schemas.microsoft.com/office/word/2015/wordml/symex" xmlns:wpg="http://schemas.microsoft.com/office/word/2010/wordprocessingGroup" xmlns:wpi="http://schemas.microsoft.com/office/word/2010/wordprocessingInk" xmlns:wne="http://schemas.microsoft.com/office/word/2006/wordml" xmlns:wps="http://schemas.microsoft.com/office/word/2010/wordprocessingShape" mc:Ignorable="w14 w15 w16se w16cid w16 w16cex wp14">
+<w:footnotes xmlns:wpc="http://schemas.microsoft.com/office/word/2010/wordprocessingCanvas" xmlns:cx="http://schemas.microsoft.com/office/drawing/2014/chartex" xmlns:mc="http://schemas.openxmlformats.org/markup-compatibility/2006" xmlns:o="urn:schemas-microsoft-com:office:office" xmlns:r="http://schemas.openxmlformats.org/officeDocument/2006/relationships" xmlns:m="http://schemas.openxmlformats.org/officeDocument/2006/math" xmlns:v="urn:schemas-microsoft-com:vml" xmlns:wp14="http://schemas.microsoft.com/office/word/2010/wordprocessingDrawing" xmlns:wp="http://schemas.openxmlformats.org/drawingml/2006/wordprocessingDrawing" xmlns:w10="urn:schemas-microsoft-com:office:word" xmlns:w="http://schemas.openxmlformats.org/wordprocessingml/2006/main" xmlns:w14="http://schemas.microsoft.com/office/word/2010/wordml" xmlns:w15="http://schemas.microsoft.com/office/word/2012/wordml" xmlns:w16se="http://schemas.microsoft.com/office/word/2015/wordml/symex" xmlns:wpg="http://schemas.microsoft.com/office/word/2010/wordprocessingGroup" xmlns:wpi="http://schemas.microsoft.com/office/word/2010/wordprocessingInk" xmlns:wne="http://schemas.microsoft.com/office/word/2006/wordml" xmlns:wps="http://schemas.microsoft.com/office/word/2010/wordprocessingShape" mc:Ignorable="w14 w15 w16se wp14">
   <w:footnote w:type="separator" w:id="-1">
     <w:p>
       <w:pPr>
@@ -14053,20 +13449,13 @@
       <w:r>
         <w:continuationSeparator/>
       </w:r>
-    </w:p>
-  </w:footnote>
-  <w:footnote w:id="1">
-    <w:p>
-      <w:pPr>
-        <w:pStyle w:val="af1"/>
-      </w:pPr>
     </w:p>
   </w:footnote>
 </w:footnotes>
 </file>
 
 <file path=word/header1.xml><?xml version="1.0" encoding="utf-8"?>
-<w:hdr xmlns:wpc="http://schemas.microsoft.com/office/word/2010/wordprocessingCanvas" xmlns:cx="http://schemas.microsoft.com/office/drawing/2014/chartex" xmlns:cx1="http://schemas.microsoft.com/office/drawing/2015/9/8/chartex" xmlns:cx2="http://schemas.microsoft.com/office/drawing/2015/10/21/chartex" xmlns:cx3="http://schemas.microsoft.com/office/drawing/2016/5/9/chartex" xmlns:cx4="http://schemas.microsoft.com/office/drawing/2016/5/10/chartex" xmlns:cx5="http://schemas.microsoft.com/office/drawing/2016/5/11/chartex" xmlns:cx6="http://schemas.microsoft.com/office/drawing/2016/5/12/chartex" xmlns:cx7="http://schemas.microsoft.com/office/drawing/2016/5/13/chartex" xmlns:cx8="http://schemas.microsoft.com/office/drawing/2016/5/14/chartex" xmlns:mc="http://schemas.openxmlformats.org/markup-compatibility/2006" xmlns:aink="http://schemas.microsoft.com/office/drawing/2016/ink" xmlns:am3d="http://schemas.microsoft.com/office/drawing/2017/model3d" xmlns:o="urn:schemas-microsoft-com:office:office" xmlns:r="http://schemas.openxmlformats.org/officeDocument/2006/relationships" xmlns:m="http://schemas.openxmlformats.org/officeDocument/2006/math" xmlns:v="urn:schemas-microsoft-com:vml" xmlns:wp14="http://schemas.microsoft.com/office/word/2010/wordprocessingDrawing" xmlns:wp="http://schemas.openxmlformats.org/drawingml/2006/wordprocessingDrawing" xmlns:w10="urn:schemas-microsoft-com:office:word" xmlns:w="http://schemas.openxmlformats.org/wordprocessingml/2006/main" xmlns:w14="http://schemas.microsoft.com/office/word/2010/wordml" xmlns:w15="http://schemas.microsoft.com/office/word/2012/wordml" xmlns:w16cex="http://schemas.microsoft.com/office/word/2018/wordml/cex" xmlns:w16cid="http://schemas.microsoft.com/office/word/2016/wordml/cid" xmlns:w16="http://schemas.microsoft.com/office/word/2018/wordml" xmlns:w16se="http://schemas.microsoft.com/office/word/2015/wordml/symex" xmlns:wpg="http://schemas.microsoft.com/office/word/2010/wordprocessingGroup" xmlns:wpi="http://schemas.microsoft.com/office/word/2010/wordprocessingInk" xmlns:wne="http://schemas.microsoft.com/office/word/2006/wordml" xmlns:wps="http://schemas.microsoft.com/office/word/2010/wordprocessingShape" mc:Ignorable="w14 w15 w16se w16cid w16 w16cex wp14">
+<w:hdr xmlns:wpc="http://schemas.microsoft.com/office/word/2010/wordprocessingCanvas" xmlns:cx="http://schemas.microsoft.com/office/drawing/2014/chartex" xmlns:mc="http://schemas.openxmlformats.org/markup-compatibility/2006" xmlns:o="urn:schemas-microsoft-com:office:office" xmlns:r="http://schemas.openxmlformats.org/officeDocument/2006/relationships" xmlns:m="http://schemas.openxmlformats.org/officeDocument/2006/math" xmlns:v="urn:schemas-microsoft-com:vml" xmlns:wp14="http://schemas.microsoft.com/office/word/2010/wordprocessingDrawing" xmlns:wp="http://schemas.openxmlformats.org/drawingml/2006/wordprocessingDrawing" xmlns:w10="urn:schemas-microsoft-com:office:word" xmlns:w="http://schemas.openxmlformats.org/wordprocessingml/2006/main" xmlns:w14="http://schemas.microsoft.com/office/word/2010/wordml" xmlns:w15="http://schemas.microsoft.com/office/word/2012/wordml" xmlns:w16se="http://schemas.microsoft.com/office/word/2015/wordml/symex" xmlns:wpg="http://schemas.microsoft.com/office/word/2010/wordprocessingGroup" xmlns:wpi="http://schemas.microsoft.com/office/word/2010/wordprocessingInk" xmlns:wne="http://schemas.microsoft.com/office/word/2006/wordml" xmlns:wps="http://schemas.microsoft.com/office/word/2010/wordprocessingShape" mc:Ignorable="w14 w15 w16se wp14">
   <w:p>
     <w:pPr>
       <w:pStyle w:val="af"/>
@@ -14077,7 +13466,7 @@
 </file>
 
 <file path=word/header2.xml><?xml version="1.0" encoding="utf-8"?>
-<w:hdr xmlns:wpc="http://schemas.microsoft.com/office/word/2010/wordprocessingCanvas" xmlns:cx="http://schemas.microsoft.com/office/drawing/2014/chartex" xmlns:cx1="http://schemas.microsoft.com/office/drawing/2015/9/8/chartex" xmlns:cx2="http://schemas.microsoft.com/office/drawing/2015/10/21/chartex" xmlns:cx3="http://schemas.microsoft.com/office/drawing/2016/5/9/chartex" xmlns:cx4="http://schemas.microsoft.com/office/drawing/2016/5/10/chartex" xmlns:cx5="http://schemas.microsoft.com/office/drawing/2016/5/11/chartex" xmlns:cx6="http://schemas.microsoft.com/office/drawing/2016/5/12/chartex" xmlns:cx7="http://schemas.microsoft.com/office/drawing/2016/5/13/chartex" xmlns:cx8="http://schemas.microsoft.com/office/drawing/2016/5/14/chartex" xmlns:mc="http://schemas.openxmlformats.org/markup-compatibility/2006" xmlns:aink="http://schemas.microsoft.com/office/drawing/2016/ink" xmlns:am3d="http://schemas.microsoft.com/office/drawing/2017/model3d" xmlns:o="urn:schemas-microsoft-com:office:office" xmlns:r="http://schemas.openxmlformats.org/officeDocument/2006/relationships" xmlns:m="http://schemas.openxmlformats.org/officeDocument/2006/math" xmlns:v="urn:schemas-microsoft-com:vml" xmlns:wp14="http://schemas.microsoft.com/office/word/2010/wordprocessingDrawing" xmlns:wp="http://schemas.openxmlformats.org/drawingml/2006/wordprocessingDrawing" xmlns:w10="urn:schemas-microsoft-com:office:word" xmlns:w="http://schemas.openxmlformats.org/wordprocessingml/2006/main" xmlns:w14="http://schemas.microsoft.com/office/word/2010/wordml" xmlns:w15="http://schemas.microsoft.com/office/word/2012/wordml" xmlns:w16cex="http://schemas.microsoft.com/office/word/2018/wordml/cex" xmlns:w16cid="http://schemas.microsoft.com/office/word/2016/wordml/cid" xmlns:w16="http://schemas.microsoft.com/office/word/2018/wordml" xmlns:w16se="http://schemas.microsoft.com/office/word/2015/wordml/symex" xmlns:wpg="http://schemas.microsoft.com/office/word/2010/wordprocessingGroup" xmlns:wpi="http://schemas.microsoft.com/office/word/2010/wordprocessingInk" xmlns:wne="http://schemas.microsoft.com/office/word/2006/wordml" xmlns:wps="http://schemas.microsoft.com/office/word/2010/wordprocessingShape" mc:Ignorable="w14 w15 w16se w16cid w16 w16cex wp14">
+<w:hdr xmlns:wpc="http://schemas.microsoft.com/office/word/2010/wordprocessingCanvas" xmlns:cx="http://schemas.microsoft.com/office/drawing/2014/chartex" xmlns:mc="http://schemas.openxmlformats.org/markup-compatibility/2006" xmlns:o="urn:schemas-microsoft-com:office:office" xmlns:r="http://schemas.openxmlformats.org/officeDocument/2006/relationships" xmlns:m="http://schemas.openxmlformats.org/officeDocument/2006/math" xmlns:v="urn:schemas-microsoft-com:vml" xmlns:wp14="http://schemas.microsoft.com/office/word/2010/wordprocessingDrawing" xmlns:wp="http://schemas.openxmlformats.org/drawingml/2006/wordprocessingDrawing" xmlns:w10="urn:schemas-microsoft-com:office:word" xmlns:w="http://schemas.openxmlformats.org/wordprocessingml/2006/main" xmlns:w14="http://schemas.microsoft.com/office/word/2010/wordml" xmlns:w15="http://schemas.microsoft.com/office/word/2012/wordml" xmlns:w16se="http://schemas.microsoft.com/office/word/2015/wordml/symex" xmlns:wpg="http://schemas.microsoft.com/office/word/2010/wordprocessingGroup" xmlns:wpi="http://schemas.microsoft.com/office/word/2010/wordprocessingInk" xmlns:wne="http://schemas.microsoft.com/office/word/2006/wordml" xmlns:wps="http://schemas.microsoft.com/office/word/2010/wordprocessingShape" mc:Ignorable="w14 w15 w16se wp14">
   <w:p>
     <w:pPr>
       <w:pStyle w:val="af"/>
@@ -14094,7 +13483,7 @@
 </file>
 
 <file path=word/header3.xml><?xml version="1.0" encoding="utf-8"?>
-<w:hdr xmlns:wpc="http://schemas.microsoft.com/office/word/2010/wordprocessingCanvas" xmlns:cx="http://schemas.microsoft.com/office/drawing/2014/chartex" xmlns:cx1="http://schemas.microsoft.com/office/drawing/2015/9/8/chartex" xmlns:cx2="http://schemas.microsoft.com/office/drawing/2015/10/21/chartex" xmlns:cx3="http://schemas.microsoft.com/office/drawing/2016/5/9/chartex" xmlns:cx4="http://schemas.microsoft.com/office/drawing/2016/5/10/chartex" xmlns:cx5="http://schemas.microsoft.com/office/drawing/2016/5/11/chartex" xmlns:cx6="http://schemas.microsoft.com/office/drawing/2016/5/12/chartex" xmlns:cx7="http://schemas.microsoft.com/office/drawing/2016/5/13/chartex" xmlns:cx8="http://schemas.microsoft.com/office/drawing/2016/5/14/chartex" xmlns:mc="http://schemas.openxmlformats.org/markup-compatibility/2006" xmlns:aink="http://schemas.microsoft.com/office/drawing/2016/ink" xmlns:am3d="http://schemas.microsoft.com/office/drawing/2017/model3d" xmlns:o="urn:schemas-microsoft-com:office:office" xmlns:r="http://schemas.openxmlformats.org/officeDocument/2006/relationships" xmlns:m="http://schemas.openxmlformats.org/officeDocument/2006/math" xmlns:v="urn:schemas-microsoft-com:vml" xmlns:wp14="http://schemas.microsoft.com/office/word/2010/wordprocessingDrawing" xmlns:wp="http://schemas.openxmlformats.org/drawingml/2006/wordprocessingDrawing" xmlns:w10="urn:schemas-microsoft-com:office:word" xmlns:w="http://schemas.openxmlformats.org/wordprocessingml/2006/main" xmlns:w14="http://schemas.microsoft.com/office/word/2010/wordml" xmlns:w15="http://schemas.microsoft.com/office/word/2012/wordml" xmlns:w16cex="http://schemas.microsoft.com/office/word/2018/wordml/cex" xmlns:w16cid="http://schemas.microsoft.com/office/word/2016/wordml/cid" xmlns:w16="http://schemas.microsoft.com/office/word/2018/wordml" xmlns:w16se="http://schemas.microsoft.com/office/word/2015/wordml/symex" xmlns:wpg="http://schemas.microsoft.com/office/word/2010/wordprocessingGroup" xmlns:wpi="http://schemas.microsoft.com/office/word/2010/wordprocessingInk" xmlns:wne="http://schemas.microsoft.com/office/word/2006/wordml" xmlns:wps="http://schemas.microsoft.com/office/word/2010/wordprocessingShape" mc:Ignorable="w14 w15 w16se w16cid w16 w16cex wp14">
+<w:hdr xmlns:wpc="http://schemas.microsoft.com/office/word/2010/wordprocessingCanvas" xmlns:cx="http://schemas.microsoft.com/office/drawing/2014/chartex" xmlns:mc="http://schemas.openxmlformats.org/markup-compatibility/2006" xmlns:o="urn:schemas-microsoft-com:office:office" xmlns:r="http://schemas.openxmlformats.org/officeDocument/2006/relationships" xmlns:m="http://schemas.openxmlformats.org/officeDocument/2006/math" xmlns:v="urn:schemas-microsoft-com:vml" xmlns:wp14="http://schemas.microsoft.com/office/word/2010/wordprocessingDrawing" xmlns:wp="http://schemas.openxmlformats.org/drawingml/2006/wordprocessingDrawing" xmlns:w10="urn:schemas-microsoft-com:office:word" xmlns:w="http://schemas.openxmlformats.org/wordprocessingml/2006/main" xmlns:w14="http://schemas.microsoft.com/office/word/2010/wordml" xmlns:w15="http://schemas.microsoft.com/office/word/2012/wordml" xmlns:w16se="http://schemas.microsoft.com/office/word/2015/wordml/symex" xmlns:wpg="http://schemas.microsoft.com/office/word/2010/wordprocessingGroup" xmlns:wpi="http://schemas.microsoft.com/office/word/2010/wordprocessingInk" xmlns:wne="http://schemas.microsoft.com/office/word/2006/wordml" xmlns:wps="http://schemas.microsoft.com/office/word/2010/wordprocessingShape" mc:Ignorable="w14 w15 w16se wp14">
   <w:p>
     <w:pPr>
       <w:pStyle w:val="af"/>
@@ -14105,7 +13494,7 @@
 </file>
 
 <file path=word/header4.xml><?xml version="1.0" encoding="utf-8"?>
-<w:hdr xmlns:wpc="http://schemas.microsoft.com/office/word/2010/wordprocessingCanvas" xmlns:cx="http://schemas.microsoft.com/office/drawing/2014/chartex" xmlns:cx1="http://schemas.microsoft.com/office/drawing/2015/9/8/chartex" xmlns:cx2="http://schemas.microsoft.com/office/drawing/2015/10/21/chartex" xmlns:cx3="http://schemas.microsoft.com/office/drawing/2016/5/9/chartex" xmlns:cx4="http://schemas.microsoft.com/office/drawing/2016/5/10/chartex" xmlns:cx5="http://schemas.microsoft.com/office/drawing/2016/5/11/chartex" xmlns:cx6="http://schemas.microsoft.com/office/drawing/2016/5/12/chartex" xmlns:cx7="http://schemas.microsoft.com/office/drawing/2016/5/13/chartex" xmlns:cx8="http://schemas.microsoft.com/office/drawing/2016/5/14/chartex" xmlns:mc="http://schemas.openxmlformats.org/markup-compatibility/2006" xmlns:aink="http://schemas.microsoft.com/office/drawing/2016/ink" xmlns:am3d="http://schemas.microsoft.com/office/drawing/2017/model3d" xmlns:o="urn:schemas-microsoft-com:office:office" xmlns:r="http://schemas.openxmlformats.org/officeDocument/2006/relationships" xmlns:m="http://schemas.openxmlformats.org/officeDocument/2006/math" xmlns:v="urn:schemas-microsoft-com:vml" xmlns:wp14="http://schemas.microsoft.com/office/word/2010/wordprocessingDrawing" xmlns:wp="http://schemas.openxmlformats.org/drawingml/2006/wordprocessingDrawing" xmlns:w10="urn:schemas-microsoft-com:office:word" xmlns:w="http://schemas.openxmlformats.org/wordprocessingml/2006/main" xmlns:w14="http://schemas.microsoft.com/office/word/2010/wordml" xmlns:w15="http://schemas.microsoft.com/office/word/2012/wordml" xmlns:w16cex="http://schemas.microsoft.com/office/word/2018/wordml/cex" xmlns:w16cid="http://schemas.microsoft.com/office/word/2016/wordml/cid" xmlns:w16="http://schemas.microsoft.com/office/word/2018/wordml" xmlns:w16se="http://schemas.microsoft.com/office/word/2015/wordml/symex" xmlns:wpg="http://schemas.microsoft.com/office/word/2010/wordprocessingGroup" xmlns:wpi="http://schemas.microsoft.com/office/word/2010/wordprocessingInk" xmlns:wne="http://schemas.microsoft.com/office/word/2006/wordml" xmlns:wps="http://schemas.microsoft.com/office/word/2010/wordprocessingShape" mc:Ignorable="w14 w15 w16se w16cid w16 w16cex wp14">
+<w:hdr xmlns:wpc="http://schemas.microsoft.com/office/word/2010/wordprocessingCanvas" xmlns:cx="http://schemas.microsoft.com/office/drawing/2014/chartex" xmlns:mc="http://schemas.openxmlformats.org/markup-compatibility/2006" xmlns:o="urn:schemas-microsoft-com:office:office" xmlns:r="http://schemas.openxmlformats.org/officeDocument/2006/relationships" xmlns:m="http://schemas.openxmlformats.org/officeDocument/2006/math" xmlns:v="urn:schemas-microsoft-com:vml" xmlns:wp14="http://schemas.microsoft.com/office/word/2010/wordprocessingDrawing" xmlns:wp="http://schemas.openxmlformats.org/drawingml/2006/wordprocessingDrawing" xmlns:w10="urn:schemas-microsoft-com:office:word" xmlns:w="http://schemas.openxmlformats.org/wordprocessingml/2006/main" xmlns:w14="http://schemas.microsoft.com/office/word/2010/wordml" xmlns:w15="http://schemas.microsoft.com/office/word/2012/wordml" xmlns:w16se="http://schemas.microsoft.com/office/word/2015/wordml/symex" xmlns:wpg="http://schemas.microsoft.com/office/word/2010/wordprocessingGroup" xmlns:wpi="http://schemas.microsoft.com/office/word/2010/wordprocessingInk" xmlns:wne="http://schemas.microsoft.com/office/word/2006/wordml" xmlns:wps="http://schemas.microsoft.com/office/word/2010/wordprocessingShape" mc:Ignorable="w14 w15 w16se wp14">
   <w:p>
     <w:pPr>
       <w:pStyle w:val="af"/>
@@ -14116,7 +13505,7 @@
 </file>
 
 <file path=word/header5.xml><?xml version="1.0" encoding="utf-8"?>
-<w:hdr xmlns:wpc="http://schemas.microsoft.com/office/word/2010/wordprocessingCanvas" xmlns:cx="http://schemas.microsoft.com/office/drawing/2014/chartex" xmlns:cx1="http://schemas.microsoft.com/office/drawing/2015/9/8/chartex" xmlns:cx2="http://schemas.microsoft.com/office/drawing/2015/10/21/chartex" xmlns:cx3="http://schemas.microsoft.com/office/drawing/2016/5/9/chartex" xmlns:cx4="http://schemas.microsoft.com/office/drawing/2016/5/10/chartex" xmlns:cx5="http://schemas.microsoft.com/office/drawing/2016/5/11/chartex" xmlns:cx6="http://schemas.microsoft.com/office/drawing/2016/5/12/chartex" xmlns:cx7="http://schemas.microsoft.com/office/drawing/2016/5/13/chartex" xmlns:cx8="http://schemas.microsoft.com/office/drawing/2016/5/14/chartex" xmlns:mc="http://schemas.openxmlformats.org/markup-compatibility/2006" xmlns:aink="http://schemas.microsoft.com/office/drawing/2016/ink" xmlns:am3d="http://schemas.microsoft.com/office/drawing/2017/model3d" xmlns:o="urn:schemas-microsoft-com:office:office" xmlns:r="http://schemas.openxmlformats.org/officeDocument/2006/relationships" xmlns:m="http://schemas.openxmlformats.org/officeDocument/2006/math" xmlns:v="urn:schemas-microsoft-com:vml" xmlns:wp14="http://schemas.microsoft.com/office/word/2010/wordprocessingDrawing" xmlns:wp="http://schemas.openxmlformats.org/drawingml/2006/wordprocessingDrawing" xmlns:w10="urn:schemas-microsoft-com:office:word" xmlns:w="http://schemas.openxmlformats.org/wordprocessingml/2006/main" xmlns:w14="http://schemas.microsoft.com/office/word/2010/wordml" xmlns:w15="http://schemas.microsoft.com/office/word/2012/wordml" xmlns:w16cex="http://schemas.microsoft.com/office/word/2018/wordml/cex" xmlns:w16cid="http://schemas.microsoft.com/office/word/2016/wordml/cid" xmlns:w16="http://schemas.microsoft.com/office/word/2018/wordml" xmlns:w16se="http://schemas.microsoft.com/office/word/2015/wordml/symex" xmlns:wpg="http://schemas.microsoft.com/office/word/2010/wordprocessingGroup" xmlns:wpi="http://schemas.microsoft.com/office/word/2010/wordprocessingInk" xmlns:wne="http://schemas.microsoft.com/office/word/2006/wordml" xmlns:wps="http://schemas.microsoft.com/office/word/2010/wordprocessingShape" mc:Ignorable="w14 w15 w16se w16cid w16 w16cex wp14">
+<w:hdr xmlns:wpc="http://schemas.microsoft.com/office/word/2010/wordprocessingCanvas" xmlns:cx="http://schemas.microsoft.com/office/drawing/2014/chartex" xmlns:mc="http://schemas.openxmlformats.org/markup-compatibility/2006" xmlns:o="urn:schemas-microsoft-com:office:office" xmlns:r="http://schemas.openxmlformats.org/officeDocument/2006/relationships" xmlns:m="http://schemas.openxmlformats.org/officeDocument/2006/math" xmlns:v="urn:schemas-microsoft-com:vml" xmlns:wp14="http://schemas.microsoft.com/office/word/2010/wordprocessingDrawing" xmlns:wp="http://schemas.openxmlformats.org/drawingml/2006/wordprocessingDrawing" xmlns:w10="urn:schemas-microsoft-com:office:word" xmlns:w="http://schemas.openxmlformats.org/wordprocessingml/2006/main" xmlns:w14="http://schemas.microsoft.com/office/word/2010/wordml" xmlns:w15="http://schemas.microsoft.com/office/word/2012/wordml" xmlns:w16se="http://schemas.microsoft.com/office/word/2015/wordml/symex" xmlns:wpg="http://schemas.microsoft.com/office/word/2010/wordprocessingGroup" xmlns:wpi="http://schemas.microsoft.com/office/word/2010/wordprocessingInk" xmlns:wne="http://schemas.microsoft.com/office/word/2006/wordml" xmlns:wps="http://schemas.microsoft.com/office/word/2010/wordprocessingShape" mc:Ignorable="w14 w15 w16se wp14">
   <w:p>
     <w:pPr>
       <w:pStyle w:val="af"/>
@@ -14326,7 +13715,7 @@
 </file>
 
 <file path=word/header6.xml><?xml version="1.0" encoding="utf-8"?>
-<w:hdr xmlns:wpc="http://schemas.microsoft.com/office/word/2010/wordprocessingCanvas" xmlns:cx="http://schemas.microsoft.com/office/drawing/2014/chartex" xmlns:cx1="http://schemas.microsoft.com/office/drawing/2015/9/8/chartex" xmlns:cx2="http://schemas.microsoft.com/office/drawing/2015/10/21/chartex" xmlns:cx3="http://schemas.microsoft.com/office/drawing/2016/5/9/chartex" xmlns:cx4="http://schemas.microsoft.com/office/drawing/2016/5/10/chartex" xmlns:cx5="http://schemas.microsoft.com/office/drawing/2016/5/11/chartex" xmlns:cx6="http://schemas.microsoft.com/office/drawing/2016/5/12/chartex" xmlns:cx7="http://schemas.microsoft.com/office/drawing/2016/5/13/chartex" xmlns:cx8="http://schemas.microsoft.com/office/drawing/2016/5/14/chartex" xmlns:mc="http://schemas.openxmlformats.org/markup-compatibility/2006" xmlns:aink="http://schemas.microsoft.com/office/drawing/2016/ink" xmlns:am3d="http://schemas.microsoft.com/office/drawing/2017/model3d" xmlns:o="urn:schemas-microsoft-com:office:office" xmlns:r="http://schemas.openxmlformats.org/officeDocument/2006/relationships" xmlns:m="http://schemas.openxmlformats.org/officeDocument/2006/math" xmlns:v="urn:schemas-microsoft-com:vml" xmlns:wp14="http://schemas.microsoft.com/office/word/2010/wordprocessingDrawing" xmlns:wp="http://schemas.openxmlformats.org/drawingml/2006/wordprocessingDrawing" xmlns:w10="urn:schemas-microsoft-com:office:word" xmlns:w="http://schemas.openxmlformats.org/wordprocessingml/2006/main" xmlns:w14="http://schemas.microsoft.com/office/word/2010/wordml" xmlns:w15="http://schemas.microsoft.com/office/word/2012/wordml" xmlns:w16cex="http://schemas.microsoft.com/office/word/2018/wordml/cex" xmlns:w16cid="http://schemas.microsoft.com/office/word/2016/wordml/cid" xmlns:w16="http://schemas.microsoft.com/office/word/2018/wordml" xmlns:w16se="http://schemas.microsoft.com/office/word/2015/wordml/symex" xmlns:wpg="http://schemas.microsoft.com/office/word/2010/wordprocessingGroup" xmlns:wpi="http://schemas.microsoft.com/office/word/2010/wordprocessingInk" xmlns:wne="http://schemas.microsoft.com/office/word/2006/wordml" xmlns:wps="http://schemas.microsoft.com/office/word/2010/wordprocessingShape" mc:Ignorable="w14 w15 w16se w16cid w16 w16cex wp14">
+<w:hdr xmlns:wpc="http://schemas.microsoft.com/office/word/2010/wordprocessingCanvas" xmlns:cx="http://schemas.microsoft.com/office/drawing/2014/chartex" xmlns:mc="http://schemas.openxmlformats.org/markup-compatibility/2006" xmlns:o="urn:schemas-microsoft-com:office:office" xmlns:r="http://schemas.openxmlformats.org/officeDocument/2006/relationships" xmlns:m="http://schemas.openxmlformats.org/officeDocument/2006/math" xmlns:v="urn:schemas-microsoft-com:vml" xmlns:wp14="http://schemas.microsoft.com/office/word/2010/wordprocessingDrawing" xmlns:wp="http://schemas.openxmlformats.org/drawingml/2006/wordprocessingDrawing" xmlns:w10="urn:schemas-microsoft-com:office:word" xmlns:w="http://schemas.openxmlformats.org/wordprocessingml/2006/main" xmlns:w14="http://schemas.microsoft.com/office/word/2010/wordml" xmlns:w15="http://schemas.microsoft.com/office/word/2012/wordml" xmlns:w16se="http://schemas.microsoft.com/office/word/2015/wordml/symex" xmlns:wpg="http://schemas.microsoft.com/office/word/2010/wordprocessingGroup" xmlns:wpi="http://schemas.microsoft.com/office/word/2010/wordprocessingInk" xmlns:wne="http://schemas.microsoft.com/office/word/2006/wordml" xmlns:wps="http://schemas.microsoft.com/office/word/2010/wordprocessingShape" mc:Ignorable="w14 w15 w16se wp14">
   <w:p>
     <w:pPr>
       <w:pStyle w:val="af"/>
@@ -14337,7 +13726,7 @@
 </file>
 
 <file path=word/header7.xml><?xml version="1.0" encoding="utf-8"?>
-<w:hdr xmlns:wpc="http://schemas.microsoft.com/office/word/2010/wordprocessingCanvas" xmlns:cx="http://schemas.microsoft.com/office/drawing/2014/chartex" xmlns:cx1="http://schemas.microsoft.com/office/drawing/2015/9/8/chartex" xmlns:cx2="http://schemas.microsoft.com/office/drawing/2015/10/21/chartex" xmlns:cx3="http://schemas.microsoft.com/office/drawing/2016/5/9/chartex" xmlns:cx4="http://schemas.microsoft.com/office/drawing/2016/5/10/chartex" xmlns:cx5="http://schemas.microsoft.com/office/drawing/2016/5/11/chartex" xmlns:cx6="http://schemas.microsoft.com/office/drawing/2016/5/12/chartex" xmlns:cx7="http://schemas.microsoft.com/office/drawing/2016/5/13/chartex" xmlns:cx8="http://schemas.microsoft.com/office/drawing/2016/5/14/chartex" xmlns:mc="http://schemas.openxmlformats.org/markup-compatibility/2006" xmlns:aink="http://schemas.microsoft.com/office/drawing/2016/ink" xmlns:am3d="http://schemas.microsoft.com/office/drawing/2017/model3d" xmlns:o="urn:schemas-microsoft-com:office:office" xmlns:r="http://schemas.openxmlformats.org/officeDocument/2006/relationships" xmlns:m="http://schemas.openxmlformats.org/officeDocument/2006/math" xmlns:v="urn:schemas-microsoft-com:vml" xmlns:wp14="http://schemas.microsoft.com/office/word/2010/wordprocessingDrawing" xmlns:wp="http://schemas.openxmlformats.org/drawingml/2006/wordprocessingDrawing" xmlns:w10="urn:schemas-microsoft-com:office:word" xmlns:w="http://schemas.openxmlformats.org/wordprocessingml/2006/main" xmlns:w14="http://schemas.microsoft.com/office/word/2010/wordml" xmlns:w15="http://schemas.microsoft.com/office/word/2012/wordml" xmlns:w16cex="http://schemas.microsoft.com/office/word/2018/wordml/cex" xmlns:w16cid="http://schemas.microsoft.com/office/word/2016/wordml/cid" xmlns:w16="http://schemas.microsoft.com/office/word/2018/wordml" xmlns:w16se="http://schemas.microsoft.com/office/word/2015/wordml/symex" xmlns:wpg="http://schemas.microsoft.com/office/word/2010/wordprocessingGroup" xmlns:wpi="http://schemas.microsoft.com/office/word/2010/wordprocessingInk" xmlns:wne="http://schemas.microsoft.com/office/word/2006/wordml" xmlns:wps="http://schemas.microsoft.com/office/word/2010/wordprocessingShape" mc:Ignorable="w14 w15 w16se w16cid w16 w16cex wp14">
+<w:hdr xmlns:wpc="http://schemas.microsoft.com/office/word/2010/wordprocessingCanvas" xmlns:cx="http://schemas.microsoft.com/office/drawing/2014/chartex" xmlns:mc="http://schemas.openxmlformats.org/markup-compatibility/2006" xmlns:o="urn:schemas-microsoft-com:office:office" xmlns:r="http://schemas.openxmlformats.org/officeDocument/2006/relationships" xmlns:m="http://schemas.openxmlformats.org/officeDocument/2006/math" xmlns:v="urn:schemas-microsoft-com:vml" xmlns:wp14="http://schemas.microsoft.com/office/word/2010/wordprocessingDrawing" xmlns:wp="http://schemas.openxmlformats.org/drawingml/2006/wordprocessingDrawing" xmlns:w10="urn:schemas-microsoft-com:office:word" xmlns:w="http://schemas.openxmlformats.org/wordprocessingml/2006/main" xmlns:w14="http://schemas.microsoft.com/office/word/2010/wordml" xmlns:w15="http://schemas.microsoft.com/office/word/2012/wordml" xmlns:w16se="http://schemas.microsoft.com/office/word/2015/wordml/symex" xmlns:wpg="http://schemas.microsoft.com/office/word/2010/wordprocessingGroup" xmlns:wpi="http://schemas.microsoft.com/office/word/2010/wordprocessingInk" xmlns:wne="http://schemas.microsoft.com/office/word/2006/wordml" xmlns:wps="http://schemas.microsoft.com/office/word/2010/wordprocessingShape" mc:Ignorable="w14 w15 w16se wp14">
   <w:p>
     <w:pPr>
       <w:pStyle w:val="af"/>
@@ -14434,7 +13823,7 @@
             </wp:anchor>
           </w:drawing>
         </mc:Choice>
-        <mc:Fallback xmlns:wpsCustomData="http://www.wps.cn/officeDocument/2013/wpsCustomData">
+        <mc:Fallback xmlns:wpsCustomData="http://www.wps.cn/officeDocument/2013/wpsCustomData" xmlns:w16="http://schemas.microsoft.com/office/word/2018/wordml" xmlns:w16cid="http://schemas.microsoft.com/office/word/2016/wordml/cid" xmlns:w16cex="http://schemas.microsoft.com/office/word/2018/wordml/cex" xmlns:am3d="http://schemas.microsoft.com/office/drawing/2017/model3d" xmlns:aink="http://schemas.microsoft.com/office/drawing/2016/ink" xmlns:cx8="http://schemas.microsoft.com/office/drawing/2016/5/14/chartex" xmlns:cx7="http://schemas.microsoft.com/office/drawing/2016/5/13/chartex" xmlns:cx6="http://schemas.microsoft.com/office/drawing/2016/5/12/chartex" xmlns:cx5="http://schemas.microsoft.com/office/drawing/2016/5/11/chartex" xmlns:cx4="http://schemas.microsoft.com/office/drawing/2016/5/10/chartex" xmlns:cx3="http://schemas.microsoft.com/office/drawing/2016/5/9/chartex" xmlns:cx2="http://schemas.microsoft.com/office/drawing/2015/10/21/chartex" xmlns:cx1="http://schemas.microsoft.com/office/drawing/2015/9/8/chartex">
           <w:pict>
             <v:group id="Group 5" o:spid="_x0000_s1026" o:spt="203" style="position:absolute;left:0pt;margin-left:-11.35pt;margin-top:71.35pt;height:654.8pt;width:459pt;z-index:251658240;mso-width-relative:page;mso-height-relative:page;" coordorigin="1351,2160" coordsize="9180,13096" o:gfxdata="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">
               <o:lock v:ext="edit" aspectratio="f"/>
@@ -14590,7 +13979,7 @@
 </file>
 
 <file path=word/numbering.xml><?xml version="1.0" encoding="utf-8"?>
-<w:numbering xmlns:wpc="http://schemas.microsoft.com/office/word/2010/wordprocessingCanvas" xmlns:cx="http://schemas.microsoft.com/office/drawing/2014/chartex" xmlns:cx1="http://schemas.microsoft.com/office/drawing/2015/9/8/chartex" xmlns:cx2="http://schemas.microsoft.com/office/drawing/2015/10/21/chartex" xmlns:cx3="http://schemas.microsoft.com/office/drawing/2016/5/9/chartex" xmlns:cx4="http://schemas.microsoft.com/office/drawing/2016/5/10/chartex" xmlns:cx5="http://schemas.microsoft.com/office/drawing/2016/5/11/chartex" xmlns:cx6="http://schemas.microsoft.com/office/drawing/2016/5/12/chartex" xmlns:cx7="http://schemas.microsoft.com/office/drawing/2016/5/13/chartex" xmlns:cx8="http://schemas.microsoft.com/office/drawing/2016/5/14/chartex" xmlns:mc="http://schemas.openxmlformats.org/markup-compatibility/2006" xmlns:aink="http://schemas.microsoft.com/office/drawing/2016/ink" xmlns:am3d="http://schemas.microsoft.com/office/drawing/2017/model3d" xmlns:o="urn:schemas-microsoft-com:office:office" xmlns:r="http://schemas.openxmlformats.org/officeDocument/2006/relationships" xmlns:m="http://schemas.openxmlformats.org/officeDocument/2006/math" xmlns:v="urn:schemas-microsoft-com:vml" xmlns:wp14="http://schemas.microsoft.com/office/word/2010/wordprocessingDrawing" xmlns:wp="http://schemas.openxmlformats.org/drawingml/2006/wordprocessingDrawing" xmlns:w10="urn:schemas-microsoft-com:office:word" xmlns:w="http://schemas.openxmlformats.org/wordprocessingml/2006/main" xmlns:w14="http://schemas.microsoft.com/office/word/2010/wordml" xmlns:w15="http://schemas.microsoft.com/office/word/2012/wordml" xmlns:w16cex="http://schemas.microsoft.com/office/word/2018/wordml/cex" xmlns:w16cid="http://schemas.microsoft.com/office/word/2016/wordml/cid" xmlns:w16="http://schemas.microsoft.com/office/word/2018/wordml" xmlns:w16se="http://schemas.microsoft.com/office/word/2015/wordml/symex" xmlns:wpg="http://schemas.microsoft.com/office/word/2010/wordprocessingGroup" xmlns:wpi="http://schemas.microsoft.com/office/word/2010/wordprocessingInk" xmlns:wne="http://schemas.microsoft.com/office/word/2006/wordml" xmlns:wps="http://schemas.microsoft.com/office/word/2010/wordprocessingShape" mc:Ignorable="w14 w15 w16se w16cid w16 w16cex wp14">
+<w:numbering xmlns:wpc="http://schemas.microsoft.com/office/word/2010/wordprocessingCanvas" xmlns:cx="http://schemas.microsoft.com/office/drawing/2014/chartex" xmlns:mc="http://schemas.openxmlformats.org/markup-compatibility/2006" xmlns:o="urn:schemas-microsoft-com:office:office" xmlns:r="http://schemas.openxmlformats.org/officeDocument/2006/relationships" xmlns:m="http://schemas.openxmlformats.org/officeDocument/2006/math" xmlns:v="urn:schemas-microsoft-com:vml" xmlns:wp14="http://schemas.microsoft.com/office/word/2010/wordprocessingDrawing" xmlns:wp="http://schemas.openxmlformats.org/drawingml/2006/wordprocessingDrawing" xmlns:w10="urn:schemas-microsoft-com:office:word" xmlns:w="http://schemas.openxmlformats.org/wordprocessingml/2006/main" xmlns:w14="http://schemas.microsoft.com/office/word/2010/wordml" xmlns:w15="http://schemas.microsoft.com/office/word/2012/wordml" xmlns:w16se="http://schemas.microsoft.com/office/word/2015/wordml/symex" xmlns:wpg="http://schemas.microsoft.com/office/word/2010/wordprocessingGroup" xmlns:wpi="http://schemas.microsoft.com/office/word/2010/wordprocessingInk" xmlns:wne="http://schemas.microsoft.com/office/word/2006/wordml" xmlns:wps="http://schemas.microsoft.com/office/word/2010/wordprocessingShape" mc:Ignorable="w14 w15 w16se wp14">
   <w:abstractNum w:abstractNumId="0" w15:restartNumberingAfterBreak="0">
     <w:nsid w:val="031275BC"/>
     <w:multiLevelType w:val="multilevel"/>
@@ -14681,9 +14070,95 @@
     </w:lvl>
   </w:abstractNum>
   <w:abstractNum w:abstractNumId="1" w15:restartNumberingAfterBreak="0">
-    <w:nsid w:val="16271684"/>
+    <w:nsid w:val="179B44D0"/>
+    <w:multiLevelType w:val="hybridMultilevel"/>
+    <w:tmpl w:val="2B70D402"/>
+    <w:lvl w:ilvl="0" w:tplc="04090011">
+      <w:start w:val="1"/>
+      <w:numFmt w:val="decimal"/>
+      <w:lvlText w:val="%1)"/>
+      <w:lvlJc w:val="left"/>
+      <w:pPr>
+        <w:ind w:left="420" w:hanging="420"/>
+      </w:pPr>
+    </w:lvl>
+    <w:lvl w:ilvl="1" w:tplc="04090019" w:tentative="1">
+      <w:start w:val="1"/>
+      <w:numFmt w:val="lowerLetter"/>
+      <w:lvlText w:val="%2)"/>
+      <w:lvlJc w:val="left"/>
+      <w:pPr>
+        <w:ind w:left="840" w:hanging="420"/>
+      </w:pPr>
+    </w:lvl>
+    <w:lvl w:ilvl="2" w:tplc="0409001B" w:tentative="1">
+      <w:start w:val="1"/>
+      <w:numFmt w:val="lowerRoman"/>
+      <w:lvlText w:val="%3."/>
+      <w:lvlJc w:val="right"/>
+      <w:pPr>
+        <w:ind w:left="1260" w:hanging="420"/>
+      </w:pPr>
+    </w:lvl>
+    <w:lvl w:ilvl="3" w:tplc="0409000F" w:tentative="1">
+      <w:start w:val="1"/>
+      <w:numFmt w:val="decimal"/>
+      <w:lvlText w:val="%4."/>
+      <w:lvlJc w:val="left"/>
+      <w:pPr>
+        <w:ind w:left="1680" w:hanging="420"/>
+      </w:pPr>
+    </w:lvl>
+    <w:lvl w:ilvl="4" w:tplc="04090019" w:tentative="1">
+      <w:start w:val="1"/>
+      <w:numFmt w:val="lowerLetter"/>
+      <w:lvlText w:val="%5)"/>
+      <w:lvlJc w:val="left"/>
+      <w:pPr>
+        <w:ind w:left="2100" w:hanging="420"/>
+      </w:pPr>
+    </w:lvl>
+    <w:lvl w:ilvl="5" w:tplc="0409001B" w:tentative="1">
+      <w:start w:val="1"/>
+      <w:numFmt w:val="lowerRoman"/>
+      <w:lvlText w:val="%6."/>
+      <w:lvlJc w:val="right"/>
+      <w:pPr>
+        <w:ind w:left="2520" w:hanging="420"/>
+      </w:pPr>
+    </w:lvl>
+    <w:lvl w:ilvl="6" w:tplc="0409000F" w:tentative="1">
+      <w:start w:val="1"/>
+      <w:numFmt w:val="decimal"/>
+      <w:lvlText w:val="%7."/>
+      <w:lvlJc w:val="left"/>
+      <w:pPr>
+        <w:ind w:left="2940" w:hanging="420"/>
+      </w:pPr>
+    </w:lvl>
+    <w:lvl w:ilvl="7" w:tplc="04090019" w:tentative="1">
+      <w:start w:val="1"/>
+      <w:numFmt w:val="lowerLetter"/>
+      <w:lvlText w:val="%8)"/>
+      <w:lvlJc w:val="left"/>
+      <w:pPr>
+        <w:ind w:left="3360" w:hanging="420"/>
+      </w:pPr>
+    </w:lvl>
+    <w:lvl w:ilvl="8" w:tplc="0409001B" w:tentative="1">
+      <w:start w:val="1"/>
+      <w:numFmt w:val="lowerRoman"/>
+      <w:lvlText w:val="%9."/>
+      <w:lvlJc w:val="right"/>
+      <w:pPr>
+        <w:ind w:left="3780" w:hanging="420"/>
+      </w:pPr>
+    </w:lvl>
+  </w:abstractNum>
+  <w:abstractNum w:abstractNumId="2" w15:restartNumberingAfterBreak="0">
+    <w:nsid w:val="42C00607"/>
     <w:multiLevelType w:val="multilevel"/>
-    <w:tmpl w:val="16271684"/>
+    <w:tmpl w:val="42C00607"/>
     <w:lvl w:ilvl="0">
       <w:start w:val="1"/>
       <w:numFmt w:val="decimal"/>
@@ -14769,538 +14244,7 @@
       </w:pPr>
     </w:lvl>
   </w:abstractNum>
-  <w:abstractNum w:abstractNumId="2" w15:restartNumberingAfterBreak="0">
-    <w:nsid w:val="179B44D0"/>
-    <w:multiLevelType w:val="hybridMultilevel"/>
-    <w:tmpl w:val="2B70D402"/>
-    <w:lvl w:ilvl="0" w:tplc="04090011">
-      <w:start w:val="1"/>
-      <w:numFmt w:val="decimal"/>
-      <w:lvlText w:val="%1)"/>
-      <w:lvlJc w:val="left"/>
-      <w:pPr>
-        <w:ind w:left="420" w:hanging="420"/>
-      </w:pPr>
-    </w:lvl>
-    <w:lvl w:ilvl="1" w:tplc="04090019" w:tentative="1">
-      <w:start w:val="1"/>
-      <w:numFmt w:val="lowerLetter"/>
-      <w:lvlText w:val="%2)"/>
-      <w:lvlJc w:val="left"/>
-      <w:pPr>
-        <w:ind w:left="840" w:hanging="420"/>
-      </w:pPr>
-    </w:lvl>
-    <w:lvl w:ilvl="2" w:tplc="0409001B" w:tentative="1">
-      <w:start w:val="1"/>
-      <w:numFmt w:val="lowerRoman"/>
-      <w:lvlText w:val="%3."/>
-      <w:lvlJc w:val="right"/>
-      <w:pPr>
-        <w:ind w:left="1260" w:hanging="420"/>
-      </w:pPr>
-    </w:lvl>
-    <w:lvl w:ilvl="3" w:tplc="0409000F" w:tentative="1">
-      <w:start w:val="1"/>
-      <w:numFmt w:val="decimal"/>
-      <w:lvlText w:val="%4."/>
-      <w:lvlJc w:val="left"/>
-      <w:pPr>
-        <w:ind w:left="1680" w:hanging="420"/>
-      </w:pPr>
-    </w:lvl>
-    <w:lvl w:ilvl="4" w:tplc="04090019" w:tentative="1">
-      <w:start w:val="1"/>
-      <w:numFmt w:val="lowerLetter"/>
-      <w:lvlText w:val="%5)"/>
-      <w:lvlJc w:val="left"/>
-      <w:pPr>
-        <w:ind w:left="2100" w:hanging="420"/>
-      </w:pPr>
-    </w:lvl>
-    <w:lvl w:ilvl="5" w:tplc="0409001B" w:tentative="1">
-      <w:start w:val="1"/>
-      <w:numFmt w:val="lowerRoman"/>
-      <w:lvlText w:val="%6."/>
-      <w:lvlJc w:val="right"/>
-      <w:pPr>
-        <w:ind w:left="2520" w:hanging="420"/>
-      </w:pPr>
-    </w:lvl>
-    <w:lvl w:ilvl="6" w:tplc="0409000F" w:tentative="1">
-      <w:start w:val="1"/>
-      <w:numFmt w:val="decimal"/>
-      <w:lvlText w:val="%7."/>
-      <w:lvlJc w:val="left"/>
-      <w:pPr>
-        <w:ind w:left="2940" w:hanging="420"/>
-      </w:pPr>
-    </w:lvl>
-    <w:lvl w:ilvl="7" w:tplc="04090019" w:tentative="1">
-      <w:start w:val="1"/>
-      <w:numFmt w:val="lowerLetter"/>
-      <w:lvlText w:val="%8)"/>
-      <w:lvlJc w:val="left"/>
-      <w:pPr>
-        <w:ind w:left="3360" w:hanging="420"/>
-      </w:pPr>
-    </w:lvl>
-    <w:lvl w:ilvl="8" w:tplc="0409001B" w:tentative="1">
-      <w:start w:val="1"/>
-      <w:numFmt w:val="lowerRoman"/>
-      <w:lvlText w:val="%9."/>
-      <w:lvlJc w:val="right"/>
-      <w:pPr>
-        <w:ind w:left="3780" w:hanging="420"/>
-      </w:pPr>
-    </w:lvl>
-  </w:abstractNum>
   <w:abstractNum w:abstractNumId="3" w15:restartNumberingAfterBreak="0">
-    <w:nsid w:val="1BA24D98"/>
-    <w:multiLevelType w:val="multilevel"/>
-    <w:tmpl w:val="1BA24D98"/>
-    <w:lvl w:ilvl="0">
-      <w:start w:val="1"/>
-      <w:numFmt w:val="decimal"/>
-      <w:lvlText w:val="%1."/>
-      <w:lvlJc w:val="left"/>
-      <w:pPr>
-        <w:ind w:left="420" w:hanging="420"/>
-      </w:pPr>
-      <w:rPr>
-        <w:rFonts w:hint="eastAsia"/>
-      </w:rPr>
-    </w:lvl>
-    <w:lvl w:ilvl="1">
-      <w:start w:val="1"/>
-      <w:numFmt w:val="lowerLetter"/>
-      <w:lvlText w:val="%2)"/>
-      <w:lvlJc w:val="left"/>
-      <w:pPr>
-        <w:ind w:left="840" w:hanging="420"/>
-      </w:pPr>
-    </w:lvl>
-    <w:lvl w:ilvl="2">
-      <w:start w:val="1"/>
-      <w:numFmt w:val="lowerRoman"/>
-      <w:lvlText w:val="%3."/>
-      <w:lvlJc w:val="right"/>
-      <w:pPr>
-        <w:ind w:left="1260" w:hanging="420"/>
-      </w:pPr>
-    </w:lvl>
-    <w:lvl w:ilvl="3">
-      <w:start w:val="1"/>
-      <w:numFmt w:val="decimal"/>
-      <w:lvlText w:val="%4."/>
-      <w:lvlJc w:val="left"/>
-      <w:pPr>
-        <w:ind w:left="1680" w:hanging="420"/>
-      </w:pPr>
-    </w:lvl>
-    <w:lvl w:ilvl="4">
-      <w:start w:val="1"/>
-      <w:numFmt w:val="lowerLetter"/>
-      <w:lvlText w:val="%5)"/>
-      <w:lvlJc w:val="left"/>
-      <w:pPr>
-        <w:ind w:left="2100" w:hanging="420"/>
-      </w:pPr>
-    </w:lvl>
-    <w:lvl w:ilvl="5">
-      <w:start w:val="1"/>
-      <w:numFmt w:val="lowerRoman"/>
-      <w:lvlText w:val="%6."/>
-      <w:lvlJc w:val="right"/>
-      <w:pPr>
-        <w:ind w:left="2520" w:hanging="420"/>
-      </w:pPr>
-    </w:lvl>
-    <w:lvl w:ilvl="6">
-      <w:start w:val="1"/>
-      <w:numFmt w:val="decimal"/>
-      <w:lvlText w:val="%7."/>
-      <w:lvlJc w:val="left"/>
-      <w:pPr>
-        <w:ind w:left="2940" w:hanging="420"/>
-      </w:pPr>
-    </w:lvl>
-    <w:lvl w:ilvl="7">
-      <w:start w:val="1"/>
-      <w:numFmt w:val="lowerLetter"/>
-      <w:lvlText w:val="%8)"/>
-      <w:lvlJc w:val="left"/>
-      <w:pPr>
-        <w:ind w:left="3360" w:hanging="420"/>
-      </w:pPr>
-    </w:lvl>
-    <w:lvl w:ilvl="8">
-      <w:start w:val="1"/>
-      <w:numFmt w:val="lowerRoman"/>
-      <w:lvlText w:val="%9."/>
-      <w:lvlJc w:val="right"/>
-      <w:pPr>
-        <w:ind w:left="3780" w:hanging="420"/>
-      </w:pPr>
-    </w:lvl>
-  </w:abstractNum>
-  <w:abstractNum w:abstractNumId="4" w15:restartNumberingAfterBreak="0">
-    <w:nsid w:val="2E6A42F5"/>
-    <w:multiLevelType w:val="multilevel"/>
-    <w:tmpl w:val="2E6A42F5"/>
-    <w:lvl w:ilvl="0">
-      <w:start w:val="20"/>
-      <w:numFmt w:val="upperLetter"/>
-      <w:lvlText w:val="%1．"/>
-      <w:lvlJc w:val="left"/>
-      <w:pPr>
-        <w:ind w:left="360" w:hanging="360"/>
-      </w:pPr>
-      <w:rPr>
-        <w:rFonts w:hint="default"/>
-      </w:rPr>
-    </w:lvl>
-    <w:lvl w:ilvl="1">
-      <w:start w:val="1"/>
-      <w:numFmt w:val="lowerLetter"/>
-      <w:lvlText w:val="%2)"/>
-      <w:lvlJc w:val="left"/>
-      <w:pPr>
-        <w:ind w:left="840" w:hanging="420"/>
-      </w:pPr>
-    </w:lvl>
-    <w:lvl w:ilvl="2">
-      <w:start w:val="1"/>
-      <w:numFmt w:val="lowerRoman"/>
-      <w:lvlText w:val="%3."/>
-      <w:lvlJc w:val="right"/>
-      <w:pPr>
-        <w:ind w:left="1260" w:hanging="420"/>
-      </w:pPr>
-    </w:lvl>
-    <w:lvl w:ilvl="3">
-      <w:start w:val="1"/>
-      <w:numFmt w:val="decimal"/>
-      <w:lvlText w:val="%4."/>
-      <w:lvlJc w:val="left"/>
-      <w:pPr>
-        <w:ind w:left="1680" w:hanging="420"/>
-      </w:pPr>
-    </w:lvl>
-    <w:lvl w:ilvl="4">
-      <w:start w:val="1"/>
-      <w:numFmt w:val="lowerLetter"/>
-      <w:lvlText w:val="%5)"/>
-      <w:lvlJc w:val="left"/>
-      <w:pPr>
-        <w:ind w:left="2100" w:hanging="420"/>
-      </w:pPr>
-    </w:lvl>
-    <w:lvl w:ilvl="5">
-      <w:start w:val="1"/>
-      <w:numFmt w:val="lowerRoman"/>
-      <w:lvlText w:val="%6."/>
-      <w:lvlJc w:val="right"/>
-      <w:pPr>
-        <w:ind w:left="2520" w:hanging="420"/>
-      </w:pPr>
-    </w:lvl>
-    <w:lvl w:ilvl="6">
-      <w:start w:val="1"/>
-      <w:numFmt w:val="decimal"/>
-      <w:lvlText w:val="%7."/>
-      <w:lvlJc w:val="left"/>
-      <w:pPr>
-        <w:ind w:left="2940" w:hanging="420"/>
-      </w:pPr>
-    </w:lvl>
-    <w:lvl w:ilvl="7">
-      <w:start w:val="1"/>
-      <w:numFmt w:val="lowerLetter"/>
-      <w:lvlText w:val="%8)"/>
-      <w:lvlJc w:val="left"/>
-      <w:pPr>
-        <w:ind w:left="3360" w:hanging="420"/>
-      </w:pPr>
-    </w:lvl>
-    <w:lvl w:ilvl="8">
-      <w:start w:val="1"/>
-      <w:numFmt w:val="lowerRoman"/>
-      <w:lvlText w:val="%9."/>
-      <w:lvlJc w:val="right"/>
-      <w:pPr>
-        <w:ind w:left="3780" w:hanging="420"/>
-      </w:pPr>
-    </w:lvl>
-  </w:abstractNum>
-  <w:abstractNum w:abstractNumId="5" w15:restartNumberingAfterBreak="0">
-    <w:nsid w:val="33C708C2"/>
-    <w:multiLevelType w:val="multilevel"/>
-    <w:tmpl w:val="33C708C2"/>
-    <w:lvl w:ilvl="0">
-      <w:start w:val="1"/>
-      <w:numFmt w:val="decimal"/>
-      <w:lvlText w:val="%1."/>
-      <w:lvlJc w:val="left"/>
-      <w:pPr>
-        <w:ind w:left="420" w:hanging="420"/>
-      </w:pPr>
-      <w:rPr>
-        <w:rFonts w:hint="eastAsia"/>
-      </w:rPr>
-    </w:lvl>
-    <w:lvl w:ilvl="1">
-      <w:start w:val="1"/>
-      <w:numFmt w:val="lowerLetter"/>
-      <w:lvlText w:val="%2)"/>
-      <w:lvlJc w:val="left"/>
-      <w:pPr>
-        <w:ind w:left="840" w:hanging="420"/>
-      </w:pPr>
-    </w:lvl>
-    <w:lvl w:ilvl="2">
-      <w:start w:val="1"/>
-      <w:numFmt w:val="lowerRoman"/>
-      <w:lvlText w:val="%3."/>
-      <w:lvlJc w:val="right"/>
-      <w:pPr>
-        <w:ind w:left="1260" w:hanging="420"/>
-      </w:pPr>
-    </w:lvl>
-    <w:lvl w:ilvl="3">
-      <w:start w:val="1"/>
-      <w:numFmt w:val="decimal"/>
-      <w:lvlText w:val="%4."/>
-      <w:lvlJc w:val="left"/>
-      <w:pPr>
-        <w:ind w:left="1680" w:hanging="420"/>
-      </w:pPr>
-    </w:lvl>
-    <w:lvl w:ilvl="4">
-      <w:start w:val="1"/>
-      <w:numFmt w:val="lowerLetter"/>
-      <w:lvlText w:val="%5)"/>
-      <w:lvlJc w:val="left"/>
-      <w:pPr>
-        <w:ind w:left="2100" w:hanging="420"/>
-      </w:pPr>
-    </w:lvl>
-    <w:lvl w:ilvl="5">
-      <w:start w:val="1"/>
-      <w:numFmt w:val="lowerRoman"/>
-      <w:lvlText w:val="%6."/>
-      <w:lvlJc w:val="right"/>
-      <w:pPr>
-        <w:ind w:left="2520" w:hanging="420"/>
-      </w:pPr>
-    </w:lvl>
-    <w:lvl w:ilvl="6">
-      <w:start w:val="1"/>
-      <w:numFmt w:val="decimal"/>
-      <w:lvlText w:val="%7."/>
-      <w:lvlJc w:val="left"/>
-      <w:pPr>
-        <w:ind w:left="2940" w:hanging="420"/>
-      </w:pPr>
-    </w:lvl>
-    <w:lvl w:ilvl="7">
-      <w:start w:val="1"/>
-      <w:numFmt w:val="lowerLetter"/>
-      <w:lvlText w:val="%8)"/>
-      <w:lvlJc w:val="left"/>
-      <w:pPr>
-        <w:ind w:left="3360" w:hanging="420"/>
-      </w:pPr>
-    </w:lvl>
-    <w:lvl w:ilvl="8">
-      <w:start w:val="1"/>
-      <w:numFmt w:val="lowerRoman"/>
-      <w:lvlText w:val="%9."/>
-      <w:lvlJc w:val="right"/>
-      <w:pPr>
-        <w:ind w:left="3780" w:hanging="420"/>
-      </w:pPr>
-    </w:lvl>
-  </w:abstractNum>
-  <w:abstractNum w:abstractNumId="6" w15:restartNumberingAfterBreak="0">
-    <w:nsid w:val="42C00607"/>
-    <w:multiLevelType w:val="multilevel"/>
-    <w:tmpl w:val="42C00607"/>
-    <w:lvl w:ilvl="0">
-      <w:start w:val="1"/>
-      <w:numFmt w:val="decimal"/>
-      <w:lvlText w:val="%1."/>
-      <w:lvlJc w:val="left"/>
-      <w:pPr>
-        <w:ind w:left="420" w:hanging="420"/>
-      </w:pPr>
-      <w:rPr>
-        <w:rFonts w:hint="eastAsia"/>
-      </w:rPr>
-    </w:lvl>
-    <w:lvl w:ilvl="1">
-      <w:start w:val="1"/>
-      <w:numFmt w:val="lowerLetter"/>
-      <w:lvlText w:val="%2)"/>
-      <w:lvlJc w:val="left"/>
-      <w:pPr>
-        <w:ind w:left="840" w:hanging="420"/>
-      </w:pPr>
-    </w:lvl>
-    <w:lvl w:ilvl="2">
-      <w:start w:val="1"/>
-      <w:numFmt w:val="lowerRoman"/>
-      <w:lvlText w:val="%3."/>
-      <w:lvlJc w:val="right"/>
-      <w:pPr>
-        <w:ind w:left="1260" w:hanging="420"/>
-      </w:pPr>
-    </w:lvl>
-    <w:lvl w:ilvl="3">
-      <w:start w:val="1"/>
-      <w:numFmt w:val="decimal"/>
-      <w:lvlText w:val="%4."/>
-      <w:lvlJc w:val="left"/>
-      <w:pPr>
-        <w:ind w:left="1680" w:hanging="420"/>
-      </w:pPr>
-    </w:lvl>
-    <w:lvl w:ilvl="4">
-      <w:start w:val="1"/>
-      <w:numFmt w:val="lowerLetter"/>
-      <w:lvlText w:val="%5)"/>
-      <w:lvlJc w:val="left"/>
-      <w:pPr>
-        <w:ind w:left="2100" w:hanging="420"/>
-      </w:pPr>
-    </w:lvl>
-    <w:lvl w:ilvl="5">
-      <w:start w:val="1"/>
-      <w:numFmt w:val="lowerRoman"/>
-      <w:lvlText w:val="%6."/>
-      <w:lvlJc w:val="right"/>
-      <w:pPr>
-        <w:ind w:left="2520" w:hanging="420"/>
-      </w:pPr>
-    </w:lvl>
-    <w:lvl w:ilvl="6">
-      <w:start w:val="1"/>
-      <w:numFmt w:val="decimal"/>
-      <w:lvlText w:val="%7."/>
-      <w:lvlJc w:val="left"/>
-      <w:pPr>
-        <w:ind w:left="2940" w:hanging="420"/>
-      </w:pPr>
-    </w:lvl>
-    <w:lvl w:ilvl="7">
-      <w:start w:val="1"/>
-      <w:numFmt w:val="lowerLetter"/>
-      <w:lvlText w:val="%8)"/>
-      <w:lvlJc w:val="left"/>
-      <w:pPr>
-        <w:ind w:left="3360" w:hanging="420"/>
-      </w:pPr>
-    </w:lvl>
-    <w:lvl w:ilvl="8">
-      <w:start w:val="1"/>
-      <w:numFmt w:val="lowerRoman"/>
-      <w:lvlText w:val="%9."/>
-      <w:lvlJc w:val="right"/>
-      <w:pPr>
-        <w:ind w:left="3780" w:hanging="420"/>
-      </w:pPr>
-    </w:lvl>
-  </w:abstractNum>
-  <w:abstractNum w:abstractNumId="7" w15:restartNumberingAfterBreak="0">
-    <w:nsid w:val="43B52C92"/>
-    <w:multiLevelType w:val="multilevel"/>
-    <w:tmpl w:val="43B52C92"/>
-    <w:lvl w:ilvl="0">
-      <w:start w:val="1"/>
-      <w:numFmt w:val="decimal"/>
-      <w:lvlText w:val="%1."/>
-      <w:lvlJc w:val="left"/>
-      <w:pPr>
-        <w:ind w:left="420" w:hanging="420"/>
-      </w:pPr>
-      <w:rPr>
-        <w:rFonts w:hint="eastAsia"/>
-      </w:rPr>
-    </w:lvl>
-    <w:lvl w:ilvl="1">
-      <w:start w:val="1"/>
-      <w:numFmt w:val="lowerLetter"/>
-      <w:lvlText w:val="%2)"/>
-      <w:lvlJc w:val="left"/>
-      <w:pPr>
-        <w:ind w:left="840" w:hanging="420"/>
-      </w:pPr>
-    </w:lvl>
-    <w:lvl w:ilvl="2">
-      <w:start w:val="1"/>
-      <w:numFmt w:val="lowerRoman"/>
-      <w:lvlText w:val="%3."/>
-      <w:lvlJc w:val="right"/>
-      <w:pPr>
-        <w:ind w:left="1260" w:hanging="420"/>
-      </w:pPr>
-    </w:lvl>
-    <w:lvl w:ilvl="3">
-      <w:start w:val="1"/>
-      <w:numFmt w:val="decimal"/>
-      <w:lvlText w:val="%4."/>
-      <w:lvlJc w:val="left"/>
-      <w:pPr>
-        <w:ind w:left="1680" w:hanging="420"/>
-      </w:pPr>
-    </w:lvl>
-    <w:lvl w:ilvl="4">
-      <w:start w:val="1"/>
-      <w:numFmt w:val="lowerLetter"/>
-      <w:lvlText w:val="%5)"/>
-      <w:lvlJc w:val="left"/>
-      <w:pPr>
-        <w:ind w:left="2100" w:hanging="420"/>
-      </w:pPr>
-    </w:lvl>
-    <w:lvl w:ilvl="5">
-      <w:start w:val="1"/>
-      <w:numFmt w:val="lowerRoman"/>
-      <w:lvlText w:val="%6."/>
-      <w:lvlJc w:val="right"/>
-      <w:pPr>
-        <w:ind w:left="2520" w:hanging="420"/>
-      </w:pPr>
-    </w:lvl>
-    <w:lvl w:ilvl="6">
-      <w:start w:val="1"/>
-      <w:numFmt w:val="decimal"/>
-      <w:lvlText w:val="%7."/>
-      <w:lvlJc w:val="left"/>
-      <w:pPr>
-        <w:ind w:left="2940" w:hanging="420"/>
-      </w:pPr>
-    </w:lvl>
-    <w:lvl w:ilvl="7">
-      <w:start w:val="1"/>
-      <w:numFmt w:val="lowerLetter"/>
-      <w:lvlText w:val="%8)"/>
-      <w:lvlJc w:val="left"/>
-      <w:pPr>
-        <w:ind w:left="3360" w:hanging="420"/>
-      </w:pPr>
-    </w:lvl>
-    <w:lvl w:ilvl="8">
-      <w:start w:val="1"/>
-      <w:numFmt w:val="lowerRoman"/>
-      <w:lvlText w:val="%9."/>
-      <w:lvlJc w:val="right"/>
-      <w:pPr>
-        <w:ind w:left="3780" w:hanging="420"/>
-      </w:pPr>
-    </w:lvl>
-  </w:abstractNum>
-  <w:abstractNum w:abstractNumId="8" w15:restartNumberingAfterBreak="0">
     <w:nsid w:val="7597720A"/>
     <w:multiLevelType w:val="multilevel"/>
     <w:tmpl w:val="7597720A"/>
@@ -15416,96 +14360,7 @@
       </w:rPr>
     </w:lvl>
   </w:abstractNum>
-  <w:abstractNum w:abstractNumId="9" w15:restartNumberingAfterBreak="0">
-    <w:nsid w:val="75DC50CF"/>
-    <w:multiLevelType w:val="multilevel"/>
-    <w:tmpl w:val="75DC50CF"/>
-    <w:lvl w:ilvl="0">
-      <w:start w:val="1"/>
-      <w:numFmt w:val="decimal"/>
-      <w:lvlText w:val="%1."/>
-      <w:lvlJc w:val="left"/>
-      <w:pPr>
-        <w:ind w:left="360" w:hanging="360"/>
-      </w:pPr>
-      <w:rPr>
-        <w:rFonts w:hint="default"/>
-      </w:rPr>
-    </w:lvl>
-    <w:lvl w:ilvl="1">
-      <w:start w:val="1"/>
-      <w:numFmt w:val="lowerLetter"/>
-      <w:lvlText w:val="%2)"/>
-      <w:lvlJc w:val="left"/>
-      <w:pPr>
-        <w:ind w:left="840" w:hanging="420"/>
-      </w:pPr>
-    </w:lvl>
-    <w:lvl w:ilvl="2">
-      <w:start w:val="1"/>
-      <w:numFmt w:val="lowerRoman"/>
-      <w:lvlText w:val="%3."/>
-      <w:lvlJc w:val="right"/>
-      <w:pPr>
-        <w:ind w:left="1260" w:hanging="420"/>
-      </w:pPr>
-    </w:lvl>
-    <w:lvl w:ilvl="3">
-      <w:start w:val="1"/>
-      <w:numFmt w:val="decimal"/>
-      <w:lvlText w:val="%4."/>
-      <w:lvlJc w:val="left"/>
-      <w:pPr>
-        <w:ind w:left="1680" w:hanging="420"/>
-      </w:pPr>
-    </w:lvl>
-    <w:lvl w:ilvl="4">
-      <w:start w:val="1"/>
-      <w:numFmt w:val="lowerLetter"/>
-      <w:lvlText w:val="%5)"/>
-      <w:lvlJc w:val="left"/>
-      <w:pPr>
-        <w:ind w:left="2100" w:hanging="420"/>
-      </w:pPr>
-    </w:lvl>
-    <w:lvl w:ilvl="5">
-      <w:start w:val="1"/>
-      <w:numFmt w:val="lowerRoman"/>
-      <w:lvlText w:val="%6."/>
-      <w:lvlJc w:val="right"/>
-      <w:pPr>
-        <w:ind w:left="2520" w:hanging="420"/>
-      </w:pPr>
-    </w:lvl>
-    <w:lvl w:ilvl="6">
-      <w:start w:val="1"/>
-      <w:numFmt w:val="decimal"/>
-      <w:lvlText w:val="%7."/>
-      <w:lvlJc w:val="left"/>
-      <w:pPr>
-        <w:ind w:left="2940" w:hanging="420"/>
-      </w:pPr>
-    </w:lvl>
-    <w:lvl w:ilvl="7">
-      <w:start w:val="1"/>
-      <w:numFmt w:val="lowerLetter"/>
-      <w:lvlText w:val="%8)"/>
-      <w:lvlJc w:val="left"/>
-      <w:pPr>
-        <w:ind w:left="3360" w:hanging="420"/>
-      </w:pPr>
-    </w:lvl>
-    <w:lvl w:ilvl="8">
-      <w:start w:val="1"/>
-      <w:numFmt w:val="lowerRoman"/>
-      <w:lvlText w:val="%9."/>
-      <w:lvlJc w:val="right"/>
-      <w:pPr>
-        <w:ind w:left="3780" w:hanging="420"/>
-      </w:pPr>
-    </w:lvl>
-  </w:abstractNum>
-  <w:abstractNum w:abstractNumId="10" w15:restartNumberingAfterBreak="0">
+  <w:abstractNum w:abstractNumId="4" w15:restartNumberingAfterBreak="0">
     <w:nsid w:val="79366C41"/>
     <w:multiLevelType w:val="multilevel"/>
     <w:tmpl w:val="79366C41"/>
@@ -15598,103 +14453,26 @@
     </w:lvl>
   </w:abstractNum>
   <w:num w:numId="1">
-    <w:abstractNumId w:val="8"/>
+    <w:abstractNumId w:val="3"/>
   </w:num>
   <w:num w:numId="2">
-    <w:abstractNumId w:val="5"/>
+    <w:abstractNumId w:val="2"/>
   </w:num>
   <w:num w:numId="3">
-    <w:abstractNumId w:val="6"/>
+    <w:abstractNumId w:val="0"/>
   </w:num>
   <w:num w:numId="4">
-    <w:abstractNumId w:val="0"/>
+    <w:abstractNumId w:val="4"/>
   </w:num>
   <w:num w:numId="5">
-    <w:abstractNumId w:val="10"/>
-  </w:num>
-  <w:num w:numId="6">
-    <w:abstractNumId w:val="4"/>
-  </w:num>
-  <w:num w:numId="7">
-    <w:abstractNumId w:val="3"/>
-  </w:num>
-  <w:num w:numId="8">
-    <w:abstractNumId w:val="7"/>
-  </w:num>
-  <w:num w:numId="9">
     <w:abstractNumId w:val="1"/>
   </w:num>
-  <w:num w:numId="10">
-    <w:abstractNumId w:val="9"/>
-  </w:num>
-  <w:num w:numId="11">
-    <w:abstractNumId w:val="8"/>
-  </w:num>
-  <w:num w:numId="12">
-    <w:abstractNumId w:val="8"/>
-  </w:num>
-  <w:num w:numId="13">
-    <w:abstractNumId w:val="8"/>
-  </w:num>
-  <w:num w:numId="14">
-    <w:abstractNumId w:val="8"/>
-  </w:num>
-  <w:num w:numId="15">
-    <w:abstractNumId w:val="8"/>
-  </w:num>
-  <w:num w:numId="16">
-    <w:abstractNumId w:val="8"/>
-  </w:num>
-  <w:num w:numId="17">
-    <w:abstractNumId w:val="8"/>
-  </w:num>
-  <w:num w:numId="18">
-    <w:abstractNumId w:val="8"/>
-  </w:num>
-  <w:num w:numId="19">
-    <w:abstractNumId w:val="8"/>
-  </w:num>
-  <w:num w:numId="20">
-    <w:abstractNumId w:val="8"/>
-  </w:num>
-  <w:num w:numId="21">
-    <w:abstractNumId w:val="8"/>
-  </w:num>
-  <w:num w:numId="22">
-    <w:abstractNumId w:val="8"/>
-  </w:num>
-  <w:num w:numId="23">
-    <w:abstractNumId w:val="8"/>
-  </w:num>
-  <w:num w:numId="24">
-    <w:abstractNumId w:val="8"/>
-  </w:num>
-  <w:num w:numId="25">
-    <w:abstractNumId w:val="8"/>
-  </w:num>
-  <w:num w:numId="26">
-    <w:abstractNumId w:val="8"/>
-  </w:num>
-  <w:num w:numId="27">
-    <w:abstractNumId w:val="8"/>
-  </w:num>
-  <w:num w:numId="28">
-    <w:abstractNumId w:val="8"/>
-  </w:num>
-  <w:num w:numId="29">
-    <w:abstractNumId w:val="8"/>
-  </w:num>
-  <w:num w:numId="30">
-    <w:abstractNumId w:val="8"/>
-  </w:num>
-  <w:num w:numId="31">
-    <w:abstractNumId w:val="2"/>
-  </w:num>
+  <w:numIdMacAtCleanup w:val="5"/>
 </w:numbering>
 </file>
 
 <file path=word/styles.xml><?xml version="1.0" encoding="utf-8"?>
-<w:styles xmlns:mc="http://schemas.openxmlformats.org/markup-compatibility/2006" xmlns:r="http://schemas.openxmlformats.org/officeDocument/2006/relationships" xmlns:w="http://schemas.openxmlformats.org/wordprocessingml/2006/main" xmlns:w14="http://schemas.microsoft.com/office/word/2010/wordml" xmlns:w15="http://schemas.microsoft.com/office/word/2012/wordml" xmlns:w16cex="http://schemas.microsoft.com/office/word/2018/wordml/cex" xmlns:w16cid="http://schemas.microsoft.com/office/word/2016/wordml/cid" xmlns:w16="http://schemas.microsoft.com/office/word/2018/wordml" xmlns:w16se="http://schemas.microsoft.com/office/word/2015/wordml/symex" mc:Ignorable="w14 w15 w16se w16cid w16 w16cex">
+<w:styles xmlns:mc="http://schemas.openxmlformats.org/markup-compatibility/2006" xmlns:r="http://schemas.openxmlformats.org/officeDocument/2006/relationships" xmlns:w="http://schemas.openxmlformats.org/wordprocessingml/2006/main" xmlns:w14="http://schemas.microsoft.com/office/word/2010/wordml" xmlns:w15="http://schemas.microsoft.com/office/word/2012/wordml" xmlns:w16se="http://schemas.microsoft.com/office/word/2015/wordml/symex" mc:Ignorable="w14 w15 w16se">
   <w:docDefaults>
     <w:rPrDefault>
       <w:rPr>
@@ -15704,7 +14482,7 @@
     </w:rPrDefault>
     <w:pPrDefault/>
   </w:docDefaults>
-  <w:latentStyles w:defLockedState="0" w:defUIPriority="0" w:defSemiHidden="0" w:defUnhideWhenUsed="0" w:defQFormat="0" w:count="376">
+  <w:latentStyles w:defLockedState="0" w:defUIPriority="0" w:defSemiHidden="0" w:defUnhideWhenUsed="0" w:defQFormat="0" w:count="371">
     <w:lsdException w:name="Normal" w:qFormat="1"/>
     <w:lsdException w:name="heading 1" w:qFormat="1"/>
     <w:lsdException w:name="heading 2" w:qFormat="1"/>
@@ -16015,11 +14793,6 @@
     <w:lsdException w:name="List Table 5 Dark Accent 6" w:uiPriority="50"/>
     <w:lsdException w:name="List Table 6 Colorful Accent 6" w:uiPriority="51"/>
     <w:lsdException w:name="List Table 7 Colorful Accent 6" w:uiPriority="52"/>
-    <w:lsdException w:name="Mention" w:semiHidden="1" w:uiPriority="99" w:unhideWhenUsed="1"/>
-    <w:lsdException w:name="Smart Hyperlink" w:semiHidden="1" w:uiPriority="99" w:unhideWhenUsed="1"/>
-    <w:lsdException w:name="Hashtag" w:semiHidden="1" w:uiPriority="99" w:unhideWhenUsed="1"/>
-    <w:lsdException w:name="Unresolved Mention" w:semiHidden="1" w:uiPriority="99" w:unhideWhenUsed="1"/>
-    <w:lsdException w:name="Smart Link" w:semiHidden="1" w:uiPriority="99" w:unhideWhenUsed="1"/>
   </w:latentStyles>
   <w:style w:type="paragraph" w:default="1" w:styleId="a">
     <w:name w:val="Normal"/>
@@ -16165,7 +14938,7 @@
     <w:semiHidden/>
     <w:unhideWhenUsed/>
   </w:style>
-  <w:style w:type="paragraph" w:styleId="TOC7">
+  <w:style w:type="paragraph" w:styleId="7">
     <w:name w:val="toc 7"/>
     <w:basedOn w:val="a"/>
     <w:next w:val="a"/>
@@ -16240,7 +15013,7 @@
       <w:ind w:leftChars="200" w:left="420"/>
     </w:pPr>
   </w:style>
-  <w:style w:type="paragraph" w:styleId="TOC5">
+  <w:style w:type="paragraph" w:styleId="50">
     <w:name w:val="toc 5"/>
     <w:basedOn w:val="a"/>
     <w:next w:val="a"/>
@@ -16256,7 +15029,7 @@
       <w:szCs w:val="20"/>
     </w:rPr>
   </w:style>
-  <w:style w:type="paragraph" w:styleId="TOC3">
+  <w:style w:type="paragraph" w:styleId="31">
     <w:name w:val="toc 3"/>
     <w:basedOn w:val="a"/>
     <w:next w:val="a"/>
@@ -16272,7 +15045,7 @@
       <w:szCs w:val="20"/>
     </w:rPr>
   </w:style>
-  <w:style w:type="paragraph" w:styleId="TOC8">
+  <w:style w:type="paragraph" w:styleId="8">
     <w:name w:val="toc 8"/>
     <w:basedOn w:val="a"/>
     <w:next w:val="a"/>
@@ -16359,7 +15132,7 @@
       <w:szCs w:val="18"/>
     </w:rPr>
   </w:style>
-  <w:style w:type="paragraph" w:styleId="TOC1">
+  <w:style w:type="paragraph" w:styleId="10">
     <w:name w:val="toc 1"/>
     <w:basedOn w:val="a"/>
     <w:next w:val="a"/>
@@ -16375,7 +15148,7 @@
       <w:iCs/>
     </w:rPr>
   </w:style>
-  <w:style w:type="paragraph" w:styleId="TOC4">
+  <w:style w:type="paragraph" w:styleId="41">
     <w:name w:val="toc 4"/>
     <w:basedOn w:val="a"/>
     <w:next w:val="a"/>
@@ -16405,7 +15178,7 @@
       <w:szCs w:val="18"/>
     </w:rPr>
   </w:style>
-  <w:style w:type="paragraph" w:styleId="TOC6">
+  <w:style w:type="paragraph" w:styleId="6">
     <w:name w:val="toc 6"/>
     <w:basedOn w:val="a"/>
     <w:next w:val="a"/>
@@ -16421,7 +15194,7 @@
       <w:szCs w:val="20"/>
     </w:rPr>
   </w:style>
-  <w:style w:type="paragraph" w:styleId="TOC2">
+  <w:style w:type="paragraph" w:styleId="22">
     <w:name w:val="toc 2"/>
     <w:basedOn w:val="a"/>
     <w:next w:val="a"/>
@@ -16444,7 +15217,7 @@
       <w:szCs w:val="22"/>
     </w:rPr>
   </w:style>
-  <w:style w:type="paragraph" w:styleId="TOC9">
+  <w:style w:type="paragraph" w:styleId="9">
     <w:name w:val="toc 9"/>
     <w:basedOn w:val="a"/>
     <w:next w:val="a"/>
@@ -16460,7 +15233,7 @@
       <w:szCs w:val="20"/>
     </w:rPr>
   </w:style>
-  <w:style w:type="paragraph" w:styleId="22">
+  <w:style w:type="paragraph" w:styleId="23">
     <w:name w:val="Body Text 2"/>
     <w:basedOn w:val="a"/>
     <w:qFormat/>
@@ -16587,7 +15360,7 @@
       <w:lang w:val="en-US" w:eastAsia="zh-CN" w:bidi="ar-SA"/>
     </w:rPr>
   </w:style>
-  <w:style w:type="paragraph" w:customStyle="1" w:styleId="23">
+  <w:style w:type="paragraph" w:customStyle="1" w:styleId="24">
     <w:name w:val="标题2"/>
     <w:basedOn w:val="2"/>
     <w:qFormat/>
@@ -16595,7 +15368,7 @@
       <w:bCs w:val="0"/>
     </w:rPr>
   </w:style>
-  <w:style w:type="paragraph" w:customStyle="1" w:styleId="31">
+  <w:style w:type="paragraph" w:customStyle="1" w:styleId="32">
     <w:name w:val="标题3"/>
     <w:basedOn w:val="3"/>
     <w:next w:val="4"/>
@@ -16704,7 +15477,7 @@
       <w:szCs w:val="22"/>
     </w:rPr>
   </w:style>
-  <w:style w:type="paragraph" w:customStyle="1" w:styleId="10">
+  <w:style w:type="paragraph" w:customStyle="1" w:styleId="11">
     <w:name w:val="样式1"/>
     <w:basedOn w:val="4"/>
     <w:qFormat/>
@@ -16718,7 +15491,7 @@
       <w:lang w:val="zh-CN"/>
     </w:rPr>
   </w:style>
-  <w:style w:type="paragraph" w:customStyle="1" w:styleId="41">
+  <w:style w:type="paragraph" w:customStyle="1" w:styleId="42">
     <w:name w:val="样式4"/>
     <w:basedOn w:val="4"/>
     <w:qFormat/>
@@ -16733,7 +15506,7 @@
       <w:lang w:val="zh-CN"/>
     </w:rPr>
   </w:style>
-  <w:style w:type="paragraph" w:customStyle="1" w:styleId="24">
+  <w:style w:type="paragraph" w:customStyle="1" w:styleId="25">
     <w:name w:val="样式2"/>
     <w:basedOn w:val="4"/>
     <w:qFormat/>
@@ -16758,7 +15531,7 @@
     <w:basedOn w:val="a0"/>
     <w:qFormat/>
   </w:style>
-  <w:style w:type="paragraph" w:customStyle="1" w:styleId="42">
+  <w:style w:type="paragraph" w:customStyle="1" w:styleId="43">
     <w:name w:val="样式 标题 4 + 宋体"/>
     <w:basedOn w:val="4"/>
     <w:qFormat/>
@@ -16773,7 +15546,7 @@
       <w:lang w:val="zh-CN"/>
     </w:rPr>
   </w:style>
-  <w:style w:type="paragraph" w:customStyle="1" w:styleId="43">
+  <w:style w:type="paragraph" w:customStyle="1" w:styleId="44">
     <w:name w:val="标题 4+"/>
     <w:basedOn w:val="a"/>
     <w:link w:val="4Char"/>
@@ -16784,7 +15557,7 @@
   </w:style>
   <w:style w:type="character" w:customStyle="1" w:styleId="4Char">
     <w:name w:val="标题 4+ Char"/>
-    <w:link w:val="43"/>
+    <w:link w:val="44"/>
     <w:qFormat/>
     <w:rPr>
       <w:rFonts w:eastAsia="宋体"/>
@@ -16848,7 +15621,7 @@
     <w:name w:val="publisherlocation"/>
     <w:qFormat/>
   </w:style>
-  <w:style w:type="paragraph" w:customStyle="1" w:styleId="TOC10">
+  <w:style w:type="paragraph" w:customStyle="1" w:styleId="TOC1">
     <w:name w:val="TOC 标题1"/>
     <w:basedOn w:val="1"/>
     <w:next w:val="a"/>
@@ -16950,7 +15723,7 @@
       <w:szCs w:val="24"/>
     </w:rPr>
   </w:style>
-  <w:style w:type="paragraph" w:customStyle="1" w:styleId="11">
+  <w:style w:type="paragraph" w:customStyle="1" w:styleId="12">
     <w:name w:val="修订1"/>
     <w:hidden/>
     <w:uiPriority w:val="99"/>
@@ -17251,10 +16024,6 @@
 </file>
 
 <file path=customXml/item1.xml><?xml version="1.0" encoding="utf-8"?>
-<b:Sources xmlns:b="http://schemas.openxmlformats.org/officeDocument/2006/bibliography" xmlns="http://schemas.openxmlformats.org/officeDocument/2006/bibliography" SelectedStyle="\APA.XSL" StyleName="APA"/>
-</file>
-
-<file path=customXml/item2.xml><?xml version="1.0" encoding="utf-8"?>
 <s:customData xmlns="http://www.wps.cn/officeDocument/2013/wpsCustomData" xmlns:s="http://www.wps.cn/officeDocument/2013/wpsCustomData">
   <customSectProps>
     <customSectPr/>
@@ -17267,18 +16036,22 @@
 </s:customData>
 </file>
 
+<file path=customXml/item2.xml><?xml version="1.0" encoding="utf-8"?>
+<b:Sources xmlns:b="http://schemas.openxmlformats.org/officeDocument/2006/bibliography" xmlns="http://schemas.openxmlformats.org/officeDocument/2006/bibliography" SelectedStyle="\APA.XSL" StyleName="APA"/>
+</file>
+
 <file path=customXml/itemProps1.xml><?xml version="1.0" encoding="utf-8"?>
-<ds:datastoreItem xmlns:ds="http://schemas.openxmlformats.org/officeDocument/2006/customXml" ds:itemID="{2A778031-FCA1-4BAC-8E56-A9ABC9357498}">
+<ds:datastoreItem xmlns:ds="http://schemas.openxmlformats.org/officeDocument/2006/customXml" ds:itemID="{B1977F7D-205B-4081-913C-38D41E755F92}">
   <ds:schemaRefs>
-    <ds:schemaRef ds:uri="http://schemas.openxmlformats.org/officeDocument/2006/bibliography"/>
+    <ds:schemaRef ds:uri="http://www.wps.cn/officeDocument/2013/wpsCustomData"/>
   </ds:schemaRefs>
 </ds:datastoreItem>
 </file>
 
 <file path=customXml/itemProps2.xml><?xml version="1.0" encoding="utf-8"?>
-<ds:datastoreItem xmlns:ds="http://schemas.openxmlformats.org/officeDocument/2006/customXml" ds:itemID="{B1977F7D-205B-4081-913C-38D41E755F92}">
+<ds:datastoreItem xmlns:ds="http://schemas.openxmlformats.org/officeDocument/2006/customXml" ds:itemID="{11713307-BDAE-4DC4-B74B-2C716226676B}">
   <ds:schemaRefs>
-    <ds:schemaRef ds:uri="http://www.wps.cn/officeDocument/2013/wpsCustomData"/>
+    <ds:schemaRef ds:uri="http://schemas.openxmlformats.org/officeDocument/2006/bibliography"/>
   </ds:schemaRefs>
 </ds:datastoreItem>
 </file>
--- a/基于Web的增材制造预处理平台的设计与实现.docx
+++ b/基于Web的增材制造预处理平台的设计与实现.docx
@@ -12,14 +12,14 @@
           <w:u w:val="single"/>
         </w:rPr>
       </w:pPr>
-      <w:bookmarkStart w:id="0" w:name="_Toc229791430"/>
-      <w:bookmarkStart w:id="1" w:name="_Toc379915050"/>
-      <w:bookmarkStart w:id="2" w:name="_Toc229915031"/>
-      <w:bookmarkStart w:id="3" w:name="_Toc377235966"/>
-      <w:bookmarkStart w:id="4" w:name="_Toc437362296"/>
-      <w:bookmarkStart w:id="5" w:name="_Toc444250078"/>
-      <w:bookmarkStart w:id="6" w:name="_Toc439328357"/>
-      <w:bookmarkStart w:id="7" w:name="_Toc437362256"/>
+      <w:bookmarkStart w:id="0" w:name="_Toc437362296"/>
+      <w:bookmarkStart w:id="1" w:name="_Toc444250078"/>
+      <w:bookmarkStart w:id="2" w:name="_Toc439328357"/>
+      <w:bookmarkStart w:id="3" w:name="_Toc437362256"/>
+      <w:bookmarkStart w:id="4" w:name="_Toc229791430"/>
+      <w:bookmarkStart w:id="5" w:name="_Toc379915050"/>
+      <w:bookmarkStart w:id="6" w:name="_Toc229915031"/>
+      <w:bookmarkStart w:id="7" w:name="_Toc377235966"/>
       <w:r>
         <w:rPr>
           <w:rFonts w:hint="eastAsia"/>
@@ -1221,10 +1221,10 @@
         <w:lastRenderedPageBreak/>
         <w:t>A Dissertation Submitted in Partial Fulfillment of the Requirements</w:t>
       </w:r>
-      <w:bookmarkEnd w:id="4"/>
-      <w:bookmarkEnd w:id="5"/>
-      <w:bookmarkEnd w:id="6"/>
-      <w:bookmarkEnd w:id="7"/>
+      <w:bookmarkEnd w:id="0"/>
+      <w:bookmarkEnd w:id="1"/>
+      <w:bookmarkEnd w:id="2"/>
+      <w:bookmarkEnd w:id="3"/>
       <w:bookmarkEnd w:id="23"/>
       <w:bookmarkEnd w:id="24"/>
       <w:bookmarkEnd w:id="25"/>
@@ -2349,10 +2349,10 @@
       <w:r>
         <w:t>要</w:t>
       </w:r>
-      <w:bookmarkEnd w:id="0"/>
-      <w:bookmarkEnd w:id="1"/>
-      <w:bookmarkEnd w:id="2"/>
-      <w:bookmarkEnd w:id="3"/>
+      <w:bookmarkEnd w:id="4"/>
+      <w:bookmarkEnd w:id="5"/>
+      <w:bookmarkEnd w:id="6"/>
+      <w:bookmarkEnd w:id="7"/>
       <w:bookmarkEnd w:id="61"/>
       <w:bookmarkEnd w:id="62"/>
       <w:bookmarkEnd w:id="63"/>
@@ -2819,9 +2819,9 @@
       <w:bookmarkStart w:id="66" w:name="_Toc437362299"/>
       <w:bookmarkStart w:id="67" w:name="_Toc377235967"/>
       <w:bookmarkStart w:id="68" w:name="_Toc379915051"/>
-      <w:bookmarkStart w:id="69" w:name="_Toc229791431"/>
-      <w:bookmarkStart w:id="70" w:name="_Toc229915032"/>
-      <w:bookmarkStart w:id="71" w:name="_Toc46962950"/>
+      <w:bookmarkStart w:id="69" w:name="_Toc46962950"/>
+      <w:bookmarkStart w:id="70" w:name="_Toc229791431"/>
+      <w:bookmarkStart w:id="71" w:name="_Toc229915032"/>
     </w:p>
     <w:p>
       <w:pPr>
@@ -2844,7 +2844,7 @@
       <w:bookmarkEnd w:id="66"/>
       <w:bookmarkEnd w:id="67"/>
       <w:bookmarkEnd w:id="68"/>
-      <w:bookmarkEnd w:id="71"/>
+      <w:bookmarkEnd w:id="69"/>
       <w:bookmarkEnd w:id="72"/>
     </w:p>
     <w:p>
@@ -2948,8 +2948,8 @@
       <w:bookmarkStart w:id="83" w:name="_Toc439328361"/>
       <w:bookmarkStart w:id="84" w:name="_Toc380663913"/>
       <w:bookmarkStart w:id="85" w:name="_Toc377235968"/>
-      <w:bookmarkEnd w:id="69"/>
       <w:bookmarkEnd w:id="70"/>
+      <w:bookmarkEnd w:id="71"/>
       <w:r>
         <w:br w:type="page"/>
       </w:r>
@@ -10103,7 +10103,7 @@
         <w:rPr>
           <w:rFonts w:hint="eastAsia"/>
         </w:rPr>
-        <w:t>应用</w:t>
+        <w:t>技术</w:t>
       </w:r>
       <w:r>
         <w:rPr>
@@ -10114,29 +10114,1345 @@
     </w:p>
     <w:p>
       <w:pPr>
-        <w:rPr>
-          <w:rFonts w:hint="eastAsia"/>
-        </w:rPr>
-      </w:pPr>
-      <w:r>
-        <w:rPr>
-          <w:rFonts w:hint="eastAsia"/>
-        </w:rPr>
-        <w:t>非</w:t>
+        <w:ind w:firstLine="420"/>
+      </w:pPr>
+      <w:r>
+        <w:rPr>
+          <w:rFonts w:hint="eastAsia"/>
+        </w:rPr>
+        <w:t>1</w:t>
+      </w:r>
+      <w:r>
+        <w:t>989</w:t>
+      </w:r>
+      <w:r>
+        <w:rPr>
+          <w:rFonts w:hint="eastAsia"/>
+        </w:rPr>
+        <w:t>年欧洲核子研究中心实验室研究员蒂姆·伯纳斯·李（</w:t>
+      </w:r>
+      <w:r>
+        <w:rPr>
+          <w:rFonts w:hint="eastAsia"/>
+        </w:rPr>
+        <w:t>Tim</w:t>
+      </w:r>
+      <w:r>
+        <w:t xml:space="preserve"> </w:t>
+      </w:r>
+      <w:r>
+        <w:rPr>
+          <w:rFonts w:hint="eastAsia"/>
+        </w:rPr>
+        <w:t>Berners-Lee</w:t>
+      </w:r>
+      <w:r>
+        <w:rPr>
+          <w:rFonts w:hint="eastAsia"/>
+        </w:rPr>
+        <w:t>）发明</w:t>
+      </w:r>
+      <w:r>
+        <w:rPr>
+          <w:rFonts w:hint="eastAsia"/>
+        </w:rPr>
+        <w:t>了</w:t>
+      </w:r>
+      <w:r>
+        <w:rPr>
+          <w:rFonts w:hint="eastAsia"/>
+        </w:rPr>
+        <w:t>万维网</w:t>
+      </w:r>
+      <w:r>
+        <w:rPr>
+          <w:rFonts w:hint="eastAsia"/>
+          <w:vertAlign w:val="superscript"/>
+        </w:rPr>
+        <w:t>[</w:t>
+      </w:r>
+      <w:r>
+        <w:rPr>
+          <w:vertAlign w:val="superscript"/>
+        </w:rPr>
+        <w:fldChar w:fldCharType="begin"/>
+      </w:r>
+      <w:r>
+        <w:rPr>
+          <w:vertAlign w:val="superscript"/>
+        </w:rPr>
+        <w:instrText xml:space="preserve"> </w:instrText>
+      </w:r>
+      <w:r>
+        <w:rPr>
+          <w:rFonts w:hint="eastAsia"/>
+          <w:vertAlign w:val="superscript"/>
+        </w:rPr>
+        <w:instrText>REF _Ref66055388 \r \h</w:instrText>
+      </w:r>
+      <w:r>
+        <w:rPr>
+          <w:vertAlign w:val="superscript"/>
+        </w:rPr>
+        <w:instrText xml:space="preserve"> </w:instrText>
+      </w:r>
+      <w:r>
+        <w:rPr>
+          <w:vertAlign w:val="superscript"/>
+        </w:rPr>
+      </w:r>
+      <w:r>
+        <w:rPr>
+          <w:vertAlign w:val="superscript"/>
+        </w:rPr>
+        <w:instrText xml:space="preserve"> \* MERGEFORMAT </w:instrText>
+      </w:r>
+      <w:r>
+        <w:rPr>
+          <w:vertAlign w:val="superscript"/>
+        </w:rPr>
+        <w:fldChar w:fldCharType="separate"/>
+      </w:r>
+      <w:r>
+        <w:rPr>
+          <w:vertAlign w:val="superscript"/>
+        </w:rPr>
+        <w:t>7</w:t>
+      </w:r>
+      <w:r>
+        <w:rPr>
+          <w:vertAlign w:val="superscript"/>
+        </w:rPr>
+        <w:fldChar w:fldCharType="end"/>
+      </w:r>
+      <w:r>
+        <w:rPr>
+          <w:rFonts w:hint="eastAsia"/>
+          <w:vertAlign w:val="superscript"/>
+        </w:rPr>
+        <w:t>]</w:t>
+      </w:r>
+      <w:r>
+        <w:rPr>
+          <w:rFonts w:hint="eastAsia"/>
+        </w:rPr>
+        <w:t>，</w:t>
+      </w:r>
+      <w:r>
+        <w:rPr>
+          <w:rFonts w:hint="eastAsia"/>
+        </w:rPr>
+        <w:t>是</w:t>
+      </w:r>
+      <w:r>
+        <w:rPr>
+          <w:rFonts w:hint="eastAsia"/>
+        </w:rPr>
+        <w:t>互联网</w:t>
+      </w:r>
+      <w:r>
+        <w:rPr>
+          <w:rFonts w:hint="eastAsia"/>
+        </w:rPr>
+        <w:t>史上</w:t>
+      </w:r>
+      <w:r>
+        <w:rPr>
+          <w:rFonts w:hint="eastAsia"/>
+        </w:rPr>
+        <w:t>具有</w:t>
+      </w:r>
+      <w:r>
+        <w:rPr>
+          <w:rFonts w:hint="eastAsia"/>
+        </w:rPr>
+        <w:t>划时代</w:t>
+      </w:r>
+      <w:r>
+        <w:rPr>
+          <w:rFonts w:hint="eastAsia"/>
+        </w:rPr>
+        <w:t>意义</w:t>
+      </w:r>
+      <w:r>
+        <w:rPr>
+          <w:rFonts w:hint="eastAsia"/>
+        </w:rPr>
+        <w:t>的</w:t>
+      </w:r>
+      <w:r>
+        <w:rPr>
+          <w:rFonts w:hint="eastAsia"/>
+        </w:rPr>
+        <w:t>事件</w:t>
+      </w:r>
+      <w:r>
+        <w:rPr>
+          <w:rFonts w:hint="eastAsia"/>
+        </w:rPr>
+        <w:t>，</w:t>
+      </w:r>
+      <w:r>
+        <w:rPr>
+          <w:rFonts w:hint="eastAsia"/>
+        </w:rPr>
+        <w:t>自此之后</w:t>
+      </w:r>
+      <w:r>
+        <w:rPr>
+          <w:rFonts w:hint="eastAsia"/>
+        </w:rPr>
+        <w:t>Web</w:t>
+      </w:r>
+      <w:r>
+        <w:rPr>
+          <w:rFonts w:hint="eastAsia"/>
+        </w:rPr>
+        <w:t>应用才</w:t>
+      </w:r>
+      <w:r>
+        <w:rPr>
+          <w:rFonts w:hint="eastAsia"/>
+        </w:rPr>
+        <w:t>得以</w:t>
+      </w:r>
+      <w:r>
+        <w:rPr>
+          <w:rFonts w:hint="eastAsia"/>
+        </w:rPr>
+        <w:t>爆炸式的繁荣起来。</w:t>
+      </w:r>
+      <w:r>
+        <w:rPr>
+          <w:rFonts w:hint="eastAsia"/>
+        </w:rPr>
+        <w:t>下面是</w:t>
+      </w:r>
+      <w:r>
+        <w:rPr>
+          <w:rFonts w:hint="eastAsia"/>
+        </w:rPr>
+        <w:t>Web</w:t>
+      </w:r>
+      <w:r>
+        <w:rPr>
+          <w:rFonts w:hint="eastAsia"/>
+        </w:rPr>
+        <w:t>发展的几个里程碑事件：</w:t>
+      </w:r>
+    </w:p>
+    <w:p>
+      <w:pPr>
+        <w:ind w:firstLine="420"/>
+        <w:rPr>
+          <w:rFonts w:hint="eastAsia"/>
+        </w:rPr>
+      </w:pPr>
+      <w:r>
+        <w:rPr>
+          <w:rFonts w:hint="eastAsia"/>
+        </w:rPr>
+        <w:t>1</w:t>
+      </w:r>
+      <w:r>
+        <w:t>.</w:t>
+      </w:r>
+      <w:r>
+        <w:rPr>
+          <w:rFonts w:hint="eastAsia"/>
+        </w:rPr>
+        <w:t>HTML</w:t>
+      </w:r>
+      <w:r>
+        <w:rPr>
+          <w:rFonts w:hint="eastAsia"/>
+        </w:rPr>
+        <w:t>（</w:t>
+      </w:r>
+      <w:r>
+        <w:t>Hyper Text Markup Language</w:t>
+      </w:r>
+      <w:r>
+        <w:rPr>
+          <w:rFonts w:hint="eastAsia"/>
+        </w:rPr>
+        <w:t>）</w:t>
+      </w:r>
+      <w:r>
+        <w:rPr>
+          <w:rFonts w:hint="eastAsia"/>
+        </w:rPr>
+        <w:t>：</w:t>
+      </w:r>
+      <w:r>
+        <w:rPr>
+          <w:rFonts w:hint="eastAsia"/>
+        </w:rPr>
+        <w:t>HTML</w:t>
+      </w:r>
+      <w:r>
+        <w:rPr>
+          <w:rFonts w:hint="eastAsia"/>
+        </w:rPr>
+        <w:t>是由万维网发明者</w:t>
+      </w:r>
+      <w:r>
+        <w:rPr>
+          <w:rFonts w:hint="eastAsia"/>
+        </w:rPr>
+        <w:t>Tim</w:t>
+      </w:r>
+      <w:r>
+        <w:t xml:space="preserve"> </w:t>
+      </w:r>
+      <w:r>
+        <w:rPr>
+          <w:rFonts w:hint="eastAsia"/>
+        </w:rPr>
+        <w:t>B</w:t>
+      </w:r>
+      <w:r>
+        <w:t>erners-Lee</w:t>
+      </w:r>
+      <w:r>
+        <w:rPr>
+          <w:rFonts w:hint="eastAsia"/>
+        </w:rPr>
+        <w:t>和同事</w:t>
+      </w:r>
+      <w:r>
+        <w:t>Daniel W. Connolly</w:t>
+      </w:r>
+      <w:r>
+        <w:rPr>
+          <w:rFonts w:hint="eastAsia"/>
+        </w:rPr>
+        <w:t>于</w:t>
+      </w:r>
+      <w:r>
+        <w:rPr>
+          <w:rFonts w:hint="eastAsia"/>
+        </w:rPr>
+        <w:t>1</w:t>
+      </w:r>
+      <w:r>
+        <w:t>990</w:t>
+      </w:r>
+      <w:r>
+        <w:rPr>
+          <w:rFonts w:hint="eastAsia"/>
+        </w:rPr>
+        <w:t>年创立的一种标记语言</w:t>
+      </w:r>
+      <w:r>
+        <w:rPr>
+          <w:rFonts w:hint="eastAsia"/>
+          <w:vertAlign w:val="superscript"/>
+        </w:rPr>
+        <w:t>[</w:t>
+      </w:r>
+      <w:r>
+        <w:rPr>
+          <w:vertAlign w:val="superscript"/>
+        </w:rPr>
+        <w:fldChar w:fldCharType="begin"/>
+      </w:r>
+      <w:r>
+        <w:rPr>
+          <w:vertAlign w:val="superscript"/>
+        </w:rPr>
+        <w:instrText xml:space="preserve"> </w:instrText>
+      </w:r>
+      <w:r>
+        <w:rPr>
+          <w:rFonts w:hint="eastAsia"/>
+          <w:vertAlign w:val="superscript"/>
+        </w:rPr>
+        <w:instrText>REF _Ref66056249 \r \h</w:instrText>
+      </w:r>
+      <w:r>
+        <w:rPr>
+          <w:vertAlign w:val="superscript"/>
+        </w:rPr>
+        <w:instrText xml:space="preserve"> </w:instrText>
+      </w:r>
+      <w:r>
+        <w:rPr>
+          <w:vertAlign w:val="superscript"/>
+        </w:rPr>
+      </w:r>
+      <w:r>
+        <w:rPr>
+          <w:vertAlign w:val="superscript"/>
+        </w:rPr>
+        <w:instrText xml:space="preserve"> \* MERGEFORMAT </w:instrText>
+      </w:r>
+      <w:r>
+        <w:rPr>
+          <w:vertAlign w:val="superscript"/>
+        </w:rPr>
+        <w:fldChar w:fldCharType="separate"/>
+      </w:r>
+      <w:r>
+        <w:rPr>
+          <w:vertAlign w:val="superscript"/>
+        </w:rPr>
+        <w:t>8</w:t>
+      </w:r>
+      <w:r>
+        <w:rPr>
+          <w:vertAlign w:val="superscript"/>
+        </w:rPr>
+        <w:fldChar w:fldCharType="end"/>
+      </w:r>
+      <w:r>
+        <w:rPr>
+          <w:vertAlign w:val="superscript"/>
+        </w:rPr>
+        <w:t>]</w:t>
+      </w:r>
+      <w:r>
+        <w:rPr>
+          <w:rFonts w:hint="eastAsia"/>
+        </w:rPr>
+        <w:t>。它</w:t>
+      </w:r>
+      <w:r>
+        <w:rPr>
+          <w:rFonts w:hint="eastAsia"/>
+        </w:rPr>
+        <w:t>通过标记式的指令</w:t>
+      </w:r>
+      <w:r>
+        <w:rPr>
+          <w:rFonts w:hint="eastAsia"/>
+        </w:rPr>
+        <w:t>，将影像、声音、图片、文字动画、影视等内容显示出来，是编写静态网页的标准语言</w:t>
+      </w:r>
+      <w:r>
+        <w:rPr>
+          <w:rFonts w:hint="eastAsia"/>
+        </w:rPr>
+        <w:t>，是今后网页必不可少的基本元素</w:t>
+      </w:r>
+      <w:r>
+        <w:rPr>
+          <w:rFonts w:hint="eastAsia"/>
+        </w:rPr>
+        <w:t>。</w:t>
+      </w:r>
+    </w:p>
+    <w:p>
+      <w:r>
+        <w:tab/>
+        <w:t>2.</w:t>
+      </w:r>
+      <w:r>
+        <w:rPr>
+          <w:rFonts w:hint="eastAsia"/>
+        </w:rPr>
+        <w:t xml:space="preserve"> Mosaic</w:t>
+      </w:r>
+      <w:r>
+        <w:rPr>
+          <w:rFonts w:hint="eastAsia"/>
+        </w:rPr>
+        <w:t>浏览器</w:t>
+      </w:r>
+      <w:r>
+        <w:rPr>
+          <w:rFonts w:hint="eastAsia"/>
+        </w:rPr>
+        <w:t>：</w:t>
+      </w:r>
+      <w:r>
+        <w:t>Mosaic</w:t>
+      </w:r>
+      <w:r>
+        <w:rPr>
+          <w:rFonts w:hint="eastAsia"/>
+        </w:rPr>
+        <w:t>是</w:t>
+      </w:r>
+      <w:r>
+        <w:rPr>
+          <w:rFonts w:hint="eastAsia"/>
+        </w:rPr>
+        <w:t>互联网历史上第一个普遍使用和能够显示图片的网页浏览器，</w:t>
+      </w:r>
+      <w:r>
+        <w:rPr>
+          <w:rFonts w:hint="eastAsia"/>
+        </w:rPr>
+        <w:t>在</w:t>
+      </w:r>
+      <w:r>
+        <w:rPr>
+          <w:rFonts w:hint="eastAsia"/>
+        </w:rPr>
+        <w:t>1993</w:t>
+      </w:r>
+      <w:r>
+        <w:rPr>
+          <w:rFonts w:hint="eastAsia"/>
+        </w:rPr>
+        <w:t>年</w:t>
+      </w:r>
+      <w:r>
+        <w:rPr>
+          <w:rFonts w:hint="eastAsia"/>
+        </w:rPr>
+        <w:t>发表</w:t>
+      </w:r>
+      <w:r>
+        <w:rPr>
+          <w:rFonts w:hint="eastAsia"/>
+        </w:rPr>
+        <w:t>，</w:t>
+      </w:r>
+      <w:r>
+        <w:rPr>
+          <w:rFonts w:hint="eastAsia"/>
+        </w:rPr>
+        <w:t>并于</w:t>
+      </w:r>
+      <w:r>
+        <w:rPr>
+          <w:rFonts w:hint="eastAsia"/>
+        </w:rPr>
+        <w:t>1997</w:t>
+      </w:r>
+      <w:r>
+        <w:rPr>
+          <w:rFonts w:hint="eastAsia"/>
+        </w:rPr>
+        <w:t>年</w:t>
+      </w:r>
+      <w:r>
+        <w:rPr>
+          <w:rFonts w:hint="eastAsia"/>
+        </w:rPr>
+        <w:t>1</w:t>
+      </w:r>
+      <w:r>
+        <w:rPr>
+          <w:rFonts w:hint="eastAsia"/>
+        </w:rPr>
+        <w:t>月</w:t>
+      </w:r>
+      <w:r>
+        <w:rPr>
+          <w:rFonts w:hint="eastAsia"/>
+        </w:rPr>
+        <w:t>7</w:t>
+      </w:r>
+      <w:r>
+        <w:rPr>
+          <w:rFonts w:hint="eastAsia"/>
+        </w:rPr>
+        <w:t>日正式终止开发和支持</w:t>
+      </w:r>
+      <w:r>
+        <w:rPr>
+          <w:rFonts w:hint="eastAsia"/>
+          <w:vertAlign w:val="superscript"/>
+        </w:rPr>
+        <w:t>[</w:t>
+      </w:r>
+      <w:r>
+        <w:rPr>
+          <w:vertAlign w:val="superscript"/>
+        </w:rPr>
+        <w:fldChar w:fldCharType="begin"/>
+      </w:r>
+      <w:r>
+        <w:rPr>
+          <w:vertAlign w:val="superscript"/>
+        </w:rPr>
+        <w:instrText xml:space="preserve"> </w:instrText>
+      </w:r>
+      <w:r>
+        <w:rPr>
+          <w:rFonts w:hint="eastAsia"/>
+          <w:vertAlign w:val="superscript"/>
+        </w:rPr>
+        <w:instrText>REF _Ref66057091 \r \h</w:instrText>
+      </w:r>
+      <w:r>
+        <w:rPr>
+          <w:vertAlign w:val="superscript"/>
+        </w:rPr>
+        <w:instrText xml:space="preserve"> </w:instrText>
+      </w:r>
+      <w:r>
+        <w:rPr>
+          <w:vertAlign w:val="superscript"/>
+        </w:rPr>
+      </w:r>
+      <w:r>
+        <w:rPr>
+          <w:vertAlign w:val="superscript"/>
+        </w:rPr>
+        <w:instrText xml:space="preserve"> \* MERGEFORMAT </w:instrText>
+      </w:r>
+      <w:r>
+        <w:rPr>
+          <w:vertAlign w:val="superscript"/>
+        </w:rPr>
+        <w:fldChar w:fldCharType="separate"/>
+      </w:r>
+      <w:r>
+        <w:rPr>
+          <w:vertAlign w:val="superscript"/>
+        </w:rPr>
+        <w:t>9</w:t>
+      </w:r>
+      <w:r>
+        <w:rPr>
+          <w:vertAlign w:val="superscript"/>
+        </w:rPr>
+        <w:fldChar w:fldCharType="end"/>
+      </w:r>
+      <w:r>
+        <w:rPr>
+          <w:vertAlign w:val="superscript"/>
+        </w:rPr>
+        <w:t>]</w:t>
+      </w:r>
+      <w:r>
+        <w:rPr>
+          <w:rFonts w:hint="eastAsia"/>
+        </w:rPr>
+        <w:t>。</w:t>
+      </w:r>
+      <w:r>
+        <w:rPr>
+          <w:rFonts w:hint="eastAsia"/>
+        </w:rPr>
+        <w:t>由于是第一款具有方便易用的图形界面的浏览器，让当时许多人了解到了</w:t>
+      </w:r>
+      <w:r>
+        <w:rPr>
+          <w:rFonts w:hint="eastAsia"/>
+        </w:rPr>
+        <w:t>Internet</w:t>
+      </w:r>
+      <w:r>
+        <w:rPr>
+          <w:rFonts w:hint="eastAsia"/>
+        </w:rPr>
+        <w:t>，尽管后来停止了前进的脚步，但是它对后来出现的浏览器影响深远。</w:t>
+      </w:r>
+    </w:p>
+    <w:p>
+      <w:r>
+        <w:tab/>
+        <w:t>3.</w:t>
+      </w:r>
+      <w:r>
+        <w:rPr>
+          <w:rFonts w:hint="eastAsia"/>
+        </w:rPr>
+        <w:t>CSS</w:t>
+      </w:r>
+      <w:r>
+        <w:rPr>
+          <w:rFonts w:hint="eastAsia"/>
+        </w:rPr>
+        <w:t>（</w:t>
+      </w:r>
+      <w:r>
+        <w:t>Cascading Style Sheets</w:t>
+      </w:r>
+      <w:r>
+        <w:rPr>
+          <w:rFonts w:hint="eastAsia"/>
+        </w:rPr>
+        <w:t>）：早期的网页无法提供页面的装饰，只有单调的文字排布，并且要在</w:t>
+      </w:r>
+      <w:r>
+        <w:rPr>
+          <w:rFonts w:hint="eastAsia"/>
+        </w:rPr>
+        <w:t>HTML</w:t>
+      </w:r>
+      <w:r>
+        <w:rPr>
+          <w:rFonts w:hint="eastAsia"/>
+        </w:rPr>
+        <w:t>中内嵌进修饰的代码会使得</w:t>
+      </w:r>
+      <w:r>
+        <w:rPr>
+          <w:rFonts w:hint="eastAsia"/>
+        </w:rPr>
+        <w:t>HTML</w:t>
+      </w:r>
+      <w:r>
+        <w:rPr>
+          <w:rFonts w:hint="eastAsia"/>
+        </w:rPr>
+        <w:t>的结构变得臃肿混乱。因此在</w:t>
+      </w:r>
+      <w:r>
+        <w:rPr>
+          <w:rFonts w:hint="eastAsia"/>
+        </w:rPr>
+        <w:t xml:space="preserve">1994 </w:t>
+      </w:r>
+      <w:r>
+        <w:rPr>
+          <w:rFonts w:hint="eastAsia"/>
+        </w:rPr>
+        <w:t>年，</w:t>
+      </w:r>
+      <w:r>
+        <w:rPr>
+          <w:rFonts w:hint="eastAsia"/>
+        </w:rPr>
+        <w:t xml:space="preserve">Håkon Wium Lie </w:t>
+      </w:r>
+      <w:r>
+        <w:rPr>
+          <w:rFonts w:hint="eastAsia"/>
+        </w:rPr>
+        <w:t>最初提出了</w:t>
+      </w:r>
+      <w:r>
+        <w:rPr>
+          <w:rFonts w:hint="eastAsia"/>
+        </w:rPr>
+        <w:t xml:space="preserve"> CSS </w:t>
+      </w:r>
+      <w:r>
+        <w:rPr>
+          <w:rFonts w:hint="eastAsia"/>
+        </w:rPr>
+        <w:t>的想法，联合当时正在设计</w:t>
+      </w:r>
+      <w:r>
+        <w:rPr>
+          <w:rFonts w:hint="eastAsia"/>
+        </w:rPr>
+        <w:t xml:space="preserve"> Argo </w:t>
+      </w:r>
+      <w:r>
+        <w:rPr>
+          <w:rFonts w:hint="eastAsia"/>
+        </w:rPr>
+        <w:t>的浏览器的</w:t>
+      </w:r>
+      <w:r>
+        <w:rPr>
+          <w:rFonts w:hint="eastAsia"/>
+        </w:rPr>
+        <w:t>Bert Bos</w:t>
+      </w:r>
+      <w:r>
+        <w:rPr>
+          <w:rFonts w:hint="eastAsia"/>
+        </w:rPr>
+        <w:t>，创造了</w:t>
+      </w:r>
+      <w:r>
+        <w:rPr>
+          <w:rFonts w:hint="eastAsia"/>
+        </w:rPr>
+        <w:t xml:space="preserve"> CSS </w:t>
+      </w:r>
+      <w:r>
+        <w:rPr>
+          <w:rFonts w:hint="eastAsia"/>
+        </w:rPr>
+        <w:t>的最初版本，并在</w:t>
+      </w:r>
+      <w:r>
+        <w:rPr>
+          <w:rFonts w:hint="eastAsia"/>
+        </w:rPr>
+        <w:t xml:space="preserve">1996 </w:t>
+      </w:r>
+      <w:r>
+        <w:rPr>
+          <w:rFonts w:hint="eastAsia"/>
+        </w:rPr>
+        <w:t>年</w:t>
+      </w:r>
+      <w:r>
+        <w:rPr>
+          <w:rFonts w:hint="eastAsia"/>
+        </w:rPr>
+        <w:t xml:space="preserve"> 12 </w:t>
+      </w:r>
+      <w:r>
+        <w:rPr>
+          <w:rFonts w:hint="eastAsia"/>
+        </w:rPr>
+        <w:t>月，</w:t>
+      </w:r>
+      <w:r>
+        <w:rPr>
+          <w:rFonts w:hint="eastAsia"/>
+        </w:rPr>
+        <w:t xml:space="preserve">W3C </w:t>
+      </w:r>
+      <w:r>
+        <w:rPr>
+          <w:rFonts w:hint="eastAsia"/>
+        </w:rPr>
+        <w:t>推出了</w:t>
+      </w:r>
+      <w:r>
+        <w:rPr>
+          <w:rFonts w:hint="eastAsia"/>
+        </w:rPr>
+        <w:t xml:space="preserve"> CSS </w:t>
+      </w:r>
+      <w:r>
+        <w:rPr>
+          <w:rFonts w:hint="eastAsia"/>
+        </w:rPr>
+        <w:t>规范的第一版本</w:t>
+      </w:r>
+      <w:r>
+        <w:rPr>
+          <w:rFonts w:hint="eastAsia"/>
+          <w:vertAlign w:val="superscript"/>
+        </w:rPr>
+        <w:t>[</w:t>
+      </w:r>
+      <w:r>
+        <w:rPr>
+          <w:vertAlign w:val="superscript"/>
+        </w:rPr>
+        <w:fldChar w:fldCharType="begin"/>
+      </w:r>
+      <w:r>
+        <w:rPr>
+          <w:vertAlign w:val="superscript"/>
+        </w:rPr>
+        <w:instrText xml:space="preserve"> </w:instrText>
+      </w:r>
+      <w:r>
+        <w:rPr>
+          <w:rFonts w:hint="eastAsia"/>
+          <w:vertAlign w:val="superscript"/>
+        </w:rPr>
+        <w:instrText>REF _Ref66058281 \r \h</w:instrText>
+      </w:r>
+      <w:r>
+        <w:rPr>
+          <w:vertAlign w:val="superscript"/>
+        </w:rPr>
+        <w:instrText xml:space="preserve"> </w:instrText>
+      </w:r>
+      <w:r>
+        <w:rPr>
+          <w:vertAlign w:val="superscript"/>
+        </w:rPr>
+      </w:r>
+      <w:r>
+        <w:rPr>
+          <w:vertAlign w:val="superscript"/>
+        </w:rPr>
+        <w:instrText xml:space="preserve"> \* MERGEFORMAT </w:instrText>
+      </w:r>
+      <w:r>
+        <w:rPr>
+          <w:vertAlign w:val="superscript"/>
+        </w:rPr>
+        <w:fldChar w:fldCharType="separate"/>
+      </w:r>
+      <w:r>
+        <w:rPr>
+          <w:vertAlign w:val="superscript"/>
+        </w:rPr>
+        <w:t>10</w:t>
+      </w:r>
+      <w:r>
+        <w:rPr>
+          <w:vertAlign w:val="superscript"/>
+        </w:rPr>
+        <w:fldChar w:fldCharType="end"/>
+      </w:r>
+      <w:r>
+        <w:rPr>
+          <w:vertAlign w:val="superscript"/>
+        </w:rPr>
+        <w:t>]</w:t>
+      </w:r>
+      <w:r>
+        <w:rPr>
+          <w:rFonts w:hint="eastAsia"/>
+        </w:rPr>
+        <w:t>。</w:t>
+      </w:r>
+    </w:p>
+    <w:p>
+      <w:pPr>
+        <w:rPr>
+          <w:rFonts w:hint="eastAsia"/>
+        </w:rPr>
+      </w:pPr>
+      <w:r>
+        <w:tab/>
+        <w:t>4.Flash</w:t>
+      </w:r>
+      <w:r>
+        <w:rPr>
+          <w:rFonts w:hint="eastAsia"/>
+        </w:rPr>
+        <w:t>：互联网</w:t>
+      </w:r>
+      <w:r>
+        <w:rPr>
+          <w:rFonts w:hint="eastAsia"/>
+        </w:rPr>
+        <w:t>Web</w:t>
+      </w:r>
+      <w:r>
+        <w:rPr>
+          <w:rFonts w:hint="eastAsia"/>
+        </w:rPr>
+        <w:t>应用的兴起，</w:t>
+      </w:r>
+      <w:r>
+        <w:rPr>
+          <w:rFonts w:hint="eastAsia"/>
+        </w:rPr>
+        <w:t>用户对于在互联网上获取图像的动画的需求变得越来越强烈，于是</w:t>
+      </w:r>
+      <w:r>
+        <w:rPr>
+          <w:rFonts w:hint="eastAsia"/>
+        </w:rPr>
+        <w:t>Flash</w:t>
+      </w:r>
+      <w:r>
+        <w:rPr>
+          <w:rFonts w:hint="eastAsia"/>
+        </w:rPr>
+        <w:t>应运而生。</w:t>
+      </w:r>
+      <w:r>
+        <w:rPr>
+          <w:rFonts w:hint="eastAsia"/>
+        </w:rPr>
+        <w:t xml:space="preserve">Flash </w:t>
+      </w:r>
+      <w:r>
+        <w:rPr>
+          <w:rFonts w:hint="eastAsia"/>
+        </w:rPr>
+        <w:t>最早期的版本称为</w:t>
+      </w:r>
+      <w:r>
+        <w:rPr>
+          <w:rFonts w:hint="eastAsia"/>
+        </w:rPr>
+        <w:t>Future Splash Animator</w:t>
+      </w:r>
+      <w:r>
+        <w:rPr>
+          <w:rFonts w:hint="eastAsia"/>
+        </w:rPr>
+        <w:t>，</w:t>
+      </w:r>
+      <w:r>
+        <w:rPr>
+          <w:rFonts w:hint="eastAsia"/>
+        </w:rPr>
+        <w:t>是</w:t>
+      </w:r>
+      <w:r>
+        <w:rPr>
+          <w:rFonts w:hint="eastAsia"/>
+        </w:rPr>
+        <w:t>1996</w:t>
+      </w:r>
+      <w:r>
+        <w:rPr>
+          <w:rFonts w:hint="eastAsia"/>
+        </w:rPr>
+        <w:t>年</w:t>
+      </w:r>
+      <w:r>
+        <w:rPr>
+          <w:rFonts w:hint="eastAsia"/>
+        </w:rPr>
+        <w:t>1</w:t>
+      </w:r>
+      <w:r>
+        <w:t>1</w:t>
+      </w:r>
+      <w:r>
+        <w:rPr>
+          <w:rFonts w:hint="eastAsia"/>
+        </w:rPr>
+        <w:t>月，</w:t>
+      </w:r>
+      <w:r>
+        <w:rPr>
+          <w:rFonts w:hint="eastAsia"/>
+        </w:rPr>
+        <w:t>乔纳森·盖伊</w:t>
+      </w:r>
+      <w:r>
+        <w:rPr>
+          <w:rFonts w:hint="eastAsia"/>
+        </w:rPr>
+        <w:t>(Jonathan Gay)</w:t>
+      </w:r>
+      <w:r>
+        <w:rPr>
+          <w:rFonts w:hint="eastAsia"/>
+        </w:rPr>
+        <w:t>和他的六人小组</w:t>
+      </w:r>
+      <w:r>
+        <w:rPr>
+          <w:rFonts w:hint="eastAsia"/>
+        </w:rPr>
+        <w:t>编写而成</w:t>
+      </w:r>
+      <w:bookmarkStart w:id="109" w:name="_GoBack"/>
+      <w:r>
+        <w:rPr>
+          <w:rFonts w:hint="eastAsia"/>
+          <w:vertAlign w:val="superscript"/>
+        </w:rPr>
+        <w:t>[</w:t>
+      </w:r>
+      <w:r>
+        <w:rPr>
+          <w:vertAlign w:val="superscript"/>
+        </w:rPr>
+        <w:fldChar w:fldCharType="begin"/>
+      </w:r>
+      <w:r>
+        <w:rPr>
+          <w:vertAlign w:val="superscript"/>
+        </w:rPr>
+        <w:instrText xml:space="preserve"> </w:instrText>
+      </w:r>
+      <w:r>
+        <w:rPr>
+          <w:rFonts w:hint="eastAsia"/>
+          <w:vertAlign w:val="superscript"/>
+        </w:rPr>
+        <w:instrText>REF _Ref66059914 \r \h</w:instrText>
+      </w:r>
+      <w:r>
+        <w:rPr>
+          <w:vertAlign w:val="superscript"/>
+        </w:rPr>
+        <w:instrText xml:space="preserve"> </w:instrText>
+      </w:r>
+      <w:r>
+        <w:rPr>
+          <w:vertAlign w:val="superscript"/>
+        </w:rPr>
+      </w:r>
+      <w:r>
+        <w:rPr>
+          <w:vertAlign w:val="superscript"/>
+        </w:rPr>
+        <w:instrText xml:space="preserve"> \* MERGEFORMAT </w:instrText>
+      </w:r>
+      <w:r>
+        <w:rPr>
+          <w:vertAlign w:val="superscript"/>
+        </w:rPr>
+        <w:fldChar w:fldCharType="separate"/>
+      </w:r>
+      <w:r>
+        <w:rPr>
+          <w:vertAlign w:val="superscript"/>
+        </w:rPr>
+        <w:t>11</w:t>
+      </w:r>
+      <w:r>
+        <w:rPr>
+          <w:vertAlign w:val="superscript"/>
+        </w:rPr>
+        <w:fldChar w:fldCharType="end"/>
+      </w:r>
+      <w:r>
+        <w:rPr>
+          <w:vertAlign w:val="superscript"/>
+        </w:rPr>
+        <w:t>]</w:t>
+      </w:r>
+      <w:bookmarkEnd w:id="109"/>
+      <w:r>
+        <w:rPr>
+          <w:rFonts w:hint="eastAsia"/>
+        </w:rPr>
+        <w:t>。</w:t>
+      </w:r>
+      <w:r>
+        <w:rPr>
+          <w:rFonts w:hint="eastAsia"/>
+        </w:rPr>
+        <w:t>经过多年的开发迭代，于</w:t>
+      </w:r>
+      <w:r>
+        <w:rPr>
+          <w:rFonts w:hint="eastAsia"/>
+        </w:rPr>
+        <w:t>2005</w:t>
+      </w:r>
+      <w:r>
+        <w:rPr>
+          <w:rFonts w:hint="eastAsia"/>
+        </w:rPr>
+        <w:t>年</w:t>
+      </w:r>
+      <w:r>
+        <w:rPr>
+          <w:rFonts w:hint="eastAsia"/>
+        </w:rPr>
+        <w:t>9</w:t>
+      </w:r>
+      <w:r>
+        <w:rPr>
+          <w:rFonts w:hint="eastAsia"/>
+        </w:rPr>
+        <w:t>月，</w:t>
+      </w:r>
+      <w:r>
+        <w:rPr>
+          <w:rFonts w:hint="eastAsia"/>
+        </w:rPr>
+        <w:t>Flash 8.0</w:t>
+      </w:r>
+      <w:r>
+        <w:rPr>
+          <w:rFonts w:hint="eastAsia"/>
+        </w:rPr>
+        <w:t>发布，增强了对视频的支持，</w:t>
+      </w:r>
+      <w:r>
+        <w:rPr>
+          <w:rFonts w:hint="eastAsia"/>
+        </w:rPr>
+        <w:t>可将其打包成</w:t>
+      </w:r>
+      <w:r>
+        <w:rPr>
+          <w:rFonts w:hint="eastAsia"/>
+        </w:rPr>
+        <w:t>flv</w:t>
+      </w:r>
+      <w:r>
+        <w:rPr>
+          <w:rFonts w:hint="eastAsia"/>
+        </w:rPr>
+        <w:t>文件，</w:t>
+      </w:r>
+      <w:r>
+        <w:rPr>
+          <w:rFonts w:hint="eastAsia"/>
+        </w:rPr>
+        <w:t>同年，</w:t>
+      </w:r>
+      <w:r>
+        <w:rPr>
+          <w:rFonts w:hint="eastAsia"/>
+        </w:rPr>
+        <w:t>Adobe</w:t>
+      </w:r>
+      <w:r>
+        <w:rPr>
+          <w:rFonts w:hint="eastAsia"/>
+        </w:rPr>
+        <w:t>耗资</w:t>
+      </w:r>
+      <w:r>
+        <w:rPr>
+          <w:rFonts w:hint="eastAsia"/>
+        </w:rPr>
+        <w:t>34</w:t>
+      </w:r>
+      <w:r>
+        <w:rPr>
+          <w:rFonts w:hint="eastAsia"/>
+        </w:rPr>
+        <w:t>亿美元并购</w:t>
+      </w:r>
+      <w:r>
+        <w:rPr>
+          <w:rFonts w:hint="eastAsia"/>
+        </w:rPr>
+        <w:t>Macromedia</w:t>
+      </w:r>
+      <w:r>
+        <w:rPr>
+          <w:rFonts w:hint="eastAsia"/>
+        </w:rPr>
+        <w:t>，</w:t>
+      </w:r>
+      <w:r>
+        <w:rPr>
+          <w:rFonts w:hint="eastAsia"/>
+        </w:rPr>
+        <w:t>Flash</w:t>
+      </w:r>
+      <w:r>
+        <w:rPr>
+          <w:rFonts w:hint="eastAsia"/>
+        </w:rPr>
+        <w:t>正式成为</w:t>
+      </w:r>
+      <w:r>
+        <w:rPr>
+          <w:rFonts w:hint="eastAsia"/>
+        </w:rPr>
+        <w:t>Adboe</w:t>
+      </w:r>
+      <w:r>
+        <w:rPr>
+          <w:rFonts w:hint="eastAsia"/>
+        </w:rPr>
+        <w:t>公司旗下的产品。</w:t>
+      </w:r>
+      <w:r>
+        <w:rPr>
+          <w:rFonts w:hint="eastAsia"/>
+        </w:rPr>
+        <w:t>由于可以在浏览器中播放动画，</w:t>
+      </w:r>
+      <w:r>
+        <w:rPr>
+          <w:rFonts w:hint="eastAsia"/>
+        </w:rPr>
+        <w:t>Flash</w:t>
+      </w:r>
+      <w:r>
+        <w:rPr>
+          <w:rFonts w:hint="eastAsia"/>
+        </w:rPr>
+        <w:t>开始异军突起引爆了整个流媒体行业，并在</w:t>
+      </w:r>
+      <w:r>
+        <w:rPr>
+          <w:rFonts w:hint="eastAsia"/>
+        </w:rPr>
+        <w:t>2</w:t>
+      </w:r>
+      <w:r>
+        <w:t>007</w:t>
+      </w:r>
+      <w:r>
+        <w:rPr>
+          <w:rFonts w:hint="eastAsia"/>
+        </w:rPr>
+        <w:t>年左右，随着</w:t>
+      </w:r>
+      <w:r>
+        <w:rPr>
+          <w:rFonts w:hint="eastAsia"/>
+        </w:rPr>
+        <w:t>Flash</w:t>
+      </w:r>
+      <w:r>
+        <w:t xml:space="preserve"> </w:t>
+      </w:r>
+      <w:r>
+        <w:rPr>
+          <w:rFonts w:hint="eastAsia"/>
+        </w:rPr>
+        <w:t>的交互技术进步，网页游戏</w:t>
+      </w:r>
+      <w:r>
+        <w:rPr>
+          <w:rFonts w:hint="eastAsia"/>
+        </w:rPr>
+        <w:t>的浪潮开始席卷全球，在</w:t>
+      </w:r>
+      <w:r>
+        <w:rPr>
+          <w:rFonts w:hint="eastAsia"/>
+        </w:rPr>
+        <w:t>2</w:t>
+      </w:r>
+      <w:r>
+        <w:t>010</w:t>
+      </w:r>
+      <w:r>
+        <w:rPr>
+          <w:rFonts w:hint="eastAsia"/>
+        </w:rPr>
+        <w:t>年</w:t>
+      </w:r>
+      <w:r>
+        <w:rPr>
+          <w:rFonts w:hint="eastAsia"/>
+        </w:rPr>
+        <w:t>Flash</w:t>
+      </w:r>
+      <w:r>
+        <w:rPr>
+          <w:rFonts w:hint="eastAsia"/>
+        </w:rPr>
+        <w:t>达到巅峰，直至</w:t>
+      </w:r>
+      <w:r>
+        <w:rPr>
+          <w:rFonts w:hint="eastAsia"/>
+        </w:rPr>
+        <w:t>2</w:t>
+      </w:r>
+      <w:r>
+        <w:t>015</w:t>
+      </w:r>
+      <w:r>
+        <w:rPr>
+          <w:rFonts w:hint="eastAsia"/>
+        </w:rPr>
+        <w:t>年</w:t>
+      </w:r>
+      <w:r>
+        <w:rPr>
+          <w:rFonts w:hint="eastAsia"/>
+        </w:rPr>
+        <w:t>HTML</w:t>
+      </w:r>
+      <w:r>
+        <w:t>5</w:t>
+      </w:r>
+      <w:r>
+        <w:rPr>
+          <w:rFonts w:hint="eastAsia"/>
+        </w:rPr>
+        <w:t>的兴起和移动互联网的发展，再加上</w:t>
+      </w:r>
+      <w:r>
+        <w:rPr>
+          <w:rFonts w:hint="eastAsia"/>
+        </w:rPr>
+        <w:t>Flash</w:t>
+      </w:r>
+      <w:r>
+        <w:rPr>
+          <w:rFonts w:hint="eastAsia"/>
+        </w:rPr>
+        <w:t>本身的安全性问题，才渐渐地退出历史舞台。</w:t>
       </w:r>
     </w:p>
     <w:p>
       <w:pPr>
         <w:pStyle w:val="2"/>
       </w:pPr>
-      <w:bookmarkStart w:id="109" w:name="_Toc46962955"/>
-      <w:bookmarkStart w:id="110" w:name="_Toc65572956"/>
+      <w:bookmarkStart w:id="110" w:name="_Toc46962955"/>
+      <w:bookmarkStart w:id="111" w:name="_Toc65572956"/>
       <w:bookmarkEnd w:id="100"/>
       <w:bookmarkEnd w:id="101"/>
       <w:bookmarkEnd w:id="102"/>
       <w:bookmarkEnd w:id="103"/>
       <w:bookmarkEnd w:id="104"/>
       <w:r>
+        <w:lastRenderedPageBreak/>
         <w:t>本文</w:t>
       </w:r>
       <w:r>
@@ -10145,8 +11461,8 @@
         </w:rPr>
         <w:t>研究内容及安排</w:t>
       </w:r>
-      <w:bookmarkEnd w:id="109"/>
       <w:bookmarkEnd w:id="110"/>
+      <w:bookmarkEnd w:id="111"/>
     </w:p>
     <w:p>
       <w:pPr>
@@ -10162,9 +11478,6 @@
     <w:p>
       <w:pPr>
         <w:pStyle w:val="3"/>
-        <w:rPr>
-          <w:rFonts w:hint="eastAsia"/>
-        </w:rPr>
       </w:pPr>
       <w:r>
         <w:rPr>
@@ -10173,13 +11486,7 @@
         <w:t>本论文的结构安排</w:t>
       </w:r>
     </w:p>
-    <w:p>
-      <w:pPr>
-        <w:rPr>
-          <w:rFonts w:hint="eastAsia"/>
-        </w:rPr>
-      </w:pPr>
-    </w:p>
+    <w:p/>
     <w:p>
       <w:pPr>
         <w:widowControl/>
@@ -10194,14 +11501,14 @@
       <w:pPr>
         <w:ind w:firstLineChars="200" w:firstLine="480"/>
       </w:pPr>
-      <w:bookmarkStart w:id="111" w:name="_Toc46962956"/>
+      <w:bookmarkStart w:id="112" w:name="_Toc46962956"/>
     </w:p>
     <w:p>
       <w:pPr>
         <w:pStyle w:val="1"/>
       </w:pPr>
-      <w:bookmarkStart w:id="112" w:name="_Toc65572957"/>
-      <w:bookmarkEnd w:id="111"/>
+      <w:bookmarkStart w:id="113" w:name="_Toc65572957"/>
+      <w:bookmarkEnd w:id="112"/>
       <w:r>
         <w:rPr>
           <w:rFonts w:hint="eastAsia"/>
@@ -10214,7 +11521,7 @@
         </w:rPr>
         <w:t>原理</w:t>
       </w:r>
-      <w:bookmarkEnd w:id="112"/>
+      <w:bookmarkEnd w:id="113"/>
     </w:p>
     <w:p>
       <w:pPr>
@@ -10322,9 +11629,6 @@
     <w:p>
       <w:pPr>
         <w:pStyle w:val="3"/>
-        <w:rPr>
-          <w:rFonts w:hint="eastAsia"/>
-        </w:rPr>
       </w:pPr>
       <w:r>
         <w:rPr>
@@ -10337,7 +11641,7 @@
       <w:pPr>
         <w:pStyle w:val="2"/>
       </w:pPr>
-      <w:bookmarkStart w:id="113" w:name="_Toc65572960"/>
+      <w:bookmarkStart w:id="114" w:name="_Toc65572960"/>
       <w:r>
         <w:rPr>
           <w:rFonts w:hint="eastAsia"/>
@@ -10359,7 +11663,7 @@
         </w:rPr>
         <w:t>原理</w:t>
       </w:r>
-      <w:bookmarkEnd w:id="113"/>
+      <w:bookmarkEnd w:id="114"/>
     </w:p>
     <w:p>
       <w:pPr>
@@ -10385,9 +11689,6 @@
           <w:ilvl w:val="3"/>
           <w:numId w:val="1"/>
         </w:numPr>
-        <w:rPr>
-          <w:rFonts w:hint="eastAsia"/>
-        </w:rPr>
       </w:pPr>
       <w:r>
         <w:rPr>
@@ -10409,9 +11710,6 @@
           <w:ilvl w:val="3"/>
           <w:numId w:val="1"/>
         </w:numPr>
-        <w:rPr>
-          <w:rFonts w:hint="eastAsia"/>
-        </w:rPr>
       </w:pPr>
       <w:r>
         <w:rPr>
@@ -10501,9 +11799,6 @@
           <w:ilvl w:val="3"/>
           <w:numId w:val="1"/>
         </w:numPr>
-        <w:rPr>
-          <w:rFonts w:hint="eastAsia"/>
-        </w:rPr>
       </w:pPr>
       <w:r>
         <w:rPr>
@@ -10525,14 +11820,14 @@
       <w:pPr>
         <w:pStyle w:val="2"/>
       </w:pPr>
-      <w:bookmarkStart w:id="114" w:name="_Toc65572961"/>
+      <w:bookmarkStart w:id="115" w:name="_Toc65572961"/>
       <w:r>
         <w:rPr>
           <w:rFonts w:hint="eastAsia"/>
         </w:rPr>
         <w:t>前后端分离架构</w:t>
       </w:r>
-      <w:bookmarkEnd w:id="114"/>
+      <w:bookmarkEnd w:id="115"/>
     </w:p>
     <w:p>
       <w:pPr>
@@ -10578,9 +11873,6 @@
           <w:ilvl w:val="3"/>
           <w:numId w:val="1"/>
         </w:numPr>
-        <w:rPr>
-          <w:rFonts w:hint="eastAsia"/>
-        </w:rPr>
       </w:pPr>
       <w:r>
         <w:rPr>
@@ -10626,9 +11918,6 @@
           <w:ilvl w:val="3"/>
           <w:numId w:val="1"/>
         </w:numPr>
-        <w:rPr>
-          <w:rFonts w:hint="eastAsia"/>
-        </w:rPr>
       </w:pPr>
       <w:r>
         <w:rPr>
@@ -10675,16 +11964,16 @@
       <w:pPr>
         <w:pStyle w:val="2"/>
       </w:pPr>
-      <w:bookmarkStart w:id="115" w:name="_Toc46962963"/>
-      <w:bookmarkStart w:id="116" w:name="_Toc65572962"/>
+      <w:bookmarkStart w:id="116" w:name="_Toc46962963"/>
+      <w:bookmarkStart w:id="117" w:name="_Toc65572962"/>
       <w:r>
         <w:rPr>
           <w:rFonts w:hint="eastAsia"/>
         </w:rPr>
         <w:t>本章小结</w:t>
       </w:r>
-      <w:bookmarkEnd w:id="115"/>
       <w:bookmarkEnd w:id="116"/>
+      <w:bookmarkEnd w:id="117"/>
     </w:p>
     <w:p>
       <w:pPr>
@@ -10736,9 +12025,6 @@
     <w:p>
       <w:pPr>
         <w:pStyle w:val="1"/>
-        <w:rPr>
-          <w:rFonts w:hint="eastAsia"/>
-        </w:rPr>
       </w:pPr>
       <w:r>
         <w:rPr>
@@ -10785,7 +12071,7 @@
       <w:pPr>
         <w:pStyle w:val="3"/>
       </w:pPr>
-      <w:bookmarkStart w:id="117" w:name="_Toc46962964"/>
+      <w:bookmarkStart w:id="118" w:name="_Toc46962964"/>
       <w:r>
         <w:rPr>
           <w:rFonts w:hint="eastAsia"/>
@@ -10912,9 +12198,6 @@
           <w:ilvl w:val="3"/>
           <w:numId w:val="1"/>
         </w:numPr>
-        <w:rPr>
-          <w:rFonts w:hint="eastAsia"/>
-        </w:rPr>
       </w:pPr>
       <w:r>
         <w:rPr>
@@ -10937,9 +12220,6 @@
     <w:p>
       <w:pPr>
         <w:pStyle w:val="2"/>
-        <w:rPr>
-          <w:rFonts w:hint="eastAsia"/>
-        </w:rPr>
       </w:pPr>
       <w:r>
         <w:rPr>
@@ -11048,9 +12328,6 @@
     <w:p>
       <w:pPr>
         <w:pStyle w:val="3"/>
-        <w:rPr>
-          <w:rFonts w:hint="eastAsia"/>
-        </w:rPr>
       </w:pPr>
       <w:r>
         <w:rPr>
@@ -11114,9 +12391,6 @@
     <w:p>
       <w:pPr>
         <w:pStyle w:val="3"/>
-        <w:rPr>
-          <w:rFonts w:hint="eastAsia"/>
-        </w:rPr>
       </w:pPr>
       <w:r>
         <w:rPr>
@@ -11316,9 +12590,6 @@
     <w:p>
       <w:pPr>
         <w:pStyle w:val="3"/>
-        <w:rPr>
-          <w:rFonts w:hint="eastAsia"/>
-        </w:rPr>
       </w:pPr>
       <w:r>
         <w:rPr>
@@ -11340,21 +12611,21 @@
         </w:rPr>
         <w:t>本章小结</w:t>
       </w:r>
-      <w:bookmarkStart w:id="118" w:name="_Toc45060055"/>
-      <w:bookmarkStart w:id="119" w:name="_Toc45060056"/>
-      <w:bookmarkStart w:id="120" w:name="_Toc45060462"/>
-      <w:bookmarkStart w:id="121" w:name="_Toc46962985"/>
-      <w:bookmarkStart w:id="122" w:name="_Toc380663938"/>
-      <w:bookmarkStart w:id="123" w:name="_Toc444250107"/>
-      <w:bookmarkStart w:id="124" w:name="_Toc229915056"/>
-      <w:bookmarkStart w:id="125" w:name="_Toc437362349"/>
-      <w:bookmarkStart w:id="126" w:name="_Toc229791453"/>
-      <w:bookmarkStart w:id="127" w:name="_Toc377235993"/>
-      <w:bookmarkStart w:id="128" w:name="_Toc379915077"/>
-      <w:bookmarkStart w:id="129" w:name="_Toc437362283"/>
-      <w:bookmarkEnd w:id="117"/>
+      <w:bookmarkStart w:id="119" w:name="_Toc45060055"/>
+      <w:bookmarkStart w:id="120" w:name="_Toc45060056"/>
+      <w:bookmarkStart w:id="121" w:name="_Toc45060462"/>
+      <w:bookmarkStart w:id="122" w:name="_Toc46962985"/>
+      <w:bookmarkStart w:id="123" w:name="_Toc380663938"/>
+      <w:bookmarkStart w:id="124" w:name="_Toc444250107"/>
+      <w:bookmarkStart w:id="125" w:name="_Toc229915056"/>
+      <w:bookmarkStart w:id="126" w:name="_Toc437362349"/>
+      <w:bookmarkStart w:id="127" w:name="_Toc229791453"/>
+      <w:bookmarkStart w:id="128" w:name="_Toc377235993"/>
+      <w:bookmarkStart w:id="129" w:name="_Toc379915077"/>
+      <w:bookmarkStart w:id="130" w:name="_Toc437362283"/>
       <w:bookmarkEnd w:id="118"/>
       <w:bookmarkEnd w:id="119"/>
+      <w:bookmarkEnd w:id="120"/>
       <w:r>
         <w:br w:type="page"/>
       </w:r>
@@ -11363,9 +12634,9 @@
       <w:pPr>
         <w:pStyle w:val="1"/>
       </w:pPr>
-      <w:bookmarkStart w:id="130" w:name="_Toc65572974"/>
-      <w:bookmarkEnd w:id="120"/>
+      <w:bookmarkStart w:id="131" w:name="_Toc65572974"/>
       <w:bookmarkEnd w:id="121"/>
+      <w:bookmarkEnd w:id="122"/>
       <w:r>
         <w:rPr>
           <w:rFonts w:hint="eastAsia"/>
@@ -11379,20 +12650,20 @@
         </w:rPr>
         <w:t>应用系统实现与测试</w:t>
       </w:r>
-      <w:bookmarkEnd w:id="130"/>
+      <w:bookmarkEnd w:id="131"/>
     </w:p>
     <w:p>
       <w:pPr>
         <w:pStyle w:val="2"/>
       </w:pPr>
-      <w:bookmarkStart w:id="131" w:name="_Toc65572975"/>
+      <w:bookmarkStart w:id="132" w:name="_Toc65572975"/>
       <w:r>
         <w:rPr>
           <w:rFonts w:hint="eastAsia"/>
         </w:rPr>
         <w:t>应用开发环境</w:t>
       </w:r>
-      <w:bookmarkEnd w:id="131"/>
+      <w:bookmarkEnd w:id="132"/>
     </w:p>
     <w:p>
       <w:pPr>
@@ -11483,7 +12754,7 @@
       <w:pPr>
         <w:pStyle w:val="2"/>
       </w:pPr>
-      <w:bookmarkStart w:id="132" w:name="_Toc65572976"/>
+      <w:bookmarkStart w:id="133" w:name="_Toc65572976"/>
       <w:r>
         <w:rPr>
           <w:rFonts w:hint="eastAsia"/>
@@ -11496,7 +12767,7 @@
         </w:rPr>
         <w:t>设计</w:t>
       </w:r>
-      <w:bookmarkEnd w:id="132"/>
+      <w:bookmarkEnd w:id="133"/>
     </w:p>
     <w:p>
       <w:pPr>
@@ -11523,9 +12794,6 @@
     <w:p>
       <w:pPr>
         <w:pStyle w:val="3"/>
-        <w:rPr>
-          <w:rFonts w:hint="eastAsia"/>
-        </w:rPr>
       </w:pPr>
       <w:r>
         <w:rPr>
@@ -11548,9 +12816,6 @@
     <w:p>
       <w:pPr>
         <w:pStyle w:val="2"/>
-        <w:rPr>
-          <w:rFonts w:hint="eastAsia"/>
-        </w:rPr>
       </w:pPr>
       <w:r>
         <w:rPr>
@@ -11562,9 +12827,6 @@
     <w:p>
       <w:pPr>
         <w:pStyle w:val="2"/>
-        <w:rPr>
-          <w:rFonts w:hint="eastAsia"/>
-        </w:rPr>
       </w:pPr>
       <w:r>
         <w:rPr>
@@ -11577,7 +12839,7 @@
       <w:pPr>
         <w:pStyle w:val="2"/>
       </w:pPr>
-      <w:bookmarkStart w:id="133" w:name="_Toc65572979"/>
+      <w:bookmarkStart w:id="134" w:name="_Toc65572979"/>
       <w:r>
         <w:rPr>
           <w:rFonts w:hint="eastAsia"/>
@@ -11590,20 +12852,20 @@
         </w:rPr>
         <w:t>展示</w:t>
       </w:r>
-      <w:bookmarkEnd w:id="133"/>
+      <w:bookmarkEnd w:id="134"/>
     </w:p>
     <w:p>
       <w:pPr>
         <w:pStyle w:val="2"/>
       </w:pPr>
-      <w:bookmarkStart w:id="134" w:name="_Toc65572980"/>
+      <w:bookmarkStart w:id="135" w:name="_Toc65572980"/>
       <w:r>
         <w:rPr>
           <w:rFonts w:hint="eastAsia"/>
         </w:rPr>
         <w:t>本章小结</w:t>
       </w:r>
-      <w:bookmarkEnd w:id="134"/>
+      <w:bookmarkEnd w:id="135"/>
     </w:p>
     <w:p>
       <w:pPr>
@@ -11627,8 +12889,7 @@
       <w:r>
         <w:br w:type="page"/>
       </w:r>
-      <w:bookmarkStart w:id="135" w:name="_Toc65572981"/>
-      <w:bookmarkEnd w:id="122"/>
+      <w:bookmarkStart w:id="136" w:name="_Toc65572981"/>
       <w:bookmarkEnd w:id="123"/>
       <w:bookmarkEnd w:id="124"/>
       <w:bookmarkEnd w:id="125"/>
@@ -11636,24 +12897,25 @@
       <w:bookmarkEnd w:id="127"/>
       <w:bookmarkEnd w:id="128"/>
       <w:bookmarkEnd w:id="129"/>
+      <w:bookmarkEnd w:id="130"/>
       <w:r>
         <w:lastRenderedPageBreak/>
         <w:t>总结与展望</w:t>
       </w:r>
-      <w:bookmarkEnd w:id="135"/>
+      <w:bookmarkEnd w:id="136"/>
     </w:p>
     <w:p>
       <w:pPr>
         <w:pStyle w:val="2"/>
       </w:pPr>
-      <w:bookmarkStart w:id="136" w:name="_Toc65572982"/>
+      <w:bookmarkStart w:id="137" w:name="_Toc65572982"/>
       <w:r>
         <w:rPr>
           <w:rFonts w:hint="eastAsia"/>
         </w:rPr>
         <w:t>本文主要内容及结论</w:t>
       </w:r>
-      <w:bookmarkEnd w:id="136"/>
+      <w:bookmarkEnd w:id="137"/>
     </w:p>
     <w:p>
       <w:pPr>
@@ -11744,14 +13006,14 @@
       <w:pPr>
         <w:pStyle w:val="2"/>
       </w:pPr>
-      <w:bookmarkStart w:id="137" w:name="_Toc65572983"/>
+      <w:bookmarkStart w:id="138" w:name="_Toc65572983"/>
       <w:r>
         <w:rPr>
           <w:rFonts w:hint="eastAsia"/>
         </w:rPr>
         <w:t>本文的主要创新点</w:t>
       </w:r>
-      <w:bookmarkEnd w:id="137"/>
+      <w:bookmarkEnd w:id="138"/>
     </w:p>
     <w:p>
       <w:pPr>
@@ -11802,14 +13064,14 @@
       <w:pPr>
         <w:pStyle w:val="2"/>
       </w:pPr>
-      <w:bookmarkStart w:id="138" w:name="_Toc65572984"/>
+      <w:bookmarkStart w:id="139" w:name="_Toc65572984"/>
       <w:r>
         <w:rPr>
           <w:rFonts w:hint="eastAsia"/>
         </w:rPr>
         <w:t>展望</w:t>
       </w:r>
-      <w:bookmarkEnd w:id="138"/>
+      <w:bookmarkEnd w:id="139"/>
     </w:p>
     <w:p>
       <w:pPr>
@@ -11883,17 +13145,17 @@
           <w:numId w:val="0"/>
         </w:numPr>
       </w:pPr>
-      <w:bookmarkStart w:id="139" w:name="_Toc45060466"/>
-      <w:bookmarkStart w:id="140" w:name="_Toc46962989"/>
-      <w:bookmarkStart w:id="141" w:name="_Toc65572985"/>
-      <w:bookmarkStart w:id="142" w:name="_Toc229915060"/>
-      <w:bookmarkStart w:id="143" w:name="_Toc379915082"/>
-      <w:bookmarkStart w:id="144" w:name="_Toc377235997"/>
-      <w:bookmarkStart w:id="145" w:name="_Toc437362354"/>
-      <w:bookmarkStart w:id="146" w:name="_Toc444250111"/>
-      <w:bookmarkStart w:id="147" w:name="_Toc229791457"/>
-      <w:bookmarkStart w:id="148" w:name="_Toc199901761"/>
-      <w:bookmarkStart w:id="149" w:name="_Toc199381024"/>
+      <w:bookmarkStart w:id="140" w:name="_Toc45060466"/>
+      <w:bookmarkStart w:id="141" w:name="_Toc46962989"/>
+      <w:bookmarkStart w:id="142" w:name="_Toc65572985"/>
+      <w:bookmarkStart w:id="143" w:name="_Toc229915060"/>
+      <w:bookmarkStart w:id="144" w:name="_Toc379915082"/>
+      <w:bookmarkStart w:id="145" w:name="_Toc377235997"/>
+      <w:bookmarkStart w:id="146" w:name="_Toc437362354"/>
+      <w:bookmarkStart w:id="147" w:name="_Toc444250111"/>
+      <w:bookmarkStart w:id="148" w:name="_Toc229791457"/>
+      <w:bookmarkStart w:id="149" w:name="_Toc199901761"/>
+      <w:bookmarkStart w:id="150" w:name="_Toc199381024"/>
       <w:r>
         <w:rPr>
           <w:rFonts w:hint="eastAsia"/>
@@ -11913,9 +13175,9 @@
         </w:rPr>
         <w:t>谢</w:t>
       </w:r>
-      <w:bookmarkEnd w:id="139"/>
       <w:bookmarkEnd w:id="140"/>
       <w:bookmarkEnd w:id="141"/>
+      <w:bookmarkEnd w:id="142"/>
     </w:p>
     <w:p>
       <w:pPr>
@@ -12012,8 +13274,8 @@
       <w:r>
         <w:br w:type="page"/>
       </w:r>
-      <w:bookmarkStart w:id="150" w:name="_Toc45060467"/>
-      <w:bookmarkStart w:id="151" w:name="_Toc46962990"/>
+      <w:bookmarkStart w:id="151" w:name="_Toc45060467"/>
+      <w:bookmarkStart w:id="152" w:name="_Toc46962990"/>
     </w:p>
     <w:p/>
     <w:p>
@@ -12024,21 +13286,19 @@
           <w:numId w:val="0"/>
         </w:numPr>
       </w:pPr>
-      <w:bookmarkStart w:id="152" w:name="_Toc65572986"/>
-      <w:bookmarkStart w:id="153" w:name="_GoBack"/>
+      <w:bookmarkStart w:id="153" w:name="_Toc65572986"/>
       <w:r>
         <w:t>参考文献</w:t>
       </w:r>
-      <w:bookmarkEnd w:id="142"/>
       <w:bookmarkEnd w:id="143"/>
       <w:bookmarkEnd w:id="144"/>
       <w:bookmarkEnd w:id="145"/>
       <w:bookmarkEnd w:id="146"/>
-      <w:bookmarkEnd w:id="150"/>
+      <w:bookmarkEnd w:id="147"/>
       <w:bookmarkEnd w:id="151"/>
       <w:bookmarkEnd w:id="152"/>
-    </w:p>
-    <w:bookmarkEnd w:id="153"/>
+      <w:bookmarkEnd w:id="153"/>
+    </w:p>
     <w:p>
       <w:pPr>
         <w:adjustRightInd w:val="0"/>
@@ -12961,6 +14221,311 @@
     </w:p>
     <w:p>
       <w:pPr>
+        <w:pStyle w:val="afd"/>
+        <w:numPr>
+          <w:ilvl w:val="0"/>
+          <w:numId w:val="4"/>
+        </w:numPr>
+        <w:ind w:firstLineChars="0"/>
+        <w:rPr>
+          <w:kern w:val="0"/>
+        </w:rPr>
+      </w:pPr>
+      <w:bookmarkStart w:id="159" w:name="_Ref66055388"/>
+      <w:r>
+        <w:rPr>
+          <w:kern w:val="0"/>
+        </w:rPr>
+        <w:t>Neil Savage. Weaving the web[J]. Communi</w:t>
+      </w:r>
+      <w:r>
+        <w:rPr>
+          <w:kern w:val="0"/>
+        </w:rPr>
+        <w:t>cations of the ACM, 2017, 60(6)</w:t>
+      </w:r>
+      <w:r>
+        <w:rPr>
+          <w:kern w:val="0"/>
+        </w:rPr>
+        <w:t>: 20-22.</w:t>
+      </w:r>
+      <w:bookmarkEnd w:id="159"/>
+    </w:p>
+    <w:p>
+      <w:pPr>
+        <w:pStyle w:val="SPIEreferencelisting"/>
+        <w:numPr>
+          <w:ilvl w:val="0"/>
+          <w:numId w:val="4"/>
+        </w:numPr>
+        <w:spacing w:line="367" w:lineRule="auto"/>
+        <w:rPr>
+          <w:sz w:val="24"/>
+          <w:szCs w:val="24"/>
+          <w:lang w:eastAsia="zh-CN"/>
+        </w:rPr>
+      </w:pPr>
+      <w:bookmarkStart w:id="160" w:name="_Ref66056249"/>
+      <w:r>
+        <w:rPr>
+          <w:sz w:val="24"/>
+          <w:szCs w:val="24"/>
+          <w:lang w:eastAsia="zh-CN"/>
+        </w:rPr>
+        <w:t>Tabarés Raúl. HTML5 and the evolution of HTML; tracing the origins of digital platforms[J]. Technology in Society, 2021, 65</w:t>
+      </w:r>
+      <w:bookmarkEnd w:id="160"/>
+      <w:r>
+        <w:rPr>
+          <w:rFonts w:hint="eastAsia"/>
+          <w:sz w:val="24"/>
+          <w:szCs w:val="24"/>
+          <w:lang w:eastAsia="zh-CN"/>
+        </w:rPr>
+        <w:t>.</w:t>
+      </w:r>
+    </w:p>
+    <w:p>
+      <w:pPr>
+        <w:pStyle w:val="SPIEreferencelisting"/>
+        <w:numPr>
+          <w:ilvl w:val="0"/>
+          <w:numId w:val="4"/>
+        </w:numPr>
+        <w:spacing w:line="367" w:lineRule="auto"/>
+        <w:rPr>
+          <w:sz w:val="24"/>
+          <w:szCs w:val="24"/>
+          <w:lang w:eastAsia="zh-CN"/>
+        </w:rPr>
+      </w:pPr>
+      <w:bookmarkStart w:id="161" w:name="_Ref66057091"/>
+      <w:r>
+        <w:rPr>
+          <w:sz w:val="24"/>
+          <w:szCs w:val="24"/>
+          <w:lang w:eastAsia="zh-CN"/>
+        </w:rPr>
+        <w:t>Aiello M. The Browser Lament</w:t>
+      </w:r>
+      <w:r>
+        <w:rPr>
+          <w:sz w:val="24"/>
+          <w:szCs w:val="24"/>
+          <w:lang w:eastAsia="zh-CN"/>
+        </w:rPr>
+        <w:t>[J]</w:t>
+      </w:r>
+      <w:r>
+        <w:rPr>
+          <w:sz w:val="24"/>
+          <w:szCs w:val="24"/>
+          <w:lang w:eastAsia="zh-CN"/>
+        </w:rPr>
+        <w:t>. In: The Web Was Done by Amateurs. Springer, Cham</w:t>
+      </w:r>
+      <w:bookmarkEnd w:id="161"/>
+      <w:r>
+        <w:rPr>
+          <w:sz w:val="24"/>
+          <w:szCs w:val="24"/>
+          <w:lang w:eastAsia="zh-CN"/>
+        </w:rPr>
+        <w:t>, 2018.</w:t>
+      </w:r>
+    </w:p>
+    <w:p>
+      <w:pPr>
+        <w:pStyle w:val="SPIEreferencelisting"/>
+        <w:numPr>
+          <w:ilvl w:val="0"/>
+          <w:numId w:val="4"/>
+        </w:numPr>
+        <w:spacing w:line="367" w:lineRule="auto"/>
+        <w:rPr>
+          <w:sz w:val="24"/>
+          <w:szCs w:val="24"/>
+          <w:lang w:eastAsia="zh-CN"/>
+        </w:rPr>
+      </w:pPr>
+      <w:bookmarkStart w:id="162" w:name="_Ref66058281"/>
+      <w:r>
+        <w:rPr>
+          <w:sz w:val="24"/>
+          <w:szCs w:val="24"/>
+          <w:lang w:eastAsia="zh-CN"/>
+        </w:rPr>
+        <w:t>Claussnitzer, Melina, Cho, Judy H, Collins, Rory,</w:t>
+      </w:r>
+      <w:r>
+        <w:rPr>
+          <w:sz w:val="24"/>
+          <w:szCs w:val="24"/>
+          <w:lang w:eastAsia="zh-CN"/>
+        </w:rPr>
+        <w:t xml:space="preserve"> </w:t>
+      </w:r>
+      <w:r>
+        <w:rPr>
+          <w:rFonts w:hint="eastAsia"/>
+          <w:sz w:val="24"/>
+          <w:szCs w:val="24"/>
+          <w:lang w:eastAsia="zh-CN"/>
+        </w:rPr>
+        <w:t>et</w:t>
+      </w:r>
+      <w:r>
+        <w:rPr>
+          <w:sz w:val="24"/>
+          <w:szCs w:val="24"/>
+          <w:lang w:eastAsia="zh-CN"/>
+        </w:rPr>
+        <w:t xml:space="preserve"> </w:t>
+      </w:r>
+      <w:r>
+        <w:rPr>
+          <w:rFonts w:hint="eastAsia"/>
+          <w:sz w:val="24"/>
+          <w:szCs w:val="24"/>
+          <w:lang w:eastAsia="zh-CN"/>
+        </w:rPr>
+        <w:t>al</w:t>
+      </w:r>
+      <w:r>
+        <w:rPr>
+          <w:sz w:val="24"/>
+          <w:szCs w:val="24"/>
+          <w:lang w:eastAsia="zh-CN"/>
+        </w:rPr>
+        <w:t xml:space="preserve">. </w:t>
+      </w:r>
+      <w:r>
+        <w:rPr>
+          <w:sz w:val="24"/>
+          <w:szCs w:val="24"/>
+          <w:lang w:eastAsia="zh-CN"/>
+        </w:rPr>
+        <w:t>A brief history of human disease genetics</w:t>
+      </w:r>
+      <w:r>
+        <w:rPr>
+          <w:sz w:val="24"/>
+          <w:szCs w:val="24"/>
+          <w:lang w:eastAsia="zh-CN"/>
+        </w:rPr>
+        <w:t>[J]</w:t>
+      </w:r>
+      <w:r>
+        <w:rPr>
+          <w:sz w:val="24"/>
+          <w:szCs w:val="24"/>
+          <w:lang w:eastAsia="zh-CN"/>
+        </w:rPr>
+        <w:t xml:space="preserve">. Nature, </w:t>
+      </w:r>
+      <w:r>
+        <w:rPr>
+          <w:sz w:val="24"/>
+          <w:szCs w:val="24"/>
+          <w:lang w:eastAsia="zh-CN"/>
+        </w:rPr>
+        <w:t xml:space="preserve">2020, </w:t>
+      </w:r>
+      <w:r>
+        <w:rPr>
+          <w:sz w:val="24"/>
+          <w:szCs w:val="24"/>
+          <w:lang w:eastAsia="zh-CN"/>
+        </w:rPr>
+        <w:t>577(7789), 179–189.</w:t>
+      </w:r>
+      <w:bookmarkEnd w:id="162"/>
+    </w:p>
+    <w:p>
+      <w:pPr>
+        <w:pStyle w:val="SPIEreferencelisting"/>
+        <w:numPr>
+          <w:ilvl w:val="0"/>
+          <w:numId w:val="4"/>
+        </w:numPr>
+        <w:spacing w:line="367" w:lineRule="auto"/>
+        <w:rPr>
+          <w:sz w:val="24"/>
+          <w:szCs w:val="24"/>
+          <w:lang w:eastAsia="zh-CN"/>
+        </w:rPr>
+      </w:pPr>
+      <w:bookmarkStart w:id="163" w:name="_Ref66059914"/>
+      <w:r>
+        <w:rPr>
+          <w:sz w:val="24"/>
+          <w:szCs w:val="24"/>
+          <w:lang w:eastAsia="zh-CN"/>
+        </w:rPr>
+        <w:t>Stian Reimers</w:t>
+      </w:r>
+      <w:r>
+        <w:rPr>
+          <w:rFonts w:hint="eastAsia"/>
+          <w:sz w:val="24"/>
+          <w:szCs w:val="24"/>
+          <w:lang w:eastAsia="zh-CN"/>
+        </w:rPr>
+        <w:t>,</w:t>
+      </w:r>
+      <w:r>
+        <w:rPr>
+          <w:sz w:val="24"/>
+          <w:szCs w:val="24"/>
+          <w:lang w:eastAsia="zh-CN"/>
+        </w:rPr>
+        <w:t xml:space="preserve"> </w:t>
+      </w:r>
+      <w:r>
+        <w:rPr>
+          <w:sz w:val="24"/>
+          <w:szCs w:val="24"/>
+          <w:lang w:eastAsia="zh-CN"/>
+        </w:rPr>
+        <w:t>Neil Stewart. Adobe Flash as a medium for online experimentation: A test of reaction time measurement capabilities</w:t>
+      </w:r>
+      <w:r>
+        <w:rPr>
+          <w:sz w:val="24"/>
+          <w:szCs w:val="24"/>
+          <w:lang w:eastAsia="zh-CN"/>
+        </w:rPr>
+        <w:t>[J]</w:t>
+      </w:r>
+      <w:r>
+        <w:rPr>
+          <w:sz w:val="24"/>
+          <w:szCs w:val="24"/>
+          <w:lang w:eastAsia="zh-CN"/>
+        </w:rPr>
+        <w:t>.</w:t>
+      </w:r>
+      <w:r>
+        <w:rPr>
+          <w:sz w:val="24"/>
+          <w:szCs w:val="24"/>
+          <w:lang w:eastAsia="zh-CN"/>
+        </w:rPr>
+        <w:t xml:space="preserve"> 2007</w:t>
+      </w:r>
+      <w:r>
+        <w:rPr>
+          <w:sz w:val="24"/>
+          <w:szCs w:val="24"/>
+          <w:lang w:eastAsia="zh-CN"/>
+        </w:rPr>
+        <w:t>, 39(3), 365–370.</w:t>
+      </w:r>
+      <w:bookmarkEnd w:id="163"/>
+    </w:p>
+    <w:p>
+      <w:pPr>
         <w:widowControl/>
         <w:spacing w:line="240" w:lineRule="auto"/>
         <w:jc w:val="left"/>
@@ -12968,11 +14533,11 @@
           <w:kern w:val="0"/>
         </w:rPr>
       </w:pPr>
-      <w:bookmarkStart w:id="159" w:name="_Toc444250113"/>
-      <w:bookmarkStart w:id="160" w:name="_Toc45060469"/>
-      <w:bookmarkEnd w:id="147"/>
+      <w:bookmarkStart w:id="164" w:name="_Toc444250113"/>
+      <w:bookmarkStart w:id="165" w:name="_Toc45060469"/>
       <w:bookmarkEnd w:id="148"/>
       <w:bookmarkEnd w:id="149"/>
+      <w:bookmarkEnd w:id="150"/>
       <w:r>
         <w:br w:type="page"/>
       </w:r>
@@ -12992,8 +14557,8 @@
           <w:numId w:val="0"/>
         </w:numPr>
       </w:pPr>
-      <w:bookmarkStart w:id="161" w:name="_Toc46962992"/>
-      <w:bookmarkStart w:id="162" w:name="_Toc65572987"/>
+      <w:bookmarkStart w:id="166" w:name="_Toc46962992"/>
+      <w:bookmarkStart w:id="167" w:name="_Toc65572987"/>
       <w:r>
         <w:t>附录</w:t>
       </w:r>
@@ -13012,10 +14577,10 @@
       <w:r>
         <w:t>英文缩写对照表</w:t>
       </w:r>
-      <w:bookmarkEnd w:id="159"/>
-      <w:bookmarkEnd w:id="160"/>
-      <w:bookmarkEnd w:id="161"/>
-      <w:bookmarkEnd w:id="162"/>
+      <w:bookmarkEnd w:id="164"/>
+      <w:bookmarkEnd w:id="165"/>
+      <w:bookmarkEnd w:id="166"/>
+      <w:bookmarkEnd w:id="167"/>
     </w:p>
     <w:p>
       <w:pPr>
@@ -13419,7 +14984,7 @@
         <w:rStyle w:val="af7"/>
         <w:noProof/>
       </w:rPr>
-      <w:t>13</w:t>
+      <w:t>15</w:t>
     </w:r>
     <w:r>
       <w:rPr>
@@ -16049,7 +17614,7 @@
 </file>
 
 <file path=customXml/itemProps2.xml><?xml version="1.0" encoding="utf-8"?>
-<ds:datastoreItem xmlns:ds="http://schemas.openxmlformats.org/officeDocument/2006/customXml" ds:itemID="{11713307-BDAE-4DC4-B74B-2C716226676B}">
+<ds:datastoreItem xmlns:ds="http://schemas.openxmlformats.org/officeDocument/2006/customXml" ds:itemID="{CAEE6ED8-6B28-4033-87CE-C4402007C5E8}">
   <ds:schemaRefs>
     <ds:schemaRef ds:uri="http://schemas.openxmlformats.org/officeDocument/2006/bibliography"/>
   </ds:schemaRefs>

--- a/基于Web的增材制造预处理平台的设计与实现.docx
+++ b/基于Web的增材制造预处理平台的设计与实现.docx
@@ -8285,7 +8285,19 @@
         <w:rPr>
           <w:rFonts w:hint="eastAsia"/>
         </w:rPr>
-        <w:t>绘图，网页版</w:t>
+        <w:t>绘图，</w:t>
+      </w:r>
+      <w:r>
+        <w:rPr>
+          <w:rFonts w:hint="eastAsia"/>
+        </w:rPr>
+        <w:t>Web</w:t>
+      </w:r>
+      <w:r>
+        <w:rPr>
+          <w:rFonts w:hint="eastAsia"/>
+        </w:rPr>
+        <w:t>版</w:t>
       </w:r>
       <w:r>
         <w:rPr>
@@ -9383,72 +9395,7 @@
           <w:sz w:val="24"/>
           <w:szCs w:val="24"/>
         </w:rPr>
-        <w:instrText>STYLEREF 1 \s</w:instrText>
-      </w:r>
-      <w:r>
-        <w:rPr>
-          <w:rFonts w:ascii="宋体" w:eastAsia="宋体" w:hAnsi="宋体"/>
-          <w:sz w:val="24"/>
-          <w:szCs w:val="24"/>
-        </w:rPr>
-        <w:instrText xml:space="preserve"> </w:instrText>
-      </w:r>
-      <w:r>
-        <w:rPr>
-          <w:rFonts w:ascii="宋体" w:eastAsia="宋体" w:hAnsi="宋体"/>
-          <w:sz w:val="24"/>
-          <w:szCs w:val="24"/>
-        </w:rPr>
-        <w:fldChar w:fldCharType="separate"/>
-      </w:r>
-      <w:r>
-        <w:rPr>
-          <w:rFonts w:ascii="宋体" w:eastAsia="宋体" w:hAnsi="宋体"/>
-          <w:noProof/>
-          <w:sz w:val="24"/>
-          <w:szCs w:val="24"/>
-        </w:rPr>
-        <w:t>1</w:t>
-      </w:r>
-      <w:r>
-        <w:rPr>
-          <w:rFonts w:ascii="宋体" w:eastAsia="宋体" w:hAnsi="宋体"/>
-          <w:sz w:val="24"/>
-          <w:szCs w:val="24"/>
-        </w:rPr>
-        <w:fldChar w:fldCharType="end"/>
-      </w:r>
-      <w:r>
-        <w:rPr>
-          <w:rFonts w:ascii="宋体" w:eastAsia="宋体" w:hAnsi="宋体"/>
-          <w:sz w:val="24"/>
-          <w:szCs w:val="24"/>
-        </w:rPr>
-        <w:t>.</w:t>
-      </w:r>
-      <w:r>
-        <w:rPr>
-          <w:rFonts w:ascii="宋体" w:eastAsia="宋体" w:hAnsi="宋体"/>
-          <w:sz w:val="24"/>
-          <w:szCs w:val="24"/>
-        </w:rPr>
-        <w:fldChar w:fldCharType="begin"/>
-      </w:r>
-      <w:r>
-        <w:rPr>
-          <w:rFonts w:ascii="宋体" w:eastAsia="宋体" w:hAnsi="宋体"/>
-          <w:sz w:val="24"/>
-          <w:szCs w:val="24"/>
-        </w:rPr>
-        <w:instrText xml:space="preserve"> </w:instrText>
-      </w:r>
-      <w:r>
-        <w:rPr>
-          <w:rFonts w:ascii="宋体" w:eastAsia="宋体" w:hAnsi="宋体" w:hint="eastAsia"/>
-          <w:sz w:val="24"/>
-          <w:szCs w:val="24"/>
-        </w:rPr>
-        <w:instrText>SEQ 图 \* ARABIC \s 1</w:instrText>
+        <w:instrText>SEQ 图 \* ARABIC</w:instrText>
       </w:r>
       <w:r>
         <w:rPr>
@@ -9998,7 +9945,7 @@
         <w:rPr>
           <w:rFonts w:ascii="宋体" w:hAnsi="宋体" w:hint="eastAsia"/>
         </w:rPr>
-        <w:instrText>STYLEREF 1 \s</w:instrText>
+        <w:instrText>SEQ 图 \* ARABIC</w:instrText>
       </w:r>
       <w:r>
         <w:rPr>
@@ -10017,55 +9964,6 @@
           <w:rFonts w:ascii="宋体" w:hAnsi="宋体"/>
           <w:noProof/>
         </w:rPr>
-        <w:t>1</w:t>
-      </w:r>
-      <w:r>
-        <w:rPr>
-          <w:rFonts w:ascii="宋体" w:hAnsi="宋体"/>
-        </w:rPr>
-        <w:fldChar w:fldCharType="end"/>
-      </w:r>
-      <w:r>
-        <w:rPr>
-          <w:rFonts w:ascii="宋体" w:hAnsi="宋体"/>
-        </w:rPr>
-        <w:t>.</w:t>
-      </w:r>
-      <w:r>
-        <w:rPr>
-          <w:rFonts w:ascii="宋体" w:hAnsi="宋体"/>
-        </w:rPr>
-        <w:fldChar w:fldCharType="begin"/>
-      </w:r>
-      <w:r>
-        <w:rPr>
-          <w:rFonts w:ascii="宋体" w:hAnsi="宋体"/>
-        </w:rPr>
-        <w:instrText xml:space="preserve"> </w:instrText>
-      </w:r>
-      <w:r>
-        <w:rPr>
-          <w:rFonts w:ascii="宋体" w:hAnsi="宋体" w:hint="eastAsia"/>
-        </w:rPr>
-        <w:instrText>SEQ 图 \* ARABIC \s 1</w:instrText>
-      </w:r>
-      <w:r>
-        <w:rPr>
-          <w:rFonts w:ascii="宋体" w:hAnsi="宋体"/>
-        </w:rPr>
-        <w:instrText xml:space="preserve"> </w:instrText>
-      </w:r>
-      <w:r>
-        <w:rPr>
-          <w:rFonts w:ascii="宋体" w:hAnsi="宋体"/>
-        </w:rPr>
-        <w:fldChar w:fldCharType="separate"/>
-      </w:r>
-      <w:r>
-        <w:rPr>
-          <w:rFonts w:ascii="宋体" w:hAnsi="宋体"/>
-          <w:noProof/>
-        </w:rPr>
         <w:t>2</w:t>
       </w:r>
       <w:r>
@@ -10200,17 +10098,17 @@
         <w:rPr>
           <w:vertAlign w:val="superscript"/>
         </w:rPr>
-      </w:r>
-      <w:r>
-        <w:rPr>
-          <w:vertAlign w:val="superscript"/>
-        </w:rPr>
         <w:instrText xml:space="preserve"> \* MERGEFORMAT </w:instrText>
       </w:r>
       <w:r>
         <w:rPr>
           <w:vertAlign w:val="superscript"/>
         </w:rPr>
+      </w:r>
+      <w:r>
+        <w:rPr>
+          <w:vertAlign w:val="superscript"/>
+        </w:rPr>
         <w:fldChar w:fldCharType="separate"/>
       </w:r>
       <w:r>
@@ -10344,9 +10242,6 @@
     <w:p>
       <w:pPr>
         <w:ind w:firstLine="420"/>
-        <w:rPr>
-          <w:rFonts w:hint="eastAsia"/>
-        </w:rPr>
       </w:pPr>
       <w:r>
         <w:rPr>
@@ -10480,12 +10375,12 @@
         <w:rPr>
           <w:vertAlign w:val="superscript"/>
         </w:rPr>
-      </w:r>
-      <w:r>
-        <w:rPr>
-          <w:vertAlign w:val="superscript"/>
-        </w:rPr>
         <w:instrText xml:space="preserve"> \* MERGEFORMAT </w:instrText>
+      </w:r>
+      <w:r>
+        <w:rPr>
+          <w:vertAlign w:val="superscript"/>
+        </w:rPr>
       </w:r>
       <w:r>
         <w:rPr>
@@ -10688,12 +10583,12 @@
         <w:rPr>
           <w:vertAlign w:val="superscript"/>
         </w:rPr>
-      </w:r>
-      <w:r>
-        <w:rPr>
-          <w:vertAlign w:val="superscript"/>
-        </w:rPr>
         <w:instrText xml:space="preserve"> \* MERGEFORMAT </w:instrText>
+      </w:r>
+      <w:r>
+        <w:rPr>
+          <w:vertAlign w:val="superscript"/>
+        </w:rPr>
       </w:r>
       <w:r>
         <w:rPr>
@@ -10950,17 +10845,17 @@
         <w:rPr>
           <w:vertAlign w:val="superscript"/>
         </w:rPr>
-      </w:r>
-      <w:r>
-        <w:rPr>
-          <w:vertAlign w:val="superscript"/>
-        </w:rPr>
         <w:instrText xml:space="preserve"> \* MERGEFORMAT </w:instrText>
       </w:r>
       <w:r>
         <w:rPr>
           <w:vertAlign w:val="superscript"/>
         </w:rPr>
+      </w:r>
+      <w:r>
+        <w:rPr>
+          <w:vertAlign w:val="superscript"/>
+        </w:rPr>
         <w:fldChar w:fldCharType="separate"/>
       </w:r>
       <w:r>
@@ -10989,14 +10884,370 @@
       </w:r>
     </w:p>
     <w:p>
-      <w:pPr>
-        <w:rPr>
-          <w:rFonts w:hint="eastAsia"/>
-        </w:rPr>
-      </w:pPr>
       <w:r>
         <w:tab/>
-        <w:t>4.Flash</w:t>
+        <w:t>4.</w:t>
+      </w:r>
+      <w:r>
+        <w:rPr>
+          <w:rFonts w:hint="eastAsia"/>
+        </w:rPr>
+        <w:t>JavaScript</w:t>
+      </w:r>
+      <w:r>
+        <w:rPr>
+          <w:rFonts w:hint="eastAsia"/>
+        </w:rPr>
+        <w:t>：</w:t>
+      </w:r>
+      <w:r>
+        <w:rPr>
+          <w:rFonts w:hint="eastAsia"/>
+        </w:rPr>
+        <w:t>JavaScript</w:t>
+      </w:r>
+      <w:r>
+        <w:rPr>
+          <w:rFonts w:hint="eastAsia"/>
+        </w:rPr>
+        <w:t>是一种基于客户端浏览器的网页脚本语言，它可以直接和</w:t>
+      </w:r>
+      <w:r>
+        <w:rPr>
+          <w:rFonts w:hint="eastAsia"/>
+        </w:rPr>
+        <w:t>HTML</w:t>
+      </w:r>
+      <w:r>
+        <w:rPr>
+          <w:rFonts w:hint="eastAsia"/>
+        </w:rPr>
+        <w:t>文档整合，</w:t>
+      </w:r>
+      <w:r>
+        <w:rPr>
+          <w:rFonts w:hint="eastAsia"/>
+        </w:rPr>
+        <w:t>其编译过程不需要专门的编译器，通过浏览器进行逐行解释和执行</w:t>
+      </w:r>
+      <w:r>
+        <w:rPr>
+          <w:rFonts w:hint="eastAsia"/>
+          <w:vertAlign w:val="superscript"/>
+        </w:rPr>
+        <w:t>[</w:t>
+      </w:r>
+      <w:r>
+        <w:rPr>
+          <w:vertAlign w:val="superscript"/>
+        </w:rPr>
+        <w:fldChar w:fldCharType="begin"/>
+      </w:r>
+      <w:r>
+        <w:rPr>
+          <w:vertAlign w:val="superscript"/>
+        </w:rPr>
+        <w:instrText xml:space="preserve"> </w:instrText>
+      </w:r>
+      <w:r>
+        <w:rPr>
+          <w:rFonts w:hint="eastAsia"/>
+          <w:vertAlign w:val="superscript"/>
+        </w:rPr>
+        <w:instrText>REF _Ref66102667 \r \h</w:instrText>
+      </w:r>
+      <w:r>
+        <w:rPr>
+          <w:vertAlign w:val="superscript"/>
+        </w:rPr>
+        <w:instrText xml:space="preserve"> </w:instrText>
+      </w:r>
+      <w:r>
+        <w:rPr>
+          <w:vertAlign w:val="superscript"/>
+        </w:rPr>
+      </w:r>
+      <w:r>
+        <w:rPr>
+          <w:vertAlign w:val="superscript"/>
+        </w:rPr>
+        <w:instrText xml:space="preserve"> \* MERGEFORMAT </w:instrText>
+      </w:r>
+      <w:r>
+        <w:rPr>
+          <w:vertAlign w:val="superscript"/>
+        </w:rPr>
+        <w:fldChar w:fldCharType="separate"/>
+      </w:r>
+      <w:r>
+        <w:rPr>
+          <w:vertAlign w:val="superscript"/>
+        </w:rPr>
+        <w:t>13</w:t>
+      </w:r>
+      <w:r>
+        <w:rPr>
+          <w:vertAlign w:val="superscript"/>
+        </w:rPr>
+        <w:fldChar w:fldCharType="end"/>
+      </w:r>
+      <w:r>
+        <w:rPr>
+          <w:vertAlign w:val="superscript"/>
+        </w:rPr>
+        <w:t>]</w:t>
+      </w:r>
+      <w:r>
+        <w:rPr>
+          <w:rFonts w:hint="eastAsia"/>
+        </w:rPr>
+        <w:t>。最早是由网景公司（</w:t>
+      </w:r>
+      <w:r>
+        <w:rPr>
+          <w:rFonts w:hint="eastAsia"/>
+        </w:rPr>
+        <w:t>Netscape</w:t>
+      </w:r>
+      <w:r>
+        <w:rPr>
+          <w:rFonts w:hint="eastAsia"/>
+        </w:rPr>
+        <w:t>）发明，</w:t>
+      </w:r>
+      <w:r>
+        <w:rPr>
+          <w:rFonts w:hint="eastAsia"/>
+        </w:rPr>
+        <w:t>主要目的是想用一个脚本语言来解决一些表单的验证问题，而真正开始影响到</w:t>
+      </w:r>
+      <w:r>
+        <w:rPr>
+          <w:rFonts w:hint="eastAsia"/>
+        </w:rPr>
+        <w:t>Web</w:t>
+      </w:r>
+      <w:r>
+        <w:rPr>
+          <w:rFonts w:hint="eastAsia"/>
+        </w:rPr>
+        <w:t>开发进程的事件是</w:t>
+      </w:r>
+      <w:r>
+        <w:rPr>
+          <w:rFonts w:hint="eastAsia"/>
+        </w:rPr>
+        <w:t>1</w:t>
+      </w:r>
+      <w:r>
+        <w:t>999</w:t>
+      </w:r>
+      <w:r>
+        <w:rPr>
+          <w:rFonts w:hint="eastAsia"/>
+        </w:rPr>
+        <w:t>年</w:t>
+      </w:r>
+      <w:r>
+        <w:rPr>
+          <w:rFonts w:hint="eastAsia"/>
+        </w:rPr>
+        <w:t>IE4.0</w:t>
+      </w:r>
+      <w:r>
+        <w:rPr>
+          <w:rFonts w:hint="eastAsia"/>
+        </w:rPr>
+        <w:t>发布，内置异步通讯的组件，允许脚本语言发送</w:t>
+      </w:r>
+      <w:r>
+        <w:rPr>
+          <w:rFonts w:hint="eastAsia"/>
+        </w:rPr>
+        <w:t>HTTP</w:t>
+      </w:r>
+      <w:r>
+        <w:rPr>
+          <w:rFonts w:hint="eastAsia"/>
+        </w:rPr>
+        <w:t>请求到服务器，这就是</w:t>
+      </w:r>
+      <w:r>
+        <w:rPr>
+          <w:rFonts w:hint="eastAsia"/>
+        </w:rPr>
+        <w:t>Ajax</w:t>
+      </w:r>
+      <w:r>
+        <w:rPr>
+          <w:rFonts w:hint="eastAsia"/>
+        </w:rPr>
+        <w:t>的原型</w:t>
+      </w:r>
+      <w:r>
+        <w:rPr>
+          <w:rFonts w:hint="eastAsia"/>
+        </w:rPr>
+        <w:t>。</w:t>
+      </w:r>
+    </w:p>
+    <w:p>
+      <w:pPr>
+        <w:ind w:firstLine="420"/>
+        <w:rPr>
+          <w:rFonts w:hint="eastAsia"/>
+        </w:rPr>
+      </w:pPr>
+      <w:r>
+        <w:t>5.Ajax</w:t>
+      </w:r>
+      <w:r>
+        <w:rPr>
+          <w:rFonts w:hint="eastAsia"/>
+        </w:rPr>
+        <w:t>（</w:t>
+      </w:r>
+      <w:r>
+        <w:t>Asynchronous Javascript And XML</w:t>
+      </w:r>
+      <w:r>
+        <w:rPr>
+          <w:rFonts w:hint="eastAsia"/>
+        </w:rPr>
+        <w:t>）：</w:t>
+      </w:r>
+      <w:r>
+        <w:rPr>
+          <w:rFonts w:hint="eastAsia"/>
+        </w:rPr>
+        <w:t>Ajax</w:t>
+      </w:r>
+      <w:r>
+        <w:rPr>
+          <w:rFonts w:hint="eastAsia"/>
+        </w:rPr>
+        <w:t>是指一种创建交互式、快速动态网页应用的网页开发技术，无需重新加载整个页面的情况下，能够更新部分网页的技术，最早于</w:t>
+      </w:r>
+      <w:r>
+        <w:rPr>
+          <w:rFonts w:hint="eastAsia"/>
+        </w:rPr>
+        <w:t>1</w:t>
+      </w:r>
+      <w:r>
+        <w:t>998</w:t>
+      </w:r>
+      <w:r>
+        <w:rPr>
+          <w:rFonts w:hint="eastAsia"/>
+        </w:rPr>
+        <w:t>年前后得到应用</w:t>
+      </w:r>
+      <w:r>
+        <w:rPr>
+          <w:rFonts w:hint="eastAsia"/>
+          <w:vertAlign w:val="superscript"/>
+        </w:rPr>
+        <w:t>[</w:t>
+      </w:r>
+      <w:r>
+        <w:rPr>
+          <w:vertAlign w:val="superscript"/>
+        </w:rPr>
+        <w:fldChar w:fldCharType="begin"/>
+      </w:r>
+      <w:r>
+        <w:rPr>
+          <w:vertAlign w:val="superscript"/>
+        </w:rPr>
+        <w:instrText xml:space="preserve"> </w:instrText>
+      </w:r>
+      <w:r>
+        <w:rPr>
+          <w:rFonts w:hint="eastAsia"/>
+          <w:vertAlign w:val="superscript"/>
+        </w:rPr>
+        <w:instrText>REF _Ref66100533 \r \h</w:instrText>
+      </w:r>
+      <w:r>
+        <w:rPr>
+          <w:vertAlign w:val="superscript"/>
+        </w:rPr>
+        <w:instrText xml:space="preserve"> </w:instrText>
+      </w:r>
+      <w:r>
+        <w:rPr>
+          <w:vertAlign w:val="superscript"/>
+        </w:rPr>
+      </w:r>
+      <w:r>
+        <w:rPr>
+          <w:vertAlign w:val="superscript"/>
+        </w:rPr>
+        <w:instrText xml:space="preserve"> \* MERGEFORMAT </w:instrText>
+      </w:r>
+      <w:r>
+        <w:rPr>
+          <w:vertAlign w:val="superscript"/>
+        </w:rPr>
+        <w:fldChar w:fldCharType="separate"/>
+      </w:r>
+      <w:r>
+        <w:rPr>
+          <w:vertAlign w:val="superscript"/>
+        </w:rPr>
+        <w:t>12</w:t>
+      </w:r>
+      <w:r>
+        <w:rPr>
+          <w:vertAlign w:val="superscript"/>
+        </w:rPr>
+        <w:fldChar w:fldCharType="end"/>
+      </w:r>
+      <w:r>
+        <w:rPr>
+          <w:vertAlign w:val="superscript"/>
+        </w:rPr>
+        <w:t>]</w:t>
+      </w:r>
+      <w:r>
+        <w:rPr>
+          <w:rFonts w:hint="eastAsia"/>
+        </w:rPr>
+        <w:t>。在该项技术发明之前，我们网页的交互方式是用户点击一个按钮后，需要等待漫长的数据和服务器的交互，期间用户无法进行任</w:t>
+      </w:r>
+      <w:r>
+        <w:rPr>
+          <w:rFonts w:hint="eastAsia"/>
+        </w:rPr>
+        <w:lastRenderedPageBreak/>
+        <w:t>何操作，而</w:t>
+      </w:r>
+      <w:r>
+        <w:rPr>
+          <w:rFonts w:hint="eastAsia"/>
+        </w:rPr>
+        <w:t>Ajax</w:t>
+      </w:r>
+      <w:r>
+        <w:rPr>
+          <w:rFonts w:hint="eastAsia"/>
+        </w:rPr>
+        <w:t>的作用就是让应用向服务器进行请求交互时，用户不必等待结果，而是可以同时对页面做其它操作，使得用户体验得到大大的提高，也为前后端分离的开发模式奠定了基础。</w:t>
+      </w:r>
+    </w:p>
+    <w:p>
+      <w:pPr>
+        <w:rPr>
+          <w:rFonts w:hint="eastAsia"/>
+        </w:rPr>
+      </w:pPr>
+      <w:r>
+        <w:tab/>
+        <w:t>6</w:t>
+      </w:r>
+      <w:r>
+        <w:t>.Flash</w:t>
       </w:r>
       <w:r>
         <w:rPr>
@@ -11020,7 +11271,31 @@
         <w:rPr>
           <w:rFonts w:hint="eastAsia"/>
         </w:rPr>
-        <w:t>用户对于在互联网上获取图像的动画的需求变得越来越强烈，于是</w:t>
+        <w:t>用户对于在</w:t>
+      </w:r>
+      <w:r>
+        <w:rPr>
+          <w:rFonts w:hint="eastAsia"/>
+        </w:rPr>
+        <w:t>网页</w:t>
+      </w:r>
+      <w:r>
+        <w:rPr>
+          <w:rFonts w:hint="eastAsia"/>
+        </w:rPr>
+        <w:t>上获取图像</w:t>
+      </w:r>
+      <w:r>
+        <w:rPr>
+          <w:rFonts w:hint="eastAsia"/>
+        </w:rPr>
+        <w:t>和</w:t>
+      </w:r>
+      <w:r>
+        <w:rPr>
+          <w:rFonts w:hint="eastAsia"/>
+        </w:rPr>
+        <w:t>动画的需求变得越来越强烈，于是</w:t>
       </w:r>
       <w:r>
         <w:rPr>
@@ -11115,7 +11390,6 @@
         </w:rPr>
         <w:t>编写而成</w:t>
       </w:r>
-      <w:bookmarkStart w:id="109" w:name="_GoBack"/>
       <w:r>
         <w:rPr>
           <w:rFonts w:hint="eastAsia"/>
@@ -11152,17 +11426,17 @@
         <w:rPr>
           <w:vertAlign w:val="superscript"/>
         </w:rPr>
-      </w:r>
-      <w:r>
-        <w:rPr>
-          <w:vertAlign w:val="superscript"/>
-        </w:rPr>
         <w:instrText xml:space="preserve"> \* MERGEFORMAT </w:instrText>
       </w:r>
       <w:r>
         <w:rPr>
           <w:vertAlign w:val="superscript"/>
         </w:rPr>
+      </w:r>
+      <w:r>
+        <w:rPr>
+          <w:vertAlign w:val="superscript"/>
+        </w:rPr>
         <w:fldChar w:fldCharType="separate"/>
       </w:r>
       <w:r>
@@ -11183,24 +11457,3115 @@
         </w:rPr>
         <w:t>]</w:t>
       </w:r>
+      <w:r>
+        <w:rPr>
+          <w:rFonts w:hint="eastAsia"/>
+        </w:rPr>
+        <w:t>。</w:t>
+      </w:r>
+      <w:r>
+        <w:rPr>
+          <w:rFonts w:hint="eastAsia"/>
+        </w:rPr>
+        <w:t>经过多年的开发迭代，于</w:t>
+      </w:r>
+      <w:r>
+        <w:rPr>
+          <w:rFonts w:hint="eastAsia"/>
+        </w:rPr>
+        <w:t>2005</w:t>
+      </w:r>
+      <w:r>
+        <w:rPr>
+          <w:rFonts w:hint="eastAsia"/>
+        </w:rPr>
+        <w:t>年</w:t>
+      </w:r>
+      <w:r>
+        <w:rPr>
+          <w:rFonts w:hint="eastAsia"/>
+        </w:rPr>
+        <w:t>9</w:t>
+      </w:r>
+      <w:r>
+        <w:rPr>
+          <w:rFonts w:hint="eastAsia"/>
+        </w:rPr>
+        <w:t>月，</w:t>
+      </w:r>
+      <w:r>
+        <w:rPr>
+          <w:rFonts w:hint="eastAsia"/>
+        </w:rPr>
+        <w:t>Flash 8.0</w:t>
+      </w:r>
+      <w:r>
+        <w:rPr>
+          <w:rFonts w:hint="eastAsia"/>
+        </w:rPr>
+        <w:t>发布，增强了对视频的支持，</w:t>
+      </w:r>
+      <w:r>
+        <w:rPr>
+          <w:rFonts w:hint="eastAsia"/>
+        </w:rPr>
+        <w:t>可将其打包成</w:t>
+      </w:r>
+      <w:r>
+        <w:rPr>
+          <w:rFonts w:hint="eastAsia"/>
+        </w:rPr>
+        <w:t>flv</w:t>
+      </w:r>
+      <w:r>
+        <w:rPr>
+          <w:rFonts w:hint="eastAsia"/>
+        </w:rPr>
+        <w:t>文件，</w:t>
+      </w:r>
+      <w:r>
+        <w:rPr>
+          <w:rFonts w:hint="eastAsia"/>
+        </w:rPr>
+        <w:t>同年，</w:t>
+      </w:r>
+      <w:r>
+        <w:rPr>
+          <w:rFonts w:hint="eastAsia"/>
+        </w:rPr>
+        <w:t>Adobe</w:t>
+      </w:r>
+      <w:r>
+        <w:rPr>
+          <w:rFonts w:hint="eastAsia"/>
+        </w:rPr>
+        <w:t>耗资</w:t>
+      </w:r>
+      <w:r>
+        <w:rPr>
+          <w:rFonts w:hint="eastAsia"/>
+        </w:rPr>
+        <w:t>34</w:t>
+      </w:r>
+      <w:r>
+        <w:rPr>
+          <w:rFonts w:hint="eastAsia"/>
+        </w:rPr>
+        <w:t>亿美元并购</w:t>
+      </w:r>
+      <w:r>
+        <w:rPr>
+          <w:rFonts w:hint="eastAsia"/>
+        </w:rPr>
+        <w:t>Macromedia</w:t>
+      </w:r>
+      <w:r>
+        <w:rPr>
+          <w:rFonts w:hint="eastAsia"/>
+        </w:rPr>
+        <w:t>，</w:t>
+      </w:r>
+      <w:r>
+        <w:rPr>
+          <w:rFonts w:hint="eastAsia"/>
+        </w:rPr>
+        <w:t>Flash</w:t>
+      </w:r>
+      <w:r>
+        <w:rPr>
+          <w:rFonts w:hint="eastAsia"/>
+        </w:rPr>
+        <w:t>正式成为</w:t>
+      </w:r>
+      <w:r>
+        <w:rPr>
+          <w:rFonts w:hint="eastAsia"/>
+        </w:rPr>
+        <w:t>Adboe</w:t>
+      </w:r>
+      <w:r>
+        <w:rPr>
+          <w:rFonts w:hint="eastAsia"/>
+        </w:rPr>
+        <w:t>公司旗下的产品。</w:t>
+      </w:r>
+      <w:r>
+        <w:rPr>
+          <w:rFonts w:hint="eastAsia"/>
+        </w:rPr>
+        <w:t>由于可以在浏览器中播放动画，</w:t>
+      </w:r>
+      <w:r>
+        <w:rPr>
+          <w:rFonts w:hint="eastAsia"/>
+        </w:rPr>
+        <w:t>Flash</w:t>
+      </w:r>
+      <w:r>
+        <w:rPr>
+          <w:rFonts w:hint="eastAsia"/>
+        </w:rPr>
+        <w:t>开始异军突起引爆了整个流媒体行业，并在</w:t>
+      </w:r>
+      <w:r>
+        <w:rPr>
+          <w:rFonts w:hint="eastAsia"/>
+        </w:rPr>
+        <w:t>2</w:t>
+      </w:r>
+      <w:r>
+        <w:t>007</w:t>
+      </w:r>
+      <w:r>
+        <w:rPr>
+          <w:rFonts w:hint="eastAsia"/>
+        </w:rPr>
+        <w:t>年左右，随着</w:t>
+      </w:r>
+      <w:r>
+        <w:rPr>
+          <w:rFonts w:hint="eastAsia"/>
+        </w:rPr>
+        <w:t>Flash</w:t>
+      </w:r>
+      <w:r>
+        <w:t xml:space="preserve"> </w:t>
+      </w:r>
+      <w:r>
+        <w:rPr>
+          <w:rFonts w:hint="eastAsia"/>
+        </w:rPr>
+        <w:t>的交互技术进步，网页游戏</w:t>
+      </w:r>
+      <w:r>
+        <w:rPr>
+          <w:rFonts w:hint="eastAsia"/>
+        </w:rPr>
+        <w:t>的浪潮开始席卷全球，在</w:t>
+      </w:r>
+      <w:r>
+        <w:rPr>
+          <w:rFonts w:hint="eastAsia"/>
+        </w:rPr>
+        <w:t>2</w:t>
+      </w:r>
+      <w:r>
+        <w:t>010</w:t>
+      </w:r>
+      <w:r>
+        <w:rPr>
+          <w:rFonts w:hint="eastAsia"/>
+        </w:rPr>
+        <w:t>年</w:t>
+      </w:r>
+      <w:r>
+        <w:rPr>
+          <w:rFonts w:hint="eastAsia"/>
+        </w:rPr>
+        <w:t>Flash</w:t>
+      </w:r>
+      <w:r>
+        <w:rPr>
+          <w:rFonts w:hint="eastAsia"/>
+        </w:rPr>
+        <w:t>达到巅峰，直至</w:t>
+      </w:r>
+      <w:r>
+        <w:rPr>
+          <w:rFonts w:hint="eastAsia"/>
+        </w:rPr>
+        <w:t>2</w:t>
+      </w:r>
+      <w:r>
+        <w:t>015</w:t>
+      </w:r>
+      <w:r>
+        <w:rPr>
+          <w:rFonts w:hint="eastAsia"/>
+        </w:rPr>
+        <w:t>年</w:t>
+      </w:r>
+      <w:r>
+        <w:rPr>
+          <w:rFonts w:hint="eastAsia"/>
+        </w:rPr>
+        <w:t>HTML</w:t>
+      </w:r>
+      <w:r>
+        <w:t>5</w:t>
+      </w:r>
+      <w:r>
+        <w:rPr>
+          <w:rFonts w:hint="eastAsia"/>
+        </w:rPr>
+        <w:t>的兴起和移动互联网的发展，再加上</w:t>
+      </w:r>
+      <w:r>
+        <w:rPr>
+          <w:rFonts w:hint="eastAsia"/>
+        </w:rPr>
+        <w:t>Flash</w:t>
+      </w:r>
+      <w:r>
+        <w:rPr>
+          <w:rFonts w:hint="eastAsia"/>
+        </w:rPr>
+        <w:t>本身的安全性问题，</w:t>
+      </w:r>
+      <w:r>
+        <w:rPr>
+          <w:rFonts w:hint="eastAsia"/>
+        </w:rPr>
+        <w:t>Flash</w:t>
+      </w:r>
+      <w:r>
+        <w:rPr>
+          <w:rFonts w:hint="eastAsia"/>
+        </w:rPr>
+        <w:t>才渐渐地退出历史舞台。</w:t>
+      </w:r>
+    </w:p>
+    <w:p>
+      <w:r>
+        <w:tab/>
+      </w:r>
+      <w:r>
+        <w:t>7</w:t>
+      </w:r>
+      <w:r>
+        <w:t>.</w:t>
+      </w:r>
+      <w:r>
+        <w:rPr>
+          <w:rFonts w:hint="eastAsia"/>
+        </w:rPr>
+        <w:t>jQuery</w:t>
+      </w:r>
+      <w:r>
+        <w:rPr>
+          <w:rFonts w:hint="eastAsia"/>
+        </w:rPr>
+        <w:t>：</w:t>
+      </w:r>
+      <w:r>
+        <w:rPr>
+          <w:rFonts w:hint="eastAsia"/>
+        </w:rPr>
+        <w:t>jQuery</w:t>
+      </w:r>
+      <w:r>
+        <w:rPr>
+          <w:rFonts w:hint="eastAsia"/>
+        </w:rPr>
+        <w:t>是</w:t>
+      </w:r>
+      <w:r>
+        <w:rPr>
+          <w:rFonts w:hint="eastAsia"/>
+        </w:rPr>
+        <w:t>2</w:t>
+      </w:r>
+      <w:r>
+        <w:t>006</w:t>
+      </w:r>
+      <w:r>
+        <w:rPr>
+          <w:rFonts w:hint="eastAsia"/>
+        </w:rPr>
+        <w:t>年发布的一个免费开源并且跨浏览器的</w:t>
+      </w:r>
+      <w:r>
+        <w:rPr>
+          <w:rFonts w:hint="eastAsia"/>
+        </w:rPr>
+        <w:t>JavaScript</w:t>
+      </w:r>
+      <w:r>
+        <w:rPr>
+          <w:rFonts w:hint="eastAsia"/>
+        </w:rPr>
+        <w:t>框架</w:t>
+      </w:r>
+      <w:r>
+        <w:rPr>
+          <w:rFonts w:hint="eastAsia"/>
+        </w:rPr>
+        <w:t>,</w:t>
+      </w:r>
+      <w:r>
+        <w:rPr>
+          <w:rFonts w:hint="eastAsia"/>
+        </w:rPr>
+        <w:t>其核心设计理念是写更少的代码，做更多的事情（</w:t>
+      </w:r>
+      <w:r>
+        <w:rPr>
+          <w:rFonts w:hint="eastAsia"/>
+        </w:rPr>
+        <w:t>Write</w:t>
+      </w:r>
+      <w:r>
+        <w:t xml:space="preserve"> </w:t>
+      </w:r>
+      <w:r>
+        <w:rPr>
+          <w:rFonts w:hint="eastAsia"/>
+        </w:rPr>
+        <w:t>Less</w:t>
+      </w:r>
+      <w:r>
+        <w:t xml:space="preserve"> </w:t>
+      </w:r>
+      <w:r>
+        <w:rPr>
+          <w:rFonts w:hint="eastAsia"/>
+        </w:rPr>
+        <w:t>Do</w:t>
+      </w:r>
+      <w:r>
+        <w:t xml:space="preserve"> </w:t>
+      </w:r>
+      <w:r>
+        <w:rPr>
+          <w:rFonts w:hint="eastAsia"/>
+        </w:rPr>
+        <w:t>More</w:t>
+      </w:r>
+      <w:r>
+        <w:rPr>
+          <w:rFonts w:hint="eastAsia"/>
+        </w:rPr>
+        <w:t>）</w:t>
+      </w:r>
+      <w:r>
+        <w:rPr>
+          <w:rFonts w:hint="eastAsia"/>
+          <w:vertAlign w:val="superscript"/>
+        </w:rPr>
+        <w:t>[</w:t>
+      </w:r>
+      <w:r>
+        <w:rPr>
+          <w:vertAlign w:val="superscript"/>
+        </w:rPr>
+        <w:fldChar w:fldCharType="begin"/>
+      </w:r>
+      <w:r>
+        <w:rPr>
+          <w:vertAlign w:val="superscript"/>
+        </w:rPr>
+        <w:instrText xml:space="preserve"> </w:instrText>
+      </w:r>
+      <w:r>
+        <w:rPr>
+          <w:rFonts w:hint="eastAsia"/>
+          <w:vertAlign w:val="superscript"/>
+        </w:rPr>
+        <w:instrText>REF _Ref66103241 \r \h</w:instrText>
+      </w:r>
+      <w:r>
+        <w:rPr>
+          <w:vertAlign w:val="superscript"/>
+        </w:rPr>
+        <w:instrText xml:space="preserve"> </w:instrText>
+      </w:r>
+      <w:r>
+        <w:rPr>
+          <w:vertAlign w:val="superscript"/>
+        </w:rPr>
+      </w:r>
+      <w:r>
+        <w:rPr>
+          <w:vertAlign w:val="superscript"/>
+        </w:rPr>
+        <w:instrText xml:space="preserve"> \* MERGEFORMAT </w:instrText>
+      </w:r>
+      <w:r>
+        <w:rPr>
+          <w:vertAlign w:val="superscript"/>
+        </w:rPr>
+        <w:fldChar w:fldCharType="separate"/>
+      </w:r>
+      <w:r>
+        <w:rPr>
+          <w:vertAlign w:val="superscript"/>
+        </w:rPr>
+        <w:t>14</w:t>
+      </w:r>
+      <w:r>
+        <w:rPr>
+          <w:vertAlign w:val="superscript"/>
+        </w:rPr>
+        <w:fldChar w:fldCharType="end"/>
+      </w:r>
+      <w:r>
+        <w:rPr>
+          <w:rFonts w:hint="eastAsia"/>
+          <w:vertAlign w:val="superscript"/>
+        </w:rPr>
+        <w:t>]</w:t>
+      </w:r>
+      <w:r>
+        <w:rPr>
+          <w:rFonts w:hint="eastAsia"/>
+        </w:rPr>
+        <w:t>。</w:t>
+      </w:r>
+      <w:r>
+        <w:rPr>
+          <w:rFonts w:hint="eastAsia"/>
+        </w:rPr>
+        <w:t>jQuery</w:t>
+      </w:r>
+      <w:r>
+        <w:rPr>
+          <w:rFonts w:hint="eastAsia"/>
+        </w:rPr>
+        <w:t>最大的优点就是减少了开发者对页面</w:t>
+      </w:r>
+      <w:r>
+        <w:rPr>
+          <w:rFonts w:hint="eastAsia"/>
+        </w:rPr>
+        <w:t>DOM</w:t>
+      </w:r>
+      <w:r>
+        <w:rPr>
+          <w:rFonts w:hint="eastAsia"/>
+        </w:rPr>
+        <w:t>树的维护，封装了许多</w:t>
+      </w:r>
+      <w:r>
+        <w:rPr>
+          <w:rFonts w:hint="eastAsia"/>
+        </w:rPr>
+        <w:t>JavaScript</w:t>
+      </w:r>
+      <w:r>
+        <w:rPr>
+          <w:rFonts w:hint="eastAsia"/>
+        </w:rPr>
+        <w:t>处理函数以及</w:t>
+      </w:r>
+      <w:r>
+        <w:rPr>
+          <w:rFonts w:hint="eastAsia"/>
+        </w:rPr>
+        <w:t>Ajax</w:t>
+      </w:r>
+      <w:r>
+        <w:rPr>
+          <w:rFonts w:hint="eastAsia"/>
+        </w:rPr>
+        <w:t>异步调用实现的封装，并且都做了兼容性处理，大大减小了</w:t>
+      </w:r>
+      <w:r>
+        <w:rPr>
+          <w:rFonts w:hint="eastAsia"/>
+        </w:rPr>
+        <w:t>JavaScript</w:t>
+      </w:r>
+      <w:r>
+        <w:rPr>
+          <w:rFonts w:hint="eastAsia"/>
+        </w:rPr>
+        <w:t>操作页面的复杂度，使得</w:t>
+      </w:r>
+      <w:r>
+        <w:rPr>
+          <w:rFonts w:hint="eastAsia"/>
+        </w:rPr>
+        <w:t xml:space="preserve">JavaScript </w:t>
+      </w:r>
+      <w:r>
+        <w:rPr>
+          <w:rFonts w:hint="eastAsia"/>
+        </w:rPr>
+        <w:t>代码和</w:t>
+      </w:r>
+      <w:r>
+        <w:rPr>
+          <w:rFonts w:hint="eastAsia"/>
+        </w:rPr>
+        <w:t xml:space="preserve"> HTML </w:t>
+      </w:r>
+      <w:r>
+        <w:rPr>
+          <w:rFonts w:hint="eastAsia"/>
+        </w:rPr>
+        <w:t>代码完全分离，便于代码的维护和修改。</w:t>
+      </w:r>
+    </w:p>
+    <w:p>
+      <w:r>
+        <w:tab/>
+        <w:t>8.</w:t>
+      </w:r>
+      <w:r>
+        <w:t xml:space="preserve"> Google Chrome</w:t>
+      </w:r>
+      <w:r>
+        <w:rPr>
+          <w:rFonts w:hint="eastAsia"/>
+        </w:rPr>
+        <w:t>：</w:t>
+      </w:r>
+      <w:r>
+        <w:rPr>
+          <w:rFonts w:hint="eastAsia"/>
+        </w:rPr>
+        <w:t>Google</w:t>
+      </w:r>
+      <w:r>
+        <w:rPr>
+          <w:rFonts w:hint="eastAsia"/>
+        </w:rPr>
+        <w:t>浏览器，</w:t>
+      </w:r>
+      <w:r>
+        <w:rPr>
+          <w:rFonts w:hint="eastAsia"/>
+        </w:rPr>
+        <w:t>是一款由</w:t>
+      </w:r>
+      <w:r>
+        <w:rPr>
+          <w:rFonts w:hint="eastAsia"/>
+        </w:rPr>
+        <w:t>Google</w:t>
+      </w:r>
+      <w:r>
+        <w:rPr>
+          <w:rFonts w:hint="eastAsia"/>
+        </w:rPr>
+        <w:t>公司开发的网页浏览器，</w:t>
+      </w:r>
+      <w:r>
+        <w:rPr>
+          <w:rFonts w:hint="eastAsia"/>
+        </w:rPr>
+        <w:t>于</w:t>
+      </w:r>
+      <w:r>
+        <w:rPr>
+          <w:rFonts w:hint="eastAsia"/>
+        </w:rPr>
+        <w:t>2</w:t>
+      </w:r>
+      <w:r>
+        <w:t>008</w:t>
+      </w:r>
+      <w:r>
+        <w:rPr>
+          <w:rFonts w:hint="eastAsia"/>
+        </w:rPr>
+        <w:t>年</w:t>
+      </w:r>
+      <w:r>
+        <w:rPr>
+          <w:rFonts w:hint="eastAsia"/>
+        </w:rPr>
+        <w:t>9</w:t>
+      </w:r>
+      <w:r>
+        <w:rPr>
+          <w:rFonts w:hint="eastAsia"/>
+        </w:rPr>
+        <w:t>月发布</w:t>
+      </w:r>
+      <w:r>
+        <w:rPr>
+          <w:rFonts w:hint="eastAsia"/>
+        </w:rPr>
+        <w:t>beta</w:t>
+      </w:r>
+      <w:r>
+        <w:rPr>
+          <w:rFonts w:hint="eastAsia"/>
+        </w:rPr>
+        <w:t>版本，</w:t>
+      </w:r>
+      <w:r>
+        <w:rPr>
+          <w:rFonts w:hint="eastAsia"/>
+        </w:rPr>
+        <w:t>Chrome</w:t>
+      </w:r>
+      <w:r>
+        <w:rPr>
+          <w:rFonts w:hint="eastAsia"/>
+        </w:rPr>
+        <w:t>使用</w:t>
+      </w:r>
+      <w:r>
+        <w:rPr>
+          <w:rFonts w:hint="eastAsia"/>
+        </w:rPr>
+        <w:t>Apple</w:t>
+      </w:r>
+      <w:r>
+        <w:rPr>
+          <w:rFonts w:hint="eastAsia"/>
+        </w:rPr>
+        <w:t>的开源内核</w:t>
+      </w:r>
+      <w:r>
+        <w:rPr>
+          <w:rFonts w:hint="eastAsia"/>
+        </w:rPr>
+        <w:t>webkit</w:t>
+      </w:r>
+      <w:r>
+        <w:rPr>
+          <w:rFonts w:hint="eastAsia"/>
+        </w:rPr>
+        <w:t>，良好的设计标准和市场反应，</w:t>
+      </w:r>
+      <w:r>
+        <w:rPr>
+          <w:rFonts w:hint="eastAsia"/>
+        </w:rPr>
+        <w:t>促进浏览器快速迭代</w:t>
+      </w:r>
+      <w:r>
+        <w:rPr>
+          <w:rFonts w:hint="eastAsia"/>
+        </w:rPr>
+        <w:t>，直接撼动了</w:t>
+      </w:r>
+      <w:r>
+        <w:rPr>
+          <w:rFonts w:hint="eastAsia"/>
+        </w:rPr>
+        <w:t>IE</w:t>
+      </w:r>
+      <w:r>
+        <w:rPr>
+          <w:rFonts w:hint="eastAsia"/>
+        </w:rPr>
+        <w:t>在浏览器界的地位。</w:t>
+      </w:r>
+      <w:r>
+        <w:rPr>
+          <w:rFonts w:hint="eastAsia"/>
+        </w:rPr>
+        <w:t>由于它便捷的调试工具以及丰富的插件市场，受到了广大</w:t>
+      </w:r>
+      <w:r>
+        <w:rPr>
+          <w:rFonts w:hint="eastAsia"/>
+        </w:rPr>
+        <w:t>Web</w:t>
+      </w:r>
+      <w:r>
+        <w:rPr>
+          <w:rFonts w:hint="eastAsia"/>
+        </w:rPr>
+        <w:t>程序开发者的喜爱。</w:t>
+      </w:r>
+    </w:p>
+    <w:p>
+      <w:r>
+        <w:tab/>
+        <w:t>9.</w:t>
+      </w:r>
+      <w:r>
+        <w:rPr>
+          <w:rFonts w:hint="eastAsia"/>
+        </w:rPr>
+        <w:t>Github</w:t>
+      </w:r>
+      <w:r>
+        <w:rPr>
+          <w:rFonts w:hint="eastAsia"/>
+        </w:rPr>
+        <w:t>：</w:t>
+      </w:r>
+      <w:r>
+        <w:rPr>
+          <w:rFonts w:hint="eastAsia"/>
+        </w:rPr>
+        <w:t>Linux</w:t>
+      </w:r>
+      <w:r>
+        <w:rPr>
+          <w:rFonts w:hint="eastAsia"/>
+        </w:rPr>
+        <w:t>创始人</w:t>
+      </w:r>
+      <w:r>
+        <w:t>Linus Torvalds</w:t>
+      </w:r>
+      <w:r>
+        <w:rPr>
+          <w:rFonts w:hint="eastAsia"/>
+        </w:rPr>
+        <w:t>在</w:t>
+      </w:r>
+      <w:r>
+        <w:rPr>
+          <w:rFonts w:hint="eastAsia"/>
+        </w:rPr>
+        <w:t>2</w:t>
+      </w:r>
+      <w:r>
+        <w:t>005</w:t>
+      </w:r>
+      <w:r>
+        <w:rPr>
+          <w:rFonts w:hint="eastAsia"/>
+        </w:rPr>
+        <w:t>年就开发了</w:t>
+      </w:r>
+      <w:r>
+        <w:rPr>
+          <w:rFonts w:hint="eastAsia"/>
+        </w:rPr>
+        <w:t>Git</w:t>
+      </w:r>
+      <w:r>
+        <w:rPr>
+          <w:rFonts w:hint="eastAsia"/>
+        </w:rPr>
+        <w:t>的原型程序，是为版本管理而设计的软件，</w:t>
+      </w:r>
+      <w:r>
+        <w:rPr>
+          <w:rFonts w:hint="eastAsia"/>
+        </w:rPr>
+        <w:t>在发布之初，</w:t>
+      </w:r>
+      <w:r>
+        <w:rPr>
+          <w:rFonts w:hint="eastAsia"/>
+        </w:rPr>
+        <w:t xml:space="preserve">Git </w:t>
+      </w:r>
+      <w:r>
+        <w:rPr>
+          <w:rFonts w:hint="eastAsia"/>
+        </w:rPr>
+        <w:t>由于其艰涩难懂，只有部分黑客愿意使用。但随着众多开发者的共同努力，</w:t>
+      </w:r>
+      <w:r>
+        <w:rPr>
+          <w:rFonts w:hint="eastAsia"/>
+        </w:rPr>
+        <w:t>Git</w:t>
+      </w:r>
+      <w:r>
+        <w:rPr>
+          <w:rFonts w:hint="eastAsia"/>
+        </w:rPr>
+        <w:t>迅速成为最流行的分布式版本控制系统，尤其是</w:t>
+      </w:r>
+      <w:r>
+        <w:rPr>
+          <w:rFonts w:hint="eastAsia"/>
+        </w:rPr>
+        <w:t>2008</w:t>
+      </w:r>
+      <w:r>
+        <w:rPr>
+          <w:rFonts w:hint="eastAsia"/>
+        </w:rPr>
+        <w:t>年，</w:t>
+      </w:r>
+      <w:r>
+        <w:rPr>
+          <w:rFonts w:hint="eastAsia"/>
+        </w:rPr>
+        <w:t>GitHub</w:t>
+      </w:r>
+      <w:r>
+        <w:rPr>
+          <w:rFonts w:hint="eastAsia"/>
+        </w:rPr>
+        <w:t>网站上线</w:t>
+      </w:r>
+      <w:r>
+        <w:rPr>
+          <w:rFonts w:hint="eastAsia"/>
+        </w:rPr>
+        <w:t>，它为开源项目免费提供</w:t>
+      </w:r>
+      <w:r>
+        <w:rPr>
+          <w:rFonts w:hint="eastAsia"/>
+        </w:rPr>
+        <w:t>Git</w:t>
+      </w:r>
+      <w:r>
+        <w:rPr>
+          <w:rFonts w:hint="eastAsia"/>
+        </w:rPr>
+        <w:t>存储，无数开源项目开始迁移至</w:t>
+      </w:r>
+      <w:r>
+        <w:rPr>
+          <w:rFonts w:hint="eastAsia"/>
+        </w:rPr>
+        <w:t>GitHub</w:t>
+      </w:r>
+      <w:r>
+        <w:rPr>
+          <w:rFonts w:hint="eastAsia"/>
+        </w:rPr>
+        <w:t>，包括</w:t>
+      </w:r>
+      <w:r>
+        <w:rPr>
+          <w:rFonts w:hint="eastAsia"/>
+        </w:rPr>
+        <w:t>jQuery</w:t>
+      </w:r>
+      <w:r>
+        <w:rPr>
+          <w:rFonts w:hint="eastAsia"/>
+        </w:rPr>
+        <w:t>，</w:t>
+      </w:r>
+      <w:r>
+        <w:rPr>
+          <w:rFonts w:hint="eastAsia"/>
+        </w:rPr>
+        <w:t>PHP</w:t>
+      </w:r>
+      <w:r>
+        <w:rPr>
+          <w:rFonts w:hint="eastAsia"/>
+        </w:rPr>
+        <w:t>，</w:t>
+      </w:r>
+      <w:r>
+        <w:rPr>
+          <w:rFonts w:hint="eastAsia"/>
+        </w:rPr>
+        <w:t>Ruby</w:t>
+      </w:r>
+      <w:r>
+        <w:rPr>
+          <w:rFonts w:hint="eastAsia"/>
+        </w:rPr>
+        <w:t>等等</w:t>
+      </w:r>
+      <w:r>
+        <w:rPr>
+          <w:rFonts w:hint="eastAsia"/>
+          <w:vertAlign w:val="superscript"/>
+        </w:rPr>
+        <w:t>[</w:t>
+      </w:r>
+      <w:r>
+        <w:rPr>
+          <w:vertAlign w:val="superscript"/>
+        </w:rPr>
+        <w:fldChar w:fldCharType="begin"/>
+      </w:r>
+      <w:r>
+        <w:rPr>
+          <w:vertAlign w:val="superscript"/>
+        </w:rPr>
+        <w:instrText xml:space="preserve"> </w:instrText>
+      </w:r>
+      <w:r>
+        <w:rPr>
+          <w:rFonts w:hint="eastAsia"/>
+          <w:vertAlign w:val="superscript"/>
+        </w:rPr>
+        <w:instrText>REF _Ref66106847 \r \h</w:instrText>
+      </w:r>
+      <w:r>
+        <w:rPr>
+          <w:vertAlign w:val="superscript"/>
+        </w:rPr>
+        <w:instrText xml:space="preserve"> </w:instrText>
+      </w:r>
+      <w:r>
+        <w:rPr>
+          <w:vertAlign w:val="superscript"/>
+        </w:rPr>
+      </w:r>
+      <w:r>
+        <w:rPr>
+          <w:vertAlign w:val="superscript"/>
+        </w:rPr>
+        <w:instrText xml:space="preserve"> \* MERGEFORMAT </w:instrText>
+      </w:r>
+      <w:r>
+        <w:rPr>
+          <w:vertAlign w:val="superscript"/>
+        </w:rPr>
+        <w:fldChar w:fldCharType="separate"/>
+      </w:r>
+      <w:r>
+        <w:rPr>
+          <w:vertAlign w:val="superscript"/>
+        </w:rPr>
+        <w:t>15</w:t>
+      </w:r>
+      <w:r>
+        <w:rPr>
+          <w:vertAlign w:val="superscript"/>
+        </w:rPr>
+        <w:fldChar w:fldCharType="end"/>
+      </w:r>
+      <w:r>
+        <w:rPr>
+          <w:rFonts w:hint="eastAsia"/>
+          <w:vertAlign w:val="superscript"/>
+        </w:rPr>
+        <w:t>]</w:t>
+      </w:r>
+      <w:r>
+        <w:rPr>
+          <w:rFonts w:hint="eastAsia"/>
+        </w:rPr>
+        <w:t>，为互联网行业的飞速发展打下了基</w:t>
+      </w:r>
+      <w:r>
+        <w:rPr>
+          <w:rFonts w:hint="eastAsia"/>
+        </w:rPr>
+        <w:lastRenderedPageBreak/>
+        <w:t>石</w:t>
+      </w:r>
+      <w:r>
+        <w:rPr>
+          <w:rFonts w:hint="eastAsia"/>
+        </w:rPr>
+        <w:t>。</w:t>
+      </w:r>
+    </w:p>
+    <w:p>
+      <w:r>
+        <w:tab/>
+        <w:t>10.</w:t>
+      </w:r>
+      <w:r>
+        <w:t xml:space="preserve"> Bootstrap</w:t>
+      </w:r>
+      <w:r>
+        <w:rPr>
+          <w:rFonts w:hint="eastAsia"/>
+        </w:rPr>
+        <w:t>：</w:t>
+      </w:r>
+      <w:r>
+        <w:rPr>
+          <w:rFonts w:hint="eastAsia"/>
+        </w:rPr>
+        <w:t>2</w:t>
+      </w:r>
+      <w:r>
+        <w:t>011</w:t>
+      </w:r>
+      <w:r>
+        <w:rPr>
+          <w:rFonts w:hint="eastAsia"/>
+        </w:rPr>
+        <w:t>年</w:t>
+      </w:r>
+      <w:r>
+        <w:rPr>
+          <w:rFonts w:hint="eastAsia"/>
+        </w:rPr>
+        <w:t>Twitter</w:t>
+      </w:r>
+      <w:r>
+        <w:rPr>
+          <w:rFonts w:hint="eastAsia"/>
+        </w:rPr>
+        <w:t>开源的网页</w:t>
+      </w:r>
+      <w:r>
+        <w:rPr>
+          <w:rFonts w:hint="eastAsia"/>
+        </w:rPr>
+        <w:t>GUI</w:t>
+      </w:r>
+      <w:r>
+        <w:rPr>
+          <w:rFonts w:hint="eastAsia"/>
+        </w:rPr>
+        <w:t>框架，作用就好比</w:t>
+      </w:r>
+      <w:r>
+        <w:rPr>
+          <w:rFonts w:hint="eastAsia"/>
+        </w:rPr>
+        <w:t>jQuery</w:t>
+      </w:r>
+      <w:r>
+        <w:rPr>
+          <w:rFonts w:hint="eastAsia"/>
+        </w:rPr>
+        <w:t>对</w:t>
+      </w:r>
+      <w:r>
+        <w:rPr>
+          <w:rFonts w:hint="eastAsia"/>
+        </w:rPr>
+        <w:t>JavaScript</w:t>
+      </w:r>
+      <w:r>
+        <w:rPr>
+          <w:rFonts w:hint="eastAsia"/>
+        </w:rPr>
+        <w:t>进行了浏览器兼容，那么</w:t>
+      </w:r>
+      <w:r>
+        <w:rPr>
+          <w:rFonts w:hint="eastAsia"/>
+        </w:rPr>
+        <w:t>Bootstrap</w:t>
+      </w:r>
+      <w:r>
+        <w:rPr>
+          <w:rFonts w:hint="eastAsia"/>
+        </w:rPr>
+        <w:t>则是兼容了</w:t>
+      </w:r>
+      <w:r>
+        <w:rPr>
+          <w:rFonts w:hint="eastAsia"/>
+        </w:rPr>
+        <w:t>不同浏览器的</w:t>
+      </w:r>
+      <w:r>
+        <w:rPr>
+          <w:rFonts w:hint="eastAsia"/>
+        </w:rPr>
+        <w:t>CSS</w:t>
+      </w:r>
+      <w:r>
+        <w:rPr>
+          <w:rFonts w:hint="eastAsia"/>
+        </w:rPr>
+        <w:t>部分</w:t>
+      </w:r>
+      <w:r>
+        <w:rPr>
+          <w:rFonts w:hint="eastAsia"/>
+          <w:vertAlign w:val="superscript"/>
+        </w:rPr>
+        <w:t>[</w:t>
+      </w:r>
+      <w:r>
+        <w:rPr>
+          <w:vertAlign w:val="superscript"/>
+        </w:rPr>
+        <w:fldChar w:fldCharType="begin"/>
+      </w:r>
+      <w:r>
+        <w:rPr>
+          <w:vertAlign w:val="superscript"/>
+        </w:rPr>
+        <w:instrText xml:space="preserve"> </w:instrText>
+      </w:r>
+      <w:r>
+        <w:rPr>
+          <w:rFonts w:hint="eastAsia"/>
+          <w:vertAlign w:val="superscript"/>
+        </w:rPr>
+        <w:instrText>REF _Ref66108220 \r \h</w:instrText>
+      </w:r>
+      <w:r>
+        <w:rPr>
+          <w:vertAlign w:val="superscript"/>
+        </w:rPr>
+        <w:instrText xml:space="preserve"> </w:instrText>
+      </w:r>
+      <w:r>
+        <w:rPr>
+          <w:vertAlign w:val="superscript"/>
+        </w:rPr>
+      </w:r>
+      <w:r>
+        <w:rPr>
+          <w:vertAlign w:val="superscript"/>
+        </w:rPr>
+        <w:instrText xml:space="preserve"> \* MERGEFORMAT </w:instrText>
+      </w:r>
+      <w:r>
+        <w:rPr>
+          <w:vertAlign w:val="superscript"/>
+        </w:rPr>
+        <w:fldChar w:fldCharType="separate"/>
+      </w:r>
+      <w:r>
+        <w:rPr>
+          <w:vertAlign w:val="superscript"/>
+        </w:rPr>
+        <w:t>16</w:t>
+      </w:r>
+      <w:r>
+        <w:rPr>
+          <w:vertAlign w:val="superscript"/>
+        </w:rPr>
+        <w:fldChar w:fldCharType="end"/>
+      </w:r>
+      <w:r>
+        <w:rPr>
+          <w:vertAlign w:val="superscript"/>
+        </w:rPr>
+        <w:t>]</w:t>
+      </w:r>
+      <w:r>
+        <w:rPr>
+          <w:rFonts w:hint="eastAsia"/>
+        </w:rPr>
+        <w:t>。它带来的好处就是你无需知道</w:t>
+      </w:r>
+      <w:r>
+        <w:rPr>
+          <w:rFonts w:hint="eastAsia"/>
+        </w:rPr>
+        <w:t>CSS</w:t>
+      </w:r>
+      <w:r>
+        <w:rPr>
+          <w:rFonts w:hint="eastAsia"/>
+        </w:rPr>
+        <w:t>，无需前端，只要根据文档说明，就可以快速搭建起一个美观的网页，让开发者重心放在页面的逻辑交互，而不是</w:t>
+      </w:r>
+      <w:r>
+        <w:rPr>
+          <w:rFonts w:hint="eastAsia"/>
+        </w:rPr>
+        <w:t>处理各个浏览器的样式兼容，虽然它会导致页面的千篇一律，但是它为了解决响应式问题所提出的栅格化系统，是今后各式各样的</w:t>
+      </w:r>
+      <w:r>
+        <w:rPr>
+          <w:rFonts w:hint="eastAsia"/>
+        </w:rPr>
+        <w:t>UI</w:t>
+      </w:r>
+      <w:r>
+        <w:rPr>
+          <w:rFonts w:hint="eastAsia"/>
+        </w:rPr>
+        <w:t>框架借鉴的鼻祖。</w:t>
+      </w:r>
+    </w:p>
+    <w:p>
+      <w:r>
+        <w:tab/>
+        <w:t>11.</w:t>
+      </w:r>
+      <w:r>
+        <w:rPr>
+          <w:rFonts w:hint="eastAsia"/>
+        </w:rPr>
+        <w:t xml:space="preserve"> Chrome</w:t>
+      </w:r>
+      <w:r>
+        <w:t xml:space="preserve"> </w:t>
+      </w:r>
+      <w:r>
+        <w:rPr>
+          <w:rFonts w:hint="eastAsia"/>
+        </w:rPr>
+        <w:t>V</w:t>
+      </w:r>
+      <w:r>
+        <w:t>8</w:t>
+      </w:r>
+      <w:r>
+        <w:rPr>
+          <w:rFonts w:hint="eastAsia"/>
+        </w:rPr>
+        <w:t>引擎</w:t>
+      </w:r>
+      <w:r>
+        <w:rPr>
+          <w:rFonts w:hint="eastAsia"/>
+        </w:rPr>
+        <w:t>：</w:t>
+      </w:r>
+      <w:r>
+        <w:rPr>
+          <w:rFonts w:hint="eastAsia"/>
+        </w:rPr>
+        <w:t>V8</w:t>
+      </w:r>
+      <w:r>
+        <w:rPr>
+          <w:rFonts w:hint="eastAsia"/>
+        </w:rPr>
+        <w:t>引擎是一个</w:t>
+      </w:r>
+      <w:r>
+        <w:rPr>
+          <w:rFonts w:hint="eastAsia"/>
+        </w:rPr>
+        <w:t>JavaScript</w:t>
+      </w:r>
+      <w:r>
+        <w:rPr>
+          <w:rFonts w:hint="eastAsia"/>
+        </w:rPr>
+        <w:t>引擎实现，最初由一些语言方面专家设计，后被谷歌</w:t>
+      </w:r>
+      <w:r>
+        <w:rPr>
+          <w:rFonts w:hint="eastAsia"/>
+        </w:rPr>
+        <w:t>收购，在</w:t>
+      </w:r>
+      <w:r>
+        <w:rPr>
+          <w:rFonts w:hint="eastAsia"/>
+        </w:rPr>
+        <w:t>2</w:t>
+      </w:r>
+      <w:r>
+        <w:t>008</w:t>
+      </w:r>
+      <w:r>
+        <w:rPr>
+          <w:rFonts w:hint="eastAsia"/>
+        </w:rPr>
+        <w:t>年</w:t>
+      </w:r>
+      <w:r>
+        <w:rPr>
+          <w:rFonts w:hint="eastAsia"/>
+        </w:rPr>
+        <w:t>9</w:t>
+      </w:r>
+      <w:r>
+        <w:rPr>
+          <w:rFonts w:hint="eastAsia"/>
+        </w:rPr>
+        <w:t>月</w:t>
+      </w:r>
+      <w:r>
+        <w:rPr>
+          <w:rFonts w:hint="eastAsia"/>
+        </w:rPr>
+        <w:t>谷歌对其进行了开源。</w:t>
+      </w:r>
+      <w:r>
+        <w:rPr>
+          <w:rFonts w:hint="eastAsia"/>
+        </w:rPr>
+        <w:t>V8</w:t>
+      </w:r>
+      <w:r>
+        <w:rPr>
+          <w:rFonts w:hint="eastAsia"/>
+        </w:rPr>
+        <w:t>使用</w:t>
+      </w:r>
+      <w:r>
+        <w:rPr>
+          <w:rFonts w:hint="eastAsia"/>
+        </w:rPr>
+        <w:t>C++</w:t>
+      </w:r>
+      <w:r>
+        <w:rPr>
+          <w:rFonts w:hint="eastAsia"/>
+        </w:rPr>
+        <w:t>开发</w:t>
+      </w:r>
+      <w:r>
+        <w:rPr>
+          <w:rFonts w:hint="eastAsia"/>
+        </w:rPr>
+        <w:t>，在运行</w:t>
+      </w:r>
+      <w:r>
+        <w:rPr>
+          <w:rFonts w:hint="eastAsia"/>
+        </w:rPr>
+        <w:t>JavaScript</w:t>
+      </w:r>
+      <w:r>
+        <w:rPr>
+          <w:rFonts w:hint="eastAsia"/>
+        </w:rPr>
+        <w:t>之前，相比其它的</w:t>
+      </w:r>
+      <w:r>
+        <w:rPr>
+          <w:rFonts w:hint="eastAsia"/>
+        </w:rPr>
+        <w:t>JavaScript</w:t>
+      </w:r>
+      <w:r>
+        <w:rPr>
+          <w:rFonts w:hint="eastAsia"/>
+        </w:rPr>
+        <w:t>的引擎转换成字节码或解释执行，</w:t>
+      </w:r>
+      <w:r>
+        <w:rPr>
+          <w:rFonts w:hint="eastAsia"/>
+        </w:rPr>
+        <w:t>V8</w:t>
+      </w:r>
+      <w:r>
+        <w:rPr>
+          <w:rFonts w:hint="eastAsia"/>
+        </w:rPr>
+        <w:t>将其编译成原生机器码（</w:t>
+      </w:r>
+      <w:r>
+        <w:rPr>
+          <w:rFonts w:hint="eastAsia"/>
+        </w:rPr>
+        <w:t>IA-32, x86-64, ARM, or MIPS CPUs</w:t>
+      </w:r>
+      <w:r>
+        <w:rPr>
+          <w:rFonts w:hint="eastAsia"/>
+        </w:rPr>
+        <w:t>），并且使用了如内联缓存（</w:t>
+      </w:r>
+      <w:r>
+        <w:rPr>
+          <w:rFonts w:hint="eastAsia"/>
+        </w:rPr>
+        <w:t>inline caching</w:t>
+      </w:r>
+      <w:r>
+        <w:rPr>
+          <w:rFonts w:hint="eastAsia"/>
+        </w:rPr>
+        <w:t>）等方法来提高性能</w:t>
+      </w:r>
+      <w:r>
+        <w:rPr>
+          <w:rFonts w:hint="eastAsia"/>
+          <w:vertAlign w:val="superscript"/>
+        </w:rPr>
+        <w:t>[</w:t>
+      </w:r>
+      <w:r>
+        <w:rPr>
+          <w:vertAlign w:val="superscript"/>
+        </w:rPr>
+        <w:fldChar w:fldCharType="begin"/>
+      </w:r>
+      <w:r>
+        <w:rPr>
+          <w:vertAlign w:val="superscript"/>
+        </w:rPr>
+        <w:instrText xml:space="preserve"> </w:instrText>
+      </w:r>
+      <w:r>
+        <w:rPr>
+          <w:rFonts w:hint="eastAsia"/>
+          <w:vertAlign w:val="superscript"/>
+        </w:rPr>
+        <w:instrText>REF _Ref66109702 \r \h</w:instrText>
+      </w:r>
+      <w:r>
+        <w:rPr>
+          <w:vertAlign w:val="superscript"/>
+        </w:rPr>
+        <w:instrText xml:space="preserve"> </w:instrText>
+      </w:r>
+      <w:r>
+        <w:rPr>
+          <w:vertAlign w:val="superscript"/>
+        </w:rPr>
+      </w:r>
+      <w:r>
+        <w:rPr>
+          <w:vertAlign w:val="superscript"/>
+        </w:rPr>
+        <w:instrText xml:space="preserve"> \* MERGEFORMAT </w:instrText>
+      </w:r>
+      <w:r>
+        <w:rPr>
+          <w:vertAlign w:val="superscript"/>
+        </w:rPr>
+        <w:fldChar w:fldCharType="separate"/>
+      </w:r>
+      <w:r>
+        <w:rPr>
+          <w:vertAlign w:val="superscript"/>
+        </w:rPr>
+        <w:t>17</w:t>
+      </w:r>
+      <w:r>
+        <w:rPr>
+          <w:vertAlign w:val="superscript"/>
+        </w:rPr>
+        <w:fldChar w:fldCharType="end"/>
+      </w:r>
+      <w:r>
+        <w:rPr>
+          <w:vertAlign w:val="superscript"/>
+        </w:rPr>
+        <w:t>]</w:t>
+      </w:r>
+      <w:r>
+        <w:rPr>
+          <w:rFonts w:hint="eastAsia"/>
+        </w:rPr>
+        <w:t>。有了这些功能，</w:t>
+      </w:r>
+      <w:r>
+        <w:rPr>
+          <w:rFonts w:hint="eastAsia"/>
+        </w:rPr>
+        <w:t>JavaScript</w:t>
+      </w:r>
+      <w:r>
+        <w:rPr>
+          <w:rFonts w:hint="eastAsia"/>
+        </w:rPr>
+        <w:t>程序在</w:t>
+      </w:r>
+      <w:r>
+        <w:rPr>
+          <w:rFonts w:hint="eastAsia"/>
+        </w:rPr>
+        <w:t>V8</w:t>
+      </w:r>
+      <w:r>
+        <w:rPr>
+          <w:rFonts w:hint="eastAsia"/>
+        </w:rPr>
+        <w:t>引擎下的运行速度媲美二进制程序。</w:t>
+      </w:r>
+      <w:r>
+        <w:rPr>
+          <w:rFonts w:hint="eastAsia"/>
+        </w:rPr>
+        <w:t>V8</w:t>
+      </w:r>
+      <w:r>
+        <w:rPr>
+          <w:rFonts w:hint="eastAsia"/>
+        </w:rPr>
+        <w:t>支持众多操作系统，如</w:t>
+      </w:r>
+      <w:r>
+        <w:rPr>
+          <w:rFonts w:hint="eastAsia"/>
+        </w:rPr>
+        <w:t>windows</w:t>
+      </w:r>
+      <w:r>
+        <w:rPr>
+          <w:rFonts w:hint="eastAsia"/>
+        </w:rPr>
+        <w:t>、</w:t>
+      </w:r>
+      <w:r>
+        <w:rPr>
+          <w:rFonts w:hint="eastAsia"/>
+        </w:rPr>
+        <w:t>linux</w:t>
+      </w:r>
+      <w:r>
+        <w:rPr>
+          <w:rFonts w:hint="eastAsia"/>
+        </w:rPr>
+        <w:t>、</w:t>
+      </w:r>
+      <w:r>
+        <w:rPr>
+          <w:rFonts w:hint="eastAsia"/>
+        </w:rPr>
+        <w:t>android</w:t>
+      </w:r>
+      <w:r>
+        <w:rPr>
+          <w:rFonts w:hint="eastAsia"/>
+        </w:rPr>
+        <w:t>等，也支持其他硬件架构，如</w:t>
+      </w:r>
+      <w:r>
+        <w:rPr>
+          <w:rFonts w:hint="eastAsia"/>
+        </w:rPr>
+        <w:t>IA32,X64,ARM</w:t>
+      </w:r>
+      <w:r>
+        <w:rPr>
+          <w:rFonts w:hint="eastAsia"/>
+        </w:rPr>
+        <w:t>等，具有很好的可移植和跨平台特性。</w:t>
+      </w:r>
+    </w:p>
+    <w:p>
+      <w:r>
+        <w:tab/>
+        <w:t>12.Node.js</w:t>
+      </w:r>
+      <w:r>
+        <w:rPr>
+          <w:rFonts w:hint="eastAsia"/>
+        </w:rPr>
+        <w:t>：由于</w:t>
+      </w:r>
+      <w:r>
+        <w:rPr>
+          <w:rFonts w:hint="eastAsia"/>
+        </w:rPr>
+        <w:t>V8</w:t>
+      </w:r>
+      <w:r>
+        <w:rPr>
+          <w:rFonts w:hint="eastAsia"/>
+        </w:rPr>
+        <w:t>引擎的出现，满足了对高性能</w:t>
+      </w:r>
+      <w:r>
+        <w:rPr>
+          <w:rFonts w:hint="eastAsia"/>
+        </w:rPr>
+        <w:t>Web</w:t>
+      </w:r>
+      <w:r>
+        <w:rPr>
+          <w:rFonts w:hint="eastAsia"/>
+        </w:rPr>
+        <w:t>服务器的想象，于是在</w:t>
+      </w:r>
+      <w:r>
+        <w:rPr>
+          <w:rFonts w:hint="eastAsia"/>
+        </w:rPr>
+        <w:t>2</w:t>
+      </w:r>
+      <w:r>
+        <w:t>009</w:t>
+      </w:r>
+      <w:r>
+        <w:rPr>
+          <w:rFonts w:hint="eastAsia"/>
+        </w:rPr>
+        <w:t>年</w:t>
+      </w:r>
+      <w:r>
+        <w:rPr>
+          <w:rFonts w:hint="eastAsia"/>
+        </w:rPr>
+        <w:t>5</w:t>
+      </w:r>
+      <w:r>
+        <w:rPr>
+          <w:rFonts w:hint="eastAsia"/>
+        </w:rPr>
+        <w:t>月</w:t>
+      </w:r>
+      <w:r>
+        <w:rPr>
+          <w:rFonts w:hint="eastAsia"/>
+        </w:rPr>
+        <w:t>由</w:t>
+      </w:r>
+      <w:r>
+        <w:rPr>
+          <w:rFonts w:hint="eastAsia"/>
+        </w:rPr>
+        <w:t>Ryan Dahl</w:t>
+      </w:r>
+      <w:r>
+        <w:rPr>
+          <w:rFonts w:hint="eastAsia"/>
+        </w:rPr>
+        <w:t>开发，基于</w:t>
+      </w:r>
+      <w:r>
+        <w:rPr>
+          <w:rFonts w:hint="eastAsia"/>
+        </w:rPr>
+        <w:t>Chrome V8</w:t>
+      </w:r>
+      <w:r>
+        <w:rPr>
+          <w:rFonts w:hint="eastAsia"/>
+        </w:rPr>
+        <w:t>引擎的</w:t>
+      </w:r>
+      <w:r>
+        <w:rPr>
+          <w:rFonts w:hint="eastAsia"/>
+        </w:rPr>
+        <w:t>JavaScript</w:t>
+      </w:r>
+      <w:r>
+        <w:rPr>
+          <w:rFonts w:hint="eastAsia"/>
+        </w:rPr>
+        <w:t>运行环境</w:t>
+      </w:r>
+      <w:r>
+        <w:rPr>
+          <w:rFonts w:hint="eastAsia"/>
+        </w:rPr>
+        <w:t>就此诞生</w:t>
+      </w:r>
+      <w:r>
+        <w:rPr>
+          <w:rFonts w:hint="eastAsia"/>
+          <w:vertAlign w:val="superscript"/>
+        </w:rPr>
+        <w:t>[</w:t>
+      </w:r>
+      <w:r>
+        <w:rPr>
+          <w:vertAlign w:val="superscript"/>
+        </w:rPr>
+        <w:fldChar w:fldCharType="begin"/>
+      </w:r>
+      <w:r>
+        <w:rPr>
+          <w:vertAlign w:val="superscript"/>
+        </w:rPr>
+        <w:instrText xml:space="preserve"> </w:instrText>
+      </w:r>
+      <w:r>
+        <w:rPr>
+          <w:rFonts w:hint="eastAsia"/>
+          <w:vertAlign w:val="superscript"/>
+        </w:rPr>
+        <w:instrText>REF _Ref66110751 \r \h</w:instrText>
+      </w:r>
+      <w:r>
+        <w:rPr>
+          <w:vertAlign w:val="superscript"/>
+        </w:rPr>
+        <w:instrText xml:space="preserve"> </w:instrText>
+      </w:r>
+      <w:r>
+        <w:rPr>
+          <w:vertAlign w:val="superscript"/>
+        </w:rPr>
+      </w:r>
+      <w:r>
+        <w:rPr>
+          <w:vertAlign w:val="superscript"/>
+        </w:rPr>
+        <w:instrText xml:space="preserve"> \* MERGEFORMAT </w:instrText>
+      </w:r>
+      <w:r>
+        <w:rPr>
+          <w:vertAlign w:val="superscript"/>
+        </w:rPr>
+        <w:fldChar w:fldCharType="separate"/>
+      </w:r>
+      <w:r>
+        <w:rPr>
+          <w:vertAlign w:val="superscript"/>
+        </w:rPr>
+        <w:t>18</w:t>
+      </w:r>
+      <w:r>
+        <w:rPr>
+          <w:vertAlign w:val="superscript"/>
+        </w:rPr>
+        <w:fldChar w:fldCharType="end"/>
+      </w:r>
+      <w:r>
+        <w:rPr>
+          <w:vertAlign w:val="superscript"/>
+        </w:rPr>
+        <w:t>]</w:t>
+      </w:r>
+      <w:r>
+        <w:rPr>
+          <w:rFonts w:hint="eastAsia"/>
+        </w:rPr>
+        <w:t>。它是</w:t>
+      </w:r>
+      <w:r>
+        <w:rPr>
+          <w:rFonts w:hint="eastAsia"/>
+        </w:rPr>
+        <w:t>一个事件驱动、非阻塞式</w:t>
+      </w:r>
+      <w:r>
+        <w:rPr>
+          <w:rFonts w:hint="eastAsia"/>
+        </w:rPr>
+        <w:t>I/O</w:t>
+      </w:r>
+      <w:r>
+        <w:rPr>
+          <w:rFonts w:hint="eastAsia"/>
+        </w:rPr>
+        <w:t>模型，</w:t>
+      </w:r>
+      <w:r>
+        <w:rPr>
+          <w:rFonts w:hint="eastAsia"/>
+        </w:rPr>
+        <w:t>可以让</w:t>
+      </w:r>
+      <w:r>
+        <w:rPr>
+          <w:rFonts w:hint="eastAsia"/>
+        </w:rPr>
+        <w:t xml:space="preserve">JavaScript </w:t>
+      </w:r>
+      <w:r>
+        <w:rPr>
+          <w:rFonts w:hint="eastAsia"/>
+        </w:rPr>
+        <w:t>运行在服务端的开发平台，</w:t>
+      </w:r>
+      <w:r>
+        <w:rPr>
+          <w:rFonts w:hint="eastAsia"/>
+        </w:rPr>
+        <w:t>后面在</w:t>
+      </w:r>
+      <w:r>
+        <w:rPr>
+          <w:rFonts w:hint="eastAsia"/>
+        </w:rPr>
+        <w:t>Node.</w:t>
+      </w:r>
+      <w:r>
+        <w:t>js</w:t>
+      </w:r>
+      <w:r>
+        <w:rPr>
+          <w:rFonts w:hint="eastAsia"/>
+        </w:rPr>
+        <w:t>的基础上又推出了</w:t>
+      </w:r>
+      <w:r>
+        <w:rPr>
+          <w:rFonts w:hint="eastAsia"/>
+        </w:rPr>
+        <w:t>NPM</w:t>
+      </w:r>
+      <w:r>
+        <w:rPr>
+          <w:rFonts w:hint="eastAsia"/>
+        </w:rPr>
+        <w:t>包管理器，让大量工具包得以共享使用，</w:t>
+      </w:r>
+      <w:r>
+        <w:rPr>
+          <w:rFonts w:hint="eastAsia"/>
+        </w:rPr>
+        <w:t>推动着前端</w:t>
+      </w:r>
+      <w:r>
+        <w:rPr>
+          <w:rFonts w:hint="eastAsia"/>
+        </w:rPr>
+        <w:t>行业</w:t>
+      </w:r>
+      <w:r>
+        <w:rPr>
+          <w:rFonts w:hint="eastAsia"/>
+        </w:rPr>
+        <w:t>的增量式发展。</w:t>
+      </w:r>
+    </w:p>
+    <w:p>
+      <w:r>
+        <w:tab/>
+      </w:r>
+      <w:r>
+        <w:t>13.HTML5+CSS3</w:t>
+      </w:r>
+      <w:r>
+        <w:rPr>
+          <w:rFonts w:hint="eastAsia"/>
+        </w:rPr>
+        <w:t>：</w:t>
+      </w:r>
+      <w:r>
+        <w:rPr>
+          <w:rFonts w:hint="eastAsia"/>
+        </w:rPr>
+        <w:t>2</w:t>
+      </w:r>
+      <w:r>
+        <w:t>014</w:t>
+      </w:r>
+      <w:r>
+        <w:rPr>
+          <w:rFonts w:hint="eastAsia"/>
+        </w:rPr>
+        <w:t>年</w:t>
+      </w:r>
+      <w:r>
+        <w:rPr>
+          <w:rFonts w:hint="eastAsia"/>
+        </w:rPr>
+        <w:t>1</w:t>
+      </w:r>
+      <w:r>
+        <w:t>0</w:t>
+      </w:r>
+      <w:r>
+        <w:rPr>
+          <w:rFonts w:hint="eastAsia"/>
+        </w:rPr>
+        <w:t>月</w:t>
+      </w:r>
+      <w:r>
+        <w:rPr>
+          <w:rFonts w:hint="eastAsia"/>
+        </w:rPr>
+        <w:t>HTML</w:t>
+      </w:r>
+      <w:r>
+        <w:t>5</w:t>
+      </w:r>
+      <w:r>
+        <w:rPr>
+          <w:rFonts w:hint="eastAsia"/>
+        </w:rPr>
+        <w:t>规范制定完成，</w:t>
+      </w:r>
+      <w:r>
+        <w:rPr>
+          <w:rFonts w:hint="eastAsia"/>
+        </w:rPr>
+        <w:t>HTML</w:t>
+      </w:r>
+      <w:r>
+        <w:t>5</w:t>
+      </w:r>
+      <w:r>
+        <w:rPr>
+          <w:rFonts w:hint="eastAsia"/>
+        </w:rPr>
+        <w:t>相比于</w:t>
+      </w:r>
+      <w:r>
+        <w:rPr>
+          <w:rFonts w:hint="eastAsia"/>
+        </w:rPr>
+        <w:t>HTML</w:t>
+      </w:r>
+      <w:r>
+        <w:rPr>
+          <w:rFonts w:hint="eastAsia"/>
+        </w:rPr>
+        <w:t>而言，增添了许多标签，可以更多维度的构建出对用户有价值的数据。</w:t>
+      </w:r>
+      <w:r>
+        <w:rPr>
+          <w:rFonts w:hint="eastAsia"/>
+        </w:rPr>
+        <w:t>HTML5</w:t>
+      </w:r>
+      <w:r>
+        <w:rPr>
+          <w:rFonts w:hint="eastAsia"/>
+        </w:rPr>
+        <w:t>的</w:t>
+      </w:r>
+      <w:r>
+        <w:rPr>
+          <w:rFonts w:hint="eastAsia"/>
+        </w:rPr>
+        <w:t>APP Cache</w:t>
+      </w:r>
+      <w:r>
+        <w:rPr>
+          <w:rFonts w:hint="eastAsia"/>
+        </w:rPr>
+        <w:t>以及本地存储功能大大缩短了一些</w:t>
+      </w:r>
+      <w:r>
+        <w:rPr>
+          <w:rFonts w:hint="eastAsia"/>
+        </w:rPr>
+        <w:t>APP</w:t>
+      </w:r>
+      <w:r>
+        <w:rPr>
+          <w:rFonts w:hint="eastAsia"/>
+        </w:rPr>
+        <w:t>的启动时间，同时，</w:t>
+      </w:r>
+      <w:r>
+        <w:rPr>
+          <w:rFonts w:hint="eastAsia"/>
+        </w:rPr>
+        <w:t>HTML5</w:t>
+      </w:r>
+      <w:r>
+        <w:rPr>
+          <w:rFonts w:hint="eastAsia"/>
+        </w:rPr>
+        <w:t>通过将内部和外部的数据直接连接，有效的解决了设备之间的兼容性问题，此外，</w:t>
+      </w:r>
+      <w:r>
+        <w:rPr>
+          <w:rFonts w:hint="eastAsia"/>
+        </w:rPr>
+        <w:t>HTML5</w:t>
+      </w:r>
+      <w:r>
+        <w:rPr>
+          <w:rFonts w:hint="eastAsia"/>
+        </w:rPr>
+        <w:t>具有动画、多媒体模块、三维特性等等，可以替代部分</w:t>
+      </w:r>
+      <w:r>
+        <w:rPr>
+          <w:rFonts w:hint="eastAsia"/>
+        </w:rPr>
+        <w:t>Flash</w:t>
+      </w:r>
+      <w:r>
+        <w:rPr>
+          <w:rFonts w:hint="eastAsia"/>
+        </w:rPr>
+        <w:t>和</w:t>
+      </w:r>
+      <w:r>
+        <w:rPr>
+          <w:rFonts w:hint="eastAsia"/>
+        </w:rPr>
+        <w:t>Silverlight</w:t>
+      </w:r>
+      <w:r>
+        <w:rPr>
+          <w:rFonts w:hint="eastAsia"/>
+        </w:rPr>
+        <w:t>能够实现的功能，并且具有更好的处理效率</w:t>
+      </w:r>
+      <w:r>
+        <w:rPr>
+          <w:rFonts w:hint="eastAsia"/>
+          <w:vertAlign w:val="superscript"/>
+        </w:rPr>
+        <w:t>[</w:t>
+      </w:r>
+      <w:r>
+        <w:rPr>
+          <w:vertAlign w:val="superscript"/>
+        </w:rPr>
+        <w:fldChar w:fldCharType="begin"/>
+      </w:r>
+      <w:r>
+        <w:rPr>
+          <w:vertAlign w:val="superscript"/>
+        </w:rPr>
+        <w:instrText xml:space="preserve"> </w:instrText>
+      </w:r>
+      <w:r>
+        <w:rPr>
+          <w:rFonts w:hint="eastAsia"/>
+          <w:vertAlign w:val="superscript"/>
+        </w:rPr>
+        <w:instrText>REF _Ref66111595 \r \h</w:instrText>
+      </w:r>
+      <w:r>
+        <w:rPr>
+          <w:vertAlign w:val="superscript"/>
+        </w:rPr>
+        <w:instrText xml:space="preserve"> </w:instrText>
+      </w:r>
+      <w:r>
+        <w:rPr>
+          <w:vertAlign w:val="superscript"/>
+        </w:rPr>
+      </w:r>
+      <w:r>
+        <w:rPr>
+          <w:vertAlign w:val="superscript"/>
+        </w:rPr>
+        <w:instrText xml:space="preserve"> \* MERGEFORMAT </w:instrText>
+      </w:r>
+      <w:r>
+        <w:rPr>
+          <w:vertAlign w:val="superscript"/>
+        </w:rPr>
+        <w:fldChar w:fldCharType="separate"/>
+      </w:r>
+      <w:r>
+        <w:rPr>
+          <w:vertAlign w:val="superscript"/>
+        </w:rPr>
+        <w:t>19</w:t>
+      </w:r>
+      <w:r>
+        <w:rPr>
+          <w:vertAlign w:val="superscript"/>
+        </w:rPr>
+        <w:fldChar w:fldCharType="end"/>
+      </w:r>
+      <w:r>
+        <w:rPr>
+          <w:vertAlign w:val="superscript"/>
+        </w:rPr>
+        <w:t>]</w:t>
+      </w:r>
+      <w:r>
+        <w:rPr>
+          <w:rFonts w:hint="eastAsia"/>
+        </w:rPr>
+        <w:t>。</w:t>
+      </w:r>
+      <w:r>
+        <w:rPr>
+          <w:rFonts w:hint="eastAsia"/>
+        </w:rPr>
+        <w:t>CSS3</w:t>
+      </w:r>
+      <w:r>
+        <w:rPr>
+          <w:rFonts w:hint="eastAsia"/>
+        </w:rPr>
+        <w:t>则是在</w:t>
+      </w:r>
+      <w:r>
+        <w:rPr>
+          <w:rFonts w:hint="eastAsia"/>
+        </w:rPr>
+        <w:t>CSS</w:t>
+      </w:r>
+      <w:r>
+        <w:rPr>
+          <w:rFonts w:hint="eastAsia"/>
+        </w:rPr>
+        <w:t>的基础上，采用模块化开发结构包括</w:t>
+      </w:r>
+      <w:r>
+        <w:rPr>
+          <w:rFonts w:hint="eastAsia"/>
+        </w:rPr>
+        <w:t>框模型、动画模型、背景与边框模型、文字效果、列表展示、多列布局等等</w:t>
+      </w:r>
+      <w:r>
+        <w:rPr>
+          <w:rFonts w:hint="eastAsia"/>
+        </w:rPr>
+        <w:t>，还补充了</w:t>
+      </w:r>
+      <w:r>
+        <w:rPr>
+          <w:rFonts w:hint="eastAsia"/>
+        </w:rPr>
+        <w:t>HTML5</w:t>
+      </w:r>
+      <w:r>
+        <w:rPr>
+          <w:rFonts w:hint="eastAsia"/>
+        </w:rPr>
+        <w:t>中的文本样式</w:t>
+      </w:r>
+      <w:r>
+        <w:rPr>
+          <w:rFonts w:hint="eastAsia"/>
+          <w:vertAlign w:val="superscript"/>
+        </w:rPr>
+        <w:t>[</w:t>
+      </w:r>
+      <w:r>
+        <w:rPr>
+          <w:vertAlign w:val="superscript"/>
+        </w:rPr>
+        <w:fldChar w:fldCharType="begin"/>
+      </w:r>
+      <w:r>
+        <w:rPr>
+          <w:vertAlign w:val="superscript"/>
+        </w:rPr>
+        <w:instrText xml:space="preserve"> </w:instrText>
+      </w:r>
+      <w:r>
+        <w:rPr>
+          <w:rFonts w:hint="eastAsia"/>
+          <w:vertAlign w:val="superscript"/>
+        </w:rPr>
+        <w:instrText>REF _Ref66111912 \r \h</w:instrText>
+      </w:r>
+      <w:r>
+        <w:rPr>
+          <w:vertAlign w:val="superscript"/>
+        </w:rPr>
+        <w:instrText xml:space="preserve"> </w:instrText>
+      </w:r>
+      <w:r>
+        <w:rPr>
+          <w:vertAlign w:val="superscript"/>
+        </w:rPr>
+      </w:r>
+      <w:r>
+        <w:rPr>
+          <w:vertAlign w:val="superscript"/>
+        </w:rPr>
+        <w:instrText xml:space="preserve"> \* MERGEFORMAT </w:instrText>
+      </w:r>
+      <w:r>
+        <w:rPr>
+          <w:vertAlign w:val="superscript"/>
+        </w:rPr>
+        <w:fldChar w:fldCharType="separate"/>
+      </w:r>
+      <w:r>
+        <w:rPr>
+          <w:vertAlign w:val="superscript"/>
+        </w:rPr>
+        <w:t>20</w:t>
+      </w:r>
+      <w:r>
+        <w:rPr>
+          <w:vertAlign w:val="superscript"/>
+        </w:rPr>
+        <w:fldChar w:fldCharType="end"/>
+      </w:r>
+      <w:r>
+        <w:rPr>
+          <w:rFonts w:hint="eastAsia"/>
+          <w:vertAlign w:val="superscript"/>
+        </w:rPr>
+        <w:t>]</w:t>
+      </w:r>
+      <w:r>
+        <w:rPr>
+          <w:rFonts w:hint="eastAsia"/>
+        </w:rPr>
+        <w:t>。</w:t>
+      </w:r>
+      <w:r>
+        <w:rPr>
+          <w:rFonts w:hint="eastAsia"/>
+        </w:rPr>
+        <w:t>对于开发者来说，可以用更简洁的代码，得到更</w:t>
+      </w:r>
+      <w:r>
+        <w:rPr>
+          <w:rFonts w:hint="eastAsia"/>
+        </w:rPr>
+        <w:lastRenderedPageBreak/>
+        <w:t>丰富的页面效果，大大地提高了工作</w:t>
+      </w:r>
+      <w:r>
+        <w:rPr>
+          <w:rFonts w:hint="eastAsia"/>
+        </w:rPr>
+        <w:t>效率。</w:t>
+      </w:r>
+    </w:p>
+    <w:p>
+      <w:r>
+        <w:tab/>
+        <w:t>14.</w:t>
+      </w:r>
+      <w:r>
+        <w:rPr>
+          <w:rFonts w:hint="eastAsia"/>
+        </w:rPr>
+        <w:t>前后端分离模式：</w:t>
+      </w:r>
+      <w:r>
+        <w:rPr>
+          <w:rFonts w:hint="eastAsia"/>
+        </w:rPr>
+        <w:t>早期网站的服务模式是发送一个</w:t>
+      </w:r>
+      <w:r>
+        <w:rPr>
+          <w:rFonts w:hint="eastAsia"/>
+        </w:rPr>
+        <w:t>http</w:t>
+      </w:r>
+      <w:r>
+        <w:rPr>
+          <w:rFonts w:hint="eastAsia"/>
+        </w:rPr>
+        <w:t>请求，然后服务器对请求做完处理，最后将静态的资源返回到页面中，因此所有静态资源和业务代码统一部署在同一台服务器上，整个流程如</w:t>
+      </w:r>
+      <w:r>
+        <w:fldChar w:fldCharType="begin"/>
+      </w:r>
+      <w:r>
+        <w:instrText xml:space="preserve"> </w:instrText>
+      </w:r>
+      <w:r>
+        <w:rPr>
+          <w:rFonts w:hint="eastAsia"/>
+        </w:rPr>
+        <w:instrText>REF _Ref66114269 \h</w:instrText>
+      </w:r>
+      <w:r>
+        <w:instrText xml:space="preserve"> </w:instrText>
+      </w:r>
+      <w:r>
+        <w:fldChar w:fldCharType="separate"/>
+      </w:r>
+      <w:r>
+        <w:rPr>
+          <w:rFonts w:asciiTheme="majorEastAsia" w:eastAsiaTheme="majorEastAsia" w:hAnsiTheme="majorEastAsia" w:hint="eastAsia"/>
+        </w:rPr>
+        <w:t xml:space="preserve">图 </w:t>
+      </w:r>
+      <w:r>
+        <w:rPr>
+          <w:rFonts w:asciiTheme="majorEastAsia" w:eastAsiaTheme="majorEastAsia" w:hAnsiTheme="majorEastAsia"/>
+        </w:rPr>
+        <w:t>1.</w:t>
+      </w:r>
+      <w:r>
+        <w:rPr>
+          <w:rFonts w:asciiTheme="majorEastAsia" w:eastAsiaTheme="majorEastAsia" w:hAnsiTheme="majorEastAsia"/>
+          <w:noProof/>
+        </w:rPr>
+        <w:t>3</w:t>
+      </w:r>
+      <w:r>
+        <w:fldChar w:fldCharType="end"/>
+      </w:r>
+      <w:r>
+        <w:rPr>
+          <w:rFonts w:hint="eastAsia"/>
+        </w:rPr>
+        <w:t>所示：</w:t>
+      </w:r>
+    </w:p>
+    <w:p>
+      <w:pPr>
+        <w:keepNext/>
+      </w:pPr>
+      <w:r>
+        <w:rPr>
+          <w:noProof/>
+        </w:rPr>
+        <w:drawing>
+          <wp:inline distT="0" distB="0" distL="0" distR="0" wp14:anchorId="67C8BE0A" wp14:editId="26F5A774">
+            <wp:extent cx="5544185" cy="3178810"/>
+            <wp:effectExtent l="0" t="0" r="0" b="2540"/>
+            <wp:docPr id="10" name="图片 10"/>
+            <wp:cNvGraphicFramePr>
+              <a:graphicFrameLocks xmlns:a="http://schemas.openxmlformats.org/drawingml/2006/main" noChangeAspect="1"/>
+            </wp:cNvGraphicFramePr>
+            <a:graphic xmlns:a="http://schemas.openxmlformats.org/drawingml/2006/main">
+              <a:graphicData uri="http://schemas.openxmlformats.org/drawingml/2006/picture">
+                <pic:pic xmlns:pic="http://schemas.openxmlformats.org/drawingml/2006/picture">
+                  <pic:nvPicPr>
+                    <pic:cNvPr id="1" name=""/>
+                    <pic:cNvPicPr/>
+                  </pic:nvPicPr>
+                  <pic:blipFill>
+                    <a:blip r:embed="rId24"/>
+                    <a:stretch>
+                      <a:fillRect/>
+                    </a:stretch>
+                  </pic:blipFill>
+                  <pic:spPr>
+                    <a:xfrm>
+                      <a:off x="0" y="0"/>
+                      <a:ext cx="5544185" cy="3178810"/>
+                    </a:xfrm>
+                    <a:prstGeom prst="rect">
+                      <a:avLst/>
+                    </a:prstGeom>
+                  </pic:spPr>
+                </pic:pic>
+              </a:graphicData>
+            </a:graphic>
+          </wp:inline>
+        </w:drawing>
+      </w:r>
+    </w:p>
+    <w:p>
+      <w:pPr>
+        <w:pStyle w:val="a4"/>
+        <w:ind w:left="240" w:hanging="240"/>
+        <w:jc w:val="center"/>
+        <w:rPr>
+          <w:rFonts w:asciiTheme="majorEastAsia" w:eastAsiaTheme="majorEastAsia" w:hAnsiTheme="majorEastAsia"/>
+          <w:sz w:val="24"/>
+          <w:szCs w:val="24"/>
+        </w:rPr>
+      </w:pPr>
+      <w:bookmarkStart w:id="109" w:name="_Ref66114269"/>
+      <w:r>
+        <w:rPr>
+          <w:rFonts w:asciiTheme="majorEastAsia" w:eastAsiaTheme="majorEastAsia" w:hAnsiTheme="majorEastAsia" w:hint="eastAsia"/>
+          <w:sz w:val="24"/>
+          <w:szCs w:val="24"/>
+        </w:rPr>
+        <w:t xml:space="preserve">图 </w:t>
+      </w:r>
+      <w:r>
+        <w:rPr>
+          <w:rFonts w:asciiTheme="majorEastAsia" w:eastAsiaTheme="majorEastAsia" w:hAnsiTheme="majorEastAsia"/>
+          <w:sz w:val="24"/>
+          <w:szCs w:val="24"/>
+        </w:rPr>
+        <w:t>1.</w:t>
+      </w:r>
+      <w:r>
+        <w:rPr>
+          <w:rFonts w:asciiTheme="majorEastAsia" w:eastAsiaTheme="majorEastAsia" w:hAnsiTheme="majorEastAsia"/>
+          <w:sz w:val="24"/>
+          <w:szCs w:val="24"/>
+        </w:rPr>
+        <w:fldChar w:fldCharType="begin"/>
+      </w:r>
+      <w:r>
+        <w:rPr>
+          <w:rFonts w:asciiTheme="majorEastAsia" w:eastAsiaTheme="majorEastAsia" w:hAnsiTheme="majorEastAsia"/>
+          <w:sz w:val="24"/>
+          <w:szCs w:val="24"/>
+        </w:rPr>
+        <w:instrText xml:space="preserve"> </w:instrText>
+      </w:r>
+      <w:r>
+        <w:rPr>
+          <w:rFonts w:asciiTheme="majorEastAsia" w:eastAsiaTheme="majorEastAsia" w:hAnsiTheme="majorEastAsia" w:hint="eastAsia"/>
+          <w:sz w:val="24"/>
+          <w:szCs w:val="24"/>
+        </w:rPr>
+        <w:instrText>SEQ 图 \* ARABIC</w:instrText>
+      </w:r>
+      <w:r>
+        <w:rPr>
+          <w:rFonts w:asciiTheme="majorEastAsia" w:eastAsiaTheme="majorEastAsia" w:hAnsiTheme="majorEastAsia"/>
+          <w:sz w:val="24"/>
+          <w:szCs w:val="24"/>
+        </w:rPr>
+        <w:instrText xml:space="preserve"> </w:instrText>
+      </w:r>
+      <w:r>
+        <w:rPr>
+          <w:rFonts w:asciiTheme="majorEastAsia" w:eastAsiaTheme="majorEastAsia" w:hAnsiTheme="majorEastAsia"/>
+          <w:sz w:val="24"/>
+          <w:szCs w:val="24"/>
+        </w:rPr>
+        <w:fldChar w:fldCharType="separate"/>
+      </w:r>
+      <w:r>
+        <w:rPr>
+          <w:rFonts w:asciiTheme="majorEastAsia" w:eastAsiaTheme="majorEastAsia" w:hAnsiTheme="majorEastAsia"/>
+          <w:noProof/>
+          <w:sz w:val="24"/>
+          <w:szCs w:val="24"/>
+        </w:rPr>
+        <w:t>3</w:t>
+      </w:r>
+      <w:r>
+        <w:rPr>
+          <w:rFonts w:asciiTheme="majorEastAsia" w:eastAsiaTheme="majorEastAsia" w:hAnsiTheme="majorEastAsia"/>
+          <w:sz w:val="24"/>
+          <w:szCs w:val="24"/>
+        </w:rPr>
+        <w:fldChar w:fldCharType="end"/>
+      </w:r>
       <w:bookmarkEnd w:id="109"/>
       <w:r>
         <w:rPr>
+          <w:rFonts w:asciiTheme="majorEastAsia" w:eastAsiaTheme="majorEastAsia" w:hAnsiTheme="majorEastAsia"/>
+          <w:sz w:val="24"/>
+          <w:szCs w:val="24"/>
+        </w:rPr>
+        <w:t xml:space="preserve"> </w:t>
+      </w:r>
+      <w:r>
+        <w:rPr>
+          <w:rFonts w:asciiTheme="majorEastAsia" w:eastAsiaTheme="majorEastAsia" w:hAnsiTheme="majorEastAsia" w:hint="eastAsia"/>
+          <w:sz w:val="24"/>
+          <w:szCs w:val="24"/>
+        </w:rPr>
+        <w:t>早期网站服务流程</w:t>
+      </w:r>
+    </w:p>
+    <w:p>
+      <w:r>
+        <w:rPr>
+          <w:rFonts w:hint="eastAsia"/>
+        </w:rPr>
+        <w:t>在这样的模式下，前端工作就只有将</w:t>
+      </w:r>
+      <w:r>
+        <w:rPr>
+          <w:rFonts w:hint="eastAsia"/>
+        </w:rPr>
+        <w:t>UI</w:t>
+      </w:r>
+      <w:r>
+        <w:rPr>
+          <w:rFonts w:hint="eastAsia"/>
+        </w:rPr>
+        <w:t>设计师提供的原型图还原实现成静态页面交付于后端工程师，然后后端人员再加入逻辑代码，使得前后端工作极度耦合，相互依赖严重，一旦设计改变，就需要重新走一遍流程，导致开发效率低，代码难以维护。</w:t>
+      </w:r>
+      <w:r>
+        <w:rPr>
+          <w:rFonts w:hint="eastAsia"/>
+        </w:rPr>
+        <w:t>直到</w:t>
+      </w:r>
+      <w:r>
+        <w:rPr>
+          <w:rFonts w:hint="eastAsia"/>
+        </w:rPr>
+        <w:t>2</w:t>
+      </w:r>
+      <w:r>
+        <w:t>013</w:t>
+      </w:r>
+      <w:r>
+        <w:rPr>
+          <w:rFonts w:hint="eastAsia"/>
+        </w:rPr>
+        <w:t>年左右，前后端分离思想的出现，基于</w:t>
+      </w:r>
+      <w:r>
+        <w:rPr>
+          <w:rFonts w:hint="eastAsia"/>
+        </w:rPr>
+        <w:t>Node</w:t>
+      </w:r>
+      <w:r>
+        <w:t>.js</w:t>
+      </w:r>
+      <w:r>
+        <w:rPr>
+          <w:rFonts w:hint="eastAsia"/>
+        </w:rPr>
+        <w:t>服务器，让前端去负责</w:t>
+      </w:r>
+      <w:r>
+        <w:rPr>
+          <w:rFonts w:hint="eastAsia"/>
+        </w:rPr>
+        <w:t>View</w:t>
+      </w:r>
+      <w:r>
+        <w:rPr>
+          <w:rFonts w:hint="eastAsia"/>
+        </w:rPr>
+        <w:t>层和</w:t>
+      </w:r>
+      <w:r>
+        <w:rPr>
+          <w:rFonts w:hint="eastAsia"/>
+        </w:rPr>
+        <w:t>Controller</w:t>
+      </w:r>
+      <w:r>
+        <w:rPr>
+          <w:rFonts w:hint="eastAsia"/>
+        </w:rPr>
+        <w:t>层，后端只负责</w:t>
+      </w:r>
+      <w:r>
+        <w:rPr>
+          <w:rFonts w:hint="eastAsia"/>
+        </w:rPr>
+        <w:t>Model</w:t>
+      </w:r>
+      <w:r>
+        <w:rPr>
+          <w:rFonts w:hint="eastAsia"/>
+        </w:rPr>
+        <w:t>层和</w:t>
+      </w:r>
+      <w:r>
+        <w:rPr>
+          <w:rFonts w:hint="eastAsia"/>
+        </w:rPr>
+        <w:t>Service</w:t>
+      </w:r>
+      <w:r>
+        <w:rPr>
+          <w:rFonts w:hint="eastAsia"/>
+        </w:rPr>
+        <w:t>层，</w:t>
+      </w:r>
+      <w:r>
+        <w:rPr>
+          <w:rFonts w:hint="eastAsia"/>
+        </w:rPr>
+        <w:t>由于</w:t>
+      </w:r>
+      <w:r>
+        <w:rPr>
+          <w:rFonts w:hint="eastAsia"/>
+        </w:rPr>
+        <w:t>Node</w:t>
+      </w:r>
+      <w:r>
+        <w:t>.js</w:t>
+      </w:r>
+      <w:r>
+        <w:rPr>
+          <w:rFonts w:hint="eastAsia"/>
+        </w:rPr>
+        <w:t>中间层的加入，浏览器不再直接请求服务端的</w:t>
+      </w:r>
+      <w:r>
+        <w:rPr>
+          <w:rFonts w:hint="eastAsia"/>
+        </w:rPr>
+        <w:t>API</w:t>
+      </w:r>
+      <w:r>
+        <w:rPr>
+          <w:rFonts w:hint="eastAsia"/>
+        </w:rPr>
+        <w:t>，而是先去请求</w:t>
+      </w:r>
+      <w:r>
+        <w:rPr>
+          <w:rFonts w:hint="eastAsia"/>
+        </w:rPr>
+        <w:t>Node</w:t>
+      </w:r>
+      <w:r>
+        <w:t>.js</w:t>
+      </w:r>
+      <w:r>
+        <w:rPr>
+          <w:rFonts w:hint="eastAsia"/>
+        </w:rPr>
+        <w:t>，由</w:t>
+      </w:r>
+      <w:r>
+        <w:rPr>
+          <w:rFonts w:hint="eastAsia"/>
+        </w:rPr>
+        <w:t>Node</w:t>
+      </w:r>
+      <w:r>
+        <w:t>.js</w:t>
+      </w:r>
+      <w:r>
+        <w:rPr>
+          <w:rFonts w:hint="eastAsia"/>
+        </w:rPr>
+        <w:t>对服务端的</w:t>
+      </w:r>
+      <w:r>
+        <w:rPr>
+          <w:rFonts w:hint="eastAsia"/>
+        </w:rPr>
+        <w:t>API</w:t>
+      </w:r>
+      <w:r>
+        <w:rPr>
+          <w:rFonts w:hint="eastAsia"/>
+        </w:rPr>
+        <w:t>发送</w:t>
+      </w:r>
+      <w:r>
+        <w:rPr>
+          <w:rFonts w:hint="eastAsia"/>
+        </w:rPr>
+        <w:t>H</w:t>
+      </w:r>
+      <w:r>
+        <w:t>TT</w:t>
+      </w:r>
+      <w:r>
+        <w:rPr>
+          <w:rFonts w:hint="eastAsia"/>
+        </w:rPr>
+        <w:t>P</w:t>
+      </w:r>
+      <w:r>
+        <w:rPr>
+          <w:rFonts w:hint="eastAsia"/>
+        </w:rPr>
+        <w:t>请求，</w:t>
+      </w:r>
+      <w:r>
+        <w:rPr>
+          <w:rFonts w:hint="eastAsia"/>
+        </w:rPr>
+        <w:t>Node</w:t>
+      </w:r>
+      <w:r>
+        <w:t>.js</w:t>
+      </w:r>
+      <w:r>
+        <w:rPr>
+          <w:rFonts w:hint="eastAsia"/>
+        </w:rPr>
+        <w:t>收到服务端返回的</w:t>
+      </w:r>
+      <w:r>
+        <w:rPr>
+          <w:rFonts w:hint="eastAsia"/>
+        </w:rPr>
+        <w:t>JSON</w:t>
+      </w:r>
+      <w:r>
+        <w:rPr>
+          <w:rFonts w:hint="eastAsia"/>
+        </w:rPr>
+        <w:t>格式数据再去渲染</w:t>
+      </w:r>
+      <w:r>
+        <w:rPr>
+          <w:rFonts w:hint="eastAsia"/>
+        </w:rPr>
+        <w:t>HTML</w:t>
+      </w:r>
+      <w:r>
+        <w:rPr>
+          <w:rFonts w:hint="eastAsia"/>
+        </w:rPr>
+        <w:t>页面</w:t>
+      </w:r>
+      <w:r>
+        <w:rPr>
+          <w:rFonts w:hint="eastAsia"/>
+          <w:vertAlign w:val="superscript"/>
+        </w:rPr>
+        <w:t>[</w:t>
+      </w:r>
+      <w:r>
+        <w:rPr>
+          <w:vertAlign w:val="superscript"/>
+        </w:rPr>
+        <w:fldChar w:fldCharType="begin"/>
+      </w:r>
+      <w:r>
+        <w:rPr>
+          <w:vertAlign w:val="superscript"/>
+        </w:rPr>
+        <w:instrText xml:space="preserve"> </w:instrText>
+      </w:r>
+      <w:r>
+        <w:rPr>
+          <w:rFonts w:hint="eastAsia"/>
+          <w:vertAlign w:val="superscript"/>
+        </w:rPr>
+        <w:instrText>PAGEREF _Ref66115448 \h</w:instrText>
+      </w:r>
+      <w:r>
+        <w:rPr>
+          <w:vertAlign w:val="superscript"/>
+        </w:rPr>
+        <w:instrText xml:space="preserve"> </w:instrText>
+      </w:r>
+      <w:r>
+        <w:rPr>
+          <w:vertAlign w:val="superscript"/>
+        </w:rPr>
+      </w:r>
+      <w:r>
+        <w:rPr>
+          <w:vertAlign w:val="superscript"/>
+        </w:rPr>
+        <w:fldChar w:fldCharType="separate"/>
+      </w:r>
+      <w:r>
+        <w:rPr>
+          <w:vertAlign w:val="superscript"/>
+        </w:rPr>
+        <w:fldChar w:fldCharType="end"/>
+      </w:r>
+      <w:r>
+        <w:rPr>
+          <w:vertAlign w:val="superscript"/>
+        </w:rPr>
+        <w:fldChar w:fldCharType="begin"/>
+      </w:r>
+      <w:r>
+        <w:rPr>
+          <w:vertAlign w:val="superscript"/>
+        </w:rPr>
+        <w:instrText xml:space="preserve"> REF _Ref66115448 \r \h </w:instrText>
+      </w:r>
+      <w:r>
+        <w:rPr>
+          <w:vertAlign w:val="superscript"/>
+        </w:rPr>
+      </w:r>
+      <w:r>
+        <w:rPr>
+          <w:vertAlign w:val="superscript"/>
+        </w:rPr>
+        <w:instrText xml:space="preserve"> \* MERGEFORMAT </w:instrText>
+      </w:r>
+      <w:r>
+        <w:rPr>
+          <w:vertAlign w:val="superscript"/>
+        </w:rPr>
+        <w:fldChar w:fldCharType="separate"/>
+      </w:r>
+      <w:r>
+        <w:rPr>
+          <w:vertAlign w:val="superscript"/>
+        </w:rPr>
+        <w:t>21</w:t>
+      </w:r>
+      <w:r>
+        <w:rPr>
+          <w:vertAlign w:val="superscript"/>
+        </w:rPr>
+        <w:fldChar w:fldCharType="end"/>
+      </w:r>
+      <w:r>
+        <w:rPr>
+          <w:vertAlign w:val="superscript"/>
+        </w:rPr>
+        <w:t>]</w:t>
+      </w:r>
+      <w:r>
+        <w:rPr>
+          <w:rFonts w:hint="eastAsia"/>
+        </w:rPr>
+        <w:t>。前后端分离</w:t>
+      </w:r>
+      <w:r>
+        <w:rPr>
+          <w:rFonts w:hint="eastAsia"/>
+        </w:rPr>
+        <w:t>不仅将开发人员的职责明确区分开来，还大大提升了适配性，如果</w:t>
+      </w:r>
+      <w:r>
+        <w:rPr>
+          <w:rFonts w:hint="eastAsia"/>
+        </w:rPr>
+        <w:t>Controller</w:t>
+      </w:r>
+      <w:r>
+        <w:rPr>
+          <w:rFonts w:hint="eastAsia"/>
+        </w:rPr>
+        <w:t>层掌握在后端手里，那么多端适配的时候，后端就要维护不同环境下的页面，导致模板无法重用，而且大多数时候后端的业务逻辑是一样的，如果前后端无法分离，就多出了很多无意义的工作量</w:t>
+      </w:r>
+      <w:r>
+        <w:rPr>
           <w:rFonts w:hint="eastAsia"/>
         </w:rPr>
         <w:t>。</w:t>
       </w:r>
-      <w:r>
-        <w:rPr>
-          <w:rFonts w:hint="eastAsia"/>
-        </w:rPr>
-        <w:t>经过多年的开发迭代，于</w:t>
-      </w:r>
-      <w:r>
-        <w:rPr>
-          <w:rFonts w:hint="eastAsia"/>
-        </w:rPr>
-        <w:t>2005</w:t>
+    </w:p>
+    <w:p>
+      <w:pPr>
+        <w:rPr>
+          <w:rFonts w:hint="eastAsia"/>
+        </w:rPr>
+      </w:pPr>
+      <w:r>
+        <w:lastRenderedPageBreak/>
+        <w:tab/>
+        <w:t>15.</w:t>
+      </w:r>
+      <w:r>
+        <w:rPr>
+          <w:rFonts w:hint="eastAsia"/>
+        </w:rPr>
+        <w:t>WebGL</w:t>
+      </w:r>
+      <w:r>
+        <w:rPr>
+          <w:rFonts w:hint="eastAsia"/>
+        </w:rPr>
+        <w:t>（</w:t>
+      </w:r>
+      <w:r>
+        <w:rPr>
+          <w:rFonts w:hint="eastAsia"/>
+        </w:rPr>
+        <w:t>Web</w:t>
+      </w:r>
+      <w:r>
+        <w:t xml:space="preserve"> </w:t>
+      </w:r>
+      <w:r>
+        <w:rPr>
+          <w:rFonts w:hint="eastAsia"/>
+        </w:rPr>
+        <w:t>Graphics</w:t>
+      </w:r>
+      <w:r>
+        <w:t xml:space="preserve"> </w:t>
+      </w:r>
+      <w:r>
+        <w:rPr>
+          <w:rFonts w:hint="eastAsia"/>
+        </w:rPr>
+        <w:t>Library</w:t>
+      </w:r>
+      <w:r>
+        <w:rPr>
+          <w:rFonts w:hint="eastAsia"/>
+        </w:rPr>
+        <w:t>）</w:t>
+      </w:r>
+      <w:r>
+        <w:rPr>
+          <w:rFonts w:hint="eastAsia"/>
+        </w:rPr>
+        <w:t>：</w:t>
+      </w:r>
+      <w:r>
+        <w:rPr>
+          <w:rFonts w:hint="eastAsia"/>
+        </w:rPr>
+        <w:t>WebGL</w:t>
+      </w:r>
+      <w:r>
+        <w:rPr>
+          <w:rFonts w:hint="eastAsia"/>
+        </w:rPr>
+        <w:t>是一种用于</w:t>
+      </w:r>
+      <w:r>
+        <w:rPr>
+          <w:rFonts w:hint="eastAsia"/>
+        </w:rPr>
+        <w:t>Web</w:t>
+      </w:r>
+      <w:r>
+        <w:rPr>
+          <w:rFonts w:hint="eastAsia"/>
+        </w:rPr>
+        <w:t>的标准</w:t>
+      </w:r>
+      <w:r>
+        <w:rPr>
+          <w:rFonts w:hint="eastAsia"/>
+        </w:rPr>
+        <w:t>3D</w:t>
+      </w:r>
+      <w:r>
+        <w:rPr>
+          <w:rFonts w:hint="eastAsia"/>
+        </w:rPr>
+        <w:t>绘图协议，基于</w:t>
+      </w:r>
+      <w:r>
+        <w:rPr>
+          <w:rFonts w:hint="eastAsia"/>
+        </w:rPr>
+        <w:t>Open</w:t>
+      </w:r>
+      <w:r>
+        <w:t>GL ES2.0</w:t>
+      </w:r>
+      <w:r>
+        <w:rPr>
+          <w:rFonts w:hint="eastAsia"/>
+        </w:rPr>
+        <w:t>的</w:t>
+      </w:r>
+      <w:r>
+        <w:rPr>
+          <w:rFonts w:hint="eastAsia"/>
+        </w:rPr>
+        <w:t>JavaScript</w:t>
+      </w:r>
+      <w:r>
+        <w:t xml:space="preserve"> </w:t>
+      </w:r>
+      <w:r>
+        <w:rPr>
+          <w:rFonts w:hint="eastAsia"/>
+        </w:rPr>
+        <w:t>API</w:t>
+      </w:r>
+      <w:r>
+        <w:rPr>
+          <w:rFonts w:hint="eastAsia"/>
+        </w:rPr>
+        <w:t>进行开发。</w:t>
+      </w:r>
+      <w:r>
+        <w:rPr>
+          <w:rFonts w:hint="eastAsia"/>
+        </w:rPr>
+        <w:t>OpenGL</w:t>
+      </w:r>
+      <w:r>
+        <w:rPr>
+          <w:rFonts w:hint="eastAsia"/>
+        </w:rPr>
+        <w:t>（</w:t>
+      </w:r>
+      <w:r>
+        <w:rPr>
+          <w:rFonts w:hint="eastAsia"/>
+        </w:rPr>
+        <w:t>Open Graphics Library</w:t>
+      </w:r>
+      <w:r>
+        <w:rPr>
+          <w:rFonts w:hint="eastAsia"/>
+        </w:rPr>
+        <w:t>）是一种成熟的跨平台高性能</w:t>
+      </w:r>
+      <w:r>
+        <w:rPr>
+          <w:rFonts w:hint="eastAsia"/>
+        </w:rPr>
+        <w:t>3D</w:t>
+      </w:r>
+      <w:r>
+        <w:rPr>
+          <w:rFonts w:hint="eastAsia"/>
+        </w:rPr>
+        <w:t>渲染</w:t>
+      </w:r>
+      <w:r>
+        <w:rPr>
+          <w:rFonts w:hint="eastAsia"/>
+        </w:rPr>
+        <w:t>API</w:t>
+      </w:r>
+      <w:r>
+        <w:rPr>
+          <w:rFonts w:hint="eastAsia"/>
+        </w:rPr>
+        <w:t>，它由</w:t>
+      </w:r>
+      <w:r>
+        <w:rPr>
+          <w:rFonts w:hint="eastAsia"/>
+        </w:rPr>
+        <w:t>Silicon Graphics Inc.</w:t>
+      </w:r>
+      <w:r>
+        <w:rPr>
+          <w:rFonts w:hint="eastAsia"/>
+        </w:rPr>
+        <w:t>开发，然后在</w:t>
+      </w:r>
+      <w:r>
+        <w:rPr>
+          <w:rFonts w:hint="eastAsia"/>
+        </w:rPr>
+        <w:t xml:space="preserve"> 1992</w:t>
+      </w:r>
+      <w:r>
+        <w:rPr>
+          <w:rFonts w:hint="eastAsia"/>
+        </w:rPr>
+        <w:t>年发布，目前由</w:t>
+      </w:r>
+      <w:r>
+        <w:rPr>
+          <w:rFonts w:hint="eastAsia"/>
+        </w:rPr>
+        <w:t>The Khronos Group</w:t>
+      </w:r>
+      <w:r>
+        <w:rPr>
+          <w:rFonts w:hint="eastAsia"/>
+        </w:rPr>
+        <w:t>管理。它是一种基于渲染管线、独立于硬件，且具有客户端</w:t>
+      </w:r>
+      <w:r>
+        <w:rPr>
+          <w:rFonts w:hint="eastAsia"/>
+        </w:rPr>
+        <w:t>-</w:t>
+      </w:r>
+      <w:r>
+        <w:rPr>
+          <w:rFonts w:hint="eastAsia"/>
+        </w:rPr>
+        <w:t>服务器结构化的</w:t>
+      </w:r>
+      <w:r>
+        <w:rPr>
+          <w:rFonts w:hint="eastAsia"/>
+        </w:rPr>
+        <w:t>API</w:t>
+      </w:r>
+      <w:r>
+        <w:rPr>
+          <w:vertAlign w:val="superscript"/>
+        </w:rPr>
+        <w:t>[</w:t>
+      </w:r>
+      <w:r>
+        <w:rPr>
+          <w:vertAlign w:val="superscript"/>
+        </w:rPr>
+        <w:fldChar w:fldCharType="begin"/>
+      </w:r>
+      <w:r>
+        <w:rPr>
+          <w:vertAlign w:val="superscript"/>
+        </w:rPr>
+        <w:instrText xml:space="preserve"> </w:instrText>
+      </w:r>
+      <w:r>
+        <w:rPr>
+          <w:rFonts w:hint="eastAsia"/>
+          <w:vertAlign w:val="superscript"/>
+        </w:rPr>
+        <w:instrText>REF _Ref66115880 \r \h</w:instrText>
+      </w:r>
+      <w:r>
+        <w:rPr>
+          <w:vertAlign w:val="superscript"/>
+        </w:rPr>
+        <w:instrText xml:space="preserve"> </w:instrText>
+      </w:r>
+      <w:r>
+        <w:rPr>
+          <w:vertAlign w:val="superscript"/>
+        </w:rPr>
+      </w:r>
+      <w:r>
+        <w:rPr>
+          <w:vertAlign w:val="superscript"/>
+        </w:rPr>
+        <w:instrText xml:space="preserve"> \* MERGEFORMAT </w:instrText>
+      </w:r>
+      <w:r>
+        <w:rPr>
+          <w:vertAlign w:val="superscript"/>
+        </w:rPr>
+        <w:fldChar w:fldCharType="separate"/>
+      </w:r>
+      <w:r>
+        <w:rPr>
+          <w:vertAlign w:val="superscript"/>
+        </w:rPr>
+        <w:t>22</w:t>
+      </w:r>
+      <w:r>
+        <w:rPr>
+          <w:vertAlign w:val="superscript"/>
+        </w:rPr>
+        <w:fldChar w:fldCharType="end"/>
+      </w:r>
+      <w:r>
+        <w:rPr>
+          <w:vertAlign w:val="superscript"/>
+        </w:rPr>
+        <w:t>]</w:t>
+      </w:r>
+      <w:r>
+        <w:rPr>
+          <w:rFonts w:hint="eastAsia"/>
+        </w:rPr>
+        <w:t>。</w:t>
+      </w:r>
+      <w:r>
+        <w:rPr>
+          <w:rFonts w:hint="eastAsia"/>
+        </w:rPr>
+        <w:t>W</w:t>
+      </w:r>
+      <w:r>
+        <w:t>ebGL</w:t>
+      </w:r>
+      <w:r>
+        <w:rPr>
+          <w:rFonts w:hint="eastAsia"/>
+        </w:rPr>
+        <w:t>初始版本是于</w:t>
+      </w:r>
+      <w:r>
+        <w:rPr>
+          <w:rFonts w:hint="eastAsia"/>
+        </w:rPr>
+        <w:t>2</w:t>
+      </w:r>
+      <w:r>
+        <w:t>011</w:t>
       </w:r>
       <w:r>
         <w:rPr>
@@ -11212,148 +14577,137 @@
         <w:rPr>
           <w:rFonts w:hint="eastAsia"/>
         </w:rPr>
-        <w:t>9</w:t>
-      </w:r>
-      <w:r>
-        <w:rPr>
-          <w:rFonts w:hint="eastAsia"/>
-        </w:rPr>
-        <w:t>月，</w:t>
-      </w:r>
-      <w:r>
-        <w:rPr>
-          <w:rFonts w:hint="eastAsia"/>
-        </w:rPr>
-        <w:t>Flash 8.0</w:t>
-      </w:r>
-      <w:r>
-        <w:rPr>
-          <w:rFonts w:hint="eastAsia"/>
-        </w:rPr>
-        <w:t>发布，增强了对视频的支持，</w:t>
-      </w:r>
-      <w:r>
-        <w:rPr>
-          <w:rFonts w:hint="eastAsia"/>
-        </w:rPr>
-        <w:t>可将其打包成</w:t>
-      </w:r>
-      <w:r>
-        <w:rPr>
-          <w:rFonts w:hint="eastAsia"/>
-        </w:rPr>
-        <w:t>flv</w:t>
-      </w:r>
-      <w:r>
-        <w:rPr>
-          <w:rFonts w:hint="eastAsia"/>
-        </w:rPr>
-        <w:t>文件，</w:t>
-      </w:r>
-      <w:r>
-        <w:rPr>
-          <w:rFonts w:hint="eastAsia"/>
-        </w:rPr>
-        <w:t>同年，</w:t>
-      </w:r>
-      <w:r>
-        <w:rPr>
-          <w:rFonts w:hint="eastAsia"/>
-        </w:rPr>
-        <w:t>Adobe</w:t>
-      </w:r>
-      <w:r>
-        <w:rPr>
-          <w:rFonts w:hint="eastAsia"/>
-        </w:rPr>
-        <w:t>耗资</w:t>
-      </w:r>
-      <w:r>
-        <w:rPr>
-          <w:rFonts w:hint="eastAsia"/>
-        </w:rPr>
-        <w:t>34</w:t>
-      </w:r>
-      <w:r>
-        <w:rPr>
-          <w:rFonts w:hint="eastAsia"/>
-        </w:rPr>
-        <w:t>亿美元并购</w:t>
-      </w:r>
-      <w:r>
-        <w:rPr>
-          <w:rFonts w:hint="eastAsia"/>
-        </w:rPr>
-        <w:t>Macromedia</w:t>
-      </w:r>
-      <w:r>
-        <w:rPr>
-          <w:rFonts w:hint="eastAsia"/>
-        </w:rPr>
-        <w:t>，</w:t>
-      </w:r>
-      <w:r>
-        <w:rPr>
-          <w:rFonts w:hint="eastAsia"/>
-        </w:rPr>
-        <w:t>Flash</w:t>
-      </w:r>
-      <w:r>
-        <w:rPr>
-          <w:rFonts w:hint="eastAsia"/>
-        </w:rPr>
-        <w:t>正式成为</w:t>
-      </w:r>
-      <w:r>
-        <w:rPr>
-          <w:rFonts w:hint="eastAsia"/>
-        </w:rPr>
-        <w:t>Adboe</w:t>
-      </w:r>
-      <w:r>
-        <w:rPr>
-          <w:rFonts w:hint="eastAsia"/>
-        </w:rPr>
-        <w:t>公司旗下的产品。</w:t>
-      </w:r>
-      <w:r>
-        <w:rPr>
-          <w:rFonts w:hint="eastAsia"/>
-        </w:rPr>
-        <w:t>由于可以在浏览器中播放动画，</w:t>
-      </w:r>
-      <w:r>
-        <w:rPr>
-          <w:rFonts w:hint="eastAsia"/>
-        </w:rPr>
-        <w:t>Flash</w:t>
-      </w:r>
-      <w:r>
-        <w:rPr>
-          <w:rFonts w:hint="eastAsia"/>
-        </w:rPr>
-        <w:t>开始异军突起引爆了整个流媒体行业，并在</w:t>
-      </w:r>
-      <w:r>
-        <w:rPr>
-          <w:rFonts w:hint="eastAsia"/>
-        </w:rPr>
+        <w:t>3</w:t>
+      </w:r>
+      <w:r>
+        <w:rPr>
+          <w:rFonts w:hint="eastAsia"/>
+        </w:rPr>
+        <w:t>月被提出，</w:t>
+      </w:r>
+      <w:r>
+        <w:rPr>
+          <w:rFonts w:hint="eastAsia"/>
+        </w:rPr>
+        <w:t>WebGL</w:t>
+      </w:r>
+      <w:r>
         <w:t>2</w:t>
       </w:r>
       <w:r>
-        <w:t>007</w:t>
-      </w:r>
-      <w:r>
-        <w:rPr>
-          <w:rFonts w:hint="eastAsia"/>
-        </w:rPr>
-        <w:t>年左右，随着</w:t>
-      </w:r>
-      <w:r>
-        <w:rPr>
-          <w:rFonts w:hint="eastAsia"/>
-        </w:rPr>
-        <w:t>Flash</w:t>
+        <w:rPr>
+          <w:rFonts w:hint="eastAsia"/>
+        </w:rPr>
+        <w:t>.</w:t>
+      </w:r>
+      <w:r>
+        <w:t>0</w:t>
+      </w:r>
+      <w:r>
+        <w:rPr>
+          <w:rFonts w:hint="eastAsia"/>
+        </w:rPr>
+        <w:t>的规范发展与</w:t>
+      </w:r>
+      <w:r>
+        <w:rPr>
+          <w:rFonts w:hint="eastAsia"/>
+        </w:rPr>
+        <w:t>2</w:t>
+      </w:r>
+      <w:r>
+        <w:t>013</w:t>
+      </w:r>
+      <w:r>
+        <w:rPr>
+          <w:rFonts w:hint="eastAsia"/>
+        </w:rPr>
+        <w:t>年并于</w:t>
+      </w:r>
+      <w:r>
+        <w:rPr>
+          <w:rFonts w:hint="eastAsia"/>
+        </w:rPr>
+        <w:t>2</w:t>
+      </w:r>
+      <w:r>
+        <w:t>017</w:t>
+      </w:r>
+      <w:r>
+        <w:rPr>
+          <w:rFonts w:hint="eastAsia"/>
+        </w:rPr>
+        <w:t>年</w:t>
+      </w:r>
+      <w:r>
+        <w:rPr>
+          <w:rFonts w:hint="eastAsia"/>
+        </w:rPr>
+        <w:t>1</w:t>
+      </w:r>
+      <w:r>
+        <w:rPr>
+          <w:rFonts w:hint="eastAsia"/>
+        </w:rPr>
+        <w:t>月完成。自</w:t>
+      </w:r>
+      <w:r>
+        <w:rPr>
+          <w:rFonts w:hint="eastAsia"/>
+        </w:rPr>
+        <w:t>WebGL</w:t>
+      </w:r>
+      <w:r>
+        <w:rPr>
+          <w:rFonts w:hint="eastAsia"/>
+        </w:rPr>
+        <w:t>问世后，网页应用又可以开拓出更多可能性，例如</w:t>
+      </w:r>
+      <w:r>
+        <w:rPr>
+          <w:rFonts w:hint="eastAsia"/>
+        </w:rPr>
+        <w:t>3D</w:t>
+      </w:r>
+      <w:r>
+        <w:rPr>
+          <w:rFonts w:hint="eastAsia"/>
+        </w:rPr>
+        <w:t>页游，虚拟现实等。</w:t>
+      </w:r>
+    </w:p>
+    <w:p>
+      <w:pPr>
+        <w:rPr>
+          <w:rFonts w:hint="eastAsia"/>
+        </w:rPr>
+      </w:pPr>
+      <w:r>
+        <w:tab/>
+      </w:r>
+      <w:r>
+        <w:rPr>
+          <w:rFonts w:hint="eastAsia"/>
+        </w:rPr>
+        <w:t>Web</w:t>
+      </w:r>
+      <w:r>
+        <w:rPr>
+          <w:rFonts w:hint="eastAsia"/>
+        </w:rPr>
+        <w:t>技术经过这二三十年来的发展，已经有了天翻地覆的改变，</w:t>
+      </w:r>
+      <w:r>
+        <w:rPr>
+          <w:rFonts w:hint="eastAsia"/>
+        </w:rPr>
+        <w:t>从最初只能制作一个单纯的静态文本页面，到如今可以承载</w:t>
+      </w:r>
+      <w:r>
+        <w:rPr>
+          <w:rFonts w:hint="eastAsia"/>
+        </w:rPr>
+        <w:t>Web</w:t>
       </w:r>
       <w:r>
         <w:t xml:space="preserve"> </w:t>
@@ -11362,13 +14716,49 @@
         <w:rPr>
           <w:rFonts w:hint="eastAsia"/>
         </w:rPr>
-        <w:t>的交互技术进步，网页游戏</w:t>
-      </w:r>
-      <w:r>
-        <w:rPr>
-          <w:rFonts w:hint="eastAsia"/>
-        </w:rPr>
-        <w:t>的浪潮开始席卷全球，在</w:t>
+        <w:t>OS</w:t>
+      </w:r>
+      <w:r>
+        <w:rPr>
+          <w:rFonts w:hint="eastAsia"/>
+        </w:rPr>
+        <w:t>、</w:t>
+      </w:r>
+      <w:r>
+        <w:rPr>
+          <w:rFonts w:hint="eastAsia"/>
+        </w:rPr>
+        <w:t>AR</w:t>
+      </w:r>
+      <w:r>
+        <w:rPr>
+          <w:rFonts w:hint="eastAsia"/>
+        </w:rPr>
+        <w:t>、</w:t>
+      </w:r>
+      <w:r>
+        <w:rPr>
+          <w:rFonts w:hint="eastAsia"/>
+        </w:rPr>
+        <w:t>VR</w:t>
+      </w:r>
+      <w:r>
+        <w:rPr>
+          <w:rFonts w:hint="eastAsia"/>
+        </w:rPr>
+        <w:t>和人工智能等前沿</w:t>
+      </w:r>
+      <w:r>
+        <w:rPr>
+          <w:rFonts w:hint="eastAsia"/>
+        </w:rPr>
+        <w:t>科技领域</w:t>
+      </w:r>
+      <w:r>
+        <w:rPr>
+          <w:rFonts w:hint="eastAsia"/>
+        </w:rPr>
+        <w:t>的强大技术。截止到</w:t>
       </w:r>
       <w:r>
         <w:rPr>
@@ -11377,67 +14767,61 @@
         <w:t>2</w:t>
       </w:r>
       <w:r>
-        <w:t>010</w:t>
-      </w:r>
-      <w:r>
-        <w:rPr>
-          <w:rFonts w:hint="eastAsia"/>
-        </w:rPr>
-        <w:t>年</w:t>
-      </w:r>
-      <w:r>
-        <w:rPr>
-          <w:rFonts w:hint="eastAsia"/>
-        </w:rPr>
-        <w:t>Flash</w:t>
-      </w:r>
-      <w:r>
-        <w:rPr>
-          <w:rFonts w:hint="eastAsia"/>
-        </w:rPr>
-        <w:t>达到巅峰，直至</w:t>
-      </w:r>
-      <w:r>
-        <w:rPr>
-          <w:rFonts w:hint="eastAsia"/>
-        </w:rPr>
-        <w:t>2</w:t>
-      </w:r>
-      <w:r>
-        <w:t>015</w:t>
-      </w:r>
-      <w:r>
-        <w:rPr>
-          <w:rFonts w:hint="eastAsia"/>
-        </w:rPr>
-        <w:t>年</w:t>
-      </w:r>
-      <w:r>
-        <w:rPr>
-          <w:rFonts w:hint="eastAsia"/>
-        </w:rPr>
-        <w:t>HTML</w:t>
-      </w:r>
-      <w:r>
-        <w:t>5</w:t>
-      </w:r>
-      <w:r>
-        <w:rPr>
-          <w:rFonts w:hint="eastAsia"/>
-        </w:rPr>
-        <w:t>的兴起和移动互联网的发展，再加上</w:t>
-      </w:r>
-      <w:r>
-        <w:rPr>
-          <w:rFonts w:hint="eastAsia"/>
-        </w:rPr>
-        <w:t>Flash</w:t>
-      </w:r>
-      <w:r>
-        <w:rPr>
-          <w:rFonts w:hint="eastAsia"/>
-        </w:rPr>
-        <w:t>本身的安全性问题，才渐渐地退出历史舞台。</w:t>
+        <w:t>020</w:t>
+      </w:r>
+      <w:r>
+        <w:rPr>
+          <w:rFonts w:hint="eastAsia"/>
+        </w:rPr>
+        <w:t>年底，全球网站数量已经突破十亿</w:t>
+      </w:r>
+      <w:r>
+        <w:rPr>
+          <w:rFonts w:hint="eastAsia"/>
+        </w:rPr>
+        <w:t>，尤其是近十年来，网页数量呈几何级数增长，各式各样的应用都在朝着</w:t>
+      </w:r>
+      <w:r>
+        <w:rPr>
+          <w:rFonts w:hint="eastAsia"/>
+        </w:rPr>
+        <w:t>Web</w:t>
+      </w:r>
+      <w:r>
+        <w:rPr>
+          <w:rFonts w:hint="eastAsia"/>
+        </w:rPr>
+        <w:t>化的方向发展，因为这不仅仅是将应用迁移到</w:t>
+      </w:r>
+      <w:r>
+        <w:rPr>
+          <w:rFonts w:hint="eastAsia"/>
+        </w:rPr>
+        <w:t>Web</w:t>
+      </w:r>
+      <w:r>
+        <w:rPr>
+          <w:rFonts w:hint="eastAsia"/>
+        </w:rPr>
+        <w:t>端，而是思维开始向云计算、云服务、平台化等潮流转变。当底层硬件性能的壁垒不断被打通，</w:t>
+      </w:r>
+      <w:r>
+        <w:rPr>
+          <w:rFonts w:hint="eastAsia"/>
+        </w:rPr>
+        <w:t>Web</w:t>
+      </w:r>
+      <w:r>
+        <w:rPr>
+          <w:rFonts w:hint="eastAsia"/>
+        </w:rPr>
+        <w:t>几乎是未来</w:t>
+      </w:r>
+      <w:r>
+        <w:rPr>
+          <w:rFonts w:hint="eastAsia"/>
+        </w:rPr>
+        <w:t>应用载体的首要选择。</w:t>
       </w:r>
     </w:p>
     <w:p>
@@ -11452,7 +14836,6 @@
       <w:bookmarkEnd w:id="103"/>
       <w:bookmarkEnd w:id="104"/>
       <w:r>
-        <w:lastRenderedPageBreak/>
         <w:t>本文</w:t>
       </w:r>
       <w:r>
@@ -11477,6 +14860,661 @@
     </w:p>
     <w:p>
       <w:pPr>
+        <w:ind w:firstLine="420"/>
+        <w:rPr>
+          <w:noProof/>
+        </w:rPr>
+      </w:pPr>
+      <w:r>
+        <w:rPr>
+          <w:rFonts w:hint="eastAsia"/>
+        </w:rPr>
+        <w:t>随着</w:t>
+      </w:r>
+      <w:r>
+        <w:rPr>
+          <w:rFonts w:hint="eastAsia"/>
+        </w:rPr>
+        <w:t>Web</w:t>
+      </w:r>
+      <w:r>
+        <w:rPr>
+          <w:rFonts w:hint="eastAsia"/>
+        </w:rPr>
+        <w:t>进入</w:t>
+      </w:r>
+      <w:r>
+        <w:rPr>
+          <w:rFonts w:hint="eastAsia"/>
+        </w:rPr>
+        <w:t>3</w:t>
+      </w:r>
+      <w:r>
+        <w:t>.0</w:t>
+      </w:r>
+      <w:r>
+        <w:rPr>
+          <w:rFonts w:hint="eastAsia"/>
+        </w:rPr>
+        <w:t>时代以后，</w:t>
+      </w:r>
+      <w:r>
+        <w:rPr>
+          <w:rFonts w:hint="eastAsia"/>
+        </w:rPr>
+        <w:t>Web</w:t>
+      </w:r>
+      <w:r>
+        <w:rPr>
+          <w:rFonts w:hint="eastAsia"/>
+        </w:rPr>
+        <w:t>端实时通信、大数据流</w:t>
+      </w:r>
+      <w:r>
+        <w:rPr>
+          <w:rFonts w:hint="eastAsia"/>
+        </w:rPr>
+        <w:t>传输以及</w:t>
+      </w:r>
+      <w:r>
+        <w:rPr>
+          <w:rFonts w:hint="eastAsia"/>
+        </w:rPr>
+        <w:t>WebGL</w:t>
+      </w:r>
+      <w:r>
+        <w:rPr>
+          <w:rFonts w:hint="eastAsia"/>
+        </w:rPr>
+        <w:t>技术</w:t>
+      </w:r>
+      <w:r>
+        <w:rPr>
+          <w:rFonts w:hint="eastAsia"/>
+        </w:rPr>
+        <w:t>的</w:t>
+      </w:r>
+      <w:r>
+        <w:rPr>
+          <w:rFonts w:hint="eastAsia"/>
+        </w:rPr>
+        <w:t>日趋成熟，我们可以看到</w:t>
+      </w:r>
+      <w:r>
+        <w:rPr>
+          <w:rFonts w:hint="eastAsia"/>
+        </w:rPr>
+        <w:t>Web</w:t>
+      </w:r>
+      <w:r>
+        <w:t xml:space="preserve"> </w:t>
+      </w:r>
+      <w:r>
+        <w:rPr>
+          <w:rFonts w:hint="eastAsia"/>
+        </w:rPr>
+        <w:t>App</w:t>
+      </w:r>
+      <w:r>
+        <w:rPr>
+          <w:rFonts w:hint="eastAsia"/>
+        </w:rPr>
+        <w:t>正以势不可挡的趋势发展，快速占领各个行业，很多基于客户端的程序都在逐渐向</w:t>
+      </w:r>
+      <w:r>
+        <w:rPr>
+          <w:rFonts w:hint="eastAsia"/>
+        </w:rPr>
+        <w:t>Web</w:t>
+      </w:r>
+      <w:r>
+        <w:rPr>
+          <w:rFonts w:hint="eastAsia"/>
+        </w:rPr>
+        <w:t>端扩展</w:t>
+      </w:r>
+      <w:r>
+        <w:rPr>
+          <w:rFonts w:hint="eastAsia"/>
+        </w:rPr>
+        <w:t>。比如：</w:t>
+      </w:r>
+      <w:r>
+        <w:t>Web</w:t>
+      </w:r>
+      <w:r>
+        <w:t xml:space="preserve"> </w:t>
+      </w:r>
+      <w:r>
+        <w:t>Photoshop</w:t>
+      </w:r>
+      <w:r>
+        <w:rPr>
+          <w:rFonts w:hint="eastAsia"/>
+        </w:rPr>
+        <w:t>，</w:t>
+      </w:r>
+      <w:r>
+        <w:rPr>
+          <w:rFonts w:hint="eastAsia"/>
+        </w:rPr>
+        <w:t>AutoCAD</w:t>
+      </w:r>
+      <w:r>
+        <w:t xml:space="preserve"> </w:t>
+      </w:r>
+      <w:r>
+        <w:rPr>
+          <w:rFonts w:hint="eastAsia"/>
+        </w:rPr>
+        <w:t>Web</w:t>
+      </w:r>
+      <w:r>
+        <w:t xml:space="preserve"> </w:t>
+      </w:r>
+      <w:r>
+        <w:rPr>
+          <w:rFonts w:hint="eastAsia"/>
+        </w:rPr>
+        <w:t>App</w:t>
+      </w:r>
+      <w:r>
+        <w:rPr>
+          <w:rFonts w:hint="eastAsia"/>
+        </w:rPr>
+        <w:t>、</w:t>
+      </w:r>
+      <w:r>
+        <w:rPr>
+          <w:rFonts w:hint="eastAsia"/>
+        </w:rPr>
+        <w:t>Tim</w:t>
+      </w:r>
+      <w:r>
+        <w:rPr>
+          <w:rFonts w:hint="eastAsia"/>
+        </w:rPr>
+        <w:t>在线文档等产品</w:t>
+      </w:r>
+      <w:r>
+        <w:rPr>
+          <w:rFonts w:hint="eastAsia"/>
+        </w:rPr>
+        <w:t>。而增材制造预处理过程中所用到的软件都是离线的客户端程序，每个流程的数据信息都是独立使用，没有</w:t>
+      </w:r>
+      <w:r>
+        <w:rPr>
+          <w:rFonts w:hint="eastAsia"/>
+          <w:noProof/>
+        </w:rPr>
+        <w:t>统一的数据存储，对于每一次的处理记录都无法做到数据追踪，</w:t>
+      </w:r>
+      <w:r>
+        <w:rPr>
+          <w:rFonts w:hint="eastAsia"/>
+          <w:noProof/>
+        </w:rPr>
+        <w:t>并且增材制造预处理过程中的算法也会不断优化更新，而客户端程序的更新要面临多端适配的问题，并且具有版权的算法在客户端程序里也会面临着被破解的风险，而</w:t>
+      </w:r>
+      <w:r>
+        <w:rPr>
+          <w:rFonts w:hint="eastAsia"/>
+          <w:noProof/>
+        </w:rPr>
+        <w:t>Web</w:t>
+      </w:r>
+      <w:r>
+        <w:rPr>
+          <w:rFonts w:hint="eastAsia"/>
+          <w:noProof/>
+        </w:rPr>
+        <w:t>化的好处</w:t>
+      </w:r>
+      <w:r>
+        <w:rPr>
+          <w:rFonts w:hint="eastAsia"/>
+          <w:noProof/>
+        </w:rPr>
+        <w:t>不仅</w:t>
+      </w:r>
+      <w:r>
+        <w:rPr>
+          <w:rFonts w:hint="eastAsia"/>
+          <w:noProof/>
+        </w:rPr>
+        <w:t>是无感知更新，即开即用</w:t>
+      </w:r>
+      <w:r>
+        <w:rPr>
+          <w:rFonts w:hint="eastAsia"/>
+          <w:noProof/>
+        </w:rPr>
+        <w:t>等优点</w:t>
+      </w:r>
+      <w:r>
+        <w:rPr>
+          <w:rFonts w:hint="eastAsia"/>
+          <w:noProof/>
+        </w:rPr>
+        <w:t>，</w:t>
+      </w:r>
+      <w:r>
+        <w:rPr>
+          <w:rFonts w:hint="eastAsia"/>
+          <w:noProof/>
+        </w:rPr>
+        <w:t>并且</w:t>
+      </w:r>
+      <w:r>
+        <w:rPr>
+          <w:rFonts w:hint="eastAsia"/>
+          <w:noProof/>
+        </w:rPr>
+        <w:t>还能将计算云服务化，数据云存储共享化，这是未来互联网应用发展的</w:t>
+      </w:r>
+      <w:r>
+        <w:rPr>
+          <w:rFonts w:hint="eastAsia"/>
+          <w:noProof/>
+        </w:rPr>
+        <w:t>必然</w:t>
+      </w:r>
+      <w:r>
+        <w:rPr>
+          <w:rFonts w:hint="eastAsia"/>
+          <w:noProof/>
+        </w:rPr>
+        <w:t>趋势。在</w:t>
+      </w:r>
+      <w:r>
+        <w:rPr>
+          <w:rFonts w:hint="eastAsia"/>
+          <w:noProof/>
+        </w:rPr>
+        <w:t>五六年前</w:t>
+      </w:r>
+      <w:r>
+        <w:rPr>
+          <w:rFonts w:hint="eastAsia"/>
+          <w:noProof/>
+        </w:rPr>
+        <w:t>Web</w:t>
+      </w:r>
+      <w:r>
+        <w:rPr>
+          <w:rFonts w:hint="eastAsia"/>
+          <w:noProof/>
+        </w:rPr>
+        <w:t>应用程序</w:t>
+      </w:r>
+      <w:r>
+        <w:rPr>
+          <w:rFonts w:hint="eastAsia"/>
+          <w:noProof/>
+        </w:rPr>
+        <w:t>的</w:t>
+      </w:r>
+      <w:r>
+        <w:rPr>
+          <w:rFonts w:hint="eastAsia"/>
+          <w:noProof/>
+        </w:rPr>
+        <w:t>执行效率确实无法超过</w:t>
+      </w:r>
+      <w:r>
+        <w:rPr>
+          <w:rFonts w:hint="eastAsia"/>
+          <w:noProof/>
+        </w:rPr>
+        <w:t>客户端，但是</w:t>
+      </w:r>
+      <w:r>
+        <w:rPr>
+          <w:rFonts w:hint="eastAsia"/>
+          <w:noProof/>
+        </w:rPr>
+        <w:t>随着</w:t>
+      </w:r>
+      <w:r>
+        <w:rPr>
+          <w:rFonts w:hint="eastAsia"/>
+          <w:noProof/>
+        </w:rPr>
+        <w:t>技术的</w:t>
+      </w:r>
+      <w:r>
+        <w:rPr>
+          <w:rFonts w:hint="eastAsia"/>
+          <w:noProof/>
+        </w:rPr>
+        <w:t>不断</w:t>
+      </w:r>
+      <w:r>
+        <w:rPr>
+          <w:rFonts w:hint="eastAsia"/>
+          <w:noProof/>
+        </w:rPr>
+        <w:t>发展，</w:t>
+      </w:r>
+      <w:r>
+        <w:rPr>
+          <w:rFonts w:hint="eastAsia"/>
+          <w:noProof/>
+        </w:rPr>
+        <w:t>曾经的技术瓶颈被一个个打破，浏览器厂商与行业标准在不断进步趋同，</w:t>
+      </w:r>
+      <w:r>
+        <w:rPr>
+          <w:rFonts w:hint="eastAsia"/>
+          <w:noProof/>
+        </w:rPr>
+        <w:lastRenderedPageBreak/>
+        <w:t>因此基于</w:t>
+      </w:r>
+      <w:r>
+        <w:rPr>
+          <w:rFonts w:hint="eastAsia"/>
+          <w:noProof/>
+        </w:rPr>
+        <w:t>Web</w:t>
+      </w:r>
+      <w:r>
+        <w:rPr>
+          <w:rFonts w:hint="eastAsia"/>
+          <w:noProof/>
+        </w:rPr>
+        <w:t>的增材制造预处理</w:t>
+      </w:r>
+      <w:r>
+        <w:rPr>
+          <w:rFonts w:hint="eastAsia"/>
+          <w:noProof/>
+        </w:rPr>
+        <w:t>平台的实现</w:t>
+      </w:r>
+      <w:r>
+        <w:rPr>
+          <w:rFonts w:hint="eastAsia"/>
+          <w:noProof/>
+        </w:rPr>
+        <w:t>将</w:t>
+      </w:r>
+      <w:r>
+        <w:rPr>
+          <w:rFonts w:hint="eastAsia"/>
+          <w:noProof/>
+        </w:rPr>
+        <w:t>具有</w:t>
+      </w:r>
+      <w:r>
+        <w:rPr>
+          <w:rFonts w:hint="eastAsia"/>
+          <w:noProof/>
+        </w:rPr>
+        <w:t>十分</w:t>
+      </w:r>
+      <w:r>
+        <w:rPr>
+          <w:rFonts w:hint="eastAsia"/>
+          <w:noProof/>
+        </w:rPr>
+        <w:t>重要的意义</w:t>
+      </w:r>
+      <w:r>
+        <w:rPr>
+          <w:rFonts w:hint="eastAsia"/>
+          <w:noProof/>
+        </w:rPr>
+        <w:t>。</w:t>
+      </w:r>
+    </w:p>
+    <w:p>
+      <w:pPr>
+        <w:ind w:firstLine="420"/>
+        <w:rPr>
+          <w:noProof/>
+        </w:rPr>
+      </w:pPr>
+      <w:r>
+        <w:rPr>
+          <w:rFonts w:hint="eastAsia"/>
+          <w:noProof/>
+        </w:rPr>
+        <w:t>基于以上原因，本课题对</w:t>
+      </w:r>
+      <w:r>
+        <w:rPr>
+          <w:rFonts w:hint="eastAsia"/>
+          <w:noProof/>
+        </w:rPr>
+        <w:t>Web</w:t>
+      </w:r>
+      <w:r>
+        <w:rPr>
+          <w:rFonts w:hint="eastAsia"/>
+          <w:noProof/>
+        </w:rPr>
+        <w:t>技术如何应用到增材制造预处理过程进行了研究，主要研究内容有以下几点：</w:t>
+      </w:r>
+    </w:p>
+    <w:p>
+      <w:pPr>
+        <w:pStyle w:val="afd"/>
+        <w:numPr>
+          <w:ilvl w:val="0"/>
+          <w:numId w:val="6"/>
+        </w:numPr>
+        <w:ind w:left="420" w:firstLineChars="0"/>
+      </w:pPr>
+      <w:r>
+        <w:rPr>
+          <w:rFonts w:hint="eastAsia"/>
+        </w:rPr>
+        <w:t>对</w:t>
+      </w:r>
+      <w:r>
+        <w:rPr>
+          <w:rFonts w:hint="eastAsia"/>
+        </w:rPr>
+        <w:t>WebGL</w:t>
+      </w:r>
+      <w:r>
+        <w:rPr>
+          <w:rFonts w:hint="eastAsia"/>
+        </w:rPr>
+        <w:t>技术和</w:t>
+      </w:r>
+      <w:r>
+        <w:rPr>
+          <w:rFonts w:hint="eastAsia"/>
+        </w:rPr>
+        <w:t>Three</w:t>
+      </w:r>
+      <w:r>
+        <w:t>.js</w:t>
+      </w:r>
+      <w:r>
+        <w:rPr>
+          <w:rFonts w:hint="eastAsia"/>
+        </w:rPr>
+        <w:t>框架的概念、优缺点</w:t>
+      </w:r>
+      <w:r>
+        <w:rPr>
+          <w:rFonts w:hint="eastAsia"/>
+        </w:rPr>
+        <w:t>及发展现状进行了调研与系统性总结，并对</w:t>
+      </w:r>
+      <w:r>
+        <w:rPr>
+          <w:rFonts w:hint="eastAsia"/>
+        </w:rPr>
+        <w:t>具体应用的开发架构进行了设计和改进，使得</w:t>
+      </w:r>
+      <w:r>
+        <w:rPr>
+          <w:rFonts w:hint="eastAsia"/>
+        </w:rPr>
+        <w:t>模型</w:t>
+      </w:r>
+      <w:r>
+        <w:rPr>
+          <w:rFonts w:hint="eastAsia"/>
+        </w:rPr>
+        <w:t>交互更加合理，提高用户体验。</w:t>
+      </w:r>
+    </w:p>
+    <w:p>
+      <w:pPr>
+        <w:pStyle w:val="afd"/>
+        <w:numPr>
+          <w:ilvl w:val="0"/>
+          <w:numId w:val="6"/>
+        </w:numPr>
+        <w:ind w:left="420" w:firstLineChars="0"/>
+      </w:pPr>
+      <w:r>
+        <w:rPr>
+          <w:rFonts w:hint="eastAsia"/>
+        </w:rPr>
+        <w:t>对主流的前端开发进行了系统性的介绍，并针对当前应用给出了合理的技术选型，对于系统开发所涉及到的功能模块进行了二次封装，提升整个应用的代码可阅读性。</w:t>
+      </w:r>
+    </w:p>
+    <w:p>
+      <w:pPr>
+        <w:pStyle w:val="afd"/>
+        <w:numPr>
+          <w:ilvl w:val="0"/>
+          <w:numId w:val="6"/>
+        </w:numPr>
+        <w:ind w:left="420" w:firstLineChars="0"/>
+      </w:pPr>
+      <w:r>
+        <w:rPr>
+          <w:rFonts w:hint="eastAsia"/>
+        </w:rPr>
+        <w:t>研究了</w:t>
+      </w:r>
+      <w:r>
+        <w:rPr>
+          <w:rFonts w:hint="eastAsia"/>
+        </w:rPr>
+        <w:t>增材制造预处理的数据源，并根据模型数据本身的特性去设计数据库结构</w:t>
+      </w:r>
+      <w:r>
+        <w:rPr>
+          <w:rFonts w:hint="eastAsia"/>
+        </w:rPr>
+        <w:t>，实现了对模型文件的存储，以及系统内部其他数据的存储结构，并封装好公有函数对数据进行增删改查</w:t>
+      </w:r>
+      <w:r>
+        <w:rPr>
+          <w:rFonts w:hint="eastAsia"/>
+        </w:rPr>
+        <w:t>操作</w:t>
+      </w:r>
+      <w:r>
+        <w:rPr>
+          <w:rFonts w:hint="eastAsia"/>
+        </w:rPr>
+        <w:t>。</w:t>
+      </w:r>
+    </w:p>
+    <w:p>
+      <w:pPr>
+        <w:pStyle w:val="afd"/>
+        <w:numPr>
+          <w:ilvl w:val="0"/>
+          <w:numId w:val="6"/>
+        </w:numPr>
+        <w:ind w:left="420" w:firstLineChars="0"/>
+      </w:pPr>
+      <w:r>
+        <w:rPr>
+          <w:rFonts w:hint="eastAsia"/>
+        </w:rPr>
+        <w:t>将增材制造预处理过程中涉及到的几大算法进行研究分析，详细阐述了每个算法的流程，并且根据实际</w:t>
+      </w:r>
+      <w:r>
+        <w:rPr>
+          <w:rFonts w:hint="eastAsia"/>
+        </w:rPr>
+        <w:t>Web</w:t>
+      </w:r>
+      <w:r>
+        <w:rPr>
+          <w:rFonts w:hint="eastAsia"/>
+        </w:rPr>
+        <w:t>应用开发的数据结构，对算法进行了</w:t>
+      </w:r>
+      <w:r>
+        <w:rPr>
+          <w:rFonts w:hint="eastAsia"/>
+        </w:rPr>
+        <w:t>优化</w:t>
+      </w:r>
+      <w:r>
+        <w:rPr>
+          <w:rFonts w:hint="eastAsia"/>
+        </w:rPr>
+        <w:t>调整，</w:t>
+      </w:r>
+      <w:r>
+        <w:rPr>
+          <w:rFonts w:hint="eastAsia"/>
+        </w:rPr>
+        <w:t>并用实际模型对算法进行了测试。</w:t>
+      </w:r>
+    </w:p>
+    <w:p>
+      <w:pPr>
+        <w:pStyle w:val="afd"/>
+        <w:numPr>
+          <w:ilvl w:val="0"/>
+          <w:numId w:val="6"/>
+        </w:numPr>
+        <w:ind w:left="420" w:firstLineChars="0"/>
+      </w:pPr>
+      <w:r>
+        <w:rPr>
+          <w:rFonts w:hint="eastAsia"/>
+        </w:rPr>
+        <w:t>对整个系统进行功能、界面以及交互方式的设计，实现了用户登录注册、模型上传修改、模型导入导出、模型放缩还原、模型切片、轨迹填充、</w:t>
+      </w:r>
+      <w:r>
+        <w:rPr>
+          <w:rFonts w:hint="eastAsia"/>
+        </w:rPr>
+        <w:t>GCode</w:t>
+      </w:r>
+      <w:r>
+        <w:rPr>
+          <w:rFonts w:hint="eastAsia"/>
+        </w:rPr>
+        <w:t>生成和动画演示等功能，并截取主要代码进行辅助说明。</w:t>
+      </w:r>
+    </w:p>
+    <w:p>
+      <w:pPr>
+        <w:pStyle w:val="afd"/>
+        <w:numPr>
+          <w:ilvl w:val="0"/>
+          <w:numId w:val="6"/>
+        </w:numPr>
+        <w:ind w:left="420" w:firstLineChars="0"/>
+        <w:rPr>
+          <w:rFonts w:hint="eastAsia"/>
+        </w:rPr>
+      </w:pPr>
+      <w:r>
+        <w:rPr>
+          <w:rFonts w:hint="eastAsia"/>
+        </w:rPr>
+        <w:t>将应用程序分包部署在服务器上，并在不同设备中测试网页的可使用性，并对整个部署过程做了详细的说明。</w:t>
+      </w:r>
+    </w:p>
+    <w:p>
+      <w:pPr>
         <w:pStyle w:val="3"/>
       </w:pPr>
       <w:r>
@@ -11486,7 +15524,500 @@
         <w:t>本论文的结构安排</w:t>
       </w:r>
     </w:p>
-    <w:p/>
+    <w:p>
+      <w:pPr>
+        <w:ind w:firstLine="420"/>
+      </w:pPr>
+      <w:r>
+        <w:rPr>
+          <w:rFonts w:hint="eastAsia"/>
+        </w:rPr>
+        <w:t>第一章，绪论。主要介绍本文课题的研究背景与研究意义，</w:t>
+      </w:r>
+      <w:r>
+        <w:rPr>
+          <w:rFonts w:hint="eastAsia"/>
+        </w:rPr>
+        <w:t>3D</w:t>
+      </w:r>
+      <w:r>
+        <w:rPr>
+          <w:rFonts w:hint="eastAsia"/>
+        </w:rPr>
+        <w:t>打印技术</w:t>
+      </w:r>
+      <w:r>
+        <w:rPr>
+          <w:rFonts w:hint="eastAsia"/>
+        </w:rPr>
+        <w:t>的</w:t>
+      </w:r>
+      <w:r>
+        <w:rPr>
+          <w:rFonts w:hint="eastAsia"/>
+        </w:rPr>
+        <w:t>研究现状，</w:t>
+      </w:r>
+      <w:r>
+        <w:rPr>
+          <w:rFonts w:hint="eastAsia"/>
+        </w:rPr>
+        <w:t>Web</w:t>
+      </w:r>
+      <w:r>
+        <w:rPr>
+          <w:rFonts w:hint="eastAsia"/>
+        </w:rPr>
+        <w:t>技术的研究现状</w:t>
+      </w:r>
+      <w:r>
+        <w:rPr>
+          <w:rFonts w:hint="eastAsia"/>
+        </w:rPr>
+        <w:t>。</w:t>
+      </w:r>
+    </w:p>
+    <w:p>
+      <w:pPr>
+        <w:ind w:firstLine="420"/>
+        <w:rPr>
+          <w:rFonts w:hint="eastAsia"/>
+        </w:rPr>
+      </w:pPr>
+      <w:r>
+        <w:rPr>
+          <w:rFonts w:hint="eastAsia"/>
+        </w:rPr>
+        <w:t>第二章，</w:t>
+      </w:r>
+      <w:r>
+        <w:rPr>
+          <w:rFonts w:hint="eastAsia"/>
+        </w:rPr>
+        <w:t>增材制造预处理</w:t>
+      </w:r>
+      <w:r>
+        <w:rPr>
+          <w:rFonts w:hint="eastAsia"/>
+        </w:rPr>
+        <w:t>Web</w:t>
+      </w:r>
+      <w:r>
+        <w:rPr>
+          <w:rFonts w:hint="eastAsia"/>
+        </w:rPr>
+        <w:t>平台的关键技术及原理</w:t>
+      </w:r>
+      <w:r>
+        <w:rPr>
+          <w:rFonts w:hint="eastAsia"/>
+        </w:rPr>
+        <w:t>，</w:t>
+      </w:r>
+      <w:r>
+        <w:rPr>
+          <w:rFonts w:hint="eastAsia"/>
+        </w:rPr>
+        <w:t>首先</w:t>
+      </w:r>
+      <w:r>
+        <w:rPr>
+          <w:rFonts w:hint="eastAsia"/>
+        </w:rPr>
+        <w:t>对系统做需求分析，并设计了具体的系统实施方案，</w:t>
+      </w:r>
+      <w:r>
+        <w:rPr>
+          <w:rFonts w:hint="eastAsia"/>
+        </w:rPr>
+        <w:t>然后</w:t>
+      </w:r>
+      <w:r>
+        <w:rPr>
+          <w:rFonts w:hint="eastAsia"/>
+        </w:rPr>
+        <w:t>研究</w:t>
+      </w:r>
+      <w:r>
+        <w:rPr>
+          <w:rFonts w:hint="eastAsia"/>
+        </w:rPr>
+        <w:t>了</w:t>
+      </w:r>
+      <w:r>
+        <w:rPr>
+          <w:rFonts w:hint="eastAsia"/>
+        </w:rPr>
+        <w:t>Web</w:t>
+      </w:r>
+      <w:r>
+        <w:rPr>
+          <w:rFonts w:hint="eastAsia"/>
+        </w:rPr>
+        <w:t>应用</w:t>
+      </w:r>
+      <w:r>
+        <w:rPr>
+          <w:rFonts w:hint="eastAsia"/>
+        </w:rPr>
+        <w:t>的全栈化开发原理与相应的技术栈</w:t>
+      </w:r>
+      <w:r>
+        <w:rPr>
+          <w:rFonts w:hint="eastAsia"/>
+        </w:rPr>
+        <w:t>和</w:t>
+      </w:r>
+      <w:r>
+        <w:rPr>
+          <w:rFonts w:hint="eastAsia"/>
+        </w:rPr>
+        <w:t>数据库选型</w:t>
+      </w:r>
+      <w:r>
+        <w:rPr>
+          <w:rFonts w:hint="eastAsia"/>
+        </w:rPr>
+        <w:t>，</w:t>
+      </w:r>
+      <w:r>
+        <w:rPr>
+          <w:rFonts w:hint="eastAsia"/>
+        </w:rPr>
+        <w:t>最后</w:t>
+      </w:r>
+      <w:r>
+        <w:rPr>
+          <w:rFonts w:hint="eastAsia"/>
+        </w:rPr>
+        <w:t>对</w:t>
+      </w:r>
+      <w:r>
+        <w:rPr>
+          <w:rFonts w:hint="eastAsia"/>
+        </w:rPr>
+        <w:t>增材制造预处理过程中所涉及到的</w:t>
+      </w:r>
+      <w:r>
+        <w:rPr>
+          <w:rFonts w:hint="eastAsia"/>
+        </w:rPr>
+        <w:t>一些关键算法进行了分析</w:t>
+      </w:r>
+      <w:r>
+        <w:rPr>
+          <w:rFonts w:hint="eastAsia"/>
+        </w:rPr>
+        <w:t>和介绍</w:t>
+      </w:r>
+      <w:r>
+        <w:rPr>
+          <w:rFonts w:hint="eastAsia"/>
+        </w:rPr>
+        <w:t>。</w:t>
+      </w:r>
+    </w:p>
+    <w:p>
+      <w:pPr>
+        <w:ind w:firstLine="420"/>
+      </w:pPr>
+      <w:r>
+        <w:rPr>
+          <w:rFonts w:hint="eastAsia"/>
+        </w:rPr>
+        <w:lastRenderedPageBreak/>
+        <w:t>第三章，</w:t>
+      </w:r>
+      <w:r>
+        <w:rPr>
+          <w:rFonts w:hint="eastAsia"/>
+        </w:rPr>
+        <w:t>增材制造预处理过程中相关算法在</w:t>
+      </w:r>
+      <w:r>
+        <w:rPr>
+          <w:rFonts w:hint="eastAsia"/>
+        </w:rPr>
+        <w:t>Web</w:t>
+      </w:r>
+      <w:r>
+        <w:rPr>
+          <w:rFonts w:hint="eastAsia"/>
+        </w:rPr>
+        <w:t>端实现</w:t>
+      </w:r>
+      <w:r>
+        <w:rPr>
+          <w:rFonts w:hint="eastAsia"/>
+        </w:rPr>
+        <w:t>，本章通过对</w:t>
+      </w:r>
+      <w:r>
+        <w:rPr>
+          <w:rFonts w:hint="eastAsia"/>
+        </w:rPr>
+        <w:t>STL</w:t>
+      </w:r>
+      <w:r>
+        <w:rPr>
+          <w:rFonts w:hint="eastAsia"/>
+        </w:rPr>
+        <w:t>模型结构的分析，实现了</w:t>
+      </w:r>
+      <w:r>
+        <w:rPr>
+          <w:rFonts w:hint="eastAsia"/>
+        </w:rPr>
+        <w:t>在</w:t>
+      </w:r>
+      <w:r>
+        <w:rPr>
+          <w:rFonts w:hint="eastAsia"/>
+        </w:rPr>
+        <w:t>网页中对</w:t>
+      </w:r>
+      <w:r>
+        <w:rPr>
+          <w:rFonts w:hint="eastAsia"/>
+        </w:rPr>
+        <w:t>STL</w:t>
+      </w:r>
+      <w:r>
+        <w:rPr>
+          <w:rFonts w:hint="eastAsia"/>
+        </w:rPr>
+        <w:t>模型</w:t>
+      </w:r>
+      <w:r>
+        <w:rPr>
+          <w:rFonts w:hint="eastAsia"/>
+        </w:rPr>
+        <w:t>的</w:t>
+      </w:r>
+      <w:r>
+        <w:rPr>
+          <w:rFonts w:hint="eastAsia"/>
+        </w:rPr>
+        <w:t>上传下载以及导入导出的功能。并对预处理过程中所涉及到的拓扑重建算法、切片算法、轨迹填充算法以及</w:t>
+      </w:r>
+      <w:r>
+        <w:rPr>
+          <w:rFonts w:hint="eastAsia"/>
+        </w:rPr>
+        <w:t>GCode</w:t>
+      </w:r>
+      <w:r>
+        <w:rPr>
+          <w:rFonts w:hint="eastAsia"/>
+        </w:rPr>
+        <w:t>生成算法进行了</w:t>
+      </w:r>
+      <w:r>
+        <w:rPr>
+          <w:rFonts w:hint="eastAsia"/>
+        </w:rPr>
+        <w:t>Web</w:t>
+      </w:r>
+      <w:r>
+        <w:rPr>
+          <w:rFonts w:hint="eastAsia"/>
+        </w:rPr>
+        <w:t>端的迁移与测试，并</w:t>
+      </w:r>
+      <w:r>
+        <w:rPr>
+          <w:rFonts w:hint="eastAsia"/>
+        </w:rPr>
+        <w:t>通过关键代码做辅助说明，介绍了</w:t>
+      </w:r>
+      <w:r>
+        <w:rPr>
+          <w:rFonts w:hint="eastAsia"/>
+        </w:rPr>
+        <w:t>在</w:t>
+      </w:r>
+      <w:r>
+        <w:rPr>
+          <w:rFonts w:hint="eastAsia"/>
+        </w:rPr>
+        <w:t>Web</w:t>
+      </w:r>
+      <w:r>
+        <w:rPr>
+          <w:rFonts w:hint="eastAsia"/>
+        </w:rPr>
+        <w:t>上如何</w:t>
+      </w:r>
+      <w:r>
+        <w:rPr>
+          <w:rFonts w:hint="eastAsia"/>
+        </w:rPr>
+        <w:t>对</w:t>
+      </w:r>
+      <w:r>
+        <w:rPr>
+          <w:rFonts w:hint="eastAsia"/>
+        </w:rPr>
+        <w:t>算法进行优化与改进。</w:t>
+      </w:r>
+    </w:p>
+    <w:p>
+      <w:pPr>
+        <w:ind w:firstLine="420"/>
+      </w:pPr>
+      <w:r>
+        <w:rPr>
+          <w:rFonts w:hint="eastAsia"/>
+        </w:rPr>
+        <w:t>第四章，</w:t>
+      </w:r>
+      <w:r>
+        <w:rPr>
+          <w:rFonts w:hint="eastAsia"/>
+        </w:rPr>
+        <w:t>Web</w:t>
+      </w:r>
+      <w:r>
+        <w:rPr>
+          <w:rFonts w:hint="eastAsia"/>
+        </w:rPr>
+        <w:t>应用系统实现与测试</w:t>
+      </w:r>
+      <w:r>
+        <w:rPr>
+          <w:rFonts w:hint="eastAsia"/>
+        </w:rPr>
+        <w:t>，对本系统的各个</w:t>
+      </w:r>
+      <w:r>
+        <w:rPr>
+          <w:rFonts w:hint="eastAsia"/>
+        </w:rPr>
+        <w:t>流程</w:t>
+      </w:r>
+      <w:r>
+        <w:rPr>
+          <w:rFonts w:hint="eastAsia"/>
+        </w:rPr>
+        <w:t>进行了详细</w:t>
+      </w:r>
+      <w:r>
+        <w:rPr>
+          <w:rFonts w:hint="eastAsia"/>
+        </w:rPr>
+        <w:t>的</w:t>
+      </w:r>
+      <w:r>
+        <w:rPr>
+          <w:rFonts w:hint="eastAsia"/>
+        </w:rPr>
+        <w:t>设计，</w:t>
+      </w:r>
+      <w:r>
+        <w:rPr>
+          <w:rFonts w:hint="eastAsia"/>
+        </w:rPr>
+        <w:t>并通过开发环境的搭建展示出基于前后端分离的</w:t>
+      </w:r>
+      <w:r>
+        <w:rPr>
+          <w:rFonts w:hint="eastAsia"/>
+        </w:rPr>
+        <w:t>Web</w:t>
+      </w:r>
+      <w:r>
+        <w:rPr>
+          <w:rFonts w:hint="eastAsia"/>
+        </w:rPr>
+        <w:t>应用系统架构，然后在应用模块对每个流程进行详细的功能设计，最后叙述了如何将</w:t>
+      </w:r>
+      <w:r>
+        <w:rPr>
+          <w:rFonts w:hint="eastAsia"/>
+        </w:rPr>
+        <w:t>Web</w:t>
+      </w:r>
+      <w:r>
+        <w:rPr>
+          <w:rFonts w:hint="eastAsia"/>
+        </w:rPr>
+        <w:t>应用部署于服务器，并进行</w:t>
+      </w:r>
+      <w:r>
+        <w:rPr>
+          <w:rFonts w:hint="eastAsia"/>
+        </w:rPr>
+        <w:t>使用</w:t>
+      </w:r>
+      <w:r>
+        <w:rPr>
+          <w:rFonts w:hint="eastAsia"/>
+        </w:rPr>
+        <w:t>展示。</w:t>
+      </w:r>
+    </w:p>
+    <w:p>
+      <w:pPr>
+        <w:ind w:firstLine="420"/>
+        <w:rPr>
+          <w:rFonts w:hint="eastAsia"/>
+        </w:rPr>
+      </w:pPr>
+      <w:r>
+        <w:rPr>
+          <w:rFonts w:hint="eastAsia"/>
+        </w:rPr>
+        <w:t>第五章，总结与展望，概述本文研究的主要内容，提出系统研究过程中遇到的问题和不足，</w:t>
+      </w:r>
+      <w:r>
+        <w:rPr>
+          <w:rFonts w:hint="eastAsia"/>
+        </w:rPr>
+        <w:t>并对</w:t>
+      </w:r>
+      <w:r>
+        <w:rPr>
+          <w:rFonts w:hint="eastAsia"/>
+        </w:rPr>
+        <w:t>基于</w:t>
+      </w:r>
+      <w:r>
+        <w:rPr>
+          <w:rFonts w:hint="eastAsia"/>
+        </w:rPr>
+        <w:t>Web</w:t>
+      </w:r>
+      <w:r>
+        <w:rPr>
+          <w:rFonts w:hint="eastAsia"/>
+        </w:rPr>
+        <w:t>的</w:t>
+      </w:r>
+      <w:r>
+        <w:rPr>
+          <w:rFonts w:hint="eastAsia"/>
+        </w:rPr>
+        <w:t>增材制造</w:t>
+      </w:r>
+      <w:r>
+        <w:rPr>
+          <w:rFonts w:hint="eastAsia"/>
+        </w:rPr>
+        <w:t>预处理平台进行</w:t>
+      </w:r>
+      <w:r>
+        <w:rPr>
+          <w:rFonts w:hint="eastAsia"/>
+        </w:rPr>
+        <w:t>了</w:t>
+      </w:r>
+      <w:r>
+        <w:rPr>
+          <w:rFonts w:hint="eastAsia"/>
+        </w:rPr>
+        <w:t>展望。</w:t>
+      </w:r>
+    </w:p>
     <w:p>
       <w:pPr>
         <w:widowControl/>
@@ -12668,6 +17199,9 @@
     <w:p>
       <w:pPr>
         <w:ind w:firstLineChars="200" w:firstLine="480"/>
+        <w:rPr>
+          <w:rFonts w:hint="eastAsia"/>
+        </w:rPr>
       </w:pPr>
       <w:r>
         <w:rPr>
@@ -12734,20 +17268,6 @@
           <w:rFonts w:hint="eastAsia"/>
         </w:rPr>
         <w:t>仪器）、获取什么结果、得出什么结论”。</w:t>
-      </w:r>
-    </w:p>
-    <w:p>
-      <w:pPr>
-        <w:ind w:firstLineChars="200" w:firstLine="480"/>
-      </w:pPr>
-      <w:r>
-        <w:rPr>
-          <w:rFonts w:hint="eastAsia"/>
-        </w:rPr>
-        <w:t>请特别注意，全文总结与摘要及各章的小节要有所区分，不能简单的拷贝。这里的重点是结论，</w:t>
-      </w:r>
-      <w:r>
-        <w:t>结论应该准确、完整、明确、精练。</w:t>
       </w:r>
     </w:p>
     <w:p>
@@ -12921,72 +17441,19 @@
       <w:pPr>
         <w:ind w:firstLineChars="200" w:firstLine="480"/>
       </w:pPr>
-      <w:r>
-        <w:rPr>
-          <w:rFonts w:hint="eastAsia"/>
-        </w:rPr>
-        <w:t>对全文进行全面地总结，并根据各章节</w:t>
-      </w:r>
-      <w:r>
-        <w:t>归纳出若干有机联系的论点。</w:t>
-      </w:r>
-      <w:r>
-        <w:rPr>
-          <w:rFonts w:hint="eastAsia"/>
-        </w:rPr>
-        <w:t>按正文的内容分段描述，包括本研究“做了什么（提出</w:t>
-      </w:r>
-      <w:r>
-        <w:rPr>
-          <w:rFonts w:hint="eastAsia"/>
-        </w:rPr>
-        <w:t>*</w:t>
-      </w:r>
-      <w:r>
-        <w:t>*</w:t>
-      </w:r>
-      <w:r>
-        <w:rPr>
-          <w:rFonts w:hint="eastAsia"/>
-        </w:rPr>
-        <w:t>新理论</w:t>
-      </w:r>
-      <w:r>
-        <w:rPr>
-          <w:rFonts w:hint="eastAsia"/>
-        </w:rPr>
-        <w:t>/</w:t>
-      </w:r>
-      <w:r>
-        <w:rPr>
-          <w:rFonts w:hint="eastAsia"/>
-        </w:rPr>
-        <w:t>算法、设计或研发</w:t>
-      </w:r>
-      <w:r>
-        <w:rPr>
-          <w:rFonts w:hint="eastAsia"/>
-        </w:rPr>
-        <w:t>*</w:t>
-      </w:r>
-      <w:r>
-        <w:t>*</w:t>
-      </w:r>
-      <w:r>
-        <w:rPr>
-          <w:rFonts w:hint="eastAsia"/>
-        </w:rPr>
-        <w:t>工艺</w:t>
-      </w:r>
-      <w:r>
-        <w:t>/</w:t>
-      </w:r>
-      <w:r>
-        <w:rPr>
-          <w:rFonts w:hint="eastAsia"/>
-        </w:rPr>
-        <w:t>仪器）、获取什么结果、得出什么结论”。</w:t>
-      </w:r>
+    </w:p>
+    <w:p>
+      <w:pPr>
+        <w:pStyle w:val="2"/>
+      </w:pPr>
+      <w:bookmarkStart w:id="138" w:name="_Toc65572983"/>
+      <w:r>
+        <w:rPr>
+          <w:rFonts w:hint="eastAsia"/>
+        </w:rPr>
+        <w:t>本文的主要创新点</w:t>
+      </w:r>
+      <w:bookmarkEnd w:id="138"/>
     </w:p>
     <w:p>
       <w:pPr>
@@ -12996,24 +17463,55 @@
         <w:rPr>
           <w:rFonts w:hint="eastAsia"/>
         </w:rPr>
-        <w:t>请特别注意，全文总结与摘要及各章的小节要有所区分，不能简单的拷贝。这里的重点是结论，</w:t>
-      </w:r>
-      <w:r>
-        <w:t>结论应该准确、完整、明确、精练。</w:t>
+        <w:t>通常情况下，学位论文的创新点应放在最后一章。</w:t>
+      </w:r>
+    </w:p>
+    <w:p>
+      <w:pPr>
+        <w:ind w:firstLineChars="200" w:firstLine="480"/>
+      </w:pPr>
+      <w:r>
+        <w:rPr>
+          <w:rFonts w:hint="eastAsia"/>
+        </w:rPr>
+        <w:t>创新点要凝炼，表述要清晰明了，如提出了什么创新的思路，主要特点是什么，相比现有理论或技术的提高是什么、或者有什么新的发现，是否具有重要的科学意义或应用前景。既不能过于简单，也不要太细。</w:t>
+      </w:r>
+    </w:p>
+    <w:p>
+      <w:pPr>
+        <w:ind w:firstLineChars="200" w:firstLine="480"/>
+      </w:pPr>
+      <w:r>
+        <w:rPr>
+          <w:rFonts w:hint="eastAsia"/>
+        </w:rPr>
+        <w:t>硕士学位论文创新点不宜太多，一般为</w:t>
+      </w:r>
+      <w:r>
+        <w:t>2</w:t>
+      </w:r>
+      <w:r>
+        <w:t>个</w:t>
+      </w:r>
+      <w:r>
+        <w:rPr>
+          <w:rFonts w:hint="eastAsia"/>
+        </w:rPr>
+        <w:t>左右即可，要注意归纳创新点，千万不要以为越多越好。论文的创新不以创新点的多少来评定的，而以其创新性的价值来评定。几章的工作合在一起凝炼成一个创新点也不是不可以的。</w:t>
       </w:r>
     </w:p>
     <w:p>
       <w:pPr>
         <w:pStyle w:val="2"/>
       </w:pPr>
-      <w:bookmarkStart w:id="138" w:name="_Toc65572983"/>
-      <w:r>
-        <w:rPr>
-          <w:rFonts w:hint="eastAsia"/>
-        </w:rPr>
-        <w:t>本文的主要创新点</w:t>
-      </w:r>
-      <w:bookmarkEnd w:id="138"/>
+      <w:bookmarkStart w:id="139" w:name="_Toc65572984"/>
+      <w:r>
+        <w:rPr>
+          <w:rFonts w:hint="eastAsia"/>
+        </w:rPr>
+        <w:t>展望</w:t>
+      </w:r>
+      <w:bookmarkEnd w:id="139"/>
     </w:p>
     <w:p>
       <w:pPr>
@@ -13023,86 +17521,7 @@
         <w:rPr>
           <w:rFonts w:hint="eastAsia"/>
         </w:rPr>
-        <w:t>通常情况下，学位论文的创新点应放在最后一章。</w:t>
-      </w:r>
-    </w:p>
-    <w:p>
-      <w:pPr>
-        <w:ind w:firstLineChars="200" w:firstLine="480"/>
-      </w:pPr>
-      <w:r>
-        <w:rPr>
-          <w:rFonts w:hint="eastAsia"/>
-        </w:rPr>
-        <w:t>创新点要凝炼，表述要清晰明了，如提出了什么创新的思路，主要特点是什么，相比现有理论或技术的提高是什么、或者有什么新的发现，是否具有重要的科学意义或应用前景。既不能过于简单，也不要太细。</w:t>
-      </w:r>
-    </w:p>
-    <w:p>
-      <w:pPr>
-        <w:ind w:firstLineChars="200" w:firstLine="480"/>
-      </w:pPr>
-      <w:r>
-        <w:rPr>
-          <w:rFonts w:hint="eastAsia"/>
-        </w:rPr>
-        <w:t>硕士学位论文创新点不宜太多，一般为</w:t>
-      </w:r>
-      <w:r>
-        <w:t>2</w:t>
-      </w:r>
-      <w:r>
-        <w:t>个</w:t>
-      </w:r>
-      <w:r>
-        <w:rPr>
-          <w:rFonts w:hint="eastAsia"/>
-        </w:rPr>
-        <w:t>左右即可，要注意归纳创新点，千万不要以为越多越好。论文的创新不以创新点的多少来评定的，而以其创新性的价值来评定。几章的工作合在一起凝炼成一个创新点也不是不可以的。</w:t>
-      </w:r>
-    </w:p>
-    <w:p>
-      <w:pPr>
-        <w:pStyle w:val="2"/>
-      </w:pPr>
-      <w:bookmarkStart w:id="139" w:name="_Toc65572984"/>
-      <w:r>
-        <w:rPr>
-          <w:rFonts w:hint="eastAsia"/>
-        </w:rPr>
-        <w:t>展望</w:t>
-      </w:r>
-      <w:bookmarkEnd w:id="139"/>
-    </w:p>
-    <w:p>
-      <w:pPr>
-        <w:ind w:firstLineChars="200" w:firstLine="480"/>
-      </w:pPr>
-      <w:r>
-        <w:t>对本研究成果的意义、推广应用的现实性或可能性</w:t>
-      </w:r>
-      <w:r>
-        <w:rPr>
-          <w:rFonts w:hint="eastAsia"/>
-        </w:rPr>
-        <w:t>加</w:t>
-      </w:r>
-      <w:r>
-        <w:t>以论述。</w:t>
-      </w:r>
-      <w:r>
-        <w:rPr>
-          <w:rFonts w:hint="eastAsia"/>
-        </w:rPr>
-        <w:t>同时，描述本文研究中尚存在的不足，或因时间尚未完成但又必须继续的工作，对</w:t>
-      </w:r>
-      <w:r>
-        <w:t>进一步</w:t>
-      </w:r>
-      <w:r>
-        <w:rPr>
-          <w:rFonts w:hint="eastAsia"/>
-        </w:rPr>
-        <w:t>的工作进行展望。</w:t>
+        <w:t>。</w:t>
       </w:r>
     </w:p>
     <w:p>
@@ -13160,7 +17579,6 @@
         <w:rPr>
           <w:rFonts w:hint="eastAsia"/>
         </w:rPr>
-        <w:lastRenderedPageBreak/>
         <w:t>致</w:t>
       </w:r>
       <w:r>
@@ -13189,62 +17607,14 @@
           <w:bCs/>
         </w:rPr>
       </w:pPr>
-      <w:r>
-        <w:rPr>
-          <w:rFonts w:asciiTheme="majorEastAsia" w:eastAsiaTheme="majorEastAsia" w:hAnsiTheme="majorEastAsia"/>
-          <w:bCs/>
-        </w:rPr>
-        <w:t>对在</w:t>
-      </w:r>
+      <w:bookmarkStart w:id="151" w:name="_GoBack"/>
+      <w:bookmarkEnd w:id="151"/>
       <w:r>
         <w:rPr>
           <w:rFonts w:asciiTheme="majorEastAsia" w:eastAsiaTheme="majorEastAsia" w:hAnsiTheme="majorEastAsia" w:hint="eastAsia"/>
           <w:bCs/>
         </w:rPr>
-        <w:t>课题研究及论文写作过程中</w:t>
-      </w:r>
-      <w:r>
-        <w:rPr>
-          <w:rFonts w:asciiTheme="majorEastAsia" w:eastAsiaTheme="majorEastAsia" w:hAnsiTheme="majorEastAsia"/>
-          <w:bCs/>
-        </w:rPr>
-        <w:t>给予指导和帮助的导师、校内外专家、实验技术人员、同学等表示感谢。</w:t>
-      </w:r>
-    </w:p>
-    <w:p>
-      <w:pPr>
-        <w:adjustRightInd w:val="0"/>
-        <w:snapToGrid w:val="0"/>
-        <w:ind w:firstLineChars="200" w:firstLine="480"/>
-        <w:rPr>
-          <w:rFonts w:asciiTheme="majorEastAsia" w:eastAsiaTheme="majorEastAsia" w:hAnsiTheme="majorEastAsia"/>
-          <w:bCs/>
-        </w:rPr>
-      </w:pPr>
-      <w:r>
-        <w:rPr>
-          <w:rFonts w:asciiTheme="majorEastAsia" w:eastAsiaTheme="majorEastAsia" w:hAnsiTheme="majorEastAsia" w:hint="eastAsia"/>
-          <w:bCs/>
-        </w:rPr>
-        <w:t>在致谢时建议具体，不同的人如何助力完成你的论文，都需要特别注明。如导师、其他老师或实验技术人员、以及同学对你论文的贡献是不一样的，有指引课题方向、修改论文，也有具体教会实验操作，也有协助你做了哪方向的实验，或者给你精神安慰、陪你度过紧张的研究生生涯。。。。</w:t>
-      </w:r>
-    </w:p>
-    <w:p>
-      <w:pPr>
-        <w:adjustRightInd w:val="0"/>
-        <w:snapToGrid w:val="0"/>
-        <w:ind w:firstLineChars="200" w:firstLine="480"/>
-        <w:rPr>
-          <w:rFonts w:asciiTheme="majorEastAsia" w:eastAsiaTheme="majorEastAsia" w:hAnsiTheme="majorEastAsia"/>
-          <w:bCs/>
-        </w:rPr>
-      </w:pPr>
-      <w:r>
-        <w:rPr>
-          <w:rFonts w:asciiTheme="majorEastAsia" w:eastAsiaTheme="majorEastAsia" w:hAnsiTheme="majorEastAsia" w:hint="eastAsia"/>
-          <w:bCs/>
-        </w:rPr>
-        <w:t>越具体越能表达你真实的感受，否则就是毫无意义的套话。</w:t>
+        <w:t>。</w:t>
       </w:r>
     </w:p>
     <w:p>
@@ -13274,8 +17644,8 @@
       <w:r>
         <w:br w:type="page"/>
       </w:r>
-      <w:bookmarkStart w:id="151" w:name="_Toc45060467"/>
-      <w:bookmarkStart w:id="152" w:name="_Toc46962990"/>
+      <w:bookmarkStart w:id="152" w:name="_Toc45060467"/>
+      <w:bookmarkStart w:id="153" w:name="_Toc46962990"/>
     </w:p>
     <w:p/>
     <w:p>
@@ -13286,7 +17656,7 @@
           <w:numId w:val="0"/>
         </w:numPr>
       </w:pPr>
-      <w:bookmarkStart w:id="153" w:name="_Toc65572986"/>
+      <w:bookmarkStart w:id="154" w:name="_Toc65572986"/>
       <w:r>
         <w:t>参考文献</w:t>
       </w:r>
@@ -13295,9 +17665,9 @@
       <w:bookmarkEnd w:id="145"/>
       <w:bookmarkEnd w:id="146"/>
       <w:bookmarkEnd w:id="147"/>
-      <w:bookmarkEnd w:id="151"/>
       <w:bookmarkEnd w:id="152"/>
       <w:bookmarkEnd w:id="153"/>
+      <w:bookmarkEnd w:id="154"/>
     </w:p>
     <w:p>
       <w:pPr>
@@ -13872,7 +18242,7 @@
           <w:kern w:val="0"/>
         </w:rPr>
       </w:pPr>
-      <w:bookmarkStart w:id="154" w:name="_Ref65508582"/>
+      <w:bookmarkStart w:id="155" w:name="_Ref65508582"/>
       <w:r>
         <w:rPr>
           <w:kern w:val="0"/>
@@ -13891,7 +18261,7 @@
         </w:rPr>
         <w:t>Principles and Applications[M]. CRC Press, 2021</w:t>
       </w:r>
-      <w:bookmarkEnd w:id="154"/>
+      <w:bookmarkEnd w:id="155"/>
     </w:p>
     <w:p>
       <w:pPr>
@@ -13940,7 +18310,7 @@
           <w:kern w:val="0"/>
         </w:rPr>
       </w:pPr>
-      <w:bookmarkStart w:id="155" w:name="_Ref65576540"/>
+      <w:bookmarkStart w:id="156" w:name="_Ref65576540"/>
       <w:r>
         <w:rPr>
           <w:kern w:val="0"/>
@@ -13954,7 +18324,7 @@
         <w:lastRenderedPageBreak/>
         <w:t>Mechanical Characterization[J]. Macromolecular Symposia, 2021, 395(1)</w:t>
       </w:r>
-      <w:bookmarkEnd w:id="155"/>
+      <w:bookmarkEnd w:id="156"/>
     </w:p>
     <w:p>
       <w:pPr>
@@ -13970,7 +18340,7 @@
           <w:lang w:eastAsia="zh-CN"/>
         </w:rPr>
       </w:pPr>
-      <w:bookmarkStart w:id="156" w:name="_Ref65577034"/>
+      <w:bookmarkStart w:id="157" w:name="_Ref65577034"/>
       <w:r>
         <w:rPr>
           <w:sz w:val="24"/>
@@ -14067,7 +18437,7 @@
         </w:rPr>
         <w:t>,2013,42(04):1-4.</w:t>
       </w:r>
-      <w:bookmarkEnd w:id="156"/>
+      <w:bookmarkEnd w:id="157"/>
     </w:p>
     <w:p>
       <w:pPr>
@@ -14083,7 +18453,7 @@
           <w:lang w:eastAsia="zh-CN"/>
         </w:rPr>
       </w:pPr>
-      <w:bookmarkStart w:id="157" w:name="_Ref65577308"/>
+      <w:bookmarkStart w:id="158" w:name="_Ref65577308"/>
       <w:r>
         <w:rPr>
           <w:sz w:val="24"/>
@@ -14092,7 +18462,7 @@
         </w:rPr>
         <w:t>Wohlers Associates, Wohlers Report 2013--Additive manu-facturing and 3D printing state of the Industry Annual WorldwideProgress Report, 2013, USA</w:t>
       </w:r>
-      <w:bookmarkEnd w:id="157"/>
+      <w:bookmarkEnd w:id="158"/>
     </w:p>
     <w:p>
       <w:pPr>
@@ -14108,7 +18478,7 @@
           <w:lang w:eastAsia="zh-CN"/>
         </w:rPr>
       </w:pPr>
-      <w:bookmarkStart w:id="158" w:name="_Ref65577857"/>
+      <w:bookmarkStart w:id="159" w:name="_Ref65577857"/>
       <w:r>
         <w:rPr>
           <w:rFonts w:hint="eastAsia"/>
@@ -14217,7 +18587,7 @@
         </w:rPr>
         <w:t>,2018(05):15-18.</w:t>
       </w:r>
-      <w:bookmarkEnd w:id="158"/>
+      <w:bookmarkEnd w:id="159"/>
     </w:p>
     <w:p>
       <w:pPr>
@@ -14231,7 +18601,7 @@
           <w:kern w:val="0"/>
         </w:rPr>
       </w:pPr>
-      <w:bookmarkStart w:id="159" w:name="_Ref66055388"/>
+      <w:bookmarkStart w:id="160" w:name="_Ref66055388"/>
       <w:r>
         <w:rPr>
           <w:kern w:val="0"/>
@@ -14250,7 +18620,7 @@
         </w:rPr>
         <w:t>: 20-22.</w:t>
       </w:r>
-      <w:bookmarkEnd w:id="159"/>
+      <w:bookmarkEnd w:id="160"/>
     </w:p>
     <w:p>
       <w:pPr>
@@ -14266,7 +18636,7 @@
           <w:lang w:eastAsia="zh-CN"/>
         </w:rPr>
       </w:pPr>
-      <w:bookmarkStart w:id="160" w:name="_Ref66056249"/>
+      <w:bookmarkStart w:id="161" w:name="_Ref66056249"/>
       <w:r>
         <w:rPr>
           <w:sz w:val="24"/>
@@ -14275,7 +18645,7 @@
         </w:rPr>
         <w:t>Tabarés Raúl. HTML5 and the evolution of HTML; tracing the origins of digital platforms[J]. Technology in Society, 2021, 65</w:t>
       </w:r>
-      <w:bookmarkEnd w:id="160"/>
+      <w:bookmarkEnd w:id="161"/>
       <w:r>
         <w:rPr>
           <w:rFonts w:hint="eastAsia"/>
@@ -14300,7 +18670,7 @@
           <w:lang w:eastAsia="zh-CN"/>
         </w:rPr>
       </w:pPr>
-      <w:bookmarkStart w:id="161" w:name="_Ref66057091"/>
+      <w:bookmarkStart w:id="162" w:name="_Ref66057091"/>
       <w:r>
         <w:rPr>
           <w:sz w:val="24"/>
@@ -14325,7 +18695,7 @@
         </w:rPr>
         <w:t>. In: The Web Was Done by Amateurs. Springer, Cham</w:t>
       </w:r>
-      <w:bookmarkEnd w:id="161"/>
+      <w:bookmarkEnd w:id="162"/>
       <w:r>
         <w:rPr>
           <w:sz w:val="24"/>
@@ -14349,7 +18719,7 @@
           <w:lang w:eastAsia="zh-CN"/>
         </w:rPr>
       </w:pPr>
-      <w:bookmarkStart w:id="162" w:name="_Ref66058281"/>
+      <w:bookmarkStart w:id="163" w:name="_Ref66058281"/>
       <w:r>
         <w:rPr>
           <w:sz w:val="24"/>
@@ -14440,7 +18810,7 @@
         </w:rPr>
         <w:t>577(7789), 179–189.</w:t>
       </w:r>
-      <w:bookmarkEnd w:id="162"/>
+      <w:bookmarkEnd w:id="163"/>
     </w:p>
     <w:p>
       <w:pPr>
@@ -14456,7 +18826,7 @@
           <w:lang w:eastAsia="zh-CN"/>
         </w:rPr>
       </w:pPr>
-      <w:bookmarkStart w:id="163" w:name="_Ref66059914"/>
+      <w:bookmarkStart w:id="164" w:name="_Ref66059914"/>
       <w:r>
         <w:rPr>
           <w:sz w:val="24"/>
@@ -14522,7 +18892,931 @@
         </w:rPr>
         <w:t>, 39(3), 365–370.</w:t>
       </w:r>
-      <w:bookmarkEnd w:id="163"/>
+      <w:bookmarkEnd w:id="164"/>
+    </w:p>
+    <w:p>
+      <w:pPr>
+        <w:pStyle w:val="SPIEreferencelisting"/>
+        <w:numPr>
+          <w:ilvl w:val="0"/>
+          <w:numId w:val="4"/>
+        </w:numPr>
+        <w:spacing w:line="367" w:lineRule="auto"/>
+        <w:rPr>
+          <w:sz w:val="24"/>
+          <w:szCs w:val="24"/>
+          <w:lang w:eastAsia="zh-CN"/>
+        </w:rPr>
+      </w:pPr>
+      <w:bookmarkStart w:id="165" w:name="_Ref66100533"/>
+      <w:r>
+        <w:rPr>
+          <w:rFonts w:hint="eastAsia"/>
+          <w:sz w:val="24"/>
+          <w:szCs w:val="24"/>
+          <w:lang w:eastAsia="zh-CN"/>
+        </w:rPr>
+        <w:t>Jesse</w:t>
+      </w:r>
+      <w:r>
+        <w:rPr>
+          <w:sz w:val="24"/>
+          <w:szCs w:val="24"/>
+          <w:lang w:eastAsia="zh-CN"/>
+        </w:rPr>
+        <w:t xml:space="preserve"> </w:t>
+      </w:r>
+      <w:r>
+        <w:rPr>
+          <w:rFonts w:hint="eastAsia"/>
+          <w:sz w:val="24"/>
+          <w:szCs w:val="24"/>
+          <w:lang w:eastAsia="zh-CN"/>
+        </w:rPr>
+        <w:t>James</w:t>
+      </w:r>
+      <w:r>
+        <w:rPr>
+          <w:sz w:val="24"/>
+          <w:szCs w:val="24"/>
+          <w:lang w:eastAsia="zh-CN"/>
+        </w:rPr>
+        <w:t xml:space="preserve"> </w:t>
+      </w:r>
+      <w:r>
+        <w:rPr>
+          <w:rFonts w:hint="eastAsia"/>
+          <w:sz w:val="24"/>
+          <w:szCs w:val="24"/>
+          <w:lang w:eastAsia="zh-CN"/>
+        </w:rPr>
+        <w:t>Garrett</w:t>
+      </w:r>
+      <w:r>
+        <w:rPr>
+          <w:sz w:val="24"/>
+          <w:szCs w:val="24"/>
+          <w:lang w:eastAsia="zh-CN"/>
+        </w:rPr>
+        <w:t xml:space="preserve">. </w:t>
+      </w:r>
+      <w:r>
+        <w:rPr>
+          <w:sz w:val="24"/>
+          <w:szCs w:val="24"/>
+          <w:lang w:eastAsia="zh-CN"/>
+        </w:rPr>
+        <w:t>Ajax: A new approach to web applications</w:t>
+      </w:r>
+      <w:r>
+        <w:rPr>
+          <w:sz w:val="24"/>
+          <w:szCs w:val="24"/>
+          <w:lang w:eastAsia="zh-CN"/>
+        </w:rPr>
+        <w:t xml:space="preserve">[EB/OL]. 2005, </w:t>
+      </w:r>
+      <w:hyperlink r:id="rId25" w:history="1">
+        <w:r>
+          <w:rPr>
+            <w:rStyle w:val="af9"/>
+            <w:sz w:val="24"/>
+            <w:szCs w:val="24"/>
+            <w:lang w:eastAsia="zh-CN"/>
+          </w:rPr>
+          <w:t>https://www.adaptivepath.com/publications/essays/archives/000385print.php</w:t>
+        </w:r>
+      </w:hyperlink>
+      <w:r>
+        <w:rPr>
+          <w:sz w:val="24"/>
+          <w:szCs w:val="24"/>
+          <w:lang w:eastAsia="zh-CN"/>
+        </w:rPr>
+        <w:t>.</w:t>
+      </w:r>
+      <w:bookmarkEnd w:id="165"/>
+    </w:p>
+    <w:p>
+      <w:pPr>
+        <w:pStyle w:val="SPIEreferencelisting"/>
+        <w:numPr>
+          <w:ilvl w:val="0"/>
+          <w:numId w:val="4"/>
+        </w:numPr>
+        <w:spacing w:line="367" w:lineRule="auto"/>
+        <w:rPr>
+          <w:sz w:val="24"/>
+          <w:szCs w:val="24"/>
+          <w:lang w:eastAsia="zh-CN"/>
+        </w:rPr>
+      </w:pPr>
+      <w:bookmarkStart w:id="166" w:name="_Ref66102667"/>
+      <w:r>
+        <w:rPr>
+          <w:sz w:val="24"/>
+          <w:szCs w:val="24"/>
+          <w:lang w:eastAsia="zh-CN"/>
+        </w:rPr>
+        <w:t>G. Richards, S. Lebresne, B. Burg, and J. Vitek. An analysis of the dynamic behavior of JavaScript programs</w:t>
+      </w:r>
+      <w:r>
+        <w:rPr>
+          <w:sz w:val="24"/>
+          <w:szCs w:val="24"/>
+          <w:lang w:eastAsia="zh-CN"/>
+        </w:rPr>
+        <w:t>[J]</w:t>
+      </w:r>
+      <w:r>
+        <w:rPr>
+          <w:sz w:val="24"/>
+          <w:szCs w:val="24"/>
+          <w:lang w:eastAsia="zh-CN"/>
+        </w:rPr>
+        <w:t>. In: ACM Sigplan Notices, 2010, vol. 45, no. 6, pp. 1–12.</w:t>
+      </w:r>
+      <w:bookmarkEnd w:id="166"/>
+    </w:p>
+    <w:p>
+      <w:pPr>
+        <w:pStyle w:val="SPIEreferencelisting"/>
+        <w:numPr>
+          <w:ilvl w:val="0"/>
+          <w:numId w:val="4"/>
+        </w:numPr>
+        <w:spacing w:line="367" w:lineRule="auto"/>
+        <w:rPr>
+          <w:sz w:val="24"/>
+          <w:szCs w:val="24"/>
+          <w:lang w:eastAsia="zh-CN"/>
+        </w:rPr>
+      </w:pPr>
+      <w:bookmarkStart w:id="167" w:name="_Ref66103241"/>
+      <w:r>
+        <w:rPr>
+          <w:sz w:val="24"/>
+          <w:szCs w:val="24"/>
+          <w:lang w:eastAsia="zh-CN"/>
+        </w:rPr>
+        <w:t>J. Resig and others. jquery: The write less, do more</w:t>
+      </w:r>
+      <w:r>
+        <w:rPr>
+          <w:sz w:val="24"/>
+          <w:szCs w:val="24"/>
+          <w:lang w:eastAsia="zh-CN"/>
+        </w:rPr>
+        <w:t>, javascript library. Disponvelem, 2009</w:t>
+      </w:r>
+      <w:r>
+        <w:rPr>
+          <w:sz w:val="24"/>
+          <w:szCs w:val="24"/>
+          <w:lang w:eastAsia="zh-CN"/>
+        </w:rPr>
+        <w:t>.</w:t>
+      </w:r>
+      <w:bookmarkEnd w:id="167"/>
+    </w:p>
+    <w:p>
+      <w:pPr>
+        <w:pStyle w:val="SPIEreferencelisting"/>
+        <w:numPr>
+          <w:ilvl w:val="0"/>
+          <w:numId w:val="4"/>
+        </w:numPr>
+        <w:spacing w:line="367" w:lineRule="auto"/>
+        <w:rPr>
+          <w:sz w:val="24"/>
+          <w:szCs w:val="24"/>
+          <w:lang w:eastAsia="zh-CN"/>
+        </w:rPr>
+      </w:pPr>
+      <w:bookmarkStart w:id="168" w:name="_Ref66106847"/>
+      <w:r>
+        <w:rPr>
+          <w:rFonts w:hint="eastAsia"/>
+          <w:sz w:val="24"/>
+          <w:szCs w:val="24"/>
+          <w:lang w:eastAsia="zh-CN"/>
+        </w:rPr>
+        <w:t>姚雅斐</w:t>
+      </w:r>
+      <w:r>
+        <w:rPr>
+          <w:rFonts w:hint="eastAsia"/>
+          <w:sz w:val="24"/>
+          <w:szCs w:val="24"/>
+          <w:lang w:eastAsia="zh-CN"/>
+        </w:rPr>
+        <w:t xml:space="preserve">. </w:t>
+      </w:r>
+      <w:r>
+        <w:rPr>
+          <w:rFonts w:hint="eastAsia"/>
+          <w:sz w:val="24"/>
+          <w:szCs w:val="24"/>
+          <w:lang w:eastAsia="zh-CN"/>
+        </w:rPr>
+        <w:t>软件生态系统的健康性评估</w:t>
+      </w:r>
+      <w:r>
+        <w:rPr>
+          <w:rFonts w:hint="eastAsia"/>
+          <w:sz w:val="24"/>
+          <w:szCs w:val="24"/>
+          <w:lang w:eastAsia="zh-CN"/>
+        </w:rPr>
+        <w:t>[D].</w:t>
+      </w:r>
+      <w:r>
+        <w:rPr>
+          <w:sz w:val="24"/>
+          <w:szCs w:val="24"/>
+          <w:lang w:eastAsia="zh-CN"/>
+        </w:rPr>
+        <w:t xml:space="preserve"> </w:t>
+      </w:r>
+      <w:r>
+        <w:rPr>
+          <w:rFonts w:hint="eastAsia"/>
+          <w:sz w:val="24"/>
+          <w:szCs w:val="24"/>
+          <w:lang w:eastAsia="zh-CN"/>
+        </w:rPr>
+        <w:t>中国矿业大学</w:t>
+      </w:r>
+      <w:r>
+        <w:rPr>
+          <w:rFonts w:hint="eastAsia"/>
+          <w:sz w:val="24"/>
+          <w:szCs w:val="24"/>
+          <w:lang w:eastAsia="zh-CN"/>
+        </w:rPr>
+        <w:t>,</w:t>
+      </w:r>
+      <w:r>
+        <w:rPr>
+          <w:sz w:val="24"/>
+          <w:szCs w:val="24"/>
+          <w:lang w:eastAsia="zh-CN"/>
+        </w:rPr>
+        <w:t xml:space="preserve"> </w:t>
+      </w:r>
+      <w:r>
+        <w:rPr>
+          <w:rFonts w:hint="eastAsia"/>
+          <w:sz w:val="24"/>
+          <w:szCs w:val="24"/>
+          <w:lang w:eastAsia="zh-CN"/>
+        </w:rPr>
+        <w:t>2020.</w:t>
+      </w:r>
+      <w:bookmarkEnd w:id="168"/>
+    </w:p>
+    <w:p>
+      <w:pPr>
+        <w:pStyle w:val="SPIEreferencelisting"/>
+        <w:numPr>
+          <w:ilvl w:val="0"/>
+          <w:numId w:val="4"/>
+        </w:numPr>
+        <w:spacing w:line="367" w:lineRule="auto"/>
+        <w:rPr>
+          <w:sz w:val="24"/>
+          <w:szCs w:val="24"/>
+          <w:lang w:eastAsia="zh-CN"/>
+        </w:rPr>
+      </w:pPr>
+      <w:bookmarkStart w:id="169" w:name="_Ref66108220"/>
+      <w:r>
+        <w:rPr>
+          <w:sz w:val="24"/>
+          <w:szCs w:val="24"/>
+          <w:lang w:eastAsia="zh-CN"/>
+        </w:rPr>
+        <w:t>Tim Hesterberg</w:t>
+      </w:r>
+      <w:r>
+        <w:rPr>
+          <w:sz w:val="24"/>
+          <w:szCs w:val="24"/>
+          <w:lang w:eastAsia="zh-CN"/>
+        </w:rPr>
+        <w:t>[J]. Bootstrap</w:t>
+      </w:r>
+      <w:r>
+        <w:rPr>
+          <w:sz w:val="24"/>
+          <w:szCs w:val="24"/>
+          <w:lang w:eastAsia="zh-CN"/>
+        </w:rPr>
+        <w:t>,</w:t>
+      </w:r>
+      <w:r>
+        <w:rPr>
+          <w:sz w:val="24"/>
+          <w:szCs w:val="24"/>
+          <w:lang w:eastAsia="zh-CN"/>
+        </w:rPr>
+        <w:t xml:space="preserve"> 2011,</w:t>
+      </w:r>
+      <w:r>
+        <w:rPr>
+          <w:sz w:val="24"/>
+          <w:szCs w:val="24"/>
+          <w:lang w:eastAsia="zh-CN"/>
+        </w:rPr>
+        <w:t xml:space="preserve"> 3(6), 497–526.</w:t>
+      </w:r>
+      <w:bookmarkEnd w:id="169"/>
+    </w:p>
+    <w:p>
+      <w:pPr>
+        <w:pStyle w:val="SPIEreferencelisting"/>
+        <w:numPr>
+          <w:ilvl w:val="0"/>
+          <w:numId w:val="4"/>
+        </w:numPr>
+        <w:spacing w:line="367" w:lineRule="auto"/>
+        <w:rPr>
+          <w:sz w:val="24"/>
+          <w:szCs w:val="24"/>
+          <w:lang w:eastAsia="zh-CN"/>
+        </w:rPr>
+      </w:pPr>
+      <w:bookmarkStart w:id="170" w:name="_Ref66109702"/>
+      <w:r>
+        <w:rPr>
+          <w:rFonts w:hint="eastAsia"/>
+          <w:sz w:val="24"/>
+          <w:szCs w:val="24"/>
+          <w:lang w:eastAsia="zh-CN"/>
+        </w:rPr>
+        <w:t>秦梦远</w:t>
+      </w:r>
+      <w:r>
+        <w:rPr>
+          <w:rFonts w:hint="eastAsia"/>
+          <w:sz w:val="24"/>
+          <w:szCs w:val="24"/>
+          <w:lang w:eastAsia="zh-CN"/>
+        </w:rPr>
+        <w:t>,</w:t>
+      </w:r>
+      <w:r>
+        <w:rPr>
+          <w:sz w:val="24"/>
+          <w:szCs w:val="24"/>
+          <w:lang w:eastAsia="zh-CN"/>
+        </w:rPr>
+        <w:t xml:space="preserve"> </w:t>
+      </w:r>
+      <w:r>
+        <w:rPr>
+          <w:rFonts w:hint="eastAsia"/>
+          <w:sz w:val="24"/>
+          <w:szCs w:val="24"/>
+          <w:lang w:eastAsia="zh-CN"/>
+        </w:rPr>
+        <w:t>傅忠传</w:t>
+      </w:r>
+      <w:r>
+        <w:rPr>
+          <w:rFonts w:hint="eastAsia"/>
+          <w:sz w:val="24"/>
+          <w:szCs w:val="24"/>
+          <w:lang w:eastAsia="zh-CN"/>
+        </w:rPr>
+        <w:t>.</w:t>
+      </w:r>
+      <w:r>
+        <w:rPr>
+          <w:sz w:val="24"/>
+          <w:szCs w:val="24"/>
+          <w:lang w:eastAsia="zh-CN"/>
+        </w:rPr>
+        <w:t xml:space="preserve"> </w:t>
+      </w:r>
+      <w:r>
+        <w:rPr>
+          <w:rFonts w:hint="eastAsia"/>
+          <w:sz w:val="24"/>
+          <w:szCs w:val="24"/>
+          <w:lang w:eastAsia="zh-CN"/>
+        </w:rPr>
+        <w:t>基于</w:t>
+      </w:r>
+      <w:r>
+        <w:rPr>
+          <w:rFonts w:hint="eastAsia"/>
+          <w:sz w:val="24"/>
+          <w:szCs w:val="24"/>
+          <w:lang w:eastAsia="zh-CN"/>
+        </w:rPr>
+        <w:t>Chrome</w:t>
+      </w:r>
+      <w:r>
+        <w:rPr>
+          <w:rFonts w:hint="eastAsia"/>
+          <w:sz w:val="24"/>
+          <w:szCs w:val="24"/>
+          <w:lang w:eastAsia="zh-CN"/>
+        </w:rPr>
+        <w:t>调试协议的</w:t>
+      </w:r>
+      <w:r>
+        <w:rPr>
+          <w:rFonts w:hint="eastAsia"/>
+          <w:sz w:val="24"/>
+          <w:szCs w:val="24"/>
+          <w:lang w:eastAsia="zh-CN"/>
+        </w:rPr>
+        <w:t>Chromium</w:t>
+      </w:r>
+      <w:r>
+        <w:rPr>
+          <w:rFonts w:hint="eastAsia"/>
+          <w:sz w:val="24"/>
+          <w:szCs w:val="24"/>
+          <w:lang w:eastAsia="zh-CN"/>
+        </w:rPr>
+        <w:t>浏览器</w:t>
+      </w:r>
+      <w:r>
+        <w:rPr>
+          <w:rFonts w:hint="eastAsia"/>
+          <w:sz w:val="24"/>
+          <w:szCs w:val="24"/>
+          <w:lang w:eastAsia="zh-CN"/>
+        </w:rPr>
+        <w:t>V8</w:t>
+      </w:r>
+      <w:r>
+        <w:rPr>
+          <w:rFonts w:hint="eastAsia"/>
+          <w:sz w:val="24"/>
+          <w:szCs w:val="24"/>
+          <w:lang w:eastAsia="zh-CN"/>
+        </w:rPr>
+        <w:t>引擎漏洞检测方法</w:t>
+      </w:r>
+      <w:r>
+        <w:rPr>
+          <w:rFonts w:hint="eastAsia"/>
+          <w:sz w:val="24"/>
+          <w:szCs w:val="24"/>
+          <w:lang w:eastAsia="zh-CN"/>
+        </w:rPr>
+        <w:t>[J].</w:t>
+      </w:r>
+      <w:r>
+        <w:rPr>
+          <w:rFonts w:hint="eastAsia"/>
+          <w:sz w:val="24"/>
+          <w:szCs w:val="24"/>
+          <w:lang w:eastAsia="zh-CN"/>
+        </w:rPr>
+        <w:t>智能计算机与应用</w:t>
+      </w:r>
+      <w:r>
+        <w:rPr>
+          <w:rFonts w:hint="eastAsia"/>
+          <w:sz w:val="24"/>
+          <w:szCs w:val="24"/>
+          <w:lang w:eastAsia="zh-CN"/>
+        </w:rPr>
+        <w:t>,2020,10(02):320-324.</w:t>
+      </w:r>
+      <w:bookmarkEnd w:id="170"/>
+    </w:p>
+    <w:p>
+      <w:pPr>
+        <w:pStyle w:val="SPIEreferencelisting"/>
+        <w:numPr>
+          <w:ilvl w:val="0"/>
+          <w:numId w:val="4"/>
+        </w:numPr>
+        <w:spacing w:line="367" w:lineRule="auto"/>
+        <w:rPr>
+          <w:sz w:val="24"/>
+          <w:szCs w:val="24"/>
+          <w:lang w:eastAsia="zh-CN"/>
+        </w:rPr>
+      </w:pPr>
+      <w:bookmarkStart w:id="171" w:name="_Ref66110751"/>
+      <w:r>
+        <w:rPr>
+          <w:sz w:val="24"/>
+          <w:szCs w:val="24"/>
+          <w:lang w:eastAsia="zh-CN"/>
+        </w:rPr>
+        <w:t xml:space="preserve">Tilkov </w:t>
+      </w:r>
+      <w:r>
+        <w:rPr>
+          <w:sz w:val="24"/>
+          <w:szCs w:val="24"/>
+          <w:lang w:eastAsia="zh-CN"/>
+        </w:rPr>
+        <w:t>S</w:t>
+      </w:r>
+      <w:r>
+        <w:rPr>
+          <w:sz w:val="24"/>
+          <w:szCs w:val="24"/>
+          <w:lang w:eastAsia="zh-CN"/>
+        </w:rPr>
+        <w:t xml:space="preserve">, </w:t>
+      </w:r>
+      <w:r>
+        <w:rPr>
+          <w:sz w:val="24"/>
+          <w:szCs w:val="24"/>
+          <w:lang w:eastAsia="zh-CN"/>
+        </w:rPr>
+        <w:t>Vinoski</w:t>
+      </w:r>
+      <w:r>
+        <w:rPr>
+          <w:sz w:val="24"/>
+          <w:szCs w:val="24"/>
+          <w:lang w:eastAsia="zh-CN"/>
+        </w:rPr>
+        <w:t xml:space="preserve"> </w:t>
+      </w:r>
+      <w:r>
+        <w:rPr>
+          <w:sz w:val="24"/>
+          <w:szCs w:val="24"/>
+          <w:lang w:eastAsia="zh-CN"/>
+        </w:rPr>
+        <w:t>S.</w:t>
+      </w:r>
+      <w:r>
+        <w:rPr>
+          <w:sz w:val="24"/>
+          <w:szCs w:val="24"/>
+          <w:lang w:eastAsia="zh-CN"/>
+        </w:rPr>
+        <w:t xml:space="preserve"> Node.js: </w:t>
+      </w:r>
+      <w:r>
+        <w:rPr>
+          <w:sz w:val="24"/>
+          <w:szCs w:val="24"/>
+          <w:lang w:eastAsia="zh-CN"/>
+        </w:rPr>
+        <w:t xml:space="preserve">Using JavaScript to Build High-Performance </w:t>
+      </w:r>
+      <w:r>
+        <w:rPr>
+          <w:sz w:val="24"/>
+          <w:szCs w:val="24"/>
+          <w:lang w:eastAsia="zh-CN"/>
+        </w:rPr>
+        <w:t xml:space="preserve">Network </w:t>
+      </w:r>
+      <w:r>
+        <w:rPr>
+          <w:sz w:val="24"/>
+          <w:szCs w:val="24"/>
+          <w:lang w:eastAsia="zh-CN"/>
+        </w:rPr>
+        <w:t>Programs[J]. IEEE Internet Computing, 2010, 14(6):80-83.</w:t>
+      </w:r>
+      <w:bookmarkEnd w:id="171"/>
+      <w:r>
+        <w:rPr>
+          <w:sz w:val="24"/>
+          <w:szCs w:val="24"/>
+          <w:lang w:eastAsia="zh-CN"/>
+        </w:rPr>
+        <w:t xml:space="preserve"> </w:t>
+      </w:r>
+    </w:p>
+    <w:p>
+      <w:pPr>
+        <w:pStyle w:val="SPIEreferencelisting"/>
+        <w:numPr>
+          <w:ilvl w:val="0"/>
+          <w:numId w:val="4"/>
+        </w:numPr>
+        <w:spacing w:line="367" w:lineRule="auto"/>
+        <w:rPr>
+          <w:sz w:val="24"/>
+          <w:szCs w:val="24"/>
+          <w:lang w:eastAsia="zh-CN"/>
+        </w:rPr>
+      </w:pPr>
+      <w:bookmarkStart w:id="172" w:name="_Ref66111595"/>
+      <w:r>
+        <w:rPr>
+          <w:rFonts w:hint="eastAsia"/>
+          <w:sz w:val="24"/>
+          <w:szCs w:val="24"/>
+          <w:lang w:eastAsia="zh-CN"/>
+        </w:rPr>
+        <w:t>陆凌牛</w:t>
+      </w:r>
+      <w:r>
+        <w:rPr>
+          <w:rFonts w:hint="eastAsia"/>
+          <w:sz w:val="24"/>
+          <w:szCs w:val="24"/>
+          <w:lang w:eastAsia="zh-CN"/>
+        </w:rPr>
+        <w:t>.</w:t>
+      </w:r>
+      <w:r>
+        <w:rPr>
+          <w:sz w:val="24"/>
+          <w:szCs w:val="24"/>
+          <w:lang w:eastAsia="zh-CN"/>
+        </w:rPr>
+        <w:t xml:space="preserve"> </w:t>
+      </w:r>
+      <w:r>
+        <w:rPr>
+          <w:rFonts w:hint="eastAsia"/>
+          <w:sz w:val="24"/>
+          <w:szCs w:val="24"/>
+          <w:lang w:eastAsia="zh-CN"/>
+        </w:rPr>
+        <w:t>HTML5</w:t>
+      </w:r>
+      <w:r>
+        <w:rPr>
+          <w:rFonts w:hint="eastAsia"/>
+          <w:sz w:val="24"/>
+          <w:szCs w:val="24"/>
+          <w:lang w:eastAsia="zh-CN"/>
+        </w:rPr>
+        <w:t>与</w:t>
+      </w:r>
+      <w:r>
+        <w:rPr>
+          <w:rFonts w:hint="eastAsia"/>
+          <w:sz w:val="24"/>
+          <w:szCs w:val="24"/>
+          <w:lang w:eastAsia="zh-CN"/>
+        </w:rPr>
+        <w:t>CSS3</w:t>
+      </w:r>
+      <w:r>
+        <w:rPr>
+          <w:rFonts w:hint="eastAsia"/>
+          <w:sz w:val="24"/>
+          <w:szCs w:val="24"/>
+          <w:lang w:eastAsia="zh-CN"/>
+        </w:rPr>
+        <w:t>权威指南</w:t>
+      </w:r>
+      <w:r>
+        <w:rPr>
+          <w:rFonts w:hint="eastAsia"/>
+          <w:sz w:val="24"/>
+          <w:szCs w:val="24"/>
+          <w:lang w:eastAsia="zh-CN"/>
+        </w:rPr>
+        <w:t xml:space="preserve">[M]. </w:t>
+      </w:r>
+      <w:r>
+        <w:rPr>
+          <w:rFonts w:hint="eastAsia"/>
+          <w:sz w:val="24"/>
+          <w:szCs w:val="24"/>
+          <w:lang w:eastAsia="zh-CN"/>
+        </w:rPr>
+        <w:t>机械工业出版社</w:t>
+      </w:r>
+      <w:r>
+        <w:rPr>
+          <w:rFonts w:hint="eastAsia"/>
+          <w:sz w:val="24"/>
+          <w:szCs w:val="24"/>
+          <w:lang w:eastAsia="zh-CN"/>
+        </w:rPr>
+        <w:t>, 2011:60-100.</w:t>
+      </w:r>
+      <w:bookmarkEnd w:id="172"/>
+    </w:p>
+    <w:p>
+      <w:pPr>
+        <w:pStyle w:val="SPIEreferencelisting"/>
+        <w:numPr>
+          <w:ilvl w:val="0"/>
+          <w:numId w:val="4"/>
+        </w:numPr>
+        <w:spacing w:line="367" w:lineRule="auto"/>
+        <w:rPr>
+          <w:sz w:val="24"/>
+          <w:szCs w:val="24"/>
+          <w:lang w:eastAsia="zh-CN"/>
+        </w:rPr>
+      </w:pPr>
+      <w:bookmarkStart w:id="173" w:name="_Ref66111912"/>
+      <w:r>
+        <w:rPr>
+          <w:sz w:val="24"/>
+          <w:szCs w:val="24"/>
+          <w:lang w:eastAsia="zh-CN"/>
+        </w:rPr>
+        <w:lastRenderedPageBreak/>
+        <w:t>S Mohorovi ci c. Implementing Responsive Web Design for Enhanced Web Presence[C]. Information &amp; Communication Technology Electronics &amp; Microelectronics (MIPRO), 2013 36th International Convention on IEEE 2013:1206-1210.</w:t>
+      </w:r>
+      <w:bookmarkEnd w:id="173"/>
+    </w:p>
+    <w:p>
+      <w:pPr>
+        <w:pStyle w:val="SPIEreferencelisting"/>
+        <w:numPr>
+          <w:ilvl w:val="0"/>
+          <w:numId w:val="4"/>
+        </w:numPr>
+        <w:spacing w:line="367" w:lineRule="auto"/>
+        <w:rPr>
+          <w:sz w:val="24"/>
+          <w:szCs w:val="24"/>
+          <w:lang w:eastAsia="zh-CN"/>
+        </w:rPr>
+      </w:pPr>
+      <w:bookmarkStart w:id="174" w:name="_Ref66115448"/>
+      <w:r>
+        <w:rPr>
+          <w:rFonts w:hint="eastAsia"/>
+          <w:sz w:val="24"/>
+          <w:szCs w:val="24"/>
+          <w:lang w:eastAsia="zh-CN"/>
+        </w:rPr>
+        <w:t>杜艳美</w:t>
+      </w:r>
+      <w:r>
+        <w:rPr>
+          <w:rFonts w:hint="eastAsia"/>
+          <w:sz w:val="24"/>
+          <w:szCs w:val="24"/>
+          <w:lang w:eastAsia="zh-CN"/>
+        </w:rPr>
+        <w:t xml:space="preserve">, </w:t>
+      </w:r>
+      <w:r>
+        <w:rPr>
+          <w:rFonts w:hint="eastAsia"/>
+          <w:sz w:val="24"/>
+          <w:szCs w:val="24"/>
+          <w:lang w:eastAsia="zh-CN"/>
+        </w:rPr>
+        <w:t>黄晓芳</w:t>
+      </w:r>
+      <w:r>
+        <w:rPr>
+          <w:rFonts w:hint="eastAsia"/>
+          <w:sz w:val="24"/>
+          <w:szCs w:val="24"/>
+          <w:lang w:eastAsia="zh-CN"/>
+        </w:rPr>
+        <w:t xml:space="preserve">. </w:t>
+      </w:r>
+      <w:r>
+        <w:rPr>
+          <w:rFonts w:hint="eastAsia"/>
+          <w:sz w:val="24"/>
+          <w:szCs w:val="24"/>
+          <w:lang w:eastAsia="zh-CN"/>
+        </w:rPr>
+        <w:t>面向企业级</w:t>
+      </w:r>
+      <w:r>
+        <w:rPr>
+          <w:rFonts w:hint="eastAsia"/>
+          <w:sz w:val="24"/>
+          <w:szCs w:val="24"/>
+          <w:lang w:eastAsia="zh-CN"/>
+        </w:rPr>
+        <w:t>web</w:t>
+      </w:r>
+      <w:r>
+        <w:rPr>
+          <w:rFonts w:hint="eastAsia"/>
+          <w:sz w:val="24"/>
+          <w:szCs w:val="24"/>
+          <w:lang w:eastAsia="zh-CN"/>
+        </w:rPr>
+        <w:t>应用的前后端分离开发模式及实践</w:t>
+      </w:r>
+      <w:r>
+        <w:rPr>
+          <w:rFonts w:hint="eastAsia"/>
+          <w:sz w:val="24"/>
+          <w:szCs w:val="24"/>
+          <w:lang w:eastAsia="zh-CN"/>
+        </w:rPr>
+        <w:t xml:space="preserve">[J]. </w:t>
+      </w:r>
+      <w:r>
+        <w:rPr>
+          <w:rFonts w:hint="eastAsia"/>
+          <w:sz w:val="24"/>
+          <w:szCs w:val="24"/>
+          <w:lang w:eastAsia="zh-CN"/>
+        </w:rPr>
+        <w:t>西南科技大学学报</w:t>
+      </w:r>
+      <w:r>
+        <w:rPr>
+          <w:rFonts w:hint="eastAsia"/>
+          <w:sz w:val="24"/>
+          <w:szCs w:val="24"/>
+          <w:lang w:eastAsia="zh-CN"/>
+        </w:rPr>
+        <w:t>, 2018, v.</w:t>
+      </w:r>
+      <w:r>
+        <w:rPr>
+          <w:sz w:val="24"/>
+          <w:szCs w:val="24"/>
+          <w:lang w:eastAsia="zh-CN"/>
+        </w:rPr>
+        <w:t xml:space="preserve"> </w:t>
+      </w:r>
+      <w:r>
+        <w:rPr>
+          <w:rFonts w:hint="eastAsia"/>
+          <w:sz w:val="24"/>
+          <w:szCs w:val="24"/>
+          <w:lang w:eastAsia="zh-CN"/>
+        </w:rPr>
+        <w:t>33</w:t>
+      </w:r>
+      <w:r>
+        <w:rPr>
+          <w:rFonts w:hint="eastAsia"/>
+          <w:sz w:val="24"/>
+          <w:szCs w:val="24"/>
+          <w:lang w:eastAsia="zh-CN"/>
+        </w:rPr>
+        <w:t>;</w:t>
+      </w:r>
+      <w:r>
+        <w:rPr>
+          <w:sz w:val="24"/>
+          <w:szCs w:val="24"/>
+          <w:lang w:eastAsia="zh-CN"/>
+        </w:rPr>
+        <w:t xml:space="preserve"> </w:t>
+      </w:r>
+      <w:r>
+        <w:rPr>
+          <w:sz w:val="24"/>
+          <w:szCs w:val="24"/>
+          <w:lang w:eastAsia="zh-CN"/>
+        </w:rPr>
+        <w:t>No.130(02):86-90.</w:t>
+      </w:r>
+      <w:bookmarkEnd w:id="174"/>
+    </w:p>
+    <w:p>
+      <w:pPr>
+        <w:pStyle w:val="SPIEreferencelisting"/>
+        <w:numPr>
+          <w:ilvl w:val="0"/>
+          <w:numId w:val="4"/>
+        </w:numPr>
+        <w:spacing w:line="367" w:lineRule="auto"/>
+        <w:rPr>
+          <w:sz w:val="24"/>
+          <w:szCs w:val="24"/>
+          <w:lang w:eastAsia="zh-CN"/>
+        </w:rPr>
+      </w:pPr>
+      <w:bookmarkStart w:id="175" w:name="_Ref66115880"/>
+      <w:r>
+        <w:rPr>
+          <w:sz w:val="24"/>
+          <w:szCs w:val="24"/>
+          <w:lang w:eastAsia="zh-CN"/>
+        </w:rPr>
+        <w:t>Chandler, Jennifer Sara. Techniques for Visualizing Particle-Based Flow Fields[D]. ProQuest Dissertations and Theses Full-text Search Platform,</w:t>
+      </w:r>
+      <w:r>
+        <w:rPr>
+          <w:sz w:val="24"/>
+          <w:szCs w:val="24"/>
+          <w:lang w:eastAsia="zh-CN"/>
+        </w:rPr>
+        <w:t xml:space="preserve"> </w:t>
+      </w:r>
+      <w:r>
+        <w:rPr>
+          <w:sz w:val="24"/>
+          <w:szCs w:val="24"/>
+          <w:lang w:eastAsia="zh-CN"/>
+        </w:rPr>
+        <w:t>2016.</w:t>
+      </w:r>
+      <w:bookmarkEnd w:id="175"/>
     </w:p>
     <w:p>
       <w:pPr>
@@ -14533,8 +19827,8 @@
           <w:kern w:val="0"/>
         </w:rPr>
       </w:pPr>
-      <w:bookmarkStart w:id="164" w:name="_Toc444250113"/>
-      <w:bookmarkStart w:id="165" w:name="_Toc45060469"/>
+      <w:bookmarkStart w:id="176" w:name="_Toc444250113"/>
+      <w:bookmarkStart w:id="177" w:name="_Toc45060469"/>
       <w:bookmarkEnd w:id="148"/>
       <w:bookmarkEnd w:id="149"/>
       <w:bookmarkEnd w:id="150"/>
@@ -14557,8 +19851,8 @@
           <w:numId w:val="0"/>
         </w:numPr>
       </w:pPr>
-      <w:bookmarkStart w:id="166" w:name="_Toc46962992"/>
-      <w:bookmarkStart w:id="167" w:name="_Toc65572987"/>
+      <w:bookmarkStart w:id="178" w:name="_Toc46962992"/>
+      <w:bookmarkStart w:id="179" w:name="_Toc65572987"/>
       <w:r>
         <w:t>附录</w:t>
       </w:r>
@@ -14577,10 +19871,10 @@
       <w:r>
         <w:t>英文缩写对照表</w:t>
       </w:r>
-      <w:bookmarkEnd w:id="164"/>
-      <w:bookmarkEnd w:id="165"/>
-      <w:bookmarkEnd w:id="166"/>
-      <w:bookmarkEnd w:id="167"/>
+      <w:bookmarkEnd w:id="176"/>
+      <w:bookmarkEnd w:id="177"/>
+      <w:bookmarkEnd w:id="178"/>
+      <w:bookmarkEnd w:id="179"/>
     </w:p>
     <w:p>
       <w:pPr>
@@ -14814,8 +20108,8 @@
       </w:pPr>
     </w:p>
     <w:sectPr>
-      <w:headerReference w:type="default" r:id="rId24"/>
-      <w:footerReference w:type="default" r:id="rId25"/>
+      <w:headerReference w:type="default" r:id="rId26"/>
+      <w:footerReference w:type="default" r:id="rId27"/>
       <w:pgSz w:w="11907" w:h="16840"/>
       <w:pgMar w:top="2552" w:right="1588" w:bottom="1588" w:left="1588" w:header="851" w:footer="964" w:gutter="0"/>
       <w:pgNumType w:start="1"/>
@@ -14984,7 +20278,7 @@
         <w:rStyle w:val="af7"/>
         <w:noProof/>
       </w:rPr>
-      <w:t>15</w:t>
+      <w:t>21</w:t>
     </w:r>
     <w:r>
       <w:rPr>
@@ -15388,7 +20682,7 @@
             </wp:anchor>
           </w:drawing>
         </mc:Choice>
-        <mc:Fallback xmlns:wpsCustomData="http://www.wps.cn/officeDocument/2013/wpsCustomData" xmlns:w16="http://schemas.microsoft.com/office/word/2018/wordml" xmlns:w16cid="http://schemas.microsoft.com/office/word/2016/wordml/cid" xmlns:w16cex="http://schemas.microsoft.com/office/word/2018/wordml/cex" xmlns:am3d="http://schemas.microsoft.com/office/drawing/2017/model3d" xmlns:aink="http://schemas.microsoft.com/office/drawing/2016/ink" xmlns:cx8="http://schemas.microsoft.com/office/drawing/2016/5/14/chartex" xmlns:cx7="http://schemas.microsoft.com/office/drawing/2016/5/13/chartex" xmlns:cx6="http://schemas.microsoft.com/office/drawing/2016/5/12/chartex" xmlns:cx5="http://schemas.microsoft.com/office/drawing/2016/5/11/chartex" xmlns:cx4="http://schemas.microsoft.com/office/drawing/2016/5/10/chartex" xmlns:cx3="http://schemas.microsoft.com/office/drawing/2016/5/9/chartex" xmlns:cx2="http://schemas.microsoft.com/office/drawing/2015/10/21/chartex" xmlns:cx1="http://schemas.microsoft.com/office/drawing/2015/9/8/chartex">
+        <mc:Fallback xmlns:cx1="http://schemas.microsoft.com/office/drawing/2015/9/8/chartex" xmlns:cx2="http://schemas.microsoft.com/office/drawing/2015/10/21/chartex" xmlns:cx3="http://schemas.microsoft.com/office/drawing/2016/5/9/chartex" xmlns:cx4="http://schemas.microsoft.com/office/drawing/2016/5/10/chartex" xmlns:cx5="http://schemas.microsoft.com/office/drawing/2016/5/11/chartex" xmlns:cx6="http://schemas.microsoft.com/office/drawing/2016/5/12/chartex" xmlns:cx7="http://schemas.microsoft.com/office/drawing/2016/5/13/chartex" xmlns:cx8="http://schemas.microsoft.com/office/drawing/2016/5/14/chartex" xmlns:aink="http://schemas.microsoft.com/office/drawing/2016/ink" xmlns:am3d="http://schemas.microsoft.com/office/drawing/2017/model3d" xmlns:w16cex="http://schemas.microsoft.com/office/word/2018/wordml/cex" xmlns:w16cid="http://schemas.microsoft.com/office/word/2016/wordml/cid" xmlns:w16="http://schemas.microsoft.com/office/word/2018/wordml" xmlns:wpsCustomData="http://www.wps.cn/officeDocument/2013/wpsCustomData">
           <w:pict>
             <v:group id="Group 5" o:spid="_x0000_s1026" o:spt="203" style="position:absolute;left:0pt;margin-left:-11.35pt;margin-top:71.35pt;height:654.8pt;width:459pt;z-index:251658240;mso-width-relative:page;mso-height-relative:page;" coordorigin="1351,2160" coordsize="9180,13096" o:gfxdata="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">
               <o:lock v:ext="edit" aspectratio="f"/>
@@ -15810,6 +21104,92 @@
     </w:lvl>
   </w:abstractNum>
   <w:abstractNum w:abstractNumId="3" w15:restartNumberingAfterBreak="0">
+    <w:nsid w:val="450064DC"/>
+    <w:multiLevelType w:val="hybridMultilevel"/>
+    <w:tmpl w:val="33C2EFFE"/>
+    <w:lvl w:ilvl="0" w:tplc="0409000F">
+      <w:start w:val="1"/>
+      <w:numFmt w:val="decimal"/>
+      <w:lvlText w:val="%1."/>
+      <w:lvlJc w:val="left"/>
+      <w:pPr>
+        <w:ind w:left="840" w:hanging="420"/>
+      </w:pPr>
+    </w:lvl>
+    <w:lvl w:ilvl="1" w:tplc="04090019" w:tentative="1">
+      <w:start w:val="1"/>
+      <w:numFmt w:val="lowerLetter"/>
+      <w:lvlText w:val="%2)"/>
+      <w:lvlJc w:val="left"/>
+      <w:pPr>
+        <w:ind w:left="1260" w:hanging="420"/>
+      </w:pPr>
+    </w:lvl>
+    <w:lvl w:ilvl="2" w:tplc="0409001B" w:tentative="1">
+      <w:start w:val="1"/>
+      <w:numFmt w:val="lowerRoman"/>
+      <w:lvlText w:val="%3."/>
+      <w:lvlJc w:val="right"/>
+      <w:pPr>
+        <w:ind w:left="1680" w:hanging="420"/>
+      </w:pPr>
+    </w:lvl>
+    <w:lvl w:ilvl="3" w:tplc="0409000F" w:tentative="1">
+      <w:start w:val="1"/>
+      <w:numFmt w:val="decimal"/>
+      <w:lvlText w:val="%4."/>
+      <w:lvlJc w:val="left"/>
+      <w:pPr>
+        <w:ind w:left="2100" w:hanging="420"/>
+      </w:pPr>
+    </w:lvl>
+    <w:lvl w:ilvl="4" w:tplc="04090019" w:tentative="1">
+      <w:start w:val="1"/>
+      <w:numFmt w:val="lowerLetter"/>
+      <w:lvlText w:val="%5)"/>
+      <w:lvlJc w:val="left"/>
+      <w:pPr>
+        <w:ind w:left="2520" w:hanging="420"/>
+      </w:pPr>
+    </w:lvl>
+    <w:lvl w:ilvl="5" w:tplc="0409001B" w:tentative="1">
+      <w:start w:val="1"/>
+      <w:numFmt w:val="lowerRoman"/>
+      <w:lvlText w:val="%6."/>
+      <w:lvlJc w:val="right"/>
+      <w:pPr>
+        <w:ind w:left="2940" w:hanging="420"/>
+      </w:pPr>
+    </w:lvl>
+    <w:lvl w:ilvl="6" w:tplc="0409000F" w:tentative="1">
+      <w:start w:val="1"/>
+      <w:numFmt w:val="decimal"/>
+      <w:lvlText w:val="%7."/>
+      <w:lvlJc w:val="left"/>
+      <w:pPr>
+        <w:ind w:left="3360" w:hanging="420"/>
+      </w:pPr>
+    </w:lvl>
+    <w:lvl w:ilvl="7" w:tplc="04090019" w:tentative="1">
+      <w:start w:val="1"/>
+      <w:numFmt w:val="lowerLetter"/>
+      <w:lvlText w:val="%8)"/>
+      <w:lvlJc w:val="left"/>
+      <w:pPr>
+        <w:ind w:left="3780" w:hanging="420"/>
+      </w:pPr>
+    </w:lvl>
+    <w:lvl w:ilvl="8" w:tplc="0409001B" w:tentative="1">
+      <w:start w:val="1"/>
+      <w:numFmt w:val="lowerRoman"/>
+      <w:lvlText w:val="%9."/>
+      <w:lvlJc w:val="right"/>
+      <w:pPr>
+        <w:ind w:left="4200" w:hanging="420"/>
+      </w:pPr>
+    </w:lvl>
+  </w:abstractNum>
+  <w:abstractNum w:abstractNumId="4" w15:restartNumberingAfterBreak="0">
     <w:nsid w:val="7597720A"/>
     <w:multiLevelType w:val="multilevel"/>
     <w:tmpl w:val="7597720A"/>
@@ -15925,7 +21305,7 @@
       </w:rPr>
     </w:lvl>
   </w:abstractNum>
-  <w:abstractNum w:abstractNumId="4" w15:restartNumberingAfterBreak="0">
+  <w:abstractNum w:abstractNumId="5" w15:restartNumberingAfterBreak="0">
     <w:nsid w:val="79366C41"/>
     <w:multiLevelType w:val="multilevel"/>
     <w:tmpl w:val="79366C41"/>
@@ -16018,7 +21398,7 @@
     </w:lvl>
   </w:abstractNum>
   <w:num w:numId="1">
-    <w:abstractNumId w:val="3"/>
+    <w:abstractNumId w:val="4"/>
   </w:num>
   <w:num w:numId="2">
     <w:abstractNumId w:val="2"/>
@@ -16027,10 +21407,13 @@
     <w:abstractNumId w:val="0"/>
   </w:num>
   <w:num w:numId="4">
-    <w:abstractNumId w:val="4"/>
+    <w:abstractNumId w:val="5"/>
   </w:num>
   <w:num w:numId="5">
     <w:abstractNumId w:val="1"/>
+  </w:num>
+  <w:num w:numId="6">
+    <w:abstractNumId w:val="3"/>
   </w:num>
   <w:numIdMacAtCleanup w:val="5"/>
 </w:numbering>
@@ -17614,7 +22997,7 @@
 </file>
 
 <file path=customXml/itemProps2.xml><?xml version="1.0" encoding="utf-8"?>
-<ds:datastoreItem xmlns:ds="http://schemas.openxmlformats.org/officeDocument/2006/customXml" ds:itemID="{CAEE6ED8-6B28-4033-87CE-C4402007C5E8}">
+<ds:datastoreItem xmlns:ds="http://schemas.openxmlformats.org/officeDocument/2006/customXml" ds:itemID="{861FB239-66B1-460E-AA7A-0B868EA2F7ED}">
   <ds:schemaRefs>
     <ds:schemaRef ds:uri="http://schemas.openxmlformats.org/officeDocument/2006/bibliography"/>
   </ds:schemaRefs>

--- a/基于Web的增材制造预处理平台的设计与实现.docx
+++ b/基于Web的增材制造预处理平台的设计与实现.docx
@@ -511,7 +511,7 @@
       <w:bookmarkStart w:id="20" w:name="_Toc65500332"/>
       <w:bookmarkStart w:id="21" w:name="_Toc65502588"/>
       <w:bookmarkStart w:id="22" w:name="_Toc65572947"/>
-      <w:bookmarkStart w:id="23" w:name="_Toc66194343"/>
+      <w:bookmarkStart w:id="23" w:name="_Toc66314599"/>
       <w:r>
         <w:rPr>
           <w:rFonts w:hint="eastAsia"/>
@@ -1214,7 +1214,7 @@
       <w:bookmarkStart w:id="37" w:name="_Toc65500333"/>
       <w:bookmarkStart w:id="38" w:name="_Toc65502589"/>
       <w:bookmarkStart w:id="39" w:name="_Toc65572948"/>
-      <w:bookmarkStart w:id="40" w:name="_Toc66194344"/>
+      <w:bookmarkStart w:id="40" w:name="_Toc66314600"/>
       <w:r>
         <w:rPr>
           <w:b/>
@@ -1277,7 +1277,7 @@
       <w:bookmarkStart w:id="58" w:name="_Toc65500334"/>
       <w:bookmarkStart w:id="59" w:name="_Toc65502590"/>
       <w:bookmarkStart w:id="60" w:name="_Toc65572949"/>
-      <w:bookmarkStart w:id="61" w:name="_Toc66194345"/>
+      <w:bookmarkStart w:id="61" w:name="_Toc66314601"/>
       <w:r>
         <w:rPr>
           <w:b/>
@@ -2346,7 +2346,7 @@
           <w:numId w:val="0"/>
         </w:numPr>
       </w:pPr>
-      <w:bookmarkStart w:id="67" w:name="_Toc66194346"/>
+      <w:bookmarkStart w:id="67" w:name="_Toc66314602"/>
       <w:r>
         <w:t>摘</w:t>
       </w:r>
@@ -2843,7 +2843,7 @@
           <w:numId w:val="0"/>
         </w:numPr>
       </w:pPr>
-      <w:bookmarkStart w:id="75" w:name="_Toc66194347"/>
+      <w:bookmarkStart w:id="75" w:name="_Toc66314603"/>
       <w:r>
         <w:t>Abstract</w:t>
       </w:r>
@@ -3041,7 +3041,7 @@
           <w:szCs w:val="22"/>
         </w:rPr>
       </w:pPr>
-      <w:hyperlink w:anchor="_Toc66194343" w:history="1">
+      <w:hyperlink w:anchor="_Toc66314599" w:history="1">
         <w:r>
           <w:rPr>
             <w:rStyle w:val="af9"/>
@@ -3082,7 +3082,7 @@
             <w:noProof/>
             <w:webHidden/>
           </w:rPr>
-          <w:instrText xml:space="preserve"> PAGEREF _Toc66194343 \h </w:instrText>
+          <w:instrText xml:space="preserve"> PAGEREF _Toc66314599 \h </w:instrText>
         </w:r>
         <w:r>
           <w:rPr>
@@ -3129,7 +3129,7 @@
           <w:szCs w:val="22"/>
         </w:rPr>
       </w:pPr>
-      <w:hyperlink w:anchor="_Toc66194344" w:history="1">
+      <w:hyperlink w:anchor="_Toc66314600" w:history="1">
         <w:r>
           <w:rPr>
             <w:rStyle w:val="af9"/>
@@ -3156,7 +3156,7 @@
             <w:noProof/>
             <w:webHidden/>
           </w:rPr>
-          <w:instrText xml:space="preserve"> PAGEREF _Toc66194344 \h </w:instrText>
+          <w:instrText xml:space="preserve"> PAGEREF _Toc66314600 \h </w:instrText>
         </w:r>
         <w:r>
           <w:rPr>
@@ -3203,7 +3203,7 @@
           <w:szCs w:val="22"/>
         </w:rPr>
       </w:pPr>
-      <w:hyperlink w:anchor="_Toc66194345" w:history="1">
+      <w:hyperlink w:anchor="_Toc66314601" w:history="1">
         <w:r>
           <w:rPr>
             <w:rStyle w:val="af9"/>
@@ -3230,7 +3230,7 @@
             <w:noProof/>
             <w:webHidden/>
           </w:rPr>
-          <w:instrText xml:space="preserve"> PAGEREF _Toc66194345 \h </w:instrText>
+          <w:instrText xml:space="preserve"> PAGEREF _Toc66314601 \h </w:instrText>
         </w:r>
         <w:r>
           <w:rPr>
@@ -3277,7 +3277,7 @@
           <w:szCs w:val="22"/>
         </w:rPr>
       </w:pPr>
-      <w:hyperlink w:anchor="_Toc66194346" w:history="1">
+      <w:hyperlink w:anchor="_Toc66314602" w:history="1">
         <w:r>
           <w:rPr>
             <w:rStyle w:val="af9"/>
@@ -3318,7 +3318,7 @@
             <w:noProof/>
             <w:webHidden/>
           </w:rPr>
-          <w:instrText xml:space="preserve"> PAGEREF _Toc66194346 \h </w:instrText>
+          <w:instrText xml:space="preserve"> PAGEREF _Toc66314602 \h </w:instrText>
         </w:r>
         <w:r>
           <w:rPr>
@@ -3365,7 +3365,7 @@
           <w:szCs w:val="22"/>
         </w:rPr>
       </w:pPr>
-      <w:hyperlink w:anchor="_Toc66194347" w:history="1">
+      <w:hyperlink w:anchor="_Toc66314603" w:history="1">
         <w:r>
           <w:rPr>
             <w:rStyle w:val="af9"/>
@@ -3392,7 +3392,7 @@
             <w:noProof/>
             <w:webHidden/>
           </w:rPr>
-          <w:instrText xml:space="preserve"> PAGEREF _Toc66194347 \h </w:instrText>
+          <w:instrText xml:space="preserve"> PAGEREF _Toc66314603 \h </w:instrText>
         </w:r>
         <w:r>
           <w:rPr>
@@ -3440,7 +3440,7 @@
           <w:szCs w:val="22"/>
         </w:rPr>
       </w:pPr>
-      <w:hyperlink w:anchor="_Toc66194348" w:history="1">
+      <w:hyperlink w:anchor="_Toc66314604" w:history="1">
         <w:r>
           <w:rPr>
             <w:rStyle w:val="af9"/>
@@ -3486,7 +3486,7 @@
             <w:noProof/>
             <w:webHidden/>
           </w:rPr>
-          <w:instrText xml:space="preserve"> PAGEREF _Toc66194348 \h </w:instrText>
+          <w:instrText xml:space="preserve"> PAGEREF _Toc66314604 \h </w:instrText>
         </w:r>
         <w:r>
           <w:rPr>
@@ -3528,7 +3528,7 @@
           <w:sz w:val="21"/>
         </w:rPr>
       </w:pPr>
-      <w:hyperlink w:anchor="_Toc66194349" w:history="1">
+      <w:hyperlink w:anchor="_Toc66314605" w:history="1">
         <w:r>
           <w:rPr>
             <w:rStyle w:val="af9"/>
@@ -3572,7 +3572,7 @@
             <w:noProof/>
             <w:webHidden/>
           </w:rPr>
-          <w:instrText xml:space="preserve"> PAGEREF _Toc66194349 \h </w:instrText>
+          <w:instrText xml:space="preserve"> PAGEREF _Toc66314605 \h </w:instrText>
         </w:r>
         <w:r>
           <w:rPr>
@@ -3614,7 +3614,7 @@
           <w:sz w:val="21"/>
         </w:rPr>
       </w:pPr>
-      <w:hyperlink w:anchor="_Toc66194350" w:history="1">
+      <w:hyperlink w:anchor="_Toc66314606" w:history="1">
         <w:r>
           <w:rPr>
             <w:rStyle w:val="af9"/>
@@ -3658,7 +3658,7 @@
             <w:noProof/>
             <w:webHidden/>
           </w:rPr>
-          <w:instrText xml:space="preserve"> PAGEREF _Toc66194350 \h </w:instrText>
+          <w:instrText xml:space="preserve"> PAGEREF _Toc66314606 \h </w:instrText>
         </w:r>
         <w:r>
           <w:rPr>
@@ -3700,7 +3700,7 @@
           <w:sz w:val="21"/>
         </w:rPr>
       </w:pPr>
-      <w:hyperlink w:anchor="_Toc66194351" w:history="1">
+      <w:hyperlink w:anchor="_Toc66314607" w:history="1">
         <w:r>
           <w:rPr>
             <w:rStyle w:val="af9"/>
@@ -3744,7 +3744,7 @@
             <w:noProof/>
             <w:webHidden/>
           </w:rPr>
-          <w:instrText xml:space="preserve"> PAGEREF _Toc66194351 \h </w:instrText>
+          <w:instrText xml:space="preserve"> PAGEREF _Toc66314607 \h </w:instrText>
         </w:r>
         <w:r>
           <w:rPr>
@@ -3792,7 +3792,7 @@
           <w:szCs w:val="22"/>
         </w:rPr>
       </w:pPr>
-      <w:hyperlink w:anchor="_Toc66194352" w:history="1">
+      <w:hyperlink w:anchor="_Toc66314608" w:history="1">
         <w:r>
           <w:rPr>
             <w:rStyle w:val="af9"/>
@@ -3852,7 +3852,7 @@
             <w:noProof/>
             <w:webHidden/>
           </w:rPr>
-          <w:instrText xml:space="preserve"> PAGEREF _Toc66194352 \h </w:instrText>
+          <w:instrText xml:space="preserve"> PAGEREF _Toc66314608 \h </w:instrText>
         </w:r>
         <w:r>
           <w:rPr>
@@ -3894,7 +3894,7 @@
           <w:sz w:val="21"/>
         </w:rPr>
       </w:pPr>
-      <w:hyperlink w:anchor="_Toc66194353" w:history="1">
+      <w:hyperlink w:anchor="_Toc66314609" w:history="1">
         <w:r>
           <w:rPr>
             <w:rStyle w:val="af9"/>
@@ -3938,7 +3938,7 @@
             <w:noProof/>
             <w:webHidden/>
           </w:rPr>
-          <w:instrText xml:space="preserve"> PAGEREF _Toc66194353 \h </w:instrText>
+          <w:instrText xml:space="preserve"> PAGEREF _Toc66314609 \h </w:instrText>
         </w:r>
         <w:r>
           <w:rPr>
@@ -3980,7 +3980,7 @@
           <w:sz w:val="21"/>
         </w:rPr>
       </w:pPr>
-      <w:hyperlink w:anchor="_Toc66194354" w:history="1">
+      <w:hyperlink w:anchor="_Toc66314610" w:history="1">
         <w:r>
           <w:rPr>
             <w:rStyle w:val="af9"/>
@@ -4024,7 +4024,7 @@
             <w:noProof/>
             <w:webHidden/>
           </w:rPr>
-          <w:instrText xml:space="preserve"> PAGEREF _Toc66194354 \h </w:instrText>
+          <w:instrText xml:space="preserve"> PAGEREF _Toc66314610 \h </w:instrText>
         </w:r>
         <w:r>
           <w:rPr>
@@ -4066,7 +4066,7 @@
           <w:sz w:val="21"/>
         </w:rPr>
       </w:pPr>
-      <w:hyperlink w:anchor="_Toc66194355" w:history="1">
+      <w:hyperlink w:anchor="_Toc66314611" w:history="1">
         <w:r>
           <w:rPr>
             <w:rStyle w:val="af9"/>
@@ -4110,7 +4110,7 @@
             <w:noProof/>
             <w:webHidden/>
           </w:rPr>
-          <w:instrText xml:space="preserve"> PAGEREF _Toc66194355 \h </w:instrText>
+          <w:instrText xml:space="preserve"> PAGEREF _Toc66314611 \h </w:instrText>
         </w:r>
         <w:r>
           <w:rPr>
@@ -4130,7 +4130,7 @@
             <w:noProof/>
             <w:webHidden/>
           </w:rPr>
-          <w:t>15</w:t>
+          <w:t>23</w:t>
         </w:r>
         <w:r>
           <w:rPr>
@@ -4158,7 +4158,7 @@
           <w:szCs w:val="22"/>
         </w:rPr>
       </w:pPr>
-      <w:hyperlink w:anchor="_Toc66194356" w:history="1">
+      <w:hyperlink w:anchor="_Toc66314612" w:history="1">
         <w:r>
           <w:rPr>
             <w:rStyle w:val="af9"/>
@@ -4204,7 +4204,7 @@
             <w:noProof/>
             <w:webHidden/>
           </w:rPr>
-          <w:instrText xml:space="preserve"> PAGEREF _Toc66194356 \h </w:instrText>
+          <w:instrText xml:space="preserve"> PAGEREF _Toc66314612 \h </w:instrText>
         </w:r>
         <w:r>
           <w:rPr>
@@ -4224,7 +4224,7 @@
             <w:noProof/>
             <w:webHidden/>
           </w:rPr>
-          <w:t>16</w:t>
+          <w:t>23</w:t>
         </w:r>
         <w:r>
           <w:rPr>
@@ -4246,7 +4246,7 @@
           <w:sz w:val="21"/>
         </w:rPr>
       </w:pPr>
-      <w:hyperlink w:anchor="_Toc66194357" w:history="1">
+      <w:hyperlink w:anchor="_Toc66314613" w:history="1">
         <w:r>
           <w:rPr>
             <w:rStyle w:val="af9"/>
@@ -4290,7 +4290,7 @@
             <w:noProof/>
             <w:webHidden/>
           </w:rPr>
-          <w:instrText xml:space="preserve"> PAGEREF _Toc66194357 \h </w:instrText>
+          <w:instrText xml:space="preserve"> PAGEREF _Toc66314613 \h </w:instrText>
         </w:r>
         <w:r>
           <w:rPr>
@@ -4310,7 +4310,7 @@
             <w:noProof/>
             <w:webHidden/>
           </w:rPr>
-          <w:t>16</w:t>
+          <w:t>23</w:t>
         </w:r>
         <w:r>
           <w:rPr>
@@ -4332,7 +4332,7 @@
           <w:sz w:val="21"/>
         </w:rPr>
       </w:pPr>
-      <w:hyperlink w:anchor="_Toc66194358" w:history="1">
+      <w:hyperlink w:anchor="_Toc66314614" w:history="1">
         <w:r>
           <w:rPr>
             <w:rStyle w:val="af9"/>
@@ -4376,7 +4376,7 @@
             <w:noProof/>
             <w:webHidden/>
           </w:rPr>
-          <w:instrText xml:space="preserve"> PAGEREF _Toc66194358 \h </w:instrText>
+          <w:instrText xml:space="preserve"> PAGEREF _Toc66314614 \h </w:instrText>
         </w:r>
         <w:r>
           <w:rPr>
@@ -4396,7 +4396,7 @@
             <w:noProof/>
             <w:webHidden/>
           </w:rPr>
-          <w:t>16</w:t>
+          <w:t>23</w:t>
         </w:r>
         <w:r>
           <w:rPr>
@@ -4418,7 +4418,7 @@
           <w:sz w:val="21"/>
         </w:rPr>
       </w:pPr>
-      <w:hyperlink w:anchor="_Toc66194359" w:history="1">
+      <w:hyperlink w:anchor="_Toc66314615" w:history="1">
         <w:r>
           <w:rPr>
             <w:rStyle w:val="af9"/>
@@ -4462,7 +4462,7 @@
             <w:noProof/>
             <w:webHidden/>
           </w:rPr>
-          <w:instrText xml:space="preserve"> PAGEREF _Toc66194359 \h </w:instrText>
+          <w:instrText xml:space="preserve"> PAGEREF _Toc66314615 \h </w:instrText>
         </w:r>
         <w:r>
           <w:rPr>
@@ -4482,7 +4482,7 @@
             <w:noProof/>
             <w:webHidden/>
           </w:rPr>
-          <w:t>16</w:t>
+          <w:t>23</w:t>
         </w:r>
         <w:r>
           <w:rPr>
@@ -4504,7 +4504,7 @@
           <w:sz w:val="21"/>
         </w:rPr>
       </w:pPr>
-      <w:hyperlink w:anchor="_Toc66194360" w:history="1">
+      <w:hyperlink w:anchor="_Toc66314616" w:history="1">
         <w:r>
           <w:rPr>
             <w:rStyle w:val="af9"/>
@@ -4548,7 +4548,7 @@
             <w:noProof/>
             <w:webHidden/>
           </w:rPr>
-          <w:instrText xml:space="preserve"> PAGEREF _Toc66194360 \h </w:instrText>
+          <w:instrText xml:space="preserve"> PAGEREF _Toc66314616 \h </w:instrText>
         </w:r>
         <w:r>
           <w:rPr>
@@ -4568,7 +4568,7 @@
             <w:noProof/>
             <w:webHidden/>
           </w:rPr>
-          <w:t>16</w:t>
+          <w:t>23</w:t>
         </w:r>
         <w:r>
           <w:rPr>
@@ -4596,7 +4596,7 @@
           <w:szCs w:val="22"/>
         </w:rPr>
       </w:pPr>
-      <w:hyperlink w:anchor="_Toc66194361" w:history="1">
+      <w:hyperlink w:anchor="_Toc66314617" w:history="1">
         <w:r>
           <w:rPr>
             <w:rStyle w:val="af9"/>
@@ -4656,7 +4656,7 @@
             <w:noProof/>
             <w:webHidden/>
           </w:rPr>
-          <w:instrText xml:space="preserve"> PAGEREF _Toc66194361 \h </w:instrText>
+          <w:instrText xml:space="preserve"> PAGEREF _Toc66314617 \h </w:instrText>
         </w:r>
         <w:r>
           <w:rPr>
@@ -4676,7 +4676,7 @@
             <w:noProof/>
             <w:webHidden/>
           </w:rPr>
-          <w:t>16</w:t>
+          <w:t>24</w:t>
         </w:r>
         <w:r>
           <w:rPr>
@@ -4698,7 +4698,7 @@
           <w:sz w:val="21"/>
         </w:rPr>
       </w:pPr>
-      <w:hyperlink w:anchor="_Toc66194362" w:history="1">
+      <w:hyperlink w:anchor="_Toc66314618" w:history="1">
         <w:r>
           <w:rPr>
             <w:rStyle w:val="af9"/>
@@ -4749,7 +4749,7 @@
             <w:noProof/>
             <w:webHidden/>
           </w:rPr>
-          <w:instrText xml:space="preserve"> PAGEREF _Toc66194362 \h </w:instrText>
+          <w:instrText xml:space="preserve"> PAGEREF _Toc66314618 \h </w:instrText>
         </w:r>
         <w:r>
           <w:rPr>
@@ -4769,7 +4769,7 @@
             <w:noProof/>
             <w:webHidden/>
           </w:rPr>
-          <w:t>16</w:t>
+          <w:t>24</w:t>
         </w:r>
         <w:r>
           <w:rPr>
@@ -4791,7 +4791,7 @@
           <w:sz w:val="21"/>
         </w:rPr>
       </w:pPr>
-      <w:hyperlink w:anchor="_Toc66194363" w:history="1">
+      <w:hyperlink w:anchor="_Toc66314619" w:history="1">
         <w:r>
           <w:rPr>
             <w:rStyle w:val="af9"/>
@@ -4842,7 +4842,7 @@
             <w:noProof/>
             <w:webHidden/>
           </w:rPr>
-          <w:instrText xml:space="preserve"> PAGEREF _Toc66194363 \h </w:instrText>
+          <w:instrText xml:space="preserve"> PAGEREF _Toc66314619 \h </w:instrText>
         </w:r>
         <w:r>
           <w:rPr>
@@ -4862,7 +4862,7 @@
             <w:noProof/>
             <w:webHidden/>
           </w:rPr>
-          <w:t>17</w:t>
+          <w:t>24</w:t>
         </w:r>
         <w:r>
           <w:rPr>
@@ -4884,7 +4884,7 @@
           <w:sz w:val="21"/>
         </w:rPr>
       </w:pPr>
-      <w:hyperlink w:anchor="_Toc66194364" w:history="1">
+      <w:hyperlink w:anchor="_Toc66314620" w:history="1">
         <w:r>
           <w:rPr>
             <w:rStyle w:val="af9"/>
@@ -4935,7 +4935,7 @@
             <w:noProof/>
             <w:webHidden/>
           </w:rPr>
-          <w:instrText xml:space="preserve"> PAGEREF _Toc66194364 \h </w:instrText>
+          <w:instrText xml:space="preserve"> PAGEREF _Toc66314620 \h </w:instrText>
         </w:r>
         <w:r>
           <w:rPr>
@@ -4955,7 +4955,7 @@
             <w:noProof/>
             <w:webHidden/>
           </w:rPr>
-          <w:t>17</w:t>
+          <w:t>24</w:t>
         </w:r>
         <w:r>
           <w:rPr>
@@ -4977,7 +4977,7 @@
           <w:sz w:val="21"/>
         </w:rPr>
       </w:pPr>
-      <w:hyperlink w:anchor="_Toc66194365" w:history="1">
+      <w:hyperlink w:anchor="_Toc66314621" w:history="1">
         <w:r>
           <w:rPr>
             <w:rStyle w:val="af9"/>
@@ -5021,7 +5021,7 @@
             <w:noProof/>
             <w:webHidden/>
           </w:rPr>
-          <w:instrText xml:space="preserve"> PAGEREF _Toc66194365 \h </w:instrText>
+          <w:instrText xml:space="preserve"> PAGEREF _Toc66314621 \h </w:instrText>
         </w:r>
         <w:r>
           <w:rPr>
@@ -5041,7 +5041,7 @@
             <w:noProof/>
             <w:webHidden/>
           </w:rPr>
-          <w:t>17</w:t>
+          <w:t>24</w:t>
         </w:r>
         <w:r>
           <w:rPr>
@@ -5063,7 +5063,7 @@
           <w:sz w:val="21"/>
         </w:rPr>
       </w:pPr>
-      <w:hyperlink w:anchor="_Toc66194366" w:history="1">
+      <w:hyperlink w:anchor="_Toc66314622" w:history="1">
         <w:r>
           <w:rPr>
             <w:rStyle w:val="af9"/>
@@ -5114,7 +5114,7 @@
             <w:noProof/>
             <w:webHidden/>
           </w:rPr>
-          <w:instrText xml:space="preserve"> PAGEREF _Toc66194366 \h </w:instrText>
+          <w:instrText xml:space="preserve"> PAGEREF _Toc66314622 \h </w:instrText>
         </w:r>
         <w:r>
           <w:rPr>
@@ -5134,7 +5134,7 @@
             <w:noProof/>
             <w:webHidden/>
           </w:rPr>
-          <w:t>17</w:t>
+          <w:t>25</w:t>
         </w:r>
         <w:r>
           <w:rPr>
@@ -5156,7 +5156,7 @@
           <w:sz w:val="21"/>
         </w:rPr>
       </w:pPr>
-      <w:hyperlink w:anchor="_Toc66194367" w:history="1">
+      <w:hyperlink w:anchor="_Toc66314623" w:history="1">
         <w:r>
           <w:rPr>
             <w:rStyle w:val="af9"/>
@@ -5200,7 +5200,7 @@
             <w:noProof/>
             <w:webHidden/>
           </w:rPr>
-          <w:instrText xml:space="preserve"> PAGEREF _Toc66194367 \h </w:instrText>
+          <w:instrText xml:space="preserve"> PAGEREF _Toc66314623 \h </w:instrText>
         </w:r>
         <w:r>
           <w:rPr>
@@ -5220,7 +5220,7 @@
             <w:noProof/>
             <w:webHidden/>
           </w:rPr>
-          <w:t>17</w:t>
+          <w:t>25</w:t>
         </w:r>
         <w:r>
           <w:rPr>
@@ -5248,7 +5248,7 @@
           <w:szCs w:val="22"/>
         </w:rPr>
       </w:pPr>
-      <w:hyperlink w:anchor="_Toc66194368" w:history="1">
+      <w:hyperlink w:anchor="_Toc66314624" w:history="1">
         <w:r>
           <w:rPr>
             <w:rStyle w:val="af9"/>
@@ -5301,7 +5301,7 @@
             <w:noProof/>
             <w:webHidden/>
           </w:rPr>
-          <w:instrText xml:space="preserve"> PAGEREF _Toc66194368 \h </w:instrText>
+          <w:instrText xml:space="preserve"> PAGEREF _Toc66314624 \h </w:instrText>
         </w:r>
         <w:r>
           <w:rPr>
@@ -5321,7 +5321,7 @@
             <w:noProof/>
             <w:webHidden/>
           </w:rPr>
-          <w:t>18</w:t>
+          <w:t>26</w:t>
         </w:r>
         <w:r>
           <w:rPr>
@@ -5343,7 +5343,7 @@
           <w:sz w:val="21"/>
         </w:rPr>
       </w:pPr>
-      <w:hyperlink w:anchor="_Toc66194369" w:history="1">
+      <w:hyperlink w:anchor="_Toc66314625" w:history="1">
         <w:r>
           <w:rPr>
             <w:rStyle w:val="af9"/>
@@ -5387,7 +5387,7 @@
             <w:noProof/>
             <w:webHidden/>
           </w:rPr>
-          <w:instrText xml:space="preserve"> PAGEREF _Toc66194369 \h </w:instrText>
+          <w:instrText xml:space="preserve"> PAGEREF _Toc66314625 \h </w:instrText>
         </w:r>
         <w:r>
           <w:rPr>
@@ -5407,7 +5407,7 @@
             <w:noProof/>
             <w:webHidden/>
           </w:rPr>
-          <w:t>18</w:t>
+          <w:t>26</w:t>
         </w:r>
         <w:r>
           <w:rPr>
@@ -5429,7 +5429,7 @@
           <w:sz w:val="21"/>
         </w:rPr>
       </w:pPr>
-      <w:hyperlink w:anchor="_Toc66194370" w:history="1">
+      <w:hyperlink w:anchor="_Toc66314626" w:history="1">
         <w:r>
           <w:rPr>
             <w:rStyle w:val="af9"/>
@@ -5473,7 +5473,7 @@
             <w:noProof/>
             <w:webHidden/>
           </w:rPr>
-          <w:instrText xml:space="preserve"> PAGEREF _Toc66194370 \h </w:instrText>
+          <w:instrText xml:space="preserve"> PAGEREF _Toc66314626 \h </w:instrText>
         </w:r>
         <w:r>
           <w:rPr>
@@ -5493,7 +5493,7 @@
             <w:noProof/>
             <w:webHidden/>
           </w:rPr>
-          <w:t>18</w:t>
+          <w:t>26</w:t>
         </w:r>
         <w:r>
           <w:rPr>
@@ -5515,7 +5515,7 @@
           <w:sz w:val="21"/>
         </w:rPr>
       </w:pPr>
-      <w:hyperlink w:anchor="_Toc66194371" w:history="1">
+      <w:hyperlink w:anchor="_Toc66314627" w:history="1">
         <w:r>
           <w:rPr>
             <w:rStyle w:val="af9"/>
@@ -5559,7 +5559,7 @@
             <w:noProof/>
             <w:webHidden/>
           </w:rPr>
-          <w:instrText xml:space="preserve"> PAGEREF _Toc66194371 \h </w:instrText>
+          <w:instrText xml:space="preserve"> PAGEREF _Toc66314627 \h </w:instrText>
         </w:r>
         <w:r>
           <w:rPr>
@@ -5579,7 +5579,7 @@
             <w:noProof/>
             <w:webHidden/>
           </w:rPr>
-          <w:t>18</w:t>
+          <w:t>26</w:t>
         </w:r>
         <w:r>
           <w:rPr>
@@ -5601,7 +5601,7 @@
           <w:sz w:val="21"/>
         </w:rPr>
       </w:pPr>
-      <w:hyperlink w:anchor="_Toc66194372" w:history="1">
+      <w:hyperlink w:anchor="_Toc66314628" w:history="1">
         <w:r>
           <w:rPr>
             <w:rStyle w:val="af9"/>
@@ -5645,7 +5645,7 @@
             <w:noProof/>
             <w:webHidden/>
           </w:rPr>
-          <w:instrText xml:space="preserve"> PAGEREF _Toc66194372 \h </w:instrText>
+          <w:instrText xml:space="preserve"> PAGEREF _Toc66314628 \h </w:instrText>
         </w:r>
         <w:r>
           <w:rPr>
@@ -5665,7 +5665,7 @@
             <w:noProof/>
             <w:webHidden/>
           </w:rPr>
-          <w:t>18</w:t>
+          <w:t>26</w:t>
         </w:r>
         <w:r>
           <w:rPr>
@@ -5687,7 +5687,7 @@
           <w:sz w:val="21"/>
         </w:rPr>
       </w:pPr>
-      <w:hyperlink w:anchor="_Toc66194373" w:history="1">
+      <w:hyperlink w:anchor="_Toc66314629" w:history="1">
         <w:r>
           <w:rPr>
             <w:rStyle w:val="af9"/>
@@ -5731,7 +5731,7 @@
             <w:noProof/>
             <w:webHidden/>
           </w:rPr>
-          <w:instrText xml:space="preserve"> PAGEREF _Toc66194373 \h </w:instrText>
+          <w:instrText xml:space="preserve"> PAGEREF _Toc66314629 \h </w:instrText>
         </w:r>
         <w:r>
           <w:rPr>
@@ -5751,7 +5751,7 @@
             <w:noProof/>
             <w:webHidden/>
           </w:rPr>
-          <w:t>18</w:t>
+          <w:t>26</w:t>
         </w:r>
         <w:r>
           <w:rPr>
@@ -5773,7 +5773,7 @@
           <w:sz w:val="21"/>
         </w:rPr>
       </w:pPr>
-      <w:hyperlink w:anchor="_Toc66194374" w:history="1">
+      <w:hyperlink w:anchor="_Toc66314630" w:history="1">
         <w:r>
           <w:rPr>
             <w:rStyle w:val="af9"/>
@@ -5817,7 +5817,7 @@
             <w:noProof/>
             <w:webHidden/>
           </w:rPr>
-          <w:instrText xml:space="preserve"> PAGEREF _Toc66194374 \h </w:instrText>
+          <w:instrText xml:space="preserve"> PAGEREF _Toc66314630 \h </w:instrText>
         </w:r>
         <w:r>
           <w:rPr>
@@ -5837,7 +5837,7 @@
             <w:noProof/>
             <w:webHidden/>
           </w:rPr>
-          <w:t>18</w:t>
+          <w:t>26</w:t>
         </w:r>
         <w:r>
           <w:rPr>
@@ -5859,7 +5859,7 @@
           <w:sz w:val="21"/>
         </w:rPr>
       </w:pPr>
-      <w:hyperlink w:anchor="_Toc66194375" w:history="1">
+      <w:hyperlink w:anchor="_Toc66314631" w:history="1">
         <w:r>
           <w:rPr>
             <w:rStyle w:val="af9"/>
@@ -5903,7 +5903,7 @@
             <w:noProof/>
             <w:webHidden/>
           </w:rPr>
-          <w:instrText xml:space="preserve"> PAGEREF _Toc66194375 \h </w:instrText>
+          <w:instrText xml:space="preserve"> PAGEREF _Toc66314631 \h </w:instrText>
         </w:r>
         <w:r>
           <w:rPr>
@@ -5923,7 +5923,7 @@
             <w:noProof/>
             <w:webHidden/>
           </w:rPr>
-          <w:t>18</w:t>
+          <w:t>26</w:t>
         </w:r>
         <w:r>
           <w:rPr>
@@ -5951,7 +5951,7 @@
           <w:szCs w:val="22"/>
         </w:rPr>
       </w:pPr>
-      <w:hyperlink w:anchor="_Toc66194376" w:history="1">
+      <w:hyperlink w:anchor="_Toc66314632" w:history="1">
         <w:r>
           <w:rPr>
             <w:rStyle w:val="af9"/>
@@ -5997,7 +5997,7 @@
             <w:noProof/>
             <w:webHidden/>
           </w:rPr>
-          <w:instrText xml:space="preserve"> PAGEREF _Toc66194376 \h </w:instrText>
+          <w:instrText xml:space="preserve"> PAGEREF _Toc66314632 \h </w:instrText>
         </w:r>
         <w:r>
           <w:rPr>
@@ -6017,7 +6017,7 @@
             <w:noProof/>
             <w:webHidden/>
           </w:rPr>
-          <w:t>19</w:t>
+          <w:t>27</w:t>
         </w:r>
         <w:r>
           <w:rPr>
@@ -6039,7 +6039,7 @@
           <w:sz w:val="21"/>
         </w:rPr>
       </w:pPr>
-      <w:hyperlink w:anchor="_Toc66194377" w:history="1">
+      <w:hyperlink w:anchor="_Toc66314633" w:history="1">
         <w:r>
           <w:rPr>
             <w:rStyle w:val="af9"/>
@@ -6083,7 +6083,7 @@
             <w:noProof/>
             <w:webHidden/>
           </w:rPr>
-          <w:instrText xml:space="preserve"> PAGEREF _Toc66194377 \h </w:instrText>
+          <w:instrText xml:space="preserve"> PAGEREF _Toc66314633 \h </w:instrText>
         </w:r>
         <w:r>
           <w:rPr>
@@ -6103,7 +6103,7 @@
             <w:noProof/>
             <w:webHidden/>
           </w:rPr>
-          <w:t>19</w:t>
+          <w:t>27</w:t>
         </w:r>
         <w:r>
           <w:rPr>
@@ -6125,7 +6125,7 @@
           <w:sz w:val="21"/>
         </w:rPr>
       </w:pPr>
-      <w:hyperlink w:anchor="_Toc66194378" w:history="1">
+      <w:hyperlink w:anchor="_Toc66314634" w:history="1">
         <w:r>
           <w:rPr>
             <w:rStyle w:val="af9"/>
@@ -6169,7 +6169,7 @@
             <w:noProof/>
             <w:webHidden/>
           </w:rPr>
-          <w:instrText xml:space="preserve"> PAGEREF _Toc66194378 \h </w:instrText>
+          <w:instrText xml:space="preserve"> PAGEREF _Toc66314634 \h </w:instrText>
         </w:r>
         <w:r>
           <w:rPr>
@@ -6189,7 +6189,7 @@
             <w:noProof/>
             <w:webHidden/>
           </w:rPr>
-          <w:t>19</w:t>
+          <w:t>27</w:t>
         </w:r>
         <w:r>
           <w:rPr>
@@ -6211,7 +6211,7 @@
           <w:sz w:val="21"/>
         </w:rPr>
       </w:pPr>
-      <w:hyperlink w:anchor="_Toc66194379" w:history="1">
+      <w:hyperlink w:anchor="_Toc66314635" w:history="1">
         <w:r>
           <w:rPr>
             <w:rStyle w:val="af9"/>
@@ -6255,7 +6255,7 @@
             <w:noProof/>
             <w:webHidden/>
           </w:rPr>
-          <w:instrText xml:space="preserve"> PAGEREF _Toc66194379 \h </w:instrText>
+          <w:instrText xml:space="preserve"> PAGEREF _Toc66314635 \h </w:instrText>
         </w:r>
         <w:r>
           <w:rPr>
@@ -6275,7 +6275,7 @@
             <w:noProof/>
             <w:webHidden/>
           </w:rPr>
-          <w:t>19</w:t>
+          <w:t>27</w:t>
         </w:r>
         <w:r>
           <w:rPr>
@@ -6302,7 +6302,7 @@
           <w:szCs w:val="22"/>
         </w:rPr>
       </w:pPr>
-      <w:hyperlink w:anchor="_Toc66194380" w:history="1">
+      <w:hyperlink w:anchor="_Toc66314636" w:history="1">
         <w:r>
           <w:rPr>
             <w:rStyle w:val="af9"/>
@@ -6343,7 +6343,7 @@
             <w:noProof/>
             <w:webHidden/>
           </w:rPr>
-          <w:instrText xml:space="preserve"> PAGEREF _Toc66194380 \h </w:instrText>
+          <w:instrText xml:space="preserve"> PAGEREF _Toc66314636 \h </w:instrText>
         </w:r>
         <w:r>
           <w:rPr>
@@ -6363,7 +6363,7 @@
             <w:noProof/>
             <w:webHidden/>
           </w:rPr>
-          <w:t>19</w:t>
+          <w:t>27</w:t>
         </w:r>
         <w:r>
           <w:rPr>
@@ -6390,7 +6390,7 @@
           <w:szCs w:val="22"/>
         </w:rPr>
       </w:pPr>
-      <w:hyperlink w:anchor="_Toc66194381" w:history="1">
+      <w:hyperlink w:anchor="_Toc66314637" w:history="1">
         <w:r>
           <w:rPr>
             <w:rStyle w:val="af9"/>
@@ -6417,7 +6417,7 @@
             <w:noProof/>
             <w:webHidden/>
           </w:rPr>
-          <w:instrText xml:space="preserve"> PAGEREF _Toc66194381 \h </w:instrText>
+          <w:instrText xml:space="preserve"> PAGEREF _Toc66314637 \h </w:instrText>
         </w:r>
         <w:r>
           <w:rPr>
@@ -6437,7 +6437,7 @@
             <w:noProof/>
             <w:webHidden/>
           </w:rPr>
-          <w:t>20</w:t>
+          <w:t>28</w:t>
         </w:r>
         <w:r>
           <w:rPr>
@@ -6465,7 +6465,7 @@
           <w:szCs w:val="22"/>
         </w:rPr>
       </w:pPr>
-      <w:hyperlink w:anchor="_Toc66194382" w:history="1">
+      <w:hyperlink w:anchor="_Toc66314638" w:history="1">
         <w:r>
           <w:rPr>
             <w:rStyle w:val="af9"/>
@@ -6518,7 +6518,7 @@
             <w:noProof/>
             <w:webHidden/>
           </w:rPr>
-          <w:instrText xml:space="preserve"> PAGEREF _Toc66194382 \h </w:instrText>
+          <w:instrText xml:space="preserve"> PAGEREF _Toc66314638 \h </w:instrText>
         </w:r>
         <w:r>
           <w:rPr>
@@ -6538,7 +6538,7 @@
             <w:noProof/>
             <w:webHidden/>
           </w:rPr>
-          <w:t>23</w:t>
+          <w:t>32</w:t>
         </w:r>
         <w:r>
           <w:rPr>
@@ -6662,7 +6662,7 @@
       <w:pPr>
         <w:pStyle w:val="1"/>
       </w:pPr>
-      <w:bookmarkStart w:id="100" w:name="_Toc66194348"/>
+      <w:bookmarkStart w:id="100" w:name="_Toc66314604"/>
       <w:r>
         <w:t>绪论</w:t>
       </w:r>
@@ -6682,12 +6682,12 @@
         <w:pStyle w:val="2"/>
       </w:pPr>
       <w:bookmarkStart w:id="101" w:name="_Toc46962952"/>
-      <w:bookmarkStart w:id="102" w:name="_Toc66194349"/>
-      <w:bookmarkStart w:id="103" w:name="_Toc377235970"/>
-      <w:bookmarkStart w:id="104" w:name="_Toc379915054"/>
-      <w:bookmarkStart w:id="105" w:name="_Toc229915035"/>
-      <w:bookmarkStart w:id="106" w:name="_Toc229791434"/>
-      <w:bookmarkStart w:id="107" w:name="_Toc437362303"/>
+      <w:bookmarkStart w:id="102" w:name="_Toc377235970"/>
+      <w:bookmarkStart w:id="103" w:name="_Toc379915054"/>
+      <w:bookmarkStart w:id="104" w:name="_Toc229915035"/>
+      <w:bookmarkStart w:id="105" w:name="_Toc229791434"/>
+      <w:bookmarkStart w:id="106" w:name="_Toc437362303"/>
+      <w:bookmarkStart w:id="107" w:name="_Toc66314605"/>
       <w:r>
         <w:rPr>
           <w:rFonts w:hint="eastAsia"/>
@@ -6701,7 +6701,7 @@
         <w:t>意义</w:t>
       </w:r>
       <w:bookmarkEnd w:id="101"/>
-      <w:bookmarkEnd w:id="102"/>
+      <w:bookmarkEnd w:id="107"/>
     </w:p>
     <w:p>
       <w:pPr>
@@ -7125,7 +7125,7 @@
       <w:pPr>
         <w:pStyle w:val="2"/>
       </w:pPr>
-      <w:bookmarkStart w:id="108" w:name="_Toc66194350"/>
+      <w:bookmarkStart w:id="108" w:name="_Toc66314606"/>
       <w:r>
         <w:rPr>
           <w:rFonts w:hint="eastAsia"/>
@@ -9892,7 +9892,7 @@
         <w:rPr>
           <w:vertAlign w:val="superscript"/>
         </w:rPr>
-        <w:t>18</w:t>
+        <w:t>17</w:t>
       </w:r>
       <w:r>
         <w:rPr>
@@ -10170,6 +10170,216 @@
         <w:rPr>
           <w:vertAlign w:val="superscript"/>
         </w:rPr>
+        <w:t>18</w:t>
+      </w:r>
+      <w:r>
+        <w:rPr>
+          <w:vertAlign w:val="superscript"/>
+        </w:rPr>
+        <w:fldChar w:fldCharType="end"/>
+      </w:r>
+      <w:r>
+        <w:rPr>
+          <w:vertAlign w:val="superscript"/>
+        </w:rPr>
+        <w:t>]</w:t>
+      </w:r>
+      <w:r>
+        <w:rPr>
+          <w:rFonts w:hint="eastAsia"/>
+        </w:rPr>
+        <w:t>。它</w:t>
+      </w:r>
+      <w:r>
+        <w:rPr>
+          <w:rFonts w:hint="eastAsia"/>
+        </w:rPr>
+        <w:t>通过标记式的指令</w:t>
+      </w:r>
+      <w:r>
+        <w:rPr>
+          <w:rFonts w:hint="eastAsia"/>
+        </w:rPr>
+        <w:t>，将影像、声音、图片、文字动画、影视等内容显示出来，是编写静态网页的标准语言</w:t>
+      </w:r>
+      <w:r>
+        <w:rPr>
+          <w:rFonts w:hint="eastAsia"/>
+        </w:rPr>
+        <w:t>，是今后网页必不可少的基本元素</w:t>
+      </w:r>
+      <w:r>
+        <w:rPr>
+          <w:rFonts w:hint="eastAsia"/>
+        </w:rPr>
+        <w:t>。</w:t>
+      </w:r>
+    </w:p>
+    <w:p>
+      <w:pPr>
+        <w:ind w:firstLine="420"/>
+      </w:pPr>
+      <w:r>
+        <w:t>2.</w:t>
+      </w:r>
+      <w:r>
+        <w:rPr>
+          <w:rFonts w:hint="eastAsia"/>
+        </w:rPr>
+        <w:t xml:space="preserve"> Mosaic</w:t>
+      </w:r>
+      <w:r>
+        <w:rPr>
+          <w:rFonts w:hint="eastAsia"/>
+        </w:rPr>
+        <w:t>浏览器</w:t>
+      </w:r>
+      <w:r>
+        <w:rPr>
+          <w:rFonts w:hint="eastAsia"/>
+        </w:rPr>
+        <w:t>：</w:t>
+      </w:r>
+      <w:r>
+        <w:t>Mosaic</w:t>
+      </w:r>
+      <w:r>
+        <w:rPr>
+          <w:rFonts w:hint="eastAsia"/>
+        </w:rPr>
+        <w:t>是</w:t>
+      </w:r>
+      <w:r>
+        <w:rPr>
+          <w:rFonts w:hint="eastAsia"/>
+        </w:rPr>
+        <w:t>互联网历史上第一个普遍使用和能够显示图片的网页浏览器，</w:t>
+      </w:r>
+      <w:r>
+        <w:rPr>
+          <w:rFonts w:hint="eastAsia"/>
+        </w:rPr>
+        <w:t>在</w:t>
+      </w:r>
+      <w:r>
+        <w:rPr>
+          <w:rFonts w:hint="eastAsia"/>
+        </w:rPr>
+        <w:t>1993</w:t>
+      </w:r>
+      <w:r>
+        <w:rPr>
+          <w:rFonts w:hint="eastAsia"/>
+        </w:rPr>
+        <w:t>年</w:t>
+      </w:r>
+      <w:r>
+        <w:rPr>
+          <w:rFonts w:hint="eastAsia"/>
+        </w:rPr>
+        <w:t>发表</w:t>
+      </w:r>
+      <w:r>
+        <w:rPr>
+          <w:rFonts w:hint="eastAsia"/>
+        </w:rPr>
+        <w:t>，</w:t>
+      </w:r>
+      <w:r>
+        <w:rPr>
+          <w:rFonts w:hint="eastAsia"/>
+        </w:rPr>
+        <w:t>并于</w:t>
+      </w:r>
+      <w:r>
+        <w:rPr>
+          <w:rFonts w:hint="eastAsia"/>
+        </w:rPr>
+        <w:t>1997</w:t>
+      </w:r>
+      <w:r>
+        <w:rPr>
+          <w:rFonts w:hint="eastAsia"/>
+        </w:rPr>
+        <w:t>年</w:t>
+      </w:r>
+      <w:r>
+        <w:rPr>
+          <w:rFonts w:hint="eastAsia"/>
+        </w:rPr>
+        <w:t>1</w:t>
+      </w:r>
+      <w:r>
+        <w:rPr>
+          <w:rFonts w:hint="eastAsia"/>
+        </w:rPr>
+        <w:t>月</w:t>
+      </w:r>
+      <w:r>
+        <w:rPr>
+          <w:rFonts w:hint="eastAsia"/>
+        </w:rPr>
+        <w:t>7</w:t>
+      </w:r>
+      <w:r>
+        <w:rPr>
+          <w:rFonts w:hint="eastAsia"/>
+        </w:rPr>
+        <w:t>日正式终止开发和支持</w:t>
+      </w:r>
+      <w:r>
+        <w:rPr>
+          <w:rFonts w:hint="eastAsia"/>
+          <w:vertAlign w:val="superscript"/>
+        </w:rPr>
+        <w:t>[</w:t>
+      </w:r>
+      <w:r>
+        <w:rPr>
+          <w:vertAlign w:val="superscript"/>
+        </w:rPr>
+        <w:fldChar w:fldCharType="begin"/>
+      </w:r>
+      <w:r>
+        <w:rPr>
+          <w:vertAlign w:val="superscript"/>
+        </w:rPr>
+        <w:instrText xml:space="preserve"> </w:instrText>
+      </w:r>
+      <w:r>
+        <w:rPr>
+          <w:rFonts w:hint="eastAsia"/>
+          <w:vertAlign w:val="superscript"/>
+        </w:rPr>
+        <w:instrText>REF _Ref66057091 \r \h</w:instrText>
+      </w:r>
+      <w:r>
+        <w:rPr>
+          <w:vertAlign w:val="superscript"/>
+        </w:rPr>
+        <w:instrText xml:space="preserve"> </w:instrText>
+      </w:r>
+      <w:r>
+        <w:rPr>
+          <w:vertAlign w:val="superscript"/>
+        </w:rPr>
+        <w:instrText xml:space="preserve"> \* MERGEFORMAT </w:instrText>
+      </w:r>
+      <w:r>
+        <w:rPr>
+          <w:vertAlign w:val="superscript"/>
+        </w:rPr>
+      </w:r>
+      <w:r>
+        <w:rPr>
+          <w:vertAlign w:val="superscript"/>
+        </w:rPr>
+        <w:fldChar w:fldCharType="separate"/>
+      </w:r>
+      <w:r>
+        <w:rPr>
+          <w:vertAlign w:val="superscript"/>
+        </w:rPr>
         <w:t>19</w:t>
       </w:r>
       <w:r>
@@ -10188,51 +10398,285 @@
         <w:rPr>
           <w:rFonts w:hint="eastAsia"/>
         </w:rPr>
-        <w:t>。它</w:t>
-      </w:r>
-      <w:r>
-        <w:rPr>
-          <w:rFonts w:hint="eastAsia"/>
-        </w:rPr>
-        <w:t>通过标记式的指令</w:t>
-      </w:r>
-      <w:r>
-        <w:rPr>
-          <w:rFonts w:hint="eastAsia"/>
-        </w:rPr>
-        <w:t>，将影像、声音、图片、文字动画、影视等内容显示出来，是编写静态网页的标准语言</w:t>
-      </w:r>
-      <w:r>
-        <w:rPr>
-          <w:rFonts w:hint="eastAsia"/>
-        </w:rPr>
-        <w:t>，是今后网页必不可少的基本元素</w:t>
-      </w:r>
-      <w:r>
-        <w:rPr>
-          <w:rFonts w:hint="eastAsia"/>
-        </w:rPr>
         <w:t>。</w:t>
       </w:r>
+      <w:r>
+        <w:rPr>
+          <w:rFonts w:hint="eastAsia"/>
+        </w:rPr>
+        <w:t>由于是第一款具有方便易用的图形界面的浏览器，让当时许多人了解到了</w:t>
+      </w:r>
+      <w:r>
+        <w:rPr>
+          <w:rFonts w:hint="eastAsia"/>
+        </w:rPr>
+        <w:t>Internet</w:t>
+      </w:r>
+      <w:r>
+        <w:rPr>
+          <w:rFonts w:hint="eastAsia"/>
+        </w:rPr>
+        <w:t>，尽管后来停止了前进的脚步，但是它对后来出现的浏览器影响深远。</w:t>
+      </w:r>
     </w:p>
     <w:p>
       <w:pPr>
         <w:ind w:firstLine="420"/>
       </w:pPr>
       <w:r>
-        <w:t>2.</w:t>
-      </w:r>
-      <w:r>
-        <w:rPr>
-          <w:rFonts w:hint="eastAsia"/>
-        </w:rPr>
-        <w:t xml:space="preserve"> Mosaic</w:t>
-      </w:r>
-      <w:r>
-        <w:rPr>
-          <w:rFonts w:hint="eastAsia"/>
-        </w:rPr>
-        <w:t>浏览器</w:t>
+        <w:t>3.</w:t>
+      </w:r>
+      <w:r>
+        <w:rPr>
+          <w:rFonts w:hint="eastAsia"/>
+        </w:rPr>
+        <w:t>CSS</w:t>
+      </w:r>
+      <w:r>
+        <w:rPr>
+          <w:rFonts w:hint="eastAsia"/>
+        </w:rPr>
+        <w:t>（</w:t>
+      </w:r>
+      <w:r>
+        <w:t>Cascading Style Sheets</w:t>
+      </w:r>
+      <w:r>
+        <w:rPr>
+          <w:rFonts w:hint="eastAsia"/>
+        </w:rPr>
+        <w:t>）：早期的网页无法提供页面的装饰，只有单调的文字排布，并且要在</w:t>
+      </w:r>
+      <w:r>
+        <w:rPr>
+          <w:rFonts w:hint="eastAsia"/>
+        </w:rPr>
+        <w:t>HTML</w:t>
+      </w:r>
+      <w:r>
+        <w:rPr>
+          <w:rFonts w:hint="eastAsia"/>
+        </w:rPr>
+        <w:t>中内嵌进修饰的代码会使得</w:t>
+      </w:r>
+      <w:r>
+        <w:rPr>
+          <w:rFonts w:hint="eastAsia"/>
+        </w:rPr>
+        <w:t>HTML</w:t>
+      </w:r>
+      <w:r>
+        <w:rPr>
+          <w:rFonts w:hint="eastAsia"/>
+        </w:rPr>
+        <w:t>的结构变得臃肿混乱。因此在</w:t>
+      </w:r>
+      <w:r>
+        <w:rPr>
+          <w:rFonts w:hint="eastAsia"/>
+        </w:rPr>
+        <w:t xml:space="preserve">1994 </w:t>
+      </w:r>
+      <w:r>
+        <w:rPr>
+          <w:rFonts w:hint="eastAsia"/>
+        </w:rPr>
+        <w:t>年，</w:t>
+      </w:r>
+      <w:r>
+        <w:rPr>
+          <w:rFonts w:hint="eastAsia"/>
+        </w:rPr>
+        <w:t xml:space="preserve">Håkon Wium Lie </w:t>
+      </w:r>
+      <w:r>
+        <w:rPr>
+          <w:rFonts w:hint="eastAsia"/>
+        </w:rPr>
+        <w:t>最初提出了</w:t>
+      </w:r>
+      <w:r>
+        <w:rPr>
+          <w:rFonts w:hint="eastAsia"/>
+        </w:rPr>
+        <w:t xml:space="preserve"> CSS </w:t>
+      </w:r>
+      <w:r>
+        <w:rPr>
+          <w:rFonts w:hint="eastAsia"/>
+        </w:rPr>
+        <w:t>的想法，联合当时正在设计</w:t>
+      </w:r>
+      <w:r>
+        <w:rPr>
+          <w:rFonts w:hint="eastAsia"/>
+        </w:rPr>
+        <w:t xml:space="preserve"> Argo </w:t>
+      </w:r>
+      <w:r>
+        <w:rPr>
+          <w:rFonts w:hint="eastAsia"/>
+        </w:rPr>
+        <w:t>的浏览器的</w:t>
+      </w:r>
+      <w:r>
+        <w:rPr>
+          <w:rFonts w:hint="eastAsia"/>
+        </w:rPr>
+        <w:t>Bert Bos</w:t>
+      </w:r>
+      <w:r>
+        <w:rPr>
+          <w:rFonts w:hint="eastAsia"/>
+        </w:rPr>
+        <w:t>，创造了</w:t>
+      </w:r>
+      <w:r>
+        <w:rPr>
+          <w:rFonts w:hint="eastAsia"/>
+        </w:rPr>
+        <w:t xml:space="preserve"> CSS </w:t>
+      </w:r>
+      <w:r>
+        <w:rPr>
+          <w:rFonts w:hint="eastAsia"/>
+        </w:rPr>
+        <w:t>的最初版本，并在</w:t>
+      </w:r>
+      <w:r>
+        <w:rPr>
+          <w:rFonts w:hint="eastAsia"/>
+        </w:rPr>
+        <w:t xml:space="preserve">1996 </w:t>
+      </w:r>
+      <w:r>
+        <w:rPr>
+          <w:rFonts w:hint="eastAsia"/>
+        </w:rPr>
+        <w:t>年</w:t>
+      </w:r>
+      <w:r>
+        <w:rPr>
+          <w:rFonts w:hint="eastAsia"/>
+        </w:rPr>
+        <w:t xml:space="preserve"> 12 </w:t>
+      </w:r>
+      <w:r>
+        <w:rPr>
+          <w:rFonts w:hint="eastAsia"/>
+        </w:rPr>
+        <w:t>月，</w:t>
+      </w:r>
+      <w:r>
+        <w:rPr>
+          <w:rFonts w:hint="eastAsia"/>
+        </w:rPr>
+        <w:t xml:space="preserve">W3C </w:t>
+      </w:r>
+      <w:r>
+        <w:rPr>
+          <w:rFonts w:hint="eastAsia"/>
+        </w:rPr>
+        <w:t>推出了</w:t>
+      </w:r>
+      <w:r>
+        <w:rPr>
+          <w:rFonts w:hint="eastAsia"/>
+        </w:rPr>
+        <w:t xml:space="preserve"> CSS </w:t>
+      </w:r>
+      <w:r>
+        <w:rPr>
+          <w:rFonts w:hint="eastAsia"/>
+        </w:rPr>
+        <w:t>规范的第一版本</w:t>
+      </w:r>
+      <w:r>
+        <w:rPr>
+          <w:rFonts w:hint="eastAsia"/>
+          <w:vertAlign w:val="superscript"/>
+        </w:rPr>
+        <w:t>[</w:t>
+      </w:r>
+      <w:r>
+        <w:rPr>
+          <w:vertAlign w:val="superscript"/>
+        </w:rPr>
+        <w:fldChar w:fldCharType="begin"/>
+      </w:r>
+      <w:r>
+        <w:rPr>
+          <w:vertAlign w:val="superscript"/>
+        </w:rPr>
+        <w:instrText xml:space="preserve"> </w:instrText>
+      </w:r>
+      <w:r>
+        <w:rPr>
+          <w:rFonts w:hint="eastAsia"/>
+          <w:vertAlign w:val="superscript"/>
+        </w:rPr>
+        <w:instrText>REF _Ref66058281 \r \h</w:instrText>
+      </w:r>
+      <w:r>
+        <w:rPr>
+          <w:vertAlign w:val="superscript"/>
+        </w:rPr>
+        <w:instrText xml:space="preserve"> </w:instrText>
+      </w:r>
+      <w:r>
+        <w:rPr>
+          <w:vertAlign w:val="superscript"/>
+        </w:rPr>
+        <w:instrText xml:space="preserve"> \* MERGEFORMAT </w:instrText>
+      </w:r>
+      <w:r>
+        <w:rPr>
+          <w:vertAlign w:val="superscript"/>
+        </w:rPr>
+      </w:r>
+      <w:r>
+        <w:rPr>
+          <w:vertAlign w:val="superscript"/>
+        </w:rPr>
+        <w:fldChar w:fldCharType="separate"/>
+      </w:r>
+      <w:r>
+        <w:rPr>
+          <w:vertAlign w:val="superscript"/>
+        </w:rPr>
+        <w:t>20</w:t>
+      </w:r>
+      <w:r>
+        <w:rPr>
+          <w:vertAlign w:val="superscript"/>
+        </w:rPr>
+        <w:fldChar w:fldCharType="end"/>
+      </w:r>
+      <w:r>
+        <w:rPr>
+          <w:vertAlign w:val="superscript"/>
+        </w:rPr>
+        <w:t>]</w:t>
+      </w:r>
+      <w:r>
+        <w:rPr>
+          <w:rFonts w:hint="eastAsia"/>
+        </w:rPr>
+        <w:t>。</w:t>
+      </w:r>
+    </w:p>
+    <w:p>
+      <w:pPr>
+        <w:ind w:firstLine="420"/>
+      </w:pPr>
+      <w:r>
+        <w:t>4.</w:t>
+      </w:r>
+      <w:r>
+        <w:rPr>
+          <w:rFonts w:hint="eastAsia"/>
+        </w:rPr>
+        <w:t>JavaScript</w:t>
       </w:r>
       <w:r>
         <w:rPr>
@@ -10241,31 +10685,146 @@
         <w:t>：</w:t>
       </w:r>
       <w:r>
-        <w:t>Mosaic</w:t>
-      </w:r>
-      <w:r>
-        <w:rPr>
-          <w:rFonts w:hint="eastAsia"/>
-        </w:rPr>
-        <w:t>是</w:t>
-      </w:r>
-      <w:r>
-        <w:rPr>
-          <w:rFonts w:hint="eastAsia"/>
-        </w:rPr>
-        <w:t>互联网历史上第一个普遍使用和能够显示图片的网页浏览器，</w:t>
-      </w:r>
-      <w:r>
-        <w:rPr>
-          <w:rFonts w:hint="eastAsia"/>
-        </w:rPr>
-        <w:t>在</w:t>
-      </w:r>
-      <w:r>
-        <w:rPr>
-          <w:rFonts w:hint="eastAsia"/>
-        </w:rPr>
-        <w:t>1993</w:t>
+        <w:rPr>
+          <w:rFonts w:hint="eastAsia"/>
+        </w:rPr>
+        <w:t>JavaScript</w:t>
+      </w:r>
+      <w:r>
+        <w:rPr>
+          <w:rFonts w:hint="eastAsia"/>
+        </w:rPr>
+        <w:t>是一种基于客户端浏览器的网页脚本语言，它可以直接和</w:t>
+      </w:r>
+      <w:r>
+        <w:rPr>
+          <w:rFonts w:hint="eastAsia"/>
+        </w:rPr>
+        <w:t>HTML</w:t>
+      </w:r>
+      <w:r>
+        <w:rPr>
+          <w:rFonts w:hint="eastAsia"/>
+        </w:rPr>
+        <w:t>文档整合，</w:t>
+      </w:r>
+      <w:r>
+        <w:rPr>
+          <w:rFonts w:hint="eastAsia"/>
+        </w:rPr>
+        <w:t>其编译过程不需要专门的编译器，通过浏览器进行逐行解释和执行</w:t>
+      </w:r>
+      <w:r>
+        <w:rPr>
+          <w:rFonts w:hint="eastAsia"/>
+          <w:vertAlign w:val="superscript"/>
+        </w:rPr>
+        <w:t>[</w:t>
+      </w:r>
+      <w:r>
+        <w:rPr>
+          <w:vertAlign w:val="superscript"/>
+        </w:rPr>
+        <w:fldChar w:fldCharType="begin"/>
+      </w:r>
+      <w:r>
+        <w:rPr>
+          <w:vertAlign w:val="superscript"/>
+        </w:rPr>
+        <w:instrText xml:space="preserve"> </w:instrText>
+      </w:r>
+      <w:r>
+        <w:rPr>
+          <w:rFonts w:hint="eastAsia"/>
+          <w:vertAlign w:val="superscript"/>
+        </w:rPr>
+        <w:instrText>REF _Ref66102667 \r \h</w:instrText>
+      </w:r>
+      <w:r>
+        <w:rPr>
+          <w:vertAlign w:val="superscript"/>
+        </w:rPr>
+        <w:instrText xml:space="preserve"> </w:instrText>
+      </w:r>
+      <w:r>
+        <w:rPr>
+          <w:vertAlign w:val="superscript"/>
+        </w:rPr>
+        <w:instrText xml:space="preserve"> \* MERGEFORMAT </w:instrText>
+      </w:r>
+      <w:r>
+        <w:rPr>
+          <w:vertAlign w:val="superscript"/>
+        </w:rPr>
+      </w:r>
+      <w:r>
+        <w:rPr>
+          <w:vertAlign w:val="superscript"/>
+        </w:rPr>
+        <w:fldChar w:fldCharType="separate"/>
+      </w:r>
+      <w:r>
+        <w:rPr>
+          <w:vertAlign w:val="superscript"/>
+        </w:rPr>
+        <w:t>23</w:t>
+      </w:r>
+      <w:r>
+        <w:rPr>
+          <w:vertAlign w:val="superscript"/>
+        </w:rPr>
+        <w:fldChar w:fldCharType="end"/>
+      </w:r>
+      <w:r>
+        <w:rPr>
+          <w:vertAlign w:val="superscript"/>
+        </w:rPr>
+        <w:t>]</w:t>
+      </w:r>
+      <w:r>
+        <w:rPr>
+          <w:rFonts w:hint="eastAsia"/>
+        </w:rPr>
+        <w:t>。最早是由网景公司（</w:t>
+      </w:r>
+      <w:r>
+        <w:rPr>
+          <w:rFonts w:hint="eastAsia"/>
+        </w:rPr>
+        <w:t>Netscape</w:t>
+      </w:r>
+      <w:r>
+        <w:rPr>
+          <w:rFonts w:hint="eastAsia"/>
+        </w:rPr>
+        <w:t>）发明，</w:t>
+      </w:r>
+      <w:r>
+        <w:rPr>
+          <w:rFonts w:hint="eastAsia"/>
+        </w:rPr>
+        <w:t>主要目的是想用一个脚本语言来解决一些表单的验证问题，而真正开始影响到</w:t>
+      </w:r>
+      <w:r>
+        <w:rPr>
+          <w:rFonts w:hint="eastAsia"/>
+        </w:rPr>
+        <w:t>Web</w:t>
+      </w:r>
+      <w:r>
+        <w:rPr>
+          <w:rFonts w:hint="eastAsia"/>
+        </w:rPr>
+        <w:t>开发进程的事件是</w:t>
+      </w:r>
+      <w:r>
+        <w:rPr>
+          <w:rFonts w:hint="eastAsia"/>
+        </w:rPr>
+        <w:t>1</w:t>
+      </w:r>
+      <w:r>
+        <w:t>999</w:t>
       </w:r>
       <w:r>
         <w:rPr>
@@ -10277,31 +10836,78 @@
         <w:rPr>
           <w:rFonts w:hint="eastAsia"/>
         </w:rPr>
-        <w:t>发表</w:t>
-      </w:r>
-      <w:r>
-        <w:rPr>
-          <w:rFonts w:hint="eastAsia"/>
-        </w:rPr>
-        <w:t>，</w:t>
-      </w:r>
-      <w:r>
-        <w:rPr>
-          <w:rFonts w:hint="eastAsia"/>
-        </w:rPr>
-        <w:t>并于</w:t>
-      </w:r>
-      <w:r>
-        <w:rPr>
-          <w:rFonts w:hint="eastAsia"/>
-        </w:rPr>
-        <w:t>1997</w:t>
-      </w:r>
-      <w:r>
-        <w:rPr>
-          <w:rFonts w:hint="eastAsia"/>
-        </w:rPr>
-        <w:t>年</w:t>
+        <w:t>IE4.0</w:t>
+      </w:r>
+      <w:r>
+        <w:rPr>
+          <w:rFonts w:hint="eastAsia"/>
+        </w:rPr>
+        <w:t>发布，内置异步通讯的组件，允许脚本语言发送</w:t>
+      </w:r>
+      <w:r>
+        <w:rPr>
+          <w:rFonts w:hint="eastAsia"/>
+        </w:rPr>
+        <w:t>HTTP</w:t>
+      </w:r>
+      <w:r>
+        <w:rPr>
+          <w:rFonts w:hint="eastAsia"/>
+        </w:rPr>
+        <w:t>请求到服务器，这就是</w:t>
+      </w:r>
+      <w:r>
+        <w:rPr>
+          <w:rFonts w:hint="eastAsia"/>
+        </w:rPr>
+        <w:t>Ajax</w:t>
+      </w:r>
+      <w:r>
+        <w:rPr>
+          <w:rFonts w:hint="eastAsia"/>
+        </w:rPr>
+        <w:t>的原型</w:t>
+      </w:r>
+      <w:r>
+        <w:rPr>
+          <w:rFonts w:hint="eastAsia"/>
+        </w:rPr>
+        <w:t>。</w:t>
+      </w:r>
+    </w:p>
+    <w:p>
+      <w:pPr>
+        <w:ind w:firstLine="420"/>
+      </w:pPr>
+      <w:r>
+        <w:t>5.Ajax</w:t>
+      </w:r>
+      <w:r>
+        <w:rPr>
+          <w:rFonts w:hint="eastAsia"/>
+        </w:rPr>
+        <w:t>（</w:t>
+      </w:r>
+      <w:r>
+        <w:t>Asynchronous Javascript And XML</w:t>
+      </w:r>
+      <w:r>
+        <w:rPr>
+          <w:rFonts w:hint="eastAsia"/>
+        </w:rPr>
+        <w:t>）：</w:t>
+      </w:r>
+      <w:r>
+        <w:rPr>
+          <w:rFonts w:hint="eastAsia"/>
+        </w:rPr>
+        <w:t>Ajax</w:t>
+      </w:r>
+      <w:r>
+        <w:rPr>
+          <w:rFonts w:hint="eastAsia"/>
+        </w:rPr>
+        <w:t>是指一种创建交互式、快速动态网页应用的网页开发技术，无需重新加载整个页面的情况下，能够更新部分网页的技术，最早于</w:t>
       </w:r>
       <w:r>
         <w:rPr>
@@ -10310,22 +10916,13 @@
         <w:t>1</w:t>
       </w:r>
       <w:r>
-        <w:rPr>
-          <w:rFonts w:hint="eastAsia"/>
-        </w:rPr>
-        <w:t>月</w:t>
-      </w:r>
-      <w:r>
-        <w:rPr>
-          <w:rFonts w:hint="eastAsia"/>
-        </w:rPr>
-        <w:t>7</w:t>
-      </w:r>
-      <w:r>
-        <w:rPr>
-          <w:rFonts w:hint="eastAsia"/>
-        </w:rPr>
-        <w:t>日正式终止开发和支持</w:t>
+        <w:t>998</w:t>
+      </w:r>
+      <w:r>
+        <w:rPr>
+          <w:rFonts w:hint="eastAsia"/>
+        </w:rPr>
+        <w:t>年前后得到应用</w:t>
       </w:r>
       <w:r>
         <w:rPr>
@@ -10351,7 +10948,7 @@
           <w:rFonts w:hint="eastAsia"/>
           <w:vertAlign w:val="superscript"/>
         </w:rPr>
-        <w:instrText>REF _Ref66057091 \r \h</w:instrText>
+        <w:instrText>REF _Ref66100533 \r \h</w:instrText>
       </w:r>
       <w:r>
         <w:rPr>
@@ -10380,604 +10977,7 @@
         <w:rPr>
           <w:vertAlign w:val="superscript"/>
         </w:rPr>
-        <w:t>20</w:t>
-      </w:r>
-      <w:r>
-        <w:rPr>
-          <w:vertAlign w:val="superscript"/>
-        </w:rPr>
-        <w:fldChar w:fldCharType="end"/>
-      </w:r>
-      <w:r>
-        <w:rPr>
-          <w:vertAlign w:val="superscript"/>
-        </w:rPr>
-        <w:t>]</w:t>
-      </w:r>
-      <w:r>
-        <w:rPr>
-          <w:rFonts w:hint="eastAsia"/>
-        </w:rPr>
-        <w:t>。</w:t>
-      </w:r>
-      <w:r>
-        <w:rPr>
-          <w:rFonts w:hint="eastAsia"/>
-        </w:rPr>
-        <w:t>由于是第一款具有方便易用的图形界面的浏览器，让当时许多人了解到了</w:t>
-      </w:r>
-      <w:r>
-        <w:rPr>
-          <w:rFonts w:hint="eastAsia"/>
-        </w:rPr>
-        <w:t>Internet</w:t>
-      </w:r>
-      <w:r>
-        <w:rPr>
-          <w:rFonts w:hint="eastAsia"/>
-        </w:rPr>
-        <w:t>，尽管后来停止了前进的脚步，但是它对后来出现的浏览器影响深远。</w:t>
-      </w:r>
-    </w:p>
-    <w:p>
-      <w:pPr>
-        <w:ind w:firstLine="420"/>
-      </w:pPr>
-      <w:r>
-        <w:t>3.</w:t>
-      </w:r>
-      <w:r>
-        <w:rPr>
-          <w:rFonts w:hint="eastAsia"/>
-        </w:rPr>
-        <w:t>CSS</w:t>
-      </w:r>
-      <w:r>
-        <w:rPr>
-          <w:rFonts w:hint="eastAsia"/>
-        </w:rPr>
-        <w:t>（</w:t>
-      </w:r>
-      <w:r>
-        <w:t>Cascading Style Sheets</w:t>
-      </w:r>
-      <w:r>
-        <w:rPr>
-          <w:rFonts w:hint="eastAsia"/>
-        </w:rPr>
-        <w:t>）：早期的网页无法提供页面的装饰，只有单调的文字排布，并且要在</w:t>
-      </w:r>
-      <w:r>
-        <w:rPr>
-          <w:rFonts w:hint="eastAsia"/>
-        </w:rPr>
-        <w:t>HTML</w:t>
-      </w:r>
-      <w:r>
-        <w:rPr>
-          <w:rFonts w:hint="eastAsia"/>
-        </w:rPr>
-        <w:t>中内嵌进修饰的代码会使得</w:t>
-      </w:r>
-      <w:r>
-        <w:rPr>
-          <w:rFonts w:hint="eastAsia"/>
-        </w:rPr>
-        <w:t>HTML</w:t>
-      </w:r>
-      <w:r>
-        <w:rPr>
-          <w:rFonts w:hint="eastAsia"/>
-        </w:rPr>
-        <w:t>的结构变得臃肿混乱。因此在</w:t>
-      </w:r>
-      <w:r>
-        <w:rPr>
-          <w:rFonts w:hint="eastAsia"/>
-        </w:rPr>
-        <w:t xml:space="preserve">1994 </w:t>
-      </w:r>
-      <w:r>
-        <w:rPr>
-          <w:rFonts w:hint="eastAsia"/>
-        </w:rPr>
-        <w:t>年，</w:t>
-      </w:r>
-      <w:r>
-        <w:rPr>
-          <w:rFonts w:hint="eastAsia"/>
-        </w:rPr>
-        <w:t xml:space="preserve">Håkon Wium Lie </w:t>
-      </w:r>
-      <w:r>
-        <w:rPr>
-          <w:rFonts w:hint="eastAsia"/>
-        </w:rPr>
-        <w:t>最初提出了</w:t>
-      </w:r>
-      <w:r>
-        <w:rPr>
-          <w:rFonts w:hint="eastAsia"/>
-        </w:rPr>
-        <w:t xml:space="preserve"> CSS </w:t>
-      </w:r>
-      <w:r>
-        <w:rPr>
-          <w:rFonts w:hint="eastAsia"/>
-        </w:rPr>
-        <w:t>的想法，联合当时正在设计</w:t>
-      </w:r>
-      <w:r>
-        <w:rPr>
-          <w:rFonts w:hint="eastAsia"/>
-        </w:rPr>
-        <w:t xml:space="preserve"> Argo </w:t>
-      </w:r>
-      <w:r>
-        <w:rPr>
-          <w:rFonts w:hint="eastAsia"/>
-        </w:rPr>
-        <w:t>的浏览器的</w:t>
-      </w:r>
-      <w:r>
-        <w:rPr>
-          <w:rFonts w:hint="eastAsia"/>
-        </w:rPr>
-        <w:t>Bert Bos</w:t>
-      </w:r>
-      <w:r>
-        <w:rPr>
-          <w:rFonts w:hint="eastAsia"/>
-        </w:rPr>
-        <w:t>，创造了</w:t>
-      </w:r>
-      <w:r>
-        <w:rPr>
-          <w:rFonts w:hint="eastAsia"/>
-        </w:rPr>
-        <w:t xml:space="preserve"> CSS </w:t>
-      </w:r>
-      <w:r>
-        <w:rPr>
-          <w:rFonts w:hint="eastAsia"/>
-        </w:rPr>
-        <w:t>的最初版本，并在</w:t>
-      </w:r>
-      <w:r>
-        <w:rPr>
-          <w:rFonts w:hint="eastAsia"/>
-        </w:rPr>
-        <w:t xml:space="preserve">1996 </w:t>
-      </w:r>
-      <w:r>
-        <w:rPr>
-          <w:rFonts w:hint="eastAsia"/>
-        </w:rPr>
-        <w:t>年</w:t>
-      </w:r>
-      <w:r>
-        <w:rPr>
-          <w:rFonts w:hint="eastAsia"/>
-        </w:rPr>
-        <w:t xml:space="preserve"> 12 </w:t>
-      </w:r>
-      <w:r>
-        <w:rPr>
-          <w:rFonts w:hint="eastAsia"/>
-        </w:rPr>
-        <w:t>月，</w:t>
-      </w:r>
-      <w:r>
-        <w:rPr>
-          <w:rFonts w:hint="eastAsia"/>
-        </w:rPr>
-        <w:t xml:space="preserve">W3C </w:t>
-      </w:r>
-      <w:r>
-        <w:rPr>
-          <w:rFonts w:hint="eastAsia"/>
-        </w:rPr>
-        <w:t>推出了</w:t>
-      </w:r>
-      <w:r>
-        <w:rPr>
-          <w:rFonts w:hint="eastAsia"/>
-        </w:rPr>
-        <w:t xml:space="preserve"> CSS </w:t>
-      </w:r>
-      <w:r>
-        <w:rPr>
-          <w:rFonts w:hint="eastAsia"/>
-        </w:rPr>
-        <w:t>规范的第一版本</w:t>
-      </w:r>
-      <w:r>
-        <w:rPr>
-          <w:rFonts w:hint="eastAsia"/>
-          <w:vertAlign w:val="superscript"/>
-        </w:rPr>
-        <w:t>[</w:t>
-      </w:r>
-      <w:r>
-        <w:rPr>
-          <w:vertAlign w:val="superscript"/>
-        </w:rPr>
-        <w:fldChar w:fldCharType="begin"/>
-      </w:r>
-      <w:r>
-        <w:rPr>
-          <w:vertAlign w:val="superscript"/>
-        </w:rPr>
-        <w:instrText xml:space="preserve"> </w:instrText>
-      </w:r>
-      <w:r>
-        <w:rPr>
-          <w:rFonts w:hint="eastAsia"/>
-          <w:vertAlign w:val="superscript"/>
-        </w:rPr>
-        <w:instrText>REF _Ref66058281 \r \h</w:instrText>
-      </w:r>
-      <w:r>
-        <w:rPr>
-          <w:vertAlign w:val="superscript"/>
-        </w:rPr>
-        <w:instrText xml:space="preserve"> </w:instrText>
-      </w:r>
-      <w:r>
-        <w:rPr>
-          <w:vertAlign w:val="superscript"/>
-        </w:rPr>
-        <w:instrText xml:space="preserve"> \* MERGEFORMAT </w:instrText>
-      </w:r>
-      <w:r>
-        <w:rPr>
-          <w:vertAlign w:val="superscript"/>
-        </w:rPr>
-      </w:r>
-      <w:r>
-        <w:rPr>
-          <w:vertAlign w:val="superscript"/>
-        </w:rPr>
-        <w:fldChar w:fldCharType="separate"/>
-      </w:r>
-      <w:r>
-        <w:rPr>
-          <w:vertAlign w:val="superscript"/>
-        </w:rPr>
-        <w:t>21</w:t>
-      </w:r>
-      <w:r>
-        <w:rPr>
-          <w:vertAlign w:val="superscript"/>
-        </w:rPr>
-        <w:fldChar w:fldCharType="end"/>
-      </w:r>
-      <w:r>
-        <w:rPr>
-          <w:vertAlign w:val="superscript"/>
-        </w:rPr>
-        <w:t>]</w:t>
-      </w:r>
-      <w:r>
-        <w:rPr>
-          <w:rFonts w:hint="eastAsia"/>
-        </w:rPr>
-        <w:t>。</w:t>
-      </w:r>
-    </w:p>
-    <w:p>
-      <w:pPr>
-        <w:ind w:firstLine="420"/>
-      </w:pPr>
-      <w:r>
-        <w:t>4.</w:t>
-      </w:r>
-      <w:r>
-        <w:rPr>
-          <w:rFonts w:hint="eastAsia"/>
-        </w:rPr>
-        <w:t>JavaScript</w:t>
-      </w:r>
-      <w:r>
-        <w:rPr>
-          <w:rFonts w:hint="eastAsia"/>
-        </w:rPr>
-        <w:t>：</w:t>
-      </w:r>
-      <w:r>
-        <w:rPr>
-          <w:rFonts w:hint="eastAsia"/>
-        </w:rPr>
-        <w:t>JavaScript</w:t>
-      </w:r>
-      <w:r>
-        <w:rPr>
-          <w:rFonts w:hint="eastAsia"/>
-        </w:rPr>
-        <w:t>是一种基于客户端浏览器的网页脚本语言，它可以直接和</w:t>
-      </w:r>
-      <w:r>
-        <w:rPr>
-          <w:rFonts w:hint="eastAsia"/>
-        </w:rPr>
-        <w:t>HTML</w:t>
-      </w:r>
-      <w:r>
-        <w:rPr>
-          <w:rFonts w:hint="eastAsia"/>
-        </w:rPr>
-        <w:t>文档整合，</w:t>
-      </w:r>
-      <w:r>
-        <w:rPr>
-          <w:rFonts w:hint="eastAsia"/>
-        </w:rPr>
-        <w:t>其编译过程不需要专门的编译器，通过浏览器进行逐行解释和执行</w:t>
-      </w:r>
-      <w:r>
-        <w:rPr>
-          <w:rFonts w:hint="eastAsia"/>
-          <w:vertAlign w:val="superscript"/>
-        </w:rPr>
-        <w:t>[</w:t>
-      </w:r>
-      <w:r>
-        <w:rPr>
-          <w:vertAlign w:val="superscript"/>
-        </w:rPr>
-        <w:fldChar w:fldCharType="begin"/>
-      </w:r>
-      <w:r>
-        <w:rPr>
-          <w:vertAlign w:val="superscript"/>
-        </w:rPr>
-        <w:instrText xml:space="preserve"> </w:instrText>
-      </w:r>
-      <w:r>
-        <w:rPr>
-          <w:rFonts w:hint="eastAsia"/>
-          <w:vertAlign w:val="superscript"/>
-        </w:rPr>
-        <w:instrText>REF _Ref66102667 \r \h</w:instrText>
-      </w:r>
-      <w:r>
-        <w:rPr>
-          <w:vertAlign w:val="superscript"/>
-        </w:rPr>
-        <w:instrText xml:space="preserve"> </w:instrText>
-      </w:r>
-      <w:r>
-        <w:rPr>
-          <w:vertAlign w:val="superscript"/>
-        </w:rPr>
-        <w:instrText xml:space="preserve"> \* MERGEFORMAT </w:instrText>
-      </w:r>
-      <w:r>
-        <w:rPr>
-          <w:vertAlign w:val="superscript"/>
-        </w:rPr>
-      </w:r>
-      <w:r>
-        <w:rPr>
-          <w:vertAlign w:val="superscript"/>
-        </w:rPr>
-        <w:fldChar w:fldCharType="separate"/>
-      </w:r>
-      <w:r>
-        <w:rPr>
-          <w:vertAlign w:val="superscript"/>
-        </w:rPr>
-        <w:t>24</w:t>
-      </w:r>
-      <w:r>
-        <w:rPr>
-          <w:vertAlign w:val="superscript"/>
-        </w:rPr>
-        <w:fldChar w:fldCharType="end"/>
-      </w:r>
-      <w:r>
-        <w:rPr>
-          <w:vertAlign w:val="superscript"/>
-        </w:rPr>
-        <w:t>]</w:t>
-      </w:r>
-      <w:r>
-        <w:rPr>
-          <w:rFonts w:hint="eastAsia"/>
-        </w:rPr>
-        <w:t>。最早是由网景公司（</w:t>
-      </w:r>
-      <w:r>
-        <w:rPr>
-          <w:rFonts w:hint="eastAsia"/>
-        </w:rPr>
-        <w:t>Netscape</w:t>
-      </w:r>
-      <w:r>
-        <w:rPr>
-          <w:rFonts w:hint="eastAsia"/>
-        </w:rPr>
-        <w:t>）发明，</w:t>
-      </w:r>
-      <w:r>
-        <w:rPr>
-          <w:rFonts w:hint="eastAsia"/>
-        </w:rPr>
-        <w:t>主要目的是想用一个脚本语言来解决一些表单的验证问题，而真正开始影响到</w:t>
-      </w:r>
-      <w:r>
-        <w:rPr>
-          <w:rFonts w:hint="eastAsia"/>
-        </w:rPr>
-        <w:t>Web</w:t>
-      </w:r>
-      <w:r>
-        <w:rPr>
-          <w:rFonts w:hint="eastAsia"/>
-        </w:rPr>
-        <w:t>开发进程的事件是</w:t>
-      </w:r>
-      <w:r>
-        <w:rPr>
-          <w:rFonts w:hint="eastAsia"/>
-        </w:rPr>
-        <w:t>1</w:t>
-      </w:r>
-      <w:r>
-        <w:t>999</w:t>
-      </w:r>
-      <w:r>
-        <w:rPr>
-          <w:rFonts w:hint="eastAsia"/>
-        </w:rPr>
-        <w:t>年</w:t>
-      </w:r>
-      <w:r>
-        <w:rPr>
-          <w:rFonts w:hint="eastAsia"/>
-        </w:rPr>
-        <w:t>IE4.0</w:t>
-      </w:r>
-      <w:r>
-        <w:rPr>
-          <w:rFonts w:hint="eastAsia"/>
-        </w:rPr>
-        <w:t>发布，内置异步通讯的组件，允许脚本语言发送</w:t>
-      </w:r>
-      <w:r>
-        <w:rPr>
-          <w:rFonts w:hint="eastAsia"/>
-        </w:rPr>
-        <w:t>HTTP</w:t>
-      </w:r>
-      <w:r>
-        <w:rPr>
-          <w:rFonts w:hint="eastAsia"/>
-        </w:rPr>
-        <w:t>请求到服务器，这就是</w:t>
-      </w:r>
-      <w:r>
-        <w:rPr>
-          <w:rFonts w:hint="eastAsia"/>
-        </w:rPr>
-        <w:t>Ajax</w:t>
-      </w:r>
-      <w:r>
-        <w:rPr>
-          <w:rFonts w:hint="eastAsia"/>
-        </w:rPr>
-        <w:t>的原型</w:t>
-      </w:r>
-      <w:r>
-        <w:rPr>
-          <w:rFonts w:hint="eastAsia"/>
-        </w:rPr>
-        <w:t>。</w:t>
-      </w:r>
-    </w:p>
-    <w:p>
-      <w:pPr>
-        <w:ind w:firstLine="420"/>
-      </w:pPr>
-      <w:r>
-        <w:t>5.Ajax</w:t>
-      </w:r>
-      <w:r>
-        <w:rPr>
-          <w:rFonts w:hint="eastAsia"/>
-        </w:rPr>
-        <w:t>（</w:t>
-      </w:r>
-      <w:r>
-        <w:t>Asynchronous Javascript And XML</w:t>
-      </w:r>
-      <w:r>
-        <w:rPr>
-          <w:rFonts w:hint="eastAsia"/>
-        </w:rPr>
-        <w:t>）：</w:t>
-      </w:r>
-      <w:r>
-        <w:rPr>
-          <w:rFonts w:hint="eastAsia"/>
-        </w:rPr>
-        <w:t>Ajax</w:t>
-      </w:r>
-      <w:r>
-        <w:rPr>
-          <w:rFonts w:hint="eastAsia"/>
-        </w:rPr>
-        <w:t>是指一种创建交互式、快速动态网页应用的网页开发技术，无需重新加载整个页面的情况下，能够更新部分网页的技术，最早于</w:t>
-      </w:r>
-      <w:r>
-        <w:rPr>
-          <w:rFonts w:hint="eastAsia"/>
-        </w:rPr>
-        <w:t>1</w:t>
-      </w:r>
-      <w:r>
-        <w:t>998</w:t>
-      </w:r>
-      <w:r>
-        <w:rPr>
-          <w:rFonts w:hint="eastAsia"/>
-        </w:rPr>
-        <w:t>年前后得到应用</w:t>
-      </w:r>
-      <w:r>
-        <w:rPr>
-          <w:rFonts w:hint="eastAsia"/>
-          <w:vertAlign w:val="superscript"/>
-        </w:rPr>
-        <w:t>[</w:t>
-      </w:r>
-      <w:r>
-        <w:rPr>
-          <w:vertAlign w:val="superscript"/>
-        </w:rPr>
-        <w:fldChar w:fldCharType="begin"/>
-      </w:r>
-      <w:r>
-        <w:rPr>
-          <w:vertAlign w:val="superscript"/>
-        </w:rPr>
-        <w:instrText xml:space="preserve"> </w:instrText>
-      </w:r>
-      <w:r>
-        <w:rPr>
-          <w:rFonts w:hint="eastAsia"/>
-          <w:vertAlign w:val="superscript"/>
-        </w:rPr>
-        <w:instrText>REF _Ref66100533 \r \h</w:instrText>
-      </w:r>
-      <w:r>
-        <w:rPr>
-          <w:vertAlign w:val="superscript"/>
-        </w:rPr>
-        <w:instrText xml:space="preserve"> </w:instrText>
-      </w:r>
-      <w:r>
-        <w:rPr>
-          <w:vertAlign w:val="superscript"/>
-        </w:rPr>
-        <w:instrText xml:space="preserve"> \* MERGEFORMAT </w:instrText>
-      </w:r>
-      <w:r>
-        <w:rPr>
-          <w:vertAlign w:val="superscript"/>
-        </w:rPr>
-      </w:r>
-      <w:r>
-        <w:rPr>
-          <w:vertAlign w:val="superscript"/>
-        </w:rPr>
-        <w:fldChar w:fldCharType="separate"/>
-      </w:r>
-      <w:r>
-        <w:rPr>
-          <w:vertAlign w:val="superscript"/>
-        </w:rPr>
-        <w:t>23</w:t>
+        <w:t>22</w:t>
       </w:r>
       <w:r>
         <w:rPr>
@@ -11215,7 +11215,7 @@
         <w:rPr>
           <w:vertAlign w:val="superscript"/>
         </w:rPr>
-        <w:t>22</w:t>
+        <w:t>21</w:t>
       </w:r>
       <w:r>
         <w:rPr>
@@ -11662,6 +11662,522 @@
         <w:rPr>
           <w:vertAlign w:val="superscript"/>
         </w:rPr>
+        <w:t>24</w:t>
+      </w:r>
+      <w:r>
+        <w:rPr>
+          <w:vertAlign w:val="superscript"/>
+        </w:rPr>
+        <w:fldChar w:fldCharType="end"/>
+      </w:r>
+      <w:r>
+        <w:rPr>
+          <w:rFonts w:hint="eastAsia"/>
+          <w:vertAlign w:val="superscript"/>
+        </w:rPr>
+        <w:t>]</w:t>
+      </w:r>
+      <w:r>
+        <w:rPr>
+          <w:rFonts w:hint="eastAsia"/>
+        </w:rPr>
+        <w:t>。</w:t>
+      </w:r>
+      <w:r>
+        <w:rPr>
+          <w:rFonts w:hint="eastAsia"/>
+        </w:rPr>
+        <w:t>jQuery</w:t>
+      </w:r>
+      <w:r>
+        <w:rPr>
+          <w:rFonts w:hint="eastAsia"/>
+        </w:rPr>
+        <w:t>最大的优点就是减少了开发者对页面</w:t>
+      </w:r>
+      <w:r>
+        <w:rPr>
+          <w:rFonts w:hint="eastAsia"/>
+        </w:rPr>
+        <w:t>DOM</w:t>
+      </w:r>
+      <w:r>
+        <w:rPr>
+          <w:rFonts w:hint="eastAsia"/>
+        </w:rPr>
+        <w:t>树的维护，封装了许多</w:t>
+      </w:r>
+      <w:r>
+        <w:rPr>
+          <w:rFonts w:hint="eastAsia"/>
+        </w:rPr>
+        <w:t>JavaScript</w:t>
+      </w:r>
+      <w:r>
+        <w:rPr>
+          <w:rFonts w:hint="eastAsia"/>
+        </w:rPr>
+        <w:t>处理函数以及</w:t>
+      </w:r>
+      <w:r>
+        <w:rPr>
+          <w:rFonts w:hint="eastAsia"/>
+        </w:rPr>
+        <w:t>Ajax</w:t>
+      </w:r>
+      <w:r>
+        <w:rPr>
+          <w:rFonts w:hint="eastAsia"/>
+        </w:rPr>
+        <w:t>异步调用实现的封装，并且都做了兼容性处理，大大减小了</w:t>
+      </w:r>
+      <w:r>
+        <w:rPr>
+          <w:rFonts w:hint="eastAsia"/>
+        </w:rPr>
+        <w:t>JavaScript</w:t>
+      </w:r>
+      <w:r>
+        <w:rPr>
+          <w:rFonts w:hint="eastAsia"/>
+        </w:rPr>
+        <w:t>操作页面的复杂度，使得</w:t>
+      </w:r>
+      <w:r>
+        <w:rPr>
+          <w:rFonts w:hint="eastAsia"/>
+        </w:rPr>
+        <w:t xml:space="preserve">JavaScript </w:t>
+      </w:r>
+      <w:r>
+        <w:rPr>
+          <w:rFonts w:hint="eastAsia"/>
+        </w:rPr>
+        <w:t>代码和</w:t>
+      </w:r>
+      <w:r>
+        <w:rPr>
+          <w:rFonts w:hint="eastAsia"/>
+        </w:rPr>
+        <w:t xml:space="preserve"> HTML </w:t>
+      </w:r>
+      <w:r>
+        <w:rPr>
+          <w:rFonts w:hint="eastAsia"/>
+        </w:rPr>
+        <w:t>代码完全分离，便于代码的维护和修改。</w:t>
+      </w:r>
+    </w:p>
+    <w:p>
+      <w:pPr>
+        <w:ind w:firstLine="420"/>
+      </w:pPr>
+      <w:r>
+        <w:t>8.</w:t>
+      </w:r>
+      <w:r>
+        <w:t xml:space="preserve"> Google Chrome</w:t>
+      </w:r>
+      <w:r>
+        <w:rPr>
+          <w:rFonts w:hint="eastAsia"/>
+        </w:rPr>
+        <w:t>：</w:t>
+      </w:r>
+      <w:r>
+        <w:rPr>
+          <w:rFonts w:hint="eastAsia"/>
+        </w:rPr>
+        <w:t>Google</w:t>
+      </w:r>
+      <w:r>
+        <w:rPr>
+          <w:rFonts w:hint="eastAsia"/>
+        </w:rPr>
+        <w:t>浏览器，</w:t>
+      </w:r>
+      <w:r>
+        <w:rPr>
+          <w:rFonts w:hint="eastAsia"/>
+        </w:rPr>
+        <w:t>是一款由</w:t>
+      </w:r>
+      <w:r>
+        <w:rPr>
+          <w:rFonts w:hint="eastAsia"/>
+        </w:rPr>
+        <w:t>Google</w:t>
+      </w:r>
+      <w:r>
+        <w:rPr>
+          <w:rFonts w:hint="eastAsia"/>
+        </w:rPr>
+        <w:t>公司开发的网页浏览器，</w:t>
+      </w:r>
+      <w:r>
+        <w:rPr>
+          <w:rFonts w:hint="eastAsia"/>
+        </w:rPr>
+        <w:t>于</w:t>
+      </w:r>
+      <w:r>
+        <w:rPr>
+          <w:rFonts w:hint="eastAsia"/>
+        </w:rPr>
+        <w:t>2</w:t>
+      </w:r>
+      <w:r>
+        <w:t>008</w:t>
+      </w:r>
+      <w:r>
+        <w:rPr>
+          <w:rFonts w:hint="eastAsia"/>
+        </w:rPr>
+        <w:t>年</w:t>
+      </w:r>
+      <w:r>
+        <w:rPr>
+          <w:rFonts w:hint="eastAsia"/>
+        </w:rPr>
+        <w:t>9</w:t>
+      </w:r>
+      <w:r>
+        <w:rPr>
+          <w:rFonts w:hint="eastAsia"/>
+        </w:rPr>
+        <w:t>月发布</w:t>
+      </w:r>
+      <w:r>
+        <w:rPr>
+          <w:rFonts w:hint="eastAsia"/>
+        </w:rPr>
+        <w:t>beta</w:t>
+      </w:r>
+      <w:r>
+        <w:rPr>
+          <w:rFonts w:hint="eastAsia"/>
+        </w:rPr>
+        <w:t>版本，</w:t>
+      </w:r>
+      <w:r>
+        <w:rPr>
+          <w:rFonts w:hint="eastAsia"/>
+        </w:rPr>
+        <w:t>Chrome</w:t>
+      </w:r>
+      <w:r>
+        <w:rPr>
+          <w:rFonts w:hint="eastAsia"/>
+        </w:rPr>
+        <w:t>使用</w:t>
+      </w:r>
+      <w:r>
+        <w:rPr>
+          <w:rFonts w:hint="eastAsia"/>
+        </w:rPr>
+        <w:t>Apple</w:t>
+      </w:r>
+      <w:r>
+        <w:rPr>
+          <w:rFonts w:hint="eastAsia"/>
+        </w:rPr>
+        <w:t>的开源内核</w:t>
+      </w:r>
+      <w:r>
+        <w:rPr>
+          <w:rFonts w:hint="eastAsia"/>
+        </w:rPr>
+        <w:t>webkit</w:t>
+      </w:r>
+      <w:r>
+        <w:rPr>
+          <w:rFonts w:hint="eastAsia"/>
+        </w:rPr>
+        <w:t>，良好的设计标准和市场反应，</w:t>
+      </w:r>
+      <w:r>
+        <w:rPr>
+          <w:rFonts w:hint="eastAsia"/>
+        </w:rPr>
+        <w:t>促进浏览器快速迭代</w:t>
+      </w:r>
+      <w:r>
+        <w:rPr>
+          <w:rFonts w:hint="eastAsia"/>
+        </w:rPr>
+        <w:t>，直接撼动了</w:t>
+      </w:r>
+      <w:r>
+        <w:rPr>
+          <w:rFonts w:hint="eastAsia"/>
+        </w:rPr>
+        <w:t>IE</w:t>
+      </w:r>
+      <w:r>
+        <w:rPr>
+          <w:rFonts w:hint="eastAsia"/>
+        </w:rPr>
+        <w:t>在浏览器界的地位。</w:t>
+      </w:r>
+      <w:r>
+        <w:rPr>
+          <w:rFonts w:hint="eastAsia"/>
+        </w:rPr>
+        <w:t>由于它便捷的调试工具以及丰富的插件市场，受到了广大</w:t>
+      </w:r>
+      <w:r>
+        <w:rPr>
+          <w:rFonts w:hint="eastAsia"/>
+        </w:rPr>
+        <w:t>Web</w:t>
+      </w:r>
+      <w:r>
+        <w:rPr>
+          <w:rFonts w:hint="eastAsia"/>
+        </w:rPr>
+        <w:t>程序开发者的喜爱。</w:t>
+      </w:r>
+    </w:p>
+    <w:p>
+      <w:pPr>
+        <w:ind w:firstLine="420"/>
+      </w:pPr>
+      <w:r>
+        <w:t>9.</w:t>
+      </w:r>
+      <w:r>
+        <w:rPr>
+          <w:rFonts w:hint="eastAsia"/>
+        </w:rPr>
+        <w:t>Github</w:t>
+      </w:r>
+      <w:r>
+        <w:rPr>
+          <w:rFonts w:hint="eastAsia"/>
+        </w:rPr>
+        <w:t>：</w:t>
+      </w:r>
+      <w:r>
+        <w:rPr>
+          <w:rFonts w:hint="eastAsia"/>
+        </w:rPr>
+        <w:t>Linux</w:t>
+      </w:r>
+      <w:r>
+        <w:rPr>
+          <w:rFonts w:hint="eastAsia"/>
+        </w:rPr>
+        <w:t>创始人</w:t>
+      </w:r>
+      <w:r>
+        <w:t>Linus Torvalds</w:t>
+      </w:r>
+      <w:r>
+        <w:rPr>
+          <w:rFonts w:hint="eastAsia"/>
+        </w:rPr>
+        <w:t>在</w:t>
+      </w:r>
+      <w:r>
+        <w:rPr>
+          <w:rFonts w:hint="eastAsia"/>
+        </w:rPr>
+        <w:t>2</w:t>
+      </w:r>
+      <w:r>
+        <w:t>005</w:t>
+      </w:r>
+      <w:r>
+        <w:rPr>
+          <w:rFonts w:hint="eastAsia"/>
+        </w:rPr>
+        <w:t>年就开发了</w:t>
+      </w:r>
+      <w:r>
+        <w:rPr>
+          <w:rFonts w:hint="eastAsia"/>
+        </w:rPr>
+        <w:t>Git</w:t>
+      </w:r>
+      <w:r>
+        <w:rPr>
+          <w:rFonts w:hint="eastAsia"/>
+        </w:rPr>
+        <w:t>的原型程序，是为版本管理而设计的软件，</w:t>
+      </w:r>
+      <w:r>
+        <w:rPr>
+          <w:rFonts w:hint="eastAsia"/>
+        </w:rPr>
+        <w:t>在发布之初，</w:t>
+      </w:r>
+      <w:r>
+        <w:rPr>
+          <w:rFonts w:hint="eastAsia"/>
+        </w:rPr>
+        <w:t xml:space="preserve">Git </w:t>
+      </w:r>
+      <w:r>
+        <w:rPr>
+          <w:rFonts w:hint="eastAsia"/>
+        </w:rPr>
+        <w:t>由于其艰涩难懂，只有部分黑客愿意使用。但随着众多开发者的共同努力，</w:t>
+      </w:r>
+      <w:r>
+        <w:rPr>
+          <w:rFonts w:hint="eastAsia"/>
+        </w:rPr>
+        <w:t>Git</w:t>
+      </w:r>
+      <w:r>
+        <w:rPr>
+          <w:rFonts w:hint="eastAsia"/>
+        </w:rPr>
+        <w:t>迅速成为最流行的分布式版本控制系统，尤其是</w:t>
+      </w:r>
+      <w:r>
+        <w:rPr>
+          <w:rFonts w:hint="eastAsia"/>
+        </w:rPr>
+        <w:t>2008</w:t>
+      </w:r>
+      <w:r>
+        <w:rPr>
+          <w:rFonts w:hint="eastAsia"/>
+        </w:rPr>
+        <w:t>年，</w:t>
+      </w:r>
+      <w:r>
+        <w:rPr>
+          <w:rFonts w:hint="eastAsia"/>
+        </w:rPr>
+        <w:t>GitHub</w:t>
+      </w:r>
+      <w:r>
+        <w:rPr>
+          <w:rFonts w:hint="eastAsia"/>
+        </w:rPr>
+        <w:t>网站上线</w:t>
+      </w:r>
+      <w:r>
+        <w:rPr>
+          <w:rFonts w:hint="eastAsia"/>
+        </w:rPr>
+        <w:t>，它为开源项目免费提供</w:t>
+      </w:r>
+      <w:r>
+        <w:rPr>
+          <w:rFonts w:hint="eastAsia"/>
+        </w:rPr>
+        <w:t>Git</w:t>
+      </w:r>
+      <w:r>
+        <w:rPr>
+          <w:rFonts w:hint="eastAsia"/>
+        </w:rPr>
+        <w:t>存储，无数开源项目开始迁移至</w:t>
+      </w:r>
+      <w:r>
+        <w:rPr>
+          <w:rFonts w:hint="eastAsia"/>
+        </w:rPr>
+        <w:t>GitHub</w:t>
+      </w:r>
+      <w:r>
+        <w:rPr>
+          <w:rFonts w:hint="eastAsia"/>
+        </w:rPr>
+        <w:t>，包括</w:t>
+      </w:r>
+      <w:r>
+        <w:rPr>
+          <w:rFonts w:hint="eastAsia"/>
+        </w:rPr>
+        <w:t>jQuery</w:t>
+      </w:r>
+      <w:r>
+        <w:rPr>
+          <w:rFonts w:hint="eastAsia"/>
+        </w:rPr>
+        <w:t>，</w:t>
+      </w:r>
+      <w:r>
+        <w:rPr>
+          <w:rFonts w:hint="eastAsia"/>
+        </w:rPr>
+        <w:t>PHP</w:t>
+      </w:r>
+      <w:r>
+        <w:rPr>
+          <w:rFonts w:hint="eastAsia"/>
+        </w:rPr>
+        <w:t>，</w:t>
+      </w:r>
+      <w:r>
+        <w:rPr>
+          <w:rFonts w:hint="eastAsia"/>
+        </w:rPr>
+        <w:t>Ruby</w:t>
+      </w:r>
+      <w:r>
+        <w:rPr>
+          <w:rFonts w:hint="eastAsia"/>
+        </w:rPr>
+        <w:t>等等</w:t>
+      </w:r>
+      <w:r>
+        <w:rPr>
+          <w:rFonts w:hint="eastAsia"/>
+          <w:vertAlign w:val="superscript"/>
+        </w:rPr>
+        <w:t>[</w:t>
+      </w:r>
+      <w:r>
+        <w:rPr>
+          <w:vertAlign w:val="superscript"/>
+        </w:rPr>
+        <w:fldChar w:fldCharType="begin"/>
+      </w:r>
+      <w:r>
+        <w:rPr>
+          <w:vertAlign w:val="superscript"/>
+        </w:rPr>
+        <w:instrText xml:space="preserve"> </w:instrText>
+      </w:r>
+      <w:r>
+        <w:rPr>
+          <w:rFonts w:hint="eastAsia"/>
+          <w:vertAlign w:val="superscript"/>
+        </w:rPr>
+        <w:instrText>REF _Ref66106847 \r \h</w:instrText>
+      </w:r>
+      <w:r>
+        <w:rPr>
+          <w:vertAlign w:val="superscript"/>
+        </w:rPr>
+        <w:instrText xml:space="preserve"> </w:instrText>
+      </w:r>
+      <w:r>
+        <w:rPr>
+          <w:vertAlign w:val="superscript"/>
+        </w:rPr>
+        <w:instrText xml:space="preserve"> \* MERGEFORMAT </w:instrText>
+      </w:r>
+      <w:r>
+        <w:rPr>
+          <w:vertAlign w:val="superscript"/>
+        </w:rPr>
+      </w:r>
+      <w:r>
+        <w:rPr>
+          <w:vertAlign w:val="superscript"/>
+        </w:rPr>
+        <w:fldChar w:fldCharType="separate"/>
+      </w:r>
+      <w:r>
+        <w:rPr>
+          <w:vertAlign w:val="superscript"/>
+        </w:rPr>
         <w:t>25</w:t>
       </w:r>
       <w:r>
@@ -11681,8 +12197,70 @@
         <w:rPr>
           <w:rFonts w:hint="eastAsia"/>
         </w:rPr>
+        <w:t>，为互联网行业的飞速发展打下了基石</w:t>
+      </w:r>
+      <w:r>
+        <w:rPr>
+          <w:rFonts w:hint="eastAsia"/>
+        </w:rPr>
         <w:t>。</w:t>
       </w:r>
+    </w:p>
+    <w:p>
+      <w:pPr>
+        <w:ind w:firstLine="420"/>
+      </w:pPr>
+      <w:r>
+        <w:t>10.</w:t>
+      </w:r>
+      <w:r>
+        <w:t xml:space="preserve"> Bootstrap</w:t>
+      </w:r>
+      <w:r>
+        <w:rPr>
+          <w:rFonts w:hint="eastAsia"/>
+        </w:rPr>
+        <w:t>：</w:t>
+      </w:r>
+      <w:r>
+        <w:rPr>
+          <w:rFonts w:hint="eastAsia"/>
+        </w:rPr>
+        <w:t>2</w:t>
+      </w:r>
+      <w:r>
+        <w:t>011</w:t>
+      </w:r>
+      <w:r>
+        <w:rPr>
+          <w:rFonts w:hint="eastAsia"/>
+        </w:rPr>
+        <w:t>年</w:t>
+      </w:r>
+      <w:r>
+        <w:rPr>
+          <w:rFonts w:hint="eastAsia"/>
+        </w:rPr>
+        <w:t>Twitter</w:t>
+      </w:r>
+      <w:r>
+        <w:rPr>
+          <w:rFonts w:hint="eastAsia"/>
+        </w:rPr>
+        <w:t>开源的网页</w:t>
+      </w:r>
+      <w:r>
+        <w:rPr>
+          <w:rFonts w:hint="eastAsia"/>
+        </w:rPr>
+        <w:t>GUI</w:t>
+      </w:r>
+      <w:r>
+        <w:rPr>
+          <w:rFonts w:hint="eastAsia"/>
+        </w:rPr>
+        <w:t>框架，作用就好比</w:t>
+      </w:r>
       <w:r>
         <w:rPr>
           <w:rFonts w:hint="eastAsia"/>
@@ -11693,19 +12271,7 @@
         <w:rPr>
           <w:rFonts w:hint="eastAsia"/>
         </w:rPr>
-        <w:t>最大的优点就是减少了开发者对页面</w:t>
-      </w:r>
-      <w:r>
-        <w:rPr>
-          <w:rFonts w:hint="eastAsia"/>
-        </w:rPr>
-        <w:t>DOM</w:t>
-      </w:r>
-      <w:r>
-        <w:rPr>
-          <w:rFonts w:hint="eastAsia"/>
-        </w:rPr>
-        <w:t>树的维护，封装了许多</w:t>
+        <w:t>对</w:t>
       </w:r>
       <w:r>
         <w:rPr>
@@ -11717,413 +12283,37 @@
         <w:rPr>
           <w:rFonts w:hint="eastAsia"/>
         </w:rPr>
-        <w:t>处理函数以及</w:t>
-      </w:r>
-      <w:r>
-        <w:rPr>
-          <w:rFonts w:hint="eastAsia"/>
-        </w:rPr>
-        <w:t>Ajax</w:t>
-      </w:r>
-      <w:r>
-        <w:rPr>
-          <w:rFonts w:hint="eastAsia"/>
-        </w:rPr>
-        <w:t>异步调用实现的封装，并且都做了兼容性处理，大大减小了</w:t>
-      </w:r>
-      <w:r>
-        <w:rPr>
-          <w:rFonts w:hint="eastAsia"/>
-        </w:rPr>
-        <w:t>JavaScript</w:t>
-      </w:r>
-      <w:r>
-        <w:rPr>
-          <w:rFonts w:hint="eastAsia"/>
-        </w:rPr>
-        <w:t>操作页面的复杂度，使得</w:t>
-      </w:r>
-      <w:r>
-        <w:rPr>
-          <w:rFonts w:hint="eastAsia"/>
-        </w:rPr>
-        <w:t xml:space="preserve">JavaScript </w:t>
-      </w:r>
-      <w:r>
-        <w:rPr>
-          <w:rFonts w:hint="eastAsia"/>
-        </w:rPr>
-        <w:t>代码和</w:t>
-      </w:r>
-      <w:r>
-        <w:rPr>
-          <w:rFonts w:hint="eastAsia"/>
-        </w:rPr>
-        <w:t xml:space="preserve"> HTML </w:t>
-      </w:r>
-      <w:r>
-        <w:rPr>
-          <w:rFonts w:hint="eastAsia"/>
-        </w:rPr>
-        <w:t>代码完全分离，便于代码的维护和修改。</w:t>
-      </w:r>
-    </w:p>
-    <w:p>
-      <w:pPr>
-        <w:ind w:firstLine="420"/>
-      </w:pPr>
-      <w:r>
-        <w:t>8.</w:t>
-      </w:r>
-      <w:r>
-        <w:t xml:space="preserve"> Google Chrome</w:t>
-      </w:r>
-      <w:r>
-        <w:rPr>
-          <w:rFonts w:hint="eastAsia"/>
-        </w:rPr>
-        <w:t>：</w:t>
-      </w:r>
-      <w:r>
-        <w:rPr>
-          <w:rFonts w:hint="eastAsia"/>
-        </w:rPr>
-        <w:t>Google</w:t>
-      </w:r>
-      <w:r>
-        <w:rPr>
-          <w:rFonts w:hint="eastAsia"/>
-        </w:rPr>
-        <w:t>浏览器，</w:t>
-      </w:r>
-      <w:r>
-        <w:rPr>
-          <w:rFonts w:hint="eastAsia"/>
-        </w:rPr>
-        <w:t>是一款由</w:t>
-      </w:r>
-      <w:r>
-        <w:rPr>
-          <w:rFonts w:hint="eastAsia"/>
-        </w:rPr>
-        <w:t>Google</w:t>
-      </w:r>
-      <w:r>
-        <w:rPr>
-          <w:rFonts w:hint="eastAsia"/>
-        </w:rPr>
-        <w:t>公司开发的网页浏览器，</w:t>
-      </w:r>
-      <w:r>
-        <w:rPr>
-          <w:rFonts w:hint="eastAsia"/>
-        </w:rPr>
-        <w:t>于</w:t>
-      </w:r>
-      <w:r>
-        <w:rPr>
-          <w:rFonts w:hint="eastAsia"/>
-        </w:rPr>
-        <w:t>2</w:t>
-      </w:r>
-      <w:r>
-        <w:t>008</w:t>
-      </w:r>
-      <w:r>
-        <w:rPr>
-          <w:rFonts w:hint="eastAsia"/>
-        </w:rPr>
-        <w:t>年</w:t>
-      </w:r>
-      <w:r>
-        <w:rPr>
-          <w:rFonts w:hint="eastAsia"/>
-        </w:rPr>
-        <w:t>9</w:t>
-      </w:r>
-      <w:r>
-        <w:rPr>
-          <w:rFonts w:hint="eastAsia"/>
-        </w:rPr>
-        <w:t>月发布</w:t>
-      </w:r>
-      <w:r>
-        <w:rPr>
-          <w:rFonts w:hint="eastAsia"/>
-        </w:rPr>
-        <w:t>beta</w:t>
-      </w:r>
-      <w:r>
-        <w:rPr>
-          <w:rFonts w:hint="eastAsia"/>
-        </w:rPr>
-        <w:t>版本，</w:t>
-      </w:r>
-      <w:r>
-        <w:rPr>
-          <w:rFonts w:hint="eastAsia"/>
-        </w:rPr>
-        <w:t>Chrome</w:t>
-      </w:r>
-      <w:r>
-        <w:rPr>
-          <w:rFonts w:hint="eastAsia"/>
-        </w:rPr>
-        <w:t>使用</w:t>
-      </w:r>
-      <w:r>
-        <w:rPr>
-          <w:rFonts w:hint="eastAsia"/>
-        </w:rPr>
-        <w:t>Apple</w:t>
-      </w:r>
-      <w:r>
-        <w:rPr>
-          <w:rFonts w:hint="eastAsia"/>
-        </w:rPr>
-        <w:t>的开源内核</w:t>
-      </w:r>
-      <w:r>
-        <w:rPr>
-          <w:rFonts w:hint="eastAsia"/>
-        </w:rPr>
-        <w:t>webkit</w:t>
-      </w:r>
-      <w:r>
-        <w:rPr>
-          <w:rFonts w:hint="eastAsia"/>
-        </w:rPr>
-        <w:t>，良好的设计标准和市场反应，</w:t>
-      </w:r>
-      <w:r>
-        <w:rPr>
-          <w:rFonts w:hint="eastAsia"/>
-        </w:rPr>
-        <w:t>促进浏览器快速迭代</w:t>
-      </w:r>
-      <w:r>
-        <w:rPr>
-          <w:rFonts w:hint="eastAsia"/>
-        </w:rPr>
-        <w:t>，直接撼动了</w:t>
-      </w:r>
-      <w:r>
-        <w:rPr>
-          <w:rFonts w:hint="eastAsia"/>
-        </w:rPr>
-        <w:t>IE</w:t>
-      </w:r>
-      <w:r>
-        <w:rPr>
-          <w:rFonts w:hint="eastAsia"/>
-        </w:rPr>
-        <w:t>在浏览器界的地位。</w:t>
-      </w:r>
-      <w:r>
-        <w:rPr>
-          <w:rFonts w:hint="eastAsia"/>
-        </w:rPr>
-        <w:t>由于它便捷的调试工具以及丰富的插件市场，受到了广大</w:t>
-      </w:r>
-      <w:r>
-        <w:rPr>
-          <w:rFonts w:hint="eastAsia"/>
-        </w:rPr>
-        <w:t>Web</w:t>
-      </w:r>
-      <w:r>
-        <w:rPr>
-          <w:rFonts w:hint="eastAsia"/>
-        </w:rPr>
-        <w:t>程序开发者的喜爱。</w:t>
-      </w:r>
-    </w:p>
-    <w:p>
-      <w:pPr>
-        <w:ind w:firstLine="420"/>
-      </w:pPr>
-      <w:r>
-        <w:t>9.</w:t>
-      </w:r>
-      <w:r>
-        <w:rPr>
-          <w:rFonts w:hint="eastAsia"/>
-        </w:rPr>
-        <w:t>Github</w:t>
-      </w:r>
-      <w:r>
-        <w:rPr>
-          <w:rFonts w:hint="eastAsia"/>
-        </w:rPr>
-        <w:t>：</w:t>
-      </w:r>
-      <w:r>
-        <w:rPr>
-          <w:rFonts w:hint="eastAsia"/>
-        </w:rPr>
-        <w:t>Linux</w:t>
-      </w:r>
-      <w:r>
-        <w:rPr>
-          <w:rFonts w:hint="eastAsia"/>
-        </w:rPr>
-        <w:t>创始人</w:t>
-      </w:r>
-      <w:r>
-        <w:t>Linus Torvalds</w:t>
-      </w:r>
-      <w:r>
-        <w:rPr>
-          <w:rFonts w:hint="eastAsia"/>
-        </w:rPr>
-        <w:t>在</w:t>
-      </w:r>
-      <w:r>
-        <w:rPr>
-          <w:rFonts w:hint="eastAsia"/>
-        </w:rPr>
-        <w:t>2</w:t>
-      </w:r>
-      <w:r>
-        <w:t>005</w:t>
-      </w:r>
-      <w:r>
-        <w:rPr>
-          <w:rFonts w:hint="eastAsia"/>
-        </w:rPr>
-        <w:t>年就开发了</w:t>
-      </w:r>
-      <w:r>
-        <w:rPr>
-          <w:rFonts w:hint="eastAsia"/>
-        </w:rPr>
-        <w:t>Git</w:t>
-      </w:r>
-      <w:r>
-        <w:rPr>
-          <w:rFonts w:hint="eastAsia"/>
-        </w:rPr>
-        <w:t>的原型程序，是为版本管理而设计的软件，</w:t>
-      </w:r>
-      <w:r>
-        <w:rPr>
-          <w:rFonts w:hint="eastAsia"/>
-        </w:rPr>
-        <w:t>在发布之初，</w:t>
-      </w:r>
-      <w:r>
-        <w:rPr>
-          <w:rFonts w:hint="eastAsia"/>
-        </w:rPr>
-        <w:t xml:space="preserve">Git </w:t>
-      </w:r>
-      <w:r>
-        <w:rPr>
-          <w:rFonts w:hint="eastAsia"/>
-        </w:rPr>
-        <w:t>由于其艰涩难懂，只有部分黑客愿意使用。但随着众多开发者的共同努力，</w:t>
-      </w:r>
-      <w:r>
-        <w:rPr>
-          <w:rFonts w:hint="eastAsia"/>
-        </w:rPr>
-        <w:t>Git</w:t>
-      </w:r>
-      <w:r>
-        <w:rPr>
-          <w:rFonts w:hint="eastAsia"/>
-        </w:rPr>
-        <w:t>迅速成为最流行的分布式版本控制系统，尤其是</w:t>
-      </w:r>
-      <w:r>
-        <w:rPr>
-          <w:rFonts w:hint="eastAsia"/>
-        </w:rPr>
-        <w:t>2008</w:t>
-      </w:r>
-      <w:r>
-        <w:rPr>
-          <w:rFonts w:hint="eastAsia"/>
-        </w:rPr>
-        <w:t>年，</w:t>
-      </w:r>
-      <w:r>
-        <w:rPr>
-          <w:rFonts w:hint="eastAsia"/>
-        </w:rPr>
-        <w:t>GitHub</w:t>
-      </w:r>
-      <w:r>
-        <w:rPr>
-          <w:rFonts w:hint="eastAsia"/>
-        </w:rPr>
-        <w:t>网站上线</w:t>
-      </w:r>
-      <w:r>
-        <w:rPr>
-          <w:rFonts w:hint="eastAsia"/>
-        </w:rPr>
-        <w:t>，它为开源项目免费提供</w:t>
-      </w:r>
-      <w:r>
-        <w:rPr>
-          <w:rFonts w:hint="eastAsia"/>
-        </w:rPr>
-        <w:t>Git</w:t>
-      </w:r>
-      <w:r>
-        <w:rPr>
-          <w:rFonts w:hint="eastAsia"/>
-        </w:rPr>
-        <w:t>存储，无数开源项目开始迁移至</w:t>
-      </w:r>
-      <w:r>
-        <w:rPr>
-          <w:rFonts w:hint="eastAsia"/>
-        </w:rPr>
-        <w:t>GitHub</w:t>
-      </w:r>
-      <w:r>
-        <w:rPr>
-          <w:rFonts w:hint="eastAsia"/>
-        </w:rPr>
-        <w:t>，包括</w:t>
-      </w:r>
-      <w:r>
-        <w:rPr>
-          <w:rFonts w:hint="eastAsia"/>
-        </w:rPr>
-        <w:t>jQuery</w:t>
-      </w:r>
-      <w:r>
-        <w:rPr>
-          <w:rFonts w:hint="eastAsia"/>
-        </w:rPr>
-        <w:t>，</w:t>
-      </w:r>
-      <w:r>
-        <w:rPr>
-          <w:rFonts w:hint="eastAsia"/>
-        </w:rPr>
-        <w:t>PHP</w:t>
-      </w:r>
-      <w:r>
-        <w:rPr>
-          <w:rFonts w:hint="eastAsia"/>
-        </w:rPr>
-        <w:t>，</w:t>
-      </w:r>
-      <w:r>
-        <w:rPr>
-          <w:rFonts w:hint="eastAsia"/>
-        </w:rPr>
-        <w:t>Ruby</w:t>
-      </w:r>
-      <w:r>
-        <w:rPr>
-          <w:rFonts w:hint="eastAsia"/>
-        </w:rPr>
-        <w:t>等等</w:t>
+        <w:t>进行了浏览器兼容，那么</w:t>
+      </w:r>
+      <w:r>
+        <w:rPr>
+          <w:rFonts w:hint="eastAsia"/>
+        </w:rPr>
+        <w:t>Bootstrap</w:t>
+      </w:r>
+      <w:r>
+        <w:rPr>
+          <w:rFonts w:hint="eastAsia"/>
+        </w:rPr>
+        <w:t>则是兼容了</w:t>
+      </w:r>
+      <w:r>
+        <w:rPr>
+          <w:rFonts w:hint="eastAsia"/>
+        </w:rPr>
+        <w:t>不同浏览器的</w:t>
+      </w:r>
+      <w:r>
+        <w:rPr>
+          <w:rFonts w:hint="eastAsia"/>
+        </w:rPr>
+        <w:t>CSS</w:t>
+      </w:r>
+      <w:r>
+        <w:rPr>
+          <w:rFonts w:hint="eastAsia"/>
+        </w:rPr>
+        <w:t>部分</w:t>
       </w:r>
       <w:r>
         <w:rPr>
@@ -12149,7 +12339,7 @@
           <w:rFonts w:hint="eastAsia"/>
           <w:vertAlign w:val="superscript"/>
         </w:rPr>
-        <w:instrText>REF _Ref66106847 \r \h</w:instrText>
+        <w:instrText>REF _Ref66108220 \r \h</w:instrText>
       </w:r>
       <w:r>
         <w:rPr>
@@ -12179,196 +12369,6 @@
           <w:vertAlign w:val="superscript"/>
         </w:rPr>
         <w:t>26</w:t>
-      </w:r>
-      <w:r>
-        <w:rPr>
-          <w:vertAlign w:val="superscript"/>
-        </w:rPr>
-        <w:fldChar w:fldCharType="end"/>
-      </w:r>
-      <w:r>
-        <w:rPr>
-          <w:rFonts w:hint="eastAsia"/>
-          <w:vertAlign w:val="superscript"/>
-        </w:rPr>
-        <w:t>]</w:t>
-      </w:r>
-      <w:r>
-        <w:rPr>
-          <w:rFonts w:hint="eastAsia"/>
-        </w:rPr>
-        <w:t>，为互联网行业的飞速发展打下了基石</w:t>
-      </w:r>
-      <w:r>
-        <w:rPr>
-          <w:rFonts w:hint="eastAsia"/>
-        </w:rPr>
-        <w:t>。</w:t>
-      </w:r>
-    </w:p>
-    <w:p>
-      <w:pPr>
-        <w:ind w:firstLine="420"/>
-      </w:pPr>
-      <w:r>
-        <w:t>10.</w:t>
-      </w:r>
-      <w:r>
-        <w:t xml:space="preserve"> Bootstrap</w:t>
-      </w:r>
-      <w:r>
-        <w:rPr>
-          <w:rFonts w:hint="eastAsia"/>
-        </w:rPr>
-        <w:t>：</w:t>
-      </w:r>
-      <w:r>
-        <w:rPr>
-          <w:rFonts w:hint="eastAsia"/>
-        </w:rPr>
-        <w:t>2</w:t>
-      </w:r>
-      <w:r>
-        <w:t>011</w:t>
-      </w:r>
-      <w:r>
-        <w:rPr>
-          <w:rFonts w:hint="eastAsia"/>
-        </w:rPr>
-        <w:t>年</w:t>
-      </w:r>
-      <w:r>
-        <w:rPr>
-          <w:rFonts w:hint="eastAsia"/>
-        </w:rPr>
-        <w:t>Twitter</w:t>
-      </w:r>
-      <w:r>
-        <w:rPr>
-          <w:rFonts w:hint="eastAsia"/>
-        </w:rPr>
-        <w:t>开源的网页</w:t>
-      </w:r>
-      <w:r>
-        <w:rPr>
-          <w:rFonts w:hint="eastAsia"/>
-        </w:rPr>
-        <w:t>GUI</w:t>
-      </w:r>
-      <w:r>
-        <w:rPr>
-          <w:rFonts w:hint="eastAsia"/>
-        </w:rPr>
-        <w:t>框架，作用就好比</w:t>
-      </w:r>
-      <w:r>
-        <w:rPr>
-          <w:rFonts w:hint="eastAsia"/>
-        </w:rPr>
-        <w:t>jQuery</w:t>
-      </w:r>
-      <w:r>
-        <w:rPr>
-          <w:rFonts w:hint="eastAsia"/>
-        </w:rPr>
-        <w:t>对</w:t>
-      </w:r>
-      <w:r>
-        <w:rPr>
-          <w:rFonts w:hint="eastAsia"/>
-        </w:rPr>
-        <w:t>JavaScript</w:t>
-      </w:r>
-      <w:r>
-        <w:rPr>
-          <w:rFonts w:hint="eastAsia"/>
-        </w:rPr>
-        <w:t>进行了浏览器兼容，那么</w:t>
-      </w:r>
-      <w:r>
-        <w:rPr>
-          <w:rFonts w:hint="eastAsia"/>
-        </w:rPr>
-        <w:t>Bootstrap</w:t>
-      </w:r>
-      <w:r>
-        <w:rPr>
-          <w:rFonts w:hint="eastAsia"/>
-        </w:rPr>
-        <w:t>则是兼容了</w:t>
-      </w:r>
-      <w:r>
-        <w:rPr>
-          <w:rFonts w:hint="eastAsia"/>
-        </w:rPr>
-        <w:t>不同浏览器的</w:t>
-      </w:r>
-      <w:r>
-        <w:rPr>
-          <w:rFonts w:hint="eastAsia"/>
-        </w:rPr>
-        <w:t>CSS</w:t>
-      </w:r>
-      <w:r>
-        <w:rPr>
-          <w:rFonts w:hint="eastAsia"/>
-        </w:rPr>
-        <w:t>部分</w:t>
-      </w:r>
-      <w:r>
-        <w:rPr>
-          <w:rFonts w:hint="eastAsia"/>
-          <w:vertAlign w:val="superscript"/>
-        </w:rPr>
-        <w:t>[</w:t>
-      </w:r>
-      <w:r>
-        <w:rPr>
-          <w:vertAlign w:val="superscript"/>
-        </w:rPr>
-        <w:fldChar w:fldCharType="begin"/>
-      </w:r>
-      <w:r>
-        <w:rPr>
-          <w:vertAlign w:val="superscript"/>
-        </w:rPr>
-        <w:instrText xml:space="preserve"> </w:instrText>
-      </w:r>
-      <w:r>
-        <w:rPr>
-          <w:rFonts w:hint="eastAsia"/>
-          <w:vertAlign w:val="superscript"/>
-        </w:rPr>
-        <w:instrText>REF _Ref66108220 \r \h</w:instrText>
-      </w:r>
-      <w:r>
-        <w:rPr>
-          <w:vertAlign w:val="superscript"/>
-        </w:rPr>
-        <w:instrText xml:space="preserve"> </w:instrText>
-      </w:r>
-      <w:r>
-        <w:rPr>
-          <w:vertAlign w:val="superscript"/>
-        </w:rPr>
-        <w:instrText xml:space="preserve"> \* MERGEFORMAT </w:instrText>
-      </w:r>
-      <w:r>
-        <w:rPr>
-          <w:vertAlign w:val="superscript"/>
-        </w:rPr>
-      </w:r>
-      <w:r>
-        <w:rPr>
-          <w:vertAlign w:val="superscript"/>
-        </w:rPr>
-        <w:fldChar w:fldCharType="separate"/>
-      </w:r>
-      <w:r>
-        <w:rPr>
-          <w:vertAlign w:val="superscript"/>
-        </w:rPr>
-        <w:t>27</w:t>
       </w:r>
       <w:r>
         <w:rPr>
@@ -12669,6 +12669,276 @@
         <w:rPr>
           <w:vertAlign w:val="superscript"/>
         </w:rPr>
+        <w:t>27</w:t>
+      </w:r>
+      <w:r>
+        <w:rPr>
+          <w:vertAlign w:val="superscript"/>
+        </w:rPr>
+        <w:fldChar w:fldCharType="end"/>
+      </w:r>
+      <w:r>
+        <w:rPr>
+          <w:vertAlign w:val="superscript"/>
+        </w:rPr>
+        <w:t>]</w:t>
+      </w:r>
+      <w:r>
+        <w:rPr>
+          <w:rFonts w:hint="eastAsia"/>
+        </w:rPr>
+        <w:t>。有了这些功能，</w:t>
+      </w:r>
+      <w:r>
+        <w:rPr>
+          <w:rFonts w:hint="eastAsia"/>
+        </w:rPr>
+        <w:t>JavaScript</w:t>
+      </w:r>
+      <w:r>
+        <w:rPr>
+          <w:rFonts w:hint="eastAsia"/>
+        </w:rPr>
+        <w:t>程序在</w:t>
+      </w:r>
+      <w:r>
+        <w:rPr>
+          <w:rFonts w:hint="eastAsia"/>
+        </w:rPr>
+        <w:t>V8</w:t>
+      </w:r>
+      <w:r>
+        <w:rPr>
+          <w:rFonts w:hint="eastAsia"/>
+        </w:rPr>
+        <w:t>引擎下的运行速度媲美二进制程序。</w:t>
+      </w:r>
+      <w:r>
+        <w:rPr>
+          <w:rFonts w:hint="eastAsia"/>
+        </w:rPr>
+        <w:t>V8</w:t>
+      </w:r>
+      <w:r>
+        <w:rPr>
+          <w:rFonts w:hint="eastAsia"/>
+        </w:rPr>
+        <w:t>支持众多操作系统，如</w:t>
+      </w:r>
+      <w:r>
+        <w:rPr>
+          <w:rFonts w:hint="eastAsia"/>
+        </w:rPr>
+        <w:t>windows</w:t>
+      </w:r>
+      <w:r>
+        <w:rPr>
+          <w:rFonts w:hint="eastAsia"/>
+        </w:rPr>
+        <w:t>、</w:t>
+      </w:r>
+      <w:r>
+        <w:rPr>
+          <w:rFonts w:hint="eastAsia"/>
+        </w:rPr>
+        <w:t>linux</w:t>
+      </w:r>
+      <w:r>
+        <w:rPr>
+          <w:rFonts w:hint="eastAsia"/>
+        </w:rPr>
+        <w:t>、</w:t>
+      </w:r>
+      <w:r>
+        <w:rPr>
+          <w:rFonts w:hint="eastAsia"/>
+        </w:rPr>
+        <w:t>android</w:t>
+      </w:r>
+      <w:r>
+        <w:rPr>
+          <w:rFonts w:hint="eastAsia"/>
+        </w:rPr>
+        <w:t>等，也支持其他硬件架构，如</w:t>
+      </w:r>
+      <w:r>
+        <w:rPr>
+          <w:rFonts w:hint="eastAsia"/>
+        </w:rPr>
+        <w:t>IA32,X64,ARM</w:t>
+      </w:r>
+      <w:r>
+        <w:rPr>
+          <w:rFonts w:hint="eastAsia"/>
+        </w:rPr>
+        <w:t>等，具有很好的可移植和跨平台特性。</w:t>
+      </w:r>
+    </w:p>
+    <w:p>
+      <w:pPr>
+        <w:ind w:firstLine="420"/>
+      </w:pPr>
+      <w:r>
+        <w:t>12.Node.js</w:t>
+      </w:r>
+      <w:r>
+        <w:rPr>
+          <w:rFonts w:hint="eastAsia"/>
+        </w:rPr>
+        <w:t>：由于</w:t>
+      </w:r>
+      <w:r>
+        <w:rPr>
+          <w:rFonts w:hint="eastAsia"/>
+        </w:rPr>
+        <w:t>V8</w:t>
+      </w:r>
+      <w:r>
+        <w:rPr>
+          <w:rFonts w:hint="eastAsia"/>
+        </w:rPr>
+        <w:t>引擎的出现，满足了对高性能</w:t>
+      </w:r>
+      <w:r>
+        <w:rPr>
+          <w:rFonts w:hint="eastAsia"/>
+        </w:rPr>
+        <w:t>Web</w:t>
+      </w:r>
+      <w:r>
+        <w:rPr>
+          <w:rFonts w:hint="eastAsia"/>
+        </w:rPr>
+        <w:t>服务器的想象，于是在</w:t>
+      </w:r>
+      <w:r>
+        <w:rPr>
+          <w:rFonts w:hint="eastAsia"/>
+        </w:rPr>
+        <w:t>2</w:t>
+      </w:r>
+      <w:r>
+        <w:t>009</w:t>
+      </w:r>
+      <w:r>
+        <w:rPr>
+          <w:rFonts w:hint="eastAsia"/>
+        </w:rPr>
+        <w:t>年</w:t>
+      </w:r>
+      <w:r>
+        <w:rPr>
+          <w:rFonts w:hint="eastAsia"/>
+        </w:rPr>
+        <w:t>5</w:t>
+      </w:r>
+      <w:r>
+        <w:rPr>
+          <w:rFonts w:hint="eastAsia"/>
+        </w:rPr>
+        <w:t>月</w:t>
+      </w:r>
+      <w:r>
+        <w:rPr>
+          <w:rFonts w:hint="eastAsia"/>
+        </w:rPr>
+        <w:t>由</w:t>
+      </w:r>
+      <w:r>
+        <w:rPr>
+          <w:rFonts w:hint="eastAsia"/>
+        </w:rPr>
+        <w:t>Ryan Dahl</w:t>
+      </w:r>
+      <w:r>
+        <w:rPr>
+          <w:rFonts w:hint="eastAsia"/>
+        </w:rPr>
+        <w:t>开发，基于</w:t>
+      </w:r>
+      <w:r>
+        <w:rPr>
+          <w:rFonts w:hint="eastAsia"/>
+        </w:rPr>
+        <w:t>Chrome V8</w:t>
+      </w:r>
+      <w:r>
+        <w:rPr>
+          <w:rFonts w:hint="eastAsia"/>
+        </w:rPr>
+        <w:t>引擎的</w:t>
+      </w:r>
+      <w:r>
+        <w:rPr>
+          <w:rFonts w:hint="eastAsia"/>
+        </w:rPr>
+        <w:t>JavaScript</w:t>
+      </w:r>
+      <w:r>
+        <w:rPr>
+          <w:rFonts w:hint="eastAsia"/>
+        </w:rPr>
+        <w:t>运行环境</w:t>
+      </w:r>
+      <w:r>
+        <w:rPr>
+          <w:rFonts w:hint="eastAsia"/>
+        </w:rPr>
+        <w:t>就此诞生</w:t>
+      </w:r>
+      <w:r>
+        <w:rPr>
+          <w:rFonts w:hint="eastAsia"/>
+          <w:vertAlign w:val="superscript"/>
+        </w:rPr>
+        <w:t>[</w:t>
+      </w:r>
+      <w:r>
+        <w:rPr>
+          <w:vertAlign w:val="superscript"/>
+        </w:rPr>
+        <w:fldChar w:fldCharType="begin"/>
+      </w:r>
+      <w:r>
+        <w:rPr>
+          <w:vertAlign w:val="superscript"/>
+        </w:rPr>
+        <w:instrText xml:space="preserve"> </w:instrText>
+      </w:r>
+      <w:r>
+        <w:rPr>
+          <w:rFonts w:hint="eastAsia"/>
+          <w:vertAlign w:val="superscript"/>
+        </w:rPr>
+        <w:instrText>REF _Ref66110751 \r \h</w:instrText>
+      </w:r>
+      <w:r>
+        <w:rPr>
+          <w:vertAlign w:val="superscript"/>
+        </w:rPr>
+        <w:instrText xml:space="preserve"> </w:instrText>
+      </w:r>
+      <w:r>
+        <w:rPr>
+          <w:vertAlign w:val="superscript"/>
+        </w:rPr>
+        <w:instrText xml:space="preserve"> \* MERGEFORMAT </w:instrText>
+      </w:r>
+      <w:r>
+        <w:rPr>
+          <w:vertAlign w:val="superscript"/>
+        </w:rPr>
+      </w:r>
+      <w:r>
+        <w:rPr>
+          <w:vertAlign w:val="superscript"/>
+        </w:rPr>
+        <w:fldChar w:fldCharType="separate"/>
+      </w:r>
+      <w:r>
+        <w:rPr>
+          <w:vertAlign w:val="superscript"/>
+        </w:rPr>
         <w:t>28</w:t>
       </w:r>
       <w:r>
@@ -12687,91 +12957,94 @@
         <w:rPr>
           <w:rFonts w:hint="eastAsia"/>
         </w:rPr>
-        <w:t>。有了这些功能，</w:t>
-      </w:r>
-      <w:r>
-        <w:rPr>
-          <w:rFonts w:hint="eastAsia"/>
-        </w:rPr>
-        <w:t>JavaScript</w:t>
-      </w:r>
-      <w:r>
-        <w:rPr>
-          <w:rFonts w:hint="eastAsia"/>
-        </w:rPr>
-        <w:t>程序在</w:t>
-      </w:r>
-      <w:r>
-        <w:rPr>
-          <w:rFonts w:hint="eastAsia"/>
-        </w:rPr>
-        <w:t>V8</w:t>
-      </w:r>
-      <w:r>
-        <w:rPr>
-          <w:rFonts w:hint="eastAsia"/>
-        </w:rPr>
-        <w:t>引擎下的运行速度媲美二进制程序。</w:t>
-      </w:r>
-      <w:r>
-        <w:rPr>
-          <w:rFonts w:hint="eastAsia"/>
-        </w:rPr>
-        <w:t>V8</w:t>
-      </w:r>
-      <w:r>
-        <w:rPr>
-          <w:rFonts w:hint="eastAsia"/>
-        </w:rPr>
-        <w:t>支持众多操作系统，如</w:t>
-      </w:r>
-      <w:r>
-        <w:rPr>
-          <w:rFonts w:hint="eastAsia"/>
-        </w:rPr>
-        <w:t>windows</w:t>
-      </w:r>
-      <w:r>
-        <w:rPr>
-          <w:rFonts w:hint="eastAsia"/>
-        </w:rPr>
-        <w:t>、</w:t>
-      </w:r>
-      <w:r>
-        <w:rPr>
-          <w:rFonts w:hint="eastAsia"/>
-        </w:rPr>
-        <w:t>linux</w:t>
-      </w:r>
-      <w:r>
-        <w:rPr>
-          <w:rFonts w:hint="eastAsia"/>
-        </w:rPr>
-        <w:t>、</w:t>
-      </w:r>
-      <w:r>
-        <w:rPr>
-          <w:rFonts w:hint="eastAsia"/>
-        </w:rPr>
-        <w:t>android</w:t>
-      </w:r>
-      <w:r>
-        <w:rPr>
-          <w:rFonts w:hint="eastAsia"/>
-        </w:rPr>
-        <w:t>等，也支持其他硬件架构，如</w:t>
-      </w:r>
-      <w:r>
-        <w:rPr>
-          <w:rFonts w:hint="eastAsia"/>
-        </w:rPr>
-        <w:t>IA32,X64,ARM</w:t>
-      </w:r>
-      <w:r>
-        <w:rPr>
-          <w:rFonts w:hint="eastAsia"/>
-        </w:rPr>
-        <w:t>等，具有很好的可移植和跨平台特性。</w:t>
+        <w:t>。它是</w:t>
+      </w:r>
+      <w:r>
+        <w:rPr>
+          <w:rFonts w:hint="eastAsia"/>
+        </w:rPr>
+        <w:t>一个事件驱动、非阻塞式</w:t>
+      </w:r>
+      <w:r>
+        <w:rPr>
+          <w:rFonts w:hint="eastAsia"/>
+        </w:rPr>
+        <w:t>I/O</w:t>
+      </w:r>
+      <w:r>
+        <w:rPr>
+          <w:rFonts w:hint="eastAsia"/>
+        </w:rPr>
+        <w:t>模型，</w:t>
+      </w:r>
+      <w:r>
+        <w:rPr>
+          <w:rFonts w:hint="eastAsia"/>
+        </w:rPr>
+        <w:t>可以让</w:t>
+      </w:r>
+      <w:r>
+        <w:rPr>
+          <w:rFonts w:hint="eastAsia"/>
+        </w:rPr>
+        <w:t xml:space="preserve">JavaScript </w:t>
+      </w:r>
+      <w:r>
+        <w:rPr>
+          <w:rFonts w:hint="eastAsia"/>
+        </w:rPr>
+        <w:t>运行在服务端的开发平台，</w:t>
+      </w:r>
+      <w:r>
+        <w:rPr>
+          <w:rFonts w:hint="eastAsia"/>
+        </w:rPr>
+        <w:t>后面在</w:t>
+      </w:r>
+      <w:r>
+        <w:rPr>
+          <w:rFonts w:hint="eastAsia"/>
+        </w:rPr>
+        <w:t>Node.</w:t>
+      </w:r>
+      <w:r>
+        <w:t>js</w:t>
+      </w:r>
+      <w:r>
+        <w:rPr>
+          <w:rFonts w:hint="eastAsia"/>
+        </w:rPr>
+        <w:t>的基础上又推出了</w:t>
+      </w:r>
+      <w:r>
+        <w:rPr>
+          <w:rFonts w:hint="eastAsia"/>
+        </w:rPr>
+        <w:t>NPM</w:t>
+      </w:r>
+      <w:r>
+        <w:rPr>
+          <w:rFonts w:hint="eastAsia"/>
+        </w:rPr>
+        <w:t>包管理器，让大量工具包得以共享使用，</w:t>
+      </w:r>
+      <w:r>
+        <w:rPr>
+          <w:rFonts w:hint="eastAsia"/>
+        </w:rPr>
+        <w:t>推动着前端</w:t>
+      </w:r>
+      <w:r>
+        <w:rPr>
+          <w:rFonts w:hint="eastAsia"/>
+        </w:rPr>
+        <w:t>行业</w:t>
+      </w:r>
+      <w:r>
+        <w:rPr>
+          <w:rFonts w:hint="eastAsia"/>
+        </w:rPr>
+        <w:t>的增量式发展。</w:t>
       </w:r>
     </w:p>
     <w:p>
@@ -12779,37 +13052,13 @@
         <w:ind w:firstLine="420"/>
       </w:pPr>
       <w:r>
-        <w:t>12.Node.js</w:t>
-      </w:r>
-      <w:r>
-        <w:rPr>
-          <w:rFonts w:hint="eastAsia"/>
-        </w:rPr>
-        <w:t>：由于</w:t>
-      </w:r>
-      <w:r>
-        <w:rPr>
-          <w:rFonts w:hint="eastAsia"/>
-        </w:rPr>
-        <w:t>V8</w:t>
-      </w:r>
-      <w:r>
-        <w:rPr>
-          <w:rFonts w:hint="eastAsia"/>
-        </w:rPr>
-        <w:t>引擎的出现，满足了对高性能</w:t>
-      </w:r>
-      <w:r>
-        <w:rPr>
-          <w:rFonts w:hint="eastAsia"/>
-        </w:rPr>
-        <w:t>Web</w:t>
-      </w:r>
-      <w:r>
-        <w:rPr>
-          <w:rFonts w:hint="eastAsia"/>
-        </w:rPr>
-        <w:t>服务器的想象，于是在</w:t>
+        <w:t>13.HTML5+CSS3</w:t>
+      </w:r>
+      <w:r>
+        <w:rPr>
+          <w:rFonts w:hint="eastAsia"/>
+        </w:rPr>
+        <w:t>：</w:t>
       </w:r>
       <w:r>
         <w:rPr>
@@ -12818,7 +13067,7 @@
         <w:t>2</w:t>
       </w:r>
       <w:r>
-        <w:t>009</w:t>
+        <w:t>014</w:t>
       </w:r>
       <w:r>
         <w:rPr>
@@ -12830,61 +13079,142 @@
         <w:rPr>
           <w:rFonts w:hint="eastAsia"/>
         </w:rPr>
+        <w:t>1</w:t>
+      </w:r>
+      <w:r>
+        <w:t>0</w:t>
+      </w:r>
+      <w:r>
+        <w:rPr>
+          <w:rFonts w:hint="eastAsia"/>
+        </w:rPr>
+        <w:t>月</w:t>
+      </w:r>
+      <w:r>
+        <w:rPr>
+          <w:rFonts w:hint="eastAsia"/>
+        </w:rPr>
+        <w:t>HTML</w:t>
+      </w:r>
+      <w:r>
         <w:t>5</w:t>
       </w:r>
       <w:r>
         <w:rPr>
           <w:rFonts w:hint="eastAsia"/>
         </w:rPr>
-        <w:t>月</w:t>
-      </w:r>
-      <w:r>
-        <w:rPr>
-          <w:rFonts w:hint="eastAsia"/>
-        </w:rPr>
-        <w:t>由</w:t>
-      </w:r>
-      <w:r>
-        <w:rPr>
-          <w:rFonts w:hint="eastAsia"/>
-        </w:rPr>
-        <w:t>Ryan Dahl</w:t>
-      </w:r>
-      <w:r>
-        <w:rPr>
-          <w:rFonts w:hint="eastAsia"/>
-        </w:rPr>
-        <w:t>开发，基于</w:t>
-      </w:r>
-      <w:r>
-        <w:rPr>
-          <w:rFonts w:hint="eastAsia"/>
-        </w:rPr>
-        <w:t>Chrome V8</w:t>
-      </w:r>
-      <w:r>
-        <w:rPr>
-          <w:rFonts w:hint="eastAsia"/>
-        </w:rPr>
-        <w:t>引擎的</w:t>
-      </w:r>
-      <w:r>
-        <w:rPr>
-          <w:rFonts w:hint="eastAsia"/>
-        </w:rPr>
-        <w:t>JavaScript</w:t>
-      </w:r>
-      <w:r>
-        <w:rPr>
-          <w:rFonts w:hint="eastAsia"/>
-        </w:rPr>
-        <w:t>运行环境</w:t>
-      </w:r>
-      <w:r>
-        <w:rPr>
-          <w:rFonts w:hint="eastAsia"/>
-        </w:rPr>
-        <w:t>就此诞生</w:t>
+        <w:t>规范制定完成，</w:t>
+      </w:r>
+      <w:r>
+        <w:rPr>
+          <w:rFonts w:hint="eastAsia"/>
+        </w:rPr>
+        <w:t>HTML</w:t>
+      </w:r>
+      <w:r>
+        <w:t>5</w:t>
+      </w:r>
+      <w:r>
+        <w:rPr>
+          <w:rFonts w:hint="eastAsia"/>
+        </w:rPr>
+        <w:t>相比于</w:t>
+      </w:r>
+      <w:r>
+        <w:rPr>
+          <w:rFonts w:hint="eastAsia"/>
+        </w:rPr>
+        <w:t>HTML</w:t>
+      </w:r>
+      <w:r>
+        <w:rPr>
+          <w:rFonts w:hint="eastAsia"/>
+        </w:rPr>
+        <w:t>而言，增添了许多标签，可以更多维度的构建出对用户有价值的数据。</w:t>
+      </w:r>
+      <w:r>
+        <w:rPr>
+          <w:rFonts w:hint="eastAsia"/>
+        </w:rPr>
+        <w:t>HTML5</w:t>
+      </w:r>
+      <w:r>
+        <w:rPr>
+          <w:rFonts w:hint="eastAsia"/>
+        </w:rPr>
+        <w:t>的</w:t>
+      </w:r>
+      <w:r>
+        <w:rPr>
+          <w:rFonts w:hint="eastAsia"/>
+        </w:rPr>
+        <w:t>APP Cache</w:t>
+      </w:r>
+      <w:r>
+        <w:rPr>
+          <w:rFonts w:hint="eastAsia"/>
+        </w:rPr>
+        <w:t>以及本地存储功能大大缩短了一些</w:t>
+      </w:r>
+      <w:r>
+        <w:rPr>
+          <w:rFonts w:hint="eastAsia"/>
+        </w:rPr>
+        <w:t>APP</w:t>
+      </w:r>
+      <w:r>
+        <w:rPr>
+          <w:rFonts w:hint="eastAsia"/>
+        </w:rPr>
+        <w:t>的启动时间，同时，</w:t>
+      </w:r>
+      <w:r>
+        <w:rPr>
+          <w:rFonts w:hint="eastAsia"/>
+        </w:rPr>
+        <w:t>HTML5</w:t>
+      </w:r>
+      <w:r>
+        <w:rPr>
+          <w:rFonts w:hint="eastAsia"/>
+        </w:rPr>
+        <w:t>通过将内部和外部的数据直接连接，有效的解决了设备之间的兼容性问题，此外，</w:t>
+      </w:r>
+      <w:r>
+        <w:rPr>
+          <w:rFonts w:hint="eastAsia"/>
+        </w:rPr>
+        <w:t>HTML5</w:t>
+      </w:r>
+      <w:r>
+        <w:rPr>
+          <w:rFonts w:hint="eastAsia"/>
+        </w:rPr>
+        <w:t>具有动画、多媒体模块、三维特性等等，可以替代部分</w:t>
+      </w:r>
+      <w:r>
+        <w:rPr>
+          <w:rFonts w:hint="eastAsia"/>
+        </w:rPr>
+        <w:t>Flash</w:t>
+      </w:r>
+      <w:r>
+        <w:rPr>
+          <w:rFonts w:hint="eastAsia"/>
+        </w:rPr>
+        <w:t>和</w:t>
+      </w:r>
+      <w:r>
+        <w:rPr>
+          <w:rFonts w:hint="eastAsia"/>
+        </w:rPr>
+        <w:t>Silverlight</w:t>
+      </w:r>
+      <w:r>
+        <w:rPr>
+          <w:rFonts w:hint="eastAsia"/>
+        </w:rPr>
+        <w:t>能够实现的功能，并且具有更好的处理效率</w:t>
       </w:r>
       <w:r>
         <w:rPr>
@@ -12910,7 +13240,7 @@
           <w:rFonts w:hint="eastAsia"/>
           <w:vertAlign w:val="superscript"/>
         </w:rPr>
-        <w:instrText>REF _Ref66110751 \r \h</w:instrText>
+        <w:instrText>REF _Ref66111595 \r \h</w:instrText>
       </w:r>
       <w:r>
         <w:rPr>
@@ -12957,180 +13287,43 @@
         <w:rPr>
           <w:rFonts w:hint="eastAsia"/>
         </w:rPr>
-        <w:t>。它是</w:t>
-      </w:r>
-      <w:r>
-        <w:rPr>
-          <w:rFonts w:hint="eastAsia"/>
-        </w:rPr>
-        <w:t>一个事件驱动、非阻塞式</w:t>
-      </w:r>
-      <w:r>
-        <w:rPr>
-          <w:rFonts w:hint="eastAsia"/>
-        </w:rPr>
-        <w:t>I/O</w:t>
-      </w:r>
-      <w:r>
-        <w:rPr>
-          <w:rFonts w:hint="eastAsia"/>
-        </w:rPr>
-        <w:t>模型，</w:t>
-      </w:r>
-      <w:r>
-        <w:rPr>
-          <w:rFonts w:hint="eastAsia"/>
-        </w:rPr>
-        <w:t>可以让</w:t>
-      </w:r>
-      <w:r>
-        <w:rPr>
-          <w:rFonts w:hint="eastAsia"/>
-        </w:rPr>
-        <w:t xml:space="preserve">JavaScript </w:t>
-      </w:r>
-      <w:r>
-        <w:rPr>
-          <w:rFonts w:hint="eastAsia"/>
-        </w:rPr>
-        <w:t>运行在服务端的开发平台，</w:t>
-      </w:r>
-      <w:r>
-        <w:rPr>
-          <w:rFonts w:hint="eastAsia"/>
-        </w:rPr>
-        <w:t>后面在</w:t>
-      </w:r>
-      <w:r>
-        <w:rPr>
-          <w:rFonts w:hint="eastAsia"/>
-        </w:rPr>
-        <w:t>Node.</w:t>
-      </w:r>
-      <w:r>
-        <w:t>js</w:t>
-      </w:r>
-      <w:r>
-        <w:rPr>
-          <w:rFonts w:hint="eastAsia"/>
-        </w:rPr>
-        <w:t>的基础上又推出了</w:t>
-      </w:r>
-      <w:r>
-        <w:rPr>
-          <w:rFonts w:hint="eastAsia"/>
-        </w:rPr>
-        <w:t>NPM</w:t>
-      </w:r>
-      <w:r>
-        <w:rPr>
-          <w:rFonts w:hint="eastAsia"/>
-        </w:rPr>
-        <w:t>包管理器，让大量工具包得以共享使用，</w:t>
-      </w:r>
-      <w:r>
-        <w:rPr>
-          <w:rFonts w:hint="eastAsia"/>
-        </w:rPr>
-        <w:t>推动着前端</w:t>
-      </w:r>
-      <w:r>
-        <w:rPr>
-          <w:rFonts w:hint="eastAsia"/>
-        </w:rPr>
-        <w:t>行业</w:t>
-      </w:r>
-      <w:r>
-        <w:rPr>
-          <w:rFonts w:hint="eastAsia"/>
-        </w:rPr>
-        <w:t>的增量式发展。</w:t>
-      </w:r>
-    </w:p>
-    <w:p>
-      <w:pPr>
-        <w:ind w:firstLine="420"/>
-      </w:pPr>
-      <w:r>
-        <w:t>13.HTML5+CSS3</w:t>
-      </w:r>
-      <w:r>
-        <w:rPr>
-          <w:rFonts w:hint="eastAsia"/>
-        </w:rPr>
-        <w:t>：</w:t>
-      </w:r>
-      <w:r>
-        <w:rPr>
-          <w:rFonts w:hint="eastAsia"/>
-        </w:rPr>
-        <w:t>2</w:t>
-      </w:r>
-      <w:r>
-        <w:t>014</w:t>
-      </w:r>
-      <w:r>
-        <w:rPr>
-          <w:rFonts w:hint="eastAsia"/>
-        </w:rPr>
-        <w:t>年</w:t>
-      </w:r>
-      <w:r>
-        <w:rPr>
-          <w:rFonts w:hint="eastAsia"/>
-        </w:rPr>
-        <w:t>1</w:t>
-      </w:r>
-      <w:r>
-        <w:t>0</w:t>
-      </w:r>
-      <w:r>
-        <w:rPr>
-          <w:rFonts w:hint="eastAsia"/>
-        </w:rPr>
-        <w:t>月</w:t>
-      </w:r>
-      <w:r>
-        <w:rPr>
-          <w:rFonts w:hint="eastAsia"/>
-        </w:rPr>
-        <w:t>HTML</w:t>
-      </w:r>
-      <w:r>
-        <w:t>5</w:t>
-      </w:r>
-      <w:r>
-        <w:rPr>
-          <w:rFonts w:hint="eastAsia"/>
-        </w:rPr>
-        <w:t>规范制定完成，</w:t>
-      </w:r>
-      <w:r>
-        <w:rPr>
-          <w:rFonts w:hint="eastAsia"/>
-        </w:rPr>
-        <w:t>HTML</w:t>
-      </w:r>
-      <w:r>
-        <w:t>5</w:t>
-      </w:r>
-      <w:r>
-        <w:rPr>
-          <w:rFonts w:hint="eastAsia"/>
-        </w:rPr>
-        <w:t>相比于</w:t>
-      </w:r>
-      <w:r>
-        <w:rPr>
-          <w:rFonts w:hint="eastAsia"/>
-        </w:rPr>
-        <w:t>HTML</w:t>
-      </w:r>
-      <w:r>
-        <w:rPr>
-          <w:rFonts w:hint="eastAsia"/>
-        </w:rPr>
-        <w:t>而言，增添了许多标签，可以更多维度的构建出对用户有价值的数据。</w:t>
+        <w:t>。</w:t>
+      </w:r>
+      <w:r>
+        <w:rPr>
+          <w:rFonts w:hint="eastAsia"/>
+        </w:rPr>
+        <w:t>CSS3</w:t>
+      </w:r>
+      <w:r>
+        <w:rPr>
+          <w:rFonts w:hint="eastAsia"/>
+        </w:rPr>
+        <w:t>则是在</w:t>
+      </w:r>
+      <w:r>
+        <w:rPr>
+          <w:rFonts w:hint="eastAsia"/>
+        </w:rPr>
+        <w:t>CSS</w:t>
+      </w:r>
+      <w:r>
+        <w:rPr>
+          <w:rFonts w:hint="eastAsia"/>
+        </w:rPr>
+        <w:t>的基础上，采用模块化开发结构包括</w:t>
+      </w:r>
+      <w:r>
+        <w:rPr>
+          <w:rFonts w:hint="eastAsia"/>
+        </w:rPr>
+        <w:t>框模型、动画模型、背景与边框模型、文字效果、列表展示、多列布局等等</w:t>
+      </w:r>
+      <w:r>
+        <w:rPr>
+          <w:rFonts w:hint="eastAsia"/>
+        </w:rPr>
+        <w:t>，还补充了</w:t>
       </w:r>
       <w:r>
         <w:rPr>
@@ -13142,79 +13335,7 @@
         <w:rPr>
           <w:rFonts w:hint="eastAsia"/>
         </w:rPr>
-        <w:t>的</w:t>
-      </w:r>
-      <w:r>
-        <w:rPr>
-          <w:rFonts w:hint="eastAsia"/>
-        </w:rPr>
-        <w:t>APP Cache</w:t>
-      </w:r>
-      <w:r>
-        <w:rPr>
-          <w:rFonts w:hint="eastAsia"/>
-        </w:rPr>
-        <w:t>以及本地存储功能大大缩短了一些</w:t>
-      </w:r>
-      <w:r>
-        <w:rPr>
-          <w:rFonts w:hint="eastAsia"/>
-        </w:rPr>
-        <w:t>APP</w:t>
-      </w:r>
-      <w:r>
-        <w:rPr>
-          <w:rFonts w:hint="eastAsia"/>
-        </w:rPr>
-        <w:t>的启动时间，同时，</w:t>
-      </w:r>
-      <w:r>
-        <w:rPr>
-          <w:rFonts w:hint="eastAsia"/>
-        </w:rPr>
-        <w:t>HTML5</w:t>
-      </w:r>
-      <w:r>
-        <w:rPr>
-          <w:rFonts w:hint="eastAsia"/>
-        </w:rPr>
-        <w:t>通过将内部和外部的数据直接连接，有效的解决了设备之间的兼容性问题，此外，</w:t>
-      </w:r>
-      <w:r>
-        <w:rPr>
-          <w:rFonts w:hint="eastAsia"/>
-        </w:rPr>
-        <w:t>HTML5</w:t>
-      </w:r>
-      <w:r>
-        <w:rPr>
-          <w:rFonts w:hint="eastAsia"/>
-        </w:rPr>
-        <w:t>具有动画、多媒体模块、三维特性等等，可以替代部分</w:t>
-      </w:r>
-      <w:r>
-        <w:rPr>
-          <w:rFonts w:hint="eastAsia"/>
-        </w:rPr>
-        <w:t>Flash</w:t>
-      </w:r>
-      <w:r>
-        <w:rPr>
-          <w:rFonts w:hint="eastAsia"/>
-        </w:rPr>
-        <w:t>和</w:t>
-      </w:r>
-      <w:r>
-        <w:rPr>
-          <w:rFonts w:hint="eastAsia"/>
-        </w:rPr>
-        <w:t>Silverlight</w:t>
-      </w:r>
-      <w:r>
-        <w:rPr>
-          <w:rFonts w:hint="eastAsia"/>
-        </w:rPr>
-        <w:t>能够实现的功能，并且具有更好的处理效率</w:t>
+        <w:t>中的文本样式</w:t>
       </w:r>
       <w:r>
         <w:rPr>
@@ -13240,7 +13361,7 @@
           <w:rFonts w:hint="eastAsia"/>
           <w:vertAlign w:val="superscript"/>
         </w:rPr>
-        <w:instrText>REF _Ref66111595 \r \h</w:instrText>
+        <w:instrText>REF _Ref66111912 \r \h</w:instrText>
       </w:r>
       <w:r>
         <w:rPr>
@@ -13270,127 +13391,6 @@
           <w:vertAlign w:val="superscript"/>
         </w:rPr>
         <w:t>30</w:t>
-      </w:r>
-      <w:r>
-        <w:rPr>
-          <w:vertAlign w:val="superscript"/>
-        </w:rPr>
-        <w:fldChar w:fldCharType="end"/>
-      </w:r>
-      <w:r>
-        <w:rPr>
-          <w:vertAlign w:val="superscript"/>
-        </w:rPr>
-        <w:t>]</w:t>
-      </w:r>
-      <w:r>
-        <w:rPr>
-          <w:rFonts w:hint="eastAsia"/>
-        </w:rPr>
-        <w:t>。</w:t>
-      </w:r>
-      <w:r>
-        <w:rPr>
-          <w:rFonts w:hint="eastAsia"/>
-        </w:rPr>
-        <w:t>CSS3</w:t>
-      </w:r>
-      <w:r>
-        <w:rPr>
-          <w:rFonts w:hint="eastAsia"/>
-        </w:rPr>
-        <w:t>则是在</w:t>
-      </w:r>
-      <w:r>
-        <w:rPr>
-          <w:rFonts w:hint="eastAsia"/>
-        </w:rPr>
-        <w:t>CSS</w:t>
-      </w:r>
-      <w:r>
-        <w:rPr>
-          <w:rFonts w:hint="eastAsia"/>
-        </w:rPr>
-        <w:t>的基础上，采用模块化开发结构包括</w:t>
-      </w:r>
-      <w:r>
-        <w:rPr>
-          <w:rFonts w:hint="eastAsia"/>
-        </w:rPr>
-        <w:t>框模型、动画模型、背景与边框模型、文字效果、列表展示、多列布局等等</w:t>
-      </w:r>
-      <w:r>
-        <w:rPr>
-          <w:rFonts w:hint="eastAsia"/>
-        </w:rPr>
-        <w:t>，还补充了</w:t>
-      </w:r>
-      <w:r>
-        <w:rPr>
-          <w:rFonts w:hint="eastAsia"/>
-        </w:rPr>
-        <w:t>HTML5</w:t>
-      </w:r>
-      <w:r>
-        <w:rPr>
-          <w:rFonts w:hint="eastAsia"/>
-        </w:rPr>
-        <w:t>中的文本样式</w:t>
-      </w:r>
-      <w:r>
-        <w:rPr>
-          <w:rFonts w:hint="eastAsia"/>
-          <w:vertAlign w:val="superscript"/>
-        </w:rPr>
-        <w:t>[</w:t>
-      </w:r>
-      <w:r>
-        <w:rPr>
-          <w:vertAlign w:val="superscript"/>
-        </w:rPr>
-        <w:fldChar w:fldCharType="begin"/>
-      </w:r>
-      <w:r>
-        <w:rPr>
-          <w:vertAlign w:val="superscript"/>
-        </w:rPr>
-        <w:instrText xml:space="preserve"> </w:instrText>
-      </w:r>
-      <w:r>
-        <w:rPr>
-          <w:rFonts w:hint="eastAsia"/>
-          <w:vertAlign w:val="superscript"/>
-        </w:rPr>
-        <w:instrText>REF _Ref66111912 \r \h</w:instrText>
-      </w:r>
-      <w:r>
-        <w:rPr>
-          <w:vertAlign w:val="superscript"/>
-        </w:rPr>
-        <w:instrText xml:space="preserve"> </w:instrText>
-      </w:r>
-      <w:r>
-        <w:rPr>
-          <w:vertAlign w:val="superscript"/>
-        </w:rPr>
-        <w:instrText xml:space="preserve"> \* MERGEFORMAT </w:instrText>
-      </w:r>
-      <w:r>
-        <w:rPr>
-          <w:vertAlign w:val="superscript"/>
-        </w:rPr>
-      </w:r>
-      <w:r>
-        <w:rPr>
-          <w:vertAlign w:val="superscript"/>
-        </w:rPr>
-        <w:fldChar w:fldCharType="separate"/>
-      </w:r>
-      <w:r>
-        <w:rPr>
-          <w:vertAlign w:val="superscript"/>
-        </w:rPr>
-        <w:t>31</w:t>
       </w:r>
       <w:r>
         <w:rPr>
@@ -14010,7 +14010,7 @@
           <w:noProof/>
           <w:vertAlign w:val="superscript"/>
         </w:rPr>
-        <w:t>22</w:t>
+        <w:t>30</w:t>
       </w:r>
       <w:r>
         <w:rPr>
@@ -14051,7 +14051,7 @@
         <w:rPr>
           <w:vertAlign w:val="superscript"/>
         </w:rPr>
-        <w:t>32</w:t>
+        <w:t>31</w:t>
       </w:r>
       <w:r>
         <w:rPr>
@@ -14384,7 +14384,7 @@
         <w:rPr>
           <w:vertAlign w:val="superscript"/>
         </w:rPr>
-        <w:t>33</w:t>
+        <w:t>32</w:t>
       </w:r>
       <w:r>
         <w:rPr>
@@ -14685,12 +14685,12 @@
         <w:pStyle w:val="2"/>
       </w:pPr>
       <w:bookmarkStart w:id="113" w:name="_Toc46962955"/>
-      <w:bookmarkStart w:id="114" w:name="_Toc66194351"/>
+      <w:bookmarkStart w:id="114" w:name="_Toc66314607"/>
+      <w:bookmarkEnd w:id="102"/>
       <w:bookmarkEnd w:id="103"/>
       <w:bookmarkEnd w:id="104"/>
       <w:bookmarkEnd w:id="105"/>
       <w:bookmarkEnd w:id="106"/>
-      <w:bookmarkEnd w:id="107"/>
       <w:r>
         <w:t>本文</w:t>
       </w:r>
@@ -16001,7 +16001,7 @@
       <w:pPr>
         <w:pStyle w:val="1"/>
       </w:pPr>
-      <w:bookmarkStart w:id="116" w:name="_Toc66194352"/>
+      <w:bookmarkStart w:id="116" w:name="_Toc66314608"/>
       <w:bookmarkEnd w:id="115"/>
       <w:r>
         <w:rPr>
@@ -16027,7 +16027,7 @@
       <w:pPr>
         <w:pStyle w:val="2"/>
       </w:pPr>
-      <w:bookmarkStart w:id="117" w:name="_Toc66194353"/>
+      <w:bookmarkStart w:id="117" w:name="_Toc66314609"/>
       <w:r>
         <w:rPr>
           <w:rFonts w:hint="eastAsia"/>
@@ -16439,7 +16439,7 @@
       <w:pPr>
         <w:pStyle w:val="2"/>
       </w:pPr>
-      <w:bookmarkStart w:id="118" w:name="_Toc66194354"/>
+      <w:bookmarkStart w:id="118" w:name="_Toc66314610"/>
       <w:r>
         <w:rPr>
           <w:rFonts w:hint="eastAsia"/>
@@ -18360,12 +18360,157 @@
       <w:r>
         <w:fldChar w:fldCharType="separate"/>
       </w:r>
-      <w:r>
-        <w:rPr>
-          <w:rFonts w:hint="eastAsia"/>
-        </w:rPr>
-        <w:t>式</w:t>
-      </w:r>
+      <m:oMath>
+        <m:rad>
+          <m:radPr>
+            <m:degHide m:val="1"/>
+            <m:ctrlPr>
+              <w:rPr>
+                <w:rFonts w:ascii="Cambria Math" w:hAnsi="Cambria Math"/>
+              </w:rPr>
+            </m:ctrlPr>
+          </m:radPr>
+          <m:deg>
+            <m:ctrlPr>
+              <w:rPr>
+                <w:rFonts w:ascii="Cambria Math" w:hAnsi="Cambria Math"/>
+                <w:i/>
+              </w:rPr>
+            </m:ctrlPr>
+          </m:deg>
+          <m:e>
+            <m:sSup>
+              <m:sSupPr>
+                <m:ctrlPr>
+                  <w:rPr>
+                    <w:rFonts w:ascii="Cambria Math" w:hAnsi="Cambria Math"/>
+                    <w:i/>
+                  </w:rPr>
+                </m:ctrlPr>
+              </m:sSupPr>
+              <m:e>
+                <m:d>
+                  <m:dPr>
+                    <m:ctrlPr>
+                      <w:rPr>
+                        <w:rFonts w:ascii="Cambria Math" w:hAnsi="Cambria Math"/>
+                      </w:rPr>
+                    </m:ctrlPr>
+                  </m:dPr>
+                  <m:e>
+                    <m:r>
+                      <w:rPr>
+                        <w:rFonts w:ascii="Cambria Math" w:hAnsi="Cambria Math"/>
+                      </w:rPr>
+                      <m:t>p1.x-p2.x</m:t>
+                    </m:r>
+                  </m:e>
+                </m:d>
+              </m:e>
+              <m:sup>
+                <m:r>
+                  <w:rPr>
+                    <w:rFonts w:ascii="Cambria Math" w:hAnsi="Cambria Math"/>
+                  </w:rPr>
+                  <m:t>2</m:t>
+                </m:r>
+              </m:sup>
+            </m:sSup>
+            <m:r>
+              <w:rPr>
+                <w:rFonts w:ascii="Cambria Math" w:hAnsi="Cambria Math"/>
+              </w:rPr>
+              <m:t>+</m:t>
+            </m:r>
+            <m:sSup>
+              <m:sSupPr>
+                <m:ctrlPr>
+                  <w:rPr>
+                    <w:rFonts w:ascii="Cambria Math" w:hAnsi="Cambria Math"/>
+                    <w:i/>
+                  </w:rPr>
+                </m:ctrlPr>
+              </m:sSupPr>
+              <m:e>
+                <m:d>
+                  <m:dPr>
+                    <m:ctrlPr>
+                      <w:rPr>
+                        <w:rFonts w:ascii="Cambria Math" w:hAnsi="Cambria Math"/>
+                      </w:rPr>
+                    </m:ctrlPr>
+                  </m:dPr>
+                  <m:e>
+                    <m:r>
+                      <w:rPr>
+                        <w:rFonts w:ascii="Cambria Math" w:hAnsi="Cambria Math"/>
+                      </w:rPr>
+                      <m:t>p1.y-p2.y</m:t>
+                    </m:r>
+                  </m:e>
+                </m:d>
+              </m:e>
+              <m:sup>
+                <m:r>
+                  <w:rPr>
+                    <w:rFonts w:ascii="Cambria Math" w:hAnsi="Cambria Math"/>
+                  </w:rPr>
+                  <m:t>2</m:t>
+                </m:r>
+              </m:sup>
+            </m:sSup>
+            <m:r>
+              <w:rPr>
+                <w:rFonts w:ascii="Cambria Math" w:hAnsi="Cambria Math"/>
+              </w:rPr>
+              <m:t>+</m:t>
+            </m:r>
+            <m:sSup>
+              <m:sSupPr>
+                <m:ctrlPr>
+                  <w:rPr>
+                    <w:rFonts w:ascii="Cambria Math" w:hAnsi="Cambria Math"/>
+                    <w:i/>
+                  </w:rPr>
+                </m:ctrlPr>
+              </m:sSupPr>
+              <m:e>
+                <m:d>
+                  <m:dPr>
+                    <m:ctrlPr>
+                      <w:rPr>
+                        <w:rFonts w:ascii="Cambria Math" w:hAnsi="Cambria Math"/>
+                      </w:rPr>
+                    </m:ctrlPr>
+                  </m:dPr>
+                  <m:e>
+                    <m:r>
+                      <w:rPr>
+                        <w:rFonts w:ascii="Cambria Math" w:hAnsi="Cambria Math"/>
+                      </w:rPr>
+                      <m:t>p1.z-p2.z</m:t>
+                    </m:r>
+                  </m:e>
+                </m:d>
+              </m:e>
+              <m:sup>
+                <m:r>
+                  <w:rPr>
+                    <w:rFonts w:ascii="Cambria Math" w:hAnsi="Cambria Math"/>
+                  </w:rPr>
+                  <m:t>2</m:t>
+                </m:r>
+              </m:sup>
+            </m:sSup>
+          </m:e>
+        </m:rad>
+        <m:r>
+          <w:rPr>
+            <w:rFonts w:ascii="Cambria Math" w:hAnsi="Cambria Math"/>
+          </w:rPr>
+          <m:t>≤Min</m:t>
+        </m:r>
+      </m:oMath>
       <w:r>
         <w:rPr>
           <w:rFonts w:hint="eastAsia"/>
@@ -18373,19 +18518,45 @@
         <w:t xml:space="preserve"> </w:t>
       </w:r>
       <w:r>
-        <w:rPr>
+        <w:t xml:space="preserve">        </w:t>
+      </w:r>
+      <w:r>
+        <w:rPr>
+          <w:rFonts w:hint="eastAsia"/>
+        </w:rPr>
+        <w:t>（</w:t>
+      </w:r>
+      <w:r>
+        <w:rPr>
+          <w:rFonts w:ascii="宋体" w:hAnsi="宋体" w:hint="eastAsia"/>
+        </w:rPr>
+        <w:t xml:space="preserve">式 </w:t>
+      </w:r>
+      <w:r>
+        <w:rPr>
+          <w:rFonts w:ascii="宋体" w:hAnsi="宋体"/>
           <w:noProof/>
         </w:rPr>
         <w:t>2</w:t>
       </w:r>
       <w:r>
+        <w:rPr>
+          <w:rFonts w:ascii="宋体" w:hAnsi="宋体"/>
+        </w:rPr>
         <w:t>.</w:t>
       </w:r>
       <w:r>
         <w:rPr>
+          <w:rFonts w:ascii="宋体" w:hAnsi="宋体"/>
           <w:noProof/>
         </w:rPr>
         <w:t>1</w:t>
+      </w:r>
+      <w:r>
+        <w:rPr>
+          <w:rFonts w:hint="eastAsia"/>
+        </w:rPr>
+        <w:t>）</w:t>
       </w:r>
       <w:r>
         <w:fldChar w:fldCharType="end"/>
@@ -18608,7 +18779,6 @@
           <m:t>≤Min</m:t>
         </m:r>
       </m:oMath>
-      <w:bookmarkStart w:id="122" w:name="_Toc66194355"/>
       <w:r>
         <w:rPr>
           <w:rFonts w:hint="eastAsia"/>
@@ -19185,8 +19355,8 @@
           <w:szCs w:val="24"/>
         </w:rPr>
       </w:pPr>
-      <w:bookmarkStart w:id="123" w:name="_Ref66208636"/>
-      <w:bookmarkStart w:id="124" w:name="_Ref66208626"/>
+      <w:bookmarkStart w:id="122" w:name="_Ref66208636"/>
+      <w:bookmarkStart w:id="123" w:name="_Ref66208626"/>
       <w:r>
         <w:rPr>
           <w:rFonts w:ascii="宋体" w:eastAsia="宋体" w:hAnsi="宋体" w:hint="eastAsia"/>
@@ -19317,24 +19487,24 @@
         </w:rPr>
         <w:fldChar w:fldCharType="end"/>
       </w:r>
+      <w:bookmarkEnd w:id="122"/>
+      <w:r>
+        <w:rPr>
+          <w:rFonts w:ascii="宋体" w:eastAsia="宋体" w:hAnsi="宋体"/>
+          <w:sz w:val="24"/>
+          <w:szCs w:val="24"/>
+        </w:rPr>
+        <w:t xml:space="preserve"> </w:t>
+      </w:r>
+      <w:r>
+        <w:rPr>
+          <w:rFonts w:ascii="宋体" w:eastAsia="宋体" w:hAnsi="宋体" w:hint="eastAsia"/>
+          <w:sz w:val="24"/>
+          <w:szCs w:val="24"/>
+        </w:rPr>
+        <w:t>拓扑重建数据结构</w:t>
+      </w:r>
       <w:bookmarkEnd w:id="123"/>
-      <w:r>
-        <w:rPr>
-          <w:rFonts w:ascii="宋体" w:eastAsia="宋体" w:hAnsi="宋体"/>
-          <w:sz w:val="24"/>
-          <w:szCs w:val="24"/>
-        </w:rPr>
-        <w:t xml:space="preserve"> </w:t>
-      </w:r>
-      <w:r>
-        <w:rPr>
-          <w:rFonts w:ascii="宋体" w:eastAsia="宋体" w:hAnsi="宋体" w:hint="eastAsia"/>
-          <w:sz w:val="24"/>
-          <w:szCs w:val="24"/>
-        </w:rPr>
-        <w:t>拓扑重建数据结构</w:t>
-      </w:r>
-      <w:bookmarkEnd w:id="124"/>
     </w:p>
     <w:p>
       <w:pPr>
@@ -20410,7 +20580,7 @@
           <w:szCs w:val="24"/>
         </w:rPr>
       </w:pPr>
-      <w:bookmarkStart w:id="125" w:name="_Ref66210894"/>
+      <w:bookmarkStart w:id="124" w:name="_Ref66210894"/>
       <w:r>
         <w:rPr>
           <w:rFonts w:asciiTheme="minorEastAsia" w:eastAsiaTheme="minorEastAsia" w:hAnsiTheme="minorEastAsia" w:hint="eastAsia"/>
@@ -20542,7 +20712,7 @@
         </w:rPr>
         <w:fldChar w:fldCharType="end"/>
       </w:r>
-      <w:bookmarkEnd w:id="125"/>
+      <w:bookmarkEnd w:id="124"/>
       <w:r>
         <w:rPr>
           <w:rFonts w:asciiTheme="minorEastAsia" w:eastAsiaTheme="minorEastAsia" w:hAnsiTheme="minorEastAsia"/>
@@ -20738,7 +20908,7 @@
           <w:szCs w:val="24"/>
         </w:rPr>
       </w:pPr>
-      <w:bookmarkStart w:id="126" w:name="_Ref66264249"/>
+      <w:bookmarkStart w:id="125" w:name="_Ref66264249"/>
       <w:r>
         <w:rPr>
           <w:rFonts w:ascii="宋体" w:eastAsia="宋体" w:hAnsi="宋体" w:hint="eastAsia"/>
@@ -20869,7 +21039,7 @@
         </w:rPr>
         <w:fldChar w:fldCharType="end"/>
       </w:r>
-      <w:bookmarkEnd w:id="126"/>
+      <w:bookmarkEnd w:id="125"/>
       <w:r>
         <w:rPr>
           <w:rFonts w:ascii="宋体" w:eastAsia="宋体" w:hAnsi="宋体"/>
@@ -21051,7 +21221,7 @@
           <w:szCs w:val="24"/>
         </w:rPr>
       </w:pPr>
-      <w:bookmarkStart w:id="127" w:name="_Ref66265975"/>
+      <w:bookmarkStart w:id="126" w:name="_Ref66265975"/>
       <w:r>
         <w:rPr>
           <w:rFonts w:ascii="宋体" w:eastAsia="宋体" w:hAnsi="宋体" w:hint="eastAsia"/>
@@ -21182,7 +21352,7 @@
         </w:rPr>
         <w:fldChar w:fldCharType="end"/>
       </w:r>
-      <w:bookmarkEnd w:id="127"/>
+      <w:bookmarkEnd w:id="126"/>
       <w:r>
         <w:rPr>
           <w:rFonts w:ascii="宋体" w:eastAsia="宋体" w:hAnsi="宋体"/>
@@ -21575,14 +21745,7 @@
                 <w:rFonts w:asciiTheme="minorEastAsia" w:eastAsiaTheme="minorEastAsia" w:hAnsiTheme="minorEastAsia" w:hint="eastAsia"/>
                 <w:color w:val="231F20"/>
               </w:rPr>
-              <w:t>中，数组分别是两个点的信息，同时将数组push进result数组中，然后将</w:t>
-            </w:r>
-            <w:r>
-              <w:rPr>
-                <w:rFonts w:asciiTheme="minorEastAsia" w:eastAsiaTheme="minorEastAsia" w:hAnsiTheme="minorEastAsia" w:hint="eastAsia"/>
-                <w:color w:val="231F20"/>
-              </w:rPr>
-              <w:t>该三角面片的hasSearch设置为TRUE</w:t>
+              <w:t>中，数组分别是两个点的信息，同时将数组push进result数组中，然后将该三角面片的hasSearch设置为TRUE</w:t>
             </w:r>
             <w:r>
               <w:rPr>
@@ -21611,14 +21774,7 @@
                 <w:rFonts w:asciiTheme="minorEastAsia" w:eastAsiaTheme="minorEastAsia" w:hAnsiTheme="minorEastAsia" w:hint="eastAsia"/>
                 <w:color w:val="231F20"/>
               </w:rPr>
-              <w:t>将4中temp数组的最后一个点所在的边中的邻接面找到，并进入步骤3，直至该邻接面的索引为</w:t>
-            </w:r>
-            <w:r>
-              <w:rPr>
-                <w:rFonts w:asciiTheme="minorEastAsia" w:eastAsiaTheme="minorEastAsia" w:hAnsiTheme="minorEastAsia" w:hint="eastAsia"/>
-                <w:color w:val="231F20"/>
-              </w:rPr>
-              <w:t>start</w:t>
+              <w:t>将4中temp数组的最后一个点所在的边中的邻接面找到，并进入步骤3，直至该邻接面的索引为start</w:t>
             </w:r>
             <w:r>
               <w:rPr>
@@ -21703,12 +21859,12 @@
         <w:ind w:left="240" w:hanging="240"/>
         <w:jc w:val="center"/>
         <w:rPr>
-          <w:rFonts w:ascii="宋体" w:eastAsia="宋体" w:hAnsi="宋体" w:hint="eastAsia"/>
-          <w:sz w:val="24"/>
-          <w:szCs w:val="24"/>
-        </w:rPr>
-      </w:pPr>
-      <w:bookmarkStart w:id="128" w:name="_Ref66278296"/>
+          <w:rFonts w:ascii="宋体" w:eastAsia="宋体" w:hAnsi="宋体"/>
+          <w:sz w:val="24"/>
+          <w:szCs w:val="24"/>
+        </w:rPr>
+      </w:pPr>
+      <w:bookmarkStart w:id="127" w:name="_Ref66278296"/>
       <w:r>
         <w:rPr>
           <w:rFonts w:ascii="宋体" w:eastAsia="宋体" w:hAnsi="宋体" w:hint="eastAsia"/>
@@ -21839,7 +21995,7 @@
         </w:rPr>
         <w:fldChar w:fldCharType="end"/>
       </w:r>
-      <w:bookmarkEnd w:id="128"/>
+      <w:bookmarkEnd w:id="127"/>
       <w:r>
         <w:rPr>
           <w:rFonts w:ascii="宋体" w:eastAsia="宋体" w:hAnsi="宋体"/>
@@ -21857,7 +22013,6 @@
         <w:t>基于拓扑信息的切片算法</w:t>
       </w:r>
     </w:p>
-    <w:bookmarkEnd w:id="122"/>
     <w:p>
       <w:pPr>
         <w:pStyle w:val="4"/>
@@ -21989,9 +22144,9 @@
         </w:rPr>
         <w:lastRenderedPageBreak/>
         <w:drawing>
-          <wp:inline distT="0" distB="0" distL="0" distR="0" wp14:anchorId="7ED04909" wp14:editId="22AE7E54">
-            <wp:extent cx="3823854" cy="2502958"/>
-            <wp:effectExtent l="0" t="0" r="5715" b="0"/>
+          <wp:inline distT="0" distB="0" distL="0" distR="0" wp14:anchorId="7ED04909" wp14:editId="67FE7319">
+            <wp:extent cx="4726079" cy="3093522"/>
+            <wp:effectExtent l="0" t="0" r="0" b="0"/>
             <wp:docPr id="20" name="图片 20"/>
             <wp:cNvGraphicFramePr>
               <a:graphicFrameLocks xmlns:a="http://schemas.openxmlformats.org/drawingml/2006/main" noChangeAspect="1"/>
@@ -22012,7 +22167,7 @@
                   <pic:spPr>
                     <a:xfrm>
                       <a:off x="0" y="0"/>
-                      <a:ext cx="3832055" cy="2508326"/>
+                      <a:ext cx="4748077" cy="3107921"/>
                     </a:xfrm>
                     <a:prstGeom prst="rect">
                       <a:avLst/>
@@ -22036,7 +22191,7 @@
           <w:szCs w:val="24"/>
         </w:rPr>
       </w:pPr>
-      <w:bookmarkStart w:id="129" w:name="_Ref66287060"/>
+      <w:bookmarkStart w:id="128" w:name="_Ref66287060"/>
       <w:r>
         <w:rPr>
           <w:rFonts w:ascii="宋体" w:eastAsia="宋体" w:hAnsi="宋体" w:hint="eastAsia"/>
@@ -22167,6 +22322,487 @@
         </w:rPr>
         <w:fldChar w:fldCharType="end"/>
       </w:r>
+      <w:bookmarkEnd w:id="128"/>
+      <w:r>
+        <w:rPr>
+          <w:rFonts w:ascii="宋体" w:eastAsia="宋体" w:hAnsi="宋体"/>
+          <w:sz w:val="24"/>
+          <w:szCs w:val="24"/>
+        </w:rPr>
+        <w:t xml:space="preserve"> </w:t>
+      </w:r>
+      <w:r>
+        <w:rPr>
+          <w:rFonts w:ascii="宋体" w:eastAsia="宋体" w:hAnsi="宋体" w:hint="eastAsia"/>
+          <w:sz w:val="24"/>
+          <w:szCs w:val="24"/>
+        </w:rPr>
+        <w:t>扫描线多边形填充示意图</w:t>
+      </w:r>
+    </w:p>
+    <w:p>
+      <w:pPr>
+        <w:ind w:firstLineChars="200" w:firstLine="480"/>
+      </w:pPr>
+      <w:r>
+        <w:rPr>
+          <w:rFonts w:hint="eastAsia"/>
+        </w:rPr>
+        <w:t>因为对于复杂轮廓或者模型中间有孔洞的三维模型，切片截面内部存在非打印区域，会形成内外轮廓</w:t>
+      </w:r>
+      <w:r>
+        <w:rPr>
+          <w:rFonts w:hint="eastAsia"/>
+          <w:vertAlign w:val="superscript"/>
+        </w:rPr>
+        <w:t>[</w:t>
+      </w:r>
+      <w:r>
+        <w:rPr>
+          <w:vertAlign w:val="superscript"/>
+        </w:rPr>
+        <w:fldChar w:fldCharType="begin"/>
+      </w:r>
+      <w:r>
+        <w:rPr>
+          <w:vertAlign w:val="superscript"/>
+        </w:rPr>
+        <w:instrText xml:space="preserve"> </w:instrText>
+      </w:r>
+      <w:r>
+        <w:rPr>
+          <w:rFonts w:hint="eastAsia"/>
+          <w:vertAlign w:val="superscript"/>
+        </w:rPr>
+        <w:instrText>REF _Ref66287386 \r \h</w:instrText>
+      </w:r>
+      <w:r>
+        <w:rPr>
+          <w:vertAlign w:val="superscript"/>
+        </w:rPr>
+        <w:instrText xml:space="preserve"> </w:instrText>
+      </w:r>
+      <w:r>
+        <w:rPr>
+          <w:vertAlign w:val="superscript"/>
+        </w:rPr>
+        <w:instrText xml:space="preserve"> \* MERGEFORMAT </w:instrText>
+      </w:r>
+      <w:r>
+        <w:rPr>
+          <w:vertAlign w:val="superscript"/>
+        </w:rPr>
+      </w:r>
+      <w:r>
+        <w:rPr>
+          <w:vertAlign w:val="superscript"/>
+        </w:rPr>
+        <w:fldChar w:fldCharType="separate"/>
+      </w:r>
+      <w:r>
+        <w:rPr>
+          <w:vertAlign w:val="superscript"/>
+        </w:rPr>
+        <w:t>37</w:t>
+      </w:r>
+      <w:r>
+        <w:rPr>
+          <w:vertAlign w:val="superscript"/>
+        </w:rPr>
+        <w:fldChar w:fldCharType="end"/>
+      </w:r>
+      <w:r>
+        <w:rPr>
+          <w:vertAlign w:val="superscript"/>
+        </w:rPr>
+        <w:t>]</w:t>
+      </w:r>
+      <w:r>
+        <w:rPr>
+          <w:rFonts w:hint="eastAsia"/>
+        </w:rPr>
+        <w:t>。在执行扫描线多边形填充算法前还需要对复杂轮廓进行内外轮廓判定，确定出需要被填充的区域。</w:t>
+      </w:r>
+      <w:r>
+        <w:rPr>
+          <w:rFonts w:hint="eastAsia"/>
+        </w:rPr>
+        <w:t>多轮廓图形的区</w:t>
+      </w:r>
+      <w:r>
+        <w:rPr>
+          <w:rFonts w:hint="eastAsia"/>
+        </w:rPr>
+        <w:t>域几何关系通常是包含与分离，我们区分内外轮廓的方法一般为：首先计算出</w:t>
+      </w:r>
+      <w:r>
+        <w:rPr>
+          <w:rFonts w:hint="eastAsia"/>
+        </w:rPr>
+        <w:t>每个轮廓四个方向的最值，即</w:t>
+      </w:r>
+      <w:r>
+        <w:rPr>
+          <w:rFonts w:hint="eastAsia"/>
+        </w:rPr>
+        <w:t>xMin</w:t>
+      </w:r>
+      <w:r>
+        <w:rPr>
+          <w:rFonts w:hint="eastAsia"/>
+        </w:rPr>
+        <w:t>、</w:t>
+      </w:r>
+      <w:r>
+        <w:rPr>
+          <w:rFonts w:hint="eastAsia"/>
+        </w:rPr>
+        <w:t>x</w:t>
+      </w:r>
+      <w:r>
+        <w:t>Max</w:t>
+      </w:r>
+      <w:r>
+        <w:rPr>
+          <w:rFonts w:hint="eastAsia"/>
+        </w:rPr>
+        <w:t>、</w:t>
+      </w:r>
+      <w:r>
+        <w:rPr>
+          <w:rFonts w:hint="eastAsia"/>
+        </w:rPr>
+        <w:t>yMin</w:t>
+      </w:r>
+      <w:r>
+        <w:rPr>
+          <w:rFonts w:hint="eastAsia"/>
+        </w:rPr>
+        <w:t>、</w:t>
+      </w:r>
+      <w:r>
+        <w:rPr>
+          <w:rFonts w:hint="eastAsia"/>
+        </w:rPr>
+        <w:t>yMax</w:t>
+      </w:r>
+      <w:r>
+        <w:rPr>
+          <w:rFonts w:hint="eastAsia"/>
+        </w:rPr>
+        <w:t>，再根据这四个值的关系得出轮廓之间的位置关系，</w:t>
+      </w:r>
+      <w:r>
+        <w:rPr>
+          <w:rFonts w:hint="eastAsia"/>
+        </w:rPr>
+        <w:t>给每个轮廓初始化一个标记值等于</w:t>
+      </w:r>
+      <w:r>
+        <w:rPr>
+          <w:rFonts w:hint="eastAsia"/>
+        </w:rPr>
+        <w:t>0</w:t>
+      </w:r>
+      <w:r>
+        <w:rPr>
+          <w:rFonts w:hint="eastAsia"/>
+        </w:rPr>
+        <w:t>，再两两进行对比，如果一个轮廓被另一个轮廓包含，则给被包含轮廓</w:t>
+      </w:r>
+      <w:r>
+        <w:rPr>
+          <w:rFonts w:hint="eastAsia"/>
+        </w:rPr>
+        <w:t>的</w:t>
+      </w:r>
+      <w:r>
+        <w:rPr>
+          <w:rFonts w:hint="eastAsia"/>
+        </w:rPr>
+        <w:t>标记</w:t>
+      </w:r>
+      <w:r>
+        <w:rPr>
+          <w:rFonts w:hint="eastAsia"/>
+        </w:rPr>
+        <w:t>值加</w:t>
+      </w:r>
+      <w:r>
+        <w:rPr>
+          <w:rFonts w:hint="eastAsia"/>
+        </w:rPr>
+        <w:t>1</w:t>
+      </w:r>
+      <w:r>
+        <w:rPr>
+          <w:rFonts w:hint="eastAsia"/>
+        </w:rPr>
+        <w:t>，也就是记录该轮廓被包含的次数。由几何关系我们可以得知，当轮廓的标记值为奇数的时候，该轮廓为内轮廓；如果标记值为偶数，那么该轮廓为外轮廓。根据这个算法，我们就可以很快的得出每个轮廓的内外轮廓关系，只有内外轮廓间的区域需要进行填充路径规划。</w:t>
+      </w:r>
+    </w:p>
+    <w:p>
+      <w:pPr>
+        <w:ind w:firstLineChars="200" w:firstLine="480"/>
+      </w:pPr>
+      <w:r>
+        <w:rPr>
+          <w:rFonts w:hint="eastAsia"/>
+        </w:rPr>
+        <w:t>根据上述算法我们可以划分出多轮廓的填充区域，对于一些复杂模型的内外轮廓区分如</w:t>
+      </w:r>
+      <w:r>
+        <w:fldChar w:fldCharType="begin"/>
+      </w:r>
+      <w:r>
+        <w:instrText xml:space="preserve"> </w:instrText>
+      </w:r>
+      <w:r>
+        <w:rPr>
+          <w:rFonts w:hint="eastAsia"/>
+        </w:rPr>
+        <w:instrText>REF _Ref66314538 \h</w:instrText>
+      </w:r>
+      <w:r>
+        <w:instrText xml:space="preserve"> </w:instrText>
+      </w:r>
+      <w:r>
+        <w:fldChar w:fldCharType="separate"/>
+      </w:r>
+      <w:r>
+        <w:rPr>
+          <w:rFonts w:ascii="宋体" w:hAnsi="宋体" w:hint="eastAsia"/>
+        </w:rPr>
+        <w:t xml:space="preserve">图 </w:t>
+      </w:r>
+      <w:r>
+        <w:rPr>
+          <w:rFonts w:ascii="宋体" w:hAnsi="宋体"/>
+          <w:noProof/>
+        </w:rPr>
+        <w:t>2</w:t>
+      </w:r>
+      <w:r>
+        <w:rPr>
+          <w:rFonts w:ascii="宋体" w:hAnsi="宋体"/>
+        </w:rPr>
+        <w:noBreakHyphen/>
+      </w:r>
+      <w:r>
+        <w:rPr>
+          <w:rFonts w:ascii="宋体" w:hAnsi="宋体"/>
+          <w:noProof/>
+        </w:rPr>
+        <w:t>7</w:t>
+      </w:r>
+      <w:r>
+        <w:fldChar w:fldCharType="end"/>
+      </w:r>
+      <w:r>
+        <w:rPr>
+          <w:rFonts w:hint="eastAsia"/>
+        </w:rPr>
+        <w:t>所示，图中的绿色线条表示外轮廓线，红色线条表示内轮廓线</w:t>
+      </w:r>
+      <w:r>
+        <w:rPr>
+          <w:rFonts w:hint="eastAsia"/>
+        </w:rPr>
+        <w:t>，蓝色线条表示需要轨迹填充的区域</w:t>
+      </w:r>
+      <w:r>
+        <w:rPr>
+          <w:rFonts w:hint="eastAsia"/>
+        </w:rPr>
+        <w:t>。</w:t>
+      </w:r>
+    </w:p>
+    <w:p>
+      <w:pPr>
+        <w:keepNext/>
+        <w:jc w:val="center"/>
+      </w:pPr>
+      <w:r>
+        <w:lastRenderedPageBreak/>
+        <w:drawing>
+          <wp:inline distT="0" distB="0" distL="0" distR="0" wp14:anchorId="197435F5" wp14:editId="43538564">
+            <wp:extent cx="5544185" cy="3135630"/>
+            <wp:effectExtent l="0" t="0" r="0" b="7620"/>
+            <wp:docPr id="18" name="图片 18"/>
+            <wp:cNvGraphicFramePr>
+              <a:graphicFrameLocks xmlns:a="http://schemas.openxmlformats.org/drawingml/2006/main" noChangeAspect="1"/>
+            </wp:cNvGraphicFramePr>
+            <a:graphic xmlns:a="http://schemas.openxmlformats.org/drawingml/2006/main">
+              <a:graphicData uri="http://schemas.openxmlformats.org/drawingml/2006/picture">
+                <pic:pic xmlns:pic="http://schemas.openxmlformats.org/drawingml/2006/picture">
+                  <pic:nvPicPr>
+                    <pic:cNvPr id="1" name=""/>
+                    <pic:cNvPicPr/>
+                  </pic:nvPicPr>
+                  <pic:blipFill>
+                    <a:blip r:embed="rId31"/>
+                    <a:stretch>
+                      <a:fillRect/>
+                    </a:stretch>
+                  </pic:blipFill>
+                  <pic:spPr>
+                    <a:xfrm>
+                      <a:off x="0" y="0"/>
+                      <a:ext cx="5544185" cy="3135630"/>
+                    </a:xfrm>
+                    <a:prstGeom prst="rect">
+                      <a:avLst/>
+                    </a:prstGeom>
+                  </pic:spPr>
+                </pic:pic>
+              </a:graphicData>
+            </a:graphic>
+          </wp:inline>
+        </w:drawing>
+      </w:r>
+    </w:p>
+    <w:p>
+      <w:pPr>
+        <w:pStyle w:val="a4"/>
+        <w:ind w:left="240" w:hanging="240"/>
+        <w:jc w:val="center"/>
+        <w:rPr>
+          <w:rFonts w:ascii="宋体" w:eastAsia="宋体" w:hAnsi="宋体"/>
+          <w:sz w:val="24"/>
+          <w:szCs w:val="24"/>
+        </w:rPr>
+      </w:pPr>
+      <w:bookmarkStart w:id="129" w:name="_Ref66314538"/>
+      <w:r>
+        <w:rPr>
+          <w:rFonts w:ascii="宋体" w:eastAsia="宋体" w:hAnsi="宋体" w:hint="eastAsia"/>
+          <w:sz w:val="24"/>
+          <w:szCs w:val="24"/>
+        </w:rPr>
+        <w:t xml:space="preserve">图 </w:t>
+      </w:r>
+      <w:r>
+        <w:rPr>
+          <w:rFonts w:ascii="宋体" w:eastAsia="宋体" w:hAnsi="宋体"/>
+          <w:sz w:val="24"/>
+          <w:szCs w:val="24"/>
+        </w:rPr>
+        <w:fldChar w:fldCharType="begin"/>
+      </w:r>
+      <w:r>
+        <w:rPr>
+          <w:rFonts w:ascii="宋体" w:eastAsia="宋体" w:hAnsi="宋体"/>
+          <w:sz w:val="24"/>
+          <w:szCs w:val="24"/>
+        </w:rPr>
+        <w:instrText xml:space="preserve"> </w:instrText>
+      </w:r>
+      <w:r>
+        <w:rPr>
+          <w:rFonts w:ascii="宋体" w:eastAsia="宋体" w:hAnsi="宋体" w:hint="eastAsia"/>
+          <w:sz w:val="24"/>
+          <w:szCs w:val="24"/>
+        </w:rPr>
+        <w:instrText>STYLEREF 1 \s</w:instrText>
+      </w:r>
+      <w:r>
+        <w:rPr>
+          <w:rFonts w:ascii="宋体" w:eastAsia="宋体" w:hAnsi="宋体"/>
+          <w:sz w:val="24"/>
+          <w:szCs w:val="24"/>
+        </w:rPr>
+        <w:instrText xml:space="preserve"> </w:instrText>
+      </w:r>
+      <w:r>
+        <w:rPr>
+          <w:rFonts w:ascii="宋体" w:eastAsia="宋体" w:hAnsi="宋体"/>
+          <w:sz w:val="24"/>
+          <w:szCs w:val="24"/>
+        </w:rPr>
+        <w:fldChar w:fldCharType="separate"/>
+      </w:r>
+      <w:r>
+        <w:rPr>
+          <w:rFonts w:ascii="宋体" w:eastAsia="宋体" w:hAnsi="宋体"/>
+          <w:noProof/>
+          <w:sz w:val="24"/>
+          <w:szCs w:val="24"/>
+        </w:rPr>
+        <w:t>2</w:t>
+      </w:r>
+      <w:r>
+        <w:rPr>
+          <w:rFonts w:ascii="宋体" w:eastAsia="宋体" w:hAnsi="宋体"/>
+          <w:sz w:val="24"/>
+          <w:szCs w:val="24"/>
+        </w:rPr>
+        <w:fldChar w:fldCharType="end"/>
+      </w:r>
+      <w:r>
+        <w:rPr>
+          <w:rFonts w:ascii="宋体" w:eastAsia="宋体" w:hAnsi="宋体"/>
+          <w:sz w:val="24"/>
+          <w:szCs w:val="24"/>
+        </w:rPr>
+        <w:noBreakHyphen/>
+      </w:r>
+      <w:r>
+        <w:rPr>
+          <w:rFonts w:ascii="宋体" w:eastAsia="宋体" w:hAnsi="宋体"/>
+          <w:sz w:val="24"/>
+          <w:szCs w:val="24"/>
+        </w:rPr>
+        <w:fldChar w:fldCharType="begin"/>
+      </w:r>
+      <w:r>
+        <w:rPr>
+          <w:rFonts w:ascii="宋体" w:eastAsia="宋体" w:hAnsi="宋体"/>
+          <w:sz w:val="24"/>
+          <w:szCs w:val="24"/>
+        </w:rPr>
+        <w:instrText xml:space="preserve"> </w:instrText>
+      </w:r>
+      <w:r>
+        <w:rPr>
+          <w:rFonts w:ascii="宋体" w:eastAsia="宋体" w:hAnsi="宋体" w:hint="eastAsia"/>
+          <w:sz w:val="24"/>
+          <w:szCs w:val="24"/>
+        </w:rPr>
+        <w:instrText>SEQ 图 \* ARABIC \s 1</w:instrText>
+      </w:r>
+      <w:r>
+        <w:rPr>
+          <w:rFonts w:ascii="宋体" w:eastAsia="宋体" w:hAnsi="宋体"/>
+          <w:sz w:val="24"/>
+          <w:szCs w:val="24"/>
+        </w:rPr>
+        <w:instrText xml:space="preserve"> </w:instrText>
+      </w:r>
+      <w:r>
+        <w:rPr>
+          <w:rFonts w:ascii="宋体" w:eastAsia="宋体" w:hAnsi="宋体"/>
+          <w:sz w:val="24"/>
+          <w:szCs w:val="24"/>
+        </w:rPr>
+        <w:fldChar w:fldCharType="separate"/>
+      </w:r>
+      <w:r>
+        <w:rPr>
+          <w:rFonts w:ascii="宋体" w:eastAsia="宋体" w:hAnsi="宋体"/>
+          <w:noProof/>
+          <w:sz w:val="24"/>
+          <w:szCs w:val="24"/>
+        </w:rPr>
+        <w:t>7</w:t>
+      </w:r>
+      <w:r>
+        <w:rPr>
+          <w:rFonts w:ascii="宋体" w:eastAsia="宋体" w:hAnsi="宋体"/>
+          <w:sz w:val="24"/>
+          <w:szCs w:val="24"/>
+        </w:rPr>
+        <w:fldChar w:fldCharType="end"/>
+      </w:r>
       <w:bookmarkEnd w:id="129"/>
       <w:r>
         <w:rPr>
@@ -22182,102 +22818,7 @@
           <w:sz w:val="24"/>
           <w:szCs w:val="24"/>
         </w:rPr>
-        <w:t>扫描线多边形填充示意图</w:t>
-      </w:r>
-    </w:p>
-    <w:p>
-      <w:pPr>
-        <w:ind w:firstLineChars="200" w:firstLine="480"/>
-        <w:rPr>
-          <w:rFonts w:hint="eastAsia"/>
-        </w:rPr>
-      </w:pPr>
-      <w:r>
-        <w:rPr>
-          <w:rFonts w:hint="eastAsia"/>
-        </w:rPr>
-        <w:t>因为对于复杂轮廓或者模型中间有孔洞的三维模型，切片截面内部存在非打印区域，会形成内外轮廓</w:t>
-      </w:r>
-      <w:bookmarkStart w:id="130" w:name="_GoBack"/>
-      <w:r>
-        <w:rPr>
-          <w:rFonts w:hint="eastAsia"/>
-          <w:vertAlign w:val="superscript"/>
-        </w:rPr>
-        <w:t>[</w:t>
-      </w:r>
-      <w:r>
-        <w:rPr>
-          <w:vertAlign w:val="superscript"/>
-        </w:rPr>
-        <w:fldChar w:fldCharType="begin"/>
-      </w:r>
-      <w:r>
-        <w:rPr>
-          <w:vertAlign w:val="superscript"/>
-        </w:rPr>
-        <w:instrText xml:space="preserve"> </w:instrText>
-      </w:r>
-      <w:r>
-        <w:rPr>
-          <w:rFonts w:hint="eastAsia"/>
-          <w:vertAlign w:val="superscript"/>
-        </w:rPr>
-        <w:instrText>REF _Ref66287386 \r \h</w:instrText>
-      </w:r>
-      <w:r>
-        <w:rPr>
-          <w:vertAlign w:val="superscript"/>
-        </w:rPr>
-        <w:instrText xml:space="preserve"> </w:instrText>
-      </w:r>
-      <w:r>
-        <w:rPr>
-          <w:vertAlign w:val="superscript"/>
-        </w:rPr>
-      </w:r>
-      <w:r>
-        <w:rPr>
-          <w:vertAlign w:val="superscript"/>
-        </w:rPr>
-        <w:instrText xml:space="preserve"> \* MERGEFORMAT </w:instrText>
-      </w:r>
-      <w:r>
-        <w:rPr>
-          <w:vertAlign w:val="superscript"/>
-        </w:rPr>
-        <w:fldChar w:fldCharType="separate"/>
-      </w:r>
-      <w:r>
-        <w:rPr>
-          <w:vertAlign w:val="superscript"/>
-        </w:rPr>
-        <w:t>37</w:t>
-      </w:r>
-      <w:r>
-        <w:rPr>
-          <w:vertAlign w:val="superscript"/>
-        </w:rPr>
-        <w:fldChar w:fldCharType="end"/>
-      </w:r>
-      <w:r>
-        <w:rPr>
-          <w:vertAlign w:val="superscript"/>
-        </w:rPr>
-        <w:t>]</w:t>
-      </w:r>
-      <w:bookmarkEnd w:id="130"/>
-      <w:r>
-        <w:rPr>
-          <w:rFonts w:hint="eastAsia"/>
-        </w:rPr>
-        <w:t>。</w:t>
-      </w:r>
-      <w:r>
-        <w:rPr>
-          <w:rFonts w:hint="eastAsia"/>
-        </w:rPr>
-        <w:t>在执行扫描线多边形填充算法前还需要对复杂轮廓进行内外轮廓判定，确定出需要被填充的区域。</w:t>
+        <w:t>复杂模型内外轮廓示意图</w:t>
       </w:r>
     </w:p>
     <w:p>
@@ -22287,44 +22828,273 @@
           <w:ilvl w:val="3"/>
           <w:numId w:val="1"/>
         </w:numPr>
-        <w:rPr>
-          <w:rFonts w:hint="eastAsia"/>
-        </w:rPr>
+      </w:pPr>
+      <w:r>
+        <w:rPr>
+          <w:rFonts w:hint="eastAsia"/>
+        </w:rPr>
+        <w:t>G</w:t>
+      </w:r>
+      <w:r>
+        <w:t>C</w:t>
+      </w:r>
+      <w:r>
+        <w:rPr>
+          <w:rFonts w:hint="eastAsia"/>
+        </w:rPr>
+        <w:t>ode</w:t>
+      </w:r>
+      <w:r>
+        <w:rPr>
+          <w:rFonts w:hint="eastAsia"/>
+        </w:rPr>
+        <w:t>生成算法</w:t>
+      </w:r>
+    </w:p>
+    <w:p>
+      <w:pPr>
+        <w:ind w:firstLineChars="200" w:firstLine="480"/>
+        <w:rPr>
+          <w:rFonts w:hint="eastAsia"/>
+        </w:rPr>
+      </w:pPr>
+      <w:r>
+        <w:rPr>
+          <w:rFonts w:hint="eastAsia"/>
+        </w:rPr>
+        <w:t>打印路径确定后，我们数据是按照</w:t>
+      </w:r>
+      <w:r>
+        <w:rPr>
+          <w:rFonts w:hint="eastAsia"/>
+        </w:rPr>
+        <w:t>Three</w:t>
+      </w:r>
+      <w:r>
+        <w:t>.js</w:t>
+      </w:r>
+      <w:r>
+        <w:rPr>
+          <w:rFonts w:hint="eastAsia"/>
+        </w:rPr>
+        <w:t>进行绘制的数据格式存储的，而要让打印机执行打印指令，还需要将计算出来的路径转化为</w:t>
+      </w:r>
+      <w:r>
+        <w:rPr>
+          <w:rFonts w:hint="eastAsia"/>
+        </w:rPr>
+        <w:t>3D</w:t>
+      </w:r>
+      <w:r>
+        <w:rPr>
+          <w:rFonts w:hint="eastAsia"/>
+        </w:rPr>
+        <w:t>打印机可识别的电路代码，而不同的打印机有着不同型号的运动控制器，因此必须转化为一种都遵循的标准代码，也就是</w:t>
+      </w:r>
+      <w:r>
+        <w:rPr>
+          <w:rFonts w:hint="eastAsia"/>
+        </w:rPr>
+        <w:t>GCode</w:t>
+      </w:r>
+      <w:r>
+        <w:rPr>
+          <w:rFonts w:hint="eastAsia"/>
+        </w:rPr>
+        <w:t>。</w:t>
+      </w:r>
+      <w:r>
+        <w:rPr>
+          <w:rFonts w:hint="eastAsia"/>
+        </w:rPr>
+        <w:t>GCode</w:t>
+      </w:r>
+      <w:r>
+        <w:rPr>
+          <w:rFonts w:hint="eastAsia"/>
+        </w:rPr>
+        <w:t>原本是用来控制数控机床的加工模型的一种语言，比如控制机床的切削工具按照指定的路径对零件进行切削剪裁，形成所需的零件</w:t>
+      </w:r>
+      <w:bookmarkStart w:id="130" w:name="_GoBack"/>
+      <w:r>
+        <w:rPr>
+          <w:rFonts w:hint="eastAsia"/>
+          <w:vertAlign w:val="superscript"/>
+        </w:rPr>
+        <w:t>[</w:t>
+      </w:r>
+      <w:r>
+        <w:rPr>
+          <w:vertAlign w:val="superscript"/>
+        </w:rPr>
+        <w:fldChar w:fldCharType="begin"/>
+      </w:r>
+      <w:r>
+        <w:rPr>
+          <w:vertAlign w:val="superscript"/>
+        </w:rPr>
+        <w:instrText xml:space="preserve"> </w:instrText>
+      </w:r>
+      <w:r>
+        <w:rPr>
+          <w:rFonts w:hint="eastAsia"/>
+          <w:vertAlign w:val="superscript"/>
+        </w:rPr>
+        <w:instrText>REF _Ref66315187 \r \h</w:instrText>
+      </w:r>
+      <w:r>
+        <w:rPr>
+          <w:vertAlign w:val="superscript"/>
+        </w:rPr>
+        <w:instrText xml:space="preserve"> </w:instrText>
+      </w:r>
+      <w:r>
+        <w:rPr>
+          <w:vertAlign w:val="superscript"/>
+        </w:rPr>
+      </w:r>
+      <w:r>
+        <w:rPr>
+          <w:vertAlign w:val="superscript"/>
+        </w:rPr>
+        <w:instrText xml:space="preserve"> \* MERGEFORMAT </w:instrText>
+      </w:r>
+      <w:r>
+        <w:rPr>
+          <w:vertAlign w:val="superscript"/>
+        </w:rPr>
+        <w:fldChar w:fldCharType="separate"/>
+      </w:r>
+      <w:r>
+        <w:rPr>
+          <w:vertAlign w:val="superscript"/>
+        </w:rPr>
+        <w:t>38</w:t>
+      </w:r>
+      <w:r>
+        <w:rPr>
+          <w:vertAlign w:val="superscript"/>
+        </w:rPr>
+        <w:fldChar w:fldCharType="end"/>
+      </w:r>
+      <w:r>
+        <w:rPr>
+          <w:vertAlign w:val="superscript"/>
+        </w:rPr>
+        <w:t>-</w:t>
+      </w:r>
+      <w:r>
+        <w:rPr>
+          <w:vertAlign w:val="superscript"/>
+        </w:rPr>
+        <w:fldChar w:fldCharType="begin"/>
+      </w:r>
+      <w:r>
+        <w:rPr>
+          <w:vertAlign w:val="superscript"/>
+        </w:rPr>
+        <w:instrText xml:space="preserve"> REF _Ref66315189 \r \h </w:instrText>
+      </w:r>
+      <w:r>
+        <w:rPr>
+          <w:vertAlign w:val="superscript"/>
+        </w:rPr>
+      </w:r>
+      <w:r>
+        <w:rPr>
+          <w:vertAlign w:val="superscript"/>
+        </w:rPr>
+        <w:instrText xml:space="preserve"> \* MERGEFORMAT </w:instrText>
+      </w:r>
+      <w:r>
+        <w:rPr>
+          <w:vertAlign w:val="superscript"/>
+        </w:rPr>
+        <w:fldChar w:fldCharType="separate"/>
+      </w:r>
+      <w:r>
+        <w:rPr>
+          <w:vertAlign w:val="superscript"/>
+        </w:rPr>
+        <w:t>40</w:t>
+      </w:r>
+      <w:r>
+        <w:rPr>
+          <w:vertAlign w:val="superscript"/>
+        </w:rPr>
+        <w:fldChar w:fldCharType="end"/>
+      </w:r>
+      <w:r>
+        <w:rPr>
+          <w:vertAlign w:val="superscript"/>
+        </w:rPr>
+        <w:t>]</w:t>
+      </w:r>
+      <w:bookmarkEnd w:id="130"/>
+      <w:r>
+        <w:rPr>
+          <w:rFonts w:hint="eastAsia"/>
+        </w:rPr>
+        <w:t>。由于</w:t>
+      </w:r>
+      <w:r>
+        <w:rPr>
+          <w:rFonts w:hint="eastAsia"/>
+        </w:rPr>
+        <w:t>GCode</w:t>
+      </w:r>
+      <w:r>
+        <w:rPr>
+          <w:rFonts w:hint="eastAsia"/>
+        </w:rPr>
+        <w:t>的结构清晰，规则完善简易，而且代码的可读性也很高，用户可以很方便的观察到加工路径的位置坐标，所以我们使用</w:t>
+      </w:r>
+      <w:r>
+        <w:rPr>
+          <w:rFonts w:hint="eastAsia"/>
+        </w:rPr>
+        <w:t>GCode</w:t>
+      </w:r>
+      <w:r>
+        <w:rPr>
+          <w:rFonts w:hint="eastAsia"/>
+        </w:rPr>
+        <w:t>作为</w:t>
+      </w:r>
+      <w:r>
+        <w:rPr>
+          <w:rFonts w:hint="eastAsia"/>
+        </w:rPr>
+        <w:t>3D</w:t>
+      </w:r>
+      <w:r>
+        <w:rPr>
+          <w:rFonts w:hint="eastAsia"/>
+        </w:rPr>
+        <w:t>打印运动控制器</w:t>
+      </w:r>
+      <w:r>
+        <w:rPr>
+          <w:rFonts w:hint="eastAsia"/>
+        </w:rPr>
+        <w:t>的控制</w:t>
+      </w:r>
+      <w:r>
+        <w:rPr>
+          <w:rFonts w:hint="eastAsia"/>
+        </w:rPr>
+        <w:t>代码。</w:t>
+      </w:r>
+    </w:p>
+    <w:p>
+      <w:pPr>
+        <w:pStyle w:val="3"/>
       </w:pPr>
       <w:r>
         <w:rPr>
           <w:rFonts w:hint="eastAsia"/>
         </w:rPr>
         <w:lastRenderedPageBreak/>
-        <w:t>G</w:t>
-      </w:r>
-      <w:r>
-        <w:t>c</w:t>
-      </w:r>
-      <w:r>
-        <w:rPr>
-          <w:rFonts w:hint="eastAsia"/>
-        </w:rPr>
-        <w:t>ode</w:t>
-      </w:r>
-      <w:r>
-        <w:rPr>
-          <w:rFonts w:hint="eastAsia"/>
-        </w:rPr>
-        <w:t>生成算法</w:t>
-      </w:r>
-    </w:p>
-    <w:p>
-      <w:pPr>
-        <w:pStyle w:val="3"/>
-        <w:rPr>
-          <w:rFonts w:hint="eastAsia"/>
-        </w:rPr>
-      </w:pPr>
-      <w:r>
-        <w:rPr>
-          <w:rFonts w:hint="eastAsia"/>
-        </w:rPr>
         <w:t>Web</w:t>
       </w:r>
       <w:r>
@@ -22422,70 +23192,72 @@
       <w:pPr>
         <w:pStyle w:val="2"/>
       </w:pPr>
+      <w:bookmarkStart w:id="131" w:name="_Toc66314611"/>
       <w:r>
         <w:rPr>
           <w:rFonts w:hint="eastAsia"/>
         </w:rPr>
         <w:t>本章小结</w:t>
       </w:r>
+      <w:bookmarkEnd w:id="131"/>
     </w:p>
     <w:p>
       <w:pPr>
         <w:pStyle w:val="1"/>
       </w:pPr>
-      <w:bookmarkStart w:id="131" w:name="_Toc66194356"/>
+      <w:bookmarkStart w:id="132" w:name="_Toc66314612"/>
       <w:r>
         <w:rPr>
           <w:rFonts w:hint="eastAsia"/>
         </w:rPr>
         <w:t>需求分析及概要设计</w:t>
       </w:r>
-      <w:bookmarkEnd w:id="131"/>
+      <w:bookmarkEnd w:id="132"/>
     </w:p>
     <w:p>
       <w:pPr>
         <w:pStyle w:val="2"/>
       </w:pPr>
-      <w:bookmarkStart w:id="132" w:name="_Toc66194357"/>
+      <w:bookmarkStart w:id="133" w:name="_Toc66314613"/>
       <w:r>
         <w:rPr>
           <w:rFonts w:hint="eastAsia"/>
         </w:rPr>
         <w:t>需求分析</w:t>
       </w:r>
-      <w:bookmarkEnd w:id="132"/>
+      <w:bookmarkEnd w:id="133"/>
     </w:p>
     <w:p>
       <w:pPr>
         <w:pStyle w:val="2"/>
       </w:pPr>
-      <w:bookmarkStart w:id="133" w:name="_Toc66194358"/>
+      <w:bookmarkStart w:id="134" w:name="_Toc66314614"/>
       <w:r>
         <w:rPr>
           <w:rFonts w:hint="eastAsia"/>
         </w:rPr>
         <w:t>系统流程设计</w:t>
       </w:r>
-      <w:bookmarkEnd w:id="133"/>
+      <w:bookmarkEnd w:id="134"/>
     </w:p>
     <w:p>
       <w:pPr>
         <w:pStyle w:val="2"/>
       </w:pPr>
-      <w:bookmarkStart w:id="134" w:name="_Toc66194359"/>
+      <w:bookmarkStart w:id="135" w:name="_Toc66314615"/>
       <w:r>
         <w:rPr>
           <w:rFonts w:hint="eastAsia"/>
         </w:rPr>
         <w:t>开发环境搭建</w:t>
       </w:r>
-      <w:bookmarkEnd w:id="134"/>
+      <w:bookmarkEnd w:id="135"/>
     </w:p>
     <w:p>
       <w:pPr>
         <w:pStyle w:val="3"/>
       </w:pPr>
-      <w:bookmarkStart w:id="135" w:name="_Toc46962964"/>
+      <w:bookmarkStart w:id="136" w:name="_Toc46962964"/>
       <w:r>
         <w:rPr>
           <w:rFonts w:hint="eastAsia"/>
@@ -22635,25 +23407,25 @@
       <w:pPr>
         <w:pStyle w:val="2"/>
       </w:pPr>
-      <w:bookmarkStart w:id="136" w:name="_Toc66194360"/>
+      <w:bookmarkStart w:id="137" w:name="_Toc66314616"/>
+      <w:r>
+        <w:rPr>
+          <w:rFonts w:hint="eastAsia"/>
+        </w:rPr>
+        <w:t>本章小结</w:t>
+      </w:r>
+      <w:bookmarkEnd w:id="137"/>
+    </w:p>
+    <w:p>
+      <w:pPr>
+        <w:pStyle w:val="1"/>
+      </w:pPr>
+      <w:bookmarkStart w:id="138" w:name="_Toc66314617"/>
       <w:r>
         <w:rPr>
           <w:rFonts w:hint="eastAsia"/>
         </w:rPr>
         <w:lastRenderedPageBreak/>
-        <w:t>本章小结</w:t>
-      </w:r>
-      <w:bookmarkEnd w:id="136"/>
-    </w:p>
-    <w:p>
-      <w:pPr>
-        <w:pStyle w:val="1"/>
-      </w:pPr>
-      <w:bookmarkStart w:id="137" w:name="_Toc66194361"/>
-      <w:r>
-        <w:rPr>
-          <w:rFonts w:hint="eastAsia"/>
-        </w:rPr>
         <w:t>相关算法及</w:t>
       </w:r>
       <w:r>
@@ -22668,13 +23440,13 @@
         </w:rPr>
         <w:t>端实现</w:t>
       </w:r>
-      <w:bookmarkEnd w:id="137"/>
+      <w:bookmarkEnd w:id="138"/>
     </w:p>
     <w:p>
       <w:pPr>
         <w:pStyle w:val="2"/>
       </w:pPr>
-      <w:bookmarkStart w:id="138" w:name="_Toc66194362"/>
+      <w:bookmarkStart w:id="139" w:name="_Toc66314618"/>
       <w:r>
         <w:rPr>
           <w:rFonts w:hint="eastAsia"/>
@@ -22693,7 +23465,7 @@
         </w:rPr>
         <w:t>文件</w:t>
       </w:r>
-      <w:bookmarkEnd w:id="138"/>
+      <w:bookmarkEnd w:id="139"/>
     </w:p>
     <w:p>
       <w:pPr>
@@ -22767,7 +23539,7 @@
       <w:pPr>
         <w:pStyle w:val="2"/>
       </w:pPr>
-      <w:bookmarkStart w:id="139" w:name="_Toc66194363"/>
+      <w:bookmarkStart w:id="140" w:name="_Toc66314619"/>
       <w:r>
         <w:rPr>
           <w:rFonts w:hint="eastAsia"/>
@@ -22786,7 +23558,7 @@
         </w:rPr>
         <w:t>重建</w:t>
       </w:r>
-      <w:bookmarkEnd w:id="139"/>
+      <w:bookmarkEnd w:id="140"/>
     </w:p>
     <w:p>
       <w:pPr>
@@ -22836,7 +23608,7 @@
       <w:pPr>
         <w:pStyle w:val="2"/>
       </w:pPr>
-      <w:bookmarkStart w:id="140" w:name="_Toc66194364"/>
+      <w:bookmarkStart w:id="141" w:name="_Toc66314620"/>
       <w:r>
         <w:rPr>
           <w:rFonts w:hint="eastAsia"/>
@@ -22849,7 +23621,7 @@
         </w:rPr>
         <w:t>模型等厚分层处理算法</w:t>
       </w:r>
-      <w:bookmarkEnd w:id="140"/>
+      <w:bookmarkEnd w:id="141"/>
     </w:p>
     <w:p>
       <w:pPr>
@@ -22888,14 +23660,14 @@
       <w:pPr>
         <w:pStyle w:val="2"/>
       </w:pPr>
-      <w:bookmarkStart w:id="141" w:name="_Toc66194365"/>
+      <w:bookmarkStart w:id="142" w:name="_Toc66314621"/>
       <w:r>
         <w:rPr>
           <w:rFonts w:hint="eastAsia"/>
         </w:rPr>
         <w:t>轨迹规划算法</w:t>
       </w:r>
-      <w:bookmarkEnd w:id="141"/>
+      <w:bookmarkEnd w:id="142"/>
     </w:p>
     <w:p>
       <w:pPr>
@@ -22961,7 +23733,6 @@
         <w:rPr>
           <w:rFonts w:hint="eastAsia"/>
         </w:rPr>
-        <w:lastRenderedPageBreak/>
         <w:t>内外轮廓判别</w:t>
       </w:r>
     </w:p>
@@ -22977,6 +23748,7 @@
         <w:rPr>
           <w:rFonts w:hint="eastAsia"/>
         </w:rPr>
+        <w:lastRenderedPageBreak/>
         <w:t>算法实现与测试</w:t>
       </w:r>
     </w:p>
@@ -22984,7 +23756,7 @@
       <w:pPr>
         <w:pStyle w:val="2"/>
       </w:pPr>
-      <w:bookmarkStart w:id="142" w:name="_Toc66194366"/>
+      <w:bookmarkStart w:id="143" w:name="_Toc66314622"/>
       <w:r>
         <w:rPr>
           <w:rFonts w:hint="eastAsia"/>
@@ -22997,7 +23769,7 @@
         </w:rPr>
         <w:t>生成</w:t>
       </w:r>
-      <w:bookmarkEnd w:id="142"/>
+      <w:bookmarkEnd w:id="143"/>
     </w:p>
     <w:p>
       <w:pPr>
@@ -23034,29 +23806,29 @@
         <w:spacing w:line="240" w:lineRule="auto"/>
         <w:jc w:val="left"/>
       </w:pPr>
-      <w:bookmarkStart w:id="143" w:name="_Toc66194367"/>
+      <w:bookmarkStart w:id="144" w:name="_Toc66314623"/>
       <w:r>
         <w:rPr>
           <w:rFonts w:hint="eastAsia"/>
         </w:rPr>
         <w:t>本章小结</w:t>
       </w:r>
-      <w:bookmarkStart w:id="144" w:name="_Toc45060055"/>
-      <w:bookmarkStart w:id="145" w:name="_Toc45060056"/>
-      <w:bookmarkStart w:id="146" w:name="_Toc45060462"/>
-      <w:bookmarkStart w:id="147" w:name="_Toc46962985"/>
-      <w:bookmarkStart w:id="148" w:name="_Toc380663938"/>
-      <w:bookmarkStart w:id="149" w:name="_Toc444250107"/>
-      <w:bookmarkStart w:id="150" w:name="_Toc229915056"/>
-      <w:bookmarkStart w:id="151" w:name="_Toc437362349"/>
-      <w:bookmarkStart w:id="152" w:name="_Toc229791453"/>
-      <w:bookmarkStart w:id="153" w:name="_Toc377235993"/>
-      <w:bookmarkStart w:id="154" w:name="_Toc379915077"/>
-      <w:bookmarkStart w:id="155" w:name="_Toc437362283"/>
-      <w:bookmarkEnd w:id="135"/>
-      <w:bookmarkEnd w:id="143"/>
+      <w:bookmarkStart w:id="145" w:name="_Toc45060055"/>
+      <w:bookmarkStart w:id="146" w:name="_Toc45060056"/>
+      <w:bookmarkStart w:id="147" w:name="_Toc45060462"/>
+      <w:bookmarkStart w:id="148" w:name="_Toc46962985"/>
+      <w:bookmarkStart w:id="149" w:name="_Toc380663938"/>
+      <w:bookmarkStart w:id="150" w:name="_Toc444250107"/>
+      <w:bookmarkStart w:id="151" w:name="_Toc229915056"/>
+      <w:bookmarkStart w:id="152" w:name="_Toc437362349"/>
+      <w:bookmarkStart w:id="153" w:name="_Toc229791453"/>
+      <w:bookmarkStart w:id="154" w:name="_Toc377235993"/>
+      <w:bookmarkStart w:id="155" w:name="_Toc379915077"/>
+      <w:bookmarkStart w:id="156" w:name="_Toc437362283"/>
+      <w:bookmarkEnd w:id="136"/>
       <w:bookmarkEnd w:id="144"/>
       <w:bookmarkEnd w:id="145"/>
+      <w:bookmarkEnd w:id="146"/>
       <w:r>
         <w:br w:type="page"/>
       </w:r>
@@ -23065,9 +23837,9 @@
       <w:pPr>
         <w:pStyle w:val="1"/>
       </w:pPr>
-      <w:bookmarkStart w:id="156" w:name="_Toc66194368"/>
-      <w:bookmarkEnd w:id="146"/>
+      <w:bookmarkStart w:id="157" w:name="_Toc66314624"/>
       <w:bookmarkEnd w:id="147"/>
+      <w:bookmarkEnd w:id="148"/>
       <w:r>
         <w:rPr>
           <w:rFonts w:hint="eastAsia"/>
@@ -23081,20 +23853,20 @@
         </w:rPr>
         <w:t>应用系统实现与测试</w:t>
       </w:r>
-      <w:bookmarkEnd w:id="156"/>
+      <w:bookmarkEnd w:id="157"/>
     </w:p>
     <w:p>
       <w:pPr>
         <w:pStyle w:val="2"/>
       </w:pPr>
-      <w:bookmarkStart w:id="157" w:name="_Toc66194369"/>
+      <w:bookmarkStart w:id="158" w:name="_Toc66314625"/>
       <w:r>
         <w:rPr>
           <w:rFonts w:hint="eastAsia"/>
         </w:rPr>
         <w:t>应用开发环境</w:t>
       </w:r>
-      <w:bookmarkEnd w:id="157"/>
+      <w:bookmarkEnd w:id="158"/>
     </w:p>
     <w:p>
       <w:pPr>
@@ -23171,7 +23943,7 @@
       <w:pPr>
         <w:pStyle w:val="2"/>
       </w:pPr>
-      <w:bookmarkStart w:id="158" w:name="_Toc66194370"/>
+      <w:bookmarkStart w:id="159" w:name="_Toc66314626"/>
       <w:r>
         <w:rPr>
           <w:rFonts w:hint="eastAsia"/>
@@ -23184,7 +23956,7 @@
         </w:rPr>
         <w:t>设计</w:t>
       </w:r>
-      <w:bookmarkEnd w:id="158"/>
+      <w:bookmarkEnd w:id="159"/>
     </w:p>
     <w:p>
       <w:pPr>
@@ -23223,46 +23995,46 @@
       <w:pPr>
         <w:pStyle w:val="2"/>
       </w:pPr>
-      <w:bookmarkStart w:id="159" w:name="_Toc66194371"/>
+      <w:bookmarkStart w:id="160" w:name="_Toc66314627"/>
       <w:r>
         <w:rPr>
           <w:rFonts w:hint="eastAsia"/>
         </w:rPr>
         <w:t>数据库设计</w:t>
       </w:r>
-      <w:bookmarkEnd w:id="159"/>
+      <w:bookmarkEnd w:id="160"/>
     </w:p>
     <w:p>
       <w:pPr>
         <w:pStyle w:val="2"/>
       </w:pPr>
-      <w:bookmarkStart w:id="160" w:name="_Toc66194372"/>
+      <w:bookmarkStart w:id="161" w:name="_Toc66314628"/>
       <w:r>
         <w:rPr>
           <w:rFonts w:hint="eastAsia"/>
         </w:rPr>
         <w:t>服务端设计</w:t>
       </w:r>
-      <w:bookmarkEnd w:id="160"/>
+      <w:bookmarkEnd w:id="161"/>
     </w:p>
     <w:p>
       <w:pPr>
         <w:pStyle w:val="2"/>
       </w:pPr>
-      <w:bookmarkStart w:id="161" w:name="_Toc66194373"/>
+      <w:bookmarkStart w:id="162" w:name="_Toc66314629"/>
       <w:r>
         <w:rPr>
           <w:rFonts w:hint="eastAsia"/>
         </w:rPr>
         <w:t>项目部署</w:t>
       </w:r>
-      <w:bookmarkEnd w:id="161"/>
+      <w:bookmarkEnd w:id="162"/>
     </w:p>
     <w:p>
       <w:pPr>
         <w:pStyle w:val="2"/>
       </w:pPr>
-      <w:bookmarkStart w:id="162" w:name="_Toc66194374"/>
+      <w:bookmarkStart w:id="163" w:name="_Toc66314630"/>
       <w:r>
         <w:rPr>
           <w:rFonts w:hint="eastAsia"/>
@@ -23275,20 +24047,20 @@
         </w:rPr>
         <w:t>展示</w:t>
       </w:r>
-      <w:bookmarkEnd w:id="162"/>
+      <w:bookmarkEnd w:id="163"/>
     </w:p>
     <w:p>
       <w:pPr>
         <w:pStyle w:val="2"/>
       </w:pPr>
-      <w:bookmarkStart w:id="163" w:name="_Toc66194375"/>
+      <w:bookmarkStart w:id="164" w:name="_Toc66314631"/>
       <w:r>
         <w:rPr>
           <w:rFonts w:hint="eastAsia"/>
         </w:rPr>
         <w:t>本章小结</w:t>
       </w:r>
-      <w:bookmarkEnd w:id="163"/>
+      <w:bookmarkEnd w:id="164"/>
     </w:p>
     <w:p>
       <w:pPr>
@@ -23312,8 +24084,7 @@
       <w:r>
         <w:br w:type="page"/>
       </w:r>
-      <w:bookmarkStart w:id="164" w:name="_Toc66194376"/>
-      <w:bookmarkEnd w:id="148"/>
+      <w:bookmarkStart w:id="165" w:name="_Toc66314632"/>
       <w:bookmarkEnd w:id="149"/>
       <w:bookmarkEnd w:id="150"/>
       <w:bookmarkEnd w:id="151"/>
@@ -23321,24 +24092,25 @@
       <w:bookmarkEnd w:id="153"/>
       <w:bookmarkEnd w:id="154"/>
       <w:bookmarkEnd w:id="155"/>
+      <w:bookmarkEnd w:id="156"/>
       <w:r>
         <w:lastRenderedPageBreak/>
         <w:t>总结与展望</w:t>
       </w:r>
-      <w:bookmarkEnd w:id="164"/>
+      <w:bookmarkEnd w:id="165"/>
     </w:p>
     <w:p>
       <w:pPr>
         <w:pStyle w:val="2"/>
       </w:pPr>
-      <w:bookmarkStart w:id="165" w:name="_Toc66194377"/>
+      <w:bookmarkStart w:id="166" w:name="_Toc66314633"/>
       <w:r>
         <w:rPr>
           <w:rFonts w:hint="eastAsia"/>
         </w:rPr>
         <w:t>本文主要内容及结论</w:t>
       </w:r>
-      <w:bookmarkEnd w:id="165"/>
+      <w:bookmarkEnd w:id="166"/>
     </w:p>
     <w:p>
       <w:pPr>
@@ -23349,14 +24121,14 @@
       <w:pPr>
         <w:pStyle w:val="2"/>
       </w:pPr>
-      <w:bookmarkStart w:id="166" w:name="_Toc66194378"/>
+      <w:bookmarkStart w:id="167" w:name="_Toc66314634"/>
       <w:r>
         <w:rPr>
           <w:rFonts w:hint="eastAsia"/>
         </w:rPr>
         <w:t>本文的主要创新点</w:t>
       </w:r>
-      <w:bookmarkEnd w:id="166"/>
+      <w:bookmarkEnd w:id="167"/>
     </w:p>
     <w:p>
       <w:pPr>
@@ -23407,14 +24179,14 @@
       <w:pPr>
         <w:pStyle w:val="2"/>
       </w:pPr>
-      <w:bookmarkStart w:id="167" w:name="_Toc66194379"/>
+      <w:bookmarkStart w:id="168" w:name="_Toc66314635"/>
       <w:r>
         <w:rPr>
           <w:rFonts w:hint="eastAsia"/>
         </w:rPr>
         <w:t>展望</w:t>
       </w:r>
-      <w:bookmarkEnd w:id="167"/>
+      <w:bookmarkEnd w:id="168"/>
     </w:p>
     <w:p>
       <w:pPr>
@@ -23467,9 +24239,8 @@
           <w:numId w:val="0"/>
         </w:numPr>
       </w:pPr>
-      <w:bookmarkStart w:id="168" w:name="_Toc45060466"/>
-      <w:bookmarkStart w:id="169" w:name="_Toc46962989"/>
-      <w:bookmarkStart w:id="170" w:name="_Toc66194380"/>
+      <w:bookmarkStart w:id="169" w:name="_Toc45060466"/>
+      <w:bookmarkStart w:id="170" w:name="_Toc46962989"/>
       <w:bookmarkStart w:id="171" w:name="_Toc229915060"/>
       <w:bookmarkStart w:id="172" w:name="_Toc379915082"/>
       <w:bookmarkStart w:id="173" w:name="_Toc377235997"/>
@@ -23478,6 +24249,7 @@
       <w:bookmarkStart w:id="176" w:name="_Toc229791457"/>
       <w:bookmarkStart w:id="177" w:name="_Toc199901761"/>
       <w:bookmarkStart w:id="178" w:name="_Toc199381024"/>
+      <w:bookmarkStart w:id="179" w:name="_Toc66314636"/>
       <w:r>
         <w:rPr>
           <w:rFonts w:hint="eastAsia"/>
@@ -23496,9 +24268,9 @@
         </w:rPr>
         <w:t>谢</w:t>
       </w:r>
-      <w:bookmarkEnd w:id="168"/>
       <w:bookmarkEnd w:id="169"/>
       <w:bookmarkEnd w:id="170"/>
+      <w:bookmarkEnd w:id="179"/>
     </w:p>
     <w:p>
       <w:pPr>
@@ -23545,8 +24317,8 @@
       <w:r>
         <w:br w:type="page"/>
       </w:r>
-      <w:bookmarkStart w:id="179" w:name="_Toc45060467"/>
-      <w:bookmarkStart w:id="180" w:name="_Toc46962990"/>
+      <w:bookmarkStart w:id="180" w:name="_Toc45060467"/>
+      <w:bookmarkStart w:id="181" w:name="_Toc46962990"/>
     </w:p>
     <w:p/>
     <w:p>
@@ -23557,7 +24329,7 @@
           <w:numId w:val="0"/>
         </w:numPr>
       </w:pPr>
-      <w:bookmarkStart w:id="181" w:name="_Toc66194381"/>
+      <w:bookmarkStart w:id="182" w:name="_Toc66314637"/>
       <w:r>
         <w:t>参考文献</w:t>
       </w:r>
@@ -23566,9 +24338,9 @@
       <w:bookmarkEnd w:id="173"/>
       <w:bookmarkEnd w:id="174"/>
       <w:bookmarkEnd w:id="175"/>
-      <w:bookmarkEnd w:id="179"/>
       <w:bookmarkEnd w:id="180"/>
       <w:bookmarkEnd w:id="181"/>
+      <w:bookmarkEnd w:id="182"/>
     </w:p>
     <w:p>
       <w:pPr>
@@ -24143,7 +24915,7 @@
           <w:kern w:val="0"/>
         </w:rPr>
       </w:pPr>
-      <w:bookmarkStart w:id="182" w:name="_Ref65508582"/>
+      <w:bookmarkStart w:id="183" w:name="_Ref65508582"/>
       <w:r>
         <w:rPr>
           <w:kern w:val="0"/>
@@ -24162,7 +24934,7 @@
         </w:rPr>
         <w:t>Principles and Applications[M]. CRC Press, 2021</w:t>
       </w:r>
-      <w:bookmarkEnd w:id="182"/>
+      <w:bookmarkEnd w:id="183"/>
     </w:p>
     <w:p>
       <w:pPr>
@@ -24211,7 +24983,7 @@
           <w:kern w:val="0"/>
         </w:rPr>
       </w:pPr>
-      <w:bookmarkStart w:id="183" w:name="_Ref65576540"/>
+      <w:bookmarkStart w:id="184" w:name="_Ref65576540"/>
       <w:r>
         <w:rPr>
           <w:kern w:val="0"/>
@@ -24225,7 +24997,7 @@
         <w:lastRenderedPageBreak/>
         <w:t>Mechanical Characterization[J]. Macromolecular Symposia, 2021, 395(1)</w:t>
       </w:r>
-      <w:bookmarkEnd w:id="183"/>
+      <w:bookmarkEnd w:id="184"/>
     </w:p>
     <w:p>
       <w:pPr>
@@ -24241,7 +25013,7 @@
           <w:lang w:eastAsia="zh-CN"/>
         </w:rPr>
       </w:pPr>
-      <w:bookmarkStart w:id="184" w:name="_Ref65577034"/>
+      <w:bookmarkStart w:id="185" w:name="_Ref65577034"/>
       <w:r>
         <w:rPr>
           <w:sz w:val="24"/>
@@ -24338,7 +25110,7 @@
         </w:rPr>
         <w:t>,2013,42(04):1-4.</w:t>
       </w:r>
-      <w:bookmarkEnd w:id="184"/>
+      <w:bookmarkEnd w:id="185"/>
     </w:p>
     <w:p>
       <w:pPr>
@@ -24354,7 +25126,7 @@
           <w:lang w:eastAsia="zh-CN"/>
         </w:rPr>
       </w:pPr>
-      <w:bookmarkStart w:id="185" w:name="_Ref65577308"/>
+      <w:bookmarkStart w:id="186" w:name="_Ref65577308"/>
       <w:r>
         <w:rPr>
           <w:sz w:val="24"/>
@@ -24363,7 +25135,7 @@
         </w:rPr>
         <w:t>Wohlers Associates, Wohlers Report 2013--Additive manu-facturing and 3D printing state of the Industry Annual WorldwideProgress Report, 2013, USA</w:t>
       </w:r>
-      <w:bookmarkEnd w:id="185"/>
+      <w:bookmarkEnd w:id="186"/>
     </w:p>
     <w:p>
       <w:pPr>
@@ -24379,7 +25151,7 @@
           <w:lang w:eastAsia="zh-CN"/>
         </w:rPr>
       </w:pPr>
-      <w:bookmarkStart w:id="186" w:name="_Ref65577857"/>
+      <w:bookmarkStart w:id="187" w:name="_Ref65577857"/>
       <w:r>
         <w:rPr>
           <w:rFonts w:hint="eastAsia"/>
@@ -24488,7 +25260,7 @@
         </w:rPr>
         <w:t>,2018(05):15-18.</w:t>
       </w:r>
-      <w:bookmarkEnd w:id="186"/>
+      <w:bookmarkEnd w:id="187"/>
     </w:p>
     <w:p>
       <w:pPr>
@@ -24504,7 +25276,7 @@
           <w:lang w:eastAsia="zh-CN"/>
         </w:rPr>
       </w:pPr>
-      <w:bookmarkStart w:id="187" w:name="_Ref66178926"/>
+      <w:bookmarkStart w:id="188" w:name="_Ref66178926"/>
       <w:r>
         <w:rPr>
           <w:rFonts w:hint="eastAsia"/>
@@ -24559,7 +25331,7 @@
         </w:rPr>
         <w:t>,2016.</w:t>
       </w:r>
-      <w:bookmarkEnd w:id="187"/>
+      <w:bookmarkEnd w:id="188"/>
     </w:p>
     <w:p>
       <w:pPr>
@@ -24575,7 +25347,7 @@
           <w:lang w:eastAsia="zh-CN"/>
         </w:rPr>
       </w:pPr>
-      <w:bookmarkStart w:id="188" w:name="_Ref66179622"/>
+      <w:bookmarkStart w:id="189" w:name="_Ref66179622"/>
       <w:r>
         <w:rPr>
           <w:rFonts w:hint="eastAsia"/>
@@ -24635,7 +25407,7 @@
         </w:rPr>
         <w:t xml:space="preserve"> system[C]. Proceedings of the SHARE design automation workshop. ACM. 1964:6-329.</w:t>
       </w:r>
-      <w:bookmarkEnd w:id="188"/>
+      <w:bookmarkEnd w:id="189"/>
     </w:p>
     <w:p>
       <w:pPr>
@@ -24651,7 +25423,7 @@
           <w:lang w:eastAsia="zh-CN"/>
         </w:rPr>
       </w:pPr>
-      <w:bookmarkStart w:id="189" w:name="_Ref66179669"/>
+      <w:bookmarkStart w:id="190" w:name="_Ref66179669"/>
       <w:r>
         <w:rPr>
           <w:sz w:val="24"/>
@@ -24660,7 +25432,7 @@
         </w:rPr>
         <w:t>Requicha A A, Voelcker H B. Constructive solid geometry[J]. 1977.</w:t>
       </w:r>
-      <w:bookmarkEnd w:id="189"/>
+      <w:bookmarkEnd w:id="190"/>
     </w:p>
     <w:p>
       <w:pPr>
@@ -24676,7 +25448,7 @@
           <w:lang w:eastAsia="zh-CN"/>
         </w:rPr>
       </w:pPr>
-      <w:bookmarkStart w:id="190" w:name="_Ref66179670"/>
+      <w:bookmarkStart w:id="191" w:name="_Ref66179670"/>
       <w:r>
         <w:rPr>
           <w:sz w:val="24"/>
@@ -24685,7 +25457,7 @@
         </w:rPr>
         <w:t>Requicha A A, Voelcker H B. Solid modeling: Current status and research directions[J]. Computer Graphics and Applications, IEEE, 1983, 3(7):25-37.</w:t>
       </w:r>
-      <w:bookmarkEnd w:id="190"/>
+      <w:bookmarkEnd w:id="191"/>
     </w:p>
     <w:p>
       <w:pPr>
@@ -24701,7 +25473,7 @@
           <w:lang w:eastAsia="zh-CN"/>
         </w:rPr>
       </w:pPr>
-      <w:bookmarkStart w:id="191" w:name="_Ref66179672"/>
+      <w:bookmarkStart w:id="192" w:name="_Ref66179672"/>
       <w:r>
         <w:rPr>
           <w:sz w:val="24"/>
@@ -24710,7 +25482,7 @@
         </w:rPr>
         <w:t>Requicha A A, Voelcker H B. Boolean operations in solid modeling: Boundary evaluation and merging algorithms[J]. Proceedings of the IEEE, 1985, 73(1):30-44.</w:t>
       </w:r>
-      <w:bookmarkEnd w:id="191"/>
+      <w:bookmarkEnd w:id="192"/>
     </w:p>
     <w:p>
       <w:pPr>
@@ -24726,7 +25498,7 @@
           <w:lang w:eastAsia="zh-CN"/>
         </w:rPr>
       </w:pPr>
-      <w:bookmarkStart w:id="192" w:name="_Ref66179823"/>
+      <w:bookmarkStart w:id="193" w:name="_Ref66179823"/>
       <w:r>
         <w:rPr>
           <w:sz w:val="24"/>
@@ -24735,7 +25507,7 @@
         </w:rPr>
         <w:t>Braid I C. The synthesis of solids bounded by many faces[J]. Communications of the ACM, 1975, 18(4):209-216.</w:t>
       </w:r>
-      <w:bookmarkEnd w:id="192"/>
+      <w:bookmarkEnd w:id="193"/>
     </w:p>
     <w:p>
       <w:pPr>
@@ -24751,7 +25523,7 @@
           <w:lang w:eastAsia="zh-CN"/>
         </w:rPr>
       </w:pPr>
-      <w:bookmarkStart w:id="193" w:name="_Ref66179825"/>
+      <w:bookmarkStart w:id="194" w:name="_Ref66179825"/>
       <w:r>
         <w:rPr>
           <w:sz w:val="24"/>
@@ -24760,7 +25532,7 @@
         </w:rPr>
         <w:t>Braid I. On storing and changing shape information[C]. ACM SIGGRAPH Computer Graphics. Vol 12. ACM. 1978:252-256.</w:t>
       </w:r>
-      <w:bookmarkEnd w:id="193"/>
+      <w:bookmarkEnd w:id="194"/>
     </w:p>
     <w:p>
       <w:pPr>
@@ -24776,7 +25548,7 @@
           <w:lang w:eastAsia="zh-CN"/>
         </w:rPr>
       </w:pPr>
-      <w:bookmarkStart w:id="194" w:name="_Ref66179826"/>
+      <w:bookmarkStart w:id="195" w:name="_Ref66179826"/>
       <w:r>
         <w:rPr>
           <w:sz w:val="24"/>
@@ -24785,7 +25557,7 @@
         </w:rPr>
         <w:t>Braid I, Hillyard R. Geometric modeling in ALGOL 68[J]. ACM Sigplan Notices, 1977, 12(6):168-174.</w:t>
       </w:r>
-      <w:bookmarkEnd w:id="194"/>
+      <w:bookmarkEnd w:id="195"/>
     </w:p>
     <w:p>
       <w:pPr>
@@ -24801,7 +25573,7 @@
           <w:lang w:eastAsia="zh-CN"/>
         </w:rPr>
       </w:pPr>
-      <w:bookmarkStart w:id="195" w:name="_Ref66180525"/>
+      <w:bookmarkStart w:id="196" w:name="_Ref66180525"/>
       <w:r>
         <w:rPr>
           <w:rFonts w:hint="eastAsia"/>
@@ -24891,7 +25663,7 @@
         </w:rPr>
         <w:t>2014.</w:t>
       </w:r>
-      <w:bookmarkEnd w:id="195"/>
+      <w:bookmarkEnd w:id="196"/>
     </w:p>
     <w:p>
       <w:pPr>
@@ -24907,7 +25679,7 @@
           <w:lang w:eastAsia="zh-CN"/>
         </w:rPr>
       </w:pPr>
-      <w:bookmarkStart w:id="196" w:name="_Ref66181207"/>
+      <w:bookmarkStart w:id="197" w:name="_Ref66181207"/>
       <w:r>
         <w:rPr>
           <w:rFonts w:hint="eastAsia"/>
@@ -25016,7 +25788,7 @@
         </w:rPr>
         <w:t>,2005,30(4):35-39.</w:t>
       </w:r>
-      <w:bookmarkEnd w:id="196"/>
+      <w:bookmarkEnd w:id="197"/>
     </w:p>
     <w:p>
       <w:pPr>
@@ -25030,7 +25802,7 @@
           <w:kern w:val="0"/>
         </w:rPr>
       </w:pPr>
-      <w:bookmarkStart w:id="197" w:name="_Ref66055388"/>
+      <w:bookmarkStart w:id="198" w:name="_Ref66055388"/>
       <w:r>
         <w:rPr>
           <w:kern w:val="0"/>
@@ -25049,7 +25821,7 @@
         </w:rPr>
         <w:t>: 20-22.</w:t>
       </w:r>
-      <w:bookmarkEnd w:id="197"/>
+      <w:bookmarkEnd w:id="198"/>
     </w:p>
     <w:p>
       <w:pPr>
@@ -25065,7 +25837,7 @@
           <w:lang w:eastAsia="zh-CN"/>
         </w:rPr>
       </w:pPr>
-      <w:bookmarkStart w:id="198" w:name="_Ref66056249"/>
+      <w:bookmarkStart w:id="199" w:name="_Ref66056249"/>
       <w:r>
         <w:rPr>
           <w:sz w:val="24"/>
@@ -25074,7 +25846,7 @@
         </w:rPr>
         <w:t>Tabarés Raúl. HTML5 and the evolution of HTML; tracing the origins of digital platforms[J]. Technology in Society, 2021, 65</w:t>
       </w:r>
-      <w:bookmarkEnd w:id="198"/>
+      <w:bookmarkEnd w:id="199"/>
       <w:r>
         <w:rPr>
           <w:rFonts w:hint="eastAsia"/>
@@ -25099,7 +25871,7 @@
           <w:lang w:eastAsia="zh-CN"/>
         </w:rPr>
       </w:pPr>
-      <w:bookmarkStart w:id="199" w:name="_Ref66057091"/>
+      <w:bookmarkStart w:id="200" w:name="_Ref66057091"/>
       <w:r>
         <w:rPr>
           <w:sz w:val="24"/>
@@ -25124,7 +25896,7 @@
         </w:rPr>
         <w:t>. In: The Web Was Done by Amateurs. Springer, Cham</w:t>
       </w:r>
-      <w:bookmarkEnd w:id="199"/>
+      <w:bookmarkEnd w:id="200"/>
       <w:r>
         <w:rPr>
           <w:sz w:val="24"/>
@@ -25148,7 +25920,7 @@
           <w:lang w:eastAsia="zh-CN"/>
         </w:rPr>
       </w:pPr>
-      <w:bookmarkStart w:id="200" w:name="_Ref66058281"/>
+      <w:bookmarkStart w:id="201" w:name="_Ref66058281"/>
       <w:r>
         <w:rPr>
           <w:sz w:val="24"/>
@@ -25240,7 +26012,7 @@
         </w:rPr>
         <w:t>577(7789), 179–189.</w:t>
       </w:r>
-      <w:bookmarkEnd w:id="200"/>
+      <w:bookmarkEnd w:id="201"/>
     </w:p>
     <w:p>
       <w:pPr>
@@ -25256,7 +26028,7 @@
           <w:lang w:eastAsia="zh-CN"/>
         </w:rPr>
       </w:pPr>
-      <w:bookmarkStart w:id="201" w:name="_Ref66059914"/>
+      <w:bookmarkStart w:id="202" w:name="_Ref66059914"/>
       <w:r>
         <w:rPr>
           <w:sz w:val="24"/>
@@ -25322,7 +26094,7 @@
         </w:rPr>
         <w:t>, 39(3), 365–370.</w:t>
       </w:r>
-      <w:bookmarkEnd w:id="201"/>
+      <w:bookmarkEnd w:id="202"/>
     </w:p>
     <w:p>
       <w:pPr>
@@ -25338,7 +26110,7 @@
           <w:lang w:eastAsia="zh-CN"/>
         </w:rPr>
       </w:pPr>
-      <w:bookmarkStart w:id="202" w:name="_Ref66100533"/>
+      <w:bookmarkStart w:id="203" w:name="_Ref66100533"/>
       <w:r>
         <w:rPr>
           <w:rFonts w:hint="eastAsia"/>
@@ -25406,7 +26178,7 @@
         </w:rPr>
         <w:t xml:space="preserve">[EB/OL]. 2005, </w:t>
       </w:r>
-      <w:hyperlink r:id="rId31" w:history="1">
+      <w:hyperlink r:id="rId32" w:history="1">
         <w:r>
           <w:rPr>
             <w:rStyle w:val="af9"/>
@@ -25425,7 +26197,7 @@
         </w:rPr>
         <w:t>.</w:t>
       </w:r>
-      <w:bookmarkEnd w:id="202"/>
+      <w:bookmarkEnd w:id="203"/>
     </w:p>
     <w:p>
       <w:pPr>
@@ -25441,7 +26213,7 @@
           <w:lang w:eastAsia="zh-CN"/>
         </w:rPr>
       </w:pPr>
-      <w:bookmarkStart w:id="203" w:name="_Ref66102667"/>
+      <w:bookmarkStart w:id="204" w:name="_Ref66102667"/>
       <w:r>
         <w:rPr>
           <w:sz w:val="24"/>
@@ -25450,7 +26222,7 @@
         </w:rPr>
         <w:t>G. Richards, S. Lebresne, B. Burg, and J. Vitek. An analysis of the dynamic behavior of JavaScript programs. In: ACM Sigplan Notices, 2010, vol. 45, no. 6, pp. 1–12.</w:t>
       </w:r>
-      <w:bookmarkEnd w:id="203"/>
+      <w:bookmarkEnd w:id="204"/>
     </w:p>
     <w:p>
       <w:pPr>
@@ -25466,7 +26238,7 @@
           <w:lang w:eastAsia="zh-CN"/>
         </w:rPr>
       </w:pPr>
-      <w:bookmarkStart w:id="204" w:name="_Ref66103241"/>
+      <w:bookmarkStart w:id="205" w:name="_Ref66103241"/>
       <w:r>
         <w:rPr>
           <w:sz w:val="24"/>
@@ -25491,7 +26263,7 @@
         </w:rPr>
         <w:t>.</w:t>
       </w:r>
-      <w:bookmarkEnd w:id="204"/>
+      <w:bookmarkEnd w:id="205"/>
     </w:p>
     <w:p>
       <w:pPr>
@@ -25507,7 +26279,7 @@
           <w:lang w:eastAsia="zh-CN"/>
         </w:rPr>
       </w:pPr>
-      <w:bookmarkStart w:id="205" w:name="_Ref66106847"/>
+      <w:bookmarkStart w:id="206" w:name="_Ref66106847"/>
       <w:r>
         <w:rPr>
           <w:rFonts w:hint="eastAsia"/>
@@ -25587,7 +26359,7 @@
         </w:rPr>
         <w:t>2020.</w:t>
       </w:r>
-      <w:bookmarkEnd w:id="205"/>
+      <w:bookmarkEnd w:id="206"/>
     </w:p>
     <w:p>
       <w:pPr>
@@ -25603,7 +26375,7 @@
           <w:lang w:eastAsia="zh-CN"/>
         </w:rPr>
       </w:pPr>
-      <w:bookmarkStart w:id="206" w:name="_Ref66108220"/>
+      <w:bookmarkStart w:id="207" w:name="_Ref66108220"/>
       <w:r>
         <w:rPr>
           <w:sz w:val="24"/>
@@ -25644,7 +26416,7 @@
         </w:rPr>
         <w:t xml:space="preserve"> 3(6), 497–526.</w:t>
       </w:r>
-      <w:bookmarkEnd w:id="206"/>
+      <w:bookmarkEnd w:id="207"/>
     </w:p>
     <w:p>
       <w:pPr>
@@ -25660,7 +26432,7 @@
           <w:lang w:eastAsia="zh-CN"/>
         </w:rPr>
       </w:pPr>
-      <w:bookmarkStart w:id="207" w:name="_Ref66109702"/>
+      <w:bookmarkStart w:id="208" w:name="_Ref66109702"/>
       <w:r>
         <w:rPr>
           <w:rFonts w:hint="eastAsia"/>
@@ -25803,7 +26575,7 @@
         </w:rPr>
         <w:t>,2020,10(02):320-324.</w:t>
       </w:r>
-      <w:bookmarkEnd w:id="207"/>
+      <w:bookmarkEnd w:id="208"/>
     </w:p>
     <w:p>
       <w:pPr>
@@ -25819,7 +26591,7 @@
           <w:lang w:eastAsia="zh-CN"/>
         </w:rPr>
       </w:pPr>
-      <w:bookmarkStart w:id="208" w:name="_Ref66110751"/>
+      <w:bookmarkStart w:id="209" w:name="_Ref66110751"/>
       <w:r>
         <w:rPr>
           <w:sz w:val="24"/>
@@ -25900,7 +26672,7 @@
         </w:rPr>
         <w:t>Programs[J]. IEEE Internet Computing, 2010, 14(6):80-83.</w:t>
       </w:r>
-      <w:bookmarkEnd w:id="208"/>
+      <w:bookmarkEnd w:id="209"/>
       <w:r>
         <w:rPr>
           <w:sz w:val="24"/>
@@ -25924,7 +26696,7 @@
           <w:lang w:eastAsia="zh-CN"/>
         </w:rPr>
       </w:pPr>
-      <w:bookmarkStart w:id="209" w:name="_Ref66111595"/>
+      <w:bookmarkStart w:id="210" w:name="_Ref66111595"/>
       <w:r>
         <w:rPr>
           <w:rFonts w:hint="eastAsia"/>
@@ -26014,7 +26786,7 @@
         </w:rPr>
         <w:t>, 2011:60-100.</w:t>
       </w:r>
-      <w:bookmarkEnd w:id="209"/>
+      <w:bookmarkEnd w:id="210"/>
     </w:p>
     <w:p>
       <w:pPr>
@@ -26030,7 +26802,7 @@
           <w:lang w:eastAsia="zh-CN"/>
         </w:rPr>
       </w:pPr>
-      <w:bookmarkStart w:id="210" w:name="_Ref66111912"/>
+      <w:bookmarkStart w:id="211" w:name="_Ref66111912"/>
       <w:r>
         <w:rPr>
           <w:sz w:val="24"/>
@@ -26039,7 +26811,7 @@
         </w:rPr>
         <w:t>S Mohorovi ci c. Implementing Responsive Web Design for Enhanced Web Presence[C]. Information &amp; Communication Technology Electronics &amp; Microelectronics (MIPRO), 2013 36th International Convention on IEEE 2013:1206-1210.</w:t>
       </w:r>
-      <w:bookmarkEnd w:id="210"/>
+      <w:bookmarkEnd w:id="211"/>
     </w:p>
     <w:p>
       <w:pPr>
@@ -26055,7 +26827,7 @@
           <w:lang w:eastAsia="zh-CN"/>
         </w:rPr>
       </w:pPr>
-      <w:bookmarkStart w:id="211" w:name="_Ref66115448"/>
+      <w:bookmarkStart w:id="212" w:name="_Ref66115448"/>
       <w:r>
         <w:rPr>
           <w:rFonts w:hint="eastAsia"/>
@@ -26188,7 +26960,7 @@
         </w:rPr>
         <w:t>No.130(02):86-90.</w:t>
       </w:r>
-      <w:bookmarkEnd w:id="211"/>
+      <w:bookmarkEnd w:id="212"/>
     </w:p>
     <w:p>
       <w:pPr>
@@ -26204,7 +26976,7 @@
           <w:lang w:eastAsia="zh-CN"/>
         </w:rPr>
       </w:pPr>
-      <w:bookmarkStart w:id="212" w:name="_Ref66115880"/>
+      <w:bookmarkStart w:id="213" w:name="_Ref66115880"/>
       <w:r>
         <w:rPr>
           <w:sz w:val="24"/>
@@ -26229,7 +27001,7 @@
         </w:rPr>
         <w:t>2016.</w:t>
       </w:r>
-      <w:bookmarkEnd w:id="212"/>
+      <w:bookmarkEnd w:id="213"/>
     </w:p>
     <w:p>
       <w:pPr>
@@ -26245,7 +27017,7 @@
           <w:lang w:eastAsia="zh-CN"/>
         </w:rPr>
       </w:pPr>
-      <w:bookmarkStart w:id="213" w:name="_Ref66192988"/>
+      <w:bookmarkStart w:id="214" w:name="_Ref66192988"/>
       <w:r>
         <w:rPr>
           <w:rFonts w:hint="eastAsia"/>
@@ -26354,7 +27126,7 @@
         </w:rPr>
         <w:t>,2014,(9):12-15.</w:t>
       </w:r>
-      <w:bookmarkEnd w:id="213"/>
+      <w:bookmarkEnd w:id="214"/>
     </w:p>
     <w:p>
       <w:pPr>
@@ -26370,7 +27142,7 @@
           <w:lang w:eastAsia="zh-CN"/>
         </w:rPr>
       </w:pPr>
-      <w:bookmarkStart w:id="214" w:name="_Ref66200216"/>
+      <w:bookmarkStart w:id="215" w:name="_Ref66200216"/>
       <w:r>
         <w:rPr>
           <w:rFonts w:hint="eastAsia"/>
@@ -26479,7 +27251,7 @@
         </w:rPr>
         <w:t>, 2015,21(10):2587-2595.</w:t>
       </w:r>
-      <w:bookmarkEnd w:id="214"/>
+      <w:bookmarkEnd w:id="215"/>
     </w:p>
     <w:p>
       <w:pPr>
@@ -26495,7 +27267,7 @@
           <w:lang w:eastAsia="zh-CN"/>
         </w:rPr>
       </w:pPr>
-      <w:bookmarkStart w:id="215" w:name="_Ref66202653"/>
+      <w:bookmarkStart w:id="216" w:name="_Ref66202653"/>
       <w:r>
         <w:rPr>
           <w:sz w:val="24"/>
@@ -26625,7 +27397,7 @@
         </w:rPr>
         <w:t>5371.</w:t>
       </w:r>
-      <w:bookmarkEnd w:id="215"/>
+      <w:bookmarkEnd w:id="216"/>
     </w:p>
     <w:p>
       <w:pPr>
@@ -26641,7 +27413,7 @@
           <w:lang w:eastAsia="zh-CN"/>
         </w:rPr>
       </w:pPr>
-      <w:bookmarkStart w:id="216" w:name="_Ref66204605"/>
+      <w:bookmarkStart w:id="217" w:name="_Ref66204605"/>
       <w:r>
         <w:rPr>
           <w:sz w:val="24"/>
@@ -26753,7 +27525,7 @@
         </w:rPr>
         <w:t>:252-258.</w:t>
       </w:r>
-      <w:bookmarkEnd w:id="216"/>
+      <w:bookmarkEnd w:id="217"/>
     </w:p>
     <w:p>
       <w:pPr>
@@ -26769,7 +27541,7 @@
           <w:lang w:eastAsia="zh-CN"/>
         </w:rPr>
       </w:pPr>
-      <w:bookmarkStart w:id="217" w:name="_Ref66287386"/>
+      <w:bookmarkStart w:id="218" w:name="_Ref66287386"/>
       <w:r>
         <w:rPr>
           <w:rFonts w:hint="eastAsia"/>
@@ -26878,7 +27650,328 @@
         </w:rPr>
         <w:t>,2019.</w:t>
       </w:r>
-      <w:bookmarkEnd w:id="217"/>
+      <w:bookmarkEnd w:id="218"/>
+    </w:p>
+    <w:p>
+      <w:pPr>
+        <w:pStyle w:val="SPIEreferencelisting"/>
+        <w:numPr>
+          <w:ilvl w:val="0"/>
+          <w:numId w:val="4"/>
+        </w:numPr>
+        <w:spacing w:line="367" w:lineRule="auto"/>
+        <w:rPr>
+          <w:sz w:val="24"/>
+          <w:szCs w:val="24"/>
+          <w:lang w:eastAsia="zh-CN"/>
+        </w:rPr>
+      </w:pPr>
+      <w:bookmarkStart w:id="219" w:name="_Ref66315187"/>
+      <w:r>
+        <w:rPr>
+          <w:rFonts w:hint="eastAsia"/>
+          <w:sz w:val="24"/>
+          <w:szCs w:val="24"/>
+          <w:lang w:eastAsia="zh-CN"/>
+        </w:rPr>
+        <w:t>徐文鹏</w:t>
+      </w:r>
+      <w:r>
+        <w:rPr>
+          <w:rFonts w:hint="eastAsia"/>
+          <w:sz w:val="24"/>
+          <w:szCs w:val="24"/>
+          <w:lang w:eastAsia="zh-CN"/>
+        </w:rPr>
+        <w:t>,</w:t>
+      </w:r>
+      <w:r>
+        <w:rPr>
+          <w:rFonts w:hint="eastAsia"/>
+          <w:sz w:val="24"/>
+          <w:szCs w:val="24"/>
+          <w:lang w:eastAsia="zh-CN"/>
+        </w:rPr>
+        <w:t>王伟明</w:t>
+      </w:r>
+      <w:r>
+        <w:rPr>
+          <w:rFonts w:hint="eastAsia"/>
+          <w:sz w:val="24"/>
+          <w:szCs w:val="24"/>
+          <w:lang w:eastAsia="zh-CN"/>
+        </w:rPr>
+        <w:t>,</w:t>
+      </w:r>
+      <w:r>
+        <w:rPr>
+          <w:rFonts w:hint="eastAsia"/>
+          <w:sz w:val="24"/>
+          <w:szCs w:val="24"/>
+          <w:lang w:eastAsia="zh-CN"/>
+        </w:rPr>
+        <w:t>李航等</w:t>
+      </w:r>
+      <w:r>
+        <w:rPr>
+          <w:rFonts w:hint="eastAsia"/>
+          <w:sz w:val="24"/>
+          <w:szCs w:val="24"/>
+          <w:lang w:eastAsia="zh-CN"/>
+        </w:rPr>
+        <w:t>.</w:t>
+      </w:r>
+      <w:r>
+        <w:rPr>
+          <w:rFonts w:hint="eastAsia"/>
+          <w:sz w:val="24"/>
+          <w:szCs w:val="24"/>
+          <w:lang w:eastAsia="zh-CN"/>
+        </w:rPr>
+        <w:t>面向</w:t>
+      </w:r>
+      <w:r>
+        <w:rPr>
+          <w:rFonts w:hint="eastAsia"/>
+          <w:sz w:val="24"/>
+          <w:szCs w:val="24"/>
+          <w:lang w:eastAsia="zh-CN"/>
+        </w:rPr>
+        <w:t>3D</w:t>
+      </w:r>
+      <w:r>
+        <w:rPr>
+          <w:rFonts w:hint="eastAsia"/>
+          <w:sz w:val="24"/>
+          <w:szCs w:val="24"/>
+          <w:lang w:eastAsia="zh-CN"/>
+        </w:rPr>
+        <w:t>打印体积极小的拓扑优化技术</w:t>
+      </w:r>
+      <w:r>
+        <w:rPr>
+          <w:rFonts w:hint="eastAsia"/>
+          <w:sz w:val="24"/>
+          <w:szCs w:val="24"/>
+          <w:lang w:eastAsia="zh-CN"/>
+        </w:rPr>
+        <w:t>[J].</w:t>
+      </w:r>
+      <w:r>
+        <w:rPr>
+          <w:rFonts w:hint="eastAsia"/>
+          <w:sz w:val="24"/>
+          <w:szCs w:val="24"/>
+          <w:lang w:eastAsia="zh-CN"/>
+        </w:rPr>
+        <w:t>计算机研究与发展</w:t>
+      </w:r>
+      <w:r>
+        <w:rPr>
+          <w:rFonts w:hint="eastAsia"/>
+          <w:sz w:val="24"/>
+          <w:szCs w:val="24"/>
+          <w:lang w:eastAsia="zh-CN"/>
+        </w:rPr>
+        <w:t>,2015,52(1):38-44.</w:t>
+      </w:r>
+      <w:bookmarkEnd w:id="219"/>
+    </w:p>
+    <w:p>
+      <w:pPr>
+        <w:pStyle w:val="SPIEreferencelisting"/>
+        <w:numPr>
+          <w:ilvl w:val="0"/>
+          <w:numId w:val="4"/>
+        </w:numPr>
+        <w:spacing w:line="367" w:lineRule="auto"/>
+        <w:rPr>
+          <w:sz w:val="24"/>
+          <w:szCs w:val="24"/>
+          <w:lang w:eastAsia="zh-CN"/>
+        </w:rPr>
+      </w:pPr>
+      <w:bookmarkStart w:id="220" w:name="_Ref66315188"/>
+      <w:r>
+        <w:rPr>
+          <w:rFonts w:hint="eastAsia"/>
+          <w:sz w:val="24"/>
+          <w:szCs w:val="24"/>
+          <w:lang w:eastAsia="zh-CN"/>
+        </w:rPr>
+        <w:t>侯章浩</w:t>
+      </w:r>
+      <w:r>
+        <w:rPr>
+          <w:rFonts w:hint="eastAsia"/>
+          <w:sz w:val="24"/>
+          <w:szCs w:val="24"/>
+          <w:lang w:eastAsia="zh-CN"/>
+        </w:rPr>
+        <w:t>,</w:t>
+      </w:r>
+      <w:r>
+        <w:rPr>
+          <w:rFonts w:hint="eastAsia"/>
+          <w:sz w:val="24"/>
+          <w:szCs w:val="24"/>
+          <w:lang w:eastAsia="zh-CN"/>
+        </w:rPr>
+        <w:t>乌日开西·艾依提</w:t>
+      </w:r>
+      <w:r>
+        <w:rPr>
+          <w:rFonts w:hint="eastAsia"/>
+          <w:sz w:val="24"/>
+          <w:szCs w:val="24"/>
+          <w:lang w:eastAsia="zh-CN"/>
+        </w:rPr>
+        <w:t>.3D</w:t>
+      </w:r>
+      <w:r>
+        <w:rPr>
+          <w:rFonts w:hint="eastAsia"/>
+          <w:sz w:val="24"/>
+          <w:szCs w:val="24"/>
+          <w:lang w:eastAsia="zh-CN"/>
+        </w:rPr>
+        <w:t>打印的路径规划研究综述</w:t>
+      </w:r>
+      <w:r>
+        <w:rPr>
+          <w:rFonts w:hint="eastAsia"/>
+          <w:sz w:val="24"/>
+          <w:szCs w:val="24"/>
+          <w:lang w:eastAsia="zh-CN"/>
+        </w:rPr>
+        <w:t>[J].</w:t>
+      </w:r>
+      <w:r>
+        <w:rPr>
+          <w:rFonts w:hint="eastAsia"/>
+          <w:sz w:val="24"/>
+          <w:szCs w:val="24"/>
+          <w:lang w:eastAsia="zh-CN"/>
+        </w:rPr>
+        <w:t>机床与液压</w:t>
+      </w:r>
+      <w:r>
+        <w:rPr>
+          <w:rFonts w:hint="eastAsia"/>
+          <w:sz w:val="24"/>
+          <w:szCs w:val="24"/>
+          <w:lang w:eastAsia="zh-CN"/>
+        </w:rPr>
+        <w:t>,2016,44(5):179-182.</w:t>
+      </w:r>
+      <w:bookmarkEnd w:id="220"/>
+    </w:p>
+    <w:p>
+      <w:pPr>
+        <w:pStyle w:val="SPIEreferencelisting"/>
+        <w:numPr>
+          <w:ilvl w:val="0"/>
+          <w:numId w:val="4"/>
+        </w:numPr>
+        <w:spacing w:line="367" w:lineRule="auto"/>
+        <w:rPr>
+          <w:sz w:val="24"/>
+          <w:szCs w:val="24"/>
+          <w:lang w:eastAsia="zh-CN"/>
+        </w:rPr>
+      </w:pPr>
+      <w:bookmarkStart w:id="221" w:name="_Ref66315189"/>
+      <w:r>
+        <w:rPr>
+          <w:rFonts w:hint="eastAsia"/>
+          <w:sz w:val="24"/>
+          <w:szCs w:val="24"/>
+          <w:lang w:eastAsia="zh-CN"/>
+        </w:rPr>
+        <w:t>张龙</w:t>
+      </w:r>
+      <w:r>
+        <w:rPr>
+          <w:rFonts w:hint="eastAsia"/>
+          <w:sz w:val="24"/>
+          <w:szCs w:val="24"/>
+          <w:lang w:eastAsia="zh-CN"/>
+        </w:rPr>
+        <w:t>,</w:t>
+      </w:r>
+      <w:r>
+        <w:rPr>
+          <w:rFonts w:hint="eastAsia"/>
+          <w:sz w:val="24"/>
+          <w:szCs w:val="24"/>
+          <w:lang w:eastAsia="zh-CN"/>
+        </w:rPr>
+        <w:t>李旭东</w:t>
+      </w:r>
+      <w:r>
+        <w:rPr>
+          <w:rFonts w:hint="eastAsia"/>
+          <w:sz w:val="24"/>
+          <w:szCs w:val="24"/>
+          <w:lang w:eastAsia="zh-CN"/>
+        </w:rPr>
+        <w:t>,</w:t>
+      </w:r>
+      <w:r>
+        <w:rPr>
+          <w:rFonts w:hint="eastAsia"/>
+          <w:sz w:val="24"/>
+          <w:szCs w:val="24"/>
+          <w:lang w:eastAsia="zh-CN"/>
+        </w:rPr>
+        <w:t>郭德昌等</w:t>
+      </w:r>
+      <w:r>
+        <w:rPr>
+          <w:rFonts w:hint="eastAsia"/>
+          <w:sz w:val="24"/>
+          <w:szCs w:val="24"/>
+          <w:lang w:eastAsia="zh-CN"/>
+        </w:rPr>
+        <w:t>.3D</w:t>
+      </w:r>
+      <w:r>
+        <w:rPr>
+          <w:rFonts w:hint="eastAsia"/>
+          <w:sz w:val="24"/>
+          <w:szCs w:val="24"/>
+          <w:lang w:eastAsia="zh-CN"/>
+        </w:rPr>
+        <w:t>打印过程的计算机仿真</w:t>
+      </w:r>
+      <w:r>
+        <w:rPr>
+          <w:rFonts w:hint="eastAsia"/>
+          <w:sz w:val="24"/>
+          <w:szCs w:val="24"/>
+          <w:lang w:eastAsia="zh-CN"/>
+        </w:rPr>
+        <w:t>[J].</w:t>
+      </w:r>
+      <w:r>
+        <w:rPr>
+          <w:rFonts w:hint="eastAsia"/>
+          <w:sz w:val="24"/>
+          <w:szCs w:val="24"/>
+          <w:lang w:eastAsia="zh-CN"/>
+        </w:rPr>
+        <w:t>计算机仿真</w:t>
+      </w:r>
+      <w:r>
+        <w:rPr>
+          <w:rFonts w:hint="eastAsia"/>
+          <w:sz w:val="24"/>
+          <w:szCs w:val="24"/>
+          <w:lang w:eastAsia="zh-CN"/>
+        </w:rPr>
+        <w:t>,2014,31(8):226-229,300.</w:t>
+      </w:r>
+      <w:bookmarkEnd w:id="221"/>
     </w:p>
     <w:p>
       <w:pPr>
@@ -26889,8 +27982,8 @@
           <w:kern w:val="0"/>
         </w:rPr>
       </w:pPr>
-      <w:bookmarkStart w:id="218" w:name="_Toc444250113"/>
-      <w:bookmarkStart w:id="219" w:name="_Toc45060469"/>
+      <w:bookmarkStart w:id="222" w:name="_Toc444250113"/>
+      <w:bookmarkStart w:id="223" w:name="_Toc45060469"/>
       <w:bookmarkEnd w:id="176"/>
       <w:bookmarkEnd w:id="177"/>
       <w:bookmarkEnd w:id="178"/>
@@ -26913,8 +28006,8 @@
           <w:numId w:val="0"/>
         </w:numPr>
       </w:pPr>
-      <w:bookmarkStart w:id="220" w:name="_Toc46962992"/>
-      <w:bookmarkStart w:id="221" w:name="_Toc66194382"/>
+      <w:bookmarkStart w:id="224" w:name="_Toc46962992"/>
+      <w:bookmarkStart w:id="225" w:name="_Toc66314638"/>
       <w:r>
         <w:t>附录</w:t>
       </w:r>
@@ -26933,10 +28026,10 @@
       <w:r>
         <w:t>英文缩写对照表</w:t>
       </w:r>
-      <w:bookmarkEnd w:id="218"/>
-      <w:bookmarkEnd w:id="219"/>
-      <w:bookmarkEnd w:id="220"/>
-      <w:bookmarkEnd w:id="221"/>
+      <w:bookmarkEnd w:id="222"/>
+      <w:bookmarkEnd w:id="223"/>
+      <w:bookmarkEnd w:id="224"/>
+      <w:bookmarkEnd w:id="225"/>
     </w:p>
     <w:p>
       <w:pPr>
@@ -27170,8 +28263,8 @@
       </w:pPr>
     </w:p>
     <w:sectPr>
-      <w:headerReference w:type="default" r:id="rId32"/>
-      <w:footerReference w:type="default" r:id="rId33"/>
+      <w:headerReference w:type="default" r:id="rId33"/>
+      <w:footerReference w:type="default" r:id="rId34"/>
       <w:pgSz w:w="11907" w:h="16840"/>
       <w:pgMar w:top="2552" w:right="1588" w:bottom="1588" w:left="1588" w:header="851" w:footer="964" w:gutter="0"/>
       <w:pgNumType w:start="1"/>
@@ -29206,7 +30299,6 @@
   <w:style w:type="character" w:default="1" w:styleId="a0">
     <w:name w:val="Default Paragraph Font"/>
     <w:uiPriority w:val="1"/>
-    <w:semiHidden/>
     <w:unhideWhenUsed/>
   </w:style>
   <w:style w:type="table" w:default="1" w:styleId="a1">
@@ -30351,7 +31443,7 @@
 </file>
 
 <file path=customXml/itemProps2.xml><?xml version="1.0" encoding="utf-8"?>
-<ds:datastoreItem xmlns:ds="http://schemas.openxmlformats.org/officeDocument/2006/customXml" ds:itemID="{31E09A75-B918-4618-BBE7-0768420D36E7}">
+<ds:datastoreItem xmlns:ds="http://schemas.openxmlformats.org/officeDocument/2006/customXml" ds:itemID="{58C7918F-E6C5-4F81-A846-683C8F6B35E2}">
   <ds:schemaRefs>
     <ds:schemaRef ds:uri="http://schemas.openxmlformats.org/officeDocument/2006/bibliography"/>
   </ds:schemaRefs>

--- a/基于Web的增材制造预处理平台的设计与实现.docx
+++ b/基于Web的增材制造预处理平台的设计与实现.docx
@@ -1,6 +1,6 @@
 
 <file path=word/document.xml><?xml version="1.0" encoding="utf-8"?>
-<w:document xmlns:wpc="http://schemas.microsoft.com/office/word/2010/wordprocessingCanvas" xmlns:cx="http://schemas.microsoft.com/office/drawing/2014/chartex" xmlns:cx1="http://schemas.microsoft.com/office/drawing/2015/9/8/chartex" xmlns:cx2="http://schemas.microsoft.com/office/drawing/2015/10/21/chartex" xmlns:cx3="http://schemas.microsoft.com/office/drawing/2016/5/9/chartex" xmlns:cx4="http://schemas.microsoft.com/office/drawing/2016/5/10/chartex" xmlns:cx5="http://schemas.microsoft.com/office/drawing/2016/5/11/chartex" xmlns:cx6="http://schemas.microsoft.com/office/drawing/2016/5/12/chartex" xmlns:cx7="http://schemas.microsoft.com/office/drawing/2016/5/13/chartex" xmlns:cx8="http://schemas.microsoft.com/office/drawing/2016/5/14/chartex" xmlns:mc="http://schemas.openxmlformats.org/markup-compatibility/2006" xmlns:aink="http://schemas.microsoft.com/office/drawing/2016/ink" xmlns:am3d="http://schemas.microsoft.com/office/drawing/2017/model3d" xmlns:o="urn:schemas-microsoft-com:office:office" xmlns:r="http://schemas.openxmlformats.org/officeDocument/2006/relationships" xmlns:m="http://schemas.openxmlformats.org/officeDocument/2006/math" xmlns:v="urn:schemas-microsoft-com:vml" xmlns:wp14="http://schemas.microsoft.com/office/word/2010/wordprocessingDrawing" xmlns:wp="http://schemas.openxmlformats.org/drawingml/2006/wordprocessingDrawing" xmlns:w10="urn:schemas-microsoft-com:office:word" xmlns:w="http://schemas.openxmlformats.org/wordprocessingml/2006/main" xmlns:w14="http://schemas.microsoft.com/office/word/2010/wordml" xmlns:w15="http://schemas.microsoft.com/office/word/2012/wordml" xmlns:w16cex="http://schemas.microsoft.com/office/word/2018/wordml/cex" xmlns:w16cid="http://schemas.microsoft.com/office/word/2016/wordml/cid" xmlns:w16="http://schemas.microsoft.com/office/word/2018/wordml" xmlns:w16se="http://schemas.microsoft.com/office/word/2015/wordml/symex" xmlns:wpg="http://schemas.microsoft.com/office/word/2010/wordprocessingGroup" xmlns:wpi="http://schemas.microsoft.com/office/word/2010/wordprocessingInk" xmlns:wne="http://schemas.microsoft.com/office/word/2006/wordml" xmlns:wps="http://schemas.microsoft.com/office/word/2010/wordprocessingShape" mc:Ignorable="w14 w15 w16se w16cid w16 w16cex wp14">
+<w:document xmlns:wpc="http://schemas.microsoft.com/office/word/2010/wordprocessingCanvas" xmlns:cx="http://schemas.microsoft.com/office/drawing/2014/chartex" xmlns:mc="http://schemas.openxmlformats.org/markup-compatibility/2006" xmlns:o="urn:schemas-microsoft-com:office:office" xmlns:r="http://schemas.openxmlformats.org/officeDocument/2006/relationships" xmlns:m="http://schemas.openxmlformats.org/officeDocument/2006/math" xmlns:v="urn:schemas-microsoft-com:vml" xmlns:wp14="http://schemas.microsoft.com/office/word/2010/wordprocessingDrawing" xmlns:wp="http://schemas.openxmlformats.org/drawingml/2006/wordprocessingDrawing" xmlns:w10="urn:schemas-microsoft-com:office:word" xmlns:w="http://schemas.openxmlformats.org/wordprocessingml/2006/main" xmlns:w14="http://schemas.microsoft.com/office/word/2010/wordml" xmlns:w15="http://schemas.microsoft.com/office/word/2012/wordml" xmlns:w16se="http://schemas.microsoft.com/office/word/2015/wordml/symex" xmlns:wpg="http://schemas.microsoft.com/office/word/2010/wordprocessingGroup" xmlns:wpi="http://schemas.microsoft.com/office/word/2010/wordprocessingInk" xmlns:wne="http://schemas.microsoft.com/office/word/2006/wordml" xmlns:wps="http://schemas.microsoft.com/office/word/2010/wordprocessingShape" mc:Ignorable="w14 w15 w16se wp14">
   <w:body>
     <w:p>
       <w:pPr>
@@ -1384,7 +1384,7 @@
     </w:p>
     <w:p>
       <w:pPr>
-        <w:pStyle w:val="22"/>
+        <w:pStyle w:val="23"/>
         <w:spacing w:after="0" w:line="360" w:lineRule="auto"/>
         <w:rPr>
           <w:b/>
@@ -1396,7 +1396,7 @@
     </w:p>
     <w:p>
       <w:pPr>
-        <w:pStyle w:val="22"/>
+        <w:pStyle w:val="23"/>
         <w:spacing w:after="0" w:line="360" w:lineRule="auto"/>
         <w:rPr>
           <w:b/>
@@ -1408,7 +1408,7 @@
     </w:p>
     <w:p>
       <w:pPr>
-        <w:pStyle w:val="22"/>
+        <w:pStyle w:val="23"/>
         <w:spacing w:after="0" w:line="360" w:lineRule="auto"/>
         <w:rPr>
           <w:b/>
@@ -1420,7 +1420,7 @@
     </w:p>
     <w:p>
       <w:pPr>
-        <w:pStyle w:val="22"/>
+        <w:pStyle w:val="23"/>
         <w:spacing w:after="0" w:line="360" w:lineRule="auto"/>
         <w:rPr>
           <w:b/>
@@ -1432,7 +1432,7 @@
     </w:p>
     <w:p>
       <w:pPr>
-        <w:pStyle w:val="22"/>
+        <w:pStyle w:val="23"/>
         <w:spacing w:after="0" w:line="360" w:lineRule="auto"/>
         <w:ind w:leftChars="900" w:left="2160"/>
         <w:rPr>
@@ -1503,7 +1503,7 @@
     </w:p>
     <w:p>
       <w:pPr>
-        <w:pStyle w:val="22"/>
+        <w:pStyle w:val="23"/>
         <w:spacing w:after="0" w:line="360" w:lineRule="auto"/>
         <w:ind w:leftChars="900" w:left="2160"/>
         <w:rPr>
@@ -1572,7 +1572,7 @@
     </w:p>
     <w:p>
       <w:pPr>
-        <w:pStyle w:val="22"/>
+        <w:pStyle w:val="23"/>
         <w:spacing w:after="0" w:line="360" w:lineRule="auto"/>
         <w:ind w:leftChars="900" w:left="2160"/>
         <w:rPr>
@@ -1611,7 +1611,6 @@
         <w:tab/>
         <w:t xml:space="preserve">: Prof. </w:t>
       </w:r>
-      <w:proofErr w:type="spellStart"/>
       <w:r>
         <w:rPr>
           <w:rFonts w:hint="eastAsia"/>
@@ -1622,7 +1621,6 @@
         </w:rPr>
         <w:t>Guokuan</w:t>
       </w:r>
-      <w:proofErr w:type="spellEnd"/>
       <w:r>
         <w:rPr>
           <w:b/>
@@ -1645,7 +1643,7 @@
     </w:p>
     <w:p>
       <w:pPr>
-        <w:pStyle w:val="22"/>
+        <w:pStyle w:val="23"/>
         <w:spacing w:after="0" w:line="360" w:lineRule="auto"/>
         <w:rPr>
           <w:b/>
@@ -1657,7 +1655,7 @@
     </w:p>
     <w:p>
       <w:pPr>
-        <w:pStyle w:val="22"/>
+        <w:pStyle w:val="23"/>
         <w:spacing w:after="0" w:line="360" w:lineRule="auto"/>
         <w:rPr>
           <w:sz w:val="30"/>
@@ -1667,7 +1665,7 @@
     </w:p>
     <w:p>
       <w:pPr>
-        <w:pStyle w:val="22"/>
+        <w:pStyle w:val="23"/>
         <w:spacing w:after="0" w:line="360" w:lineRule="auto"/>
         <w:rPr>
           <w:sz w:val="30"/>
@@ -2508,7 +2506,6 @@
         </w:rPr>
         <w:t>大多只是对国外开源软件进行汉化处理，无法根据自己需求进行优化；商业专用软件则价格昂贵且操作复杂，不利于</w:t>
       </w:r>
-      <w:proofErr w:type="spellStart"/>
       <w:r>
         <w:rPr>
           <w:rFonts w:asciiTheme="minorEastAsia" w:eastAsiaTheme="minorEastAsia" w:hAnsiTheme="minorEastAsia"/>
@@ -2523,16 +2520,7 @@
           <w:bCs/>
           <w:szCs w:val="21"/>
         </w:rPr>
-        <w:t>D</w:t>
-      </w:r>
-      <w:proofErr w:type="spellEnd"/>
-      <w:r>
-        <w:rPr>
-          <w:rFonts w:asciiTheme="minorEastAsia" w:eastAsiaTheme="minorEastAsia" w:hAnsiTheme="minorEastAsia" w:hint="eastAsia"/>
-          <w:bCs/>
-          <w:szCs w:val="21"/>
-        </w:rPr>
-        <w:t>打印技术的普及和大众化发展。</w:t>
+        <w:t>D打印技术的普及和大众化发展。</w:t>
       </w:r>
       <w:r>
         <w:rPr>
@@ -2762,25 +2750,7 @@
           <w:bCs/>
           <w:szCs w:val="21"/>
         </w:rPr>
-        <w:t>并简要介绍了Web应用的整个架构和全栈开发知识体系。其次，详细地阐述了系统中的数据结构，以及处理过程中涉及到的几个核心算法，采用前后端分离的开发模式实现了对系统用户和模型数据的管理，还有导入导出三维模型文件、分层切片、轨迹规划和</w:t>
-      </w:r>
-      <w:proofErr w:type="spellStart"/>
-      <w:r>
-        <w:rPr>
-          <w:rFonts w:asciiTheme="minorEastAsia" w:eastAsiaTheme="minorEastAsia" w:hAnsiTheme="minorEastAsia" w:hint="eastAsia"/>
-          <w:bCs/>
-          <w:szCs w:val="21"/>
-        </w:rPr>
-        <w:t>GCode</w:t>
-      </w:r>
-      <w:proofErr w:type="spellEnd"/>
-      <w:r>
-        <w:rPr>
-          <w:rFonts w:asciiTheme="minorEastAsia" w:eastAsiaTheme="minorEastAsia" w:hAnsiTheme="minorEastAsia" w:hint="eastAsia"/>
-          <w:bCs/>
-          <w:szCs w:val="21"/>
-        </w:rPr>
-        <w:t>生成的功能。最后，部署在云服务器上，且在不同配置的电脑上</w:t>
+        <w:t>并简要介绍了Web应用的整个架构和全栈开发知识体系。其次，详细地阐述了系统中的数据结构，以及处理过程中涉及到的几个核心算法，采用前后端分离的开发模式实现了对系统用户和模型数据的管理，还有导入导出三维模型文件、分层切片、轨迹规划和GCode生成的功能。最后，部署在云服务器上，且在不同配置的电脑上</w:t>
       </w:r>
       <w:r>
         <w:rPr>
@@ -3057,7 +3027,7 @@
     </w:p>
     <w:p>
       <w:pPr>
-        <w:pStyle w:val="TOC1"/>
+        <w:pStyle w:val="10"/>
         <w:tabs>
           <w:tab w:val="right" w:leader="dot" w:pos="8721"/>
         </w:tabs>
@@ -3145,7 +3115,7 @@
     </w:p>
     <w:p>
       <w:pPr>
-        <w:pStyle w:val="TOC1"/>
+        <w:pStyle w:val="10"/>
         <w:tabs>
           <w:tab w:val="right" w:leader="dot" w:pos="8721"/>
         </w:tabs>
@@ -3219,7 +3189,7 @@
     </w:p>
     <w:p>
       <w:pPr>
-        <w:pStyle w:val="TOC1"/>
+        <w:pStyle w:val="10"/>
         <w:tabs>
           <w:tab w:val="right" w:leader="dot" w:pos="8721"/>
         </w:tabs>
@@ -3293,7 +3263,7 @@
     </w:p>
     <w:p>
       <w:pPr>
-        <w:pStyle w:val="TOC1"/>
+        <w:pStyle w:val="10"/>
         <w:tabs>
           <w:tab w:val="right" w:leader="dot" w:pos="8721"/>
         </w:tabs>
@@ -3381,7 +3351,7 @@
     </w:p>
     <w:p>
       <w:pPr>
-        <w:pStyle w:val="TOC1"/>
+        <w:pStyle w:val="10"/>
         <w:tabs>
           <w:tab w:val="right" w:leader="dot" w:pos="8721"/>
         </w:tabs>
@@ -3455,7 +3425,7 @@
     </w:p>
     <w:p>
       <w:pPr>
-        <w:pStyle w:val="TOC1"/>
+        <w:pStyle w:val="10"/>
         <w:tabs>
           <w:tab w:val="left" w:pos="480"/>
           <w:tab w:val="right" w:leader="dot" w:pos="8721"/>
@@ -3549,7 +3519,7 @@
     </w:p>
     <w:p>
       <w:pPr>
-        <w:pStyle w:val="TOC2"/>
+        <w:pStyle w:val="22"/>
         <w:rPr>
           <w:rFonts w:eastAsiaTheme="minorEastAsia" w:cstheme="minorBidi"/>
           <w:b w:val="0"/>
@@ -3635,7 +3605,7 @@
     </w:p>
     <w:p>
       <w:pPr>
-        <w:pStyle w:val="TOC2"/>
+        <w:pStyle w:val="22"/>
         <w:rPr>
           <w:rFonts w:eastAsiaTheme="minorEastAsia" w:cstheme="minorBidi"/>
           <w:b w:val="0"/>
@@ -3721,7 +3691,7 @@
     </w:p>
     <w:p>
       <w:pPr>
-        <w:pStyle w:val="TOC2"/>
+        <w:pStyle w:val="22"/>
         <w:rPr>
           <w:rFonts w:eastAsiaTheme="minorEastAsia" w:cstheme="minorBidi"/>
           <w:b w:val="0"/>
@@ -3807,7 +3777,7 @@
     </w:p>
     <w:p>
       <w:pPr>
-        <w:pStyle w:val="TOC1"/>
+        <w:pStyle w:val="10"/>
         <w:tabs>
           <w:tab w:val="left" w:pos="480"/>
           <w:tab w:val="right" w:leader="dot" w:pos="8721"/>
@@ -3915,7 +3885,7 @@
     </w:p>
     <w:p>
       <w:pPr>
-        <w:pStyle w:val="TOC2"/>
+        <w:pStyle w:val="22"/>
         <w:rPr>
           <w:rFonts w:eastAsiaTheme="minorEastAsia" w:cstheme="minorBidi"/>
           <w:b w:val="0"/>
@@ -4001,7 +3971,7 @@
     </w:p>
     <w:p>
       <w:pPr>
-        <w:pStyle w:val="TOC2"/>
+        <w:pStyle w:val="22"/>
         <w:rPr>
           <w:rFonts w:eastAsiaTheme="minorEastAsia" w:cstheme="minorBidi"/>
           <w:b w:val="0"/>
@@ -4087,7 +4057,7 @@
     </w:p>
     <w:p>
       <w:pPr>
-        <w:pStyle w:val="TOC2"/>
+        <w:pStyle w:val="22"/>
         <w:rPr>
           <w:rFonts w:eastAsiaTheme="minorEastAsia" w:cstheme="minorBidi"/>
           <w:b w:val="0"/>
@@ -4173,7 +4143,7 @@
     </w:p>
     <w:p>
       <w:pPr>
-        <w:pStyle w:val="TOC1"/>
+        <w:pStyle w:val="10"/>
         <w:tabs>
           <w:tab w:val="left" w:pos="480"/>
           <w:tab w:val="right" w:leader="dot" w:pos="8721"/>
@@ -4267,7 +4237,7 @@
     </w:p>
     <w:p>
       <w:pPr>
-        <w:pStyle w:val="TOC2"/>
+        <w:pStyle w:val="22"/>
         <w:rPr>
           <w:rFonts w:eastAsiaTheme="minorEastAsia" w:cstheme="minorBidi"/>
           <w:b w:val="0"/>
@@ -4353,7 +4323,7 @@
     </w:p>
     <w:p>
       <w:pPr>
-        <w:pStyle w:val="TOC2"/>
+        <w:pStyle w:val="22"/>
         <w:rPr>
           <w:rFonts w:eastAsiaTheme="minorEastAsia" w:cstheme="minorBidi"/>
           <w:b w:val="0"/>
@@ -4439,7 +4409,7 @@
     </w:p>
     <w:p>
       <w:pPr>
-        <w:pStyle w:val="TOC2"/>
+        <w:pStyle w:val="22"/>
         <w:rPr>
           <w:rFonts w:eastAsiaTheme="minorEastAsia" w:cstheme="minorBidi"/>
           <w:b w:val="0"/>
@@ -4525,7 +4495,7 @@
     </w:p>
     <w:p>
       <w:pPr>
-        <w:pStyle w:val="TOC2"/>
+        <w:pStyle w:val="22"/>
         <w:rPr>
           <w:rFonts w:eastAsiaTheme="minorEastAsia" w:cstheme="minorBidi"/>
           <w:b w:val="0"/>
@@ -4611,7 +4581,7 @@
     </w:p>
     <w:p>
       <w:pPr>
-        <w:pStyle w:val="TOC1"/>
+        <w:pStyle w:val="10"/>
         <w:tabs>
           <w:tab w:val="left" w:pos="480"/>
           <w:tab w:val="right" w:leader="dot" w:pos="8721"/>
@@ -4719,7 +4689,7 @@
     </w:p>
     <w:p>
       <w:pPr>
-        <w:pStyle w:val="TOC2"/>
+        <w:pStyle w:val="22"/>
         <w:rPr>
           <w:rFonts w:eastAsiaTheme="minorEastAsia" w:cstheme="minorBidi"/>
           <w:b w:val="0"/>
@@ -4812,7 +4782,7 @@
     </w:p>
     <w:p>
       <w:pPr>
-        <w:pStyle w:val="TOC2"/>
+        <w:pStyle w:val="22"/>
         <w:rPr>
           <w:rFonts w:eastAsiaTheme="minorEastAsia" w:cstheme="minorBidi"/>
           <w:b w:val="0"/>
@@ -4905,7 +4875,7 @@
     </w:p>
     <w:p>
       <w:pPr>
-        <w:pStyle w:val="TOC2"/>
+        <w:pStyle w:val="22"/>
         <w:rPr>
           <w:rFonts w:eastAsiaTheme="minorEastAsia" w:cstheme="minorBidi"/>
           <w:b w:val="0"/>
@@ -4998,7 +4968,7 @@
     </w:p>
     <w:p>
       <w:pPr>
-        <w:pStyle w:val="TOC2"/>
+        <w:pStyle w:val="22"/>
         <w:rPr>
           <w:rFonts w:eastAsiaTheme="minorEastAsia" w:cstheme="minorBidi"/>
           <w:b w:val="0"/>
@@ -5084,7 +5054,7 @@
     </w:p>
     <w:p>
       <w:pPr>
-        <w:pStyle w:val="TOC2"/>
+        <w:pStyle w:val="22"/>
         <w:rPr>
           <w:rFonts w:eastAsiaTheme="minorEastAsia" w:cstheme="minorBidi"/>
           <w:b w:val="0"/>
@@ -5177,7 +5147,7 @@
     </w:p>
     <w:p>
       <w:pPr>
-        <w:pStyle w:val="TOC2"/>
+        <w:pStyle w:val="22"/>
         <w:rPr>
           <w:rFonts w:eastAsiaTheme="minorEastAsia" w:cstheme="minorBidi"/>
           <w:b w:val="0"/>
@@ -5263,7 +5233,7 @@
     </w:p>
     <w:p>
       <w:pPr>
-        <w:pStyle w:val="TOC1"/>
+        <w:pStyle w:val="10"/>
         <w:tabs>
           <w:tab w:val="left" w:pos="480"/>
           <w:tab w:val="right" w:leader="dot" w:pos="8721"/>
@@ -5364,7 +5334,7 @@
     </w:p>
     <w:p>
       <w:pPr>
-        <w:pStyle w:val="TOC2"/>
+        <w:pStyle w:val="22"/>
         <w:rPr>
           <w:rFonts w:eastAsiaTheme="minorEastAsia" w:cstheme="minorBidi"/>
           <w:b w:val="0"/>
@@ -5450,7 +5420,7 @@
     </w:p>
     <w:p>
       <w:pPr>
-        <w:pStyle w:val="TOC2"/>
+        <w:pStyle w:val="22"/>
         <w:rPr>
           <w:rFonts w:eastAsiaTheme="minorEastAsia" w:cstheme="minorBidi"/>
           <w:b w:val="0"/>
@@ -5536,7 +5506,7 @@
     </w:p>
     <w:p>
       <w:pPr>
-        <w:pStyle w:val="TOC2"/>
+        <w:pStyle w:val="22"/>
         <w:rPr>
           <w:rFonts w:eastAsiaTheme="minorEastAsia" w:cstheme="minorBidi"/>
           <w:b w:val="0"/>
@@ -5622,7 +5592,7 @@
     </w:p>
     <w:p>
       <w:pPr>
-        <w:pStyle w:val="TOC2"/>
+        <w:pStyle w:val="22"/>
         <w:rPr>
           <w:rFonts w:eastAsiaTheme="minorEastAsia" w:cstheme="minorBidi"/>
           <w:b w:val="0"/>
@@ -5708,7 +5678,7 @@
     </w:p>
     <w:p>
       <w:pPr>
-        <w:pStyle w:val="TOC2"/>
+        <w:pStyle w:val="22"/>
         <w:rPr>
           <w:rFonts w:eastAsiaTheme="minorEastAsia" w:cstheme="minorBidi"/>
           <w:b w:val="0"/>
@@ -5794,7 +5764,7 @@
     </w:p>
     <w:p>
       <w:pPr>
-        <w:pStyle w:val="TOC2"/>
+        <w:pStyle w:val="22"/>
         <w:rPr>
           <w:rFonts w:eastAsiaTheme="minorEastAsia" w:cstheme="minorBidi"/>
           <w:b w:val="0"/>
@@ -5880,7 +5850,7 @@
     </w:p>
     <w:p>
       <w:pPr>
-        <w:pStyle w:val="TOC2"/>
+        <w:pStyle w:val="22"/>
         <w:rPr>
           <w:rFonts w:eastAsiaTheme="minorEastAsia" w:cstheme="minorBidi"/>
           <w:b w:val="0"/>
@@ -5966,7 +5936,7 @@
     </w:p>
     <w:p>
       <w:pPr>
-        <w:pStyle w:val="TOC1"/>
+        <w:pStyle w:val="10"/>
         <w:tabs>
           <w:tab w:val="left" w:pos="480"/>
           <w:tab w:val="right" w:leader="dot" w:pos="8721"/>
@@ -6060,7 +6030,7 @@
     </w:p>
     <w:p>
       <w:pPr>
-        <w:pStyle w:val="TOC2"/>
+        <w:pStyle w:val="22"/>
         <w:rPr>
           <w:rFonts w:eastAsiaTheme="minorEastAsia" w:cstheme="minorBidi"/>
           <w:b w:val="0"/>
@@ -6146,7 +6116,7 @@
     </w:p>
     <w:p>
       <w:pPr>
-        <w:pStyle w:val="TOC2"/>
+        <w:pStyle w:val="22"/>
         <w:rPr>
           <w:rFonts w:eastAsiaTheme="minorEastAsia" w:cstheme="minorBidi"/>
           <w:b w:val="0"/>
@@ -6232,7 +6202,7 @@
     </w:p>
     <w:p>
       <w:pPr>
-        <w:pStyle w:val="TOC2"/>
+        <w:pStyle w:val="22"/>
         <w:rPr>
           <w:rFonts w:eastAsiaTheme="minorEastAsia" w:cstheme="minorBidi"/>
           <w:b w:val="0"/>
@@ -6318,7 +6288,7 @@
     </w:p>
     <w:p>
       <w:pPr>
-        <w:pStyle w:val="TOC1"/>
+        <w:pStyle w:val="10"/>
         <w:tabs>
           <w:tab w:val="right" w:leader="dot" w:pos="8721"/>
         </w:tabs>
@@ -6406,7 +6376,7 @@
     </w:p>
     <w:p>
       <w:pPr>
-        <w:pStyle w:val="TOC1"/>
+        <w:pStyle w:val="10"/>
         <w:tabs>
           <w:tab w:val="right" w:leader="dot" w:pos="8721"/>
         </w:tabs>
@@ -6480,7 +6450,7 @@
     </w:p>
     <w:p>
       <w:pPr>
-        <w:pStyle w:val="TOC1"/>
+        <w:pStyle w:val="10"/>
         <w:tabs>
           <w:tab w:val="left" w:pos="960"/>
           <w:tab w:val="right" w:leader="dot" w:pos="8721"/>
@@ -7997,14 +7967,12 @@
         </w:rPr>
         <w:t>代码。打印机读取</w:t>
       </w:r>
-      <w:proofErr w:type="spellStart"/>
       <w:r>
         <w:rPr>
           <w:rFonts w:hint="eastAsia"/>
         </w:rPr>
         <w:t>GCode</w:t>
       </w:r>
-      <w:proofErr w:type="spellEnd"/>
       <w:r>
         <w:rPr>
           <w:rFonts w:hint="eastAsia"/>
@@ -8344,14 +8312,12 @@
         </w:rPr>
         <w:t>、</w:t>
       </w:r>
-      <w:proofErr w:type="spellStart"/>
       <w:r>
         <w:rPr>
           <w:rFonts w:hint="eastAsia"/>
         </w:rPr>
         <w:t>Zbrush</w:t>
       </w:r>
-      <w:proofErr w:type="spellEnd"/>
       <w:r>
         <w:rPr>
           <w:rFonts w:hint="eastAsia"/>
@@ -8404,14 +8370,12 @@
         </w:rPr>
         <w:t>（动画模型文件格式）、</w:t>
       </w:r>
-      <w:proofErr w:type="spellStart"/>
       <w:r>
         <w:rPr>
           <w:rFonts w:hint="eastAsia"/>
         </w:rPr>
         <w:t>glTF</w:t>
       </w:r>
-      <w:proofErr w:type="spellEnd"/>
       <w:r>
         <w:rPr>
           <w:rFonts w:hint="eastAsia"/>
@@ -8629,14 +8593,12 @@
         </w:rPr>
         <w:t>打印成品：打印机根据生成的</w:t>
       </w:r>
-      <w:proofErr w:type="spellStart"/>
       <w:r>
         <w:rPr>
           <w:rFonts w:hint="eastAsia"/>
         </w:rPr>
         <w:t>GCode</w:t>
       </w:r>
-      <w:proofErr w:type="spellEnd"/>
       <w:r>
         <w:rPr>
           <w:rFonts w:hint="eastAsia"/>
@@ -9018,21 +8980,167 @@
         <w:rPr>
           <w:rFonts w:ascii="宋体" w:hAnsi="宋体" w:hint="eastAsia"/>
         </w:rPr>
-        <w:t>Sutherland博士提出的</w:t>
-      </w:r>
-      <w:proofErr w:type="spellStart"/>
+        <w:t>Sutherland博士提出的SketchPad</w:t>
+      </w:r>
+      <w:r>
+        <w:rPr>
+          <w:rFonts w:ascii="宋体" w:hAnsi="宋体"/>
+          <w:vertAlign w:val="superscript"/>
+        </w:rPr>
+        <w:t>[</w:t>
+      </w:r>
+      <w:r>
+        <w:rPr>
+          <w:rFonts w:ascii="宋体" w:hAnsi="宋体"/>
+          <w:vertAlign w:val="superscript"/>
+        </w:rPr>
+        <w:fldChar w:fldCharType="begin"/>
+      </w:r>
+      <w:r>
+        <w:rPr>
+          <w:rFonts w:ascii="宋体" w:hAnsi="宋体"/>
+          <w:vertAlign w:val="superscript"/>
+        </w:rPr>
+        <w:instrText xml:space="preserve"> </w:instrText>
+      </w:r>
       <w:r>
         <w:rPr>
           <w:rFonts w:ascii="宋体" w:hAnsi="宋体" w:hint="eastAsia"/>
-        </w:rPr>
-        <w:t>SketchPad</w:t>
-      </w:r>
-      <w:proofErr w:type="spellEnd"/>
+          <w:vertAlign w:val="superscript"/>
+        </w:rPr>
+        <w:instrText>REF _Ref66179622 \r \h</w:instrText>
+      </w:r>
       <w:r>
         <w:rPr>
           <w:rFonts w:ascii="宋体" w:hAnsi="宋体"/>
           <w:vertAlign w:val="superscript"/>
         </w:rPr>
+        <w:instrText xml:space="preserve"> </w:instrText>
+      </w:r>
+      <w:r>
+        <w:rPr>
+          <w:rFonts w:ascii="宋体" w:hAnsi="宋体"/>
+          <w:vertAlign w:val="superscript"/>
+        </w:rPr>
+        <w:instrText xml:space="preserve"> \* MERGEFORMAT </w:instrText>
+      </w:r>
+      <w:r>
+        <w:rPr>
+          <w:rFonts w:ascii="宋体" w:hAnsi="宋体"/>
+          <w:vertAlign w:val="superscript"/>
+        </w:rPr>
+      </w:r>
+      <w:r>
+        <w:rPr>
+          <w:rFonts w:ascii="宋体" w:hAnsi="宋体"/>
+          <w:vertAlign w:val="superscript"/>
+        </w:rPr>
+        <w:fldChar w:fldCharType="separate"/>
+      </w:r>
+      <w:r>
+        <w:rPr>
+          <w:rFonts w:ascii="宋体" w:hAnsi="宋体"/>
+          <w:vertAlign w:val="superscript"/>
+        </w:rPr>
+        <w:t>8</w:t>
+      </w:r>
+      <w:r>
+        <w:rPr>
+          <w:rFonts w:ascii="宋体" w:hAnsi="宋体"/>
+          <w:vertAlign w:val="superscript"/>
+        </w:rPr>
+        <w:fldChar w:fldCharType="end"/>
+      </w:r>
+      <w:r>
+        <w:rPr>
+          <w:rFonts w:ascii="宋体" w:hAnsi="宋体" w:hint="eastAsia"/>
+          <w:vertAlign w:val="superscript"/>
+        </w:rPr>
+        <w:t>]</w:t>
+      </w:r>
+      <w:r>
+        <w:rPr>
+          <w:rFonts w:ascii="宋体" w:hAnsi="宋体" w:hint="eastAsia"/>
+        </w:rPr>
+        <w:t>系统开始，计算机辅助设计系统已经有5</w:t>
+      </w:r>
+      <w:r>
+        <w:rPr>
+          <w:rFonts w:ascii="宋体" w:hAnsi="宋体"/>
+        </w:rPr>
+        <w:t>0</w:t>
+      </w:r>
+      <w:r>
+        <w:rPr>
+          <w:rFonts w:ascii="宋体" w:hAnsi="宋体" w:hint="eastAsia"/>
+        </w:rPr>
+        <w:t>多年历史了。在1</w:t>
+      </w:r>
+      <w:r>
+        <w:rPr>
+          <w:rFonts w:ascii="宋体" w:hAnsi="宋体"/>
+        </w:rPr>
+        <w:t>970</w:t>
+      </w:r>
+      <w:r>
+        <w:rPr>
+          <w:rFonts w:ascii="宋体" w:hAnsi="宋体" w:hint="eastAsia"/>
+        </w:rPr>
+        <w:t>和</w:t>
+      </w:r>
+      <w:r>
+        <w:rPr>
+          <w:rFonts w:ascii="宋体" w:hAnsi="宋体"/>
+        </w:rPr>
+        <w:t>1980</w:t>
+      </w:r>
+      <w:r>
+        <w:rPr>
+          <w:rFonts w:ascii="宋体" w:hAnsi="宋体" w:hint="eastAsia"/>
+        </w:rPr>
+        <w:t>年代，Rochester大学的Herb</w:t>
+      </w:r>
+      <w:r>
+        <w:rPr>
+          <w:rFonts w:ascii="宋体" w:hAnsi="宋体"/>
+        </w:rPr>
+        <w:t xml:space="preserve"> </w:t>
+      </w:r>
+      <w:r>
+        <w:rPr>
+          <w:rFonts w:ascii="宋体" w:hAnsi="宋体" w:hint="eastAsia"/>
+        </w:rPr>
+        <w:t>Voelcker等人开展了大量对CSG（Constructive</w:t>
+      </w:r>
+      <w:r>
+        <w:rPr>
+          <w:rFonts w:ascii="宋体" w:hAnsi="宋体"/>
+        </w:rPr>
+        <w:t xml:space="preserve"> </w:t>
+      </w:r>
+      <w:r>
+        <w:rPr>
+          <w:rFonts w:ascii="宋体" w:hAnsi="宋体" w:hint="eastAsia"/>
+        </w:rPr>
+        <w:t>Solid</w:t>
+      </w:r>
+      <w:r>
+        <w:rPr>
+          <w:rFonts w:ascii="宋体" w:hAnsi="宋体"/>
+        </w:rPr>
+        <w:t xml:space="preserve"> </w:t>
+      </w:r>
+      <w:r>
+        <w:rPr>
+          <w:rFonts w:ascii="宋体" w:hAnsi="宋体" w:hint="eastAsia"/>
+        </w:rPr>
+        <w:t>Geometry）建模技术的研究</w:t>
+      </w:r>
+      <w:r>
+        <w:rPr>
+          <w:rFonts w:ascii="宋体" w:hAnsi="宋体" w:hint="eastAsia"/>
+          <w:vertAlign w:val="superscript"/>
+        </w:rPr>
         <w:t>[</w:t>
       </w:r>
       <w:r>
@@ -9054,7 +9162,7 @@
           <w:rFonts w:ascii="宋体" w:hAnsi="宋体" w:hint="eastAsia"/>
           <w:vertAlign w:val="superscript"/>
         </w:rPr>
-        <w:instrText>REF _Ref66179622 \r \h</w:instrText>
+        <w:instrText>REF _Ref66179669 \r \h</w:instrText>
       </w:r>
       <w:r>
         <w:rPr>
@@ -9088,7 +9196,7 @@
           <w:rFonts w:ascii="宋体" w:hAnsi="宋体"/>
           <w:vertAlign w:val="superscript"/>
         </w:rPr>
-        <w:t>8</w:t>
+        <w:t>9</w:t>
       </w:r>
       <w:r>
         <w:rPr>
@@ -9099,7 +9207,235 @@
       </w:r>
       <w:r>
         <w:rPr>
+          <w:rFonts w:ascii="宋体" w:hAnsi="宋体"/>
+          <w:vertAlign w:val="superscript"/>
+        </w:rPr>
+        <w:t>-</w:t>
+      </w:r>
+      <w:r>
+        <w:rPr>
+          <w:rFonts w:ascii="宋体" w:hAnsi="宋体"/>
+          <w:vertAlign w:val="superscript"/>
+        </w:rPr>
+        <w:fldChar w:fldCharType="begin"/>
+      </w:r>
+      <w:r>
+        <w:rPr>
+          <w:rFonts w:ascii="宋体" w:hAnsi="宋体"/>
+          <w:vertAlign w:val="superscript"/>
+        </w:rPr>
+        <w:instrText xml:space="preserve"> REF _Ref66179672 \r \h </w:instrText>
+      </w:r>
+      <w:r>
+        <w:rPr>
+          <w:rFonts w:ascii="宋体" w:hAnsi="宋体"/>
+          <w:vertAlign w:val="superscript"/>
+        </w:rPr>
+        <w:instrText xml:space="preserve"> \* MERGEFORMAT </w:instrText>
+      </w:r>
+      <w:r>
+        <w:rPr>
+          <w:rFonts w:ascii="宋体" w:hAnsi="宋体"/>
+          <w:vertAlign w:val="superscript"/>
+        </w:rPr>
+      </w:r>
+      <w:r>
+        <w:rPr>
+          <w:rFonts w:ascii="宋体" w:hAnsi="宋体"/>
+          <w:vertAlign w:val="superscript"/>
+        </w:rPr>
+        <w:fldChar w:fldCharType="separate"/>
+      </w:r>
+      <w:r>
+        <w:rPr>
+          <w:rFonts w:ascii="宋体" w:hAnsi="宋体"/>
+          <w:vertAlign w:val="superscript"/>
+        </w:rPr>
+        <w:t>11</w:t>
+      </w:r>
+      <w:r>
+        <w:rPr>
+          <w:rFonts w:ascii="宋体" w:hAnsi="宋体"/>
+          <w:vertAlign w:val="superscript"/>
+        </w:rPr>
+        <w:fldChar w:fldCharType="end"/>
+      </w:r>
+      <w:r>
+        <w:rPr>
+          <w:rFonts w:ascii="宋体" w:hAnsi="宋体"/>
+          <w:vertAlign w:val="superscript"/>
+        </w:rPr>
+        <w:t>]</w:t>
+      </w:r>
+      <w:r>
+        <w:rPr>
           <w:rFonts w:ascii="宋体" w:hAnsi="宋体" w:hint="eastAsia"/>
+        </w:rPr>
+        <w:t>，并研发出了PADL建模器；剑桥大学的Ian</w:t>
+      </w:r>
+      <w:r>
+        <w:rPr>
+          <w:rFonts w:ascii="宋体" w:hAnsi="宋体"/>
+        </w:rPr>
+        <w:t xml:space="preserve"> </w:t>
+      </w:r>
+      <w:r>
+        <w:rPr>
+          <w:rFonts w:ascii="宋体" w:hAnsi="宋体" w:hint="eastAsia"/>
+        </w:rPr>
+        <w:t>Braid和Charles</w:t>
+      </w:r>
+      <w:r>
+        <w:rPr>
+          <w:rFonts w:ascii="宋体" w:hAnsi="宋体"/>
+        </w:rPr>
+        <w:t xml:space="preserve"> </w:t>
+      </w:r>
+      <w:r>
+        <w:rPr>
+          <w:rFonts w:ascii="宋体" w:hAnsi="宋体" w:hint="eastAsia"/>
+        </w:rPr>
+        <w:t>Lang等人大力发展了BRep（Boundary</w:t>
+      </w:r>
+      <w:r>
+        <w:rPr>
+          <w:rFonts w:ascii="宋体" w:hAnsi="宋体"/>
+        </w:rPr>
+        <w:t xml:space="preserve"> </w:t>
+      </w:r>
+      <w:r>
+        <w:rPr>
+          <w:rFonts w:ascii="宋体" w:hAnsi="宋体" w:hint="eastAsia"/>
+        </w:rPr>
+        <w:t>Representation）建模技术</w:t>
+      </w:r>
+      <w:r>
+        <w:rPr>
+          <w:rFonts w:ascii="宋体" w:hAnsi="宋体" w:hint="eastAsia"/>
+          <w:vertAlign w:val="superscript"/>
+        </w:rPr>
+        <w:t>[</w:t>
+      </w:r>
+      <w:r>
+        <w:rPr>
+          <w:rFonts w:ascii="宋体" w:hAnsi="宋体"/>
+          <w:vertAlign w:val="superscript"/>
+        </w:rPr>
+        <w:fldChar w:fldCharType="begin"/>
+      </w:r>
+      <w:r>
+        <w:rPr>
+          <w:rFonts w:ascii="宋体" w:hAnsi="宋体"/>
+          <w:vertAlign w:val="superscript"/>
+        </w:rPr>
+        <w:instrText xml:space="preserve"> </w:instrText>
+      </w:r>
+      <w:r>
+        <w:rPr>
+          <w:rFonts w:ascii="宋体" w:hAnsi="宋体" w:hint="eastAsia"/>
+          <w:vertAlign w:val="superscript"/>
+        </w:rPr>
+        <w:instrText>REF _Ref66179823 \r \h</w:instrText>
+      </w:r>
+      <w:r>
+        <w:rPr>
+          <w:rFonts w:ascii="宋体" w:hAnsi="宋体"/>
+          <w:vertAlign w:val="superscript"/>
+        </w:rPr>
+        <w:instrText xml:space="preserve"> </w:instrText>
+      </w:r>
+      <w:r>
+        <w:rPr>
+          <w:rFonts w:ascii="宋体" w:hAnsi="宋体"/>
+          <w:vertAlign w:val="superscript"/>
+        </w:rPr>
+        <w:instrText xml:space="preserve"> \* MERGEFORMAT </w:instrText>
+      </w:r>
+      <w:r>
+        <w:rPr>
+          <w:rFonts w:ascii="宋体" w:hAnsi="宋体"/>
+          <w:vertAlign w:val="superscript"/>
+        </w:rPr>
+      </w:r>
+      <w:r>
+        <w:rPr>
+          <w:rFonts w:ascii="宋体" w:hAnsi="宋体"/>
+          <w:vertAlign w:val="superscript"/>
+        </w:rPr>
+        <w:fldChar w:fldCharType="separate"/>
+      </w:r>
+      <w:r>
+        <w:rPr>
+          <w:rFonts w:ascii="宋体" w:hAnsi="宋体"/>
+          <w:vertAlign w:val="superscript"/>
+        </w:rPr>
+        <w:t>12</w:t>
+      </w:r>
+      <w:r>
+        <w:rPr>
+          <w:rFonts w:ascii="宋体" w:hAnsi="宋体"/>
+          <w:vertAlign w:val="superscript"/>
+        </w:rPr>
+        <w:fldChar w:fldCharType="end"/>
+      </w:r>
+      <w:r>
+        <w:rPr>
+          <w:rFonts w:ascii="宋体" w:hAnsi="宋体"/>
+          <w:vertAlign w:val="superscript"/>
+        </w:rPr>
+        <w:t>-</w:t>
+      </w:r>
+      <w:r>
+        <w:rPr>
+          <w:rFonts w:ascii="宋体" w:hAnsi="宋体"/>
+          <w:vertAlign w:val="superscript"/>
+        </w:rPr>
+        <w:fldChar w:fldCharType="begin"/>
+      </w:r>
+      <w:r>
+        <w:rPr>
+          <w:rFonts w:ascii="宋体" w:hAnsi="宋体"/>
+          <w:vertAlign w:val="superscript"/>
+        </w:rPr>
+        <w:instrText xml:space="preserve"> REF _Ref66179826 \r \h </w:instrText>
+      </w:r>
+      <w:r>
+        <w:rPr>
+          <w:rFonts w:ascii="宋体" w:hAnsi="宋体"/>
+          <w:vertAlign w:val="superscript"/>
+        </w:rPr>
+        <w:instrText xml:space="preserve"> \* MERGEFORMAT </w:instrText>
+      </w:r>
+      <w:r>
+        <w:rPr>
+          <w:rFonts w:ascii="宋体" w:hAnsi="宋体"/>
+          <w:vertAlign w:val="superscript"/>
+        </w:rPr>
+      </w:r>
+      <w:r>
+        <w:rPr>
+          <w:rFonts w:ascii="宋体" w:hAnsi="宋体"/>
+          <w:vertAlign w:val="superscript"/>
+        </w:rPr>
+        <w:fldChar w:fldCharType="separate"/>
+      </w:r>
+      <w:r>
+        <w:rPr>
+          <w:rFonts w:ascii="宋体" w:hAnsi="宋体"/>
+          <w:vertAlign w:val="superscript"/>
+        </w:rPr>
+        <w:t>14</w:t>
+      </w:r>
+      <w:r>
+        <w:rPr>
+          <w:rFonts w:ascii="宋体" w:hAnsi="宋体"/>
+          <w:vertAlign w:val="superscript"/>
+        </w:rPr>
+        <w:fldChar w:fldCharType="end"/>
+      </w:r>
+      <w:r>
+        <w:rPr>
+          <w:rFonts w:ascii="宋体" w:hAnsi="宋体"/>
           <w:vertAlign w:val="superscript"/>
         </w:rPr>
         <w:t>]</w:t>
@@ -9108,507 +9444,61 @@
         <w:rPr>
           <w:rFonts w:ascii="宋体" w:hAnsi="宋体" w:hint="eastAsia"/>
         </w:rPr>
-        <w:t>系统开始，计算机辅助设计系统已经有5</w:t>
+        <w:t>，导致了ACIS等建模器的诞生。</w:t>
+      </w:r>
+      <w:r>
+        <w:rPr>
+          <w:rFonts w:ascii="宋体" w:hAnsi="宋体" w:hint="eastAsia"/>
+        </w:rPr>
+        <w:t>此后</w:t>
+      </w:r>
+      <w:r>
+        <w:rPr>
+          <w:rFonts w:ascii="宋体" w:hAnsi="宋体" w:hint="eastAsia"/>
+        </w:rPr>
+        <w:t>SolidWorks公司和AutoDesk公司分别于1</w:t>
       </w:r>
       <w:r>
         <w:rPr>
           <w:rFonts w:ascii="宋体" w:hAnsi="宋体"/>
         </w:rPr>
-        <w:t>0</w:t>
+        <w:t>995</w:t>
       </w:r>
       <w:r>
         <w:rPr>
           <w:rFonts w:ascii="宋体" w:hAnsi="宋体" w:hint="eastAsia"/>
         </w:rPr>
-        <w:t>多年历史了。在1</w:t>
+        <w:t>年和1</w:t>
       </w:r>
       <w:r>
         <w:rPr>
           <w:rFonts w:ascii="宋体" w:hAnsi="宋体"/>
         </w:rPr>
-        <w:t>970</w:t>
+        <w:t>999</w:t>
       </w:r>
       <w:r>
         <w:rPr>
           <w:rFonts w:ascii="宋体" w:hAnsi="宋体" w:hint="eastAsia"/>
         </w:rPr>
-        <w:t>和</w:t>
-      </w:r>
-      <w:r>
-        <w:rPr>
-          <w:rFonts w:ascii="宋体" w:hAnsi="宋体"/>
-        </w:rPr>
-        <w:t>1980</w:t>
+        <w:t>年发布了SolidWorks设计系统和Inventor设计系统，这两者就成为计算机三维辅助设计</w:t>
       </w:r>
       <w:r>
         <w:rPr>
           <w:rFonts w:ascii="宋体" w:hAnsi="宋体" w:hint="eastAsia"/>
         </w:rPr>
-        <w:t>年代，Rochester大学的Herb</w:t>
-      </w:r>
-      <w:r>
-        <w:rPr>
-          <w:rFonts w:ascii="宋体" w:hAnsi="宋体"/>
-        </w:rPr>
-        <w:t xml:space="preserve"> </w:t>
-      </w:r>
-      <w:proofErr w:type="spellStart"/>
+        <w:t>软件</w:t>
+      </w:r>
       <w:r>
         <w:rPr>
           <w:rFonts w:ascii="宋体" w:hAnsi="宋体" w:hint="eastAsia"/>
         </w:rPr>
-        <w:t>Voelcker</w:t>
-      </w:r>
-      <w:proofErr w:type="spellEnd"/>
+        <w:t>的首要选择。</w:t>
+      </w:r>
       <w:r>
         <w:rPr>
           <w:rFonts w:ascii="宋体" w:hAnsi="宋体" w:hint="eastAsia"/>
         </w:rPr>
-        <w:t>等人开展了大量对CSG（Constructive</w:t>
-      </w:r>
-      <w:r>
-        <w:rPr>
-          <w:rFonts w:ascii="宋体" w:hAnsi="宋体"/>
-        </w:rPr>
-        <w:t xml:space="preserve"> </w:t>
-      </w:r>
-      <w:r>
-        <w:rPr>
-          <w:rFonts w:ascii="宋体" w:hAnsi="宋体" w:hint="eastAsia"/>
-        </w:rPr>
-        <w:t>Solid</w:t>
-      </w:r>
-      <w:r>
-        <w:rPr>
-          <w:rFonts w:ascii="宋体" w:hAnsi="宋体"/>
-        </w:rPr>
-        <w:t xml:space="preserve"> </w:t>
-      </w:r>
-      <w:r>
-        <w:rPr>
-          <w:rFonts w:ascii="宋体" w:hAnsi="宋体" w:hint="eastAsia"/>
-        </w:rPr>
-        <w:t>Geometry）建模技术的研究</w:t>
-      </w:r>
-      <w:r>
-        <w:rPr>
-          <w:rFonts w:ascii="宋体" w:hAnsi="宋体" w:hint="eastAsia"/>
-          <w:vertAlign w:val="superscript"/>
-        </w:rPr>
-        <w:t>[</w:t>
-      </w:r>
-      <w:r>
-        <w:rPr>
-          <w:rFonts w:ascii="宋体" w:hAnsi="宋体"/>
-          <w:vertAlign w:val="superscript"/>
-        </w:rPr>
-        <w:fldChar w:fldCharType="begin"/>
-      </w:r>
-      <w:r>
-        <w:rPr>
-          <w:rFonts w:ascii="宋体" w:hAnsi="宋体"/>
-          <w:vertAlign w:val="superscript"/>
-        </w:rPr>
-        <w:instrText xml:space="preserve"> </w:instrText>
-      </w:r>
-      <w:r>
-        <w:rPr>
-          <w:rFonts w:ascii="宋体" w:hAnsi="宋体" w:hint="eastAsia"/>
-          <w:vertAlign w:val="superscript"/>
-        </w:rPr>
-        <w:instrText>REF _Ref66179669 \r \h</w:instrText>
-      </w:r>
-      <w:r>
-        <w:rPr>
-          <w:rFonts w:ascii="宋体" w:hAnsi="宋体"/>
-          <w:vertAlign w:val="superscript"/>
-        </w:rPr>
-        <w:instrText xml:space="preserve"> </w:instrText>
-      </w:r>
-      <w:r>
-        <w:rPr>
-          <w:rFonts w:ascii="宋体" w:hAnsi="宋体"/>
-          <w:vertAlign w:val="superscript"/>
-        </w:rPr>
-        <w:instrText xml:space="preserve"> \* MERGEFORMAT </w:instrText>
-      </w:r>
-      <w:r>
-        <w:rPr>
-          <w:rFonts w:ascii="宋体" w:hAnsi="宋体"/>
-          <w:vertAlign w:val="superscript"/>
-        </w:rPr>
-      </w:r>
-      <w:r>
-        <w:rPr>
-          <w:rFonts w:ascii="宋体" w:hAnsi="宋体"/>
-          <w:vertAlign w:val="superscript"/>
-        </w:rPr>
-        <w:fldChar w:fldCharType="separate"/>
-      </w:r>
-      <w:r>
-        <w:rPr>
-          <w:rFonts w:ascii="宋体" w:hAnsi="宋体"/>
-          <w:vertAlign w:val="superscript"/>
-        </w:rPr>
-        <w:t>9</w:t>
-      </w:r>
-      <w:r>
-        <w:rPr>
-          <w:rFonts w:ascii="宋体" w:hAnsi="宋体"/>
-          <w:vertAlign w:val="superscript"/>
-        </w:rPr>
-        <w:fldChar w:fldCharType="end"/>
-      </w:r>
-      <w:r>
-        <w:rPr>
-          <w:rFonts w:ascii="宋体" w:hAnsi="宋体"/>
-          <w:vertAlign w:val="superscript"/>
-        </w:rPr>
-        <w:t>-</w:t>
-      </w:r>
-      <w:r>
-        <w:rPr>
-          <w:rFonts w:ascii="宋体" w:hAnsi="宋体"/>
-          <w:vertAlign w:val="superscript"/>
-        </w:rPr>
-        <w:fldChar w:fldCharType="begin"/>
-      </w:r>
-      <w:r>
-        <w:rPr>
-          <w:rFonts w:ascii="宋体" w:hAnsi="宋体"/>
-          <w:vertAlign w:val="superscript"/>
-        </w:rPr>
-        <w:instrText xml:space="preserve"> REF _Ref66179672 \r \h </w:instrText>
-      </w:r>
-      <w:r>
-        <w:rPr>
-          <w:rFonts w:ascii="宋体" w:hAnsi="宋体"/>
-          <w:vertAlign w:val="superscript"/>
-        </w:rPr>
-        <w:instrText xml:space="preserve"> \* MERGEFORMAT </w:instrText>
-      </w:r>
-      <w:r>
-        <w:rPr>
-          <w:rFonts w:ascii="宋体" w:hAnsi="宋体"/>
-          <w:vertAlign w:val="superscript"/>
-        </w:rPr>
-      </w:r>
-      <w:r>
-        <w:rPr>
-          <w:rFonts w:ascii="宋体" w:hAnsi="宋体"/>
-          <w:vertAlign w:val="superscript"/>
-        </w:rPr>
-        <w:fldChar w:fldCharType="separate"/>
-      </w:r>
-      <w:r>
-        <w:rPr>
-          <w:rFonts w:ascii="宋体" w:hAnsi="宋体"/>
-          <w:vertAlign w:val="superscript"/>
-        </w:rPr>
-        <w:t>11</w:t>
-      </w:r>
-      <w:r>
-        <w:rPr>
-          <w:rFonts w:ascii="宋体" w:hAnsi="宋体"/>
-          <w:vertAlign w:val="superscript"/>
-        </w:rPr>
-        <w:fldChar w:fldCharType="end"/>
-      </w:r>
-      <w:r>
-        <w:rPr>
-          <w:rFonts w:ascii="宋体" w:hAnsi="宋体"/>
-          <w:vertAlign w:val="superscript"/>
-        </w:rPr>
-        <w:t>]</w:t>
-      </w:r>
-      <w:r>
-        <w:rPr>
-          <w:rFonts w:ascii="宋体" w:hAnsi="宋体" w:hint="eastAsia"/>
-        </w:rPr>
-        <w:t>，并研发出了PADL建模器；剑桥大学的Ian</w:t>
-      </w:r>
-      <w:r>
-        <w:rPr>
-          <w:rFonts w:ascii="宋体" w:hAnsi="宋体"/>
-        </w:rPr>
-        <w:t xml:space="preserve"> </w:t>
-      </w:r>
-      <w:r>
-        <w:rPr>
-          <w:rFonts w:ascii="宋体" w:hAnsi="宋体" w:hint="eastAsia"/>
-        </w:rPr>
-        <w:t>Braid和Charles</w:t>
-      </w:r>
-      <w:r>
-        <w:rPr>
-          <w:rFonts w:ascii="宋体" w:hAnsi="宋体"/>
-        </w:rPr>
-        <w:t xml:space="preserve"> </w:t>
-      </w:r>
-      <w:r>
-        <w:rPr>
-          <w:rFonts w:ascii="宋体" w:hAnsi="宋体" w:hint="eastAsia"/>
-        </w:rPr>
-        <w:t>Lang等人大力发展了</w:t>
-      </w:r>
-      <w:proofErr w:type="spellStart"/>
-      <w:r>
-        <w:rPr>
-          <w:rFonts w:ascii="宋体" w:hAnsi="宋体" w:hint="eastAsia"/>
-        </w:rPr>
-        <w:t>BRep</w:t>
-      </w:r>
-      <w:proofErr w:type="spellEnd"/>
-      <w:r>
-        <w:rPr>
-          <w:rFonts w:ascii="宋体" w:hAnsi="宋体" w:hint="eastAsia"/>
-        </w:rPr>
-        <w:t>（Boundary</w:t>
-      </w:r>
-      <w:r>
-        <w:rPr>
-          <w:rFonts w:ascii="宋体" w:hAnsi="宋体"/>
-        </w:rPr>
-        <w:t xml:space="preserve"> </w:t>
-      </w:r>
-      <w:r>
-        <w:rPr>
-          <w:rFonts w:ascii="宋体" w:hAnsi="宋体" w:hint="eastAsia"/>
-        </w:rPr>
-        <w:t>Representation）建模技术</w:t>
-      </w:r>
-      <w:r>
-        <w:rPr>
-          <w:rFonts w:ascii="宋体" w:hAnsi="宋体" w:hint="eastAsia"/>
-          <w:vertAlign w:val="superscript"/>
-        </w:rPr>
-        <w:t>[</w:t>
-      </w:r>
-      <w:r>
-        <w:rPr>
-          <w:rFonts w:ascii="宋体" w:hAnsi="宋体"/>
-          <w:vertAlign w:val="superscript"/>
-        </w:rPr>
-        <w:fldChar w:fldCharType="begin"/>
-      </w:r>
-      <w:r>
-        <w:rPr>
-          <w:rFonts w:ascii="宋体" w:hAnsi="宋体"/>
-          <w:vertAlign w:val="superscript"/>
-        </w:rPr>
-        <w:instrText xml:space="preserve"> </w:instrText>
-      </w:r>
-      <w:r>
-        <w:rPr>
-          <w:rFonts w:ascii="宋体" w:hAnsi="宋体" w:hint="eastAsia"/>
-          <w:vertAlign w:val="superscript"/>
-        </w:rPr>
-        <w:instrText>REF _Ref66179823 \r \h</w:instrText>
-      </w:r>
-      <w:r>
-        <w:rPr>
-          <w:rFonts w:ascii="宋体" w:hAnsi="宋体"/>
-          <w:vertAlign w:val="superscript"/>
-        </w:rPr>
-        <w:instrText xml:space="preserve"> </w:instrText>
-      </w:r>
-      <w:r>
-        <w:rPr>
-          <w:rFonts w:ascii="宋体" w:hAnsi="宋体"/>
-          <w:vertAlign w:val="superscript"/>
-        </w:rPr>
-        <w:instrText xml:space="preserve"> \* MERGEFORMAT </w:instrText>
-      </w:r>
-      <w:r>
-        <w:rPr>
-          <w:rFonts w:ascii="宋体" w:hAnsi="宋体"/>
-          <w:vertAlign w:val="superscript"/>
-        </w:rPr>
-      </w:r>
-      <w:r>
-        <w:rPr>
-          <w:rFonts w:ascii="宋体" w:hAnsi="宋体"/>
-          <w:vertAlign w:val="superscript"/>
-        </w:rPr>
-        <w:fldChar w:fldCharType="separate"/>
-      </w:r>
-      <w:r>
-        <w:rPr>
-          <w:rFonts w:ascii="宋体" w:hAnsi="宋体"/>
-          <w:vertAlign w:val="superscript"/>
-        </w:rPr>
-        <w:t>12</w:t>
-      </w:r>
-      <w:r>
-        <w:rPr>
-          <w:rFonts w:ascii="宋体" w:hAnsi="宋体"/>
-          <w:vertAlign w:val="superscript"/>
-        </w:rPr>
-        <w:fldChar w:fldCharType="end"/>
-      </w:r>
-      <w:r>
-        <w:rPr>
-          <w:rFonts w:ascii="宋体" w:hAnsi="宋体"/>
-          <w:vertAlign w:val="superscript"/>
-        </w:rPr>
-        <w:t>-</w:t>
-      </w:r>
-      <w:r>
-        <w:rPr>
-          <w:rFonts w:ascii="宋体" w:hAnsi="宋体"/>
-          <w:vertAlign w:val="superscript"/>
-        </w:rPr>
-        <w:fldChar w:fldCharType="begin"/>
-      </w:r>
-      <w:r>
-        <w:rPr>
-          <w:rFonts w:ascii="宋体" w:hAnsi="宋体"/>
-          <w:vertAlign w:val="superscript"/>
-        </w:rPr>
-        <w:instrText xml:space="preserve"> REF _Ref66179826 \r \h </w:instrText>
-      </w:r>
-      <w:r>
-        <w:rPr>
-          <w:rFonts w:ascii="宋体" w:hAnsi="宋体"/>
-          <w:vertAlign w:val="superscript"/>
-        </w:rPr>
-        <w:instrText xml:space="preserve"> \* MERGEFORMAT </w:instrText>
-      </w:r>
-      <w:r>
-        <w:rPr>
-          <w:rFonts w:ascii="宋体" w:hAnsi="宋体"/>
-          <w:vertAlign w:val="superscript"/>
-        </w:rPr>
-      </w:r>
-      <w:r>
-        <w:rPr>
-          <w:rFonts w:ascii="宋体" w:hAnsi="宋体"/>
-          <w:vertAlign w:val="superscript"/>
-        </w:rPr>
-        <w:fldChar w:fldCharType="separate"/>
-      </w:r>
-      <w:r>
-        <w:rPr>
-          <w:rFonts w:ascii="宋体" w:hAnsi="宋体"/>
-          <w:vertAlign w:val="superscript"/>
-        </w:rPr>
-        <w:t>14</w:t>
-      </w:r>
-      <w:r>
-        <w:rPr>
-          <w:rFonts w:ascii="宋体" w:hAnsi="宋体"/>
-          <w:vertAlign w:val="superscript"/>
-        </w:rPr>
-        <w:fldChar w:fldCharType="end"/>
-      </w:r>
-      <w:r>
-        <w:rPr>
-          <w:rFonts w:ascii="宋体" w:hAnsi="宋体"/>
-          <w:vertAlign w:val="superscript"/>
-        </w:rPr>
-        <w:t>]</w:t>
-      </w:r>
-      <w:r>
-        <w:rPr>
-          <w:rFonts w:ascii="宋体" w:hAnsi="宋体" w:hint="eastAsia"/>
-        </w:rPr>
-        <w:t>，导致了ACIS等建模器的诞生。</w:t>
-      </w:r>
-      <w:r>
-        <w:rPr>
-          <w:rFonts w:ascii="宋体" w:hAnsi="宋体" w:hint="eastAsia"/>
-        </w:rPr>
-        <w:t>此后</w:t>
-      </w:r>
-      <w:r>
-        <w:rPr>
-          <w:rFonts w:ascii="宋体" w:hAnsi="宋体" w:hint="eastAsia"/>
-        </w:rPr>
-        <w:t>SolidWorks公司和</w:t>
-      </w:r>
-      <w:proofErr w:type="spellStart"/>
-      <w:r>
-        <w:rPr>
-          <w:rFonts w:ascii="宋体" w:hAnsi="宋体" w:hint="eastAsia"/>
-        </w:rPr>
-        <w:t>AutoDesk</w:t>
-      </w:r>
-      <w:proofErr w:type="spellEnd"/>
-      <w:r>
-        <w:rPr>
-          <w:rFonts w:ascii="宋体" w:hAnsi="宋体" w:hint="eastAsia"/>
-        </w:rPr>
-        <w:t>公司分别于1</w:t>
-      </w:r>
-      <w:r>
-        <w:rPr>
-          <w:rFonts w:ascii="宋体" w:hAnsi="宋体"/>
-        </w:rPr>
-        <w:t>995</w:t>
-      </w:r>
-      <w:r>
-        <w:rPr>
-          <w:rFonts w:ascii="宋体" w:hAnsi="宋体" w:hint="eastAsia"/>
-        </w:rPr>
-        <w:t>年和1</w:t>
-      </w:r>
-      <w:r>
-        <w:rPr>
-          <w:rFonts w:ascii="宋体" w:hAnsi="宋体"/>
-        </w:rPr>
-        <w:t>999</w:t>
-      </w:r>
-      <w:r>
-        <w:rPr>
-          <w:rFonts w:ascii="宋体" w:hAnsi="宋体" w:hint="eastAsia"/>
-        </w:rPr>
-        <w:t>年发布了SolidWorks设计系统和Inventor设计系统，这两者就成为计算机三维辅助设计</w:t>
-      </w:r>
-      <w:r>
-        <w:rPr>
-          <w:rFonts w:ascii="宋体" w:hAnsi="宋体" w:hint="eastAsia"/>
-        </w:rPr>
-        <w:t>软件</w:t>
-      </w:r>
-      <w:r>
-        <w:rPr>
-          <w:rFonts w:ascii="宋体" w:hAnsi="宋体" w:hint="eastAsia"/>
-        </w:rPr>
-        <w:t>的首要选择。</w:t>
-      </w:r>
-      <w:r>
-        <w:rPr>
-          <w:rFonts w:ascii="宋体" w:hAnsi="宋体" w:hint="eastAsia"/>
-        </w:rPr>
-        <w:t>而随着3D打印技术的逐渐热门，市场上开始推出一些专门为3D打印而开发的三维建模软件，比如：</w:t>
-      </w:r>
-      <w:proofErr w:type="spellStart"/>
-      <w:r>
-        <w:rPr>
-          <w:rFonts w:ascii="宋体" w:hAnsi="宋体" w:hint="eastAsia"/>
-        </w:rPr>
-        <w:t>Cura</w:t>
-      </w:r>
-      <w:proofErr w:type="spellEnd"/>
-      <w:r>
-        <w:rPr>
-          <w:rFonts w:ascii="宋体" w:hAnsi="宋体" w:hint="eastAsia"/>
-        </w:rPr>
-        <w:t>，</w:t>
-      </w:r>
-      <w:proofErr w:type="spellStart"/>
-      <w:r>
-        <w:rPr>
-          <w:rFonts w:ascii="宋体" w:hAnsi="宋体" w:hint="eastAsia"/>
-        </w:rPr>
-        <w:t>CraftWare</w:t>
-      </w:r>
-      <w:proofErr w:type="spellEnd"/>
-      <w:r>
-        <w:rPr>
-          <w:rFonts w:ascii="宋体" w:hAnsi="宋体" w:hint="eastAsia"/>
-        </w:rPr>
-        <w:t>，Simplify</w:t>
+        <w:t>而随着3D打印技术的逐渐热门，市场上开始推出一些专门为3D打印而开发的三维建模软件，比如：Cura，CraftWare，Simplify</w:t>
       </w:r>
       <w:r>
         <w:rPr>
@@ -9874,21 +9764,7 @@
         <w:rPr>
           <w:rFonts w:ascii="宋体" w:hAnsi="宋体" w:hint="eastAsia"/>
         </w:rPr>
-        <w:t>也容易涉及到知识产权的问题，所以如何将核心技术掌握在自己手里，并且将其作为一个产业化发展去考虑与实践，这是将来国内</w:t>
-      </w:r>
-      <w:proofErr w:type="spellStart"/>
-      <w:r>
-        <w:rPr>
-          <w:rFonts w:ascii="宋体" w:hAnsi="宋体" w:hint="eastAsia"/>
-        </w:rPr>
-        <w:t>3D</w:t>
-      </w:r>
-      <w:proofErr w:type="spellEnd"/>
-      <w:r>
-        <w:rPr>
-          <w:rFonts w:ascii="宋体" w:hAnsi="宋体" w:hint="eastAsia"/>
-        </w:rPr>
-        <w:t>打印行业需要突破的地方。</w:t>
+        <w:t>也容易涉及到知识产权的问题，所以如何将核心技术掌握在自己手里，并且将其作为一个产业化发展去考虑与实践，这是将来国内3D打印行业需要突破的地方。</w:t>
       </w:r>
     </w:p>
     <w:p>
@@ -10607,33 +10483,11 @@
         </w:rPr>
         <w:t>年，</w:t>
       </w:r>
-      <w:proofErr w:type="spellStart"/>
-      <w:r>
-        <w:rPr>
-          <w:rFonts w:hint="eastAsia"/>
-        </w:rPr>
-        <w:t>Håkon</w:t>
-      </w:r>
-      <w:proofErr w:type="spellEnd"/>
-      <w:r>
-        <w:rPr>
-          <w:rFonts w:hint="eastAsia"/>
-        </w:rPr>
-        <w:t xml:space="preserve"> </w:t>
-      </w:r>
-      <w:proofErr w:type="spellStart"/>
-      <w:r>
-        <w:rPr>
-          <w:rFonts w:hint="eastAsia"/>
-        </w:rPr>
-        <w:t>Wium</w:t>
-      </w:r>
-      <w:proofErr w:type="spellEnd"/>
-      <w:r>
-        <w:rPr>
-          <w:rFonts w:hint="eastAsia"/>
-        </w:rPr>
-        <w:t xml:space="preserve"> Lie </w:t>
+      <w:r>
+        <w:rPr>
+          <w:rFonts w:hint="eastAsia"/>
+        </w:rPr>
+        <w:t xml:space="preserve">Håkon Wium Lie </w:t>
       </w:r>
       <w:r>
         <w:rPr>
@@ -11035,15 +10889,7 @@
         <w:t>（</w:t>
       </w:r>
       <w:r>
-        <w:t xml:space="preserve">Asynchronous </w:t>
-      </w:r>
-      <w:proofErr w:type="spellStart"/>
-      <w:r>
-        <w:t>Javascript</w:t>
-      </w:r>
-      <w:proofErr w:type="spellEnd"/>
-      <w:r>
-        <w:t xml:space="preserve"> And XML</w:t>
+        <w:t>Asynchronous Javascript And XML</w:t>
       </w:r>
       <w:r>
         <w:rPr>
@@ -11437,14 +11283,12 @@
         </w:rPr>
         <w:t>可将其打包成</w:t>
       </w:r>
-      <w:proofErr w:type="spellStart"/>
       <w:r>
         <w:rPr>
           <w:rFonts w:hint="eastAsia"/>
         </w:rPr>
         <w:t>flv</w:t>
       </w:r>
-      <w:proofErr w:type="spellEnd"/>
       <w:r>
         <w:rPr>
           <w:rFonts w:hint="eastAsia"/>
@@ -11505,14 +11349,12 @@
         </w:rPr>
         <w:t>正式成为</w:t>
       </w:r>
-      <w:proofErr w:type="spellStart"/>
       <w:r>
         <w:rPr>
           <w:rFonts w:hint="eastAsia"/>
         </w:rPr>
         <w:t>Adboe</w:t>
       </w:r>
-      <w:proofErr w:type="spellEnd"/>
       <w:r>
         <w:rPr>
           <w:rFonts w:hint="eastAsia"/>
@@ -12041,14 +11883,12 @@
         </w:rPr>
         <w:t>的开源内核</w:t>
       </w:r>
-      <w:proofErr w:type="spellStart"/>
       <w:r>
         <w:rPr>
           <w:rFonts w:hint="eastAsia"/>
         </w:rPr>
         <w:t>webkit</w:t>
       </w:r>
-      <w:proofErr w:type="spellEnd"/>
       <w:r>
         <w:rPr>
           <w:rFonts w:hint="eastAsia"/>
@@ -12897,14 +12737,12 @@
         </w:rPr>
         <w:t>、</w:t>
       </w:r>
-      <w:proofErr w:type="spellStart"/>
       <w:r>
         <w:rPr>
           <w:rFonts w:hint="eastAsia"/>
         </w:rPr>
         <w:t>linux</w:t>
       </w:r>
-      <w:proofErr w:type="spellEnd"/>
       <w:r>
         <w:rPr>
           <w:rFonts w:hint="eastAsia"/>
@@ -14468,21 +14306,7 @@
         <w:rPr>
           <w:rFonts w:hint="eastAsia"/>
         </w:rPr>
-        <w:t xml:space="preserve">The </w:t>
-      </w:r>
-      <w:proofErr w:type="spellStart"/>
-      <w:r>
-        <w:rPr>
-          <w:rFonts w:hint="eastAsia"/>
-        </w:rPr>
-        <w:t>Khronos</w:t>
-      </w:r>
-      <w:proofErr w:type="spellEnd"/>
-      <w:r>
-        <w:rPr>
-          <w:rFonts w:hint="eastAsia"/>
-        </w:rPr>
-        <w:t xml:space="preserve"> Group</w:t>
+        <w:t>The Khronos Group</w:t>
       </w:r>
       <w:r>
         <w:rPr>
@@ -15434,14 +15258,12 @@
         </w:rPr>
         <w:t>基于开放的底层</w:t>
       </w:r>
-      <w:proofErr w:type="spellStart"/>
       <w:r>
         <w:rPr>
           <w:rFonts w:hint="eastAsia"/>
         </w:rPr>
         <w:t>Api</w:t>
       </w:r>
-      <w:proofErr w:type="spellEnd"/>
       <w:r>
         <w:rPr>
           <w:rFonts w:hint="eastAsia"/>
@@ -15625,14 +15447,12 @@
         </w:rPr>
         <w:t>以及交互方式，实现了用户登录注册、模型上传修改、模型导入导出、模型放缩还原、模型切片、轨迹填充、</w:t>
       </w:r>
-      <w:proofErr w:type="spellStart"/>
       <w:r>
         <w:rPr>
           <w:rFonts w:hint="eastAsia"/>
         </w:rPr>
         <w:t>GCode</w:t>
       </w:r>
-      <w:proofErr w:type="spellEnd"/>
       <w:r>
         <w:rPr>
           <w:rFonts w:hint="eastAsia"/>
@@ -15939,14 +15759,12 @@
         </w:rPr>
         <w:t>上传下载以及导入导出的功能。并对预处理过程中所涉及到的拓扑重建算法、切片算法、轨迹填充算法以及</w:t>
       </w:r>
-      <w:proofErr w:type="spellStart"/>
       <w:r>
         <w:rPr>
           <w:rFonts w:hint="eastAsia"/>
         </w:rPr>
         <w:t>GCode</w:t>
       </w:r>
-      <w:proofErr w:type="spellEnd"/>
       <w:r>
         <w:rPr>
           <w:rFonts w:hint="eastAsia"/>
@@ -16377,14 +16195,12 @@
         </w:rPr>
         <w:t>的增材制造预处理平台主要完成的任务是让用户可以上传下载并管理需要处理的模型，也可以在平台中选择其他用户的模型进行使用，同时还可以在平台上对模型进行基础的三维展示，拓扑重建，分层切片，轨迹规划以及</w:t>
       </w:r>
-      <w:proofErr w:type="spellStart"/>
       <w:r>
         <w:rPr>
           <w:rFonts w:hint="eastAsia"/>
         </w:rPr>
         <w:t>GCode</w:t>
       </w:r>
-      <w:proofErr w:type="spellEnd"/>
       <w:r>
         <w:rPr>
           <w:rFonts w:hint="eastAsia"/>
@@ -17236,21 +17052,7 @@
         <w:rPr>
           <w:rFonts w:hint="eastAsia"/>
         </w:rPr>
-        <w:t xml:space="preserve">solid </w:t>
-      </w:r>
-      <w:proofErr w:type="spellStart"/>
-      <w:r>
-        <w:rPr>
-          <w:rFonts w:hint="eastAsia"/>
-        </w:rPr>
-        <w:t>StlFileName</w:t>
-      </w:r>
-      <w:proofErr w:type="spellEnd"/>
-      <w:r>
-        <w:rPr>
-          <w:rFonts w:hint="eastAsia"/>
-        </w:rPr>
-        <w:t xml:space="preserve"> // </w:t>
+        <w:t xml:space="preserve">solid StlFileName // </w:t>
       </w:r>
       <w:r>
         <w:rPr>
@@ -17273,49 +17075,7 @@
         <w:rPr>
           <w:rFonts w:hint="eastAsia"/>
         </w:rPr>
-        <w:t xml:space="preserve">facet normal </w:t>
-      </w:r>
-      <w:proofErr w:type="spellStart"/>
-      <w:r>
-        <w:rPr>
-          <w:rFonts w:hint="eastAsia"/>
-        </w:rPr>
-        <w:t>nx</w:t>
-      </w:r>
-      <w:proofErr w:type="spellEnd"/>
-      <w:r>
-        <w:rPr>
-          <w:rFonts w:hint="eastAsia"/>
-        </w:rPr>
-        <w:t xml:space="preserve"> </w:t>
-      </w:r>
-      <w:proofErr w:type="spellStart"/>
-      <w:r>
-        <w:rPr>
-          <w:rFonts w:hint="eastAsia"/>
-        </w:rPr>
-        <w:t>ny</w:t>
-      </w:r>
-      <w:proofErr w:type="spellEnd"/>
-      <w:r>
-        <w:rPr>
-          <w:rFonts w:hint="eastAsia"/>
-        </w:rPr>
-        <w:t xml:space="preserve"> </w:t>
-      </w:r>
-      <w:proofErr w:type="spellStart"/>
-      <w:r>
-        <w:rPr>
-          <w:rFonts w:hint="eastAsia"/>
-        </w:rPr>
-        <w:t>nz</w:t>
-      </w:r>
-      <w:proofErr w:type="spellEnd"/>
-      <w:r>
-        <w:rPr>
-          <w:rFonts w:hint="eastAsia"/>
-        </w:rPr>
-        <w:t xml:space="preserve"> // </w:t>
+        <w:t xml:space="preserve">facet normal nx ny nz // </w:t>
       </w:r>
       <w:r>
         <w:rPr>
@@ -17472,33 +17232,11 @@
       <w:pPr>
         <w:ind w:left="482"/>
       </w:pPr>
-      <w:proofErr w:type="spellStart"/>
-      <w:r>
-        <w:rPr>
-          <w:rFonts w:hint="eastAsia"/>
-        </w:rPr>
-        <w:t>endsolid</w:t>
-      </w:r>
-      <w:proofErr w:type="spellEnd"/>
-      <w:r>
-        <w:rPr>
-          <w:rFonts w:hint="eastAsia"/>
-        </w:rPr>
-        <w:t xml:space="preserve"> </w:t>
-      </w:r>
-      <w:proofErr w:type="spellStart"/>
-      <w:r>
-        <w:rPr>
-          <w:rFonts w:hint="eastAsia"/>
-        </w:rPr>
-        <w:t>StlFileName</w:t>
-      </w:r>
-      <w:proofErr w:type="spellEnd"/>
-      <w:r>
-        <w:rPr>
-          <w:rFonts w:hint="eastAsia"/>
-        </w:rPr>
-        <w:t xml:space="preserve"> // </w:t>
+      <w:r>
+        <w:rPr>
+          <w:rFonts w:hint="eastAsia"/>
+        </w:rPr>
+        <w:t xml:space="preserve">endsolid StlFileName // </w:t>
       </w:r>
       <w:r>
         <w:rPr>
@@ -17990,11 +17728,9 @@
         </w:rPr>
         <w:t>的</w:t>
       </w:r>
-      <w:proofErr w:type="spellStart"/>
       <w:r>
         <w:t>STLLoader</w:t>
       </w:r>
-      <w:proofErr w:type="spellEnd"/>
       <w:r>
         <w:rPr>
           <w:rFonts w:hint="eastAsia"/>
@@ -18022,14 +17758,12 @@
         </w:rPr>
         <w:t>提供的</w:t>
       </w:r>
-      <w:proofErr w:type="spellStart"/>
       <w:r>
         <w:rPr>
           <w:rFonts w:hint="eastAsia"/>
         </w:rPr>
         <w:t>api</w:t>
       </w:r>
-      <w:proofErr w:type="spellEnd"/>
       <w:r>
         <w:rPr>
           <w:rFonts w:hint="eastAsia"/>
@@ -18042,14 +17776,12 @@
         </w:rPr>
         <w:t>通过对源码的解读，</w:t>
       </w:r>
-      <w:proofErr w:type="spellStart"/>
       <w:r>
         <w:rPr>
           <w:rFonts w:hint="eastAsia"/>
         </w:rPr>
         <w:t>STLLoader</w:t>
       </w:r>
-      <w:proofErr w:type="spellEnd"/>
       <w:r>
         <w:rPr>
           <w:rFonts w:hint="eastAsia"/>
@@ -18104,14 +17836,12 @@
         </w:rPr>
         <w:t>将模型文件通过</w:t>
       </w:r>
-      <w:proofErr w:type="spellStart"/>
       <w:r>
         <w:rPr>
           <w:rFonts w:hint="eastAsia"/>
         </w:rPr>
         <w:t>ArrayBuffer</w:t>
       </w:r>
-      <w:proofErr w:type="spellEnd"/>
       <w:r>
         <w:rPr>
           <w:rFonts w:hint="eastAsia"/>
@@ -19286,7 +19016,6 @@
         </w:rPr>
         <w:t>为两个顶点，</w:t>
       </w:r>
-      <w:proofErr w:type="spellStart"/>
       <w:r>
         <w:rPr>
           <w:rFonts w:hint="eastAsia"/>
@@ -19311,7 +19040,6 @@
         </w:rPr>
         <w:t>z</w:t>
       </w:r>
-      <w:proofErr w:type="spellEnd"/>
       <w:r>
         <w:rPr>
           <w:rFonts w:hint="eastAsia"/>
@@ -21859,23 +21587,7 @@
                 <w:rFonts w:asciiTheme="minorEastAsia" w:eastAsiaTheme="minorEastAsia" w:hAnsiTheme="minorEastAsia" w:hint="eastAsia"/>
                 <w:color w:val="231F20"/>
               </w:rPr>
-              <w:t>将提前拓扑构建完成的面数组中的每个数据打上</w:t>
-            </w:r>
-            <w:proofErr w:type="spellStart"/>
-            <w:r>
-              <w:rPr>
-                <w:rFonts w:asciiTheme="minorEastAsia" w:eastAsiaTheme="minorEastAsia" w:hAnsiTheme="minorEastAsia" w:hint="eastAsia"/>
-                <w:color w:val="231F20"/>
-              </w:rPr>
-              <w:t>hasSearch</w:t>
-            </w:r>
-            <w:proofErr w:type="spellEnd"/>
-            <w:r>
-              <w:rPr>
-                <w:rFonts w:asciiTheme="minorEastAsia" w:eastAsiaTheme="minorEastAsia" w:hAnsiTheme="minorEastAsia" w:hint="eastAsia"/>
-                <w:color w:val="231F20"/>
-              </w:rPr>
-              <w:t>的标记，并初始化为FALSE，表示还没有遍历过</w:t>
+              <w:t>将提前拓扑构建完成的面数组中的每个数据打上hasSearch的标记，并初始化为FALSE，表示还没有遍历过</w:t>
             </w:r>
             <w:r>
               <w:rPr>
@@ -21925,15 +21637,7 @@
                 <w:rFonts w:asciiTheme="minorEastAsia" w:eastAsiaTheme="minorEastAsia" w:hAnsiTheme="minorEastAsia" w:hint="eastAsia"/>
                 <w:color w:val="231F20"/>
               </w:rPr>
-              <w:t>并记录起始面片索引</w:t>
-            </w:r>
-            <w:proofErr w:type="spellStart"/>
-            <w:r>
-              <w:rPr>
-                <w:rFonts w:asciiTheme="minorEastAsia" w:eastAsiaTheme="minorEastAsia" w:hAnsiTheme="minorEastAsia" w:hint="eastAsia"/>
-                <w:color w:val="231F20"/>
-              </w:rPr>
-              <w:t>start</w:t>
+              <w:t>并记录起始面片索引start</w:t>
             </w:r>
             <w:r>
               <w:rPr>
@@ -21942,7 +21646,6 @@
               </w:rPr>
               <w:t>Index</w:t>
             </w:r>
-            <w:proofErr w:type="spellEnd"/>
             <w:r>
               <w:rPr>
                 <w:rFonts w:asciiTheme="minorEastAsia" w:eastAsiaTheme="minorEastAsia" w:hAnsiTheme="minorEastAsia" w:hint="eastAsia"/>
@@ -22048,23 +21751,7 @@
                 <w:rFonts w:asciiTheme="minorEastAsia" w:eastAsiaTheme="minorEastAsia" w:hAnsiTheme="minorEastAsia" w:hint="eastAsia"/>
                 <w:color w:val="231F20"/>
               </w:rPr>
-              <w:t>如果总共得到一个交点则将该三角面片的</w:t>
-            </w:r>
-            <w:proofErr w:type="spellStart"/>
-            <w:r>
-              <w:rPr>
-                <w:rFonts w:asciiTheme="minorEastAsia" w:eastAsiaTheme="minorEastAsia" w:hAnsiTheme="minorEastAsia" w:hint="eastAsia"/>
-                <w:color w:val="231F20"/>
-              </w:rPr>
-              <w:t>hasSearch</w:t>
-            </w:r>
-            <w:proofErr w:type="spellEnd"/>
-            <w:r>
-              <w:rPr>
-                <w:rFonts w:asciiTheme="minorEastAsia" w:eastAsiaTheme="minorEastAsia" w:hAnsiTheme="minorEastAsia" w:hint="eastAsia"/>
-                <w:color w:val="231F20"/>
-              </w:rPr>
-              <w:t>设置为TRUE，如果有两个不同的交点，则将</w:t>
+              <w:t>如果总共得到一个交点则将该三角面片的hasSearch设置为TRUE，如果有两个不同的交点，则将</w:t>
             </w:r>
             <w:r>
               <w:rPr>
@@ -22085,23 +21772,7 @@
                 <w:rFonts w:asciiTheme="minorEastAsia" w:eastAsiaTheme="minorEastAsia" w:hAnsiTheme="minorEastAsia" w:hint="eastAsia"/>
                 <w:color w:val="231F20"/>
               </w:rPr>
-              <w:t>中，数组分别是两个点的信息，同时将数组push进result数组中，然后将该三角面片的</w:t>
-            </w:r>
-            <w:proofErr w:type="spellStart"/>
-            <w:r>
-              <w:rPr>
-                <w:rFonts w:asciiTheme="minorEastAsia" w:eastAsiaTheme="minorEastAsia" w:hAnsiTheme="minorEastAsia" w:hint="eastAsia"/>
-                <w:color w:val="231F20"/>
-              </w:rPr>
-              <w:t>hasSearch</w:t>
-            </w:r>
-            <w:proofErr w:type="spellEnd"/>
-            <w:r>
-              <w:rPr>
-                <w:rFonts w:asciiTheme="minorEastAsia" w:eastAsiaTheme="minorEastAsia" w:hAnsiTheme="minorEastAsia" w:hint="eastAsia"/>
-                <w:color w:val="231F20"/>
-              </w:rPr>
-              <w:t>设置为TRUE</w:t>
+              <w:t>中，数组分别是两个点的信息，同时将数组push进result数组中，然后将该三角面片的hasSearch设置为TRUE</w:t>
             </w:r>
             <w:r>
               <w:rPr>
@@ -22130,15 +21801,7 @@
                 <w:rFonts w:asciiTheme="minorEastAsia" w:eastAsiaTheme="minorEastAsia" w:hAnsiTheme="minorEastAsia" w:hint="eastAsia"/>
                 <w:color w:val="231F20"/>
               </w:rPr>
-              <w:t>将4中temp数组的最后一个点所在的边中的邻接面找到，并进入步骤3，直至该邻接面的索引为</w:t>
-            </w:r>
-            <w:proofErr w:type="spellStart"/>
-            <w:r>
-              <w:rPr>
-                <w:rFonts w:asciiTheme="minorEastAsia" w:eastAsiaTheme="minorEastAsia" w:hAnsiTheme="minorEastAsia" w:hint="eastAsia"/>
-                <w:color w:val="231F20"/>
-              </w:rPr>
-              <w:t>start</w:t>
+              <w:t>将4中temp数组的最后一个点所在的边中的邻接面找到，并进入步骤3，直至该邻接面的索引为start</w:t>
             </w:r>
             <w:r>
               <w:rPr>
@@ -22147,7 +21810,6 @@
               </w:rPr>
               <w:t>Index</w:t>
             </w:r>
-            <w:proofErr w:type="spellEnd"/>
             <w:r>
               <w:rPr>
                 <w:rFonts w:asciiTheme="minorEastAsia" w:eastAsiaTheme="minorEastAsia" w:hAnsiTheme="minorEastAsia" w:hint="eastAsia"/>
@@ -22806,21 +22468,18 @@
         </w:rPr>
         <w:t>每个轮廓四个方向的最值，即</w:t>
       </w:r>
-      <w:proofErr w:type="spellStart"/>
       <w:r>
         <w:rPr>
           <w:rFonts w:hint="eastAsia"/>
         </w:rPr>
         <w:t>xMin</w:t>
       </w:r>
-      <w:proofErr w:type="spellEnd"/>
       <w:r>
         <w:rPr>
           <w:rFonts w:hint="eastAsia"/>
         </w:rPr>
         <w:t>、</w:t>
       </w:r>
-      <w:proofErr w:type="spellStart"/>
       <w:r>
         <w:rPr>
           <w:rFonts w:hint="eastAsia"/>
@@ -22830,35 +22489,30 @@
       <w:r>
         <w:t>Max</w:t>
       </w:r>
-      <w:proofErr w:type="spellEnd"/>
       <w:r>
         <w:rPr>
           <w:rFonts w:hint="eastAsia"/>
         </w:rPr>
         <w:t>、</w:t>
       </w:r>
-      <w:proofErr w:type="spellStart"/>
       <w:r>
         <w:rPr>
           <w:rFonts w:hint="eastAsia"/>
         </w:rPr>
         <w:t>yMin</w:t>
       </w:r>
-      <w:proofErr w:type="spellEnd"/>
       <w:r>
         <w:rPr>
           <w:rFonts w:hint="eastAsia"/>
         </w:rPr>
         <w:t>、</w:t>
       </w:r>
-      <w:proofErr w:type="spellStart"/>
       <w:r>
         <w:rPr>
           <w:rFonts w:hint="eastAsia"/>
         </w:rPr>
         <w:t>yMax</w:t>
       </w:r>
-      <w:proofErr w:type="spellEnd"/>
       <w:r>
         <w:rPr>
           <w:rFonts w:hint="eastAsia"/>
@@ -23205,7 +22859,6 @@
           <w:numId w:val="1"/>
         </w:numPr>
       </w:pPr>
-      <w:proofErr w:type="spellStart"/>
       <w:r>
         <w:rPr>
           <w:rFonts w:hint="eastAsia"/>
@@ -23221,7 +22874,6 @@
         </w:rPr>
         <w:t>ode</w:t>
       </w:r>
-      <w:proofErr w:type="spellEnd"/>
       <w:r>
         <w:rPr>
           <w:rFonts w:hint="eastAsia"/>
@@ -23266,28 +22918,24 @@
         </w:rPr>
         <w:t>打印机可识别的电路代码，而不同的打印机有着不同型号的运动控制器，因此必须转化为一种都遵循的标准代码，也就是</w:t>
       </w:r>
-      <w:proofErr w:type="spellStart"/>
       <w:r>
         <w:rPr>
           <w:rFonts w:hint="eastAsia"/>
         </w:rPr>
         <w:t>GCode</w:t>
       </w:r>
-      <w:proofErr w:type="spellEnd"/>
       <w:r>
         <w:rPr>
           <w:rFonts w:hint="eastAsia"/>
         </w:rPr>
         <w:t>。</w:t>
       </w:r>
-      <w:proofErr w:type="spellStart"/>
       <w:r>
         <w:rPr>
           <w:rFonts w:hint="eastAsia"/>
         </w:rPr>
         <w:t>GCode</w:t>
       </w:r>
-      <w:proofErr w:type="spellEnd"/>
       <w:r>
         <w:rPr>
           <w:rFonts w:hint="eastAsia"/>
@@ -23414,28 +23062,24 @@
         </w:rPr>
         <w:t>。由于</w:t>
       </w:r>
-      <w:proofErr w:type="spellStart"/>
       <w:r>
         <w:rPr>
           <w:rFonts w:hint="eastAsia"/>
         </w:rPr>
         <w:t>GCode</w:t>
       </w:r>
-      <w:proofErr w:type="spellEnd"/>
       <w:r>
         <w:rPr>
           <w:rFonts w:hint="eastAsia"/>
         </w:rPr>
         <w:t>的结构清晰，规则完善简易，而且代码的可读性也很高，用户可以很方便的观察到加工路径的位置坐标，所以我们使用</w:t>
       </w:r>
-      <w:proofErr w:type="spellStart"/>
       <w:r>
         <w:rPr>
           <w:rFonts w:hint="eastAsia"/>
         </w:rPr>
         <w:t>GCode</w:t>
       </w:r>
-      <w:proofErr w:type="spellEnd"/>
       <w:r>
         <w:rPr>
           <w:rFonts w:hint="eastAsia"/>
@@ -23471,14 +23115,12 @@
       <w:pPr>
         <w:ind w:firstLineChars="200" w:firstLine="480"/>
       </w:pPr>
-      <w:proofErr w:type="spellStart"/>
       <w:r>
         <w:rPr>
           <w:rFonts w:hint="eastAsia"/>
         </w:rPr>
         <w:t>GCode</w:t>
       </w:r>
-      <w:proofErr w:type="spellEnd"/>
       <w:r>
         <w:rPr>
           <w:rFonts w:hint="eastAsia"/>
@@ -23732,7 +23374,6 @@
               <w:widowControl/>
               <w:jc w:val="left"/>
               <w:rPr>
-                <w:rFonts w:hint="eastAsia"/>
                 <w:color w:val="231F20"/>
                 <w:szCs w:val="21"/>
               </w:rPr>
@@ -23762,7 +23403,6 @@
               <w:widowControl/>
               <w:jc w:val="left"/>
               <w:rPr>
-                <w:rFonts w:hint="eastAsia"/>
                 <w:color w:val="231F20"/>
                 <w:szCs w:val="21"/>
               </w:rPr>
@@ -23800,12 +23440,10 @@
               <w:widowControl/>
               <w:jc w:val="left"/>
               <w:rPr>
-                <w:rFonts w:hint="eastAsia"/>
                 <w:color w:val="231F20"/>
                 <w:szCs w:val="21"/>
               </w:rPr>
             </w:pPr>
-            <w:proofErr w:type="spellStart"/>
             <w:r>
               <w:rPr>
                 <w:rFonts w:hint="eastAsia"/>
@@ -23814,7 +23452,6 @@
               </w:rPr>
               <w:t>Gddd</w:t>
             </w:r>
-            <w:proofErr w:type="spellEnd"/>
           </w:p>
         </w:tc>
         <w:tc>
@@ -23832,7 +23469,6 @@
               <w:widowControl/>
               <w:jc w:val="left"/>
               <w:rPr>
-                <w:rFonts w:hint="eastAsia"/>
                 <w:color w:val="231F20"/>
                 <w:szCs w:val="21"/>
               </w:rPr>
@@ -23870,12 +23506,10 @@
               <w:widowControl/>
               <w:jc w:val="left"/>
               <w:rPr>
-                <w:rFonts w:hint="eastAsia"/>
                 <w:color w:val="231F20"/>
                 <w:szCs w:val="21"/>
               </w:rPr>
             </w:pPr>
-            <w:proofErr w:type="spellStart"/>
             <w:r>
               <w:rPr>
                 <w:rFonts w:hint="eastAsia"/>
@@ -23884,7 +23518,6 @@
               </w:rPr>
               <w:t>Mddd</w:t>
             </w:r>
-            <w:proofErr w:type="spellEnd"/>
           </w:p>
         </w:tc>
         <w:tc>
@@ -23902,7 +23535,6 @@
               <w:widowControl/>
               <w:jc w:val="left"/>
               <w:rPr>
-                <w:rFonts w:hint="eastAsia"/>
                 <w:color w:val="231F20"/>
                 <w:szCs w:val="21"/>
               </w:rPr>
@@ -23940,12 +23572,10 @@
               <w:widowControl/>
               <w:jc w:val="left"/>
               <w:rPr>
-                <w:rFonts w:hint="eastAsia"/>
                 <w:color w:val="231F20"/>
                 <w:szCs w:val="21"/>
               </w:rPr>
             </w:pPr>
-            <w:proofErr w:type="spellStart"/>
             <w:r>
               <w:rPr>
                 <w:rFonts w:hint="eastAsia"/>
@@ -23954,7 +23584,6 @@
               </w:rPr>
               <w:t>Tddd</w:t>
             </w:r>
-            <w:proofErr w:type="spellEnd"/>
           </w:p>
         </w:tc>
         <w:tc>
@@ -23972,7 +23601,6 @@
               <w:widowControl/>
               <w:jc w:val="left"/>
               <w:rPr>
-                <w:rFonts w:hint="eastAsia"/>
                 <w:color w:val="231F20"/>
                 <w:szCs w:val="21"/>
               </w:rPr>
@@ -24010,12 +23638,10 @@
               <w:widowControl/>
               <w:jc w:val="left"/>
               <w:rPr>
-                <w:rFonts w:hint="eastAsia"/>
                 <w:color w:val="231F20"/>
                 <w:szCs w:val="21"/>
               </w:rPr>
             </w:pPr>
-            <w:proofErr w:type="spellStart"/>
             <w:r>
               <w:rPr>
                 <w:rFonts w:hint="eastAsia"/>
@@ -24024,7 +23650,6 @@
               </w:rPr>
               <w:t>Sddd</w:t>
             </w:r>
-            <w:proofErr w:type="spellEnd"/>
           </w:p>
         </w:tc>
         <w:tc>
@@ -24042,7 +23667,6 @@
               <w:widowControl/>
               <w:jc w:val="left"/>
               <w:rPr>
-                <w:rFonts w:hint="eastAsia"/>
                 <w:color w:val="231F20"/>
                 <w:szCs w:val="21"/>
               </w:rPr>
@@ -24080,12 +23704,10 @@
               <w:widowControl/>
               <w:jc w:val="left"/>
               <w:rPr>
-                <w:rFonts w:hint="eastAsia"/>
                 <w:color w:val="231F20"/>
                 <w:szCs w:val="21"/>
               </w:rPr>
             </w:pPr>
-            <w:proofErr w:type="spellStart"/>
             <w:r>
               <w:rPr>
                 <w:rFonts w:hint="eastAsia"/>
@@ -24094,7 +23716,6 @@
               </w:rPr>
               <w:t>Pddd</w:t>
             </w:r>
-            <w:proofErr w:type="spellEnd"/>
           </w:p>
         </w:tc>
         <w:tc>
@@ -24112,7 +23733,6 @@
               <w:widowControl/>
               <w:jc w:val="left"/>
               <w:rPr>
-                <w:rFonts w:hint="eastAsia"/>
                 <w:color w:val="231F20"/>
                 <w:szCs w:val="21"/>
               </w:rPr>
@@ -24150,12 +23770,10 @@
               <w:widowControl/>
               <w:jc w:val="left"/>
               <w:rPr>
-                <w:rFonts w:hint="eastAsia"/>
                 <w:color w:val="231F20"/>
                 <w:szCs w:val="21"/>
               </w:rPr>
             </w:pPr>
-            <w:proofErr w:type="spellStart"/>
             <w:r>
               <w:rPr>
                 <w:rFonts w:hint="eastAsia"/>
@@ -24164,7 +23782,6 @@
               </w:rPr>
               <w:t>Xddd</w:t>
             </w:r>
-            <w:proofErr w:type="spellEnd"/>
           </w:p>
         </w:tc>
         <w:tc>
@@ -24182,7 +23799,6 @@
               <w:widowControl/>
               <w:jc w:val="left"/>
               <w:rPr>
-                <w:rFonts w:hint="eastAsia"/>
                 <w:color w:val="231F20"/>
                 <w:szCs w:val="21"/>
               </w:rPr>
@@ -24236,12 +23852,10 @@
               <w:widowControl/>
               <w:jc w:val="left"/>
               <w:rPr>
-                <w:rFonts w:hint="eastAsia"/>
                 <w:color w:val="231F20"/>
                 <w:szCs w:val="21"/>
               </w:rPr>
             </w:pPr>
-            <w:proofErr w:type="spellStart"/>
             <w:r>
               <w:rPr>
                 <w:rFonts w:hint="eastAsia"/>
@@ -24250,7 +23864,6 @@
               </w:rPr>
               <w:t>Yddd</w:t>
             </w:r>
-            <w:proofErr w:type="spellEnd"/>
           </w:p>
         </w:tc>
         <w:tc>
@@ -24268,7 +23881,6 @@
               <w:widowControl/>
               <w:jc w:val="left"/>
               <w:rPr>
-                <w:rFonts w:hint="eastAsia"/>
                 <w:color w:val="231F20"/>
                 <w:szCs w:val="21"/>
               </w:rPr>
@@ -24322,12 +23934,10 @@
               <w:widowControl/>
               <w:jc w:val="left"/>
               <w:rPr>
-                <w:rFonts w:hint="eastAsia"/>
                 <w:color w:val="231F20"/>
                 <w:szCs w:val="21"/>
               </w:rPr>
             </w:pPr>
-            <w:proofErr w:type="spellStart"/>
             <w:r>
               <w:rPr>
                 <w:rFonts w:hint="eastAsia"/>
@@ -24336,7 +23946,6 @@
               </w:rPr>
               <w:t>Zddd</w:t>
             </w:r>
-            <w:proofErr w:type="spellEnd"/>
           </w:p>
         </w:tc>
         <w:tc>
@@ -24354,7 +23963,6 @@
               <w:widowControl/>
               <w:jc w:val="left"/>
               <w:rPr>
-                <w:rFonts w:hint="eastAsia"/>
                 <w:color w:val="231F20"/>
                 <w:szCs w:val="21"/>
               </w:rPr>
@@ -24408,12 +24016,10 @@
               <w:widowControl/>
               <w:jc w:val="left"/>
               <w:rPr>
-                <w:rFonts w:hint="eastAsia"/>
                 <w:color w:val="231F20"/>
                 <w:szCs w:val="21"/>
               </w:rPr>
             </w:pPr>
-            <w:proofErr w:type="spellStart"/>
             <w:r>
               <w:rPr>
                 <w:rFonts w:hint="eastAsia"/>
@@ -24422,7 +24028,6 @@
               </w:rPr>
               <w:t>Eddd</w:t>
             </w:r>
-            <w:proofErr w:type="spellEnd"/>
           </w:p>
         </w:tc>
         <w:tc>
@@ -24440,7 +24045,6 @@
               <w:widowControl/>
               <w:jc w:val="left"/>
               <w:rPr>
-                <w:rFonts w:hint="eastAsia"/>
                 <w:color w:val="231F20"/>
                 <w:szCs w:val="21"/>
               </w:rPr>
@@ -24478,12 +24082,10 @@
               <w:widowControl/>
               <w:jc w:val="left"/>
               <w:rPr>
-                <w:rFonts w:hint="eastAsia"/>
                 <w:color w:val="231F20"/>
                 <w:szCs w:val="21"/>
               </w:rPr>
             </w:pPr>
-            <w:proofErr w:type="spellStart"/>
             <w:r>
               <w:rPr>
                 <w:rFonts w:hint="eastAsia"/>
@@ -24492,7 +24094,6 @@
               </w:rPr>
               <w:t>Fddd</w:t>
             </w:r>
-            <w:proofErr w:type="spellEnd"/>
           </w:p>
         </w:tc>
         <w:tc>
@@ -24510,7 +24111,6 @@
               <w:widowControl/>
               <w:jc w:val="left"/>
               <w:rPr>
-                <w:rFonts w:hint="eastAsia"/>
                 <w:color w:val="231F20"/>
                 <w:szCs w:val="21"/>
               </w:rPr>
@@ -24548,12 +24148,10 @@
               <w:widowControl/>
               <w:jc w:val="left"/>
               <w:rPr>
-                <w:rFonts w:hint="eastAsia"/>
                 <w:color w:val="231F20"/>
                 <w:szCs w:val="21"/>
               </w:rPr>
             </w:pPr>
-            <w:proofErr w:type="spellStart"/>
             <w:r>
               <w:rPr>
                 <w:rFonts w:hint="eastAsia"/>
@@ -24562,7 +24160,6 @@
               </w:rPr>
               <w:t>Rddd</w:t>
             </w:r>
-            <w:proofErr w:type="spellEnd"/>
           </w:p>
         </w:tc>
         <w:tc>
@@ -24580,7 +24177,6 @@
               <w:widowControl/>
               <w:jc w:val="left"/>
               <w:rPr>
-                <w:rFonts w:hint="eastAsia"/>
                 <w:color w:val="231F20"/>
                 <w:szCs w:val="21"/>
               </w:rPr>
@@ -24618,12 +24214,10 @@
               <w:widowControl/>
               <w:jc w:val="left"/>
               <w:rPr>
-                <w:rFonts w:hint="eastAsia"/>
                 <w:color w:val="231F20"/>
                 <w:szCs w:val="21"/>
               </w:rPr>
             </w:pPr>
-            <w:proofErr w:type="spellStart"/>
             <w:r>
               <w:rPr>
                 <w:rFonts w:hint="eastAsia"/>
@@ -24632,7 +24226,6 @@
               </w:rPr>
               <w:t>Qddd</w:t>
             </w:r>
-            <w:proofErr w:type="spellEnd"/>
           </w:p>
         </w:tc>
         <w:tc>
@@ -24650,7 +24243,6 @@
               <w:widowControl/>
               <w:jc w:val="left"/>
               <w:rPr>
-                <w:rFonts w:hint="eastAsia"/>
                 <w:color w:val="231F20"/>
                 <w:szCs w:val="21"/>
               </w:rPr>
@@ -24688,12 +24280,10 @@
               <w:widowControl/>
               <w:jc w:val="left"/>
               <w:rPr>
-                <w:rFonts w:hint="eastAsia"/>
                 <w:color w:val="231F20"/>
                 <w:szCs w:val="21"/>
               </w:rPr>
             </w:pPr>
-            <w:proofErr w:type="spellStart"/>
             <w:r>
               <w:rPr>
                 <w:rFonts w:hint="eastAsia"/>
@@ -24702,7 +24292,6 @@
               </w:rPr>
               <w:t>Nddd</w:t>
             </w:r>
-            <w:proofErr w:type="spellEnd"/>
           </w:p>
         </w:tc>
         <w:tc>
@@ -24720,7 +24309,6 @@
               <w:widowControl/>
               <w:jc w:val="left"/>
               <w:rPr>
-                <w:rFonts w:hint="eastAsia"/>
                 <w:color w:val="231F20"/>
                 <w:szCs w:val="21"/>
               </w:rPr>
@@ -24758,7 +24346,6 @@
               <w:widowControl/>
               <w:jc w:val="left"/>
               <w:rPr>
-                <w:rFonts w:hint="eastAsia"/>
                 <w:color w:val="231F20"/>
                 <w:szCs w:val="21"/>
               </w:rPr>
@@ -24769,18 +24356,8 @@
                 <w:color w:val="231F20"/>
                 <w:szCs w:val="21"/>
               </w:rPr>
-              <w:t>*</w:t>
+              <w:t>*ddd</w:t>
             </w:r>
-            <w:proofErr w:type="spellStart"/>
-            <w:r>
-              <w:rPr>
-                <w:rFonts w:hint="eastAsia"/>
-                <w:color w:val="231F20"/>
-                <w:szCs w:val="21"/>
-              </w:rPr>
-              <w:t>ddd</w:t>
-            </w:r>
-            <w:proofErr w:type="spellEnd"/>
           </w:p>
         </w:tc>
         <w:tc>
@@ -24798,7 +24375,6 @@
               <w:widowControl/>
               <w:jc w:val="left"/>
               <w:rPr>
-                <w:rFonts w:hint="eastAsia"/>
                 <w:color w:val="231F20"/>
                 <w:szCs w:val="21"/>
               </w:rPr>
@@ -24836,12 +24412,10 @@
               <w:widowControl/>
               <w:jc w:val="left"/>
               <w:rPr>
-                <w:rFonts w:hint="eastAsia"/>
                 <w:color w:val="231F20"/>
                 <w:szCs w:val="21"/>
               </w:rPr>
             </w:pPr>
-            <w:proofErr w:type="spellStart"/>
             <w:r>
               <w:rPr>
                 <w:rFonts w:hint="eastAsia"/>
@@ -24850,7 +24424,6 @@
               </w:rPr>
               <w:t>Iddd</w:t>
             </w:r>
-            <w:proofErr w:type="spellEnd"/>
           </w:p>
         </w:tc>
         <w:tc>
@@ -24868,7 +24441,6 @@
               <w:widowControl/>
               <w:jc w:val="left"/>
               <w:rPr>
-                <w:rFonts w:hint="eastAsia"/>
                 <w:color w:val="231F20"/>
                 <w:szCs w:val="21"/>
               </w:rPr>
@@ -24906,12 +24478,10 @@
               <w:widowControl/>
               <w:jc w:val="left"/>
               <w:rPr>
-                <w:rFonts w:hint="eastAsia"/>
                 <w:color w:val="231F20"/>
                 <w:szCs w:val="21"/>
               </w:rPr>
             </w:pPr>
-            <w:proofErr w:type="spellStart"/>
             <w:r>
               <w:rPr>
                 <w:rFonts w:hint="eastAsia"/>
@@ -24920,7 +24490,6 @@
               </w:rPr>
               <w:t>Jddd</w:t>
             </w:r>
-            <w:proofErr w:type="spellEnd"/>
           </w:p>
         </w:tc>
         <w:tc>
@@ -24938,7 +24507,6 @@
               <w:widowControl/>
               <w:jc w:val="left"/>
               <w:rPr>
-                <w:rFonts w:hint="eastAsia"/>
                 <w:color w:val="231F20"/>
                 <w:szCs w:val="21"/>
               </w:rPr>
@@ -25141,14 +24709,12 @@
         </w:rPr>
         <w:t>在打印机读取</w:t>
       </w:r>
-      <w:proofErr w:type="spellStart"/>
       <w:r>
         <w:rPr>
           <w:rFonts w:hint="eastAsia"/>
         </w:rPr>
         <w:t>GCode</w:t>
       </w:r>
-      <w:proofErr w:type="spellEnd"/>
       <w:r>
         <w:rPr>
           <w:rFonts w:hint="eastAsia"/>
@@ -25197,14 +24763,12 @@
         </w:rPr>
         <w:t>坐标处，根据路径数据，每个点都是一行</w:t>
       </w:r>
-      <w:proofErr w:type="spellStart"/>
       <w:r>
         <w:rPr>
           <w:rFonts w:hint="eastAsia"/>
         </w:rPr>
         <w:t>GCode</w:t>
       </w:r>
-      <w:proofErr w:type="spellEnd"/>
       <w:r>
         <w:rPr>
           <w:rFonts w:hint="eastAsia"/>
@@ -25246,14 +24810,12 @@
       <w:pPr>
         <w:ind w:firstLine="480"/>
       </w:pPr>
-      <w:proofErr w:type="spellStart"/>
       <w:r>
         <w:rPr>
           <w:rFonts w:hint="eastAsia"/>
         </w:rPr>
         <w:t>GCode</w:t>
       </w:r>
-      <w:proofErr w:type="spellEnd"/>
       <w:r>
         <w:rPr>
           <w:rFonts w:hint="eastAsia"/>
@@ -25419,7 +24981,6 @@
               <w:widowControl/>
               <w:jc w:val="left"/>
               <w:rPr>
-                <w:rFonts w:hint="eastAsia"/>
                 <w:color w:val="231F20"/>
                 <w:szCs w:val="21"/>
               </w:rPr>
@@ -25449,7 +25010,6 @@
               <w:widowControl/>
               <w:jc w:val="left"/>
               <w:rPr>
-                <w:rFonts w:hint="eastAsia"/>
                 <w:color w:val="231F20"/>
                 <w:szCs w:val="21"/>
               </w:rPr>
@@ -25487,7 +25047,6 @@
               <w:widowControl/>
               <w:jc w:val="left"/>
               <w:rPr>
-                <w:rFonts w:hint="eastAsia"/>
                 <w:color w:val="231F20"/>
                 <w:szCs w:val="21"/>
               </w:rPr>
@@ -25524,7 +25083,6 @@
               <w:widowControl/>
               <w:jc w:val="left"/>
               <w:rPr>
-                <w:rFonts w:hint="eastAsia"/>
                 <w:color w:val="231F20"/>
                 <w:szCs w:val="21"/>
               </w:rPr>
@@ -25562,7 +25120,6 @@
               <w:widowControl/>
               <w:jc w:val="left"/>
               <w:rPr>
-                <w:rFonts w:hint="eastAsia"/>
                 <w:color w:val="231F20"/>
                 <w:szCs w:val="21"/>
               </w:rPr>
@@ -25599,7 +25156,6 @@
               <w:widowControl/>
               <w:jc w:val="left"/>
               <w:rPr>
-                <w:rFonts w:hint="eastAsia"/>
                 <w:color w:val="231F20"/>
                 <w:szCs w:val="21"/>
               </w:rPr>
@@ -25637,7 +25193,6 @@
               <w:widowControl/>
               <w:jc w:val="left"/>
               <w:rPr>
-                <w:rFonts w:hint="eastAsia"/>
                 <w:color w:val="231F20"/>
                 <w:szCs w:val="21"/>
               </w:rPr>
@@ -25674,7 +25229,6 @@
               <w:widowControl/>
               <w:jc w:val="left"/>
               <w:rPr>
-                <w:rFonts w:hint="eastAsia"/>
                 <w:color w:val="231F20"/>
                 <w:szCs w:val="21"/>
               </w:rPr>
@@ -25712,7 +25266,6 @@
               <w:widowControl/>
               <w:jc w:val="left"/>
               <w:rPr>
-                <w:rFonts w:hint="eastAsia"/>
                 <w:color w:val="231F20"/>
                 <w:szCs w:val="21"/>
               </w:rPr>
@@ -25749,7 +25302,6 @@
               <w:widowControl/>
               <w:jc w:val="left"/>
               <w:rPr>
-                <w:rFonts w:hint="eastAsia"/>
                 <w:color w:val="231F20"/>
                 <w:szCs w:val="21"/>
               </w:rPr>
@@ -25787,7 +25339,6 @@
               <w:widowControl/>
               <w:jc w:val="left"/>
               <w:rPr>
-                <w:rFonts w:hint="eastAsia"/>
                 <w:color w:val="231F20"/>
                 <w:szCs w:val="21"/>
               </w:rPr>
@@ -25824,7 +25375,6 @@
               <w:widowControl/>
               <w:jc w:val="left"/>
               <w:rPr>
-                <w:rFonts w:hint="eastAsia"/>
                 <w:color w:val="231F20"/>
                 <w:szCs w:val="21"/>
               </w:rPr>
@@ -25862,7 +25412,6 @@
               <w:widowControl/>
               <w:jc w:val="left"/>
               <w:rPr>
-                <w:rFonts w:hint="eastAsia"/>
                 <w:color w:val="231F20"/>
                 <w:szCs w:val="21"/>
               </w:rPr>
@@ -25892,7 +25441,6 @@
               <w:widowControl/>
               <w:jc w:val="left"/>
               <w:rPr>
-                <w:rFonts w:hint="eastAsia"/>
                 <w:color w:val="231F20"/>
                 <w:szCs w:val="21"/>
               </w:rPr>
@@ -25930,7 +25478,6 @@
               <w:widowControl/>
               <w:jc w:val="left"/>
               <w:rPr>
-                <w:rFonts w:hint="eastAsia"/>
                 <w:color w:val="231F20"/>
                 <w:szCs w:val="21"/>
               </w:rPr>
@@ -25960,7 +25507,6 @@
               <w:widowControl/>
               <w:jc w:val="left"/>
               <w:rPr>
-                <w:rFonts w:hint="eastAsia"/>
                 <w:color w:val="231F20"/>
                 <w:szCs w:val="21"/>
               </w:rPr>
@@ -25998,7 +25544,6 @@
               <w:widowControl/>
               <w:jc w:val="left"/>
               <w:rPr>
-                <w:rFonts w:hint="eastAsia"/>
                 <w:color w:val="231F20"/>
                 <w:szCs w:val="21"/>
               </w:rPr>
@@ -26028,7 +25573,6 @@
               <w:widowControl/>
               <w:jc w:val="left"/>
               <w:rPr>
-                <w:rFonts w:hint="eastAsia"/>
                 <w:color w:val="231F20"/>
                 <w:szCs w:val="21"/>
               </w:rPr>
@@ -26066,7 +25610,6 @@
               <w:widowControl/>
               <w:jc w:val="left"/>
               <w:rPr>
-                <w:rFonts w:hint="eastAsia"/>
                 <w:color w:val="231F20"/>
                 <w:szCs w:val="21"/>
               </w:rPr>
@@ -26096,7 +25639,6 @@
               <w:widowControl/>
               <w:jc w:val="left"/>
               <w:rPr>
-                <w:rFonts w:hint="eastAsia"/>
                 <w:color w:val="231F20"/>
                 <w:szCs w:val="21"/>
               </w:rPr>
@@ -26134,7 +25676,6 @@
               <w:widowControl/>
               <w:jc w:val="left"/>
               <w:rPr>
-                <w:rFonts w:hint="eastAsia"/>
                 <w:color w:val="231F20"/>
                 <w:szCs w:val="21"/>
               </w:rPr>
@@ -26164,7 +25705,6 @@
               <w:widowControl/>
               <w:jc w:val="left"/>
               <w:rPr>
-                <w:rFonts w:hint="eastAsia"/>
                 <w:color w:val="231F20"/>
                 <w:szCs w:val="21"/>
               </w:rPr>
@@ -26177,7 +25717,6 @@
               </w:rPr>
               <w:t>选择</w:t>
             </w:r>
-            <w:proofErr w:type="spellStart"/>
             <w:r>
               <w:rPr>
                 <w:rFonts w:hint="eastAsia"/>
@@ -26186,7 +25725,6 @@
               </w:rPr>
               <w:t>GCode</w:t>
             </w:r>
-            <w:proofErr w:type="spellEnd"/>
             <w:r>
               <w:rPr>
                 <w:rFonts w:hint="eastAsia"/>
@@ -26220,7 +25758,6 @@
               <w:widowControl/>
               <w:jc w:val="left"/>
               <w:rPr>
-                <w:rFonts w:hint="eastAsia"/>
                 <w:color w:val="231F20"/>
                 <w:szCs w:val="21"/>
               </w:rPr>
@@ -26250,7 +25787,6 @@
               <w:widowControl/>
               <w:jc w:val="left"/>
               <w:rPr>
-                <w:rFonts w:hint="eastAsia"/>
                 <w:color w:val="231F20"/>
                 <w:szCs w:val="21"/>
               </w:rPr>
@@ -26263,7 +25799,6 @@
               </w:rPr>
               <w:t>获取</w:t>
             </w:r>
-            <w:proofErr w:type="spellStart"/>
             <w:r>
               <w:rPr>
                 <w:rFonts w:hint="eastAsia"/>
@@ -26272,7 +25807,6 @@
               </w:rPr>
               <w:t>GCode</w:t>
             </w:r>
-            <w:proofErr w:type="spellEnd"/>
             <w:r>
               <w:rPr>
                 <w:rFonts w:hint="eastAsia"/>
@@ -26306,7 +25840,6 @@
               <w:widowControl/>
               <w:jc w:val="left"/>
               <w:rPr>
-                <w:rFonts w:hint="eastAsia"/>
                 <w:color w:val="231F20"/>
                 <w:szCs w:val="21"/>
               </w:rPr>
@@ -26336,7 +25869,6 @@
               <w:widowControl/>
               <w:jc w:val="left"/>
               <w:rPr>
-                <w:rFonts w:hint="eastAsia"/>
                 <w:color w:val="231F20"/>
                 <w:szCs w:val="21"/>
               </w:rPr>
@@ -26374,7 +25906,6 @@
               <w:widowControl/>
               <w:jc w:val="left"/>
               <w:rPr>
-                <w:rFonts w:hint="eastAsia"/>
                 <w:color w:val="231F20"/>
                 <w:szCs w:val="21"/>
               </w:rPr>
@@ -26404,7 +25935,6 @@
               <w:widowControl/>
               <w:jc w:val="left"/>
               <w:rPr>
-                <w:rFonts w:hint="eastAsia"/>
                 <w:color w:val="231F20"/>
                 <w:szCs w:val="21"/>
               </w:rPr>
@@ -26442,7 +25972,6 @@
               <w:widowControl/>
               <w:jc w:val="left"/>
               <w:rPr>
-                <w:rFonts w:hint="eastAsia"/>
                 <w:color w:val="231F20"/>
                 <w:szCs w:val="21"/>
               </w:rPr>
@@ -26472,7 +26001,6 @@
               <w:widowControl/>
               <w:jc w:val="left"/>
               <w:rPr>
-                <w:rFonts w:hint="eastAsia"/>
                 <w:color w:val="231F20"/>
                 <w:szCs w:val="21"/>
               </w:rPr>
@@ -26511,7 +26039,7 @@
         <w:ind w:left="240" w:hanging="240"/>
         <w:jc w:val="center"/>
         <w:rPr>
-          <w:rFonts w:asciiTheme="minorEastAsia" w:eastAsiaTheme="minorEastAsia" w:hAnsiTheme="minorEastAsia" w:hint="eastAsia"/>
+          <w:rFonts w:asciiTheme="minorEastAsia" w:eastAsiaTheme="minorEastAsia" w:hAnsiTheme="minorEastAsia"/>
           <w:sz w:val="24"/>
           <w:szCs w:val="24"/>
         </w:rPr>
@@ -26654,18 +26182,8 @@
           <w:sz w:val="24"/>
           <w:szCs w:val="24"/>
         </w:rPr>
-        <w:t xml:space="preserve"> </w:t>
-      </w:r>
-      <w:proofErr w:type="spellStart"/>
-      <w:r>
-        <w:rPr>
-          <w:rFonts w:ascii="Times New Roman" w:eastAsiaTheme="minorEastAsia" w:hAnsi="Times New Roman"/>
-          <w:sz w:val="24"/>
-          <w:szCs w:val="24"/>
-        </w:rPr>
-        <w:t>GCode</w:t>
-      </w:r>
-      <w:proofErr w:type="spellEnd"/>
+        <w:t xml:space="preserve"> GCode</w:t>
+      </w:r>
       <w:r>
         <w:rPr>
           <w:rFonts w:asciiTheme="minorEastAsia" w:eastAsiaTheme="minorEastAsia" w:hAnsiTheme="minorEastAsia" w:hint="eastAsia"/>
@@ -26703,9 +26221,6 @@
     <w:p>
       <w:pPr>
         <w:ind w:firstLineChars="200" w:firstLine="480"/>
-        <w:rPr>
-          <w:rFonts w:hint="eastAsia"/>
-        </w:rPr>
       </w:pPr>
       <w:r>
         <w:rPr>
@@ -26887,7 +26402,6 @@
         </w:rPr>
         <w:t>格式的文档流数据，所以我们选择的是一个轻量型架构，并且为了方便代码编写，减少学习成本，我们选择编程语言统一的框架，因此我们是基于</w:t>
       </w:r>
-      <w:proofErr w:type="spellStart"/>
       <w:r>
         <w:rPr>
           <w:rFonts w:hint="eastAsia"/>
@@ -26895,15 +26409,7 @@
         <w:t>VUE+</w:t>
       </w:r>
       <w:r>
-        <w:t>Ant</w:t>
-      </w:r>
-      <w:proofErr w:type="spellEnd"/>
-      <w:r>
-        <w:t xml:space="preserve"> Design </w:t>
-      </w:r>
-      <w:proofErr w:type="spellStart"/>
-      <w:r>
-        <w:t>Vue</w:t>
+        <w:t>Ant Design Vue</w:t>
       </w:r>
       <w:r>
         <w:rPr>
@@ -26929,7 +26435,6 @@
         </w:rPr>
         <w:t>+MongoDB</w:t>
       </w:r>
-      <w:proofErr w:type="spellEnd"/>
       <w:r>
         <w:rPr>
           <w:rFonts w:hint="eastAsia"/>
@@ -27007,12 +26512,12 @@
         <w:rPr>
           <w:vertAlign w:val="superscript"/>
         </w:rPr>
-      </w:r>
-      <w:r>
-        <w:rPr>
-          <w:vertAlign w:val="superscript"/>
-        </w:rPr>
         <w:instrText xml:space="preserve"> \* MERGEFORMAT </w:instrText>
+      </w:r>
+      <w:r>
+        <w:rPr>
+          <w:vertAlign w:val="superscript"/>
+        </w:rPr>
       </w:r>
       <w:r>
         <w:rPr>
@@ -27182,12 +26687,12 @@
         <w:rPr>
           <w:vertAlign w:val="superscript"/>
         </w:rPr>
-      </w:r>
-      <w:r>
-        <w:rPr>
-          <w:vertAlign w:val="superscript"/>
-        </w:rPr>
         <w:instrText xml:space="preserve"> \* MERGEFORMAT </w:instrText>
+      </w:r>
+      <w:r>
+        <w:rPr>
+          <w:vertAlign w:val="superscript"/>
+        </w:rPr>
       </w:r>
       <w:r>
         <w:rPr>
@@ -27359,14 +26864,12 @@
         </w:rPr>
         <w:t>（</w:t>
       </w:r>
-      <w:proofErr w:type="spellStart"/>
       <w:r>
         <w:rPr>
           <w:rFonts w:hint="eastAsia"/>
         </w:rPr>
         <w:t>JavaServer</w:t>
       </w:r>
-      <w:proofErr w:type="spellEnd"/>
       <w:r>
         <w:t xml:space="preserve"> </w:t>
       </w:r>
@@ -27577,12 +27080,12 @@
         <w:rPr>
           <w:vertAlign w:val="superscript"/>
         </w:rPr>
-      </w:r>
-      <w:r>
-        <w:rPr>
-          <w:vertAlign w:val="superscript"/>
-        </w:rPr>
         <w:instrText xml:space="preserve"> \* MERGEFORMAT </w:instrText>
+      </w:r>
+      <w:r>
+        <w:rPr>
+          <w:vertAlign w:val="superscript"/>
+        </w:rPr>
       </w:r>
       <w:r>
         <w:rPr>
@@ -27834,7 +27337,7 @@
         <w:ind w:left="240" w:hanging="240"/>
         <w:jc w:val="center"/>
         <w:rPr>
-          <w:rFonts w:ascii="宋体" w:eastAsia="宋体" w:hAnsi="宋体" w:hint="eastAsia"/>
+          <w:rFonts w:ascii="宋体" w:eastAsia="宋体" w:hAnsi="宋体"/>
           <w:sz w:val="24"/>
           <w:szCs w:val="24"/>
         </w:rPr>
@@ -28315,14 +27818,12 @@
         </w:rPr>
         <w:t>创建</w:t>
       </w:r>
-      <w:proofErr w:type="spellStart"/>
       <w:r>
         <w:rPr>
           <w:rFonts w:hint="eastAsia"/>
         </w:rPr>
         <w:t>StyleRules</w:t>
       </w:r>
-      <w:proofErr w:type="spellEnd"/>
       <w:r>
         <w:rPr>
           <w:rFonts w:hint="eastAsia"/>
@@ -28972,9 +28473,6 @@
     <w:p>
       <w:pPr>
         <w:ind w:firstLineChars="200" w:firstLine="480"/>
-        <w:rPr>
-          <w:rFonts w:hint="eastAsia"/>
-        </w:rPr>
       </w:pPr>
       <w:r>
         <w:rPr>
@@ -29124,9 +28622,6 @@
     <w:p>
       <w:pPr>
         <w:ind w:firstLineChars="200" w:firstLine="480"/>
-        <w:rPr>
-          <w:rFonts w:hint="eastAsia"/>
-        </w:rPr>
       </w:pPr>
       <w:r>
         <w:rPr>
@@ -29554,17 +29049,17 @@
         <w:rPr>
           <w:vertAlign w:val="superscript"/>
         </w:rPr>
-      </w:r>
-      <w:r>
-        <w:rPr>
-          <w:vertAlign w:val="superscript"/>
-        </w:rPr>
         <w:instrText xml:space="preserve"> \* MERGEFORMAT </w:instrText>
       </w:r>
       <w:r>
         <w:rPr>
           <w:vertAlign w:val="superscript"/>
         </w:rPr>
+      </w:r>
+      <w:r>
+        <w:rPr>
+          <w:vertAlign w:val="superscript"/>
+        </w:rPr>
         <w:fldChar w:fldCharType="separate"/>
       </w:r>
       <w:r>
@@ -29617,14 +29112,12 @@
         </w:rPr>
         <w:t>是一个</w:t>
       </w:r>
-      <w:proofErr w:type="spellStart"/>
       <w:r>
         <w:rPr>
           <w:rFonts w:hint="eastAsia"/>
         </w:rPr>
         <w:t>Github</w:t>
       </w:r>
-      <w:proofErr w:type="spellEnd"/>
       <w:r>
         <w:rPr>
           <w:rFonts w:hint="eastAsia"/>
@@ -29950,7 +29443,7 @@
         <w:ind w:left="240" w:hanging="240"/>
         <w:jc w:val="center"/>
         <w:rPr>
-          <w:rFonts w:ascii="宋体" w:eastAsia="宋体" w:hAnsi="宋体" w:hint="eastAsia"/>
+          <w:rFonts w:ascii="宋体" w:eastAsia="宋体" w:hAnsi="宋体"/>
           <w:sz w:val="24"/>
           <w:szCs w:val="24"/>
         </w:rPr>
@@ -30206,17 +29699,17 @@
         <w:rPr>
           <w:vertAlign w:val="superscript"/>
         </w:rPr>
-      </w:r>
-      <w:r>
-        <w:rPr>
-          <w:vertAlign w:val="superscript"/>
-        </w:rPr>
         <w:instrText xml:space="preserve"> \* MERGEFORMAT </w:instrText>
       </w:r>
       <w:r>
         <w:rPr>
           <w:vertAlign w:val="superscript"/>
         </w:rPr>
+      </w:r>
+      <w:r>
+        <w:rPr>
+          <w:vertAlign w:val="superscript"/>
+        </w:rPr>
         <w:fldChar w:fldCharType="separate"/>
       </w:r>
       <w:r>
@@ -30375,12 +29868,12 @@
         <w:rPr>
           <w:vertAlign w:val="superscript"/>
         </w:rPr>
-      </w:r>
-      <w:r>
-        <w:rPr>
-          <w:vertAlign w:val="superscript"/>
-        </w:rPr>
         <w:instrText xml:space="preserve"> \* MERGEFORMAT </w:instrText>
+      </w:r>
+      <w:r>
+        <w:rPr>
+          <w:vertAlign w:val="superscript"/>
+        </w:rPr>
       </w:r>
       <w:r>
         <w:rPr>
@@ -30822,9 +30315,6 @@
     <w:p>
       <w:pPr>
         <w:ind w:firstLineChars="200" w:firstLine="480"/>
-        <w:rPr>
-          <w:rFonts w:hint="eastAsia"/>
-        </w:rPr>
       </w:pPr>
       <w:r>
         <w:rPr>
@@ -30999,17 +30489,17 @@
         <w:rPr>
           <w:vertAlign w:val="superscript"/>
         </w:rPr>
-      </w:r>
-      <w:r>
-        <w:rPr>
-          <w:vertAlign w:val="superscript"/>
-        </w:rPr>
         <w:instrText xml:space="preserve"> \* MERGEFORMAT </w:instrText>
       </w:r>
       <w:r>
         <w:rPr>
           <w:vertAlign w:val="superscript"/>
         </w:rPr>
+      </w:r>
+      <w:r>
+        <w:rPr>
+          <w:vertAlign w:val="superscript"/>
+        </w:rPr>
         <w:fldChar w:fldCharType="separate"/>
       </w:r>
       <w:r>
@@ -31124,12 +30614,12 @@
         <w:rPr>
           <w:vertAlign w:val="superscript"/>
         </w:rPr>
-      </w:r>
-      <w:r>
-        <w:rPr>
-          <w:vertAlign w:val="superscript"/>
-        </w:rPr>
         <w:instrText xml:space="preserve"> \* MERGEFORMAT </w:instrText>
+      </w:r>
+      <w:r>
+        <w:rPr>
+          <w:vertAlign w:val="superscript"/>
+        </w:rPr>
       </w:r>
       <w:r>
         <w:rPr>
@@ -31269,17 +30759,17 @@
         <w:rPr>
           <w:vertAlign w:val="superscript"/>
         </w:rPr>
-      </w:r>
-      <w:r>
-        <w:rPr>
-          <w:vertAlign w:val="superscript"/>
-        </w:rPr>
         <w:instrText xml:space="preserve"> \* MERGEFORMAT </w:instrText>
       </w:r>
       <w:r>
         <w:rPr>
           <w:vertAlign w:val="superscript"/>
         </w:rPr>
+      </w:r>
+      <w:r>
+        <w:rPr>
+          <w:vertAlign w:val="superscript"/>
+        </w:rPr>
         <w:fldChar w:fldCharType="separate"/>
       </w:r>
       <w:r>
@@ -31317,7 +30807,6 @@
         </w:rPr>
         <w:t>而非关系型数据库（</w:t>
       </w:r>
-      <w:proofErr w:type="spellStart"/>
       <w:r>
         <w:rPr>
           <w:rFonts w:hint="eastAsia"/>
@@ -31336,7 +30825,6 @@
         </w:rPr>
         <w:t>ql</w:t>
       </w:r>
-      <w:proofErr w:type="spellEnd"/>
       <w:r>
         <w:rPr>
           <w:rFonts w:hint="eastAsia"/>
@@ -31440,9 +30928,6 @@
     <w:p>
       <w:pPr>
         <w:ind w:firstLineChars="200" w:firstLine="480"/>
-        <w:rPr>
-          <w:rFonts w:hint="eastAsia"/>
-        </w:rPr>
       </w:pPr>
       <w:r>
         <w:rPr>
@@ -31498,7 +30983,6 @@
         </w:rPr>
         <w:t>面向集合指的是数据被划分存储在数据集合里面，有点类似关系型数据库的表概念；文档型指的是数据存储在文档中，每个集合可以包含无数个文档，文档本身就是一组键值对，键值对的键可以是任意数据类型，这种格式也被叫做</w:t>
       </w:r>
-      <w:proofErr w:type="spellStart"/>
       <w:r>
         <w:rPr>
           <w:rFonts w:hint="eastAsia"/>
@@ -31508,7 +30992,6 @@
       <w:r>
         <w:t>son</w:t>
       </w:r>
-      <w:proofErr w:type="spellEnd"/>
       <w:r>
         <w:rPr>
           <w:rFonts w:hint="eastAsia"/>
@@ -31527,14 +31010,12 @@
         </w:rPr>
         <w:t>的二进制数据格式，两者都支持内嵌对象和数组，但是</w:t>
       </w:r>
-      <w:proofErr w:type="spellStart"/>
       <w:r>
         <w:rPr>
           <w:rFonts w:hint="eastAsia"/>
         </w:rPr>
         <w:t>Bson</w:t>
       </w:r>
-      <w:proofErr w:type="spellEnd"/>
       <w:r>
         <w:rPr>
           <w:rFonts w:hint="eastAsia"/>
@@ -31731,14 +31212,12 @@
         </w:rPr>
         <w:t>模型拓扑重建算法，切片算法，轨迹规划算法和</w:t>
       </w:r>
-      <w:proofErr w:type="spellStart"/>
       <w:r>
         <w:rPr>
           <w:rFonts w:hint="eastAsia"/>
         </w:rPr>
         <w:t>GCode</w:t>
       </w:r>
-      <w:proofErr w:type="spellEnd"/>
       <w:r>
         <w:rPr>
           <w:rFonts w:hint="eastAsia"/>
@@ -31959,7 +31438,25 @@
         <w:rPr>
           <w:rFonts w:hint="eastAsia"/>
         </w:rPr>
-        <w:t>将详细描述系统的概要设计。</w:t>
+        <w:t>将</w:t>
+      </w:r>
+      <w:r>
+        <w:rPr>
+          <w:rFonts w:hint="eastAsia"/>
+        </w:rPr>
+        <w:t>进行系统需求分析</w:t>
+      </w:r>
+      <w:r>
+        <w:rPr>
+          <w:rFonts w:hint="eastAsia"/>
+        </w:rPr>
+        <w:t>和</w:t>
+      </w:r>
+      <w:r>
+        <w:rPr>
+          <w:rFonts w:hint="eastAsia"/>
+        </w:rPr>
+        <w:t>概要设计。</w:t>
       </w:r>
     </w:p>
     <w:p>
@@ -32065,9 +31562,6 @@
     <w:p>
       <w:pPr>
         <w:ind w:firstLineChars="200" w:firstLine="480"/>
-        <w:rPr>
-          <w:rFonts w:hint="eastAsia"/>
-        </w:rPr>
       </w:pPr>
     </w:p>
     <w:p>
@@ -32109,10 +31603,415 @@
     </w:p>
     <w:p>
       <w:pPr>
-        <w:rPr>
-          <w:rFonts w:hint="eastAsia"/>
-        </w:rPr>
-      </w:pPr>
+        <w:ind w:firstLineChars="200" w:firstLine="480"/>
+      </w:pPr>
+      <w:r>
+        <w:rPr>
+          <w:rFonts w:hint="eastAsia"/>
+        </w:rPr>
+        <w:t>增材制造数据预处理平台需要给用户提供模型数据</w:t>
+      </w:r>
+      <w:r>
+        <w:rPr>
+          <w:rFonts w:hint="eastAsia"/>
+        </w:rPr>
+        <w:t>的展示</w:t>
+      </w:r>
+      <w:r>
+        <w:rPr>
+          <w:rFonts w:hint="eastAsia"/>
+        </w:rPr>
+        <w:t>和模型</w:t>
+      </w:r>
+      <w:r>
+        <w:rPr>
+          <w:rFonts w:hint="eastAsia"/>
+        </w:rPr>
+        <w:t>处理</w:t>
+      </w:r>
+      <w:r>
+        <w:rPr>
+          <w:rFonts w:hint="eastAsia"/>
+        </w:rPr>
+        <w:t>功能</w:t>
+      </w:r>
+      <w:r>
+        <w:rPr>
+          <w:rFonts w:hint="eastAsia"/>
+        </w:rPr>
+        <w:t>，能让用户在系统</w:t>
+      </w:r>
+      <w:r>
+        <w:rPr>
+          <w:rFonts w:hint="eastAsia"/>
+        </w:rPr>
+        <w:t>里进行</w:t>
+      </w:r>
+      <w:r>
+        <w:rPr>
+          <w:rFonts w:hint="eastAsia"/>
+        </w:rPr>
+        <w:t>模型分层切片，</w:t>
+      </w:r>
+      <w:r>
+        <w:rPr>
+          <w:rFonts w:hint="eastAsia"/>
+        </w:rPr>
+        <w:t>打印</w:t>
+      </w:r>
+      <w:r>
+        <w:rPr>
+          <w:rFonts w:hint="eastAsia"/>
+        </w:rPr>
+        <w:t>轨迹规划</w:t>
+      </w:r>
+      <w:r>
+        <w:rPr>
+          <w:rFonts w:hint="eastAsia"/>
+        </w:rPr>
+        <w:t>，</w:t>
+      </w:r>
+      <w:r>
+        <w:rPr>
+          <w:rFonts w:hint="eastAsia"/>
+        </w:rPr>
+        <w:t>打印过程动画模拟</w:t>
+      </w:r>
+      <w:r>
+        <w:rPr>
+          <w:rFonts w:hint="eastAsia"/>
+        </w:rPr>
+        <w:t>以及</w:t>
+      </w:r>
+      <w:r>
+        <w:rPr>
+          <w:rFonts w:hint="eastAsia"/>
+        </w:rPr>
+        <w:t>记录</w:t>
+      </w:r>
+      <w:r>
+        <w:rPr>
+          <w:rFonts w:hint="eastAsia"/>
+        </w:rPr>
+        <w:t>模型</w:t>
+      </w:r>
+      <w:r>
+        <w:rPr>
+          <w:rFonts w:hint="eastAsia"/>
+        </w:rPr>
+        <w:t>处理</w:t>
+      </w:r>
+      <w:r>
+        <w:rPr>
+          <w:rFonts w:hint="eastAsia"/>
+        </w:rPr>
+        <w:t>日志</w:t>
+      </w:r>
+      <w:r>
+        <w:rPr>
+          <w:rFonts w:hint="eastAsia"/>
+        </w:rPr>
+        <w:t>等操作</w:t>
+      </w:r>
+      <w:r>
+        <w:rPr>
+          <w:rFonts w:hint="eastAsia"/>
+        </w:rPr>
+        <w:t>，</w:t>
+      </w:r>
+      <w:r>
+        <w:rPr>
+          <w:rFonts w:hint="eastAsia"/>
+        </w:rPr>
+        <w:t>此外本系统作为</w:t>
+      </w:r>
+      <w:r>
+        <w:rPr>
+          <w:rFonts w:hint="eastAsia"/>
+        </w:rPr>
+        <w:t>3D</w:t>
+      </w:r>
+      <w:r>
+        <w:rPr>
+          <w:rFonts w:hint="eastAsia"/>
+        </w:rPr>
+        <w:t>打印预处理过程云服务化的探索，我们还需要关注到用户本身的数据管理问题，</w:t>
+      </w:r>
+      <w:r>
+        <w:rPr>
+          <w:rFonts w:hint="eastAsia"/>
+        </w:rPr>
+        <w:t>用户可以登录注册</w:t>
+      </w:r>
+      <w:r>
+        <w:rPr>
+          <w:rFonts w:hint="eastAsia"/>
+        </w:rPr>
+        <w:t>，</w:t>
+      </w:r>
+      <w:r>
+        <w:rPr>
+          <w:rFonts w:hint="eastAsia"/>
+        </w:rPr>
+        <w:t>并且</w:t>
+      </w:r>
+      <w:r>
+        <w:rPr>
+          <w:rFonts w:hint="eastAsia"/>
+        </w:rPr>
+        <w:t>拥</w:t>
+      </w:r>
+      <w:r>
+        <w:rPr>
+          <w:rFonts w:hint="eastAsia"/>
+        </w:rPr>
+        <w:t>有个人的</w:t>
+      </w:r>
+      <w:r>
+        <w:rPr>
+          <w:rFonts w:hint="eastAsia"/>
+        </w:rPr>
+        <w:t>在线模型</w:t>
+      </w:r>
+      <w:r>
+        <w:rPr>
+          <w:rFonts w:hint="eastAsia"/>
+        </w:rPr>
+        <w:t>仓库</w:t>
+      </w:r>
+      <w:r>
+        <w:rPr>
+          <w:rFonts w:hint="eastAsia"/>
+        </w:rPr>
+        <w:t>，</w:t>
+      </w:r>
+      <w:r>
+        <w:rPr>
+          <w:rFonts w:hint="eastAsia"/>
+        </w:rPr>
+        <w:t>这样</w:t>
+      </w:r>
+      <w:r>
+        <w:rPr>
+          <w:rFonts w:hint="eastAsia"/>
+        </w:rPr>
+        <w:t>用户</w:t>
+      </w:r>
+      <w:r>
+        <w:rPr>
+          <w:rFonts w:hint="eastAsia"/>
+        </w:rPr>
+        <w:t>可以</w:t>
+      </w:r>
+      <w:r>
+        <w:rPr>
+          <w:rFonts w:hint="eastAsia"/>
+        </w:rPr>
+        <w:t>将模型数据存放在云服务器上</w:t>
+      </w:r>
+      <w:r>
+        <w:rPr>
+          <w:rFonts w:hint="eastAsia"/>
+        </w:rPr>
+        <w:t>，</w:t>
+      </w:r>
+      <w:r>
+        <w:rPr>
+          <w:rFonts w:hint="eastAsia"/>
+        </w:rPr>
+        <w:t>随时</w:t>
+      </w:r>
+      <w:r>
+        <w:rPr>
+          <w:rFonts w:hint="eastAsia"/>
+        </w:rPr>
+        <w:t>修改模型标记数据或者下载到本地，也可以分享给其他用户使用</w:t>
+      </w:r>
+      <w:r>
+        <w:rPr>
+          <w:rFonts w:hint="eastAsia"/>
+        </w:rPr>
+        <w:t>。</w:t>
+      </w:r>
+    </w:p>
+    <w:p>
+      <w:pPr>
+        <w:ind w:firstLineChars="200" w:firstLine="480"/>
+        <w:rPr>
+          <w:rFonts w:hint="eastAsia"/>
+        </w:rPr>
+      </w:pPr>
+      <w:r>
+        <w:rPr>
+          <w:rFonts w:hint="eastAsia"/>
+        </w:rPr>
+        <w:t>本文对</w:t>
+      </w:r>
+      <w:r>
+        <w:rPr>
+          <w:rFonts w:hint="eastAsia"/>
+        </w:rPr>
+        <w:t>3D</w:t>
+      </w:r>
+      <w:r>
+        <w:rPr>
+          <w:rFonts w:hint="eastAsia"/>
+        </w:rPr>
+        <w:t>模型的渲染绘制主要使用</w:t>
+      </w:r>
+      <w:r>
+        <w:rPr>
+          <w:rFonts w:hint="eastAsia"/>
+        </w:rPr>
+        <w:t>Three</w:t>
+      </w:r>
+      <w:r>
+        <w:t>.js</w:t>
+      </w:r>
+      <w:r>
+        <w:rPr>
+          <w:rFonts w:hint="eastAsia"/>
+        </w:rPr>
+        <w:t>技术来构建画面场景，</w:t>
+      </w:r>
+      <w:r>
+        <w:rPr>
+          <w:rFonts w:hint="eastAsia"/>
+        </w:rPr>
+        <w:t>使用</w:t>
+      </w:r>
+      <w:r>
+        <w:rPr>
+          <w:rFonts w:hint="eastAsia"/>
+        </w:rPr>
+        <w:t>Three</w:t>
+      </w:r>
+      <w:r>
+        <w:t>.js</w:t>
+      </w:r>
+      <w:r>
+        <w:rPr>
+          <w:rFonts w:hint="eastAsia"/>
+        </w:rPr>
+        <w:t>提供的</w:t>
+      </w:r>
+      <w:r>
+        <w:rPr>
+          <w:rFonts w:hint="eastAsia"/>
+        </w:rPr>
+        <w:t>API</w:t>
+      </w:r>
+      <w:r>
+        <w:rPr>
+          <w:rFonts w:hint="eastAsia"/>
+        </w:rPr>
+        <w:t>绘制算法处理后的图形数据以及对模型进行缩放、平移、旋转等交互操作；针对涉及到的处理算法我们使用</w:t>
+      </w:r>
+      <w:r>
+        <w:rPr>
+          <w:rFonts w:hint="eastAsia"/>
+        </w:rPr>
+        <w:t>JavaScript</w:t>
+      </w:r>
+      <w:r>
+        <w:rPr>
+          <w:rFonts w:hint="eastAsia"/>
+        </w:rPr>
+        <w:t>内置的数据类型来对算法进行复现；</w:t>
+      </w:r>
+      <w:r>
+        <w:rPr>
+          <w:rFonts w:hint="eastAsia"/>
+        </w:rPr>
+        <w:t>前端页面使用</w:t>
+      </w:r>
+      <w:r>
+        <w:rPr>
+          <w:rFonts w:hint="eastAsia"/>
+        </w:rPr>
+        <w:t>Vue</w:t>
+      </w:r>
+      <w:r>
+        <w:rPr>
+          <w:rFonts w:hint="eastAsia"/>
+        </w:rPr>
+        <w:t>框架来进行开发；页面路由控制使用</w:t>
+      </w:r>
+      <w:r>
+        <w:rPr>
+          <w:rFonts w:hint="eastAsia"/>
+        </w:rPr>
+        <w:t>Vue-Router</w:t>
+      </w:r>
+      <w:r>
+        <w:rPr>
+          <w:rFonts w:hint="eastAsia"/>
+        </w:rPr>
+        <w:t>进行配置；前端不同页面之间的数据共享使用</w:t>
+      </w:r>
+      <w:r>
+        <w:rPr>
+          <w:rFonts w:hint="eastAsia"/>
+        </w:rPr>
+        <w:t>Vuex</w:t>
+      </w:r>
+      <w:r>
+        <w:rPr>
+          <w:rFonts w:hint="eastAsia"/>
+        </w:rPr>
+        <w:t>来进行管理；前后端</w:t>
+      </w:r>
+      <w:r>
+        <w:rPr>
+          <w:rFonts w:hint="eastAsia"/>
+        </w:rPr>
+        <w:t>HTTP</w:t>
+      </w:r>
+      <w:r>
+        <w:rPr>
+          <w:rFonts w:hint="eastAsia"/>
+        </w:rPr>
+        <w:t>请求通信使用</w:t>
+      </w:r>
+      <w:r>
+        <w:rPr>
+          <w:rFonts w:hint="eastAsia"/>
+        </w:rPr>
+        <w:t>Axios</w:t>
+      </w:r>
+      <w:r>
+        <w:rPr>
+          <w:rFonts w:hint="eastAsia"/>
+        </w:rPr>
+        <w:t>进行处理；后端使用</w:t>
+      </w:r>
+      <w:r>
+        <w:rPr>
+          <w:rFonts w:hint="eastAsia"/>
+        </w:rPr>
+        <w:t>Express</w:t>
+      </w:r>
+      <w:r>
+        <w:t>.js</w:t>
+      </w:r>
+      <w:r>
+        <w:rPr>
+          <w:rFonts w:hint="eastAsia"/>
+        </w:rPr>
+        <w:t>响应接口并同步操作数据库；数据则通过</w:t>
+      </w:r>
+      <w:r>
+        <w:rPr>
+          <w:rFonts w:hint="eastAsia"/>
+        </w:rPr>
+        <w:t>MongoDB</w:t>
+      </w:r>
+      <w:r>
+        <w:rPr>
+          <w:rFonts w:hint="eastAsia"/>
+        </w:rPr>
+        <w:t>数据库来进行存储。</w:t>
+      </w:r>
     </w:p>
     <w:p>
       <w:pPr>
@@ -32123,29 +32022,257 @@
         <w:rPr>
           <w:rFonts w:hint="eastAsia"/>
         </w:rPr>
+        <w:t>系统流程设计</w:t>
+      </w:r>
+      <w:bookmarkEnd w:id="139"/>
+    </w:p>
+    <w:p>
+      <w:pPr>
+        <w:ind w:firstLineChars="200" w:firstLine="480"/>
+      </w:pPr>
+      <w:r>
+        <w:rPr>
+          <w:rFonts w:hint="eastAsia"/>
+        </w:rPr>
+        <w:t>基于</w:t>
+      </w:r>
+      <w:r>
+        <w:rPr>
+          <w:rFonts w:hint="eastAsia"/>
+        </w:rPr>
+        <w:t>Web</w:t>
+      </w:r>
+      <w:r>
+        <w:rPr>
+          <w:rFonts w:hint="eastAsia"/>
+        </w:rPr>
+        <w:t>的增材制造预处理系统</w:t>
+      </w:r>
+      <w:r>
+        <w:rPr>
+          <w:rFonts w:hint="eastAsia"/>
+        </w:rPr>
+        <w:t>流程如下</w:t>
+      </w:r>
+      <w:r>
+        <w:rPr>
+          <w:rFonts w:hint="eastAsia"/>
+        </w:rPr>
+        <w:t>：</w:t>
+      </w:r>
+    </w:p>
+    <w:p>
+      <w:pPr>
+        <w:pStyle w:val="afd"/>
+        <w:numPr>
+          <w:ilvl w:val="0"/>
+          <w:numId w:val="16"/>
+        </w:numPr>
+        <w:ind w:firstLineChars="0"/>
+      </w:pPr>
+      <w:r>
+        <w:rPr>
+          <w:rFonts w:hint="eastAsia"/>
+        </w:rPr>
+        <w:t>注册系统用户，注册完成后登陆系统</w:t>
+      </w:r>
+      <w:r>
+        <w:rPr>
+          <w:rFonts w:hint="eastAsia"/>
+        </w:rPr>
+        <w:t>进入模型管理中心</w:t>
+      </w:r>
+      <w:r>
+        <w:rPr>
+          <w:rFonts w:hint="eastAsia"/>
+        </w:rPr>
+        <w:t>。</w:t>
+      </w:r>
+    </w:p>
+    <w:p>
+      <w:pPr>
+        <w:pStyle w:val="afd"/>
+        <w:numPr>
+          <w:ilvl w:val="0"/>
+          <w:numId w:val="16"/>
+        </w:numPr>
+        <w:ind w:firstLineChars="0"/>
+      </w:pPr>
+      <w:r>
+        <w:rPr>
+          <w:rFonts w:hint="eastAsia"/>
+        </w:rPr>
+        <w:t>用户上传本地模型到个人模型仓库内，并设置模型相关的参数，也可以直接从所有模型库里选择需要的模型放入我的模型库里。</w:t>
+      </w:r>
+    </w:p>
+    <w:p>
+      <w:pPr>
+        <w:pStyle w:val="afd"/>
+        <w:numPr>
+          <w:ilvl w:val="0"/>
+          <w:numId w:val="16"/>
+        </w:numPr>
+        <w:ind w:firstLineChars="0"/>
+      </w:pPr>
+      <w:r>
+        <w:rPr>
+          <w:rFonts w:hint="eastAsia"/>
+        </w:rPr>
+        <w:t>选择一个模型进入工作台，在工作台页面可以对模型进行放缩、回中、旋转、显隐坐标轴、显隐底部参考网格、显隐模型等展示操作。</w:t>
+      </w:r>
+    </w:p>
+    <w:p>
+      <w:pPr>
+        <w:pStyle w:val="afd"/>
+        <w:numPr>
+          <w:ilvl w:val="0"/>
+          <w:numId w:val="16"/>
+        </w:numPr>
+        <w:ind w:firstLineChars="0"/>
+      </w:pPr>
+      <w:r>
+        <w:rPr>
+          <w:rFonts w:hint="eastAsia"/>
+        </w:rPr>
+        <w:t>对模型进行切片处理，并将切片结果渲染到画面上，更新图层数据，同时加入日志记录。</w:t>
+      </w:r>
+    </w:p>
+    <w:p>
+      <w:pPr>
+        <w:pStyle w:val="afd"/>
+        <w:numPr>
+          <w:ilvl w:val="0"/>
+          <w:numId w:val="16"/>
+        </w:numPr>
+        <w:ind w:firstLineChars="0"/>
+      </w:pPr>
+      <w:r>
+        <w:rPr>
+          <w:rFonts w:hint="eastAsia"/>
+        </w:rPr>
+        <w:t>再对模型进行轨迹规划处理，渲染画面，更新图层数据，并把记录加入日志。</w:t>
+      </w:r>
+    </w:p>
+    <w:p>
+      <w:pPr>
+        <w:pStyle w:val="afd"/>
+        <w:numPr>
+          <w:ilvl w:val="0"/>
+          <w:numId w:val="16"/>
+        </w:numPr>
+        <w:ind w:firstLineChars="0"/>
+      </w:pPr>
+      <w:r>
+        <w:rPr>
+          <w:rFonts w:hint="eastAsia"/>
+        </w:rPr>
         <w:lastRenderedPageBreak/>
-        <w:t>系统流程设计</w:t>
-      </w:r>
-      <w:bookmarkEnd w:id="139"/>
+        <w:t>同时还能按照轨迹规划的路径生成相应的轨迹打印动画。</w:t>
+      </w:r>
+    </w:p>
+    <w:p>
+      <w:pPr>
+        <w:pStyle w:val="afd"/>
+        <w:numPr>
+          <w:ilvl w:val="0"/>
+          <w:numId w:val="16"/>
+        </w:numPr>
+        <w:ind w:firstLineChars="0"/>
+      </w:pPr>
+      <w:r>
+        <w:rPr>
+          <w:rFonts w:hint="eastAsia"/>
+        </w:rPr>
+        <w:t>最后生成</w:t>
+      </w:r>
+      <w:r>
+        <w:rPr>
+          <w:rFonts w:hint="eastAsia"/>
+        </w:rPr>
+        <w:t>3D</w:t>
+      </w:r>
+      <w:r>
+        <w:rPr>
+          <w:rFonts w:hint="eastAsia"/>
+        </w:rPr>
+        <w:t>打印机能识别的</w:t>
+      </w:r>
+      <w:r>
+        <w:rPr>
+          <w:rFonts w:hint="eastAsia"/>
+        </w:rPr>
+        <w:t>GCode</w:t>
+      </w:r>
+      <w:r>
+        <w:rPr>
+          <w:rFonts w:hint="eastAsia"/>
+        </w:rPr>
+        <w:t>，可以将</w:t>
+      </w:r>
+      <w:r>
+        <w:rPr>
+          <w:rFonts w:hint="eastAsia"/>
+        </w:rPr>
+        <w:t>GCode</w:t>
+      </w:r>
+      <w:r>
+        <w:rPr>
+          <w:rFonts w:hint="eastAsia"/>
+        </w:rPr>
+        <w:t>文件下载到本地。</w:t>
+      </w:r>
+    </w:p>
+    <w:p>
+      <w:pPr>
+        <w:pStyle w:val="afd"/>
+        <w:numPr>
+          <w:ilvl w:val="0"/>
+          <w:numId w:val="16"/>
+        </w:numPr>
+        <w:ind w:firstLineChars="0"/>
+      </w:pPr>
+      <w:r>
+        <w:rPr>
+          <w:rFonts w:hint="eastAsia"/>
+        </w:rPr>
+        <w:t>所有的模型处理操作都记录在了日志面板里。</w:t>
+      </w:r>
+    </w:p>
+    <w:p>
+      <w:pPr>
+        <w:ind w:left="480"/>
+        <w:rPr>
+          <w:rFonts w:hint="eastAsia"/>
+        </w:rPr>
+      </w:pPr>
+      <w:r>
+        <w:rPr>
+          <w:rFonts w:hint="eastAsia"/>
+        </w:rPr>
+        <w:t>具体实施流程如所示：</w:t>
+      </w:r>
+      <w:bookmarkStart w:id="140" w:name="_GoBack"/>
+      <w:bookmarkEnd w:id="140"/>
     </w:p>
     <w:p>
       <w:pPr>
         <w:pStyle w:val="2"/>
       </w:pPr>
-      <w:bookmarkStart w:id="140" w:name="_Toc66314615"/>
-      <w:r>
-        <w:rPr>
-          <w:rFonts w:hint="eastAsia"/>
-        </w:rPr>
+      <w:bookmarkStart w:id="141" w:name="_Toc66314615"/>
+      <w:r>
+        <w:rPr>
+          <w:rFonts w:hint="eastAsia"/>
+        </w:rPr>
+        <w:lastRenderedPageBreak/>
         <w:t>开发环境搭建</w:t>
       </w:r>
-      <w:bookmarkEnd w:id="140"/>
+      <w:bookmarkEnd w:id="141"/>
     </w:p>
     <w:p>
       <w:pPr>
         <w:pStyle w:val="3"/>
       </w:pPr>
-      <w:bookmarkStart w:id="141" w:name="_Toc46962964"/>
+      <w:bookmarkStart w:id="142" w:name="_Toc46962964"/>
       <w:r>
         <w:rPr>
           <w:rFonts w:hint="eastAsia"/>
@@ -32295,20 +32422,20 @@
       <w:pPr>
         <w:pStyle w:val="2"/>
       </w:pPr>
-      <w:bookmarkStart w:id="142" w:name="_Toc66314616"/>
+      <w:bookmarkStart w:id="143" w:name="_Toc66314616"/>
       <w:r>
         <w:rPr>
           <w:rFonts w:hint="eastAsia"/>
         </w:rPr>
         <w:t>本章小结</w:t>
       </w:r>
-      <w:bookmarkEnd w:id="142"/>
+      <w:bookmarkEnd w:id="143"/>
     </w:p>
     <w:p>
       <w:pPr>
         <w:pStyle w:val="1"/>
       </w:pPr>
-      <w:bookmarkStart w:id="143" w:name="_Toc66314617"/>
+      <w:bookmarkStart w:id="144" w:name="_Toc66314617"/>
       <w:r>
         <w:rPr>
           <w:rFonts w:hint="eastAsia"/>
@@ -32327,13 +32454,13 @@
         </w:rPr>
         <w:t>端实现</w:t>
       </w:r>
-      <w:bookmarkEnd w:id="143"/>
+      <w:bookmarkEnd w:id="144"/>
     </w:p>
     <w:p>
       <w:pPr>
         <w:pStyle w:val="2"/>
       </w:pPr>
-      <w:bookmarkStart w:id="144" w:name="_Toc66314618"/>
+      <w:bookmarkStart w:id="145" w:name="_Toc66314618"/>
       <w:r>
         <w:rPr>
           <w:rFonts w:hint="eastAsia"/>
@@ -32352,7 +32479,7 @@
         </w:rPr>
         <w:t>文件</w:t>
       </w:r>
-      <w:bookmarkEnd w:id="144"/>
+      <w:bookmarkEnd w:id="145"/>
     </w:p>
     <w:p>
       <w:pPr>
@@ -32426,7 +32553,7 @@
       <w:pPr>
         <w:pStyle w:val="2"/>
       </w:pPr>
-      <w:bookmarkStart w:id="145" w:name="_Toc66314619"/>
+      <w:bookmarkStart w:id="146" w:name="_Toc66314619"/>
       <w:r>
         <w:rPr>
           <w:rFonts w:hint="eastAsia"/>
@@ -32445,7 +32572,7 @@
         </w:rPr>
         <w:t>重建</w:t>
       </w:r>
-      <w:bookmarkEnd w:id="145"/>
+      <w:bookmarkEnd w:id="146"/>
     </w:p>
     <w:p>
       <w:pPr>
@@ -32466,8 +32593,19 @@
         <w:rPr>
           <w:rFonts w:hint="eastAsia"/>
         </w:rPr>
+        <w:t>冗余数据判断</w:t>
+      </w:r>
+    </w:p>
+    <w:p>
+      <w:pPr>
+        <w:pStyle w:val="3"/>
+      </w:pPr>
+      <w:r>
+        <w:rPr>
+          <w:rFonts w:hint="eastAsia"/>
+        </w:rPr>
         <w:lastRenderedPageBreak/>
-        <w:t>冗余数据判断</w:t>
+        <w:t>拓扑重建算法</w:t>
       </w:r>
     </w:p>
     <w:p>
@@ -32478,8 +32616,27 @@
         <w:rPr>
           <w:rFonts w:hint="eastAsia"/>
         </w:rPr>
-        <w:t>拓扑重建算法</w:t>
-      </w:r>
+        <w:t>算法实现与测试</w:t>
+      </w:r>
+    </w:p>
+    <w:p>
+      <w:pPr>
+        <w:pStyle w:val="2"/>
+      </w:pPr>
+      <w:bookmarkStart w:id="147" w:name="_Toc66314620"/>
+      <w:r>
+        <w:rPr>
+          <w:rFonts w:hint="eastAsia"/>
+        </w:rPr>
+        <w:t>STL</w:t>
+      </w:r>
+      <w:r>
+        <w:rPr>
+          <w:rFonts w:hint="eastAsia"/>
+        </w:rPr>
+        <w:t>模型等厚分层处理算法</w:t>
+      </w:r>
+      <w:bookmarkEnd w:id="147"/>
     </w:p>
     <w:p>
       <w:pPr>
@@ -32489,6 +32646,28 @@
         <w:rPr>
           <w:rFonts w:hint="eastAsia"/>
         </w:rPr>
+        <w:t>分层切片处理流程</w:t>
+      </w:r>
+    </w:p>
+    <w:p>
+      <w:pPr>
+        <w:pStyle w:val="3"/>
+      </w:pPr>
+      <w:r>
+        <w:rPr>
+          <w:rFonts w:hint="eastAsia"/>
+        </w:rPr>
+        <w:t>切片轮廓生成算法</w:t>
+      </w:r>
+    </w:p>
+    <w:p>
+      <w:pPr>
+        <w:pStyle w:val="3"/>
+      </w:pPr>
+      <w:r>
+        <w:rPr>
+          <w:rFonts w:hint="eastAsia"/>
+        </w:rPr>
         <w:t>算法实现与测试</w:t>
       </w:r>
     </w:p>
@@ -32496,66 +32675,14 @@
       <w:pPr>
         <w:pStyle w:val="2"/>
       </w:pPr>
-      <w:bookmarkStart w:id="146" w:name="_Toc66314620"/>
-      <w:r>
-        <w:rPr>
-          <w:rFonts w:hint="eastAsia"/>
-        </w:rPr>
-        <w:t>STL</w:t>
-      </w:r>
-      <w:r>
-        <w:rPr>
-          <w:rFonts w:hint="eastAsia"/>
-        </w:rPr>
-        <w:t>模型等厚分层处理算法</w:t>
-      </w:r>
-      <w:bookmarkEnd w:id="146"/>
-    </w:p>
-    <w:p>
-      <w:pPr>
-        <w:pStyle w:val="3"/>
-      </w:pPr>
-      <w:r>
-        <w:rPr>
-          <w:rFonts w:hint="eastAsia"/>
-        </w:rPr>
-        <w:t>分层切片处理流程</w:t>
-      </w:r>
-    </w:p>
-    <w:p>
-      <w:pPr>
-        <w:pStyle w:val="3"/>
-      </w:pPr>
-      <w:r>
-        <w:rPr>
-          <w:rFonts w:hint="eastAsia"/>
-        </w:rPr>
-        <w:t>切片轮廓生成算法</w:t>
-      </w:r>
-    </w:p>
-    <w:p>
-      <w:pPr>
-        <w:pStyle w:val="3"/>
-      </w:pPr>
-      <w:r>
-        <w:rPr>
-          <w:rFonts w:hint="eastAsia"/>
-        </w:rPr>
-        <w:t>算法实现与测试</w:t>
-      </w:r>
-    </w:p>
-    <w:p>
-      <w:pPr>
-        <w:pStyle w:val="2"/>
-      </w:pPr>
-      <w:bookmarkStart w:id="147" w:name="_Toc66314621"/>
+      <w:bookmarkStart w:id="148" w:name="_Toc66314621"/>
       <w:r>
         <w:rPr>
           <w:rFonts w:hint="eastAsia"/>
         </w:rPr>
         <w:t>轨迹规划算法</w:t>
       </w:r>
-      <w:bookmarkEnd w:id="147"/>
+      <w:bookmarkEnd w:id="148"/>
     </w:p>
     <w:p>
       <w:pPr>
@@ -32643,35 +32770,31 @@
       <w:pPr>
         <w:pStyle w:val="2"/>
       </w:pPr>
-      <w:bookmarkStart w:id="148" w:name="_Toc66314622"/>
-      <w:proofErr w:type="spellStart"/>
+      <w:bookmarkStart w:id="149" w:name="_Toc66314622"/>
       <w:r>
         <w:rPr>
           <w:rFonts w:hint="eastAsia"/>
         </w:rPr>
         <w:t>GCode</w:t>
       </w:r>
-      <w:proofErr w:type="spellEnd"/>
       <w:r>
         <w:rPr>
           <w:rFonts w:hint="eastAsia"/>
         </w:rPr>
         <w:t>生成</w:t>
       </w:r>
-      <w:bookmarkEnd w:id="148"/>
+      <w:bookmarkEnd w:id="149"/>
     </w:p>
     <w:p>
       <w:pPr>
         <w:pStyle w:val="3"/>
       </w:pPr>
-      <w:proofErr w:type="spellStart"/>
       <w:r>
         <w:rPr>
           <w:rFonts w:hint="eastAsia"/>
         </w:rPr>
         <w:t>GCode</w:t>
       </w:r>
-      <w:proofErr w:type="spellEnd"/>
       <w:r>
         <w:rPr>
           <w:rFonts w:hint="eastAsia"/>
@@ -32697,29 +32820,29 @@
         <w:spacing w:line="240" w:lineRule="auto"/>
         <w:jc w:val="left"/>
       </w:pPr>
-      <w:bookmarkStart w:id="149" w:name="_Toc66314623"/>
+      <w:bookmarkStart w:id="150" w:name="_Toc66314623"/>
       <w:r>
         <w:rPr>
           <w:rFonts w:hint="eastAsia"/>
         </w:rPr>
         <w:t>本章小结</w:t>
       </w:r>
-      <w:bookmarkStart w:id="150" w:name="_Toc45060055"/>
-      <w:bookmarkStart w:id="151" w:name="_Toc45060056"/>
-      <w:bookmarkStart w:id="152" w:name="_Toc45060462"/>
-      <w:bookmarkStart w:id="153" w:name="_Toc46962985"/>
-      <w:bookmarkStart w:id="154" w:name="_Toc380663938"/>
-      <w:bookmarkStart w:id="155" w:name="_Toc444250107"/>
-      <w:bookmarkStart w:id="156" w:name="_Toc229915056"/>
-      <w:bookmarkStart w:id="157" w:name="_Toc437362349"/>
-      <w:bookmarkStart w:id="158" w:name="_Toc229791453"/>
-      <w:bookmarkStart w:id="159" w:name="_Toc377235993"/>
-      <w:bookmarkStart w:id="160" w:name="_Toc379915077"/>
-      <w:bookmarkStart w:id="161" w:name="_Toc437362283"/>
-      <w:bookmarkEnd w:id="141"/>
-      <w:bookmarkEnd w:id="149"/>
+      <w:bookmarkStart w:id="151" w:name="_Toc45060055"/>
+      <w:bookmarkStart w:id="152" w:name="_Toc45060056"/>
+      <w:bookmarkStart w:id="153" w:name="_Toc45060462"/>
+      <w:bookmarkStart w:id="154" w:name="_Toc46962985"/>
+      <w:bookmarkStart w:id="155" w:name="_Toc380663938"/>
+      <w:bookmarkStart w:id="156" w:name="_Toc444250107"/>
+      <w:bookmarkStart w:id="157" w:name="_Toc229915056"/>
+      <w:bookmarkStart w:id="158" w:name="_Toc437362349"/>
+      <w:bookmarkStart w:id="159" w:name="_Toc229791453"/>
+      <w:bookmarkStart w:id="160" w:name="_Toc377235993"/>
+      <w:bookmarkStart w:id="161" w:name="_Toc379915077"/>
+      <w:bookmarkStart w:id="162" w:name="_Toc437362283"/>
+      <w:bookmarkEnd w:id="142"/>
       <w:bookmarkEnd w:id="150"/>
       <w:bookmarkEnd w:id="151"/>
+      <w:bookmarkEnd w:id="152"/>
       <w:r>
         <w:br w:type="page"/>
       </w:r>
@@ -32728,9 +32851,9 @@
       <w:pPr>
         <w:pStyle w:val="1"/>
       </w:pPr>
-      <w:bookmarkStart w:id="162" w:name="_Toc66314624"/>
-      <w:bookmarkEnd w:id="152"/>
+      <w:bookmarkStart w:id="163" w:name="_Toc66314624"/>
       <w:bookmarkEnd w:id="153"/>
+      <w:bookmarkEnd w:id="154"/>
       <w:r>
         <w:rPr>
           <w:rFonts w:hint="eastAsia"/>
@@ -32744,20 +32867,20 @@
         </w:rPr>
         <w:t>应用系统实现与测试</w:t>
       </w:r>
-      <w:bookmarkEnd w:id="162"/>
+      <w:bookmarkEnd w:id="163"/>
     </w:p>
     <w:p>
       <w:pPr>
         <w:pStyle w:val="2"/>
       </w:pPr>
-      <w:bookmarkStart w:id="163" w:name="_Toc66314625"/>
+      <w:bookmarkStart w:id="164" w:name="_Toc66314625"/>
       <w:r>
         <w:rPr>
           <w:rFonts w:hint="eastAsia"/>
         </w:rPr>
         <w:t>应用开发环境</w:t>
       </w:r>
-      <w:bookmarkEnd w:id="163"/>
+      <w:bookmarkEnd w:id="164"/>
     </w:p>
     <w:p>
       <w:pPr>
@@ -32834,7 +32957,7 @@
       <w:pPr>
         <w:pStyle w:val="2"/>
       </w:pPr>
-      <w:bookmarkStart w:id="164" w:name="_Toc66314626"/>
+      <w:bookmarkStart w:id="165" w:name="_Toc66314626"/>
       <w:r>
         <w:rPr>
           <w:rFonts w:hint="eastAsia"/>
@@ -32847,7 +32970,7 @@
         </w:rPr>
         <w:t>设计</w:t>
       </w:r>
-      <w:bookmarkEnd w:id="164"/>
+      <w:bookmarkEnd w:id="165"/>
     </w:p>
     <w:p>
       <w:pPr>
@@ -32886,46 +33009,46 @@
       <w:pPr>
         <w:pStyle w:val="2"/>
       </w:pPr>
-      <w:bookmarkStart w:id="165" w:name="_Toc66314627"/>
+      <w:bookmarkStart w:id="166" w:name="_Toc66314627"/>
       <w:r>
         <w:rPr>
           <w:rFonts w:hint="eastAsia"/>
         </w:rPr>
         <w:t>数据库设计</w:t>
       </w:r>
-      <w:bookmarkEnd w:id="165"/>
+      <w:bookmarkEnd w:id="166"/>
     </w:p>
     <w:p>
       <w:pPr>
         <w:pStyle w:val="2"/>
       </w:pPr>
-      <w:bookmarkStart w:id="166" w:name="_Toc66314628"/>
+      <w:bookmarkStart w:id="167" w:name="_Toc66314628"/>
       <w:r>
         <w:rPr>
           <w:rFonts w:hint="eastAsia"/>
         </w:rPr>
         <w:t>服务端设计</w:t>
       </w:r>
-      <w:bookmarkEnd w:id="166"/>
+      <w:bookmarkEnd w:id="167"/>
     </w:p>
     <w:p>
       <w:pPr>
         <w:pStyle w:val="2"/>
       </w:pPr>
-      <w:bookmarkStart w:id="167" w:name="_Toc66314629"/>
+      <w:bookmarkStart w:id="168" w:name="_Toc66314629"/>
       <w:r>
         <w:rPr>
           <w:rFonts w:hint="eastAsia"/>
         </w:rPr>
         <w:t>项目部署</w:t>
       </w:r>
-      <w:bookmarkEnd w:id="167"/>
+      <w:bookmarkEnd w:id="168"/>
     </w:p>
     <w:p>
       <w:pPr>
         <w:pStyle w:val="2"/>
       </w:pPr>
-      <w:bookmarkStart w:id="168" w:name="_Toc66314630"/>
+      <w:bookmarkStart w:id="169" w:name="_Toc66314630"/>
       <w:r>
         <w:rPr>
           <w:rFonts w:hint="eastAsia"/>
@@ -32938,20 +33061,20 @@
         </w:rPr>
         <w:t>展示</w:t>
       </w:r>
-      <w:bookmarkEnd w:id="168"/>
+      <w:bookmarkEnd w:id="169"/>
     </w:p>
     <w:p>
       <w:pPr>
         <w:pStyle w:val="2"/>
       </w:pPr>
-      <w:bookmarkStart w:id="169" w:name="_Toc66314631"/>
+      <w:bookmarkStart w:id="170" w:name="_Toc66314631"/>
       <w:r>
         <w:rPr>
           <w:rFonts w:hint="eastAsia"/>
         </w:rPr>
         <w:t>本章小结</w:t>
       </w:r>
-      <w:bookmarkEnd w:id="169"/>
+      <w:bookmarkEnd w:id="170"/>
     </w:p>
     <w:p>
       <w:pPr>
@@ -32975,8 +33098,7 @@
       <w:r>
         <w:br w:type="page"/>
       </w:r>
-      <w:bookmarkStart w:id="170" w:name="_Toc66314632"/>
-      <w:bookmarkEnd w:id="154"/>
+      <w:bookmarkStart w:id="171" w:name="_Toc66314632"/>
       <w:bookmarkEnd w:id="155"/>
       <w:bookmarkEnd w:id="156"/>
       <w:bookmarkEnd w:id="157"/>
@@ -32984,24 +33106,25 @@
       <w:bookmarkEnd w:id="159"/>
       <w:bookmarkEnd w:id="160"/>
       <w:bookmarkEnd w:id="161"/>
+      <w:bookmarkEnd w:id="162"/>
       <w:r>
         <w:lastRenderedPageBreak/>
         <w:t>总结与展望</w:t>
       </w:r>
-      <w:bookmarkEnd w:id="170"/>
+      <w:bookmarkEnd w:id="171"/>
     </w:p>
     <w:p>
       <w:pPr>
         <w:pStyle w:val="2"/>
       </w:pPr>
-      <w:bookmarkStart w:id="171" w:name="_Toc66314633"/>
+      <w:bookmarkStart w:id="172" w:name="_Toc66314633"/>
       <w:r>
         <w:rPr>
           <w:rFonts w:hint="eastAsia"/>
         </w:rPr>
         <w:t>本文主要内容及结论</w:t>
       </w:r>
-      <w:bookmarkEnd w:id="171"/>
+      <w:bookmarkEnd w:id="172"/>
     </w:p>
     <w:p>
       <w:pPr>
@@ -33012,14 +33135,14 @@
       <w:pPr>
         <w:pStyle w:val="2"/>
       </w:pPr>
-      <w:bookmarkStart w:id="172" w:name="_Toc66314634"/>
+      <w:bookmarkStart w:id="173" w:name="_Toc66314634"/>
       <w:r>
         <w:rPr>
           <w:rFonts w:hint="eastAsia"/>
         </w:rPr>
         <w:t>本文的主要创新点</w:t>
       </w:r>
-      <w:bookmarkEnd w:id="172"/>
+      <w:bookmarkEnd w:id="173"/>
     </w:p>
     <w:p>
       <w:pPr>
@@ -33070,14 +33193,14 @@
       <w:pPr>
         <w:pStyle w:val="2"/>
       </w:pPr>
-      <w:bookmarkStart w:id="173" w:name="_Toc66314635"/>
+      <w:bookmarkStart w:id="174" w:name="_Toc66314635"/>
       <w:r>
         <w:rPr>
           <w:rFonts w:hint="eastAsia"/>
         </w:rPr>
         <w:t>展望</w:t>
       </w:r>
-      <w:bookmarkEnd w:id="173"/>
+      <w:bookmarkEnd w:id="174"/>
     </w:p>
     <w:p>
       <w:pPr>
@@ -33130,17 +33253,17 @@
           <w:numId w:val="0"/>
         </w:numPr>
       </w:pPr>
-      <w:bookmarkStart w:id="174" w:name="_Toc45060466"/>
-      <w:bookmarkStart w:id="175" w:name="_Toc46962989"/>
-      <w:bookmarkStart w:id="176" w:name="_Toc66314636"/>
-      <w:bookmarkStart w:id="177" w:name="_Toc229915060"/>
-      <w:bookmarkStart w:id="178" w:name="_Toc379915082"/>
-      <w:bookmarkStart w:id="179" w:name="_Toc377235997"/>
-      <w:bookmarkStart w:id="180" w:name="_Toc437362354"/>
-      <w:bookmarkStart w:id="181" w:name="_Toc444250111"/>
-      <w:bookmarkStart w:id="182" w:name="_Toc229791457"/>
-      <w:bookmarkStart w:id="183" w:name="_Toc199901761"/>
-      <w:bookmarkStart w:id="184" w:name="_Toc199381024"/>
+      <w:bookmarkStart w:id="175" w:name="_Toc45060466"/>
+      <w:bookmarkStart w:id="176" w:name="_Toc46962989"/>
+      <w:bookmarkStart w:id="177" w:name="_Toc66314636"/>
+      <w:bookmarkStart w:id="178" w:name="_Toc229915060"/>
+      <w:bookmarkStart w:id="179" w:name="_Toc379915082"/>
+      <w:bookmarkStart w:id="180" w:name="_Toc377235997"/>
+      <w:bookmarkStart w:id="181" w:name="_Toc437362354"/>
+      <w:bookmarkStart w:id="182" w:name="_Toc444250111"/>
+      <w:bookmarkStart w:id="183" w:name="_Toc229791457"/>
+      <w:bookmarkStart w:id="184" w:name="_Toc199901761"/>
+      <w:bookmarkStart w:id="185" w:name="_Toc199381024"/>
       <w:r>
         <w:rPr>
           <w:rFonts w:hint="eastAsia"/>
@@ -33159,9 +33282,9 @@
         </w:rPr>
         <w:t>谢</w:t>
       </w:r>
-      <w:bookmarkEnd w:id="174"/>
       <w:bookmarkEnd w:id="175"/>
       <w:bookmarkEnd w:id="176"/>
+      <w:bookmarkEnd w:id="177"/>
     </w:p>
     <w:p>
       <w:pPr>
@@ -33208,8 +33331,8 @@
       <w:r>
         <w:br w:type="page"/>
       </w:r>
-      <w:bookmarkStart w:id="185" w:name="_Toc45060467"/>
-      <w:bookmarkStart w:id="186" w:name="_Toc46962990"/>
+      <w:bookmarkStart w:id="186" w:name="_Toc45060467"/>
+      <w:bookmarkStart w:id="187" w:name="_Toc46962990"/>
     </w:p>
     <w:p/>
     <w:p>
@@ -33220,18 +33343,18 @@
           <w:numId w:val="0"/>
         </w:numPr>
       </w:pPr>
-      <w:bookmarkStart w:id="187" w:name="_Toc66314637"/>
+      <w:bookmarkStart w:id="188" w:name="_Toc66314637"/>
       <w:r>
         <w:t>参考文献</w:t>
       </w:r>
-      <w:bookmarkEnd w:id="177"/>
       <w:bookmarkEnd w:id="178"/>
       <w:bookmarkEnd w:id="179"/>
       <w:bookmarkEnd w:id="180"/>
       <w:bookmarkEnd w:id="181"/>
-      <w:bookmarkEnd w:id="185"/>
+      <w:bookmarkEnd w:id="182"/>
       <w:bookmarkEnd w:id="186"/>
       <w:bookmarkEnd w:id="187"/>
+      <w:bookmarkEnd w:id="188"/>
     </w:p>
     <w:p>
       <w:pPr>
@@ -33239,7 +33362,7 @@
         <w:snapToGrid w:val="0"/>
         <w:ind w:firstLineChars="200" w:firstLine="480"/>
         <w:rPr>
-          <w:rFonts w:asciiTheme="majorEastAsia" w:eastAsiaTheme="majorEastAsia" w:hAnsiTheme="majorEastAsia" w:hint="eastAsia"/>
+          <w:rFonts w:asciiTheme="majorEastAsia" w:eastAsiaTheme="majorEastAsia" w:hAnsiTheme="majorEastAsia"/>
           <w:bCs/>
         </w:rPr>
       </w:pPr>
@@ -33363,40 +33486,26 @@
           <w:kern w:val="0"/>
         </w:rPr>
       </w:pPr>
-      <w:bookmarkStart w:id="188" w:name="_Ref65508582"/>
+      <w:bookmarkStart w:id="189" w:name="_Ref65508582"/>
       <w:r>
         <w:rPr>
           <w:kern w:val="0"/>
         </w:rPr>
-        <w:t xml:space="preserve">G. K. </w:t>
-      </w:r>
-      <w:proofErr w:type="spellStart"/>
+        <w:t>G. K. Awari et al. Additive Manufacturing and 3D Printing Technology:</w:t>
+      </w:r>
       <w:r>
         <w:rPr>
           <w:kern w:val="0"/>
         </w:rPr>
-        <w:t>Awari</w:t>
-      </w:r>
-      <w:proofErr w:type="spellEnd"/>
+        <w:t xml:space="preserve"> </w:t>
+      </w:r>
       <w:r>
         <w:rPr>
           <w:kern w:val="0"/>
         </w:rPr>
-        <w:t xml:space="preserve"> et al. Additive Manufacturing and 3D Printing Technology:</w:t>
-      </w:r>
-      <w:r>
-        <w:rPr>
-          <w:kern w:val="0"/>
-        </w:rPr>
-        <w:t xml:space="preserve"> </w:t>
-      </w:r>
-      <w:r>
-        <w:rPr>
-          <w:kern w:val="0"/>
-        </w:rPr>
         <w:t>Principles and Applications[M]. CRC Press, 2021</w:t>
       </w:r>
-      <w:bookmarkEnd w:id="188"/>
+      <w:bookmarkEnd w:id="189"/>
     </w:p>
     <w:p>
       <w:pPr>
@@ -33419,54 +33528,18 @@
           <w:szCs w:val="24"/>
           <w:lang w:eastAsia="zh-CN"/>
         </w:rPr>
-        <w:t xml:space="preserve">M. </w:t>
-      </w:r>
-      <w:proofErr w:type="spellStart"/>
+        <w:t>M. Chalfie, S. R. Kain. Green fluorescent protein: properties, applications, and protocols.</w:t>
+      </w:r>
+      <w:r>
+        <w:t xml:space="preserve"> </w:t>
+      </w:r>
       <w:r>
         <w:rPr>
           <w:sz w:val="24"/>
           <w:szCs w:val="24"/>
           <w:lang w:eastAsia="zh-CN"/>
         </w:rPr>
-        <w:t>Chalfie</w:t>
-      </w:r>
-      <w:proofErr w:type="spellEnd"/>
-      <w:r>
-        <w:rPr>
-          <w:sz w:val="24"/>
-          <w:szCs w:val="24"/>
-          <w:lang w:eastAsia="zh-CN"/>
-        </w:rPr>
-        <w:t>, S. R. Kain. Green fluorescent protein: properties, applications, and protocols.</w:t>
-      </w:r>
-      <w:r>
-        <w:t xml:space="preserve"> </w:t>
-      </w:r>
-      <w:r>
-        <w:rPr>
-          <w:sz w:val="24"/>
-          <w:szCs w:val="24"/>
-          <w:lang w:eastAsia="zh-CN"/>
-        </w:rPr>
-        <w:t>Hoboken, New Jersey: Wiley-</w:t>
-      </w:r>
-      <w:proofErr w:type="spellStart"/>
-      <w:r>
-        <w:rPr>
-          <w:sz w:val="24"/>
-          <w:szCs w:val="24"/>
-          <w:lang w:eastAsia="zh-CN"/>
-        </w:rPr>
-        <w:t>interscience</w:t>
-      </w:r>
-      <w:proofErr w:type="spellEnd"/>
-      <w:r>
-        <w:rPr>
-          <w:sz w:val="24"/>
-          <w:szCs w:val="24"/>
-          <w:lang w:eastAsia="zh-CN"/>
-        </w:rPr>
-        <w:t>, 1998</w:t>
+        <w:t>Hoboken, New Jersey: Wiley-interscience, 1998</w:t>
       </w:r>
     </w:p>
     <w:p>
@@ -33481,14 +33554,14 @@
           <w:kern w:val="0"/>
         </w:rPr>
       </w:pPr>
-      <w:bookmarkStart w:id="189" w:name="_Ref65576540"/>
+      <w:bookmarkStart w:id="190" w:name="_Ref65576540"/>
       <w:r>
         <w:rPr>
           <w:kern w:val="0"/>
         </w:rPr>
         <w:t>Tosto Claudio et al. Fused Deposition Modelling (FDM): New Standards for Mechanical Characterization[J]. Macromolecular Symposia, 2021, 395(1)</w:t>
       </w:r>
-      <w:bookmarkEnd w:id="189"/>
+      <w:bookmarkEnd w:id="190"/>
     </w:p>
     <w:p>
       <w:pPr>
@@ -33504,7 +33577,7 @@
           <w:lang w:eastAsia="zh-CN"/>
         </w:rPr>
       </w:pPr>
-      <w:bookmarkStart w:id="190" w:name="_Ref65577034"/>
+      <w:bookmarkStart w:id="191" w:name="_Ref65577034"/>
       <w:r>
         <w:rPr>
           <w:sz w:val="24"/>
@@ -33601,7 +33674,7 @@
         </w:rPr>
         <w:t>,2013,42(04):1-4.</w:t>
       </w:r>
-      <w:bookmarkEnd w:id="190"/>
+      <w:bookmarkEnd w:id="191"/>
     </w:p>
     <w:p>
       <w:pPr>
@@ -33617,80 +33690,16 @@
           <w:lang w:eastAsia="zh-CN"/>
         </w:rPr>
       </w:pPr>
-      <w:bookmarkStart w:id="191" w:name="_Ref65577308"/>
-      <w:proofErr w:type="spellStart"/>
+      <w:bookmarkStart w:id="192" w:name="_Ref65577308"/>
       <w:r>
         <w:rPr>
           <w:sz w:val="24"/>
           <w:szCs w:val="24"/>
           <w:lang w:eastAsia="zh-CN"/>
         </w:rPr>
-        <w:t>Wohlers</w:t>
-      </w:r>
-      <w:proofErr w:type="spellEnd"/>
-      <w:r>
-        <w:rPr>
-          <w:sz w:val="24"/>
-          <w:szCs w:val="24"/>
-          <w:lang w:eastAsia="zh-CN"/>
-        </w:rPr>
-        <w:t xml:space="preserve"> Associates, </w:t>
-      </w:r>
-      <w:proofErr w:type="spellStart"/>
-      <w:r>
-        <w:rPr>
-          <w:sz w:val="24"/>
-          <w:szCs w:val="24"/>
-          <w:lang w:eastAsia="zh-CN"/>
-        </w:rPr>
-        <w:t>Wohlers</w:t>
-      </w:r>
-      <w:proofErr w:type="spellEnd"/>
-      <w:r>
-        <w:rPr>
-          <w:sz w:val="24"/>
-          <w:szCs w:val="24"/>
-          <w:lang w:eastAsia="zh-CN"/>
-        </w:rPr>
-        <w:t xml:space="preserve"> Report 2013--Additive </w:t>
-      </w:r>
-      <w:proofErr w:type="spellStart"/>
-      <w:r>
-        <w:rPr>
-          <w:sz w:val="24"/>
-          <w:szCs w:val="24"/>
-          <w:lang w:eastAsia="zh-CN"/>
-        </w:rPr>
-        <w:t>manu-facturing</w:t>
-      </w:r>
-      <w:proofErr w:type="spellEnd"/>
-      <w:r>
-        <w:rPr>
-          <w:sz w:val="24"/>
-          <w:szCs w:val="24"/>
-          <w:lang w:eastAsia="zh-CN"/>
-        </w:rPr>
-        <w:t xml:space="preserve"> and 3D printing state of the Industry Annual </w:t>
-      </w:r>
-      <w:proofErr w:type="spellStart"/>
-      <w:r>
-        <w:rPr>
-          <w:sz w:val="24"/>
-          <w:szCs w:val="24"/>
-          <w:lang w:eastAsia="zh-CN"/>
-        </w:rPr>
-        <w:t>WorldwideProgress</w:t>
-      </w:r>
-      <w:proofErr w:type="spellEnd"/>
-      <w:r>
-        <w:rPr>
-          <w:sz w:val="24"/>
-          <w:szCs w:val="24"/>
-          <w:lang w:eastAsia="zh-CN"/>
-        </w:rPr>
-        <w:t xml:space="preserve"> Report, 2013, USA</w:t>
-      </w:r>
-      <w:bookmarkEnd w:id="191"/>
+        <w:t>Wohlers Associates, Wohlers Report 2013--Additive manu-facturing and 3D printing state of the Industry Annual WorldwideProgress Report, 2013, USA</w:t>
+      </w:r>
+      <w:bookmarkEnd w:id="192"/>
     </w:p>
     <w:p>
       <w:pPr>
@@ -33706,7 +33715,7 @@
           <w:lang w:eastAsia="zh-CN"/>
         </w:rPr>
       </w:pPr>
-      <w:bookmarkStart w:id="192" w:name="_Ref65577857"/>
+      <w:bookmarkStart w:id="193" w:name="_Ref65577857"/>
       <w:r>
         <w:rPr>
           <w:rFonts w:hint="eastAsia"/>
@@ -33815,7 +33824,7 @@
         </w:rPr>
         <w:t>,2018(05):15-18.</w:t>
       </w:r>
-      <w:bookmarkEnd w:id="192"/>
+      <w:bookmarkEnd w:id="193"/>
     </w:p>
     <w:p>
       <w:pPr>
@@ -33831,7 +33840,7 @@
           <w:lang w:eastAsia="zh-CN"/>
         </w:rPr>
       </w:pPr>
-      <w:bookmarkStart w:id="193" w:name="_Ref66178926"/>
+      <w:bookmarkStart w:id="194" w:name="_Ref66178926"/>
       <w:r>
         <w:rPr>
           <w:rFonts w:hint="eastAsia"/>
@@ -33886,7 +33895,7 @@
         </w:rPr>
         <w:t>,2016.</w:t>
       </w:r>
-      <w:bookmarkEnd w:id="193"/>
+      <w:bookmarkEnd w:id="194"/>
     </w:p>
     <w:p>
       <w:pPr>
@@ -33902,7 +33911,7 @@
           <w:lang w:eastAsia="zh-CN"/>
         </w:rPr>
       </w:pPr>
-      <w:bookmarkStart w:id="194" w:name="_Ref66179622"/>
+      <w:bookmarkStart w:id="195" w:name="_Ref66179622"/>
       <w:r>
         <w:rPr>
           <w:rFonts w:hint="eastAsia"/>
@@ -33962,7 +33971,7 @@
         </w:rPr>
         <w:t xml:space="preserve"> system[C]. Proceedings of the SHARE design automation workshop. ACM. 1964:6-329.</w:t>
       </w:r>
-      <w:bookmarkEnd w:id="194"/>
+      <w:bookmarkEnd w:id="195"/>
     </w:p>
     <w:p>
       <w:pPr>
@@ -33978,62 +33987,16 @@
           <w:lang w:eastAsia="zh-CN"/>
         </w:rPr>
       </w:pPr>
-      <w:bookmarkStart w:id="195" w:name="_Ref66179669"/>
-      <w:proofErr w:type="spellStart"/>
+      <w:bookmarkStart w:id="196" w:name="_Ref66179669"/>
       <w:r>
         <w:rPr>
           <w:sz w:val="24"/>
           <w:szCs w:val="24"/>
           <w:lang w:eastAsia="zh-CN"/>
         </w:rPr>
-        <w:t>Requicha</w:t>
-      </w:r>
-      <w:proofErr w:type="spellEnd"/>
-      <w:r>
-        <w:rPr>
-          <w:sz w:val="24"/>
-          <w:szCs w:val="24"/>
-          <w:lang w:eastAsia="zh-CN"/>
-        </w:rPr>
-        <w:t xml:space="preserve"> A </w:t>
-      </w:r>
-      <w:proofErr w:type="spellStart"/>
-      <w:r>
-        <w:rPr>
-          <w:sz w:val="24"/>
-          <w:szCs w:val="24"/>
-          <w:lang w:eastAsia="zh-CN"/>
-        </w:rPr>
-        <w:t>A</w:t>
-      </w:r>
-      <w:proofErr w:type="spellEnd"/>
-      <w:r>
-        <w:rPr>
-          <w:sz w:val="24"/>
-          <w:szCs w:val="24"/>
-          <w:lang w:eastAsia="zh-CN"/>
-        </w:rPr>
-        <w:t xml:space="preserve">, </w:t>
-      </w:r>
-      <w:proofErr w:type="spellStart"/>
-      <w:r>
-        <w:rPr>
-          <w:sz w:val="24"/>
-          <w:szCs w:val="24"/>
-          <w:lang w:eastAsia="zh-CN"/>
-        </w:rPr>
-        <w:t>Voelcker</w:t>
-      </w:r>
-      <w:proofErr w:type="spellEnd"/>
-      <w:r>
-        <w:rPr>
-          <w:sz w:val="24"/>
-          <w:szCs w:val="24"/>
-          <w:lang w:eastAsia="zh-CN"/>
-        </w:rPr>
-        <w:t xml:space="preserve"> H B. Constructive solid geometry[J]. 1977.</w:t>
-      </w:r>
-      <w:bookmarkEnd w:id="195"/>
+        <w:t>Requicha A A, Voelcker H B. Constructive solid geometry[J]. 1977.</w:t>
+      </w:r>
+      <w:bookmarkEnd w:id="196"/>
     </w:p>
     <w:p>
       <w:pPr>
@@ -34049,62 +34012,16 @@
           <w:lang w:eastAsia="zh-CN"/>
         </w:rPr>
       </w:pPr>
-      <w:bookmarkStart w:id="196" w:name="_Ref66179670"/>
-      <w:proofErr w:type="spellStart"/>
+      <w:bookmarkStart w:id="197" w:name="_Ref66179670"/>
       <w:r>
         <w:rPr>
           <w:sz w:val="24"/>
           <w:szCs w:val="24"/>
           <w:lang w:eastAsia="zh-CN"/>
         </w:rPr>
-        <w:t>Requicha</w:t>
-      </w:r>
-      <w:proofErr w:type="spellEnd"/>
-      <w:r>
-        <w:rPr>
-          <w:sz w:val="24"/>
-          <w:szCs w:val="24"/>
-          <w:lang w:eastAsia="zh-CN"/>
-        </w:rPr>
-        <w:t xml:space="preserve"> A </w:t>
-      </w:r>
-      <w:proofErr w:type="spellStart"/>
-      <w:r>
-        <w:rPr>
-          <w:sz w:val="24"/>
-          <w:szCs w:val="24"/>
-          <w:lang w:eastAsia="zh-CN"/>
-        </w:rPr>
-        <w:t>A</w:t>
-      </w:r>
-      <w:proofErr w:type="spellEnd"/>
-      <w:r>
-        <w:rPr>
-          <w:sz w:val="24"/>
-          <w:szCs w:val="24"/>
-          <w:lang w:eastAsia="zh-CN"/>
-        </w:rPr>
-        <w:t xml:space="preserve">, </w:t>
-      </w:r>
-      <w:proofErr w:type="spellStart"/>
-      <w:r>
-        <w:rPr>
-          <w:sz w:val="24"/>
-          <w:szCs w:val="24"/>
-          <w:lang w:eastAsia="zh-CN"/>
-        </w:rPr>
-        <w:t>Voelcker</w:t>
-      </w:r>
-      <w:proofErr w:type="spellEnd"/>
-      <w:r>
-        <w:rPr>
-          <w:sz w:val="24"/>
-          <w:szCs w:val="24"/>
-          <w:lang w:eastAsia="zh-CN"/>
-        </w:rPr>
-        <w:t xml:space="preserve"> H B. Solid modeling: Current status and research directions[J]. Computer Graphics and Applications, IEEE, 1983, 3(7):25-37.</w:t>
-      </w:r>
-      <w:bookmarkEnd w:id="196"/>
+        <w:t>Requicha A A, Voelcker H B. Solid modeling: Current status and research directions[J]. Computer Graphics and Applications, IEEE, 1983, 3(7):25-37.</w:t>
+      </w:r>
+      <w:bookmarkEnd w:id="197"/>
     </w:p>
     <w:p>
       <w:pPr>
@@ -34120,62 +34037,16 @@
           <w:lang w:eastAsia="zh-CN"/>
         </w:rPr>
       </w:pPr>
-      <w:bookmarkStart w:id="197" w:name="_Ref66179672"/>
-      <w:proofErr w:type="spellStart"/>
+      <w:bookmarkStart w:id="198" w:name="_Ref66179672"/>
       <w:r>
         <w:rPr>
           <w:sz w:val="24"/>
           <w:szCs w:val="24"/>
           <w:lang w:eastAsia="zh-CN"/>
         </w:rPr>
-        <w:t>Requicha</w:t>
-      </w:r>
-      <w:proofErr w:type="spellEnd"/>
-      <w:r>
-        <w:rPr>
-          <w:sz w:val="24"/>
-          <w:szCs w:val="24"/>
-          <w:lang w:eastAsia="zh-CN"/>
-        </w:rPr>
-        <w:t xml:space="preserve"> A </w:t>
-      </w:r>
-      <w:proofErr w:type="spellStart"/>
-      <w:r>
-        <w:rPr>
-          <w:sz w:val="24"/>
-          <w:szCs w:val="24"/>
-          <w:lang w:eastAsia="zh-CN"/>
-        </w:rPr>
-        <w:t>A</w:t>
-      </w:r>
-      <w:proofErr w:type="spellEnd"/>
-      <w:r>
-        <w:rPr>
-          <w:sz w:val="24"/>
-          <w:szCs w:val="24"/>
-          <w:lang w:eastAsia="zh-CN"/>
-        </w:rPr>
-        <w:t xml:space="preserve">, </w:t>
-      </w:r>
-      <w:proofErr w:type="spellStart"/>
-      <w:r>
-        <w:rPr>
-          <w:sz w:val="24"/>
-          <w:szCs w:val="24"/>
-          <w:lang w:eastAsia="zh-CN"/>
-        </w:rPr>
-        <w:t>Voelcker</w:t>
-      </w:r>
-      <w:proofErr w:type="spellEnd"/>
-      <w:r>
-        <w:rPr>
-          <w:sz w:val="24"/>
-          <w:szCs w:val="24"/>
-          <w:lang w:eastAsia="zh-CN"/>
-        </w:rPr>
-        <w:t xml:space="preserve"> H B. Boolean operations in solid modeling: Boundary evaluation and merging algorithms[J]. Proceedings of the IEEE, 1985, 73(1):30-44.</w:t>
-      </w:r>
-      <w:bookmarkEnd w:id="197"/>
+        <w:t>Requicha A A, Voelcker H B. Boolean operations in solid modeling: Boundary evaluation and merging algorithms[J]. Proceedings of the IEEE, 1985, 73(1):30-44.</w:t>
+      </w:r>
+      <w:bookmarkEnd w:id="198"/>
     </w:p>
     <w:p>
       <w:pPr>
@@ -34191,7 +34062,7 @@
           <w:lang w:eastAsia="zh-CN"/>
         </w:rPr>
       </w:pPr>
-      <w:bookmarkStart w:id="198" w:name="_Ref66179823"/>
+      <w:bookmarkStart w:id="199" w:name="_Ref66179823"/>
       <w:r>
         <w:rPr>
           <w:sz w:val="24"/>
@@ -34200,7 +34071,7 @@
         </w:rPr>
         <w:t>Braid I C. The synthesis of solids bounded by many faces[J]. Communications of the ACM, 1975, 18(4):209-216.</w:t>
       </w:r>
-      <w:bookmarkEnd w:id="198"/>
+      <w:bookmarkEnd w:id="199"/>
     </w:p>
     <w:p>
       <w:pPr>
@@ -34216,7 +34087,7 @@
           <w:lang w:eastAsia="zh-CN"/>
         </w:rPr>
       </w:pPr>
-      <w:bookmarkStart w:id="199" w:name="_Ref66179825"/>
+      <w:bookmarkStart w:id="200" w:name="_Ref66179825"/>
       <w:r>
         <w:rPr>
           <w:sz w:val="24"/>
@@ -34226,7 +34097,7 @@
         <w:lastRenderedPageBreak/>
         <w:t>Braid I. On storing and changing shape information[C]. ACM SIGGRAPH Computer Graphics. Vol 12. ACM. 1978:252-256.</w:t>
       </w:r>
-      <w:bookmarkEnd w:id="199"/>
+      <w:bookmarkEnd w:id="200"/>
     </w:p>
     <w:p>
       <w:pPr>
@@ -34242,34 +34113,16 @@
           <w:lang w:eastAsia="zh-CN"/>
         </w:rPr>
       </w:pPr>
-      <w:bookmarkStart w:id="200" w:name="_Ref66179826"/>
+      <w:bookmarkStart w:id="201" w:name="_Ref66179826"/>
       <w:r>
         <w:rPr>
           <w:sz w:val="24"/>
           <w:szCs w:val="24"/>
           <w:lang w:eastAsia="zh-CN"/>
         </w:rPr>
-        <w:t xml:space="preserve">Braid I, Hillyard R. Geometric modeling in ALGOL 68[J]. ACM </w:t>
-      </w:r>
-      <w:proofErr w:type="spellStart"/>
-      <w:r>
-        <w:rPr>
-          <w:sz w:val="24"/>
-          <w:szCs w:val="24"/>
-          <w:lang w:eastAsia="zh-CN"/>
-        </w:rPr>
-        <w:t>Sigplan</w:t>
-      </w:r>
-      <w:proofErr w:type="spellEnd"/>
-      <w:r>
-        <w:rPr>
-          <w:sz w:val="24"/>
-          <w:szCs w:val="24"/>
-          <w:lang w:eastAsia="zh-CN"/>
-        </w:rPr>
-        <w:t xml:space="preserve"> Notices, 1977, 12(6):168-174.</w:t>
-      </w:r>
-      <w:bookmarkEnd w:id="200"/>
+        <w:t>Braid I, Hillyard R. Geometric modeling in ALGOL 68[J]. ACM Sigplan Notices, 1977, 12(6):168-174.</w:t>
+      </w:r>
+      <w:bookmarkEnd w:id="201"/>
     </w:p>
     <w:p>
       <w:pPr>
@@ -34285,7 +34138,7 @@
           <w:lang w:eastAsia="zh-CN"/>
         </w:rPr>
       </w:pPr>
-      <w:bookmarkStart w:id="201" w:name="_Ref66180525"/>
+      <w:bookmarkStart w:id="202" w:name="_Ref66180525"/>
       <w:r>
         <w:rPr>
           <w:rFonts w:hint="eastAsia"/>
@@ -34375,7 +34228,7 @@
         </w:rPr>
         <w:t>2014.</w:t>
       </w:r>
-      <w:bookmarkEnd w:id="201"/>
+      <w:bookmarkEnd w:id="202"/>
     </w:p>
     <w:p>
       <w:pPr>
@@ -34391,7 +34244,7 @@
           <w:lang w:eastAsia="zh-CN"/>
         </w:rPr>
       </w:pPr>
-      <w:bookmarkStart w:id="202" w:name="_Ref66181207"/>
+      <w:bookmarkStart w:id="203" w:name="_Ref66181207"/>
       <w:r>
         <w:rPr>
           <w:rFonts w:hint="eastAsia"/>
@@ -34500,7 +34353,7 @@
         </w:rPr>
         <w:t>,2005,30(4):35-39.</w:t>
       </w:r>
-      <w:bookmarkEnd w:id="202"/>
+      <w:bookmarkEnd w:id="203"/>
     </w:p>
     <w:p>
       <w:pPr>
@@ -34514,7 +34367,7 @@
           <w:kern w:val="0"/>
         </w:rPr>
       </w:pPr>
-      <w:bookmarkStart w:id="203" w:name="_Ref66055388"/>
+      <w:bookmarkStart w:id="204" w:name="_Ref66055388"/>
       <w:r>
         <w:rPr>
           <w:kern w:val="0"/>
@@ -34533,7 +34386,7 @@
         </w:rPr>
         <w:t>: 20-22.</w:t>
       </w:r>
-      <w:bookmarkEnd w:id="203"/>
+      <w:bookmarkEnd w:id="204"/>
     </w:p>
     <w:p>
       <w:pPr>
@@ -34549,26 +34402,16 @@
           <w:lang w:eastAsia="zh-CN"/>
         </w:rPr>
       </w:pPr>
-      <w:bookmarkStart w:id="204" w:name="_Ref66056249"/>
-      <w:proofErr w:type="spellStart"/>
+      <w:bookmarkStart w:id="205" w:name="_Ref66056249"/>
       <w:r>
         <w:rPr>
           <w:sz w:val="24"/>
           <w:szCs w:val="24"/>
           <w:lang w:eastAsia="zh-CN"/>
         </w:rPr>
-        <w:t>Tabarés</w:t>
-      </w:r>
-      <w:proofErr w:type="spellEnd"/>
-      <w:r>
-        <w:rPr>
-          <w:sz w:val="24"/>
-          <w:szCs w:val="24"/>
-          <w:lang w:eastAsia="zh-CN"/>
-        </w:rPr>
-        <w:t xml:space="preserve"> Raúl. HTML5 and the evolution of HTML; tracing the origins of digital platforms[J]. Technology in Society, 2021, 65</w:t>
-      </w:r>
-      <w:bookmarkEnd w:id="204"/>
+        <w:t>Tabarés Raúl. HTML5 and the evolution of HTML; tracing the origins of digital platforms[J]. Technology in Society, 2021, 65</w:t>
+      </w:r>
+      <w:bookmarkEnd w:id="205"/>
       <w:r>
         <w:rPr>
           <w:rFonts w:hint="eastAsia"/>
@@ -34593,7 +34436,7 @@
           <w:lang w:eastAsia="zh-CN"/>
         </w:rPr>
       </w:pPr>
-      <w:bookmarkStart w:id="205" w:name="_Ref66057091"/>
+      <w:bookmarkStart w:id="206" w:name="_Ref66057091"/>
       <w:r>
         <w:rPr>
           <w:sz w:val="24"/>
@@ -34618,7 +34461,7 @@
         </w:rPr>
         <w:t>. In: The Web Was Done by Amateurs. Springer, Cham</w:t>
       </w:r>
-      <w:bookmarkEnd w:id="205"/>
+      <w:bookmarkEnd w:id="206"/>
       <w:r>
         <w:rPr>
           <w:sz w:val="24"/>
@@ -34642,31 +34485,38 @@
           <w:lang w:eastAsia="zh-CN"/>
         </w:rPr>
       </w:pPr>
-      <w:bookmarkStart w:id="206" w:name="_Ref66058281"/>
-      <w:proofErr w:type="spellStart"/>
+      <w:bookmarkStart w:id="207" w:name="_Ref66058281"/>
       <w:r>
         <w:rPr>
           <w:sz w:val="24"/>
           <w:szCs w:val="24"/>
           <w:lang w:eastAsia="zh-CN"/>
         </w:rPr>
-        <w:t>Claussnitzer</w:t>
-      </w:r>
-      <w:proofErr w:type="spellEnd"/>
+        <w:t>Claussnitzer, Melina, Cho, Judy H, Collins, Rory,</w:t>
+      </w:r>
       <w:r>
         <w:rPr>
           <w:sz w:val="24"/>
           <w:szCs w:val="24"/>
           <w:lang w:eastAsia="zh-CN"/>
         </w:rPr>
-        <w:t>, Melina, Cho, Judy H, Collins, Rory,</w:t>
-      </w:r>
-      <w:r>
-        <w:rPr>
+        <w:t xml:space="preserve"> </w:t>
+      </w:r>
+      <w:r>
+        <w:rPr>
+          <w:rFonts w:hint="eastAsia"/>
           <w:sz w:val="24"/>
           <w:szCs w:val="24"/>
           <w:lang w:eastAsia="zh-CN"/>
         </w:rPr>
+        <w:t>et</w:t>
+      </w:r>
+      <w:r>
+        <w:rPr>
+          <w:sz w:val="24"/>
+          <w:szCs w:val="24"/>
+          <w:lang w:eastAsia="zh-CN"/>
+        </w:rPr>
         <w:t xml:space="preserve"> </w:t>
       </w:r>
       <w:r>
@@ -34676,7 +34526,7 @@
           <w:szCs w:val="24"/>
           <w:lang w:eastAsia="zh-CN"/>
         </w:rPr>
-        <w:t>et</w:t>
+        <w:t>al</w:t>
       </w:r>
       <w:r>
         <w:rPr>
@@ -34684,16 +34534,15 @@
           <w:szCs w:val="24"/>
           <w:lang w:eastAsia="zh-CN"/>
         </w:rPr>
-        <w:t xml:space="preserve"> </w:t>
-      </w:r>
-      <w:r>
-        <w:rPr>
-          <w:rFonts w:hint="eastAsia"/>
+        <w:t xml:space="preserve">. </w:t>
+      </w:r>
+      <w:r>
+        <w:rPr>
           <w:sz w:val="24"/>
           <w:szCs w:val="24"/>
           <w:lang w:eastAsia="zh-CN"/>
         </w:rPr>
-        <w:t>al</w:t>
+        <w:t>A brief history of human disease genetics</w:t>
       </w:r>
       <w:r>
         <w:rPr>
@@ -34701,7 +34550,7 @@
           <w:szCs w:val="24"/>
           <w:lang w:eastAsia="zh-CN"/>
         </w:rPr>
-        <w:t xml:space="preserve">. </w:t>
+        <w:t>[J]</w:t>
       </w:r>
       <w:r>
         <w:rPr>
@@ -34709,7 +34558,7 @@
           <w:szCs w:val="24"/>
           <w:lang w:eastAsia="zh-CN"/>
         </w:rPr>
-        <w:t>A brief history of human disease genetics</w:t>
+        <w:t xml:space="preserve">. Nature, </w:t>
       </w:r>
       <w:r>
         <w:rPr>
@@ -34717,7 +34566,7 @@
           <w:szCs w:val="24"/>
           <w:lang w:eastAsia="zh-CN"/>
         </w:rPr>
-        <w:t>[J]</w:t>
+        <w:t xml:space="preserve">2020, </w:t>
       </w:r>
       <w:r>
         <w:rPr>
@@ -34725,25 +34574,9 @@
           <w:szCs w:val="24"/>
           <w:lang w:eastAsia="zh-CN"/>
         </w:rPr>
-        <w:t xml:space="preserve">. Nature, </w:t>
-      </w:r>
-      <w:r>
-        <w:rPr>
-          <w:sz w:val="24"/>
-          <w:szCs w:val="24"/>
-          <w:lang w:eastAsia="zh-CN"/>
-        </w:rPr>
-        <w:t xml:space="preserve">2020, </w:t>
-      </w:r>
-      <w:r>
-        <w:rPr>
-          <w:sz w:val="24"/>
-          <w:szCs w:val="24"/>
-          <w:lang w:eastAsia="zh-CN"/>
-        </w:rPr>
         <w:t>577(7789), 179–189.</w:t>
       </w:r>
-      <w:bookmarkEnd w:id="206"/>
+      <w:bookmarkEnd w:id="207"/>
     </w:p>
     <w:p>
       <w:pPr>
@@ -34759,33 +34592,31 @@
           <w:lang w:eastAsia="zh-CN"/>
         </w:rPr>
       </w:pPr>
-      <w:bookmarkStart w:id="207" w:name="_Ref66059914"/>
-      <w:proofErr w:type="spellStart"/>
+      <w:bookmarkStart w:id="208" w:name="_Ref66059914"/>
       <w:r>
         <w:rPr>
           <w:sz w:val="24"/>
           <w:szCs w:val="24"/>
           <w:lang w:eastAsia="zh-CN"/>
         </w:rPr>
-        <w:t>Stian</w:t>
-      </w:r>
-      <w:proofErr w:type="spellEnd"/>
-      <w:r>
-        <w:rPr>
+        <w:t>Stian Reimers</w:t>
+      </w:r>
+      <w:r>
+        <w:rPr>
+          <w:rFonts w:hint="eastAsia"/>
           <w:sz w:val="24"/>
           <w:szCs w:val="24"/>
           <w:lang w:eastAsia="zh-CN"/>
         </w:rPr>
-        <w:t xml:space="preserve"> Reimers</w:t>
-      </w:r>
-      <w:r>
-        <w:rPr>
-          <w:rFonts w:hint="eastAsia"/>
+        <w:t>,</w:t>
+      </w:r>
+      <w:r>
+        <w:rPr>
           <w:sz w:val="24"/>
           <w:szCs w:val="24"/>
           <w:lang w:eastAsia="zh-CN"/>
         </w:rPr>
-        <w:t>,</w:t>
+        <w:t xml:space="preserve"> </w:t>
       </w:r>
       <w:r>
         <w:rPr>
@@ -34793,7 +34624,7 @@
           <w:szCs w:val="24"/>
           <w:lang w:eastAsia="zh-CN"/>
         </w:rPr>
-        <w:t xml:space="preserve"> </w:t>
+        <w:t>Neil Stewart. Adobe Flash as a medium for online experimentation: A test of reaction time measurement capabilities</w:t>
       </w:r>
       <w:r>
         <w:rPr>
@@ -34801,7 +34632,7 @@
           <w:szCs w:val="24"/>
           <w:lang w:eastAsia="zh-CN"/>
         </w:rPr>
-        <w:t>Neil Stewart. Adobe Flash as a medium for online experimentation: A test of reaction time measurement capabilities</w:t>
+        <w:t>[J]</w:t>
       </w:r>
       <w:r>
         <w:rPr>
@@ -34809,7 +34640,7 @@
           <w:szCs w:val="24"/>
           <w:lang w:eastAsia="zh-CN"/>
         </w:rPr>
-        <w:t>[J]</w:t>
+        <w:t>.</w:t>
       </w:r>
       <w:r>
         <w:rPr>
@@ -34817,7 +34648,7 @@
           <w:szCs w:val="24"/>
           <w:lang w:eastAsia="zh-CN"/>
         </w:rPr>
-        <w:t>.</w:t>
+        <w:t xml:space="preserve"> 2007</w:t>
       </w:r>
       <w:r>
         <w:rPr>
@@ -34825,17 +34656,9 @@
           <w:szCs w:val="24"/>
           <w:lang w:eastAsia="zh-CN"/>
         </w:rPr>
-        <w:t xml:space="preserve"> 2007</w:t>
-      </w:r>
-      <w:r>
-        <w:rPr>
-          <w:sz w:val="24"/>
-          <w:szCs w:val="24"/>
-          <w:lang w:eastAsia="zh-CN"/>
-        </w:rPr>
         <w:t>, 39(3), 365–370.</w:t>
       </w:r>
-      <w:bookmarkEnd w:id="207"/>
+      <w:bookmarkEnd w:id="208"/>
     </w:p>
     <w:p>
       <w:pPr>
@@ -34851,7 +34674,7 @@
           <w:lang w:eastAsia="zh-CN"/>
         </w:rPr>
       </w:pPr>
-      <w:bookmarkStart w:id="208" w:name="_Ref66100533"/>
+      <w:bookmarkStart w:id="209" w:name="_Ref66100533"/>
       <w:r>
         <w:rPr>
           <w:rFonts w:hint="eastAsia"/>
@@ -34938,7 +34761,7 @@
         </w:rPr>
         <w:t>.</w:t>
       </w:r>
-      <w:bookmarkEnd w:id="208"/>
+      <w:bookmarkEnd w:id="209"/>
     </w:p>
     <w:p>
       <w:pPr>
@@ -34954,70 +34777,16 @@
           <w:lang w:eastAsia="zh-CN"/>
         </w:rPr>
       </w:pPr>
-      <w:bookmarkStart w:id="209" w:name="_Ref66102667"/>
+      <w:bookmarkStart w:id="210" w:name="_Ref66102667"/>
       <w:r>
         <w:rPr>
           <w:sz w:val="24"/>
           <w:szCs w:val="24"/>
           <w:lang w:eastAsia="zh-CN"/>
         </w:rPr>
-        <w:t xml:space="preserve">G. Richards, S. </w:t>
-      </w:r>
-      <w:proofErr w:type="spellStart"/>
-      <w:r>
-        <w:rPr>
-          <w:sz w:val="24"/>
-          <w:szCs w:val="24"/>
-          <w:lang w:eastAsia="zh-CN"/>
-        </w:rPr>
-        <w:t>Lebresne</w:t>
-      </w:r>
-      <w:proofErr w:type="spellEnd"/>
-      <w:r>
-        <w:rPr>
-          <w:sz w:val="24"/>
-          <w:szCs w:val="24"/>
-          <w:lang w:eastAsia="zh-CN"/>
-        </w:rPr>
-        <w:t xml:space="preserve">, B. Burg, and J. </w:t>
-      </w:r>
-      <w:proofErr w:type="spellStart"/>
-      <w:r>
-        <w:rPr>
-          <w:sz w:val="24"/>
-          <w:szCs w:val="24"/>
-          <w:lang w:eastAsia="zh-CN"/>
-        </w:rPr>
-        <w:t>Vitek</w:t>
-      </w:r>
-      <w:proofErr w:type="spellEnd"/>
-      <w:r>
-        <w:rPr>
-          <w:sz w:val="24"/>
-          <w:szCs w:val="24"/>
-          <w:lang w:eastAsia="zh-CN"/>
-        </w:rPr>
-        <w:t xml:space="preserve">. An analysis of the dynamic behavior of JavaScript programs. In: ACM </w:t>
-      </w:r>
-      <w:proofErr w:type="spellStart"/>
-      <w:r>
-        <w:rPr>
-          <w:sz w:val="24"/>
-          <w:szCs w:val="24"/>
-          <w:lang w:eastAsia="zh-CN"/>
-        </w:rPr>
-        <w:t>Sigplan</w:t>
-      </w:r>
-      <w:proofErr w:type="spellEnd"/>
-      <w:r>
-        <w:rPr>
-          <w:sz w:val="24"/>
-          <w:szCs w:val="24"/>
-          <w:lang w:eastAsia="zh-CN"/>
-        </w:rPr>
-        <w:t xml:space="preserve"> Notices, 2010, vol. 45, no. 6, pp. 1–12.</w:t>
-      </w:r>
-      <w:bookmarkEnd w:id="209"/>
+        <w:t>G. Richards, S. Lebresne, B. Burg, and J. Vitek. An analysis of the dynamic behavior of JavaScript programs. In: ACM Sigplan Notices, 2010, vol. 45, no. 6, pp. 1–12.</w:t>
+      </w:r>
+      <w:bookmarkEnd w:id="210"/>
     </w:p>
     <w:p>
       <w:pPr>
@@ -35033,104 +34802,32 @@
           <w:lang w:eastAsia="zh-CN"/>
         </w:rPr>
       </w:pPr>
-      <w:bookmarkStart w:id="210" w:name="_Ref66103241"/>
+      <w:bookmarkStart w:id="211" w:name="_Ref66103241"/>
       <w:r>
         <w:rPr>
           <w:sz w:val="24"/>
           <w:szCs w:val="24"/>
           <w:lang w:eastAsia="zh-CN"/>
         </w:rPr>
-        <w:t xml:space="preserve">J. </w:t>
-      </w:r>
-      <w:proofErr w:type="spellStart"/>
+        <w:t>J. Resig and others. jquery: The write less, do more</w:t>
+      </w:r>
       <w:r>
         <w:rPr>
           <w:sz w:val="24"/>
           <w:szCs w:val="24"/>
           <w:lang w:eastAsia="zh-CN"/>
         </w:rPr>
-        <w:t>Resig</w:t>
-      </w:r>
-      <w:proofErr w:type="spellEnd"/>
+        <w:t>, javascript library. Disponvelem, 2009</w:t>
+      </w:r>
       <w:r>
         <w:rPr>
           <w:sz w:val="24"/>
           <w:szCs w:val="24"/>
           <w:lang w:eastAsia="zh-CN"/>
         </w:rPr>
-        <w:t xml:space="preserve"> and others. </w:t>
-      </w:r>
-      <w:proofErr w:type="spellStart"/>
-      <w:r>
-        <w:rPr>
-          <w:sz w:val="24"/>
-          <w:szCs w:val="24"/>
-          <w:lang w:eastAsia="zh-CN"/>
-        </w:rPr>
-        <w:t>jquery</w:t>
-      </w:r>
-      <w:proofErr w:type="spellEnd"/>
-      <w:r>
-        <w:rPr>
-          <w:sz w:val="24"/>
-          <w:szCs w:val="24"/>
-          <w:lang w:eastAsia="zh-CN"/>
-        </w:rPr>
-        <w:t>: The write less, do more</w:t>
-      </w:r>
-      <w:r>
-        <w:rPr>
-          <w:sz w:val="24"/>
-          <w:szCs w:val="24"/>
-          <w:lang w:eastAsia="zh-CN"/>
-        </w:rPr>
-        <w:t xml:space="preserve">, </w:t>
-      </w:r>
-      <w:proofErr w:type="spellStart"/>
-      <w:r>
-        <w:rPr>
-          <w:sz w:val="24"/>
-          <w:szCs w:val="24"/>
-          <w:lang w:eastAsia="zh-CN"/>
-        </w:rPr>
-        <w:t>javascript</w:t>
-      </w:r>
-      <w:proofErr w:type="spellEnd"/>
-      <w:r>
-        <w:rPr>
-          <w:sz w:val="24"/>
-          <w:szCs w:val="24"/>
-          <w:lang w:eastAsia="zh-CN"/>
-        </w:rPr>
-        <w:t xml:space="preserve"> library. </w:t>
-      </w:r>
-      <w:proofErr w:type="spellStart"/>
-      <w:r>
-        <w:rPr>
-          <w:sz w:val="24"/>
-          <w:szCs w:val="24"/>
-          <w:lang w:eastAsia="zh-CN"/>
-        </w:rPr>
-        <w:t>Disponvelem</w:t>
-      </w:r>
-      <w:proofErr w:type="spellEnd"/>
-      <w:r>
-        <w:rPr>
-          <w:sz w:val="24"/>
-          <w:szCs w:val="24"/>
-          <w:lang w:eastAsia="zh-CN"/>
-        </w:rPr>
-        <w:t>, 2009</w:t>
-      </w:r>
-      <w:r>
-        <w:rPr>
-          <w:sz w:val="24"/>
-          <w:szCs w:val="24"/>
-          <w:lang w:eastAsia="zh-CN"/>
-        </w:rPr>
         <w:t>.</w:t>
       </w:r>
-      <w:bookmarkEnd w:id="210"/>
+      <w:bookmarkEnd w:id="211"/>
     </w:p>
     <w:p>
       <w:pPr>
@@ -35146,7 +34843,7 @@
           <w:lang w:eastAsia="zh-CN"/>
         </w:rPr>
       </w:pPr>
-      <w:bookmarkStart w:id="211" w:name="_Ref66106847"/>
+      <w:bookmarkStart w:id="212" w:name="_Ref66106847"/>
       <w:r>
         <w:rPr>
           <w:rFonts w:hint="eastAsia"/>
@@ -35226,7 +34923,7 @@
         </w:rPr>
         <w:t>2020.</w:t>
       </w:r>
-      <w:bookmarkEnd w:id="211"/>
+      <w:bookmarkEnd w:id="212"/>
     </w:p>
     <w:p>
       <w:pPr>
@@ -35242,32 +34939,30 @@
           <w:lang w:eastAsia="zh-CN"/>
         </w:rPr>
       </w:pPr>
-      <w:bookmarkStart w:id="212" w:name="_Ref66108220"/>
+      <w:bookmarkStart w:id="213" w:name="_Ref66108220"/>
       <w:r>
         <w:rPr>
           <w:sz w:val="24"/>
           <w:szCs w:val="24"/>
           <w:lang w:eastAsia="zh-CN"/>
         </w:rPr>
-        <w:t xml:space="preserve">Tim </w:t>
-      </w:r>
-      <w:proofErr w:type="spellStart"/>
+        <w:t>Tim Hesterberg</w:t>
+      </w:r>
       <w:r>
         <w:rPr>
           <w:sz w:val="24"/>
           <w:szCs w:val="24"/>
           <w:lang w:eastAsia="zh-CN"/>
         </w:rPr>
-        <w:t>Hesterberg</w:t>
-      </w:r>
-      <w:proofErr w:type="spellEnd"/>
+        <w:t>[J]. Bootstrap</w:t>
+      </w:r>
       <w:r>
         <w:rPr>
           <w:sz w:val="24"/>
           <w:szCs w:val="24"/>
           <w:lang w:eastAsia="zh-CN"/>
         </w:rPr>
-        <w:t>[J]. Bootstrap</w:t>
+        <w:t>,</w:t>
       </w:r>
       <w:r>
         <w:rPr>
@@ -35275,7 +34970,7 @@
           <w:szCs w:val="24"/>
           <w:lang w:eastAsia="zh-CN"/>
         </w:rPr>
-        <w:t>,</w:t>
+        <w:t xml:space="preserve"> 2011,</w:t>
       </w:r>
       <w:r>
         <w:rPr>
@@ -35283,17 +34978,9 @@
           <w:szCs w:val="24"/>
           <w:lang w:eastAsia="zh-CN"/>
         </w:rPr>
-        <w:t xml:space="preserve"> 2011,</w:t>
-      </w:r>
-      <w:r>
-        <w:rPr>
-          <w:sz w:val="24"/>
-          <w:szCs w:val="24"/>
-          <w:lang w:eastAsia="zh-CN"/>
-        </w:rPr>
         <w:t xml:space="preserve"> 3(6), 497–526.</w:t>
       </w:r>
-      <w:bookmarkEnd w:id="212"/>
+      <w:bookmarkEnd w:id="213"/>
     </w:p>
     <w:p>
       <w:pPr>
@@ -35309,7 +34996,7 @@
           <w:lang w:eastAsia="zh-CN"/>
         </w:rPr>
       </w:pPr>
-      <w:bookmarkStart w:id="213" w:name="_Ref66109702"/>
+      <w:bookmarkStart w:id="214" w:name="_Ref66109702"/>
       <w:r>
         <w:rPr>
           <w:rFonts w:hint="eastAsia"/>
@@ -35452,7 +35139,7 @@
         </w:rPr>
         <w:t>,2020,10(02):320-324.</w:t>
       </w:r>
-      <w:bookmarkEnd w:id="213"/>
+      <w:bookmarkEnd w:id="214"/>
     </w:p>
     <w:p>
       <w:pPr>
@@ -35468,23 +35155,45 @@
           <w:lang w:eastAsia="zh-CN"/>
         </w:rPr>
       </w:pPr>
-      <w:bookmarkStart w:id="214" w:name="_Ref66110751"/>
-      <w:proofErr w:type="spellStart"/>
+      <w:bookmarkStart w:id="215" w:name="_Ref66110751"/>
       <w:r>
         <w:rPr>
           <w:sz w:val="24"/>
           <w:szCs w:val="24"/>
           <w:lang w:eastAsia="zh-CN"/>
         </w:rPr>
-        <w:t>Tilkov</w:t>
-      </w:r>
-      <w:proofErr w:type="spellEnd"/>
+        <w:t xml:space="preserve">Tilkov </w:t>
+      </w:r>
       <w:r>
         <w:rPr>
           <w:sz w:val="24"/>
           <w:szCs w:val="24"/>
           <w:lang w:eastAsia="zh-CN"/>
         </w:rPr>
+        <w:t>S</w:t>
+      </w:r>
+      <w:r>
+        <w:rPr>
+          <w:sz w:val="24"/>
+          <w:szCs w:val="24"/>
+          <w:lang w:eastAsia="zh-CN"/>
+        </w:rPr>
+        <w:t xml:space="preserve">, </w:t>
+      </w:r>
+      <w:r>
+        <w:rPr>
+          <w:sz w:val="24"/>
+          <w:szCs w:val="24"/>
+          <w:lang w:eastAsia="zh-CN"/>
+        </w:rPr>
+        <w:t>Vinoski</w:t>
+      </w:r>
+      <w:r>
+        <w:rPr>
+          <w:sz w:val="24"/>
+          <w:szCs w:val="24"/>
+          <w:lang w:eastAsia="zh-CN"/>
+        </w:rPr>
         <w:t xml:space="preserve"> </w:t>
       </w:r>
       <w:r>
@@ -35493,7 +35202,7 @@
           <w:szCs w:val="24"/>
           <w:lang w:eastAsia="zh-CN"/>
         </w:rPr>
-        <w:t>S</w:t>
+        <w:t>S.</w:t>
       </w:r>
       <w:r>
         <w:rPr>
@@ -35501,25 +35210,23 @@
           <w:szCs w:val="24"/>
           <w:lang w:eastAsia="zh-CN"/>
         </w:rPr>
-        <w:t xml:space="preserve">, </w:t>
-      </w:r>
-      <w:proofErr w:type="spellStart"/>
+        <w:t xml:space="preserve"> Node.js: </w:t>
+      </w:r>
       <w:r>
         <w:rPr>
           <w:sz w:val="24"/>
           <w:szCs w:val="24"/>
           <w:lang w:eastAsia="zh-CN"/>
         </w:rPr>
-        <w:t>Vinoski</w:t>
-      </w:r>
-      <w:proofErr w:type="spellEnd"/>
+        <w:t xml:space="preserve">Using JavaScript to Build High-Performance </w:t>
+      </w:r>
       <w:r>
         <w:rPr>
           <w:sz w:val="24"/>
           <w:szCs w:val="24"/>
           <w:lang w:eastAsia="zh-CN"/>
         </w:rPr>
-        <w:t xml:space="preserve"> </w:t>
+        <w:t xml:space="preserve">Network </w:t>
       </w:r>
       <w:r>
         <w:rPr>
@@ -35527,41 +35234,9 @@
           <w:szCs w:val="24"/>
           <w:lang w:eastAsia="zh-CN"/>
         </w:rPr>
-        <w:t>S.</w:t>
-      </w:r>
-      <w:r>
-        <w:rPr>
-          <w:sz w:val="24"/>
-          <w:szCs w:val="24"/>
-          <w:lang w:eastAsia="zh-CN"/>
-        </w:rPr>
-        <w:t xml:space="preserve"> Node.js: </w:t>
-      </w:r>
-      <w:r>
-        <w:rPr>
-          <w:sz w:val="24"/>
-          <w:szCs w:val="24"/>
-          <w:lang w:eastAsia="zh-CN"/>
-        </w:rPr>
-        <w:t xml:space="preserve">Using JavaScript to Build High-Performance </w:t>
-      </w:r>
-      <w:r>
-        <w:rPr>
-          <w:sz w:val="24"/>
-          <w:szCs w:val="24"/>
-          <w:lang w:eastAsia="zh-CN"/>
-        </w:rPr>
-        <w:t xml:space="preserve">Network </w:t>
-      </w:r>
-      <w:r>
-        <w:rPr>
-          <w:sz w:val="24"/>
-          <w:szCs w:val="24"/>
-          <w:lang w:eastAsia="zh-CN"/>
-        </w:rPr>
         <w:t>Programs[J]. IEEE Internet Computing, 2010, 14(6):80-83.</w:t>
       </w:r>
-      <w:bookmarkEnd w:id="214"/>
+      <w:bookmarkEnd w:id="215"/>
       <w:r>
         <w:rPr>
           <w:sz w:val="24"/>
@@ -35585,7 +35260,7 @@
           <w:lang w:eastAsia="zh-CN"/>
         </w:rPr>
       </w:pPr>
-      <w:bookmarkStart w:id="215" w:name="_Ref66111595"/>
+      <w:bookmarkStart w:id="216" w:name="_Ref66111595"/>
       <w:r>
         <w:rPr>
           <w:rFonts w:hint="eastAsia"/>
@@ -35675,7 +35350,7 @@
         </w:rPr>
         <w:t>, 2011:60-100.</w:t>
       </w:r>
-      <w:bookmarkEnd w:id="215"/>
+      <w:bookmarkEnd w:id="216"/>
     </w:p>
     <w:p>
       <w:pPr>
@@ -35691,7 +35366,7 @@
           <w:lang w:eastAsia="zh-CN"/>
         </w:rPr>
       </w:pPr>
-      <w:bookmarkStart w:id="216" w:name="_Ref66111912"/>
+      <w:bookmarkStart w:id="217" w:name="_Ref66111912"/>
       <w:r>
         <w:rPr>
           <w:sz w:val="24"/>
@@ -35699,27 +35374,9 @@
           <w:lang w:eastAsia="zh-CN"/>
         </w:rPr>
         <w:lastRenderedPageBreak/>
-        <w:t xml:space="preserve">S </w:t>
-      </w:r>
-      <w:proofErr w:type="spellStart"/>
-      <w:r>
-        <w:rPr>
-          <w:sz w:val="24"/>
-          <w:szCs w:val="24"/>
-          <w:lang w:eastAsia="zh-CN"/>
-        </w:rPr>
-        <w:t>Mohorovi</w:t>
-      </w:r>
-      <w:proofErr w:type="spellEnd"/>
-      <w:r>
-        <w:rPr>
-          <w:sz w:val="24"/>
-          <w:szCs w:val="24"/>
-          <w:lang w:eastAsia="zh-CN"/>
-        </w:rPr>
-        <w:t xml:space="preserve"> ci c. Implementing Responsive Web Design for Enhanced Web Presence[C]. Information &amp; Communication Technology Electronics &amp; Microelectronics (MIPRO), 2013 36th International Convention on IEEE 2013:1206-1210.</w:t>
-      </w:r>
-      <w:bookmarkEnd w:id="216"/>
+        <w:t>S Mohorovi ci c. Implementing Responsive Web Design for Enhanced Web Presence[C]. Information &amp; Communication Technology Electronics &amp; Microelectronics (MIPRO), 2013 36th International Convention on IEEE 2013:1206-1210.</w:t>
+      </w:r>
+      <w:bookmarkEnd w:id="217"/>
     </w:p>
     <w:p>
       <w:pPr>
@@ -35735,7 +35392,7 @@
           <w:lang w:eastAsia="zh-CN"/>
         </w:rPr>
       </w:pPr>
-      <w:bookmarkStart w:id="217" w:name="_Ref66115448"/>
+      <w:bookmarkStart w:id="218" w:name="_Ref66115448"/>
       <w:r>
         <w:rPr>
           <w:rFonts w:hint="eastAsia"/>
@@ -35868,7 +35525,7 @@
         </w:rPr>
         <w:t>No.130(02):86-90.</w:t>
       </w:r>
-      <w:bookmarkEnd w:id="217"/>
+      <w:bookmarkEnd w:id="218"/>
     </w:p>
     <w:p>
       <w:pPr>
@@ -35884,7 +35541,7 @@
           <w:lang w:eastAsia="zh-CN"/>
         </w:rPr>
       </w:pPr>
-      <w:bookmarkStart w:id="218" w:name="_Ref66115880"/>
+      <w:bookmarkStart w:id="219" w:name="_Ref66115880"/>
       <w:r>
         <w:rPr>
           <w:sz w:val="24"/>
@@ -35909,7 +35566,7 @@
         </w:rPr>
         <w:t>2016.</w:t>
       </w:r>
-      <w:bookmarkEnd w:id="218"/>
+      <w:bookmarkEnd w:id="219"/>
     </w:p>
     <w:p>
       <w:pPr>
@@ -35925,7 +35582,7 @@
           <w:lang w:eastAsia="zh-CN"/>
         </w:rPr>
       </w:pPr>
-      <w:bookmarkStart w:id="219" w:name="_Ref66192988"/>
+      <w:bookmarkStart w:id="220" w:name="_Ref66192988"/>
       <w:r>
         <w:rPr>
           <w:rFonts w:hint="eastAsia"/>
@@ -36034,7 +35691,7 @@
         </w:rPr>
         <w:t>,2014,(9):12-15.</w:t>
       </w:r>
-      <w:bookmarkEnd w:id="219"/>
+      <w:bookmarkEnd w:id="220"/>
     </w:p>
     <w:p>
       <w:pPr>
@@ -36050,7 +35707,7 @@
           <w:lang w:eastAsia="zh-CN"/>
         </w:rPr>
       </w:pPr>
-      <w:bookmarkStart w:id="220" w:name="_Ref66200216"/>
+      <w:bookmarkStart w:id="221" w:name="_Ref66200216"/>
       <w:r>
         <w:rPr>
           <w:rFonts w:hint="eastAsia"/>
@@ -36159,7 +35816,7 @@
         </w:rPr>
         <w:t>, 2015,21(10):2587-2595.</w:t>
       </w:r>
-      <w:bookmarkEnd w:id="220"/>
+      <w:bookmarkEnd w:id="221"/>
     </w:p>
     <w:p>
       <w:pPr>
@@ -36175,7 +35832,7 @@
           <w:lang w:eastAsia="zh-CN"/>
         </w:rPr>
       </w:pPr>
-      <w:bookmarkStart w:id="221" w:name="_Ref66202653"/>
+      <w:bookmarkStart w:id="222" w:name="_Ref66202653"/>
       <w:r>
         <w:rPr>
           <w:sz w:val="24"/>
@@ -36304,7 +35961,7 @@
         </w:rPr>
         <w:t>5371.</w:t>
       </w:r>
-      <w:bookmarkEnd w:id="221"/>
+      <w:bookmarkEnd w:id="222"/>
     </w:p>
     <w:p>
       <w:pPr>
@@ -36320,7 +35977,7 @@
           <w:lang w:eastAsia="zh-CN"/>
         </w:rPr>
       </w:pPr>
-      <w:bookmarkStart w:id="222" w:name="_Ref66204605"/>
+      <w:bookmarkStart w:id="223" w:name="_Ref66204605"/>
       <w:r>
         <w:rPr>
           <w:sz w:val="24"/>
@@ -36432,7 +36089,7 @@
         </w:rPr>
         <w:t>:252-258.</w:t>
       </w:r>
-      <w:bookmarkEnd w:id="222"/>
+      <w:bookmarkEnd w:id="223"/>
     </w:p>
     <w:p>
       <w:pPr>
@@ -36448,7 +36105,7 @@
           <w:lang w:eastAsia="zh-CN"/>
         </w:rPr>
       </w:pPr>
-      <w:bookmarkStart w:id="223" w:name="_Ref66287386"/>
+      <w:bookmarkStart w:id="224" w:name="_Ref66287386"/>
       <w:r>
         <w:rPr>
           <w:rFonts w:hint="eastAsia"/>
@@ -36557,7 +36214,7 @@
         </w:rPr>
         <w:t>,2019.</w:t>
       </w:r>
-      <w:bookmarkEnd w:id="223"/>
+      <w:bookmarkEnd w:id="224"/>
     </w:p>
     <w:p>
       <w:pPr>
@@ -36573,7 +36230,7 @@
           <w:lang w:eastAsia="zh-CN"/>
         </w:rPr>
       </w:pPr>
-      <w:bookmarkStart w:id="224" w:name="_Ref66315187"/>
+      <w:bookmarkStart w:id="225" w:name="_Ref66315187"/>
       <w:r>
         <w:rPr>
           <w:rFonts w:hint="eastAsia"/>
@@ -36682,7 +36339,7 @@
         </w:rPr>
         <w:t>,2015,52(1):38-44.</w:t>
       </w:r>
-      <w:bookmarkEnd w:id="224"/>
+      <w:bookmarkEnd w:id="225"/>
     </w:p>
     <w:p>
       <w:pPr>
@@ -36698,7 +36355,7 @@
           <w:lang w:eastAsia="zh-CN"/>
         </w:rPr>
       </w:pPr>
-      <w:bookmarkStart w:id="225" w:name="_Ref66315188"/>
+      <w:bookmarkStart w:id="226" w:name="_Ref66315188"/>
       <w:r>
         <w:rPr>
           <w:rFonts w:hint="eastAsia"/>
@@ -36771,7 +36428,7 @@
         </w:rPr>
         <w:t>,2016,44(5):179-182.</w:t>
       </w:r>
-      <w:bookmarkEnd w:id="225"/>
+      <w:bookmarkEnd w:id="226"/>
     </w:p>
     <w:p>
       <w:pPr>
@@ -36787,7 +36444,7 @@
           <w:lang w:eastAsia="zh-CN"/>
         </w:rPr>
       </w:pPr>
-      <w:bookmarkStart w:id="226" w:name="_Ref66315189"/>
+      <w:bookmarkStart w:id="227" w:name="_Ref66315189"/>
       <w:r>
         <w:rPr>
           <w:rFonts w:hint="eastAsia"/>
@@ -36878,7 +36535,7 @@
         </w:rPr>
         <w:t>,2014,31(8):226-229,300.</w:t>
       </w:r>
-      <w:bookmarkEnd w:id="226"/>
+      <w:bookmarkEnd w:id="227"/>
     </w:p>
     <w:p>
       <w:pPr>
@@ -36894,7 +36551,7 @@
           <w:lang w:eastAsia="zh-CN"/>
         </w:rPr>
       </w:pPr>
-      <w:bookmarkStart w:id="227" w:name="_Ref66353774"/>
+      <w:bookmarkStart w:id="228" w:name="_Ref66353774"/>
       <w:r>
         <w:rPr>
           <w:sz w:val="24"/>
@@ -36928,7 +36585,7 @@
         </w:rPr>
         <w:t>Pro Vue.js 2. 2018.</w:t>
       </w:r>
-      <w:bookmarkEnd w:id="227"/>
+      <w:bookmarkEnd w:id="228"/>
     </w:p>
     <w:p>
       <w:pPr>
@@ -36944,44 +36601,16 @@
           <w:lang w:eastAsia="zh-CN"/>
         </w:rPr>
       </w:pPr>
-      <w:bookmarkStart w:id="228" w:name="_Ref66354579"/>
-      <w:proofErr w:type="spellStart"/>
+      <w:bookmarkStart w:id="229" w:name="_Ref66354579"/>
       <w:r>
         <w:rPr>
           <w:sz w:val="24"/>
           <w:szCs w:val="24"/>
           <w:lang w:eastAsia="zh-CN"/>
         </w:rPr>
-        <w:t>Yuanyi</w:t>
-      </w:r>
-      <w:proofErr w:type="spellEnd"/>
-      <w:r>
-        <w:rPr>
-          <w:sz w:val="24"/>
-          <w:szCs w:val="24"/>
-          <w:lang w:eastAsia="zh-CN"/>
-        </w:rPr>
-        <w:t xml:space="preserve"> Chen and Chen </w:t>
-      </w:r>
-      <w:proofErr w:type="spellStart"/>
-      <w:r>
-        <w:rPr>
-          <w:sz w:val="24"/>
-          <w:szCs w:val="24"/>
-          <w:lang w:eastAsia="zh-CN"/>
-        </w:rPr>
-        <w:t>Yuanyi</w:t>
-      </w:r>
-      <w:proofErr w:type="spellEnd"/>
-      <w:r>
-        <w:rPr>
-          <w:sz w:val="24"/>
-          <w:szCs w:val="24"/>
-          <w:lang w:eastAsia="zh-CN"/>
-        </w:rPr>
-        <w:t>. Application of Web Program Development Based on Struts Framework[J]. Journal of Physics: Conference Series, 2020, 1648(3) : 032193-.</w:t>
-      </w:r>
-      <w:bookmarkEnd w:id="228"/>
+        <w:t>Yuanyi Chen and Chen Yuanyi. Application of Web Program Development Based on Struts Framework[J]. Journal of Physics: Conference Series, 2020, 1648(3) : 032193-.</w:t>
+      </w:r>
+      <w:bookmarkEnd w:id="229"/>
     </w:p>
     <w:p>
       <w:pPr>
@@ -36997,8 +36626,7 @@
           <w:lang w:eastAsia="zh-CN"/>
         </w:rPr>
       </w:pPr>
-      <w:bookmarkStart w:id="229" w:name="_Ref66355718"/>
-      <w:proofErr w:type="spellStart"/>
+      <w:bookmarkStart w:id="230" w:name="_Ref66355718"/>
       <w:r>
         <w:rPr>
           <w:sz w:val="24"/>
@@ -37008,7 +36636,6 @@
         <w:lastRenderedPageBreak/>
         <w:t>Kouraklis</w:t>
       </w:r>
-      <w:proofErr w:type="spellEnd"/>
       <w:r>
         <w:rPr>
           <w:sz w:val="24"/>
@@ -37064,25 +36691,23 @@
           <w:szCs w:val="24"/>
           <w:lang w:eastAsia="zh-CN"/>
         </w:rPr>
-        <w:t xml:space="preserve">MVVM in </w:t>
-      </w:r>
-      <w:proofErr w:type="spellStart"/>
+        <w:t>MVVM in Delphi.Berkeley,</w:t>
+      </w:r>
       <w:r>
         <w:rPr>
           <w:sz w:val="24"/>
           <w:szCs w:val="24"/>
           <w:lang w:eastAsia="zh-CN"/>
         </w:rPr>
-        <w:t>Delphi.Berkeley</w:t>
-      </w:r>
-      <w:proofErr w:type="spellEnd"/>
+        <w:t xml:space="preserve"> </w:t>
+      </w:r>
       <w:r>
         <w:rPr>
           <w:sz w:val="24"/>
           <w:szCs w:val="24"/>
           <w:lang w:eastAsia="zh-CN"/>
         </w:rPr>
-        <w:t>,</w:t>
+        <w:t>CA:</w:t>
       </w:r>
       <w:r>
         <w:rPr>
@@ -37098,25 +36723,9 @@
           <w:szCs w:val="24"/>
           <w:lang w:eastAsia="zh-CN"/>
         </w:rPr>
-        <w:t>CA:</w:t>
-      </w:r>
-      <w:r>
-        <w:rPr>
-          <w:sz w:val="24"/>
-          <w:szCs w:val="24"/>
-          <w:lang w:eastAsia="zh-CN"/>
-        </w:rPr>
-        <w:t xml:space="preserve"> </w:t>
-      </w:r>
-      <w:r>
-        <w:rPr>
-          <w:sz w:val="24"/>
-          <w:szCs w:val="24"/>
-          <w:lang w:eastAsia="zh-CN"/>
-        </w:rPr>
         <w:t>Apress,2016:1-12.</w:t>
       </w:r>
-      <w:bookmarkEnd w:id="229"/>
+      <w:bookmarkEnd w:id="230"/>
     </w:p>
     <w:p>
       <w:pPr>
@@ -37132,33 +36741,31 @@
           <w:lang w:eastAsia="zh-CN"/>
         </w:rPr>
       </w:pPr>
-      <w:bookmarkStart w:id="230" w:name="_Ref66364570"/>
-      <w:proofErr w:type="spellStart"/>
+      <w:bookmarkStart w:id="231" w:name="_Ref66364570"/>
       <w:r>
         <w:rPr>
           <w:sz w:val="24"/>
           <w:szCs w:val="24"/>
           <w:lang w:eastAsia="zh-CN"/>
         </w:rPr>
-        <w:t>Nazarov</w:t>
-      </w:r>
-      <w:proofErr w:type="spellEnd"/>
-      <w:r>
-        <w:rPr>
+        <w:t>Nazarov R, Galletl</w:t>
+      </w:r>
+      <w:r>
+        <w:rPr>
+          <w:rFonts w:hint="eastAsia"/>
           <w:sz w:val="24"/>
           <w:szCs w:val="24"/>
           <w:lang w:eastAsia="zh-CN"/>
         </w:rPr>
-        <w:t xml:space="preserve"> R, </w:t>
-      </w:r>
-      <w:proofErr w:type="spellStart"/>
+        <w:t>y</w:t>
+      </w:r>
       <w:r>
         <w:rPr>
           <w:sz w:val="24"/>
           <w:szCs w:val="24"/>
           <w:lang w:eastAsia="zh-CN"/>
         </w:rPr>
-        <w:t>Galletl</w:t>
+        <w:t xml:space="preserve"> J. Native browser suppor</w:t>
       </w:r>
       <w:r>
         <w:rPr>
@@ -37167,16 +36774,15 @@
           <w:szCs w:val="24"/>
           <w:lang w:eastAsia="zh-CN"/>
         </w:rPr>
-        <w:t>y</w:t>
-      </w:r>
-      <w:proofErr w:type="spellEnd"/>
+        <w:t>t</w:t>
+      </w:r>
       <w:r>
         <w:rPr>
           <w:sz w:val="24"/>
           <w:szCs w:val="24"/>
           <w:lang w:eastAsia="zh-CN"/>
         </w:rPr>
-        <w:t xml:space="preserve"> J. Native browser suppor</w:t>
+        <w:t xml:space="preserve"> for 3D rendering and physics using WebGL, HTML5 and JavaScript[C]. Communications of the ACM. 2013</w:t>
       </w:r>
       <w:r>
         <w:rPr>
@@ -37185,26 +36791,9 @@
           <w:szCs w:val="24"/>
           <w:lang w:eastAsia="zh-CN"/>
         </w:rPr>
-        <w:t>t</w:t>
-      </w:r>
-      <w:r>
-        <w:rPr>
-          <w:sz w:val="24"/>
-          <w:szCs w:val="24"/>
-          <w:lang w:eastAsia="zh-CN"/>
-        </w:rPr>
-        <w:t xml:space="preserve"> for 3D rendering and physics using WebGL, HTML5 and JavaScript[C]. Communications of the ACM. 2013</w:t>
-      </w:r>
-      <w:r>
-        <w:rPr>
-          <w:rFonts w:hint="eastAsia"/>
-          <w:sz w:val="24"/>
-          <w:szCs w:val="24"/>
-          <w:lang w:eastAsia="zh-CN"/>
-        </w:rPr>
         <w:t>.</w:t>
       </w:r>
-      <w:bookmarkEnd w:id="230"/>
+      <w:bookmarkEnd w:id="231"/>
     </w:p>
     <w:p>
       <w:pPr>
@@ -37220,7 +36809,7 @@
           <w:lang w:eastAsia="zh-CN"/>
         </w:rPr>
       </w:pPr>
-      <w:bookmarkStart w:id="231" w:name="_Ref66367793"/>
+      <w:bookmarkStart w:id="232" w:name="_Ref66367793"/>
       <w:r>
         <w:rPr>
           <w:sz w:val="24"/>
@@ -37245,7 +36834,7 @@
         </w:rPr>
         <w:t>Vol.97(10): 1023-1044.</w:t>
       </w:r>
-      <w:bookmarkEnd w:id="231"/>
+      <w:bookmarkEnd w:id="232"/>
     </w:p>
     <w:p>
       <w:pPr>
@@ -37261,7 +36850,7 @@
           <w:lang w:eastAsia="zh-CN"/>
         </w:rPr>
       </w:pPr>
-      <w:bookmarkStart w:id="232" w:name="_Ref66369064"/>
+      <w:bookmarkStart w:id="233" w:name="_Ref66369064"/>
       <w:r>
         <w:rPr>
           <w:sz w:val="24"/>
@@ -37360,7 +36949,7 @@
         </w:rPr>
         <w:t>ess[J]. Net, 2014(Mar.TN.251).</w:t>
       </w:r>
-      <w:bookmarkEnd w:id="232"/>
+      <w:bookmarkEnd w:id="233"/>
     </w:p>
     <w:p>
       <w:pPr>
@@ -37376,7 +36965,7 @@
           <w:lang w:eastAsia="zh-CN"/>
         </w:rPr>
       </w:pPr>
-      <w:bookmarkStart w:id="233" w:name="_Ref66370048"/>
+      <w:bookmarkStart w:id="234" w:name="_Ref66370048"/>
       <w:r>
         <w:rPr>
           <w:rFonts w:hint="eastAsia"/>
@@ -37466,7 +37055,7 @@
         </w:rPr>
         <w:t>.</w:t>
       </w:r>
-      <w:bookmarkEnd w:id="233"/>
+      <w:bookmarkEnd w:id="234"/>
     </w:p>
     <w:p>
       <w:pPr>
@@ -37482,7 +37071,7 @@
           <w:lang w:eastAsia="zh-CN"/>
         </w:rPr>
       </w:pPr>
-      <w:bookmarkStart w:id="234" w:name="_Ref66370360"/>
+      <w:bookmarkStart w:id="235" w:name="_Ref66370360"/>
       <w:r>
         <w:rPr>
           <w:sz w:val="24"/>
@@ -37500,7 +37089,7 @@
         </w:rPr>
         <w:t>.</w:t>
       </w:r>
-      <w:bookmarkEnd w:id="234"/>
+      <w:bookmarkEnd w:id="235"/>
     </w:p>
     <w:p>
       <w:pPr>
@@ -37516,34 +37105,16 @@
           <w:lang w:eastAsia="zh-CN"/>
         </w:rPr>
       </w:pPr>
-      <w:bookmarkStart w:id="235" w:name="_Ref66371098"/>
+      <w:bookmarkStart w:id="236" w:name="_Ref66371098"/>
       <w:r>
         <w:rPr>
           <w:sz w:val="24"/>
           <w:szCs w:val="24"/>
           <w:lang w:eastAsia="zh-CN"/>
         </w:rPr>
-        <w:t xml:space="preserve">Sangeeta Gupta. Comparative Analysis of </w:t>
-      </w:r>
-      <w:proofErr w:type="spellStart"/>
-      <w:r>
-        <w:rPr>
-          <w:sz w:val="24"/>
-          <w:szCs w:val="24"/>
-          <w:lang w:eastAsia="zh-CN"/>
-        </w:rPr>
-        <w:t>Nosql</w:t>
-      </w:r>
-      <w:proofErr w:type="spellEnd"/>
-      <w:r>
-        <w:rPr>
-          <w:sz w:val="24"/>
-          <w:szCs w:val="24"/>
-          <w:lang w:eastAsia="zh-CN"/>
-        </w:rPr>
-        <w:t xml:space="preserve"> Specimen with Relational Data Store for Big Data in Cloud[J]. International Journal of Distributed and Cloud Computing, 2015, 3(1):17-23.</w:t>
-      </w:r>
-      <w:bookmarkEnd w:id="235"/>
+        <w:t>Sangeeta Gupta. Comparative Analysis of Nosql Specimen with Relational Data Store for Big Data in Cloud[J]. International Journal of Distributed and Cloud Computing, 2015, 3(1):17-23.</w:t>
+      </w:r>
+      <w:bookmarkEnd w:id="236"/>
     </w:p>
     <w:p>
       <w:pPr>
@@ -37551,20 +37122,19 @@
         <w:spacing w:line="240" w:lineRule="auto"/>
         <w:jc w:val="left"/>
         <w:rPr>
-          <w:rFonts w:hint="eastAsia"/>
           <w:kern w:val="0"/>
         </w:rPr>
       </w:pPr>
-      <w:bookmarkStart w:id="236" w:name="_Toc444250113"/>
-      <w:bookmarkStart w:id="237" w:name="_Toc45060469"/>
-      <w:bookmarkEnd w:id="182"/>
+      <w:bookmarkStart w:id="237" w:name="_Toc444250113"/>
+      <w:bookmarkStart w:id="238" w:name="_Toc45060469"/>
       <w:bookmarkEnd w:id="183"/>
       <w:bookmarkEnd w:id="184"/>
+      <w:bookmarkEnd w:id="185"/>
       <w:r>
         <w:br w:type="page"/>
       </w:r>
-      <w:bookmarkEnd w:id="236"/>
       <w:bookmarkEnd w:id="237"/>
+      <w:bookmarkEnd w:id="238"/>
     </w:p>
     <w:sectPr>
       <w:headerReference w:type="default" r:id="rId38"/>
@@ -37580,7 +37150,7 @@
 </file>
 
 <file path=word/endnotes.xml><?xml version="1.0" encoding="utf-8"?>
-<w:endnotes xmlns:wpc="http://schemas.microsoft.com/office/word/2010/wordprocessingCanvas" xmlns:cx="http://schemas.microsoft.com/office/drawing/2014/chartex" xmlns:cx1="http://schemas.microsoft.com/office/drawing/2015/9/8/chartex" xmlns:cx2="http://schemas.microsoft.com/office/drawing/2015/10/21/chartex" xmlns:cx3="http://schemas.microsoft.com/office/drawing/2016/5/9/chartex" xmlns:cx4="http://schemas.microsoft.com/office/drawing/2016/5/10/chartex" xmlns:cx5="http://schemas.microsoft.com/office/drawing/2016/5/11/chartex" xmlns:cx6="http://schemas.microsoft.com/office/drawing/2016/5/12/chartex" xmlns:cx7="http://schemas.microsoft.com/office/drawing/2016/5/13/chartex" xmlns:cx8="http://schemas.microsoft.com/office/drawing/2016/5/14/chartex" xmlns:mc="http://schemas.openxmlformats.org/markup-compatibility/2006" xmlns:aink="http://schemas.microsoft.com/office/drawing/2016/ink" xmlns:am3d="http://schemas.microsoft.com/office/drawing/2017/model3d" xmlns:o="urn:schemas-microsoft-com:office:office" xmlns:r="http://schemas.openxmlformats.org/officeDocument/2006/relationships" xmlns:m="http://schemas.openxmlformats.org/officeDocument/2006/math" xmlns:v="urn:schemas-microsoft-com:vml" xmlns:wp14="http://schemas.microsoft.com/office/word/2010/wordprocessingDrawing" xmlns:wp="http://schemas.openxmlformats.org/drawingml/2006/wordprocessingDrawing" xmlns:w10="urn:schemas-microsoft-com:office:word" xmlns:w="http://schemas.openxmlformats.org/wordprocessingml/2006/main" xmlns:w14="http://schemas.microsoft.com/office/word/2010/wordml" xmlns:w15="http://schemas.microsoft.com/office/word/2012/wordml" xmlns:w16cex="http://schemas.microsoft.com/office/word/2018/wordml/cex" xmlns:w16cid="http://schemas.microsoft.com/office/word/2016/wordml/cid" xmlns:w16="http://schemas.microsoft.com/office/word/2018/wordml" xmlns:w16se="http://schemas.microsoft.com/office/word/2015/wordml/symex" xmlns:wpg="http://schemas.microsoft.com/office/word/2010/wordprocessingGroup" xmlns:wpi="http://schemas.microsoft.com/office/word/2010/wordprocessingInk" xmlns:wne="http://schemas.microsoft.com/office/word/2006/wordml" xmlns:wps="http://schemas.microsoft.com/office/word/2010/wordprocessingShape" mc:Ignorable="w14 w15 w16se w16cid w16 w16cex wp14">
+<w:endnotes xmlns:wpc="http://schemas.microsoft.com/office/word/2010/wordprocessingCanvas" xmlns:cx="http://schemas.microsoft.com/office/drawing/2014/chartex" xmlns:mc="http://schemas.openxmlformats.org/markup-compatibility/2006" xmlns:o="urn:schemas-microsoft-com:office:office" xmlns:r="http://schemas.openxmlformats.org/officeDocument/2006/relationships" xmlns:m="http://schemas.openxmlformats.org/officeDocument/2006/math" xmlns:v="urn:schemas-microsoft-com:vml" xmlns:wp14="http://schemas.microsoft.com/office/word/2010/wordprocessingDrawing" xmlns:wp="http://schemas.openxmlformats.org/drawingml/2006/wordprocessingDrawing" xmlns:w10="urn:schemas-microsoft-com:office:word" xmlns:w="http://schemas.openxmlformats.org/wordprocessingml/2006/main" xmlns:w14="http://schemas.microsoft.com/office/word/2010/wordml" xmlns:w15="http://schemas.microsoft.com/office/word/2012/wordml" xmlns:w16se="http://schemas.microsoft.com/office/word/2015/wordml/symex" xmlns:wpg="http://schemas.microsoft.com/office/word/2010/wordprocessingGroup" xmlns:wpi="http://schemas.microsoft.com/office/word/2010/wordprocessingInk" xmlns:wne="http://schemas.microsoft.com/office/word/2006/wordml" xmlns:wps="http://schemas.microsoft.com/office/word/2010/wordprocessingShape" mc:Ignorable="w14 w15 w16se wp14">
   <w:endnote w:type="separator" w:id="-1">
     <w:p>
       <w:pPr>
@@ -37602,7 +37172,7 @@
 </file>
 
 <file path=word/footer1.xml><?xml version="1.0" encoding="utf-8"?>
-<w:ftr xmlns:wpc="http://schemas.microsoft.com/office/word/2010/wordprocessingCanvas" xmlns:cx="http://schemas.microsoft.com/office/drawing/2014/chartex" xmlns:cx1="http://schemas.microsoft.com/office/drawing/2015/9/8/chartex" xmlns:cx2="http://schemas.microsoft.com/office/drawing/2015/10/21/chartex" xmlns:cx3="http://schemas.microsoft.com/office/drawing/2016/5/9/chartex" xmlns:cx4="http://schemas.microsoft.com/office/drawing/2016/5/10/chartex" xmlns:cx5="http://schemas.microsoft.com/office/drawing/2016/5/11/chartex" xmlns:cx6="http://schemas.microsoft.com/office/drawing/2016/5/12/chartex" xmlns:cx7="http://schemas.microsoft.com/office/drawing/2016/5/13/chartex" xmlns:cx8="http://schemas.microsoft.com/office/drawing/2016/5/14/chartex" xmlns:mc="http://schemas.openxmlformats.org/markup-compatibility/2006" xmlns:aink="http://schemas.microsoft.com/office/drawing/2016/ink" xmlns:am3d="http://schemas.microsoft.com/office/drawing/2017/model3d" xmlns:o="urn:schemas-microsoft-com:office:office" xmlns:r="http://schemas.openxmlformats.org/officeDocument/2006/relationships" xmlns:m="http://schemas.openxmlformats.org/officeDocument/2006/math" xmlns:v="urn:schemas-microsoft-com:vml" xmlns:wp14="http://schemas.microsoft.com/office/word/2010/wordprocessingDrawing" xmlns:wp="http://schemas.openxmlformats.org/drawingml/2006/wordprocessingDrawing" xmlns:w10="urn:schemas-microsoft-com:office:word" xmlns:w="http://schemas.openxmlformats.org/wordprocessingml/2006/main" xmlns:w14="http://schemas.microsoft.com/office/word/2010/wordml" xmlns:w15="http://schemas.microsoft.com/office/word/2012/wordml" xmlns:w16cex="http://schemas.microsoft.com/office/word/2018/wordml/cex" xmlns:w16cid="http://schemas.microsoft.com/office/word/2016/wordml/cid" xmlns:w16="http://schemas.microsoft.com/office/word/2018/wordml" xmlns:w16se="http://schemas.microsoft.com/office/word/2015/wordml/symex" xmlns:wpg="http://schemas.microsoft.com/office/word/2010/wordprocessingGroup" xmlns:wpi="http://schemas.microsoft.com/office/word/2010/wordprocessingInk" xmlns:wne="http://schemas.microsoft.com/office/word/2006/wordml" xmlns:wps="http://schemas.microsoft.com/office/word/2010/wordprocessingShape" mc:Ignorable="w14 w15 w16se w16cid w16 w16cex wp14">
+<w:ftr xmlns:wpc="http://schemas.microsoft.com/office/word/2010/wordprocessingCanvas" xmlns:cx="http://schemas.microsoft.com/office/drawing/2014/chartex" xmlns:mc="http://schemas.openxmlformats.org/markup-compatibility/2006" xmlns:o="urn:schemas-microsoft-com:office:office" xmlns:r="http://schemas.openxmlformats.org/officeDocument/2006/relationships" xmlns:m="http://schemas.openxmlformats.org/officeDocument/2006/math" xmlns:v="urn:schemas-microsoft-com:vml" xmlns:wp14="http://schemas.microsoft.com/office/word/2010/wordprocessingDrawing" xmlns:wp="http://schemas.openxmlformats.org/drawingml/2006/wordprocessingDrawing" xmlns:w10="urn:schemas-microsoft-com:office:word" xmlns:w="http://schemas.openxmlformats.org/wordprocessingml/2006/main" xmlns:w14="http://schemas.microsoft.com/office/word/2010/wordml" xmlns:w15="http://schemas.microsoft.com/office/word/2012/wordml" xmlns:w16se="http://schemas.microsoft.com/office/word/2015/wordml/symex" xmlns:wpg="http://schemas.microsoft.com/office/word/2010/wordprocessingGroup" xmlns:wpi="http://schemas.microsoft.com/office/word/2010/wordprocessingInk" xmlns:wne="http://schemas.microsoft.com/office/word/2006/wordml" xmlns:wps="http://schemas.microsoft.com/office/word/2010/wordprocessingShape" mc:Ignorable="w14 w15 w16se wp14">
   <w:p>
     <w:pPr>
       <w:pStyle w:val="ad"/>
@@ -37613,7 +37183,7 @@
 </file>
 
 <file path=word/footer2.xml><?xml version="1.0" encoding="utf-8"?>
-<w:ftr xmlns:wpc="http://schemas.microsoft.com/office/word/2010/wordprocessingCanvas" xmlns:cx="http://schemas.microsoft.com/office/drawing/2014/chartex" xmlns:cx1="http://schemas.microsoft.com/office/drawing/2015/9/8/chartex" xmlns:cx2="http://schemas.microsoft.com/office/drawing/2015/10/21/chartex" xmlns:cx3="http://schemas.microsoft.com/office/drawing/2016/5/9/chartex" xmlns:cx4="http://schemas.microsoft.com/office/drawing/2016/5/10/chartex" xmlns:cx5="http://schemas.microsoft.com/office/drawing/2016/5/11/chartex" xmlns:cx6="http://schemas.microsoft.com/office/drawing/2016/5/12/chartex" xmlns:cx7="http://schemas.microsoft.com/office/drawing/2016/5/13/chartex" xmlns:cx8="http://schemas.microsoft.com/office/drawing/2016/5/14/chartex" xmlns:mc="http://schemas.openxmlformats.org/markup-compatibility/2006" xmlns:aink="http://schemas.microsoft.com/office/drawing/2016/ink" xmlns:am3d="http://schemas.microsoft.com/office/drawing/2017/model3d" xmlns:o="urn:schemas-microsoft-com:office:office" xmlns:r="http://schemas.openxmlformats.org/officeDocument/2006/relationships" xmlns:m="http://schemas.openxmlformats.org/officeDocument/2006/math" xmlns:v="urn:schemas-microsoft-com:vml" xmlns:wp14="http://schemas.microsoft.com/office/word/2010/wordprocessingDrawing" xmlns:wp="http://schemas.openxmlformats.org/drawingml/2006/wordprocessingDrawing" xmlns:w10="urn:schemas-microsoft-com:office:word" xmlns:w="http://schemas.openxmlformats.org/wordprocessingml/2006/main" xmlns:w14="http://schemas.microsoft.com/office/word/2010/wordml" xmlns:w15="http://schemas.microsoft.com/office/word/2012/wordml" xmlns:w16cex="http://schemas.microsoft.com/office/word/2018/wordml/cex" xmlns:w16cid="http://schemas.microsoft.com/office/word/2016/wordml/cid" xmlns:w16="http://schemas.microsoft.com/office/word/2018/wordml" xmlns:w16se="http://schemas.microsoft.com/office/word/2015/wordml/symex" xmlns:wpg="http://schemas.microsoft.com/office/word/2010/wordprocessingGroup" xmlns:wpi="http://schemas.microsoft.com/office/word/2010/wordprocessingInk" xmlns:wne="http://schemas.microsoft.com/office/word/2006/wordml" xmlns:wps="http://schemas.microsoft.com/office/word/2010/wordprocessingShape" mc:Ignorable="w14 w15 w16se w16cid w16 w16cex wp14">
+<w:ftr xmlns:wpc="http://schemas.microsoft.com/office/word/2010/wordprocessingCanvas" xmlns:cx="http://schemas.microsoft.com/office/drawing/2014/chartex" xmlns:mc="http://schemas.openxmlformats.org/markup-compatibility/2006" xmlns:o="urn:schemas-microsoft-com:office:office" xmlns:r="http://schemas.openxmlformats.org/officeDocument/2006/relationships" xmlns:m="http://schemas.openxmlformats.org/officeDocument/2006/math" xmlns:v="urn:schemas-microsoft-com:vml" xmlns:wp14="http://schemas.microsoft.com/office/word/2010/wordprocessingDrawing" xmlns:wp="http://schemas.openxmlformats.org/drawingml/2006/wordprocessingDrawing" xmlns:w10="urn:schemas-microsoft-com:office:word" xmlns:w="http://schemas.openxmlformats.org/wordprocessingml/2006/main" xmlns:w14="http://schemas.microsoft.com/office/word/2010/wordml" xmlns:w15="http://schemas.microsoft.com/office/word/2012/wordml" xmlns:w16se="http://schemas.microsoft.com/office/word/2015/wordml/symex" xmlns:wpg="http://schemas.microsoft.com/office/word/2010/wordprocessingGroup" xmlns:wpi="http://schemas.microsoft.com/office/word/2010/wordprocessingInk" xmlns:wne="http://schemas.microsoft.com/office/word/2006/wordml" xmlns:wps="http://schemas.microsoft.com/office/word/2010/wordprocessingShape" mc:Ignorable="w14 w15 w16se wp14">
   <w:p>
     <w:pPr>
       <w:pStyle w:val="ad"/>
@@ -37624,7 +37194,7 @@
 </file>
 
 <file path=word/footer3.xml><?xml version="1.0" encoding="utf-8"?>
-<w:ftr xmlns:wpc="http://schemas.microsoft.com/office/word/2010/wordprocessingCanvas" xmlns:cx="http://schemas.microsoft.com/office/drawing/2014/chartex" xmlns:cx1="http://schemas.microsoft.com/office/drawing/2015/9/8/chartex" xmlns:cx2="http://schemas.microsoft.com/office/drawing/2015/10/21/chartex" xmlns:cx3="http://schemas.microsoft.com/office/drawing/2016/5/9/chartex" xmlns:cx4="http://schemas.microsoft.com/office/drawing/2016/5/10/chartex" xmlns:cx5="http://schemas.microsoft.com/office/drawing/2016/5/11/chartex" xmlns:cx6="http://schemas.microsoft.com/office/drawing/2016/5/12/chartex" xmlns:cx7="http://schemas.microsoft.com/office/drawing/2016/5/13/chartex" xmlns:cx8="http://schemas.microsoft.com/office/drawing/2016/5/14/chartex" xmlns:mc="http://schemas.openxmlformats.org/markup-compatibility/2006" xmlns:aink="http://schemas.microsoft.com/office/drawing/2016/ink" xmlns:am3d="http://schemas.microsoft.com/office/drawing/2017/model3d" xmlns:o="urn:schemas-microsoft-com:office:office" xmlns:r="http://schemas.openxmlformats.org/officeDocument/2006/relationships" xmlns:m="http://schemas.openxmlformats.org/officeDocument/2006/math" xmlns:v="urn:schemas-microsoft-com:vml" xmlns:wp14="http://schemas.microsoft.com/office/word/2010/wordprocessingDrawing" xmlns:wp="http://schemas.openxmlformats.org/drawingml/2006/wordprocessingDrawing" xmlns:w10="urn:schemas-microsoft-com:office:word" xmlns:w="http://schemas.openxmlformats.org/wordprocessingml/2006/main" xmlns:w14="http://schemas.microsoft.com/office/word/2010/wordml" xmlns:w15="http://schemas.microsoft.com/office/word/2012/wordml" xmlns:w16cex="http://schemas.microsoft.com/office/word/2018/wordml/cex" xmlns:w16cid="http://schemas.microsoft.com/office/word/2016/wordml/cid" xmlns:w16="http://schemas.microsoft.com/office/word/2018/wordml" xmlns:w16se="http://schemas.microsoft.com/office/word/2015/wordml/symex" xmlns:wpg="http://schemas.microsoft.com/office/word/2010/wordprocessingGroup" xmlns:wpi="http://schemas.microsoft.com/office/word/2010/wordprocessingInk" xmlns:wne="http://schemas.microsoft.com/office/word/2006/wordml" xmlns:wps="http://schemas.microsoft.com/office/word/2010/wordprocessingShape" mc:Ignorable="w14 w15 w16se w16cid w16 w16cex wp14">
+<w:ftr xmlns:wpc="http://schemas.microsoft.com/office/word/2010/wordprocessingCanvas" xmlns:cx="http://schemas.microsoft.com/office/drawing/2014/chartex" xmlns:mc="http://schemas.openxmlformats.org/markup-compatibility/2006" xmlns:o="urn:schemas-microsoft-com:office:office" xmlns:r="http://schemas.openxmlformats.org/officeDocument/2006/relationships" xmlns:m="http://schemas.openxmlformats.org/officeDocument/2006/math" xmlns:v="urn:schemas-microsoft-com:vml" xmlns:wp14="http://schemas.microsoft.com/office/word/2010/wordprocessingDrawing" xmlns:wp="http://schemas.openxmlformats.org/drawingml/2006/wordprocessingDrawing" xmlns:w10="urn:schemas-microsoft-com:office:word" xmlns:w="http://schemas.openxmlformats.org/wordprocessingml/2006/main" xmlns:w14="http://schemas.microsoft.com/office/word/2010/wordml" xmlns:w15="http://schemas.microsoft.com/office/word/2012/wordml" xmlns:w16se="http://schemas.microsoft.com/office/word/2015/wordml/symex" xmlns:wpg="http://schemas.microsoft.com/office/word/2010/wordprocessingGroup" xmlns:wpi="http://schemas.microsoft.com/office/word/2010/wordprocessingInk" xmlns:wne="http://schemas.microsoft.com/office/word/2006/wordml" xmlns:wps="http://schemas.microsoft.com/office/word/2010/wordprocessingShape" mc:Ignorable="w14 w15 w16se wp14">
   <w:p>
     <w:pPr>
       <w:pStyle w:val="ad"/>
@@ -37635,7 +37205,7 @@
 </file>
 
 <file path=word/footer4.xml><?xml version="1.0" encoding="utf-8"?>
-<w:ftr xmlns:wpc="http://schemas.microsoft.com/office/word/2010/wordprocessingCanvas" xmlns:cx="http://schemas.microsoft.com/office/drawing/2014/chartex" xmlns:cx1="http://schemas.microsoft.com/office/drawing/2015/9/8/chartex" xmlns:cx2="http://schemas.microsoft.com/office/drawing/2015/10/21/chartex" xmlns:cx3="http://schemas.microsoft.com/office/drawing/2016/5/9/chartex" xmlns:cx4="http://schemas.microsoft.com/office/drawing/2016/5/10/chartex" xmlns:cx5="http://schemas.microsoft.com/office/drawing/2016/5/11/chartex" xmlns:cx6="http://schemas.microsoft.com/office/drawing/2016/5/12/chartex" xmlns:cx7="http://schemas.microsoft.com/office/drawing/2016/5/13/chartex" xmlns:cx8="http://schemas.microsoft.com/office/drawing/2016/5/14/chartex" xmlns:mc="http://schemas.openxmlformats.org/markup-compatibility/2006" xmlns:aink="http://schemas.microsoft.com/office/drawing/2016/ink" xmlns:am3d="http://schemas.microsoft.com/office/drawing/2017/model3d" xmlns:o="urn:schemas-microsoft-com:office:office" xmlns:r="http://schemas.openxmlformats.org/officeDocument/2006/relationships" xmlns:m="http://schemas.openxmlformats.org/officeDocument/2006/math" xmlns:v="urn:schemas-microsoft-com:vml" xmlns:wp14="http://schemas.microsoft.com/office/word/2010/wordprocessingDrawing" xmlns:wp="http://schemas.openxmlformats.org/drawingml/2006/wordprocessingDrawing" xmlns:w10="urn:schemas-microsoft-com:office:word" xmlns:w="http://schemas.openxmlformats.org/wordprocessingml/2006/main" xmlns:w14="http://schemas.microsoft.com/office/word/2010/wordml" xmlns:w15="http://schemas.microsoft.com/office/word/2012/wordml" xmlns:w16cex="http://schemas.microsoft.com/office/word/2018/wordml/cex" xmlns:w16cid="http://schemas.microsoft.com/office/word/2016/wordml/cid" xmlns:w16="http://schemas.microsoft.com/office/word/2018/wordml" xmlns:w16se="http://schemas.microsoft.com/office/word/2015/wordml/symex" xmlns:wpg="http://schemas.microsoft.com/office/word/2010/wordprocessingGroup" xmlns:wpi="http://schemas.microsoft.com/office/word/2010/wordprocessingInk" xmlns:wne="http://schemas.microsoft.com/office/word/2006/wordml" xmlns:wps="http://schemas.microsoft.com/office/word/2010/wordprocessingShape" mc:Ignorable="w14 w15 w16se w16cid w16 w16cex wp14">
+<w:ftr xmlns:wpc="http://schemas.microsoft.com/office/word/2010/wordprocessingCanvas" xmlns:cx="http://schemas.microsoft.com/office/drawing/2014/chartex" xmlns:mc="http://schemas.openxmlformats.org/markup-compatibility/2006" xmlns:o="urn:schemas-microsoft-com:office:office" xmlns:r="http://schemas.openxmlformats.org/officeDocument/2006/relationships" xmlns:m="http://schemas.openxmlformats.org/officeDocument/2006/math" xmlns:v="urn:schemas-microsoft-com:vml" xmlns:wp14="http://schemas.microsoft.com/office/word/2010/wordprocessingDrawing" xmlns:wp="http://schemas.openxmlformats.org/drawingml/2006/wordprocessingDrawing" xmlns:w10="urn:schemas-microsoft-com:office:word" xmlns:w="http://schemas.openxmlformats.org/wordprocessingml/2006/main" xmlns:w14="http://schemas.microsoft.com/office/word/2010/wordml" xmlns:w15="http://schemas.microsoft.com/office/word/2012/wordml" xmlns:w16se="http://schemas.microsoft.com/office/word/2015/wordml/symex" xmlns:wpg="http://schemas.microsoft.com/office/word/2010/wordprocessingGroup" xmlns:wpi="http://schemas.microsoft.com/office/word/2010/wordprocessingInk" xmlns:wne="http://schemas.microsoft.com/office/word/2006/wordml" xmlns:wps="http://schemas.microsoft.com/office/word/2010/wordprocessingShape" mc:Ignorable="w14 w15 w16se wp14">
   <w:p>
     <w:pPr>
       <w:pStyle w:val="ad"/>
@@ -37646,7 +37216,7 @@
 </file>
 
 <file path=word/footer5.xml><?xml version="1.0" encoding="utf-8"?>
-<w:ftr xmlns:wpc="http://schemas.microsoft.com/office/word/2010/wordprocessingCanvas" xmlns:cx="http://schemas.microsoft.com/office/drawing/2014/chartex" xmlns:cx1="http://schemas.microsoft.com/office/drawing/2015/9/8/chartex" xmlns:cx2="http://schemas.microsoft.com/office/drawing/2015/10/21/chartex" xmlns:cx3="http://schemas.microsoft.com/office/drawing/2016/5/9/chartex" xmlns:cx4="http://schemas.microsoft.com/office/drawing/2016/5/10/chartex" xmlns:cx5="http://schemas.microsoft.com/office/drawing/2016/5/11/chartex" xmlns:cx6="http://schemas.microsoft.com/office/drawing/2016/5/12/chartex" xmlns:cx7="http://schemas.microsoft.com/office/drawing/2016/5/13/chartex" xmlns:cx8="http://schemas.microsoft.com/office/drawing/2016/5/14/chartex" xmlns:mc="http://schemas.openxmlformats.org/markup-compatibility/2006" xmlns:aink="http://schemas.microsoft.com/office/drawing/2016/ink" xmlns:am3d="http://schemas.microsoft.com/office/drawing/2017/model3d" xmlns:o="urn:schemas-microsoft-com:office:office" xmlns:r="http://schemas.openxmlformats.org/officeDocument/2006/relationships" xmlns:m="http://schemas.openxmlformats.org/officeDocument/2006/math" xmlns:v="urn:schemas-microsoft-com:vml" xmlns:wp14="http://schemas.microsoft.com/office/word/2010/wordprocessingDrawing" xmlns:wp="http://schemas.openxmlformats.org/drawingml/2006/wordprocessingDrawing" xmlns:w10="urn:schemas-microsoft-com:office:word" xmlns:w="http://schemas.openxmlformats.org/wordprocessingml/2006/main" xmlns:w14="http://schemas.microsoft.com/office/word/2010/wordml" xmlns:w15="http://schemas.microsoft.com/office/word/2012/wordml" xmlns:w16cex="http://schemas.microsoft.com/office/word/2018/wordml/cex" xmlns:w16cid="http://schemas.microsoft.com/office/word/2016/wordml/cid" xmlns:w16="http://schemas.microsoft.com/office/word/2018/wordml" xmlns:w16se="http://schemas.microsoft.com/office/word/2015/wordml/symex" xmlns:wpg="http://schemas.microsoft.com/office/word/2010/wordprocessingGroup" xmlns:wpi="http://schemas.microsoft.com/office/word/2010/wordprocessingInk" xmlns:wne="http://schemas.microsoft.com/office/word/2006/wordml" xmlns:wps="http://schemas.microsoft.com/office/word/2010/wordprocessingShape" mc:Ignorable="w14 w15 w16se w16cid w16 w16cex wp14">
+<w:ftr xmlns:wpc="http://schemas.microsoft.com/office/word/2010/wordprocessingCanvas" xmlns:cx="http://schemas.microsoft.com/office/drawing/2014/chartex" xmlns:mc="http://schemas.openxmlformats.org/markup-compatibility/2006" xmlns:o="urn:schemas-microsoft-com:office:office" xmlns:r="http://schemas.openxmlformats.org/officeDocument/2006/relationships" xmlns:m="http://schemas.openxmlformats.org/officeDocument/2006/math" xmlns:v="urn:schemas-microsoft-com:vml" xmlns:wp14="http://schemas.microsoft.com/office/word/2010/wordprocessingDrawing" xmlns:wp="http://schemas.openxmlformats.org/drawingml/2006/wordprocessingDrawing" xmlns:w10="urn:schemas-microsoft-com:office:word" xmlns:w="http://schemas.openxmlformats.org/wordprocessingml/2006/main" xmlns:w14="http://schemas.microsoft.com/office/word/2010/wordml" xmlns:w15="http://schemas.microsoft.com/office/word/2012/wordml" xmlns:w16se="http://schemas.microsoft.com/office/word/2015/wordml/symex" xmlns:wpg="http://schemas.microsoft.com/office/word/2010/wordprocessingGroup" xmlns:wpi="http://schemas.microsoft.com/office/word/2010/wordprocessingInk" xmlns:wne="http://schemas.microsoft.com/office/word/2006/wordml" xmlns:wps="http://schemas.microsoft.com/office/word/2010/wordprocessingShape" mc:Ignorable="w14 w15 w16se wp14">
   <w:p>
     <w:pPr>
       <w:pStyle w:val="ad"/>
@@ -37693,7 +37263,7 @@
 </file>
 
 <file path=word/footer6.xml><?xml version="1.0" encoding="utf-8"?>
-<w:ftr xmlns:wpc="http://schemas.microsoft.com/office/word/2010/wordprocessingCanvas" xmlns:cx="http://schemas.microsoft.com/office/drawing/2014/chartex" xmlns:cx1="http://schemas.microsoft.com/office/drawing/2015/9/8/chartex" xmlns:cx2="http://schemas.microsoft.com/office/drawing/2015/10/21/chartex" xmlns:cx3="http://schemas.microsoft.com/office/drawing/2016/5/9/chartex" xmlns:cx4="http://schemas.microsoft.com/office/drawing/2016/5/10/chartex" xmlns:cx5="http://schemas.microsoft.com/office/drawing/2016/5/11/chartex" xmlns:cx6="http://schemas.microsoft.com/office/drawing/2016/5/12/chartex" xmlns:cx7="http://schemas.microsoft.com/office/drawing/2016/5/13/chartex" xmlns:cx8="http://schemas.microsoft.com/office/drawing/2016/5/14/chartex" xmlns:mc="http://schemas.openxmlformats.org/markup-compatibility/2006" xmlns:aink="http://schemas.microsoft.com/office/drawing/2016/ink" xmlns:am3d="http://schemas.microsoft.com/office/drawing/2017/model3d" xmlns:o="urn:schemas-microsoft-com:office:office" xmlns:r="http://schemas.openxmlformats.org/officeDocument/2006/relationships" xmlns:m="http://schemas.openxmlformats.org/officeDocument/2006/math" xmlns:v="urn:schemas-microsoft-com:vml" xmlns:wp14="http://schemas.microsoft.com/office/word/2010/wordprocessingDrawing" xmlns:wp="http://schemas.openxmlformats.org/drawingml/2006/wordprocessingDrawing" xmlns:w10="urn:schemas-microsoft-com:office:word" xmlns:w="http://schemas.openxmlformats.org/wordprocessingml/2006/main" xmlns:w14="http://schemas.microsoft.com/office/word/2010/wordml" xmlns:w15="http://schemas.microsoft.com/office/word/2012/wordml" xmlns:w16cex="http://schemas.microsoft.com/office/word/2018/wordml/cex" xmlns:w16cid="http://schemas.microsoft.com/office/word/2016/wordml/cid" xmlns:w16="http://schemas.microsoft.com/office/word/2018/wordml" xmlns:w16se="http://schemas.microsoft.com/office/word/2015/wordml/symex" xmlns:wpg="http://schemas.microsoft.com/office/word/2010/wordprocessingGroup" xmlns:wpi="http://schemas.microsoft.com/office/word/2010/wordprocessingInk" xmlns:wne="http://schemas.microsoft.com/office/word/2006/wordml" xmlns:wps="http://schemas.microsoft.com/office/word/2010/wordprocessingShape" mc:Ignorable="w14 w15 w16se w16cid w16 w16cex wp14">
+<w:ftr xmlns:wpc="http://schemas.microsoft.com/office/word/2010/wordprocessingCanvas" xmlns:cx="http://schemas.microsoft.com/office/drawing/2014/chartex" xmlns:mc="http://schemas.openxmlformats.org/markup-compatibility/2006" xmlns:o="urn:schemas-microsoft-com:office:office" xmlns:r="http://schemas.openxmlformats.org/officeDocument/2006/relationships" xmlns:m="http://schemas.openxmlformats.org/officeDocument/2006/math" xmlns:v="urn:schemas-microsoft-com:vml" xmlns:wp14="http://schemas.microsoft.com/office/word/2010/wordprocessingDrawing" xmlns:wp="http://schemas.openxmlformats.org/drawingml/2006/wordprocessingDrawing" xmlns:w10="urn:schemas-microsoft-com:office:word" xmlns:w="http://schemas.openxmlformats.org/wordprocessingml/2006/main" xmlns:w14="http://schemas.microsoft.com/office/word/2010/wordml" xmlns:w15="http://schemas.microsoft.com/office/word/2012/wordml" xmlns:w16se="http://schemas.microsoft.com/office/word/2015/wordml/symex" xmlns:wpg="http://schemas.microsoft.com/office/word/2010/wordprocessingGroup" xmlns:wpi="http://schemas.microsoft.com/office/word/2010/wordprocessingInk" xmlns:wne="http://schemas.microsoft.com/office/word/2006/wordml" xmlns:wps="http://schemas.microsoft.com/office/word/2010/wordprocessingShape" mc:Ignorable="w14 w15 w16se wp14">
   <w:p>
     <w:pPr>
       <w:pStyle w:val="ad"/>
@@ -37704,7 +37274,7 @@
 </file>
 
 <file path=word/footer7.xml><?xml version="1.0" encoding="utf-8"?>
-<w:ftr xmlns:wpc="http://schemas.microsoft.com/office/word/2010/wordprocessingCanvas" xmlns:cx="http://schemas.microsoft.com/office/drawing/2014/chartex" xmlns:cx1="http://schemas.microsoft.com/office/drawing/2015/9/8/chartex" xmlns:cx2="http://schemas.microsoft.com/office/drawing/2015/10/21/chartex" xmlns:cx3="http://schemas.microsoft.com/office/drawing/2016/5/9/chartex" xmlns:cx4="http://schemas.microsoft.com/office/drawing/2016/5/10/chartex" xmlns:cx5="http://schemas.microsoft.com/office/drawing/2016/5/11/chartex" xmlns:cx6="http://schemas.microsoft.com/office/drawing/2016/5/12/chartex" xmlns:cx7="http://schemas.microsoft.com/office/drawing/2016/5/13/chartex" xmlns:cx8="http://schemas.microsoft.com/office/drawing/2016/5/14/chartex" xmlns:mc="http://schemas.openxmlformats.org/markup-compatibility/2006" xmlns:aink="http://schemas.microsoft.com/office/drawing/2016/ink" xmlns:am3d="http://schemas.microsoft.com/office/drawing/2017/model3d" xmlns:o="urn:schemas-microsoft-com:office:office" xmlns:r="http://schemas.openxmlformats.org/officeDocument/2006/relationships" xmlns:m="http://schemas.openxmlformats.org/officeDocument/2006/math" xmlns:v="urn:schemas-microsoft-com:vml" xmlns:wp14="http://schemas.microsoft.com/office/word/2010/wordprocessingDrawing" xmlns:wp="http://schemas.openxmlformats.org/drawingml/2006/wordprocessingDrawing" xmlns:w10="urn:schemas-microsoft-com:office:word" xmlns:w="http://schemas.openxmlformats.org/wordprocessingml/2006/main" xmlns:w14="http://schemas.microsoft.com/office/word/2010/wordml" xmlns:w15="http://schemas.microsoft.com/office/word/2012/wordml" xmlns:w16cex="http://schemas.microsoft.com/office/word/2018/wordml/cex" xmlns:w16cid="http://schemas.microsoft.com/office/word/2016/wordml/cid" xmlns:w16="http://schemas.microsoft.com/office/word/2018/wordml" xmlns:w16se="http://schemas.microsoft.com/office/word/2015/wordml/symex" xmlns:wpg="http://schemas.microsoft.com/office/word/2010/wordprocessingGroup" xmlns:wpi="http://schemas.microsoft.com/office/word/2010/wordprocessingInk" xmlns:wne="http://schemas.microsoft.com/office/word/2006/wordml" xmlns:wps="http://schemas.microsoft.com/office/word/2010/wordprocessingShape" mc:Ignorable="w14 w15 w16se w16cid w16 w16cex wp14">
+<w:ftr xmlns:wpc="http://schemas.microsoft.com/office/word/2010/wordprocessingCanvas" xmlns:cx="http://schemas.microsoft.com/office/drawing/2014/chartex" xmlns:mc="http://schemas.openxmlformats.org/markup-compatibility/2006" xmlns:o="urn:schemas-microsoft-com:office:office" xmlns:r="http://schemas.openxmlformats.org/officeDocument/2006/relationships" xmlns:m="http://schemas.openxmlformats.org/officeDocument/2006/math" xmlns:v="urn:schemas-microsoft-com:vml" xmlns:wp14="http://schemas.microsoft.com/office/word/2010/wordprocessingDrawing" xmlns:wp="http://schemas.openxmlformats.org/drawingml/2006/wordprocessingDrawing" xmlns:w10="urn:schemas-microsoft-com:office:word" xmlns:w="http://schemas.openxmlformats.org/wordprocessingml/2006/main" xmlns:w14="http://schemas.microsoft.com/office/word/2010/wordml" xmlns:w15="http://schemas.microsoft.com/office/word/2012/wordml" xmlns:w16se="http://schemas.microsoft.com/office/word/2015/wordml/symex" xmlns:wpg="http://schemas.microsoft.com/office/word/2010/wordprocessingGroup" xmlns:wpi="http://schemas.microsoft.com/office/word/2010/wordprocessingInk" xmlns:wne="http://schemas.microsoft.com/office/word/2006/wordml" xmlns:wps="http://schemas.microsoft.com/office/word/2010/wordprocessingShape" mc:Ignorable="w14 w15 w16se wp14">
   <w:p>
     <w:pPr>
       <w:pStyle w:val="ad"/>
@@ -37737,7 +37307,7 @@
         <w:rStyle w:val="af7"/>
         <w:noProof/>
       </w:rPr>
-      <w:t>30</w:t>
+      <w:t>34</w:t>
     </w:r>
     <w:r>
       <w:rPr>
@@ -37751,7 +37321,7 @@
 </file>
 
 <file path=word/footnotes.xml><?xml version="1.0" encoding="utf-8"?>
-<w:footnotes xmlns:wpc="http://schemas.microsoft.com/office/word/2010/wordprocessingCanvas" xmlns:cx="http://schemas.microsoft.com/office/drawing/2014/chartex" xmlns:cx1="http://schemas.microsoft.com/office/drawing/2015/9/8/chartex" xmlns:cx2="http://schemas.microsoft.com/office/drawing/2015/10/21/chartex" xmlns:cx3="http://schemas.microsoft.com/office/drawing/2016/5/9/chartex" xmlns:cx4="http://schemas.microsoft.com/office/drawing/2016/5/10/chartex" xmlns:cx5="http://schemas.microsoft.com/office/drawing/2016/5/11/chartex" xmlns:cx6="http://schemas.microsoft.com/office/drawing/2016/5/12/chartex" xmlns:cx7="http://schemas.microsoft.com/office/drawing/2016/5/13/chartex" xmlns:cx8="http://schemas.microsoft.com/office/drawing/2016/5/14/chartex" xmlns:mc="http://schemas.openxmlformats.org/markup-compatibility/2006" xmlns:aink="http://schemas.microsoft.com/office/drawing/2016/ink" xmlns:am3d="http://schemas.microsoft.com/office/drawing/2017/model3d" xmlns:o="urn:schemas-microsoft-com:office:office" xmlns:r="http://schemas.openxmlformats.org/officeDocument/2006/relationships" xmlns:m="http://schemas.openxmlformats.org/officeDocument/2006/math" xmlns:v="urn:schemas-microsoft-com:vml" xmlns:wp14="http://schemas.microsoft.com/office/word/2010/wordprocessingDrawing" xmlns:wp="http://schemas.openxmlformats.org/drawingml/2006/wordprocessingDrawing" xmlns:w10="urn:schemas-microsoft-com:office:word" xmlns:w="http://schemas.openxmlformats.org/wordprocessingml/2006/main" xmlns:w14="http://schemas.microsoft.com/office/word/2010/wordml" xmlns:w15="http://schemas.microsoft.com/office/word/2012/wordml" xmlns:w16cex="http://schemas.microsoft.com/office/word/2018/wordml/cex" xmlns:w16cid="http://schemas.microsoft.com/office/word/2016/wordml/cid" xmlns:w16="http://schemas.microsoft.com/office/word/2018/wordml" xmlns:w16se="http://schemas.microsoft.com/office/word/2015/wordml/symex" xmlns:wpg="http://schemas.microsoft.com/office/word/2010/wordprocessingGroup" xmlns:wpi="http://schemas.microsoft.com/office/word/2010/wordprocessingInk" xmlns:wne="http://schemas.microsoft.com/office/word/2006/wordml" xmlns:wps="http://schemas.microsoft.com/office/word/2010/wordprocessingShape" mc:Ignorable="w14 w15 w16se w16cid w16 w16cex wp14">
+<w:footnotes xmlns:wpc="http://schemas.microsoft.com/office/word/2010/wordprocessingCanvas" xmlns:cx="http://schemas.microsoft.com/office/drawing/2014/chartex" xmlns:mc="http://schemas.openxmlformats.org/markup-compatibility/2006" xmlns:o="urn:schemas-microsoft-com:office:office" xmlns:r="http://schemas.openxmlformats.org/officeDocument/2006/relationships" xmlns:m="http://schemas.openxmlformats.org/officeDocument/2006/math" xmlns:v="urn:schemas-microsoft-com:vml" xmlns:wp14="http://schemas.microsoft.com/office/word/2010/wordprocessingDrawing" xmlns:wp="http://schemas.openxmlformats.org/drawingml/2006/wordprocessingDrawing" xmlns:w10="urn:schemas-microsoft-com:office:word" xmlns:w="http://schemas.openxmlformats.org/wordprocessingml/2006/main" xmlns:w14="http://schemas.microsoft.com/office/word/2010/wordml" xmlns:w15="http://schemas.microsoft.com/office/word/2012/wordml" xmlns:w16se="http://schemas.microsoft.com/office/word/2015/wordml/symex" xmlns:wpg="http://schemas.microsoft.com/office/word/2010/wordprocessingGroup" xmlns:wpi="http://schemas.microsoft.com/office/word/2010/wordprocessingInk" xmlns:wne="http://schemas.microsoft.com/office/word/2006/wordml" xmlns:wps="http://schemas.microsoft.com/office/word/2010/wordprocessingShape" mc:Ignorable="w14 w15 w16se wp14">
   <w:footnote w:type="separator" w:id="-1">
     <w:p>
       <w:pPr>
@@ -37773,7 +37343,7 @@
 </file>
 
 <file path=word/header1.xml><?xml version="1.0" encoding="utf-8"?>
-<w:hdr xmlns:wpc="http://schemas.microsoft.com/office/word/2010/wordprocessingCanvas" xmlns:cx="http://schemas.microsoft.com/office/drawing/2014/chartex" xmlns:cx1="http://schemas.microsoft.com/office/drawing/2015/9/8/chartex" xmlns:cx2="http://schemas.microsoft.com/office/drawing/2015/10/21/chartex" xmlns:cx3="http://schemas.microsoft.com/office/drawing/2016/5/9/chartex" xmlns:cx4="http://schemas.microsoft.com/office/drawing/2016/5/10/chartex" xmlns:cx5="http://schemas.microsoft.com/office/drawing/2016/5/11/chartex" xmlns:cx6="http://schemas.microsoft.com/office/drawing/2016/5/12/chartex" xmlns:cx7="http://schemas.microsoft.com/office/drawing/2016/5/13/chartex" xmlns:cx8="http://schemas.microsoft.com/office/drawing/2016/5/14/chartex" xmlns:mc="http://schemas.openxmlformats.org/markup-compatibility/2006" xmlns:aink="http://schemas.microsoft.com/office/drawing/2016/ink" xmlns:am3d="http://schemas.microsoft.com/office/drawing/2017/model3d" xmlns:o="urn:schemas-microsoft-com:office:office" xmlns:r="http://schemas.openxmlformats.org/officeDocument/2006/relationships" xmlns:m="http://schemas.openxmlformats.org/officeDocument/2006/math" xmlns:v="urn:schemas-microsoft-com:vml" xmlns:wp14="http://schemas.microsoft.com/office/word/2010/wordprocessingDrawing" xmlns:wp="http://schemas.openxmlformats.org/drawingml/2006/wordprocessingDrawing" xmlns:w10="urn:schemas-microsoft-com:office:word" xmlns:w="http://schemas.openxmlformats.org/wordprocessingml/2006/main" xmlns:w14="http://schemas.microsoft.com/office/word/2010/wordml" xmlns:w15="http://schemas.microsoft.com/office/word/2012/wordml" xmlns:w16cex="http://schemas.microsoft.com/office/word/2018/wordml/cex" xmlns:w16cid="http://schemas.microsoft.com/office/word/2016/wordml/cid" xmlns:w16="http://schemas.microsoft.com/office/word/2018/wordml" xmlns:w16se="http://schemas.microsoft.com/office/word/2015/wordml/symex" xmlns:wpg="http://schemas.microsoft.com/office/word/2010/wordprocessingGroup" xmlns:wpi="http://schemas.microsoft.com/office/word/2010/wordprocessingInk" xmlns:wne="http://schemas.microsoft.com/office/word/2006/wordml" xmlns:wps="http://schemas.microsoft.com/office/word/2010/wordprocessingShape" mc:Ignorable="w14 w15 w16se w16cid w16 w16cex wp14">
+<w:hdr xmlns:wpc="http://schemas.microsoft.com/office/word/2010/wordprocessingCanvas" xmlns:cx="http://schemas.microsoft.com/office/drawing/2014/chartex" xmlns:mc="http://schemas.openxmlformats.org/markup-compatibility/2006" xmlns:o="urn:schemas-microsoft-com:office:office" xmlns:r="http://schemas.openxmlformats.org/officeDocument/2006/relationships" xmlns:m="http://schemas.openxmlformats.org/officeDocument/2006/math" xmlns:v="urn:schemas-microsoft-com:vml" xmlns:wp14="http://schemas.microsoft.com/office/word/2010/wordprocessingDrawing" xmlns:wp="http://schemas.openxmlformats.org/drawingml/2006/wordprocessingDrawing" xmlns:w10="urn:schemas-microsoft-com:office:word" xmlns:w="http://schemas.openxmlformats.org/wordprocessingml/2006/main" xmlns:w14="http://schemas.microsoft.com/office/word/2010/wordml" xmlns:w15="http://schemas.microsoft.com/office/word/2012/wordml" xmlns:w16se="http://schemas.microsoft.com/office/word/2015/wordml/symex" xmlns:wpg="http://schemas.microsoft.com/office/word/2010/wordprocessingGroup" xmlns:wpi="http://schemas.microsoft.com/office/word/2010/wordprocessingInk" xmlns:wne="http://schemas.microsoft.com/office/word/2006/wordml" xmlns:wps="http://schemas.microsoft.com/office/word/2010/wordprocessingShape" mc:Ignorable="w14 w15 w16se wp14">
   <w:p>
     <w:pPr>
       <w:pStyle w:val="af"/>
@@ -37784,7 +37354,7 @@
 </file>
 
 <file path=word/header2.xml><?xml version="1.0" encoding="utf-8"?>
-<w:hdr xmlns:wpc="http://schemas.microsoft.com/office/word/2010/wordprocessingCanvas" xmlns:cx="http://schemas.microsoft.com/office/drawing/2014/chartex" xmlns:cx1="http://schemas.microsoft.com/office/drawing/2015/9/8/chartex" xmlns:cx2="http://schemas.microsoft.com/office/drawing/2015/10/21/chartex" xmlns:cx3="http://schemas.microsoft.com/office/drawing/2016/5/9/chartex" xmlns:cx4="http://schemas.microsoft.com/office/drawing/2016/5/10/chartex" xmlns:cx5="http://schemas.microsoft.com/office/drawing/2016/5/11/chartex" xmlns:cx6="http://schemas.microsoft.com/office/drawing/2016/5/12/chartex" xmlns:cx7="http://schemas.microsoft.com/office/drawing/2016/5/13/chartex" xmlns:cx8="http://schemas.microsoft.com/office/drawing/2016/5/14/chartex" xmlns:mc="http://schemas.openxmlformats.org/markup-compatibility/2006" xmlns:aink="http://schemas.microsoft.com/office/drawing/2016/ink" xmlns:am3d="http://schemas.microsoft.com/office/drawing/2017/model3d" xmlns:o="urn:schemas-microsoft-com:office:office" xmlns:r="http://schemas.openxmlformats.org/officeDocument/2006/relationships" xmlns:m="http://schemas.openxmlformats.org/officeDocument/2006/math" xmlns:v="urn:schemas-microsoft-com:vml" xmlns:wp14="http://schemas.microsoft.com/office/word/2010/wordprocessingDrawing" xmlns:wp="http://schemas.openxmlformats.org/drawingml/2006/wordprocessingDrawing" xmlns:w10="urn:schemas-microsoft-com:office:word" xmlns:w="http://schemas.openxmlformats.org/wordprocessingml/2006/main" xmlns:w14="http://schemas.microsoft.com/office/word/2010/wordml" xmlns:w15="http://schemas.microsoft.com/office/word/2012/wordml" xmlns:w16cex="http://schemas.microsoft.com/office/word/2018/wordml/cex" xmlns:w16cid="http://schemas.microsoft.com/office/word/2016/wordml/cid" xmlns:w16="http://schemas.microsoft.com/office/word/2018/wordml" xmlns:w16se="http://schemas.microsoft.com/office/word/2015/wordml/symex" xmlns:wpg="http://schemas.microsoft.com/office/word/2010/wordprocessingGroup" xmlns:wpi="http://schemas.microsoft.com/office/word/2010/wordprocessingInk" xmlns:wne="http://schemas.microsoft.com/office/word/2006/wordml" xmlns:wps="http://schemas.microsoft.com/office/word/2010/wordprocessingShape" mc:Ignorable="w14 w15 w16se w16cid w16 w16cex wp14">
+<w:hdr xmlns:wpc="http://schemas.microsoft.com/office/word/2010/wordprocessingCanvas" xmlns:cx="http://schemas.microsoft.com/office/drawing/2014/chartex" xmlns:mc="http://schemas.openxmlformats.org/markup-compatibility/2006" xmlns:o="urn:schemas-microsoft-com:office:office" xmlns:r="http://schemas.openxmlformats.org/officeDocument/2006/relationships" xmlns:m="http://schemas.openxmlformats.org/officeDocument/2006/math" xmlns:v="urn:schemas-microsoft-com:vml" xmlns:wp14="http://schemas.microsoft.com/office/word/2010/wordprocessingDrawing" xmlns:wp="http://schemas.openxmlformats.org/drawingml/2006/wordprocessingDrawing" xmlns:w10="urn:schemas-microsoft-com:office:word" xmlns:w="http://schemas.openxmlformats.org/wordprocessingml/2006/main" xmlns:w14="http://schemas.microsoft.com/office/word/2010/wordml" xmlns:w15="http://schemas.microsoft.com/office/word/2012/wordml" xmlns:w16se="http://schemas.microsoft.com/office/word/2015/wordml/symex" xmlns:wpg="http://schemas.microsoft.com/office/word/2010/wordprocessingGroup" xmlns:wpi="http://schemas.microsoft.com/office/word/2010/wordprocessingInk" xmlns:wne="http://schemas.microsoft.com/office/word/2006/wordml" xmlns:wps="http://schemas.microsoft.com/office/word/2010/wordprocessingShape" mc:Ignorable="w14 w15 w16se wp14">
   <w:p>
     <w:pPr>
       <w:pStyle w:val="af"/>
@@ -37801,7 +37371,7 @@
 </file>
 
 <file path=word/header3.xml><?xml version="1.0" encoding="utf-8"?>
-<w:hdr xmlns:wpc="http://schemas.microsoft.com/office/word/2010/wordprocessingCanvas" xmlns:cx="http://schemas.microsoft.com/office/drawing/2014/chartex" xmlns:cx1="http://schemas.microsoft.com/office/drawing/2015/9/8/chartex" xmlns:cx2="http://schemas.microsoft.com/office/drawing/2015/10/21/chartex" xmlns:cx3="http://schemas.microsoft.com/office/drawing/2016/5/9/chartex" xmlns:cx4="http://schemas.microsoft.com/office/drawing/2016/5/10/chartex" xmlns:cx5="http://schemas.microsoft.com/office/drawing/2016/5/11/chartex" xmlns:cx6="http://schemas.microsoft.com/office/drawing/2016/5/12/chartex" xmlns:cx7="http://schemas.microsoft.com/office/drawing/2016/5/13/chartex" xmlns:cx8="http://schemas.microsoft.com/office/drawing/2016/5/14/chartex" xmlns:mc="http://schemas.openxmlformats.org/markup-compatibility/2006" xmlns:aink="http://schemas.microsoft.com/office/drawing/2016/ink" xmlns:am3d="http://schemas.microsoft.com/office/drawing/2017/model3d" xmlns:o="urn:schemas-microsoft-com:office:office" xmlns:r="http://schemas.openxmlformats.org/officeDocument/2006/relationships" xmlns:m="http://schemas.openxmlformats.org/officeDocument/2006/math" xmlns:v="urn:schemas-microsoft-com:vml" xmlns:wp14="http://schemas.microsoft.com/office/word/2010/wordprocessingDrawing" xmlns:wp="http://schemas.openxmlformats.org/drawingml/2006/wordprocessingDrawing" xmlns:w10="urn:schemas-microsoft-com:office:word" xmlns:w="http://schemas.openxmlformats.org/wordprocessingml/2006/main" xmlns:w14="http://schemas.microsoft.com/office/word/2010/wordml" xmlns:w15="http://schemas.microsoft.com/office/word/2012/wordml" xmlns:w16cex="http://schemas.microsoft.com/office/word/2018/wordml/cex" xmlns:w16cid="http://schemas.microsoft.com/office/word/2016/wordml/cid" xmlns:w16="http://schemas.microsoft.com/office/word/2018/wordml" xmlns:w16se="http://schemas.microsoft.com/office/word/2015/wordml/symex" xmlns:wpg="http://schemas.microsoft.com/office/word/2010/wordprocessingGroup" xmlns:wpi="http://schemas.microsoft.com/office/word/2010/wordprocessingInk" xmlns:wne="http://schemas.microsoft.com/office/word/2006/wordml" xmlns:wps="http://schemas.microsoft.com/office/word/2010/wordprocessingShape" mc:Ignorable="w14 w15 w16se w16cid w16 w16cex wp14">
+<w:hdr xmlns:wpc="http://schemas.microsoft.com/office/word/2010/wordprocessingCanvas" xmlns:cx="http://schemas.microsoft.com/office/drawing/2014/chartex" xmlns:mc="http://schemas.openxmlformats.org/markup-compatibility/2006" xmlns:o="urn:schemas-microsoft-com:office:office" xmlns:r="http://schemas.openxmlformats.org/officeDocument/2006/relationships" xmlns:m="http://schemas.openxmlformats.org/officeDocument/2006/math" xmlns:v="urn:schemas-microsoft-com:vml" xmlns:wp14="http://schemas.microsoft.com/office/word/2010/wordprocessingDrawing" xmlns:wp="http://schemas.openxmlformats.org/drawingml/2006/wordprocessingDrawing" xmlns:w10="urn:schemas-microsoft-com:office:word" xmlns:w="http://schemas.openxmlformats.org/wordprocessingml/2006/main" xmlns:w14="http://schemas.microsoft.com/office/word/2010/wordml" xmlns:w15="http://schemas.microsoft.com/office/word/2012/wordml" xmlns:w16se="http://schemas.microsoft.com/office/word/2015/wordml/symex" xmlns:wpg="http://schemas.microsoft.com/office/word/2010/wordprocessingGroup" xmlns:wpi="http://schemas.microsoft.com/office/word/2010/wordprocessingInk" xmlns:wne="http://schemas.microsoft.com/office/word/2006/wordml" xmlns:wps="http://schemas.microsoft.com/office/word/2010/wordprocessingShape" mc:Ignorable="w14 w15 w16se wp14">
   <w:p>
     <w:pPr>
       <w:pStyle w:val="af"/>
@@ -37812,7 +37382,7 @@
 </file>
 
 <file path=word/header4.xml><?xml version="1.0" encoding="utf-8"?>
-<w:hdr xmlns:wpc="http://schemas.microsoft.com/office/word/2010/wordprocessingCanvas" xmlns:cx="http://schemas.microsoft.com/office/drawing/2014/chartex" xmlns:cx1="http://schemas.microsoft.com/office/drawing/2015/9/8/chartex" xmlns:cx2="http://schemas.microsoft.com/office/drawing/2015/10/21/chartex" xmlns:cx3="http://schemas.microsoft.com/office/drawing/2016/5/9/chartex" xmlns:cx4="http://schemas.microsoft.com/office/drawing/2016/5/10/chartex" xmlns:cx5="http://schemas.microsoft.com/office/drawing/2016/5/11/chartex" xmlns:cx6="http://schemas.microsoft.com/office/drawing/2016/5/12/chartex" xmlns:cx7="http://schemas.microsoft.com/office/drawing/2016/5/13/chartex" xmlns:cx8="http://schemas.microsoft.com/office/drawing/2016/5/14/chartex" xmlns:mc="http://schemas.openxmlformats.org/markup-compatibility/2006" xmlns:aink="http://schemas.microsoft.com/office/drawing/2016/ink" xmlns:am3d="http://schemas.microsoft.com/office/drawing/2017/model3d" xmlns:o="urn:schemas-microsoft-com:office:office" xmlns:r="http://schemas.openxmlformats.org/officeDocument/2006/relationships" xmlns:m="http://schemas.openxmlformats.org/officeDocument/2006/math" xmlns:v="urn:schemas-microsoft-com:vml" xmlns:wp14="http://schemas.microsoft.com/office/word/2010/wordprocessingDrawing" xmlns:wp="http://schemas.openxmlformats.org/drawingml/2006/wordprocessingDrawing" xmlns:w10="urn:schemas-microsoft-com:office:word" xmlns:w="http://schemas.openxmlformats.org/wordprocessingml/2006/main" xmlns:w14="http://schemas.microsoft.com/office/word/2010/wordml" xmlns:w15="http://schemas.microsoft.com/office/word/2012/wordml" xmlns:w16cex="http://schemas.microsoft.com/office/word/2018/wordml/cex" xmlns:w16cid="http://schemas.microsoft.com/office/word/2016/wordml/cid" xmlns:w16="http://schemas.microsoft.com/office/word/2018/wordml" xmlns:w16se="http://schemas.microsoft.com/office/word/2015/wordml/symex" xmlns:wpg="http://schemas.microsoft.com/office/word/2010/wordprocessingGroup" xmlns:wpi="http://schemas.microsoft.com/office/word/2010/wordprocessingInk" xmlns:wne="http://schemas.microsoft.com/office/word/2006/wordml" xmlns:wps="http://schemas.microsoft.com/office/word/2010/wordprocessingShape" mc:Ignorable="w14 w15 w16se w16cid w16 w16cex wp14">
+<w:hdr xmlns:wpc="http://schemas.microsoft.com/office/word/2010/wordprocessingCanvas" xmlns:cx="http://schemas.microsoft.com/office/drawing/2014/chartex" xmlns:mc="http://schemas.openxmlformats.org/markup-compatibility/2006" xmlns:o="urn:schemas-microsoft-com:office:office" xmlns:r="http://schemas.openxmlformats.org/officeDocument/2006/relationships" xmlns:m="http://schemas.openxmlformats.org/officeDocument/2006/math" xmlns:v="urn:schemas-microsoft-com:vml" xmlns:wp14="http://schemas.microsoft.com/office/word/2010/wordprocessingDrawing" xmlns:wp="http://schemas.openxmlformats.org/drawingml/2006/wordprocessingDrawing" xmlns:w10="urn:schemas-microsoft-com:office:word" xmlns:w="http://schemas.openxmlformats.org/wordprocessingml/2006/main" xmlns:w14="http://schemas.microsoft.com/office/word/2010/wordml" xmlns:w15="http://schemas.microsoft.com/office/word/2012/wordml" xmlns:w16se="http://schemas.microsoft.com/office/word/2015/wordml/symex" xmlns:wpg="http://schemas.microsoft.com/office/word/2010/wordprocessingGroup" xmlns:wpi="http://schemas.microsoft.com/office/word/2010/wordprocessingInk" xmlns:wne="http://schemas.microsoft.com/office/word/2006/wordml" xmlns:wps="http://schemas.microsoft.com/office/word/2010/wordprocessingShape" mc:Ignorable="w14 w15 w16se wp14">
   <w:p>
     <w:pPr>
       <w:pStyle w:val="af"/>
@@ -37823,7 +37393,7 @@
 </file>
 
 <file path=word/header5.xml><?xml version="1.0" encoding="utf-8"?>
-<w:hdr xmlns:wpc="http://schemas.microsoft.com/office/word/2010/wordprocessingCanvas" xmlns:cx="http://schemas.microsoft.com/office/drawing/2014/chartex" xmlns:cx1="http://schemas.microsoft.com/office/drawing/2015/9/8/chartex" xmlns:cx2="http://schemas.microsoft.com/office/drawing/2015/10/21/chartex" xmlns:cx3="http://schemas.microsoft.com/office/drawing/2016/5/9/chartex" xmlns:cx4="http://schemas.microsoft.com/office/drawing/2016/5/10/chartex" xmlns:cx5="http://schemas.microsoft.com/office/drawing/2016/5/11/chartex" xmlns:cx6="http://schemas.microsoft.com/office/drawing/2016/5/12/chartex" xmlns:cx7="http://schemas.microsoft.com/office/drawing/2016/5/13/chartex" xmlns:cx8="http://schemas.microsoft.com/office/drawing/2016/5/14/chartex" xmlns:mc="http://schemas.openxmlformats.org/markup-compatibility/2006" xmlns:aink="http://schemas.microsoft.com/office/drawing/2016/ink" xmlns:am3d="http://schemas.microsoft.com/office/drawing/2017/model3d" xmlns:o="urn:schemas-microsoft-com:office:office" xmlns:r="http://schemas.openxmlformats.org/officeDocument/2006/relationships" xmlns:m="http://schemas.openxmlformats.org/officeDocument/2006/math" xmlns:v="urn:schemas-microsoft-com:vml" xmlns:wp14="http://schemas.microsoft.com/office/word/2010/wordprocessingDrawing" xmlns:wp="http://schemas.openxmlformats.org/drawingml/2006/wordprocessingDrawing" xmlns:w10="urn:schemas-microsoft-com:office:word" xmlns:w="http://schemas.openxmlformats.org/wordprocessingml/2006/main" xmlns:w14="http://schemas.microsoft.com/office/word/2010/wordml" xmlns:w15="http://schemas.microsoft.com/office/word/2012/wordml" xmlns:w16cex="http://schemas.microsoft.com/office/word/2018/wordml/cex" xmlns:w16cid="http://schemas.microsoft.com/office/word/2016/wordml/cid" xmlns:w16="http://schemas.microsoft.com/office/word/2018/wordml" xmlns:w16se="http://schemas.microsoft.com/office/word/2015/wordml/symex" xmlns:wpg="http://schemas.microsoft.com/office/word/2010/wordprocessingGroup" xmlns:wpi="http://schemas.microsoft.com/office/word/2010/wordprocessingInk" xmlns:wne="http://schemas.microsoft.com/office/word/2006/wordml" xmlns:wps="http://schemas.microsoft.com/office/word/2010/wordprocessingShape" mc:Ignorable="w14 w15 w16se w16cid w16 w16cex wp14">
+<w:hdr xmlns:wpc="http://schemas.microsoft.com/office/word/2010/wordprocessingCanvas" xmlns:cx="http://schemas.microsoft.com/office/drawing/2014/chartex" xmlns:mc="http://schemas.openxmlformats.org/markup-compatibility/2006" xmlns:o="urn:schemas-microsoft-com:office:office" xmlns:r="http://schemas.openxmlformats.org/officeDocument/2006/relationships" xmlns:m="http://schemas.openxmlformats.org/officeDocument/2006/math" xmlns:v="urn:schemas-microsoft-com:vml" xmlns:wp14="http://schemas.microsoft.com/office/word/2010/wordprocessingDrawing" xmlns:wp="http://schemas.openxmlformats.org/drawingml/2006/wordprocessingDrawing" xmlns:w10="urn:schemas-microsoft-com:office:word" xmlns:w="http://schemas.openxmlformats.org/wordprocessingml/2006/main" xmlns:w14="http://schemas.microsoft.com/office/word/2010/wordml" xmlns:w15="http://schemas.microsoft.com/office/word/2012/wordml" xmlns:w16se="http://schemas.microsoft.com/office/word/2015/wordml/symex" xmlns:wpg="http://schemas.microsoft.com/office/word/2010/wordprocessingGroup" xmlns:wpi="http://schemas.microsoft.com/office/word/2010/wordprocessingInk" xmlns:wne="http://schemas.microsoft.com/office/word/2006/wordml" xmlns:wps="http://schemas.microsoft.com/office/word/2010/wordprocessingShape" mc:Ignorable="w14 w15 w16se wp14">
   <w:p>
     <w:pPr>
       <w:pStyle w:val="af"/>
@@ -38033,7 +37603,7 @@
 </file>
 
 <file path=word/header6.xml><?xml version="1.0" encoding="utf-8"?>
-<w:hdr xmlns:wpc="http://schemas.microsoft.com/office/word/2010/wordprocessingCanvas" xmlns:cx="http://schemas.microsoft.com/office/drawing/2014/chartex" xmlns:cx1="http://schemas.microsoft.com/office/drawing/2015/9/8/chartex" xmlns:cx2="http://schemas.microsoft.com/office/drawing/2015/10/21/chartex" xmlns:cx3="http://schemas.microsoft.com/office/drawing/2016/5/9/chartex" xmlns:cx4="http://schemas.microsoft.com/office/drawing/2016/5/10/chartex" xmlns:cx5="http://schemas.microsoft.com/office/drawing/2016/5/11/chartex" xmlns:cx6="http://schemas.microsoft.com/office/drawing/2016/5/12/chartex" xmlns:cx7="http://schemas.microsoft.com/office/drawing/2016/5/13/chartex" xmlns:cx8="http://schemas.microsoft.com/office/drawing/2016/5/14/chartex" xmlns:mc="http://schemas.openxmlformats.org/markup-compatibility/2006" xmlns:aink="http://schemas.microsoft.com/office/drawing/2016/ink" xmlns:am3d="http://schemas.microsoft.com/office/drawing/2017/model3d" xmlns:o="urn:schemas-microsoft-com:office:office" xmlns:r="http://schemas.openxmlformats.org/officeDocument/2006/relationships" xmlns:m="http://schemas.openxmlformats.org/officeDocument/2006/math" xmlns:v="urn:schemas-microsoft-com:vml" xmlns:wp14="http://schemas.microsoft.com/office/word/2010/wordprocessingDrawing" xmlns:wp="http://schemas.openxmlformats.org/drawingml/2006/wordprocessingDrawing" xmlns:w10="urn:schemas-microsoft-com:office:word" xmlns:w="http://schemas.openxmlformats.org/wordprocessingml/2006/main" xmlns:w14="http://schemas.microsoft.com/office/word/2010/wordml" xmlns:w15="http://schemas.microsoft.com/office/word/2012/wordml" xmlns:w16cex="http://schemas.microsoft.com/office/word/2018/wordml/cex" xmlns:w16cid="http://schemas.microsoft.com/office/word/2016/wordml/cid" xmlns:w16="http://schemas.microsoft.com/office/word/2018/wordml" xmlns:w16se="http://schemas.microsoft.com/office/word/2015/wordml/symex" xmlns:wpg="http://schemas.microsoft.com/office/word/2010/wordprocessingGroup" xmlns:wpi="http://schemas.microsoft.com/office/word/2010/wordprocessingInk" xmlns:wne="http://schemas.microsoft.com/office/word/2006/wordml" xmlns:wps="http://schemas.microsoft.com/office/word/2010/wordprocessingShape" mc:Ignorable="w14 w15 w16se w16cid w16 w16cex wp14">
+<w:hdr xmlns:wpc="http://schemas.microsoft.com/office/word/2010/wordprocessingCanvas" xmlns:cx="http://schemas.microsoft.com/office/drawing/2014/chartex" xmlns:mc="http://schemas.openxmlformats.org/markup-compatibility/2006" xmlns:o="urn:schemas-microsoft-com:office:office" xmlns:r="http://schemas.openxmlformats.org/officeDocument/2006/relationships" xmlns:m="http://schemas.openxmlformats.org/officeDocument/2006/math" xmlns:v="urn:schemas-microsoft-com:vml" xmlns:wp14="http://schemas.microsoft.com/office/word/2010/wordprocessingDrawing" xmlns:wp="http://schemas.openxmlformats.org/drawingml/2006/wordprocessingDrawing" xmlns:w10="urn:schemas-microsoft-com:office:word" xmlns:w="http://schemas.openxmlformats.org/wordprocessingml/2006/main" xmlns:w14="http://schemas.microsoft.com/office/word/2010/wordml" xmlns:w15="http://schemas.microsoft.com/office/word/2012/wordml" xmlns:w16se="http://schemas.microsoft.com/office/word/2015/wordml/symex" xmlns:wpg="http://schemas.microsoft.com/office/word/2010/wordprocessingGroup" xmlns:wpi="http://schemas.microsoft.com/office/word/2010/wordprocessingInk" xmlns:wne="http://schemas.microsoft.com/office/word/2006/wordml" xmlns:wps="http://schemas.microsoft.com/office/word/2010/wordprocessingShape" mc:Ignorable="w14 w15 w16se wp14">
   <w:p>
     <w:pPr>
       <w:pStyle w:val="af"/>
@@ -38044,7 +37614,7 @@
 </file>
 
 <file path=word/header7.xml><?xml version="1.0" encoding="utf-8"?>
-<w:hdr xmlns:wpc="http://schemas.microsoft.com/office/word/2010/wordprocessingCanvas" xmlns:cx="http://schemas.microsoft.com/office/drawing/2014/chartex" xmlns:cx1="http://schemas.microsoft.com/office/drawing/2015/9/8/chartex" xmlns:cx2="http://schemas.microsoft.com/office/drawing/2015/10/21/chartex" xmlns:cx3="http://schemas.microsoft.com/office/drawing/2016/5/9/chartex" xmlns:cx4="http://schemas.microsoft.com/office/drawing/2016/5/10/chartex" xmlns:cx5="http://schemas.microsoft.com/office/drawing/2016/5/11/chartex" xmlns:cx6="http://schemas.microsoft.com/office/drawing/2016/5/12/chartex" xmlns:cx7="http://schemas.microsoft.com/office/drawing/2016/5/13/chartex" xmlns:cx8="http://schemas.microsoft.com/office/drawing/2016/5/14/chartex" xmlns:mc="http://schemas.openxmlformats.org/markup-compatibility/2006" xmlns:aink="http://schemas.microsoft.com/office/drawing/2016/ink" xmlns:am3d="http://schemas.microsoft.com/office/drawing/2017/model3d" xmlns:o="urn:schemas-microsoft-com:office:office" xmlns:r="http://schemas.openxmlformats.org/officeDocument/2006/relationships" xmlns:m="http://schemas.openxmlformats.org/officeDocument/2006/math" xmlns:v="urn:schemas-microsoft-com:vml" xmlns:wp14="http://schemas.microsoft.com/office/word/2010/wordprocessingDrawing" xmlns:wp="http://schemas.openxmlformats.org/drawingml/2006/wordprocessingDrawing" xmlns:w10="urn:schemas-microsoft-com:office:word" xmlns:w="http://schemas.openxmlformats.org/wordprocessingml/2006/main" xmlns:w14="http://schemas.microsoft.com/office/word/2010/wordml" xmlns:w15="http://schemas.microsoft.com/office/word/2012/wordml" xmlns:w16cex="http://schemas.microsoft.com/office/word/2018/wordml/cex" xmlns:w16cid="http://schemas.microsoft.com/office/word/2016/wordml/cid" xmlns:w16="http://schemas.microsoft.com/office/word/2018/wordml" xmlns:w16se="http://schemas.microsoft.com/office/word/2015/wordml/symex" xmlns:wpg="http://schemas.microsoft.com/office/word/2010/wordprocessingGroup" xmlns:wpi="http://schemas.microsoft.com/office/word/2010/wordprocessingInk" xmlns:wne="http://schemas.microsoft.com/office/word/2006/wordml" xmlns:wps="http://schemas.microsoft.com/office/word/2010/wordprocessingShape" mc:Ignorable="w14 w15 w16se w16cid w16 w16cex wp14">
+<w:hdr xmlns:wpc="http://schemas.microsoft.com/office/word/2010/wordprocessingCanvas" xmlns:cx="http://schemas.microsoft.com/office/drawing/2014/chartex" xmlns:mc="http://schemas.openxmlformats.org/markup-compatibility/2006" xmlns:o="urn:schemas-microsoft-com:office:office" xmlns:r="http://schemas.openxmlformats.org/officeDocument/2006/relationships" xmlns:m="http://schemas.openxmlformats.org/officeDocument/2006/math" xmlns:v="urn:schemas-microsoft-com:vml" xmlns:wp14="http://schemas.microsoft.com/office/word/2010/wordprocessingDrawing" xmlns:wp="http://schemas.openxmlformats.org/drawingml/2006/wordprocessingDrawing" xmlns:w10="urn:schemas-microsoft-com:office:word" xmlns:w="http://schemas.openxmlformats.org/wordprocessingml/2006/main" xmlns:w14="http://schemas.microsoft.com/office/word/2010/wordml" xmlns:w15="http://schemas.microsoft.com/office/word/2012/wordml" xmlns:w16se="http://schemas.microsoft.com/office/word/2015/wordml/symex" xmlns:wpg="http://schemas.microsoft.com/office/word/2010/wordprocessingGroup" xmlns:wpi="http://schemas.microsoft.com/office/word/2010/wordprocessingInk" xmlns:wne="http://schemas.microsoft.com/office/word/2006/wordml" xmlns:wps="http://schemas.microsoft.com/office/word/2010/wordprocessingShape" mc:Ignorable="w14 w15 w16se wp14">
   <w:p>
     <w:pPr>
       <w:pStyle w:val="af"/>
@@ -38141,7 +37711,7 @@
             </wp:anchor>
           </w:drawing>
         </mc:Choice>
-        <mc:Fallback xmlns:wpsCustomData="http://www.wps.cn/officeDocument/2013/wpsCustomData">
+        <mc:Fallback xmlns:wpsCustomData="http://www.wps.cn/officeDocument/2013/wpsCustomData" xmlns:w16="http://schemas.microsoft.com/office/word/2018/wordml" xmlns:w16cid="http://schemas.microsoft.com/office/word/2016/wordml/cid" xmlns:w16cex="http://schemas.microsoft.com/office/word/2018/wordml/cex" xmlns:am3d="http://schemas.microsoft.com/office/drawing/2017/model3d" xmlns:aink="http://schemas.microsoft.com/office/drawing/2016/ink" xmlns:cx8="http://schemas.microsoft.com/office/drawing/2016/5/14/chartex" xmlns:cx7="http://schemas.microsoft.com/office/drawing/2016/5/13/chartex" xmlns:cx6="http://schemas.microsoft.com/office/drawing/2016/5/12/chartex" xmlns:cx5="http://schemas.microsoft.com/office/drawing/2016/5/11/chartex" xmlns:cx4="http://schemas.microsoft.com/office/drawing/2016/5/10/chartex" xmlns:cx3="http://schemas.microsoft.com/office/drawing/2016/5/9/chartex" xmlns:cx2="http://schemas.microsoft.com/office/drawing/2015/10/21/chartex" xmlns:cx1="http://schemas.microsoft.com/office/drawing/2015/9/8/chartex">
           <w:pict>
             <v:group id="Group 5" o:spid="_x0000_s1026" o:spt="203" style="position:absolute;left:0pt;margin-left:-11.35pt;margin-top:71.35pt;height:654.8pt;width:459pt;z-index:251658240;mso-width-relative:page;mso-height-relative:page;" coordorigin="1351,2160" coordsize="9180,13096" o:gfxdata="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">
               <o:lock v:ext="edit" aspectratio="f"/>
@@ -38246,7 +37816,7 @@
             </wp:anchor>
           </w:drawing>
         </mc:Choice>
-        <mc:Fallback>
+        <mc:Fallback xmlns:w16="http://schemas.microsoft.com/office/word/2018/wordml" xmlns:w16cid="http://schemas.microsoft.com/office/word/2016/wordml/cid" xmlns:w16cex="http://schemas.microsoft.com/office/word/2018/wordml/cex" xmlns:am3d="http://schemas.microsoft.com/office/drawing/2017/model3d" xmlns:aink="http://schemas.microsoft.com/office/drawing/2016/ink" xmlns:cx8="http://schemas.microsoft.com/office/drawing/2016/5/14/chartex" xmlns:cx7="http://schemas.microsoft.com/office/drawing/2016/5/13/chartex" xmlns:cx6="http://schemas.microsoft.com/office/drawing/2016/5/12/chartex" xmlns:cx5="http://schemas.microsoft.com/office/drawing/2016/5/11/chartex" xmlns:cx4="http://schemas.microsoft.com/office/drawing/2016/5/10/chartex" xmlns:cx3="http://schemas.microsoft.com/office/drawing/2016/5/9/chartex" xmlns:cx2="http://schemas.microsoft.com/office/drawing/2015/10/21/chartex" xmlns:cx1="http://schemas.microsoft.com/office/drawing/2015/9/8/chartex">
           <w:pict>
             <v:shapetype w14:anchorId="1D64F515" id="_x0000_t202" coordsize="21600,21600" o:spt="202" path="m,l,21600r21600,l21600,xe">
               <v:stroke joinstyle="miter"/>
@@ -38297,7 +37867,7 @@
 </file>
 
 <file path=word/numbering.xml><?xml version="1.0" encoding="utf-8"?>
-<w:numbering xmlns:wpc="http://schemas.microsoft.com/office/word/2010/wordprocessingCanvas" xmlns:cx="http://schemas.microsoft.com/office/drawing/2014/chartex" xmlns:cx1="http://schemas.microsoft.com/office/drawing/2015/9/8/chartex" xmlns:cx2="http://schemas.microsoft.com/office/drawing/2015/10/21/chartex" xmlns:cx3="http://schemas.microsoft.com/office/drawing/2016/5/9/chartex" xmlns:cx4="http://schemas.microsoft.com/office/drawing/2016/5/10/chartex" xmlns:cx5="http://schemas.microsoft.com/office/drawing/2016/5/11/chartex" xmlns:cx6="http://schemas.microsoft.com/office/drawing/2016/5/12/chartex" xmlns:cx7="http://schemas.microsoft.com/office/drawing/2016/5/13/chartex" xmlns:cx8="http://schemas.microsoft.com/office/drawing/2016/5/14/chartex" xmlns:mc="http://schemas.openxmlformats.org/markup-compatibility/2006" xmlns:aink="http://schemas.microsoft.com/office/drawing/2016/ink" xmlns:am3d="http://schemas.microsoft.com/office/drawing/2017/model3d" xmlns:o="urn:schemas-microsoft-com:office:office" xmlns:r="http://schemas.openxmlformats.org/officeDocument/2006/relationships" xmlns:m="http://schemas.openxmlformats.org/officeDocument/2006/math" xmlns:v="urn:schemas-microsoft-com:vml" xmlns:wp14="http://schemas.microsoft.com/office/word/2010/wordprocessingDrawing" xmlns:wp="http://schemas.openxmlformats.org/drawingml/2006/wordprocessingDrawing" xmlns:w10="urn:schemas-microsoft-com:office:word" xmlns:w="http://schemas.openxmlformats.org/wordprocessingml/2006/main" xmlns:w14="http://schemas.microsoft.com/office/word/2010/wordml" xmlns:w15="http://schemas.microsoft.com/office/word/2012/wordml" xmlns:w16cex="http://schemas.microsoft.com/office/word/2018/wordml/cex" xmlns:w16cid="http://schemas.microsoft.com/office/word/2016/wordml/cid" xmlns:w16="http://schemas.microsoft.com/office/word/2018/wordml" xmlns:w16se="http://schemas.microsoft.com/office/word/2015/wordml/symex" xmlns:wpg="http://schemas.microsoft.com/office/word/2010/wordprocessingGroup" xmlns:wpi="http://schemas.microsoft.com/office/word/2010/wordprocessingInk" xmlns:wne="http://schemas.microsoft.com/office/word/2006/wordml" xmlns:wps="http://schemas.microsoft.com/office/word/2010/wordprocessingShape" mc:Ignorable="w14 w15 w16se w16cid w16 w16cex wp14">
+<w:numbering xmlns:wpc="http://schemas.microsoft.com/office/word/2010/wordprocessingCanvas" xmlns:cx="http://schemas.microsoft.com/office/drawing/2014/chartex" xmlns:mc="http://schemas.openxmlformats.org/markup-compatibility/2006" xmlns:o="urn:schemas-microsoft-com:office:office" xmlns:r="http://schemas.openxmlformats.org/officeDocument/2006/relationships" xmlns:m="http://schemas.openxmlformats.org/officeDocument/2006/math" xmlns:v="urn:schemas-microsoft-com:vml" xmlns:wp14="http://schemas.microsoft.com/office/word/2010/wordprocessingDrawing" xmlns:wp="http://schemas.openxmlformats.org/drawingml/2006/wordprocessingDrawing" xmlns:w10="urn:schemas-microsoft-com:office:word" xmlns:w="http://schemas.openxmlformats.org/wordprocessingml/2006/main" xmlns:w14="http://schemas.microsoft.com/office/word/2010/wordml" xmlns:w15="http://schemas.microsoft.com/office/word/2012/wordml" xmlns:w16se="http://schemas.microsoft.com/office/word/2015/wordml/symex" xmlns:wpg="http://schemas.microsoft.com/office/word/2010/wordprocessingGroup" xmlns:wpi="http://schemas.microsoft.com/office/word/2010/wordprocessingInk" xmlns:wne="http://schemas.microsoft.com/office/word/2006/wordml" xmlns:wps="http://schemas.microsoft.com/office/word/2010/wordprocessingShape" mc:Ignorable="w14 w15 w16se wp14">
   <w:abstractNum w:abstractNumId="0" w15:restartNumberingAfterBreak="0">
     <w:nsid w:val="031275BC"/>
     <w:multiLevelType w:val="multilevel"/>
@@ -38910,6 +38480,92 @@
     </w:lvl>
   </w:abstractNum>
   <w:abstractNum w:abstractNumId="7" w15:restartNumberingAfterBreak="0">
+    <w:nsid w:val="70A11721"/>
+    <w:multiLevelType w:val="hybridMultilevel"/>
+    <w:tmpl w:val="29FAC850"/>
+    <w:lvl w:ilvl="0" w:tplc="0409000F">
+      <w:start w:val="1"/>
+      <w:numFmt w:val="decimal"/>
+      <w:lvlText w:val="%1."/>
+      <w:lvlJc w:val="left"/>
+      <w:pPr>
+        <w:ind w:left="900" w:hanging="420"/>
+      </w:pPr>
+    </w:lvl>
+    <w:lvl w:ilvl="1" w:tplc="04090019" w:tentative="1">
+      <w:start w:val="1"/>
+      <w:numFmt w:val="lowerLetter"/>
+      <w:lvlText w:val="%2)"/>
+      <w:lvlJc w:val="left"/>
+      <w:pPr>
+        <w:ind w:left="1320" w:hanging="420"/>
+      </w:pPr>
+    </w:lvl>
+    <w:lvl w:ilvl="2" w:tplc="0409001B" w:tentative="1">
+      <w:start w:val="1"/>
+      <w:numFmt w:val="lowerRoman"/>
+      <w:lvlText w:val="%3."/>
+      <w:lvlJc w:val="right"/>
+      <w:pPr>
+        <w:ind w:left="1740" w:hanging="420"/>
+      </w:pPr>
+    </w:lvl>
+    <w:lvl w:ilvl="3" w:tplc="0409000F" w:tentative="1">
+      <w:start w:val="1"/>
+      <w:numFmt w:val="decimal"/>
+      <w:lvlText w:val="%4."/>
+      <w:lvlJc w:val="left"/>
+      <w:pPr>
+        <w:ind w:left="2160" w:hanging="420"/>
+      </w:pPr>
+    </w:lvl>
+    <w:lvl w:ilvl="4" w:tplc="04090019" w:tentative="1">
+      <w:start w:val="1"/>
+      <w:numFmt w:val="lowerLetter"/>
+      <w:lvlText w:val="%5)"/>
+      <w:lvlJc w:val="left"/>
+      <w:pPr>
+        <w:ind w:left="2580" w:hanging="420"/>
+      </w:pPr>
+    </w:lvl>
+    <w:lvl w:ilvl="5" w:tplc="0409001B" w:tentative="1">
+      <w:start w:val="1"/>
+      <w:numFmt w:val="lowerRoman"/>
+      <w:lvlText w:val="%6."/>
+      <w:lvlJc w:val="right"/>
+      <w:pPr>
+        <w:ind w:left="3000" w:hanging="420"/>
+      </w:pPr>
+    </w:lvl>
+    <w:lvl w:ilvl="6" w:tplc="0409000F" w:tentative="1">
+      <w:start w:val="1"/>
+      <w:numFmt w:val="decimal"/>
+      <w:lvlText w:val="%7."/>
+      <w:lvlJc w:val="left"/>
+      <w:pPr>
+        <w:ind w:left="3420" w:hanging="420"/>
+      </w:pPr>
+    </w:lvl>
+    <w:lvl w:ilvl="7" w:tplc="04090019" w:tentative="1">
+      <w:start w:val="1"/>
+      <w:numFmt w:val="lowerLetter"/>
+      <w:lvlText w:val="%8)"/>
+      <w:lvlJc w:val="left"/>
+      <w:pPr>
+        <w:ind w:left="3840" w:hanging="420"/>
+      </w:pPr>
+    </w:lvl>
+    <w:lvl w:ilvl="8" w:tplc="0409001B" w:tentative="1">
+      <w:start w:val="1"/>
+      <w:numFmt w:val="lowerRoman"/>
+      <w:lvlText w:val="%9."/>
+      <w:lvlJc w:val="right"/>
+      <w:pPr>
+        <w:ind w:left="4260" w:hanging="420"/>
+      </w:pPr>
+    </w:lvl>
+  </w:abstractNum>
+  <w:abstractNum w:abstractNumId="8" w15:restartNumberingAfterBreak="0">
     <w:nsid w:val="7597720A"/>
     <w:multiLevelType w:val="multilevel"/>
     <w:tmpl w:val="7597720A"/>
@@ -39025,7 +38681,7 @@
       </w:rPr>
     </w:lvl>
   </w:abstractNum>
-  <w:abstractNum w:abstractNumId="8" w15:restartNumberingAfterBreak="0">
+  <w:abstractNum w:abstractNumId="9" w15:restartNumberingAfterBreak="0">
     <w:nsid w:val="786462F9"/>
     <w:multiLevelType w:val="hybridMultilevel"/>
     <w:tmpl w:val="5C385084"/>
@@ -39111,7 +38767,7 @@
       </w:pPr>
     </w:lvl>
   </w:abstractNum>
-  <w:abstractNum w:abstractNumId="9" w15:restartNumberingAfterBreak="0">
+  <w:abstractNum w:abstractNumId="10" w15:restartNumberingAfterBreak="0">
     <w:nsid w:val="79366C41"/>
     <w:multiLevelType w:val="multilevel"/>
     <w:tmpl w:val="79366C41"/>
@@ -39204,7 +38860,7 @@
     </w:lvl>
   </w:abstractNum>
   <w:num w:numId="1">
-    <w:abstractNumId w:val="7"/>
+    <w:abstractNumId w:val="8"/>
   </w:num>
   <w:num w:numId="2">
     <w:abstractNumId w:val="5"/>
@@ -39213,7 +38869,7 @@
     <w:abstractNumId w:val="0"/>
   </w:num>
   <w:num w:numId="4">
-    <w:abstractNumId w:val="9"/>
+    <w:abstractNumId w:val="10"/>
   </w:num>
   <w:num w:numId="5">
     <w:abstractNumId w:val="1"/>
@@ -39225,35 +38881,38 @@
     <w:abstractNumId w:val="4"/>
   </w:num>
   <w:num w:numId="8">
-    <w:abstractNumId w:val="7"/>
+    <w:abstractNumId w:val="8"/>
   </w:num>
   <w:num w:numId="9">
-    <w:abstractNumId w:val="7"/>
+    <w:abstractNumId w:val="8"/>
   </w:num>
   <w:num w:numId="10">
-    <w:abstractNumId w:val="7"/>
+    <w:abstractNumId w:val="8"/>
   </w:num>
   <w:num w:numId="11">
     <w:abstractNumId w:val="2"/>
   </w:num>
   <w:num w:numId="12">
+    <w:abstractNumId w:val="9"/>
+  </w:num>
+  <w:num w:numId="13">
     <w:abstractNumId w:val="8"/>
   </w:num>
-  <w:num w:numId="13">
-    <w:abstractNumId w:val="7"/>
-  </w:num>
   <w:num w:numId="14">
-    <w:abstractNumId w:val="7"/>
+    <w:abstractNumId w:val="8"/>
   </w:num>
   <w:num w:numId="15">
     <w:abstractNumId w:val="3"/>
+  </w:num>
+  <w:num w:numId="16">
+    <w:abstractNumId w:val="7"/>
   </w:num>
   <w:numIdMacAtCleanup w:val="5"/>
 </w:numbering>
 </file>
 
 <file path=word/styles.xml><?xml version="1.0" encoding="utf-8"?>
-<w:styles xmlns:mc="http://schemas.openxmlformats.org/markup-compatibility/2006" xmlns:r="http://schemas.openxmlformats.org/officeDocument/2006/relationships" xmlns:w="http://schemas.openxmlformats.org/wordprocessingml/2006/main" xmlns:w14="http://schemas.microsoft.com/office/word/2010/wordml" xmlns:w15="http://schemas.microsoft.com/office/word/2012/wordml" xmlns:w16cex="http://schemas.microsoft.com/office/word/2018/wordml/cex" xmlns:w16cid="http://schemas.microsoft.com/office/word/2016/wordml/cid" xmlns:w16="http://schemas.microsoft.com/office/word/2018/wordml" xmlns:w16se="http://schemas.microsoft.com/office/word/2015/wordml/symex" mc:Ignorable="w14 w15 w16se w16cid w16 w16cex">
+<w:styles xmlns:mc="http://schemas.openxmlformats.org/markup-compatibility/2006" xmlns:r="http://schemas.openxmlformats.org/officeDocument/2006/relationships" xmlns:w="http://schemas.openxmlformats.org/wordprocessingml/2006/main" xmlns:w14="http://schemas.microsoft.com/office/word/2010/wordml" xmlns:w15="http://schemas.microsoft.com/office/word/2012/wordml" xmlns:w16se="http://schemas.microsoft.com/office/word/2015/wordml/symex" mc:Ignorable="w14 w15 w16se">
   <w:docDefaults>
     <w:rPrDefault>
       <w:rPr>
@@ -39263,7 +38922,7 @@
     </w:rPrDefault>
     <w:pPrDefault/>
   </w:docDefaults>
-  <w:latentStyles w:defLockedState="0" w:defUIPriority="0" w:defSemiHidden="0" w:defUnhideWhenUsed="0" w:defQFormat="0" w:count="376">
+  <w:latentStyles w:defLockedState="0" w:defUIPriority="0" w:defSemiHidden="0" w:defUnhideWhenUsed="0" w:defQFormat="0" w:count="371">
     <w:lsdException w:name="Normal" w:qFormat="1"/>
     <w:lsdException w:name="heading 1" w:qFormat="1"/>
     <w:lsdException w:name="heading 2" w:qFormat="1"/>
@@ -39309,7 +38968,7 @@
     <w:lsdException w:name="HTML Keyboard" w:semiHidden="1" w:unhideWhenUsed="1"/>
     <w:lsdException w:name="HTML Preformatted" w:semiHidden="1" w:unhideWhenUsed="1"/>
     <w:lsdException w:name="HTML Variable" w:semiHidden="1" w:unhideWhenUsed="1"/>
-    <w:lsdException w:name="Normal Table" w:uiPriority="99"/>
+    <w:lsdException w:name="Normal Table" w:semiHidden="1" w:uiPriority="99" w:unhideWhenUsed="1"/>
     <w:lsdException w:name="annotation subject" w:semiHidden="1" w:unhideWhenUsed="1" w:qFormat="1"/>
     <w:lsdException w:name="No List" w:semiHidden="1" w:uiPriority="99" w:unhideWhenUsed="1"/>
     <w:lsdException w:name="Outline List 1" w:semiHidden="1" w:uiPriority="99" w:unhideWhenUsed="1"/>
@@ -39352,8 +39011,11 @@
     <w:lsdException w:name="Table Contemporary" w:semiHidden="1" w:unhideWhenUsed="1"/>
     <w:lsdException w:name="Table Elegant" w:semiHidden="1" w:unhideWhenUsed="1"/>
     <w:lsdException w:name="Table Professional" w:semiHidden="1" w:unhideWhenUsed="1"/>
+    <w:lsdException w:name="Table Subtle 1" w:semiHidden="1" w:unhideWhenUsed="1"/>
     <w:lsdException w:name="Table Subtle 2" w:semiHidden="1" w:unhideWhenUsed="1"/>
     <w:lsdException w:name="Table Web 1" w:semiHidden="1" w:unhideWhenUsed="1"/>
+    <w:lsdException w:name="Table Web 2" w:semiHidden="1" w:unhideWhenUsed="1"/>
+    <w:lsdException w:name="Table Web 3" w:semiHidden="1" w:unhideWhenUsed="1"/>
     <w:lsdException w:name="Balloon Text" w:semiHidden="1" w:unhideWhenUsed="1" w:qFormat="1"/>
     <w:lsdException w:name="Table Theme" w:semiHidden="1" w:unhideWhenUsed="1"/>
     <w:lsdException w:name="Placeholder Text" w:semiHidden="1" w:uiPriority="99"/>
@@ -39571,11 +39233,6 @@
     <w:lsdException w:name="List Table 5 Dark Accent 6" w:uiPriority="50"/>
     <w:lsdException w:name="List Table 6 Colorful Accent 6" w:uiPriority="51"/>
     <w:lsdException w:name="List Table 7 Colorful Accent 6" w:uiPriority="52"/>
-    <w:lsdException w:name="Mention" w:semiHidden="1" w:uiPriority="99" w:unhideWhenUsed="1"/>
-    <w:lsdException w:name="Smart Hyperlink" w:semiHidden="1" w:uiPriority="99" w:unhideWhenUsed="1"/>
-    <w:lsdException w:name="Hashtag" w:semiHidden="1" w:uiPriority="99" w:unhideWhenUsed="1"/>
-    <w:lsdException w:name="Unresolved Mention" w:semiHidden="1" w:uiPriority="99" w:unhideWhenUsed="1"/>
-    <w:lsdException w:name="Smart Link" w:semiHidden="1" w:uiPriority="99" w:unhideWhenUsed="1"/>
   </w:latentStyles>
   <w:style w:type="paragraph" w:default="1" w:styleId="a">
     <w:name w:val="Normal"/>
@@ -39721,7 +39378,7 @@
     <w:semiHidden/>
     <w:unhideWhenUsed/>
   </w:style>
-  <w:style w:type="paragraph" w:styleId="TOC7">
+  <w:style w:type="paragraph" w:styleId="7">
     <w:name w:val="toc 7"/>
     <w:basedOn w:val="a"/>
     <w:next w:val="a"/>
@@ -39796,7 +39453,7 @@
       <w:ind w:leftChars="200" w:left="420"/>
     </w:pPr>
   </w:style>
-  <w:style w:type="paragraph" w:styleId="TOC5">
+  <w:style w:type="paragraph" w:styleId="50">
     <w:name w:val="toc 5"/>
     <w:basedOn w:val="a"/>
     <w:next w:val="a"/>
@@ -39812,7 +39469,7 @@
       <w:szCs w:val="20"/>
     </w:rPr>
   </w:style>
-  <w:style w:type="paragraph" w:styleId="TOC3">
+  <w:style w:type="paragraph" w:styleId="31">
     <w:name w:val="toc 3"/>
     <w:basedOn w:val="a"/>
     <w:next w:val="a"/>
@@ -39828,7 +39485,7 @@
       <w:szCs w:val="20"/>
     </w:rPr>
   </w:style>
-  <w:style w:type="paragraph" w:styleId="TOC8">
+  <w:style w:type="paragraph" w:styleId="8">
     <w:name w:val="toc 8"/>
     <w:basedOn w:val="a"/>
     <w:next w:val="a"/>
@@ -39915,7 +39572,7 @@
       <w:szCs w:val="18"/>
     </w:rPr>
   </w:style>
-  <w:style w:type="paragraph" w:styleId="TOC1">
+  <w:style w:type="paragraph" w:styleId="10">
     <w:name w:val="toc 1"/>
     <w:basedOn w:val="a"/>
     <w:next w:val="a"/>
@@ -39931,7 +39588,7 @@
       <w:iCs/>
     </w:rPr>
   </w:style>
-  <w:style w:type="paragraph" w:styleId="TOC4">
+  <w:style w:type="paragraph" w:styleId="41">
     <w:name w:val="toc 4"/>
     <w:basedOn w:val="a"/>
     <w:next w:val="a"/>
@@ -39961,7 +39618,7 @@
       <w:szCs w:val="18"/>
     </w:rPr>
   </w:style>
-  <w:style w:type="paragraph" w:styleId="TOC6">
+  <w:style w:type="paragraph" w:styleId="6">
     <w:name w:val="toc 6"/>
     <w:basedOn w:val="a"/>
     <w:next w:val="a"/>
@@ -39977,7 +39634,7 @@
       <w:szCs w:val="20"/>
     </w:rPr>
   </w:style>
-  <w:style w:type="paragraph" w:styleId="TOC2">
+  <w:style w:type="paragraph" w:styleId="22">
     <w:name w:val="toc 2"/>
     <w:basedOn w:val="a"/>
     <w:next w:val="a"/>
@@ -40000,7 +39657,7 @@
       <w:szCs w:val="22"/>
     </w:rPr>
   </w:style>
-  <w:style w:type="paragraph" w:styleId="TOC9">
+  <w:style w:type="paragraph" w:styleId="9">
     <w:name w:val="toc 9"/>
     <w:basedOn w:val="a"/>
     <w:next w:val="a"/>
@@ -40016,7 +39673,7 @@
       <w:szCs w:val="20"/>
     </w:rPr>
   </w:style>
-  <w:style w:type="paragraph" w:styleId="22">
+  <w:style w:type="paragraph" w:styleId="23">
     <w:name w:val="Body Text 2"/>
     <w:basedOn w:val="a"/>
     <w:qFormat/>
@@ -40143,7 +39800,7 @@
       <w:lang w:val="en-US" w:eastAsia="zh-CN" w:bidi="ar-SA"/>
     </w:rPr>
   </w:style>
-  <w:style w:type="paragraph" w:customStyle="1" w:styleId="23">
+  <w:style w:type="paragraph" w:customStyle="1" w:styleId="24">
     <w:name w:val="标题2"/>
     <w:basedOn w:val="2"/>
     <w:qFormat/>
@@ -40151,7 +39808,7 @@
       <w:bCs w:val="0"/>
     </w:rPr>
   </w:style>
-  <w:style w:type="paragraph" w:customStyle="1" w:styleId="31">
+  <w:style w:type="paragraph" w:customStyle="1" w:styleId="32">
     <w:name w:val="标题3"/>
     <w:basedOn w:val="3"/>
     <w:next w:val="4"/>
@@ -40260,7 +39917,7 @@
       <w:szCs w:val="22"/>
     </w:rPr>
   </w:style>
-  <w:style w:type="paragraph" w:customStyle="1" w:styleId="10">
+  <w:style w:type="paragraph" w:customStyle="1" w:styleId="11">
     <w:name w:val="样式1"/>
     <w:basedOn w:val="4"/>
     <w:qFormat/>
@@ -40274,7 +39931,7 @@
       <w:lang w:val="zh-CN"/>
     </w:rPr>
   </w:style>
-  <w:style w:type="paragraph" w:customStyle="1" w:styleId="41">
+  <w:style w:type="paragraph" w:customStyle="1" w:styleId="42">
     <w:name w:val="样式4"/>
     <w:basedOn w:val="4"/>
     <w:qFormat/>
@@ -40289,7 +39946,7 @@
       <w:lang w:val="zh-CN"/>
     </w:rPr>
   </w:style>
-  <w:style w:type="paragraph" w:customStyle="1" w:styleId="24">
+  <w:style w:type="paragraph" w:customStyle="1" w:styleId="25">
     <w:name w:val="样式2"/>
     <w:basedOn w:val="4"/>
     <w:qFormat/>
@@ -40314,7 +39971,7 @@
     <w:basedOn w:val="a0"/>
     <w:qFormat/>
   </w:style>
-  <w:style w:type="paragraph" w:customStyle="1" w:styleId="42">
+  <w:style w:type="paragraph" w:customStyle="1" w:styleId="43">
     <w:name w:val="样式 标题 4 + 宋体"/>
     <w:basedOn w:val="4"/>
     <w:qFormat/>
@@ -40329,7 +39986,7 @@
       <w:lang w:val="zh-CN"/>
     </w:rPr>
   </w:style>
-  <w:style w:type="paragraph" w:customStyle="1" w:styleId="43">
+  <w:style w:type="paragraph" w:customStyle="1" w:styleId="44">
     <w:name w:val="标题 4+"/>
     <w:basedOn w:val="a"/>
     <w:link w:val="4Char"/>
@@ -40340,7 +39997,7 @@
   </w:style>
   <w:style w:type="character" w:customStyle="1" w:styleId="4Char">
     <w:name w:val="标题 4+ Char"/>
-    <w:link w:val="43"/>
+    <w:link w:val="44"/>
     <w:qFormat/>
     <w:rPr>
       <w:rFonts w:eastAsia="宋体"/>
@@ -40404,7 +40061,7 @@
     <w:name w:val="publisherlocation"/>
     <w:qFormat/>
   </w:style>
-  <w:style w:type="paragraph" w:customStyle="1" w:styleId="TOC10">
+  <w:style w:type="paragraph" w:customStyle="1" w:styleId="TOC1">
     <w:name w:val="TOC 标题1"/>
     <w:basedOn w:val="1"/>
     <w:next w:val="a"/>
@@ -40506,7 +40163,7 @@
       <w:szCs w:val="24"/>
     </w:rPr>
   </w:style>
-  <w:style w:type="paragraph" w:customStyle="1" w:styleId="11">
+  <w:style w:type="paragraph" w:customStyle="1" w:styleId="12">
     <w:name w:val="修订1"/>
     <w:hidden/>
     <w:uiPriority w:val="99"/>
@@ -40817,10 +40474,6 @@
 </file>
 
 <file path=customXml/item1.xml><?xml version="1.0" encoding="utf-8"?>
-<b:Sources xmlns:b="http://schemas.openxmlformats.org/officeDocument/2006/bibliography" xmlns="http://schemas.openxmlformats.org/officeDocument/2006/bibliography" SelectedStyle="\APA.XSL" StyleName="APA"/>
-</file>
-
-<file path=customXml/item2.xml><?xml version="1.0" encoding="utf-8"?>
 <s:customData xmlns="http://www.wps.cn/officeDocument/2013/wpsCustomData" xmlns:s="http://www.wps.cn/officeDocument/2013/wpsCustomData">
   <customSectProps>
     <customSectPr/>
@@ -40833,18 +40486,22 @@
 </s:customData>
 </file>
 
+<file path=customXml/item2.xml><?xml version="1.0" encoding="utf-8"?>
+<b:Sources xmlns:b="http://schemas.openxmlformats.org/officeDocument/2006/bibliography" xmlns="http://schemas.openxmlformats.org/officeDocument/2006/bibliography" SelectedStyle="\APA.XSL" StyleName="APA"/>
+</file>
+
 <file path=customXml/itemProps1.xml><?xml version="1.0" encoding="utf-8"?>
-<ds:datastoreItem xmlns:ds="http://schemas.openxmlformats.org/officeDocument/2006/customXml" ds:itemID="{58C7918F-E6C5-4F81-A846-683C8F6B35E2}">
+<ds:datastoreItem xmlns:ds="http://schemas.openxmlformats.org/officeDocument/2006/customXml" ds:itemID="{B1977F7D-205B-4081-913C-38D41E755F92}">
   <ds:schemaRefs>
-    <ds:schemaRef ds:uri="http://schemas.openxmlformats.org/officeDocument/2006/bibliography"/>
+    <ds:schemaRef ds:uri="http://www.wps.cn/officeDocument/2013/wpsCustomData"/>
   </ds:schemaRefs>
 </ds:datastoreItem>
 </file>
 
 <file path=customXml/itemProps2.xml><?xml version="1.0" encoding="utf-8"?>
-<ds:datastoreItem xmlns:ds="http://schemas.openxmlformats.org/officeDocument/2006/customXml" ds:itemID="{B1977F7D-205B-4081-913C-38D41E755F92}">
+<ds:datastoreItem xmlns:ds="http://schemas.openxmlformats.org/officeDocument/2006/customXml" ds:itemID="{BCA2D32F-EA69-459B-BF4E-2F518167CCDC}">
   <ds:schemaRefs>
-    <ds:schemaRef ds:uri="http://www.wps.cn/officeDocument/2013/wpsCustomData"/>
+    <ds:schemaRef ds:uri="http://schemas.openxmlformats.org/officeDocument/2006/bibliography"/>
   </ds:schemaRefs>
 </ds:datastoreItem>
 </file>
--- a/基于Web的增材制造预处理平台的设计与实现.docx
+++ b/基于Web的增材制造预处理平台的设计与实现.docx
@@ -2802,12 +2802,36 @@
         <w:rPr>
           <w:rFonts w:asciiTheme="majorEastAsia" w:eastAsiaTheme="majorEastAsia" w:hAnsiTheme="majorEastAsia" w:hint="eastAsia"/>
         </w:rPr>
-        <w:t>3D打印；智能制造；Web应用；</w:t>
+        <w:t>3D</w:t>
       </w:r>
       <w:r>
         <w:rPr>
           <w:rFonts w:asciiTheme="majorEastAsia" w:eastAsiaTheme="majorEastAsia" w:hAnsiTheme="majorEastAsia" w:hint="eastAsia"/>
         </w:rPr>
+        <w:t>打印</w:t>
+      </w:r>
+      <w:r>
+        <w:rPr>
+          <w:rFonts w:asciiTheme="majorEastAsia" w:eastAsiaTheme="majorEastAsia" w:hAnsiTheme="majorEastAsia" w:hint="eastAsia"/>
+        </w:rPr>
+        <w:t>；</w:t>
+      </w:r>
+      <w:r>
+        <w:rPr>
+          <w:rFonts w:asciiTheme="majorEastAsia" w:eastAsiaTheme="majorEastAsia" w:hAnsiTheme="majorEastAsia" w:hint="eastAsia"/>
+        </w:rPr>
+        <w:t>Vue</w:t>
+      </w:r>
+      <w:r>
+        <w:rPr>
+          <w:rFonts w:asciiTheme="majorEastAsia" w:eastAsiaTheme="majorEastAsia" w:hAnsiTheme="majorEastAsia" w:hint="eastAsia"/>
+        </w:rPr>
+        <w:t>；</w:t>
+      </w:r>
+      <w:r>
+        <w:rPr>
+          <w:rFonts w:asciiTheme="majorEastAsia" w:eastAsiaTheme="majorEastAsia" w:hAnsiTheme="majorEastAsia" w:hint="eastAsia"/>
+        </w:rPr>
         <w:t>Three</w:t>
       </w:r>
       <w:r>
@@ -2820,7 +2844,13 @@
         <w:rPr>
           <w:rFonts w:asciiTheme="majorEastAsia" w:eastAsiaTheme="majorEastAsia" w:hAnsiTheme="majorEastAsia" w:hint="eastAsia"/>
         </w:rPr>
-        <w:t>；全栈开发；</w:t>
+        <w:t>；MongoDB</w:t>
+      </w:r>
+      <w:r>
+        <w:rPr>
+          <w:rFonts w:asciiTheme="majorEastAsia" w:eastAsiaTheme="majorEastAsia" w:hAnsiTheme="majorEastAsia" w:hint="eastAsia"/>
+        </w:rPr>
+        <w:t>；</w:t>
       </w:r>
       <w:bookmarkStart w:id="68" w:name="_Toc444250081"/>
       <w:bookmarkStart w:id="69" w:name="_Toc437362299"/>
@@ -2829,6 +2859,30 @@
       <w:bookmarkStart w:id="72" w:name="_Toc46962950"/>
       <w:bookmarkStart w:id="73" w:name="_Toc229791431"/>
       <w:bookmarkStart w:id="74" w:name="_Toc229915032"/>
+      <w:r>
+        <w:rPr>
+          <w:rFonts w:asciiTheme="majorEastAsia" w:eastAsiaTheme="majorEastAsia" w:hAnsiTheme="majorEastAsia" w:hint="eastAsia"/>
+        </w:rPr>
+        <w:t>Express</w:t>
+      </w:r>
+      <w:r>
+        <w:rPr>
+          <w:rFonts w:asciiTheme="majorEastAsia" w:eastAsiaTheme="majorEastAsia" w:hAnsiTheme="majorEastAsia"/>
+        </w:rPr>
+        <w:t>.js</w:t>
+      </w:r>
+      <w:r>
+        <w:rPr>
+          <w:rFonts w:asciiTheme="majorEastAsia" w:eastAsiaTheme="majorEastAsia" w:hAnsiTheme="majorEastAsia" w:hint="eastAsia"/>
+        </w:rPr>
+        <w:t>；</w:t>
+      </w:r>
+      <w:r>
+        <w:rPr>
+          <w:rFonts w:asciiTheme="majorEastAsia" w:eastAsiaTheme="majorEastAsia" w:hAnsiTheme="majorEastAsia" w:hint="eastAsia"/>
+        </w:rPr>
+        <w:t>数据处理；</w:t>
+      </w:r>
     </w:p>
     <w:p>
       <w:pPr>
@@ -8170,7 +8224,7 @@
           <w:sz w:val="24"/>
           <w:szCs w:val="24"/>
         </w:rPr>
-        <w:t>.</w:t>
+        <w:noBreakHyphen/>
       </w:r>
       <w:r>
         <w:rPr>
@@ -8778,7 +8832,7 @@
         <w:rPr>
           <w:rFonts w:ascii="宋体" w:hAnsi="宋体"/>
         </w:rPr>
-        <w:t>.</w:t>
+        <w:noBreakHyphen/>
       </w:r>
       <w:r>
         <w:rPr>
@@ -13644,7 +13698,7 @@
           <w:sz w:val="24"/>
           <w:szCs w:val="24"/>
         </w:rPr>
-        <w:t>.</w:t>
+        <w:noBreakHyphen/>
       </w:r>
       <w:r>
         <w:rPr>
@@ -16899,7 +16953,7 @@
           <w:sz w:val="24"/>
           <w:szCs w:val="24"/>
         </w:rPr>
-        <w:t>.</w:t>
+        <w:noBreakHyphen/>
       </w:r>
       <w:r>
         <w:rPr>
@@ -18061,7 +18115,7 @@
           <w:sz w:val="24"/>
           <w:szCs w:val="24"/>
         </w:rPr>
-        <w:t>.</w:t>
+        <w:noBreakHyphen/>
       </w:r>
       <w:r>
         <w:rPr>
@@ -19455,7 +19509,7 @@
           <w:sz w:val="24"/>
           <w:szCs w:val="24"/>
         </w:rPr>
-        <w:t>.</w:t>
+        <w:noBreakHyphen/>
       </w:r>
       <w:r>
         <w:rPr>
@@ -21007,7 +21061,7 @@
           <w:sz w:val="24"/>
           <w:szCs w:val="24"/>
         </w:rPr>
-        <w:t>.</w:t>
+        <w:noBreakHyphen/>
       </w:r>
       <w:r>
         <w:rPr>
@@ -21320,7 +21374,7 @@
           <w:sz w:val="24"/>
           <w:szCs w:val="24"/>
         </w:rPr>
-        <w:t>.</w:t>
+        <w:noBreakHyphen/>
       </w:r>
       <w:r>
         <w:rPr>
@@ -22290,7 +22344,7 @@
           <w:sz w:val="24"/>
           <w:szCs w:val="24"/>
         </w:rPr>
-        <w:t>.</w:t>
+        <w:noBreakHyphen/>
       </w:r>
       <w:r>
         <w:rPr>
@@ -22774,7 +22828,7 @@
           <w:sz w:val="24"/>
           <w:szCs w:val="24"/>
         </w:rPr>
-        <w:t>.</w:t>
+        <w:noBreakHyphen/>
       </w:r>
       <w:r>
         <w:rPr>
@@ -27414,7 +27468,7 @@
           <w:sz w:val="24"/>
           <w:szCs w:val="24"/>
         </w:rPr>
-        <w:t>.</w:t>
+        <w:noBreakHyphen/>
       </w:r>
       <w:r>
         <w:rPr>
@@ -27629,7 +27683,7 @@
           <w:sz w:val="24"/>
           <w:szCs w:val="24"/>
         </w:rPr>
-        <w:t>.</w:t>
+        <w:noBreakHyphen/>
       </w:r>
       <w:r>
         <w:rPr>
@@ -28203,7 +28257,7 @@
           <w:sz w:val="24"/>
           <w:szCs w:val="24"/>
         </w:rPr>
-        <w:t>.</w:t>
+        <w:noBreakHyphen/>
       </w:r>
       <w:r>
         <w:rPr>
@@ -29520,7 +29574,7 @@
           <w:sz w:val="24"/>
           <w:szCs w:val="24"/>
         </w:rPr>
-        <w:t>.</w:t>
+        <w:noBreakHyphen/>
       </w:r>
       <w:r>
         <w:rPr>
@@ -30227,7 +30281,7 @@
           <w:sz w:val="24"/>
           <w:szCs w:val="24"/>
         </w:rPr>
-        <w:t>.</w:t>
+        <w:noBreakHyphen/>
       </w:r>
       <w:r>
         <w:rPr>
@@ -31825,7 +31879,386 @@
         <w:rPr>
           <w:rFonts w:hint="eastAsia"/>
         </w:rPr>
-        <w:t>修改模型标记数据或者下载到本地，也可以分享给其他用户使用</w:t>
+        <w:t>修改模型相关信息</w:t>
+      </w:r>
+      <w:r>
+        <w:rPr>
+          <w:rFonts w:hint="eastAsia"/>
+        </w:rPr>
+        <w:t>或者下载到本地</w:t>
+      </w:r>
+      <w:r>
+        <w:rPr>
+          <w:rFonts w:hint="eastAsia"/>
+        </w:rPr>
+        <w:t>使用，也可以共享给其他用户</w:t>
+      </w:r>
+      <w:r>
+        <w:rPr>
+          <w:rFonts w:hint="eastAsia"/>
+        </w:rPr>
+        <w:t>；此外还需要系统管理员来对所有的用户信息和模型信息进行管理。</w:t>
+      </w:r>
+    </w:p>
+    <w:p>
+      <w:pPr>
+        <w:ind w:firstLineChars="200" w:firstLine="480"/>
+      </w:pPr>
+      <w:r>
+        <w:rPr>
+          <w:rFonts w:hint="eastAsia"/>
+        </w:rPr>
+        <w:t>本文对</w:t>
+      </w:r>
+      <w:r>
+        <w:rPr>
+          <w:rFonts w:hint="eastAsia"/>
+        </w:rPr>
+        <w:t>3D</w:t>
+      </w:r>
+      <w:r>
+        <w:rPr>
+          <w:rFonts w:hint="eastAsia"/>
+        </w:rPr>
+        <w:t>模型的渲染绘制主要使用</w:t>
+      </w:r>
+      <w:r>
+        <w:rPr>
+          <w:rFonts w:hint="eastAsia"/>
+        </w:rPr>
+        <w:t>Three</w:t>
+      </w:r>
+      <w:r>
+        <w:t>.js</w:t>
+      </w:r>
+      <w:r>
+        <w:rPr>
+          <w:rFonts w:hint="eastAsia"/>
+        </w:rPr>
+        <w:t>技术来构建画面场景，</w:t>
+      </w:r>
+      <w:r>
+        <w:rPr>
+          <w:rFonts w:hint="eastAsia"/>
+        </w:rPr>
+        <w:t>使用</w:t>
+      </w:r>
+      <w:r>
+        <w:rPr>
+          <w:rFonts w:hint="eastAsia"/>
+        </w:rPr>
+        <w:t>Three</w:t>
+      </w:r>
+      <w:r>
+        <w:t>.js</w:t>
+      </w:r>
+      <w:r>
+        <w:rPr>
+          <w:rFonts w:hint="eastAsia"/>
+        </w:rPr>
+        <w:t>提供的</w:t>
+      </w:r>
+      <w:r>
+        <w:rPr>
+          <w:rFonts w:hint="eastAsia"/>
+        </w:rPr>
+        <w:t>API</w:t>
+      </w:r>
+      <w:r>
+        <w:rPr>
+          <w:rFonts w:hint="eastAsia"/>
+        </w:rPr>
+        <w:t>绘制算法处理后的图形数据以及对模型进行缩放、平移、旋转等交互操作；针对涉及到的处理算法我们使用</w:t>
+      </w:r>
+      <w:r>
+        <w:rPr>
+          <w:rFonts w:hint="eastAsia"/>
+        </w:rPr>
+        <w:t>JavaScript</w:t>
+      </w:r>
+      <w:r>
+        <w:rPr>
+          <w:rFonts w:hint="eastAsia"/>
+        </w:rPr>
+        <w:t>内置的数据类型来对算法进行复现；</w:t>
+      </w:r>
+      <w:r>
+        <w:rPr>
+          <w:rFonts w:hint="eastAsia"/>
+        </w:rPr>
+        <w:t>前端页面使用</w:t>
+      </w:r>
+      <w:r>
+        <w:rPr>
+          <w:rFonts w:hint="eastAsia"/>
+        </w:rPr>
+        <w:t>Vue</w:t>
+      </w:r>
+      <w:r>
+        <w:rPr>
+          <w:rFonts w:hint="eastAsia"/>
+        </w:rPr>
+        <w:t>框架来进行开发；页面路由控制使用</w:t>
+      </w:r>
+      <w:r>
+        <w:rPr>
+          <w:rFonts w:hint="eastAsia"/>
+        </w:rPr>
+        <w:t>Vue-Router</w:t>
+      </w:r>
+      <w:r>
+        <w:rPr>
+          <w:rFonts w:hint="eastAsia"/>
+        </w:rPr>
+        <w:t>进行配置；前端不同页面之间的共享数据</w:t>
+      </w:r>
+      <w:r>
+        <w:rPr>
+          <w:rFonts w:hint="eastAsia"/>
+        </w:rPr>
+        <w:t>使用</w:t>
+      </w:r>
+      <w:r>
+        <w:rPr>
+          <w:rFonts w:hint="eastAsia"/>
+        </w:rPr>
+        <w:t>Vuex</w:t>
+      </w:r>
+      <w:r>
+        <w:rPr>
+          <w:rFonts w:hint="eastAsia"/>
+        </w:rPr>
+        <w:t>来进行管理；前后端</w:t>
+      </w:r>
+      <w:r>
+        <w:rPr>
+          <w:rFonts w:hint="eastAsia"/>
+        </w:rPr>
+        <w:t>通信的</w:t>
+      </w:r>
+      <w:r>
+        <w:rPr>
+          <w:rFonts w:hint="eastAsia"/>
+        </w:rPr>
+        <w:t>HTTP</w:t>
+      </w:r>
+      <w:r>
+        <w:rPr>
+          <w:rFonts w:hint="eastAsia"/>
+        </w:rPr>
+        <w:t>请求</w:t>
+      </w:r>
+      <w:r>
+        <w:rPr>
+          <w:rFonts w:hint="eastAsia"/>
+        </w:rPr>
+        <w:t>使用</w:t>
+      </w:r>
+      <w:r>
+        <w:rPr>
+          <w:rFonts w:hint="eastAsia"/>
+        </w:rPr>
+        <w:t>Axios</w:t>
+      </w:r>
+      <w:r>
+        <w:rPr>
+          <w:rFonts w:hint="eastAsia"/>
+        </w:rPr>
+        <w:t>进行处理；后端使用</w:t>
+      </w:r>
+      <w:r>
+        <w:rPr>
+          <w:rFonts w:hint="eastAsia"/>
+        </w:rPr>
+        <w:t>Express</w:t>
+      </w:r>
+      <w:r>
+        <w:t>.js</w:t>
+      </w:r>
+      <w:r>
+        <w:rPr>
+          <w:rFonts w:hint="eastAsia"/>
+        </w:rPr>
+        <w:t>响应接口并同步操作数据库；数据则使用</w:t>
+      </w:r>
+      <w:r>
+        <w:rPr>
+          <w:rFonts w:hint="eastAsia"/>
+        </w:rPr>
+        <w:t>MongoDB</w:t>
+      </w:r>
+      <w:r>
+        <w:rPr>
+          <w:rFonts w:hint="eastAsia"/>
+        </w:rPr>
+        <w:t>数据库来进行存储。</w:t>
+      </w:r>
+    </w:p>
+    <w:p>
+      <w:pPr>
+        <w:pStyle w:val="2"/>
+      </w:pPr>
+      <w:r>
+        <w:rPr>
+          <w:rFonts w:hint="eastAsia"/>
+        </w:rPr>
+        <w:t>系统用户及用例</w:t>
+      </w:r>
+    </w:p>
+    <w:p>
+      <w:pPr>
+        <w:ind w:firstLineChars="200" w:firstLine="480"/>
+      </w:pPr>
+      <w:r>
+        <w:rPr>
+          <w:rFonts w:hint="eastAsia"/>
+        </w:rPr>
+        <w:t>用例图（</w:t>
+      </w:r>
+      <w:r>
+        <w:rPr>
+          <w:rFonts w:hint="eastAsia"/>
+        </w:rPr>
+        <w:t>Use</w:t>
+      </w:r>
+      <w:r>
+        <w:t xml:space="preserve"> </w:t>
+      </w:r>
+      <w:r>
+        <w:rPr>
+          <w:rFonts w:hint="eastAsia"/>
+        </w:rPr>
+        <w:t>Case</w:t>
+      </w:r>
+      <w:r>
+        <w:t xml:space="preserve"> </w:t>
+      </w:r>
+      <w:r>
+        <w:rPr>
+          <w:rFonts w:hint="eastAsia"/>
+        </w:rPr>
+        <w:t>Diagram</w:t>
+      </w:r>
+      <w:r>
+        <w:rPr>
+          <w:rFonts w:hint="eastAsia"/>
+        </w:rPr>
+        <w:t>）描述了用户如何去使用这个系统，是软件需求分析中十分重要的步骤</w:t>
+      </w:r>
+      <w:r>
+        <w:rPr>
+          <w:rFonts w:hint="eastAsia"/>
+          <w:vertAlign w:val="superscript"/>
+        </w:rPr>
+        <w:t>[</w:t>
+      </w:r>
+      <w:r>
+        <w:rPr>
+          <w:vertAlign w:val="superscript"/>
+        </w:rPr>
+        <w:fldChar w:fldCharType="begin"/>
+      </w:r>
+      <w:r>
+        <w:rPr>
+          <w:vertAlign w:val="superscript"/>
+        </w:rPr>
+        <w:instrText xml:space="preserve"> </w:instrText>
+      </w:r>
+      <w:r>
+        <w:rPr>
+          <w:rFonts w:hint="eastAsia"/>
+          <w:vertAlign w:val="superscript"/>
+        </w:rPr>
+        <w:instrText>REF _Ref66437060 \r \h</w:instrText>
+      </w:r>
+      <w:r>
+        <w:rPr>
+          <w:vertAlign w:val="superscript"/>
+        </w:rPr>
+        <w:instrText xml:space="preserve"> </w:instrText>
+      </w:r>
+      <w:r>
+        <w:rPr>
+          <w:vertAlign w:val="superscript"/>
+        </w:rPr>
+      </w:r>
+      <w:r>
+        <w:rPr>
+          <w:vertAlign w:val="superscript"/>
+        </w:rPr>
+        <w:instrText xml:space="preserve"> \* MERGEFORMAT </w:instrText>
+      </w:r>
+      <w:r>
+        <w:rPr>
+          <w:vertAlign w:val="superscript"/>
+        </w:rPr>
+        <w:fldChar w:fldCharType="separate"/>
+      </w:r>
+      <w:r>
+        <w:rPr>
+          <w:vertAlign w:val="superscript"/>
+        </w:rPr>
+        <w:t>50</w:t>
+      </w:r>
+      <w:r>
+        <w:rPr>
+          <w:vertAlign w:val="superscript"/>
+        </w:rPr>
+        <w:fldChar w:fldCharType="end"/>
+      </w:r>
+      <w:r>
+        <w:rPr>
+          <w:vertAlign w:val="superscript"/>
+        </w:rPr>
+        <w:t>,</w:t>
+      </w:r>
+      <w:r>
+        <w:rPr>
+          <w:vertAlign w:val="superscript"/>
+        </w:rPr>
+        <w:fldChar w:fldCharType="begin"/>
+      </w:r>
+      <w:r>
+        <w:rPr>
+          <w:vertAlign w:val="superscript"/>
+        </w:rPr>
+        <w:instrText xml:space="preserve"> REF _Ref66437061 \r \h </w:instrText>
+      </w:r>
+      <w:r>
+        <w:rPr>
+          <w:vertAlign w:val="superscript"/>
+        </w:rPr>
+      </w:r>
+      <w:r>
+        <w:rPr>
+          <w:vertAlign w:val="superscript"/>
+        </w:rPr>
+        <w:instrText xml:space="preserve"> \* MERGEFORMAT </w:instrText>
+      </w:r>
+      <w:r>
+        <w:rPr>
+          <w:vertAlign w:val="superscript"/>
+        </w:rPr>
+        <w:fldChar w:fldCharType="separate"/>
+      </w:r>
+      <w:r>
+        <w:rPr>
+          <w:vertAlign w:val="superscript"/>
+        </w:rPr>
+        <w:t>51</w:t>
+      </w:r>
+      <w:r>
+        <w:rPr>
+          <w:vertAlign w:val="superscript"/>
+        </w:rPr>
+        <w:fldChar w:fldCharType="end"/>
+      </w:r>
+      <w:r>
+        <w:rPr>
+          <w:rFonts w:hint="eastAsia"/>
+          <w:vertAlign w:val="superscript"/>
+        </w:rPr>
+        <w:t>]</w:t>
       </w:r>
       <w:r>
         <w:rPr>
@@ -31833,198 +32266,891 @@
         </w:rPr>
         <w:t>。</w:t>
       </w:r>
+      <w:r>
+        <w:rPr>
+          <w:rFonts w:hint="eastAsia"/>
+        </w:rPr>
+        <w:t>基于</w:t>
+      </w:r>
+      <w:r>
+        <w:rPr>
+          <w:rFonts w:hint="eastAsia"/>
+        </w:rPr>
+        <w:t>Web</w:t>
+      </w:r>
+      <w:r>
+        <w:rPr>
+          <w:rFonts w:hint="eastAsia"/>
+        </w:rPr>
+        <w:t>的增材制造预处理平台主要分为模型预处理平台和后台管理两个子系统，系统用户主要分为普通用户和管理员两类。普通用户在系统里可以完成对模型</w:t>
+      </w:r>
+      <w:r>
+        <w:rPr>
+          <w:rFonts w:hint="eastAsia"/>
+        </w:rPr>
+        <w:t>数据</w:t>
+      </w:r>
+      <w:r>
+        <w:rPr>
+          <w:rFonts w:hint="eastAsia"/>
+        </w:rPr>
+        <w:t>的预处理流程，管理员</w:t>
+      </w:r>
+      <w:r>
+        <w:rPr>
+          <w:rFonts w:hint="eastAsia"/>
+        </w:rPr>
+        <w:t>是</w:t>
+      </w:r>
+      <w:r>
+        <w:rPr>
+          <w:rFonts w:hint="eastAsia"/>
+        </w:rPr>
+        <w:t>负责对整个系统的用户信息</w:t>
+      </w:r>
+      <w:r>
+        <w:rPr>
+          <w:rFonts w:hint="eastAsia"/>
+        </w:rPr>
+        <w:t>和</w:t>
+      </w:r>
+      <w:r>
+        <w:rPr>
+          <w:rFonts w:hint="eastAsia"/>
+        </w:rPr>
+        <w:t>模型信息进行维护</w:t>
+      </w:r>
+      <w:r>
+        <w:rPr>
+          <w:rFonts w:hint="eastAsia"/>
+        </w:rPr>
+        <w:t>。</w:t>
+      </w:r>
+      <w:r>
+        <w:rPr>
+          <w:rFonts w:hint="eastAsia"/>
+        </w:rPr>
+        <w:t>下面</w:t>
+      </w:r>
+      <w:r>
+        <w:rPr>
+          <w:rFonts w:hint="eastAsia"/>
+        </w:rPr>
+        <w:t>对系统的用户进行用例分析</w:t>
+      </w:r>
+      <w:r>
+        <w:rPr>
+          <w:rFonts w:hint="eastAsia"/>
+        </w:rPr>
+        <w:t>，</w:t>
+      </w:r>
+      <w:r>
+        <w:rPr>
+          <w:rFonts w:hint="eastAsia"/>
+        </w:rPr>
+        <w:t>并对</w:t>
+      </w:r>
+      <w:r>
+        <w:rPr>
+          <w:rFonts w:hint="eastAsia"/>
+        </w:rPr>
+        <w:t>每个用例进行详细说明</w:t>
+      </w:r>
+      <w:r>
+        <w:rPr>
+          <w:rFonts w:hint="eastAsia"/>
+        </w:rPr>
+        <w:t>。</w:t>
+      </w:r>
+    </w:p>
+    <w:p>
+      <w:pPr>
+        <w:pStyle w:val="afd"/>
+        <w:numPr>
+          <w:ilvl w:val="0"/>
+          <w:numId w:val="18"/>
+        </w:numPr>
+        <w:ind w:firstLineChars="0"/>
+      </w:pPr>
+      <w:r>
+        <w:rPr>
+          <w:rFonts w:hint="eastAsia"/>
+        </w:rPr>
+        <w:t>系统管理员的用例分析</w:t>
+      </w:r>
+    </w:p>
+    <w:p>
+      <w:pPr>
+        <w:ind w:left="482"/>
+      </w:pPr>
+      <w:r>
+        <w:rPr>
+          <w:rFonts w:hint="eastAsia"/>
+        </w:rPr>
+        <w:t>系统管理员用例图如</w:t>
+      </w:r>
+      <w:r>
+        <w:fldChar w:fldCharType="begin"/>
+      </w:r>
+      <w:r>
+        <w:instrText xml:space="preserve"> </w:instrText>
+      </w:r>
+      <w:r>
+        <w:rPr>
+          <w:rFonts w:hint="eastAsia"/>
+        </w:rPr>
+        <w:instrText>REF _Ref66438280 \h</w:instrText>
+      </w:r>
+      <w:r>
+        <w:instrText xml:space="preserve"> </w:instrText>
+      </w:r>
+      <w:r>
+        <w:fldChar w:fldCharType="separate"/>
+      </w:r>
+      <w:r>
+        <w:rPr>
+          <w:rFonts w:asciiTheme="minorEastAsia" w:eastAsiaTheme="minorEastAsia" w:hAnsiTheme="minorEastAsia" w:hint="eastAsia"/>
+        </w:rPr>
+        <w:t xml:space="preserve">图 </w:t>
+      </w:r>
+      <w:r>
+        <w:rPr>
+          <w:rFonts w:asciiTheme="minorEastAsia" w:eastAsiaTheme="minorEastAsia" w:hAnsiTheme="minorEastAsia"/>
+          <w:noProof/>
+        </w:rPr>
+        <w:t>3</w:t>
+      </w:r>
+      <w:r>
+        <w:rPr>
+          <w:rFonts w:asciiTheme="minorEastAsia" w:eastAsiaTheme="minorEastAsia" w:hAnsiTheme="minorEastAsia"/>
+        </w:rPr>
+        <w:noBreakHyphen/>
+      </w:r>
+      <w:r>
+        <w:rPr>
+          <w:rFonts w:asciiTheme="minorEastAsia" w:eastAsiaTheme="minorEastAsia" w:hAnsiTheme="minorEastAsia"/>
+          <w:noProof/>
+        </w:rPr>
+        <w:t>1</w:t>
+      </w:r>
+      <w:r>
+        <w:fldChar w:fldCharType="end"/>
+      </w:r>
+      <w:r>
+        <w:rPr>
+          <w:rFonts w:hint="eastAsia"/>
+        </w:rPr>
+        <w:t>所示。</w:t>
+      </w:r>
+    </w:p>
+    <w:p>
+      <w:pPr>
+        <w:keepNext/>
+        <w:ind w:left="482"/>
+        <w:jc w:val="center"/>
+      </w:pPr>
+      <w:r>
+        <w:rPr>
+          <w:noProof/>
+        </w:rPr>
+        <w:lastRenderedPageBreak/>
+        <w:drawing>
+          <wp:inline distT="0" distB="0" distL="0" distR="0" wp14:anchorId="0EC7CF61" wp14:editId="226B6D65">
+            <wp:extent cx="2832246" cy="2228965"/>
+            <wp:effectExtent l="0" t="0" r="6350" b="0"/>
+            <wp:docPr id="28" name="图片 28"/>
+            <wp:cNvGraphicFramePr>
+              <a:graphicFrameLocks xmlns:a="http://schemas.openxmlformats.org/drawingml/2006/main" noChangeAspect="1"/>
+            </wp:cNvGraphicFramePr>
+            <a:graphic xmlns:a="http://schemas.openxmlformats.org/drawingml/2006/main">
+              <a:graphicData uri="http://schemas.openxmlformats.org/drawingml/2006/picture">
+                <pic:pic xmlns:pic="http://schemas.openxmlformats.org/drawingml/2006/picture">
+                  <pic:nvPicPr>
+                    <pic:cNvPr id="1" name=""/>
+                    <pic:cNvPicPr/>
+                  </pic:nvPicPr>
+                  <pic:blipFill>
+                    <a:blip r:embed="rId37"/>
+                    <a:stretch>
+                      <a:fillRect/>
+                    </a:stretch>
+                  </pic:blipFill>
+                  <pic:spPr>
+                    <a:xfrm>
+                      <a:off x="0" y="0"/>
+                      <a:ext cx="2832246" cy="2228965"/>
+                    </a:xfrm>
+                    <a:prstGeom prst="rect">
+                      <a:avLst/>
+                    </a:prstGeom>
+                  </pic:spPr>
+                </pic:pic>
+              </a:graphicData>
+            </a:graphic>
+          </wp:inline>
+        </w:drawing>
+      </w:r>
+    </w:p>
+    <w:p>
+      <w:pPr>
+        <w:pStyle w:val="a4"/>
+        <w:ind w:left="240" w:hanging="240"/>
+        <w:jc w:val="center"/>
+        <w:rPr>
+          <w:rFonts w:asciiTheme="minorEastAsia" w:eastAsiaTheme="minorEastAsia" w:hAnsiTheme="minorEastAsia"/>
+          <w:sz w:val="24"/>
+          <w:szCs w:val="24"/>
+        </w:rPr>
+      </w:pPr>
+      <w:bookmarkStart w:id="139" w:name="_Ref66438280"/>
+      <w:r>
+        <w:rPr>
+          <w:rFonts w:asciiTheme="minorEastAsia" w:eastAsiaTheme="minorEastAsia" w:hAnsiTheme="minorEastAsia" w:hint="eastAsia"/>
+          <w:sz w:val="24"/>
+          <w:szCs w:val="24"/>
+        </w:rPr>
+        <w:t xml:space="preserve">图 </w:t>
+      </w:r>
+      <w:r>
+        <w:rPr>
+          <w:rFonts w:asciiTheme="minorEastAsia" w:eastAsiaTheme="minorEastAsia" w:hAnsiTheme="minorEastAsia"/>
+          <w:sz w:val="24"/>
+          <w:szCs w:val="24"/>
+        </w:rPr>
+        <w:fldChar w:fldCharType="begin"/>
+      </w:r>
+      <w:r>
+        <w:rPr>
+          <w:rFonts w:asciiTheme="minorEastAsia" w:eastAsiaTheme="minorEastAsia" w:hAnsiTheme="minorEastAsia"/>
+          <w:sz w:val="24"/>
+          <w:szCs w:val="24"/>
+        </w:rPr>
+        <w:instrText xml:space="preserve"> </w:instrText>
+      </w:r>
+      <w:r>
+        <w:rPr>
+          <w:rFonts w:asciiTheme="minorEastAsia" w:eastAsiaTheme="minorEastAsia" w:hAnsiTheme="minorEastAsia" w:hint="eastAsia"/>
+          <w:sz w:val="24"/>
+          <w:szCs w:val="24"/>
+        </w:rPr>
+        <w:instrText>STYLEREF 1 \s</w:instrText>
+      </w:r>
+      <w:r>
+        <w:rPr>
+          <w:rFonts w:asciiTheme="minorEastAsia" w:eastAsiaTheme="minorEastAsia" w:hAnsiTheme="minorEastAsia"/>
+          <w:sz w:val="24"/>
+          <w:szCs w:val="24"/>
+        </w:rPr>
+        <w:instrText xml:space="preserve"> </w:instrText>
+      </w:r>
+      <w:r>
+        <w:rPr>
+          <w:rFonts w:asciiTheme="minorEastAsia" w:eastAsiaTheme="minorEastAsia" w:hAnsiTheme="minorEastAsia"/>
+          <w:sz w:val="24"/>
+          <w:szCs w:val="24"/>
+        </w:rPr>
+        <w:fldChar w:fldCharType="separate"/>
+      </w:r>
+      <w:r>
+        <w:rPr>
+          <w:rFonts w:asciiTheme="minorEastAsia" w:eastAsiaTheme="minorEastAsia" w:hAnsiTheme="minorEastAsia"/>
+          <w:noProof/>
+          <w:sz w:val="24"/>
+          <w:szCs w:val="24"/>
+        </w:rPr>
+        <w:t>3</w:t>
+      </w:r>
+      <w:r>
+        <w:rPr>
+          <w:rFonts w:asciiTheme="minorEastAsia" w:eastAsiaTheme="minorEastAsia" w:hAnsiTheme="minorEastAsia"/>
+          <w:sz w:val="24"/>
+          <w:szCs w:val="24"/>
+        </w:rPr>
+        <w:fldChar w:fldCharType="end"/>
+      </w:r>
+      <w:r>
+        <w:rPr>
+          <w:rFonts w:asciiTheme="minorEastAsia" w:eastAsiaTheme="minorEastAsia" w:hAnsiTheme="minorEastAsia"/>
+          <w:sz w:val="24"/>
+          <w:szCs w:val="24"/>
+        </w:rPr>
+        <w:noBreakHyphen/>
+      </w:r>
+      <w:r>
+        <w:rPr>
+          <w:rFonts w:asciiTheme="minorEastAsia" w:eastAsiaTheme="minorEastAsia" w:hAnsiTheme="minorEastAsia"/>
+          <w:sz w:val="24"/>
+          <w:szCs w:val="24"/>
+        </w:rPr>
+        <w:fldChar w:fldCharType="begin"/>
+      </w:r>
+      <w:r>
+        <w:rPr>
+          <w:rFonts w:asciiTheme="minorEastAsia" w:eastAsiaTheme="minorEastAsia" w:hAnsiTheme="minorEastAsia"/>
+          <w:sz w:val="24"/>
+          <w:szCs w:val="24"/>
+        </w:rPr>
+        <w:instrText xml:space="preserve"> </w:instrText>
+      </w:r>
+      <w:r>
+        <w:rPr>
+          <w:rFonts w:asciiTheme="minorEastAsia" w:eastAsiaTheme="minorEastAsia" w:hAnsiTheme="minorEastAsia" w:hint="eastAsia"/>
+          <w:sz w:val="24"/>
+          <w:szCs w:val="24"/>
+        </w:rPr>
+        <w:instrText>SEQ 图 \* ARABIC \s 1</w:instrText>
+      </w:r>
+      <w:r>
+        <w:rPr>
+          <w:rFonts w:asciiTheme="minorEastAsia" w:eastAsiaTheme="minorEastAsia" w:hAnsiTheme="minorEastAsia"/>
+          <w:sz w:val="24"/>
+          <w:szCs w:val="24"/>
+        </w:rPr>
+        <w:instrText xml:space="preserve"> </w:instrText>
+      </w:r>
+      <w:r>
+        <w:rPr>
+          <w:rFonts w:asciiTheme="minorEastAsia" w:eastAsiaTheme="minorEastAsia" w:hAnsiTheme="minorEastAsia"/>
+          <w:sz w:val="24"/>
+          <w:szCs w:val="24"/>
+        </w:rPr>
+        <w:fldChar w:fldCharType="separate"/>
+      </w:r>
+      <w:r>
+        <w:rPr>
+          <w:rFonts w:asciiTheme="minorEastAsia" w:eastAsiaTheme="minorEastAsia" w:hAnsiTheme="minorEastAsia"/>
+          <w:noProof/>
+          <w:sz w:val="24"/>
+          <w:szCs w:val="24"/>
+        </w:rPr>
+        <w:t>1</w:t>
+      </w:r>
+      <w:r>
+        <w:rPr>
+          <w:rFonts w:asciiTheme="minorEastAsia" w:eastAsiaTheme="minorEastAsia" w:hAnsiTheme="minorEastAsia"/>
+          <w:sz w:val="24"/>
+          <w:szCs w:val="24"/>
+        </w:rPr>
+        <w:fldChar w:fldCharType="end"/>
+      </w:r>
+      <w:bookmarkEnd w:id="139"/>
+      <w:r>
+        <w:rPr>
+          <w:rFonts w:asciiTheme="minorEastAsia" w:eastAsiaTheme="minorEastAsia" w:hAnsiTheme="minorEastAsia"/>
+          <w:sz w:val="24"/>
+          <w:szCs w:val="24"/>
+        </w:rPr>
+        <w:t xml:space="preserve"> </w:t>
+      </w:r>
+      <w:r>
+        <w:rPr>
+          <w:rFonts w:asciiTheme="minorEastAsia" w:eastAsiaTheme="minorEastAsia" w:hAnsiTheme="minorEastAsia" w:hint="eastAsia"/>
+          <w:sz w:val="24"/>
+          <w:szCs w:val="24"/>
+        </w:rPr>
+        <w:t>管理员用例图</w:t>
+      </w:r>
     </w:p>
     <w:p>
       <w:pPr>
         <w:ind w:firstLineChars="200" w:firstLine="480"/>
-        <w:rPr>
-          <w:rFonts w:hint="eastAsia"/>
-        </w:rPr>
-      </w:pPr>
-      <w:r>
-        <w:rPr>
-          <w:rFonts w:hint="eastAsia"/>
-        </w:rPr>
-        <w:t>本文对</w:t>
-      </w:r>
-      <w:r>
-        <w:rPr>
-          <w:rFonts w:hint="eastAsia"/>
-        </w:rPr>
-        <w:t>3D</w:t>
-      </w:r>
-      <w:r>
-        <w:rPr>
-          <w:rFonts w:hint="eastAsia"/>
-        </w:rPr>
-        <w:t>模型的渲染绘制主要使用</w:t>
-      </w:r>
-      <w:r>
-        <w:rPr>
-          <w:rFonts w:hint="eastAsia"/>
-        </w:rPr>
-        <w:t>Three</w:t>
-      </w:r>
-      <w:r>
-        <w:t>.js</w:t>
-      </w:r>
-      <w:r>
-        <w:rPr>
-          <w:rFonts w:hint="eastAsia"/>
-        </w:rPr>
-        <w:t>技术来构建画面场景，</w:t>
-      </w:r>
-      <w:r>
-        <w:rPr>
-          <w:rFonts w:hint="eastAsia"/>
-        </w:rPr>
-        <w:t>使用</w:t>
-      </w:r>
-      <w:r>
-        <w:rPr>
-          <w:rFonts w:hint="eastAsia"/>
-        </w:rPr>
-        <w:t>Three</w:t>
-      </w:r>
-      <w:r>
-        <w:t>.js</w:t>
-      </w:r>
-      <w:r>
-        <w:rPr>
-          <w:rFonts w:hint="eastAsia"/>
-        </w:rPr>
-        <w:t>提供的</w:t>
-      </w:r>
-      <w:r>
-        <w:rPr>
-          <w:rFonts w:hint="eastAsia"/>
-        </w:rPr>
-        <w:t>API</w:t>
-      </w:r>
-      <w:r>
-        <w:rPr>
-          <w:rFonts w:hint="eastAsia"/>
-        </w:rPr>
-        <w:t>绘制算法处理后的图形数据以及对模型进行缩放、平移、旋转等交互操作；针对涉及到的处理算法我们使用</w:t>
-      </w:r>
-      <w:r>
-        <w:rPr>
-          <w:rFonts w:hint="eastAsia"/>
-        </w:rPr>
-        <w:t>JavaScript</w:t>
-      </w:r>
-      <w:r>
-        <w:rPr>
-          <w:rFonts w:hint="eastAsia"/>
-        </w:rPr>
-        <w:t>内置的数据类型来对算法进行复现；</w:t>
-      </w:r>
-      <w:r>
-        <w:rPr>
-          <w:rFonts w:hint="eastAsia"/>
-        </w:rPr>
-        <w:t>前端页面使用</w:t>
-      </w:r>
-      <w:r>
-        <w:rPr>
-          <w:rFonts w:hint="eastAsia"/>
-        </w:rPr>
-        <w:t>Vue</w:t>
-      </w:r>
-      <w:r>
-        <w:rPr>
-          <w:rFonts w:hint="eastAsia"/>
-        </w:rPr>
-        <w:t>框架来进行开发；页面路由控制使用</w:t>
-      </w:r>
-      <w:r>
-        <w:rPr>
-          <w:rFonts w:hint="eastAsia"/>
-        </w:rPr>
-        <w:t>Vue-Router</w:t>
-      </w:r>
-      <w:r>
-        <w:rPr>
-          <w:rFonts w:hint="eastAsia"/>
-        </w:rPr>
-        <w:t>进行配置；前端不同页面之间的数据共享使用</w:t>
-      </w:r>
-      <w:r>
-        <w:rPr>
-          <w:rFonts w:hint="eastAsia"/>
-        </w:rPr>
-        <w:t>Vuex</w:t>
-      </w:r>
-      <w:r>
-        <w:rPr>
-          <w:rFonts w:hint="eastAsia"/>
-        </w:rPr>
-        <w:t>来进行管理；前后端</w:t>
-      </w:r>
-      <w:r>
-        <w:rPr>
-          <w:rFonts w:hint="eastAsia"/>
-        </w:rPr>
-        <w:t>HTTP</w:t>
-      </w:r>
-      <w:r>
-        <w:rPr>
-          <w:rFonts w:hint="eastAsia"/>
-        </w:rPr>
-        <w:t>请求通信使用</w:t>
-      </w:r>
-      <w:r>
-        <w:rPr>
-          <w:rFonts w:hint="eastAsia"/>
-        </w:rPr>
-        <w:t>Axios</w:t>
-      </w:r>
-      <w:r>
-        <w:rPr>
-          <w:rFonts w:hint="eastAsia"/>
-        </w:rPr>
-        <w:t>进行处理；后端使用</w:t>
-      </w:r>
-      <w:r>
-        <w:rPr>
-          <w:rFonts w:hint="eastAsia"/>
-        </w:rPr>
-        <w:t>Express</w:t>
-      </w:r>
-      <w:r>
-        <w:t>.js</w:t>
-      </w:r>
-      <w:r>
-        <w:rPr>
-          <w:rFonts w:hint="eastAsia"/>
-        </w:rPr>
-        <w:t>响应接口并同步操作数据库；数据则通过</w:t>
-      </w:r>
-      <w:r>
-        <w:rPr>
-          <w:rFonts w:hint="eastAsia"/>
-        </w:rPr>
-        <w:t>MongoDB</w:t>
-      </w:r>
-      <w:r>
-        <w:rPr>
-          <w:rFonts w:hint="eastAsia"/>
-        </w:rPr>
-        <w:t>数据库来进行存储。</w:t>
+      </w:pPr>
+      <w:r>
+        <w:rPr>
+          <w:rFonts w:hint="eastAsia"/>
+        </w:rPr>
+        <w:t>系统管理员主要负责模型信息和用户信息的维护，模型信息管理就是可以对模型增加、删除、修改模型附属的一些信息；用户信息管理就是可以增加、删除、修改用户的基本数据。</w:t>
+      </w:r>
+    </w:p>
+    <w:p>
+      <w:pPr>
+        <w:pStyle w:val="afd"/>
+        <w:numPr>
+          <w:ilvl w:val="0"/>
+          <w:numId w:val="18"/>
+        </w:numPr>
+        <w:ind w:firstLineChars="0"/>
+      </w:pPr>
+      <w:r>
+        <w:rPr>
+          <w:rFonts w:hint="eastAsia"/>
+        </w:rPr>
+        <w:t>普通用户的用例分析</w:t>
+      </w:r>
+    </w:p>
+    <w:p>
+      <w:pPr>
+        <w:ind w:left="482"/>
+      </w:pPr>
+      <w:r>
+        <w:rPr>
+          <w:rFonts w:hint="eastAsia"/>
+        </w:rPr>
+        <w:t>普通用户</w:t>
+      </w:r>
+      <w:r>
+        <w:rPr>
+          <w:rFonts w:hint="eastAsia"/>
+        </w:rPr>
+        <w:t>用例图如</w:t>
+      </w:r>
+      <w:r>
+        <w:fldChar w:fldCharType="begin"/>
+      </w:r>
+      <w:r>
+        <w:instrText xml:space="preserve"> </w:instrText>
+      </w:r>
+      <w:r>
+        <w:rPr>
+          <w:rFonts w:hint="eastAsia"/>
+        </w:rPr>
+        <w:instrText>REF _Ref66439062 \h</w:instrText>
+      </w:r>
+      <w:r>
+        <w:instrText xml:space="preserve"> </w:instrText>
+      </w:r>
+      <w:r>
+        <w:fldChar w:fldCharType="separate"/>
+      </w:r>
+      <w:r>
+        <w:rPr>
+          <w:rFonts w:asciiTheme="majorEastAsia" w:eastAsiaTheme="majorEastAsia" w:hAnsiTheme="majorEastAsia" w:hint="eastAsia"/>
+        </w:rPr>
+        <w:t xml:space="preserve">图 </w:t>
+      </w:r>
+      <w:r>
+        <w:rPr>
+          <w:rFonts w:asciiTheme="majorEastAsia" w:eastAsiaTheme="majorEastAsia" w:hAnsiTheme="majorEastAsia"/>
+          <w:noProof/>
+        </w:rPr>
+        <w:t>3</w:t>
+      </w:r>
+      <w:r>
+        <w:rPr>
+          <w:rFonts w:asciiTheme="majorEastAsia" w:eastAsiaTheme="majorEastAsia" w:hAnsiTheme="majorEastAsia"/>
+        </w:rPr>
+        <w:noBreakHyphen/>
+      </w:r>
+      <w:r>
+        <w:rPr>
+          <w:rFonts w:asciiTheme="majorEastAsia" w:eastAsiaTheme="majorEastAsia" w:hAnsiTheme="majorEastAsia"/>
+          <w:noProof/>
+        </w:rPr>
+        <w:t>2</w:t>
+      </w:r>
+      <w:r>
+        <w:fldChar w:fldCharType="end"/>
+      </w:r>
+      <w:r>
+        <w:rPr>
+          <w:rFonts w:hint="eastAsia"/>
+        </w:rPr>
+        <w:t>所示。</w:t>
+      </w:r>
+    </w:p>
+    <w:p>
+      <w:pPr>
+        <w:keepNext/>
+        <w:jc w:val="center"/>
+      </w:pPr>
+      <w:r>
+        <w:rPr>
+          <w:noProof/>
+        </w:rPr>
+        <w:drawing>
+          <wp:inline distT="0" distB="0" distL="0" distR="0" wp14:anchorId="28C749F3" wp14:editId="006CBD95">
+            <wp:extent cx="3886400" cy="3581584"/>
+            <wp:effectExtent l="0" t="0" r="0" b="0"/>
+            <wp:docPr id="32" name="图片 32"/>
+            <wp:cNvGraphicFramePr>
+              <a:graphicFrameLocks xmlns:a="http://schemas.openxmlformats.org/drawingml/2006/main" noChangeAspect="1"/>
+            </wp:cNvGraphicFramePr>
+            <a:graphic xmlns:a="http://schemas.openxmlformats.org/drawingml/2006/main">
+              <a:graphicData uri="http://schemas.openxmlformats.org/drawingml/2006/picture">
+                <pic:pic xmlns:pic="http://schemas.openxmlformats.org/drawingml/2006/picture">
+                  <pic:nvPicPr>
+                    <pic:cNvPr id="1" name=""/>
+                    <pic:cNvPicPr/>
+                  </pic:nvPicPr>
+                  <pic:blipFill>
+                    <a:blip r:embed="rId38"/>
+                    <a:stretch>
+                      <a:fillRect/>
+                    </a:stretch>
+                  </pic:blipFill>
+                  <pic:spPr>
+                    <a:xfrm>
+                      <a:off x="0" y="0"/>
+                      <a:ext cx="3886400" cy="3581584"/>
+                    </a:xfrm>
+                    <a:prstGeom prst="rect">
+                      <a:avLst/>
+                    </a:prstGeom>
+                  </pic:spPr>
+                </pic:pic>
+              </a:graphicData>
+            </a:graphic>
+          </wp:inline>
+        </w:drawing>
+      </w:r>
+    </w:p>
+    <w:p>
+      <w:pPr>
+        <w:pStyle w:val="a4"/>
+        <w:ind w:left="240" w:hanging="240"/>
+        <w:jc w:val="center"/>
+        <w:rPr>
+          <w:rFonts w:asciiTheme="majorEastAsia" w:eastAsiaTheme="majorEastAsia" w:hAnsiTheme="majorEastAsia"/>
+          <w:sz w:val="24"/>
+          <w:szCs w:val="24"/>
+        </w:rPr>
+      </w:pPr>
+      <w:bookmarkStart w:id="140" w:name="_Ref66439062"/>
+      <w:r>
+        <w:rPr>
+          <w:rFonts w:asciiTheme="majorEastAsia" w:eastAsiaTheme="majorEastAsia" w:hAnsiTheme="majorEastAsia" w:hint="eastAsia"/>
+          <w:sz w:val="24"/>
+          <w:szCs w:val="24"/>
+        </w:rPr>
+        <w:t xml:space="preserve">图 </w:t>
+      </w:r>
+      <w:r>
+        <w:rPr>
+          <w:rFonts w:asciiTheme="majorEastAsia" w:eastAsiaTheme="majorEastAsia" w:hAnsiTheme="majorEastAsia"/>
+          <w:sz w:val="24"/>
+          <w:szCs w:val="24"/>
+        </w:rPr>
+        <w:fldChar w:fldCharType="begin"/>
+      </w:r>
+      <w:r>
+        <w:rPr>
+          <w:rFonts w:asciiTheme="majorEastAsia" w:eastAsiaTheme="majorEastAsia" w:hAnsiTheme="majorEastAsia"/>
+          <w:sz w:val="24"/>
+          <w:szCs w:val="24"/>
+        </w:rPr>
+        <w:instrText xml:space="preserve"> </w:instrText>
+      </w:r>
+      <w:r>
+        <w:rPr>
+          <w:rFonts w:asciiTheme="majorEastAsia" w:eastAsiaTheme="majorEastAsia" w:hAnsiTheme="majorEastAsia" w:hint="eastAsia"/>
+          <w:sz w:val="24"/>
+          <w:szCs w:val="24"/>
+        </w:rPr>
+        <w:instrText>STYLEREF 1 \s</w:instrText>
+      </w:r>
+      <w:r>
+        <w:rPr>
+          <w:rFonts w:asciiTheme="majorEastAsia" w:eastAsiaTheme="majorEastAsia" w:hAnsiTheme="majorEastAsia"/>
+          <w:sz w:val="24"/>
+          <w:szCs w:val="24"/>
+        </w:rPr>
+        <w:instrText xml:space="preserve"> </w:instrText>
+      </w:r>
+      <w:r>
+        <w:rPr>
+          <w:rFonts w:asciiTheme="majorEastAsia" w:eastAsiaTheme="majorEastAsia" w:hAnsiTheme="majorEastAsia"/>
+          <w:sz w:val="24"/>
+          <w:szCs w:val="24"/>
+        </w:rPr>
+        <w:fldChar w:fldCharType="separate"/>
+      </w:r>
+      <w:r>
+        <w:rPr>
+          <w:rFonts w:asciiTheme="majorEastAsia" w:eastAsiaTheme="majorEastAsia" w:hAnsiTheme="majorEastAsia"/>
+          <w:noProof/>
+          <w:sz w:val="24"/>
+          <w:szCs w:val="24"/>
+        </w:rPr>
+        <w:t>3</w:t>
+      </w:r>
+      <w:r>
+        <w:rPr>
+          <w:rFonts w:asciiTheme="majorEastAsia" w:eastAsiaTheme="majorEastAsia" w:hAnsiTheme="majorEastAsia"/>
+          <w:sz w:val="24"/>
+          <w:szCs w:val="24"/>
+        </w:rPr>
+        <w:fldChar w:fldCharType="end"/>
+      </w:r>
+      <w:r>
+        <w:rPr>
+          <w:rFonts w:asciiTheme="majorEastAsia" w:eastAsiaTheme="majorEastAsia" w:hAnsiTheme="majorEastAsia"/>
+          <w:sz w:val="24"/>
+          <w:szCs w:val="24"/>
+        </w:rPr>
+        <w:noBreakHyphen/>
+      </w:r>
+      <w:r>
+        <w:rPr>
+          <w:rFonts w:asciiTheme="majorEastAsia" w:eastAsiaTheme="majorEastAsia" w:hAnsiTheme="majorEastAsia"/>
+          <w:sz w:val="24"/>
+          <w:szCs w:val="24"/>
+        </w:rPr>
+        <w:fldChar w:fldCharType="begin"/>
+      </w:r>
+      <w:r>
+        <w:rPr>
+          <w:rFonts w:asciiTheme="majorEastAsia" w:eastAsiaTheme="majorEastAsia" w:hAnsiTheme="majorEastAsia"/>
+          <w:sz w:val="24"/>
+          <w:szCs w:val="24"/>
+        </w:rPr>
+        <w:instrText xml:space="preserve"> </w:instrText>
+      </w:r>
+      <w:r>
+        <w:rPr>
+          <w:rFonts w:asciiTheme="majorEastAsia" w:eastAsiaTheme="majorEastAsia" w:hAnsiTheme="majorEastAsia" w:hint="eastAsia"/>
+          <w:sz w:val="24"/>
+          <w:szCs w:val="24"/>
+        </w:rPr>
+        <w:instrText>SEQ 图 \* ARABIC \s 1</w:instrText>
+      </w:r>
+      <w:r>
+        <w:rPr>
+          <w:rFonts w:asciiTheme="majorEastAsia" w:eastAsiaTheme="majorEastAsia" w:hAnsiTheme="majorEastAsia"/>
+          <w:sz w:val="24"/>
+          <w:szCs w:val="24"/>
+        </w:rPr>
+        <w:instrText xml:space="preserve"> </w:instrText>
+      </w:r>
+      <w:r>
+        <w:rPr>
+          <w:rFonts w:asciiTheme="majorEastAsia" w:eastAsiaTheme="majorEastAsia" w:hAnsiTheme="majorEastAsia"/>
+          <w:sz w:val="24"/>
+          <w:szCs w:val="24"/>
+        </w:rPr>
+        <w:fldChar w:fldCharType="separate"/>
+      </w:r>
+      <w:r>
+        <w:rPr>
+          <w:rFonts w:asciiTheme="majorEastAsia" w:eastAsiaTheme="majorEastAsia" w:hAnsiTheme="majorEastAsia"/>
+          <w:noProof/>
+          <w:sz w:val="24"/>
+          <w:szCs w:val="24"/>
+        </w:rPr>
+        <w:t>2</w:t>
+      </w:r>
+      <w:r>
+        <w:rPr>
+          <w:rFonts w:asciiTheme="majorEastAsia" w:eastAsiaTheme="majorEastAsia" w:hAnsiTheme="majorEastAsia"/>
+          <w:sz w:val="24"/>
+          <w:szCs w:val="24"/>
+        </w:rPr>
+        <w:fldChar w:fldCharType="end"/>
+      </w:r>
+      <w:bookmarkEnd w:id="140"/>
+      <w:r>
+        <w:rPr>
+          <w:rFonts w:asciiTheme="majorEastAsia" w:eastAsiaTheme="majorEastAsia" w:hAnsiTheme="majorEastAsia"/>
+          <w:sz w:val="24"/>
+          <w:szCs w:val="24"/>
+        </w:rPr>
+        <w:t xml:space="preserve"> </w:t>
+      </w:r>
+      <w:r>
+        <w:rPr>
+          <w:rFonts w:asciiTheme="majorEastAsia" w:eastAsiaTheme="majorEastAsia" w:hAnsiTheme="majorEastAsia" w:hint="eastAsia"/>
+          <w:sz w:val="24"/>
+          <w:szCs w:val="24"/>
+        </w:rPr>
+        <w:t>普通用户用例图</w:t>
+      </w:r>
+    </w:p>
+    <w:p>
+      <w:pPr>
+        <w:ind w:firstLineChars="200" w:firstLine="480"/>
+        <w:rPr>
+          <w:rFonts w:hint="eastAsia"/>
+        </w:rPr>
+      </w:pPr>
+      <w:r>
+        <w:rPr>
+          <w:rFonts w:hint="eastAsia"/>
+        </w:rPr>
+        <w:lastRenderedPageBreak/>
+        <w:t>针对普通用户的用例进行分析：</w:t>
+      </w:r>
+      <w:r>
+        <w:rPr>
+          <mc:AlternateContent>
+            <mc:Choice Requires="w16se">
+              <w:rFonts w:hint="eastAsia"/>
+            </mc:Choice>
+            <mc:Fallback>
+              <w:rFonts w:ascii="宋体" w:hAnsi="宋体" w:cs="宋体" w:hint="eastAsia"/>
+            </mc:Fallback>
+          </mc:AlternateContent>
+        </w:rPr>
+        <mc:AlternateContent>
+          <mc:Choice Requires="w16se">
+            <w16se:symEx w16se:font="宋体" w16se:char="2460"/>
+          </mc:Choice>
+          <mc:Fallback>
+            <w:t>①</w:t>
+          </mc:Fallback>
+        </mc:AlternateContent>
+      </w:r>
+      <w:r>
+        <w:rPr>
+          <w:rFonts w:hint="eastAsia"/>
+        </w:rPr>
+        <w:t>首先将本地的模型数据上传到个人仓库中，并且可以修改模型相关信息，也可以把模型放入公共仓库中。</w:t>
+      </w:r>
+      <w:r>
+        <w:rPr>
+          <mc:AlternateContent>
+            <mc:Choice Requires="w16se">
+              <w:rFonts w:hint="eastAsia"/>
+            </mc:Choice>
+            <mc:Fallback>
+              <w:rFonts w:ascii="宋体" w:hAnsi="宋体" w:cs="宋体" w:hint="eastAsia"/>
+            </mc:Fallback>
+          </mc:AlternateContent>
+        </w:rPr>
+        <mc:AlternateContent>
+          <mc:Choice Requires="w16se">
+            <w16se:symEx w16se:font="宋体" w16se:char="2461"/>
+          </mc:Choice>
+          <mc:Fallback>
+            <w:t>②</w:t>
+          </mc:Fallback>
+        </mc:AlternateContent>
+      </w:r>
+      <w:r>
+        <w:rPr>
+          <w:rFonts w:hint="eastAsia"/>
+        </w:rPr>
+        <w:t>用户可以在系统里预览模型数据，并提供放缩、旋转、还原和显</w:t>
+      </w:r>
+      <w:r>
+        <w:rPr>
+          <w:rFonts w:hint="eastAsia"/>
+        </w:rPr>
+        <w:t>/</w:t>
+      </w:r>
+      <w:r>
+        <w:rPr>
+          <w:rFonts w:hint="eastAsia"/>
+        </w:rPr>
+        <w:t>隐图层等交互操作。</w:t>
+      </w:r>
+      <w:r>
+        <w:rPr>
+          <mc:AlternateContent>
+            <mc:Choice Requires="w16se">
+              <w:rFonts w:hint="eastAsia"/>
+            </mc:Choice>
+            <mc:Fallback>
+              <w:rFonts w:ascii="宋体" w:hAnsi="宋体" w:cs="宋体" w:hint="eastAsia"/>
+            </mc:Fallback>
+          </mc:AlternateContent>
+        </w:rPr>
+        <mc:AlternateContent>
+          <mc:Choice Requires="w16se">
+            <w16se:symEx w16se:font="宋体" w16se:char="2462"/>
+          </mc:Choice>
+          <mc:Fallback>
+            <w:t>③</w:t>
+          </mc:Fallback>
+        </mc:AlternateContent>
+      </w:r>
+      <w:r>
+        <w:rPr>
+          <w:rFonts w:hint="eastAsia"/>
+        </w:rPr>
+        <w:t>用户可以对模型数据使用切片分层，轨迹规划</w:t>
+      </w:r>
+      <w:r>
+        <w:rPr>
+          <w:rFonts w:hint="eastAsia"/>
+        </w:rPr>
+        <w:t>，</w:t>
+      </w:r>
+      <w:r>
+        <w:rPr>
+          <w:rFonts w:hint="eastAsia"/>
+        </w:rPr>
+        <w:t>轨迹动画</w:t>
+      </w:r>
+      <w:r>
+        <w:rPr>
+          <w:rFonts w:hint="eastAsia"/>
+        </w:rPr>
+        <w:t>以及生成</w:t>
+      </w:r>
+      <w:r>
+        <w:rPr>
+          <w:rFonts w:hint="eastAsia"/>
+        </w:rPr>
+        <w:t>GCode</w:t>
+      </w:r>
+      <w:r>
+        <w:rPr>
+          <w:rFonts w:hint="eastAsia"/>
+        </w:rPr>
+        <w:t>等功能。</w:t>
+      </w:r>
+      <w:r>
+        <w:rPr>
+          <mc:AlternateContent>
+            <mc:Choice Requires="w16se">
+              <w:rFonts w:hint="eastAsia"/>
+            </mc:Choice>
+            <mc:Fallback>
+              <w:rFonts w:ascii="宋体" w:hAnsi="宋体" w:cs="宋体" w:hint="eastAsia"/>
+            </mc:Fallback>
+          </mc:AlternateContent>
+        </w:rPr>
+        <mc:AlternateContent>
+          <mc:Choice Requires="w16se">
+            <w16se:symEx w16se:font="宋体" w16se:char="2463"/>
+          </mc:Choice>
+          <mc:Fallback>
+            <w:t>④</w:t>
+          </mc:Fallback>
+        </mc:AlternateContent>
+      </w:r>
+      <w:r>
+        <w:rPr>
+          <w:rFonts w:hint="eastAsia"/>
+        </w:rPr>
+        <w:t>用户可以在日志列表里查看</w:t>
+      </w:r>
+      <w:r>
+        <w:rPr>
+          <w:rFonts w:hint="eastAsia"/>
+        </w:rPr>
+        <w:t>每次处理的一些信息，并可以</w:t>
+      </w:r>
+      <w:r>
+        <w:rPr>
+          <w:rFonts w:hint="eastAsia"/>
+        </w:rPr>
+        <w:t>导出</w:t>
+      </w:r>
+      <w:r>
+        <w:rPr>
+          <w:rFonts w:hint="eastAsia"/>
+        </w:rPr>
+        <w:t>记录。</w:t>
       </w:r>
     </w:p>
     <w:p>
       <w:pPr>
         <w:pStyle w:val="2"/>
       </w:pPr>
-      <w:bookmarkStart w:id="139" w:name="_Toc66314614"/>
-      <w:r>
-        <w:rPr>
-          <w:rFonts w:hint="eastAsia"/>
-        </w:rPr>
-        <w:t>系统流程设计</w:t>
-      </w:r>
-      <w:bookmarkEnd w:id="139"/>
+      <w:bookmarkStart w:id="141" w:name="_Toc66314614"/>
+      <w:r>
+        <w:rPr>
+          <w:rFonts w:hint="eastAsia"/>
+        </w:rPr>
+        <w:t>系统</w:t>
+      </w:r>
+      <w:bookmarkEnd w:id="141"/>
+      <w:r>
+        <w:rPr>
+          <w:rFonts w:hint="eastAsia"/>
+        </w:rPr>
+        <w:t>业务流程分析</w:t>
+      </w:r>
     </w:p>
     <w:p>
       <w:pPr>
@@ -32047,6 +33173,12 @@
           <w:rFonts w:hint="eastAsia"/>
         </w:rPr>
         <w:t>的增材制造预处理系统</w:t>
+      </w:r>
+      <w:r>
+        <w:rPr>
+          <w:rFonts w:hint="eastAsia"/>
+        </w:rPr>
+        <w:t>的核心</w:t>
       </w:r>
       <w:r>
         <w:rPr>
@@ -32166,7 +33298,6 @@
         <w:rPr>
           <w:rFonts w:hint="eastAsia"/>
         </w:rPr>
-        <w:lastRenderedPageBreak/>
         <w:t>同时还能按照轨迹规划的路径生成相应的轨迹打印动画。</w:t>
       </w:r>
     </w:p>
@@ -32241,24 +33372,305 @@
     <w:p>
       <w:pPr>
         <w:ind w:left="480"/>
-        <w:rPr>
-          <w:rFonts w:hint="eastAsia"/>
-        </w:rPr>
-      </w:pPr>
-      <w:r>
-        <w:rPr>
-          <w:rFonts w:hint="eastAsia"/>
-        </w:rPr>
-        <w:t>具体实施流程如所示：</w:t>
-      </w:r>
-      <w:bookmarkStart w:id="140" w:name="_GoBack"/>
-      <w:bookmarkEnd w:id="140"/>
+      </w:pPr>
+      <w:r>
+        <w:rPr>
+          <w:rFonts w:hint="eastAsia"/>
+        </w:rPr>
+        <w:t>具体</w:t>
+      </w:r>
+      <w:r>
+        <w:rPr>
+          <w:rFonts w:hint="eastAsia"/>
+        </w:rPr>
+        <w:t>流程如</w:t>
+      </w:r>
+      <w:r>
+        <w:fldChar w:fldCharType="begin"/>
+      </w:r>
+      <w:r>
+        <w:instrText xml:space="preserve"> </w:instrText>
+      </w:r>
+      <w:r>
+        <w:rPr>
+          <w:rFonts w:hint="eastAsia"/>
+        </w:rPr>
+        <w:instrText>REF _Ref66434429 \h</w:instrText>
+      </w:r>
+      <w:r>
+        <w:instrText xml:space="preserve"> </w:instrText>
+      </w:r>
+      <w:r>
+        <w:fldChar w:fldCharType="separate"/>
+      </w:r>
+      <w:r>
+        <w:rPr>
+          <w:rFonts w:asciiTheme="minorEastAsia" w:eastAsiaTheme="minorEastAsia" w:hAnsiTheme="minorEastAsia" w:hint="eastAsia"/>
+        </w:rPr>
+        <w:t xml:space="preserve">图 </w:t>
+      </w:r>
+      <w:r>
+        <w:rPr>
+          <w:rFonts w:asciiTheme="minorEastAsia" w:eastAsiaTheme="minorEastAsia" w:hAnsiTheme="minorEastAsia"/>
+          <w:noProof/>
+        </w:rPr>
+        <w:t>3</w:t>
+      </w:r>
+      <w:r>
+        <w:rPr>
+          <w:rFonts w:asciiTheme="minorEastAsia" w:eastAsiaTheme="minorEastAsia" w:hAnsiTheme="minorEastAsia"/>
+        </w:rPr>
+        <w:noBreakHyphen/>
+      </w:r>
+      <w:r>
+        <w:rPr>
+          <w:rFonts w:asciiTheme="minorEastAsia" w:eastAsiaTheme="minorEastAsia" w:hAnsiTheme="minorEastAsia"/>
+          <w:noProof/>
+        </w:rPr>
+        <w:t>3</w:t>
+      </w:r>
+      <w:r>
+        <w:fldChar w:fldCharType="end"/>
+      </w:r>
+      <w:r>
+        <w:rPr>
+          <w:rFonts w:hint="eastAsia"/>
+        </w:rPr>
+        <w:t>所示：</w:t>
+      </w:r>
+    </w:p>
+    <w:p>
+      <w:pPr>
+        <w:keepNext/>
+        <w:jc w:val="center"/>
+      </w:pPr>
+      <w:r>
+        <w:rPr>
+          <w:noProof/>
+        </w:rPr>
+        <w:lastRenderedPageBreak/>
+        <w:drawing>
+          <wp:inline distT="0" distB="0" distL="0" distR="0" wp14:anchorId="6A399563" wp14:editId="73F5BA92">
+            <wp:extent cx="4578585" cy="3391074"/>
+            <wp:effectExtent l="0" t="0" r="0" b="0"/>
+            <wp:docPr id="33" name="图片 33"/>
+            <wp:cNvGraphicFramePr>
+              <a:graphicFrameLocks xmlns:a="http://schemas.openxmlformats.org/drawingml/2006/main" noChangeAspect="1"/>
+            </wp:cNvGraphicFramePr>
+            <a:graphic xmlns:a="http://schemas.openxmlformats.org/drawingml/2006/main">
+              <a:graphicData uri="http://schemas.openxmlformats.org/drawingml/2006/picture">
+                <pic:pic xmlns:pic="http://schemas.openxmlformats.org/drawingml/2006/picture">
+                  <pic:nvPicPr>
+                    <pic:cNvPr id="1" name=""/>
+                    <pic:cNvPicPr/>
+                  </pic:nvPicPr>
+                  <pic:blipFill>
+                    <a:blip r:embed="rId39"/>
+                    <a:stretch>
+                      <a:fillRect/>
+                    </a:stretch>
+                  </pic:blipFill>
+                  <pic:spPr>
+                    <a:xfrm>
+                      <a:off x="0" y="0"/>
+                      <a:ext cx="4578585" cy="3391074"/>
+                    </a:xfrm>
+                    <a:prstGeom prst="rect">
+                      <a:avLst/>
+                    </a:prstGeom>
+                  </pic:spPr>
+                </pic:pic>
+              </a:graphicData>
+            </a:graphic>
+          </wp:inline>
+        </w:drawing>
+      </w:r>
+    </w:p>
+    <w:p>
+      <w:pPr>
+        <w:pStyle w:val="a4"/>
+        <w:ind w:left="240" w:hanging="240"/>
+        <w:jc w:val="center"/>
+        <w:rPr>
+          <w:rFonts w:asciiTheme="minorEastAsia" w:eastAsiaTheme="minorEastAsia" w:hAnsiTheme="minorEastAsia"/>
+          <w:sz w:val="24"/>
+          <w:szCs w:val="24"/>
+        </w:rPr>
+      </w:pPr>
+      <w:bookmarkStart w:id="142" w:name="_Ref66434429"/>
+      <w:r>
+        <w:rPr>
+          <w:rFonts w:asciiTheme="minorEastAsia" w:eastAsiaTheme="minorEastAsia" w:hAnsiTheme="minorEastAsia" w:hint="eastAsia"/>
+          <w:sz w:val="24"/>
+          <w:szCs w:val="24"/>
+        </w:rPr>
+        <w:t xml:space="preserve">图 </w:t>
+      </w:r>
+      <w:r>
+        <w:rPr>
+          <w:rFonts w:asciiTheme="minorEastAsia" w:eastAsiaTheme="minorEastAsia" w:hAnsiTheme="minorEastAsia"/>
+          <w:sz w:val="24"/>
+          <w:szCs w:val="24"/>
+        </w:rPr>
+        <w:fldChar w:fldCharType="begin"/>
+      </w:r>
+      <w:r>
+        <w:rPr>
+          <w:rFonts w:asciiTheme="minorEastAsia" w:eastAsiaTheme="minorEastAsia" w:hAnsiTheme="minorEastAsia"/>
+          <w:sz w:val="24"/>
+          <w:szCs w:val="24"/>
+        </w:rPr>
+        <w:instrText xml:space="preserve"> </w:instrText>
+      </w:r>
+      <w:r>
+        <w:rPr>
+          <w:rFonts w:asciiTheme="minorEastAsia" w:eastAsiaTheme="minorEastAsia" w:hAnsiTheme="minorEastAsia" w:hint="eastAsia"/>
+          <w:sz w:val="24"/>
+          <w:szCs w:val="24"/>
+        </w:rPr>
+        <w:instrText>STYLEREF 1 \s</w:instrText>
+      </w:r>
+      <w:r>
+        <w:rPr>
+          <w:rFonts w:asciiTheme="minorEastAsia" w:eastAsiaTheme="minorEastAsia" w:hAnsiTheme="minorEastAsia"/>
+          <w:sz w:val="24"/>
+          <w:szCs w:val="24"/>
+        </w:rPr>
+        <w:instrText xml:space="preserve"> </w:instrText>
+      </w:r>
+      <w:r>
+        <w:rPr>
+          <w:rFonts w:asciiTheme="minorEastAsia" w:eastAsiaTheme="minorEastAsia" w:hAnsiTheme="minorEastAsia"/>
+          <w:sz w:val="24"/>
+          <w:szCs w:val="24"/>
+        </w:rPr>
+        <w:fldChar w:fldCharType="separate"/>
+      </w:r>
+      <w:r>
+        <w:rPr>
+          <w:rFonts w:asciiTheme="minorEastAsia" w:eastAsiaTheme="minorEastAsia" w:hAnsiTheme="minorEastAsia"/>
+          <w:noProof/>
+          <w:sz w:val="24"/>
+          <w:szCs w:val="24"/>
+        </w:rPr>
+        <w:t>3</w:t>
+      </w:r>
+      <w:r>
+        <w:rPr>
+          <w:rFonts w:asciiTheme="minorEastAsia" w:eastAsiaTheme="minorEastAsia" w:hAnsiTheme="minorEastAsia"/>
+          <w:sz w:val="24"/>
+          <w:szCs w:val="24"/>
+        </w:rPr>
+        <w:fldChar w:fldCharType="end"/>
+      </w:r>
+      <w:r>
+        <w:rPr>
+          <w:rFonts w:asciiTheme="minorEastAsia" w:eastAsiaTheme="minorEastAsia" w:hAnsiTheme="minorEastAsia"/>
+          <w:sz w:val="24"/>
+          <w:szCs w:val="24"/>
+        </w:rPr>
+        <w:noBreakHyphen/>
+      </w:r>
+      <w:r>
+        <w:rPr>
+          <w:rFonts w:asciiTheme="minorEastAsia" w:eastAsiaTheme="minorEastAsia" w:hAnsiTheme="minorEastAsia"/>
+          <w:sz w:val="24"/>
+          <w:szCs w:val="24"/>
+        </w:rPr>
+        <w:fldChar w:fldCharType="begin"/>
+      </w:r>
+      <w:r>
+        <w:rPr>
+          <w:rFonts w:asciiTheme="minorEastAsia" w:eastAsiaTheme="minorEastAsia" w:hAnsiTheme="minorEastAsia"/>
+          <w:sz w:val="24"/>
+          <w:szCs w:val="24"/>
+        </w:rPr>
+        <w:instrText xml:space="preserve"> </w:instrText>
+      </w:r>
+      <w:r>
+        <w:rPr>
+          <w:rFonts w:asciiTheme="minorEastAsia" w:eastAsiaTheme="minorEastAsia" w:hAnsiTheme="minorEastAsia" w:hint="eastAsia"/>
+          <w:sz w:val="24"/>
+          <w:szCs w:val="24"/>
+        </w:rPr>
+        <w:instrText>SEQ 图 \* ARABIC \s 1</w:instrText>
+      </w:r>
+      <w:r>
+        <w:rPr>
+          <w:rFonts w:asciiTheme="minorEastAsia" w:eastAsiaTheme="minorEastAsia" w:hAnsiTheme="minorEastAsia"/>
+          <w:sz w:val="24"/>
+          <w:szCs w:val="24"/>
+        </w:rPr>
+        <w:instrText xml:space="preserve"> </w:instrText>
+      </w:r>
+      <w:r>
+        <w:rPr>
+          <w:rFonts w:asciiTheme="minorEastAsia" w:eastAsiaTheme="minorEastAsia" w:hAnsiTheme="minorEastAsia"/>
+          <w:sz w:val="24"/>
+          <w:szCs w:val="24"/>
+        </w:rPr>
+        <w:fldChar w:fldCharType="separate"/>
+      </w:r>
+      <w:r>
+        <w:rPr>
+          <w:rFonts w:asciiTheme="minorEastAsia" w:eastAsiaTheme="minorEastAsia" w:hAnsiTheme="minorEastAsia"/>
+          <w:noProof/>
+          <w:sz w:val="24"/>
+          <w:szCs w:val="24"/>
+        </w:rPr>
+        <w:t>3</w:t>
+      </w:r>
+      <w:r>
+        <w:rPr>
+          <w:rFonts w:asciiTheme="minorEastAsia" w:eastAsiaTheme="minorEastAsia" w:hAnsiTheme="minorEastAsia"/>
+          <w:sz w:val="24"/>
+          <w:szCs w:val="24"/>
+        </w:rPr>
+        <w:fldChar w:fldCharType="end"/>
+      </w:r>
+      <w:bookmarkEnd w:id="142"/>
+      <w:r>
+        <w:rPr>
+          <w:rFonts w:asciiTheme="minorEastAsia" w:eastAsiaTheme="minorEastAsia" w:hAnsiTheme="minorEastAsia"/>
+          <w:sz w:val="24"/>
+          <w:szCs w:val="24"/>
+        </w:rPr>
+        <w:t xml:space="preserve"> </w:t>
+      </w:r>
+      <w:r>
+        <w:rPr>
+          <w:rFonts w:asciiTheme="minorEastAsia" w:eastAsiaTheme="minorEastAsia" w:hAnsiTheme="minorEastAsia" w:hint="eastAsia"/>
+          <w:sz w:val="24"/>
+          <w:szCs w:val="24"/>
+        </w:rPr>
+        <w:t>系统主要使用流程示意图</w:t>
+      </w:r>
     </w:p>
     <w:p>
       <w:pPr>
         <w:pStyle w:val="2"/>
       </w:pPr>
-      <w:bookmarkStart w:id="141" w:name="_Toc66314615"/>
+      <w:r>
+        <w:rPr>
+          <w:rFonts w:hint="eastAsia"/>
+        </w:rPr>
+        <w:t>系统详细功能模块设计</w:t>
+      </w:r>
+    </w:p>
+    <w:p>
+      <w:pPr>
+        <w:rPr>
+          <w:rFonts w:hint="eastAsia"/>
+        </w:rPr>
+      </w:pPr>
+      <w:bookmarkStart w:id="143" w:name="_GoBack"/>
+      <w:bookmarkEnd w:id="143"/>
+    </w:p>
+    <w:p>
+      <w:pPr>
+        <w:pStyle w:val="2"/>
+      </w:pPr>
+      <w:bookmarkStart w:id="144" w:name="_Toc66314615"/>
       <w:r>
         <w:rPr>
           <w:rFonts w:hint="eastAsia"/>
@@ -32266,27 +33678,87 @@
         <w:lastRenderedPageBreak/>
         <w:t>开发环境搭建</w:t>
       </w:r>
-      <w:bookmarkEnd w:id="141"/>
+      <w:bookmarkEnd w:id="144"/>
+    </w:p>
+    <w:p>
+      <w:pPr>
+        <w:pStyle w:val="2"/>
+      </w:pPr>
+      <w:bookmarkStart w:id="145" w:name="_Toc46962964"/>
+      <w:bookmarkStart w:id="146" w:name="_Toc66314616"/>
+      <w:r>
+        <w:rPr>
+          <w:rFonts w:hint="eastAsia"/>
+        </w:rPr>
+        <w:t>本章小结</w:t>
+      </w:r>
+      <w:bookmarkEnd w:id="146"/>
+    </w:p>
+    <w:p>
+      <w:pPr>
+        <w:pStyle w:val="1"/>
+      </w:pPr>
+      <w:bookmarkStart w:id="147" w:name="_Toc66314617"/>
+      <w:r>
+        <w:rPr>
+          <w:rFonts w:hint="eastAsia"/>
+        </w:rPr>
+        <w:t>相关算法及</w:t>
+      </w:r>
+      <w:r>
+        <w:rPr>
+          <w:rFonts w:hint="eastAsia"/>
+        </w:rPr>
+        <w:t>Web</w:t>
+      </w:r>
+      <w:r>
+        <w:rPr>
+          <w:rFonts w:hint="eastAsia"/>
+        </w:rPr>
+        <w:t>端实现</w:t>
+      </w:r>
+      <w:bookmarkEnd w:id="147"/>
+    </w:p>
+    <w:p>
+      <w:pPr>
+        <w:pStyle w:val="2"/>
+      </w:pPr>
+      <w:bookmarkStart w:id="148" w:name="_Toc66314618"/>
+      <w:r>
+        <w:rPr>
+          <w:rFonts w:hint="eastAsia"/>
+        </w:rPr>
+        <w:t>STL</w:t>
+      </w:r>
+      <w:r>
+        <w:rPr>
+          <w:rFonts w:hint="eastAsia"/>
+        </w:rPr>
+        <w:t>模型</w:t>
+      </w:r>
+      <w:r>
+        <w:rPr>
+          <w:rFonts w:hint="eastAsia"/>
+        </w:rPr>
+        <w:t>文件</w:t>
+      </w:r>
+      <w:bookmarkEnd w:id="148"/>
     </w:p>
     <w:p>
       <w:pPr>
         <w:pStyle w:val="3"/>
       </w:pPr>
-      <w:bookmarkStart w:id="142" w:name="_Toc46962964"/>
-      <w:r>
-        <w:rPr>
-          <w:rFonts w:hint="eastAsia"/>
-        </w:rPr>
-        <w:t>Node</w:t>
-      </w:r>
-      <w:r>
-        <w:t>.js</w:t>
-      </w:r>
-      <w:r>
-        <w:rPr>
-          <w:rFonts w:hint="eastAsia"/>
-        </w:rPr>
-        <w:t>服务器搭建</w:t>
+      <w:r>
+        <w:rPr>
+          <w:rFonts w:hint="eastAsia"/>
+        </w:rPr>
+        <w:t>STL</w:t>
+      </w:r>
+      <w:r>
+        <w:rPr>
+          <w:rFonts w:hint="eastAsia"/>
+        </w:rPr>
+        <w:t>模型文件简介</w:t>
       </w:r>
     </w:p>
     <w:p>
@@ -32297,13 +33769,13 @@
         <w:rPr>
           <w:rFonts w:hint="eastAsia"/>
         </w:rPr>
-        <w:t>Webpack</w:t>
-      </w:r>
-      <w:r>
-        <w:rPr>
-          <w:rFonts w:hint="eastAsia"/>
-        </w:rPr>
-        <w:t>打包工具安装</w:t>
+        <w:t>STL</w:t>
+      </w:r>
+      <w:r>
+        <w:rPr>
+          <w:rFonts w:hint="eastAsia"/>
+        </w:rPr>
+        <w:t>文件和切片</w:t>
       </w:r>
     </w:p>
     <w:p>
@@ -32314,7 +33786,13 @@
         <w:rPr>
           <w:rFonts w:hint="eastAsia"/>
         </w:rPr>
-        <w:t>安装数据库</w:t>
+        <w:t>STL</w:t>
+      </w:r>
+      <w:r>
+        <w:rPr>
+          <w:rFonts w:hint="eastAsia"/>
+        </w:rPr>
+        <w:t>文件的拓扑结构</w:t>
       </w:r>
     </w:p>
     <w:p>
@@ -32325,20 +33803,39 @@
         <w:rPr>
           <w:rFonts w:hint="eastAsia"/>
         </w:rPr>
-        <w:t>建立</w:t>
-      </w:r>
-      <w:r>
-        <w:rPr>
-          <w:rFonts w:hint="eastAsia"/>
-        </w:rPr>
-        <w:t>Git</w:t>
-      </w:r>
-      <w:r>
-        <w:rPr>
-          <w:rFonts w:hint="eastAsia"/>
-        </w:rPr>
-        <w:t>远程仓库</w:t>
-      </w:r>
+        <w:t>STL</w:t>
+      </w:r>
+      <w:r>
+        <w:rPr>
+          <w:rFonts w:hint="eastAsia"/>
+        </w:rPr>
+        <w:t>文件导入导出</w:t>
+      </w:r>
+    </w:p>
+    <w:p>
+      <w:pPr>
+        <w:pStyle w:val="2"/>
+      </w:pPr>
+      <w:bookmarkStart w:id="149" w:name="_Toc66314619"/>
+      <w:r>
+        <w:rPr>
+          <w:rFonts w:hint="eastAsia"/>
+        </w:rPr>
+        <w:t>STL</w:t>
+      </w:r>
+      <w:r>
+        <w:rPr>
+          <w:rFonts w:hint="eastAsia"/>
+        </w:rPr>
+        <w:t>文件拓扑</w:t>
+      </w:r>
+      <w:r>
+        <w:rPr>
+          <w:rFonts w:hint="eastAsia"/>
+        </w:rPr>
+        <w:t>重建</w:t>
+      </w:r>
+      <w:bookmarkEnd w:id="149"/>
     </w:p>
     <w:p>
       <w:pPr>
@@ -32348,7 +33845,7 @@
         <w:rPr>
           <w:rFonts w:hint="eastAsia"/>
         </w:rPr>
-        <w:t>选择编辑器</w:t>
+        <w:t>三角网格读取</w:t>
       </w:r>
     </w:p>
     <w:p>
@@ -32359,7 +33856,116 @@
         <w:rPr>
           <w:rFonts w:hint="eastAsia"/>
         </w:rPr>
-        <w:t>项目初始化</w:t>
+        <w:t>冗余数据判断</w:t>
+      </w:r>
+    </w:p>
+    <w:p>
+      <w:pPr>
+        <w:pStyle w:val="3"/>
+      </w:pPr>
+      <w:r>
+        <w:rPr>
+          <w:rFonts w:hint="eastAsia"/>
+        </w:rPr>
+        <w:t>拓扑重建算法</w:t>
+      </w:r>
+    </w:p>
+    <w:p>
+      <w:pPr>
+        <w:pStyle w:val="3"/>
+      </w:pPr>
+      <w:r>
+        <w:rPr>
+          <w:rFonts w:hint="eastAsia"/>
+        </w:rPr>
+        <w:t>算法实现与测试</w:t>
+      </w:r>
+    </w:p>
+    <w:p>
+      <w:pPr>
+        <w:pStyle w:val="2"/>
+      </w:pPr>
+      <w:bookmarkStart w:id="150" w:name="_Toc66314620"/>
+      <w:r>
+        <w:rPr>
+          <w:rFonts w:hint="eastAsia"/>
+        </w:rPr>
+        <w:t>STL</w:t>
+      </w:r>
+      <w:r>
+        <w:rPr>
+          <w:rFonts w:hint="eastAsia"/>
+        </w:rPr>
+        <w:t>模型等厚分层处理算法</w:t>
+      </w:r>
+      <w:bookmarkEnd w:id="150"/>
+    </w:p>
+    <w:p>
+      <w:pPr>
+        <w:pStyle w:val="3"/>
+      </w:pPr>
+      <w:r>
+        <w:rPr>
+          <w:rFonts w:hint="eastAsia"/>
+        </w:rPr>
+        <w:t>分层切片处理流程</w:t>
+      </w:r>
+    </w:p>
+    <w:p>
+      <w:pPr>
+        <w:pStyle w:val="3"/>
+      </w:pPr>
+      <w:r>
+        <w:rPr>
+          <w:rFonts w:hint="eastAsia"/>
+        </w:rPr>
+        <w:t>切片轮廓生成算法</w:t>
+      </w:r>
+    </w:p>
+    <w:p>
+      <w:pPr>
+        <w:pStyle w:val="3"/>
+      </w:pPr>
+      <w:r>
+        <w:rPr>
+          <w:rFonts w:hint="eastAsia"/>
+        </w:rPr>
+        <w:t>算法实现与测试</w:t>
+      </w:r>
+    </w:p>
+    <w:p>
+      <w:pPr>
+        <w:pStyle w:val="2"/>
+      </w:pPr>
+      <w:bookmarkStart w:id="151" w:name="_Toc66314621"/>
+      <w:r>
+        <w:rPr>
+          <w:rFonts w:hint="eastAsia"/>
+        </w:rPr>
+        <w:t>轨迹规划算法</w:t>
+      </w:r>
+      <w:bookmarkEnd w:id="151"/>
+    </w:p>
+    <w:p>
+      <w:pPr>
+        <w:pStyle w:val="3"/>
+      </w:pPr>
+      <w:r>
+        <w:rPr>
+          <w:rFonts w:hint="eastAsia"/>
+        </w:rPr>
+        <w:t>常见的路径规划算法</w:t>
+      </w:r>
+    </w:p>
+    <w:p>
+      <w:pPr>
+        <w:pStyle w:val="3"/>
+      </w:pPr>
+      <w:r>
+        <w:rPr>
+          <w:rFonts w:hint="eastAsia"/>
+        </w:rPr>
+        <w:t>直线扫描填充算法</w:t>
       </w:r>
     </w:p>
     <w:p>
@@ -32374,7 +33980,8 @@
         <w:rPr>
           <w:rFonts w:hint="eastAsia"/>
         </w:rPr>
-        <w:t>前端初始化</w:t>
+        <w:lastRenderedPageBreak/>
+        <w:t>算法简介</w:t>
       </w:r>
     </w:p>
     <w:p>
@@ -32389,7 +33996,7 @@
         <w:rPr>
           <w:rFonts w:hint="eastAsia"/>
         </w:rPr>
-        <w:t>服务端初始化</w:t>
+        <w:t>数据结构设计</w:t>
       </w:r>
     </w:p>
     <w:p>
@@ -32404,306 +34011,7 @@
         <w:rPr>
           <w:rFonts w:hint="eastAsia"/>
         </w:rPr>
-        <w:t>数据库初始化</w:t>
-      </w:r>
-    </w:p>
-    <w:p>
-      <w:pPr>
-        <w:pStyle w:val="3"/>
-      </w:pPr>
-      <w:r>
-        <w:rPr>
-          <w:rFonts w:hint="eastAsia"/>
-        </w:rPr>
-        <w:t>软硬件平台</w:t>
-      </w:r>
-    </w:p>
-    <w:p>
-      <w:pPr>
-        <w:pStyle w:val="2"/>
-      </w:pPr>
-      <w:bookmarkStart w:id="143" w:name="_Toc66314616"/>
-      <w:r>
-        <w:rPr>
-          <w:rFonts w:hint="eastAsia"/>
-        </w:rPr>
-        <w:t>本章小结</w:t>
-      </w:r>
-      <w:bookmarkEnd w:id="143"/>
-    </w:p>
-    <w:p>
-      <w:pPr>
-        <w:pStyle w:val="1"/>
-      </w:pPr>
-      <w:bookmarkStart w:id="144" w:name="_Toc66314617"/>
-      <w:r>
-        <w:rPr>
-          <w:rFonts w:hint="eastAsia"/>
-        </w:rPr>
-        <w:t>相关算法及</w:t>
-      </w:r>
-      <w:r>
-        <w:rPr>
-          <w:rFonts w:hint="eastAsia"/>
-        </w:rPr>
-        <w:t>Web</w:t>
-      </w:r>
-      <w:r>
-        <w:rPr>
-          <w:rFonts w:hint="eastAsia"/>
-        </w:rPr>
-        <w:t>端实现</w:t>
-      </w:r>
-      <w:bookmarkEnd w:id="144"/>
-    </w:p>
-    <w:p>
-      <w:pPr>
-        <w:pStyle w:val="2"/>
-      </w:pPr>
-      <w:bookmarkStart w:id="145" w:name="_Toc66314618"/>
-      <w:r>
-        <w:rPr>
-          <w:rFonts w:hint="eastAsia"/>
-        </w:rPr>
-        <w:t>STL</w:t>
-      </w:r>
-      <w:r>
-        <w:rPr>
-          <w:rFonts w:hint="eastAsia"/>
-        </w:rPr>
-        <w:t>模型</w:t>
-      </w:r>
-      <w:r>
-        <w:rPr>
-          <w:rFonts w:hint="eastAsia"/>
-        </w:rPr>
-        <w:t>文件</w:t>
-      </w:r>
-      <w:bookmarkEnd w:id="145"/>
-    </w:p>
-    <w:p>
-      <w:pPr>
-        <w:pStyle w:val="3"/>
-      </w:pPr>
-      <w:r>
-        <w:rPr>
-          <w:rFonts w:hint="eastAsia"/>
-        </w:rPr>
-        <w:t>STL</w:t>
-      </w:r>
-      <w:r>
-        <w:rPr>
-          <w:rFonts w:hint="eastAsia"/>
-        </w:rPr>
-        <w:t>模型文件简介</w:t>
-      </w:r>
-    </w:p>
-    <w:p>
-      <w:pPr>
-        <w:pStyle w:val="3"/>
-      </w:pPr>
-      <w:r>
-        <w:rPr>
-          <w:rFonts w:hint="eastAsia"/>
-        </w:rPr>
-        <w:t>STL</w:t>
-      </w:r>
-      <w:r>
-        <w:rPr>
-          <w:rFonts w:hint="eastAsia"/>
-        </w:rPr>
-        <w:t>文件和切片</w:t>
-      </w:r>
-    </w:p>
-    <w:p>
-      <w:pPr>
-        <w:pStyle w:val="3"/>
-      </w:pPr>
-      <w:r>
-        <w:rPr>
-          <w:rFonts w:hint="eastAsia"/>
-        </w:rPr>
-        <w:t>STL</w:t>
-      </w:r>
-      <w:r>
-        <w:rPr>
-          <w:rFonts w:hint="eastAsia"/>
-        </w:rPr>
-        <w:t>文件的拓扑结构</w:t>
-      </w:r>
-    </w:p>
-    <w:p>
-      <w:pPr>
-        <w:pStyle w:val="3"/>
-      </w:pPr>
-      <w:r>
-        <w:rPr>
-          <w:rFonts w:hint="eastAsia"/>
-        </w:rPr>
-        <w:t>STL</w:t>
-      </w:r>
-      <w:r>
-        <w:rPr>
-          <w:rFonts w:hint="eastAsia"/>
-        </w:rPr>
-        <w:t>文件导入导出</w:t>
-      </w:r>
-    </w:p>
-    <w:p>
-      <w:pPr>
-        <w:pStyle w:val="2"/>
-      </w:pPr>
-      <w:bookmarkStart w:id="146" w:name="_Toc66314619"/>
-      <w:r>
-        <w:rPr>
-          <w:rFonts w:hint="eastAsia"/>
-        </w:rPr>
-        <w:t>STL</w:t>
-      </w:r>
-      <w:r>
-        <w:rPr>
-          <w:rFonts w:hint="eastAsia"/>
-        </w:rPr>
-        <w:t>文件拓扑</w:t>
-      </w:r>
-      <w:r>
-        <w:rPr>
-          <w:rFonts w:hint="eastAsia"/>
-        </w:rPr>
-        <w:t>重建</w:t>
-      </w:r>
-      <w:bookmarkEnd w:id="146"/>
-    </w:p>
-    <w:p>
-      <w:pPr>
-        <w:pStyle w:val="3"/>
-      </w:pPr>
-      <w:r>
-        <w:rPr>
-          <w:rFonts w:hint="eastAsia"/>
-        </w:rPr>
-        <w:t>三角网格读取</w:t>
-      </w:r>
-    </w:p>
-    <w:p>
-      <w:pPr>
-        <w:pStyle w:val="3"/>
-      </w:pPr>
-      <w:r>
-        <w:rPr>
-          <w:rFonts w:hint="eastAsia"/>
-        </w:rPr>
-        <w:t>冗余数据判断</w:t>
-      </w:r>
-    </w:p>
-    <w:p>
-      <w:pPr>
-        <w:pStyle w:val="3"/>
-      </w:pPr>
-      <w:r>
-        <w:rPr>
-          <w:rFonts w:hint="eastAsia"/>
-        </w:rPr>
-        <w:lastRenderedPageBreak/>
-        <w:t>拓扑重建算法</w:t>
-      </w:r>
-    </w:p>
-    <w:p>
-      <w:pPr>
-        <w:pStyle w:val="3"/>
-      </w:pPr>
-      <w:r>
-        <w:rPr>
-          <w:rFonts w:hint="eastAsia"/>
-        </w:rPr>
-        <w:t>算法实现与测试</w:t>
-      </w:r>
-    </w:p>
-    <w:p>
-      <w:pPr>
-        <w:pStyle w:val="2"/>
-      </w:pPr>
-      <w:bookmarkStart w:id="147" w:name="_Toc66314620"/>
-      <w:r>
-        <w:rPr>
-          <w:rFonts w:hint="eastAsia"/>
-        </w:rPr>
-        <w:t>STL</w:t>
-      </w:r>
-      <w:r>
-        <w:rPr>
-          <w:rFonts w:hint="eastAsia"/>
-        </w:rPr>
-        <w:t>模型等厚分层处理算法</w:t>
-      </w:r>
-      <w:bookmarkEnd w:id="147"/>
-    </w:p>
-    <w:p>
-      <w:pPr>
-        <w:pStyle w:val="3"/>
-      </w:pPr>
-      <w:r>
-        <w:rPr>
-          <w:rFonts w:hint="eastAsia"/>
-        </w:rPr>
-        <w:t>分层切片处理流程</w:t>
-      </w:r>
-    </w:p>
-    <w:p>
-      <w:pPr>
-        <w:pStyle w:val="3"/>
-      </w:pPr>
-      <w:r>
-        <w:rPr>
-          <w:rFonts w:hint="eastAsia"/>
-        </w:rPr>
-        <w:t>切片轮廓生成算法</w:t>
-      </w:r>
-    </w:p>
-    <w:p>
-      <w:pPr>
-        <w:pStyle w:val="3"/>
-      </w:pPr>
-      <w:r>
-        <w:rPr>
-          <w:rFonts w:hint="eastAsia"/>
-        </w:rPr>
-        <w:t>算法实现与测试</w:t>
-      </w:r>
-    </w:p>
-    <w:p>
-      <w:pPr>
-        <w:pStyle w:val="2"/>
-      </w:pPr>
-      <w:bookmarkStart w:id="148" w:name="_Toc66314621"/>
-      <w:r>
-        <w:rPr>
-          <w:rFonts w:hint="eastAsia"/>
-        </w:rPr>
-        <w:t>轨迹规划算法</w:t>
-      </w:r>
-      <w:bookmarkEnd w:id="148"/>
-    </w:p>
-    <w:p>
-      <w:pPr>
-        <w:pStyle w:val="3"/>
-      </w:pPr>
-      <w:r>
-        <w:rPr>
-          <w:rFonts w:hint="eastAsia"/>
-        </w:rPr>
-        <w:t>常见的路径规划算法</w:t>
-      </w:r>
-    </w:p>
-    <w:p>
-      <w:pPr>
-        <w:pStyle w:val="3"/>
-      </w:pPr>
-      <w:r>
-        <w:rPr>
-          <w:rFonts w:hint="eastAsia"/>
-        </w:rPr>
-        <w:t>直线扫描填充算法</w:t>
+        <w:t>内外轮廓判别</w:t>
       </w:r>
     </w:p>
     <w:p>
@@ -32718,51 +34026,6 @@
         <w:rPr>
           <w:rFonts w:hint="eastAsia"/>
         </w:rPr>
-        <w:t>算法简介</w:t>
-      </w:r>
-    </w:p>
-    <w:p>
-      <w:pPr>
-        <w:pStyle w:val="4"/>
-        <w:numPr>
-          <w:ilvl w:val="3"/>
-          <w:numId w:val="1"/>
-        </w:numPr>
-      </w:pPr>
-      <w:r>
-        <w:rPr>
-          <w:rFonts w:hint="eastAsia"/>
-        </w:rPr>
-        <w:t>数据结构设计</w:t>
-      </w:r>
-    </w:p>
-    <w:p>
-      <w:pPr>
-        <w:pStyle w:val="4"/>
-        <w:numPr>
-          <w:ilvl w:val="3"/>
-          <w:numId w:val="1"/>
-        </w:numPr>
-      </w:pPr>
-      <w:r>
-        <w:rPr>
-          <w:rFonts w:hint="eastAsia"/>
-        </w:rPr>
-        <w:t>内外轮廓判别</w:t>
-      </w:r>
-    </w:p>
-    <w:p>
-      <w:pPr>
-        <w:pStyle w:val="4"/>
-        <w:numPr>
-          <w:ilvl w:val="3"/>
-          <w:numId w:val="1"/>
-        </w:numPr>
-      </w:pPr>
-      <w:r>
-        <w:rPr>
-          <w:rFonts w:hint="eastAsia"/>
-        </w:rPr>
         <w:t>算法实现与测试</w:t>
       </w:r>
     </w:p>
@@ -32770,7 +34033,7 @@
       <w:pPr>
         <w:pStyle w:val="2"/>
       </w:pPr>
-      <w:bookmarkStart w:id="149" w:name="_Toc66314622"/>
+      <w:bookmarkStart w:id="152" w:name="_Toc66314622"/>
       <w:r>
         <w:rPr>
           <w:rFonts w:hint="eastAsia"/>
@@ -32783,7 +34046,7 @@
         </w:rPr>
         <w:t>生成</w:t>
       </w:r>
-      <w:bookmarkEnd w:id="149"/>
+      <w:bookmarkEnd w:id="152"/>
     </w:p>
     <w:p>
       <w:pPr>
@@ -32820,40 +34083,40 @@
         <w:spacing w:line="240" w:lineRule="auto"/>
         <w:jc w:val="left"/>
       </w:pPr>
-      <w:bookmarkStart w:id="150" w:name="_Toc66314623"/>
+      <w:bookmarkStart w:id="153" w:name="_Toc66314623"/>
       <w:r>
         <w:rPr>
           <w:rFonts w:hint="eastAsia"/>
         </w:rPr>
         <w:t>本章小结</w:t>
       </w:r>
-      <w:bookmarkStart w:id="151" w:name="_Toc45060055"/>
-      <w:bookmarkStart w:id="152" w:name="_Toc45060056"/>
-      <w:bookmarkStart w:id="153" w:name="_Toc45060462"/>
-      <w:bookmarkStart w:id="154" w:name="_Toc46962985"/>
-      <w:bookmarkStart w:id="155" w:name="_Toc380663938"/>
-      <w:bookmarkStart w:id="156" w:name="_Toc444250107"/>
-      <w:bookmarkStart w:id="157" w:name="_Toc229915056"/>
-      <w:bookmarkStart w:id="158" w:name="_Toc437362349"/>
-      <w:bookmarkStart w:id="159" w:name="_Toc229791453"/>
-      <w:bookmarkStart w:id="160" w:name="_Toc377235993"/>
-      <w:bookmarkStart w:id="161" w:name="_Toc379915077"/>
-      <w:bookmarkStart w:id="162" w:name="_Toc437362283"/>
-      <w:bookmarkEnd w:id="142"/>
-      <w:bookmarkEnd w:id="150"/>
-      <w:bookmarkEnd w:id="151"/>
-      <w:bookmarkEnd w:id="152"/>
-      <w:r>
-        <w:br w:type="page"/>
-      </w:r>
-    </w:p>
-    <w:p>
-      <w:pPr>
-        <w:pStyle w:val="1"/>
-      </w:pPr>
-      <w:bookmarkStart w:id="163" w:name="_Toc66314624"/>
+      <w:bookmarkStart w:id="154" w:name="_Toc45060055"/>
+      <w:bookmarkStart w:id="155" w:name="_Toc45060056"/>
+      <w:bookmarkStart w:id="156" w:name="_Toc45060462"/>
+      <w:bookmarkStart w:id="157" w:name="_Toc46962985"/>
+      <w:bookmarkStart w:id="158" w:name="_Toc380663938"/>
+      <w:bookmarkStart w:id="159" w:name="_Toc444250107"/>
+      <w:bookmarkStart w:id="160" w:name="_Toc229915056"/>
+      <w:bookmarkStart w:id="161" w:name="_Toc437362349"/>
+      <w:bookmarkStart w:id="162" w:name="_Toc229791453"/>
+      <w:bookmarkStart w:id="163" w:name="_Toc377235993"/>
+      <w:bookmarkStart w:id="164" w:name="_Toc379915077"/>
+      <w:bookmarkStart w:id="165" w:name="_Toc437362283"/>
+      <w:bookmarkEnd w:id="145"/>
       <w:bookmarkEnd w:id="153"/>
       <w:bookmarkEnd w:id="154"/>
+      <w:bookmarkEnd w:id="155"/>
+      <w:r>
+        <w:br w:type="page"/>
+      </w:r>
+    </w:p>
+    <w:p>
+      <w:pPr>
+        <w:pStyle w:val="1"/>
+      </w:pPr>
+      <w:bookmarkStart w:id="166" w:name="_Toc66314624"/>
+      <w:bookmarkEnd w:id="156"/>
+      <w:bookmarkEnd w:id="157"/>
       <w:r>
         <w:rPr>
           <w:rFonts w:hint="eastAsia"/>
@@ -32867,20 +34130,20 @@
         </w:rPr>
         <w:t>应用系统实现与测试</w:t>
       </w:r>
-      <w:bookmarkEnd w:id="163"/>
+      <w:bookmarkEnd w:id="166"/>
     </w:p>
     <w:p>
       <w:pPr>
         <w:pStyle w:val="2"/>
       </w:pPr>
-      <w:bookmarkStart w:id="164" w:name="_Toc66314625"/>
+      <w:bookmarkStart w:id="167" w:name="_Toc66314625"/>
       <w:r>
         <w:rPr>
           <w:rFonts w:hint="eastAsia"/>
         </w:rPr>
         <w:t>应用开发环境</w:t>
       </w:r>
-      <w:bookmarkEnd w:id="164"/>
+      <w:bookmarkEnd w:id="167"/>
     </w:p>
     <w:p>
       <w:pPr>
@@ -32957,7 +34220,7 @@
       <w:pPr>
         <w:pStyle w:val="2"/>
       </w:pPr>
-      <w:bookmarkStart w:id="165" w:name="_Toc66314626"/>
+      <w:bookmarkStart w:id="168" w:name="_Toc66314626"/>
       <w:r>
         <w:rPr>
           <w:rFonts w:hint="eastAsia"/>
@@ -32970,7 +34233,7 @@
         </w:rPr>
         <w:t>设计</w:t>
       </w:r>
-      <w:bookmarkEnd w:id="165"/>
+      <w:bookmarkEnd w:id="168"/>
     </w:p>
     <w:p>
       <w:pPr>
@@ -33009,46 +34272,46 @@
       <w:pPr>
         <w:pStyle w:val="2"/>
       </w:pPr>
-      <w:bookmarkStart w:id="166" w:name="_Toc66314627"/>
+      <w:bookmarkStart w:id="169" w:name="_Toc66314627"/>
       <w:r>
         <w:rPr>
           <w:rFonts w:hint="eastAsia"/>
         </w:rPr>
         <w:t>数据库设计</w:t>
       </w:r>
-      <w:bookmarkEnd w:id="166"/>
+      <w:bookmarkEnd w:id="169"/>
     </w:p>
     <w:p>
       <w:pPr>
         <w:pStyle w:val="2"/>
       </w:pPr>
-      <w:bookmarkStart w:id="167" w:name="_Toc66314628"/>
+      <w:bookmarkStart w:id="170" w:name="_Toc66314628"/>
       <w:r>
         <w:rPr>
           <w:rFonts w:hint="eastAsia"/>
         </w:rPr>
         <w:t>服务端设计</w:t>
       </w:r>
-      <w:bookmarkEnd w:id="167"/>
+      <w:bookmarkEnd w:id="170"/>
     </w:p>
     <w:p>
       <w:pPr>
         <w:pStyle w:val="2"/>
       </w:pPr>
-      <w:bookmarkStart w:id="168" w:name="_Toc66314629"/>
+      <w:bookmarkStart w:id="171" w:name="_Toc66314629"/>
       <w:r>
         <w:rPr>
           <w:rFonts w:hint="eastAsia"/>
         </w:rPr>
         <w:t>项目部署</w:t>
       </w:r>
-      <w:bookmarkEnd w:id="168"/>
+      <w:bookmarkEnd w:id="171"/>
     </w:p>
     <w:p>
       <w:pPr>
         <w:pStyle w:val="2"/>
       </w:pPr>
-      <w:bookmarkStart w:id="169" w:name="_Toc66314630"/>
+      <w:bookmarkStart w:id="172" w:name="_Toc66314630"/>
       <w:r>
         <w:rPr>
           <w:rFonts w:hint="eastAsia"/>
@@ -33061,20 +34324,20 @@
         </w:rPr>
         <w:t>展示</w:t>
       </w:r>
-      <w:bookmarkEnd w:id="169"/>
+      <w:bookmarkEnd w:id="172"/>
     </w:p>
     <w:p>
       <w:pPr>
         <w:pStyle w:val="2"/>
       </w:pPr>
-      <w:bookmarkStart w:id="170" w:name="_Toc66314631"/>
+      <w:bookmarkStart w:id="173" w:name="_Toc66314631"/>
       <w:r>
         <w:rPr>
           <w:rFonts w:hint="eastAsia"/>
         </w:rPr>
         <w:t>本章小结</w:t>
       </w:r>
-      <w:bookmarkEnd w:id="170"/>
+      <w:bookmarkEnd w:id="173"/>
     </w:p>
     <w:p>
       <w:pPr>
@@ -33098,33 +34361,33 @@
       <w:r>
         <w:br w:type="page"/>
       </w:r>
-      <w:bookmarkStart w:id="171" w:name="_Toc66314632"/>
-      <w:bookmarkEnd w:id="155"/>
-      <w:bookmarkEnd w:id="156"/>
-      <w:bookmarkEnd w:id="157"/>
+      <w:bookmarkStart w:id="174" w:name="_Toc66314632"/>
       <w:bookmarkEnd w:id="158"/>
       <w:bookmarkEnd w:id="159"/>
       <w:bookmarkEnd w:id="160"/>
       <w:bookmarkEnd w:id="161"/>
       <w:bookmarkEnd w:id="162"/>
+      <w:bookmarkEnd w:id="163"/>
+      <w:bookmarkEnd w:id="164"/>
+      <w:bookmarkEnd w:id="165"/>
       <w:r>
         <w:lastRenderedPageBreak/>
         <w:t>总结与展望</w:t>
       </w:r>
-      <w:bookmarkEnd w:id="171"/>
+      <w:bookmarkEnd w:id="174"/>
     </w:p>
     <w:p>
       <w:pPr>
         <w:pStyle w:val="2"/>
       </w:pPr>
-      <w:bookmarkStart w:id="172" w:name="_Toc66314633"/>
+      <w:bookmarkStart w:id="175" w:name="_Toc66314633"/>
       <w:r>
         <w:rPr>
           <w:rFonts w:hint="eastAsia"/>
         </w:rPr>
         <w:t>本文主要内容及结论</w:t>
       </w:r>
-      <w:bookmarkEnd w:id="172"/>
+      <w:bookmarkEnd w:id="175"/>
     </w:p>
     <w:p>
       <w:pPr>
@@ -33135,14 +34398,14 @@
       <w:pPr>
         <w:pStyle w:val="2"/>
       </w:pPr>
-      <w:bookmarkStart w:id="173" w:name="_Toc66314634"/>
+      <w:bookmarkStart w:id="176" w:name="_Toc66314634"/>
       <w:r>
         <w:rPr>
           <w:rFonts w:hint="eastAsia"/>
         </w:rPr>
         <w:t>本文的主要创新点</w:t>
       </w:r>
-      <w:bookmarkEnd w:id="173"/>
+      <w:bookmarkEnd w:id="176"/>
     </w:p>
     <w:p>
       <w:pPr>
@@ -33193,14 +34456,14 @@
       <w:pPr>
         <w:pStyle w:val="2"/>
       </w:pPr>
-      <w:bookmarkStart w:id="174" w:name="_Toc66314635"/>
+      <w:bookmarkStart w:id="177" w:name="_Toc66314635"/>
       <w:r>
         <w:rPr>
           <w:rFonts w:hint="eastAsia"/>
         </w:rPr>
         <w:t>展望</w:t>
       </w:r>
-      <w:bookmarkEnd w:id="174"/>
+      <w:bookmarkEnd w:id="177"/>
     </w:p>
     <w:p>
       <w:pPr>
@@ -33253,17 +34516,17 @@
           <w:numId w:val="0"/>
         </w:numPr>
       </w:pPr>
-      <w:bookmarkStart w:id="175" w:name="_Toc45060466"/>
-      <w:bookmarkStart w:id="176" w:name="_Toc46962989"/>
-      <w:bookmarkStart w:id="177" w:name="_Toc66314636"/>
-      <w:bookmarkStart w:id="178" w:name="_Toc229915060"/>
-      <w:bookmarkStart w:id="179" w:name="_Toc379915082"/>
-      <w:bookmarkStart w:id="180" w:name="_Toc377235997"/>
-      <w:bookmarkStart w:id="181" w:name="_Toc437362354"/>
-      <w:bookmarkStart w:id="182" w:name="_Toc444250111"/>
-      <w:bookmarkStart w:id="183" w:name="_Toc229791457"/>
-      <w:bookmarkStart w:id="184" w:name="_Toc199901761"/>
-      <w:bookmarkStart w:id="185" w:name="_Toc199381024"/>
+      <w:bookmarkStart w:id="178" w:name="_Toc45060466"/>
+      <w:bookmarkStart w:id="179" w:name="_Toc46962989"/>
+      <w:bookmarkStart w:id="180" w:name="_Toc66314636"/>
+      <w:bookmarkStart w:id="181" w:name="_Toc229915060"/>
+      <w:bookmarkStart w:id="182" w:name="_Toc379915082"/>
+      <w:bookmarkStart w:id="183" w:name="_Toc377235997"/>
+      <w:bookmarkStart w:id="184" w:name="_Toc437362354"/>
+      <w:bookmarkStart w:id="185" w:name="_Toc444250111"/>
+      <w:bookmarkStart w:id="186" w:name="_Toc229791457"/>
+      <w:bookmarkStart w:id="187" w:name="_Toc199901761"/>
+      <w:bookmarkStart w:id="188" w:name="_Toc199381024"/>
       <w:r>
         <w:rPr>
           <w:rFonts w:hint="eastAsia"/>
@@ -33282,9 +34545,9 @@
         </w:rPr>
         <w:t>谢</w:t>
       </w:r>
-      <w:bookmarkEnd w:id="175"/>
-      <w:bookmarkEnd w:id="176"/>
-      <w:bookmarkEnd w:id="177"/>
+      <w:bookmarkEnd w:id="178"/>
+      <w:bookmarkEnd w:id="179"/>
+      <w:bookmarkEnd w:id="180"/>
     </w:p>
     <w:p>
       <w:pPr>
@@ -33331,8 +34594,8 @@
       <w:r>
         <w:br w:type="page"/>
       </w:r>
-      <w:bookmarkStart w:id="186" w:name="_Toc45060467"/>
-      <w:bookmarkStart w:id="187" w:name="_Toc46962990"/>
+      <w:bookmarkStart w:id="189" w:name="_Toc45060467"/>
+      <w:bookmarkStart w:id="190" w:name="_Toc46962990"/>
     </w:p>
     <w:p/>
     <w:p>
@@ -33343,18 +34606,18 @@
           <w:numId w:val="0"/>
         </w:numPr>
       </w:pPr>
-      <w:bookmarkStart w:id="188" w:name="_Toc66314637"/>
+      <w:bookmarkStart w:id="191" w:name="_Toc66314637"/>
       <w:r>
         <w:t>参考文献</w:t>
       </w:r>
-      <w:bookmarkEnd w:id="178"/>
-      <w:bookmarkEnd w:id="179"/>
-      <w:bookmarkEnd w:id="180"/>
       <w:bookmarkEnd w:id="181"/>
       <w:bookmarkEnd w:id="182"/>
-      <w:bookmarkEnd w:id="186"/>
-      <w:bookmarkEnd w:id="187"/>
-      <w:bookmarkEnd w:id="188"/>
+      <w:bookmarkEnd w:id="183"/>
+      <w:bookmarkEnd w:id="184"/>
+      <w:bookmarkEnd w:id="185"/>
+      <w:bookmarkEnd w:id="189"/>
+      <w:bookmarkEnd w:id="190"/>
+      <w:bookmarkEnd w:id="191"/>
     </w:p>
     <w:p>
       <w:pPr>
@@ -33486,7 +34749,7 @@
           <w:kern w:val="0"/>
         </w:rPr>
       </w:pPr>
-      <w:bookmarkStart w:id="189" w:name="_Ref65508582"/>
+      <w:bookmarkStart w:id="192" w:name="_Ref65508582"/>
       <w:r>
         <w:rPr>
           <w:kern w:val="0"/>
@@ -33505,7 +34768,7 @@
         </w:rPr>
         <w:t>Principles and Applications[M]. CRC Press, 2021</w:t>
       </w:r>
-      <w:bookmarkEnd w:id="189"/>
+      <w:bookmarkEnd w:id="192"/>
     </w:p>
     <w:p>
       <w:pPr>
@@ -33554,14 +34817,14 @@
           <w:kern w:val="0"/>
         </w:rPr>
       </w:pPr>
-      <w:bookmarkStart w:id="190" w:name="_Ref65576540"/>
+      <w:bookmarkStart w:id="193" w:name="_Ref65576540"/>
       <w:r>
         <w:rPr>
           <w:kern w:val="0"/>
         </w:rPr>
         <w:t>Tosto Claudio et al. Fused Deposition Modelling (FDM): New Standards for Mechanical Characterization[J]. Macromolecular Symposia, 2021, 395(1)</w:t>
       </w:r>
-      <w:bookmarkEnd w:id="190"/>
+      <w:bookmarkEnd w:id="193"/>
     </w:p>
     <w:p>
       <w:pPr>
@@ -33577,7 +34840,7 @@
           <w:lang w:eastAsia="zh-CN"/>
         </w:rPr>
       </w:pPr>
-      <w:bookmarkStart w:id="191" w:name="_Ref65577034"/>
+      <w:bookmarkStart w:id="194" w:name="_Ref65577034"/>
       <w:r>
         <w:rPr>
           <w:sz w:val="24"/>
@@ -33674,7 +34937,7 @@
         </w:rPr>
         <w:t>,2013,42(04):1-4.</w:t>
       </w:r>
-      <w:bookmarkEnd w:id="191"/>
+      <w:bookmarkEnd w:id="194"/>
     </w:p>
     <w:p>
       <w:pPr>
@@ -33690,7 +34953,7 @@
           <w:lang w:eastAsia="zh-CN"/>
         </w:rPr>
       </w:pPr>
-      <w:bookmarkStart w:id="192" w:name="_Ref65577308"/>
+      <w:bookmarkStart w:id="195" w:name="_Ref65577308"/>
       <w:r>
         <w:rPr>
           <w:sz w:val="24"/>
@@ -33699,7 +34962,7 @@
         </w:rPr>
         <w:t>Wohlers Associates, Wohlers Report 2013--Additive manu-facturing and 3D printing state of the Industry Annual WorldwideProgress Report, 2013, USA</w:t>
       </w:r>
-      <w:bookmarkEnd w:id="192"/>
+      <w:bookmarkEnd w:id="195"/>
     </w:p>
     <w:p>
       <w:pPr>
@@ -33715,7 +34978,7 @@
           <w:lang w:eastAsia="zh-CN"/>
         </w:rPr>
       </w:pPr>
-      <w:bookmarkStart w:id="193" w:name="_Ref65577857"/>
+      <w:bookmarkStart w:id="196" w:name="_Ref65577857"/>
       <w:r>
         <w:rPr>
           <w:rFonts w:hint="eastAsia"/>
@@ -33824,7 +35087,7 @@
         </w:rPr>
         <w:t>,2018(05):15-18.</w:t>
       </w:r>
-      <w:bookmarkEnd w:id="193"/>
+      <w:bookmarkEnd w:id="196"/>
     </w:p>
     <w:p>
       <w:pPr>
@@ -33840,7 +35103,7 @@
           <w:lang w:eastAsia="zh-CN"/>
         </w:rPr>
       </w:pPr>
-      <w:bookmarkStart w:id="194" w:name="_Ref66178926"/>
+      <w:bookmarkStart w:id="197" w:name="_Ref66178926"/>
       <w:r>
         <w:rPr>
           <w:rFonts w:hint="eastAsia"/>
@@ -33895,7 +35158,7 @@
         </w:rPr>
         <w:t>,2016.</w:t>
       </w:r>
-      <w:bookmarkEnd w:id="194"/>
+      <w:bookmarkEnd w:id="197"/>
     </w:p>
     <w:p>
       <w:pPr>
@@ -33911,7 +35174,7 @@
           <w:lang w:eastAsia="zh-CN"/>
         </w:rPr>
       </w:pPr>
-      <w:bookmarkStart w:id="195" w:name="_Ref66179622"/>
+      <w:bookmarkStart w:id="198" w:name="_Ref66179622"/>
       <w:r>
         <w:rPr>
           <w:rFonts w:hint="eastAsia"/>
@@ -33971,7 +35234,7 @@
         </w:rPr>
         <w:t xml:space="preserve"> system[C]. Proceedings of the SHARE design automation workshop. ACM. 1964:6-329.</w:t>
       </w:r>
-      <w:bookmarkEnd w:id="195"/>
+      <w:bookmarkEnd w:id="198"/>
     </w:p>
     <w:p>
       <w:pPr>
@@ -33987,7 +35250,7 @@
           <w:lang w:eastAsia="zh-CN"/>
         </w:rPr>
       </w:pPr>
-      <w:bookmarkStart w:id="196" w:name="_Ref66179669"/>
+      <w:bookmarkStart w:id="199" w:name="_Ref66179669"/>
       <w:r>
         <w:rPr>
           <w:sz w:val="24"/>
@@ -33996,7 +35259,7 @@
         </w:rPr>
         <w:t>Requicha A A, Voelcker H B. Constructive solid geometry[J]. 1977.</w:t>
       </w:r>
-      <w:bookmarkEnd w:id="196"/>
+      <w:bookmarkEnd w:id="199"/>
     </w:p>
     <w:p>
       <w:pPr>
@@ -34012,7 +35275,7 @@
           <w:lang w:eastAsia="zh-CN"/>
         </w:rPr>
       </w:pPr>
-      <w:bookmarkStart w:id="197" w:name="_Ref66179670"/>
+      <w:bookmarkStart w:id="200" w:name="_Ref66179670"/>
       <w:r>
         <w:rPr>
           <w:sz w:val="24"/>
@@ -34021,7 +35284,7 @@
         </w:rPr>
         <w:t>Requicha A A, Voelcker H B. Solid modeling: Current status and research directions[J]. Computer Graphics and Applications, IEEE, 1983, 3(7):25-37.</w:t>
       </w:r>
-      <w:bookmarkEnd w:id="197"/>
+      <w:bookmarkEnd w:id="200"/>
     </w:p>
     <w:p>
       <w:pPr>
@@ -34037,7 +35300,7 @@
           <w:lang w:eastAsia="zh-CN"/>
         </w:rPr>
       </w:pPr>
-      <w:bookmarkStart w:id="198" w:name="_Ref66179672"/>
+      <w:bookmarkStart w:id="201" w:name="_Ref66179672"/>
       <w:r>
         <w:rPr>
           <w:sz w:val="24"/>
@@ -34046,7 +35309,7 @@
         </w:rPr>
         <w:t>Requicha A A, Voelcker H B. Boolean operations in solid modeling: Boundary evaluation and merging algorithms[J]. Proceedings of the IEEE, 1985, 73(1):30-44.</w:t>
       </w:r>
-      <w:bookmarkEnd w:id="198"/>
+      <w:bookmarkEnd w:id="201"/>
     </w:p>
     <w:p>
       <w:pPr>
@@ -34062,7 +35325,7 @@
           <w:lang w:eastAsia="zh-CN"/>
         </w:rPr>
       </w:pPr>
-      <w:bookmarkStart w:id="199" w:name="_Ref66179823"/>
+      <w:bookmarkStart w:id="202" w:name="_Ref66179823"/>
       <w:r>
         <w:rPr>
           <w:sz w:val="24"/>
@@ -34071,7 +35334,7 @@
         </w:rPr>
         <w:t>Braid I C. The synthesis of solids bounded by many faces[J]. Communications of the ACM, 1975, 18(4):209-216.</w:t>
       </w:r>
-      <w:bookmarkEnd w:id="199"/>
+      <w:bookmarkEnd w:id="202"/>
     </w:p>
     <w:p>
       <w:pPr>
@@ -34087,7 +35350,7 @@
           <w:lang w:eastAsia="zh-CN"/>
         </w:rPr>
       </w:pPr>
-      <w:bookmarkStart w:id="200" w:name="_Ref66179825"/>
+      <w:bookmarkStart w:id="203" w:name="_Ref66179825"/>
       <w:r>
         <w:rPr>
           <w:sz w:val="24"/>
@@ -34097,7 +35360,7 @@
         <w:lastRenderedPageBreak/>
         <w:t>Braid I. On storing and changing shape information[C]. ACM SIGGRAPH Computer Graphics. Vol 12. ACM. 1978:252-256.</w:t>
       </w:r>
-      <w:bookmarkEnd w:id="200"/>
+      <w:bookmarkEnd w:id="203"/>
     </w:p>
     <w:p>
       <w:pPr>
@@ -34113,7 +35376,7 @@
           <w:lang w:eastAsia="zh-CN"/>
         </w:rPr>
       </w:pPr>
-      <w:bookmarkStart w:id="201" w:name="_Ref66179826"/>
+      <w:bookmarkStart w:id="204" w:name="_Ref66179826"/>
       <w:r>
         <w:rPr>
           <w:sz w:val="24"/>
@@ -34122,7 +35385,7 @@
         </w:rPr>
         <w:t>Braid I, Hillyard R. Geometric modeling in ALGOL 68[J]. ACM Sigplan Notices, 1977, 12(6):168-174.</w:t>
       </w:r>
-      <w:bookmarkEnd w:id="201"/>
+      <w:bookmarkEnd w:id="204"/>
     </w:p>
     <w:p>
       <w:pPr>
@@ -34138,7 +35401,7 @@
           <w:lang w:eastAsia="zh-CN"/>
         </w:rPr>
       </w:pPr>
-      <w:bookmarkStart w:id="202" w:name="_Ref66180525"/>
+      <w:bookmarkStart w:id="205" w:name="_Ref66180525"/>
       <w:r>
         <w:rPr>
           <w:rFonts w:hint="eastAsia"/>
@@ -34228,7 +35491,7 @@
         </w:rPr>
         <w:t>2014.</w:t>
       </w:r>
-      <w:bookmarkEnd w:id="202"/>
+      <w:bookmarkEnd w:id="205"/>
     </w:p>
     <w:p>
       <w:pPr>
@@ -34244,7 +35507,7 @@
           <w:lang w:eastAsia="zh-CN"/>
         </w:rPr>
       </w:pPr>
-      <w:bookmarkStart w:id="203" w:name="_Ref66181207"/>
+      <w:bookmarkStart w:id="206" w:name="_Ref66181207"/>
       <w:r>
         <w:rPr>
           <w:rFonts w:hint="eastAsia"/>
@@ -34353,7 +35616,7 @@
         </w:rPr>
         <w:t>,2005,30(4):35-39.</w:t>
       </w:r>
-      <w:bookmarkEnd w:id="203"/>
+      <w:bookmarkEnd w:id="206"/>
     </w:p>
     <w:p>
       <w:pPr>
@@ -34367,7 +35630,7 @@
           <w:kern w:val="0"/>
         </w:rPr>
       </w:pPr>
-      <w:bookmarkStart w:id="204" w:name="_Ref66055388"/>
+      <w:bookmarkStart w:id="207" w:name="_Ref66055388"/>
       <w:r>
         <w:rPr>
           <w:kern w:val="0"/>
@@ -34386,7 +35649,7 @@
         </w:rPr>
         <w:t>: 20-22.</w:t>
       </w:r>
-      <w:bookmarkEnd w:id="204"/>
+      <w:bookmarkEnd w:id="207"/>
     </w:p>
     <w:p>
       <w:pPr>
@@ -34402,7 +35665,7 @@
           <w:lang w:eastAsia="zh-CN"/>
         </w:rPr>
       </w:pPr>
-      <w:bookmarkStart w:id="205" w:name="_Ref66056249"/>
+      <w:bookmarkStart w:id="208" w:name="_Ref66056249"/>
       <w:r>
         <w:rPr>
           <w:sz w:val="24"/>
@@ -34411,7 +35674,7 @@
         </w:rPr>
         <w:t>Tabarés Raúl. HTML5 and the evolution of HTML; tracing the origins of digital platforms[J]. Technology in Society, 2021, 65</w:t>
       </w:r>
-      <w:bookmarkEnd w:id="205"/>
+      <w:bookmarkEnd w:id="208"/>
       <w:r>
         <w:rPr>
           <w:rFonts w:hint="eastAsia"/>
@@ -34436,7 +35699,7 @@
           <w:lang w:eastAsia="zh-CN"/>
         </w:rPr>
       </w:pPr>
-      <w:bookmarkStart w:id="206" w:name="_Ref66057091"/>
+      <w:bookmarkStart w:id="209" w:name="_Ref66057091"/>
       <w:r>
         <w:rPr>
           <w:sz w:val="24"/>
@@ -34461,7 +35724,7 @@
         </w:rPr>
         <w:t>. In: The Web Was Done by Amateurs. Springer, Cham</w:t>
       </w:r>
-      <w:bookmarkEnd w:id="206"/>
+      <w:bookmarkEnd w:id="209"/>
       <w:r>
         <w:rPr>
           <w:sz w:val="24"/>
@@ -34485,7 +35748,7 @@
           <w:lang w:eastAsia="zh-CN"/>
         </w:rPr>
       </w:pPr>
-      <w:bookmarkStart w:id="207" w:name="_Ref66058281"/>
+      <w:bookmarkStart w:id="210" w:name="_Ref66058281"/>
       <w:r>
         <w:rPr>
           <w:sz w:val="24"/>
@@ -34576,7 +35839,7 @@
         </w:rPr>
         <w:t>577(7789), 179–189.</w:t>
       </w:r>
-      <w:bookmarkEnd w:id="207"/>
+      <w:bookmarkEnd w:id="210"/>
     </w:p>
     <w:p>
       <w:pPr>
@@ -34592,7 +35855,7 @@
           <w:lang w:eastAsia="zh-CN"/>
         </w:rPr>
       </w:pPr>
-      <w:bookmarkStart w:id="208" w:name="_Ref66059914"/>
+      <w:bookmarkStart w:id="211" w:name="_Ref66059914"/>
       <w:r>
         <w:rPr>
           <w:sz w:val="24"/>
@@ -34658,7 +35921,7 @@
         </w:rPr>
         <w:t>, 39(3), 365–370.</w:t>
       </w:r>
-      <w:bookmarkEnd w:id="208"/>
+      <w:bookmarkEnd w:id="211"/>
     </w:p>
     <w:p>
       <w:pPr>
@@ -34674,7 +35937,7 @@
           <w:lang w:eastAsia="zh-CN"/>
         </w:rPr>
       </w:pPr>
-      <w:bookmarkStart w:id="209" w:name="_Ref66100533"/>
+      <w:bookmarkStart w:id="212" w:name="_Ref66100533"/>
       <w:r>
         <w:rPr>
           <w:rFonts w:hint="eastAsia"/>
@@ -34742,7 +36005,7 @@
         </w:rPr>
         <w:t xml:space="preserve">[EB/OL]. 2005, </w:t>
       </w:r>
-      <w:hyperlink r:id="rId37" w:history="1">
+      <w:hyperlink r:id="rId40" w:history="1">
         <w:r>
           <w:rPr>
             <w:rStyle w:val="af9"/>
@@ -34761,7 +36024,7 @@
         </w:rPr>
         <w:t>.</w:t>
       </w:r>
-      <w:bookmarkEnd w:id="209"/>
+      <w:bookmarkEnd w:id="212"/>
     </w:p>
     <w:p>
       <w:pPr>
@@ -34777,7 +36040,7 @@
           <w:lang w:eastAsia="zh-CN"/>
         </w:rPr>
       </w:pPr>
-      <w:bookmarkStart w:id="210" w:name="_Ref66102667"/>
+      <w:bookmarkStart w:id="213" w:name="_Ref66102667"/>
       <w:r>
         <w:rPr>
           <w:sz w:val="24"/>
@@ -34786,7 +36049,7 @@
         </w:rPr>
         <w:t>G. Richards, S. Lebresne, B. Burg, and J. Vitek. An analysis of the dynamic behavior of JavaScript programs. In: ACM Sigplan Notices, 2010, vol. 45, no. 6, pp. 1–12.</w:t>
       </w:r>
-      <w:bookmarkEnd w:id="210"/>
+      <w:bookmarkEnd w:id="213"/>
     </w:p>
     <w:p>
       <w:pPr>
@@ -34802,7 +36065,7 @@
           <w:lang w:eastAsia="zh-CN"/>
         </w:rPr>
       </w:pPr>
-      <w:bookmarkStart w:id="211" w:name="_Ref66103241"/>
+      <w:bookmarkStart w:id="214" w:name="_Ref66103241"/>
       <w:r>
         <w:rPr>
           <w:sz w:val="24"/>
@@ -34827,7 +36090,7 @@
         </w:rPr>
         <w:t>.</w:t>
       </w:r>
-      <w:bookmarkEnd w:id="211"/>
+      <w:bookmarkEnd w:id="214"/>
     </w:p>
     <w:p>
       <w:pPr>
@@ -34843,7 +36106,7 @@
           <w:lang w:eastAsia="zh-CN"/>
         </w:rPr>
       </w:pPr>
-      <w:bookmarkStart w:id="212" w:name="_Ref66106847"/>
+      <w:bookmarkStart w:id="215" w:name="_Ref66106847"/>
       <w:r>
         <w:rPr>
           <w:rFonts w:hint="eastAsia"/>
@@ -34923,7 +36186,7 @@
         </w:rPr>
         <w:t>2020.</w:t>
       </w:r>
-      <w:bookmarkEnd w:id="212"/>
+      <w:bookmarkEnd w:id="215"/>
     </w:p>
     <w:p>
       <w:pPr>
@@ -34939,7 +36202,7 @@
           <w:lang w:eastAsia="zh-CN"/>
         </w:rPr>
       </w:pPr>
-      <w:bookmarkStart w:id="213" w:name="_Ref66108220"/>
+      <w:bookmarkStart w:id="216" w:name="_Ref66108220"/>
       <w:r>
         <w:rPr>
           <w:sz w:val="24"/>
@@ -34980,7 +36243,7 @@
         </w:rPr>
         <w:t xml:space="preserve"> 3(6), 497–526.</w:t>
       </w:r>
-      <w:bookmarkEnd w:id="213"/>
+      <w:bookmarkEnd w:id="216"/>
     </w:p>
     <w:p>
       <w:pPr>
@@ -34996,7 +36259,7 @@
           <w:lang w:eastAsia="zh-CN"/>
         </w:rPr>
       </w:pPr>
-      <w:bookmarkStart w:id="214" w:name="_Ref66109702"/>
+      <w:bookmarkStart w:id="217" w:name="_Ref66109702"/>
       <w:r>
         <w:rPr>
           <w:rFonts w:hint="eastAsia"/>
@@ -35139,7 +36402,7 @@
         </w:rPr>
         <w:t>,2020,10(02):320-324.</w:t>
       </w:r>
-      <w:bookmarkEnd w:id="214"/>
+      <w:bookmarkEnd w:id="217"/>
     </w:p>
     <w:p>
       <w:pPr>
@@ -35155,7 +36418,7 @@
           <w:lang w:eastAsia="zh-CN"/>
         </w:rPr>
       </w:pPr>
-      <w:bookmarkStart w:id="215" w:name="_Ref66110751"/>
+      <w:bookmarkStart w:id="218" w:name="_Ref66110751"/>
       <w:r>
         <w:rPr>
           <w:sz w:val="24"/>
@@ -35236,7 +36499,7 @@
         </w:rPr>
         <w:t>Programs[J]. IEEE Internet Computing, 2010, 14(6):80-83.</w:t>
       </w:r>
-      <w:bookmarkEnd w:id="215"/>
+      <w:bookmarkEnd w:id="218"/>
       <w:r>
         <w:rPr>
           <w:sz w:val="24"/>
@@ -35260,7 +36523,7 @@
           <w:lang w:eastAsia="zh-CN"/>
         </w:rPr>
       </w:pPr>
-      <w:bookmarkStart w:id="216" w:name="_Ref66111595"/>
+      <w:bookmarkStart w:id="219" w:name="_Ref66111595"/>
       <w:r>
         <w:rPr>
           <w:rFonts w:hint="eastAsia"/>
@@ -35350,7 +36613,7 @@
         </w:rPr>
         <w:t>, 2011:60-100.</w:t>
       </w:r>
-      <w:bookmarkEnd w:id="216"/>
+      <w:bookmarkEnd w:id="219"/>
     </w:p>
     <w:p>
       <w:pPr>
@@ -35366,7 +36629,7 @@
           <w:lang w:eastAsia="zh-CN"/>
         </w:rPr>
       </w:pPr>
-      <w:bookmarkStart w:id="217" w:name="_Ref66111912"/>
+      <w:bookmarkStart w:id="220" w:name="_Ref66111912"/>
       <w:r>
         <w:rPr>
           <w:sz w:val="24"/>
@@ -35376,7 +36639,7 @@
         <w:lastRenderedPageBreak/>
         <w:t>S Mohorovi ci c. Implementing Responsive Web Design for Enhanced Web Presence[C]. Information &amp; Communication Technology Electronics &amp; Microelectronics (MIPRO), 2013 36th International Convention on IEEE 2013:1206-1210.</w:t>
       </w:r>
-      <w:bookmarkEnd w:id="217"/>
+      <w:bookmarkEnd w:id="220"/>
     </w:p>
     <w:p>
       <w:pPr>
@@ -35392,7 +36655,7 @@
           <w:lang w:eastAsia="zh-CN"/>
         </w:rPr>
       </w:pPr>
-      <w:bookmarkStart w:id="218" w:name="_Ref66115448"/>
+      <w:bookmarkStart w:id="221" w:name="_Ref66115448"/>
       <w:r>
         <w:rPr>
           <w:rFonts w:hint="eastAsia"/>
@@ -35525,7 +36788,7 @@
         </w:rPr>
         <w:t>No.130(02):86-90.</w:t>
       </w:r>
-      <w:bookmarkEnd w:id="218"/>
+      <w:bookmarkEnd w:id="221"/>
     </w:p>
     <w:p>
       <w:pPr>
@@ -35541,7 +36804,7 @@
           <w:lang w:eastAsia="zh-CN"/>
         </w:rPr>
       </w:pPr>
-      <w:bookmarkStart w:id="219" w:name="_Ref66115880"/>
+      <w:bookmarkStart w:id="222" w:name="_Ref66115880"/>
       <w:r>
         <w:rPr>
           <w:sz w:val="24"/>
@@ -35566,7 +36829,7 @@
         </w:rPr>
         <w:t>2016.</w:t>
       </w:r>
-      <w:bookmarkEnd w:id="219"/>
+      <w:bookmarkEnd w:id="222"/>
     </w:p>
     <w:p>
       <w:pPr>
@@ -35582,7 +36845,7 @@
           <w:lang w:eastAsia="zh-CN"/>
         </w:rPr>
       </w:pPr>
-      <w:bookmarkStart w:id="220" w:name="_Ref66192988"/>
+      <w:bookmarkStart w:id="223" w:name="_Ref66192988"/>
       <w:r>
         <w:rPr>
           <w:rFonts w:hint="eastAsia"/>
@@ -35691,7 +36954,7 @@
         </w:rPr>
         <w:t>,2014,(9):12-15.</w:t>
       </w:r>
-      <w:bookmarkEnd w:id="220"/>
+      <w:bookmarkEnd w:id="223"/>
     </w:p>
     <w:p>
       <w:pPr>
@@ -35707,7 +36970,7 @@
           <w:lang w:eastAsia="zh-CN"/>
         </w:rPr>
       </w:pPr>
-      <w:bookmarkStart w:id="221" w:name="_Ref66200216"/>
+      <w:bookmarkStart w:id="224" w:name="_Ref66200216"/>
       <w:r>
         <w:rPr>
           <w:rFonts w:hint="eastAsia"/>
@@ -35816,7 +37079,7 @@
         </w:rPr>
         <w:t>, 2015,21(10):2587-2595.</w:t>
       </w:r>
-      <w:bookmarkEnd w:id="221"/>
+      <w:bookmarkEnd w:id="224"/>
     </w:p>
     <w:p>
       <w:pPr>
@@ -35832,7 +37095,7 @@
           <w:lang w:eastAsia="zh-CN"/>
         </w:rPr>
       </w:pPr>
-      <w:bookmarkStart w:id="222" w:name="_Ref66202653"/>
+      <w:bookmarkStart w:id="225" w:name="_Ref66202653"/>
       <w:r>
         <w:rPr>
           <w:sz w:val="24"/>
@@ -35961,7 +37224,7 @@
         </w:rPr>
         <w:t>5371.</w:t>
       </w:r>
-      <w:bookmarkEnd w:id="222"/>
+      <w:bookmarkEnd w:id="225"/>
     </w:p>
     <w:p>
       <w:pPr>
@@ -35977,7 +37240,7 @@
           <w:lang w:eastAsia="zh-CN"/>
         </w:rPr>
       </w:pPr>
-      <w:bookmarkStart w:id="223" w:name="_Ref66204605"/>
+      <w:bookmarkStart w:id="226" w:name="_Ref66204605"/>
       <w:r>
         <w:rPr>
           <w:sz w:val="24"/>
@@ -36089,7 +37352,7 @@
         </w:rPr>
         <w:t>:252-258.</w:t>
       </w:r>
-      <w:bookmarkEnd w:id="223"/>
+      <w:bookmarkEnd w:id="226"/>
     </w:p>
     <w:p>
       <w:pPr>
@@ -36105,7 +37368,7 @@
           <w:lang w:eastAsia="zh-CN"/>
         </w:rPr>
       </w:pPr>
-      <w:bookmarkStart w:id="224" w:name="_Ref66287386"/>
+      <w:bookmarkStart w:id="227" w:name="_Ref66287386"/>
       <w:r>
         <w:rPr>
           <w:rFonts w:hint="eastAsia"/>
@@ -36214,7 +37477,7 @@
         </w:rPr>
         <w:t>,2019.</w:t>
       </w:r>
-      <w:bookmarkEnd w:id="224"/>
+      <w:bookmarkEnd w:id="227"/>
     </w:p>
     <w:p>
       <w:pPr>
@@ -36230,7 +37493,7 @@
           <w:lang w:eastAsia="zh-CN"/>
         </w:rPr>
       </w:pPr>
-      <w:bookmarkStart w:id="225" w:name="_Ref66315187"/>
+      <w:bookmarkStart w:id="228" w:name="_Ref66315187"/>
       <w:r>
         <w:rPr>
           <w:rFonts w:hint="eastAsia"/>
@@ -36339,7 +37602,7 @@
         </w:rPr>
         <w:t>,2015,52(1):38-44.</w:t>
       </w:r>
-      <w:bookmarkEnd w:id="225"/>
+      <w:bookmarkEnd w:id="228"/>
     </w:p>
     <w:p>
       <w:pPr>
@@ -36355,7 +37618,7 @@
           <w:lang w:eastAsia="zh-CN"/>
         </w:rPr>
       </w:pPr>
-      <w:bookmarkStart w:id="226" w:name="_Ref66315188"/>
+      <w:bookmarkStart w:id="229" w:name="_Ref66315188"/>
       <w:r>
         <w:rPr>
           <w:rFonts w:hint="eastAsia"/>
@@ -36428,7 +37691,7 @@
         </w:rPr>
         <w:t>,2016,44(5):179-182.</w:t>
       </w:r>
-      <w:bookmarkEnd w:id="226"/>
+      <w:bookmarkEnd w:id="229"/>
     </w:p>
     <w:p>
       <w:pPr>
@@ -36444,7 +37707,7 @@
           <w:lang w:eastAsia="zh-CN"/>
         </w:rPr>
       </w:pPr>
-      <w:bookmarkStart w:id="227" w:name="_Ref66315189"/>
+      <w:bookmarkStart w:id="230" w:name="_Ref66315189"/>
       <w:r>
         <w:rPr>
           <w:rFonts w:hint="eastAsia"/>
@@ -36535,7 +37798,7 @@
         </w:rPr>
         <w:t>,2014,31(8):226-229,300.</w:t>
       </w:r>
-      <w:bookmarkEnd w:id="227"/>
+      <w:bookmarkEnd w:id="230"/>
     </w:p>
     <w:p>
       <w:pPr>
@@ -36551,7 +37814,7 @@
           <w:lang w:eastAsia="zh-CN"/>
         </w:rPr>
       </w:pPr>
-      <w:bookmarkStart w:id="228" w:name="_Ref66353774"/>
+      <w:bookmarkStart w:id="231" w:name="_Ref66353774"/>
       <w:r>
         <w:rPr>
           <w:sz w:val="24"/>
@@ -36585,7 +37848,7 @@
         </w:rPr>
         <w:t>Pro Vue.js 2. 2018.</w:t>
       </w:r>
-      <w:bookmarkEnd w:id="228"/>
+      <w:bookmarkEnd w:id="231"/>
     </w:p>
     <w:p>
       <w:pPr>
@@ -36601,7 +37864,7 @@
           <w:lang w:eastAsia="zh-CN"/>
         </w:rPr>
       </w:pPr>
-      <w:bookmarkStart w:id="229" w:name="_Ref66354579"/>
+      <w:bookmarkStart w:id="232" w:name="_Ref66354579"/>
       <w:r>
         <w:rPr>
           <w:sz w:val="24"/>
@@ -36610,7 +37873,7 @@
         </w:rPr>
         <w:t>Yuanyi Chen and Chen Yuanyi. Application of Web Program Development Based on Struts Framework[J]. Journal of Physics: Conference Series, 2020, 1648(3) : 032193-.</w:t>
       </w:r>
-      <w:bookmarkEnd w:id="229"/>
+      <w:bookmarkEnd w:id="232"/>
     </w:p>
     <w:p>
       <w:pPr>
@@ -36626,7 +37889,7 @@
           <w:lang w:eastAsia="zh-CN"/>
         </w:rPr>
       </w:pPr>
-      <w:bookmarkStart w:id="230" w:name="_Ref66355718"/>
+      <w:bookmarkStart w:id="233" w:name="_Ref66355718"/>
       <w:r>
         <w:rPr>
           <w:sz w:val="24"/>
@@ -36725,7 +37988,7 @@
         </w:rPr>
         <w:t>Apress,2016:1-12.</w:t>
       </w:r>
-      <w:bookmarkEnd w:id="230"/>
+      <w:bookmarkEnd w:id="233"/>
     </w:p>
     <w:p>
       <w:pPr>
@@ -36741,7 +38004,7 @@
           <w:lang w:eastAsia="zh-CN"/>
         </w:rPr>
       </w:pPr>
-      <w:bookmarkStart w:id="231" w:name="_Ref66364570"/>
+      <w:bookmarkStart w:id="234" w:name="_Ref66364570"/>
       <w:r>
         <w:rPr>
           <w:sz w:val="24"/>
@@ -36793,7 +38056,7 @@
         </w:rPr>
         <w:t>.</w:t>
       </w:r>
-      <w:bookmarkEnd w:id="231"/>
+      <w:bookmarkEnd w:id="234"/>
     </w:p>
     <w:p>
       <w:pPr>
@@ -36809,7 +38072,7 @@
           <w:lang w:eastAsia="zh-CN"/>
         </w:rPr>
       </w:pPr>
-      <w:bookmarkStart w:id="232" w:name="_Ref66367793"/>
+      <w:bookmarkStart w:id="235" w:name="_Ref66367793"/>
       <w:r>
         <w:rPr>
           <w:sz w:val="24"/>
@@ -36834,7 +38097,7 @@
         </w:rPr>
         <w:t>Vol.97(10): 1023-1044.</w:t>
       </w:r>
-      <w:bookmarkEnd w:id="232"/>
+      <w:bookmarkEnd w:id="235"/>
     </w:p>
     <w:p>
       <w:pPr>
@@ -36850,7 +38113,7 @@
           <w:lang w:eastAsia="zh-CN"/>
         </w:rPr>
       </w:pPr>
-      <w:bookmarkStart w:id="233" w:name="_Ref66369064"/>
+      <w:bookmarkStart w:id="236" w:name="_Ref66369064"/>
       <w:r>
         <w:rPr>
           <w:sz w:val="24"/>
@@ -36949,7 +38212,7 @@
         </w:rPr>
         <w:t>ess[J]. Net, 2014(Mar.TN.251).</w:t>
       </w:r>
-      <w:bookmarkEnd w:id="233"/>
+      <w:bookmarkEnd w:id="236"/>
     </w:p>
     <w:p>
       <w:pPr>
@@ -36965,7 +38228,7 @@
           <w:lang w:eastAsia="zh-CN"/>
         </w:rPr>
       </w:pPr>
-      <w:bookmarkStart w:id="234" w:name="_Ref66370048"/>
+      <w:bookmarkStart w:id="237" w:name="_Ref66370048"/>
       <w:r>
         <w:rPr>
           <w:rFonts w:hint="eastAsia"/>
@@ -37055,7 +38318,7 @@
         </w:rPr>
         <w:t>.</w:t>
       </w:r>
-      <w:bookmarkEnd w:id="234"/>
+      <w:bookmarkEnd w:id="237"/>
     </w:p>
     <w:p>
       <w:pPr>
@@ -37071,7 +38334,7 @@
           <w:lang w:eastAsia="zh-CN"/>
         </w:rPr>
       </w:pPr>
-      <w:bookmarkStart w:id="235" w:name="_Ref66370360"/>
+      <w:bookmarkStart w:id="238" w:name="_Ref66370360"/>
       <w:r>
         <w:rPr>
           <w:sz w:val="24"/>
@@ -37089,7 +38352,7 @@
         </w:rPr>
         <w:t>.</w:t>
       </w:r>
-      <w:bookmarkEnd w:id="235"/>
+      <w:bookmarkEnd w:id="238"/>
     </w:p>
     <w:p>
       <w:pPr>
@@ -37105,7 +38368,7 @@
           <w:lang w:eastAsia="zh-CN"/>
         </w:rPr>
       </w:pPr>
-      <w:bookmarkStart w:id="236" w:name="_Ref66371098"/>
+      <w:bookmarkStart w:id="239" w:name="_Ref66371098"/>
       <w:r>
         <w:rPr>
           <w:sz w:val="24"/>
@@ -37114,7 +38377,231 @@
         </w:rPr>
         <w:t>Sangeeta Gupta. Comparative Analysis of Nosql Specimen with Relational Data Store for Big Data in Cloud[J]. International Journal of Distributed and Cloud Computing, 2015, 3(1):17-23.</w:t>
       </w:r>
-      <w:bookmarkEnd w:id="236"/>
+      <w:bookmarkEnd w:id="239"/>
+    </w:p>
+    <w:p>
+      <w:pPr>
+        <w:pStyle w:val="SPIEreferencelisting"/>
+        <w:numPr>
+          <w:ilvl w:val="0"/>
+          <w:numId w:val="4"/>
+        </w:numPr>
+        <w:spacing w:line="367" w:lineRule="auto"/>
+        <w:rPr>
+          <w:sz w:val="24"/>
+          <w:szCs w:val="24"/>
+          <w:lang w:eastAsia="zh-CN"/>
+        </w:rPr>
+      </w:pPr>
+      <w:bookmarkStart w:id="240" w:name="_Ref66437060"/>
+      <w:r>
+        <w:rPr>
+          <w:sz w:val="24"/>
+          <w:szCs w:val="24"/>
+          <w:lang w:eastAsia="zh-CN"/>
+        </w:rPr>
+        <w:t>TVD Maßen, H Lichter. Modeling Variability by UML Use Case Diagrams. in:</w:t>
+      </w:r>
+      <w:r>
+        <w:rPr>
+          <w:sz w:val="24"/>
+          <w:szCs w:val="24"/>
+          <w:lang w:eastAsia="zh-CN"/>
+        </w:rPr>
+        <w:t xml:space="preserve"> </w:t>
+      </w:r>
+      <w:r>
+        <w:rPr>
+          <w:sz w:val="24"/>
+          <w:szCs w:val="24"/>
+          <w:lang w:eastAsia="zh-CN"/>
+        </w:rPr>
+        <w:t>Proceedings of International Workshop on Requirements Engineering for Product</w:t>
+      </w:r>
+      <w:r>
+        <w:rPr>
+          <w:sz w:val="24"/>
+          <w:szCs w:val="24"/>
+          <w:lang w:eastAsia="zh-CN"/>
+        </w:rPr>
+        <w:t xml:space="preserve"> </w:t>
+      </w:r>
+      <w:r>
+        <w:rPr>
+          <w:sz w:val="24"/>
+          <w:szCs w:val="24"/>
+          <w:lang w:eastAsia="zh-CN"/>
+        </w:rPr>
+        <w:t>Lines, IEEE Joint International Requirements. Engineering Conference(RE02),</w:t>
+      </w:r>
+      <w:r>
+        <w:rPr>
+          <w:sz w:val="24"/>
+          <w:szCs w:val="24"/>
+          <w:lang w:eastAsia="zh-CN"/>
+        </w:rPr>
+        <w:t xml:space="preserve"> </w:t>
+      </w:r>
+      <w:r>
+        <w:rPr>
+          <w:sz w:val="24"/>
+          <w:szCs w:val="24"/>
+          <w:lang w:eastAsia="zh-CN"/>
+        </w:rPr>
+        <w:t>Essen, Technical Report: ALR-2002-033, 2002, 19-25</w:t>
+      </w:r>
+      <w:r>
+        <w:rPr>
+          <w:rFonts w:hint="eastAsia"/>
+          <w:sz w:val="24"/>
+          <w:szCs w:val="24"/>
+          <w:lang w:eastAsia="zh-CN"/>
+        </w:rPr>
+        <w:t>.</w:t>
+      </w:r>
+      <w:bookmarkEnd w:id="240"/>
+    </w:p>
+    <w:p>
+      <w:pPr>
+        <w:pStyle w:val="SPIEreferencelisting"/>
+        <w:numPr>
+          <w:ilvl w:val="0"/>
+          <w:numId w:val="4"/>
+        </w:numPr>
+        <w:spacing w:line="367" w:lineRule="auto"/>
+        <w:rPr>
+          <w:sz w:val="24"/>
+          <w:szCs w:val="24"/>
+          <w:lang w:eastAsia="zh-CN"/>
+        </w:rPr>
+      </w:pPr>
+      <w:bookmarkStart w:id="241" w:name="_Ref66437061"/>
+      <w:r>
+        <w:rPr>
+          <w:rFonts w:hint="eastAsia"/>
+          <w:sz w:val="24"/>
+          <w:szCs w:val="24"/>
+          <w:lang w:eastAsia="zh-CN"/>
+        </w:rPr>
+        <w:t xml:space="preserve">G Booch, J Rumbaugh, Ivar Jacobson. UML </w:t>
+      </w:r>
+      <w:r>
+        <w:rPr>
+          <w:rFonts w:hint="eastAsia"/>
+          <w:sz w:val="24"/>
+          <w:szCs w:val="24"/>
+          <w:lang w:eastAsia="zh-CN"/>
+        </w:rPr>
+        <w:t>用户指南</w:t>
+      </w:r>
+      <w:r>
+        <w:rPr>
+          <w:rFonts w:hint="eastAsia"/>
+          <w:sz w:val="24"/>
+          <w:szCs w:val="24"/>
+          <w:lang w:eastAsia="zh-CN"/>
+        </w:rPr>
+        <w:t xml:space="preserve">, </w:t>
+      </w:r>
+      <w:r>
+        <w:rPr>
+          <w:rFonts w:hint="eastAsia"/>
+          <w:sz w:val="24"/>
+          <w:szCs w:val="24"/>
+          <w:lang w:eastAsia="zh-CN"/>
+        </w:rPr>
+        <w:t>第</w:t>
+      </w:r>
+      <w:r>
+        <w:rPr>
+          <w:rFonts w:hint="eastAsia"/>
+          <w:sz w:val="24"/>
+          <w:szCs w:val="24"/>
+          <w:lang w:eastAsia="zh-CN"/>
+        </w:rPr>
+        <w:t xml:space="preserve"> 2 </w:t>
+      </w:r>
+      <w:r>
+        <w:rPr>
+          <w:rFonts w:hint="eastAsia"/>
+          <w:sz w:val="24"/>
+          <w:szCs w:val="24"/>
+          <w:lang w:eastAsia="zh-CN"/>
+        </w:rPr>
+        <w:t>版</w:t>
+      </w:r>
+      <w:r>
+        <w:rPr>
+          <w:rFonts w:hint="eastAsia"/>
+          <w:sz w:val="24"/>
+          <w:szCs w:val="24"/>
+          <w:lang w:eastAsia="zh-CN"/>
+        </w:rPr>
+        <w:t>. (</w:t>
+      </w:r>
+      <w:r>
+        <w:rPr>
+          <w:rFonts w:hint="eastAsia"/>
+          <w:sz w:val="24"/>
+          <w:szCs w:val="24"/>
+          <w:lang w:eastAsia="zh-CN"/>
+        </w:rPr>
+        <w:t>修订版</w:t>
+      </w:r>
+      <w:r>
+        <w:rPr>
+          <w:rFonts w:hint="eastAsia"/>
+          <w:sz w:val="24"/>
+          <w:szCs w:val="24"/>
+          <w:lang w:eastAsia="zh-CN"/>
+        </w:rPr>
+        <w:t xml:space="preserve">). </w:t>
+      </w:r>
+      <w:r>
+        <w:rPr>
+          <w:rFonts w:hint="eastAsia"/>
+          <w:sz w:val="24"/>
+          <w:szCs w:val="24"/>
+          <w:lang w:eastAsia="zh-CN"/>
+        </w:rPr>
+        <w:t>北京</w:t>
+      </w:r>
+      <w:r>
+        <w:rPr>
+          <w:rFonts w:hint="eastAsia"/>
+          <w:sz w:val="24"/>
+          <w:szCs w:val="24"/>
+          <w:lang w:eastAsia="zh-CN"/>
+        </w:rPr>
+        <w:t>:</w:t>
+      </w:r>
+      <w:r>
+        <w:rPr>
+          <w:rFonts w:hint="eastAsia"/>
+          <w:sz w:val="24"/>
+          <w:szCs w:val="24"/>
+          <w:lang w:eastAsia="zh-CN"/>
+        </w:rPr>
+        <w:t>人民邮电出版社</w:t>
+      </w:r>
+      <w:r>
+        <w:rPr>
+          <w:rFonts w:hint="eastAsia"/>
+          <w:sz w:val="24"/>
+          <w:szCs w:val="24"/>
+          <w:lang w:eastAsia="zh-CN"/>
+        </w:rPr>
+        <w:t>, 2013(1): 258-283</w:t>
+      </w:r>
+      <w:r>
+        <w:rPr>
+          <w:sz w:val="24"/>
+          <w:szCs w:val="24"/>
+          <w:lang w:eastAsia="zh-CN"/>
+        </w:rPr>
+        <w:t>.</w:t>
+      </w:r>
+      <w:bookmarkEnd w:id="241"/>
     </w:p>
     <w:p>
       <w:pPr>
@@ -37125,20 +38612,20 @@
           <w:kern w:val="0"/>
         </w:rPr>
       </w:pPr>
-      <w:bookmarkStart w:id="237" w:name="_Toc444250113"/>
-      <w:bookmarkStart w:id="238" w:name="_Toc45060469"/>
-      <w:bookmarkEnd w:id="183"/>
-      <w:bookmarkEnd w:id="184"/>
-      <w:bookmarkEnd w:id="185"/>
+      <w:bookmarkStart w:id="242" w:name="_Toc444250113"/>
+      <w:bookmarkStart w:id="243" w:name="_Toc45060469"/>
+      <w:bookmarkEnd w:id="186"/>
+      <w:bookmarkEnd w:id="187"/>
+      <w:bookmarkEnd w:id="188"/>
       <w:r>
         <w:br w:type="page"/>
       </w:r>
-      <w:bookmarkEnd w:id="237"/>
-      <w:bookmarkEnd w:id="238"/>
+      <w:bookmarkEnd w:id="242"/>
+      <w:bookmarkEnd w:id="243"/>
     </w:p>
     <w:sectPr>
-      <w:headerReference w:type="default" r:id="rId38"/>
-      <w:footerReference w:type="default" r:id="rId39"/>
+      <w:headerReference w:type="default" r:id="rId41"/>
+      <w:footerReference w:type="default" r:id="rId42"/>
       <w:pgSz w:w="11907" w:h="16840"/>
       <w:pgMar w:top="2552" w:right="1588" w:bottom="1588" w:left="1588" w:header="851" w:footer="964" w:gutter="0"/>
       <w:pgNumType w:start="1"/>
@@ -37307,7 +38794,7 @@
         <w:rStyle w:val="af7"/>
         <w:noProof/>
       </w:rPr>
-      <w:t>34</w:t>
+      <w:t>36</w:t>
     </w:r>
     <w:r>
       <w:rPr>
@@ -37711,7 +39198,7 @@
             </wp:anchor>
           </w:drawing>
         </mc:Choice>
-        <mc:Fallback xmlns:wpsCustomData="http://www.wps.cn/officeDocument/2013/wpsCustomData" xmlns:w16="http://schemas.microsoft.com/office/word/2018/wordml" xmlns:w16cid="http://schemas.microsoft.com/office/word/2016/wordml/cid" xmlns:w16cex="http://schemas.microsoft.com/office/word/2018/wordml/cex" xmlns:am3d="http://schemas.microsoft.com/office/drawing/2017/model3d" xmlns:aink="http://schemas.microsoft.com/office/drawing/2016/ink" xmlns:cx8="http://schemas.microsoft.com/office/drawing/2016/5/14/chartex" xmlns:cx7="http://schemas.microsoft.com/office/drawing/2016/5/13/chartex" xmlns:cx6="http://schemas.microsoft.com/office/drawing/2016/5/12/chartex" xmlns:cx5="http://schemas.microsoft.com/office/drawing/2016/5/11/chartex" xmlns:cx4="http://schemas.microsoft.com/office/drawing/2016/5/10/chartex" xmlns:cx3="http://schemas.microsoft.com/office/drawing/2016/5/9/chartex" xmlns:cx2="http://schemas.microsoft.com/office/drawing/2015/10/21/chartex" xmlns:cx1="http://schemas.microsoft.com/office/drawing/2015/9/8/chartex">
+        <mc:Fallback xmlns:cx1="http://schemas.microsoft.com/office/drawing/2015/9/8/chartex" xmlns:cx2="http://schemas.microsoft.com/office/drawing/2015/10/21/chartex" xmlns:cx3="http://schemas.microsoft.com/office/drawing/2016/5/9/chartex" xmlns:cx4="http://schemas.microsoft.com/office/drawing/2016/5/10/chartex" xmlns:cx5="http://schemas.microsoft.com/office/drawing/2016/5/11/chartex" xmlns:cx6="http://schemas.microsoft.com/office/drawing/2016/5/12/chartex" xmlns:cx7="http://schemas.microsoft.com/office/drawing/2016/5/13/chartex" xmlns:cx8="http://schemas.microsoft.com/office/drawing/2016/5/14/chartex" xmlns:aink="http://schemas.microsoft.com/office/drawing/2016/ink" xmlns:am3d="http://schemas.microsoft.com/office/drawing/2017/model3d" xmlns:w16cex="http://schemas.microsoft.com/office/word/2018/wordml/cex" xmlns:w16cid="http://schemas.microsoft.com/office/word/2016/wordml/cid" xmlns:w16="http://schemas.microsoft.com/office/word/2018/wordml" xmlns:wpsCustomData="http://www.wps.cn/officeDocument/2013/wpsCustomData">
           <w:pict>
             <v:group id="Group 5" o:spid="_x0000_s1026" o:spt="203" style="position:absolute;left:0pt;margin-left:-11.35pt;margin-top:71.35pt;height:654.8pt;width:459pt;z-index:251658240;mso-width-relative:page;mso-height-relative:page;" coordorigin="1351,2160" coordsize="9180,13096" o:gfxdata="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">
               <o:lock v:ext="edit" aspectratio="f"/>
@@ -37816,7 +39303,7 @@
             </wp:anchor>
           </w:drawing>
         </mc:Choice>
-        <mc:Fallback xmlns:w16="http://schemas.microsoft.com/office/word/2018/wordml" xmlns:w16cid="http://schemas.microsoft.com/office/word/2016/wordml/cid" xmlns:w16cex="http://schemas.microsoft.com/office/word/2018/wordml/cex" xmlns:am3d="http://schemas.microsoft.com/office/drawing/2017/model3d" xmlns:aink="http://schemas.microsoft.com/office/drawing/2016/ink" xmlns:cx8="http://schemas.microsoft.com/office/drawing/2016/5/14/chartex" xmlns:cx7="http://schemas.microsoft.com/office/drawing/2016/5/13/chartex" xmlns:cx6="http://schemas.microsoft.com/office/drawing/2016/5/12/chartex" xmlns:cx5="http://schemas.microsoft.com/office/drawing/2016/5/11/chartex" xmlns:cx4="http://schemas.microsoft.com/office/drawing/2016/5/10/chartex" xmlns:cx3="http://schemas.microsoft.com/office/drawing/2016/5/9/chartex" xmlns:cx2="http://schemas.microsoft.com/office/drawing/2015/10/21/chartex" xmlns:cx1="http://schemas.microsoft.com/office/drawing/2015/9/8/chartex">
+        <mc:Fallback>
           <w:pict>
             <v:shapetype w14:anchorId="1D64F515" id="_x0000_t202" coordsize="21600,21600" o:spt="202" path="m,l,21600r21600,l21600,xe">
               <v:stroke joinstyle="miter"/>
@@ -37958,6 +39445,178 @@
     </w:lvl>
   </w:abstractNum>
   <w:abstractNum w:abstractNumId="1" w15:restartNumberingAfterBreak="0">
+    <w:nsid w:val="05274FAF"/>
+    <w:multiLevelType w:val="hybridMultilevel"/>
+    <w:tmpl w:val="B43026E0"/>
+    <w:lvl w:ilvl="0" w:tplc="04090011">
+      <w:start w:val="1"/>
+      <w:numFmt w:val="decimal"/>
+      <w:lvlText w:val="%1)"/>
+      <w:lvlJc w:val="left"/>
+      <w:pPr>
+        <w:ind w:left="902" w:hanging="420"/>
+      </w:pPr>
+    </w:lvl>
+    <w:lvl w:ilvl="1" w:tplc="04090019" w:tentative="1">
+      <w:start w:val="1"/>
+      <w:numFmt w:val="lowerLetter"/>
+      <w:lvlText w:val="%2)"/>
+      <w:lvlJc w:val="left"/>
+      <w:pPr>
+        <w:ind w:left="1322" w:hanging="420"/>
+      </w:pPr>
+    </w:lvl>
+    <w:lvl w:ilvl="2" w:tplc="0409001B" w:tentative="1">
+      <w:start w:val="1"/>
+      <w:numFmt w:val="lowerRoman"/>
+      <w:lvlText w:val="%3."/>
+      <w:lvlJc w:val="right"/>
+      <w:pPr>
+        <w:ind w:left="1742" w:hanging="420"/>
+      </w:pPr>
+    </w:lvl>
+    <w:lvl w:ilvl="3" w:tplc="0409000F" w:tentative="1">
+      <w:start w:val="1"/>
+      <w:numFmt w:val="decimal"/>
+      <w:lvlText w:val="%4."/>
+      <w:lvlJc w:val="left"/>
+      <w:pPr>
+        <w:ind w:left="2162" w:hanging="420"/>
+      </w:pPr>
+    </w:lvl>
+    <w:lvl w:ilvl="4" w:tplc="04090019" w:tentative="1">
+      <w:start w:val="1"/>
+      <w:numFmt w:val="lowerLetter"/>
+      <w:lvlText w:val="%5)"/>
+      <w:lvlJc w:val="left"/>
+      <w:pPr>
+        <w:ind w:left="2582" w:hanging="420"/>
+      </w:pPr>
+    </w:lvl>
+    <w:lvl w:ilvl="5" w:tplc="0409001B" w:tentative="1">
+      <w:start w:val="1"/>
+      <w:numFmt w:val="lowerRoman"/>
+      <w:lvlText w:val="%6."/>
+      <w:lvlJc w:val="right"/>
+      <w:pPr>
+        <w:ind w:left="3002" w:hanging="420"/>
+      </w:pPr>
+    </w:lvl>
+    <w:lvl w:ilvl="6" w:tplc="0409000F" w:tentative="1">
+      <w:start w:val="1"/>
+      <w:numFmt w:val="decimal"/>
+      <w:lvlText w:val="%7."/>
+      <w:lvlJc w:val="left"/>
+      <w:pPr>
+        <w:ind w:left="3422" w:hanging="420"/>
+      </w:pPr>
+    </w:lvl>
+    <w:lvl w:ilvl="7" w:tplc="04090019" w:tentative="1">
+      <w:start w:val="1"/>
+      <w:numFmt w:val="lowerLetter"/>
+      <w:lvlText w:val="%8)"/>
+      <w:lvlJc w:val="left"/>
+      <w:pPr>
+        <w:ind w:left="3842" w:hanging="420"/>
+      </w:pPr>
+    </w:lvl>
+    <w:lvl w:ilvl="8" w:tplc="0409001B" w:tentative="1">
+      <w:start w:val="1"/>
+      <w:numFmt w:val="lowerRoman"/>
+      <w:lvlText w:val="%9."/>
+      <w:lvlJc w:val="right"/>
+      <w:pPr>
+        <w:ind w:left="4262" w:hanging="420"/>
+      </w:pPr>
+    </w:lvl>
+  </w:abstractNum>
+  <w:abstractNum w:abstractNumId="2" w15:restartNumberingAfterBreak="0">
+    <w:nsid w:val="154B0F93"/>
+    <w:multiLevelType w:val="hybridMultilevel"/>
+    <w:tmpl w:val="B43026E0"/>
+    <w:lvl w:ilvl="0" w:tplc="04090011">
+      <w:start w:val="1"/>
+      <w:numFmt w:val="decimal"/>
+      <w:lvlText w:val="%1)"/>
+      <w:lvlJc w:val="left"/>
+      <w:pPr>
+        <w:ind w:left="902" w:hanging="420"/>
+      </w:pPr>
+    </w:lvl>
+    <w:lvl w:ilvl="1" w:tplc="04090019" w:tentative="1">
+      <w:start w:val="1"/>
+      <w:numFmt w:val="lowerLetter"/>
+      <w:lvlText w:val="%2)"/>
+      <w:lvlJc w:val="left"/>
+      <w:pPr>
+        <w:ind w:left="1322" w:hanging="420"/>
+      </w:pPr>
+    </w:lvl>
+    <w:lvl w:ilvl="2" w:tplc="0409001B" w:tentative="1">
+      <w:start w:val="1"/>
+      <w:numFmt w:val="lowerRoman"/>
+      <w:lvlText w:val="%3."/>
+      <w:lvlJc w:val="right"/>
+      <w:pPr>
+        <w:ind w:left="1742" w:hanging="420"/>
+      </w:pPr>
+    </w:lvl>
+    <w:lvl w:ilvl="3" w:tplc="0409000F" w:tentative="1">
+      <w:start w:val="1"/>
+      <w:numFmt w:val="decimal"/>
+      <w:lvlText w:val="%4."/>
+      <w:lvlJc w:val="left"/>
+      <w:pPr>
+        <w:ind w:left="2162" w:hanging="420"/>
+      </w:pPr>
+    </w:lvl>
+    <w:lvl w:ilvl="4" w:tplc="04090019" w:tentative="1">
+      <w:start w:val="1"/>
+      <w:numFmt w:val="lowerLetter"/>
+      <w:lvlText w:val="%5)"/>
+      <w:lvlJc w:val="left"/>
+      <w:pPr>
+        <w:ind w:left="2582" w:hanging="420"/>
+      </w:pPr>
+    </w:lvl>
+    <w:lvl w:ilvl="5" w:tplc="0409001B" w:tentative="1">
+      <w:start w:val="1"/>
+      <w:numFmt w:val="lowerRoman"/>
+      <w:lvlText w:val="%6."/>
+      <w:lvlJc w:val="right"/>
+      <w:pPr>
+        <w:ind w:left="3002" w:hanging="420"/>
+      </w:pPr>
+    </w:lvl>
+    <w:lvl w:ilvl="6" w:tplc="0409000F" w:tentative="1">
+      <w:start w:val="1"/>
+      <w:numFmt w:val="decimal"/>
+      <w:lvlText w:val="%7."/>
+      <w:lvlJc w:val="left"/>
+      <w:pPr>
+        <w:ind w:left="3422" w:hanging="420"/>
+      </w:pPr>
+    </w:lvl>
+    <w:lvl w:ilvl="7" w:tplc="04090019" w:tentative="1">
+      <w:start w:val="1"/>
+      <w:numFmt w:val="lowerLetter"/>
+      <w:lvlText w:val="%8)"/>
+      <w:lvlJc w:val="left"/>
+      <w:pPr>
+        <w:ind w:left="3842" w:hanging="420"/>
+      </w:pPr>
+    </w:lvl>
+    <w:lvl w:ilvl="8" w:tplc="0409001B" w:tentative="1">
+      <w:start w:val="1"/>
+      <w:numFmt w:val="lowerRoman"/>
+      <w:lvlText w:val="%9."/>
+      <w:lvlJc w:val="right"/>
+      <w:pPr>
+        <w:ind w:left="4262" w:hanging="420"/>
+      </w:pPr>
+    </w:lvl>
+  </w:abstractNum>
+  <w:abstractNum w:abstractNumId="3" w15:restartNumberingAfterBreak="0">
     <w:nsid w:val="179B44D0"/>
     <w:multiLevelType w:val="hybridMultilevel"/>
     <w:tmpl w:val="2B70D402"/>
@@ -38043,10 +39702,10 @@
       </w:pPr>
     </w:lvl>
   </w:abstractNum>
-  <w:abstractNum w:abstractNumId="2" w15:restartNumberingAfterBreak="0">
+  <w:abstractNum w:abstractNumId="4" w15:restartNumberingAfterBreak="0">
     <w:nsid w:val="180B0ED6"/>
     <w:multiLevelType w:val="hybridMultilevel"/>
-    <w:tmpl w:val="DC58B816"/>
+    <w:tmpl w:val="6222249C"/>
     <w:lvl w:ilvl="0" w:tplc="04090011">
       <w:start w:val="1"/>
       <w:numFmt w:val="decimal"/>
@@ -38129,7 +39788,7 @@
       </w:pPr>
     </w:lvl>
   </w:abstractNum>
-  <w:abstractNum w:abstractNumId="3" w15:restartNumberingAfterBreak="0">
+  <w:abstractNum w:abstractNumId="5" w15:restartNumberingAfterBreak="0">
     <w:nsid w:val="249E0362"/>
     <w:multiLevelType w:val="hybridMultilevel"/>
     <w:tmpl w:val="C90EAA2C"/>
@@ -38218,7 +39877,7 @@
       </w:pPr>
     </w:lvl>
   </w:abstractNum>
-  <w:abstractNum w:abstractNumId="4" w15:restartNumberingAfterBreak="0">
+  <w:abstractNum w:abstractNumId="6" w15:restartNumberingAfterBreak="0">
     <w:nsid w:val="41E538AE"/>
     <w:multiLevelType w:val="hybridMultilevel"/>
     <w:tmpl w:val="715411DA"/>
@@ -38304,7 +39963,7 @@
       </w:pPr>
     </w:lvl>
   </w:abstractNum>
-  <w:abstractNum w:abstractNumId="5" w15:restartNumberingAfterBreak="0">
+  <w:abstractNum w:abstractNumId="7" w15:restartNumberingAfterBreak="0">
     <w:nsid w:val="42C00607"/>
     <w:multiLevelType w:val="multilevel"/>
     <w:tmpl w:val="42C00607"/>
@@ -38393,7 +40052,7 @@
       </w:pPr>
     </w:lvl>
   </w:abstractNum>
-  <w:abstractNum w:abstractNumId="6" w15:restartNumberingAfterBreak="0">
+  <w:abstractNum w:abstractNumId="8" w15:restartNumberingAfterBreak="0">
     <w:nsid w:val="450064DC"/>
     <w:multiLevelType w:val="hybridMultilevel"/>
     <w:tmpl w:val="33C2EFFE"/>
@@ -38479,7 +40138,7 @@
       </w:pPr>
     </w:lvl>
   </w:abstractNum>
-  <w:abstractNum w:abstractNumId="7" w15:restartNumberingAfterBreak="0">
+  <w:abstractNum w:abstractNumId="9" w15:restartNumberingAfterBreak="0">
     <w:nsid w:val="70A11721"/>
     <w:multiLevelType w:val="hybridMultilevel"/>
     <w:tmpl w:val="29FAC850"/>
@@ -38565,7 +40224,7 @@
       </w:pPr>
     </w:lvl>
   </w:abstractNum>
-  <w:abstractNum w:abstractNumId="8" w15:restartNumberingAfterBreak="0">
+  <w:abstractNum w:abstractNumId="10" w15:restartNumberingAfterBreak="0">
     <w:nsid w:val="7597720A"/>
     <w:multiLevelType w:val="multilevel"/>
     <w:tmpl w:val="7597720A"/>
@@ -38681,7 +40340,7 @@
       </w:rPr>
     </w:lvl>
   </w:abstractNum>
-  <w:abstractNum w:abstractNumId="9" w15:restartNumberingAfterBreak="0">
+  <w:abstractNum w:abstractNumId="11" w15:restartNumberingAfterBreak="0">
     <w:nsid w:val="786462F9"/>
     <w:multiLevelType w:val="hybridMultilevel"/>
     <w:tmpl w:val="5C385084"/>
@@ -38767,7 +40426,7 @@
       </w:pPr>
     </w:lvl>
   </w:abstractNum>
-  <w:abstractNum w:abstractNumId="10" w15:restartNumberingAfterBreak="0">
+  <w:abstractNum w:abstractNumId="12" w15:restartNumberingAfterBreak="0">
     <w:nsid w:val="79366C41"/>
     <w:multiLevelType w:val="multilevel"/>
     <w:tmpl w:val="79366C41"/>
@@ -38860,52 +40519,64 @@
     </w:lvl>
   </w:abstractNum>
   <w:num w:numId="1">
-    <w:abstractNumId w:val="8"/>
+    <w:abstractNumId w:val="10"/>
   </w:num>
   <w:num w:numId="2">
-    <w:abstractNumId w:val="5"/>
+    <w:abstractNumId w:val="7"/>
   </w:num>
   <w:num w:numId="3">
     <w:abstractNumId w:val="0"/>
   </w:num>
   <w:num w:numId="4">
+    <w:abstractNumId w:val="12"/>
+  </w:num>
+  <w:num w:numId="5">
+    <w:abstractNumId w:val="3"/>
+  </w:num>
+  <w:num w:numId="6">
+    <w:abstractNumId w:val="8"/>
+  </w:num>
+  <w:num w:numId="7">
+    <w:abstractNumId w:val="6"/>
+  </w:num>
+  <w:num w:numId="8">
     <w:abstractNumId w:val="10"/>
   </w:num>
-  <w:num w:numId="5">
+  <w:num w:numId="9">
+    <w:abstractNumId w:val="10"/>
+  </w:num>
+  <w:num w:numId="10">
+    <w:abstractNumId w:val="10"/>
+  </w:num>
+  <w:num w:numId="11">
+    <w:abstractNumId w:val="4"/>
+  </w:num>
+  <w:num w:numId="12">
+    <w:abstractNumId w:val="11"/>
+  </w:num>
+  <w:num w:numId="13">
+    <w:abstractNumId w:val="10"/>
+  </w:num>
+  <w:num w:numId="14">
+    <w:abstractNumId w:val="10"/>
+  </w:num>
+  <w:num w:numId="15">
+    <w:abstractNumId w:val="5"/>
+  </w:num>
+  <w:num w:numId="16">
+    <w:abstractNumId w:val="9"/>
+  </w:num>
+  <w:num w:numId="17">
+    <w:abstractNumId w:val="10"/>
+  </w:num>
+  <w:num w:numId="18">
+    <w:abstractNumId w:val="2"/>
+  </w:num>
+  <w:num w:numId="19">
     <w:abstractNumId w:val="1"/>
   </w:num>
-  <w:num w:numId="6">
-    <w:abstractNumId w:val="6"/>
-  </w:num>
-  <w:num w:numId="7">
-    <w:abstractNumId w:val="4"/>
-  </w:num>
-  <w:num w:numId="8">
-    <w:abstractNumId w:val="8"/>
-  </w:num>
-  <w:num w:numId="9">
-    <w:abstractNumId w:val="8"/>
-  </w:num>
-  <w:num w:numId="10">
-    <w:abstractNumId w:val="8"/>
-  </w:num>
-  <w:num w:numId="11">
-    <w:abstractNumId w:val="2"/>
-  </w:num>
-  <w:num w:numId="12">
-    <w:abstractNumId w:val="9"/>
-  </w:num>
-  <w:num w:numId="13">
-    <w:abstractNumId w:val="8"/>
-  </w:num>
-  <w:num w:numId="14">
-    <w:abstractNumId w:val="8"/>
-  </w:num>
-  <w:num w:numId="15">
-    <w:abstractNumId w:val="3"/>
-  </w:num>
-  <w:num w:numId="16">
-    <w:abstractNumId w:val="7"/>
+  <w:num w:numId="20">
+    <w:abstractNumId w:val="10"/>
   </w:num>
   <w:numIdMacAtCleanup w:val="5"/>
 </w:numbering>
@@ -40499,7 +42170,7 @@
 </file>
 
 <file path=customXml/itemProps2.xml><?xml version="1.0" encoding="utf-8"?>
-<ds:datastoreItem xmlns:ds="http://schemas.openxmlformats.org/officeDocument/2006/customXml" ds:itemID="{BCA2D32F-EA69-459B-BF4E-2F518167CCDC}">
+<ds:datastoreItem xmlns:ds="http://schemas.openxmlformats.org/officeDocument/2006/customXml" ds:itemID="{81E5D70A-1BF5-4DBA-853E-5510AEBCE120}">
   <ds:schemaRefs>
     <ds:schemaRef ds:uri="http://schemas.openxmlformats.org/officeDocument/2006/bibliography"/>
   </ds:schemaRefs>

--- a/基于Web的增材制造预处理平台的设计与实现.docx
+++ b/基于Web的增材制造预处理平台的设计与实现.docx
@@ -32181,17 +32181,17 @@
         <w:rPr>
           <w:vertAlign w:val="superscript"/>
         </w:rPr>
-      </w:r>
-      <w:r>
-        <w:rPr>
-          <w:vertAlign w:val="superscript"/>
-        </w:rPr>
         <w:instrText xml:space="preserve"> \* MERGEFORMAT </w:instrText>
       </w:r>
       <w:r>
         <w:rPr>
           <w:vertAlign w:val="superscript"/>
         </w:rPr>
+      </w:r>
+      <w:r>
+        <w:rPr>
+          <w:vertAlign w:val="superscript"/>
+        </w:rPr>
         <w:fldChar w:fldCharType="separate"/>
       </w:r>
       <w:r>
@@ -32228,12 +32228,12 @@
         <w:rPr>
           <w:vertAlign w:val="superscript"/>
         </w:rPr>
-      </w:r>
-      <w:r>
-        <w:rPr>
-          <w:vertAlign w:val="superscript"/>
-        </w:rPr>
         <w:instrText xml:space="preserve"> \* MERGEFORMAT </w:instrText>
+      </w:r>
+      <w:r>
+        <w:rPr>
+          <w:vertAlign w:val="superscript"/>
+        </w:rPr>
       </w:r>
       <w:r>
         <w:rPr>
@@ -32686,13 +32686,7 @@
         <w:rPr>
           <w:rFonts w:hint="eastAsia"/>
         </w:rPr>
-        <w:t>普通用户</w:t>
-      </w:r>
-      <w:r>
-        <w:rPr>
-          <w:rFonts w:hint="eastAsia"/>
-        </w:rPr>
-        <w:t>用例图如</w:t>
+        <w:t>普通用户用例图如</w:t>
       </w:r>
       <w:r>
         <w:fldChar w:fldCharType="begin"/>
@@ -32957,9 +32951,6 @@
     <w:p>
       <w:pPr>
         <w:ind w:firstLineChars="200" w:firstLine="480"/>
-        <w:rPr>
-          <w:rFonts w:hint="eastAsia"/>
-        </w:rPr>
       </w:pPr>
       <w:r>
         <w:rPr>
@@ -33450,9 +33441,9 @@
         </w:rPr>
         <w:lastRenderedPageBreak/>
         <w:drawing>
-          <wp:inline distT="0" distB="0" distL="0" distR="0" wp14:anchorId="6A399563" wp14:editId="73F5BA92">
-            <wp:extent cx="4578585" cy="3391074"/>
-            <wp:effectExtent l="0" t="0" r="0" b="0"/>
+          <wp:inline distT="0" distB="0" distL="0" distR="0" wp14:anchorId="6A399563" wp14:editId="50AAA189">
+            <wp:extent cx="3879850" cy="2873564"/>
+            <wp:effectExtent l="0" t="0" r="6350" b="3175"/>
             <wp:docPr id="33" name="图片 33"/>
             <wp:cNvGraphicFramePr>
               <a:graphicFrameLocks xmlns:a="http://schemas.openxmlformats.org/drawingml/2006/main" noChangeAspect="1"/>
@@ -33473,7 +33464,7 @@
                   <pic:spPr>
                     <a:xfrm>
                       <a:off x="0" y="0"/>
-                      <a:ext cx="4578585" cy="3391074"/>
+                      <a:ext cx="3895506" cy="2885160"/>
                     </a:xfrm>
                     <a:prstGeom prst="rect">
                       <a:avLst/>
@@ -33659,18 +33650,2300 @@
     </w:p>
     <w:p>
       <w:pPr>
-        <w:rPr>
-          <w:rFonts w:hint="eastAsia"/>
-        </w:rPr>
-      </w:pPr>
-      <w:bookmarkStart w:id="143" w:name="_GoBack"/>
+        <w:pStyle w:val="3"/>
+      </w:pPr>
+      <w:r>
+        <w:rPr>
+          <w:rFonts w:hint="eastAsia"/>
+        </w:rPr>
+        <w:t>注册模块</w:t>
+      </w:r>
+    </w:p>
+    <w:p>
+      <w:pPr>
+        <w:ind w:firstLineChars="200" w:firstLine="480"/>
+      </w:pPr>
+      <w:r>
+        <w:rPr>
+          <w:rFonts w:hint="eastAsia"/>
+        </w:rPr>
+        <w:t>注册模块流程是在注册页面输入用户名、真实姓名、密码三个数据并点击提交按钮，将数据交付于服务器，服务器先对用户名进行查询，如果有重名用户则返回注册失败，否则将数据插入到用户集合当中，并返回注册成功，具体注册流程如</w:t>
+      </w:r>
+      <w:r>
+        <w:fldChar w:fldCharType="begin"/>
+      </w:r>
+      <w:r>
+        <w:instrText xml:space="preserve"> </w:instrText>
+      </w:r>
+      <w:r>
+        <w:rPr>
+          <w:rFonts w:hint="eastAsia"/>
+        </w:rPr>
+        <w:instrText>REF _Ref66698826 \h</w:instrText>
+      </w:r>
+      <w:r>
+        <w:instrText xml:space="preserve"> </w:instrText>
+      </w:r>
+      <w:r>
+        <w:fldChar w:fldCharType="separate"/>
+      </w:r>
+      <w:r>
+        <w:rPr>
+          <w:rFonts w:ascii="宋体" w:hAnsi="宋体" w:hint="eastAsia"/>
+        </w:rPr>
+        <w:t xml:space="preserve">图 </w:t>
+      </w:r>
+      <w:r>
+        <w:rPr>
+          <w:rFonts w:ascii="宋体" w:hAnsi="宋体"/>
+          <w:noProof/>
+        </w:rPr>
+        <w:t>3</w:t>
+      </w:r>
+      <w:r>
+        <w:rPr>
+          <w:rFonts w:ascii="宋体" w:hAnsi="宋体"/>
+        </w:rPr>
+        <w:noBreakHyphen/>
+      </w:r>
+      <w:r>
+        <w:rPr>
+          <w:rFonts w:ascii="宋体" w:hAnsi="宋体"/>
+          <w:noProof/>
+        </w:rPr>
+        <w:t>4</w:t>
+      </w:r>
+      <w:r>
+        <w:fldChar w:fldCharType="end"/>
+      </w:r>
+      <w:r>
+        <w:rPr>
+          <w:rFonts w:hint="eastAsia"/>
+        </w:rPr>
+        <w:t>所示：</w:t>
+      </w:r>
+    </w:p>
+    <w:p>
+      <w:pPr>
+        <w:keepNext/>
+        <w:jc w:val="center"/>
+      </w:pPr>
+      <w:r>
+        <w:rPr>
+          <w:noProof/>
+        </w:rPr>
+        <w:drawing>
+          <wp:inline distT="0" distB="0" distL="0" distR="0" wp14:anchorId="714E48A1" wp14:editId="31F45207">
+            <wp:extent cx="3701945" cy="2381250"/>
+            <wp:effectExtent l="0" t="0" r="0" b="0"/>
+            <wp:docPr id="27" name="图片 27"/>
+            <wp:cNvGraphicFramePr>
+              <a:graphicFrameLocks xmlns:a="http://schemas.openxmlformats.org/drawingml/2006/main" noChangeAspect="1"/>
+            </wp:cNvGraphicFramePr>
+            <a:graphic xmlns:a="http://schemas.openxmlformats.org/drawingml/2006/main">
+              <a:graphicData uri="http://schemas.openxmlformats.org/drawingml/2006/picture">
+                <pic:pic xmlns:pic="http://schemas.openxmlformats.org/drawingml/2006/picture">
+                  <pic:nvPicPr>
+                    <pic:cNvPr id="1" name=""/>
+                    <pic:cNvPicPr/>
+                  </pic:nvPicPr>
+                  <pic:blipFill>
+                    <a:blip r:embed="rId40"/>
+                    <a:stretch>
+                      <a:fillRect/>
+                    </a:stretch>
+                  </pic:blipFill>
+                  <pic:spPr>
+                    <a:xfrm>
+                      <a:off x="0" y="0"/>
+                      <a:ext cx="3713762" cy="2388851"/>
+                    </a:xfrm>
+                    <a:prstGeom prst="rect">
+                      <a:avLst/>
+                    </a:prstGeom>
+                  </pic:spPr>
+                </pic:pic>
+              </a:graphicData>
+            </a:graphic>
+          </wp:inline>
+        </w:drawing>
+      </w:r>
+    </w:p>
+    <w:p>
+      <w:pPr>
+        <w:pStyle w:val="a4"/>
+        <w:ind w:left="240" w:hanging="240"/>
+        <w:jc w:val="center"/>
+        <w:rPr>
+          <w:rFonts w:ascii="宋体" w:eastAsia="宋体" w:hAnsi="宋体"/>
+          <w:sz w:val="24"/>
+          <w:szCs w:val="24"/>
+        </w:rPr>
+      </w:pPr>
+      <w:bookmarkStart w:id="143" w:name="_Ref66698826"/>
+      <w:r>
+        <w:rPr>
+          <w:rFonts w:ascii="宋体" w:eastAsia="宋体" w:hAnsi="宋体" w:hint="eastAsia"/>
+          <w:sz w:val="24"/>
+          <w:szCs w:val="24"/>
+        </w:rPr>
+        <w:t xml:space="preserve">图 </w:t>
+      </w:r>
+      <w:r>
+        <w:rPr>
+          <w:rFonts w:ascii="宋体" w:eastAsia="宋体" w:hAnsi="宋体"/>
+          <w:sz w:val="24"/>
+          <w:szCs w:val="24"/>
+        </w:rPr>
+        <w:fldChar w:fldCharType="begin"/>
+      </w:r>
+      <w:r>
+        <w:rPr>
+          <w:rFonts w:ascii="宋体" w:eastAsia="宋体" w:hAnsi="宋体"/>
+          <w:sz w:val="24"/>
+          <w:szCs w:val="24"/>
+        </w:rPr>
+        <w:instrText xml:space="preserve"> </w:instrText>
+      </w:r>
+      <w:r>
+        <w:rPr>
+          <w:rFonts w:ascii="宋体" w:eastAsia="宋体" w:hAnsi="宋体" w:hint="eastAsia"/>
+          <w:sz w:val="24"/>
+          <w:szCs w:val="24"/>
+        </w:rPr>
+        <w:instrText>STYLEREF 1 \s</w:instrText>
+      </w:r>
+      <w:r>
+        <w:rPr>
+          <w:rFonts w:ascii="宋体" w:eastAsia="宋体" w:hAnsi="宋体"/>
+          <w:sz w:val="24"/>
+          <w:szCs w:val="24"/>
+        </w:rPr>
+        <w:instrText xml:space="preserve"> </w:instrText>
+      </w:r>
+      <w:r>
+        <w:rPr>
+          <w:rFonts w:ascii="宋体" w:eastAsia="宋体" w:hAnsi="宋体"/>
+          <w:sz w:val="24"/>
+          <w:szCs w:val="24"/>
+        </w:rPr>
+        <w:fldChar w:fldCharType="separate"/>
+      </w:r>
+      <w:r>
+        <w:rPr>
+          <w:rFonts w:ascii="宋体" w:eastAsia="宋体" w:hAnsi="宋体"/>
+          <w:noProof/>
+          <w:sz w:val="24"/>
+          <w:szCs w:val="24"/>
+        </w:rPr>
+        <w:t>3</w:t>
+      </w:r>
+      <w:r>
+        <w:rPr>
+          <w:rFonts w:ascii="宋体" w:eastAsia="宋体" w:hAnsi="宋体"/>
+          <w:sz w:val="24"/>
+          <w:szCs w:val="24"/>
+        </w:rPr>
+        <w:fldChar w:fldCharType="end"/>
+      </w:r>
+      <w:r>
+        <w:rPr>
+          <w:rFonts w:ascii="宋体" w:eastAsia="宋体" w:hAnsi="宋体"/>
+          <w:sz w:val="24"/>
+          <w:szCs w:val="24"/>
+        </w:rPr>
+        <w:noBreakHyphen/>
+      </w:r>
+      <w:r>
+        <w:rPr>
+          <w:rFonts w:ascii="宋体" w:eastAsia="宋体" w:hAnsi="宋体"/>
+          <w:sz w:val="24"/>
+          <w:szCs w:val="24"/>
+        </w:rPr>
+        <w:fldChar w:fldCharType="begin"/>
+      </w:r>
+      <w:r>
+        <w:rPr>
+          <w:rFonts w:ascii="宋体" w:eastAsia="宋体" w:hAnsi="宋体"/>
+          <w:sz w:val="24"/>
+          <w:szCs w:val="24"/>
+        </w:rPr>
+        <w:instrText xml:space="preserve"> </w:instrText>
+      </w:r>
+      <w:r>
+        <w:rPr>
+          <w:rFonts w:ascii="宋体" w:eastAsia="宋体" w:hAnsi="宋体" w:hint="eastAsia"/>
+          <w:sz w:val="24"/>
+          <w:szCs w:val="24"/>
+        </w:rPr>
+        <w:instrText>SEQ 图 \* ARABIC \s 1</w:instrText>
+      </w:r>
+      <w:r>
+        <w:rPr>
+          <w:rFonts w:ascii="宋体" w:eastAsia="宋体" w:hAnsi="宋体"/>
+          <w:sz w:val="24"/>
+          <w:szCs w:val="24"/>
+        </w:rPr>
+        <w:instrText xml:space="preserve"> </w:instrText>
+      </w:r>
+      <w:r>
+        <w:rPr>
+          <w:rFonts w:ascii="宋体" w:eastAsia="宋体" w:hAnsi="宋体"/>
+          <w:sz w:val="24"/>
+          <w:szCs w:val="24"/>
+        </w:rPr>
+        <w:fldChar w:fldCharType="separate"/>
+      </w:r>
+      <w:r>
+        <w:rPr>
+          <w:rFonts w:ascii="宋体" w:eastAsia="宋体" w:hAnsi="宋体"/>
+          <w:noProof/>
+          <w:sz w:val="24"/>
+          <w:szCs w:val="24"/>
+        </w:rPr>
+        <w:t>4</w:t>
+      </w:r>
+      <w:r>
+        <w:rPr>
+          <w:rFonts w:ascii="宋体" w:eastAsia="宋体" w:hAnsi="宋体"/>
+          <w:sz w:val="24"/>
+          <w:szCs w:val="24"/>
+        </w:rPr>
+        <w:fldChar w:fldCharType="end"/>
+      </w:r>
       <w:bookmarkEnd w:id="143"/>
+      <w:r>
+        <w:rPr>
+          <w:rFonts w:ascii="宋体" w:eastAsia="宋体" w:hAnsi="宋体"/>
+          <w:sz w:val="24"/>
+          <w:szCs w:val="24"/>
+        </w:rPr>
+        <w:t xml:space="preserve"> </w:t>
+      </w:r>
+      <w:r>
+        <w:rPr>
+          <w:rFonts w:ascii="宋体" w:eastAsia="宋体" w:hAnsi="宋体" w:hint="eastAsia"/>
+          <w:sz w:val="24"/>
+          <w:szCs w:val="24"/>
+        </w:rPr>
+        <w:t>注册流程图</w:t>
+      </w:r>
+    </w:p>
+    <w:p>
+      <w:pPr>
+        <w:pStyle w:val="3"/>
+      </w:pPr>
+      <w:r>
+        <w:rPr>
+          <w:rFonts w:hint="eastAsia"/>
+        </w:rPr>
+        <w:lastRenderedPageBreak/>
+        <w:t>登录模块</w:t>
+      </w:r>
+    </w:p>
+    <w:p>
+      <w:pPr>
+        <w:ind w:firstLineChars="200" w:firstLine="480"/>
+      </w:pPr>
+      <w:r>
+        <w:rPr>
+          <w:rFonts w:hint="eastAsia"/>
+        </w:rPr>
+        <w:t>登录模块使用了</w:t>
+      </w:r>
+      <w:r>
+        <w:rPr>
+          <w:rFonts w:hint="eastAsia"/>
+        </w:rPr>
+        <w:t>JWT</w:t>
+      </w:r>
+      <w:r>
+        <w:rPr>
+          <w:rFonts w:hint="eastAsia"/>
+        </w:rPr>
+        <w:t>（</w:t>
+      </w:r>
+      <w:r>
+        <w:t>Json web token</w:t>
+      </w:r>
+      <w:r>
+        <w:rPr>
+          <w:rFonts w:hint="eastAsia"/>
+        </w:rPr>
+        <w:t>）进行校验，具体流程就是在每次登录的时候服务器会根据规范生成一个令牌（</w:t>
+      </w:r>
+      <w:r>
+        <w:rPr>
+          <w:rFonts w:hint="eastAsia"/>
+        </w:rPr>
+        <w:t>Token</w:t>
+      </w:r>
+      <w:r>
+        <w:rPr>
+          <w:rFonts w:hint="eastAsia"/>
+        </w:rPr>
+        <w:t>），</w:t>
+      </w:r>
+      <w:r>
+        <w:rPr>
+          <w:rFonts w:hint="eastAsia"/>
+        </w:rPr>
+        <w:t>本文选择的令牌生成算法是</w:t>
+      </w:r>
+      <w:r>
+        <w:rPr>
+          <w:rFonts w:hint="eastAsia"/>
+        </w:rPr>
+        <w:t>HS</w:t>
+      </w:r>
+      <w:r>
+        <w:t>256</w:t>
+      </w:r>
+      <w:r>
+        <w:rPr>
+          <w:rFonts w:hint="eastAsia"/>
+        </w:rPr>
+        <w:t>，</w:t>
+      </w:r>
+      <w:r>
+        <w:rPr>
+          <w:rFonts w:hint="eastAsia"/>
+        </w:rPr>
+        <w:t>并且把该令牌放在请求头部返回给客户端，此时用户在之后的请求中都把该令牌带上，这样就可以保证服务器能识别出各个客户端用户的身份。</w:t>
+      </w:r>
+      <w:r>
+        <w:rPr>
+          <w:rFonts w:hint="eastAsia"/>
+        </w:rPr>
+        <w:t>具体验证流程如</w:t>
+      </w:r>
+      <w:r>
+        <w:fldChar w:fldCharType="begin"/>
+      </w:r>
+      <w:r>
+        <w:instrText xml:space="preserve"> </w:instrText>
+      </w:r>
+      <w:r>
+        <w:rPr>
+          <w:rFonts w:hint="eastAsia"/>
+        </w:rPr>
+        <w:instrText>REF _Ref66700103 \h</w:instrText>
+      </w:r>
+      <w:r>
+        <w:instrText xml:space="preserve"> </w:instrText>
+      </w:r>
+      <w:r>
+        <w:fldChar w:fldCharType="separate"/>
+      </w:r>
+      <w:r>
+        <w:rPr>
+          <w:rFonts w:ascii="宋体" w:hAnsi="宋体" w:hint="eastAsia"/>
+        </w:rPr>
+        <w:t xml:space="preserve">图 </w:t>
+      </w:r>
+      <w:r>
+        <w:rPr>
+          <w:rFonts w:ascii="宋体" w:hAnsi="宋体"/>
+          <w:noProof/>
+        </w:rPr>
+        <w:t>3</w:t>
+      </w:r>
+      <w:r>
+        <w:rPr>
+          <w:rFonts w:ascii="宋体" w:hAnsi="宋体"/>
+        </w:rPr>
+        <w:noBreakHyphen/>
+      </w:r>
+      <w:r>
+        <w:rPr>
+          <w:rFonts w:ascii="宋体" w:hAnsi="宋体"/>
+          <w:noProof/>
+        </w:rPr>
+        <w:t>5</w:t>
+      </w:r>
+      <w:r>
+        <w:fldChar w:fldCharType="end"/>
+      </w:r>
+      <w:r>
+        <w:rPr>
+          <w:rFonts w:hint="eastAsia"/>
+        </w:rPr>
+        <w:t>所示：</w:t>
+      </w:r>
+    </w:p>
+    <w:p>
+      <w:pPr>
+        <w:keepNext/>
+        <w:jc w:val="center"/>
+      </w:pPr>
+      <w:r>
+        <w:rPr>
+          <w:noProof/>
+        </w:rPr>
+        <w:drawing>
+          <wp:inline distT="0" distB="0" distL="0" distR="0" wp14:anchorId="75C2B13E" wp14:editId="49169AB9">
+            <wp:extent cx="4515082" cy="3575234"/>
+            <wp:effectExtent l="0" t="0" r="0" b="6350"/>
+            <wp:docPr id="29" name="图片 29"/>
+            <wp:cNvGraphicFramePr>
+              <a:graphicFrameLocks xmlns:a="http://schemas.openxmlformats.org/drawingml/2006/main" noChangeAspect="1"/>
+            </wp:cNvGraphicFramePr>
+            <a:graphic xmlns:a="http://schemas.openxmlformats.org/drawingml/2006/main">
+              <a:graphicData uri="http://schemas.openxmlformats.org/drawingml/2006/picture">
+                <pic:pic xmlns:pic="http://schemas.openxmlformats.org/drawingml/2006/picture">
+                  <pic:nvPicPr>
+                    <pic:cNvPr id="1" name=""/>
+                    <pic:cNvPicPr/>
+                  </pic:nvPicPr>
+                  <pic:blipFill>
+                    <a:blip r:embed="rId41"/>
+                    <a:stretch>
+                      <a:fillRect/>
+                    </a:stretch>
+                  </pic:blipFill>
+                  <pic:spPr>
+                    <a:xfrm>
+                      <a:off x="0" y="0"/>
+                      <a:ext cx="4515082" cy="3575234"/>
+                    </a:xfrm>
+                    <a:prstGeom prst="rect">
+                      <a:avLst/>
+                    </a:prstGeom>
+                  </pic:spPr>
+                </pic:pic>
+              </a:graphicData>
+            </a:graphic>
+          </wp:inline>
+        </w:drawing>
+      </w:r>
+    </w:p>
+    <w:p>
+      <w:pPr>
+        <w:pStyle w:val="a4"/>
+        <w:ind w:left="240" w:hanging="240"/>
+        <w:jc w:val="center"/>
+        <w:rPr>
+          <w:rFonts w:ascii="宋体" w:eastAsia="宋体" w:hAnsi="宋体"/>
+          <w:sz w:val="24"/>
+          <w:szCs w:val="24"/>
+        </w:rPr>
+      </w:pPr>
+      <w:bookmarkStart w:id="144" w:name="_Ref66700103"/>
+      <w:r>
+        <w:rPr>
+          <w:rFonts w:ascii="宋体" w:eastAsia="宋体" w:hAnsi="宋体" w:hint="eastAsia"/>
+          <w:sz w:val="24"/>
+          <w:szCs w:val="24"/>
+        </w:rPr>
+        <w:t xml:space="preserve">图 </w:t>
+      </w:r>
+      <w:r>
+        <w:rPr>
+          <w:rFonts w:ascii="宋体" w:eastAsia="宋体" w:hAnsi="宋体"/>
+          <w:sz w:val="24"/>
+          <w:szCs w:val="24"/>
+        </w:rPr>
+        <w:fldChar w:fldCharType="begin"/>
+      </w:r>
+      <w:r>
+        <w:rPr>
+          <w:rFonts w:ascii="宋体" w:eastAsia="宋体" w:hAnsi="宋体"/>
+          <w:sz w:val="24"/>
+          <w:szCs w:val="24"/>
+        </w:rPr>
+        <w:instrText xml:space="preserve"> </w:instrText>
+      </w:r>
+      <w:r>
+        <w:rPr>
+          <w:rFonts w:ascii="宋体" w:eastAsia="宋体" w:hAnsi="宋体" w:hint="eastAsia"/>
+          <w:sz w:val="24"/>
+          <w:szCs w:val="24"/>
+        </w:rPr>
+        <w:instrText>STYLEREF 1 \s</w:instrText>
+      </w:r>
+      <w:r>
+        <w:rPr>
+          <w:rFonts w:ascii="宋体" w:eastAsia="宋体" w:hAnsi="宋体"/>
+          <w:sz w:val="24"/>
+          <w:szCs w:val="24"/>
+        </w:rPr>
+        <w:instrText xml:space="preserve"> </w:instrText>
+      </w:r>
+      <w:r>
+        <w:rPr>
+          <w:rFonts w:ascii="宋体" w:eastAsia="宋体" w:hAnsi="宋体"/>
+          <w:sz w:val="24"/>
+          <w:szCs w:val="24"/>
+        </w:rPr>
+        <w:fldChar w:fldCharType="separate"/>
+      </w:r>
+      <w:r>
+        <w:rPr>
+          <w:rFonts w:ascii="宋体" w:eastAsia="宋体" w:hAnsi="宋体"/>
+          <w:noProof/>
+          <w:sz w:val="24"/>
+          <w:szCs w:val="24"/>
+        </w:rPr>
+        <w:t>3</w:t>
+      </w:r>
+      <w:r>
+        <w:rPr>
+          <w:rFonts w:ascii="宋体" w:eastAsia="宋体" w:hAnsi="宋体"/>
+          <w:sz w:val="24"/>
+          <w:szCs w:val="24"/>
+        </w:rPr>
+        <w:fldChar w:fldCharType="end"/>
+      </w:r>
+      <w:r>
+        <w:rPr>
+          <w:rFonts w:ascii="宋体" w:eastAsia="宋体" w:hAnsi="宋体"/>
+          <w:sz w:val="24"/>
+          <w:szCs w:val="24"/>
+        </w:rPr>
+        <w:noBreakHyphen/>
+      </w:r>
+      <w:r>
+        <w:rPr>
+          <w:rFonts w:ascii="宋体" w:eastAsia="宋体" w:hAnsi="宋体"/>
+          <w:sz w:val="24"/>
+          <w:szCs w:val="24"/>
+        </w:rPr>
+        <w:fldChar w:fldCharType="begin"/>
+      </w:r>
+      <w:r>
+        <w:rPr>
+          <w:rFonts w:ascii="宋体" w:eastAsia="宋体" w:hAnsi="宋体"/>
+          <w:sz w:val="24"/>
+          <w:szCs w:val="24"/>
+        </w:rPr>
+        <w:instrText xml:space="preserve"> </w:instrText>
+      </w:r>
+      <w:r>
+        <w:rPr>
+          <w:rFonts w:ascii="宋体" w:eastAsia="宋体" w:hAnsi="宋体" w:hint="eastAsia"/>
+          <w:sz w:val="24"/>
+          <w:szCs w:val="24"/>
+        </w:rPr>
+        <w:instrText>SEQ 图 \* ARABIC \s 1</w:instrText>
+      </w:r>
+      <w:r>
+        <w:rPr>
+          <w:rFonts w:ascii="宋体" w:eastAsia="宋体" w:hAnsi="宋体"/>
+          <w:sz w:val="24"/>
+          <w:szCs w:val="24"/>
+        </w:rPr>
+        <w:instrText xml:space="preserve"> </w:instrText>
+      </w:r>
+      <w:r>
+        <w:rPr>
+          <w:rFonts w:ascii="宋体" w:eastAsia="宋体" w:hAnsi="宋体"/>
+          <w:sz w:val="24"/>
+          <w:szCs w:val="24"/>
+        </w:rPr>
+        <w:fldChar w:fldCharType="separate"/>
+      </w:r>
+      <w:r>
+        <w:rPr>
+          <w:rFonts w:ascii="宋体" w:eastAsia="宋体" w:hAnsi="宋体"/>
+          <w:noProof/>
+          <w:sz w:val="24"/>
+          <w:szCs w:val="24"/>
+        </w:rPr>
+        <w:t>5</w:t>
+      </w:r>
+      <w:r>
+        <w:rPr>
+          <w:rFonts w:ascii="宋体" w:eastAsia="宋体" w:hAnsi="宋体"/>
+          <w:sz w:val="24"/>
+          <w:szCs w:val="24"/>
+        </w:rPr>
+        <w:fldChar w:fldCharType="end"/>
+      </w:r>
+      <w:bookmarkEnd w:id="144"/>
+      <w:r>
+        <w:rPr>
+          <w:rFonts w:ascii="宋体" w:eastAsia="宋体" w:hAnsi="宋体"/>
+          <w:sz w:val="24"/>
+          <w:szCs w:val="24"/>
+        </w:rPr>
+        <w:t xml:space="preserve"> </w:t>
+      </w:r>
+      <w:r>
+        <w:rPr>
+          <w:rFonts w:ascii="宋体" w:eastAsia="宋体" w:hAnsi="宋体" w:hint="eastAsia"/>
+          <w:sz w:val="24"/>
+          <w:szCs w:val="24"/>
+        </w:rPr>
+        <w:t>登录验证流程</w:t>
+      </w:r>
+    </w:p>
+    <w:p>
+      <w:pPr>
+        <w:pStyle w:val="3"/>
+      </w:pPr>
+      <w:r>
+        <w:rPr>
+          <w:rFonts w:hint="eastAsia"/>
+        </w:rPr>
+        <w:t>模型管理模块</w:t>
+      </w:r>
+    </w:p>
+    <w:p>
+      <w:pPr>
+        <w:ind w:firstLineChars="200" w:firstLine="480"/>
+      </w:pPr>
+      <w:r>
+        <w:rPr>
+          <w:rFonts w:hint="eastAsia"/>
+        </w:rPr>
+        <w:t>模型管理模块分为我的模型库和</w:t>
+      </w:r>
+      <w:r>
+        <w:rPr>
+          <w:rFonts w:hint="eastAsia"/>
+        </w:rPr>
+        <w:t>所有</w:t>
+      </w:r>
+      <w:r>
+        <w:rPr>
+          <w:rFonts w:hint="eastAsia"/>
+        </w:rPr>
+        <w:t>模型库，在我的模型库里面，用户可以上传本地模型文件到我的模型库，</w:t>
+      </w:r>
+      <w:r>
+        <w:rPr>
+          <w:rFonts w:hint="eastAsia"/>
+        </w:rPr>
+        <w:t>在上传的同时需要输入模型名称、模型描述、模型权限、模型图片、模型文件这几个数据，模型上传成功后用户还能对模型数据进行修改和删除操作</w:t>
+      </w:r>
+      <w:r>
+        <w:rPr>
+          <w:rFonts w:hint="eastAsia"/>
+        </w:rPr>
+        <w:t>，在修改模型信息页面还支持模型图片和模型数据的下载功能；所有模型库展示了系统所有用户上传的模型文件，对于公开权限的模型，用户可以直接将模型加入我的模型库，而私有的模型则需要向该用户提出使用申请，如果同意则会自动加入到</w:t>
+      </w:r>
+      <w:r>
+        <w:rPr>
+          <w:rFonts w:hint="eastAsia"/>
+        </w:rPr>
+        <w:lastRenderedPageBreak/>
+        <w:t>我的模型库中。</w:t>
+      </w:r>
+      <w:r>
+        <w:rPr>
+          <w:rFonts w:hint="eastAsia"/>
+        </w:rPr>
+        <w:t>模型库管理模块具体功能如</w:t>
+      </w:r>
+      <w:r>
+        <w:fldChar w:fldCharType="begin"/>
+      </w:r>
+      <w:r>
+        <w:instrText xml:space="preserve"> </w:instrText>
+      </w:r>
+      <w:r>
+        <w:rPr>
+          <w:rFonts w:hint="eastAsia"/>
+        </w:rPr>
+        <w:instrText>REF _Ref66710921 \h</w:instrText>
+      </w:r>
+      <w:r>
+        <w:instrText xml:space="preserve"> </w:instrText>
+      </w:r>
+      <w:r>
+        <w:fldChar w:fldCharType="separate"/>
+      </w:r>
+      <w:r>
+        <w:rPr>
+          <w:rFonts w:asciiTheme="minorEastAsia" w:eastAsiaTheme="minorEastAsia" w:hAnsiTheme="minorEastAsia" w:hint="eastAsia"/>
+        </w:rPr>
+        <w:t xml:space="preserve">图 </w:t>
+      </w:r>
+      <w:r>
+        <w:rPr>
+          <w:rFonts w:asciiTheme="minorEastAsia" w:eastAsiaTheme="minorEastAsia" w:hAnsiTheme="minorEastAsia"/>
+          <w:noProof/>
+        </w:rPr>
+        <w:t>3</w:t>
+      </w:r>
+      <w:r>
+        <w:rPr>
+          <w:rFonts w:asciiTheme="minorEastAsia" w:eastAsiaTheme="minorEastAsia" w:hAnsiTheme="minorEastAsia"/>
+        </w:rPr>
+        <w:noBreakHyphen/>
+      </w:r>
+      <w:r>
+        <w:rPr>
+          <w:rFonts w:asciiTheme="minorEastAsia" w:eastAsiaTheme="minorEastAsia" w:hAnsiTheme="minorEastAsia"/>
+          <w:noProof/>
+        </w:rPr>
+        <w:t>6</w:t>
+      </w:r>
+      <w:r>
+        <w:fldChar w:fldCharType="end"/>
+      </w:r>
+      <w:r>
+        <w:rPr>
+          <w:rFonts w:hint="eastAsia"/>
+        </w:rPr>
+        <w:t>所示：</w:t>
+      </w:r>
+    </w:p>
+    <w:p>
+      <w:pPr>
+        <w:keepNext/>
+        <w:jc w:val="center"/>
+      </w:pPr>
+      <w:r>
+        <w:rPr>
+          <w:noProof/>
+        </w:rPr>
+        <w:drawing>
+          <wp:inline distT="0" distB="0" distL="0" distR="0" wp14:anchorId="3474A507" wp14:editId="20F2C178">
+            <wp:extent cx="5511800" cy="2176690"/>
+            <wp:effectExtent l="0" t="0" r="0" b="0"/>
+            <wp:docPr id="34" name="图片 34"/>
+            <wp:cNvGraphicFramePr>
+              <a:graphicFrameLocks xmlns:a="http://schemas.openxmlformats.org/drawingml/2006/main" noChangeAspect="1"/>
+            </wp:cNvGraphicFramePr>
+            <a:graphic xmlns:a="http://schemas.openxmlformats.org/drawingml/2006/main">
+              <a:graphicData uri="http://schemas.openxmlformats.org/drawingml/2006/picture">
+                <pic:pic xmlns:pic="http://schemas.openxmlformats.org/drawingml/2006/picture">
+                  <pic:nvPicPr>
+                    <pic:cNvPr id="1" name=""/>
+                    <pic:cNvPicPr/>
+                  </pic:nvPicPr>
+                  <pic:blipFill>
+                    <a:blip r:embed="rId42"/>
+                    <a:stretch>
+                      <a:fillRect/>
+                    </a:stretch>
+                  </pic:blipFill>
+                  <pic:spPr>
+                    <a:xfrm>
+                      <a:off x="0" y="0"/>
+                      <a:ext cx="5518130" cy="2179190"/>
+                    </a:xfrm>
+                    <a:prstGeom prst="rect">
+                      <a:avLst/>
+                    </a:prstGeom>
+                  </pic:spPr>
+                </pic:pic>
+              </a:graphicData>
+            </a:graphic>
+          </wp:inline>
+        </w:drawing>
+      </w:r>
+    </w:p>
+    <w:p>
+      <w:pPr>
+        <w:pStyle w:val="a4"/>
+        <w:ind w:left="240" w:hanging="240"/>
+        <w:jc w:val="center"/>
+        <w:rPr>
+          <w:rFonts w:asciiTheme="minorEastAsia" w:eastAsiaTheme="minorEastAsia" w:hAnsiTheme="minorEastAsia"/>
+          <w:sz w:val="24"/>
+          <w:szCs w:val="24"/>
+        </w:rPr>
+      </w:pPr>
+      <w:bookmarkStart w:id="145" w:name="_Ref66710921"/>
+      <w:r>
+        <w:rPr>
+          <w:rFonts w:asciiTheme="minorEastAsia" w:eastAsiaTheme="minorEastAsia" w:hAnsiTheme="minorEastAsia" w:hint="eastAsia"/>
+          <w:sz w:val="24"/>
+          <w:szCs w:val="24"/>
+        </w:rPr>
+        <w:t xml:space="preserve">图 </w:t>
+      </w:r>
+      <w:r>
+        <w:rPr>
+          <w:rFonts w:asciiTheme="minorEastAsia" w:eastAsiaTheme="minorEastAsia" w:hAnsiTheme="minorEastAsia"/>
+          <w:sz w:val="24"/>
+          <w:szCs w:val="24"/>
+        </w:rPr>
+        <w:fldChar w:fldCharType="begin"/>
+      </w:r>
+      <w:r>
+        <w:rPr>
+          <w:rFonts w:asciiTheme="minorEastAsia" w:eastAsiaTheme="minorEastAsia" w:hAnsiTheme="minorEastAsia"/>
+          <w:sz w:val="24"/>
+          <w:szCs w:val="24"/>
+        </w:rPr>
+        <w:instrText xml:space="preserve"> </w:instrText>
+      </w:r>
+      <w:r>
+        <w:rPr>
+          <w:rFonts w:asciiTheme="minorEastAsia" w:eastAsiaTheme="minorEastAsia" w:hAnsiTheme="minorEastAsia" w:hint="eastAsia"/>
+          <w:sz w:val="24"/>
+          <w:szCs w:val="24"/>
+        </w:rPr>
+        <w:instrText>STYLEREF 1 \s</w:instrText>
+      </w:r>
+      <w:r>
+        <w:rPr>
+          <w:rFonts w:asciiTheme="minorEastAsia" w:eastAsiaTheme="minorEastAsia" w:hAnsiTheme="minorEastAsia"/>
+          <w:sz w:val="24"/>
+          <w:szCs w:val="24"/>
+        </w:rPr>
+        <w:instrText xml:space="preserve"> </w:instrText>
+      </w:r>
+      <w:r>
+        <w:rPr>
+          <w:rFonts w:asciiTheme="minorEastAsia" w:eastAsiaTheme="minorEastAsia" w:hAnsiTheme="minorEastAsia"/>
+          <w:sz w:val="24"/>
+          <w:szCs w:val="24"/>
+        </w:rPr>
+        <w:fldChar w:fldCharType="separate"/>
+      </w:r>
+      <w:r>
+        <w:rPr>
+          <w:rFonts w:asciiTheme="minorEastAsia" w:eastAsiaTheme="minorEastAsia" w:hAnsiTheme="minorEastAsia"/>
+          <w:noProof/>
+          <w:sz w:val="24"/>
+          <w:szCs w:val="24"/>
+        </w:rPr>
+        <w:t>3</w:t>
+      </w:r>
+      <w:r>
+        <w:rPr>
+          <w:rFonts w:asciiTheme="minorEastAsia" w:eastAsiaTheme="minorEastAsia" w:hAnsiTheme="minorEastAsia"/>
+          <w:sz w:val="24"/>
+          <w:szCs w:val="24"/>
+        </w:rPr>
+        <w:fldChar w:fldCharType="end"/>
+      </w:r>
+      <w:r>
+        <w:rPr>
+          <w:rFonts w:asciiTheme="minorEastAsia" w:eastAsiaTheme="minorEastAsia" w:hAnsiTheme="minorEastAsia"/>
+          <w:sz w:val="24"/>
+          <w:szCs w:val="24"/>
+        </w:rPr>
+        <w:noBreakHyphen/>
+      </w:r>
+      <w:r>
+        <w:rPr>
+          <w:rFonts w:asciiTheme="minorEastAsia" w:eastAsiaTheme="minorEastAsia" w:hAnsiTheme="minorEastAsia"/>
+          <w:sz w:val="24"/>
+          <w:szCs w:val="24"/>
+        </w:rPr>
+        <w:fldChar w:fldCharType="begin"/>
+      </w:r>
+      <w:r>
+        <w:rPr>
+          <w:rFonts w:asciiTheme="minorEastAsia" w:eastAsiaTheme="minorEastAsia" w:hAnsiTheme="minorEastAsia"/>
+          <w:sz w:val="24"/>
+          <w:szCs w:val="24"/>
+        </w:rPr>
+        <w:instrText xml:space="preserve"> </w:instrText>
+      </w:r>
+      <w:r>
+        <w:rPr>
+          <w:rFonts w:asciiTheme="minorEastAsia" w:eastAsiaTheme="minorEastAsia" w:hAnsiTheme="minorEastAsia" w:hint="eastAsia"/>
+          <w:sz w:val="24"/>
+          <w:szCs w:val="24"/>
+        </w:rPr>
+        <w:instrText>SEQ 图 \* ARABIC \s 1</w:instrText>
+      </w:r>
+      <w:r>
+        <w:rPr>
+          <w:rFonts w:asciiTheme="minorEastAsia" w:eastAsiaTheme="minorEastAsia" w:hAnsiTheme="minorEastAsia"/>
+          <w:sz w:val="24"/>
+          <w:szCs w:val="24"/>
+        </w:rPr>
+        <w:instrText xml:space="preserve"> </w:instrText>
+      </w:r>
+      <w:r>
+        <w:rPr>
+          <w:rFonts w:asciiTheme="minorEastAsia" w:eastAsiaTheme="minorEastAsia" w:hAnsiTheme="minorEastAsia"/>
+          <w:sz w:val="24"/>
+          <w:szCs w:val="24"/>
+        </w:rPr>
+        <w:fldChar w:fldCharType="separate"/>
+      </w:r>
+      <w:r>
+        <w:rPr>
+          <w:rFonts w:asciiTheme="minorEastAsia" w:eastAsiaTheme="minorEastAsia" w:hAnsiTheme="minorEastAsia"/>
+          <w:noProof/>
+          <w:sz w:val="24"/>
+          <w:szCs w:val="24"/>
+        </w:rPr>
+        <w:t>6</w:t>
+      </w:r>
+      <w:r>
+        <w:rPr>
+          <w:rFonts w:asciiTheme="minorEastAsia" w:eastAsiaTheme="minorEastAsia" w:hAnsiTheme="minorEastAsia"/>
+          <w:sz w:val="24"/>
+          <w:szCs w:val="24"/>
+        </w:rPr>
+        <w:fldChar w:fldCharType="end"/>
+      </w:r>
+      <w:bookmarkEnd w:id="145"/>
+      <w:r>
+        <w:rPr>
+          <w:rFonts w:asciiTheme="minorEastAsia" w:eastAsiaTheme="minorEastAsia" w:hAnsiTheme="minorEastAsia"/>
+          <w:sz w:val="24"/>
+          <w:szCs w:val="24"/>
+        </w:rPr>
+        <w:t xml:space="preserve"> </w:t>
+      </w:r>
+      <w:r>
+        <w:rPr>
+          <w:rFonts w:asciiTheme="minorEastAsia" w:eastAsiaTheme="minorEastAsia" w:hAnsiTheme="minorEastAsia" w:hint="eastAsia"/>
+          <w:sz w:val="24"/>
+          <w:szCs w:val="24"/>
+        </w:rPr>
+        <w:t>模型管理模块功能示意图</w:t>
+      </w:r>
+    </w:p>
+    <w:p>
+      <w:pPr>
+        <w:pStyle w:val="3"/>
+      </w:pPr>
+      <w:r>
+        <w:rPr>
+          <w:rFonts w:hint="eastAsia"/>
+        </w:rPr>
+        <w:t>模型显示交互模块</w:t>
+      </w:r>
+    </w:p>
+    <w:p>
+      <w:pPr>
+        <w:ind w:firstLineChars="200" w:firstLine="480"/>
+      </w:pPr>
+      <w:r>
+        <w:rPr>
+          <w:rFonts w:hint="eastAsia"/>
+        </w:rPr>
+        <w:t>模型展示以及交互操作我们使用的是</w:t>
+      </w:r>
+      <w:r>
+        <w:rPr>
+          <w:rFonts w:hint="eastAsia"/>
+        </w:rPr>
+        <w:t>Three</w:t>
+      </w:r>
+      <w:r>
+        <w:t>.js</w:t>
+      </w:r>
+      <w:r>
+        <w:rPr>
+          <w:rFonts w:hint="eastAsia"/>
+        </w:rPr>
+        <w:t>这个</w:t>
+      </w:r>
+      <w:r>
+        <w:rPr>
+          <w:rFonts w:hint="eastAsia"/>
+        </w:rPr>
+        <w:t>开源</w:t>
+      </w:r>
+      <w:r>
+        <w:rPr>
+          <w:rFonts w:hint="eastAsia"/>
+        </w:rPr>
+        <w:t>库，它帮助开发者将很多</w:t>
+      </w:r>
+      <w:r>
+        <w:rPr>
+          <w:rFonts w:hint="eastAsia"/>
+        </w:rPr>
+        <w:t>WebGL</w:t>
+      </w:r>
+      <w:r>
+        <w:rPr>
+          <w:rFonts w:hint="eastAsia"/>
+        </w:rPr>
+        <w:t>底层的</w:t>
+      </w:r>
+      <w:r>
+        <w:rPr>
+          <w:rFonts w:hint="eastAsia"/>
+        </w:rPr>
+        <w:t>API</w:t>
+      </w:r>
+      <w:r>
+        <w:rPr>
+          <w:rFonts w:hint="eastAsia"/>
+        </w:rPr>
+        <w:t>进行了二次封装，避免</w:t>
+      </w:r>
+      <w:r>
+        <w:rPr>
+          <w:rFonts w:hint="eastAsia"/>
+        </w:rPr>
+        <w:t>将</w:t>
+      </w:r>
+      <w:r>
+        <w:rPr>
+          <w:rFonts w:hint="eastAsia"/>
+        </w:rPr>
+        <w:t>常规操作</w:t>
+      </w:r>
+      <w:r>
+        <w:rPr>
+          <w:rFonts w:hint="eastAsia"/>
+        </w:rPr>
+        <w:t>进行多次</w:t>
+      </w:r>
+      <w:r>
+        <w:rPr>
+          <w:rFonts w:hint="eastAsia"/>
+        </w:rPr>
+        <w:t>繁琐的组合</w:t>
+      </w:r>
+      <w:r>
+        <w:rPr>
+          <w:rFonts w:hint="eastAsia"/>
+        </w:rPr>
+        <w:t>封装。</w:t>
+      </w:r>
+      <w:r>
+        <w:rPr>
+          <w:rFonts w:hint="eastAsia"/>
+        </w:rPr>
+        <w:t>模型</w:t>
+      </w:r>
+      <w:r>
+        <w:rPr>
+          <w:rFonts w:hint="eastAsia"/>
+        </w:rPr>
+        <w:t>展示与交互</w:t>
+      </w:r>
+      <w:r>
+        <w:rPr>
+          <w:rFonts w:hint="eastAsia"/>
+        </w:rPr>
+        <w:t>部分</w:t>
+      </w:r>
+      <w:r>
+        <w:rPr>
+          <w:rFonts w:hint="eastAsia"/>
+        </w:rPr>
+        <w:t>主要分为基础显示、视窗放缩、</w:t>
+      </w:r>
+      <w:r>
+        <w:rPr>
+          <w:rFonts w:hint="eastAsia"/>
+        </w:rPr>
+        <w:t>视窗回中、图层显</w:t>
+      </w:r>
+      <w:r>
+        <w:rPr>
+          <w:rFonts w:hint="eastAsia"/>
+        </w:rPr>
+        <w:t>/</w:t>
+      </w:r>
+      <w:r>
+        <w:rPr>
+          <w:rFonts w:hint="eastAsia"/>
+        </w:rPr>
+        <w:t>隐控制</w:t>
+      </w:r>
+      <w:r>
+        <w:rPr>
+          <w:rFonts w:hint="eastAsia"/>
+        </w:rPr>
+        <w:t>、</w:t>
+      </w:r>
+      <w:r>
+        <w:rPr>
+          <w:rFonts w:hint="eastAsia"/>
+        </w:rPr>
+        <w:t>算法处理结果、</w:t>
+      </w:r>
+      <w:r>
+        <w:rPr>
+          <w:rFonts w:hint="eastAsia"/>
+        </w:rPr>
+        <w:t>页面性能面板、</w:t>
+      </w:r>
+      <w:r>
+        <w:rPr>
+          <w:rFonts w:hint="eastAsia"/>
+        </w:rPr>
+        <w:t>动画演示这几部分组成，其中图层显</w:t>
+      </w:r>
+      <w:r>
+        <w:rPr>
+          <w:rFonts w:hint="eastAsia"/>
+        </w:rPr>
+        <w:t>/</w:t>
+      </w:r>
+      <w:r>
+        <w:rPr>
+          <w:rFonts w:hint="eastAsia"/>
+        </w:rPr>
+        <w:t>隐控制包含的对象有包络盒、目标模型、底部网格、坐标轴、水平切片、切片轨迹；而算法处理结果则包含了轮廓线信息以及轮廓填充轨迹信息。具体模块关系如</w:t>
+      </w:r>
+      <w:r>
+        <w:fldChar w:fldCharType="begin"/>
+      </w:r>
+      <w:r>
+        <w:instrText xml:space="preserve"> </w:instrText>
+      </w:r>
+      <w:r>
+        <w:rPr>
+          <w:rFonts w:hint="eastAsia"/>
+        </w:rPr>
+        <w:instrText>REF _Ref66713497 \h</w:instrText>
+      </w:r>
+      <w:r>
+        <w:instrText xml:space="preserve"> </w:instrText>
+      </w:r>
+      <w:r>
+        <w:fldChar w:fldCharType="separate"/>
+      </w:r>
+      <w:r>
+        <w:rPr>
+          <w:rFonts w:asciiTheme="minorEastAsia" w:eastAsiaTheme="minorEastAsia" w:hAnsiTheme="minorEastAsia" w:hint="eastAsia"/>
+        </w:rPr>
+        <w:t xml:space="preserve">图 </w:t>
+      </w:r>
+      <w:r>
+        <w:rPr>
+          <w:rFonts w:asciiTheme="minorEastAsia" w:eastAsiaTheme="minorEastAsia" w:hAnsiTheme="minorEastAsia"/>
+          <w:noProof/>
+        </w:rPr>
+        <w:t>3</w:t>
+      </w:r>
+      <w:r>
+        <w:rPr>
+          <w:rFonts w:asciiTheme="minorEastAsia" w:eastAsiaTheme="minorEastAsia" w:hAnsiTheme="minorEastAsia"/>
+        </w:rPr>
+        <w:noBreakHyphen/>
+      </w:r>
+      <w:r>
+        <w:rPr>
+          <w:rFonts w:asciiTheme="minorEastAsia" w:eastAsiaTheme="minorEastAsia" w:hAnsiTheme="minorEastAsia"/>
+          <w:noProof/>
+        </w:rPr>
+        <w:t>7</w:t>
+      </w:r>
+      <w:r>
+        <w:fldChar w:fldCharType="end"/>
+      </w:r>
+      <w:r>
+        <w:rPr>
+          <w:rFonts w:hint="eastAsia"/>
+        </w:rPr>
+        <w:t>所示：</w:t>
+      </w:r>
+    </w:p>
+    <w:p>
+      <w:pPr>
+        <w:keepNext/>
+        <w:jc w:val="center"/>
+      </w:pPr>
+      <w:r>
+        <w:rPr>
+          <w:noProof/>
+        </w:rPr>
+        <w:drawing>
+          <wp:inline distT="0" distB="0" distL="0" distR="0" wp14:anchorId="0B02F89C" wp14:editId="27ACA2D4">
+            <wp:extent cx="5536295" cy="2673350"/>
+            <wp:effectExtent l="0" t="0" r="7620" b="0"/>
+            <wp:docPr id="31" name="图片 31"/>
+            <wp:cNvGraphicFramePr>
+              <a:graphicFrameLocks xmlns:a="http://schemas.openxmlformats.org/drawingml/2006/main" noChangeAspect="1"/>
+            </wp:cNvGraphicFramePr>
+            <a:graphic xmlns:a="http://schemas.openxmlformats.org/drawingml/2006/main">
+              <a:graphicData uri="http://schemas.openxmlformats.org/drawingml/2006/picture">
+                <pic:pic xmlns:pic="http://schemas.openxmlformats.org/drawingml/2006/picture">
+                  <pic:nvPicPr>
+                    <pic:cNvPr id="1" name=""/>
+                    <pic:cNvPicPr/>
+                  </pic:nvPicPr>
+                  <pic:blipFill>
+                    <a:blip r:embed="rId43"/>
+                    <a:stretch>
+                      <a:fillRect/>
+                    </a:stretch>
+                  </pic:blipFill>
+                  <pic:spPr>
+                    <a:xfrm>
+                      <a:off x="0" y="0"/>
+                      <a:ext cx="5545755" cy="2677918"/>
+                    </a:xfrm>
+                    <a:prstGeom prst="rect">
+                      <a:avLst/>
+                    </a:prstGeom>
+                  </pic:spPr>
+                </pic:pic>
+              </a:graphicData>
+            </a:graphic>
+          </wp:inline>
+        </w:drawing>
+      </w:r>
+    </w:p>
+    <w:p>
+      <w:pPr>
+        <w:pStyle w:val="a4"/>
+        <w:ind w:left="240" w:hanging="240"/>
+        <w:jc w:val="center"/>
+        <w:rPr>
+          <w:rFonts w:asciiTheme="minorEastAsia" w:eastAsiaTheme="minorEastAsia" w:hAnsiTheme="minorEastAsia"/>
+          <w:sz w:val="24"/>
+          <w:szCs w:val="24"/>
+        </w:rPr>
+      </w:pPr>
+      <w:bookmarkStart w:id="146" w:name="_Ref66713497"/>
+      <w:r>
+        <w:rPr>
+          <w:rFonts w:asciiTheme="minorEastAsia" w:eastAsiaTheme="minorEastAsia" w:hAnsiTheme="minorEastAsia" w:hint="eastAsia"/>
+          <w:sz w:val="24"/>
+          <w:szCs w:val="24"/>
+        </w:rPr>
+        <w:t xml:space="preserve">图 </w:t>
+      </w:r>
+      <w:r>
+        <w:rPr>
+          <w:rFonts w:asciiTheme="minorEastAsia" w:eastAsiaTheme="minorEastAsia" w:hAnsiTheme="minorEastAsia"/>
+          <w:sz w:val="24"/>
+          <w:szCs w:val="24"/>
+        </w:rPr>
+        <w:fldChar w:fldCharType="begin"/>
+      </w:r>
+      <w:r>
+        <w:rPr>
+          <w:rFonts w:asciiTheme="minorEastAsia" w:eastAsiaTheme="minorEastAsia" w:hAnsiTheme="minorEastAsia"/>
+          <w:sz w:val="24"/>
+          <w:szCs w:val="24"/>
+        </w:rPr>
+        <w:instrText xml:space="preserve"> </w:instrText>
+      </w:r>
+      <w:r>
+        <w:rPr>
+          <w:rFonts w:asciiTheme="minorEastAsia" w:eastAsiaTheme="minorEastAsia" w:hAnsiTheme="minorEastAsia" w:hint="eastAsia"/>
+          <w:sz w:val="24"/>
+          <w:szCs w:val="24"/>
+        </w:rPr>
+        <w:instrText>STYLEREF 1 \s</w:instrText>
+      </w:r>
+      <w:r>
+        <w:rPr>
+          <w:rFonts w:asciiTheme="minorEastAsia" w:eastAsiaTheme="minorEastAsia" w:hAnsiTheme="minorEastAsia"/>
+          <w:sz w:val="24"/>
+          <w:szCs w:val="24"/>
+        </w:rPr>
+        <w:instrText xml:space="preserve"> </w:instrText>
+      </w:r>
+      <w:r>
+        <w:rPr>
+          <w:rFonts w:asciiTheme="minorEastAsia" w:eastAsiaTheme="minorEastAsia" w:hAnsiTheme="minorEastAsia"/>
+          <w:sz w:val="24"/>
+          <w:szCs w:val="24"/>
+        </w:rPr>
+        <w:fldChar w:fldCharType="separate"/>
+      </w:r>
+      <w:r>
+        <w:rPr>
+          <w:rFonts w:asciiTheme="minorEastAsia" w:eastAsiaTheme="minorEastAsia" w:hAnsiTheme="minorEastAsia"/>
+          <w:noProof/>
+          <w:sz w:val="24"/>
+          <w:szCs w:val="24"/>
+        </w:rPr>
+        <w:t>3</w:t>
+      </w:r>
+      <w:r>
+        <w:rPr>
+          <w:rFonts w:asciiTheme="minorEastAsia" w:eastAsiaTheme="minorEastAsia" w:hAnsiTheme="minorEastAsia"/>
+          <w:sz w:val="24"/>
+          <w:szCs w:val="24"/>
+        </w:rPr>
+        <w:fldChar w:fldCharType="end"/>
+      </w:r>
+      <w:r>
+        <w:rPr>
+          <w:rFonts w:asciiTheme="minorEastAsia" w:eastAsiaTheme="minorEastAsia" w:hAnsiTheme="minorEastAsia"/>
+          <w:sz w:val="24"/>
+          <w:szCs w:val="24"/>
+        </w:rPr>
+        <w:noBreakHyphen/>
+      </w:r>
+      <w:r>
+        <w:rPr>
+          <w:rFonts w:asciiTheme="minorEastAsia" w:eastAsiaTheme="minorEastAsia" w:hAnsiTheme="minorEastAsia"/>
+          <w:sz w:val="24"/>
+          <w:szCs w:val="24"/>
+        </w:rPr>
+        <w:fldChar w:fldCharType="begin"/>
+      </w:r>
+      <w:r>
+        <w:rPr>
+          <w:rFonts w:asciiTheme="minorEastAsia" w:eastAsiaTheme="minorEastAsia" w:hAnsiTheme="minorEastAsia"/>
+          <w:sz w:val="24"/>
+          <w:szCs w:val="24"/>
+        </w:rPr>
+        <w:instrText xml:space="preserve"> </w:instrText>
+      </w:r>
+      <w:r>
+        <w:rPr>
+          <w:rFonts w:asciiTheme="minorEastAsia" w:eastAsiaTheme="minorEastAsia" w:hAnsiTheme="minorEastAsia" w:hint="eastAsia"/>
+          <w:sz w:val="24"/>
+          <w:szCs w:val="24"/>
+        </w:rPr>
+        <w:instrText>SEQ 图 \* ARABIC \s 1</w:instrText>
+      </w:r>
+      <w:r>
+        <w:rPr>
+          <w:rFonts w:asciiTheme="minorEastAsia" w:eastAsiaTheme="minorEastAsia" w:hAnsiTheme="minorEastAsia"/>
+          <w:sz w:val="24"/>
+          <w:szCs w:val="24"/>
+        </w:rPr>
+        <w:instrText xml:space="preserve"> </w:instrText>
+      </w:r>
+      <w:r>
+        <w:rPr>
+          <w:rFonts w:asciiTheme="minorEastAsia" w:eastAsiaTheme="minorEastAsia" w:hAnsiTheme="minorEastAsia"/>
+          <w:sz w:val="24"/>
+          <w:szCs w:val="24"/>
+        </w:rPr>
+        <w:fldChar w:fldCharType="separate"/>
+      </w:r>
+      <w:r>
+        <w:rPr>
+          <w:rFonts w:asciiTheme="minorEastAsia" w:eastAsiaTheme="minorEastAsia" w:hAnsiTheme="minorEastAsia"/>
+          <w:noProof/>
+          <w:sz w:val="24"/>
+          <w:szCs w:val="24"/>
+        </w:rPr>
+        <w:t>7</w:t>
+      </w:r>
+      <w:r>
+        <w:rPr>
+          <w:rFonts w:asciiTheme="minorEastAsia" w:eastAsiaTheme="minorEastAsia" w:hAnsiTheme="minorEastAsia"/>
+          <w:sz w:val="24"/>
+          <w:szCs w:val="24"/>
+        </w:rPr>
+        <w:fldChar w:fldCharType="end"/>
+      </w:r>
+      <w:bookmarkEnd w:id="146"/>
+      <w:r>
+        <w:rPr>
+          <w:rFonts w:asciiTheme="minorEastAsia" w:eastAsiaTheme="minorEastAsia" w:hAnsiTheme="minorEastAsia"/>
+          <w:sz w:val="24"/>
+          <w:szCs w:val="24"/>
+        </w:rPr>
+        <w:t xml:space="preserve"> </w:t>
+      </w:r>
+      <w:r>
+        <w:rPr>
+          <w:rFonts w:asciiTheme="minorEastAsia" w:eastAsiaTheme="minorEastAsia" w:hAnsiTheme="minorEastAsia" w:hint="eastAsia"/>
+          <w:sz w:val="24"/>
+          <w:szCs w:val="24"/>
+        </w:rPr>
+        <w:t>模型展示交互模块示意图</w:t>
+      </w:r>
+    </w:p>
+    <w:p>
+      <w:pPr>
+        <w:pStyle w:val="3"/>
+      </w:pPr>
+      <w:r>
+        <w:rPr>
+          <w:rFonts w:hint="eastAsia"/>
+        </w:rPr>
+        <w:lastRenderedPageBreak/>
+        <w:t>增材制造预处理模块</w:t>
+      </w:r>
+    </w:p>
+    <w:p>
+      <w:pPr>
+        <w:ind w:firstLineChars="200" w:firstLine="480"/>
+      </w:pPr>
+      <w:r>
+        <w:rPr>
+          <w:rFonts w:hint="eastAsia"/>
+        </w:rPr>
+        <w:t>在第二章我们分析</w:t>
+      </w:r>
+      <w:r>
+        <w:rPr>
+          <w:rFonts w:hint="eastAsia"/>
+        </w:rPr>
+        <w:t>了</w:t>
+      </w:r>
+      <w:r>
+        <w:rPr>
+          <w:rFonts w:hint="eastAsia"/>
+        </w:rPr>
+        <w:t>增材制造预处理</w:t>
+      </w:r>
+      <w:r>
+        <w:rPr>
+          <w:rFonts w:hint="eastAsia"/>
+        </w:rPr>
+        <w:t>过程</w:t>
+      </w:r>
+      <w:r>
+        <w:rPr>
+          <w:rFonts w:hint="eastAsia"/>
+        </w:rPr>
+        <w:t>所需要的几个步骤，首先导入</w:t>
+      </w:r>
+      <w:r>
+        <w:rPr>
+          <w:rFonts w:hint="eastAsia"/>
+        </w:rPr>
+        <w:t>STL</w:t>
+      </w:r>
+      <w:r>
+        <w:rPr>
+          <w:rFonts w:hint="eastAsia"/>
+        </w:rPr>
+        <w:t>模型文件，再对导入的模型进行冗余去除和拓扑重建，再使用重建后的模型数据进行切片生成，然后对每个切片的轮廓进行轨迹填充，最后将轨迹代码转化为打印机可执行的</w:t>
+      </w:r>
+      <w:r>
+        <w:rPr>
+          <w:rFonts w:hint="eastAsia"/>
+        </w:rPr>
+        <w:t>GCode</w:t>
+      </w:r>
+      <w:r>
+        <w:rPr>
+          <w:rFonts w:hint="eastAsia"/>
+        </w:rPr>
+        <w:t>。</w:t>
+      </w:r>
+      <w:r>
+        <w:rPr>
+          <w:rFonts w:hint="eastAsia"/>
+        </w:rPr>
+        <w:t>增材制造预处理的模块设计如</w:t>
+      </w:r>
+      <w:r>
+        <w:fldChar w:fldCharType="begin"/>
+      </w:r>
+      <w:r>
+        <w:instrText xml:space="preserve"> </w:instrText>
+      </w:r>
+      <w:r>
+        <w:rPr>
+          <w:rFonts w:hint="eastAsia"/>
+        </w:rPr>
+        <w:instrText>REF _Ref66716235 \h</w:instrText>
+      </w:r>
+      <w:r>
+        <w:instrText xml:space="preserve"> </w:instrText>
+      </w:r>
+      <w:r>
+        <w:fldChar w:fldCharType="separate"/>
+      </w:r>
+      <w:r>
+        <w:rPr>
+          <w:rFonts w:asciiTheme="minorEastAsia" w:eastAsiaTheme="minorEastAsia" w:hAnsiTheme="minorEastAsia" w:hint="eastAsia"/>
+        </w:rPr>
+        <w:t xml:space="preserve">图 </w:t>
+      </w:r>
+      <w:r>
+        <w:rPr>
+          <w:rFonts w:asciiTheme="minorEastAsia" w:eastAsiaTheme="minorEastAsia" w:hAnsiTheme="minorEastAsia"/>
+          <w:noProof/>
+        </w:rPr>
+        <w:t>3</w:t>
+      </w:r>
+      <w:r>
+        <w:rPr>
+          <w:rFonts w:asciiTheme="minorEastAsia" w:eastAsiaTheme="minorEastAsia" w:hAnsiTheme="minorEastAsia"/>
+        </w:rPr>
+        <w:noBreakHyphen/>
+      </w:r>
+      <w:r>
+        <w:rPr>
+          <w:rFonts w:asciiTheme="minorEastAsia" w:eastAsiaTheme="minorEastAsia" w:hAnsiTheme="minorEastAsia"/>
+          <w:noProof/>
+        </w:rPr>
+        <w:t>8</w:t>
+      </w:r>
+      <w:r>
+        <w:fldChar w:fldCharType="end"/>
+      </w:r>
+      <w:r>
+        <w:rPr>
+          <w:rFonts w:hint="eastAsia"/>
+        </w:rPr>
+        <w:t>所示：</w:t>
+      </w:r>
+    </w:p>
+    <w:p>
+      <w:pPr>
+        <w:keepNext/>
+        <w:jc w:val="center"/>
+      </w:pPr>
+      <w:r>
+        <w:rPr>
+          <w:noProof/>
+        </w:rPr>
+        <w:drawing>
+          <wp:inline distT="0" distB="0" distL="0" distR="0" wp14:anchorId="08B25FA3" wp14:editId="08B8E0FE">
+            <wp:extent cx="5544185" cy="1712595"/>
+            <wp:effectExtent l="0" t="0" r="0" b="1905"/>
+            <wp:docPr id="35" name="图片 35"/>
+            <wp:cNvGraphicFramePr>
+              <a:graphicFrameLocks xmlns:a="http://schemas.openxmlformats.org/drawingml/2006/main" noChangeAspect="1"/>
+            </wp:cNvGraphicFramePr>
+            <a:graphic xmlns:a="http://schemas.openxmlformats.org/drawingml/2006/main">
+              <a:graphicData uri="http://schemas.openxmlformats.org/drawingml/2006/picture">
+                <pic:pic xmlns:pic="http://schemas.openxmlformats.org/drawingml/2006/picture">
+                  <pic:nvPicPr>
+                    <pic:cNvPr id="1" name=""/>
+                    <pic:cNvPicPr/>
+                  </pic:nvPicPr>
+                  <pic:blipFill>
+                    <a:blip r:embed="rId44"/>
+                    <a:stretch>
+                      <a:fillRect/>
+                    </a:stretch>
+                  </pic:blipFill>
+                  <pic:spPr>
+                    <a:xfrm>
+                      <a:off x="0" y="0"/>
+                      <a:ext cx="5544185" cy="1712595"/>
+                    </a:xfrm>
+                    <a:prstGeom prst="rect">
+                      <a:avLst/>
+                    </a:prstGeom>
+                  </pic:spPr>
+                </pic:pic>
+              </a:graphicData>
+            </a:graphic>
+          </wp:inline>
+        </w:drawing>
+      </w:r>
+    </w:p>
+    <w:p>
+      <w:pPr>
+        <w:pStyle w:val="a4"/>
+        <w:ind w:left="240" w:hanging="240"/>
+        <w:jc w:val="center"/>
+        <w:rPr>
+          <w:rFonts w:asciiTheme="minorEastAsia" w:eastAsiaTheme="minorEastAsia" w:hAnsiTheme="minorEastAsia"/>
+          <w:sz w:val="24"/>
+          <w:szCs w:val="24"/>
+        </w:rPr>
+      </w:pPr>
+      <w:bookmarkStart w:id="147" w:name="_Ref66716235"/>
+      <w:r>
+        <w:rPr>
+          <w:rFonts w:asciiTheme="minorEastAsia" w:eastAsiaTheme="minorEastAsia" w:hAnsiTheme="minorEastAsia" w:hint="eastAsia"/>
+          <w:sz w:val="24"/>
+          <w:szCs w:val="24"/>
+        </w:rPr>
+        <w:t xml:space="preserve">图 </w:t>
+      </w:r>
+      <w:r>
+        <w:rPr>
+          <w:rFonts w:asciiTheme="minorEastAsia" w:eastAsiaTheme="minorEastAsia" w:hAnsiTheme="minorEastAsia"/>
+          <w:sz w:val="24"/>
+          <w:szCs w:val="24"/>
+        </w:rPr>
+        <w:fldChar w:fldCharType="begin"/>
+      </w:r>
+      <w:r>
+        <w:rPr>
+          <w:rFonts w:asciiTheme="minorEastAsia" w:eastAsiaTheme="minorEastAsia" w:hAnsiTheme="minorEastAsia"/>
+          <w:sz w:val="24"/>
+          <w:szCs w:val="24"/>
+        </w:rPr>
+        <w:instrText xml:space="preserve"> </w:instrText>
+      </w:r>
+      <w:r>
+        <w:rPr>
+          <w:rFonts w:asciiTheme="minorEastAsia" w:eastAsiaTheme="minorEastAsia" w:hAnsiTheme="minorEastAsia" w:hint="eastAsia"/>
+          <w:sz w:val="24"/>
+          <w:szCs w:val="24"/>
+        </w:rPr>
+        <w:instrText>STYLEREF 1 \s</w:instrText>
+      </w:r>
+      <w:r>
+        <w:rPr>
+          <w:rFonts w:asciiTheme="minorEastAsia" w:eastAsiaTheme="minorEastAsia" w:hAnsiTheme="minorEastAsia"/>
+          <w:sz w:val="24"/>
+          <w:szCs w:val="24"/>
+        </w:rPr>
+        <w:instrText xml:space="preserve"> </w:instrText>
+      </w:r>
+      <w:r>
+        <w:rPr>
+          <w:rFonts w:asciiTheme="minorEastAsia" w:eastAsiaTheme="minorEastAsia" w:hAnsiTheme="minorEastAsia"/>
+          <w:sz w:val="24"/>
+          <w:szCs w:val="24"/>
+        </w:rPr>
+        <w:fldChar w:fldCharType="separate"/>
+      </w:r>
+      <w:r>
+        <w:rPr>
+          <w:rFonts w:asciiTheme="minorEastAsia" w:eastAsiaTheme="minorEastAsia" w:hAnsiTheme="minorEastAsia"/>
+          <w:noProof/>
+          <w:sz w:val="24"/>
+          <w:szCs w:val="24"/>
+        </w:rPr>
+        <w:t>3</w:t>
+      </w:r>
+      <w:r>
+        <w:rPr>
+          <w:rFonts w:asciiTheme="minorEastAsia" w:eastAsiaTheme="minorEastAsia" w:hAnsiTheme="minorEastAsia"/>
+          <w:sz w:val="24"/>
+          <w:szCs w:val="24"/>
+        </w:rPr>
+        <w:fldChar w:fldCharType="end"/>
+      </w:r>
+      <w:r>
+        <w:rPr>
+          <w:rFonts w:asciiTheme="minorEastAsia" w:eastAsiaTheme="minorEastAsia" w:hAnsiTheme="minorEastAsia"/>
+          <w:sz w:val="24"/>
+          <w:szCs w:val="24"/>
+        </w:rPr>
+        <w:noBreakHyphen/>
+      </w:r>
+      <w:r>
+        <w:rPr>
+          <w:rFonts w:asciiTheme="minorEastAsia" w:eastAsiaTheme="minorEastAsia" w:hAnsiTheme="minorEastAsia"/>
+          <w:sz w:val="24"/>
+          <w:szCs w:val="24"/>
+        </w:rPr>
+        <w:fldChar w:fldCharType="begin"/>
+      </w:r>
+      <w:r>
+        <w:rPr>
+          <w:rFonts w:asciiTheme="minorEastAsia" w:eastAsiaTheme="minorEastAsia" w:hAnsiTheme="minorEastAsia"/>
+          <w:sz w:val="24"/>
+          <w:szCs w:val="24"/>
+        </w:rPr>
+        <w:instrText xml:space="preserve"> </w:instrText>
+      </w:r>
+      <w:r>
+        <w:rPr>
+          <w:rFonts w:asciiTheme="minorEastAsia" w:eastAsiaTheme="minorEastAsia" w:hAnsiTheme="minorEastAsia" w:hint="eastAsia"/>
+          <w:sz w:val="24"/>
+          <w:szCs w:val="24"/>
+        </w:rPr>
+        <w:instrText>SEQ 图 \* ARABIC \s 1</w:instrText>
+      </w:r>
+      <w:r>
+        <w:rPr>
+          <w:rFonts w:asciiTheme="minorEastAsia" w:eastAsiaTheme="minorEastAsia" w:hAnsiTheme="minorEastAsia"/>
+          <w:sz w:val="24"/>
+          <w:szCs w:val="24"/>
+        </w:rPr>
+        <w:instrText xml:space="preserve"> </w:instrText>
+      </w:r>
+      <w:r>
+        <w:rPr>
+          <w:rFonts w:asciiTheme="minorEastAsia" w:eastAsiaTheme="minorEastAsia" w:hAnsiTheme="minorEastAsia"/>
+          <w:sz w:val="24"/>
+          <w:szCs w:val="24"/>
+        </w:rPr>
+        <w:fldChar w:fldCharType="separate"/>
+      </w:r>
+      <w:r>
+        <w:rPr>
+          <w:rFonts w:asciiTheme="minorEastAsia" w:eastAsiaTheme="minorEastAsia" w:hAnsiTheme="minorEastAsia"/>
+          <w:noProof/>
+          <w:sz w:val="24"/>
+          <w:szCs w:val="24"/>
+        </w:rPr>
+        <w:t>8</w:t>
+      </w:r>
+      <w:r>
+        <w:rPr>
+          <w:rFonts w:asciiTheme="minorEastAsia" w:eastAsiaTheme="minorEastAsia" w:hAnsiTheme="minorEastAsia"/>
+          <w:sz w:val="24"/>
+          <w:szCs w:val="24"/>
+        </w:rPr>
+        <w:fldChar w:fldCharType="end"/>
+      </w:r>
+      <w:bookmarkEnd w:id="147"/>
+      <w:r>
+        <w:rPr>
+          <w:rFonts w:asciiTheme="minorEastAsia" w:eastAsiaTheme="minorEastAsia" w:hAnsiTheme="minorEastAsia"/>
+          <w:sz w:val="24"/>
+          <w:szCs w:val="24"/>
+        </w:rPr>
+        <w:t xml:space="preserve"> </w:t>
+      </w:r>
+      <w:r>
+        <w:rPr>
+          <w:rFonts w:asciiTheme="minorEastAsia" w:eastAsiaTheme="minorEastAsia" w:hAnsiTheme="minorEastAsia" w:hint="eastAsia"/>
+          <w:sz w:val="24"/>
+          <w:szCs w:val="24"/>
+        </w:rPr>
+        <w:t>增材制造预处理流程模块示意图</w:t>
+      </w:r>
+    </w:p>
+    <w:p>
+      <w:pPr>
+        <w:ind w:firstLineChars="200" w:firstLine="480"/>
+      </w:pPr>
+      <w:r>
+        <w:rPr>
+          <w:rFonts w:hint="eastAsia"/>
+        </w:rPr>
+        <w:t>下面针对每个步骤的数据流向</w:t>
+      </w:r>
+      <w:r>
+        <w:rPr>
+          <w:rFonts w:hint="eastAsia"/>
+        </w:rPr>
+        <w:t>进</w:t>
+      </w:r>
+      <w:r>
+        <w:rPr>
+          <w:rFonts w:hint="eastAsia"/>
+        </w:rPr>
+        <w:t>行</w:t>
+      </w:r>
+      <w:r>
+        <w:rPr>
+          <w:rFonts w:hint="eastAsia"/>
+        </w:rPr>
+        <w:t>详细的分析：</w:t>
+      </w:r>
+    </w:p>
+    <w:p>
+      <w:pPr>
+        <w:pStyle w:val="afd"/>
+        <w:numPr>
+          <w:ilvl w:val="0"/>
+          <w:numId w:val="27"/>
+        </w:numPr>
+        <w:ind w:leftChars="200" w:left="900" w:firstLineChars="0"/>
+      </w:pPr>
+      <w:r>
+        <w:rPr>
+          <w:rFonts w:hint="eastAsia"/>
+        </w:rPr>
+        <w:t>导入</w:t>
+      </w:r>
+      <w:r>
+        <w:rPr>
+          <w:rFonts w:hint="eastAsia"/>
+        </w:rPr>
+        <w:t>STL</w:t>
+      </w:r>
+      <w:r>
+        <w:rPr>
+          <w:rFonts w:hint="eastAsia"/>
+        </w:rPr>
+        <w:t>模型模块，用户在我的模型库页面选择符合条件的模型数据进入工作台页面，然后前端会根据选择的模型访问地址去向服务器发送请求访问服务器上的文件资源，服务器接收到请求后将数据返回给前端，前端接收到服务器返回的二进制流数据，并同步使用</w:t>
+      </w:r>
+      <w:r>
+        <w:rPr>
+          <w:rFonts w:hint="eastAsia"/>
+        </w:rPr>
+        <w:t>Three.js</w:t>
+      </w:r>
+      <w:r>
+        <w:rPr>
+          <w:rFonts w:hint="eastAsia"/>
+        </w:rPr>
+        <w:t>提供的</w:t>
+      </w:r>
+      <w:r>
+        <w:rPr>
+          <w:rFonts w:hint="eastAsia"/>
+        </w:rPr>
+        <w:t>STLLoader</w:t>
+      </w:r>
+      <w:r>
+        <w:rPr>
+          <w:rFonts w:hint="eastAsia"/>
+        </w:rPr>
+        <w:t>处理函数将</w:t>
+      </w:r>
+      <w:r>
+        <w:rPr>
+          <w:rFonts w:hint="eastAsia"/>
+        </w:rPr>
+        <w:t>ArrayBuffer</w:t>
+      </w:r>
+      <w:r>
+        <w:rPr>
+          <w:rFonts w:hint="eastAsia"/>
+        </w:rPr>
+        <w:t>格式的数据解析成</w:t>
+      </w:r>
+      <w:r>
+        <w:rPr>
+          <w:rFonts w:hint="eastAsia"/>
+        </w:rPr>
+        <w:t>方便</w:t>
+      </w:r>
+      <w:r>
+        <w:rPr>
+          <w:rFonts w:hint="eastAsia"/>
+        </w:rPr>
+        <w:t>WebGL</w:t>
+      </w:r>
+      <w:r>
+        <w:rPr>
+          <w:rFonts w:hint="eastAsia"/>
+        </w:rPr>
+        <w:t>渲染的</w:t>
+      </w:r>
+      <w:r>
+        <w:rPr>
+          <w:rFonts w:hint="eastAsia"/>
+        </w:rPr>
+        <w:t>JSON</w:t>
+      </w:r>
+      <w:r>
+        <w:rPr>
+          <w:rFonts w:hint="eastAsia"/>
+        </w:rPr>
+        <w:t>格式数据</w:t>
+      </w:r>
+      <w:r>
+        <w:rPr>
+          <w:rFonts w:hint="eastAsia"/>
+        </w:rPr>
+        <w:t>，流程示意如所示：</w:t>
+      </w:r>
+    </w:p>
+    <w:p>
+      <w:pPr>
+        <w:keepNext/>
+        <w:jc w:val="center"/>
+      </w:pPr>
+      <w:r>
+        <w:rPr>
+          <w:noProof/>
+        </w:rPr>
+        <w:drawing>
+          <wp:inline distT="0" distB="0" distL="0" distR="0" wp14:anchorId="142F5DF8" wp14:editId="06927C2C">
+            <wp:extent cx="5176947" cy="2032000"/>
+            <wp:effectExtent l="0" t="0" r="5080" b="6350"/>
+            <wp:docPr id="36" name="图片 36"/>
+            <wp:cNvGraphicFramePr>
+              <a:graphicFrameLocks xmlns:a="http://schemas.openxmlformats.org/drawingml/2006/main" noChangeAspect="1"/>
+            </wp:cNvGraphicFramePr>
+            <a:graphic xmlns:a="http://schemas.openxmlformats.org/drawingml/2006/main">
+              <a:graphicData uri="http://schemas.openxmlformats.org/drawingml/2006/picture">
+                <pic:pic xmlns:pic="http://schemas.openxmlformats.org/drawingml/2006/picture">
+                  <pic:nvPicPr>
+                    <pic:cNvPr id="1" name=""/>
+                    <pic:cNvPicPr/>
+                  </pic:nvPicPr>
+                  <pic:blipFill>
+                    <a:blip r:embed="rId45"/>
+                    <a:stretch>
+                      <a:fillRect/>
+                    </a:stretch>
+                  </pic:blipFill>
+                  <pic:spPr>
+                    <a:xfrm>
+                      <a:off x="0" y="0"/>
+                      <a:ext cx="5212456" cy="2045938"/>
+                    </a:xfrm>
+                    <a:prstGeom prst="rect">
+                      <a:avLst/>
+                    </a:prstGeom>
+                  </pic:spPr>
+                </pic:pic>
+              </a:graphicData>
+            </a:graphic>
+          </wp:inline>
+        </w:drawing>
+      </w:r>
+    </w:p>
+    <w:p>
+      <w:pPr>
+        <w:pStyle w:val="a4"/>
+        <w:ind w:left="240" w:hanging="240"/>
+        <w:jc w:val="center"/>
+        <w:rPr>
+          <w:rFonts w:ascii="宋体" w:eastAsia="宋体" w:hAnsi="宋体"/>
+          <w:sz w:val="24"/>
+          <w:szCs w:val="24"/>
+        </w:rPr>
+      </w:pPr>
+      <w:r>
+        <w:rPr>
+          <w:rFonts w:ascii="宋体" w:eastAsia="宋体" w:hAnsi="宋体" w:hint="eastAsia"/>
+          <w:sz w:val="24"/>
+          <w:szCs w:val="24"/>
+        </w:rPr>
+        <w:t xml:space="preserve">图 </w:t>
+      </w:r>
+      <w:r>
+        <w:rPr>
+          <w:rFonts w:ascii="宋体" w:eastAsia="宋体" w:hAnsi="宋体"/>
+          <w:sz w:val="24"/>
+          <w:szCs w:val="24"/>
+        </w:rPr>
+        <w:fldChar w:fldCharType="begin"/>
+      </w:r>
+      <w:r>
+        <w:rPr>
+          <w:rFonts w:ascii="宋体" w:eastAsia="宋体" w:hAnsi="宋体"/>
+          <w:sz w:val="24"/>
+          <w:szCs w:val="24"/>
+        </w:rPr>
+        <w:instrText xml:space="preserve"> </w:instrText>
+      </w:r>
+      <w:r>
+        <w:rPr>
+          <w:rFonts w:ascii="宋体" w:eastAsia="宋体" w:hAnsi="宋体" w:hint="eastAsia"/>
+          <w:sz w:val="24"/>
+          <w:szCs w:val="24"/>
+        </w:rPr>
+        <w:instrText>STYLEREF 1 \s</w:instrText>
+      </w:r>
+      <w:r>
+        <w:rPr>
+          <w:rFonts w:ascii="宋体" w:eastAsia="宋体" w:hAnsi="宋体"/>
+          <w:sz w:val="24"/>
+          <w:szCs w:val="24"/>
+        </w:rPr>
+        <w:instrText xml:space="preserve"> </w:instrText>
+      </w:r>
+      <w:r>
+        <w:rPr>
+          <w:rFonts w:ascii="宋体" w:eastAsia="宋体" w:hAnsi="宋体"/>
+          <w:sz w:val="24"/>
+          <w:szCs w:val="24"/>
+        </w:rPr>
+        <w:fldChar w:fldCharType="separate"/>
+      </w:r>
+      <w:r>
+        <w:rPr>
+          <w:rFonts w:ascii="宋体" w:eastAsia="宋体" w:hAnsi="宋体"/>
+          <w:noProof/>
+          <w:sz w:val="24"/>
+          <w:szCs w:val="24"/>
+        </w:rPr>
+        <w:t>3</w:t>
+      </w:r>
+      <w:r>
+        <w:rPr>
+          <w:rFonts w:ascii="宋体" w:eastAsia="宋体" w:hAnsi="宋体"/>
+          <w:sz w:val="24"/>
+          <w:szCs w:val="24"/>
+        </w:rPr>
+        <w:fldChar w:fldCharType="end"/>
+      </w:r>
+      <w:r>
+        <w:rPr>
+          <w:rFonts w:ascii="宋体" w:eastAsia="宋体" w:hAnsi="宋体"/>
+          <w:sz w:val="24"/>
+          <w:szCs w:val="24"/>
+        </w:rPr>
+        <w:noBreakHyphen/>
+      </w:r>
+      <w:r>
+        <w:rPr>
+          <w:rFonts w:ascii="宋体" w:eastAsia="宋体" w:hAnsi="宋体"/>
+          <w:sz w:val="24"/>
+          <w:szCs w:val="24"/>
+        </w:rPr>
+        <w:fldChar w:fldCharType="begin"/>
+      </w:r>
+      <w:r>
+        <w:rPr>
+          <w:rFonts w:ascii="宋体" w:eastAsia="宋体" w:hAnsi="宋体"/>
+          <w:sz w:val="24"/>
+          <w:szCs w:val="24"/>
+        </w:rPr>
+        <w:instrText xml:space="preserve"> </w:instrText>
+      </w:r>
+      <w:r>
+        <w:rPr>
+          <w:rFonts w:ascii="宋体" w:eastAsia="宋体" w:hAnsi="宋体" w:hint="eastAsia"/>
+          <w:sz w:val="24"/>
+          <w:szCs w:val="24"/>
+        </w:rPr>
+        <w:instrText>SEQ 图 \* ARABIC \s 1</w:instrText>
+      </w:r>
+      <w:r>
+        <w:rPr>
+          <w:rFonts w:ascii="宋体" w:eastAsia="宋体" w:hAnsi="宋体"/>
+          <w:sz w:val="24"/>
+          <w:szCs w:val="24"/>
+        </w:rPr>
+        <w:instrText xml:space="preserve"> </w:instrText>
+      </w:r>
+      <w:r>
+        <w:rPr>
+          <w:rFonts w:ascii="宋体" w:eastAsia="宋体" w:hAnsi="宋体"/>
+          <w:sz w:val="24"/>
+          <w:szCs w:val="24"/>
+        </w:rPr>
+        <w:fldChar w:fldCharType="separate"/>
+      </w:r>
+      <w:r>
+        <w:rPr>
+          <w:rFonts w:ascii="宋体" w:eastAsia="宋体" w:hAnsi="宋体"/>
+          <w:noProof/>
+          <w:sz w:val="24"/>
+          <w:szCs w:val="24"/>
+        </w:rPr>
+        <w:t>9</w:t>
+      </w:r>
+      <w:r>
+        <w:rPr>
+          <w:rFonts w:ascii="宋体" w:eastAsia="宋体" w:hAnsi="宋体"/>
+          <w:sz w:val="24"/>
+          <w:szCs w:val="24"/>
+        </w:rPr>
+        <w:fldChar w:fldCharType="end"/>
+      </w:r>
+      <w:r>
+        <w:rPr>
+          <w:rFonts w:ascii="宋体" w:eastAsia="宋体" w:hAnsi="宋体"/>
+          <w:sz w:val="24"/>
+          <w:szCs w:val="24"/>
+        </w:rPr>
+        <w:t xml:space="preserve"> </w:t>
+      </w:r>
+      <w:r>
+        <w:rPr>
+          <w:rFonts w:ascii="宋体" w:eastAsia="宋体" w:hAnsi="宋体" w:hint="eastAsia"/>
+          <w:sz w:val="24"/>
+          <w:szCs w:val="24"/>
+        </w:rPr>
+        <w:t>导入STL模型数据流向示意图</w:t>
+      </w:r>
+    </w:p>
+    <w:p>
+      <w:pPr>
+        <w:pStyle w:val="afd"/>
+        <w:numPr>
+          <w:ilvl w:val="0"/>
+          <w:numId w:val="27"/>
+        </w:numPr>
+        <w:ind w:leftChars="200" w:left="900" w:firstLineChars="0"/>
+      </w:pPr>
+      <w:r>
+        <w:rPr>
+          <w:rFonts w:hint="eastAsia"/>
+        </w:rPr>
+        <w:lastRenderedPageBreak/>
+        <w:t>冗余去除和拓扑重建，</w:t>
+      </w:r>
+      <w:r>
+        <w:rPr>
+          <w:rFonts w:hint="eastAsia"/>
+        </w:rPr>
+        <w:t>WebGL</w:t>
+      </w:r>
+      <w:r>
+        <w:rPr>
+          <w:rFonts w:hint="eastAsia"/>
+        </w:rPr>
+        <w:t>引擎渲染的</w:t>
+      </w:r>
+      <w:r>
+        <w:rPr>
+          <w:rFonts w:hint="eastAsia"/>
+        </w:rPr>
+        <w:t>STL</w:t>
+      </w:r>
+      <w:r>
+        <w:rPr>
+          <w:rFonts w:hint="eastAsia"/>
+        </w:rPr>
+        <w:t>模型数据格式是一个个无规律的三角面片，每个面片包含着三个点的坐标以及面片</w:t>
+      </w:r>
+      <w:r>
+        <w:rPr>
+          <w:rFonts w:hint="eastAsia"/>
+        </w:rPr>
+        <w:t>的</w:t>
+      </w:r>
+      <w:r>
+        <w:rPr>
+          <w:rFonts w:hint="eastAsia"/>
+        </w:rPr>
+        <w:t>法向量数据，</w:t>
+      </w:r>
+      <w:r>
+        <w:rPr>
+          <w:rFonts w:hint="eastAsia"/>
+        </w:rPr>
+        <w:t>从</w:t>
+      </w:r>
+      <w:r>
+        <w:rPr>
+          <w:rFonts w:hint="eastAsia"/>
+        </w:rPr>
+        <w:t>这种结构的数据</w:t>
+      </w:r>
+      <w:r>
+        <w:rPr>
+          <w:rFonts w:hint="eastAsia"/>
+        </w:rPr>
+        <w:t>中</w:t>
+      </w:r>
+      <w:r>
+        <w:rPr>
+          <w:rFonts w:hint="eastAsia"/>
+        </w:rPr>
+        <w:t>我们无法得知面片之间的空间拓扑信息，并且当面片的空间涵盖范围远远小于我们</w:t>
+      </w:r>
+      <w:bookmarkStart w:id="148" w:name="_GoBack"/>
+      <w:bookmarkEnd w:id="148"/>
+      <w:r>
+        <w:rPr>
+          <w:rFonts w:hint="eastAsia"/>
+        </w:rPr>
+        <w:t>所需要的精度值时，这些面片对我们来说就是无意义的，因此需要进行冗余去除和拓扑重建，以便于我们下一步对模型进行切片处理。</w:t>
+      </w:r>
+      <w:r>
+        <w:rPr>
+          <w:rFonts w:hint="eastAsia"/>
+        </w:rPr>
+        <w:t>这两个</w:t>
+      </w:r>
+      <w:r>
+        <w:rPr>
+          <w:rFonts w:hint="eastAsia"/>
+        </w:rPr>
+        <w:t>步骤</w:t>
+      </w:r>
+      <w:r>
+        <w:rPr>
+          <w:rFonts w:hint="eastAsia"/>
+        </w:rPr>
+        <w:t>我们是同步进行的，具体数据</w:t>
+      </w:r>
+      <w:r>
+        <w:rPr>
+          <w:rFonts w:hint="eastAsia"/>
+        </w:rPr>
+        <w:t>处理过程为：首先</w:t>
+      </w:r>
+      <w:r>
+        <w:rPr>
+          <w:rFonts w:hint="eastAsia"/>
+        </w:rPr>
+        <w:t>提前定义三个变量</w:t>
+      </w:r>
+      <w:r>
+        <w:rPr>
+          <w:rFonts w:hint="eastAsia"/>
+        </w:rPr>
+        <w:t>resPoints</w:t>
+      </w:r>
+      <w:r>
+        <w:rPr>
+          <w:rFonts w:hint="eastAsia"/>
+        </w:rPr>
+        <w:t>（</w:t>
+      </w:r>
+      <w:r>
+        <w:rPr>
+          <w:rFonts w:hint="eastAsia"/>
+        </w:rPr>
+        <w:t>Map</w:t>
+      </w:r>
+      <w:r>
+        <w:rPr>
+          <w:rFonts w:hint="eastAsia"/>
+        </w:rPr>
+        <w:t>结构）</w:t>
+      </w:r>
+      <w:r>
+        <w:rPr>
+          <w:rFonts w:hint="eastAsia"/>
+        </w:rPr>
+        <w:t>、</w:t>
+      </w:r>
+      <w:r>
+        <w:rPr>
+          <w:rFonts w:hint="eastAsia"/>
+        </w:rPr>
+        <w:t>res</w:t>
+      </w:r>
+      <w:r>
+        <w:rPr>
+          <w:rFonts w:hint="eastAsia"/>
+        </w:rPr>
+        <w:t>Edge</w:t>
+      </w:r>
+      <w:r>
+        <w:rPr>
+          <w:rFonts w:hint="eastAsia"/>
+        </w:rPr>
+        <w:t>（</w:t>
+      </w:r>
+      <w:r>
+        <w:rPr>
+          <w:rFonts w:hint="eastAsia"/>
+        </w:rPr>
+        <w:t>Map</w:t>
+      </w:r>
+      <w:r>
+        <w:rPr>
+          <w:rFonts w:hint="eastAsia"/>
+        </w:rPr>
+        <w:t>结构）、</w:t>
+      </w:r>
+      <w:r>
+        <w:rPr>
+          <w:rFonts w:hint="eastAsia"/>
+        </w:rPr>
+        <w:t>resFaces</w:t>
+      </w:r>
+      <w:r>
+        <w:rPr>
+          <w:rFonts w:hint="eastAsia"/>
+        </w:rPr>
+        <w:t>（数组结构）分别存储点数据、边数据和面数据，再定义两个哈希生成函数</w:t>
+      </w:r>
+      <w:r>
+        <w:rPr>
+          <w:rFonts w:hint="eastAsia"/>
+        </w:rPr>
+        <w:t>pointHash</w:t>
+      </w:r>
+      <w:r>
+        <w:rPr>
+          <w:rFonts w:hint="eastAsia"/>
+        </w:rPr>
+        <w:t>和</w:t>
+      </w:r>
+      <w:r>
+        <w:rPr>
+          <w:rFonts w:hint="eastAsia"/>
+        </w:rPr>
+        <w:t>edgeHash</w:t>
+      </w:r>
+      <w:r>
+        <w:rPr>
+          <w:rFonts w:hint="eastAsia"/>
+        </w:rPr>
+        <w:t>分别对点和边进行</w:t>
+      </w:r>
+      <w:r>
+        <w:rPr>
+          <w:rFonts w:hint="eastAsia"/>
+        </w:rPr>
+        <w:t>Hash</w:t>
+      </w:r>
+      <w:r>
+        <w:rPr>
+          <w:rFonts w:hint="eastAsia"/>
+        </w:rPr>
+        <w:t>索引值的生成，然后我们开始遍历模型数据，每个面片数据获取完毕后就计算出每个点的哈希值以及面片三条边的哈希值，然后我们再把三个点存入</w:t>
+      </w:r>
+      <w:r>
+        <w:rPr>
+          <w:rFonts w:hint="eastAsia"/>
+        </w:rPr>
+        <w:t>resPoints</w:t>
+      </w:r>
+      <w:r>
+        <w:rPr>
+          <w:rFonts w:hint="eastAsia"/>
+        </w:rPr>
+        <w:t>中，</w:t>
+      </w:r>
     </w:p>
     <w:p>
       <w:pPr>
         <w:pStyle w:val="2"/>
       </w:pPr>
-      <w:bookmarkStart w:id="144" w:name="_Toc66314615"/>
+      <w:bookmarkStart w:id="149" w:name="_Toc66314615"/>
       <w:r>
         <w:rPr>
           <w:rFonts w:hint="eastAsia"/>
@@ -33678,27 +35951,27 @@
         <w:lastRenderedPageBreak/>
         <w:t>开发环境搭建</w:t>
       </w:r>
-      <w:bookmarkEnd w:id="144"/>
+      <w:bookmarkEnd w:id="149"/>
     </w:p>
     <w:p>
       <w:pPr>
         <w:pStyle w:val="2"/>
       </w:pPr>
-      <w:bookmarkStart w:id="145" w:name="_Toc46962964"/>
-      <w:bookmarkStart w:id="146" w:name="_Toc66314616"/>
+      <w:bookmarkStart w:id="150" w:name="_Toc66314616"/>
+      <w:bookmarkStart w:id="151" w:name="_Toc46962964"/>
       <w:r>
         <w:rPr>
           <w:rFonts w:hint="eastAsia"/>
         </w:rPr>
         <w:t>本章小结</w:t>
       </w:r>
-      <w:bookmarkEnd w:id="146"/>
+      <w:bookmarkEnd w:id="150"/>
     </w:p>
     <w:p>
       <w:pPr>
         <w:pStyle w:val="1"/>
       </w:pPr>
-      <w:bookmarkStart w:id="147" w:name="_Toc66314617"/>
+      <w:bookmarkStart w:id="152" w:name="_Toc66314617"/>
       <w:r>
         <w:rPr>
           <w:rFonts w:hint="eastAsia"/>
@@ -33717,13 +35990,13 @@
         </w:rPr>
         <w:t>端实现</w:t>
       </w:r>
-      <w:bookmarkEnd w:id="147"/>
+      <w:bookmarkEnd w:id="152"/>
     </w:p>
     <w:p>
       <w:pPr>
         <w:pStyle w:val="2"/>
       </w:pPr>
-      <w:bookmarkStart w:id="148" w:name="_Toc66314618"/>
+      <w:bookmarkStart w:id="153" w:name="_Toc66314618"/>
       <w:r>
         <w:rPr>
           <w:rFonts w:hint="eastAsia"/>
@@ -33742,7 +36015,7 @@
         </w:rPr>
         <w:t>文件</w:t>
       </w:r>
-      <w:bookmarkEnd w:id="148"/>
+      <w:bookmarkEnd w:id="153"/>
     </w:p>
     <w:p>
       <w:pPr>
@@ -33816,7 +36089,7 @@
       <w:pPr>
         <w:pStyle w:val="2"/>
       </w:pPr>
-      <w:bookmarkStart w:id="149" w:name="_Toc66314619"/>
+      <w:bookmarkStart w:id="154" w:name="_Toc66314619"/>
       <w:r>
         <w:rPr>
           <w:rFonts w:hint="eastAsia"/>
@@ -33835,7 +36108,7 @@
         </w:rPr>
         <w:t>重建</w:t>
       </w:r>
-      <w:bookmarkEnd w:id="149"/>
+      <w:bookmarkEnd w:id="154"/>
     </w:p>
     <w:p>
       <w:pPr>
@@ -33885,7 +36158,7 @@
       <w:pPr>
         <w:pStyle w:val="2"/>
       </w:pPr>
-      <w:bookmarkStart w:id="150" w:name="_Toc66314620"/>
+      <w:bookmarkStart w:id="155" w:name="_Toc66314620"/>
       <w:r>
         <w:rPr>
           <w:rFonts w:hint="eastAsia"/>
@@ -33898,7 +36171,7 @@
         </w:rPr>
         <w:t>模型等厚分层处理算法</w:t>
       </w:r>
-      <w:bookmarkEnd w:id="150"/>
+      <w:bookmarkEnd w:id="155"/>
     </w:p>
     <w:p>
       <w:pPr>
@@ -33937,14 +36210,14 @@
       <w:pPr>
         <w:pStyle w:val="2"/>
       </w:pPr>
-      <w:bookmarkStart w:id="151" w:name="_Toc66314621"/>
+      <w:bookmarkStart w:id="156" w:name="_Toc66314621"/>
       <w:r>
         <w:rPr>
           <w:rFonts w:hint="eastAsia"/>
         </w:rPr>
         <w:t>轨迹规划算法</w:t>
       </w:r>
-      <w:bookmarkEnd w:id="151"/>
+      <w:bookmarkEnd w:id="156"/>
     </w:p>
     <w:p>
       <w:pPr>
@@ -34033,7 +36306,7 @@
       <w:pPr>
         <w:pStyle w:val="2"/>
       </w:pPr>
-      <w:bookmarkStart w:id="152" w:name="_Toc66314622"/>
+      <w:bookmarkStart w:id="157" w:name="_Toc66314622"/>
       <w:r>
         <w:rPr>
           <w:rFonts w:hint="eastAsia"/>
@@ -34046,7 +36319,7 @@
         </w:rPr>
         <w:t>生成</w:t>
       </w:r>
-      <w:bookmarkEnd w:id="152"/>
+      <w:bookmarkEnd w:id="157"/>
     </w:p>
     <w:p>
       <w:pPr>
@@ -34083,311 +36356,311 @@
         <w:spacing w:line="240" w:lineRule="auto"/>
         <w:jc w:val="left"/>
       </w:pPr>
-      <w:bookmarkStart w:id="153" w:name="_Toc66314623"/>
+      <w:bookmarkStart w:id="158" w:name="_Toc66314623"/>
       <w:r>
         <w:rPr>
           <w:rFonts w:hint="eastAsia"/>
         </w:rPr>
         <w:t>本章小结</w:t>
       </w:r>
-      <w:bookmarkStart w:id="154" w:name="_Toc45060055"/>
-      <w:bookmarkStart w:id="155" w:name="_Toc45060056"/>
-      <w:bookmarkStart w:id="156" w:name="_Toc45060462"/>
-      <w:bookmarkStart w:id="157" w:name="_Toc46962985"/>
-      <w:bookmarkStart w:id="158" w:name="_Toc380663938"/>
-      <w:bookmarkStart w:id="159" w:name="_Toc444250107"/>
-      <w:bookmarkStart w:id="160" w:name="_Toc229915056"/>
-      <w:bookmarkStart w:id="161" w:name="_Toc437362349"/>
-      <w:bookmarkStart w:id="162" w:name="_Toc229791453"/>
-      <w:bookmarkStart w:id="163" w:name="_Toc377235993"/>
-      <w:bookmarkStart w:id="164" w:name="_Toc379915077"/>
-      <w:bookmarkStart w:id="165" w:name="_Toc437362283"/>
-      <w:bookmarkEnd w:id="145"/>
-      <w:bookmarkEnd w:id="153"/>
-      <w:bookmarkEnd w:id="154"/>
-      <w:bookmarkEnd w:id="155"/>
-      <w:r>
-        <w:br w:type="page"/>
-      </w:r>
-    </w:p>
-    <w:p>
-      <w:pPr>
-        <w:pStyle w:val="1"/>
-      </w:pPr>
-      <w:bookmarkStart w:id="166" w:name="_Toc66314624"/>
-      <w:bookmarkEnd w:id="156"/>
-      <w:bookmarkEnd w:id="157"/>
-      <w:r>
-        <w:rPr>
-          <w:rFonts w:hint="eastAsia"/>
-        </w:rPr>
-        <w:lastRenderedPageBreak/>
-        <w:t>Web</w:t>
-      </w:r>
-      <w:r>
-        <w:rPr>
-          <w:rFonts w:hint="eastAsia"/>
-        </w:rPr>
-        <w:t>应用系统实现与测试</w:t>
-      </w:r>
-      <w:bookmarkEnd w:id="166"/>
-    </w:p>
-    <w:p>
-      <w:pPr>
-        <w:pStyle w:val="2"/>
-      </w:pPr>
-      <w:bookmarkStart w:id="167" w:name="_Toc66314625"/>
-      <w:r>
-        <w:rPr>
-          <w:rFonts w:hint="eastAsia"/>
-        </w:rPr>
-        <w:t>应用开发环境</w:t>
-      </w:r>
-      <w:bookmarkEnd w:id="167"/>
-    </w:p>
-    <w:p>
-      <w:pPr>
-        <w:ind w:firstLineChars="200" w:firstLine="480"/>
-      </w:pPr>
-      <w:r>
-        <w:rPr>
-          <w:rFonts w:hint="eastAsia"/>
-        </w:rPr>
-        <w:t>对全文进行全面地总结，并根据各章节</w:t>
-      </w:r>
-      <w:r>
-        <w:t>归纳出若干有机联系的论点。</w:t>
-      </w:r>
-      <w:r>
-        <w:rPr>
-          <w:rFonts w:hint="eastAsia"/>
-        </w:rPr>
-        <w:t>按正文的内容分段描述，包括本研究“做了什么（提出</w:t>
-      </w:r>
-      <w:r>
-        <w:rPr>
-          <w:rFonts w:hint="eastAsia"/>
-        </w:rPr>
-        <w:t>*</w:t>
-      </w:r>
-      <w:r>
-        <w:t>*</w:t>
-      </w:r>
-      <w:r>
-        <w:rPr>
-          <w:rFonts w:hint="eastAsia"/>
-        </w:rPr>
-        <w:t>新理论</w:t>
-      </w:r>
-      <w:r>
-        <w:rPr>
-          <w:rFonts w:hint="eastAsia"/>
-        </w:rPr>
-        <w:t>/</w:t>
-      </w:r>
-      <w:r>
-        <w:rPr>
-          <w:rFonts w:hint="eastAsia"/>
-        </w:rPr>
-        <w:t>算法、设计或研发</w:t>
-      </w:r>
-      <w:r>
-        <w:rPr>
-          <w:rFonts w:hint="eastAsia"/>
-        </w:rPr>
-        <w:t>*</w:t>
-      </w:r>
-      <w:r>
-        <w:t>*</w:t>
-      </w:r>
-      <w:r>
-        <w:rPr>
-          <w:rFonts w:hint="eastAsia"/>
-        </w:rPr>
-        <w:t>工艺</w:t>
-      </w:r>
-      <w:r>
-        <w:t>/</w:t>
-      </w:r>
-      <w:r>
-        <w:rPr>
-          <w:rFonts w:hint="eastAsia"/>
-        </w:rPr>
-        <w:t>仪器）、获取什么结果、得出什么结论”。</w:t>
-      </w:r>
-    </w:p>
-    <w:p>
-      <w:pPr>
-        <w:pStyle w:val="2"/>
-      </w:pPr>
-      <w:bookmarkStart w:id="168" w:name="_Toc66314626"/>
-      <w:r>
-        <w:rPr>
-          <w:rFonts w:hint="eastAsia"/>
-        </w:rPr>
-        <w:t>界面</w:t>
-      </w:r>
-      <w:r>
-        <w:rPr>
-          <w:rFonts w:hint="eastAsia"/>
-        </w:rPr>
-        <w:t>设计</w:t>
-      </w:r>
-      <w:bookmarkEnd w:id="168"/>
-    </w:p>
-    <w:p>
-      <w:pPr>
-        <w:pStyle w:val="3"/>
-      </w:pPr>
-      <w:r>
-        <w:rPr>
-          <w:rFonts w:hint="eastAsia"/>
-        </w:rPr>
-        <w:t>登录注册页面</w:t>
-      </w:r>
-    </w:p>
-    <w:p>
-      <w:pPr>
-        <w:pStyle w:val="3"/>
-      </w:pPr>
-      <w:r>
-        <w:rPr>
-          <w:rFonts w:hint="eastAsia"/>
-        </w:rPr>
-        <w:t>模型列表页面</w:t>
-      </w:r>
-    </w:p>
-    <w:p>
-      <w:pPr>
-        <w:pStyle w:val="3"/>
-      </w:pPr>
-      <w:r>
-        <w:rPr>
-          <w:rFonts w:hint="eastAsia"/>
-        </w:rPr>
-        <w:t>工作台页面</w:t>
-      </w:r>
-    </w:p>
-    <w:p>
-      <w:pPr>
-        <w:pStyle w:val="2"/>
-      </w:pPr>
-      <w:bookmarkStart w:id="169" w:name="_Toc66314627"/>
-      <w:r>
-        <w:rPr>
-          <w:rFonts w:hint="eastAsia"/>
-        </w:rPr>
-        <w:t>数据库设计</w:t>
-      </w:r>
-      <w:bookmarkEnd w:id="169"/>
-    </w:p>
-    <w:p>
-      <w:pPr>
-        <w:pStyle w:val="2"/>
-      </w:pPr>
-      <w:bookmarkStart w:id="170" w:name="_Toc66314628"/>
-      <w:r>
-        <w:rPr>
-          <w:rFonts w:hint="eastAsia"/>
-        </w:rPr>
-        <w:t>服务端设计</w:t>
-      </w:r>
-      <w:bookmarkEnd w:id="170"/>
-    </w:p>
-    <w:p>
-      <w:pPr>
-        <w:pStyle w:val="2"/>
-      </w:pPr>
-      <w:bookmarkStart w:id="171" w:name="_Toc66314629"/>
-      <w:r>
-        <w:rPr>
-          <w:rFonts w:hint="eastAsia"/>
-        </w:rPr>
-        <w:t>项目部署</w:t>
-      </w:r>
-      <w:bookmarkEnd w:id="171"/>
-    </w:p>
-    <w:p>
-      <w:pPr>
-        <w:pStyle w:val="2"/>
-      </w:pPr>
-      <w:bookmarkStart w:id="172" w:name="_Toc66314630"/>
-      <w:r>
-        <w:rPr>
-          <w:rFonts w:hint="eastAsia"/>
-        </w:rPr>
-        <w:t>系统</w:t>
-      </w:r>
-      <w:r>
-        <w:rPr>
-          <w:rFonts w:hint="eastAsia"/>
-        </w:rPr>
-        <w:t>展示</w:t>
-      </w:r>
-      <w:bookmarkEnd w:id="172"/>
-    </w:p>
-    <w:p>
-      <w:pPr>
-        <w:pStyle w:val="2"/>
-      </w:pPr>
-      <w:bookmarkStart w:id="173" w:name="_Toc66314631"/>
-      <w:r>
-        <w:rPr>
-          <w:rFonts w:hint="eastAsia"/>
-        </w:rPr>
-        <w:t>本章小结</w:t>
-      </w:r>
-      <w:bookmarkEnd w:id="173"/>
-    </w:p>
-    <w:p>
-      <w:pPr>
-        <w:ind w:firstLineChars="200" w:firstLine="480"/>
-      </w:pPr>
-    </w:p>
-    <w:p>
-      <w:pPr>
-        <w:ind w:firstLineChars="200" w:firstLine="480"/>
-      </w:pPr>
-    </w:p>
-    <w:p>
-      <w:pPr>
-        <w:ind w:firstLineChars="200" w:firstLine="480"/>
-      </w:pPr>
-    </w:p>
-    <w:p>
-      <w:pPr>
-        <w:pStyle w:val="1"/>
-      </w:pPr>
-      <w:r>
-        <w:br w:type="page"/>
-      </w:r>
-      <w:bookmarkStart w:id="174" w:name="_Toc66314632"/>
+      <w:bookmarkStart w:id="159" w:name="_Toc45060055"/>
+      <w:bookmarkStart w:id="160" w:name="_Toc45060056"/>
+      <w:bookmarkStart w:id="161" w:name="_Toc45060462"/>
+      <w:bookmarkStart w:id="162" w:name="_Toc46962985"/>
+      <w:bookmarkStart w:id="163" w:name="_Toc380663938"/>
+      <w:bookmarkStart w:id="164" w:name="_Toc444250107"/>
+      <w:bookmarkStart w:id="165" w:name="_Toc229915056"/>
+      <w:bookmarkStart w:id="166" w:name="_Toc437362349"/>
+      <w:bookmarkStart w:id="167" w:name="_Toc229791453"/>
+      <w:bookmarkStart w:id="168" w:name="_Toc377235993"/>
+      <w:bookmarkStart w:id="169" w:name="_Toc379915077"/>
+      <w:bookmarkStart w:id="170" w:name="_Toc437362283"/>
+      <w:bookmarkEnd w:id="151"/>
       <w:bookmarkEnd w:id="158"/>
       <w:bookmarkEnd w:id="159"/>
       <w:bookmarkEnd w:id="160"/>
+      <w:r>
+        <w:br w:type="page"/>
+      </w:r>
+    </w:p>
+    <w:p>
+      <w:pPr>
+        <w:pStyle w:val="1"/>
+      </w:pPr>
+      <w:bookmarkStart w:id="171" w:name="_Toc66314624"/>
       <w:bookmarkEnd w:id="161"/>
       <w:bookmarkEnd w:id="162"/>
+      <w:r>
+        <w:rPr>
+          <w:rFonts w:hint="eastAsia"/>
+        </w:rPr>
+        <w:lastRenderedPageBreak/>
+        <w:t>Web</w:t>
+      </w:r>
+      <w:r>
+        <w:rPr>
+          <w:rFonts w:hint="eastAsia"/>
+        </w:rPr>
+        <w:t>应用系统实现与测试</w:t>
+      </w:r>
+      <w:bookmarkEnd w:id="171"/>
+    </w:p>
+    <w:p>
+      <w:pPr>
+        <w:pStyle w:val="2"/>
+      </w:pPr>
+      <w:bookmarkStart w:id="172" w:name="_Toc66314625"/>
+      <w:r>
+        <w:rPr>
+          <w:rFonts w:hint="eastAsia"/>
+        </w:rPr>
+        <w:t>应用开发环境</w:t>
+      </w:r>
+      <w:bookmarkEnd w:id="172"/>
+    </w:p>
+    <w:p>
+      <w:pPr>
+        <w:ind w:firstLineChars="200" w:firstLine="480"/>
+      </w:pPr>
+      <w:r>
+        <w:rPr>
+          <w:rFonts w:hint="eastAsia"/>
+        </w:rPr>
+        <w:t>对全文进行全面地总结，并根据各章节</w:t>
+      </w:r>
+      <w:r>
+        <w:t>归纳出若干有机联系的论点。</w:t>
+      </w:r>
+      <w:r>
+        <w:rPr>
+          <w:rFonts w:hint="eastAsia"/>
+        </w:rPr>
+        <w:t>按正文的内容分段描述，包括本研究“做了什么（提出</w:t>
+      </w:r>
+      <w:r>
+        <w:rPr>
+          <w:rFonts w:hint="eastAsia"/>
+        </w:rPr>
+        <w:t>*</w:t>
+      </w:r>
+      <w:r>
+        <w:t>*</w:t>
+      </w:r>
+      <w:r>
+        <w:rPr>
+          <w:rFonts w:hint="eastAsia"/>
+        </w:rPr>
+        <w:t>新理论</w:t>
+      </w:r>
+      <w:r>
+        <w:rPr>
+          <w:rFonts w:hint="eastAsia"/>
+        </w:rPr>
+        <w:t>/</w:t>
+      </w:r>
+      <w:r>
+        <w:rPr>
+          <w:rFonts w:hint="eastAsia"/>
+        </w:rPr>
+        <w:t>算法、设计或研发</w:t>
+      </w:r>
+      <w:r>
+        <w:rPr>
+          <w:rFonts w:hint="eastAsia"/>
+        </w:rPr>
+        <w:t>*</w:t>
+      </w:r>
+      <w:r>
+        <w:t>*</w:t>
+      </w:r>
+      <w:r>
+        <w:rPr>
+          <w:rFonts w:hint="eastAsia"/>
+        </w:rPr>
+        <w:t>工艺</w:t>
+      </w:r>
+      <w:r>
+        <w:t>/</w:t>
+      </w:r>
+      <w:r>
+        <w:rPr>
+          <w:rFonts w:hint="eastAsia"/>
+        </w:rPr>
+        <w:t>仪器）、获取什么结果、得出什么结论”。</w:t>
+      </w:r>
+    </w:p>
+    <w:p>
+      <w:pPr>
+        <w:pStyle w:val="2"/>
+      </w:pPr>
+      <w:bookmarkStart w:id="173" w:name="_Toc66314626"/>
+      <w:r>
+        <w:rPr>
+          <w:rFonts w:hint="eastAsia"/>
+        </w:rPr>
+        <w:t>界面</w:t>
+      </w:r>
+      <w:r>
+        <w:rPr>
+          <w:rFonts w:hint="eastAsia"/>
+        </w:rPr>
+        <w:t>设计</w:t>
+      </w:r>
+      <w:bookmarkEnd w:id="173"/>
+    </w:p>
+    <w:p>
+      <w:pPr>
+        <w:pStyle w:val="3"/>
+      </w:pPr>
+      <w:r>
+        <w:rPr>
+          <w:rFonts w:hint="eastAsia"/>
+        </w:rPr>
+        <w:t>登录注册页面</w:t>
+      </w:r>
+    </w:p>
+    <w:p>
+      <w:pPr>
+        <w:pStyle w:val="3"/>
+      </w:pPr>
+      <w:r>
+        <w:rPr>
+          <w:rFonts w:hint="eastAsia"/>
+        </w:rPr>
+        <w:t>模型列表页面</w:t>
+      </w:r>
+    </w:p>
+    <w:p>
+      <w:pPr>
+        <w:pStyle w:val="3"/>
+      </w:pPr>
+      <w:r>
+        <w:rPr>
+          <w:rFonts w:hint="eastAsia"/>
+        </w:rPr>
+        <w:t>工作台页面</w:t>
+      </w:r>
+    </w:p>
+    <w:p>
+      <w:pPr>
+        <w:pStyle w:val="2"/>
+      </w:pPr>
+      <w:bookmarkStart w:id="174" w:name="_Toc66314627"/>
+      <w:r>
+        <w:rPr>
+          <w:rFonts w:hint="eastAsia"/>
+        </w:rPr>
+        <w:t>数据库设计</w:t>
+      </w:r>
+      <w:bookmarkEnd w:id="174"/>
+    </w:p>
+    <w:p>
+      <w:pPr>
+        <w:pStyle w:val="2"/>
+      </w:pPr>
+      <w:bookmarkStart w:id="175" w:name="_Toc66314628"/>
+      <w:r>
+        <w:rPr>
+          <w:rFonts w:hint="eastAsia"/>
+        </w:rPr>
+        <w:t>服务端设计</w:t>
+      </w:r>
+      <w:bookmarkEnd w:id="175"/>
+    </w:p>
+    <w:p>
+      <w:pPr>
+        <w:pStyle w:val="2"/>
+      </w:pPr>
+      <w:bookmarkStart w:id="176" w:name="_Toc66314629"/>
+      <w:r>
+        <w:rPr>
+          <w:rFonts w:hint="eastAsia"/>
+        </w:rPr>
+        <w:t>项目部署</w:t>
+      </w:r>
+      <w:bookmarkEnd w:id="176"/>
+    </w:p>
+    <w:p>
+      <w:pPr>
+        <w:pStyle w:val="2"/>
+      </w:pPr>
+      <w:bookmarkStart w:id="177" w:name="_Toc66314630"/>
+      <w:r>
+        <w:rPr>
+          <w:rFonts w:hint="eastAsia"/>
+        </w:rPr>
+        <w:t>系统</w:t>
+      </w:r>
+      <w:r>
+        <w:rPr>
+          <w:rFonts w:hint="eastAsia"/>
+        </w:rPr>
+        <w:t>展示</w:t>
+      </w:r>
+      <w:bookmarkEnd w:id="177"/>
+    </w:p>
+    <w:p>
+      <w:pPr>
+        <w:pStyle w:val="2"/>
+      </w:pPr>
+      <w:bookmarkStart w:id="178" w:name="_Toc66314631"/>
+      <w:r>
+        <w:rPr>
+          <w:rFonts w:hint="eastAsia"/>
+        </w:rPr>
+        <w:t>本章小结</w:t>
+      </w:r>
+      <w:bookmarkEnd w:id="178"/>
+    </w:p>
+    <w:p>
+      <w:pPr>
+        <w:ind w:firstLineChars="200" w:firstLine="480"/>
+      </w:pPr>
+    </w:p>
+    <w:p>
+      <w:pPr>
+        <w:ind w:firstLineChars="200" w:firstLine="480"/>
+      </w:pPr>
+    </w:p>
+    <w:p>
+      <w:pPr>
+        <w:ind w:firstLineChars="200" w:firstLine="480"/>
+      </w:pPr>
+    </w:p>
+    <w:p>
+      <w:pPr>
+        <w:pStyle w:val="1"/>
+      </w:pPr>
+      <w:r>
+        <w:br w:type="page"/>
+      </w:r>
+      <w:bookmarkStart w:id="179" w:name="_Toc66314632"/>
       <w:bookmarkEnd w:id="163"/>
       <w:bookmarkEnd w:id="164"/>
       <w:bookmarkEnd w:id="165"/>
+      <w:bookmarkEnd w:id="166"/>
+      <w:bookmarkEnd w:id="167"/>
+      <w:bookmarkEnd w:id="168"/>
+      <w:bookmarkEnd w:id="169"/>
+      <w:bookmarkEnd w:id="170"/>
       <w:r>
         <w:lastRenderedPageBreak/>
         <w:t>总结与展望</w:t>
       </w:r>
-      <w:bookmarkEnd w:id="174"/>
+      <w:bookmarkEnd w:id="179"/>
     </w:p>
     <w:p>
       <w:pPr>
         <w:pStyle w:val="2"/>
       </w:pPr>
-      <w:bookmarkStart w:id="175" w:name="_Toc66314633"/>
+      <w:bookmarkStart w:id="180" w:name="_Toc66314633"/>
       <w:r>
         <w:rPr>
           <w:rFonts w:hint="eastAsia"/>
         </w:rPr>
         <w:t>本文主要内容及结论</w:t>
       </w:r>
-      <w:bookmarkEnd w:id="175"/>
+      <w:bookmarkEnd w:id="180"/>
     </w:p>
     <w:p>
       <w:pPr>
@@ -34398,14 +36671,14 @@
       <w:pPr>
         <w:pStyle w:val="2"/>
       </w:pPr>
-      <w:bookmarkStart w:id="176" w:name="_Toc66314634"/>
+      <w:bookmarkStart w:id="181" w:name="_Toc66314634"/>
       <w:r>
         <w:rPr>
           <w:rFonts w:hint="eastAsia"/>
         </w:rPr>
         <w:t>本文的主要创新点</w:t>
       </w:r>
-      <w:bookmarkEnd w:id="176"/>
+      <w:bookmarkEnd w:id="181"/>
     </w:p>
     <w:p>
       <w:pPr>
@@ -34456,14 +36729,14 @@
       <w:pPr>
         <w:pStyle w:val="2"/>
       </w:pPr>
-      <w:bookmarkStart w:id="177" w:name="_Toc66314635"/>
+      <w:bookmarkStart w:id="182" w:name="_Toc66314635"/>
       <w:r>
         <w:rPr>
           <w:rFonts w:hint="eastAsia"/>
         </w:rPr>
         <w:t>展望</w:t>
       </w:r>
-      <w:bookmarkEnd w:id="177"/>
+      <w:bookmarkEnd w:id="182"/>
     </w:p>
     <w:p>
       <w:pPr>
@@ -34516,17 +36789,17 @@
           <w:numId w:val="0"/>
         </w:numPr>
       </w:pPr>
-      <w:bookmarkStart w:id="178" w:name="_Toc45060466"/>
-      <w:bookmarkStart w:id="179" w:name="_Toc46962989"/>
-      <w:bookmarkStart w:id="180" w:name="_Toc66314636"/>
-      <w:bookmarkStart w:id="181" w:name="_Toc229915060"/>
-      <w:bookmarkStart w:id="182" w:name="_Toc379915082"/>
-      <w:bookmarkStart w:id="183" w:name="_Toc377235997"/>
-      <w:bookmarkStart w:id="184" w:name="_Toc437362354"/>
-      <w:bookmarkStart w:id="185" w:name="_Toc444250111"/>
-      <w:bookmarkStart w:id="186" w:name="_Toc229791457"/>
-      <w:bookmarkStart w:id="187" w:name="_Toc199901761"/>
-      <w:bookmarkStart w:id="188" w:name="_Toc199381024"/>
+      <w:bookmarkStart w:id="183" w:name="_Toc45060466"/>
+      <w:bookmarkStart w:id="184" w:name="_Toc46962989"/>
+      <w:bookmarkStart w:id="185" w:name="_Toc66314636"/>
+      <w:bookmarkStart w:id="186" w:name="_Toc229915060"/>
+      <w:bookmarkStart w:id="187" w:name="_Toc379915082"/>
+      <w:bookmarkStart w:id="188" w:name="_Toc377235997"/>
+      <w:bookmarkStart w:id="189" w:name="_Toc437362354"/>
+      <w:bookmarkStart w:id="190" w:name="_Toc444250111"/>
+      <w:bookmarkStart w:id="191" w:name="_Toc229791457"/>
+      <w:bookmarkStart w:id="192" w:name="_Toc199901761"/>
+      <w:bookmarkStart w:id="193" w:name="_Toc199381024"/>
       <w:r>
         <w:rPr>
           <w:rFonts w:hint="eastAsia"/>
@@ -34545,9 +36818,9 @@
         </w:rPr>
         <w:t>谢</w:t>
       </w:r>
-      <w:bookmarkEnd w:id="178"/>
-      <w:bookmarkEnd w:id="179"/>
-      <w:bookmarkEnd w:id="180"/>
+      <w:bookmarkEnd w:id="183"/>
+      <w:bookmarkEnd w:id="184"/>
+      <w:bookmarkEnd w:id="185"/>
     </w:p>
     <w:p>
       <w:pPr>
@@ -34594,8 +36867,8 @@
       <w:r>
         <w:br w:type="page"/>
       </w:r>
-      <w:bookmarkStart w:id="189" w:name="_Toc45060467"/>
-      <w:bookmarkStart w:id="190" w:name="_Toc46962990"/>
+      <w:bookmarkStart w:id="194" w:name="_Toc45060467"/>
+      <w:bookmarkStart w:id="195" w:name="_Toc46962990"/>
     </w:p>
     <w:p/>
     <w:p>
@@ -34606,18 +36879,18 @@
           <w:numId w:val="0"/>
         </w:numPr>
       </w:pPr>
-      <w:bookmarkStart w:id="191" w:name="_Toc66314637"/>
+      <w:bookmarkStart w:id="196" w:name="_Toc66314637"/>
       <w:r>
         <w:t>参考文献</w:t>
       </w:r>
-      <w:bookmarkEnd w:id="181"/>
-      <w:bookmarkEnd w:id="182"/>
-      <w:bookmarkEnd w:id="183"/>
-      <w:bookmarkEnd w:id="184"/>
-      <w:bookmarkEnd w:id="185"/>
+      <w:bookmarkEnd w:id="186"/>
+      <w:bookmarkEnd w:id="187"/>
+      <w:bookmarkEnd w:id="188"/>
       <w:bookmarkEnd w:id="189"/>
       <w:bookmarkEnd w:id="190"/>
-      <w:bookmarkEnd w:id="191"/>
+      <w:bookmarkEnd w:id="194"/>
+      <w:bookmarkEnd w:id="195"/>
+      <w:bookmarkEnd w:id="196"/>
     </w:p>
     <w:p>
       <w:pPr>
@@ -34749,7 +37022,7 @@
           <w:kern w:val="0"/>
         </w:rPr>
       </w:pPr>
-      <w:bookmarkStart w:id="192" w:name="_Ref65508582"/>
+      <w:bookmarkStart w:id="197" w:name="_Ref65508582"/>
       <w:r>
         <w:rPr>
           <w:kern w:val="0"/>
@@ -34768,7 +37041,7 @@
         </w:rPr>
         <w:t>Principles and Applications[M]. CRC Press, 2021</w:t>
       </w:r>
-      <w:bookmarkEnd w:id="192"/>
+      <w:bookmarkEnd w:id="197"/>
     </w:p>
     <w:p>
       <w:pPr>
@@ -34817,14 +37090,14 @@
           <w:kern w:val="0"/>
         </w:rPr>
       </w:pPr>
-      <w:bookmarkStart w:id="193" w:name="_Ref65576540"/>
+      <w:bookmarkStart w:id="198" w:name="_Ref65576540"/>
       <w:r>
         <w:rPr>
           <w:kern w:val="0"/>
         </w:rPr>
         <w:t>Tosto Claudio et al. Fused Deposition Modelling (FDM): New Standards for Mechanical Characterization[J]. Macromolecular Symposia, 2021, 395(1)</w:t>
       </w:r>
-      <w:bookmarkEnd w:id="193"/>
+      <w:bookmarkEnd w:id="198"/>
     </w:p>
     <w:p>
       <w:pPr>
@@ -34840,7 +37113,7 @@
           <w:lang w:eastAsia="zh-CN"/>
         </w:rPr>
       </w:pPr>
-      <w:bookmarkStart w:id="194" w:name="_Ref65577034"/>
+      <w:bookmarkStart w:id="199" w:name="_Ref65577034"/>
       <w:r>
         <w:rPr>
           <w:sz w:val="24"/>
@@ -34937,7 +37210,7 @@
         </w:rPr>
         <w:t>,2013,42(04):1-4.</w:t>
       </w:r>
-      <w:bookmarkEnd w:id="194"/>
+      <w:bookmarkEnd w:id="199"/>
     </w:p>
     <w:p>
       <w:pPr>
@@ -34953,7 +37226,7 @@
           <w:lang w:eastAsia="zh-CN"/>
         </w:rPr>
       </w:pPr>
-      <w:bookmarkStart w:id="195" w:name="_Ref65577308"/>
+      <w:bookmarkStart w:id="200" w:name="_Ref65577308"/>
       <w:r>
         <w:rPr>
           <w:sz w:val="24"/>
@@ -34962,7 +37235,7 @@
         </w:rPr>
         <w:t>Wohlers Associates, Wohlers Report 2013--Additive manu-facturing and 3D printing state of the Industry Annual WorldwideProgress Report, 2013, USA</w:t>
       </w:r>
-      <w:bookmarkEnd w:id="195"/>
+      <w:bookmarkEnd w:id="200"/>
     </w:p>
     <w:p>
       <w:pPr>
@@ -34978,7 +37251,7 @@
           <w:lang w:eastAsia="zh-CN"/>
         </w:rPr>
       </w:pPr>
-      <w:bookmarkStart w:id="196" w:name="_Ref65577857"/>
+      <w:bookmarkStart w:id="201" w:name="_Ref65577857"/>
       <w:r>
         <w:rPr>
           <w:rFonts w:hint="eastAsia"/>
@@ -35087,7 +37360,7 @@
         </w:rPr>
         <w:t>,2018(05):15-18.</w:t>
       </w:r>
-      <w:bookmarkEnd w:id="196"/>
+      <w:bookmarkEnd w:id="201"/>
     </w:p>
     <w:p>
       <w:pPr>
@@ -35103,7 +37376,7 @@
           <w:lang w:eastAsia="zh-CN"/>
         </w:rPr>
       </w:pPr>
-      <w:bookmarkStart w:id="197" w:name="_Ref66178926"/>
+      <w:bookmarkStart w:id="202" w:name="_Ref66178926"/>
       <w:r>
         <w:rPr>
           <w:rFonts w:hint="eastAsia"/>
@@ -35158,7 +37431,7 @@
         </w:rPr>
         <w:t>,2016.</w:t>
       </w:r>
-      <w:bookmarkEnd w:id="197"/>
+      <w:bookmarkEnd w:id="202"/>
     </w:p>
     <w:p>
       <w:pPr>
@@ -35174,7 +37447,7 @@
           <w:lang w:eastAsia="zh-CN"/>
         </w:rPr>
       </w:pPr>
-      <w:bookmarkStart w:id="198" w:name="_Ref66179622"/>
+      <w:bookmarkStart w:id="203" w:name="_Ref66179622"/>
       <w:r>
         <w:rPr>
           <w:rFonts w:hint="eastAsia"/>
@@ -35234,7 +37507,7 @@
         </w:rPr>
         <w:t xml:space="preserve"> system[C]. Proceedings of the SHARE design automation workshop. ACM. 1964:6-329.</w:t>
       </w:r>
-      <w:bookmarkEnd w:id="198"/>
+      <w:bookmarkEnd w:id="203"/>
     </w:p>
     <w:p>
       <w:pPr>
@@ -35250,7 +37523,7 @@
           <w:lang w:eastAsia="zh-CN"/>
         </w:rPr>
       </w:pPr>
-      <w:bookmarkStart w:id="199" w:name="_Ref66179669"/>
+      <w:bookmarkStart w:id="204" w:name="_Ref66179669"/>
       <w:r>
         <w:rPr>
           <w:sz w:val="24"/>
@@ -35259,7 +37532,7 @@
         </w:rPr>
         <w:t>Requicha A A, Voelcker H B. Constructive solid geometry[J]. 1977.</w:t>
       </w:r>
-      <w:bookmarkEnd w:id="199"/>
+      <w:bookmarkEnd w:id="204"/>
     </w:p>
     <w:p>
       <w:pPr>
@@ -35275,7 +37548,7 @@
           <w:lang w:eastAsia="zh-CN"/>
         </w:rPr>
       </w:pPr>
-      <w:bookmarkStart w:id="200" w:name="_Ref66179670"/>
+      <w:bookmarkStart w:id="205" w:name="_Ref66179670"/>
       <w:r>
         <w:rPr>
           <w:sz w:val="24"/>
@@ -35284,7 +37557,7 @@
         </w:rPr>
         <w:t>Requicha A A, Voelcker H B. Solid modeling: Current status and research directions[J]. Computer Graphics and Applications, IEEE, 1983, 3(7):25-37.</w:t>
       </w:r>
-      <w:bookmarkEnd w:id="200"/>
+      <w:bookmarkEnd w:id="205"/>
     </w:p>
     <w:p>
       <w:pPr>
@@ -35300,7 +37573,7 @@
           <w:lang w:eastAsia="zh-CN"/>
         </w:rPr>
       </w:pPr>
-      <w:bookmarkStart w:id="201" w:name="_Ref66179672"/>
+      <w:bookmarkStart w:id="206" w:name="_Ref66179672"/>
       <w:r>
         <w:rPr>
           <w:sz w:val="24"/>
@@ -35309,7 +37582,7 @@
         </w:rPr>
         <w:t>Requicha A A, Voelcker H B. Boolean operations in solid modeling: Boundary evaluation and merging algorithms[J]. Proceedings of the IEEE, 1985, 73(1):30-44.</w:t>
       </w:r>
-      <w:bookmarkEnd w:id="201"/>
+      <w:bookmarkEnd w:id="206"/>
     </w:p>
     <w:p>
       <w:pPr>
@@ -35325,7 +37598,7 @@
           <w:lang w:eastAsia="zh-CN"/>
         </w:rPr>
       </w:pPr>
-      <w:bookmarkStart w:id="202" w:name="_Ref66179823"/>
+      <w:bookmarkStart w:id="207" w:name="_Ref66179823"/>
       <w:r>
         <w:rPr>
           <w:sz w:val="24"/>
@@ -35334,7 +37607,7 @@
         </w:rPr>
         <w:t>Braid I C. The synthesis of solids bounded by many faces[J]. Communications of the ACM, 1975, 18(4):209-216.</w:t>
       </w:r>
-      <w:bookmarkEnd w:id="202"/>
+      <w:bookmarkEnd w:id="207"/>
     </w:p>
     <w:p>
       <w:pPr>
@@ -35350,7 +37623,7 @@
           <w:lang w:eastAsia="zh-CN"/>
         </w:rPr>
       </w:pPr>
-      <w:bookmarkStart w:id="203" w:name="_Ref66179825"/>
+      <w:bookmarkStart w:id="208" w:name="_Ref66179825"/>
       <w:r>
         <w:rPr>
           <w:sz w:val="24"/>
@@ -35360,7 +37633,7 @@
         <w:lastRenderedPageBreak/>
         <w:t>Braid I. On storing and changing shape information[C]. ACM SIGGRAPH Computer Graphics. Vol 12. ACM. 1978:252-256.</w:t>
       </w:r>
-      <w:bookmarkEnd w:id="203"/>
+      <w:bookmarkEnd w:id="208"/>
     </w:p>
     <w:p>
       <w:pPr>
@@ -35376,7 +37649,7 @@
           <w:lang w:eastAsia="zh-CN"/>
         </w:rPr>
       </w:pPr>
-      <w:bookmarkStart w:id="204" w:name="_Ref66179826"/>
+      <w:bookmarkStart w:id="209" w:name="_Ref66179826"/>
       <w:r>
         <w:rPr>
           <w:sz w:val="24"/>
@@ -35385,7 +37658,7 @@
         </w:rPr>
         <w:t>Braid I, Hillyard R. Geometric modeling in ALGOL 68[J]. ACM Sigplan Notices, 1977, 12(6):168-174.</w:t>
       </w:r>
-      <w:bookmarkEnd w:id="204"/>
+      <w:bookmarkEnd w:id="209"/>
     </w:p>
     <w:p>
       <w:pPr>
@@ -35401,7 +37674,7 @@
           <w:lang w:eastAsia="zh-CN"/>
         </w:rPr>
       </w:pPr>
-      <w:bookmarkStart w:id="205" w:name="_Ref66180525"/>
+      <w:bookmarkStart w:id="210" w:name="_Ref66180525"/>
       <w:r>
         <w:rPr>
           <w:rFonts w:hint="eastAsia"/>
@@ -35491,7 +37764,7 @@
         </w:rPr>
         <w:t>2014.</w:t>
       </w:r>
-      <w:bookmarkEnd w:id="205"/>
+      <w:bookmarkEnd w:id="210"/>
     </w:p>
     <w:p>
       <w:pPr>
@@ -35507,7 +37780,7 @@
           <w:lang w:eastAsia="zh-CN"/>
         </w:rPr>
       </w:pPr>
-      <w:bookmarkStart w:id="206" w:name="_Ref66181207"/>
+      <w:bookmarkStart w:id="211" w:name="_Ref66181207"/>
       <w:r>
         <w:rPr>
           <w:rFonts w:hint="eastAsia"/>
@@ -35616,7 +37889,7 @@
         </w:rPr>
         <w:t>,2005,30(4):35-39.</w:t>
       </w:r>
-      <w:bookmarkEnd w:id="206"/>
+      <w:bookmarkEnd w:id="211"/>
     </w:p>
     <w:p>
       <w:pPr>
@@ -35630,7 +37903,7 @@
           <w:kern w:val="0"/>
         </w:rPr>
       </w:pPr>
-      <w:bookmarkStart w:id="207" w:name="_Ref66055388"/>
+      <w:bookmarkStart w:id="212" w:name="_Ref66055388"/>
       <w:r>
         <w:rPr>
           <w:kern w:val="0"/>
@@ -35649,7 +37922,7 @@
         </w:rPr>
         <w:t>: 20-22.</w:t>
       </w:r>
-      <w:bookmarkEnd w:id="207"/>
+      <w:bookmarkEnd w:id="212"/>
     </w:p>
     <w:p>
       <w:pPr>
@@ -35665,7 +37938,7 @@
           <w:lang w:eastAsia="zh-CN"/>
         </w:rPr>
       </w:pPr>
-      <w:bookmarkStart w:id="208" w:name="_Ref66056249"/>
+      <w:bookmarkStart w:id="213" w:name="_Ref66056249"/>
       <w:r>
         <w:rPr>
           <w:sz w:val="24"/>
@@ -35674,7 +37947,7 @@
         </w:rPr>
         <w:t>Tabarés Raúl. HTML5 and the evolution of HTML; tracing the origins of digital platforms[J]. Technology in Society, 2021, 65</w:t>
       </w:r>
-      <w:bookmarkEnd w:id="208"/>
+      <w:bookmarkEnd w:id="213"/>
       <w:r>
         <w:rPr>
           <w:rFonts w:hint="eastAsia"/>
@@ -35699,7 +37972,7 @@
           <w:lang w:eastAsia="zh-CN"/>
         </w:rPr>
       </w:pPr>
-      <w:bookmarkStart w:id="209" w:name="_Ref66057091"/>
+      <w:bookmarkStart w:id="214" w:name="_Ref66057091"/>
       <w:r>
         <w:rPr>
           <w:sz w:val="24"/>
@@ -35724,7 +37997,7 @@
         </w:rPr>
         <w:t>. In: The Web Was Done by Amateurs. Springer, Cham</w:t>
       </w:r>
-      <w:bookmarkEnd w:id="209"/>
+      <w:bookmarkEnd w:id="214"/>
       <w:r>
         <w:rPr>
           <w:sz w:val="24"/>
@@ -35748,7 +38021,7 @@
           <w:lang w:eastAsia="zh-CN"/>
         </w:rPr>
       </w:pPr>
-      <w:bookmarkStart w:id="210" w:name="_Ref66058281"/>
+      <w:bookmarkStart w:id="215" w:name="_Ref66058281"/>
       <w:r>
         <w:rPr>
           <w:sz w:val="24"/>
@@ -35839,7 +38112,7 @@
         </w:rPr>
         <w:t>577(7789), 179–189.</w:t>
       </w:r>
-      <w:bookmarkEnd w:id="210"/>
+      <w:bookmarkEnd w:id="215"/>
     </w:p>
     <w:p>
       <w:pPr>
@@ -35855,7 +38128,7 @@
           <w:lang w:eastAsia="zh-CN"/>
         </w:rPr>
       </w:pPr>
-      <w:bookmarkStart w:id="211" w:name="_Ref66059914"/>
+      <w:bookmarkStart w:id="216" w:name="_Ref66059914"/>
       <w:r>
         <w:rPr>
           <w:sz w:val="24"/>
@@ -35921,7 +38194,7 @@
         </w:rPr>
         <w:t>, 39(3), 365–370.</w:t>
       </w:r>
-      <w:bookmarkEnd w:id="211"/>
+      <w:bookmarkEnd w:id="216"/>
     </w:p>
     <w:p>
       <w:pPr>
@@ -35937,7 +38210,7 @@
           <w:lang w:eastAsia="zh-CN"/>
         </w:rPr>
       </w:pPr>
-      <w:bookmarkStart w:id="212" w:name="_Ref66100533"/>
+      <w:bookmarkStart w:id="217" w:name="_Ref66100533"/>
       <w:r>
         <w:rPr>
           <w:rFonts w:hint="eastAsia"/>
@@ -36005,7 +38278,7 @@
         </w:rPr>
         <w:t xml:space="preserve">[EB/OL]. 2005, </w:t>
       </w:r>
-      <w:hyperlink r:id="rId40" w:history="1">
+      <w:hyperlink r:id="rId46" w:history="1">
         <w:r>
           <w:rPr>
             <w:rStyle w:val="af9"/>
@@ -36024,7 +38297,7 @@
         </w:rPr>
         <w:t>.</w:t>
       </w:r>
-      <w:bookmarkEnd w:id="212"/>
+      <w:bookmarkEnd w:id="217"/>
     </w:p>
     <w:p>
       <w:pPr>
@@ -36040,7 +38313,7 @@
           <w:lang w:eastAsia="zh-CN"/>
         </w:rPr>
       </w:pPr>
-      <w:bookmarkStart w:id="213" w:name="_Ref66102667"/>
+      <w:bookmarkStart w:id="218" w:name="_Ref66102667"/>
       <w:r>
         <w:rPr>
           <w:sz w:val="24"/>
@@ -36049,7 +38322,7 @@
         </w:rPr>
         <w:t>G. Richards, S. Lebresne, B. Burg, and J. Vitek. An analysis of the dynamic behavior of JavaScript programs. In: ACM Sigplan Notices, 2010, vol. 45, no. 6, pp. 1–12.</w:t>
       </w:r>
-      <w:bookmarkEnd w:id="213"/>
+      <w:bookmarkEnd w:id="218"/>
     </w:p>
     <w:p>
       <w:pPr>
@@ -36065,7 +38338,7 @@
           <w:lang w:eastAsia="zh-CN"/>
         </w:rPr>
       </w:pPr>
-      <w:bookmarkStart w:id="214" w:name="_Ref66103241"/>
+      <w:bookmarkStart w:id="219" w:name="_Ref66103241"/>
       <w:r>
         <w:rPr>
           <w:sz w:val="24"/>
@@ -36090,7 +38363,7 @@
         </w:rPr>
         <w:t>.</w:t>
       </w:r>
-      <w:bookmarkEnd w:id="214"/>
+      <w:bookmarkEnd w:id="219"/>
     </w:p>
     <w:p>
       <w:pPr>
@@ -36106,7 +38379,7 @@
           <w:lang w:eastAsia="zh-CN"/>
         </w:rPr>
       </w:pPr>
-      <w:bookmarkStart w:id="215" w:name="_Ref66106847"/>
+      <w:bookmarkStart w:id="220" w:name="_Ref66106847"/>
       <w:r>
         <w:rPr>
           <w:rFonts w:hint="eastAsia"/>
@@ -36186,7 +38459,7 @@
         </w:rPr>
         <w:t>2020.</w:t>
       </w:r>
-      <w:bookmarkEnd w:id="215"/>
+      <w:bookmarkEnd w:id="220"/>
     </w:p>
     <w:p>
       <w:pPr>
@@ -36202,7 +38475,7 @@
           <w:lang w:eastAsia="zh-CN"/>
         </w:rPr>
       </w:pPr>
-      <w:bookmarkStart w:id="216" w:name="_Ref66108220"/>
+      <w:bookmarkStart w:id="221" w:name="_Ref66108220"/>
       <w:r>
         <w:rPr>
           <w:sz w:val="24"/>
@@ -36243,7 +38516,7 @@
         </w:rPr>
         <w:t xml:space="preserve"> 3(6), 497–526.</w:t>
       </w:r>
-      <w:bookmarkEnd w:id="216"/>
+      <w:bookmarkEnd w:id="221"/>
     </w:p>
     <w:p>
       <w:pPr>
@@ -36259,7 +38532,7 @@
           <w:lang w:eastAsia="zh-CN"/>
         </w:rPr>
       </w:pPr>
-      <w:bookmarkStart w:id="217" w:name="_Ref66109702"/>
+      <w:bookmarkStart w:id="222" w:name="_Ref66109702"/>
       <w:r>
         <w:rPr>
           <w:rFonts w:hint="eastAsia"/>
@@ -36402,7 +38675,7 @@
         </w:rPr>
         <w:t>,2020,10(02):320-324.</w:t>
       </w:r>
-      <w:bookmarkEnd w:id="217"/>
+      <w:bookmarkEnd w:id="222"/>
     </w:p>
     <w:p>
       <w:pPr>
@@ -36418,7 +38691,7 @@
           <w:lang w:eastAsia="zh-CN"/>
         </w:rPr>
       </w:pPr>
-      <w:bookmarkStart w:id="218" w:name="_Ref66110751"/>
+      <w:bookmarkStart w:id="223" w:name="_Ref66110751"/>
       <w:r>
         <w:rPr>
           <w:sz w:val="24"/>
@@ -36499,7 +38772,7 @@
         </w:rPr>
         <w:t>Programs[J]. IEEE Internet Computing, 2010, 14(6):80-83.</w:t>
       </w:r>
-      <w:bookmarkEnd w:id="218"/>
+      <w:bookmarkEnd w:id="223"/>
       <w:r>
         <w:rPr>
           <w:sz w:val="24"/>
@@ -36523,7 +38796,7 @@
           <w:lang w:eastAsia="zh-CN"/>
         </w:rPr>
       </w:pPr>
-      <w:bookmarkStart w:id="219" w:name="_Ref66111595"/>
+      <w:bookmarkStart w:id="224" w:name="_Ref66111595"/>
       <w:r>
         <w:rPr>
           <w:rFonts w:hint="eastAsia"/>
@@ -36613,7 +38886,7 @@
         </w:rPr>
         <w:t>, 2011:60-100.</w:t>
       </w:r>
-      <w:bookmarkEnd w:id="219"/>
+      <w:bookmarkEnd w:id="224"/>
     </w:p>
     <w:p>
       <w:pPr>
@@ -36629,7 +38902,7 @@
           <w:lang w:eastAsia="zh-CN"/>
         </w:rPr>
       </w:pPr>
-      <w:bookmarkStart w:id="220" w:name="_Ref66111912"/>
+      <w:bookmarkStart w:id="225" w:name="_Ref66111912"/>
       <w:r>
         <w:rPr>
           <w:sz w:val="24"/>
@@ -36639,7 +38912,7 @@
         <w:lastRenderedPageBreak/>
         <w:t>S Mohorovi ci c. Implementing Responsive Web Design for Enhanced Web Presence[C]. Information &amp; Communication Technology Electronics &amp; Microelectronics (MIPRO), 2013 36th International Convention on IEEE 2013:1206-1210.</w:t>
       </w:r>
-      <w:bookmarkEnd w:id="220"/>
+      <w:bookmarkEnd w:id="225"/>
     </w:p>
     <w:p>
       <w:pPr>
@@ -36655,7 +38928,7 @@
           <w:lang w:eastAsia="zh-CN"/>
         </w:rPr>
       </w:pPr>
-      <w:bookmarkStart w:id="221" w:name="_Ref66115448"/>
+      <w:bookmarkStart w:id="226" w:name="_Ref66115448"/>
       <w:r>
         <w:rPr>
           <w:rFonts w:hint="eastAsia"/>
@@ -36788,7 +39061,7 @@
         </w:rPr>
         <w:t>No.130(02):86-90.</w:t>
       </w:r>
-      <w:bookmarkEnd w:id="221"/>
+      <w:bookmarkEnd w:id="226"/>
     </w:p>
     <w:p>
       <w:pPr>
@@ -36804,7 +39077,7 @@
           <w:lang w:eastAsia="zh-CN"/>
         </w:rPr>
       </w:pPr>
-      <w:bookmarkStart w:id="222" w:name="_Ref66115880"/>
+      <w:bookmarkStart w:id="227" w:name="_Ref66115880"/>
       <w:r>
         <w:rPr>
           <w:sz w:val="24"/>
@@ -36829,7 +39102,7 @@
         </w:rPr>
         <w:t>2016.</w:t>
       </w:r>
-      <w:bookmarkEnd w:id="222"/>
+      <w:bookmarkEnd w:id="227"/>
     </w:p>
     <w:p>
       <w:pPr>
@@ -36845,7 +39118,7 @@
           <w:lang w:eastAsia="zh-CN"/>
         </w:rPr>
       </w:pPr>
-      <w:bookmarkStart w:id="223" w:name="_Ref66192988"/>
+      <w:bookmarkStart w:id="228" w:name="_Ref66192988"/>
       <w:r>
         <w:rPr>
           <w:rFonts w:hint="eastAsia"/>
@@ -36954,7 +39227,7 @@
         </w:rPr>
         <w:t>,2014,(9):12-15.</w:t>
       </w:r>
-      <w:bookmarkEnd w:id="223"/>
+      <w:bookmarkEnd w:id="228"/>
     </w:p>
     <w:p>
       <w:pPr>
@@ -36970,7 +39243,7 @@
           <w:lang w:eastAsia="zh-CN"/>
         </w:rPr>
       </w:pPr>
-      <w:bookmarkStart w:id="224" w:name="_Ref66200216"/>
+      <w:bookmarkStart w:id="229" w:name="_Ref66200216"/>
       <w:r>
         <w:rPr>
           <w:rFonts w:hint="eastAsia"/>
@@ -37079,7 +39352,7 @@
         </w:rPr>
         <w:t>, 2015,21(10):2587-2595.</w:t>
       </w:r>
-      <w:bookmarkEnd w:id="224"/>
+      <w:bookmarkEnd w:id="229"/>
     </w:p>
     <w:p>
       <w:pPr>
@@ -37095,7 +39368,7 @@
           <w:lang w:eastAsia="zh-CN"/>
         </w:rPr>
       </w:pPr>
-      <w:bookmarkStart w:id="225" w:name="_Ref66202653"/>
+      <w:bookmarkStart w:id="230" w:name="_Ref66202653"/>
       <w:r>
         <w:rPr>
           <w:sz w:val="24"/>
@@ -37224,7 +39497,7 @@
         </w:rPr>
         <w:t>5371.</w:t>
       </w:r>
-      <w:bookmarkEnd w:id="225"/>
+      <w:bookmarkEnd w:id="230"/>
     </w:p>
     <w:p>
       <w:pPr>
@@ -37240,7 +39513,7 @@
           <w:lang w:eastAsia="zh-CN"/>
         </w:rPr>
       </w:pPr>
-      <w:bookmarkStart w:id="226" w:name="_Ref66204605"/>
+      <w:bookmarkStart w:id="231" w:name="_Ref66204605"/>
       <w:r>
         <w:rPr>
           <w:sz w:val="24"/>
@@ -37352,7 +39625,7 @@
         </w:rPr>
         <w:t>:252-258.</w:t>
       </w:r>
-      <w:bookmarkEnd w:id="226"/>
+      <w:bookmarkEnd w:id="231"/>
     </w:p>
     <w:p>
       <w:pPr>
@@ -37368,7 +39641,7 @@
           <w:lang w:eastAsia="zh-CN"/>
         </w:rPr>
       </w:pPr>
-      <w:bookmarkStart w:id="227" w:name="_Ref66287386"/>
+      <w:bookmarkStart w:id="232" w:name="_Ref66287386"/>
       <w:r>
         <w:rPr>
           <w:rFonts w:hint="eastAsia"/>
@@ -37477,7 +39750,7 @@
         </w:rPr>
         <w:t>,2019.</w:t>
       </w:r>
-      <w:bookmarkEnd w:id="227"/>
+      <w:bookmarkEnd w:id="232"/>
     </w:p>
     <w:p>
       <w:pPr>
@@ -37493,7 +39766,7 @@
           <w:lang w:eastAsia="zh-CN"/>
         </w:rPr>
       </w:pPr>
-      <w:bookmarkStart w:id="228" w:name="_Ref66315187"/>
+      <w:bookmarkStart w:id="233" w:name="_Ref66315187"/>
       <w:r>
         <w:rPr>
           <w:rFonts w:hint="eastAsia"/>
@@ -37602,7 +39875,7 @@
         </w:rPr>
         <w:t>,2015,52(1):38-44.</w:t>
       </w:r>
-      <w:bookmarkEnd w:id="228"/>
+      <w:bookmarkEnd w:id="233"/>
     </w:p>
     <w:p>
       <w:pPr>
@@ -37618,7 +39891,7 @@
           <w:lang w:eastAsia="zh-CN"/>
         </w:rPr>
       </w:pPr>
-      <w:bookmarkStart w:id="229" w:name="_Ref66315188"/>
+      <w:bookmarkStart w:id="234" w:name="_Ref66315188"/>
       <w:r>
         <w:rPr>
           <w:rFonts w:hint="eastAsia"/>
@@ -37691,7 +39964,7 @@
         </w:rPr>
         <w:t>,2016,44(5):179-182.</w:t>
       </w:r>
-      <w:bookmarkEnd w:id="229"/>
+      <w:bookmarkEnd w:id="234"/>
     </w:p>
     <w:p>
       <w:pPr>
@@ -37707,7 +39980,7 @@
           <w:lang w:eastAsia="zh-CN"/>
         </w:rPr>
       </w:pPr>
-      <w:bookmarkStart w:id="230" w:name="_Ref66315189"/>
+      <w:bookmarkStart w:id="235" w:name="_Ref66315189"/>
       <w:r>
         <w:rPr>
           <w:rFonts w:hint="eastAsia"/>
@@ -37798,7 +40071,7 @@
         </w:rPr>
         <w:t>,2014,31(8):226-229,300.</w:t>
       </w:r>
-      <w:bookmarkEnd w:id="230"/>
+      <w:bookmarkEnd w:id="235"/>
     </w:p>
     <w:p>
       <w:pPr>
@@ -37814,7 +40087,7 @@
           <w:lang w:eastAsia="zh-CN"/>
         </w:rPr>
       </w:pPr>
-      <w:bookmarkStart w:id="231" w:name="_Ref66353774"/>
+      <w:bookmarkStart w:id="236" w:name="_Ref66353774"/>
       <w:r>
         <w:rPr>
           <w:sz w:val="24"/>
@@ -37848,7 +40121,7 @@
         </w:rPr>
         <w:t>Pro Vue.js 2. 2018.</w:t>
       </w:r>
-      <w:bookmarkEnd w:id="231"/>
+      <w:bookmarkEnd w:id="236"/>
     </w:p>
     <w:p>
       <w:pPr>
@@ -37864,7 +40137,7 @@
           <w:lang w:eastAsia="zh-CN"/>
         </w:rPr>
       </w:pPr>
-      <w:bookmarkStart w:id="232" w:name="_Ref66354579"/>
+      <w:bookmarkStart w:id="237" w:name="_Ref66354579"/>
       <w:r>
         <w:rPr>
           <w:sz w:val="24"/>
@@ -37873,7 +40146,7 @@
         </w:rPr>
         <w:t>Yuanyi Chen and Chen Yuanyi. Application of Web Program Development Based on Struts Framework[J]. Journal of Physics: Conference Series, 2020, 1648(3) : 032193-.</w:t>
       </w:r>
-      <w:bookmarkEnd w:id="232"/>
+      <w:bookmarkEnd w:id="237"/>
     </w:p>
     <w:p>
       <w:pPr>
@@ -37889,7 +40162,7 @@
           <w:lang w:eastAsia="zh-CN"/>
         </w:rPr>
       </w:pPr>
-      <w:bookmarkStart w:id="233" w:name="_Ref66355718"/>
+      <w:bookmarkStart w:id="238" w:name="_Ref66355718"/>
       <w:r>
         <w:rPr>
           <w:sz w:val="24"/>
@@ -37988,7 +40261,7 @@
         </w:rPr>
         <w:t>Apress,2016:1-12.</w:t>
       </w:r>
-      <w:bookmarkEnd w:id="233"/>
+      <w:bookmarkEnd w:id="238"/>
     </w:p>
     <w:p>
       <w:pPr>
@@ -38004,7 +40277,7 @@
           <w:lang w:eastAsia="zh-CN"/>
         </w:rPr>
       </w:pPr>
-      <w:bookmarkStart w:id="234" w:name="_Ref66364570"/>
+      <w:bookmarkStart w:id="239" w:name="_Ref66364570"/>
       <w:r>
         <w:rPr>
           <w:sz w:val="24"/>
@@ -38056,7 +40329,7 @@
         </w:rPr>
         <w:t>.</w:t>
       </w:r>
-      <w:bookmarkEnd w:id="234"/>
+      <w:bookmarkEnd w:id="239"/>
     </w:p>
     <w:p>
       <w:pPr>
@@ -38072,7 +40345,7 @@
           <w:lang w:eastAsia="zh-CN"/>
         </w:rPr>
       </w:pPr>
-      <w:bookmarkStart w:id="235" w:name="_Ref66367793"/>
+      <w:bookmarkStart w:id="240" w:name="_Ref66367793"/>
       <w:r>
         <w:rPr>
           <w:sz w:val="24"/>
@@ -38097,7 +40370,7 @@
         </w:rPr>
         <w:t>Vol.97(10): 1023-1044.</w:t>
       </w:r>
-      <w:bookmarkEnd w:id="235"/>
+      <w:bookmarkEnd w:id="240"/>
     </w:p>
     <w:p>
       <w:pPr>
@@ -38113,7 +40386,7 @@
           <w:lang w:eastAsia="zh-CN"/>
         </w:rPr>
       </w:pPr>
-      <w:bookmarkStart w:id="236" w:name="_Ref66369064"/>
+      <w:bookmarkStart w:id="241" w:name="_Ref66369064"/>
       <w:r>
         <w:rPr>
           <w:sz w:val="24"/>
@@ -38212,7 +40485,7 @@
         </w:rPr>
         <w:t>ess[J]. Net, 2014(Mar.TN.251).</w:t>
       </w:r>
-      <w:bookmarkEnd w:id="236"/>
+      <w:bookmarkEnd w:id="241"/>
     </w:p>
     <w:p>
       <w:pPr>
@@ -38228,7 +40501,7 @@
           <w:lang w:eastAsia="zh-CN"/>
         </w:rPr>
       </w:pPr>
-      <w:bookmarkStart w:id="237" w:name="_Ref66370048"/>
+      <w:bookmarkStart w:id="242" w:name="_Ref66370048"/>
       <w:r>
         <w:rPr>
           <w:rFonts w:hint="eastAsia"/>
@@ -38318,7 +40591,7 @@
         </w:rPr>
         <w:t>.</w:t>
       </w:r>
-      <w:bookmarkEnd w:id="237"/>
+      <w:bookmarkEnd w:id="242"/>
     </w:p>
     <w:p>
       <w:pPr>
@@ -38334,7 +40607,7 @@
           <w:lang w:eastAsia="zh-CN"/>
         </w:rPr>
       </w:pPr>
-      <w:bookmarkStart w:id="238" w:name="_Ref66370360"/>
+      <w:bookmarkStart w:id="243" w:name="_Ref66370360"/>
       <w:r>
         <w:rPr>
           <w:sz w:val="24"/>
@@ -38352,7 +40625,7 @@
         </w:rPr>
         <w:t>.</w:t>
       </w:r>
-      <w:bookmarkEnd w:id="238"/>
+      <w:bookmarkEnd w:id="243"/>
     </w:p>
     <w:p>
       <w:pPr>
@@ -38368,7 +40641,7 @@
           <w:lang w:eastAsia="zh-CN"/>
         </w:rPr>
       </w:pPr>
-      <w:bookmarkStart w:id="239" w:name="_Ref66371098"/>
+      <w:bookmarkStart w:id="244" w:name="_Ref66371098"/>
       <w:r>
         <w:rPr>
           <w:sz w:val="24"/>
@@ -38377,7 +40650,7 @@
         </w:rPr>
         <w:t>Sangeeta Gupta. Comparative Analysis of Nosql Specimen with Relational Data Store for Big Data in Cloud[J]. International Journal of Distributed and Cloud Computing, 2015, 3(1):17-23.</w:t>
       </w:r>
-      <w:bookmarkEnd w:id="239"/>
+      <w:bookmarkEnd w:id="244"/>
     </w:p>
     <w:p>
       <w:pPr>
@@ -38393,14 +40666,14 @@
           <w:lang w:eastAsia="zh-CN"/>
         </w:rPr>
       </w:pPr>
-      <w:bookmarkStart w:id="240" w:name="_Ref66437060"/>
+      <w:bookmarkStart w:id="245" w:name="_Ref66437060"/>
       <w:r>
         <w:rPr>
           <w:sz w:val="24"/>
           <w:szCs w:val="24"/>
           <w:lang w:eastAsia="zh-CN"/>
         </w:rPr>
-        <w:t>TVD Maßen, H Lichter. Modeling Variability by UML Use Case Diagrams. in:</w:t>
+        <w:t>TVD Maßen, H Lichter. Modeling Variability by UML Use Case Diagrams. in: Proceedings of International Workshop on Requirements Engineering for Product Lines, IEEE Joint International Requirements. Engineering Conference(RE02),</w:t>
       </w:r>
       <w:r>
         <w:rPr>
@@ -38416,50 +40689,18 @@
           <w:szCs w:val="24"/>
           <w:lang w:eastAsia="zh-CN"/>
         </w:rPr>
-        <w:t>Proceedings of International Workshop on Requirements Engineering for Product</w:t>
-      </w:r>
-      <w:r>
-        <w:rPr>
+        <w:t>Essen, Technical Report: ALR-2002-033, 2002, 19-25</w:t>
+      </w:r>
+      <w:r>
+        <w:rPr>
+          <w:rFonts w:hint="eastAsia"/>
           <w:sz w:val="24"/>
           <w:szCs w:val="24"/>
           <w:lang w:eastAsia="zh-CN"/>
         </w:rPr>
-        <w:t xml:space="preserve"> </w:t>
-      </w:r>
-      <w:r>
-        <w:rPr>
-          <w:sz w:val="24"/>
-          <w:szCs w:val="24"/>
-          <w:lang w:eastAsia="zh-CN"/>
-        </w:rPr>
-        <w:t>Lines, IEEE Joint International Requirements. Engineering Conference(RE02),</w:t>
-      </w:r>
-      <w:r>
-        <w:rPr>
-          <w:sz w:val="24"/>
-          <w:szCs w:val="24"/>
-          <w:lang w:eastAsia="zh-CN"/>
-        </w:rPr>
-        <w:t xml:space="preserve"> </w:t>
-      </w:r>
-      <w:r>
-        <w:rPr>
-          <w:sz w:val="24"/>
-          <w:szCs w:val="24"/>
-          <w:lang w:eastAsia="zh-CN"/>
-        </w:rPr>
-        <w:t>Essen, Technical Report: ALR-2002-033, 2002, 19-25</w:t>
-      </w:r>
-      <w:r>
-        <w:rPr>
-          <w:rFonts w:hint="eastAsia"/>
-          <w:sz w:val="24"/>
-          <w:szCs w:val="24"/>
-          <w:lang w:eastAsia="zh-CN"/>
-        </w:rPr>
         <w:t>.</w:t>
       </w:r>
-      <w:bookmarkEnd w:id="240"/>
+      <w:bookmarkEnd w:id="245"/>
     </w:p>
     <w:p>
       <w:pPr>
@@ -38475,7 +40716,7 @@
           <w:lang w:eastAsia="zh-CN"/>
         </w:rPr>
       </w:pPr>
-      <w:bookmarkStart w:id="241" w:name="_Ref66437061"/>
+      <w:bookmarkStart w:id="246" w:name="_Ref66437061"/>
       <w:r>
         <w:rPr>
           <w:rFonts w:hint="eastAsia"/>
@@ -38601,7 +40842,7 @@
         </w:rPr>
         <w:t>.</w:t>
       </w:r>
-      <w:bookmarkEnd w:id="241"/>
+      <w:bookmarkEnd w:id="246"/>
     </w:p>
     <w:p>
       <w:pPr>
@@ -38612,20 +40853,20 @@
           <w:kern w:val="0"/>
         </w:rPr>
       </w:pPr>
-      <w:bookmarkStart w:id="242" w:name="_Toc444250113"/>
-      <w:bookmarkStart w:id="243" w:name="_Toc45060469"/>
-      <w:bookmarkEnd w:id="186"/>
-      <w:bookmarkEnd w:id="187"/>
-      <w:bookmarkEnd w:id="188"/>
+      <w:bookmarkStart w:id="247" w:name="_Toc444250113"/>
+      <w:bookmarkStart w:id="248" w:name="_Toc45060469"/>
+      <w:bookmarkEnd w:id="191"/>
+      <w:bookmarkEnd w:id="192"/>
+      <w:bookmarkEnd w:id="193"/>
       <w:r>
         <w:br w:type="page"/>
       </w:r>
-      <w:bookmarkEnd w:id="242"/>
-      <w:bookmarkEnd w:id="243"/>
+      <w:bookmarkEnd w:id="247"/>
+      <w:bookmarkEnd w:id="248"/>
     </w:p>
     <w:sectPr>
-      <w:headerReference w:type="default" r:id="rId41"/>
-      <w:footerReference w:type="default" r:id="rId42"/>
+      <w:headerReference w:type="default" r:id="rId47"/>
+      <w:footerReference w:type="default" r:id="rId48"/>
       <w:pgSz w:w="11907" w:h="16840"/>
       <w:pgMar w:top="2552" w:right="1588" w:bottom="1588" w:left="1588" w:header="851" w:footer="964" w:gutter="0"/>
       <w:pgNumType w:start="1"/>
@@ -38794,7 +41035,7 @@
         <w:rStyle w:val="af7"/>
         <w:noProof/>
       </w:rPr>
-      <w:t>36</w:t>
+      <w:t>28</w:t>
     </w:r>
     <w:r>
       <w:rPr>
@@ -39789,6 +42030,92 @@
     </w:lvl>
   </w:abstractNum>
   <w:abstractNum w:abstractNumId="5" w15:restartNumberingAfterBreak="0">
+    <w:nsid w:val="1ADD52D5"/>
+    <w:multiLevelType w:val="hybridMultilevel"/>
+    <w:tmpl w:val="FCC6FE5E"/>
+    <w:lvl w:ilvl="0" w:tplc="0409000F">
+      <w:start w:val="1"/>
+      <w:numFmt w:val="decimal"/>
+      <w:lvlText w:val="%1."/>
+      <w:lvlJc w:val="left"/>
+      <w:pPr>
+        <w:ind w:left="900" w:hanging="420"/>
+      </w:pPr>
+    </w:lvl>
+    <w:lvl w:ilvl="1" w:tplc="04090019" w:tentative="1">
+      <w:start w:val="1"/>
+      <w:numFmt w:val="lowerLetter"/>
+      <w:lvlText w:val="%2)"/>
+      <w:lvlJc w:val="left"/>
+      <w:pPr>
+        <w:ind w:left="1320" w:hanging="420"/>
+      </w:pPr>
+    </w:lvl>
+    <w:lvl w:ilvl="2" w:tplc="0409001B" w:tentative="1">
+      <w:start w:val="1"/>
+      <w:numFmt w:val="lowerRoman"/>
+      <w:lvlText w:val="%3."/>
+      <w:lvlJc w:val="right"/>
+      <w:pPr>
+        <w:ind w:left="1740" w:hanging="420"/>
+      </w:pPr>
+    </w:lvl>
+    <w:lvl w:ilvl="3" w:tplc="0409000F" w:tentative="1">
+      <w:start w:val="1"/>
+      <w:numFmt w:val="decimal"/>
+      <w:lvlText w:val="%4."/>
+      <w:lvlJc w:val="left"/>
+      <w:pPr>
+        <w:ind w:left="2160" w:hanging="420"/>
+      </w:pPr>
+    </w:lvl>
+    <w:lvl w:ilvl="4" w:tplc="04090019" w:tentative="1">
+      <w:start w:val="1"/>
+      <w:numFmt w:val="lowerLetter"/>
+      <w:lvlText w:val="%5)"/>
+      <w:lvlJc w:val="left"/>
+      <w:pPr>
+        <w:ind w:left="2580" w:hanging="420"/>
+      </w:pPr>
+    </w:lvl>
+    <w:lvl w:ilvl="5" w:tplc="0409001B" w:tentative="1">
+      <w:start w:val="1"/>
+      <w:numFmt w:val="lowerRoman"/>
+      <w:lvlText w:val="%6."/>
+      <w:lvlJc w:val="right"/>
+      <w:pPr>
+        <w:ind w:left="3000" w:hanging="420"/>
+      </w:pPr>
+    </w:lvl>
+    <w:lvl w:ilvl="6" w:tplc="0409000F" w:tentative="1">
+      <w:start w:val="1"/>
+      <w:numFmt w:val="decimal"/>
+      <w:lvlText w:val="%7."/>
+      <w:lvlJc w:val="left"/>
+      <w:pPr>
+        <w:ind w:left="3420" w:hanging="420"/>
+      </w:pPr>
+    </w:lvl>
+    <w:lvl w:ilvl="7" w:tplc="04090019" w:tentative="1">
+      <w:start w:val="1"/>
+      <w:numFmt w:val="lowerLetter"/>
+      <w:lvlText w:val="%8)"/>
+      <w:lvlJc w:val="left"/>
+      <w:pPr>
+        <w:ind w:left="3840" w:hanging="420"/>
+      </w:pPr>
+    </w:lvl>
+    <w:lvl w:ilvl="8" w:tplc="0409001B" w:tentative="1">
+      <w:start w:val="1"/>
+      <w:numFmt w:val="lowerRoman"/>
+      <w:lvlText w:val="%9."/>
+      <w:lvlJc w:val="right"/>
+      <w:pPr>
+        <w:ind w:left="4260" w:hanging="420"/>
+      </w:pPr>
+    </w:lvl>
+  </w:abstractNum>
+  <w:abstractNum w:abstractNumId="6" w15:restartNumberingAfterBreak="0">
     <w:nsid w:val="249E0362"/>
     <w:multiLevelType w:val="hybridMultilevel"/>
     <w:tmpl w:val="C90EAA2C"/>
@@ -39877,7 +42204,7 @@
       </w:pPr>
     </w:lvl>
   </w:abstractNum>
-  <w:abstractNum w:abstractNumId="6" w15:restartNumberingAfterBreak="0">
+  <w:abstractNum w:abstractNumId="7" w15:restartNumberingAfterBreak="0">
     <w:nsid w:val="41E538AE"/>
     <w:multiLevelType w:val="hybridMultilevel"/>
     <w:tmpl w:val="715411DA"/>
@@ -39963,7 +42290,7 @@
       </w:pPr>
     </w:lvl>
   </w:abstractNum>
-  <w:abstractNum w:abstractNumId="7" w15:restartNumberingAfterBreak="0">
+  <w:abstractNum w:abstractNumId="8" w15:restartNumberingAfterBreak="0">
     <w:nsid w:val="42C00607"/>
     <w:multiLevelType w:val="multilevel"/>
     <w:tmpl w:val="42C00607"/>
@@ -40052,7 +42379,7 @@
       </w:pPr>
     </w:lvl>
   </w:abstractNum>
-  <w:abstractNum w:abstractNumId="8" w15:restartNumberingAfterBreak="0">
+  <w:abstractNum w:abstractNumId="9" w15:restartNumberingAfterBreak="0">
     <w:nsid w:val="450064DC"/>
     <w:multiLevelType w:val="hybridMultilevel"/>
     <w:tmpl w:val="33C2EFFE"/>
@@ -40138,7 +42465,7 @@
       </w:pPr>
     </w:lvl>
   </w:abstractNum>
-  <w:abstractNum w:abstractNumId="9" w15:restartNumberingAfterBreak="0">
+  <w:abstractNum w:abstractNumId="10" w15:restartNumberingAfterBreak="0">
     <w:nsid w:val="70A11721"/>
     <w:multiLevelType w:val="hybridMultilevel"/>
     <w:tmpl w:val="29FAC850"/>
@@ -40224,7 +42551,93 @@
       </w:pPr>
     </w:lvl>
   </w:abstractNum>
-  <w:abstractNum w:abstractNumId="10" w15:restartNumberingAfterBreak="0">
+  <w:abstractNum w:abstractNumId="11" w15:restartNumberingAfterBreak="0">
+    <w:nsid w:val="72E6436F"/>
+    <w:multiLevelType w:val="hybridMultilevel"/>
+    <w:tmpl w:val="823CD5B0"/>
+    <w:lvl w:ilvl="0" w:tplc="0409000F">
+      <w:start w:val="1"/>
+      <w:numFmt w:val="decimal"/>
+      <w:lvlText w:val="%1."/>
+      <w:lvlJc w:val="left"/>
+      <w:pPr>
+        <w:ind w:left="420" w:hanging="420"/>
+      </w:pPr>
+    </w:lvl>
+    <w:lvl w:ilvl="1" w:tplc="04090019" w:tentative="1">
+      <w:start w:val="1"/>
+      <w:numFmt w:val="lowerLetter"/>
+      <w:lvlText w:val="%2)"/>
+      <w:lvlJc w:val="left"/>
+      <w:pPr>
+        <w:ind w:left="840" w:hanging="420"/>
+      </w:pPr>
+    </w:lvl>
+    <w:lvl w:ilvl="2" w:tplc="0409001B" w:tentative="1">
+      <w:start w:val="1"/>
+      <w:numFmt w:val="lowerRoman"/>
+      <w:lvlText w:val="%3."/>
+      <w:lvlJc w:val="right"/>
+      <w:pPr>
+        <w:ind w:left="1260" w:hanging="420"/>
+      </w:pPr>
+    </w:lvl>
+    <w:lvl w:ilvl="3" w:tplc="0409000F" w:tentative="1">
+      <w:start w:val="1"/>
+      <w:numFmt w:val="decimal"/>
+      <w:lvlText w:val="%4."/>
+      <w:lvlJc w:val="left"/>
+      <w:pPr>
+        <w:ind w:left="1680" w:hanging="420"/>
+      </w:pPr>
+    </w:lvl>
+    <w:lvl w:ilvl="4" w:tplc="04090019" w:tentative="1">
+      <w:start w:val="1"/>
+      <w:numFmt w:val="lowerLetter"/>
+      <w:lvlText w:val="%5)"/>
+      <w:lvlJc w:val="left"/>
+      <w:pPr>
+        <w:ind w:left="2100" w:hanging="420"/>
+      </w:pPr>
+    </w:lvl>
+    <w:lvl w:ilvl="5" w:tplc="0409001B" w:tentative="1">
+      <w:start w:val="1"/>
+      <w:numFmt w:val="lowerRoman"/>
+      <w:lvlText w:val="%6."/>
+      <w:lvlJc w:val="right"/>
+      <w:pPr>
+        <w:ind w:left="2520" w:hanging="420"/>
+      </w:pPr>
+    </w:lvl>
+    <w:lvl w:ilvl="6" w:tplc="0409000F" w:tentative="1">
+      <w:start w:val="1"/>
+      <w:numFmt w:val="decimal"/>
+      <w:lvlText w:val="%7."/>
+      <w:lvlJc w:val="left"/>
+      <w:pPr>
+        <w:ind w:left="2940" w:hanging="420"/>
+      </w:pPr>
+    </w:lvl>
+    <w:lvl w:ilvl="7" w:tplc="04090019" w:tentative="1">
+      <w:start w:val="1"/>
+      <w:numFmt w:val="lowerLetter"/>
+      <w:lvlText w:val="%8)"/>
+      <w:lvlJc w:val="left"/>
+      <w:pPr>
+        <w:ind w:left="3360" w:hanging="420"/>
+      </w:pPr>
+    </w:lvl>
+    <w:lvl w:ilvl="8" w:tplc="0409001B" w:tentative="1">
+      <w:start w:val="1"/>
+      <w:numFmt w:val="lowerRoman"/>
+      <w:lvlText w:val="%9."/>
+      <w:lvlJc w:val="right"/>
+      <w:pPr>
+        <w:ind w:left="3780" w:hanging="420"/>
+      </w:pPr>
+    </w:lvl>
+  </w:abstractNum>
+  <w:abstractNum w:abstractNumId="12" w15:restartNumberingAfterBreak="0">
     <w:nsid w:val="7597720A"/>
     <w:multiLevelType w:val="multilevel"/>
     <w:tmpl w:val="7597720A"/>
@@ -40340,7 +42753,7 @@
       </w:rPr>
     </w:lvl>
   </w:abstractNum>
-  <w:abstractNum w:abstractNumId="11" w15:restartNumberingAfterBreak="0">
+  <w:abstractNum w:abstractNumId="13" w15:restartNumberingAfterBreak="0">
     <w:nsid w:val="786462F9"/>
     <w:multiLevelType w:val="hybridMultilevel"/>
     <w:tmpl w:val="5C385084"/>
@@ -40426,7 +42839,7 @@
       </w:pPr>
     </w:lvl>
   </w:abstractNum>
-  <w:abstractNum w:abstractNumId="12" w15:restartNumberingAfterBreak="0">
+  <w:abstractNum w:abstractNumId="14" w15:restartNumberingAfterBreak="0">
     <w:nsid w:val="79366C41"/>
     <w:multiLevelType w:val="multilevel"/>
     <w:tmpl w:val="79366C41"/>
@@ -40519,55 +42932,55 @@
     </w:lvl>
   </w:abstractNum>
   <w:num w:numId="1">
-    <w:abstractNumId w:val="10"/>
+    <w:abstractNumId w:val="12"/>
   </w:num>
   <w:num w:numId="2">
-    <w:abstractNumId w:val="7"/>
+    <w:abstractNumId w:val="8"/>
   </w:num>
   <w:num w:numId="3">
     <w:abstractNumId w:val="0"/>
   </w:num>
   <w:num w:numId="4">
-    <w:abstractNumId w:val="12"/>
+    <w:abstractNumId w:val="14"/>
   </w:num>
   <w:num w:numId="5">
     <w:abstractNumId w:val="3"/>
   </w:num>
   <w:num w:numId="6">
-    <w:abstractNumId w:val="8"/>
+    <w:abstractNumId w:val="9"/>
   </w:num>
   <w:num w:numId="7">
-    <w:abstractNumId w:val="6"/>
+    <w:abstractNumId w:val="7"/>
   </w:num>
   <w:num w:numId="8">
-    <w:abstractNumId w:val="10"/>
+    <w:abstractNumId w:val="12"/>
   </w:num>
   <w:num w:numId="9">
-    <w:abstractNumId w:val="10"/>
+    <w:abstractNumId w:val="12"/>
   </w:num>
   <w:num w:numId="10">
-    <w:abstractNumId w:val="10"/>
+    <w:abstractNumId w:val="12"/>
   </w:num>
   <w:num w:numId="11">
     <w:abstractNumId w:val="4"/>
   </w:num>
   <w:num w:numId="12">
-    <w:abstractNumId w:val="11"/>
+    <w:abstractNumId w:val="13"/>
   </w:num>
   <w:num w:numId="13">
+    <w:abstractNumId w:val="12"/>
+  </w:num>
+  <w:num w:numId="14">
+    <w:abstractNumId w:val="12"/>
+  </w:num>
+  <w:num w:numId="15">
+    <w:abstractNumId w:val="6"/>
+  </w:num>
+  <w:num w:numId="16">
     <w:abstractNumId w:val="10"/>
   </w:num>
-  <w:num w:numId="14">
-    <w:abstractNumId w:val="10"/>
-  </w:num>
-  <w:num w:numId="15">
-    <w:abstractNumId w:val="5"/>
-  </w:num>
-  <w:num w:numId="16">
-    <w:abstractNumId w:val="9"/>
-  </w:num>
   <w:num w:numId="17">
-    <w:abstractNumId w:val="10"/>
+    <w:abstractNumId w:val="12"/>
   </w:num>
   <w:num w:numId="18">
     <w:abstractNumId w:val="2"/>
@@ -40576,7 +42989,28 @@
     <w:abstractNumId w:val="1"/>
   </w:num>
   <w:num w:numId="20">
-    <w:abstractNumId w:val="10"/>
+    <w:abstractNumId w:val="12"/>
+  </w:num>
+  <w:num w:numId="21">
+    <w:abstractNumId w:val="12"/>
+  </w:num>
+  <w:num w:numId="22">
+    <w:abstractNumId w:val="12"/>
+  </w:num>
+  <w:num w:numId="23">
+    <w:abstractNumId w:val="12"/>
+  </w:num>
+  <w:num w:numId="24">
+    <w:abstractNumId w:val="12"/>
+  </w:num>
+  <w:num w:numId="25">
+    <w:abstractNumId w:val="12"/>
+  </w:num>
+  <w:num w:numId="26">
+    <w:abstractNumId w:val="5"/>
+  </w:num>
+  <w:num w:numId="27">
+    <w:abstractNumId w:val="11"/>
   </w:num>
   <w:numIdMacAtCleanup w:val="5"/>
 </w:numbering>
@@ -42170,7 +44604,7 @@
 </file>
 
 <file path=customXml/itemProps2.xml><?xml version="1.0" encoding="utf-8"?>
-<ds:datastoreItem xmlns:ds="http://schemas.openxmlformats.org/officeDocument/2006/customXml" ds:itemID="{81E5D70A-1BF5-4DBA-853E-5510AEBCE120}">
+<ds:datastoreItem xmlns:ds="http://schemas.openxmlformats.org/officeDocument/2006/customXml" ds:itemID="{F605CDB8-C9E5-4A17-9CB2-7A2DB4DA120F}">
   <ds:schemaRefs>
     <ds:schemaRef ds:uri="http://schemas.openxmlformats.org/officeDocument/2006/bibliography"/>
   </ds:schemaRefs>

--- a/基于Web的增材制造预处理平台的设计与实现.docx
+++ b/基于Web的增材制造预处理平台的设计与实现.docx
@@ -1,6 +1,6 @@
 
 <file path=word/document.xml><?xml version="1.0" encoding="utf-8"?>
-<w:document xmlns:wpc="http://schemas.microsoft.com/office/word/2010/wordprocessingCanvas" xmlns:cx="http://schemas.microsoft.com/office/drawing/2014/chartex" xmlns:mc="http://schemas.openxmlformats.org/markup-compatibility/2006" xmlns:o="urn:schemas-microsoft-com:office:office" xmlns:r="http://schemas.openxmlformats.org/officeDocument/2006/relationships" xmlns:m="http://schemas.openxmlformats.org/officeDocument/2006/math" xmlns:v="urn:schemas-microsoft-com:vml" xmlns:wp14="http://schemas.microsoft.com/office/word/2010/wordprocessingDrawing" xmlns:wp="http://schemas.openxmlformats.org/drawingml/2006/wordprocessingDrawing" xmlns:w10="urn:schemas-microsoft-com:office:word" xmlns:w="http://schemas.openxmlformats.org/wordprocessingml/2006/main" xmlns:w14="http://schemas.microsoft.com/office/word/2010/wordml" xmlns:w15="http://schemas.microsoft.com/office/word/2012/wordml" xmlns:w16se="http://schemas.microsoft.com/office/word/2015/wordml/symex" xmlns:wpg="http://schemas.microsoft.com/office/word/2010/wordprocessingGroup" xmlns:wpi="http://schemas.microsoft.com/office/word/2010/wordprocessingInk" xmlns:wne="http://schemas.microsoft.com/office/word/2006/wordml" xmlns:wps="http://schemas.microsoft.com/office/word/2010/wordprocessingShape" mc:Ignorable="w14 w15 w16se wp14">
+<w:document xmlns:wpc="http://schemas.microsoft.com/office/word/2010/wordprocessingCanvas" xmlns:cx="http://schemas.microsoft.com/office/drawing/2014/chartex" xmlns:cx1="http://schemas.microsoft.com/office/drawing/2015/9/8/chartex" xmlns:cx2="http://schemas.microsoft.com/office/drawing/2015/10/21/chartex" xmlns:cx3="http://schemas.microsoft.com/office/drawing/2016/5/9/chartex" xmlns:cx4="http://schemas.microsoft.com/office/drawing/2016/5/10/chartex" xmlns:cx5="http://schemas.microsoft.com/office/drawing/2016/5/11/chartex" xmlns:cx6="http://schemas.microsoft.com/office/drawing/2016/5/12/chartex" xmlns:cx7="http://schemas.microsoft.com/office/drawing/2016/5/13/chartex" xmlns:cx8="http://schemas.microsoft.com/office/drawing/2016/5/14/chartex" xmlns:mc="http://schemas.openxmlformats.org/markup-compatibility/2006" xmlns:aink="http://schemas.microsoft.com/office/drawing/2016/ink" xmlns:am3d="http://schemas.microsoft.com/office/drawing/2017/model3d" xmlns:o="urn:schemas-microsoft-com:office:office" xmlns:r="http://schemas.openxmlformats.org/officeDocument/2006/relationships" xmlns:m="http://schemas.openxmlformats.org/officeDocument/2006/math" xmlns:v="urn:schemas-microsoft-com:vml" xmlns:wp14="http://schemas.microsoft.com/office/word/2010/wordprocessingDrawing" xmlns:wp="http://schemas.openxmlformats.org/drawingml/2006/wordprocessingDrawing" xmlns:w10="urn:schemas-microsoft-com:office:word" xmlns:w="http://schemas.openxmlformats.org/wordprocessingml/2006/main" xmlns:w14="http://schemas.microsoft.com/office/word/2010/wordml" xmlns:w15="http://schemas.microsoft.com/office/word/2012/wordml" xmlns:w16cex="http://schemas.microsoft.com/office/word/2018/wordml/cex" xmlns:w16cid="http://schemas.microsoft.com/office/word/2016/wordml/cid" xmlns:w16="http://schemas.microsoft.com/office/word/2018/wordml" xmlns:w16se="http://schemas.microsoft.com/office/word/2015/wordml/symex" xmlns:wpg="http://schemas.microsoft.com/office/word/2010/wordprocessingGroup" xmlns:wpi="http://schemas.microsoft.com/office/word/2010/wordprocessingInk" xmlns:wne="http://schemas.microsoft.com/office/word/2006/wordml" xmlns:wps="http://schemas.microsoft.com/office/word/2010/wordprocessingShape" mc:Ignorable="w14 w15 w16se w16cid w16 w16cex wp14">
   <w:body>
     <w:p>
       <w:pPr>
@@ -1384,7 +1384,7 @@
     </w:p>
     <w:p>
       <w:pPr>
-        <w:pStyle w:val="23"/>
+        <w:pStyle w:val="22"/>
         <w:spacing w:after="0" w:line="360" w:lineRule="auto"/>
         <w:rPr>
           <w:b/>
@@ -1396,7 +1396,7 @@
     </w:p>
     <w:p>
       <w:pPr>
-        <w:pStyle w:val="23"/>
+        <w:pStyle w:val="22"/>
         <w:spacing w:after="0" w:line="360" w:lineRule="auto"/>
         <w:rPr>
           <w:b/>
@@ -1408,7 +1408,7 @@
     </w:p>
     <w:p>
       <w:pPr>
-        <w:pStyle w:val="23"/>
+        <w:pStyle w:val="22"/>
         <w:spacing w:after="0" w:line="360" w:lineRule="auto"/>
         <w:rPr>
           <w:b/>
@@ -1420,7 +1420,7 @@
     </w:p>
     <w:p>
       <w:pPr>
-        <w:pStyle w:val="23"/>
+        <w:pStyle w:val="22"/>
         <w:spacing w:after="0" w:line="360" w:lineRule="auto"/>
         <w:rPr>
           <w:b/>
@@ -1432,7 +1432,7 @@
     </w:p>
     <w:p>
       <w:pPr>
-        <w:pStyle w:val="23"/>
+        <w:pStyle w:val="22"/>
         <w:spacing w:after="0" w:line="360" w:lineRule="auto"/>
         <w:ind w:leftChars="900" w:left="2160"/>
         <w:rPr>
@@ -1503,7 +1503,7 @@
     </w:p>
     <w:p>
       <w:pPr>
-        <w:pStyle w:val="23"/>
+        <w:pStyle w:val="22"/>
         <w:spacing w:after="0" w:line="360" w:lineRule="auto"/>
         <w:ind w:leftChars="900" w:left="2160"/>
         <w:rPr>
@@ -1572,7 +1572,7 @@
     </w:p>
     <w:p>
       <w:pPr>
-        <w:pStyle w:val="23"/>
+        <w:pStyle w:val="22"/>
         <w:spacing w:after="0" w:line="360" w:lineRule="auto"/>
         <w:ind w:leftChars="900" w:left="2160"/>
         <w:rPr>
@@ -1611,6 +1611,7 @@
         <w:tab/>
         <w:t xml:space="preserve">: Prof. </w:t>
       </w:r>
+      <w:proofErr w:type="spellStart"/>
       <w:r>
         <w:rPr>
           <w:rFonts w:hint="eastAsia"/>
@@ -1621,6 +1622,7 @@
         </w:rPr>
         <w:t>Guokuan</w:t>
       </w:r>
+      <w:proofErr w:type="spellEnd"/>
       <w:r>
         <w:rPr>
           <w:b/>
@@ -1643,7 +1645,7 @@
     </w:p>
     <w:p>
       <w:pPr>
-        <w:pStyle w:val="23"/>
+        <w:pStyle w:val="22"/>
         <w:spacing w:after="0" w:line="360" w:lineRule="auto"/>
         <w:rPr>
           <w:b/>
@@ -1655,7 +1657,7 @@
     </w:p>
     <w:p>
       <w:pPr>
-        <w:pStyle w:val="23"/>
+        <w:pStyle w:val="22"/>
         <w:spacing w:after="0" w:line="360" w:lineRule="auto"/>
         <w:rPr>
           <w:sz w:val="30"/>
@@ -1665,7 +1667,7 @@
     </w:p>
     <w:p>
       <w:pPr>
-        <w:pStyle w:val="23"/>
+        <w:pStyle w:val="22"/>
         <w:spacing w:after="0" w:line="360" w:lineRule="auto"/>
         <w:rPr>
           <w:sz w:val="30"/>
@@ -2506,6 +2508,7 @@
         </w:rPr>
         <w:t>大多只是对国外开源软件进行汉化处理，无法根据自己需求进行优化；商业专用软件则价格昂贵且操作复杂，不利于</w:t>
       </w:r>
+      <w:proofErr w:type="spellStart"/>
       <w:r>
         <w:rPr>
           <w:rFonts w:asciiTheme="minorEastAsia" w:eastAsiaTheme="minorEastAsia" w:hAnsiTheme="minorEastAsia"/>
@@ -2520,7 +2523,16 @@
           <w:bCs/>
           <w:szCs w:val="21"/>
         </w:rPr>
-        <w:t>D打印技术的普及和大众化发展。</w:t>
+        <w:t>D</w:t>
+      </w:r>
+      <w:proofErr w:type="spellEnd"/>
+      <w:r>
+        <w:rPr>
+          <w:rFonts w:asciiTheme="minorEastAsia" w:eastAsiaTheme="minorEastAsia" w:hAnsiTheme="minorEastAsia" w:hint="eastAsia"/>
+          <w:bCs/>
+          <w:szCs w:val="21"/>
+        </w:rPr>
+        <w:t>打印技术的普及和大众化发展。</w:t>
       </w:r>
       <w:r>
         <w:rPr>
@@ -2750,7 +2762,25 @@
           <w:bCs/>
           <w:szCs w:val="21"/>
         </w:rPr>
-        <w:t>并简要介绍了Web应用的整个架构和全栈开发知识体系。其次，详细地阐述了系统中的数据结构，以及处理过程中涉及到的几个核心算法，采用前后端分离的开发模式实现了对系统用户和模型数据的管理，还有导入导出三维模型文件、分层切片、轨迹规划和GCode生成的功能。最后，部署在云服务器上，且在不同配置的电脑上</w:t>
+        <w:t>并简要介绍了Web应用的整个架构和全栈开发知识体系。其次，详细地阐述了系统中的数据结构，以及处理过程中涉及到的几个核心算法，采用前后端分离的开发模式实现了对系统用户和模型数据的管理，还有导入导出三维模型文件、分层切片、轨迹规划和</w:t>
+      </w:r>
+      <w:proofErr w:type="spellStart"/>
+      <w:r>
+        <w:rPr>
+          <w:rFonts w:asciiTheme="minorEastAsia" w:eastAsiaTheme="minorEastAsia" w:hAnsiTheme="minorEastAsia" w:hint="eastAsia"/>
+          <w:bCs/>
+          <w:szCs w:val="21"/>
+        </w:rPr>
+        <w:t>GCode</w:t>
+      </w:r>
+      <w:proofErr w:type="spellEnd"/>
+      <w:r>
+        <w:rPr>
+          <w:rFonts w:asciiTheme="minorEastAsia" w:eastAsiaTheme="minorEastAsia" w:hAnsiTheme="minorEastAsia" w:hint="eastAsia"/>
+          <w:bCs/>
+          <w:szCs w:val="21"/>
+        </w:rPr>
+        <w:t>生成的功能。最后，部署在云服务器上，且在不同配置的电脑上</w:t>
       </w:r>
       <w:r>
         <w:rPr>
@@ -3081,7 +3111,7 @@
     </w:p>
     <w:p>
       <w:pPr>
-        <w:pStyle w:val="10"/>
+        <w:pStyle w:val="TOC1"/>
         <w:tabs>
           <w:tab w:val="right" w:leader="dot" w:pos="8721"/>
         </w:tabs>
@@ -3169,7 +3199,7 @@
     </w:p>
     <w:p>
       <w:pPr>
-        <w:pStyle w:val="10"/>
+        <w:pStyle w:val="TOC1"/>
         <w:tabs>
           <w:tab w:val="right" w:leader="dot" w:pos="8721"/>
         </w:tabs>
@@ -3243,7 +3273,7 @@
     </w:p>
     <w:p>
       <w:pPr>
-        <w:pStyle w:val="10"/>
+        <w:pStyle w:val="TOC1"/>
         <w:tabs>
           <w:tab w:val="right" w:leader="dot" w:pos="8721"/>
         </w:tabs>
@@ -3317,7 +3347,7 @@
     </w:p>
     <w:p>
       <w:pPr>
-        <w:pStyle w:val="10"/>
+        <w:pStyle w:val="TOC1"/>
         <w:tabs>
           <w:tab w:val="right" w:leader="dot" w:pos="8721"/>
         </w:tabs>
@@ -3405,7 +3435,7 @@
     </w:p>
     <w:p>
       <w:pPr>
-        <w:pStyle w:val="10"/>
+        <w:pStyle w:val="TOC1"/>
         <w:tabs>
           <w:tab w:val="right" w:leader="dot" w:pos="8721"/>
         </w:tabs>
@@ -3479,7 +3509,7 @@
     </w:p>
     <w:p>
       <w:pPr>
-        <w:pStyle w:val="10"/>
+        <w:pStyle w:val="TOC1"/>
         <w:tabs>
           <w:tab w:val="left" w:pos="480"/>
           <w:tab w:val="right" w:leader="dot" w:pos="8721"/>
@@ -3573,7 +3603,7 @@
     </w:p>
     <w:p>
       <w:pPr>
-        <w:pStyle w:val="22"/>
+        <w:pStyle w:val="TOC2"/>
         <w:rPr>
           <w:rFonts w:eastAsiaTheme="minorEastAsia" w:cstheme="minorBidi"/>
           <w:b w:val="0"/>
@@ -3659,7 +3689,7 @@
     </w:p>
     <w:p>
       <w:pPr>
-        <w:pStyle w:val="22"/>
+        <w:pStyle w:val="TOC2"/>
         <w:rPr>
           <w:rFonts w:eastAsiaTheme="minorEastAsia" w:cstheme="minorBidi"/>
           <w:b w:val="0"/>
@@ -3745,7 +3775,7 @@
     </w:p>
     <w:p>
       <w:pPr>
-        <w:pStyle w:val="22"/>
+        <w:pStyle w:val="TOC2"/>
         <w:rPr>
           <w:rFonts w:eastAsiaTheme="minorEastAsia" w:cstheme="minorBidi"/>
           <w:b w:val="0"/>
@@ -3831,7 +3861,7 @@
     </w:p>
     <w:p>
       <w:pPr>
-        <w:pStyle w:val="10"/>
+        <w:pStyle w:val="TOC1"/>
         <w:tabs>
           <w:tab w:val="left" w:pos="480"/>
           <w:tab w:val="right" w:leader="dot" w:pos="8721"/>
@@ -3939,7 +3969,7 @@
     </w:p>
     <w:p>
       <w:pPr>
-        <w:pStyle w:val="22"/>
+        <w:pStyle w:val="TOC2"/>
         <w:rPr>
           <w:rFonts w:eastAsiaTheme="minorEastAsia" w:cstheme="minorBidi"/>
           <w:b w:val="0"/>
@@ -4025,7 +4055,7 @@
     </w:p>
     <w:p>
       <w:pPr>
-        <w:pStyle w:val="22"/>
+        <w:pStyle w:val="TOC2"/>
         <w:rPr>
           <w:rFonts w:eastAsiaTheme="minorEastAsia" w:cstheme="minorBidi"/>
           <w:b w:val="0"/>
@@ -4111,7 +4141,7 @@
     </w:p>
     <w:p>
       <w:pPr>
-        <w:pStyle w:val="22"/>
+        <w:pStyle w:val="TOC2"/>
         <w:rPr>
           <w:rFonts w:eastAsiaTheme="minorEastAsia" w:cstheme="minorBidi"/>
           <w:b w:val="0"/>
@@ -4197,7 +4227,7 @@
     </w:p>
     <w:p>
       <w:pPr>
-        <w:pStyle w:val="10"/>
+        <w:pStyle w:val="TOC1"/>
         <w:tabs>
           <w:tab w:val="left" w:pos="480"/>
           <w:tab w:val="right" w:leader="dot" w:pos="8721"/>
@@ -4291,7 +4321,7 @@
     </w:p>
     <w:p>
       <w:pPr>
-        <w:pStyle w:val="22"/>
+        <w:pStyle w:val="TOC2"/>
         <w:rPr>
           <w:rFonts w:eastAsiaTheme="minorEastAsia" w:cstheme="minorBidi"/>
           <w:b w:val="0"/>
@@ -4377,7 +4407,7 @@
     </w:p>
     <w:p>
       <w:pPr>
-        <w:pStyle w:val="22"/>
+        <w:pStyle w:val="TOC2"/>
         <w:rPr>
           <w:rFonts w:eastAsiaTheme="minorEastAsia" w:cstheme="minorBidi"/>
           <w:b w:val="0"/>
@@ -4463,7 +4493,7 @@
     </w:p>
     <w:p>
       <w:pPr>
-        <w:pStyle w:val="22"/>
+        <w:pStyle w:val="TOC2"/>
         <w:rPr>
           <w:rFonts w:eastAsiaTheme="minorEastAsia" w:cstheme="minorBidi"/>
           <w:b w:val="0"/>
@@ -4549,7 +4579,7 @@
     </w:p>
     <w:p>
       <w:pPr>
-        <w:pStyle w:val="22"/>
+        <w:pStyle w:val="TOC2"/>
         <w:rPr>
           <w:rFonts w:eastAsiaTheme="minorEastAsia" w:cstheme="minorBidi"/>
           <w:b w:val="0"/>
@@ -4635,7 +4665,7 @@
     </w:p>
     <w:p>
       <w:pPr>
-        <w:pStyle w:val="10"/>
+        <w:pStyle w:val="TOC1"/>
         <w:tabs>
           <w:tab w:val="left" w:pos="480"/>
           <w:tab w:val="right" w:leader="dot" w:pos="8721"/>
@@ -4743,7 +4773,7 @@
     </w:p>
     <w:p>
       <w:pPr>
-        <w:pStyle w:val="22"/>
+        <w:pStyle w:val="TOC2"/>
         <w:rPr>
           <w:rFonts w:eastAsiaTheme="minorEastAsia" w:cstheme="minorBidi"/>
           <w:b w:val="0"/>
@@ -4836,7 +4866,7 @@
     </w:p>
     <w:p>
       <w:pPr>
-        <w:pStyle w:val="22"/>
+        <w:pStyle w:val="TOC2"/>
         <w:rPr>
           <w:rFonts w:eastAsiaTheme="minorEastAsia" w:cstheme="minorBidi"/>
           <w:b w:val="0"/>
@@ -4929,7 +4959,7 @@
     </w:p>
     <w:p>
       <w:pPr>
-        <w:pStyle w:val="22"/>
+        <w:pStyle w:val="TOC2"/>
         <w:rPr>
           <w:rFonts w:eastAsiaTheme="minorEastAsia" w:cstheme="minorBidi"/>
           <w:b w:val="0"/>
@@ -5022,7 +5052,7 @@
     </w:p>
     <w:p>
       <w:pPr>
-        <w:pStyle w:val="22"/>
+        <w:pStyle w:val="TOC2"/>
         <w:rPr>
           <w:rFonts w:eastAsiaTheme="minorEastAsia" w:cstheme="minorBidi"/>
           <w:b w:val="0"/>
@@ -5108,7 +5138,7 @@
     </w:p>
     <w:p>
       <w:pPr>
-        <w:pStyle w:val="22"/>
+        <w:pStyle w:val="TOC2"/>
         <w:rPr>
           <w:rFonts w:eastAsiaTheme="minorEastAsia" w:cstheme="minorBidi"/>
           <w:b w:val="0"/>
@@ -5201,7 +5231,7 @@
     </w:p>
     <w:p>
       <w:pPr>
-        <w:pStyle w:val="22"/>
+        <w:pStyle w:val="TOC2"/>
         <w:rPr>
           <w:rFonts w:eastAsiaTheme="minorEastAsia" w:cstheme="minorBidi"/>
           <w:b w:val="0"/>
@@ -5287,7 +5317,7 @@
     </w:p>
     <w:p>
       <w:pPr>
-        <w:pStyle w:val="10"/>
+        <w:pStyle w:val="TOC1"/>
         <w:tabs>
           <w:tab w:val="left" w:pos="480"/>
           <w:tab w:val="right" w:leader="dot" w:pos="8721"/>
@@ -5388,7 +5418,7 @@
     </w:p>
     <w:p>
       <w:pPr>
-        <w:pStyle w:val="22"/>
+        <w:pStyle w:val="TOC2"/>
         <w:rPr>
           <w:rFonts w:eastAsiaTheme="minorEastAsia" w:cstheme="minorBidi"/>
           <w:b w:val="0"/>
@@ -5474,7 +5504,7 @@
     </w:p>
     <w:p>
       <w:pPr>
-        <w:pStyle w:val="22"/>
+        <w:pStyle w:val="TOC2"/>
         <w:rPr>
           <w:rFonts w:eastAsiaTheme="minorEastAsia" w:cstheme="minorBidi"/>
           <w:b w:val="0"/>
@@ -5560,7 +5590,7 @@
     </w:p>
     <w:p>
       <w:pPr>
-        <w:pStyle w:val="22"/>
+        <w:pStyle w:val="TOC2"/>
         <w:rPr>
           <w:rFonts w:eastAsiaTheme="minorEastAsia" w:cstheme="minorBidi"/>
           <w:b w:val="0"/>
@@ -5646,7 +5676,7 @@
     </w:p>
     <w:p>
       <w:pPr>
-        <w:pStyle w:val="22"/>
+        <w:pStyle w:val="TOC2"/>
         <w:rPr>
           <w:rFonts w:eastAsiaTheme="minorEastAsia" w:cstheme="minorBidi"/>
           <w:b w:val="0"/>
@@ -5732,7 +5762,7 @@
     </w:p>
     <w:p>
       <w:pPr>
-        <w:pStyle w:val="22"/>
+        <w:pStyle w:val="TOC2"/>
         <w:rPr>
           <w:rFonts w:eastAsiaTheme="minorEastAsia" w:cstheme="minorBidi"/>
           <w:b w:val="0"/>
@@ -5818,7 +5848,7 @@
     </w:p>
     <w:p>
       <w:pPr>
-        <w:pStyle w:val="22"/>
+        <w:pStyle w:val="TOC2"/>
         <w:rPr>
           <w:rFonts w:eastAsiaTheme="minorEastAsia" w:cstheme="minorBidi"/>
           <w:b w:val="0"/>
@@ -5904,7 +5934,7 @@
     </w:p>
     <w:p>
       <w:pPr>
-        <w:pStyle w:val="22"/>
+        <w:pStyle w:val="TOC2"/>
         <w:rPr>
           <w:rFonts w:eastAsiaTheme="minorEastAsia" w:cstheme="minorBidi"/>
           <w:b w:val="0"/>
@@ -5990,7 +6020,7 @@
     </w:p>
     <w:p>
       <w:pPr>
-        <w:pStyle w:val="10"/>
+        <w:pStyle w:val="TOC1"/>
         <w:tabs>
           <w:tab w:val="left" w:pos="480"/>
           <w:tab w:val="right" w:leader="dot" w:pos="8721"/>
@@ -6084,7 +6114,7 @@
     </w:p>
     <w:p>
       <w:pPr>
-        <w:pStyle w:val="22"/>
+        <w:pStyle w:val="TOC2"/>
         <w:rPr>
           <w:rFonts w:eastAsiaTheme="minorEastAsia" w:cstheme="minorBidi"/>
           <w:b w:val="0"/>
@@ -6170,7 +6200,7 @@
     </w:p>
     <w:p>
       <w:pPr>
-        <w:pStyle w:val="22"/>
+        <w:pStyle w:val="TOC2"/>
         <w:rPr>
           <w:rFonts w:eastAsiaTheme="minorEastAsia" w:cstheme="minorBidi"/>
           <w:b w:val="0"/>
@@ -6256,7 +6286,7 @@
     </w:p>
     <w:p>
       <w:pPr>
-        <w:pStyle w:val="22"/>
+        <w:pStyle w:val="TOC2"/>
         <w:rPr>
           <w:rFonts w:eastAsiaTheme="minorEastAsia" w:cstheme="minorBidi"/>
           <w:b w:val="0"/>
@@ -6342,7 +6372,7 @@
     </w:p>
     <w:p>
       <w:pPr>
-        <w:pStyle w:val="10"/>
+        <w:pStyle w:val="TOC1"/>
         <w:tabs>
           <w:tab w:val="right" w:leader="dot" w:pos="8721"/>
         </w:tabs>
@@ -6430,7 +6460,7 @@
     </w:p>
     <w:p>
       <w:pPr>
-        <w:pStyle w:val="10"/>
+        <w:pStyle w:val="TOC1"/>
         <w:tabs>
           <w:tab w:val="right" w:leader="dot" w:pos="8721"/>
         </w:tabs>
@@ -6504,7 +6534,7 @@
     </w:p>
     <w:p>
       <w:pPr>
-        <w:pStyle w:val="10"/>
+        <w:pStyle w:val="TOC1"/>
         <w:tabs>
           <w:tab w:val="left" w:pos="960"/>
           <w:tab w:val="right" w:leader="dot" w:pos="8721"/>
@@ -8021,12 +8051,14 @@
         </w:rPr>
         <w:t>代码。打印机读取</w:t>
       </w:r>
+      <w:proofErr w:type="spellStart"/>
       <w:r>
         <w:rPr>
           <w:rFonts w:hint="eastAsia"/>
         </w:rPr>
         <w:t>GCode</w:t>
       </w:r>
+      <w:proofErr w:type="spellEnd"/>
       <w:r>
         <w:rPr>
           <w:rFonts w:hint="eastAsia"/>
@@ -8224,7 +8256,7 @@
           <w:sz w:val="24"/>
           <w:szCs w:val="24"/>
         </w:rPr>
-        <w:noBreakHyphen/>
+        <w:t>.</w:t>
       </w:r>
       <w:r>
         <w:rPr>
@@ -8366,12 +8398,14 @@
         </w:rPr>
         <w:t>、</w:t>
       </w:r>
+      <w:proofErr w:type="spellStart"/>
       <w:r>
         <w:rPr>
           <w:rFonts w:hint="eastAsia"/>
         </w:rPr>
         <w:t>Zbrush</w:t>
       </w:r>
+      <w:proofErr w:type="spellEnd"/>
       <w:r>
         <w:rPr>
           <w:rFonts w:hint="eastAsia"/>
@@ -8424,12 +8458,14 @@
         </w:rPr>
         <w:t>（动画模型文件格式）、</w:t>
       </w:r>
+      <w:proofErr w:type="spellStart"/>
       <w:r>
         <w:rPr>
           <w:rFonts w:hint="eastAsia"/>
         </w:rPr>
         <w:t>glTF</w:t>
       </w:r>
+      <w:proofErr w:type="spellEnd"/>
       <w:r>
         <w:rPr>
           <w:rFonts w:hint="eastAsia"/>
@@ -8647,12 +8683,14 @@
         </w:rPr>
         <w:t>打印成品：打印机根据生成的</w:t>
       </w:r>
+      <w:proofErr w:type="spellStart"/>
       <w:r>
         <w:rPr>
           <w:rFonts w:hint="eastAsia"/>
         </w:rPr>
         <w:t>GCode</w:t>
       </w:r>
+      <w:proofErr w:type="spellEnd"/>
       <w:r>
         <w:rPr>
           <w:rFonts w:hint="eastAsia"/>
@@ -8832,7 +8870,7 @@
         <w:rPr>
           <w:rFonts w:ascii="宋体" w:hAnsi="宋体"/>
         </w:rPr>
-        <w:noBreakHyphen/>
+        <w:t>.</w:t>
       </w:r>
       <w:r>
         <w:rPr>
@@ -9034,8 +9072,16 @@
         <w:rPr>
           <w:rFonts w:ascii="宋体" w:hAnsi="宋体" w:hint="eastAsia"/>
         </w:rPr>
-        <w:t>Sutherland博士提出的SketchPad</w:t>
-      </w:r>
+        <w:t>Sutherland博士提出的</w:t>
+      </w:r>
+      <w:proofErr w:type="spellStart"/>
+      <w:r>
+        <w:rPr>
+          <w:rFonts w:ascii="宋体" w:hAnsi="宋体" w:hint="eastAsia"/>
+        </w:rPr>
+        <w:t>SketchPad</w:t>
+      </w:r>
+      <w:proofErr w:type="spellEnd"/>
       <w:r>
         <w:rPr>
           <w:rFonts w:ascii="宋体" w:hAnsi="宋体"/>
@@ -9160,11 +9206,19 @@
         </w:rPr>
         <w:t xml:space="preserve"> </w:t>
       </w:r>
+      <w:proofErr w:type="spellStart"/>
       <w:r>
         <w:rPr>
           <w:rFonts w:ascii="宋体" w:hAnsi="宋体" w:hint="eastAsia"/>
         </w:rPr>
-        <w:t>Voelcker等人开展了大量对CSG（Constructive</w:t>
+        <w:t>Voelcker</w:t>
+      </w:r>
+      <w:proofErr w:type="spellEnd"/>
+      <w:r>
+        <w:rPr>
+          <w:rFonts w:ascii="宋体" w:hAnsi="宋体" w:hint="eastAsia"/>
+        </w:rPr>
+        <w:t>等人开展了大量对CSG（Constructive</w:t>
       </w:r>
       <w:r>
         <w:rPr>
@@ -9349,7 +9403,21 @@
         <w:rPr>
           <w:rFonts w:ascii="宋体" w:hAnsi="宋体" w:hint="eastAsia"/>
         </w:rPr>
-        <w:t>Lang等人大力发展了BRep（Boundary</w:t>
+        <w:t>Lang等人大力发展了</w:t>
+      </w:r>
+      <w:proofErr w:type="spellStart"/>
+      <w:r>
+        <w:rPr>
+          <w:rFonts w:ascii="宋体" w:hAnsi="宋体" w:hint="eastAsia"/>
+        </w:rPr>
+        <w:t>BRep</w:t>
+      </w:r>
+      <w:proofErr w:type="spellEnd"/>
+      <w:r>
+        <w:rPr>
+          <w:rFonts w:ascii="宋体" w:hAnsi="宋体" w:hint="eastAsia"/>
+        </w:rPr>
+        <w:t>（Boundary</w:t>
       </w:r>
       <w:r>
         <w:rPr>
@@ -9510,7 +9578,21 @@
         <w:rPr>
           <w:rFonts w:ascii="宋体" w:hAnsi="宋体" w:hint="eastAsia"/>
         </w:rPr>
-        <w:t>SolidWorks公司和AutoDesk公司分别于1</w:t>
+        <w:t>SolidWorks公司和</w:t>
+      </w:r>
+      <w:proofErr w:type="spellStart"/>
+      <w:r>
+        <w:rPr>
+          <w:rFonts w:ascii="宋体" w:hAnsi="宋体" w:hint="eastAsia"/>
+        </w:rPr>
+        <w:t>AutoDesk</w:t>
+      </w:r>
+      <w:proofErr w:type="spellEnd"/>
+      <w:r>
+        <w:rPr>
+          <w:rFonts w:ascii="宋体" w:hAnsi="宋体" w:hint="eastAsia"/>
+        </w:rPr>
+        <w:t>公司分别于1</w:t>
       </w:r>
       <w:r>
         <w:rPr>
@@ -9552,7 +9634,35 @@
         <w:rPr>
           <w:rFonts w:ascii="宋体" w:hAnsi="宋体" w:hint="eastAsia"/>
         </w:rPr>
-        <w:t>而随着3D打印技术的逐渐热门，市场上开始推出一些专门为3D打印而开发的三维建模软件，比如：Cura，CraftWare，Simplify</w:t>
+        <w:t>而随着3D打印技术的逐渐热门，市场上开始推出一些专门为3D打印而开发的三维建模软件，比如：</w:t>
+      </w:r>
+      <w:proofErr w:type="spellStart"/>
+      <w:r>
+        <w:rPr>
+          <w:rFonts w:ascii="宋体" w:hAnsi="宋体" w:hint="eastAsia"/>
+        </w:rPr>
+        <w:t>Cura</w:t>
+      </w:r>
+      <w:proofErr w:type="spellEnd"/>
+      <w:r>
+        <w:rPr>
+          <w:rFonts w:ascii="宋体" w:hAnsi="宋体" w:hint="eastAsia"/>
+        </w:rPr>
+        <w:t>，</w:t>
+      </w:r>
+      <w:proofErr w:type="spellStart"/>
+      <w:r>
+        <w:rPr>
+          <w:rFonts w:ascii="宋体" w:hAnsi="宋体" w:hint="eastAsia"/>
+        </w:rPr>
+        <w:t>CraftWare</w:t>
+      </w:r>
+      <w:proofErr w:type="spellEnd"/>
+      <w:r>
+        <w:rPr>
+          <w:rFonts w:ascii="宋体" w:hAnsi="宋体" w:hint="eastAsia"/>
+        </w:rPr>
+        <w:t>，Simplify</w:t>
       </w:r>
       <w:r>
         <w:rPr>
@@ -9818,7 +9928,21 @@
         <w:rPr>
           <w:rFonts w:ascii="宋体" w:hAnsi="宋体" w:hint="eastAsia"/>
         </w:rPr>
-        <w:t>也容易涉及到知识产权的问题，所以如何将核心技术掌握在自己手里，并且将其作为一个产业化发展去考虑与实践，这是将来国内3D打印行业需要突破的地方。</w:t>
+        <w:t>也容易涉及到知识产权的问题，所以如何将核心技术掌握在自己手里，并且将其作为一个产业化发展去考虑与实践，这是将来国内</w:t>
+      </w:r>
+      <w:proofErr w:type="spellStart"/>
+      <w:r>
+        <w:rPr>
+          <w:rFonts w:ascii="宋体" w:hAnsi="宋体" w:hint="eastAsia"/>
+        </w:rPr>
+        <w:t>3D</w:t>
+      </w:r>
+      <w:proofErr w:type="spellEnd"/>
+      <w:r>
+        <w:rPr>
+          <w:rFonts w:ascii="宋体" w:hAnsi="宋体" w:hint="eastAsia"/>
+        </w:rPr>
+        <w:t>打印行业需要突破的地方。</w:t>
       </w:r>
     </w:p>
     <w:p>
@@ -10537,11 +10661,33 @@
         </w:rPr>
         <w:t>年，</w:t>
       </w:r>
-      <w:r>
-        <w:rPr>
-          <w:rFonts w:hint="eastAsia"/>
-        </w:rPr>
-        <w:t xml:space="preserve">Håkon Wium Lie </w:t>
+      <w:proofErr w:type="spellStart"/>
+      <w:r>
+        <w:rPr>
+          <w:rFonts w:hint="eastAsia"/>
+        </w:rPr>
+        <w:t>Håkon</w:t>
+      </w:r>
+      <w:proofErr w:type="spellEnd"/>
+      <w:r>
+        <w:rPr>
+          <w:rFonts w:hint="eastAsia"/>
+        </w:rPr>
+        <w:t xml:space="preserve"> </w:t>
+      </w:r>
+      <w:proofErr w:type="spellStart"/>
+      <w:r>
+        <w:rPr>
+          <w:rFonts w:hint="eastAsia"/>
+        </w:rPr>
+        <w:t>Wium</w:t>
+      </w:r>
+      <w:proofErr w:type="spellEnd"/>
+      <w:r>
+        <w:rPr>
+          <w:rFonts w:hint="eastAsia"/>
+        </w:rPr>
+        <w:t xml:space="preserve"> Lie </w:t>
       </w:r>
       <w:r>
         <w:rPr>
@@ -10943,7 +11089,15 @@
         <w:t>（</w:t>
       </w:r>
       <w:r>
-        <w:t>Asynchronous Javascript And XML</w:t>
+        <w:t xml:space="preserve">Asynchronous </w:t>
+      </w:r>
+      <w:proofErr w:type="spellStart"/>
+      <w:r>
+        <w:t>Javascript</w:t>
+      </w:r>
+      <w:proofErr w:type="spellEnd"/>
+      <w:r>
+        <w:t xml:space="preserve"> And XML</w:t>
       </w:r>
       <w:r>
         <w:rPr>
@@ -11337,12 +11491,14 @@
         </w:rPr>
         <w:t>可将其打包成</w:t>
       </w:r>
+      <w:proofErr w:type="spellStart"/>
       <w:r>
         <w:rPr>
           <w:rFonts w:hint="eastAsia"/>
         </w:rPr>
         <w:t>flv</w:t>
       </w:r>
+      <w:proofErr w:type="spellEnd"/>
       <w:r>
         <w:rPr>
           <w:rFonts w:hint="eastAsia"/>
@@ -11403,12 +11559,14 @@
         </w:rPr>
         <w:t>正式成为</w:t>
       </w:r>
+      <w:proofErr w:type="spellStart"/>
       <w:r>
         <w:rPr>
           <w:rFonts w:hint="eastAsia"/>
         </w:rPr>
         <w:t>Adboe</w:t>
       </w:r>
+      <w:proofErr w:type="spellEnd"/>
       <w:r>
         <w:rPr>
           <w:rFonts w:hint="eastAsia"/>
@@ -11937,12 +12095,14 @@
         </w:rPr>
         <w:t>的开源内核</w:t>
       </w:r>
+      <w:proofErr w:type="spellStart"/>
       <w:r>
         <w:rPr>
           <w:rFonts w:hint="eastAsia"/>
         </w:rPr>
         <w:t>webkit</w:t>
       </w:r>
+      <w:proofErr w:type="spellEnd"/>
       <w:r>
         <w:rPr>
           <w:rFonts w:hint="eastAsia"/>
@@ -12791,12 +12951,14 @@
         </w:rPr>
         <w:t>、</w:t>
       </w:r>
+      <w:proofErr w:type="spellStart"/>
       <w:r>
         <w:rPr>
           <w:rFonts w:hint="eastAsia"/>
         </w:rPr>
         <w:t>linux</w:t>
       </w:r>
+      <w:proofErr w:type="spellEnd"/>
       <w:r>
         <w:rPr>
           <w:rFonts w:hint="eastAsia"/>
@@ -13698,7 +13860,7 @@
           <w:sz w:val="24"/>
           <w:szCs w:val="24"/>
         </w:rPr>
-        <w:noBreakHyphen/>
+        <w:t>.</w:t>
       </w:r>
       <w:r>
         <w:rPr>
@@ -14360,7 +14522,21 @@
         <w:rPr>
           <w:rFonts w:hint="eastAsia"/>
         </w:rPr>
-        <w:t>The Khronos Group</w:t>
+        <w:t xml:space="preserve">The </w:t>
+      </w:r>
+      <w:proofErr w:type="spellStart"/>
+      <w:r>
+        <w:rPr>
+          <w:rFonts w:hint="eastAsia"/>
+        </w:rPr>
+        <w:t>Khronos</w:t>
+      </w:r>
+      <w:proofErr w:type="spellEnd"/>
+      <w:r>
+        <w:rPr>
+          <w:rFonts w:hint="eastAsia"/>
+        </w:rPr>
+        <w:t xml:space="preserve"> Group</w:t>
       </w:r>
       <w:r>
         <w:rPr>
@@ -15312,12 +15488,14 @@
         </w:rPr>
         <w:t>基于开放的底层</w:t>
       </w:r>
+      <w:proofErr w:type="spellStart"/>
       <w:r>
         <w:rPr>
           <w:rFonts w:hint="eastAsia"/>
         </w:rPr>
         <w:t>Api</w:t>
       </w:r>
+      <w:proofErr w:type="spellEnd"/>
       <w:r>
         <w:rPr>
           <w:rFonts w:hint="eastAsia"/>
@@ -15501,12 +15679,14 @@
         </w:rPr>
         <w:t>以及交互方式，实现了用户登录注册、模型上传修改、模型导入导出、模型放缩还原、模型切片、轨迹填充、</w:t>
       </w:r>
+      <w:proofErr w:type="spellStart"/>
       <w:r>
         <w:rPr>
           <w:rFonts w:hint="eastAsia"/>
         </w:rPr>
         <w:t>GCode</w:t>
       </w:r>
+      <w:proofErr w:type="spellEnd"/>
       <w:r>
         <w:rPr>
           <w:rFonts w:hint="eastAsia"/>
@@ -15813,12 +15993,14 @@
         </w:rPr>
         <w:t>上传下载以及导入导出的功能。并对预处理过程中所涉及到的拓扑重建算法、切片算法、轨迹填充算法以及</w:t>
       </w:r>
+      <w:proofErr w:type="spellStart"/>
       <w:r>
         <w:rPr>
           <w:rFonts w:hint="eastAsia"/>
         </w:rPr>
         <w:t>GCode</w:t>
       </w:r>
+      <w:proofErr w:type="spellEnd"/>
       <w:r>
         <w:rPr>
           <w:rFonts w:hint="eastAsia"/>
@@ -16249,12 +16431,14 @@
         </w:rPr>
         <w:t>的增材制造预处理平台主要完成的任务是让用户可以上传下载并管理需要处理的模型，也可以在平台中选择其他用户的模型进行使用，同时还可以在平台上对模型进行基础的三维展示，拓扑重建，分层切片，轨迹规划以及</w:t>
       </w:r>
+      <w:proofErr w:type="spellStart"/>
       <w:r>
         <w:rPr>
           <w:rFonts w:hint="eastAsia"/>
         </w:rPr>
         <w:t>GCode</w:t>
       </w:r>
+      <w:proofErr w:type="spellEnd"/>
       <w:r>
         <w:rPr>
           <w:rFonts w:hint="eastAsia"/>
@@ -16953,7 +17137,7 @@
           <w:sz w:val="24"/>
           <w:szCs w:val="24"/>
         </w:rPr>
-        <w:noBreakHyphen/>
+        <w:t>.</w:t>
       </w:r>
       <w:r>
         <w:rPr>
@@ -17106,7 +17290,21 @@
         <w:rPr>
           <w:rFonts w:hint="eastAsia"/>
         </w:rPr>
-        <w:t xml:space="preserve">solid StlFileName // </w:t>
+        <w:t xml:space="preserve">solid </w:t>
+      </w:r>
+      <w:proofErr w:type="spellStart"/>
+      <w:r>
+        <w:rPr>
+          <w:rFonts w:hint="eastAsia"/>
+        </w:rPr>
+        <w:t>StlFileName</w:t>
+      </w:r>
+      <w:proofErr w:type="spellEnd"/>
+      <w:r>
+        <w:rPr>
+          <w:rFonts w:hint="eastAsia"/>
+        </w:rPr>
+        <w:t xml:space="preserve"> // </w:t>
       </w:r>
       <w:r>
         <w:rPr>
@@ -17129,7 +17327,49 @@
         <w:rPr>
           <w:rFonts w:hint="eastAsia"/>
         </w:rPr>
-        <w:t xml:space="preserve">facet normal nx ny nz // </w:t>
+        <w:t xml:space="preserve">facet normal </w:t>
+      </w:r>
+      <w:proofErr w:type="spellStart"/>
+      <w:r>
+        <w:rPr>
+          <w:rFonts w:hint="eastAsia"/>
+        </w:rPr>
+        <w:t>nx</w:t>
+      </w:r>
+      <w:proofErr w:type="spellEnd"/>
+      <w:r>
+        <w:rPr>
+          <w:rFonts w:hint="eastAsia"/>
+        </w:rPr>
+        <w:t xml:space="preserve"> </w:t>
+      </w:r>
+      <w:proofErr w:type="spellStart"/>
+      <w:r>
+        <w:rPr>
+          <w:rFonts w:hint="eastAsia"/>
+        </w:rPr>
+        <w:t>ny</w:t>
+      </w:r>
+      <w:proofErr w:type="spellEnd"/>
+      <w:r>
+        <w:rPr>
+          <w:rFonts w:hint="eastAsia"/>
+        </w:rPr>
+        <w:t xml:space="preserve"> </w:t>
+      </w:r>
+      <w:proofErr w:type="spellStart"/>
+      <w:r>
+        <w:rPr>
+          <w:rFonts w:hint="eastAsia"/>
+        </w:rPr>
+        <w:t>nz</w:t>
+      </w:r>
+      <w:proofErr w:type="spellEnd"/>
+      <w:r>
+        <w:rPr>
+          <w:rFonts w:hint="eastAsia"/>
+        </w:rPr>
+        <w:t xml:space="preserve"> // </w:t>
       </w:r>
       <w:r>
         <w:rPr>
@@ -17286,11 +17526,33 @@
       <w:pPr>
         <w:ind w:left="482"/>
       </w:pPr>
-      <w:r>
-        <w:rPr>
-          <w:rFonts w:hint="eastAsia"/>
-        </w:rPr>
-        <w:t xml:space="preserve">endsolid StlFileName // </w:t>
+      <w:proofErr w:type="spellStart"/>
+      <w:r>
+        <w:rPr>
+          <w:rFonts w:hint="eastAsia"/>
+        </w:rPr>
+        <w:t>endsolid</w:t>
+      </w:r>
+      <w:proofErr w:type="spellEnd"/>
+      <w:r>
+        <w:rPr>
+          <w:rFonts w:hint="eastAsia"/>
+        </w:rPr>
+        <w:t xml:space="preserve"> </w:t>
+      </w:r>
+      <w:proofErr w:type="spellStart"/>
+      <w:r>
+        <w:rPr>
+          <w:rFonts w:hint="eastAsia"/>
+        </w:rPr>
+        <w:t>StlFileName</w:t>
+      </w:r>
+      <w:proofErr w:type="spellEnd"/>
+      <w:r>
+        <w:rPr>
+          <w:rFonts w:hint="eastAsia"/>
+        </w:rPr>
+        <w:t xml:space="preserve"> // </w:t>
       </w:r>
       <w:r>
         <w:rPr>
@@ -17782,9 +18044,11 @@
         </w:rPr>
         <w:t>的</w:t>
       </w:r>
+      <w:proofErr w:type="spellStart"/>
       <w:r>
         <w:t>STLLoader</w:t>
       </w:r>
+      <w:proofErr w:type="spellEnd"/>
       <w:r>
         <w:rPr>
           <w:rFonts w:hint="eastAsia"/>
@@ -17812,12 +18076,14 @@
         </w:rPr>
         <w:t>提供的</w:t>
       </w:r>
+      <w:proofErr w:type="spellStart"/>
       <w:r>
         <w:rPr>
           <w:rFonts w:hint="eastAsia"/>
         </w:rPr>
         <w:t>api</w:t>
       </w:r>
+      <w:proofErr w:type="spellEnd"/>
       <w:r>
         <w:rPr>
           <w:rFonts w:hint="eastAsia"/>
@@ -17830,12 +18096,14 @@
         </w:rPr>
         <w:t>通过对源码的解读，</w:t>
       </w:r>
+      <w:proofErr w:type="spellStart"/>
       <w:r>
         <w:rPr>
           <w:rFonts w:hint="eastAsia"/>
         </w:rPr>
         <w:t>STLLoader</w:t>
       </w:r>
+      <w:proofErr w:type="spellEnd"/>
       <w:r>
         <w:rPr>
           <w:rFonts w:hint="eastAsia"/>
@@ -17890,12 +18158,14 @@
         </w:rPr>
         <w:t>将模型文件通过</w:t>
       </w:r>
+      <w:proofErr w:type="spellStart"/>
       <w:r>
         <w:rPr>
           <w:rFonts w:hint="eastAsia"/>
         </w:rPr>
         <w:t>ArrayBuffer</w:t>
       </w:r>
+      <w:proofErr w:type="spellEnd"/>
       <w:r>
         <w:rPr>
           <w:rFonts w:hint="eastAsia"/>
@@ -18115,7 +18385,7 @@
           <w:sz w:val="24"/>
           <w:szCs w:val="24"/>
         </w:rPr>
-        <w:noBreakHyphen/>
+        <w:t>.</w:t>
       </w:r>
       <w:r>
         <w:rPr>
@@ -19070,6 +19340,7 @@
         </w:rPr>
         <w:t>为两个顶点，</w:t>
       </w:r>
+      <w:proofErr w:type="spellStart"/>
       <w:r>
         <w:rPr>
           <w:rFonts w:hint="eastAsia"/>
@@ -19094,6 +19365,7 @@
         </w:rPr>
         <w:t>z</w:t>
       </w:r>
+      <w:proofErr w:type="spellEnd"/>
       <w:r>
         <w:rPr>
           <w:rFonts w:hint="eastAsia"/>
@@ -19509,7 +19781,7 @@
           <w:sz w:val="24"/>
           <w:szCs w:val="24"/>
         </w:rPr>
-        <w:noBreakHyphen/>
+        <w:t>.</w:t>
       </w:r>
       <w:r>
         <w:rPr>
@@ -21061,7 +21333,7 @@
           <w:sz w:val="24"/>
           <w:szCs w:val="24"/>
         </w:rPr>
-        <w:noBreakHyphen/>
+        <w:t>.</w:t>
       </w:r>
       <w:r>
         <w:rPr>
@@ -21374,7 +21646,7 @@
           <w:sz w:val="24"/>
           <w:szCs w:val="24"/>
         </w:rPr>
-        <w:noBreakHyphen/>
+        <w:t>.</w:t>
       </w:r>
       <w:r>
         <w:rPr>
@@ -21641,7 +21913,23 @@
                 <w:rFonts w:asciiTheme="minorEastAsia" w:eastAsiaTheme="minorEastAsia" w:hAnsiTheme="minorEastAsia" w:hint="eastAsia"/>
                 <w:color w:val="231F20"/>
               </w:rPr>
-              <w:t>将提前拓扑构建完成的面数组中的每个数据打上hasSearch的标记，并初始化为FALSE，表示还没有遍历过</w:t>
+              <w:t>将提前拓扑构建完成的面数组中的每个数据打上</w:t>
+            </w:r>
+            <w:proofErr w:type="spellStart"/>
+            <w:r>
+              <w:rPr>
+                <w:rFonts w:asciiTheme="minorEastAsia" w:eastAsiaTheme="minorEastAsia" w:hAnsiTheme="minorEastAsia" w:hint="eastAsia"/>
+                <w:color w:val="231F20"/>
+              </w:rPr>
+              <w:t>hasSearch</w:t>
+            </w:r>
+            <w:proofErr w:type="spellEnd"/>
+            <w:r>
+              <w:rPr>
+                <w:rFonts w:asciiTheme="minorEastAsia" w:eastAsiaTheme="minorEastAsia" w:hAnsiTheme="minorEastAsia" w:hint="eastAsia"/>
+                <w:color w:val="231F20"/>
+              </w:rPr>
+              <w:t>的标记，并初始化为FALSE，表示还没有遍历过</w:t>
             </w:r>
             <w:r>
               <w:rPr>
@@ -21691,7 +21979,15 @@
                 <w:rFonts w:asciiTheme="minorEastAsia" w:eastAsiaTheme="minorEastAsia" w:hAnsiTheme="minorEastAsia" w:hint="eastAsia"/>
                 <w:color w:val="231F20"/>
               </w:rPr>
-              <w:t>并记录起始面片索引start</w:t>
+              <w:t>并记录起始面片索引</w:t>
+            </w:r>
+            <w:proofErr w:type="spellStart"/>
+            <w:r>
+              <w:rPr>
+                <w:rFonts w:asciiTheme="minorEastAsia" w:eastAsiaTheme="minorEastAsia" w:hAnsiTheme="minorEastAsia" w:hint="eastAsia"/>
+                <w:color w:val="231F20"/>
+              </w:rPr>
+              <w:t>start</w:t>
             </w:r>
             <w:r>
               <w:rPr>
@@ -21700,6 +21996,7 @@
               </w:rPr>
               <w:t>Index</w:t>
             </w:r>
+            <w:proofErr w:type="spellEnd"/>
             <w:r>
               <w:rPr>
                 <w:rFonts w:asciiTheme="minorEastAsia" w:eastAsiaTheme="minorEastAsia" w:hAnsiTheme="minorEastAsia" w:hint="eastAsia"/>
@@ -21805,7 +22102,23 @@
                 <w:rFonts w:asciiTheme="minorEastAsia" w:eastAsiaTheme="minorEastAsia" w:hAnsiTheme="minorEastAsia" w:hint="eastAsia"/>
                 <w:color w:val="231F20"/>
               </w:rPr>
-              <w:t>如果总共得到一个交点则将该三角面片的hasSearch设置为TRUE，如果有两个不同的交点，则将</w:t>
+              <w:t>如果总共得到一个交点则将该三角面片的</w:t>
+            </w:r>
+            <w:proofErr w:type="spellStart"/>
+            <w:r>
+              <w:rPr>
+                <w:rFonts w:asciiTheme="minorEastAsia" w:eastAsiaTheme="minorEastAsia" w:hAnsiTheme="minorEastAsia" w:hint="eastAsia"/>
+                <w:color w:val="231F20"/>
+              </w:rPr>
+              <w:t>hasSearch</w:t>
+            </w:r>
+            <w:proofErr w:type="spellEnd"/>
+            <w:r>
+              <w:rPr>
+                <w:rFonts w:asciiTheme="minorEastAsia" w:eastAsiaTheme="minorEastAsia" w:hAnsiTheme="minorEastAsia" w:hint="eastAsia"/>
+                <w:color w:val="231F20"/>
+              </w:rPr>
+              <w:t>设置为TRUE，如果有两个不同的交点，则将</w:t>
             </w:r>
             <w:r>
               <w:rPr>
@@ -21826,7 +22139,23 @@
                 <w:rFonts w:asciiTheme="minorEastAsia" w:eastAsiaTheme="minorEastAsia" w:hAnsiTheme="minorEastAsia" w:hint="eastAsia"/>
                 <w:color w:val="231F20"/>
               </w:rPr>
-              <w:t>中，数组分别是两个点的信息，同时将数组push进result数组中，然后将该三角面片的hasSearch设置为TRUE</w:t>
+              <w:t>中，数组分别是两个点的信息，同时将数组push进result数组中，然后将该三角面片的</w:t>
+            </w:r>
+            <w:proofErr w:type="spellStart"/>
+            <w:r>
+              <w:rPr>
+                <w:rFonts w:asciiTheme="minorEastAsia" w:eastAsiaTheme="minorEastAsia" w:hAnsiTheme="minorEastAsia" w:hint="eastAsia"/>
+                <w:color w:val="231F20"/>
+              </w:rPr>
+              <w:t>hasSearch</w:t>
+            </w:r>
+            <w:proofErr w:type="spellEnd"/>
+            <w:r>
+              <w:rPr>
+                <w:rFonts w:asciiTheme="minorEastAsia" w:eastAsiaTheme="minorEastAsia" w:hAnsiTheme="minorEastAsia" w:hint="eastAsia"/>
+                <w:color w:val="231F20"/>
+              </w:rPr>
+              <w:t>设置为TRUE</w:t>
             </w:r>
             <w:r>
               <w:rPr>
@@ -21855,7 +22184,15 @@
                 <w:rFonts w:asciiTheme="minorEastAsia" w:eastAsiaTheme="minorEastAsia" w:hAnsiTheme="minorEastAsia" w:hint="eastAsia"/>
                 <w:color w:val="231F20"/>
               </w:rPr>
-              <w:t>将4中temp数组的最后一个点所在的边中的邻接面找到，并进入步骤3，直至该邻接面的索引为start</w:t>
+              <w:t>将4中temp数组的最后一个点所在的边中的邻接面找到，并进入步骤3，直至该邻接面的索引为</w:t>
+            </w:r>
+            <w:proofErr w:type="spellStart"/>
+            <w:r>
+              <w:rPr>
+                <w:rFonts w:asciiTheme="minorEastAsia" w:eastAsiaTheme="minorEastAsia" w:hAnsiTheme="minorEastAsia" w:hint="eastAsia"/>
+                <w:color w:val="231F20"/>
+              </w:rPr>
+              <w:t>start</w:t>
             </w:r>
             <w:r>
               <w:rPr>
@@ -21864,6 +22201,7 @@
               </w:rPr>
               <w:t>Index</w:t>
             </w:r>
+            <w:proofErr w:type="spellEnd"/>
             <w:r>
               <w:rPr>
                 <w:rFonts w:asciiTheme="minorEastAsia" w:eastAsiaTheme="minorEastAsia" w:hAnsiTheme="minorEastAsia" w:hint="eastAsia"/>
@@ -22344,7 +22682,7 @@
           <w:sz w:val="24"/>
           <w:szCs w:val="24"/>
         </w:rPr>
-        <w:noBreakHyphen/>
+        <w:t>.</w:t>
       </w:r>
       <w:r>
         <w:rPr>
@@ -22522,18 +22860,21 @@
         </w:rPr>
         <w:t>每个轮廓四个方向的最值，即</w:t>
       </w:r>
+      <w:proofErr w:type="spellStart"/>
       <w:r>
         <w:rPr>
           <w:rFonts w:hint="eastAsia"/>
         </w:rPr>
         <w:t>xMin</w:t>
       </w:r>
+      <w:proofErr w:type="spellEnd"/>
       <w:r>
         <w:rPr>
           <w:rFonts w:hint="eastAsia"/>
         </w:rPr>
         <w:t>、</w:t>
       </w:r>
+      <w:proofErr w:type="spellStart"/>
       <w:r>
         <w:rPr>
           <w:rFonts w:hint="eastAsia"/>
@@ -22543,30 +22884,35 @@
       <w:r>
         <w:t>Max</w:t>
       </w:r>
+      <w:proofErr w:type="spellEnd"/>
       <w:r>
         <w:rPr>
           <w:rFonts w:hint="eastAsia"/>
         </w:rPr>
         <w:t>、</w:t>
       </w:r>
+      <w:proofErr w:type="spellStart"/>
       <w:r>
         <w:rPr>
           <w:rFonts w:hint="eastAsia"/>
         </w:rPr>
         <w:t>yMin</w:t>
       </w:r>
+      <w:proofErr w:type="spellEnd"/>
       <w:r>
         <w:rPr>
           <w:rFonts w:hint="eastAsia"/>
         </w:rPr>
         <w:t>、</w:t>
       </w:r>
+      <w:proofErr w:type="spellStart"/>
       <w:r>
         <w:rPr>
           <w:rFonts w:hint="eastAsia"/>
         </w:rPr>
         <w:t>yMax</w:t>
       </w:r>
+      <w:proofErr w:type="spellEnd"/>
       <w:r>
         <w:rPr>
           <w:rFonts w:hint="eastAsia"/>
@@ -22828,7 +23174,7 @@
           <w:sz w:val="24"/>
           <w:szCs w:val="24"/>
         </w:rPr>
-        <w:noBreakHyphen/>
+        <w:t>.</w:t>
       </w:r>
       <w:r>
         <w:rPr>
@@ -22913,6 +23259,7 @@
           <w:numId w:val="1"/>
         </w:numPr>
       </w:pPr>
+      <w:proofErr w:type="spellStart"/>
       <w:r>
         <w:rPr>
           <w:rFonts w:hint="eastAsia"/>
@@ -22928,6 +23275,7 @@
         </w:rPr>
         <w:t>ode</w:t>
       </w:r>
+      <w:proofErr w:type="spellEnd"/>
       <w:r>
         <w:rPr>
           <w:rFonts w:hint="eastAsia"/>
@@ -22972,24 +23320,28 @@
         </w:rPr>
         <w:t>打印机可识别的电路代码，而不同的打印机有着不同型号的运动控制器，因此必须转化为一种都遵循的标准代码，也就是</w:t>
       </w:r>
+      <w:proofErr w:type="spellStart"/>
       <w:r>
         <w:rPr>
           <w:rFonts w:hint="eastAsia"/>
         </w:rPr>
         <w:t>GCode</w:t>
       </w:r>
+      <w:proofErr w:type="spellEnd"/>
       <w:r>
         <w:rPr>
           <w:rFonts w:hint="eastAsia"/>
         </w:rPr>
         <w:t>。</w:t>
       </w:r>
+      <w:proofErr w:type="spellStart"/>
       <w:r>
         <w:rPr>
           <w:rFonts w:hint="eastAsia"/>
         </w:rPr>
         <w:t>GCode</w:t>
       </w:r>
+      <w:proofErr w:type="spellEnd"/>
       <w:r>
         <w:rPr>
           <w:rFonts w:hint="eastAsia"/>
@@ -23116,24 +23468,28 @@
         </w:rPr>
         <w:t>。由于</w:t>
       </w:r>
+      <w:proofErr w:type="spellStart"/>
       <w:r>
         <w:rPr>
           <w:rFonts w:hint="eastAsia"/>
         </w:rPr>
         <w:t>GCode</w:t>
       </w:r>
+      <w:proofErr w:type="spellEnd"/>
       <w:r>
         <w:rPr>
           <w:rFonts w:hint="eastAsia"/>
         </w:rPr>
         <w:t>的结构清晰，规则完善简易，而且代码的可读性也很高，用户可以很方便的观察到加工路径的位置坐标，所以我们使用</w:t>
       </w:r>
+      <w:proofErr w:type="spellStart"/>
       <w:r>
         <w:rPr>
           <w:rFonts w:hint="eastAsia"/>
         </w:rPr>
         <w:t>GCode</w:t>
       </w:r>
+      <w:proofErr w:type="spellEnd"/>
       <w:r>
         <w:rPr>
           <w:rFonts w:hint="eastAsia"/>
@@ -23169,12 +23525,14 @@
       <w:pPr>
         <w:ind w:firstLineChars="200" w:firstLine="480"/>
       </w:pPr>
+      <w:proofErr w:type="spellStart"/>
       <w:r>
         <w:rPr>
           <w:rFonts w:hint="eastAsia"/>
         </w:rPr>
         <w:t>GCode</w:t>
       </w:r>
+      <w:proofErr w:type="spellEnd"/>
       <w:r>
         <w:rPr>
           <w:rFonts w:hint="eastAsia"/>
@@ -23498,6 +23856,7 @@
                 <w:szCs w:val="21"/>
               </w:rPr>
             </w:pPr>
+            <w:proofErr w:type="spellStart"/>
             <w:r>
               <w:rPr>
                 <w:rFonts w:hint="eastAsia"/>
@@ -23506,6 +23865,7 @@
               </w:rPr>
               <w:t>Gddd</w:t>
             </w:r>
+            <w:proofErr w:type="spellEnd"/>
           </w:p>
         </w:tc>
         <w:tc>
@@ -23564,6 +23924,7 @@
                 <w:szCs w:val="21"/>
               </w:rPr>
             </w:pPr>
+            <w:proofErr w:type="spellStart"/>
             <w:r>
               <w:rPr>
                 <w:rFonts w:hint="eastAsia"/>
@@ -23572,6 +23933,7 @@
               </w:rPr>
               <w:t>Mddd</w:t>
             </w:r>
+            <w:proofErr w:type="spellEnd"/>
           </w:p>
         </w:tc>
         <w:tc>
@@ -23630,6 +23992,7 @@
                 <w:szCs w:val="21"/>
               </w:rPr>
             </w:pPr>
+            <w:proofErr w:type="spellStart"/>
             <w:r>
               <w:rPr>
                 <w:rFonts w:hint="eastAsia"/>
@@ -23638,6 +24001,7 @@
               </w:rPr>
               <w:t>Tddd</w:t>
             </w:r>
+            <w:proofErr w:type="spellEnd"/>
           </w:p>
         </w:tc>
         <w:tc>
@@ -23696,6 +24060,7 @@
                 <w:szCs w:val="21"/>
               </w:rPr>
             </w:pPr>
+            <w:proofErr w:type="spellStart"/>
             <w:r>
               <w:rPr>
                 <w:rFonts w:hint="eastAsia"/>
@@ -23704,6 +24069,7 @@
               </w:rPr>
               <w:t>Sddd</w:t>
             </w:r>
+            <w:proofErr w:type="spellEnd"/>
           </w:p>
         </w:tc>
         <w:tc>
@@ -23762,6 +24128,7 @@
                 <w:szCs w:val="21"/>
               </w:rPr>
             </w:pPr>
+            <w:proofErr w:type="spellStart"/>
             <w:r>
               <w:rPr>
                 <w:rFonts w:hint="eastAsia"/>
@@ -23770,6 +24137,7 @@
               </w:rPr>
               <w:t>Pddd</w:t>
             </w:r>
+            <w:proofErr w:type="spellEnd"/>
           </w:p>
         </w:tc>
         <w:tc>
@@ -23828,6 +24196,7 @@
                 <w:szCs w:val="21"/>
               </w:rPr>
             </w:pPr>
+            <w:proofErr w:type="spellStart"/>
             <w:r>
               <w:rPr>
                 <w:rFonts w:hint="eastAsia"/>
@@ -23836,6 +24205,7 @@
               </w:rPr>
               <w:t>Xddd</w:t>
             </w:r>
+            <w:proofErr w:type="spellEnd"/>
           </w:p>
         </w:tc>
         <w:tc>
@@ -23910,6 +24280,7 @@
                 <w:szCs w:val="21"/>
               </w:rPr>
             </w:pPr>
+            <w:proofErr w:type="spellStart"/>
             <w:r>
               <w:rPr>
                 <w:rFonts w:hint="eastAsia"/>
@@ -23918,6 +24289,7 @@
               </w:rPr>
               <w:t>Yddd</w:t>
             </w:r>
+            <w:proofErr w:type="spellEnd"/>
           </w:p>
         </w:tc>
         <w:tc>
@@ -23992,6 +24364,7 @@
                 <w:szCs w:val="21"/>
               </w:rPr>
             </w:pPr>
+            <w:proofErr w:type="spellStart"/>
             <w:r>
               <w:rPr>
                 <w:rFonts w:hint="eastAsia"/>
@@ -24000,6 +24373,7 @@
               </w:rPr>
               <w:t>Zddd</w:t>
             </w:r>
+            <w:proofErr w:type="spellEnd"/>
           </w:p>
         </w:tc>
         <w:tc>
@@ -24074,6 +24448,7 @@
                 <w:szCs w:val="21"/>
               </w:rPr>
             </w:pPr>
+            <w:proofErr w:type="spellStart"/>
             <w:r>
               <w:rPr>
                 <w:rFonts w:hint="eastAsia"/>
@@ -24082,6 +24457,7 @@
               </w:rPr>
               <w:t>Eddd</w:t>
             </w:r>
+            <w:proofErr w:type="spellEnd"/>
           </w:p>
         </w:tc>
         <w:tc>
@@ -24140,6 +24516,7 @@
                 <w:szCs w:val="21"/>
               </w:rPr>
             </w:pPr>
+            <w:proofErr w:type="spellStart"/>
             <w:r>
               <w:rPr>
                 <w:rFonts w:hint="eastAsia"/>
@@ -24148,6 +24525,7 @@
               </w:rPr>
               <w:t>Fddd</w:t>
             </w:r>
+            <w:proofErr w:type="spellEnd"/>
           </w:p>
         </w:tc>
         <w:tc>
@@ -24206,6 +24584,7 @@
                 <w:szCs w:val="21"/>
               </w:rPr>
             </w:pPr>
+            <w:proofErr w:type="spellStart"/>
             <w:r>
               <w:rPr>
                 <w:rFonts w:hint="eastAsia"/>
@@ -24214,6 +24593,7 @@
               </w:rPr>
               <w:t>Rddd</w:t>
             </w:r>
+            <w:proofErr w:type="spellEnd"/>
           </w:p>
         </w:tc>
         <w:tc>
@@ -24272,6 +24652,7 @@
                 <w:szCs w:val="21"/>
               </w:rPr>
             </w:pPr>
+            <w:proofErr w:type="spellStart"/>
             <w:r>
               <w:rPr>
                 <w:rFonts w:hint="eastAsia"/>
@@ -24280,6 +24661,7 @@
               </w:rPr>
               <w:t>Qddd</w:t>
             </w:r>
+            <w:proofErr w:type="spellEnd"/>
           </w:p>
         </w:tc>
         <w:tc>
@@ -24338,6 +24720,7 @@
                 <w:szCs w:val="21"/>
               </w:rPr>
             </w:pPr>
+            <w:proofErr w:type="spellStart"/>
             <w:r>
               <w:rPr>
                 <w:rFonts w:hint="eastAsia"/>
@@ -24346,6 +24729,7 @@
               </w:rPr>
               <w:t>Nddd</w:t>
             </w:r>
+            <w:proofErr w:type="spellEnd"/>
           </w:p>
         </w:tc>
         <w:tc>
@@ -24410,8 +24794,18 @@
                 <w:color w:val="231F20"/>
                 <w:szCs w:val="21"/>
               </w:rPr>
-              <w:t>*ddd</w:t>
+              <w:t>*</w:t>
             </w:r>
+            <w:proofErr w:type="spellStart"/>
+            <w:r>
+              <w:rPr>
+                <w:rFonts w:hint="eastAsia"/>
+                <w:color w:val="231F20"/>
+                <w:szCs w:val="21"/>
+              </w:rPr>
+              <w:t>ddd</w:t>
+            </w:r>
+            <w:proofErr w:type="spellEnd"/>
           </w:p>
         </w:tc>
         <w:tc>
@@ -24470,6 +24864,7 @@
                 <w:szCs w:val="21"/>
               </w:rPr>
             </w:pPr>
+            <w:proofErr w:type="spellStart"/>
             <w:r>
               <w:rPr>
                 <w:rFonts w:hint="eastAsia"/>
@@ -24478,6 +24873,7 @@
               </w:rPr>
               <w:t>Iddd</w:t>
             </w:r>
+            <w:proofErr w:type="spellEnd"/>
           </w:p>
         </w:tc>
         <w:tc>
@@ -24536,6 +24932,7 @@
                 <w:szCs w:val="21"/>
               </w:rPr>
             </w:pPr>
+            <w:proofErr w:type="spellStart"/>
             <w:r>
               <w:rPr>
                 <w:rFonts w:hint="eastAsia"/>
@@ -24544,6 +24941,7 @@
               </w:rPr>
               <w:t>Jddd</w:t>
             </w:r>
+            <w:proofErr w:type="spellEnd"/>
           </w:p>
         </w:tc>
         <w:tc>
@@ -24763,12 +25161,14 @@
         </w:rPr>
         <w:t>在打印机读取</w:t>
       </w:r>
+      <w:proofErr w:type="spellStart"/>
       <w:r>
         <w:rPr>
           <w:rFonts w:hint="eastAsia"/>
         </w:rPr>
         <w:t>GCode</w:t>
       </w:r>
+      <w:proofErr w:type="spellEnd"/>
       <w:r>
         <w:rPr>
           <w:rFonts w:hint="eastAsia"/>
@@ -24817,12 +25217,14 @@
         </w:rPr>
         <w:t>坐标处，根据路径数据，每个点都是一行</w:t>
       </w:r>
+      <w:proofErr w:type="spellStart"/>
       <w:r>
         <w:rPr>
           <w:rFonts w:hint="eastAsia"/>
         </w:rPr>
         <w:t>GCode</w:t>
       </w:r>
+      <w:proofErr w:type="spellEnd"/>
       <w:r>
         <w:rPr>
           <w:rFonts w:hint="eastAsia"/>
@@ -24864,12 +25266,14 @@
       <w:pPr>
         <w:ind w:firstLine="480"/>
       </w:pPr>
+      <w:proofErr w:type="spellStart"/>
       <w:r>
         <w:rPr>
           <w:rFonts w:hint="eastAsia"/>
         </w:rPr>
         <w:t>GCode</w:t>
       </w:r>
+      <w:proofErr w:type="spellEnd"/>
       <w:r>
         <w:rPr>
           <w:rFonts w:hint="eastAsia"/>
@@ -25771,6 +26175,7 @@
               </w:rPr>
               <w:t>选择</w:t>
             </w:r>
+            <w:proofErr w:type="spellStart"/>
             <w:r>
               <w:rPr>
                 <w:rFonts w:hint="eastAsia"/>
@@ -25779,6 +26184,7 @@
               </w:rPr>
               <w:t>GCode</w:t>
             </w:r>
+            <w:proofErr w:type="spellEnd"/>
             <w:r>
               <w:rPr>
                 <w:rFonts w:hint="eastAsia"/>
@@ -25853,6 +26259,7 @@
               </w:rPr>
               <w:t>获取</w:t>
             </w:r>
+            <w:proofErr w:type="spellStart"/>
             <w:r>
               <w:rPr>
                 <w:rFonts w:hint="eastAsia"/>
@@ -25861,6 +26268,7 @@
               </w:rPr>
               <w:t>GCode</w:t>
             </w:r>
+            <w:proofErr w:type="spellEnd"/>
             <w:r>
               <w:rPr>
                 <w:rFonts w:hint="eastAsia"/>
@@ -26236,8 +26644,18 @@
           <w:sz w:val="24"/>
           <w:szCs w:val="24"/>
         </w:rPr>
-        <w:t xml:space="preserve"> GCode</w:t>
-      </w:r>
+        <w:t xml:space="preserve"> </w:t>
+      </w:r>
+      <w:proofErr w:type="spellStart"/>
+      <w:r>
+        <w:rPr>
+          <w:rFonts w:ascii="Times New Roman" w:eastAsiaTheme="minorEastAsia" w:hAnsi="Times New Roman"/>
+          <w:sz w:val="24"/>
+          <w:szCs w:val="24"/>
+        </w:rPr>
+        <w:t>GCode</w:t>
+      </w:r>
+      <w:proofErr w:type="spellEnd"/>
       <w:r>
         <w:rPr>
           <w:rFonts w:asciiTheme="minorEastAsia" w:eastAsiaTheme="minorEastAsia" w:hAnsiTheme="minorEastAsia" w:hint="eastAsia"/>
@@ -26456,6 +26874,7 @@
         </w:rPr>
         <w:t>格式的文档流数据，所以我们选择的是一个轻量型架构，并且为了方便代码编写，减少学习成本，我们选择编程语言统一的框架，因此我们是基于</w:t>
       </w:r>
+      <w:proofErr w:type="spellStart"/>
       <w:r>
         <w:rPr>
           <w:rFonts w:hint="eastAsia"/>
@@ -26463,7 +26882,15 @@
         <w:t>VUE+</w:t>
       </w:r>
       <w:r>
-        <w:t>Ant Design Vue</w:t>
+        <w:t>Ant</w:t>
+      </w:r>
+      <w:proofErr w:type="spellEnd"/>
+      <w:r>
+        <w:t xml:space="preserve"> Design </w:t>
+      </w:r>
+      <w:proofErr w:type="spellStart"/>
+      <w:r>
+        <w:t>Vue</w:t>
       </w:r>
       <w:r>
         <w:rPr>
@@ -26489,6 +26916,7 @@
         </w:rPr>
         <w:t>+MongoDB</w:t>
       </w:r>
+      <w:proofErr w:type="spellEnd"/>
       <w:r>
         <w:rPr>
           <w:rFonts w:hint="eastAsia"/>
@@ -26918,12 +27346,14 @@
         </w:rPr>
         <w:t>（</w:t>
       </w:r>
+      <w:proofErr w:type="spellStart"/>
       <w:r>
         <w:rPr>
           <w:rFonts w:hint="eastAsia"/>
         </w:rPr>
         <w:t>JavaServer</w:t>
       </w:r>
+      <w:proofErr w:type="spellEnd"/>
       <w:r>
         <w:t xml:space="preserve"> </w:t>
       </w:r>
@@ -27468,7 +27898,7 @@
           <w:sz w:val="24"/>
           <w:szCs w:val="24"/>
         </w:rPr>
-        <w:noBreakHyphen/>
+        <w:t>.</w:t>
       </w:r>
       <w:r>
         <w:rPr>
@@ -27683,7 +28113,7 @@
           <w:sz w:val="24"/>
           <w:szCs w:val="24"/>
         </w:rPr>
-        <w:noBreakHyphen/>
+        <w:t>.</w:t>
       </w:r>
       <w:r>
         <w:rPr>
@@ -27872,12 +28302,14 @@
         </w:rPr>
         <w:t>创建</w:t>
       </w:r>
+      <w:proofErr w:type="spellStart"/>
       <w:r>
         <w:rPr>
           <w:rFonts w:hint="eastAsia"/>
         </w:rPr>
         <w:t>StyleRules</w:t>
       </w:r>
+      <w:proofErr w:type="spellEnd"/>
       <w:r>
         <w:rPr>
           <w:rFonts w:hint="eastAsia"/>
@@ -28257,7 +28689,7 @@
           <w:sz w:val="24"/>
           <w:szCs w:val="24"/>
         </w:rPr>
-        <w:noBreakHyphen/>
+        <w:t>.</w:t>
       </w:r>
       <w:r>
         <w:rPr>
@@ -29166,12 +29598,14 @@
         </w:rPr>
         <w:t>是一个</w:t>
       </w:r>
+      <w:proofErr w:type="spellStart"/>
       <w:r>
         <w:rPr>
           <w:rFonts w:hint="eastAsia"/>
         </w:rPr>
         <w:t>Github</w:t>
       </w:r>
+      <w:proofErr w:type="spellEnd"/>
       <w:r>
         <w:rPr>
           <w:rFonts w:hint="eastAsia"/>
@@ -29574,7 +30008,7 @@
           <w:sz w:val="24"/>
           <w:szCs w:val="24"/>
         </w:rPr>
-        <w:noBreakHyphen/>
+        <w:t>.</w:t>
       </w:r>
       <w:r>
         <w:rPr>
@@ -30281,7 +30715,7 @@
           <w:sz w:val="24"/>
           <w:szCs w:val="24"/>
         </w:rPr>
-        <w:noBreakHyphen/>
+        <w:t>.</w:t>
       </w:r>
       <w:r>
         <w:rPr>
@@ -30861,6 +31295,7 @@
         </w:rPr>
         <w:t>而非关系型数据库（</w:t>
       </w:r>
+      <w:proofErr w:type="spellStart"/>
       <w:r>
         <w:rPr>
           <w:rFonts w:hint="eastAsia"/>
@@ -30879,6 +31314,7 @@
         </w:rPr>
         <w:t>ql</w:t>
       </w:r>
+      <w:proofErr w:type="spellEnd"/>
       <w:r>
         <w:rPr>
           <w:rFonts w:hint="eastAsia"/>
@@ -31037,6 +31473,7 @@
         </w:rPr>
         <w:t>面向集合指的是数据被划分存储在数据集合里面，有点类似关系型数据库的表概念；文档型指的是数据存储在文档中，每个集合可以包含无数个文档，文档本身就是一组键值对，键值对的键可以是任意数据类型，这种格式也被叫做</w:t>
       </w:r>
+      <w:proofErr w:type="spellStart"/>
       <w:r>
         <w:rPr>
           <w:rFonts w:hint="eastAsia"/>
@@ -31046,6 +31483,7 @@
       <w:r>
         <w:t>son</w:t>
       </w:r>
+      <w:proofErr w:type="spellEnd"/>
       <w:r>
         <w:rPr>
           <w:rFonts w:hint="eastAsia"/>
@@ -31064,12 +31502,14 @@
         </w:rPr>
         <w:t>的二进制数据格式，两者都支持内嵌对象和数组，但是</w:t>
       </w:r>
+      <w:proofErr w:type="spellStart"/>
       <w:r>
         <w:rPr>
           <w:rFonts w:hint="eastAsia"/>
         </w:rPr>
         <w:t>Bson</w:t>
       </w:r>
+      <w:proofErr w:type="spellEnd"/>
       <w:r>
         <w:rPr>
           <w:rFonts w:hint="eastAsia"/>
@@ -31266,12 +31706,14 @@
         </w:rPr>
         <w:t>模型拓扑重建算法，切片算法，轨迹规划算法和</w:t>
       </w:r>
+      <w:proofErr w:type="spellStart"/>
       <w:r>
         <w:rPr>
           <w:rFonts w:hint="eastAsia"/>
         </w:rPr>
         <w:t>GCode</w:t>
       </w:r>
+      <w:proofErr w:type="spellEnd"/>
       <w:r>
         <w:rPr>
           <w:rFonts w:hint="eastAsia"/>
@@ -32018,12 +32460,14 @@
         </w:rPr>
         <w:t>使用</w:t>
       </w:r>
+      <w:proofErr w:type="spellStart"/>
       <w:r>
         <w:rPr>
           <w:rFonts w:hint="eastAsia"/>
         </w:rPr>
         <w:t>Vuex</w:t>
       </w:r>
+      <w:proofErr w:type="spellEnd"/>
       <w:r>
         <w:rPr>
           <w:rFonts w:hint="eastAsia"/>
@@ -32054,12 +32498,14 @@
         </w:rPr>
         <w:t>使用</w:t>
       </w:r>
+      <w:proofErr w:type="spellStart"/>
       <w:r>
         <w:rPr>
           <w:rFonts w:hint="eastAsia"/>
         </w:rPr>
         <w:t>Axios</w:t>
       </w:r>
+      <w:proofErr w:type="spellEnd"/>
       <w:r>
         <w:rPr>
           <w:rFonts w:hint="eastAsia"/>
@@ -32574,7 +33020,7 @@
           <w:sz w:val="24"/>
           <w:szCs w:val="24"/>
         </w:rPr>
-        <w:noBreakHyphen/>
+        <w:t>.</w:t>
       </w:r>
       <w:r>
         <w:rPr>
@@ -32871,7 +33317,7 @@
           <w:sz w:val="24"/>
           <w:szCs w:val="24"/>
         </w:rPr>
-        <w:noBreakHyphen/>
+        <w:t>.</w:t>
       </w:r>
       <w:r>
         <w:rPr>
@@ -33067,12 +33513,14 @@
         </w:rPr>
         <w:t>以及生成</w:t>
       </w:r>
+      <w:proofErr w:type="spellStart"/>
       <w:r>
         <w:rPr>
           <w:rFonts w:hint="eastAsia"/>
         </w:rPr>
         <w:t>GCode</w:t>
       </w:r>
+      <w:proofErr w:type="spellEnd"/>
       <w:r>
         <w:rPr>
           <w:rFonts w:hint="eastAsia"/>
@@ -33319,24 +33767,28 @@
         </w:rPr>
         <w:t>打印机能识别的</w:t>
       </w:r>
+      <w:proofErr w:type="spellStart"/>
       <w:r>
         <w:rPr>
           <w:rFonts w:hint="eastAsia"/>
         </w:rPr>
         <w:t>GCode</w:t>
       </w:r>
+      <w:proofErr w:type="spellEnd"/>
       <w:r>
         <w:rPr>
           <w:rFonts w:hint="eastAsia"/>
         </w:rPr>
         <w:t>，可以将</w:t>
       </w:r>
+      <w:proofErr w:type="spellStart"/>
       <w:r>
         <w:rPr>
           <w:rFonts w:hint="eastAsia"/>
         </w:rPr>
         <w:t>GCode</w:t>
       </w:r>
+      <w:proofErr w:type="spellEnd"/>
       <w:r>
         <w:rPr>
           <w:rFonts w:hint="eastAsia"/>
@@ -33560,7 +34012,7 @@
           <w:sz w:val="24"/>
           <w:szCs w:val="24"/>
         </w:rPr>
-        <w:noBreakHyphen/>
+        <w:t>.</w:t>
       </w:r>
       <w:r>
         <w:rPr>
@@ -33852,7 +34304,7 @@
           <w:sz w:val="24"/>
           <w:szCs w:val="24"/>
         </w:rPr>
-        <w:noBreakHyphen/>
+        <w:t>.</w:t>
       </w:r>
       <w:r>
         <w:rPr>
@@ -34200,7 +34652,7 @@
           <w:sz w:val="24"/>
           <w:szCs w:val="24"/>
         </w:rPr>
-        <w:noBreakHyphen/>
+        <w:t>.</w:t>
       </w:r>
       <w:r>
         <w:rPr>
@@ -34518,7 +34970,7 @@
           <w:sz w:val="24"/>
           <w:szCs w:val="24"/>
         </w:rPr>
-        <w:noBreakHyphen/>
+        <w:t>.</w:t>
       </w:r>
       <w:r>
         <w:rPr>
@@ -34958,7 +35410,7 @@
           <w:sz w:val="24"/>
           <w:szCs w:val="24"/>
         </w:rPr>
-        <w:noBreakHyphen/>
+        <w:t>.</w:t>
       </w:r>
       <w:r>
         <w:rPr>
@@ -35093,12 +35545,14 @@
         </w:rPr>
         <w:t>模型文件，再对导入的模型进行冗余去除和拓扑重建，再使用重建后的模型数据进行切片生成，然后对每个切片的轮廓进行轨迹填充，最后将轨迹代码转化为打印机可执行的</w:t>
       </w:r>
+      <w:proofErr w:type="spellStart"/>
       <w:r>
         <w:rPr>
           <w:rFonts w:hint="eastAsia"/>
         </w:rPr>
         <w:t>GCode</w:t>
       </w:r>
+      <w:proofErr w:type="spellEnd"/>
       <w:r>
         <w:rPr>
           <w:rFonts w:hint="eastAsia"/>
@@ -35294,7 +35748,7 @@
           <w:sz w:val="24"/>
           <w:szCs w:val="24"/>
         </w:rPr>
-        <w:noBreakHyphen/>
+        <w:t>.</w:t>
       </w:r>
       <w:r>
         <w:rPr>
@@ -35439,24 +35893,28 @@
         </w:rPr>
         <w:t>提供的</w:t>
       </w:r>
+      <w:proofErr w:type="spellStart"/>
       <w:r>
         <w:rPr>
           <w:rFonts w:hint="eastAsia"/>
         </w:rPr>
         <w:t>STLLoader</w:t>
       </w:r>
+      <w:proofErr w:type="spellEnd"/>
       <w:r>
         <w:rPr>
           <w:rFonts w:hint="eastAsia"/>
         </w:rPr>
         <w:t>处理函数将</w:t>
       </w:r>
+      <w:proofErr w:type="spellStart"/>
       <w:r>
         <w:rPr>
           <w:rFonts w:hint="eastAsia"/>
         </w:rPr>
         <w:t>ArrayBuffer</w:t>
       </w:r>
+      <w:proofErr w:type="spellEnd"/>
       <w:r>
         <w:rPr>
           <w:rFonts w:hint="eastAsia"/>
@@ -35628,7 +36086,7 @@
           <w:sz w:val="24"/>
           <w:szCs w:val="24"/>
         </w:rPr>
-        <w:noBreakHyphen/>
+        <w:t>.</w:t>
       </w:r>
       <w:r>
         <w:rPr>
@@ -35778,172 +36236,1592 @@
         <w:rPr>
           <w:rFonts w:hint="eastAsia"/>
         </w:rPr>
-        <w:t>我们无法得知面片之间的空间拓扑信息，并且当面片的空间涵盖范围远远小于我们</w:t>
-      </w:r>
-      <w:bookmarkStart w:id="148" w:name="_GoBack"/>
+        <w:t>我们无法得知面片之间的空间拓扑信息，并且当面片的空间涵盖范围远远小于我们所需要的精度值时，这些面片对我们来说就是无意义的，因此需要进行冗余去除和拓扑重建，以便于我们下一步对模型进行切片处理。</w:t>
+      </w:r>
+      <w:r>
+        <w:rPr>
+          <w:rFonts w:hint="eastAsia"/>
+        </w:rPr>
+        <w:t>这两个</w:t>
+      </w:r>
+      <w:r>
+        <w:rPr>
+          <w:rFonts w:hint="eastAsia"/>
+        </w:rPr>
+        <w:t>步骤</w:t>
+      </w:r>
+      <w:r>
+        <w:rPr>
+          <w:rFonts w:hint="eastAsia"/>
+        </w:rPr>
+        <w:t>我们是同步进行的，具体数据</w:t>
+      </w:r>
+      <w:r>
+        <w:rPr>
+          <w:rFonts w:hint="eastAsia"/>
+        </w:rPr>
+        <w:t>处理过程为：首先</w:t>
+      </w:r>
+      <w:r>
+        <w:rPr>
+          <w:rFonts w:hint="eastAsia"/>
+        </w:rPr>
+        <w:t>提前定义三个变量</w:t>
+      </w:r>
+      <w:proofErr w:type="spellStart"/>
+      <w:r>
+        <w:rPr>
+          <w:rFonts w:hint="eastAsia"/>
+        </w:rPr>
+        <w:t>resPoints</w:t>
+      </w:r>
+      <w:proofErr w:type="spellEnd"/>
+      <w:r>
+        <w:rPr>
+          <w:rFonts w:hint="eastAsia"/>
+        </w:rPr>
+        <w:t>（</w:t>
+      </w:r>
+      <w:r>
+        <w:rPr>
+          <w:rFonts w:hint="eastAsia"/>
+        </w:rPr>
+        <w:t>Map</w:t>
+      </w:r>
+      <w:r>
+        <w:rPr>
+          <w:rFonts w:hint="eastAsia"/>
+        </w:rPr>
+        <w:t>结构）</w:t>
+      </w:r>
+      <w:r>
+        <w:rPr>
+          <w:rFonts w:hint="eastAsia"/>
+        </w:rPr>
+        <w:t>、</w:t>
+      </w:r>
+      <w:proofErr w:type="spellStart"/>
+      <w:r>
+        <w:rPr>
+          <w:rFonts w:hint="eastAsia"/>
+        </w:rPr>
+        <w:t>res</w:t>
+      </w:r>
+      <w:r>
+        <w:rPr>
+          <w:rFonts w:hint="eastAsia"/>
+        </w:rPr>
+        <w:t>Edge</w:t>
+      </w:r>
+      <w:r>
+        <w:rPr>
+          <w:rFonts w:hint="eastAsia"/>
+        </w:rPr>
+        <w:t>s</w:t>
+      </w:r>
+      <w:proofErr w:type="spellEnd"/>
+      <w:r>
+        <w:rPr>
+          <w:rFonts w:hint="eastAsia"/>
+        </w:rPr>
+        <w:t>（</w:t>
+      </w:r>
+      <w:r>
+        <w:rPr>
+          <w:rFonts w:hint="eastAsia"/>
+        </w:rPr>
+        <w:t>Map</w:t>
+      </w:r>
+      <w:r>
+        <w:rPr>
+          <w:rFonts w:hint="eastAsia"/>
+        </w:rPr>
+        <w:t>结构）、</w:t>
+      </w:r>
+      <w:proofErr w:type="spellStart"/>
+      <w:r>
+        <w:rPr>
+          <w:rFonts w:hint="eastAsia"/>
+        </w:rPr>
+        <w:t>resFaces</w:t>
+      </w:r>
+      <w:proofErr w:type="spellEnd"/>
+      <w:r>
+        <w:rPr>
+          <w:rFonts w:hint="eastAsia"/>
+        </w:rPr>
+        <w:t>（数组结构）分别存储点数据、边数据和面数据，再定义两个哈希生成函数</w:t>
+      </w:r>
+      <w:proofErr w:type="spellStart"/>
+      <w:r>
+        <w:rPr>
+          <w:rFonts w:hint="eastAsia"/>
+        </w:rPr>
+        <w:t>pointHash</w:t>
+      </w:r>
+      <w:proofErr w:type="spellEnd"/>
+      <w:r>
+        <w:rPr>
+          <w:rFonts w:hint="eastAsia"/>
+        </w:rPr>
+        <w:t>和</w:t>
+      </w:r>
+      <w:proofErr w:type="spellStart"/>
+      <w:r>
+        <w:rPr>
+          <w:rFonts w:hint="eastAsia"/>
+        </w:rPr>
+        <w:t>edgeHash</w:t>
+      </w:r>
+      <w:proofErr w:type="spellEnd"/>
+      <w:r>
+        <w:rPr>
+          <w:rFonts w:hint="eastAsia"/>
+        </w:rPr>
+        <w:t>分别对点和边进行</w:t>
+      </w:r>
+      <w:r>
+        <w:rPr>
+          <w:rFonts w:hint="eastAsia"/>
+        </w:rPr>
+        <w:t>Hash</w:t>
+      </w:r>
+      <w:r>
+        <w:rPr>
+          <w:rFonts w:hint="eastAsia"/>
+        </w:rPr>
+        <w:t>索引值的生成，然后我们开始遍历模型数据，每个面片数据获取完毕后</w:t>
+      </w:r>
+      <w:r>
+        <w:rPr>
+          <w:rFonts w:hint="eastAsia"/>
+        </w:rPr>
+        <w:t>开始计算三个点之间的距离，如果小于设定的阈值</w:t>
+      </w:r>
+      <w:r>
+        <w:rPr>
+          <w:rFonts w:hint="eastAsia"/>
+        </w:rPr>
+        <w:t>T</w:t>
+      </w:r>
+      <w:r>
+        <w:rPr>
+          <w:rFonts w:hint="eastAsia"/>
+        </w:rPr>
+        <w:t>（本文阈值为</w:t>
+      </w:r>
+      <w:r>
+        <w:rPr>
+          <w:rFonts w:hint="eastAsia"/>
+        </w:rPr>
+        <w:t>1</w:t>
+      </w:r>
+      <w:r>
+        <w:t>0</w:t>
+      </w:r>
+      <w:r>
+        <w:rPr>
+          <w:rFonts w:hint="eastAsia"/>
+          <w:vertAlign w:val="superscript"/>
+        </w:rPr>
+        <w:t>-</w:t>
+      </w:r>
+      <w:r>
+        <w:rPr>
+          <w:vertAlign w:val="superscript"/>
+        </w:rPr>
+        <w:t>5</w:t>
+      </w:r>
+      <w:r>
+        <w:rPr>
+          <w:rFonts w:hint="eastAsia"/>
+        </w:rPr>
+        <w:t>）</w:t>
+      </w:r>
+      <w:r>
+        <w:rPr>
+          <w:rFonts w:hint="eastAsia"/>
+        </w:rPr>
+        <w:t>，</w:t>
+      </w:r>
+      <w:r>
+        <w:rPr>
+          <w:rFonts w:hint="eastAsia"/>
+        </w:rPr>
+        <w:t>则将两个点合并为一个点，例如</w:t>
+      </w:r>
+      <w:r>
+        <w:rPr>
+          <w:rFonts w:hint="eastAsia"/>
+        </w:rPr>
+        <w:t>A</w:t>
+      </w:r>
+      <w:r>
+        <w:rPr>
+          <w:rFonts w:hint="eastAsia"/>
+        </w:rPr>
+        <w:t>点与</w:t>
+      </w:r>
+      <w:r>
+        <w:rPr>
+          <w:rFonts w:hint="eastAsia"/>
+        </w:rPr>
+        <w:t>B</w:t>
+      </w:r>
+      <w:r>
+        <w:rPr>
+          <w:rFonts w:hint="eastAsia"/>
+        </w:rPr>
+        <w:t>点，只将</w:t>
+      </w:r>
+      <w:r>
+        <w:rPr>
+          <w:rFonts w:hint="eastAsia"/>
+        </w:rPr>
+        <w:t>A</w:t>
+      </w:r>
+      <w:r>
+        <w:rPr>
+          <w:rFonts w:hint="eastAsia"/>
+        </w:rPr>
+        <w:t>点存入</w:t>
+      </w:r>
+      <w:proofErr w:type="spellStart"/>
+      <w:r>
+        <w:rPr>
+          <w:rFonts w:hint="eastAsia"/>
+        </w:rPr>
+        <w:t>resPoints</w:t>
+      </w:r>
+      <w:proofErr w:type="spellEnd"/>
+      <w:r>
+        <w:rPr>
+          <w:rFonts w:hint="eastAsia"/>
+        </w:rPr>
+        <w:t>内，并把所有</w:t>
+      </w:r>
+      <w:r>
+        <w:rPr>
+          <w:rFonts w:hint="eastAsia"/>
+        </w:rPr>
+        <w:t>B</w:t>
+      </w:r>
+      <w:r>
+        <w:rPr>
+          <w:rFonts w:hint="eastAsia"/>
+        </w:rPr>
+        <w:t>点用</w:t>
+      </w:r>
+      <w:r>
+        <w:rPr>
+          <w:rFonts w:hint="eastAsia"/>
+        </w:rPr>
+        <w:t>A</w:t>
+      </w:r>
+      <w:r>
+        <w:rPr>
+          <w:rFonts w:hint="eastAsia"/>
+        </w:rPr>
+        <w:t>点进行替换，以此类推处理面片的第三个点，如果三个点都大于距离阈值，则再判断三个点的</w:t>
+      </w:r>
+      <w:r>
+        <w:rPr>
+          <w:rFonts w:hint="eastAsia"/>
+        </w:rPr>
+        <w:t>Z</w:t>
+      </w:r>
+      <w:r>
+        <w:rPr>
+          <w:rFonts w:hint="eastAsia"/>
+        </w:rPr>
+        <w:t>轴最大最小高度差是否也大于阈值</w:t>
+      </w:r>
+      <w:r>
+        <w:rPr>
+          <w:rFonts w:hint="eastAsia"/>
+        </w:rPr>
+        <w:t>T</w:t>
+      </w:r>
+      <w:r>
+        <w:rPr>
+          <w:rFonts w:hint="eastAsia"/>
+        </w:rPr>
+        <w:t>，如果满足则将三边与当前面数据存入</w:t>
+      </w:r>
+      <w:proofErr w:type="spellStart"/>
+      <w:r>
+        <w:rPr>
+          <w:rFonts w:hint="eastAsia"/>
+        </w:rPr>
+        <w:t>resEdges</w:t>
+      </w:r>
+      <w:proofErr w:type="spellEnd"/>
+      <w:r>
+        <w:rPr>
+          <w:rFonts w:hint="eastAsia"/>
+        </w:rPr>
+        <w:t>和</w:t>
+      </w:r>
+      <w:proofErr w:type="spellStart"/>
+      <w:r>
+        <w:rPr>
+          <w:rFonts w:hint="eastAsia"/>
+        </w:rPr>
+        <w:t>resFaces</w:t>
+      </w:r>
+      <w:proofErr w:type="spellEnd"/>
+      <w:r>
+        <w:rPr>
+          <w:rFonts w:hint="eastAsia"/>
+        </w:rPr>
+        <w:t>中</w:t>
+      </w:r>
+      <w:r>
+        <w:rPr>
+          <w:rFonts w:hint="eastAsia"/>
+        </w:rPr>
+        <w:t>，在存储</w:t>
+      </w:r>
+      <w:proofErr w:type="spellStart"/>
+      <w:r>
+        <w:rPr>
+          <w:rFonts w:hint="eastAsia"/>
+        </w:rPr>
+        <w:t>resEdges</w:t>
+      </w:r>
+      <w:proofErr w:type="spellEnd"/>
+      <w:r>
+        <w:rPr>
+          <w:rFonts w:hint="eastAsia"/>
+        </w:rPr>
+        <w:t>时除了存储每条边的两个顶点，还有包含边的面片索引，方便后续寻找临接三角面片</w:t>
+      </w:r>
+      <w:r>
+        <w:rPr>
+          <w:rFonts w:hint="eastAsia"/>
+        </w:rPr>
+        <w:t>，不满足则处理下一个面片，直到所有面片被处理完毕。具体处理流程如</w:t>
+      </w:r>
+      <w:r>
+        <w:fldChar w:fldCharType="begin"/>
+      </w:r>
+      <w:r>
+        <w:instrText xml:space="preserve"> </w:instrText>
+      </w:r>
+      <w:r>
+        <w:rPr>
+          <w:rFonts w:hint="eastAsia"/>
+        </w:rPr>
+        <w:instrText>REF _Ref66807113 \h</w:instrText>
+      </w:r>
+      <w:r>
+        <w:instrText xml:space="preserve"> </w:instrText>
+      </w:r>
+      <w:r>
+        <w:fldChar w:fldCharType="separate"/>
+      </w:r>
+      <w:r>
+        <w:rPr>
+          <w:rFonts w:asciiTheme="minorEastAsia" w:eastAsiaTheme="minorEastAsia" w:hAnsiTheme="minorEastAsia" w:hint="eastAsia"/>
+        </w:rPr>
+        <w:t xml:space="preserve">图 </w:t>
+      </w:r>
+      <w:r>
+        <w:rPr>
+          <w:rFonts w:asciiTheme="minorEastAsia" w:eastAsiaTheme="minorEastAsia" w:hAnsiTheme="minorEastAsia"/>
+          <w:noProof/>
+        </w:rPr>
+        <w:t>3</w:t>
+      </w:r>
+      <w:r>
+        <w:rPr>
+          <w:rFonts w:asciiTheme="minorEastAsia" w:eastAsiaTheme="minorEastAsia" w:hAnsiTheme="minorEastAsia"/>
+        </w:rPr>
+        <w:t>.</w:t>
+      </w:r>
+      <w:r>
+        <w:rPr>
+          <w:rFonts w:asciiTheme="minorEastAsia" w:eastAsiaTheme="minorEastAsia" w:hAnsiTheme="minorEastAsia"/>
+          <w:noProof/>
+        </w:rPr>
+        <w:t>10</w:t>
+      </w:r>
+      <w:r>
+        <w:fldChar w:fldCharType="end"/>
+      </w:r>
+      <w:r>
+        <w:rPr>
+          <w:rFonts w:hint="eastAsia"/>
+        </w:rPr>
+        <w:t>所示</w:t>
+      </w:r>
+      <w:r>
+        <w:rPr>
+          <w:rFonts w:hint="eastAsia"/>
+        </w:rPr>
+        <w:t>。</w:t>
+      </w:r>
+    </w:p>
+    <w:p>
+      <w:pPr>
+        <w:keepNext/>
+        <w:jc w:val="center"/>
+      </w:pPr>
+      <w:r>
+        <w:rPr>
+          <w:noProof/>
+        </w:rPr>
+        <w:lastRenderedPageBreak/>
+        <w:drawing>
+          <wp:inline distT="0" distB="0" distL="0" distR="0" wp14:anchorId="1FBE2B91" wp14:editId="64EFD69D">
+            <wp:extent cx="4807856" cy="3546282"/>
+            <wp:effectExtent l="0" t="0" r="0" b="0"/>
+            <wp:docPr id="26" name="图片 26"/>
+            <wp:cNvGraphicFramePr>
+              <a:graphicFrameLocks xmlns:a="http://schemas.openxmlformats.org/drawingml/2006/main" noChangeAspect="1"/>
+            </wp:cNvGraphicFramePr>
+            <a:graphic xmlns:a="http://schemas.openxmlformats.org/drawingml/2006/main">
+              <a:graphicData uri="http://schemas.openxmlformats.org/drawingml/2006/picture">
+                <pic:pic xmlns:pic="http://schemas.openxmlformats.org/drawingml/2006/picture">
+                  <pic:nvPicPr>
+                    <pic:cNvPr id="1" name=""/>
+                    <pic:cNvPicPr/>
+                  </pic:nvPicPr>
+                  <pic:blipFill>
+                    <a:blip r:embed="rId46"/>
+                    <a:stretch>
+                      <a:fillRect/>
+                    </a:stretch>
+                  </pic:blipFill>
+                  <pic:spPr>
+                    <a:xfrm>
+                      <a:off x="0" y="0"/>
+                      <a:ext cx="4850265" cy="3577563"/>
+                    </a:xfrm>
+                    <a:prstGeom prst="rect">
+                      <a:avLst/>
+                    </a:prstGeom>
+                  </pic:spPr>
+                </pic:pic>
+              </a:graphicData>
+            </a:graphic>
+          </wp:inline>
+        </w:drawing>
+      </w:r>
+    </w:p>
+    <w:p>
+      <w:pPr>
+        <w:pStyle w:val="a4"/>
+        <w:ind w:left="240" w:hanging="240"/>
+        <w:jc w:val="center"/>
+        <w:rPr>
+          <w:rFonts w:asciiTheme="minorEastAsia" w:eastAsiaTheme="minorEastAsia" w:hAnsiTheme="minorEastAsia"/>
+          <w:sz w:val="24"/>
+          <w:szCs w:val="24"/>
+        </w:rPr>
+      </w:pPr>
+      <w:bookmarkStart w:id="148" w:name="_Ref66807113"/>
+      <w:r>
+        <w:rPr>
+          <w:rFonts w:asciiTheme="minorEastAsia" w:eastAsiaTheme="minorEastAsia" w:hAnsiTheme="minorEastAsia" w:hint="eastAsia"/>
+          <w:sz w:val="24"/>
+          <w:szCs w:val="24"/>
+        </w:rPr>
+        <w:t xml:space="preserve">图 </w:t>
+      </w:r>
+      <w:r>
+        <w:rPr>
+          <w:rFonts w:asciiTheme="minorEastAsia" w:eastAsiaTheme="minorEastAsia" w:hAnsiTheme="minorEastAsia"/>
+          <w:sz w:val="24"/>
+          <w:szCs w:val="24"/>
+        </w:rPr>
+        <w:fldChar w:fldCharType="begin"/>
+      </w:r>
+      <w:r>
+        <w:rPr>
+          <w:rFonts w:asciiTheme="minorEastAsia" w:eastAsiaTheme="minorEastAsia" w:hAnsiTheme="minorEastAsia"/>
+          <w:sz w:val="24"/>
+          <w:szCs w:val="24"/>
+        </w:rPr>
+        <w:instrText xml:space="preserve"> </w:instrText>
+      </w:r>
+      <w:r>
+        <w:rPr>
+          <w:rFonts w:asciiTheme="minorEastAsia" w:eastAsiaTheme="minorEastAsia" w:hAnsiTheme="minorEastAsia" w:hint="eastAsia"/>
+          <w:sz w:val="24"/>
+          <w:szCs w:val="24"/>
+        </w:rPr>
+        <w:instrText>STYLEREF 1 \s</w:instrText>
+      </w:r>
+      <w:r>
+        <w:rPr>
+          <w:rFonts w:asciiTheme="minorEastAsia" w:eastAsiaTheme="minorEastAsia" w:hAnsiTheme="minorEastAsia"/>
+          <w:sz w:val="24"/>
+          <w:szCs w:val="24"/>
+        </w:rPr>
+        <w:instrText xml:space="preserve"> </w:instrText>
+      </w:r>
+      <w:r>
+        <w:rPr>
+          <w:rFonts w:asciiTheme="minorEastAsia" w:eastAsiaTheme="minorEastAsia" w:hAnsiTheme="minorEastAsia"/>
+          <w:sz w:val="24"/>
+          <w:szCs w:val="24"/>
+        </w:rPr>
+        <w:fldChar w:fldCharType="separate"/>
+      </w:r>
+      <w:r>
+        <w:rPr>
+          <w:rFonts w:asciiTheme="minorEastAsia" w:eastAsiaTheme="minorEastAsia" w:hAnsiTheme="minorEastAsia"/>
+          <w:noProof/>
+          <w:sz w:val="24"/>
+          <w:szCs w:val="24"/>
+        </w:rPr>
+        <w:t>3</w:t>
+      </w:r>
+      <w:r>
+        <w:rPr>
+          <w:rFonts w:asciiTheme="minorEastAsia" w:eastAsiaTheme="minorEastAsia" w:hAnsiTheme="minorEastAsia"/>
+          <w:sz w:val="24"/>
+          <w:szCs w:val="24"/>
+        </w:rPr>
+        <w:fldChar w:fldCharType="end"/>
+      </w:r>
+      <w:r>
+        <w:rPr>
+          <w:rFonts w:asciiTheme="minorEastAsia" w:eastAsiaTheme="minorEastAsia" w:hAnsiTheme="minorEastAsia"/>
+          <w:sz w:val="24"/>
+          <w:szCs w:val="24"/>
+        </w:rPr>
+        <w:t>.</w:t>
+      </w:r>
+      <w:r>
+        <w:rPr>
+          <w:rFonts w:asciiTheme="minorEastAsia" w:eastAsiaTheme="minorEastAsia" w:hAnsiTheme="minorEastAsia"/>
+          <w:sz w:val="24"/>
+          <w:szCs w:val="24"/>
+        </w:rPr>
+        <w:fldChar w:fldCharType="begin"/>
+      </w:r>
+      <w:r>
+        <w:rPr>
+          <w:rFonts w:asciiTheme="minorEastAsia" w:eastAsiaTheme="minorEastAsia" w:hAnsiTheme="minorEastAsia"/>
+          <w:sz w:val="24"/>
+          <w:szCs w:val="24"/>
+        </w:rPr>
+        <w:instrText xml:space="preserve"> </w:instrText>
+      </w:r>
+      <w:r>
+        <w:rPr>
+          <w:rFonts w:asciiTheme="minorEastAsia" w:eastAsiaTheme="minorEastAsia" w:hAnsiTheme="minorEastAsia" w:hint="eastAsia"/>
+          <w:sz w:val="24"/>
+          <w:szCs w:val="24"/>
+        </w:rPr>
+        <w:instrText>SEQ 图 \* ARABIC \s 1</w:instrText>
+      </w:r>
+      <w:r>
+        <w:rPr>
+          <w:rFonts w:asciiTheme="minorEastAsia" w:eastAsiaTheme="minorEastAsia" w:hAnsiTheme="minorEastAsia"/>
+          <w:sz w:val="24"/>
+          <w:szCs w:val="24"/>
+        </w:rPr>
+        <w:instrText xml:space="preserve"> </w:instrText>
+      </w:r>
+      <w:r>
+        <w:rPr>
+          <w:rFonts w:asciiTheme="minorEastAsia" w:eastAsiaTheme="minorEastAsia" w:hAnsiTheme="minorEastAsia"/>
+          <w:sz w:val="24"/>
+          <w:szCs w:val="24"/>
+        </w:rPr>
+        <w:fldChar w:fldCharType="separate"/>
+      </w:r>
+      <w:r>
+        <w:rPr>
+          <w:rFonts w:asciiTheme="minorEastAsia" w:eastAsiaTheme="minorEastAsia" w:hAnsiTheme="minorEastAsia"/>
+          <w:noProof/>
+          <w:sz w:val="24"/>
+          <w:szCs w:val="24"/>
+        </w:rPr>
+        <w:t>10</w:t>
+      </w:r>
+      <w:r>
+        <w:rPr>
+          <w:rFonts w:asciiTheme="minorEastAsia" w:eastAsiaTheme="minorEastAsia" w:hAnsiTheme="minorEastAsia"/>
+          <w:sz w:val="24"/>
+          <w:szCs w:val="24"/>
+        </w:rPr>
+        <w:fldChar w:fldCharType="end"/>
+      </w:r>
       <w:bookmarkEnd w:id="148"/>
       <w:r>
         <w:rPr>
-          <w:rFonts w:hint="eastAsia"/>
-        </w:rPr>
-        <w:t>所需要的精度值时，这些面片对我们来说就是无意义的，因此需要进行冗余去除和拓扑重建，以便于我们下一步对模型进行切片处理。</w:t>
-      </w:r>
-      <w:r>
-        <w:rPr>
-          <w:rFonts w:hint="eastAsia"/>
-        </w:rPr>
-        <w:t>这两个</w:t>
-      </w:r>
-      <w:r>
-        <w:rPr>
-          <w:rFonts w:hint="eastAsia"/>
-        </w:rPr>
-        <w:t>步骤</w:t>
-      </w:r>
-      <w:r>
-        <w:rPr>
-          <w:rFonts w:hint="eastAsia"/>
-        </w:rPr>
-        <w:t>我们是同步进行的，具体数据</w:t>
-      </w:r>
-      <w:r>
-        <w:rPr>
-          <w:rFonts w:hint="eastAsia"/>
-        </w:rPr>
-        <w:t>处理过程为：首先</w:t>
-      </w:r>
-      <w:r>
-        <w:rPr>
-          <w:rFonts w:hint="eastAsia"/>
-        </w:rPr>
-        <w:t>提前定义三个变量</w:t>
-      </w:r>
-      <w:r>
-        <w:rPr>
-          <w:rFonts w:hint="eastAsia"/>
-        </w:rPr>
-        <w:t>resPoints</w:t>
-      </w:r>
-      <w:r>
-        <w:rPr>
-          <w:rFonts w:hint="eastAsia"/>
-        </w:rPr>
-        <w:t>（</w:t>
-      </w:r>
-      <w:r>
-        <w:rPr>
-          <w:rFonts w:hint="eastAsia"/>
-        </w:rPr>
-        <w:t>Map</w:t>
-      </w:r>
-      <w:r>
-        <w:rPr>
-          <w:rFonts w:hint="eastAsia"/>
-        </w:rPr>
-        <w:t>结构）</w:t>
-      </w:r>
-      <w:r>
-        <w:rPr>
-          <w:rFonts w:hint="eastAsia"/>
-        </w:rPr>
-        <w:t>、</w:t>
-      </w:r>
-      <w:r>
-        <w:rPr>
-          <w:rFonts w:hint="eastAsia"/>
-        </w:rPr>
-        <w:t>res</w:t>
-      </w:r>
-      <w:r>
-        <w:rPr>
-          <w:rFonts w:hint="eastAsia"/>
-        </w:rPr>
-        <w:t>Edge</w:t>
-      </w:r>
-      <w:r>
-        <w:rPr>
-          <w:rFonts w:hint="eastAsia"/>
-        </w:rPr>
-        <w:t>（</w:t>
-      </w:r>
-      <w:r>
-        <w:rPr>
-          <w:rFonts w:hint="eastAsia"/>
-        </w:rPr>
-        <w:t>Map</w:t>
-      </w:r>
-      <w:r>
-        <w:rPr>
-          <w:rFonts w:hint="eastAsia"/>
-        </w:rPr>
-        <w:t>结构）、</w:t>
-      </w:r>
+          <w:rFonts w:asciiTheme="minorEastAsia" w:eastAsiaTheme="minorEastAsia" w:hAnsiTheme="minorEastAsia"/>
+          <w:sz w:val="24"/>
+          <w:szCs w:val="24"/>
+        </w:rPr>
+        <w:t xml:space="preserve"> </w:t>
+      </w:r>
+      <w:r>
+        <w:rPr>
+          <w:rFonts w:asciiTheme="minorEastAsia" w:eastAsiaTheme="minorEastAsia" w:hAnsiTheme="minorEastAsia" w:hint="eastAsia"/>
+          <w:sz w:val="24"/>
+          <w:szCs w:val="24"/>
+        </w:rPr>
+        <w:t>冗余去除和拓扑重建</w:t>
+      </w:r>
+    </w:p>
+    <w:p>
+      <w:pPr>
+        <w:pStyle w:val="afd"/>
+        <w:numPr>
+          <w:ilvl w:val="0"/>
+          <w:numId w:val="27"/>
+        </w:numPr>
+        <w:ind w:leftChars="200" w:left="900" w:firstLineChars="0"/>
+      </w:pPr>
+      <w:r>
+        <w:rPr>
+          <w:rFonts w:hint="eastAsia"/>
+        </w:rPr>
+        <w:t>分层切片模块，分层切片模块接收的数据有起始切片高度、终止切片高度、层厚、以及切片绘制颜色。进入切片函数后先清除历史切片的数据缓存，再计算分层的背景图层，背景图层为一个范围正好是模型在</w:t>
+      </w:r>
+      <w:r>
+        <w:rPr>
+          <w:rFonts w:hint="eastAsia"/>
+        </w:rPr>
+        <w:t>XY</w:t>
+      </w:r>
+      <w:r>
+        <w:rPr>
+          <w:rFonts w:hint="eastAsia"/>
+        </w:rPr>
+        <w:t>轴平面投影</w:t>
+      </w:r>
+      <w:r>
+        <w:rPr>
+          <w:rFonts w:hint="eastAsia"/>
+        </w:rPr>
+        <w:t>1</w:t>
+      </w:r>
+      <w:r>
+        <w:t>.5</w:t>
+      </w:r>
+      <w:r>
+        <w:rPr>
+          <w:rFonts w:hint="eastAsia"/>
+        </w:rPr>
+        <w:t>倍的半透明矩形，生成切片矩形的方法为：先通过初始切片高度和终止切片高度算出切片层数，然后循环生成</w:t>
+      </w:r>
+      <w:proofErr w:type="spellStart"/>
+      <w:r>
+        <w:rPr>
+          <w:rFonts w:hint="eastAsia"/>
+        </w:rPr>
+        <w:t>PlaneGeometry</w:t>
+      </w:r>
+      <w:proofErr w:type="spellEnd"/>
+      <w:r>
+        <w:rPr>
+          <w:rFonts w:hint="eastAsia"/>
+        </w:rPr>
+        <w:t>对象，设置每个矩形位置再将每个</w:t>
+      </w:r>
+      <w:proofErr w:type="spellStart"/>
+      <w:r>
+        <w:rPr>
+          <w:rFonts w:hint="eastAsia"/>
+        </w:rPr>
+        <w:t>PlaneGeometry</w:t>
+      </w:r>
+      <w:proofErr w:type="spellEnd"/>
+      <w:r>
+        <w:rPr>
+          <w:rFonts w:hint="eastAsia"/>
+        </w:rPr>
+        <w:t>实例化为</w:t>
+      </w:r>
+      <w:r>
+        <w:rPr>
+          <w:rFonts w:hint="eastAsia"/>
+        </w:rPr>
+        <w:t>Mesh</w:t>
+      </w:r>
+      <w:r>
+        <w:rPr>
+          <w:rFonts w:hint="eastAsia"/>
+        </w:rPr>
+        <w:t>存放进一个</w:t>
+      </w:r>
+      <w:r>
+        <w:rPr>
+          <w:rFonts w:hint="eastAsia"/>
+        </w:rPr>
+        <w:t>Group</w:t>
+      </w:r>
+      <w:r>
+        <w:rPr>
+          <w:rFonts w:hint="eastAsia"/>
+        </w:rPr>
+        <w:t>中，最后将整个</w:t>
+      </w:r>
+      <w:r>
+        <w:rPr>
+          <w:rFonts w:hint="eastAsia"/>
+        </w:rPr>
+        <w:t>Group</w:t>
+      </w:r>
+      <w:r>
+        <w:rPr>
+          <w:rFonts w:hint="eastAsia"/>
+        </w:rPr>
+        <w:t>加入最大的</w:t>
+      </w:r>
+      <w:r>
+        <w:rPr>
+          <w:rFonts w:hint="eastAsia"/>
+        </w:rPr>
+        <w:t>Scene</w:t>
+      </w:r>
+      <w:r>
+        <w:rPr>
+          <w:rFonts w:hint="eastAsia"/>
+        </w:rPr>
+        <w:t>对象中。</w:t>
+      </w:r>
+      <w:r>
+        <w:rPr>
+          <w:rFonts w:hint="eastAsia"/>
+        </w:rPr>
+        <w:t>生成切片背景图层后，我们要先计算出切片轮廓，计算切片轮廓的方法是以高度进行遍历，在每个高度下从</w:t>
+      </w:r>
+      <w:proofErr w:type="spellStart"/>
       <w:r>
         <w:rPr>
           <w:rFonts w:hint="eastAsia"/>
         </w:rPr>
         <w:t>resFaces</w:t>
       </w:r>
-      <w:r>
-        <w:rPr>
-          <w:rFonts w:hint="eastAsia"/>
-        </w:rPr>
-        <w:t>（数组结构）分别存储点数据、边数据和面数据，再定义两个哈希生成函数</w:t>
-      </w:r>
-      <w:r>
-        <w:rPr>
-          <w:rFonts w:hint="eastAsia"/>
-        </w:rPr>
-        <w:t>pointHash</w:t>
-      </w:r>
-      <w:r>
-        <w:rPr>
-          <w:rFonts w:hint="eastAsia"/>
-        </w:rPr>
-        <w:t>和</w:t>
-      </w:r>
-      <w:r>
-        <w:rPr>
-          <w:rFonts w:hint="eastAsia"/>
-        </w:rPr>
-        <w:t>edgeHash</w:t>
-      </w:r>
-      <w:r>
-        <w:rPr>
-          <w:rFonts w:hint="eastAsia"/>
-        </w:rPr>
-        <w:t>分别对点和边进行</w:t>
-      </w:r>
-      <w:r>
-        <w:rPr>
-          <w:rFonts w:hint="eastAsia"/>
-        </w:rPr>
-        <w:t>Hash</w:t>
-      </w:r>
-      <w:r>
-        <w:rPr>
-          <w:rFonts w:hint="eastAsia"/>
-        </w:rPr>
-        <w:t>索引值的生成，然后我们开始遍历模型数据，每个面片数据获取完毕后就计算出每个点的哈希值以及面片三条边的哈希值，然后我们再把三个点存入</w:t>
-      </w:r>
-      <w:r>
-        <w:rPr>
-          <w:rFonts w:hint="eastAsia"/>
-        </w:rPr>
-        <w:t>resPoints</w:t>
-      </w:r>
-      <w:r>
-        <w:rPr>
-          <w:rFonts w:hint="eastAsia"/>
-        </w:rPr>
-        <w:t>中，</w:t>
+      <w:proofErr w:type="spellEnd"/>
+      <w:r>
+        <w:rPr>
+          <w:rFonts w:hint="eastAsia"/>
+        </w:rPr>
+        <w:t>中任意取一个与该高度相交</w:t>
+      </w:r>
+      <w:r>
+        <w:rPr>
+          <w:rFonts w:hint="eastAsia"/>
+        </w:rPr>
+        <w:t>且未被搜索过</w:t>
+      </w:r>
+      <w:r>
+        <w:rPr>
+          <w:rFonts w:hint="eastAsia"/>
+        </w:rPr>
+        <w:t>的面片，然后初始化轮廓点存储数组</w:t>
+      </w:r>
+      <w:proofErr w:type="spellStart"/>
+      <w:r>
+        <w:rPr>
+          <w:rFonts w:hint="eastAsia"/>
+        </w:rPr>
+        <w:t>resultPoints</w:t>
+      </w:r>
+      <w:proofErr w:type="spellEnd"/>
+      <w:r>
+        <w:rPr>
+          <w:rFonts w:hint="eastAsia"/>
+        </w:rPr>
+        <w:t>，存储第一个面片的索引</w:t>
+      </w:r>
+      <w:proofErr w:type="spellStart"/>
+      <w:r>
+        <w:rPr>
+          <w:rFonts w:hint="eastAsia"/>
+        </w:rPr>
+        <w:t>indexFirst</w:t>
+      </w:r>
+      <w:proofErr w:type="spellEnd"/>
+      <w:r>
+        <w:rPr>
+          <w:rFonts w:hint="eastAsia"/>
+        </w:rPr>
+        <w:t>，开始对面片中的每条边进行遍历计算交点，交点分为两种情况，如果边的一个顶点就是交点，则直接将顶点存入</w:t>
+      </w:r>
+      <w:proofErr w:type="spellStart"/>
+      <w:r>
+        <w:rPr>
+          <w:rFonts w:hint="eastAsia"/>
+        </w:rPr>
+        <w:t>resultPoints</w:t>
+      </w:r>
+      <w:proofErr w:type="spellEnd"/>
+      <w:r>
+        <w:rPr>
+          <w:rFonts w:hint="eastAsia"/>
+        </w:rPr>
+        <w:t>中，否则计算出交点再存入</w:t>
+      </w:r>
+      <w:proofErr w:type="spellStart"/>
+      <w:r>
+        <w:rPr>
+          <w:rFonts w:hint="eastAsia"/>
+        </w:rPr>
+        <w:t>resultPoints</w:t>
+      </w:r>
+      <w:proofErr w:type="spellEnd"/>
+      <w:r>
+        <w:rPr>
+          <w:rFonts w:hint="eastAsia"/>
+        </w:rPr>
+        <w:t>中，然后</w:t>
+      </w:r>
+      <w:r>
+        <w:rPr>
+          <w:rFonts w:hint="eastAsia"/>
+        </w:rPr>
+        <w:t>将该面打上已经搜寻过的标记，</w:t>
+      </w:r>
+      <w:r>
+        <w:rPr>
+          <w:rFonts w:hint="eastAsia"/>
+        </w:rPr>
+        <w:t>继续寻找该边的非当前临接面，继续对下一个面进行边遍历，直到下一个面的索引等于</w:t>
+      </w:r>
+      <w:proofErr w:type="spellStart"/>
+      <w:r>
+        <w:rPr>
+          <w:rFonts w:hint="eastAsia"/>
+        </w:rPr>
+        <w:t>indexFirst</w:t>
+      </w:r>
+      <w:proofErr w:type="spellEnd"/>
+      <w:r>
+        <w:rPr>
+          <w:rFonts w:hint="eastAsia"/>
+        </w:rPr>
+        <w:t>，则结束当</w:t>
+      </w:r>
+      <w:r>
+        <w:rPr>
+          <w:rFonts w:hint="eastAsia"/>
+        </w:rPr>
+        <w:lastRenderedPageBreak/>
+        <w:t>前封闭轮廓计算，</w:t>
+      </w:r>
+      <w:r>
+        <w:rPr>
+          <w:rFonts w:hint="eastAsia"/>
+        </w:rPr>
+        <w:t>然后继续在</w:t>
+      </w:r>
+      <w:proofErr w:type="spellStart"/>
+      <w:r>
+        <w:rPr>
+          <w:rFonts w:hint="eastAsia"/>
+        </w:rPr>
+        <w:t>resFaces</w:t>
+      </w:r>
+      <w:proofErr w:type="spellEnd"/>
+      <w:r>
+        <w:rPr>
+          <w:rFonts w:hint="eastAsia"/>
+        </w:rPr>
+        <w:t>中任意取一个符合高度且未被搜索过的面片，直到没有符合条件的面片结束所有轮廓搜寻</w:t>
+      </w:r>
+      <w:r>
+        <w:rPr>
+          <w:rFonts w:hint="eastAsia"/>
+        </w:rPr>
+        <w:t>，具体流程如</w:t>
+      </w:r>
+      <w:r>
+        <w:fldChar w:fldCharType="begin"/>
+      </w:r>
+      <w:r>
+        <w:instrText xml:space="preserve"> </w:instrText>
+      </w:r>
+      <w:r>
+        <w:rPr>
+          <w:rFonts w:hint="eastAsia"/>
+        </w:rPr>
+        <w:instrText>REF _Ref66810292 \h</w:instrText>
+      </w:r>
+      <w:r>
+        <w:instrText xml:space="preserve"> </w:instrText>
+      </w:r>
+      <w:r>
+        <w:fldChar w:fldCharType="separate"/>
+      </w:r>
+      <w:r>
+        <w:rPr>
+          <w:rFonts w:asciiTheme="minorEastAsia" w:eastAsiaTheme="minorEastAsia" w:hAnsiTheme="minorEastAsia" w:hint="eastAsia"/>
+        </w:rPr>
+        <w:t xml:space="preserve">图 </w:t>
+      </w:r>
+      <w:r>
+        <w:rPr>
+          <w:rFonts w:asciiTheme="minorEastAsia" w:eastAsiaTheme="minorEastAsia" w:hAnsiTheme="minorEastAsia"/>
+          <w:noProof/>
+        </w:rPr>
+        <w:t>3</w:t>
+      </w:r>
+      <w:r>
+        <w:rPr>
+          <w:rFonts w:asciiTheme="minorEastAsia" w:eastAsiaTheme="minorEastAsia" w:hAnsiTheme="minorEastAsia"/>
+        </w:rPr>
+        <w:t>.</w:t>
+      </w:r>
+      <w:r>
+        <w:rPr>
+          <w:rFonts w:asciiTheme="minorEastAsia" w:eastAsiaTheme="minorEastAsia" w:hAnsiTheme="minorEastAsia"/>
+          <w:noProof/>
+        </w:rPr>
+        <w:t>11</w:t>
+      </w:r>
+      <w:r>
+        <w:fldChar w:fldCharType="end"/>
+      </w:r>
+      <w:r>
+        <w:rPr>
+          <w:rFonts w:hint="eastAsia"/>
+        </w:rPr>
+        <w:t>所示</w:t>
+      </w:r>
+      <w:r>
+        <w:rPr>
+          <w:rFonts w:hint="eastAsia"/>
+        </w:rPr>
+        <w:t>。</w:t>
+      </w:r>
+    </w:p>
+    <w:p>
+      <w:pPr>
+        <w:keepNext/>
+        <w:jc w:val="center"/>
+      </w:pPr>
+      <w:r>
+        <w:rPr>
+          <w:noProof/>
+        </w:rPr>
+        <w:drawing>
+          <wp:inline distT="0" distB="0" distL="0" distR="0" wp14:anchorId="0C7A2A39" wp14:editId="14391326">
+            <wp:extent cx="5544185" cy="2776855"/>
+            <wp:effectExtent l="0" t="0" r="0" b="4445"/>
+            <wp:docPr id="30" name="图片 30"/>
+            <wp:cNvGraphicFramePr>
+              <a:graphicFrameLocks xmlns:a="http://schemas.openxmlformats.org/drawingml/2006/main" noChangeAspect="1"/>
+            </wp:cNvGraphicFramePr>
+            <a:graphic xmlns:a="http://schemas.openxmlformats.org/drawingml/2006/main">
+              <a:graphicData uri="http://schemas.openxmlformats.org/drawingml/2006/picture">
+                <pic:pic xmlns:pic="http://schemas.openxmlformats.org/drawingml/2006/picture">
+                  <pic:nvPicPr>
+                    <pic:cNvPr id="1" name=""/>
+                    <pic:cNvPicPr/>
+                  </pic:nvPicPr>
+                  <pic:blipFill>
+                    <a:blip r:embed="rId47"/>
+                    <a:stretch>
+                      <a:fillRect/>
+                    </a:stretch>
+                  </pic:blipFill>
+                  <pic:spPr>
+                    <a:xfrm>
+                      <a:off x="0" y="0"/>
+                      <a:ext cx="5544185" cy="2776855"/>
+                    </a:xfrm>
+                    <a:prstGeom prst="rect">
+                      <a:avLst/>
+                    </a:prstGeom>
+                  </pic:spPr>
+                </pic:pic>
+              </a:graphicData>
+            </a:graphic>
+          </wp:inline>
+        </w:drawing>
+      </w:r>
+    </w:p>
+    <w:p>
+      <w:pPr>
+        <w:pStyle w:val="a4"/>
+        <w:ind w:left="240" w:hanging="240"/>
+        <w:jc w:val="center"/>
+        <w:rPr>
+          <w:rFonts w:asciiTheme="minorEastAsia" w:eastAsiaTheme="minorEastAsia" w:hAnsiTheme="minorEastAsia" w:hint="eastAsia"/>
+          <w:sz w:val="24"/>
+          <w:szCs w:val="24"/>
+        </w:rPr>
+      </w:pPr>
+      <w:bookmarkStart w:id="149" w:name="_Ref66810292"/>
+      <w:r>
+        <w:rPr>
+          <w:rFonts w:asciiTheme="minorEastAsia" w:eastAsiaTheme="minorEastAsia" w:hAnsiTheme="minorEastAsia" w:hint="eastAsia"/>
+          <w:sz w:val="24"/>
+          <w:szCs w:val="24"/>
+        </w:rPr>
+        <w:t xml:space="preserve">图 </w:t>
+      </w:r>
+      <w:r>
+        <w:rPr>
+          <w:rFonts w:asciiTheme="minorEastAsia" w:eastAsiaTheme="minorEastAsia" w:hAnsiTheme="minorEastAsia"/>
+          <w:sz w:val="24"/>
+          <w:szCs w:val="24"/>
+        </w:rPr>
+        <w:fldChar w:fldCharType="begin"/>
+      </w:r>
+      <w:r>
+        <w:rPr>
+          <w:rFonts w:asciiTheme="minorEastAsia" w:eastAsiaTheme="minorEastAsia" w:hAnsiTheme="minorEastAsia"/>
+          <w:sz w:val="24"/>
+          <w:szCs w:val="24"/>
+        </w:rPr>
+        <w:instrText xml:space="preserve"> </w:instrText>
+      </w:r>
+      <w:r>
+        <w:rPr>
+          <w:rFonts w:asciiTheme="minorEastAsia" w:eastAsiaTheme="minorEastAsia" w:hAnsiTheme="minorEastAsia" w:hint="eastAsia"/>
+          <w:sz w:val="24"/>
+          <w:szCs w:val="24"/>
+        </w:rPr>
+        <w:instrText>STYLEREF 1 \s</w:instrText>
+      </w:r>
+      <w:r>
+        <w:rPr>
+          <w:rFonts w:asciiTheme="minorEastAsia" w:eastAsiaTheme="minorEastAsia" w:hAnsiTheme="minorEastAsia"/>
+          <w:sz w:val="24"/>
+          <w:szCs w:val="24"/>
+        </w:rPr>
+        <w:instrText xml:space="preserve"> </w:instrText>
+      </w:r>
+      <w:r>
+        <w:rPr>
+          <w:rFonts w:asciiTheme="minorEastAsia" w:eastAsiaTheme="minorEastAsia" w:hAnsiTheme="minorEastAsia"/>
+          <w:sz w:val="24"/>
+          <w:szCs w:val="24"/>
+        </w:rPr>
+        <w:fldChar w:fldCharType="separate"/>
+      </w:r>
+      <w:r>
+        <w:rPr>
+          <w:rFonts w:asciiTheme="minorEastAsia" w:eastAsiaTheme="minorEastAsia" w:hAnsiTheme="minorEastAsia"/>
+          <w:noProof/>
+          <w:sz w:val="24"/>
+          <w:szCs w:val="24"/>
+        </w:rPr>
+        <w:t>3</w:t>
+      </w:r>
+      <w:r>
+        <w:rPr>
+          <w:rFonts w:asciiTheme="minorEastAsia" w:eastAsiaTheme="minorEastAsia" w:hAnsiTheme="minorEastAsia"/>
+          <w:sz w:val="24"/>
+          <w:szCs w:val="24"/>
+        </w:rPr>
+        <w:fldChar w:fldCharType="end"/>
+      </w:r>
+      <w:r>
+        <w:rPr>
+          <w:rFonts w:asciiTheme="minorEastAsia" w:eastAsiaTheme="minorEastAsia" w:hAnsiTheme="minorEastAsia"/>
+          <w:sz w:val="24"/>
+          <w:szCs w:val="24"/>
+        </w:rPr>
+        <w:t>.</w:t>
+      </w:r>
+      <w:r>
+        <w:rPr>
+          <w:rFonts w:asciiTheme="minorEastAsia" w:eastAsiaTheme="minorEastAsia" w:hAnsiTheme="minorEastAsia"/>
+          <w:sz w:val="24"/>
+          <w:szCs w:val="24"/>
+        </w:rPr>
+        <w:fldChar w:fldCharType="begin"/>
+      </w:r>
+      <w:r>
+        <w:rPr>
+          <w:rFonts w:asciiTheme="minorEastAsia" w:eastAsiaTheme="minorEastAsia" w:hAnsiTheme="minorEastAsia"/>
+          <w:sz w:val="24"/>
+          <w:szCs w:val="24"/>
+        </w:rPr>
+        <w:instrText xml:space="preserve"> </w:instrText>
+      </w:r>
+      <w:r>
+        <w:rPr>
+          <w:rFonts w:asciiTheme="minorEastAsia" w:eastAsiaTheme="minorEastAsia" w:hAnsiTheme="minorEastAsia" w:hint="eastAsia"/>
+          <w:sz w:val="24"/>
+          <w:szCs w:val="24"/>
+        </w:rPr>
+        <w:instrText>SEQ 图 \* ARABIC \s 1</w:instrText>
+      </w:r>
+      <w:r>
+        <w:rPr>
+          <w:rFonts w:asciiTheme="minorEastAsia" w:eastAsiaTheme="minorEastAsia" w:hAnsiTheme="minorEastAsia"/>
+          <w:sz w:val="24"/>
+          <w:szCs w:val="24"/>
+        </w:rPr>
+        <w:instrText xml:space="preserve"> </w:instrText>
+      </w:r>
+      <w:r>
+        <w:rPr>
+          <w:rFonts w:asciiTheme="minorEastAsia" w:eastAsiaTheme="minorEastAsia" w:hAnsiTheme="minorEastAsia"/>
+          <w:sz w:val="24"/>
+          <w:szCs w:val="24"/>
+        </w:rPr>
+        <w:fldChar w:fldCharType="separate"/>
+      </w:r>
+      <w:r>
+        <w:rPr>
+          <w:rFonts w:asciiTheme="minorEastAsia" w:eastAsiaTheme="minorEastAsia" w:hAnsiTheme="minorEastAsia"/>
+          <w:noProof/>
+          <w:sz w:val="24"/>
+          <w:szCs w:val="24"/>
+        </w:rPr>
+        <w:t>11</w:t>
+      </w:r>
+      <w:r>
+        <w:rPr>
+          <w:rFonts w:asciiTheme="minorEastAsia" w:eastAsiaTheme="minorEastAsia" w:hAnsiTheme="minorEastAsia"/>
+          <w:sz w:val="24"/>
+          <w:szCs w:val="24"/>
+        </w:rPr>
+        <w:fldChar w:fldCharType="end"/>
+      </w:r>
+      <w:bookmarkEnd w:id="149"/>
+      <w:r>
+        <w:rPr>
+          <w:rFonts w:asciiTheme="minorEastAsia" w:eastAsiaTheme="minorEastAsia" w:hAnsiTheme="minorEastAsia"/>
+          <w:sz w:val="24"/>
+          <w:szCs w:val="24"/>
+        </w:rPr>
+        <w:t xml:space="preserve"> </w:t>
+      </w:r>
+      <w:r>
+        <w:rPr>
+          <w:rFonts w:asciiTheme="minorEastAsia" w:eastAsiaTheme="minorEastAsia" w:hAnsiTheme="minorEastAsia" w:hint="eastAsia"/>
+          <w:sz w:val="24"/>
+          <w:szCs w:val="24"/>
+        </w:rPr>
+        <w:t>分层切片实际处理流程</w:t>
+      </w:r>
+    </w:p>
+    <w:p>
+      <w:pPr>
+        <w:pStyle w:val="afd"/>
+        <w:ind w:left="900" w:firstLine="480"/>
+      </w:pPr>
+      <w:r>
+        <w:rPr>
+          <w:rFonts w:hint="eastAsia"/>
+        </w:rPr>
+        <w:t>得到了每个轮廓的数据后我们还需要对轮廓进行展示，首先是将每个点进行绘制，绘制流程为：声明一个空几何体对象，再将</w:t>
+      </w:r>
+      <w:r>
+        <w:rPr>
+          <w:rFonts w:hint="eastAsia"/>
+        </w:rPr>
+        <w:t>轮廓</w:t>
+      </w:r>
+      <w:r>
+        <w:rPr>
+          <w:rFonts w:hint="eastAsia"/>
+        </w:rPr>
+        <w:t>坐标点</w:t>
+      </w:r>
+      <w:r>
+        <w:rPr>
+          <w:rFonts w:hint="eastAsia"/>
+        </w:rPr>
+        <w:t>添加到对象当中，再设置对象渲染材质，里面包含颜色和大小参数，然后将对象添加进</w:t>
+      </w:r>
+      <w:r>
+        <w:rPr>
+          <w:rFonts w:hint="eastAsia"/>
+        </w:rPr>
+        <w:t>Points</w:t>
+      </w:r>
+      <w:r>
+        <w:rPr>
+          <w:rFonts w:hint="eastAsia"/>
+        </w:rPr>
+        <w:t>点模型对象中，最后把点模型加入最大的</w:t>
+      </w:r>
+      <w:r>
+        <w:rPr>
+          <w:rFonts w:hint="eastAsia"/>
+        </w:rPr>
+        <w:t>Scene</w:t>
+      </w:r>
+      <w:r>
+        <w:rPr>
+          <w:rFonts w:hint="eastAsia"/>
+        </w:rPr>
+        <w:t>场景中执行渲染。点绘制完毕后还需要将点连接成线，绘制线流程为：将点数据转化为</w:t>
+      </w:r>
+      <w:r>
+        <w:rPr>
+          <w:rFonts w:hint="eastAsia"/>
+        </w:rPr>
+        <w:t>Vectors</w:t>
+      </w:r>
+      <w:r>
+        <w:rPr>
+          <w:rFonts w:hint="eastAsia"/>
+        </w:rPr>
+        <w:t>对象存入</w:t>
+      </w:r>
+      <w:proofErr w:type="spellStart"/>
+      <w:r>
+        <w:rPr>
+          <w:rFonts w:hint="eastAsia"/>
+        </w:rPr>
+        <w:t>listPoints</w:t>
+      </w:r>
+      <w:proofErr w:type="spellEnd"/>
+      <w:r>
+        <w:rPr>
+          <w:rFonts w:hint="eastAsia"/>
+        </w:rPr>
+        <w:t>数组里，然后通过</w:t>
+      </w:r>
+      <w:proofErr w:type="spellStart"/>
+      <w:r>
+        <w:rPr>
+          <w:rFonts w:hint="eastAsia"/>
+        </w:rPr>
+        <w:t>BufferGeometry</w:t>
+      </w:r>
+      <w:proofErr w:type="spellEnd"/>
+      <w:r>
+        <w:rPr>
+          <w:rFonts w:hint="eastAsia"/>
+        </w:rPr>
+        <w:t>将</w:t>
+      </w:r>
+      <w:proofErr w:type="spellStart"/>
+      <w:r>
+        <w:rPr>
+          <w:rFonts w:hint="eastAsia"/>
+        </w:rPr>
+        <w:t>listPoints</w:t>
+      </w:r>
+      <w:proofErr w:type="spellEnd"/>
+      <w:r>
+        <w:rPr>
+          <w:rFonts w:hint="eastAsia"/>
+        </w:rPr>
+        <w:t>转化为缓冲类型几何体，设置渲染材质，然后将对象和材质放入</w:t>
+      </w:r>
+      <w:r>
+        <w:rPr>
+          <w:rFonts w:hint="eastAsia"/>
+        </w:rPr>
+        <w:t>Line</w:t>
+      </w:r>
+      <w:r>
+        <w:rPr>
+          <w:rFonts w:hint="eastAsia"/>
+        </w:rPr>
+        <w:t>线模型中，最后加入</w:t>
+      </w:r>
+      <w:r>
+        <w:rPr>
+          <w:rFonts w:hint="eastAsia"/>
+        </w:rPr>
+        <w:t>Scene</w:t>
+      </w:r>
+      <w:r>
+        <w:rPr>
+          <w:rFonts w:hint="eastAsia"/>
+        </w:rPr>
+        <w:t>场景中执行渲染。</w:t>
+      </w:r>
+      <w:r>
+        <w:rPr>
+          <w:rFonts w:hint="eastAsia"/>
+        </w:rPr>
+        <w:t>切分分层的计算和显示模块总体流程如</w:t>
+      </w:r>
+      <w:r>
+        <w:fldChar w:fldCharType="begin"/>
+      </w:r>
+      <w:r>
+        <w:instrText xml:space="preserve"> </w:instrText>
+      </w:r>
+      <w:r>
+        <w:rPr>
+          <w:rFonts w:hint="eastAsia"/>
+        </w:rPr>
+        <w:instrText>REF _Ref66811364 \h</w:instrText>
+      </w:r>
+      <w:r>
+        <w:instrText xml:space="preserve"> </w:instrText>
+      </w:r>
+      <w:r>
+        <w:fldChar w:fldCharType="separate"/>
+      </w:r>
+      <w:r>
+        <w:rPr>
+          <w:rFonts w:asciiTheme="majorEastAsia" w:eastAsiaTheme="majorEastAsia" w:hAnsiTheme="majorEastAsia" w:hint="eastAsia"/>
+        </w:rPr>
+        <w:t xml:space="preserve">图 </w:t>
+      </w:r>
+      <w:r>
+        <w:rPr>
+          <w:rFonts w:asciiTheme="majorEastAsia" w:eastAsiaTheme="majorEastAsia" w:hAnsiTheme="majorEastAsia"/>
+          <w:noProof/>
+        </w:rPr>
+        <w:t>3</w:t>
+      </w:r>
+      <w:r>
+        <w:rPr>
+          <w:rFonts w:asciiTheme="majorEastAsia" w:eastAsiaTheme="majorEastAsia" w:hAnsiTheme="majorEastAsia"/>
+        </w:rPr>
+        <w:t>.</w:t>
+      </w:r>
+      <w:r>
+        <w:rPr>
+          <w:rFonts w:asciiTheme="majorEastAsia" w:eastAsiaTheme="majorEastAsia" w:hAnsiTheme="majorEastAsia"/>
+          <w:noProof/>
+        </w:rPr>
+        <w:t>12</w:t>
+      </w:r>
+      <w:r>
+        <w:fldChar w:fldCharType="end"/>
+      </w:r>
+      <w:r>
+        <w:rPr>
+          <w:rFonts w:hint="eastAsia"/>
+        </w:rPr>
+        <w:t>所示。</w:t>
+      </w:r>
+    </w:p>
+    <w:p>
+      <w:pPr>
+        <w:keepNext/>
+        <w:jc w:val="center"/>
+      </w:pPr>
+      <w:r>
+        <w:rPr>
+          <w:noProof/>
+        </w:rPr>
+        <w:lastRenderedPageBreak/>
+        <w:drawing>
+          <wp:inline distT="0" distB="0" distL="0" distR="0" wp14:anchorId="332AB73B" wp14:editId="491B714C">
+            <wp:extent cx="5544185" cy="3340100"/>
+            <wp:effectExtent l="0" t="0" r="0" b="0"/>
+            <wp:docPr id="37" name="图片 37"/>
+            <wp:cNvGraphicFramePr>
+              <a:graphicFrameLocks xmlns:a="http://schemas.openxmlformats.org/drawingml/2006/main" noChangeAspect="1"/>
+            </wp:cNvGraphicFramePr>
+            <a:graphic xmlns:a="http://schemas.openxmlformats.org/drawingml/2006/main">
+              <a:graphicData uri="http://schemas.openxmlformats.org/drawingml/2006/picture">
+                <pic:pic xmlns:pic="http://schemas.openxmlformats.org/drawingml/2006/picture">
+                  <pic:nvPicPr>
+                    <pic:cNvPr id="1" name=""/>
+                    <pic:cNvPicPr/>
+                  </pic:nvPicPr>
+                  <pic:blipFill>
+                    <a:blip r:embed="rId48"/>
+                    <a:stretch>
+                      <a:fillRect/>
+                    </a:stretch>
+                  </pic:blipFill>
+                  <pic:spPr>
+                    <a:xfrm>
+                      <a:off x="0" y="0"/>
+                      <a:ext cx="5544185" cy="3340100"/>
+                    </a:xfrm>
+                    <a:prstGeom prst="rect">
+                      <a:avLst/>
+                    </a:prstGeom>
+                  </pic:spPr>
+                </pic:pic>
+              </a:graphicData>
+            </a:graphic>
+          </wp:inline>
+        </w:drawing>
+      </w:r>
+    </w:p>
+    <w:p>
+      <w:pPr>
+        <w:pStyle w:val="a4"/>
+        <w:ind w:left="240" w:hanging="240"/>
+        <w:jc w:val="center"/>
+        <w:rPr>
+          <w:rFonts w:asciiTheme="majorEastAsia" w:eastAsiaTheme="majorEastAsia" w:hAnsiTheme="majorEastAsia" w:hint="eastAsia"/>
+          <w:sz w:val="24"/>
+          <w:szCs w:val="24"/>
+        </w:rPr>
+      </w:pPr>
+      <w:bookmarkStart w:id="150" w:name="_Ref66811364"/>
+      <w:r>
+        <w:rPr>
+          <w:rFonts w:asciiTheme="majorEastAsia" w:eastAsiaTheme="majorEastAsia" w:hAnsiTheme="majorEastAsia" w:hint="eastAsia"/>
+          <w:sz w:val="24"/>
+          <w:szCs w:val="24"/>
+        </w:rPr>
+        <w:t xml:space="preserve">图 </w:t>
+      </w:r>
+      <w:r>
+        <w:rPr>
+          <w:rFonts w:asciiTheme="majorEastAsia" w:eastAsiaTheme="majorEastAsia" w:hAnsiTheme="majorEastAsia"/>
+          <w:sz w:val="24"/>
+          <w:szCs w:val="24"/>
+        </w:rPr>
+        <w:fldChar w:fldCharType="begin"/>
+      </w:r>
+      <w:r>
+        <w:rPr>
+          <w:rFonts w:asciiTheme="majorEastAsia" w:eastAsiaTheme="majorEastAsia" w:hAnsiTheme="majorEastAsia"/>
+          <w:sz w:val="24"/>
+          <w:szCs w:val="24"/>
+        </w:rPr>
+        <w:instrText xml:space="preserve"> </w:instrText>
+      </w:r>
+      <w:r>
+        <w:rPr>
+          <w:rFonts w:asciiTheme="majorEastAsia" w:eastAsiaTheme="majorEastAsia" w:hAnsiTheme="majorEastAsia" w:hint="eastAsia"/>
+          <w:sz w:val="24"/>
+          <w:szCs w:val="24"/>
+        </w:rPr>
+        <w:instrText>STYLEREF 1 \s</w:instrText>
+      </w:r>
+      <w:r>
+        <w:rPr>
+          <w:rFonts w:asciiTheme="majorEastAsia" w:eastAsiaTheme="majorEastAsia" w:hAnsiTheme="majorEastAsia"/>
+          <w:sz w:val="24"/>
+          <w:szCs w:val="24"/>
+        </w:rPr>
+        <w:instrText xml:space="preserve"> </w:instrText>
+      </w:r>
+      <w:r>
+        <w:rPr>
+          <w:rFonts w:asciiTheme="majorEastAsia" w:eastAsiaTheme="majorEastAsia" w:hAnsiTheme="majorEastAsia"/>
+          <w:sz w:val="24"/>
+          <w:szCs w:val="24"/>
+        </w:rPr>
+        <w:fldChar w:fldCharType="separate"/>
+      </w:r>
+      <w:r>
+        <w:rPr>
+          <w:rFonts w:asciiTheme="majorEastAsia" w:eastAsiaTheme="majorEastAsia" w:hAnsiTheme="majorEastAsia"/>
+          <w:noProof/>
+          <w:sz w:val="24"/>
+          <w:szCs w:val="24"/>
+        </w:rPr>
+        <w:t>3</w:t>
+      </w:r>
+      <w:r>
+        <w:rPr>
+          <w:rFonts w:asciiTheme="majorEastAsia" w:eastAsiaTheme="majorEastAsia" w:hAnsiTheme="majorEastAsia"/>
+          <w:sz w:val="24"/>
+          <w:szCs w:val="24"/>
+        </w:rPr>
+        <w:fldChar w:fldCharType="end"/>
+      </w:r>
+      <w:r>
+        <w:rPr>
+          <w:rFonts w:asciiTheme="majorEastAsia" w:eastAsiaTheme="majorEastAsia" w:hAnsiTheme="majorEastAsia"/>
+          <w:sz w:val="24"/>
+          <w:szCs w:val="24"/>
+        </w:rPr>
+        <w:t>.</w:t>
+      </w:r>
+      <w:r>
+        <w:rPr>
+          <w:rFonts w:asciiTheme="majorEastAsia" w:eastAsiaTheme="majorEastAsia" w:hAnsiTheme="majorEastAsia"/>
+          <w:sz w:val="24"/>
+          <w:szCs w:val="24"/>
+        </w:rPr>
+        <w:fldChar w:fldCharType="begin"/>
+      </w:r>
+      <w:r>
+        <w:rPr>
+          <w:rFonts w:asciiTheme="majorEastAsia" w:eastAsiaTheme="majorEastAsia" w:hAnsiTheme="majorEastAsia"/>
+          <w:sz w:val="24"/>
+          <w:szCs w:val="24"/>
+        </w:rPr>
+        <w:instrText xml:space="preserve"> </w:instrText>
+      </w:r>
+      <w:r>
+        <w:rPr>
+          <w:rFonts w:asciiTheme="majorEastAsia" w:eastAsiaTheme="majorEastAsia" w:hAnsiTheme="majorEastAsia" w:hint="eastAsia"/>
+          <w:sz w:val="24"/>
+          <w:szCs w:val="24"/>
+        </w:rPr>
+        <w:instrText>SEQ 图 \* ARABIC \s 1</w:instrText>
+      </w:r>
+      <w:r>
+        <w:rPr>
+          <w:rFonts w:asciiTheme="majorEastAsia" w:eastAsiaTheme="majorEastAsia" w:hAnsiTheme="majorEastAsia"/>
+          <w:sz w:val="24"/>
+          <w:szCs w:val="24"/>
+        </w:rPr>
+        <w:instrText xml:space="preserve"> </w:instrText>
+      </w:r>
+      <w:r>
+        <w:rPr>
+          <w:rFonts w:asciiTheme="majorEastAsia" w:eastAsiaTheme="majorEastAsia" w:hAnsiTheme="majorEastAsia"/>
+          <w:sz w:val="24"/>
+          <w:szCs w:val="24"/>
+        </w:rPr>
+        <w:fldChar w:fldCharType="separate"/>
+      </w:r>
+      <w:r>
+        <w:rPr>
+          <w:rFonts w:asciiTheme="majorEastAsia" w:eastAsiaTheme="majorEastAsia" w:hAnsiTheme="majorEastAsia"/>
+          <w:noProof/>
+          <w:sz w:val="24"/>
+          <w:szCs w:val="24"/>
+        </w:rPr>
+        <w:t>12</w:t>
+      </w:r>
+      <w:r>
+        <w:rPr>
+          <w:rFonts w:asciiTheme="majorEastAsia" w:eastAsiaTheme="majorEastAsia" w:hAnsiTheme="majorEastAsia"/>
+          <w:sz w:val="24"/>
+          <w:szCs w:val="24"/>
+        </w:rPr>
+        <w:fldChar w:fldCharType="end"/>
+      </w:r>
+      <w:bookmarkEnd w:id="150"/>
+      <w:r>
+        <w:rPr>
+          <w:rFonts w:asciiTheme="majorEastAsia" w:eastAsiaTheme="majorEastAsia" w:hAnsiTheme="majorEastAsia"/>
+          <w:sz w:val="24"/>
+          <w:szCs w:val="24"/>
+        </w:rPr>
+        <w:t xml:space="preserve"> </w:t>
+      </w:r>
+      <w:r>
+        <w:rPr>
+          <w:rFonts w:asciiTheme="majorEastAsia" w:eastAsiaTheme="majorEastAsia" w:hAnsiTheme="majorEastAsia" w:hint="eastAsia"/>
+          <w:sz w:val="24"/>
+          <w:szCs w:val="24"/>
+        </w:rPr>
+        <w:t>切片分层计算与显示流程示意图</w:t>
+      </w:r>
+    </w:p>
+    <w:p>
+      <w:pPr>
+        <w:pStyle w:val="afd"/>
+        <w:numPr>
+          <w:ilvl w:val="0"/>
+          <w:numId w:val="27"/>
+        </w:numPr>
+        <w:ind w:leftChars="200" w:left="900" w:firstLineChars="0"/>
+        <w:rPr>
+          <w:rFonts w:hint="eastAsia"/>
+        </w:rPr>
+      </w:pPr>
+      <w:r>
+        <w:rPr>
+          <w:rFonts w:hint="eastAsia"/>
+        </w:rPr>
+        <w:t>轨迹填充模块，</w:t>
       </w:r>
     </w:p>
     <w:p>
       <w:pPr>
         <w:pStyle w:val="2"/>
       </w:pPr>
-      <w:bookmarkStart w:id="149" w:name="_Toc66314615"/>
+      <w:bookmarkStart w:id="151" w:name="_Toc66314615"/>
       <w:r>
         <w:rPr>
           <w:rFonts w:hint="eastAsia"/>
@@ -35951,27 +37829,27 @@
         <w:lastRenderedPageBreak/>
         <w:t>开发环境搭建</w:t>
       </w:r>
-      <w:bookmarkEnd w:id="149"/>
+      <w:bookmarkEnd w:id="151"/>
     </w:p>
     <w:p>
       <w:pPr>
         <w:pStyle w:val="2"/>
       </w:pPr>
-      <w:bookmarkStart w:id="150" w:name="_Toc66314616"/>
-      <w:bookmarkStart w:id="151" w:name="_Toc46962964"/>
+      <w:bookmarkStart w:id="152" w:name="_Toc66314616"/>
+      <w:bookmarkStart w:id="153" w:name="_Toc46962964"/>
       <w:r>
         <w:rPr>
           <w:rFonts w:hint="eastAsia"/>
         </w:rPr>
         <w:t>本章小结</w:t>
       </w:r>
-      <w:bookmarkEnd w:id="150"/>
+      <w:bookmarkEnd w:id="152"/>
     </w:p>
     <w:p>
       <w:pPr>
         <w:pStyle w:val="1"/>
       </w:pPr>
-      <w:bookmarkStart w:id="152" w:name="_Toc66314617"/>
+      <w:bookmarkStart w:id="154" w:name="_Toc66314617"/>
       <w:r>
         <w:rPr>
           <w:rFonts w:hint="eastAsia"/>
@@ -35990,13 +37868,13 @@
         </w:rPr>
         <w:t>端实现</w:t>
       </w:r>
-      <w:bookmarkEnd w:id="152"/>
+      <w:bookmarkEnd w:id="154"/>
     </w:p>
     <w:p>
       <w:pPr>
         <w:pStyle w:val="2"/>
       </w:pPr>
-      <w:bookmarkStart w:id="153" w:name="_Toc66314618"/>
+      <w:bookmarkStart w:id="155" w:name="_Toc66314618"/>
       <w:r>
         <w:rPr>
           <w:rFonts w:hint="eastAsia"/>
@@ -36015,7 +37893,7 @@
         </w:rPr>
         <w:t>文件</w:t>
       </w:r>
-      <w:bookmarkEnd w:id="153"/>
+      <w:bookmarkEnd w:id="155"/>
     </w:p>
     <w:p>
       <w:pPr>
@@ -36089,7 +37967,7 @@
       <w:pPr>
         <w:pStyle w:val="2"/>
       </w:pPr>
-      <w:bookmarkStart w:id="154" w:name="_Toc66314619"/>
+      <w:bookmarkStart w:id="156" w:name="_Toc66314619"/>
       <w:r>
         <w:rPr>
           <w:rFonts w:hint="eastAsia"/>
@@ -36108,7 +37986,7 @@
         </w:rPr>
         <w:t>重建</w:t>
       </w:r>
-      <w:bookmarkEnd w:id="154"/>
+      <w:bookmarkEnd w:id="156"/>
     </w:p>
     <w:p>
       <w:pPr>
@@ -36158,7 +38036,7 @@
       <w:pPr>
         <w:pStyle w:val="2"/>
       </w:pPr>
-      <w:bookmarkStart w:id="155" w:name="_Toc66314620"/>
+      <w:bookmarkStart w:id="157" w:name="_Toc66314620"/>
       <w:r>
         <w:rPr>
           <w:rFonts w:hint="eastAsia"/>
@@ -36171,7 +38049,7 @@
         </w:rPr>
         <w:t>模型等厚分层处理算法</w:t>
       </w:r>
-      <w:bookmarkEnd w:id="155"/>
+      <w:bookmarkEnd w:id="157"/>
     </w:p>
     <w:p>
       <w:pPr>
@@ -36210,14 +38088,14 @@
       <w:pPr>
         <w:pStyle w:val="2"/>
       </w:pPr>
-      <w:bookmarkStart w:id="156" w:name="_Toc66314621"/>
+      <w:bookmarkStart w:id="158" w:name="_Toc66314621"/>
       <w:r>
         <w:rPr>
           <w:rFonts w:hint="eastAsia"/>
         </w:rPr>
         <w:t>轨迹规划算法</w:t>
       </w:r>
-      <w:bookmarkEnd w:id="156"/>
+      <w:bookmarkEnd w:id="158"/>
     </w:p>
     <w:p>
       <w:pPr>
@@ -36306,31 +38184,35 @@
       <w:pPr>
         <w:pStyle w:val="2"/>
       </w:pPr>
-      <w:bookmarkStart w:id="157" w:name="_Toc66314622"/>
+      <w:bookmarkStart w:id="159" w:name="_Toc66314622"/>
+      <w:proofErr w:type="spellStart"/>
       <w:r>
         <w:rPr>
           <w:rFonts w:hint="eastAsia"/>
         </w:rPr>
         <w:t>GCode</w:t>
       </w:r>
+      <w:proofErr w:type="spellEnd"/>
       <w:r>
         <w:rPr>
           <w:rFonts w:hint="eastAsia"/>
         </w:rPr>
         <w:t>生成</w:t>
       </w:r>
-      <w:bookmarkEnd w:id="157"/>
+      <w:bookmarkEnd w:id="159"/>
     </w:p>
     <w:p>
       <w:pPr>
         <w:pStyle w:val="3"/>
       </w:pPr>
+      <w:proofErr w:type="spellStart"/>
       <w:r>
         <w:rPr>
           <w:rFonts w:hint="eastAsia"/>
         </w:rPr>
         <w:t>GCode</w:t>
       </w:r>
+      <w:proofErr w:type="spellEnd"/>
       <w:r>
         <w:rPr>
           <w:rFonts w:hint="eastAsia"/>
@@ -36356,41 +38238,41 @@
         <w:spacing w:line="240" w:lineRule="auto"/>
         <w:jc w:val="left"/>
       </w:pPr>
-      <w:bookmarkStart w:id="158" w:name="_Toc66314623"/>
+      <w:bookmarkStart w:id="160" w:name="_Toc66314623"/>
       <w:r>
         <w:rPr>
           <w:rFonts w:hint="eastAsia"/>
         </w:rPr>
         <w:t>本章小结</w:t>
       </w:r>
-      <w:bookmarkStart w:id="159" w:name="_Toc45060055"/>
-      <w:bookmarkStart w:id="160" w:name="_Toc45060056"/>
-      <w:bookmarkStart w:id="161" w:name="_Toc45060462"/>
-      <w:bookmarkStart w:id="162" w:name="_Toc46962985"/>
-      <w:bookmarkStart w:id="163" w:name="_Toc380663938"/>
-      <w:bookmarkStart w:id="164" w:name="_Toc444250107"/>
-      <w:bookmarkStart w:id="165" w:name="_Toc229915056"/>
-      <w:bookmarkStart w:id="166" w:name="_Toc437362349"/>
-      <w:bookmarkStart w:id="167" w:name="_Toc229791453"/>
-      <w:bookmarkStart w:id="168" w:name="_Toc377235993"/>
-      <w:bookmarkStart w:id="169" w:name="_Toc379915077"/>
-      <w:bookmarkStart w:id="170" w:name="_Toc437362283"/>
-      <w:bookmarkEnd w:id="151"/>
-      <w:bookmarkEnd w:id="158"/>
-      <w:bookmarkEnd w:id="159"/>
+      <w:bookmarkStart w:id="161" w:name="_Toc45060055"/>
+      <w:bookmarkStart w:id="162" w:name="_Toc45060056"/>
+      <w:bookmarkStart w:id="163" w:name="_Toc45060462"/>
+      <w:bookmarkStart w:id="164" w:name="_Toc46962985"/>
+      <w:bookmarkStart w:id="165" w:name="_Toc380663938"/>
+      <w:bookmarkStart w:id="166" w:name="_Toc444250107"/>
+      <w:bookmarkStart w:id="167" w:name="_Toc229915056"/>
+      <w:bookmarkStart w:id="168" w:name="_Toc437362349"/>
+      <w:bookmarkStart w:id="169" w:name="_Toc229791453"/>
+      <w:bookmarkStart w:id="170" w:name="_Toc377235993"/>
+      <w:bookmarkStart w:id="171" w:name="_Toc379915077"/>
+      <w:bookmarkStart w:id="172" w:name="_Toc437362283"/>
+      <w:bookmarkEnd w:id="153"/>
       <w:bookmarkEnd w:id="160"/>
-      <w:r>
-        <w:br w:type="page"/>
-      </w:r>
-    </w:p>
-    <w:p>
-      <w:pPr>
-        <w:pStyle w:val="1"/>
-      </w:pPr>
-      <w:bookmarkStart w:id="171" w:name="_Toc66314624"/>
       <w:bookmarkEnd w:id="161"/>
       <w:bookmarkEnd w:id="162"/>
       <w:r>
+        <w:br w:type="page"/>
+      </w:r>
+    </w:p>
+    <w:p>
+      <w:pPr>
+        <w:pStyle w:val="1"/>
+      </w:pPr>
+      <w:bookmarkStart w:id="173" w:name="_Toc66314624"/>
+      <w:bookmarkEnd w:id="163"/>
+      <w:bookmarkEnd w:id="164"/>
+      <w:r>
         <w:rPr>
           <w:rFonts w:hint="eastAsia"/>
         </w:rPr>
@@ -36403,20 +38285,20 @@
         </w:rPr>
         <w:t>应用系统实现与测试</w:t>
       </w:r>
-      <w:bookmarkEnd w:id="171"/>
+      <w:bookmarkEnd w:id="173"/>
     </w:p>
     <w:p>
       <w:pPr>
         <w:pStyle w:val="2"/>
       </w:pPr>
-      <w:bookmarkStart w:id="172" w:name="_Toc66314625"/>
+      <w:bookmarkStart w:id="174" w:name="_Toc66314625"/>
       <w:r>
         <w:rPr>
           <w:rFonts w:hint="eastAsia"/>
         </w:rPr>
         <w:t>应用开发环境</w:t>
       </w:r>
-      <w:bookmarkEnd w:id="172"/>
+      <w:bookmarkEnd w:id="174"/>
     </w:p>
     <w:p>
       <w:pPr>
@@ -36493,7 +38375,7 @@
       <w:pPr>
         <w:pStyle w:val="2"/>
       </w:pPr>
-      <w:bookmarkStart w:id="173" w:name="_Toc66314626"/>
+      <w:bookmarkStart w:id="175" w:name="_Toc66314626"/>
       <w:r>
         <w:rPr>
           <w:rFonts w:hint="eastAsia"/>
@@ -36506,7 +38388,7 @@
         </w:rPr>
         <w:t>设计</w:t>
       </w:r>
-      <w:bookmarkEnd w:id="173"/>
+      <w:bookmarkEnd w:id="175"/>
     </w:p>
     <w:p>
       <w:pPr>
@@ -36545,46 +38427,46 @@
       <w:pPr>
         <w:pStyle w:val="2"/>
       </w:pPr>
-      <w:bookmarkStart w:id="174" w:name="_Toc66314627"/>
+      <w:bookmarkStart w:id="176" w:name="_Toc66314627"/>
       <w:r>
         <w:rPr>
           <w:rFonts w:hint="eastAsia"/>
         </w:rPr>
         <w:t>数据库设计</w:t>
       </w:r>
-      <w:bookmarkEnd w:id="174"/>
+      <w:bookmarkEnd w:id="176"/>
     </w:p>
     <w:p>
       <w:pPr>
         <w:pStyle w:val="2"/>
       </w:pPr>
-      <w:bookmarkStart w:id="175" w:name="_Toc66314628"/>
+      <w:bookmarkStart w:id="177" w:name="_Toc66314628"/>
       <w:r>
         <w:rPr>
           <w:rFonts w:hint="eastAsia"/>
         </w:rPr>
         <w:t>服务端设计</w:t>
       </w:r>
-      <w:bookmarkEnd w:id="175"/>
+      <w:bookmarkEnd w:id="177"/>
     </w:p>
     <w:p>
       <w:pPr>
         <w:pStyle w:val="2"/>
       </w:pPr>
-      <w:bookmarkStart w:id="176" w:name="_Toc66314629"/>
+      <w:bookmarkStart w:id="178" w:name="_Toc66314629"/>
       <w:r>
         <w:rPr>
           <w:rFonts w:hint="eastAsia"/>
         </w:rPr>
         <w:t>项目部署</w:t>
       </w:r>
-      <w:bookmarkEnd w:id="176"/>
+      <w:bookmarkEnd w:id="178"/>
     </w:p>
     <w:p>
       <w:pPr>
         <w:pStyle w:val="2"/>
       </w:pPr>
-      <w:bookmarkStart w:id="177" w:name="_Toc66314630"/>
+      <w:bookmarkStart w:id="179" w:name="_Toc66314630"/>
       <w:r>
         <w:rPr>
           <w:rFonts w:hint="eastAsia"/>
@@ -36597,20 +38479,20 @@
         </w:rPr>
         <w:t>展示</w:t>
       </w:r>
-      <w:bookmarkEnd w:id="177"/>
+      <w:bookmarkEnd w:id="179"/>
     </w:p>
     <w:p>
       <w:pPr>
         <w:pStyle w:val="2"/>
       </w:pPr>
-      <w:bookmarkStart w:id="178" w:name="_Toc66314631"/>
+      <w:bookmarkStart w:id="180" w:name="_Toc66314631"/>
       <w:r>
         <w:rPr>
           <w:rFonts w:hint="eastAsia"/>
         </w:rPr>
         <w:t>本章小结</w:t>
       </w:r>
-      <w:bookmarkEnd w:id="178"/>
+      <w:bookmarkEnd w:id="180"/>
     </w:p>
     <w:p>
       <w:pPr>
@@ -36634,33 +38516,33 @@
       <w:r>
         <w:br w:type="page"/>
       </w:r>
-      <w:bookmarkStart w:id="179" w:name="_Toc66314632"/>
-      <w:bookmarkEnd w:id="163"/>
-      <w:bookmarkEnd w:id="164"/>
+      <w:bookmarkStart w:id="181" w:name="_Toc66314632"/>
       <w:bookmarkEnd w:id="165"/>
       <w:bookmarkEnd w:id="166"/>
       <w:bookmarkEnd w:id="167"/>
       <w:bookmarkEnd w:id="168"/>
       <w:bookmarkEnd w:id="169"/>
       <w:bookmarkEnd w:id="170"/>
+      <w:bookmarkEnd w:id="171"/>
+      <w:bookmarkEnd w:id="172"/>
       <w:r>
         <w:lastRenderedPageBreak/>
         <w:t>总结与展望</w:t>
       </w:r>
-      <w:bookmarkEnd w:id="179"/>
+      <w:bookmarkEnd w:id="181"/>
     </w:p>
     <w:p>
       <w:pPr>
         <w:pStyle w:val="2"/>
       </w:pPr>
-      <w:bookmarkStart w:id="180" w:name="_Toc66314633"/>
+      <w:bookmarkStart w:id="182" w:name="_Toc66314633"/>
       <w:r>
         <w:rPr>
           <w:rFonts w:hint="eastAsia"/>
         </w:rPr>
         <w:t>本文主要内容及结论</w:t>
       </w:r>
-      <w:bookmarkEnd w:id="180"/>
+      <w:bookmarkEnd w:id="182"/>
     </w:p>
     <w:p>
       <w:pPr>
@@ -36671,14 +38553,14 @@
       <w:pPr>
         <w:pStyle w:val="2"/>
       </w:pPr>
-      <w:bookmarkStart w:id="181" w:name="_Toc66314634"/>
+      <w:bookmarkStart w:id="183" w:name="_Toc66314634"/>
       <w:r>
         <w:rPr>
           <w:rFonts w:hint="eastAsia"/>
         </w:rPr>
         <w:t>本文的主要创新点</w:t>
       </w:r>
-      <w:bookmarkEnd w:id="181"/>
+      <w:bookmarkEnd w:id="183"/>
     </w:p>
     <w:p>
       <w:pPr>
@@ -36729,14 +38611,14 @@
       <w:pPr>
         <w:pStyle w:val="2"/>
       </w:pPr>
-      <w:bookmarkStart w:id="182" w:name="_Toc66314635"/>
+      <w:bookmarkStart w:id="184" w:name="_Toc66314635"/>
       <w:r>
         <w:rPr>
           <w:rFonts w:hint="eastAsia"/>
         </w:rPr>
         <w:t>展望</w:t>
       </w:r>
-      <w:bookmarkEnd w:id="182"/>
+      <w:bookmarkEnd w:id="184"/>
     </w:p>
     <w:p>
       <w:pPr>
@@ -36789,17 +38671,17 @@
           <w:numId w:val="0"/>
         </w:numPr>
       </w:pPr>
-      <w:bookmarkStart w:id="183" w:name="_Toc45060466"/>
-      <w:bookmarkStart w:id="184" w:name="_Toc46962989"/>
-      <w:bookmarkStart w:id="185" w:name="_Toc66314636"/>
-      <w:bookmarkStart w:id="186" w:name="_Toc229915060"/>
-      <w:bookmarkStart w:id="187" w:name="_Toc379915082"/>
-      <w:bookmarkStart w:id="188" w:name="_Toc377235997"/>
-      <w:bookmarkStart w:id="189" w:name="_Toc437362354"/>
-      <w:bookmarkStart w:id="190" w:name="_Toc444250111"/>
-      <w:bookmarkStart w:id="191" w:name="_Toc229791457"/>
-      <w:bookmarkStart w:id="192" w:name="_Toc199901761"/>
-      <w:bookmarkStart w:id="193" w:name="_Toc199381024"/>
+      <w:bookmarkStart w:id="185" w:name="_Toc45060466"/>
+      <w:bookmarkStart w:id="186" w:name="_Toc46962989"/>
+      <w:bookmarkStart w:id="187" w:name="_Toc66314636"/>
+      <w:bookmarkStart w:id="188" w:name="_Toc229915060"/>
+      <w:bookmarkStart w:id="189" w:name="_Toc379915082"/>
+      <w:bookmarkStart w:id="190" w:name="_Toc377235997"/>
+      <w:bookmarkStart w:id="191" w:name="_Toc437362354"/>
+      <w:bookmarkStart w:id="192" w:name="_Toc444250111"/>
+      <w:bookmarkStart w:id="193" w:name="_Toc229791457"/>
+      <w:bookmarkStart w:id="194" w:name="_Toc199901761"/>
+      <w:bookmarkStart w:id="195" w:name="_Toc199381024"/>
       <w:r>
         <w:rPr>
           <w:rFonts w:hint="eastAsia"/>
@@ -36818,9 +38700,9 @@
         </w:rPr>
         <w:t>谢</w:t>
       </w:r>
-      <w:bookmarkEnd w:id="183"/>
-      <w:bookmarkEnd w:id="184"/>
       <w:bookmarkEnd w:id="185"/>
+      <w:bookmarkEnd w:id="186"/>
+      <w:bookmarkEnd w:id="187"/>
     </w:p>
     <w:p>
       <w:pPr>
@@ -36867,8 +38749,8 @@
       <w:r>
         <w:br w:type="page"/>
       </w:r>
-      <w:bookmarkStart w:id="194" w:name="_Toc45060467"/>
-      <w:bookmarkStart w:id="195" w:name="_Toc46962990"/>
+      <w:bookmarkStart w:id="196" w:name="_Toc45060467"/>
+      <w:bookmarkStart w:id="197" w:name="_Toc46962990"/>
     </w:p>
     <w:p/>
     <w:p>
@@ -36879,18 +38761,18 @@
           <w:numId w:val="0"/>
         </w:numPr>
       </w:pPr>
-      <w:bookmarkStart w:id="196" w:name="_Toc66314637"/>
+      <w:bookmarkStart w:id="198" w:name="_Toc66314637"/>
       <w:r>
         <w:t>参考文献</w:t>
       </w:r>
-      <w:bookmarkEnd w:id="186"/>
-      <w:bookmarkEnd w:id="187"/>
       <w:bookmarkEnd w:id="188"/>
       <w:bookmarkEnd w:id="189"/>
       <w:bookmarkEnd w:id="190"/>
-      <w:bookmarkEnd w:id="194"/>
-      <w:bookmarkEnd w:id="195"/>
+      <w:bookmarkEnd w:id="191"/>
+      <w:bookmarkEnd w:id="192"/>
       <w:bookmarkEnd w:id="196"/>
+      <w:bookmarkEnd w:id="197"/>
+      <w:bookmarkEnd w:id="198"/>
     </w:p>
     <w:p>
       <w:pPr>
@@ -37022,17 +38904,31 @@
           <w:kern w:val="0"/>
         </w:rPr>
       </w:pPr>
-      <w:bookmarkStart w:id="197" w:name="_Ref65508582"/>
+      <w:bookmarkStart w:id="199" w:name="_Ref65508582"/>
       <w:r>
         <w:rPr>
           <w:kern w:val="0"/>
         </w:rPr>
-        <w:t>G. K. Awari et al. Additive Manufacturing and 3D Printing Technology:</w:t>
-      </w:r>
+        <w:t xml:space="preserve">G. K. </w:t>
+      </w:r>
+      <w:proofErr w:type="spellStart"/>
       <w:r>
         <w:rPr>
           <w:kern w:val="0"/>
         </w:rPr>
+        <w:t>Awari</w:t>
+      </w:r>
+      <w:proofErr w:type="spellEnd"/>
+      <w:r>
+        <w:rPr>
+          <w:kern w:val="0"/>
+        </w:rPr>
+        <w:t xml:space="preserve"> et al. Additive Manufacturing and 3D Printing Technology:</w:t>
+      </w:r>
+      <w:r>
+        <w:rPr>
+          <w:kern w:val="0"/>
+        </w:rPr>
         <w:t xml:space="preserve"> </w:t>
       </w:r>
       <w:r>
@@ -37041,7 +38937,7 @@
         </w:rPr>
         <w:t>Principles and Applications[M]. CRC Press, 2021</w:t>
       </w:r>
-      <w:bookmarkEnd w:id="197"/>
+      <w:bookmarkEnd w:id="199"/>
     </w:p>
     <w:p>
       <w:pPr>
@@ -37064,7 +38960,25 @@
           <w:szCs w:val="24"/>
           <w:lang w:eastAsia="zh-CN"/>
         </w:rPr>
-        <w:t>M. Chalfie, S. R. Kain. Green fluorescent protein: properties, applications, and protocols.</w:t>
+        <w:t xml:space="preserve">M. </w:t>
+      </w:r>
+      <w:proofErr w:type="spellStart"/>
+      <w:r>
+        <w:rPr>
+          <w:sz w:val="24"/>
+          <w:szCs w:val="24"/>
+          <w:lang w:eastAsia="zh-CN"/>
+        </w:rPr>
+        <w:t>Chalfie</w:t>
+      </w:r>
+      <w:proofErr w:type="spellEnd"/>
+      <w:r>
+        <w:rPr>
+          <w:sz w:val="24"/>
+          <w:szCs w:val="24"/>
+          <w:lang w:eastAsia="zh-CN"/>
+        </w:rPr>
+        <w:t>, S. R. Kain. Green fluorescent protein: properties, applications, and protocols.</w:t>
       </w:r>
       <w:r>
         <w:t xml:space="preserve"> </w:t>
@@ -37075,7 +38989,25 @@
           <w:szCs w:val="24"/>
           <w:lang w:eastAsia="zh-CN"/>
         </w:rPr>
-        <w:t>Hoboken, New Jersey: Wiley-interscience, 1998</w:t>
+        <w:t>Hoboken, New Jersey: Wiley-</w:t>
+      </w:r>
+      <w:proofErr w:type="spellStart"/>
+      <w:r>
+        <w:rPr>
+          <w:sz w:val="24"/>
+          <w:szCs w:val="24"/>
+          <w:lang w:eastAsia="zh-CN"/>
+        </w:rPr>
+        <w:t>interscience</w:t>
+      </w:r>
+      <w:proofErr w:type="spellEnd"/>
+      <w:r>
+        <w:rPr>
+          <w:sz w:val="24"/>
+          <w:szCs w:val="24"/>
+          <w:lang w:eastAsia="zh-CN"/>
+        </w:rPr>
+        <w:t>, 1998</w:t>
       </w:r>
     </w:p>
     <w:p>
@@ -37090,14 +39022,14 @@
           <w:kern w:val="0"/>
         </w:rPr>
       </w:pPr>
-      <w:bookmarkStart w:id="198" w:name="_Ref65576540"/>
+      <w:bookmarkStart w:id="200" w:name="_Ref65576540"/>
       <w:r>
         <w:rPr>
           <w:kern w:val="0"/>
         </w:rPr>
         <w:t>Tosto Claudio et al. Fused Deposition Modelling (FDM): New Standards for Mechanical Characterization[J]. Macromolecular Symposia, 2021, 395(1)</w:t>
       </w:r>
-      <w:bookmarkEnd w:id="198"/>
+      <w:bookmarkEnd w:id="200"/>
     </w:p>
     <w:p>
       <w:pPr>
@@ -37113,7 +39045,7 @@
           <w:lang w:eastAsia="zh-CN"/>
         </w:rPr>
       </w:pPr>
-      <w:bookmarkStart w:id="199" w:name="_Ref65577034"/>
+      <w:bookmarkStart w:id="201" w:name="_Ref65577034"/>
       <w:r>
         <w:rPr>
           <w:sz w:val="24"/>
@@ -37210,7 +39142,7 @@
         </w:rPr>
         <w:t>,2013,42(04):1-4.</w:t>
       </w:r>
-      <w:bookmarkEnd w:id="199"/>
+      <w:bookmarkEnd w:id="201"/>
     </w:p>
     <w:p>
       <w:pPr>
@@ -37226,16 +39158,80 @@
           <w:lang w:eastAsia="zh-CN"/>
         </w:rPr>
       </w:pPr>
-      <w:bookmarkStart w:id="200" w:name="_Ref65577308"/>
+      <w:bookmarkStart w:id="202" w:name="_Ref65577308"/>
+      <w:proofErr w:type="spellStart"/>
       <w:r>
         <w:rPr>
           <w:sz w:val="24"/>
           <w:szCs w:val="24"/>
           <w:lang w:eastAsia="zh-CN"/>
         </w:rPr>
-        <w:t>Wohlers Associates, Wohlers Report 2013--Additive manu-facturing and 3D printing state of the Industry Annual WorldwideProgress Report, 2013, USA</w:t>
-      </w:r>
-      <w:bookmarkEnd w:id="200"/>
+        <w:t>Wohlers</w:t>
+      </w:r>
+      <w:proofErr w:type="spellEnd"/>
+      <w:r>
+        <w:rPr>
+          <w:sz w:val="24"/>
+          <w:szCs w:val="24"/>
+          <w:lang w:eastAsia="zh-CN"/>
+        </w:rPr>
+        <w:t xml:space="preserve"> Associates, </w:t>
+      </w:r>
+      <w:proofErr w:type="spellStart"/>
+      <w:r>
+        <w:rPr>
+          <w:sz w:val="24"/>
+          <w:szCs w:val="24"/>
+          <w:lang w:eastAsia="zh-CN"/>
+        </w:rPr>
+        <w:t>Wohlers</w:t>
+      </w:r>
+      <w:proofErr w:type="spellEnd"/>
+      <w:r>
+        <w:rPr>
+          <w:sz w:val="24"/>
+          <w:szCs w:val="24"/>
+          <w:lang w:eastAsia="zh-CN"/>
+        </w:rPr>
+        <w:t xml:space="preserve"> Report 2013--Additive </w:t>
+      </w:r>
+      <w:proofErr w:type="spellStart"/>
+      <w:r>
+        <w:rPr>
+          <w:sz w:val="24"/>
+          <w:szCs w:val="24"/>
+          <w:lang w:eastAsia="zh-CN"/>
+        </w:rPr>
+        <w:t>manu-facturing</w:t>
+      </w:r>
+      <w:proofErr w:type="spellEnd"/>
+      <w:r>
+        <w:rPr>
+          <w:sz w:val="24"/>
+          <w:szCs w:val="24"/>
+          <w:lang w:eastAsia="zh-CN"/>
+        </w:rPr>
+        <w:t xml:space="preserve"> and 3D printing state of the Industry Annual </w:t>
+      </w:r>
+      <w:proofErr w:type="spellStart"/>
+      <w:r>
+        <w:rPr>
+          <w:sz w:val="24"/>
+          <w:szCs w:val="24"/>
+          <w:lang w:eastAsia="zh-CN"/>
+        </w:rPr>
+        <w:t>WorldwideProgress</w:t>
+      </w:r>
+      <w:proofErr w:type="spellEnd"/>
+      <w:r>
+        <w:rPr>
+          <w:sz w:val="24"/>
+          <w:szCs w:val="24"/>
+          <w:lang w:eastAsia="zh-CN"/>
+        </w:rPr>
+        <w:t xml:space="preserve"> Report, 2013, USA</w:t>
+      </w:r>
+      <w:bookmarkEnd w:id="202"/>
     </w:p>
     <w:p>
       <w:pPr>
@@ -37251,7 +39247,7 @@
           <w:lang w:eastAsia="zh-CN"/>
         </w:rPr>
       </w:pPr>
-      <w:bookmarkStart w:id="201" w:name="_Ref65577857"/>
+      <w:bookmarkStart w:id="203" w:name="_Ref65577857"/>
       <w:r>
         <w:rPr>
           <w:rFonts w:hint="eastAsia"/>
@@ -37360,7 +39356,7 @@
         </w:rPr>
         <w:t>,2018(05):15-18.</w:t>
       </w:r>
-      <w:bookmarkEnd w:id="201"/>
+      <w:bookmarkEnd w:id="203"/>
     </w:p>
     <w:p>
       <w:pPr>
@@ -37376,7 +39372,7 @@
           <w:lang w:eastAsia="zh-CN"/>
         </w:rPr>
       </w:pPr>
-      <w:bookmarkStart w:id="202" w:name="_Ref66178926"/>
+      <w:bookmarkStart w:id="204" w:name="_Ref66178926"/>
       <w:r>
         <w:rPr>
           <w:rFonts w:hint="eastAsia"/>
@@ -37431,7 +39427,7 @@
         </w:rPr>
         <w:t>,2016.</w:t>
       </w:r>
-      <w:bookmarkEnd w:id="202"/>
+      <w:bookmarkEnd w:id="204"/>
     </w:p>
     <w:p>
       <w:pPr>
@@ -37447,7 +39443,7 @@
           <w:lang w:eastAsia="zh-CN"/>
         </w:rPr>
       </w:pPr>
-      <w:bookmarkStart w:id="203" w:name="_Ref66179622"/>
+      <w:bookmarkStart w:id="205" w:name="_Ref66179622"/>
       <w:r>
         <w:rPr>
           <w:rFonts w:hint="eastAsia"/>
@@ -37507,7 +39503,7 @@
         </w:rPr>
         <w:t xml:space="preserve"> system[C]. Proceedings of the SHARE design automation workshop. ACM. 1964:6-329.</w:t>
       </w:r>
-      <w:bookmarkEnd w:id="203"/>
+      <w:bookmarkEnd w:id="205"/>
     </w:p>
     <w:p>
       <w:pPr>
@@ -37523,16 +39519,62 @@
           <w:lang w:eastAsia="zh-CN"/>
         </w:rPr>
       </w:pPr>
-      <w:bookmarkStart w:id="204" w:name="_Ref66179669"/>
+      <w:bookmarkStart w:id="206" w:name="_Ref66179669"/>
+      <w:proofErr w:type="spellStart"/>
       <w:r>
         <w:rPr>
           <w:sz w:val="24"/>
           <w:szCs w:val="24"/>
           <w:lang w:eastAsia="zh-CN"/>
         </w:rPr>
-        <w:t>Requicha A A, Voelcker H B. Constructive solid geometry[J]. 1977.</w:t>
-      </w:r>
-      <w:bookmarkEnd w:id="204"/>
+        <w:t>Requicha</w:t>
+      </w:r>
+      <w:proofErr w:type="spellEnd"/>
+      <w:r>
+        <w:rPr>
+          <w:sz w:val="24"/>
+          <w:szCs w:val="24"/>
+          <w:lang w:eastAsia="zh-CN"/>
+        </w:rPr>
+        <w:t xml:space="preserve"> A </w:t>
+      </w:r>
+      <w:proofErr w:type="spellStart"/>
+      <w:r>
+        <w:rPr>
+          <w:sz w:val="24"/>
+          <w:szCs w:val="24"/>
+          <w:lang w:eastAsia="zh-CN"/>
+        </w:rPr>
+        <w:t>A</w:t>
+      </w:r>
+      <w:proofErr w:type="spellEnd"/>
+      <w:r>
+        <w:rPr>
+          <w:sz w:val="24"/>
+          <w:szCs w:val="24"/>
+          <w:lang w:eastAsia="zh-CN"/>
+        </w:rPr>
+        <w:t xml:space="preserve">, </w:t>
+      </w:r>
+      <w:proofErr w:type="spellStart"/>
+      <w:r>
+        <w:rPr>
+          <w:sz w:val="24"/>
+          <w:szCs w:val="24"/>
+          <w:lang w:eastAsia="zh-CN"/>
+        </w:rPr>
+        <w:t>Voelcker</w:t>
+      </w:r>
+      <w:proofErr w:type="spellEnd"/>
+      <w:r>
+        <w:rPr>
+          <w:sz w:val="24"/>
+          <w:szCs w:val="24"/>
+          <w:lang w:eastAsia="zh-CN"/>
+        </w:rPr>
+        <w:t xml:space="preserve"> H B. Constructive solid geometry[J]. 1977.</w:t>
+      </w:r>
+      <w:bookmarkEnd w:id="206"/>
     </w:p>
     <w:p>
       <w:pPr>
@@ -37548,16 +39590,62 @@
           <w:lang w:eastAsia="zh-CN"/>
         </w:rPr>
       </w:pPr>
-      <w:bookmarkStart w:id="205" w:name="_Ref66179670"/>
+      <w:bookmarkStart w:id="207" w:name="_Ref66179670"/>
+      <w:proofErr w:type="spellStart"/>
       <w:r>
         <w:rPr>
           <w:sz w:val="24"/>
           <w:szCs w:val="24"/>
           <w:lang w:eastAsia="zh-CN"/>
         </w:rPr>
-        <w:t>Requicha A A, Voelcker H B. Solid modeling: Current status and research directions[J]. Computer Graphics and Applications, IEEE, 1983, 3(7):25-37.</w:t>
-      </w:r>
-      <w:bookmarkEnd w:id="205"/>
+        <w:t>Requicha</w:t>
+      </w:r>
+      <w:proofErr w:type="spellEnd"/>
+      <w:r>
+        <w:rPr>
+          <w:sz w:val="24"/>
+          <w:szCs w:val="24"/>
+          <w:lang w:eastAsia="zh-CN"/>
+        </w:rPr>
+        <w:t xml:space="preserve"> A </w:t>
+      </w:r>
+      <w:proofErr w:type="spellStart"/>
+      <w:r>
+        <w:rPr>
+          <w:sz w:val="24"/>
+          <w:szCs w:val="24"/>
+          <w:lang w:eastAsia="zh-CN"/>
+        </w:rPr>
+        <w:t>A</w:t>
+      </w:r>
+      <w:proofErr w:type="spellEnd"/>
+      <w:r>
+        <w:rPr>
+          <w:sz w:val="24"/>
+          <w:szCs w:val="24"/>
+          <w:lang w:eastAsia="zh-CN"/>
+        </w:rPr>
+        <w:t xml:space="preserve">, </w:t>
+      </w:r>
+      <w:proofErr w:type="spellStart"/>
+      <w:r>
+        <w:rPr>
+          <w:sz w:val="24"/>
+          <w:szCs w:val="24"/>
+          <w:lang w:eastAsia="zh-CN"/>
+        </w:rPr>
+        <w:t>Voelcker</w:t>
+      </w:r>
+      <w:proofErr w:type="spellEnd"/>
+      <w:r>
+        <w:rPr>
+          <w:sz w:val="24"/>
+          <w:szCs w:val="24"/>
+          <w:lang w:eastAsia="zh-CN"/>
+        </w:rPr>
+        <w:t xml:space="preserve"> H B. Solid modeling: Current status and research directions[J]. Computer Graphics and Applications, IEEE, 1983, 3(7):25-37.</w:t>
+      </w:r>
+      <w:bookmarkEnd w:id="207"/>
     </w:p>
     <w:p>
       <w:pPr>
@@ -37573,16 +39661,62 @@
           <w:lang w:eastAsia="zh-CN"/>
         </w:rPr>
       </w:pPr>
-      <w:bookmarkStart w:id="206" w:name="_Ref66179672"/>
+      <w:bookmarkStart w:id="208" w:name="_Ref66179672"/>
+      <w:proofErr w:type="spellStart"/>
       <w:r>
         <w:rPr>
           <w:sz w:val="24"/>
           <w:szCs w:val="24"/>
           <w:lang w:eastAsia="zh-CN"/>
         </w:rPr>
-        <w:t>Requicha A A, Voelcker H B. Boolean operations in solid modeling: Boundary evaluation and merging algorithms[J]. Proceedings of the IEEE, 1985, 73(1):30-44.</w:t>
-      </w:r>
-      <w:bookmarkEnd w:id="206"/>
+        <w:t>Requicha</w:t>
+      </w:r>
+      <w:proofErr w:type="spellEnd"/>
+      <w:r>
+        <w:rPr>
+          <w:sz w:val="24"/>
+          <w:szCs w:val="24"/>
+          <w:lang w:eastAsia="zh-CN"/>
+        </w:rPr>
+        <w:t xml:space="preserve"> A </w:t>
+      </w:r>
+      <w:proofErr w:type="spellStart"/>
+      <w:r>
+        <w:rPr>
+          <w:sz w:val="24"/>
+          <w:szCs w:val="24"/>
+          <w:lang w:eastAsia="zh-CN"/>
+        </w:rPr>
+        <w:t>A</w:t>
+      </w:r>
+      <w:proofErr w:type="spellEnd"/>
+      <w:r>
+        <w:rPr>
+          <w:sz w:val="24"/>
+          <w:szCs w:val="24"/>
+          <w:lang w:eastAsia="zh-CN"/>
+        </w:rPr>
+        <w:t xml:space="preserve">, </w:t>
+      </w:r>
+      <w:proofErr w:type="spellStart"/>
+      <w:r>
+        <w:rPr>
+          <w:sz w:val="24"/>
+          <w:szCs w:val="24"/>
+          <w:lang w:eastAsia="zh-CN"/>
+        </w:rPr>
+        <w:t>Voelcker</w:t>
+      </w:r>
+      <w:proofErr w:type="spellEnd"/>
+      <w:r>
+        <w:rPr>
+          <w:sz w:val="24"/>
+          <w:szCs w:val="24"/>
+          <w:lang w:eastAsia="zh-CN"/>
+        </w:rPr>
+        <w:t xml:space="preserve"> H B. Boolean operations in solid modeling: Boundary evaluation and merging algorithms[J]. Proceedings of the IEEE, 1985, 73(1):30-44.</w:t>
+      </w:r>
+      <w:bookmarkEnd w:id="208"/>
     </w:p>
     <w:p>
       <w:pPr>
@@ -37598,7 +39732,7 @@
           <w:lang w:eastAsia="zh-CN"/>
         </w:rPr>
       </w:pPr>
-      <w:bookmarkStart w:id="207" w:name="_Ref66179823"/>
+      <w:bookmarkStart w:id="209" w:name="_Ref66179823"/>
       <w:r>
         <w:rPr>
           <w:sz w:val="24"/>
@@ -37607,7 +39741,7 @@
         </w:rPr>
         <w:t>Braid I C. The synthesis of solids bounded by many faces[J]. Communications of the ACM, 1975, 18(4):209-216.</w:t>
       </w:r>
-      <w:bookmarkEnd w:id="207"/>
+      <w:bookmarkEnd w:id="209"/>
     </w:p>
     <w:p>
       <w:pPr>
@@ -37623,7 +39757,7 @@
           <w:lang w:eastAsia="zh-CN"/>
         </w:rPr>
       </w:pPr>
-      <w:bookmarkStart w:id="208" w:name="_Ref66179825"/>
+      <w:bookmarkStart w:id="210" w:name="_Ref66179825"/>
       <w:r>
         <w:rPr>
           <w:sz w:val="24"/>
@@ -37633,7 +39767,7 @@
         <w:lastRenderedPageBreak/>
         <w:t>Braid I. On storing and changing shape information[C]. ACM SIGGRAPH Computer Graphics. Vol 12. ACM. 1978:252-256.</w:t>
       </w:r>
-      <w:bookmarkEnd w:id="208"/>
+      <w:bookmarkEnd w:id="210"/>
     </w:p>
     <w:p>
       <w:pPr>
@@ -37649,16 +39783,34 @@
           <w:lang w:eastAsia="zh-CN"/>
         </w:rPr>
       </w:pPr>
-      <w:bookmarkStart w:id="209" w:name="_Ref66179826"/>
+      <w:bookmarkStart w:id="211" w:name="_Ref66179826"/>
       <w:r>
         <w:rPr>
           <w:sz w:val="24"/>
           <w:szCs w:val="24"/>
           <w:lang w:eastAsia="zh-CN"/>
         </w:rPr>
-        <w:t>Braid I, Hillyard R. Geometric modeling in ALGOL 68[J]. ACM Sigplan Notices, 1977, 12(6):168-174.</w:t>
-      </w:r>
-      <w:bookmarkEnd w:id="209"/>
+        <w:t xml:space="preserve">Braid I, Hillyard R. Geometric modeling in ALGOL 68[J]. ACM </w:t>
+      </w:r>
+      <w:proofErr w:type="spellStart"/>
+      <w:r>
+        <w:rPr>
+          <w:sz w:val="24"/>
+          <w:szCs w:val="24"/>
+          <w:lang w:eastAsia="zh-CN"/>
+        </w:rPr>
+        <w:t>Sigplan</w:t>
+      </w:r>
+      <w:proofErr w:type="spellEnd"/>
+      <w:r>
+        <w:rPr>
+          <w:sz w:val="24"/>
+          <w:szCs w:val="24"/>
+          <w:lang w:eastAsia="zh-CN"/>
+        </w:rPr>
+        <w:t xml:space="preserve"> Notices, 1977, 12(6):168-174.</w:t>
+      </w:r>
+      <w:bookmarkEnd w:id="211"/>
     </w:p>
     <w:p>
       <w:pPr>
@@ -37674,7 +39826,7 @@
           <w:lang w:eastAsia="zh-CN"/>
         </w:rPr>
       </w:pPr>
-      <w:bookmarkStart w:id="210" w:name="_Ref66180525"/>
+      <w:bookmarkStart w:id="212" w:name="_Ref66180525"/>
       <w:r>
         <w:rPr>
           <w:rFonts w:hint="eastAsia"/>
@@ -37764,7 +39916,7 @@
         </w:rPr>
         <w:t>2014.</w:t>
       </w:r>
-      <w:bookmarkEnd w:id="210"/>
+      <w:bookmarkEnd w:id="212"/>
     </w:p>
     <w:p>
       <w:pPr>
@@ -37780,7 +39932,7 @@
           <w:lang w:eastAsia="zh-CN"/>
         </w:rPr>
       </w:pPr>
-      <w:bookmarkStart w:id="211" w:name="_Ref66181207"/>
+      <w:bookmarkStart w:id="213" w:name="_Ref66181207"/>
       <w:r>
         <w:rPr>
           <w:rFonts w:hint="eastAsia"/>
@@ -37889,7 +40041,7 @@
         </w:rPr>
         <w:t>,2005,30(4):35-39.</w:t>
       </w:r>
-      <w:bookmarkEnd w:id="211"/>
+      <w:bookmarkEnd w:id="213"/>
     </w:p>
     <w:p>
       <w:pPr>
@@ -37903,7 +40055,7 @@
           <w:kern w:val="0"/>
         </w:rPr>
       </w:pPr>
-      <w:bookmarkStart w:id="212" w:name="_Ref66055388"/>
+      <w:bookmarkStart w:id="214" w:name="_Ref66055388"/>
       <w:r>
         <w:rPr>
           <w:kern w:val="0"/>
@@ -37922,7 +40074,7 @@
         </w:rPr>
         <w:t>: 20-22.</w:t>
       </w:r>
-      <w:bookmarkEnd w:id="212"/>
+      <w:bookmarkEnd w:id="214"/>
     </w:p>
     <w:p>
       <w:pPr>
@@ -37938,16 +40090,26 @@
           <w:lang w:eastAsia="zh-CN"/>
         </w:rPr>
       </w:pPr>
-      <w:bookmarkStart w:id="213" w:name="_Ref66056249"/>
+      <w:bookmarkStart w:id="215" w:name="_Ref66056249"/>
+      <w:proofErr w:type="spellStart"/>
       <w:r>
         <w:rPr>
           <w:sz w:val="24"/>
           <w:szCs w:val="24"/>
           <w:lang w:eastAsia="zh-CN"/>
         </w:rPr>
-        <w:t>Tabarés Raúl. HTML5 and the evolution of HTML; tracing the origins of digital platforms[J]. Technology in Society, 2021, 65</w:t>
-      </w:r>
-      <w:bookmarkEnd w:id="213"/>
+        <w:t>Tabarés</w:t>
+      </w:r>
+      <w:proofErr w:type="spellEnd"/>
+      <w:r>
+        <w:rPr>
+          <w:sz w:val="24"/>
+          <w:szCs w:val="24"/>
+          <w:lang w:eastAsia="zh-CN"/>
+        </w:rPr>
+        <w:t xml:space="preserve"> Raúl. HTML5 and the evolution of HTML; tracing the origins of digital platforms[J]. Technology in Society, 2021, 65</w:t>
+      </w:r>
+      <w:bookmarkEnd w:id="215"/>
       <w:r>
         <w:rPr>
           <w:rFonts w:hint="eastAsia"/>
@@ -37972,7 +40134,7 @@
           <w:lang w:eastAsia="zh-CN"/>
         </w:rPr>
       </w:pPr>
-      <w:bookmarkStart w:id="214" w:name="_Ref66057091"/>
+      <w:bookmarkStart w:id="216" w:name="_Ref66057091"/>
       <w:r>
         <w:rPr>
           <w:sz w:val="24"/>
@@ -37997,7 +40159,7 @@
         </w:rPr>
         <w:t>. In: The Web Was Done by Amateurs. Springer, Cham</w:t>
       </w:r>
-      <w:bookmarkEnd w:id="214"/>
+      <w:bookmarkEnd w:id="216"/>
       <w:r>
         <w:rPr>
           <w:sz w:val="24"/>
@@ -38021,21 +40183,31 @@
           <w:lang w:eastAsia="zh-CN"/>
         </w:rPr>
       </w:pPr>
-      <w:bookmarkStart w:id="215" w:name="_Ref66058281"/>
+      <w:bookmarkStart w:id="217" w:name="_Ref66058281"/>
+      <w:proofErr w:type="spellStart"/>
       <w:r>
         <w:rPr>
           <w:sz w:val="24"/>
           <w:szCs w:val="24"/>
           <w:lang w:eastAsia="zh-CN"/>
         </w:rPr>
-        <w:t>Claussnitzer, Melina, Cho, Judy H, Collins, Rory,</w:t>
-      </w:r>
+        <w:t>Claussnitzer</w:t>
+      </w:r>
+      <w:proofErr w:type="spellEnd"/>
       <w:r>
         <w:rPr>
           <w:sz w:val="24"/>
           <w:szCs w:val="24"/>
           <w:lang w:eastAsia="zh-CN"/>
         </w:rPr>
+        <w:t>, Melina, Cho, Judy H, Collins, Rory,</w:t>
+      </w:r>
+      <w:r>
+        <w:rPr>
+          <w:sz w:val="24"/>
+          <w:szCs w:val="24"/>
+          <w:lang w:eastAsia="zh-CN"/>
+        </w:rPr>
         <w:t xml:space="preserve"> </w:t>
       </w:r>
       <w:r>
@@ -38112,7 +40284,7 @@
         </w:rPr>
         <w:t>577(7789), 179–189.</w:t>
       </w:r>
-      <w:bookmarkEnd w:id="215"/>
+      <w:bookmarkEnd w:id="217"/>
     </w:p>
     <w:p>
       <w:pPr>
@@ -38128,22 +40300,32 @@
           <w:lang w:eastAsia="zh-CN"/>
         </w:rPr>
       </w:pPr>
-      <w:bookmarkStart w:id="216" w:name="_Ref66059914"/>
+      <w:bookmarkStart w:id="218" w:name="_Ref66059914"/>
+      <w:proofErr w:type="spellStart"/>
       <w:r>
         <w:rPr>
           <w:sz w:val="24"/>
           <w:szCs w:val="24"/>
           <w:lang w:eastAsia="zh-CN"/>
         </w:rPr>
-        <w:t>Stian Reimers</w:t>
-      </w:r>
-      <w:r>
-        <w:rPr>
-          <w:rFonts w:hint="eastAsia"/>
+        <w:t>Stian</w:t>
+      </w:r>
+      <w:proofErr w:type="spellEnd"/>
+      <w:r>
+        <w:rPr>
           <w:sz w:val="24"/>
           <w:szCs w:val="24"/>
           <w:lang w:eastAsia="zh-CN"/>
         </w:rPr>
+        <w:t xml:space="preserve"> Reimers</w:t>
+      </w:r>
+      <w:r>
+        <w:rPr>
+          <w:rFonts w:hint="eastAsia"/>
+          <w:sz w:val="24"/>
+          <w:szCs w:val="24"/>
+          <w:lang w:eastAsia="zh-CN"/>
+        </w:rPr>
         <w:t>,</w:t>
       </w:r>
       <w:r>
@@ -38194,7 +40376,7 @@
         </w:rPr>
         <w:t>, 39(3), 365–370.</w:t>
       </w:r>
-      <w:bookmarkEnd w:id="216"/>
+      <w:bookmarkEnd w:id="218"/>
     </w:p>
     <w:p>
       <w:pPr>
@@ -38210,7 +40392,7 @@
           <w:lang w:eastAsia="zh-CN"/>
         </w:rPr>
       </w:pPr>
-      <w:bookmarkStart w:id="217" w:name="_Ref66100533"/>
+      <w:bookmarkStart w:id="219" w:name="_Ref66100533"/>
       <w:r>
         <w:rPr>
           <w:rFonts w:hint="eastAsia"/>
@@ -38278,7 +40460,7 @@
         </w:rPr>
         <w:t xml:space="preserve">[EB/OL]. 2005, </w:t>
       </w:r>
-      <w:hyperlink r:id="rId46" w:history="1">
+      <w:hyperlink r:id="rId49" w:history="1">
         <w:r>
           <w:rPr>
             <w:rStyle w:val="af9"/>
@@ -38297,7 +40479,7 @@
         </w:rPr>
         <w:t>.</w:t>
       </w:r>
-      <w:bookmarkEnd w:id="217"/>
+      <w:bookmarkEnd w:id="219"/>
     </w:p>
     <w:p>
       <w:pPr>
@@ -38313,16 +40495,70 @@
           <w:lang w:eastAsia="zh-CN"/>
         </w:rPr>
       </w:pPr>
-      <w:bookmarkStart w:id="218" w:name="_Ref66102667"/>
+      <w:bookmarkStart w:id="220" w:name="_Ref66102667"/>
       <w:r>
         <w:rPr>
           <w:sz w:val="24"/>
           <w:szCs w:val="24"/>
           <w:lang w:eastAsia="zh-CN"/>
         </w:rPr>
-        <w:t>G. Richards, S. Lebresne, B. Burg, and J. Vitek. An analysis of the dynamic behavior of JavaScript programs. In: ACM Sigplan Notices, 2010, vol. 45, no. 6, pp. 1–12.</w:t>
-      </w:r>
-      <w:bookmarkEnd w:id="218"/>
+        <w:t xml:space="preserve">G. Richards, S. </w:t>
+      </w:r>
+      <w:proofErr w:type="spellStart"/>
+      <w:r>
+        <w:rPr>
+          <w:sz w:val="24"/>
+          <w:szCs w:val="24"/>
+          <w:lang w:eastAsia="zh-CN"/>
+        </w:rPr>
+        <w:t>Lebresne</w:t>
+      </w:r>
+      <w:proofErr w:type="spellEnd"/>
+      <w:r>
+        <w:rPr>
+          <w:sz w:val="24"/>
+          <w:szCs w:val="24"/>
+          <w:lang w:eastAsia="zh-CN"/>
+        </w:rPr>
+        <w:t xml:space="preserve">, B. Burg, and J. </w:t>
+      </w:r>
+      <w:proofErr w:type="spellStart"/>
+      <w:r>
+        <w:rPr>
+          <w:sz w:val="24"/>
+          <w:szCs w:val="24"/>
+          <w:lang w:eastAsia="zh-CN"/>
+        </w:rPr>
+        <w:t>Vitek</w:t>
+      </w:r>
+      <w:proofErr w:type="spellEnd"/>
+      <w:r>
+        <w:rPr>
+          <w:sz w:val="24"/>
+          <w:szCs w:val="24"/>
+          <w:lang w:eastAsia="zh-CN"/>
+        </w:rPr>
+        <w:t xml:space="preserve">. An analysis of the dynamic behavior of JavaScript programs. In: ACM </w:t>
+      </w:r>
+      <w:proofErr w:type="spellStart"/>
+      <w:r>
+        <w:rPr>
+          <w:sz w:val="24"/>
+          <w:szCs w:val="24"/>
+          <w:lang w:eastAsia="zh-CN"/>
+        </w:rPr>
+        <w:t>Sigplan</w:t>
+      </w:r>
+      <w:proofErr w:type="spellEnd"/>
+      <w:r>
+        <w:rPr>
+          <w:sz w:val="24"/>
+          <w:szCs w:val="24"/>
+          <w:lang w:eastAsia="zh-CN"/>
+        </w:rPr>
+        <w:t xml:space="preserve"> Notices, 2010, vol. 45, no. 6, pp. 1–12.</w:t>
+      </w:r>
+      <w:bookmarkEnd w:id="220"/>
     </w:p>
     <w:p>
       <w:pPr>
@@ -38338,32 +40574,104 @@
           <w:lang w:eastAsia="zh-CN"/>
         </w:rPr>
       </w:pPr>
-      <w:bookmarkStart w:id="219" w:name="_Ref66103241"/>
+      <w:bookmarkStart w:id="221" w:name="_Ref66103241"/>
       <w:r>
         <w:rPr>
           <w:sz w:val="24"/>
           <w:szCs w:val="24"/>
           <w:lang w:eastAsia="zh-CN"/>
         </w:rPr>
-        <w:t>J. Resig and others. jquery: The write less, do more</w:t>
-      </w:r>
+        <w:t xml:space="preserve">J. </w:t>
+      </w:r>
+      <w:proofErr w:type="spellStart"/>
       <w:r>
         <w:rPr>
           <w:sz w:val="24"/>
           <w:szCs w:val="24"/>
           <w:lang w:eastAsia="zh-CN"/>
         </w:rPr>
-        <w:t>, javascript library. Disponvelem, 2009</w:t>
-      </w:r>
+        <w:t>Resig</w:t>
+      </w:r>
+      <w:proofErr w:type="spellEnd"/>
       <w:r>
         <w:rPr>
           <w:sz w:val="24"/>
           <w:szCs w:val="24"/>
           <w:lang w:eastAsia="zh-CN"/>
         </w:rPr>
+        <w:t xml:space="preserve"> and others. </w:t>
+      </w:r>
+      <w:proofErr w:type="spellStart"/>
+      <w:r>
+        <w:rPr>
+          <w:sz w:val="24"/>
+          <w:szCs w:val="24"/>
+          <w:lang w:eastAsia="zh-CN"/>
+        </w:rPr>
+        <w:t>jquery</w:t>
+      </w:r>
+      <w:proofErr w:type="spellEnd"/>
+      <w:r>
+        <w:rPr>
+          <w:sz w:val="24"/>
+          <w:szCs w:val="24"/>
+          <w:lang w:eastAsia="zh-CN"/>
+        </w:rPr>
+        <w:t>: The write less, do more</w:t>
+      </w:r>
+      <w:r>
+        <w:rPr>
+          <w:sz w:val="24"/>
+          <w:szCs w:val="24"/>
+          <w:lang w:eastAsia="zh-CN"/>
+        </w:rPr>
+        <w:t xml:space="preserve">, </w:t>
+      </w:r>
+      <w:proofErr w:type="spellStart"/>
+      <w:r>
+        <w:rPr>
+          <w:sz w:val="24"/>
+          <w:szCs w:val="24"/>
+          <w:lang w:eastAsia="zh-CN"/>
+        </w:rPr>
+        <w:t>javascript</w:t>
+      </w:r>
+      <w:proofErr w:type="spellEnd"/>
+      <w:r>
+        <w:rPr>
+          <w:sz w:val="24"/>
+          <w:szCs w:val="24"/>
+          <w:lang w:eastAsia="zh-CN"/>
+        </w:rPr>
+        <w:t xml:space="preserve"> library. </w:t>
+      </w:r>
+      <w:proofErr w:type="spellStart"/>
+      <w:r>
+        <w:rPr>
+          <w:sz w:val="24"/>
+          <w:szCs w:val="24"/>
+          <w:lang w:eastAsia="zh-CN"/>
+        </w:rPr>
+        <w:t>Disponvelem</w:t>
+      </w:r>
+      <w:proofErr w:type="spellEnd"/>
+      <w:r>
+        <w:rPr>
+          <w:sz w:val="24"/>
+          <w:szCs w:val="24"/>
+          <w:lang w:eastAsia="zh-CN"/>
+        </w:rPr>
+        <w:t>, 2009</w:t>
+      </w:r>
+      <w:r>
+        <w:rPr>
+          <w:sz w:val="24"/>
+          <w:szCs w:val="24"/>
+          <w:lang w:eastAsia="zh-CN"/>
+        </w:rPr>
         <w:t>.</w:t>
       </w:r>
-      <w:bookmarkEnd w:id="219"/>
+      <w:bookmarkEnd w:id="221"/>
     </w:p>
     <w:p>
       <w:pPr>
@@ -38379,7 +40687,7 @@
           <w:lang w:eastAsia="zh-CN"/>
         </w:rPr>
       </w:pPr>
-      <w:bookmarkStart w:id="220" w:name="_Ref66106847"/>
+      <w:bookmarkStart w:id="222" w:name="_Ref66106847"/>
       <w:r>
         <w:rPr>
           <w:rFonts w:hint="eastAsia"/>
@@ -38459,7 +40767,7 @@
         </w:rPr>
         <w:t>2020.</w:t>
       </w:r>
-      <w:bookmarkEnd w:id="220"/>
+      <w:bookmarkEnd w:id="222"/>
     </w:p>
     <w:p>
       <w:pPr>
@@ -38475,21 +40783,31 @@
           <w:lang w:eastAsia="zh-CN"/>
         </w:rPr>
       </w:pPr>
-      <w:bookmarkStart w:id="221" w:name="_Ref66108220"/>
+      <w:bookmarkStart w:id="223" w:name="_Ref66108220"/>
       <w:r>
         <w:rPr>
           <w:sz w:val="24"/>
           <w:szCs w:val="24"/>
           <w:lang w:eastAsia="zh-CN"/>
         </w:rPr>
-        <w:t>Tim Hesterberg</w:t>
-      </w:r>
+        <w:t xml:space="preserve">Tim </w:t>
+      </w:r>
+      <w:proofErr w:type="spellStart"/>
       <w:r>
         <w:rPr>
           <w:sz w:val="24"/>
           <w:szCs w:val="24"/>
           <w:lang w:eastAsia="zh-CN"/>
         </w:rPr>
+        <w:t>Hesterberg</w:t>
+      </w:r>
+      <w:proofErr w:type="spellEnd"/>
+      <w:r>
+        <w:rPr>
+          <w:sz w:val="24"/>
+          <w:szCs w:val="24"/>
+          <w:lang w:eastAsia="zh-CN"/>
+        </w:rPr>
         <w:t>[J]. Bootstrap</w:t>
       </w:r>
       <w:r>
@@ -38516,7 +40834,7 @@
         </w:rPr>
         <w:t xml:space="preserve"> 3(6), 497–526.</w:t>
       </w:r>
-      <w:bookmarkEnd w:id="221"/>
+      <w:bookmarkEnd w:id="223"/>
     </w:p>
     <w:p>
       <w:pPr>
@@ -38532,7 +40850,7 @@
           <w:lang w:eastAsia="zh-CN"/>
         </w:rPr>
       </w:pPr>
-      <w:bookmarkStart w:id="222" w:name="_Ref66109702"/>
+      <w:bookmarkStart w:id="224" w:name="_Ref66109702"/>
       <w:r>
         <w:rPr>
           <w:rFonts w:hint="eastAsia"/>
@@ -38675,7 +40993,7 @@
         </w:rPr>
         <w:t>,2020,10(02):320-324.</w:t>
       </w:r>
-      <w:bookmarkEnd w:id="222"/>
+      <w:bookmarkEnd w:id="224"/>
     </w:p>
     <w:p>
       <w:pPr>
@@ -38691,21 +41009,31 @@
           <w:lang w:eastAsia="zh-CN"/>
         </w:rPr>
       </w:pPr>
-      <w:bookmarkStart w:id="223" w:name="_Ref66110751"/>
+      <w:bookmarkStart w:id="225" w:name="_Ref66110751"/>
+      <w:proofErr w:type="spellStart"/>
       <w:r>
         <w:rPr>
           <w:sz w:val="24"/>
           <w:szCs w:val="24"/>
           <w:lang w:eastAsia="zh-CN"/>
         </w:rPr>
-        <w:t xml:space="preserve">Tilkov </w:t>
-      </w:r>
+        <w:t>Tilkov</w:t>
+      </w:r>
+      <w:proofErr w:type="spellEnd"/>
       <w:r>
         <w:rPr>
           <w:sz w:val="24"/>
           <w:szCs w:val="24"/>
           <w:lang w:eastAsia="zh-CN"/>
         </w:rPr>
+        <w:t xml:space="preserve"> </w:t>
+      </w:r>
+      <w:r>
+        <w:rPr>
+          <w:sz w:val="24"/>
+          <w:szCs w:val="24"/>
+          <w:lang w:eastAsia="zh-CN"/>
+        </w:rPr>
         <w:t>S</w:t>
       </w:r>
       <w:r>
@@ -38716,6 +41044,7 @@
         </w:rPr>
         <w:t xml:space="preserve">, </w:t>
       </w:r>
+      <w:proofErr w:type="spellStart"/>
       <w:r>
         <w:rPr>
           <w:sz w:val="24"/>
@@ -38724,6 +41053,7 @@
         </w:rPr>
         <w:t>Vinoski</w:t>
       </w:r>
+      <w:proofErr w:type="spellEnd"/>
       <w:r>
         <w:rPr>
           <w:sz w:val="24"/>
@@ -38772,7 +41102,7 @@
         </w:rPr>
         <w:t>Programs[J]. IEEE Internet Computing, 2010, 14(6):80-83.</w:t>
       </w:r>
-      <w:bookmarkEnd w:id="223"/>
+      <w:bookmarkEnd w:id="225"/>
       <w:r>
         <w:rPr>
           <w:sz w:val="24"/>
@@ -38796,7 +41126,7 @@
           <w:lang w:eastAsia="zh-CN"/>
         </w:rPr>
       </w:pPr>
-      <w:bookmarkStart w:id="224" w:name="_Ref66111595"/>
+      <w:bookmarkStart w:id="226" w:name="_Ref66111595"/>
       <w:r>
         <w:rPr>
           <w:rFonts w:hint="eastAsia"/>
@@ -38886,7 +41216,7 @@
         </w:rPr>
         <w:t>, 2011:60-100.</w:t>
       </w:r>
-      <w:bookmarkEnd w:id="224"/>
+      <w:bookmarkEnd w:id="226"/>
     </w:p>
     <w:p>
       <w:pPr>
@@ -38902,7 +41232,7 @@
           <w:lang w:eastAsia="zh-CN"/>
         </w:rPr>
       </w:pPr>
-      <w:bookmarkStart w:id="225" w:name="_Ref66111912"/>
+      <w:bookmarkStart w:id="227" w:name="_Ref66111912"/>
       <w:r>
         <w:rPr>
           <w:sz w:val="24"/>
@@ -38910,9 +41240,27 @@
           <w:lang w:eastAsia="zh-CN"/>
         </w:rPr>
         <w:lastRenderedPageBreak/>
-        <w:t>S Mohorovi ci c. Implementing Responsive Web Design for Enhanced Web Presence[C]. Information &amp; Communication Technology Electronics &amp; Microelectronics (MIPRO), 2013 36th International Convention on IEEE 2013:1206-1210.</w:t>
-      </w:r>
-      <w:bookmarkEnd w:id="225"/>
+        <w:t xml:space="preserve">S </w:t>
+      </w:r>
+      <w:proofErr w:type="spellStart"/>
+      <w:r>
+        <w:rPr>
+          <w:sz w:val="24"/>
+          <w:szCs w:val="24"/>
+          <w:lang w:eastAsia="zh-CN"/>
+        </w:rPr>
+        <w:t>Mohorovi</w:t>
+      </w:r>
+      <w:proofErr w:type="spellEnd"/>
+      <w:r>
+        <w:rPr>
+          <w:sz w:val="24"/>
+          <w:szCs w:val="24"/>
+          <w:lang w:eastAsia="zh-CN"/>
+        </w:rPr>
+        <w:t xml:space="preserve"> ci c. Implementing Responsive Web Design for Enhanced Web Presence[C]. Information &amp; Communication Technology Electronics &amp; Microelectronics (MIPRO), 2013 36th International Convention on IEEE 2013:1206-1210.</w:t>
+      </w:r>
+      <w:bookmarkEnd w:id="227"/>
     </w:p>
     <w:p>
       <w:pPr>
@@ -38928,7 +41276,7 @@
           <w:lang w:eastAsia="zh-CN"/>
         </w:rPr>
       </w:pPr>
-      <w:bookmarkStart w:id="226" w:name="_Ref66115448"/>
+      <w:bookmarkStart w:id="228" w:name="_Ref66115448"/>
       <w:r>
         <w:rPr>
           <w:rFonts w:hint="eastAsia"/>
@@ -39061,7 +41409,7 @@
         </w:rPr>
         <w:t>No.130(02):86-90.</w:t>
       </w:r>
-      <w:bookmarkEnd w:id="226"/>
+      <w:bookmarkEnd w:id="228"/>
     </w:p>
     <w:p>
       <w:pPr>
@@ -39077,7 +41425,7 @@
           <w:lang w:eastAsia="zh-CN"/>
         </w:rPr>
       </w:pPr>
-      <w:bookmarkStart w:id="227" w:name="_Ref66115880"/>
+      <w:bookmarkStart w:id="229" w:name="_Ref66115880"/>
       <w:r>
         <w:rPr>
           <w:sz w:val="24"/>
@@ -39102,7 +41450,7 @@
         </w:rPr>
         <w:t>2016.</w:t>
       </w:r>
-      <w:bookmarkEnd w:id="227"/>
+      <w:bookmarkEnd w:id="229"/>
     </w:p>
     <w:p>
       <w:pPr>
@@ -39118,7 +41466,7 @@
           <w:lang w:eastAsia="zh-CN"/>
         </w:rPr>
       </w:pPr>
-      <w:bookmarkStart w:id="228" w:name="_Ref66192988"/>
+      <w:bookmarkStart w:id="230" w:name="_Ref66192988"/>
       <w:r>
         <w:rPr>
           <w:rFonts w:hint="eastAsia"/>
@@ -39227,7 +41575,7 @@
         </w:rPr>
         <w:t>,2014,(9):12-15.</w:t>
       </w:r>
-      <w:bookmarkEnd w:id="228"/>
+      <w:bookmarkEnd w:id="230"/>
     </w:p>
     <w:p>
       <w:pPr>
@@ -39243,7 +41591,7 @@
           <w:lang w:eastAsia="zh-CN"/>
         </w:rPr>
       </w:pPr>
-      <w:bookmarkStart w:id="229" w:name="_Ref66200216"/>
+      <w:bookmarkStart w:id="231" w:name="_Ref66200216"/>
       <w:r>
         <w:rPr>
           <w:rFonts w:hint="eastAsia"/>
@@ -39352,7 +41700,7 @@
         </w:rPr>
         <w:t>, 2015,21(10):2587-2595.</w:t>
       </w:r>
-      <w:bookmarkEnd w:id="229"/>
+      <w:bookmarkEnd w:id="231"/>
     </w:p>
     <w:p>
       <w:pPr>
@@ -39368,7 +41716,7 @@
           <w:lang w:eastAsia="zh-CN"/>
         </w:rPr>
       </w:pPr>
-      <w:bookmarkStart w:id="230" w:name="_Ref66202653"/>
+      <w:bookmarkStart w:id="232" w:name="_Ref66202653"/>
       <w:r>
         <w:rPr>
           <w:sz w:val="24"/>
@@ -39497,7 +41845,7 @@
         </w:rPr>
         <w:t>5371.</w:t>
       </w:r>
-      <w:bookmarkEnd w:id="230"/>
+      <w:bookmarkEnd w:id="232"/>
     </w:p>
     <w:p>
       <w:pPr>
@@ -39513,7 +41861,7 @@
           <w:lang w:eastAsia="zh-CN"/>
         </w:rPr>
       </w:pPr>
-      <w:bookmarkStart w:id="231" w:name="_Ref66204605"/>
+      <w:bookmarkStart w:id="233" w:name="_Ref66204605"/>
       <w:r>
         <w:rPr>
           <w:sz w:val="24"/>
@@ -39625,7 +41973,7 @@
         </w:rPr>
         <w:t>:252-258.</w:t>
       </w:r>
-      <w:bookmarkEnd w:id="231"/>
+      <w:bookmarkEnd w:id="233"/>
     </w:p>
     <w:p>
       <w:pPr>
@@ -39641,7 +41989,7 @@
           <w:lang w:eastAsia="zh-CN"/>
         </w:rPr>
       </w:pPr>
-      <w:bookmarkStart w:id="232" w:name="_Ref66287386"/>
+      <w:bookmarkStart w:id="234" w:name="_Ref66287386"/>
       <w:r>
         <w:rPr>
           <w:rFonts w:hint="eastAsia"/>
@@ -39750,7 +42098,7 @@
         </w:rPr>
         <w:t>,2019.</w:t>
       </w:r>
-      <w:bookmarkEnd w:id="232"/>
+      <w:bookmarkEnd w:id="234"/>
     </w:p>
     <w:p>
       <w:pPr>
@@ -39766,7 +42114,7 @@
           <w:lang w:eastAsia="zh-CN"/>
         </w:rPr>
       </w:pPr>
-      <w:bookmarkStart w:id="233" w:name="_Ref66315187"/>
+      <w:bookmarkStart w:id="235" w:name="_Ref66315187"/>
       <w:r>
         <w:rPr>
           <w:rFonts w:hint="eastAsia"/>
@@ -39875,7 +42223,7 @@
         </w:rPr>
         <w:t>,2015,52(1):38-44.</w:t>
       </w:r>
-      <w:bookmarkEnd w:id="233"/>
+      <w:bookmarkEnd w:id="235"/>
     </w:p>
     <w:p>
       <w:pPr>
@@ -39891,7 +42239,7 @@
           <w:lang w:eastAsia="zh-CN"/>
         </w:rPr>
       </w:pPr>
-      <w:bookmarkStart w:id="234" w:name="_Ref66315188"/>
+      <w:bookmarkStart w:id="236" w:name="_Ref66315188"/>
       <w:r>
         <w:rPr>
           <w:rFonts w:hint="eastAsia"/>
@@ -39964,7 +42312,7 @@
         </w:rPr>
         <w:t>,2016,44(5):179-182.</w:t>
       </w:r>
-      <w:bookmarkEnd w:id="234"/>
+      <w:bookmarkEnd w:id="236"/>
     </w:p>
     <w:p>
       <w:pPr>
@@ -39980,7 +42328,7 @@
           <w:lang w:eastAsia="zh-CN"/>
         </w:rPr>
       </w:pPr>
-      <w:bookmarkStart w:id="235" w:name="_Ref66315189"/>
+      <w:bookmarkStart w:id="237" w:name="_Ref66315189"/>
       <w:r>
         <w:rPr>
           <w:rFonts w:hint="eastAsia"/>
@@ -40071,7 +42419,7 @@
         </w:rPr>
         <w:t>,2014,31(8):226-229,300.</w:t>
       </w:r>
-      <w:bookmarkEnd w:id="235"/>
+      <w:bookmarkEnd w:id="237"/>
     </w:p>
     <w:p>
       <w:pPr>
@@ -40087,7 +42435,7 @@
           <w:lang w:eastAsia="zh-CN"/>
         </w:rPr>
       </w:pPr>
-      <w:bookmarkStart w:id="236" w:name="_Ref66353774"/>
+      <w:bookmarkStart w:id="238" w:name="_Ref66353774"/>
       <w:r>
         <w:rPr>
           <w:sz w:val="24"/>
@@ -40121,7 +42469,7 @@
         </w:rPr>
         <w:t>Pro Vue.js 2. 2018.</w:t>
       </w:r>
-      <w:bookmarkEnd w:id="236"/>
+      <w:bookmarkEnd w:id="238"/>
     </w:p>
     <w:p>
       <w:pPr>
@@ -40137,16 +42485,44 @@
           <w:lang w:eastAsia="zh-CN"/>
         </w:rPr>
       </w:pPr>
-      <w:bookmarkStart w:id="237" w:name="_Ref66354579"/>
+      <w:bookmarkStart w:id="239" w:name="_Ref66354579"/>
+      <w:proofErr w:type="spellStart"/>
       <w:r>
         <w:rPr>
           <w:sz w:val="24"/>
           <w:szCs w:val="24"/>
           <w:lang w:eastAsia="zh-CN"/>
         </w:rPr>
-        <w:t>Yuanyi Chen and Chen Yuanyi. Application of Web Program Development Based on Struts Framework[J]. Journal of Physics: Conference Series, 2020, 1648(3) : 032193-.</w:t>
-      </w:r>
-      <w:bookmarkEnd w:id="237"/>
+        <w:t>Yuanyi</w:t>
+      </w:r>
+      <w:proofErr w:type="spellEnd"/>
+      <w:r>
+        <w:rPr>
+          <w:sz w:val="24"/>
+          <w:szCs w:val="24"/>
+          <w:lang w:eastAsia="zh-CN"/>
+        </w:rPr>
+        <w:t xml:space="preserve"> Chen and Chen </w:t>
+      </w:r>
+      <w:proofErr w:type="spellStart"/>
+      <w:r>
+        <w:rPr>
+          <w:sz w:val="24"/>
+          <w:szCs w:val="24"/>
+          <w:lang w:eastAsia="zh-CN"/>
+        </w:rPr>
+        <w:t>Yuanyi</w:t>
+      </w:r>
+      <w:proofErr w:type="spellEnd"/>
+      <w:r>
+        <w:rPr>
+          <w:sz w:val="24"/>
+          <w:szCs w:val="24"/>
+          <w:lang w:eastAsia="zh-CN"/>
+        </w:rPr>
+        <w:t>. Application of Web Program Development Based on Struts Framework[J]. Journal of Physics: Conference Series, 2020, 1648(3) : 032193-.</w:t>
+      </w:r>
+      <w:bookmarkEnd w:id="239"/>
     </w:p>
     <w:p>
       <w:pPr>
@@ -40162,7 +42538,8 @@
           <w:lang w:eastAsia="zh-CN"/>
         </w:rPr>
       </w:pPr>
-      <w:bookmarkStart w:id="238" w:name="_Ref66355718"/>
+      <w:bookmarkStart w:id="240" w:name="_Ref66355718"/>
+      <w:proofErr w:type="spellStart"/>
       <w:r>
         <w:rPr>
           <w:sz w:val="24"/>
@@ -40172,6 +42549,7 @@
         <w:lastRenderedPageBreak/>
         <w:t>Kouraklis</w:t>
       </w:r>
+      <w:proofErr w:type="spellEnd"/>
       <w:r>
         <w:rPr>
           <w:sz w:val="24"/>
@@ -40227,14 +42605,32 @@
           <w:szCs w:val="24"/>
           <w:lang w:eastAsia="zh-CN"/>
         </w:rPr>
-        <w:t>MVVM in Delphi.Berkeley,</w:t>
-      </w:r>
+        <w:t xml:space="preserve">MVVM in </w:t>
+      </w:r>
+      <w:proofErr w:type="spellStart"/>
       <w:r>
         <w:rPr>
           <w:sz w:val="24"/>
           <w:szCs w:val="24"/>
           <w:lang w:eastAsia="zh-CN"/>
         </w:rPr>
+        <w:t>Delphi.Berkeley</w:t>
+      </w:r>
+      <w:proofErr w:type="spellEnd"/>
+      <w:r>
+        <w:rPr>
+          <w:sz w:val="24"/>
+          <w:szCs w:val="24"/>
+          <w:lang w:eastAsia="zh-CN"/>
+        </w:rPr>
+        <w:t>,</w:t>
+      </w:r>
+      <w:r>
+        <w:rPr>
+          <w:sz w:val="24"/>
+          <w:szCs w:val="24"/>
+          <w:lang w:eastAsia="zh-CN"/>
+        </w:rPr>
         <w:t xml:space="preserve"> </w:t>
       </w:r>
       <w:r>
@@ -40261,7 +42657,7 @@
         </w:rPr>
         <w:t>Apress,2016:1-12.</w:t>
       </w:r>
-      <w:bookmarkEnd w:id="238"/>
+      <w:bookmarkEnd w:id="240"/>
     </w:p>
     <w:p>
       <w:pPr>
@@ -40277,24 +42673,44 @@
           <w:lang w:eastAsia="zh-CN"/>
         </w:rPr>
       </w:pPr>
-      <w:bookmarkStart w:id="239" w:name="_Ref66364570"/>
+      <w:bookmarkStart w:id="241" w:name="_Ref66364570"/>
+      <w:proofErr w:type="spellStart"/>
       <w:r>
         <w:rPr>
           <w:sz w:val="24"/>
           <w:szCs w:val="24"/>
           <w:lang w:eastAsia="zh-CN"/>
         </w:rPr>
-        <w:t>Nazarov R, Galletl</w:t>
-      </w:r>
-      <w:r>
-        <w:rPr>
-          <w:rFonts w:hint="eastAsia"/>
+        <w:t>Nazarov</w:t>
+      </w:r>
+      <w:proofErr w:type="spellEnd"/>
+      <w:r>
+        <w:rPr>
           <w:sz w:val="24"/>
           <w:szCs w:val="24"/>
           <w:lang w:eastAsia="zh-CN"/>
         </w:rPr>
+        <w:t xml:space="preserve"> R, </w:t>
+      </w:r>
+      <w:proofErr w:type="spellStart"/>
+      <w:r>
+        <w:rPr>
+          <w:sz w:val="24"/>
+          <w:szCs w:val="24"/>
+          <w:lang w:eastAsia="zh-CN"/>
+        </w:rPr>
+        <w:t>Galletl</w:t>
+      </w:r>
+      <w:r>
+        <w:rPr>
+          <w:rFonts w:hint="eastAsia"/>
+          <w:sz w:val="24"/>
+          <w:szCs w:val="24"/>
+          <w:lang w:eastAsia="zh-CN"/>
+        </w:rPr>
         <w:t>y</w:t>
       </w:r>
+      <w:proofErr w:type="spellEnd"/>
       <w:r>
         <w:rPr>
           <w:sz w:val="24"/>
@@ -40329,7 +42745,7 @@
         </w:rPr>
         <w:t>.</w:t>
       </w:r>
-      <w:bookmarkEnd w:id="239"/>
+      <w:bookmarkEnd w:id="241"/>
     </w:p>
     <w:p>
       <w:pPr>
@@ -40345,7 +42761,7 @@
           <w:lang w:eastAsia="zh-CN"/>
         </w:rPr>
       </w:pPr>
-      <w:bookmarkStart w:id="240" w:name="_Ref66367793"/>
+      <w:bookmarkStart w:id="242" w:name="_Ref66367793"/>
       <w:r>
         <w:rPr>
           <w:sz w:val="24"/>
@@ -40370,7 +42786,7 @@
         </w:rPr>
         <w:t>Vol.97(10): 1023-1044.</w:t>
       </w:r>
-      <w:bookmarkEnd w:id="240"/>
+      <w:bookmarkEnd w:id="242"/>
     </w:p>
     <w:p>
       <w:pPr>
@@ -40386,7 +42802,7 @@
           <w:lang w:eastAsia="zh-CN"/>
         </w:rPr>
       </w:pPr>
-      <w:bookmarkStart w:id="241" w:name="_Ref66369064"/>
+      <w:bookmarkStart w:id="243" w:name="_Ref66369064"/>
       <w:r>
         <w:rPr>
           <w:sz w:val="24"/>
@@ -40485,7 +42901,7 @@
         </w:rPr>
         <w:t>ess[J]. Net, 2014(Mar.TN.251).</w:t>
       </w:r>
-      <w:bookmarkEnd w:id="241"/>
+      <w:bookmarkEnd w:id="243"/>
     </w:p>
     <w:p>
       <w:pPr>
@@ -40501,7 +42917,7 @@
           <w:lang w:eastAsia="zh-CN"/>
         </w:rPr>
       </w:pPr>
-      <w:bookmarkStart w:id="242" w:name="_Ref66370048"/>
+      <w:bookmarkStart w:id="244" w:name="_Ref66370048"/>
       <w:r>
         <w:rPr>
           <w:rFonts w:hint="eastAsia"/>
@@ -40591,7 +43007,7 @@
         </w:rPr>
         <w:t>.</w:t>
       </w:r>
-      <w:bookmarkEnd w:id="242"/>
+      <w:bookmarkEnd w:id="244"/>
     </w:p>
     <w:p>
       <w:pPr>
@@ -40607,7 +43023,7 @@
           <w:lang w:eastAsia="zh-CN"/>
         </w:rPr>
       </w:pPr>
-      <w:bookmarkStart w:id="243" w:name="_Ref66370360"/>
+      <w:bookmarkStart w:id="245" w:name="_Ref66370360"/>
       <w:r>
         <w:rPr>
           <w:sz w:val="24"/>
@@ -40625,7 +43041,7 @@
         </w:rPr>
         <w:t>.</w:t>
       </w:r>
-      <w:bookmarkEnd w:id="243"/>
+      <w:bookmarkEnd w:id="245"/>
     </w:p>
     <w:p>
       <w:pPr>
@@ -40641,16 +43057,34 @@
           <w:lang w:eastAsia="zh-CN"/>
         </w:rPr>
       </w:pPr>
-      <w:bookmarkStart w:id="244" w:name="_Ref66371098"/>
+      <w:bookmarkStart w:id="246" w:name="_Ref66371098"/>
       <w:r>
         <w:rPr>
           <w:sz w:val="24"/>
           <w:szCs w:val="24"/>
           <w:lang w:eastAsia="zh-CN"/>
         </w:rPr>
-        <w:t>Sangeeta Gupta. Comparative Analysis of Nosql Specimen with Relational Data Store for Big Data in Cloud[J]. International Journal of Distributed and Cloud Computing, 2015, 3(1):17-23.</w:t>
-      </w:r>
-      <w:bookmarkEnd w:id="244"/>
+        <w:t xml:space="preserve">Sangeeta Gupta. Comparative Analysis of </w:t>
+      </w:r>
+      <w:proofErr w:type="spellStart"/>
+      <w:r>
+        <w:rPr>
+          <w:sz w:val="24"/>
+          <w:szCs w:val="24"/>
+          <w:lang w:eastAsia="zh-CN"/>
+        </w:rPr>
+        <w:t>Nosql</w:t>
+      </w:r>
+      <w:proofErr w:type="spellEnd"/>
+      <w:r>
+        <w:rPr>
+          <w:sz w:val="24"/>
+          <w:szCs w:val="24"/>
+          <w:lang w:eastAsia="zh-CN"/>
+        </w:rPr>
+        <w:t xml:space="preserve"> Specimen with Relational Data Store for Big Data in Cloud[J]. International Journal of Distributed and Cloud Computing, 2015, 3(1):17-23.</w:t>
+      </w:r>
+      <w:bookmarkEnd w:id="246"/>
     </w:p>
     <w:p>
       <w:pPr>
@@ -40666,21 +43100,57 @@
           <w:lang w:eastAsia="zh-CN"/>
         </w:rPr>
       </w:pPr>
-      <w:bookmarkStart w:id="245" w:name="_Ref66437060"/>
+      <w:bookmarkStart w:id="247" w:name="_Ref66437060"/>
       <w:r>
         <w:rPr>
           <w:sz w:val="24"/>
           <w:szCs w:val="24"/>
           <w:lang w:eastAsia="zh-CN"/>
         </w:rPr>
-        <w:t>TVD Maßen, H Lichter. Modeling Variability by UML Use Case Diagrams. in: Proceedings of International Workshop on Requirements Engineering for Product Lines, IEEE Joint International Requirements. Engineering Conference(RE02),</w:t>
-      </w:r>
+        <w:t xml:space="preserve">TVD </w:t>
+      </w:r>
+      <w:proofErr w:type="spellStart"/>
       <w:r>
         <w:rPr>
           <w:sz w:val="24"/>
           <w:szCs w:val="24"/>
           <w:lang w:eastAsia="zh-CN"/>
         </w:rPr>
+        <w:t>Maßen</w:t>
+      </w:r>
+      <w:proofErr w:type="spellEnd"/>
+      <w:r>
+        <w:rPr>
+          <w:sz w:val="24"/>
+          <w:szCs w:val="24"/>
+          <w:lang w:eastAsia="zh-CN"/>
+        </w:rPr>
+        <w:t xml:space="preserve">, H </w:t>
+      </w:r>
+      <w:proofErr w:type="spellStart"/>
+      <w:r>
+        <w:rPr>
+          <w:sz w:val="24"/>
+          <w:szCs w:val="24"/>
+          <w:lang w:eastAsia="zh-CN"/>
+        </w:rPr>
+        <w:t>Lichter</w:t>
+      </w:r>
+      <w:proofErr w:type="spellEnd"/>
+      <w:r>
+        <w:rPr>
+          <w:sz w:val="24"/>
+          <w:szCs w:val="24"/>
+          <w:lang w:eastAsia="zh-CN"/>
+        </w:rPr>
+        <w:t>. Modeling Variability by UML Use Case Diagrams. in: Proceedings of International Workshop on Requirements Engineering for Product Lines, IEEE Joint International Requirements. Engineering Conference(RE02),</w:t>
+      </w:r>
+      <w:r>
+        <w:rPr>
+          <w:sz w:val="24"/>
+          <w:szCs w:val="24"/>
+          <w:lang w:eastAsia="zh-CN"/>
+        </w:rPr>
         <w:t xml:space="preserve"> </w:t>
       </w:r>
       <w:r>
@@ -40700,7 +43170,7 @@
         </w:rPr>
         <w:t>.</w:t>
       </w:r>
-      <w:bookmarkEnd w:id="245"/>
+      <w:bookmarkEnd w:id="247"/>
     </w:p>
     <w:p>
       <w:pPr>
@@ -40716,7 +43186,7 @@
           <w:lang w:eastAsia="zh-CN"/>
         </w:rPr>
       </w:pPr>
-      <w:bookmarkStart w:id="246" w:name="_Ref66437061"/>
+      <w:bookmarkStart w:id="248" w:name="_Ref66437061"/>
       <w:r>
         <w:rPr>
           <w:rFonts w:hint="eastAsia"/>
@@ -40724,8 +43194,9 @@
           <w:szCs w:val="24"/>
           <w:lang w:eastAsia="zh-CN"/>
         </w:rPr>
-        <w:t xml:space="preserve">G Booch, J Rumbaugh, Ivar Jacobson. UML </w:t>
-      </w:r>
+        <w:t xml:space="preserve">G </w:t>
+      </w:r>
+      <w:proofErr w:type="spellStart"/>
       <w:r>
         <w:rPr>
           <w:rFonts w:hint="eastAsia"/>
@@ -40733,6 +43204,25 @@
           <w:szCs w:val="24"/>
           <w:lang w:eastAsia="zh-CN"/>
         </w:rPr>
+        <w:t>Booch</w:t>
+      </w:r>
+      <w:proofErr w:type="spellEnd"/>
+      <w:r>
+        <w:rPr>
+          <w:rFonts w:hint="eastAsia"/>
+          <w:sz w:val="24"/>
+          <w:szCs w:val="24"/>
+          <w:lang w:eastAsia="zh-CN"/>
+        </w:rPr>
+        <w:t xml:space="preserve">, J Rumbaugh, Ivar Jacobson. UML </w:t>
+      </w:r>
+      <w:r>
+        <w:rPr>
+          <w:rFonts w:hint="eastAsia"/>
+          <w:sz w:val="24"/>
+          <w:szCs w:val="24"/>
+          <w:lang w:eastAsia="zh-CN"/>
+        </w:rPr>
         <w:t>用户指南</w:t>
       </w:r>
       <w:r>
@@ -40842,7 +43332,7 @@
         </w:rPr>
         <w:t>.</w:t>
       </w:r>
-      <w:bookmarkEnd w:id="246"/>
+      <w:bookmarkEnd w:id="248"/>
     </w:p>
     <w:p>
       <w:pPr>
@@ -40853,20 +43343,20 @@
           <w:kern w:val="0"/>
         </w:rPr>
       </w:pPr>
-      <w:bookmarkStart w:id="247" w:name="_Toc444250113"/>
-      <w:bookmarkStart w:id="248" w:name="_Toc45060469"/>
-      <w:bookmarkEnd w:id="191"/>
-      <w:bookmarkEnd w:id="192"/>
+      <w:bookmarkStart w:id="249" w:name="_Toc444250113"/>
+      <w:bookmarkStart w:id="250" w:name="_Toc45060469"/>
       <w:bookmarkEnd w:id="193"/>
+      <w:bookmarkEnd w:id="194"/>
+      <w:bookmarkEnd w:id="195"/>
       <w:r>
         <w:br w:type="page"/>
       </w:r>
-      <w:bookmarkEnd w:id="247"/>
-      <w:bookmarkEnd w:id="248"/>
+      <w:bookmarkEnd w:id="249"/>
+      <w:bookmarkEnd w:id="250"/>
     </w:p>
     <w:sectPr>
-      <w:headerReference w:type="default" r:id="rId47"/>
-      <w:footerReference w:type="default" r:id="rId48"/>
+      <w:headerReference w:type="default" r:id="rId50"/>
+      <w:footerReference w:type="default" r:id="rId51"/>
       <w:pgSz w:w="11907" w:h="16840"/>
       <w:pgMar w:top="2552" w:right="1588" w:bottom="1588" w:left="1588" w:header="851" w:footer="964" w:gutter="0"/>
       <w:pgNumType w:start="1"/>
@@ -40878,7 +43368,7 @@
 </file>
 
 <file path=word/endnotes.xml><?xml version="1.0" encoding="utf-8"?>
-<w:endnotes xmlns:wpc="http://schemas.microsoft.com/office/word/2010/wordprocessingCanvas" xmlns:cx="http://schemas.microsoft.com/office/drawing/2014/chartex" xmlns:mc="http://schemas.openxmlformats.org/markup-compatibility/2006" xmlns:o="urn:schemas-microsoft-com:office:office" xmlns:r="http://schemas.openxmlformats.org/officeDocument/2006/relationships" xmlns:m="http://schemas.openxmlformats.org/officeDocument/2006/math" xmlns:v="urn:schemas-microsoft-com:vml" xmlns:wp14="http://schemas.microsoft.com/office/word/2010/wordprocessingDrawing" xmlns:wp="http://schemas.openxmlformats.org/drawingml/2006/wordprocessingDrawing" xmlns:w10="urn:schemas-microsoft-com:office:word" xmlns:w="http://schemas.openxmlformats.org/wordprocessingml/2006/main" xmlns:w14="http://schemas.microsoft.com/office/word/2010/wordml" xmlns:w15="http://schemas.microsoft.com/office/word/2012/wordml" xmlns:w16se="http://schemas.microsoft.com/office/word/2015/wordml/symex" xmlns:wpg="http://schemas.microsoft.com/office/word/2010/wordprocessingGroup" xmlns:wpi="http://schemas.microsoft.com/office/word/2010/wordprocessingInk" xmlns:wne="http://schemas.microsoft.com/office/word/2006/wordml" xmlns:wps="http://schemas.microsoft.com/office/word/2010/wordprocessingShape" mc:Ignorable="w14 w15 w16se wp14">
+<w:endnotes xmlns:wpc="http://schemas.microsoft.com/office/word/2010/wordprocessingCanvas" xmlns:cx="http://schemas.microsoft.com/office/drawing/2014/chartex" xmlns:cx1="http://schemas.microsoft.com/office/drawing/2015/9/8/chartex" xmlns:cx2="http://schemas.microsoft.com/office/drawing/2015/10/21/chartex" xmlns:cx3="http://schemas.microsoft.com/office/drawing/2016/5/9/chartex" xmlns:cx4="http://schemas.microsoft.com/office/drawing/2016/5/10/chartex" xmlns:cx5="http://schemas.microsoft.com/office/drawing/2016/5/11/chartex" xmlns:cx6="http://schemas.microsoft.com/office/drawing/2016/5/12/chartex" xmlns:cx7="http://schemas.microsoft.com/office/drawing/2016/5/13/chartex" xmlns:cx8="http://schemas.microsoft.com/office/drawing/2016/5/14/chartex" xmlns:mc="http://schemas.openxmlformats.org/markup-compatibility/2006" xmlns:aink="http://schemas.microsoft.com/office/drawing/2016/ink" xmlns:am3d="http://schemas.microsoft.com/office/drawing/2017/model3d" xmlns:o="urn:schemas-microsoft-com:office:office" xmlns:r="http://schemas.openxmlformats.org/officeDocument/2006/relationships" xmlns:m="http://schemas.openxmlformats.org/officeDocument/2006/math" xmlns:v="urn:schemas-microsoft-com:vml" xmlns:wp14="http://schemas.microsoft.com/office/word/2010/wordprocessingDrawing" xmlns:wp="http://schemas.openxmlformats.org/drawingml/2006/wordprocessingDrawing" xmlns:w10="urn:schemas-microsoft-com:office:word" xmlns:w="http://schemas.openxmlformats.org/wordprocessingml/2006/main" xmlns:w14="http://schemas.microsoft.com/office/word/2010/wordml" xmlns:w15="http://schemas.microsoft.com/office/word/2012/wordml" xmlns:w16cex="http://schemas.microsoft.com/office/word/2018/wordml/cex" xmlns:w16cid="http://schemas.microsoft.com/office/word/2016/wordml/cid" xmlns:w16="http://schemas.microsoft.com/office/word/2018/wordml" xmlns:w16se="http://schemas.microsoft.com/office/word/2015/wordml/symex" xmlns:wpg="http://schemas.microsoft.com/office/word/2010/wordprocessingGroup" xmlns:wpi="http://schemas.microsoft.com/office/word/2010/wordprocessingInk" xmlns:wne="http://schemas.microsoft.com/office/word/2006/wordml" xmlns:wps="http://schemas.microsoft.com/office/word/2010/wordprocessingShape" mc:Ignorable="w14 w15 w16se w16cid w16 w16cex wp14">
   <w:endnote w:type="separator" w:id="-1">
     <w:p>
       <w:pPr>
@@ -40900,7 +43390,7 @@
 </file>
 
 <file path=word/footer1.xml><?xml version="1.0" encoding="utf-8"?>
-<w:ftr xmlns:wpc="http://schemas.microsoft.com/office/word/2010/wordprocessingCanvas" xmlns:cx="http://schemas.microsoft.com/office/drawing/2014/chartex" xmlns:mc="http://schemas.openxmlformats.org/markup-compatibility/2006" xmlns:o="urn:schemas-microsoft-com:office:office" xmlns:r="http://schemas.openxmlformats.org/officeDocument/2006/relationships" xmlns:m="http://schemas.openxmlformats.org/officeDocument/2006/math" xmlns:v="urn:schemas-microsoft-com:vml" xmlns:wp14="http://schemas.microsoft.com/office/word/2010/wordprocessingDrawing" xmlns:wp="http://schemas.openxmlformats.org/drawingml/2006/wordprocessingDrawing" xmlns:w10="urn:schemas-microsoft-com:office:word" xmlns:w="http://schemas.openxmlformats.org/wordprocessingml/2006/main" xmlns:w14="http://schemas.microsoft.com/office/word/2010/wordml" xmlns:w15="http://schemas.microsoft.com/office/word/2012/wordml" xmlns:w16se="http://schemas.microsoft.com/office/word/2015/wordml/symex" xmlns:wpg="http://schemas.microsoft.com/office/word/2010/wordprocessingGroup" xmlns:wpi="http://schemas.microsoft.com/office/word/2010/wordprocessingInk" xmlns:wne="http://schemas.microsoft.com/office/word/2006/wordml" xmlns:wps="http://schemas.microsoft.com/office/word/2010/wordprocessingShape" mc:Ignorable="w14 w15 w16se wp14">
+<w:ftr xmlns:wpc="http://schemas.microsoft.com/office/word/2010/wordprocessingCanvas" xmlns:cx="http://schemas.microsoft.com/office/drawing/2014/chartex" xmlns:cx1="http://schemas.microsoft.com/office/drawing/2015/9/8/chartex" xmlns:cx2="http://schemas.microsoft.com/office/drawing/2015/10/21/chartex" xmlns:cx3="http://schemas.microsoft.com/office/drawing/2016/5/9/chartex" xmlns:cx4="http://schemas.microsoft.com/office/drawing/2016/5/10/chartex" xmlns:cx5="http://schemas.microsoft.com/office/drawing/2016/5/11/chartex" xmlns:cx6="http://schemas.microsoft.com/office/drawing/2016/5/12/chartex" xmlns:cx7="http://schemas.microsoft.com/office/drawing/2016/5/13/chartex" xmlns:cx8="http://schemas.microsoft.com/office/drawing/2016/5/14/chartex" xmlns:mc="http://schemas.openxmlformats.org/markup-compatibility/2006" xmlns:aink="http://schemas.microsoft.com/office/drawing/2016/ink" xmlns:am3d="http://schemas.microsoft.com/office/drawing/2017/model3d" xmlns:o="urn:schemas-microsoft-com:office:office" xmlns:r="http://schemas.openxmlformats.org/officeDocument/2006/relationships" xmlns:m="http://schemas.openxmlformats.org/officeDocument/2006/math" xmlns:v="urn:schemas-microsoft-com:vml" xmlns:wp14="http://schemas.microsoft.com/office/word/2010/wordprocessingDrawing" xmlns:wp="http://schemas.openxmlformats.org/drawingml/2006/wordprocessingDrawing" xmlns:w10="urn:schemas-microsoft-com:office:word" xmlns:w="http://schemas.openxmlformats.org/wordprocessingml/2006/main" xmlns:w14="http://schemas.microsoft.com/office/word/2010/wordml" xmlns:w15="http://schemas.microsoft.com/office/word/2012/wordml" xmlns:w16cex="http://schemas.microsoft.com/office/word/2018/wordml/cex" xmlns:w16cid="http://schemas.microsoft.com/office/word/2016/wordml/cid" xmlns:w16="http://schemas.microsoft.com/office/word/2018/wordml" xmlns:w16se="http://schemas.microsoft.com/office/word/2015/wordml/symex" xmlns:wpg="http://schemas.microsoft.com/office/word/2010/wordprocessingGroup" xmlns:wpi="http://schemas.microsoft.com/office/word/2010/wordprocessingInk" xmlns:wne="http://schemas.microsoft.com/office/word/2006/wordml" xmlns:wps="http://schemas.microsoft.com/office/word/2010/wordprocessingShape" mc:Ignorable="w14 w15 w16se w16cid w16 w16cex wp14">
   <w:p>
     <w:pPr>
       <w:pStyle w:val="ad"/>
@@ -40911,7 +43401,7 @@
 </file>
 
 <file path=word/footer2.xml><?xml version="1.0" encoding="utf-8"?>
-<w:ftr xmlns:wpc="http://schemas.microsoft.com/office/word/2010/wordprocessingCanvas" xmlns:cx="http://schemas.microsoft.com/office/drawing/2014/chartex" xmlns:mc="http://schemas.openxmlformats.org/markup-compatibility/2006" xmlns:o="urn:schemas-microsoft-com:office:office" xmlns:r="http://schemas.openxmlformats.org/officeDocument/2006/relationships" xmlns:m="http://schemas.openxmlformats.org/officeDocument/2006/math" xmlns:v="urn:schemas-microsoft-com:vml" xmlns:wp14="http://schemas.microsoft.com/office/word/2010/wordprocessingDrawing" xmlns:wp="http://schemas.openxmlformats.org/drawingml/2006/wordprocessingDrawing" xmlns:w10="urn:schemas-microsoft-com:office:word" xmlns:w="http://schemas.openxmlformats.org/wordprocessingml/2006/main" xmlns:w14="http://schemas.microsoft.com/office/word/2010/wordml" xmlns:w15="http://schemas.microsoft.com/office/word/2012/wordml" xmlns:w16se="http://schemas.microsoft.com/office/word/2015/wordml/symex" xmlns:wpg="http://schemas.microsoft.com/office/word/2010/wordprocessingGroup" xmlns:wpi="http://schemas.microsoft.com/office/word/2010/wordprocessingInk" xmlns:wne="http://schemas.microsoft.com/office/word/2006/wordml" xmlns:wps="http://schemas.microsoft.com/office/word/2010/wordprocessingShape" mc:Ignorable="w14 w15 w16se wp14">
+<w:ftr xmlns:wpc="http://schemas.microsoft.com/office/word/2010/wordprocessingCanvas" xmlns:cx="http://schemas.microsoft.com/office/drawing/2014/chartex" xmlns:cx1="http://schemas.microsoft.com/office/drawing/2015/9/8/chartex" xmlns:cx2="http://schemas.microsoft.com/office/drawing/2015/10/21/chartex" xmlns:cx3="http://schemas.microsoft.com/office/drawing/2016/5/9/chartex" xmlns:cx4="http://schemas.microsoft.com/office/drawing/2016/5/10/chartex" xmlns:cx5="http://schemas.microsoft.com/office/drawing/2016/5/11/chartex" xmlns:cx6="http://schemas.microsoft.com/office/drawing/2016/5/12/chartex" xmlns:cx7="http://schemas.microsoft.com/office/drawing/2016/5/13/chartex" xmlns:cx8="http://schemas.microsoft.com/office/drawing/2016/5/14/chartex" xmlns:mc="http://schemas.openxmlformats.org/markup-compatibility/2006" xmlns:aink="http://schemas.microsoft.com/office/drawing/2016/ink" xmlns:am3d="http://schemas.microsoft.com/office/drawing/2017/model3d" xmlns:o="urn:schemas-microsoft-com:office:office" xmlns:r="http://schemas.openxmlformats.org/officeDocument/2006/relationships" xmlns:m="http://schemas.openxmlformats.org/officeDocument/2006/math" xmlns:v="urn:schemas-microsoft-com:vml" xmlns:wp14="http://schemas.microsoft.com/office/word/2010/wordprocessingDrawing" xmlns:wp="http://schemas.openxmlformats.org/drawingml/2006/wordprocessingDrawing" xmlns:w10="urn:schemas-microsoft-com:office:word" xmlns:w="http://schemas.openxmlformats.org/wordprocessingml/2006/main" xmlns:w14="http://schemas.microsoft.com/office/word/2010/wordml" xmlns:w15="http://schemas.microsoft.com/office/word/2012/wordml" xmlns:w16cex="http://schemas.microsoft.com/office/word/2018/wordml/cex" xmlns:w16cid="http://schemas.microsoft.com/office/word/2016/wordml/cid" xmlns:w16="http://schemas.microsoft.com/office/word/2018/wordml" xmlns:w16se="http://schemas.microsoft.com/office/word/2015/wordml/symex" xmlns:wpg="http://schemas.microsoft.com/office/word/2010/wordprocessingGroup" xmlns:wpi="http://schemas.microsoft.com/office/word/2010/wordprocessingInk" xmlns:wne="http://schemas.microsoft.com/office/word/2006/wordml" xmlns:wps="http://schemas.microsoft.com/office/word/2010/wordprocessingShape" mc:Ignorable="w14 w15 w16se w16cid w16 w16cex wp14">
   <w:p>
     <w:pPr>
       <w:pStyle w:val="ad"/>
@@ -40922,7 +43412,7 @@
 </file>
 
 <file path=word/footer3.xml><?xml version="1.0" encoding="utf-8"?>
-<w:ftr xmlns:wpc="http://schemas.microsoft.com/office/word/2010/wordprocessingCanvas" xmlns:cx="http://schemas.microsoft.com/office/drawing/2014/chartex" xmlns:mc="http://schemas.openxmlformats.org/markup-compatibility/2006" xmlns:o="urn:schemas-microsoft-com:office:office" xmlns:r="http://schemas.openxmlformats.org/officeDocument/2006/relationships" xmlns:m="http://schemas.openxmlformats.org/officeDocument/2006/math" xmlns:v="urn:schemas-microsoft-com:vml" xmlns:wp14="http://schemas.microsoft.com/office/word/2010/wordprocessingDrawing" xmlns:wp="http://schemas.openxmlformats.org/drawingml/2006/wordprocessingDrawing" xmlns:w10="urn:schemas-microsoft-com:office:word" xmlns:w="http://schemas.openxmlformats.org/wordprocessingml/2006/main" xmlns:w14="http://schemas.microsoft.com/office/word/2010/wordml" xmlns:w15="http://schemas.microsoft.com/office/word/2012/wordml" xmlns:w16se="http://schemas.microsoft.com/office/word/2015/wordml/symex" xmlns:wpg="http://schemas.microsoft.com/office/word/2010/wordprocessingGroup" xmlns:wpi="http://schemas.microsoft.com/office/word/2010/wordprocessingInk" xmlns:wne="http://schemas.microsoft.com/office/word/2006/wordml" xmlns:wps="http://schemas.microsoft.com/office/word/2010/wordprocessingShape" mc:Ignorable="w14 w15 w16se wp14">
+<w:ftr xmlns:wpc="http://schemas.microsoft.com/office/word/2010/wordprocessingCanvas" xmlns:cx="http://schemas.microsoft.com/office/drawing/2014/chartex" xmlns:cx1="http://schemas.microsoft.com/office/drawing/2015/9/8/chartex" xmlns:cx2="http://schemas.microsoft.com/office/drawing/2015/10/21/chartex" xmlns:cx3="http://schemas.microsoft.com/office/drawing/2016/5/9/chartex" xmlns:cx4="http://schemas.microsoft.com/office/drawing/2016/5/10/chartex" xmlns:cx5="http://schemas.microsoft.com/office/drawing/2016/5/11/chartex" xmlns:cx6="http://schemas.microsoft.com/office/drawing/2016/5/12/chartex" xmlns:cx7="http://schemas.microsoft.com/office/drawing/2016/5/13/chartex" xmlns:cx8="http://schemas.microsoft.com/office/drawing/2016/5/14/chartex" xmlns:mc="http://schemas.openxmlformats.org/markup-compatibility/2006" xmlns:aink="http://schemas.microsoft.com/office/drawing/2016/ink" xmlns:am3d="http://schemas.microsoft.com/office/drawing/2017/model3d" xmlns:o="urn:schemas-microsoft-com:office:office" xmlns:r="http://schemas.openxmlformats.org/officeDocument/2006/relationships" xmlns:m="http://schemas.openxmlformats.org/officeDocument/2006/math" xmlns:v="urn:schemas-microsoft-com:vml" xmlns:wp14="http://schemas.microsoft.com/office/word/2010/wordprocessingDrawing" xmlns:wp="http://schemas.openxmlformats.org/drawingml/2006/wordprocessingDrawing" xmlns:w10="urn:schemas-microsoft-com:office:word" xmlns:w="http://schemas.openxmlformats.org/wordprocessingml/2006/main" xmlns:w14="http://schemas.microsoft.com/office/word/2010/wordml" xmlns:w15="http://schemas.microsoft.com/office/word/2012/wordml" xmlns:w16cex="http://schemas.microsoft.com/office/word/2018/wordml/cex" xmlns:w16cid="http://schemas.microsoft.com/office/word/2016/wordml/cid" xmlns:w16="http://schemas.microsoft.com/office/word/2018/wordml" xmlns:w16se="http://schemas.microsoft.com/office/word/2015/wordml/symex" xmlns:wpg="http://schemas.microsoft.com/office/word/2010/wordprocessingGroup" xmlns:wpi="http://schemas.microsoft.com/office/word/2010/wordprocessingInk" xmlns:wne="http://schemas.microsoft.com/office/word/2006/wordml" xmlns:wps="http://schemas.microsoft.com/office/word/2010/wordprocessingShape" mc:Ignorable="w14 w15 w16se w16cid w16 w16cex wp14">
   <w:p>
     <w:pPr>
       <w:pStyle w:val="ad"/>
@@ -40933,7 +43423,7 @@
 </file>
 
 <file path=word/footer4.xml><?xml version="1.0" encoding="utf-8"?>
-<w:ftr xmlns:wpc="http://schemas.microsoft.com/office/word/2010/wordprocessingCanvas" xmlns:cx="http://schemas.microsoft.com/office/drawing/2014/chartex" xmlns:mc="http://schemas.openxmlformats.org/markup-compatibility/2006" xmlns:o="urn:schemas-microsoft-com:office:office" xmlns:r="http://schemas.openxmlformats.org/officeDocument/2006/relationships" xmlns:m="http://schemas.openxmlformats.org/officeDocument/2006/math" xmlns:v="urn:schemas-microsoft-com:vml" xmlns:wp14="http://schemas.microsoft.com/office/word/2010/wordprocessingDrawing" xmlns:wp="http://schemas.openxmlformats.org/drawingml/2006/wordprocessingDrawing" xmlns:w10="urn:schemas-microsoft-com:office:word" xmlns:w="http://schemas.openxmlformats.org/wordprocessingml/2006/main" xmlns:w14="http://schemas.microsoft.com/office/word/2010/wordml" xmlns:w15="http://schemas.microsoft.com/office/word/2012/wordml" xmlns:w16se="http://schemas.microsoft.com/office/word/2015/wordml/symex" xmlns:wpg="http://schemas.microsoft.com/office/word/2010/wordprocessingGroup" xmlns:wpi="http://schemas.microsoft.com/office/word/2010/wordprocessingInk" xmlns:wne="http://schemas.microsoft.com/office/word/2006/wordml" xmlns:wps="http://schemas.microsoft.com/office/word/2010/wordprocessingShape" mc:Ignorable="w14 w15 w16se wp14">
+<w:ftr xmlns:wpc="http://schemas.microsoft.com/office/word/2010/wordprocessingCanvas" xmlns:cx="http://schemas.microsoft.com/office/drawing/2014/chartex" xmlns:cx1="http://schemas.microsoft.com/office/drawing/2015/9/8/chartex" xmlns:cx2="http://schemas.microsoft.com/office/drawing/2015/10/21/chartex" xmlns:cx3="http://schemas.microsoft.com/office/drawing/2016/5/9/chartex" xmlns:cx4="http://schemas.microsoft.com/office/drawing/2016/5/10/chartex" xmlns:cx5="http://schemas.microsoft.com/office/drawing/2016/5/11/chartex" xmlns:cx6="http://schemas.microsoft.com/office/drawing/2016/5/12/chartex" xmlns:cx7="http://schemas.microsoft.com/office/drawing/2016/5/13/chartex" xmlns:cx8="http://schemas.microsoft.com/office/drawing/2016/5/14/chartex" xmlns:mc="http://schemas.openxmlformats.org/markup-compatibility/2006" xmlns:aink="http://schemas.microsoft.com/office/drawing/2016/ink" xmlns:am3d="http://schemas.microsoft.com/office/drawing/2017/model3d" xmlns:o="urn:schemas-microsoft-com:office:office" xmlns:r="http://schemas.openxmlformats.org/officeDocument/2006/relationships" xmlns:m="http://schemas.openxmlformats.org/officeDocument/2006/math" xmlns:v="urn:schemas-microsoft-com:vml" xmlns:wp14="http://schemas.microsoft.com/office/word/2010/wordprocessingDrawing" xmlns:wp="http://schemas.openxmlformats.org/drawingml/2006/wordprocessingDrawing" xmlns:w10="urn:schemas-microsoft-com:office:word" xmlns:w="http://schemas.openxmlformats.org/wordprocessingml/2006/main" xmlns:w14="http://schemas.microsoft.com/office/word/2010/wordml" xmlns:w15="http://schemas.microsoft.com/office/word/2012/wordml" xmlns:w16cex="http://schemas.microsoft.com/office/word/2018/wordml/cex" xmlns:w16cid="http://schemas.microsoft.com/office/word/2016/wordml/cid" xmlns:w16="http://schemas.microsoft.com/office/word/2018/wordml" xmlns:w16se="http://schemas.microsoft.com/office/word/2015/wordml/symex" xmlns:wpg="http://schemas.microsoft.com/office/word/2010/wordprocessingGroup" xmlns:wpi="http://schemas.microsoft.com/office/word/2010/wordprocessingInk" xmlns:wne="http://schemas.microsoft.com/office/word/2006/wordml" xmlns:wps="http://schemas.microsoft.com/office/word/2010/wordprocessingShape" mc:Ignorable="w14 w15 w16se w16cid w16 w16cex wp14">
   <w:p>
     <w:pPr>
       <w:pStyle w:val="ad"/>
@@ -40944,7 +43434,7 @@
 </file>
 
 <file path=word/footer5.xml><?xml version="1.0" encoding="utf-8"?>
-<w:ftr xmlns:wpc="http://schemas.microsoft.com/office/word/2010/wordprocessingCanvas" xmlns:cx="http://schemas.microsoft.com/office/drawing/2014/chartex" xmlns:mc="http://schemas.openxmlformats.org/markup-compatibility/2006" xmlns:o="urn:schemas-microsoft-com:office:office" xmlns:r="http://schemas.openxmlformats.org/officeDocument/2006/relationships" xmlns:m="http://schemas.openxmlformats.org/officeDocument/2006/math" xmlns:v="urn:schemas-microsoft-com:vml" xmlns:wp14="http://schemas.microsoft.com/office/word/2010/wordprocessingDrawing" xmlns:wp="http://schemas.openxmlformats.org/drawingml/2006/wordprocessingDrawing" xmlns:w10="urn:schemas-microsoft-com:office:word" xmlns:w="http://schemas.openxmlformats.org/wordprocessingml/2006/main" xmlns:w14="http://schemas.microsoft.com/office/word/2010/wordml" xmlns:w15="http://schemas.microsoft.com/office/word/2012/wordml" xmlns:w16se="http://schemas.microsoft.com/office/word/2015/wordml/symex" xmlns:wpg="http://schemas.microsoft.com/office/word/2010/wordprocessingGroup" xmlns:wpi="http://schemas.microsoft.com/office/word/2010/wordprocessingInk" xmlns:wne="http://schemas.microsoft.com/office/word/2006/wordml" xmlns:wps="http://schemas.microsoft.com/office/word/2010/wordprocessingShape" mc:Ignorable="w14 w15 w16se wp14">
+<w:ftr xmlns:wpc="http://schemas.microsoft.com/office/word/2010/wordprocessingCanvas" xmlns:cx="http://schemas.microsoft.com/office/drawing/2014/chartex" xmlns:cx1="http://schemas.microsoft.com/office/drawing/2015/9/8/chartex" xmlns:cx2="http://schemas.microsoft.com/office/drawing/2015/10/21/chartex" xmlns:cx3="http://schemas.microsoft.com/office/drawing/2016/5/9/chartex" xmlns:cx4="http://schemas.microsoft.com/office/drawing/2016/5/10/chartex" xmlns:cx5="http://schemas.microsoft.com/office/drawing/2016/5/11/chartex" xmlns:cx6="http://schemas.microsoft.com/office/drawing/2016/5/12/chartex" xmlns:cx7="http://schemas.microsoft.com/office/drawing/2016/5/13/chartex" xmlns:cx8="http://schemas.microsoft.com/office/drawing/2016/5/14/chartex" xmlns:mc="http://schemas.openxmlformats.org/markup-compatibility/2006" xmlns:aink="http://schemas.microsoft.com/office/drawing/2016/ink" xmlns:am3d="http://schemas.microsoft.com/office/drawing/2017/model3d" xmlns:o="urn:schemas-microsoft-com:office:office" xmlns:r="http://schemas.openxmlformats.org/officeDocument/2006/relationships" xmlns:m="http://schemas.openxmlformats.org/officeDocument/2006/math" xmlns:v="urn:schemas-microsoft-com:vml" xmlns:wp14="http://schemas.microsoft.com/office/word/2010/wordprocessingDrawing" xmlns:wp="http://schemas.openxmlformats.org/drawingml/2006/wordprocessingDrawing" xmlns:w10="urn:schemas-microsoft-com:office:word" xmlns:w="http://schemas.openxmlformats.org/wordprocessingml/2006/main" xmlns:w14="http://schemas.microsoft.com/office/word/2010/wordml" xmlns:w15="http://schemas.microsoft.com/office/word/2012/wordml" xmlns:w16cex="http://schemas.microsoft.com/office/word/2018/wordml/cex" xmlns:w16cid="http://schemas.microsoft.com/office/word/2016/wordml/cid" xmlns:w16="http://schemas.microsoft.com/office/word/2018/wordml" xmlns:w16se="http://schemas.microsoft.com/office/word/2015/wordml/symex" xmlns:wpg="http://schemas.microsoft.com/office/word/2010/wordprocessingGroup" xmlns:wpi="http://schemas.microsoft.com/office/word/2010/wordprocessingInk" xmlns:wne="http://schemas.microsoft.com/office/word/2006/wordml" xmlns:wps="http://schemas.microsoft.com/office/word/2010/wordprocessingShape" mc:Ignorable="w14 w15 w16se w16cid w16 w16cex wp14">
   <w:p>
     <w:pPr>
       <w:pStyle w:val="ad"/>
@@ -40991,7 +43481,7 @@
 </file>
 
 <file path=word/footer6.xml><?xml version="1.0" encoding="utf-8"?>
-<w:ftr xmlns:wpc="http://schemas.microsoft.com/office/word/2010/wordprocessingCanvas" xmlns:cx="http://schemas.microsoft.com/office/drawing/2014/chartex" xmlns:mc="http://schemas.openxmlformats.org/markup-compatibility/2006" xmlns:o="urn:schemas-microsoft-com:office:office" xmlns:r="http://schemas.openxmlformats.org/officeDocument/2006/relationships" xmlns:m="http://schemas.openxmlformats.org/officeDocument/2006/math" xmlns:v="urn:schemas-microsoft-com:vml" xmlns:wp14="http://schemas.microsoft.com/office/word/2010/wordprocessingDrawing" xmlns:wp="http://schemas.openxmlformats.org/drawingml/2006/wordprocessingDrawing" xmlns:w10="urn:schemas-microsoft-com:office:word" xmlns:w="http://schemas.openxmlformats.org/wordprocessingml/2006/main" xmlns:w14="http://schemas.microsoft.com/office/word/2010/wordml" xmlns:w15="http://schemas.microsoft.com/office/word/2012/wordml" xmlns:w16se="http://schemas.microsoft.com/office/word/2015/wordml/symex" xmlns:wpg="http://schemas.microsoft.com/office/word/2010/wordprocessingGroup" xmlns:wpi="http://schemas.microsoft.com/office/word/2010/wordprocessingInk" xmlns:wne="http://schemas.microsoft.com/office/word/2006/wordml" xmlns:wps="http://schemas.microsoft.com/office/word/2010/wordprocessingShape" mc:Ignorable="w14 w15 w16se wp14">
+<w:ftr xmlns:wpc="http://schemas.microsoft.com/office/word/2010/wordprocessingCanvas" xmlns:cx="http://schemas.microsoft.com/office/drawing/2014/chartex" xmlns:cx1="http://schemas.microsoft.com/office/drawing/2015/9/8/chartex" xmlns:cx2="http://schemas.microsoft.com/office/drawing/2015/10/21/chartex" xmlns:cx3="http://schemas.microsoft.com/office/drawing/2016/5/9/chartex" xmlns:cx4="http://schemas.microsoft.com/office/drawing/2016/5/10/chartex" xmlns:cx5="http://schemas.microsoft.com/office/drawing/2016/5/11/chartex" xmlns:cx6="http://schemas.microsoft.com/office/drawing/2016/5/12/chartex" xmlns:cx7="http://schemas.microsoft.com/office/drawing/2016/5/13/chartex" xmlns:cx8="http://schemas.microsoft.com/office/drawing/2016/5/14/chartex" xmlns:mc="http://schemas.openxmlformats.org/markup-compatibility/2006" xmlns:aink="http://schemas.microsoft.com/office/drawing/2016/ink" xmlns:am3d="http://schemas.microsoft.com/office/drawing/2017/model3d" xmlns:o="urn:schemas-microsoft-com:office:office" xmlns:r="http://schemas.openxmlformats.org/officeDocument/2006/relationships" xmlns:m="http://schemas.openxmlformats.org/officeDocument/2006/math" xmlns:v="urn:schemas-microsoft-com:vml" xmlns:wp14="http://schemas.microsoft.com/office/word/2010/wordprocessingDrawing" xmlns:wp="http://schemas.openxmlformats.org/drawingml/2006/wordprocessingDrawing" xmlns:w10="urn:schemas-microsoft-com:office:word" xmlns:w="http://schemas.openxmlformats.org/wordprocessingml/2006/main" xmlns:w14="http://schemas.microsoft.com/office/word/2010/wordml" xmlns:w15="http://schemas.microsoft.com/office/word/2012/wordml" xmlns:w16cex="http://schemas.microsoft.com/office/word/2018/wordml/cex" xmlns:w16cid="http://schemas.microsoft.com/office/word/2016/wordml/cid" xmlns:w16="http://schemas.microsoft.com/office/word/2018/wordml" xmlns:w16se="http://schemas.microsoft.com/office/word/2015/wordml/symex" xmlns:wpg="http://schemas.microsoft.com/office/word/2010/wordprocessingGroup" xmlns:wpi="http://schemas.microsoft.com/office/word/2010/wordprocessingInk" xmlns:wne="http://schemas.microsoft.com/office/word/2006/wordml" xmlns:wps="http://schemas.microsoft.com/office/word/2010/wordprocessingShape" mc:Ignorable="w14 w15 w16se w16cid w16 w16cex wp14">
   <w:p>
     <w:pPr>
       <w:pStyle w:val="ad"/>
@@ -41002,7 +43492,7 @@
 </file>
 
 <file path=word/footer7.xml><?xml version="1.0" encoding="utf-8"?>
-<w:ftr xmlns:wpc="http://schemas.microsoft.com/office/word/2010/wordprocessingCanvas" xmlns:cx="http://schemas.microsoft.com/office/drawing/2014/chartex" xmlns:mc="http://schemas.openxmlformats.org/markup-compatibility/2006" xmlns:o="urn:schemas-microsoft-com:office:office" xmlns:r="http://schemas.openxmlformats.org/officeDocument/2006/relationships" xmlns:m="http://schemas.openxmlformats.org/officeDocument/2006/math" xmlns:v="urn:schemas-microsoft-com:vml" xmlns:wp14="http://schemas.microsoft.com/office/word/2010/wordprocessingDrawing" xmlns:wp="http://schemas.openxmlformats.org/drawingml/2006/wordprocessingDrawing" xmlns:w10="urn:schemas-microsoft-com:office:word" xmlns:w="http://schemas.openxmlformats.org/wordprocessingml/2006/main" xmlns:w14="http://schemas.microsoft.com/office/word/2010/wordml" xmlns:w15="http://schemas.microsoft.com/office/word/2012/wordml" xmlns:w16se="http://schemas.microsoft.com/office/word/2015/wordml/symex" xmlns:wpg="http://schemas.microsoft.com/office/word/2010/wordprocessingGroup" xmlns:wpi="http://schemas.microsoft.com/office/word/2010/wordprocessingInk" xmlns:wne="http://schemas.microsoft.com/office/word/2006/wordml" xmlns:wps="http://schemas.microsoft.com/office/word/2010/wordprocessingShape" mc:Ignorable="w14 w15 w16se wp14">
+<w:ftr xmlns:wpc="http://schemas.microsoft.com/office/word/2010/wordprocessingCanvas" xmlns:cx="http://schemas.microsoft.com/office/drawing/2014/chartex" xmlns:cx1="http://schemas.microsoft.com/office/drawing/2015/9/8/chartex" xmlns:cx2="http://schemas.microsoft.com/office/drawing/2015/10/21/chartex" xmlns:cx3="http://schemas.microsoft.com/office/drawing/2016/5/9/chartex" xmlns:cx4="http://schemas.microsoft.com/office/drawing/2016/5/10/chartex" xmlns:cx5="http://schemas.microsoft.com/office/drawing/2016/5/11/chartex" xmlns:cx6="http://schemas.microsoft.com/office/drawing/2016/5/12/chartex" xmlns:cx7="http://schemas.microsoft.com/office/drawing/2016/5/13/chartex" xmlns:cx8="http://schemas.microsoft.com/office/drawing/2016/5/14/chartex" xmlns:mc="http://schemas.openxmlformats.org/markup-compatibility/2006" xmlns:aink="http://schemas.microsoft.com/office/drawing/2016/ink" xmlns:am3d="http://schemas.microsoft.com/office/drawing/2017/model3d" xmlns:o="urn:schemas-microsoft-com:office:office" xmlns:r="http://schemas.openxmlformats.org/officeDocument/2006/relationships" xmlns:m="http://schemas.openxmlformats.org/officeDocument/2006/math" xmlns:v="urn:schemas-microsoft-com:vml" xmlns:wp14="http://schemas.microsoft.com/office/word/2010/wordprocessingDrawing" xmlns:wp="http://schemas.openxmlformats.org/drawingml/2006/wordprocessingDrawing" xmlns:w10="urn:schemas-microsoft-com:office:word" xmlns:w="http://schemas.openxmlformats.org/wordprocessingml/2006/main" xmlns:w14="http://schemas.microsoft.com/office/word/2010/wordml" xmlns:w15="http://schemas.microsoft.com/office/word/2012/wordml" xmlns:w16cex="http://schemas.microsoft.com/office/word/2018/wordml/cex" xmlns:w16cid="http://schemas.microsoft.com/office/word/2016/wordml/cid" xmlns:w16="http://schemas.microsoft.com/office/word/2018/wordml" xmlns:w16se="http://schemas.microsoft.com/office/word/2015/wordml/symex" xmlns:wpg="http://schemas.microsoft.com/office/word/2010/wordprocessingGroup" xmlns:wpi="http://schemas.microsoft.com/office/word/2010/wordprocessingInk" xmlns:wne="http://schemas.microsoft.com/office/word/2006/wordml" xmlns:wps="http://schemas.microsoft.com/office/word/2010/wordprocessingShape" mc:Ignorable="w14 w15 w16se w16cid w16 w16cex wp14">
   <w:p>
     <w:pPr>
       <w:pStyle w:val="ad"/>
@@ -41049,7 +43539,7 @@
 </file>
 
 <file path=word/footnotes.xml><?xml version="1.0" encoding="utf-8"?>
-<w:footnotes xmlns:wpc="http://schemas.microsoft.com/office/word/2010/wordprocessingCanvas" xmlns:cx="http://schemas.microsoft.com/office/drawing/2014/chartex" xmlns:mc="http://schemas.openxmlformats.org/markup-compatibility/2006" xmlns:o="urn:schemas-microsoft-com:office:office" xmlns:r="http://schemas.openxmlformats.org/officeDocument/2006/relationships" xmlns:m="http://schemas.openxmlformats.org/officeDocument/2006/math" xmlns:v="urn:schemas-microsoft-com:vml" xmlns:wp14="http://schemas.microsoft.com/office/word/2010/wordprocessingDrawing" xmlns:wp="http://schemas.openxmlformats.org/drawingml/2006/wordprocessingDrawing" xmlns:w10="urn:schemas-microsoft-com:office:word" xmlns:w="http://schemas.openxmlformats.org/wordprocessingml/2006/main" xmlns:w14="http://schemas.microsoft.com/office/word/2010/wordml" xmlns:w15="http://schemas.microsoft.com/office/word/2012/wordml" xmlns:w16se="http://schemas.microsoft.com/office/word/2015/wordml/symex" xmlns:wpg="http://schemas.microsoft.com/office/word/2010/wordprocessingGroup" xmlns:wpi="http://schemas.microsoft.com/office/word/2010/wordprocessingInk" xmlns:wne="http://schemas.microsoft.com/office/word/2006/wordml" xmlns:wps="http://schemas.microsoft.com/office/word/2010/wordprocessingShape" mc:Ignorable="w14 w15 w16se wp14">
+<w:footnotes xmlns:wpc="http://schemas.microsoft.com/office/word/2010/wordprocessingCanvas" xmlns:cx="http://schemas.microsoft.com/office/drawing/2014/chartex" xmlns:cx1="http://schemas.microsoft.com/office/drawing/2015/9/8/chartex" xmlns:cx2="http://schemas.microsoft.com/office/drawing/2015/10/21/chartex" xmlns:cx3="http://schemas.microsoft.com/office/drawing/2016/5/9/chartex" xmlns:cx4="http://schemas.microsoft.com/office/drawing/2016/5/10/chartex" xmlns:cx5="http://schemas.microsoft.com/office/drawing/2016/5/11/chartex" xmlns:cx6="http://schemas.microsoft.com/office/drawing/2016/5/12/chartex" xmlns:cx7="http://schemas.microsoft.com/office/drawing/2016/5/13/chartex" xmlns:cx8="http://schemas.microsoft.com/office/drawing/2016/5/14/chartex" xmlns:mc="http://schemas.openxmlformats.org/markup-compatibility/2006" xmlns:aink="http://schemas.microsoft.com/office/drawing/2016/ink" xmlns:am3d="http://schemas.microsoft.com/office/drawing/2017/model3d" xmlns:o="urn:schemas-microsoft-com:office:office" xmlns:r="http://schemas.openxmlformats.org/officeDocument/2006/relationships" xmlns:m="http://schemas.openxmlformats.org/officeDocument/2006/math" xmlns:v="urn:schemas-microsoft-com:vml" xmlns:wp14="http://schemas.microsoft.com/office/word/2010/wordprocessingDrawing" xmlns:wp="http://schemas.openxmlformats.org/drawingml/2006/wordprocessingDrawing" xmlns:w10="urn:schemas-microsoft-com:office:word" xmlns:w="http://schemas.openxmlformats.org/wordprocessingml/2006/main" xmlns:w14="http://schemas.microsoft.com/office/word/2010/wordml" xmlns:w15="http://schemas.microsoft.com/office/word/2012/wordml" xmlns:w16cex="http://schemas.microsoft.com/office/word/2018/wordml/cex" xmlns:w16cid="http://schemas.microsoft.com/office/word/2016/wordml/cid" xmlns:w16="http://schemas.microsoft.com/office/word/2018/wordml" xmlns:w16se="http://schemas.microsoft.com/office/word/2015/wordml/symex" xmlns:wpg="http://schemas.microsoft.com/office/word/2010/wordprocessingGroup" xmlns:wpi="http://schemas.microsoft.com/office/word/2010/wordprocessingInk" xmlns:wne="http://schemas.microsoft.com/office/word/2006/wordml" xmlns:wps="http://schemas.microsoft.com/office/word/2010/wordprocessingShape" mc:Ignorable="w14 w15 w16se w16cid w16 w16cex wp14">
   <w:footnote w:type="separator" w:id="-1">
     <w:p>
       <w:pPr>
@@ -41071,7 +43561,7 @@
 </file>
 
 <file path=word/header1.xml><?xml version="1.0" encoding="utf-8"?>
-<w:hdr xmlns:wpc="http://schemas.microsoft.com/office/word/2010/wordprocessingCanvas" xmlns:cx="http://schemas.microsoft.com/office/drawing/2014/chartex" xmlns:mc="http://schemas.openxmlformats.org/markup-compatibility/2006" xmlns:o="urn:schemas-microsoft-com:office:office" xmlns:r="http://schemas.openxmlformats.org/officeDocument/2006/relationships" xmlns:m="http://schemas.openxmlformats.org/officeDocument/2006/math" xmlns:v="urn:schemas-microsoft-com:vml" xmlns:wp14="http://schemas.microsoft.com/office/word/2010/wordprocessingDrawing" xmlns:wp="http://schemas.openxmlformats.org/drawingml/2006/wordprocessingDrawing" xmlns:w10="urn:schemas-microsoft-com:office:word" xmlns:w="http://schemas.openxmlformats.org/wordprocessingml/2006/main" xmlns:w14="http://schemas.microsoft.com/office/word/2010/wordml" xmlns:w15="http://schemas.microsoft.com/office/word/2012/wordml" xmlns:w16se="http://schemas.microsoft.com/office/word/2015/wordml/symex" xmlns:wpg="http://schemas.microsoft.com/office/word/2010/wordprocessingGroup" xmlns:wpi="http://schemas.microsoft.com/office/word/2010/wordprocessingInk" xmlns:wne="http://schemas.microsoft.com/office/word/2006/wordml" xmlns:wps="http://schemas.microsoft.com/office/word/2010/wordprocessingShape" mc:Ignorable="w14 w15 w16se wp14">
+<w:hdr xmlns:wpc="http://schemas.microsoft.com/office/word/2010/wordprocessingCanvas" xmlns:cx="http://schemas.microsoft.com/office/drawing/2014/chartex" xmlns:cx1="http://schemas.microsoft.com/office/drawing/2015/9/8/chartex" xmlns:cx2="http://schemas.microsoft.com/office/drawing/2015/10/21/chartex" xmlns:cx3="http://schemas.microsoft.com/office/drawing/2016/5/9/chartex" xmlns:cx4="http://schemas.microsoft.com/office/drawing/2016/5/10/chartex" xmlns:cx5="http://schemas.microsoft.com/office/drawing/2016/5/11/chartex" xmlns:cx6="http://schemas.microsoft.com/office/drawing/2016/5/12/chartex" xmlns:cx7="http://schemas.microsoft.com/office/drawing/2016/5/13/chartex" xmlns:cx8="http://schemas.microsoft.com/office/drawing/2016/5/14/chartex" xmlns:mc="http://schemas.openxmlformats.org/markup-compatibility/2006" xmlns:aink="http://schemas.microsoft.com/office/drawing/2016/ink" xmlns:am3d="http://schemas.microsoft.com/office/drawing/2017/model3d" xmlns:o="urn:schemas-microsoft-com:office:office" xmlns:r="http://schemas.openxmlformats.org/officeDocument/2006/relationships" xmlns:m="http://schemas.openxmlformats.org/officeDocument/2006/math" xmlns:v="urn:schemas-microsoft-com:vml" xmlns:wp14="http://schemas.microsoft.com/office/word/2010/wordprocessingDrawing" xmlns:wp="http://schemas.openxmlformats.org/drawingml/2006/wordprocessingDrawing" xmlns:w10="urn:schemas-microsoft-com:office:word" xmlns:w="http://schemas.openxmlformats.org/wordprocessingml/2006/main" xmlns:w14="http://schemas.microsoft.com/office/word/2010/wordml" xmlns:w15="http://schemas.microsoft.com/office/word/2012/wordml" xmlns:w16cex="http://schemas.microsoft.com/office/word/2018/wordml/cex" xmlns:w16cid="http://schemas.microsoft.com/office/word/2016/wordml/cid" xmlns:w16="http://schemas.microsoft.com/office/word/2018/wordml" xmlns:w16se="http://schemas.microsoft.com/office/word/2015/wordml/symex" xmlns:wpg="http://schemas.microsoft.com/office/word/2010/wordprocessingGroup" xmlns:wpi="http://schemas.microsoft.com/office/word/2010/wordprocessingInk" xmlns:wne="http://schemas.microsoft.com/office/word/2006/wordml" xmlns:wps="http://schemas.microsoft.com/office/word/2010/wordprocessingShape" mc:Ignorable="w14 w15 w16se w16cid w16 w16cex wp14">
   <w:p>
     <w:pPr>
       <w:pStyle w:val="af"/>
@@ -41082,7 +43572,7 @@
 </file>
 
 <file path=word/header2.xml><?xml version="1.0" encoding="utf-8"?>
-<w:hdr xmlns:wpc="http://schemas.microsoft.com/office/word/2010/wordprocessingCanvas" xmlns:cx="http://schemas.microsoft.com/office/drawing/2014/chartex" xmlns:mc="http://schemas.openxmlformats.org/markup-compatibility/2006" xmlns:o="urn:schemas-microsoft-com:office:office" xmlns:r="http://schemas.openxmlformats.org/officeDocument/2006/relationships" xmlns:m="http://schemas.openxmlformats.org/officeDocument/2006/math" xmlns:v="urn:schemas-microsoft-com:vml" xmlns:wp14="http://schemas.microsoft.com/office/word/2010/wordprocessingDrawing" xmlns:wp="http://schemas.openxmlformats.org/drawingml/2006/wordprocessingDrawing" xmlns:w10="urn:schemas-microsoft-com:office:word" xmlns:w="http://schemas.openxmlformats.org/wordprocessingml/2006/main" xmlns:w14="http://schemas.microsoft.com/office/word/2010/wordml" xmlns:w15="http://schemas.microsoft.com/office/word/2012/wordml" xmlns:w16se="http://schemas.microsoft.com/office/word/2015/wordml/symex" xmlns:wpg="http://schemas.microsoft.com/office/word/2010/wordprocessingGroup" xmlns:wpi="http://schemas.microsoft.com/office/word/2010/wordprocessingInk" xmlns:wne="http://schemas.microsoft.com/office/word/2006/wordml" xmlns:wps="http://schemas.microsoft.com/office/word/2010/wordprocessingShape" mc:Ignorable="w14 w15 w16se wp14">
+<w:hdr xmlns:wpc="http://schemas.microsoft.com/office/word/2010/wordprocessingCanvas" xmlns:cx="http://schemas.microsoft.com/office/drawing/2014/chartex" xmlns:cx1="http://schemas.microsoft.com/office/drawing/2015/9/8/chartex" xmlns:cx2="http://schemas.microsoft.com/office/drawing/2015/10/21/chartex" xmlns:cx3="http://schemas.microsoft.com/office/drawing/2016/5/9/chartex" xmlns:cx4="http://schemas.microsoft.com/office/drawing/2016/5/10/chartex" xmlns:cx5="http://schemas.microsoft.com/office/drawing/2016/5/11/chartex" xmlns:cx6="http://schemas.microsoft.com/office/drawing/2016/5/12/chartex" xmlns:cx7="http://schemas.microsoft.com/office/drawing/2016/5/13/chartex" xmlns:cx8="http://schemas.microsoft.com/office/drawing/2016/5/14/chartex" xmlns:mc="http://schemas.openxmlformats.org/markup-compatibility/2006" xmlns:aink="http://schemas.microsoft.com/office/drawing/2016/ink" xmlns:am3d="http://schemas.microsoft.com/office/drawing/2017/model3d" xmlns:o="urn:schemas-microsoft-com:office:office" xmlns:r="http://schemas.openxmlformats.org/officeDocument/2006/relationships" xmlns:m="http://schemas.openxmlformats.org/officeDocument/2006/math" xmlns:v="urn:schemas-microsoft-com:vml" xmlns:wp14="http://schemas.microsoft.com/office/word/2010/wordprocessingDrawing" xmlns:wp="http://schemas.openxmlformats.org/drawingml/2006/wordprocessingDrawing" xmlns:w10="urn:schemas-microsoft-com:office:word" xmlns:w="http://schemas.openxmlformats.org/wordprocessingml/2006/main" xmlns:w14="http://schemas.microsoft.com/office/word/2010/wordml" xmlns:w15="http://schemas.microsoft.com/office/word/2012/wordml" xmlns:w16cex="http://schemas.microsoft.com/office/word/2018/wordml/cex" xmlns:w16cid="http://schemas.microsoft.com/office/word/2016/wordml/cid" xmlns:w16="http://schemas.microsoft.com/office/word/2018/wordml" xmlns:w16se="http://schemas.microsoft.com/office/word/2015/wordml/symex" xmlns:wpg="http://schemas.microsoft.com/office/word/2010/wordprocessingGroup" xmlns:wpi="http://schemas.microsoft.com/office/word/2010/wordprocessingInk" xmlns:wne="http://schemas.microsoft.com/office/word/2006/wordml" xmlns:wps="http://schemas.microsoft.com/office/word/2010/wordprocessingShape" mc:Ignorable="w14 w15 w16se w16cid w16 w16cex wp14">
   <w:p>
     <w:pPr>
       <w:pStyle w:val="af"/>
@@ -41099,7 +43589,7 @@
 </file>
 
 <file path=word/header3.xml><?xml version="1.0" encoding="utf-8"?>
-<w:hdr xmlns:wpc="http://schemas.microsoft.com/office/word/2010/wordprocessingCanvas" xmlns:cx="http://schemas.microsoft.com/office/drawing/2014/chartex" xmlns:mc="http://schemas.openxmlformats.org/markup-compatibility/2006" xmlns:o="urn:schemas-microsoft-com:office:office" xmlns:r="http://schemas.openxmlformats.org/officeDocument/2006/relationships" xmlns:m="http://schemas.openxmlformats.org/officeDocument/2006/math" xmlns:v="urn:schemas-microsoft-com:vml" xmlns:wp14="http://schemas.microsoft.com/office/word/2010/wordprocessingDrawing" xmlns:wp="http://schemas.openxmlformats.org/drawingml/2006/wordprocessingDrawing" xmlns:w10="urn:schemas-microsoft-com:office:word" xmlns:w="http://schemas.openxmlformats.org/wordprocessingml/2006/main" xmlns:w14="http://schemas.microsoft.com/office/word/2010/wordml" xmlns:w15="http://schemas.microsoft.com/office/word/2012/wordml" xmlns:w16se="http://schemas.microsoft.com/office/word/2015/wordml/symex" xmlns:wpg="http://schemas.microsoft.com/office/word/2010/wordprocessingGroup" xmlns:wpi="http://schemas.microsoft.com/office/word/2010/wordprocessingInk" xmlns:wne="http://schemas.microsoft.com/office/word/2006/wordml" xmlns:wps="http://schemas.microsoft.com/office/word/2010/wordprocessingShape" mc:Ignorable="w14 w15 w16se wp14">
+<w:hdr xmlns:wpc="http://schemas.microsoft.com/office/word/2010/wordprocessingCanvas" xmlns:cx="http://schemas.microsoft.com/office/drawing/2014/chartex" xmlns:cx1="http://schemas.microsoft.com/office/drawing/2015/9/8/chartex" xmlns:cx2="http://schemas.microsoft.com/office/drawing/2015/10/21/chartex" xmlns:cx3="http://schemas.microsoft.com/office/drawing/2016/5/9/chartex" xmlns:cx4="http://schemas.microsoft.com/office/drawing/2016/5/10/chartex" xmlns:cx5="http://schemas.microsoft.com/office/drawing/2016/5/11/chartex" xmlns:cx6="http://schemas.microsoft.com/office/drawing/2016/5/12/chartex" xmlns:cx7="http://schemas.microsoft.com/office/drawing/2016/5/13/chartex" xmlns:cx8="http://schemas.microsoft.com/office/drawing/2016/5/14/chartex" xmlns:mc="http://schemas.openxmlformats.org/markup-compatibility/2006" xmlns:aink="http://schemas.microsoft.com/office/drawing/2016/ink" xmlns:am3d="http://schemas.microsoft.com/office/drawing/2017/model3d" xmlns:o="urn:schemas-microsoft-com:office:office" xmlns:r="http://schemas.openxmlformats.org/officeDocument/2006/relationships" xmlns:m="http://schemas.openxmlformats.org/officeDocument/2006/math" xmlns:v="urn:schemas-microsoft-com:vml" xmlns:wp14="http://schemas.microsoft.com/office/word/2010/wordprocessingDrawing" xmlns:wp="http://schemas.openxmlformats.org/drawingml/2006/wordprocessingDrawing" xmlns:w10="urn:schemas-microsoft-com:office:word" xmlns:w="http://schemas.openxmlformats.org/wordprocessingml/2006/main" xmlns:w14="http://schemas.microsoft.com/office/word/2010/wordml" xmlns:w15="http://schemas.microsoft.com/office/word/2012/wordml" xmlns:w16cex="http://schemas.microsoft.com/office/word/2018/wordml/cex" xmlns:w16cid="http://schemas.microsoft.com/office/word/2016/wordml/cid" xmlns:w16="http://schemas.microsoft.com/office/word/2018/wordml" xmlns:w16se="http://schemas.microsoft.com/office/word/2015/wordml/symex" xmlns:wpg="http://schemas.microsoft.com/office/word/2010/wordprocessingGroup" xmlns:wpi="http://schemas.microsoft.com/office/word/2010/wordprocessingInk" xmlns:wne="http://schemas.microsoft.com/office/word/2006/wordml" xmlns:wps="http://schemas.microsoft.com/office/word/2010/wordprocessingShape" mc:Ignorable="w14 w15 w16se w16cid w16 w16cex wp14">
   <w:p>
     <w:pPr>
       <w:pStyle w:val="af"/>
@@ -41110,7 +43600,7 @@
 </file>
 
 <file path=word/header4.xml><?xml version="1.0" encoding="utf-8"?>
-<w:hdr xmlns:wpc="http://schemas.microsoft.com/office/word/2010/wordprocessingCanvas" xmlns:cx="http://schemas.microsoft.com/office/drawing/2014/chartex" xmlns:mc="http://schemas.openxmlformats.org/markup-compatibility/2006" xmlns:o="urn:schemas-microsoft-com:office:office" xmlns:r="http://schemas.openxmlformats.org/officeDocument/2006/relationships" xmlns:m="http://schemas.openxmlformats.org/officeDocument/2006/math" xmlns:v="urn:schemas-microsoft-com:vml" xmlns:wp14="http://schemas.microsoft.com/office/word/2010/wordprocessingDrawing" xmlns:wp="http://schemas.openxmlformats.org/drawingml/2006/wordprocessingDrawing" xmlns:w10="urn:schemas-microsoft-com:office:word" xmlns:w="http://schemas.openxmlformats.org/wordprocessingml/2006/main" xmlns:w14="http://schemas.microsoft.com/office/word/2010/wordml" xmlns:w15="http://schemas.microsoft.com/office/word/2012/wordml" xmlns:w16se="http://schemas.microsoft.com/office/word/2015/wordml/symex" xmlns:wpg="http://schemas.microsoft.com/office/word/2010/wordprocessingGroup" xmlns:wpi="http://schemas.microsoft.com/office/word/2010/wordprocessingInk" xmlns:wne="http://schemas.microsoft.com/office/word/2006/wordml" xmlns:wps="http://schemas.microsoft.com/office/word/2010/wordprocessingShape" mc:Ignorable="w14 w15 w16se wp14">
+<w:hdr xmlns:wpc="http://schemas.microsoft.com/office/word/2010/wordprocessingCanvas" xmlns:cx="http://schemas.microsoft.com/office/drawing/2014/chartex" xmlns:cx1="http://schemas.microsoft.com/office/drawing/2015/9/8/chartex" xmlns:cx2="http://schemas.microsoft.com/office/drawing/2015/10/21/chartex" xmlns:cx3="http://schemas.microsoft.com/office/drawing/2016/5/9/chartex" xmlns:cx4="http://schemas.microsoft.com/office/drawing/2016/5/10/chartex" xmlns:cx5="http://schemas.microsoft.com/office/drawing/2016/5/11/chartex" xmlns:cx6="http://schemas.microsoft.com/office/drawing/2016/5/12/chartex" xmlns:cx7="http://schemas.microsoft.com/office/drawing/2016/5/13/chartex" xmlns:cx8="http://schemas.microsoft.com/office/drawing/2016/5/14/chartex" xmlns:mc="http://schemas.openxmlformats.org/markup-compatibility/2006" xmlns:aink="http://schemas.microsoft.com/office/drawing/2016/ink" xmlns:am3d="http://schemas.microsoft.com/office/drawing/2017/model3d" xmlns:o="urn:schemas-microsoft-com:office:office" xmlns:r="http://schemas.openxmlformats.org/officeDocument/2006/relationships" xmlns:m="http://schemas.openxmlformats.org/officeDocument/2006/math" xmlns:v="urn:schemas-microsoft-com:vml" xmlns:wp14="http://schemas.microsoft.com/office/word/2010/wordprocessingDrawing" xmlns:wp="http://schemas.openxmlformats.org/drawingml/2006/wordprocessingDrawing" xmlns:w10="urn:schemas-microsoft-com:office:word" xmlns:w="http://schemas.openxmlformats.org/wordprocessingml/2006/main" xmlns:w14="http://schemas.microsoft.com/office/word/2010/wordml" xmlns:w15="http://schemas.microsoft.com/office/word/2012/wordml" xmlns:w16cex="http://schemas.microsoft.com/office/word/2018/wordml/cex" xmlns:w16cid="http://schemas.microsoft.com/office/word/2016/wordml/cid" xmlns:w16="http://schemas.microsoft.com/office/word/2018/wordml" xmlns:w16se="http://schemas.microsoft.com/office/word/2015/wordml/symex" xmlns:wpg="http://schemas.microsoft.com/office/word/2010/wordprocessingGroup" xmlns:wpi="http://schemas.microsoft.com/office/word/2010/wordprocessingInk" xmlns:wne="http://schemas.microsoft.com/office/word/2006/wordml" xmlns:wps="http://schemas.microsoft.com/office/word/2010/wordprocessingShape" mc:Ignorable="w14 w15 w16se w16cid w16 w16cex wp14">
   <w:p>
     <w:pPr>
       <w:pStyle w:val="af"/>
@@ -41121,7 +43611,7 @@
 </file>
 
 <file path=word/header5.xml><?xml version="1.0" encoding="utf-8"?>
-<w:hdr xmlns:wpc="http://schemas.microsoft.com/office/word/2010/wordprocessingCanvas" xmlns:cx="http://schemas.microsoft.com/office/drawing/2014/chartex" xmlns:mc="http://schemas.openxmlformats.org/markup-compatibility/2006" xmlns:o="urn:schemas-microsoft-com:office:office" xmlns:r="http://schemas.openxmlformats.org/officeDocument/2006/relationships" xmlns:m="http://schemas.openxmlformats.org/officeDocument/2006/math" xmlns:v="urn:schemas-microsoft-com:vml" xmlns:wp14="http://schemas.microsoft.com/office/word/2010/wordprocessingDrawing" xmlns:wp="http://schemas.openxmlformats.org/drawingml/2006/wordprocessingDrawing" xmlns:w10="urn:schemas-microsoft-com:office:word" xmlns:w="http://schemas.openxmlformats.org/wordprocessingml/2006/main" xmlns:w14="http://schemas.microsoft.com/office/word/2010/wordml" xmlns:w15="http://schemas.microsoft.com/office/word/2012/wordml" xmlns:w16se="http://schemas.microsoft.com/office/word/2015/wordml/symex" xmlns:wpg="http://schemas.microsoft.com/office/word/2010/wordprocessingGroup" xmlns:wpi="http://schemas.microsoft.com/office/word/2010/wordprocessingInk" xmlns:wne="http://schemas.microsoft.com/office/word/2006/wordml" xmlns:wps="http://schemas.microsoft.com/office/word/2010/wordprocessingShape" mc:Ignorable="w14 w15 w16se wp14">
+<w:hdr xmlns:wpc="http://schemas.microsoft.com/office/word/2010/wordprocessingCanvas" xmlns:cx="http://schemas.microsoft.com/office/drawing/2014/chartex" xmlns:cx1="http://schemas.microsoft.com/office/drawing/2015/9/8/chartex" xmlns:cx2="http://schemas.microsoft.com/office/drawing/2015/10/21/chartex" xmlns:cx3="http://schemas.microsoft.com/office/drawing/2016/5/9/chartex" xmlns:cx4="http://schemas.microsoft.com/office/drawing/2016/5/10/chartex" xmlns:cx5="http://schemas.microsoft.com/office/drawing/2016/5/11/chartex" xmlns:cx6="http://schemas.microsoft.com/office/drawing/2016/5/12/chartex" xmlns:cx7="http://schemas.microsoft.com/office/drawing/2016/5/13/chartex" xmlns:cx8="http://schemas.microsoft.com/office/drawing/2016/5/14/chartex" xmlns:mc="http://schemas.openxmlformats.org/markup-compatibility/2006" xmlns:aink="http://schemas.microsoft.com/office/drawing/2016/ink" xmlns:am3d="http://schemas.microsoft.com/office/drawing/2017/model3d" xmlns:o="urn:schemas-microsoft-com:office:office" xmlns:r="http://schemas.openxmlformats.org/officeDocument/2006/relationships" xmlns:m="http://schemas.openxmlformats.org/officeDocument/2006/math" xmlns:v="urn:schemas-microsoft-com:vml" xmlns:wp14="http://schemas.microsoft.com/office/word/2010/wordprocessingDrawing" xmlns:wp="http://schemas.openxmlformats.org/drawingml/2006/wordprocessingDrawing" xmlns:w10="urn:schemas-microsoft-com:office:word" xmlns:w="http://schemas.openxmlformats.org/wordprocessingml/2006/main" xmlns:w14="http://schemas.microsoft.com/office/word/2010/wordml" xmlns:w15="http://schemas.microsoft.com/office/word/2012/wordml" xmlns:w16cex="http://schemas.microsoft.com/office/word/2018/wordml/cex" xmlns:w16cid="http://schemas.microsoft.com/office/word/2016/wordml/cid" xmlns:w16="http://schemas.microsoft.com/office/word/2018/wordml" xmlns:w16se="http://schemas.microsoft.com/office/word/2015/wordml/symex" xmlns:wpg="http://schemas.microsoft.com/office/word/2010/wordprocessingGroup" xmlns:wpi="http://schemas.microsoft.com/office/word/2010/wordprocessingInk" xmlns:wne="http://schemas.microsoft.com/office/word/2006/wordml" xmlns:wps="http://schemas.microsoft.com/office/word/2010/wordprocessingShape" mc:Ignorable="w14 w15 w16se w16cid w16 w16cex wp14">
   <w:p>
     <w:pPr>
       <w:pStyle w:val="af"/>
@@ -41331,7 +43821,7 @@
 </file>
 
 <file path=word/header6.xml><?xml version="1.0" encoding="utf-8"?>
-<w:hdr xmlns:wpc="http://schemas.microsoft.com/office/word/2010/wordprocessingCanvas" xmlns:cx="http://schemas.microsoft.com/office/drawing/2014/chartex" xmlns:mc="http://schemas.openxmlformats.org/markup-compatibility/2006" xmlns:o="urn:schemas-microsoft-com:office:office" xmlns:r="http://schemas.openxmlformats.org/officeDocument/2006/relationships" xmlns:m="http://schemas.openxmlformats.org/officeDocument/2006/math" xmlns:v="urn:schemas-microsoft-com:vml" xmlns:wp14="http://schemas.microsoft.com/office/word/2010/wordprocessingDrawing" xmlns:wp="http://schemas.openxmlformats.org/drawingml/2006/wordprocessingDrawing" xmlns:w10="urn:schemas-microsoft-com:office:word" xmlns:w="http://schemas.openxmlformats.org/wordprocessingml/2006/main" xmlns:w14="http://schemas.microsoft.com/office/word/2010/wordml" xmlns:w15="http://schemas.microsoft.com/office/word/2012/wordml" xmlns:w16se="http://schemas.microsoft.com/office/word/2015/wordml/symex" xmlns:wpg="http://schemas.microsoft.com/office/word/2010/wordprocessingGroup" xmlns:wpi="http://schemas.microsoft.com/office/word/2010/wordprocessingInk" xmlns:wne="http://schemas.microsoft.com/office/word/2006/wordml" xmlns:wps="http://schemas.microsoft.com/office/word/2010/wordprocessingShape" mc:Ignorable="w14 w15 w16se wp14">
+<w:hdr xmlns:wpc="http://schemas.microsoft.com/office/word/2010/wordprocessingCanvas" xmlns:cx="http://schemas.microsoft.com/office/drawing/2014/chartex" xmlns:cx1="http://schemas.microsoft.com/office/drawing/2015/9/8/chartex" xmlns:cx2="http://schemas.microsoft.com/office/drawing/2015/10/21/chartex" xmlns:cx3="http://schemas.microsoft.com/office/drawing/2016/5/9/chartex" xmlns:cx4="http://schemas.microsoft.com/office/drawing/2016/5/10/chartex" xmlns:cx5="http://schemas.microsoft.com/office/drawing/2016/5/11/chartex" xmlns:cx6="http://schemas.microsoft.com/office/drawing/2016/5/12/chartex" xmlns:cx7="http://schemas.microsoft.com/office/drawing/2016/5/13/chartex" xmlns:cx8="http://schemas.microsoft.com/office/drawing/2016/5/14/chartex" xmlns:mc="http://schemas.openxmlformats.org/markup-compatibility/2006" xmlns:aink="http://schemas.microsoft.com/office/drawing/2016/ink" xmlns:am3d="http://schemas.microsoft.com/office/drawing/2017/model3d" xmlns:o="urn:schemas-microsoft-com:office:office" xmlns:r="http://schemas.openxmlformats.org/officeDocument/2006/relationships" xmlns:m="http://schemas.openxmlformats.org/officeDocument/2006/math" xmlns:v="urn:schemas-microsoft-com:vml" xmlns:wp14="http://schemas.microsoft.com/office/word/2010/wordprocessingDrawing" xmlns:wp="http://schemas.openxmlformats.org/drawingml/2006/wordprocessingDrawing" xmlns:w10="urn:schemas-microsoft-com:office:word" xmlns:w="http://schemas.openxmlformats.org/wordprocessingml/2006/main" xmlns:w14="http://schemas.microsoft.com/office/word/2010/wordml" xmlns:w15="http://schemas.microsoft.com/office/word/2012/wordml" xmlns:w16cex="http://schemas.microsoft.com/office/word/2018/wordml/cex" xmlns:w16cid="http://schemas.microsoft.com/office/word/2016/wordml/cid" xmlns:w16="http://schemas.microsoft.com/office/word/2018/wordml" xmlns:w16se="http://schemas.microsoft.com/office/word/2015/wordml/symex" xmlns:wpg="http://schemas.microsoft.com/office/word/2010/wordprocessingGroup" xmlns:wpi="http://schemas.microsoft.com/office/word/2010/wordprocessingInk" xmlns:wne="http://schemas.microsoft.com/office/word/2006/wordml" xmlns:wps="http://schemas.microsoft.com/office/word/2010/wordprocessingShape" mc:Ignorable="w14 w15 w16se w16cid w16 w16cex wp14">
   <w:p>
     <w:pPr>
       <w:pStyle w:val="af"/>
@@ -41342,7 +43832,7 @@
 </file>
 
 <file path=word/header7.xml><?xml version="1.0" encoding="utf-8"?>
-<w:hdr xmlns:wpc="http://schemas.microsoft.com/office/word/2010/wordprocessingCanvas" xmlns:cx="http://schemas.microsoft.com/office/drawing/2014/chartex" xmlns:mc="http://schemas.openxmlformats.org/markup-compatibility/2006" xmlns:o="urn:schemas-microsoft-com:office:office" xmlns:r="http://schemas.openxmlformats.org/officeDocument/2006/relationships" xmlns:m="http://schemas.openxmlformats.org/officeDocument/2006/math" xmlns:v="urn:schemas-microsoft-com:vml" xmlns:wp14="http://schemas.microsoft.com/office/word/2010/wordprocessingDrawing" xmlns:wp="http://schemas.openxmlformats.org/drawingml/2006/wordprocessingDrawing" xmlns:w10="urn:schemas-microsoft-com:office:word" xmlns:w="http://schemas.openxmlformats.org/wordprocessingml/2006/main" xmlns:w14="http://schemas.microsoft.com/office/word/2010/wordml" xmlns:w15="http://schemas.microsoft.com/office/word/2012/wordml" xmlns:w16se="http://schemas.microsoft.com/office/word/2015/wordml/symex" xmlns:wpg="http://schemas.microsoft.com/office/word/2010/wordprocessingGroup" xmlns:wpi="http://schemas.microsoft.com/office/word/2010/wordprocessingInk" xmlns:wne="http://schemas.microsoft.com/office/word/2006/wordml" xmlns:wps="http://schemas.microsoft.com/office/word/2010/wordprocessingShape" mc:Ignorable="w14 w15 w16se wp14">
+<w:hdr xmlns:wpc="http://schemas.microsoft.com/office/word/2010/wordprocessingCanvas" xmlns:cx="http://schemas.microsoft.com/office/drawing/2014/chartex" xmlns:cx1="http://schemas.microsoft.com/office/drawing/2015/9/8/chartex" xmlns:cx2="http://schemas.microsoft.com/office/drawing/2015/10/21/chartex" xmlns:cx3="http://schemas.microsoft.com/office/drawing/2016/5/9/chartex" xmlns:cx4="http://schemas.microsoft.com/office/drawing/2016/5/10/chartex" xmlns:cx5="http://schemas.microsoft.com/office/drawing/2016/5/11/chartex" xmlns:cx6="http://schemas.microsoft.com/office/drawing/2016/5/12/chartex" xmlns:cx7="http://schemas.microsoft.com/office/drawing/2016/5/13/chartex" xmlns:cx8="http://schemas.microsoft.com/office/drawing/2016/5/14/chartex" xmlns:mc="http://schemas.openxmlformats.org/markup-compatibility/2006" xmlns:aink="http://schemas.microsoft.com/office/drawing/2016/ink" xmlns:am3d="http://schemas.microsoft.com/office/drawing/2017/model3d" xmlns:o="urn:schemas-microsoft-com:office:office" xmlns:r="http://schemas.openxmlformats.org/officeDocument/2006/relationships" xmlns:m="http://schemas.openxmlformats.org/officeDocument/2006/math" xmlns:v="urn:schemas-microsoft-com:vml" xmlns:wp14="http://schemas.microsoft.com/office/word/2010/wordprocessingDrawing" xmlns:wp="http://schemas.openxmlformats.org/drawingml/2006/wordprocessingDrawing" xmlns:w10="urn:schemas-microsoft-com:office:word" xmlns:w="http://schemas.openxmlformats.org/wordprocessingml/2006/main" xmlns:w14="http://schemas.microsoft.com/office/word/2010/wordml" xmlns:w15="http://schemas.microsoft.com/office/word/2012/wordml" xmlns:w16cex="http://schemas.microsoft.com/office/word/2018/wordml/cex" xmlns:w16cid="http://schemas.microsoft.com/office/word/2016/wordml/cid" xmlns:w16="http://schemas.microsoft.com/office/word/2018/wordml" xmlns:w16se="http://schemas.microsoft.com/office/word/2015/wordml/symex" xmlns:wpg="http://schemas.microsoft.com/office/word/2010/wordprocessingGroup" xmlns:wpi="http://schemas.microsoft.com/office/word/2010/wordprocessingInk" xmlns:wne="http://schemas.microsoft.com/office/word/2006/wordml" xmlns:wps="http://schemas.microsoft.com/office/word/2010/wordprocessingShape" mc:Ignorable="w14 w15 w16se w16cid w16 w16cex wp14">
   <w:p>
     <w:pPr>
       <w:pStyle w:val="af"/>
@@ -41439,7 +43929,7 @@
             </wp:anchor>
           </w:drawing>
         </mc:Choice>
-        <mc:Fallback xmlns:cx1="http://schemas.microsoft.com/office/drawing/2015/9/8/chartex" xmlns:cx2="http://schemas.microsoft.com/office/drawing/2015/10/21/chartex" xmlns:cx3="http://schemas.microsoft.com/office/drawing/2016/5/9/chartex" xmlns:cx4="http://schemas.microsoft.com/office/drawing/2016/5/10/chartex" xmlns:cx5="http://schemas.microsoft.com/office/drawing/2016/5/11/chartex" xmlns:cx6="http://schemas.microsoft.com/office/drawing/2016/5/12/chartex" xmlns:cx7="http://schemas.microsoft.com/office/drawing/2016/5/13/chartex" xmlns:cx8="http://schemas.microsoft.com/office/drawing/2016/5/14/chartex" xmlns:aink="http://schemas.microsoft.com/office/drawing/2016/ink" xmlns:am3d="http://schemas.microsoft.com/office/drawing/2017/model3d" xmlns:w16cex="http://schemas.microsoft.com/office/word/2018/wordml/cex" xmlns:w16cid="http://schemas.microsoft.com/office/word/2016/wordml/cid" xmlns:w16="http://schemas.microsoft.com/office/word/2018/wordml" xmlns:wpsCustomData="http://www.wps.cn/officeDocument/2013/wpsCustomData">
+        <mc:Fallback xmlns:wpsCustomData="http://www.wps.cn/officeDocument/2013/wpsCustomData">
           <w:pict>
             <v:group id="Group 5" o:spid="_x0000_s1026" o:spt="203" style="position:absolute;left:0pt;margin-left:-11.35pt;margin-top:71.35pt;height:654.8pt;width:459pt;z-index:251658240;mso-width-relative:page;mso-height-relative:page;" coordorigin="1351,2160" coordsize="9180,13096" o:gfxdata="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">
               <o:lock v:ext="edit" aspectratio="f"/>
@@ -41595,7 +44085,7 @@
 </file>
 
 <file path=word/numbering.xml><?xml version="1.0" encoding="utf-8"?>
-<w:numbering xmlns:wpc="http://schemas.microsoft.com/office/word/2010/wordprocessingCanvas" xmlns:cx="http://schemas.microsoft.com/office/drawing/2014/chartex" xmlns:mc="http://schemas.openxmlformats.org/markup-compatibility/2006" xmlns:o="urn:schemas-microsoft-com:office:office" xmlns:r="http://schemas.openxmlformats.org/officeDocument/2006/relationships" xmlns:m="http://schemas.openxmlformats.org/officeDocument/2006/math" xmlns:v="urn:schemas-microsoft-com:vml" xmlns:wp14="http://schemas.microsoft.com/office/word/2010/wordprocessingDrawing" xmlns:wp="http://schemas.openxmlformats.org/drawingml/2006/wordprocessingDrawing" xmlns:w10="urn:schemas-microsoft-com:office:word" xmlns:w="http://schemas.openxmlformats.org/wordprocessingml/2006/main" xmlns:w14="http://schemas.microsoft.com/office/word/2010/wordml" xmlns:w15="http://schemas.microsoft.com/office/word/2012/wordml" xmlns:w16se="http://schemas.microsoft.com/office/word/2015/wordml/symex" xmlns:wpg="http://schemas.microsoft.com/office/word/2010/wordprocessingGroup" xmlns:wpi="http://schemas.microsoft.com/office/word/2010/wordprocessingInk" xmlns:wne="http://schemas.microsoft.com/office/word/2006/wordml" xmlns:wps="http://schemas.microsoft.com/office/word/2010/wordprocessingShape" mc:Ignorable="w14 w15 w16se wp14">
+<w:numbering xmlns:wpc="http://schemas.microsoft.com/office/word/2010/wordprocessingCanvas" xmlns:cx="http://schemas.microsoft.com/office/drawing/2014/chartex" xmlns:cx1="http://schemas.microsoft.com/office/drawing/2015/9/8/chartex" xmlns:cx2="http://schemas.microsoft.com/office/drawing/2015/10/21/chartex" xmlns:cx3="http://schemas.microsoft.com/office/drawing/2016/5/9/chartex" xmlns:cx4="http://schemas.microsoft.com/office/drawing/2016/5/10/chartex" xmlns:cx5="http://schemas.microsoft.com/office/drawing/2016/5/11/chartex" xmlns:cx6="http://schemas.microsoft.com/office/drawing/2016/5/12/chartex" xmlns:cx7="http://schemas.microsoft.com/office/drawing/2016/5/13/chartex" xmlns:cx8="http://schemas.microsoft.com/office/drawing/2016/5/14/chartex" xmlns:mc="http://schemas.openxmlformats.org/markup-compatibility/2006" xmlns:aink="http://schemas.microsoft.com/office/drawing/2016/ink" xmlns:am3d="http://schemas.microsoft.com/office/drawing/2017/model3d" xmlns:o="urn:schemas-microsoft-com:office:office" xmlns:r="http://schemas.openxmlformats.org/officeDocument/2006/relationships" xmlns:m="http://schemas.openxmlformats.org/officeDocument/2006/math" xmlns:v="urn:schemas-microsoft-com:vml" xmlns:wp14="http://schemas.microsoft.com/office/word/2010/wordprocessingDrawing" xmlns:wp="http://schemas.openxmlformats.org/drawingml/2006/wordprocessingDrawing" xmlns:w10="urn:schemas-microsoft-com:office:word" xmlns:w="http://schemas.openxmlformats.org/wordprocessingml/2006/main" xmlns:w14="http://schemas.microsoft.com/office/word/2010/wordml" xmlns:w15="http://schemas.microsoft.com/office/word/2012/wordml" xmlns:w16cex="http://schemas.microsoft.com/office/word/2018/wordml/cex" xmlns:w16cid="http://schemas.microsoft.com/office/word/2016/wordml/cid" xmlns:w16="http://schemas.microsoft.com/office/word/2018/wordml" xmlns:w16se="http://schemas.microsoft.com/office/word/2015/wordml/symex" xmlns:wpg="http://schemas.microsoft.com/office/word/2010/wordprocessingGroup" xmlns:wpi="http://schemas.microsoft.com/office/word/2010/wordprocessingInk" xmlns:wne="http://schemas.microsoft.com/office/word/2006/wordml" xmlns:wps="http://schemas.microsoft.com/office/word/2010/wordprocessingShape" mc:Ignorable="w14 w15 w16se w16cid w16 w16cex wp14">
   <w:abstractNum w:abstractNumId="0" w15:restartNumberingAfterBreak="0">
     <w:nsid w:val="031275BC"/>
     <w:multiLevelType w:val="multilevel"/>
@@ -42554,7 +45044,7 @@
   <w:abstractNum w:abstractNumId="11" w15:restartNumberingAfterBreak="0">
     <w:nsid w:val="72E6436F"/>
     <w:multiLevelType w:val="hybridMultilevel"/>
-    <w:tmpl w:val="823CD5B0"/>
+    <w:tmpl w:val="7B98E7EC"/>
     <w:lvl w:ilvl="0" w:tplc="0409000F">
       <w:start w:val="1"/>
       <w:numFmt w:val="decimal"/>
@@ -43017,7 +45507,7 @@
 </file>
 
 <file path=word/styles.xml><?xml version="1.0" encoding="utf-8"?>
-<w:styles xmlns:mc="http://schemas.openxmlformats.org/markup-compatibility/2006" xmlns:r="http://schemas.openxmlformats.org/officeDocument/2006/relationships" xmlns:w="http://schemas.openxmlformats.org/wordprocessingml/2006/main" xmlns:w14="http://schemas.microsoft.com/office/word/2010/wordml" xmlns:w15="http://schemas.microsoft.com/office/word/2012/wordml" xmlns:w16se="http://schemas.microsoft.com/office/word/2015/wordml/symex" mc:Ignorable="w14 w15 w16se">
+<w:styles xmlns:mc="http://schemas.openxmlformats.org/markup-compatibility/2006" xmlns:r="http://schemas.openxmlformats.org/officeDocument/2006/relationships" xmlns:w="http://schemas.openxmlformats.org/wordprocessingml/2006/main" xmlns:w14="http://schemas.microsoft.com/office/word/2010/wordml" xmlns:w15="http://schemas.microsoft.com/office/word/2012/wordml" xmlns:w16cex="http://schemas.microsoft.com/office/word/2018/wordml/cex" xmlns:w16cid="http://schemas.microsoft.com/office/word/2016/wordml/cid" xmlns:w16="http://schemas.microsoft.com/office/word/2018/wordml" xmlns:w16se="http://schemas.microsoft.com/office/word/2015/wordml/symex" mc:Ignorable="w14 w15 w16se w16cid w16 w16cex">
   <w:docDefaults>
     <w:rPrDefault>
       <w:rPr>
@@ -43027,7 +45517,7 @@
     </w:rPrDefault>
     <w:pPrDefault/>
   </w:docDefaults>
-  <w:latentStyles w:defLockedState="0" w:defUIPriority="0" w:defSemiHidden="0" w:defUnhideWhenUsed="0" w:defQFormat="0" w:count="371">
+  <w:latentStyles w:defLockedState="0" w:defUIPriority="0" w:defSemiHidden="0" w:defUnhideWhenUsed="0" w:defQFormat="0" w:count="376">
     <w:lsdException w:name="Normal" w:qFormat="1"/>
     <w:lsdException w:name="heading 1" w:qFormat="1"/>
     <w:lsdException w:name="heading 2" w:qFormat="1"/>
@@ -43073,7 +45563,7 @@
     <w:lsdException w:name="HTML Keyboard" w:semiHidden="1" w:unhideWhenUsed="1"/>
     <w:lsdException w:name="HTML Preformatted" w:semiHidden="1" w:unhideWhenUsed="1"/>
     <w:lsdException w:name="HTML Variable" w:semiHidden="1" w:unhideWhenUsed="1"/>
-    <w:lsdException w:name="Normal Table" w:semiHidden="1" w:uiPriority="99" w:unhideWhenUsed="1"/>
+    <w:lsdException w:name="Normal Table" w:uiPriority="99"/>
     <w:lsdException w:name="annotation subject" w:semiHidden="1" w:unhideWhenUsed="1" w:qFormat="1"/>
     <w:lsdException w:name="No List" w:semiHidden="1" w:uiPriority="99" w:unhideWhenUsed="1"/>
     <w:lsdException w:name="Outline List 1" w:semiHidden="1" w:uiPriority="99" w:unhideWhenUsed="1"/>
@@ -43116,11 +45606,8 @@
     <w:lsdException w:name="Table Contemporary" w:semiHidden="1" w:unhideWhenUsed="1"/>
     <w:lsdException w:name="Table Elegant" w:semiHidden="1" w:unhideWhenUsed="1"/>
     <w:lsdException w:name="Table Professional" w:semiHidden="1" w:unhideWhenUsed="1"/>
-    <w:lsdException w:name="Table Subtle 1" w:semiHidden="1" w:unhideWhenUsed="1"/>
     <w:lsdException w:name="Table Subtle 2" w:semiHidden="1" w:unhideWhenUsed="1"/>
     <w:lsdException w:name="Table Web 1" w:semiHidden="1" w:unhideWhenUsed="1"/>
-    <w:lsdException w:name="Table Web 2" w:semiHidden="1" w:unhideWhenUsed="1"/>
-    <w:lsdException w:name="Table Web 3" w:semiHidden="1" w:unhideWhenUsed="1"/>
     <w:lsdException w:name="Balloon Text" w:semiHidden="1" w:unhideWhenUsed="1" w:qFormat="1"/>
     <w:lsdException w:name="Table Theme" w:semiHidden="1" w:unhideWhenUsed="1"/>
     <w:lsdException w:name="Placeholder Text" w:semiHidden="1" w:uiPriority="99"/>
@@ -43338,6 +45825,11 @@
     <w:lsdException w:name="List Table 5 Dark Accent 6" w:uiPriority="50"/>
     <w:lsdException w:name="List Table 6 Colorful Accent 6" w:uiPriority="51"/>
     <w:lsdException w:name="List Table 7 Colorful Accent 6" w:uiPriority="52"/>
+    <w:lsdException w:name="Mention" w:semiHidden="1" w:uiPriority="99" w:unhideWhenUsed="1"/>
+    <w:lsdException w:name="Smart Hyperlink" w:semiHidden="1" w:uiPriority="99" w:unhideWhenUsed="1"/>
+    <w:lsdException w:name="Hashtag" w:semiHidden="1" w:uiPriority="99" w:unhideWhenUsed="1"/>
+    <w:lsdException w:name="Unresolved Mention" w:semiHidden="1" w:uiPriority="99" w:unhideWhenUsed="1"/>
+    <w:lsdException w:name="Smart Link" w:semiHidden="1" w:uiPriority="99" w:unhideWhenUsed="1"/>
   </w:latentStyles>
   <w:style w:type="paragraph" w:default="1" w:styleId="a">
     <w:name w:val="Normal"/>
@@ -43483,7 +45975,7 @@
     <w:semiHidden/>
     <w:unhideWhenUsed/>
   </w:style>
-  <w:style w:type="paragraph" w:styleId="7">
+  <w:style w:type="paragraph" w:styleId="TOC7">
     <w:name w:val="toc 7"/>
     <w:basedOn w:val="a"/>
     <w:next w:val="a"/>
@@ -43558,7 +46050,7 @@
       <w:ind w:leftChars="200" w:left="420"/>
     </w:pPr>
   </w:style>
-  <w:style w:type="paragraph" w:styleId="50">
+  <w:style w:type="paragraph" w:styleId="TOC5">
     <w:name w:val="toc 5"/>
     <w:basedOn w:val="a"/>
     <w:next w:val="a"/>
@@ -43574,7 +46066,7 @@
       <w:szCs w:val="20"/>
     </w:rPr>
   </w:style>
-  <w:style w:type="paragraph" w:styleId="31">
+  <w:style w:type="paragraph" w:styleId="TOC3">
     <w:name w:val="toc 3"/>
     <w:basedOn w:val="a"/>
     <w:next w:val="a"/>
@@ -43590,7 +46082,7 @@
       <w:szCs w:val="20"/>
     </w:rPr>
   </w:style>
-  <w:style w:type="paragraph" w:styleId="8">
+  <w:style w:type="paragraph" w:styleId="TOC8">
     <w:name w:val="toc 8"/>
     <w:basedOn w:val="a"/>
     <w:next w:val="a"/>
@@ -43677,7 +46169,7 @@
       <w:szCs w:val="18"/>
     </w:rPr>
   </w:style>
-  <w:style w:type="paragraph" w:styleId="10">
+  <w:style w:type="paragraph" w:styleId="TOC1">
     <w:name w:val="toc 1"/>
     <w:basedOn w:val="a"/>
     <w:next w:val="a"/>
@@ -43693,7 +46185,7 @@
       <w:iCs/>
     </w:rPr>
   </w:style>
-  <w:style w:type="paragraph" w:styleId="41">
+  <w:style w:type="paragraph" w:styleId="TOC4">
     <w:name w:val="toc 4"/>
     <w:basedOn w:val="a"/>
     <w:next w:val="a"/>
@@ -43723,7 +46215,7 @@
       <w:szCs w:val="18"/>
     </w:rPr>
   </w:style>
-  <w:style w:type="paragraph" w:styleId="6">
+  <w:style w:type="paragraph" w:styleId="TOC6">
     <w:name w:val="toc 6"/>
     <w:basedOn w:val="a"/>
     <w:next w:val="a"/>
@@ -43739,7 +46231,7 @@
       <w:szCs w:val="20"/>
     </w:rPr>
   </w:style>
-  <w:style w:type="paragraph" w:styleId="22">
+  <w:style w:type="paragraph" w:styleId="TOC2">
     <w:name w:val="toc 2"/>
     <w:basedOn w:val="a"/>
     <w:next w:val="a"/>
@@ -43762,7 +46254,7 @@
       <w:szCs w:val="22"/>
     </w:rPr>
   </w:style>
-  <w:style w:type="paragraph" w:styleId="9">
+  <w:style w:type="paragraph" w:styleId="TOC9">
     <w:name w:val="toc 9"/>
     <w:basedOn w:val="a"/>
     <w:next w:val="a"/>
@@ -43778,7 +46270,7 @@
       <w:szCs w:val="20"/>
     </w:rPr>
   </w:style>
-  <w:style w:type="paragraph" w:styleId="23">
+  <w:style w:type="paragraph" w:styleId="22">
     <w:name w:val="Body Text 2"/>
     <w:basedOn w:val="a"/>
     <w:qFormat/>
@@ -43905,7 +46397,7 @@
       <w:lang w:val="en-US" w:eastAsia="zh-CN" w:bidi="ar-SA"/>
     </w:rPr>
   </w:style>
-  <w:style w:type="paragraph" w:customStyle="1" w:styleId="24">
+  <w:style w:type="paragraph" w:customStyle="1" w:styleId="23">
     <w:name w:val="标题2"/>
     <w:basedOn w:val="2"/>
     <w:qFormat/>
@@ -43913,7 +46405,7 @@
       <w:bCs w:val="0"/>
     </w:rPr>
   </w:style>
-  <w:style w:type="paragraph" w:customStyle="1" w:styleId="32">
+  <w:style w:type="paragraph" w:customStyle="1" w:styleId="31">
     <w:name w:val="标题3"/>
     <w:basedOn w:val="3"/>
     <w:next w:val="4"/>
@@ -44022,7 +46514,7 @@
       <w:szCs w:val="22"/>
     </w:rPr>
   </w:style>
-  <w:style w:type="paragraph" w:customStyle="1" w:styleId="11">
+  <w:style w:type="paragraph" w:customStyle="1" w:styleId="10">
     <w:name w:val="样式1"/>
     <w:basedOn w:val="4"/>
     <w:qFormat/>
@@ -44036,7 +46528,7 @@
       <w:lang w:val="zh-CN"/>
     </w:rPr>
   </w:style>
-  <w:style w:type="paragraph" w:customStyle="1" w:styleId="42">
+  <w:style w:type="paragraph" w:customStyle="1" w:styleId="41">
     <w:name w:val="样式4"/>
     <w:basedOn w:val="4"/>
     <w:qFormat/>
@@ -44051,7 +46543,7 @@
       <w:lang w:val="zh-CN"/>
     </w:rPr>
   </w:style>
-  <w:style w:type="paragraph" w:customStyle="1" w:styleId="25">
+  <w:style w:type="paragraph" w:customStyle="1" w:styleId="24">
     <w:name w:val="样式2"/>
     <w:basedOn w:val="4"/>
     <w:qFormat/>
@@ -44076,7 +46568,7 @@
     <w:basedOn w:val="a0"/>
     <w:qFormat/>
   </w:style>
-  <w:style w:type="paragraph" w:customStyle="1" w:styleId="43">
+  <w:style w:type="paragraph" w:customStyle="1" w:styleId="42">
     <w:name w:val="样式 标题 4 + 宋体"/>
     <w:basedOn w:val="4"/>
     <w:qFormat/>
@@ -44091,7 +46583,7 @@
       <w:lang w:val="zh-CN"/>
     </w:rPr>
   </w:style>
-  <w:style w:type="paragraph" w:customStyle="1" w:styleId="44">
+  <w:style w:type="paragraph" w:customStyle="1" w:styleId="43">
     <w:name w:val="标题 4+"/>
     <w:basedOn w:val="a"/>
     <w:link w:val="4Char"/>
@@ -44102,7 +46594,7 @@
   </w:style>
   <w:style w:type="character" w:customStyle="1" w:styleId="4Char">
     <w:name w:val="标题 4+ Char"/>
-    <w:link w:val="44"/>
+    <w:link w:val="43"/>
     <w:qFormat/>
     <w:rPr>
       <w:rFonts w:eastAsia="宋体"/>
@@ -44166,7 +46658,7 @@
     <w:name w:val="publisherlocation"/>
     <w:qFormat/>
   </w:style>
-  <w:style w:type="paragraph" w:customStyle="1" w:styleId="TOC1">
+  <w:style w:type="paragraph" w:customStyle="1" w:styleId="TOC10">
     <w:name w:val="TOC 标题1"/>
     <w:basedOn w:val="1"/>
     <w:next w:val="a"/>
@@ -44268,7 +46760,7 @@
       <w:szCs w:val="24"/>
     </w:rPr>
   </w:style>
-  <w:style w:type="paragraph" w:customStyle="1" w:styleId="12">
+  <w:style w:type="paragraph" w:customStyle="1" w:styleId="11">
     <w:name w:val="修订1"/>
     <w:hidden/>
     <w:uiPriority w:val="99"/>
@@ -44579,6 +47071,10 @@
 </file>
 
 <file path=customXml/item1.xml><?xml version="1.0" encoding="utf-8"?>
+<b:Sources xmlns:b="http://schemas.openxmlformats.org/officeDocument/2006/bibliography" xmlns="http://schemas.openxmlformats.org/officeDocument/2006/bibliography" SelectedStyle="\APA.XSL" StyleName="APA"/>
+</file>
+
+<file path=customXml/item2.xml><?xml version="1.0" encoding="utf-8"?>
 <s:customData xmlns="http://www.wps.cn/officeDocument/2013/wpsCustomData" xmlns:s="http://www.wps.cn/officeDocument/2013/wpsCustomData">
   <customSectProps>
     <customSectPr/>
@@ -44591,22 +47087,18 @@
 </s:customData>
 </file>
 
-<file path=customXml/item2.xml><?xml version="1.0" encoding="utf-8"?>
-<b:Sources xmlns:b="http://schemas.openxmlformats.org/officeDocument/2006/bibliography" xmlns="http://schemas.openxmlformats.org/officeDocument/2006/bibliography" SelectedStyle="\APA.XSL" StyleName="APA"/>
+<file path=customXml/itemProps1.xml><?xml version="1.0" encoding="utf-8"?>
+<ds:datastoreItem xmlns:ds="http://schemas.openxmlformats.org/officeDocument/2006/customXml" ds:itemID="{F605CDB8-C9E5-4A17-9CB2-7A2DB4DA120F}">
+  <ds:schemaRefs>
+    <ds:schemaRef ds:uri="http://schemas.openxmlformats.org/officeDocument/2006/bibliography"/>
+  </ds:schemaRefs>
+</ds:datastoreItem>
 </file>
 
-<file path=customXml/itemProps1.xml><?xml version="1.0" encoding="utf-8"?>
+<file path=customXml/itemProps2.xml><?xml version="1.0" encoding="utf-8"?>
 <ds:datastoreItem xmlns:ds="http://schemas.openxmlformats.org/officeDocument/2006/customXml" ds:itemID="{B1977F7D-205B-4081-913C-38D41E755F92}">
   <ds:schemaRefs>
     <ds:schemaRef ds:uri="http://www.wps.cn/officeDocument/2013/wpsCustomData"/>
   </ds:schemaRefs>
 </ds:datastoreItem>
-</file>
-
-<file path=customXml/itemProps2.xml><?xml version="1.0" encoding="utf-8"?>
-<ds:datastoreItem xmlns:ds="http://schemas.openxmlformats.org/officeDocument/2006/customXml" ds:itemID="{F605CDB8-C9E5-4A17-9CB2-7A2DB4DA120F}">
-  <ds:schemaRefs>
-    <ds:schemaRef ds:uri="http://schemas.openxmlformats.org/officeDocument/2006/bibliography"/>
-  </ds:schemaRefs>
-</ds:datastoreItem>
 </file>
--- a/基于Web的增材制造预处理平台的设计与实现.docx
+++ b/基于Web的增材制造预处理平台的设计与实现.docx
@@ -1,6 +1,6 @@
 
 <file path=word/document.xml><?xml version="1.0" encoding="utf-8"?>
-<w:document xmlns:wpc="http://schemas.microsoft.com/office/word/2010/wordprocessingCanvas" xmlns:cx="http://schemas.microsoft.com/office/drawing/2014/chartex" xmlns:cx1="http://schemas.microsoft.com/office/drawing/2015/9/8/chartex" xmlns:cx2="http://schemas.microsoft.com/office/drawing/2015/10/21/chartex" xmlns:cx3="http://schemas.microsoft.com/office/drawing/2016/5/9/chartex" xmlns:cx4="http://schemas.microsoft.com/office/drawing/2016/5/10/chartex" xmlns:cx5="http://schemas.microsoft.com/office/drawing/2016/5/11/chartex" xmlns:cx6="http://schemas.microsoft.com/office/drawing/2016/5/12/chartex" xmlns:cx7="http://schemas.microsoft.com/office/drawing/2016/5/13/chartex" xmlns:cx8="http://schemas.microsoft.com/office/drawing/2016/5/14/chartex" xmlns:mc="http://schemas.openxmlformats.org/markup-compatibility/2006" xmlns:aink="http://schemas.microsoft.com/office/drawing/2016/ink" xmlns:am3d="http://schemas.microsoft.com/office/drawing/2017/model3d" xmlns:o="urn:schemas-microsoft-com:office:office" xmlns:r="http://schemas.openxmlformats.org/officeDocument/2006/relationships" xmlns:m="http://schemas.openxmlformats.org/officeDocument/2006/math" xmlns:v="urn:schemas-microsoft-com:vml" xmlns:wp14="http://schemas.microsoft.com/office/word/2010/wordprocessingDrawing" xmlns:wp="http://schemas.openxmlformats.org/drawingml/2006/wordprocessingDrawing" xmlns:w10="urn:schemas-microsoft-com:office:word" xmlns:w="http://schemas.openxmlformats.org/wordprocessingml/2006/main" xmlns:w14="http://schemas.microsoft.com/office/word/2010/wordml" xmlns:w15="http://schemas.microsoft.com/office/word/2012/wordml" xmlns:w16cex="http://schemas.microsoft.com/office/word/2018/wordml/cex" xmlns:w16cid="http://schemas.microsoft.com/office/word/2016/wordml/cid" xmlns:w16="http://schemas.microsoft.com/office/word/2018/wordml" xmlns:w16se="http://schemas.microsoft.com/office/word/2015/wordml/symex" xmlns:wpg="http://schemas.microsoft.com/office/word/2010/wordprocessingGroup" xmlns:wpi="http://schemas.microsoft.com/office/word/2010/wordprocessingInk" xmlns:wne="http://schemas.microsoft.com/office/word/2006/wordml" xmlns:wps="http://schemas.microsoft.com/office/word/2010/wordprocessingShape" mc:Ignorable="w14 w15 w16se w16cid w16 w16cex wp14">
+<w:document xmlns:wpc="http://schemas.microsoft.com/office/word/2010/wordprocessingCanvas" xmlns:cx="http://schemas.microsoft.com/office/drawing/2014/chartex" xmlns:mc="http://schemas.openxmlformats.org/markup-compatibility/2006" xmlns:o="urn:schemas-microsoft-com:office:office" xmlns:r="http://schemas.openxmlformats.org/officeDocument/2006/relationships" xmlns:m="http://schemas.openxmlformats.org/officeDocument/2006/math" xmlns:v="urn:schemas-microsoft-com:vml" xmlns:wp14="http://schemas.microsoft.com/office/word/2010/wordprocessingDrawing" xmlns:wp="http://schemas.openxmlformats.org/drawingml/2006/wordprocessingDrawing" xmlns:w10="urn:schemas-microsoft-com:office:word" xmlns:w="http://schemas.openxmlformats.org/wordprocessingml/2006/main" xmlns:w14="http://schemas.microsoft.com/office/word/2010/wordml" xmlns:w15="http://schemas.microsoft.com/office/word/2012/wordml" xmlns:w16se="http://schemas.microsoft.com/office/word/2015/wordml/symex" xmlns:wpg="http://schemas.microsoft.com/office/word/2010/wordprocessingGroup" xmlns:wpi="http://schemas.microsoft.com/office/word/2010/wordprocessingInk" xmlns:wne="http://schemas.microsoft.com/office/word/2006/wordml" xmlns:wps="http://schemas.microsoft.com/office/word/2010/wordprocessingShape" mc:Ignorable="w14 w15 w16se wp14">
   <w:body>
     <w:p>
       <w:pPr>
@@ -1384,7 +1384,7 @@
     </w:p>
     <w:p>
       <w:pPr>
-        <w:pStyle w:val="22"/>
+        <w:pStyle w:val="23"/>
         <w:spacing w:after="0" w:line="360" w:lineRule="auto"/>
         <w:rPr>
           <w:b/>
@@ -1396,7 +1396,7 @@
     </w:p>
     <w:p>
       <w:pPr>
-        <w:pStyle w:val="22"/>
+        <w:pStyle w:val="23"/>
         <w:spacing w:after="0" w:line="360" w:lineRule="auto"/>
         <w:rPr>
           <w:b/>
@@ -1408,7 +1408,7 @@
     </w:p>
     <w:p>
       <w:pPr>
-        <w:pStyle w:val="22"/>
+        <w:pStyle w:val="23"/>
         <w:spacing w:after="0" w:line="360" w:lineRule="auto"/>
         <w:rPr>
           <w:b/>
@@ -1420,7 +1420,7 @@
     </w:p>
     <w:p>
       <w:pPr>
-        <w:pStyle w:val="22"/>
+        <w:pStyle w:val="23"/>
         <w:spacing w:after="0" w:line="360" w:lineRule="auto"/>
         <w:rPr>
           <w:b/>
@@ -1432,7 +1432,7 @@
     </w:p>
     <w:p>
       <w:pPr>
-        <w:pStyle w:val="22"/>
+        <w:pStyle w:val="23"/>
         <w:spacing w:after="0" w:line="360" w:lineRule="auto"/>
         <w:ind w:leftChars="900" w:left="2160"/>
         <w:rPr>
@@ -1503,7 +1503,7 @@
     </w:p>
     <w:p>
       <w:pPr>
-        <w:pStyle w:val="22"/>
+        <w:pStyle w:val="23"/>
         <w:spacing w:after="0" w:line="360" w:lineRule="auto"/>
         <w:ind w:leftChars="900" w:left="2160"/>
         <w:rPr>
@@ -1572,7 +1572,7 @@
     </w:p>
     <w:p>
       <w:pPr>
-        <w:pStyle w:val="22"/>
+        <w:pStyle w:val="23"/>
         <w:spacing w:after="0" w:line="360" w:lineRule="auto"/>
         <w:ind w:leftChars="900" w:left="2160"/>
         <w:rPr>
@@ -1611,7 +1611,6 @@
         <w:tab/>
         <w:t xml:space="preserve">: Prof. </w:t>
       </w:r>
-      <w:proofErr w:type="spellStart"/>
       <w:r>
         <w:rPr>
           <w:rFonts w:hint="eastAsia"/>
@@ -1622,7 +1621,6 @@
         </w:rPr>
         <w:t>Guokuan</w:t>
       </w:r>
-      <w:proofErr w:type="spellEnd"/>
       <w:r>
         <w:rPr>
           <w:b/>
@@ -1645,7 +1643,7 @@
     </w:p>
     <w:p>
       <w:pPr>
-        <w:pStyle w:val="22"/>
+        <w:pStyle w:val="23"/>
         <w:spacing w:after="0" w:line="360" w:lineRule="auto"/>
         <w:rPr>
           <w:b/>
@@ -1657,7 +1655,7 @@
     </w:p>
     <w:p>
       <w:pPr>
-        <w:pStyle w:val="22"/>
+        <w:pStyle w:val="23"/>
         <w:spacing w:after="0" w:line="360" w:lineRule="auto"/>
         <w:rPr>
           <w:sz w:val="30"/>
@@ -1667,7 +1665,7 @@
     </w:p>
     <w:p>
       <w:pPr>
-        <w:pStyle w:val="22"/>
+        <w:pStyle w:val="23"/>
         <w:spacing w:after="0" w:line="360" w:lineRule="auto"/>
         <w:rPr>
           <w:sz w:val="30"/>
@@ -2508,7 +2506,6 @@
         </w:rPr>
         <w:t>大多只是对国外开源软件进行汉化处理，无法根据自己需求进行优化；商业专用软件则价格昂贵且操作复杂，不利于</w:t>
       </w:r>
-      <w:proofErr w:type="spellStart"/>
       <w:r>
         <w:rPr>
           <w:rFonts w:asciiTheme="minorEastAsia" w:eastAsiaTheme="minorEastAsia" w:hAnsiTheme="minorEastAsia"/>
@@ -2523,16 +2520,7 @@
           <w:bCs/>
           <w:szCs w:val="21"/>
         </w:rPr>
-        <w:t>D</w:t>
-      </w:r>
-      <w:proofErr w:type="spellEnd"/>
-      <w:r>
-        <w:rPr>
-          <w:rFonts w:asciiTheme="minorEastAsia" w:eastAsiaTheme="minorEastAsia" w:hAnsiTheme="minorEastAsia" w:hint="eastAsia"/>
-          <w:bCs/>
-          <w:szCs w:val="21"/>
-        </w:rPr>
-        <w:t>打印技术的普及和大众化发展。</w:t>
+        <w:t>D打印技术的普及和大众化发展。</w:t>
       </w:r>
       <w:r>
         <w:rPr>
@@ -2762,25 +2750,7 @@
           <w:bCs/>
           <w:szCs w:val="21"/>
         </w:rPr>
-        <w:t>并简要介绍了Web应用的整个架构和全栈开发知识体系。其次，详细地阐述了系统中的数据结构，以及处理过程中涉及到的几个核心算法，采用前后端分离的开发模式实现了对系统用户和模型数据的管理，还有导入导出三维模型文件、分层切片、轨迹规划和</w:t>
-      </w:r>
-      <w:proofErr w:type="spellStart"/>
-      <w:r>
-        <w:rPr>
-          <w:rFonts w:asciiTheme="minorEastAsia" w:eastAsiaTheme="minorEastAsia" w:hAnsiTheme="minorEastAsia" w:hint="eastAsia"/>
-          <w:bCs/>
-          <w:szCs w:val="21"/>
-        </w:rPr>
-        <w:t>GCode</w:t>
-      </w:r>
-      <w:proofErr w:type="spellEnd"/>
-      <w:r>
-        <w:rPr>
-          <w:rFonts w:asciiTheme="minorEastAsia" w:eastAsiaTheme="minorEastAsia" w:hAnsiTheme="minorEastAsia" w:hint="eastAsia"/>
-          <w:bCs/>
-          <w:szCs w:val="21"/>
-        </w:rPr>
-        <w:t>生成的功能。最后，部署在云服务器上，且在不同配置的电脑上</w:t>
+        <w:t>并简要介绍了Web应用的整个架构和全栈开发知识体系。其次，详细地阐述了系统中的数据结构，以及处理过程中涉及到的几个核心算法，采用前后端分离的开发模式实现了对系统用户和模型数据的管理，还有导入导出三维模型文件、分层切片、轨迹规划和GCode生成的功能。最后，部署在云服务器上，且在不同配置的电脑上</w:t>
       </w:r>
       <w:r>
         <w:rPr>
@@ -3111,7 +3081,7 @@
     </w:p>
     <w:p>
       <w:pPr>
-        <w:pStyle w:val="TOC1"/>
+        <w:pStyle w:val="10"/>
         <w:tabs>
           <w:tab w:val="right" w:leader="dot" w:pos="8721"/>
         </w:tabs>
@@ -3199,7 +3169,7 @@
     </w:p>
     <w:p>
       <w:pPr>
-        <w:pStyle w:val="TOC1"/>
+        <w:pStyle w:val="10"/>
         <w:tabs>
           <w:tab w:val="right" w:leader="dot" w:pos="8721"/>
         </w:tabs>
@@ -3273,7 +3243,7 @@
     </w:p>
     <w:p>
       <w:pPr>
-        <w:pStyle w:val="TOC1"/>
+        <w:pStyle w:val="10"/>
         <w:tabs>
           <w:tab w:val="right" w:leader="dot" w:pos="8721"/>
         </w:tabs>
@@ -3347,7 +3317,7 @@
     </w:p>
     <w:p>
       <w:pPr>
-        <w:pStyle w:val="TOC1"/>
+        <w:pStyle w:val="10"/>
         <w:tabs>
           <w:tab w:val="right" w:leader="dot" w:pos="8721"/>
         </w:tabs>
@@ -3435,7 +3405,7 @@
     </w:p>
     <w:p>
       <w:pPr>
-        <w:pStyle w:val="TOC1"/>
+        <w:pStyle w:val="10"/>
         <w:tabs>
           <w:tab w:val="right" w:leader="dot" w:pos="8721"/>
         </w:tabs>
@@ -3509,7 +3479,7 @@
     </w:p>
     <w:p>
       <w:pPr>
-        <w:pStyle w:val="TOC1"/>
+        <w:pStyle w:val="10"/>
         <w:tabs>
           <w:tab w:val="left" w:pos="480"/>
           <w:tab w:val="right" w:leader="dot" w:pos="8721"/>
@@ -3603,7 +3573,7 @@
     </w:p>
     <w:p>
       <w:pPr>
-        <w:pStyle w:val="TOC2"/>
+        <w:pStyle w:val="22"/>
         <w:rPr>
           <w:rFonts w:eastAsiaTheme="minorEastAsia" w:cstheme="minorBidi"/>
           <w:b w:val="0"/>
@@ -3689,7 +3659,7 @@
     </w:p>
     <w:p>
       <w:pPr>
-        <w:pStyle w:val="TOC2"/>
+        <w:pStyle w:val="22"/>
         <w:rPr>
           <w:rFonts w:eastAsiaTheme="minorEastAsia" w:cstheme="minorBidi"/>
           <w:b w:val="0"/>
@@ -3775,7 +3745,7 @@
     </w:p>
     <w:p>
       <w:pPr>
-        <w:pStyle w:val="TOC2"/>
+        <w:pStyle w:val="22"/>
         <w:rPr>
           <w:rFonts w:eastAsiaTheme="minorEastAsia" w:cstheme="minorBidi"/>
           <w:b w:val="0"/>
@@ -3861,7 +3831,7 @@
     </w:p>
     <w:p>
       <w:pPr>
-        <w:pStyle w:val="TOC1"/>
+        <w:pStyle w:val="10"/>
         <w:tabs>
           <w:tab w:val="left" w:pos="480"/>
           <w:tab w:val="right" w:leader="dot" w:pos="8721"/>
@@ -3969,7 +3939,7 @@
     </w:p>
     <w:p>
       <w:pPr>
-        <w:pStyle w:val="TOC2"/>
+        <w:pStyle w:val="22"/>
         <w:rPr>
           <w:rFonts w:eastAsiaTheme="minorEastAsia" w:cstheme="minorBidi"/>
           <w:b w:val="0"/>
@@ -4055,7 +4025,7 @@
     </w:p>
     <w:p>
       <w:pPr>
-        <w:pStyle w:val="TOC2"/>
+        <w:pStyle w:val="22"/>
         <w:rPr>
           <w:rFonts w:eastAsiaTheme="minorEastAsia" w:cstheme="minorBidi"/>
           <w:b w:val="0"/>
@@ -4141,7 +4111,7 @@
     </w:p>
     <w:p>
       <w:pPr>
-        <w:pStyle w:val="TOC2"/>
+        <w:pStyle w:val="22"/>
         <w:rPr>
           <w:rFonts w:eastAsiaTheme="minorEastAsia" w:cstheme="minorBidi"/>
           <w:b w:val="0"/>
@@ -4227,7 +4197,7 @@
     </w:p>
     <w:p>
       <w:pPr>
-        <w:pStyle w:val="TOC1"/>
+        <w:pStyle w:val="10"/>
         <w:tabs>
           <w:tab w:val="left" w:pos="480"/>
           <w:tab w:val="right" w:leader="dot" w:pos="8721"/>
@@ -4321,7 +4291,7 @@
     </w:p>
     <w:p>
       <w:pPr>
-        <w:pStyle w:val="TOC2"/>
+        <w:pStyle w:val="22"/>
         <w:rPr>
           <w:rFonts w:eastAsiaTheme="minorEastAsia" w:cstheme="minorBidi"/>
           <w:b w:val="0"/>
@@ -4407,7 +4377,7 @@
     </w:p>
     <w:p>
       <w:pPr>
-        <w:pStyle w:val="TOC2"/>
+        <w:pStyle w:val="22"/>
         <w:rPr>
           <w:rFonts w:eastAsiaTheme="minorEastAsia" w:cstheme="minorBidi"/>
           <w:b w:val="0"/>
@@ -4493,7 +4463,7 @@
     </w:p>
     <w:p>
       <w:pPr>
-        <w:pStyle w:val="TOC2"/>
+        <w:pStyle w:val="22"/>
         <w:rPr>
           <w:rFonts w:eastAsiaTheme="minorEastAsia" w:cstheme="minorBidi"/>
           <w:b w:val="0"/>
@@ -4579,7 +4549,7 @@
     </w:p>
     <w:p>
       <w:pPr>
-        <w:pStyle w:val="TOC2"/>
+        <w:pStyle w:val="22"/>
         <w:rPr>
           <w:rFonts w:eastAsiaTheme="minorEastAsia" w:cstheme="minorBidi"/>
           <w:b w:val="0"/>
@@ -4665,7 +4635,7 @@
     </w:p>
     <w:p>
       <w:pPr>
-        <w:pStyle w:val="TOC1"/>
+        <w:pStyle w:val="10"/>
         <w:tabs>
           <w:tab w:val="left" w:pos="480"/>
           <w:tab w:val="right" w:leader="dot" w:pos="8721"/>
@@ -4773,7 +4743,7 @@
     </w:p>
     <w:p>
       <w:pPr>
-        <w:pStyle w:val="TOC2"/>
+        <w:pStyle w:val="22"/>
         <w:rPr>
           <w:rFonts w:eastAsiaTheme="minorEastAsia" w:cstheme="minorBidi"/>
           <w:b w:val="0"/>
@@ -4866,7 +4836,7 @@
     </w:p>
     <w:p>
       <w:pPr>
-        <w:pStyle w:val="TOC2"/>
+        <w:pStyle w:val="22"/>
         <w:rPr>
           <w:rFonts w:eastAsiaTheme="minorEastAsia" w:cstheme="minorBidi"/>
           <w:b w:val="0"/>
@@ -4959,7 +4929,7 @@
     </w:p>
     <w:p>
       <w:pPr>
-        <w:pStyle w:val="TOC2"/>
+        <w:pStyle w:val="22"/>
         <w:rPr>
           <w:rFonts w:eastAsiaTheme="minorEastAsia" w:cstheme="minorBidi"/>
           <w:b w:val="0"/>
@@ -5052,7 +5022,7 @@
     </w:p>
     <w:p>
       <w:pPr>
-        <w:pStyle w:val="TOC2"/>
+        <w:pStyle w:val="22"/>
         <w:rPr>
           <w:rFonts w:eastAsiaTheme="minorEastAsia" w:cstheme="minorBidi"/>
           <w:b w:val="0"/>
@@ -5138,7 +5108,7 @@
     </w:p>
     <w:p>
       <w:pPr>
-        <w:pStyle w:val="TOC2"/>
+        <w:pStyle w:val="22"/>
         <w:rPr>
           <w:rFonts w:eastAsiaTheme="minorEastAsia" w:cstheme="minorBidi"/>
           <w:b w:val="0"/>
@@ -5231,7 +5201,7 @@
     </w:p>
     <w:p>
       <w:pPr>
-        <w:pStyle w:val="TOC2"/>
+        <w:pStyle w:val="22"/>
         <w:rPr>
           <w:rFonts w:eastAsiaTheme="minorEastAsia" w:cstheme="minorBidi"/>
           <w:b w:val="0"/>
@@ -5317,7 +5287,7 @@
     </w:p>
     <w:p>
       <w:pPr>
-        <w:pStyle w:val="TOC1"/>
+        <w:pStyle w:val="10"/>
         <w:tabs>
           <w:tab w:val="left" w:pos="480"/>
           <w:tab w:val="right" w:leader="dot" w:pos="8721"/>
@@ -5418,7 +5388,7 @@
     </w:p>
     <w:p>
       <w:pPr>
-        <w:pStyle w:val="TOC2"/>
+        <w:pStyle w:val="22"/>
         <w:rPr>
           <w:rFonts w:eastAsiaTheme="minorEastAsia" w:cstheme="minorBidi"/>
           <w:b w:val="0"/>
@@ -5504,7 +5474,7 @@
     </w:p>
     <w:p>
       <w:pPr>
-        <w:pStyle w:val="TOC2"/>
+        <w:pStyle w:val="22"/>
         <w:rPr>
           <w:rFonts w:eastAsiaTheme="minorEastAsia" w:cstheme="minorBidi"/>
           <w:b w:val="0"/>
@@ -5590,7 +5560,7 @@
     </w:p>
     <w:p>
       <w:pPr>
-        <w:pStyle w:val="TOC2"/>
+        <w:pStyle w:val="22"/>
         <w:rPr>
           <w:rFonts w:eastAsiaTheme="minorEastAsia" w:cstheme="minorBidi"/>
           <w:b w:val="0"/>
@@ -5676,7 +5646,7 @@
     </w:p>
     <w:p>
       <w:pPr>
-        <w:pStyle w:val="TOC2"/>
+        <w:pStyle w:val="22"/>
         <w:rPr>
           <w:rFonts w:eastAsiaTheme="minorEastAsia" w:cstheme="minorBidi"/>
           <w:b w:val="0"/>
@@ -5762,7 +5732,7 @@
     </w:p>
     <w:p>
       <w:pPr>
-        <w:pStyle w:val="TOC2"/>
+        <w:pStyle w:val="22"/>
         <w:rPr>
           <w:rFonts w:eastAsiaTheme="minorEastAsia" w:cstheme="minorBidi"/>
           <w:b w:val="0"/>
@@ -5848,7 +5818,7 @@
     </w:p>
     <w:p>
       <w:pPr>
-        <w:pStyle w:val="TOC2"/>
+        <w:pStyle w:val="22"/>
         <w:rPr>
           <w:rFonts w:eastAsiaTheme="minorEastAsia" w:cstheme="minorBidi"/>
           <w:b w:val="0"/>
@@ -5934,7 +5904,7 @@
     </w:p>
     <w:p>
       <w:pPr>
-        <w:pStyle w:val="TOC2"/>
+        <w:pStyle w:val="22"/>
         <w:rPr>
           <w:rFonts w:eastAsiaTheme="minorEastAsia" w:cstheme="minorBidi"/>
           <w:b w:val="0"/>
@@ -6020,7 +5990,7 @@
     </w:p>
     <w:p>
       <w:pPr>
-        <w:pStyle w:val="TOC1"/>
+        <w:pStyle w:val="10"/>
         <w:tabs>
           <w:tab w:val="left" w:pos="480"/>
           <w:tab w:val="right" w:leader="dot" w:pos="8721"/>
@@ -6114,7 +6084,7 @@
     </w:p>
     <w:p>
       <w:pPr>
-        <w:pStyle w:val="TOC2"/>
+        <w:pStyle w:val="22"/>
         <w:rPr>
           <w:rFonts w:eastAsiaTheme="minorEastAsia" w:cstheme="minorBidi"/>
           <w:b w:val="0"/>
@@ -6200,7 +6170,7 @@
     </w:p>
     <w:p>
       <w:pPr>
-        <w:pStyle w:val="TOC2"/>
+        <w:pStyle w:val="22"/>
         <w:rPr>
           <w:rFonts w:eastAsiaTheme="minorEastAsia" w:cstheme="minorBidi"/>
           <w:b w:val="0"/>
@@ -6286,7 +6256,7 @@
     </w:p>
     <w:p>
       <w:pPr>
-        <w:pStyle w:val="TOC2"/>
+        <w:pStyle w:val="22"/>
         <w:rPr>
           <w:rFonts w:eastAsiaTheme="minorEastAsia" w:cstheme="minorBidi"/>
           <w:b w:val="0"/>
@@ -6372,7 +6342,7 @@
     </w:p>
     <w:p>
       <w:pPr>
-        <w:pStyle w:val="TOC1"/>
+        <w:pStyle w:val="10"/>
         <w:tabs>
           <w:tab w:val="right" w:leader="dot" w:pos="8721"/>
         </w:tabs>
@@ -6460,7 +6430,7 @@
     </w:p>
     <w:p>
       <w:pPr>
-        <w:pStyle w:val="TOC1"/>
+        <w:pStyle w:val="10"/>
         <w:tabs>
           <w:tab w:val="right" w:leader="dot" w:pos="8721"/>
         </w:tabs>
@@ -6534,7 +6504,7 @@
     </w:p>
     <w:p>
       <w:pPr>
-        <w:pStyle w:val="TOC1"/>
+        <w:pStyle w:val="10"/>
         <w:tabs>
           <w:tab w:val="left" w:pos="960"/>
           <w:tab w:val="right" w:leader="dot" w:pos="8721"/>
@@ -8051,14 +8021,12 @@
         </w:rPr>
         <w:t>代码。打印机读取</w:t>
       </w:r>
-      <w:proofErr w:type="spellStart"/>
       <w:r>
         <w:rPr>
           <w:rFonts w:hint="eastAsia"/>
         </w:rPr>
         <w:t>GCode</w:t>
       </w:r>
-      <w:proofErr w:type="spellEnd"/>
       <w:r>
         <w:rPr>
           <w:rFonts w:hint="eastAsia"/>
@@ -8256,7 +8224,7 @@
           <w:sz w:val="24"/>
           <w:szCs w:val="24"/>
         </w:rPr>
-        <w:t>.</w:t>
+        <w:noBreakHyphen/>
       </w:r>
       <w:r>
         <w:rPr>
@@ -8398,14 +8366,12 @@
         </w:rPr>
         <w:t>、</w:t>
       </w:r>
-      <w:proofErr w:type="spellStart"/>
       <w:r>
         <w:rPr>
           <w:rFonts w:hint="eastAsia"/>
         </w:rPr>
         <w:t>Zbrush</w:t>
       </w:r>
-      <w:proofErr w:type="spellEnd"/>
       <w:r>
         <w:rPr>
           <w:rFonts w:hint="eastAsia"/>
@@ -8458,14 +8424,12 @@
         </w:rPr>
         <w:t>（动画模型文件格式）、</w:t>
       </w:r>
-      <w:proofErr w:type="spellStart"/>
       <w:r>
         <w:rPr>
           <w:rFonts w:hint="eastAsia"/>
         </w:rPr>
         <w:t>glTF</w:t>
       </w:r>
-      <w:proofErr w:type="spellEnd"/>
       <w:r>
         <w:rPr>
           <w:rFonts w:hint="eastAsia"/>
@@ -8683,14 +8647,12 @@
         </w:rPr>
         <w:t>打印成品：打印机根据生成的</w:t>
       </w:r>
-      <w:proofErr w:type="spellStart"/>
       <w:r>
         <w:rPr>
           <w:rFonts w:hint="eastAsia"/>
         </w:rPr>
         <w:t>GCode</w:t>
       </w:r>
-      <w:proofErr w:type="spellEnd"/>
       <w:r>
         <w:rPr>
           <w:rFonts w:hint="eastAsia"/>
@@ -8870,7 +8832,7 @@
         <w:rPr>
           <w:rFonts w:ascii="宋体" w:hAnsi="宋体"/>
         </w:rPr>
-        <w:t>.</w:t>
+        <w:noBreakHyphen/>
       </w:r>
       <w:r>
         <w:rPr>
@@ -9072,21 +9034,167 @@
         <w:rPr>
           <w:rFonts w:ascii="宋体" w:hAnsi="宋体" w:hint="eastAsia"/>
         </w:rPr>
-        <w:t>Sutherland博士提出的</w:t>
-      </w:r>
-      <w:proofErr w:type="spellStart"/>
+        <w:t>Sutherland博士提出的SketchPad</w:t>
+      </w:r>
+      <w:r>
+        <w:rPr>
+          <w:rFonts w:ascii="宋体" w:hAnsi="宋体"/>
+          <w:vertAlign w:val="superscript"/>
+        </w:rPr>
+        <w:t>[</w:t>
+      </w:r>
+      <w:r>
+        <w:rPr>
+          <w:rFonts w:ascii="宋体" w:hAnsi="宋体"/>
+          <w:vertAlign w:val="superscript"/>
+        </w:rPr>
+        <w:fldChar w:fldCharType="begin"/>
+      </w:r>
+      <w:r>
+        <w:rPr>
+          <w:rFonts w:ascii="宋体" w:hAnsi="宋体"/>
+          <w:vertAlign w:val="superscript"/>
+        </w:rPr>
+        <w:instrText xml:space="preserve"> </w:instrText>
+      </w:r>
       <w:r>
         <w:rPr>
           <w:rFonts w:ascii="宋体" w:hAnsi="宋体" w:hint="eastAsia"/>
-        </w:rPr>
-        <w:t>SketchPad</w:t>
-      </w:r>
-      <w:proofErr w:type="spellEnd"/>
+          <w:vertAlign w:val="superscript"/>
+        </w:rPr>
+        <w:instrText>REF _Ref66179622 \r \h</w:instrText>
+      </w:r>
       <w:r>
         <w:rPr>
           <w:rFonts w:ascii="宋体" w:hAnsi="宋体"/>
           <w:vertAlign w:val="superscript"/>
         </w:rPr>
+        <w:instrText xml:space="preserve"> </w:instrText>
+      </w:r>
+      <w:r>
+        <w:rPr>
+          <w:rFonts w:ascii="宋体" w:hAnsi="宋体"/>
+          <w:vertAlign w:val="superscript"/>
+        </w:rPr>
+        <w:instrText xml:space="preserve"> \* MERGEFORMAT </w:instrText>
+      </w:r>
+      <w:r>
+        <w:rPr>
+          <w:rFonts w:ascii="宋体" w:hAnsi="宋体"/>
+          <w:vertAlign w:val="superscript"/>
+        </w:rPr>
+      </w:r>
+      <w:r>
+        <w:rPr>
+          <w:rFonts w:ascii="宋体" w:hAnsi="宋体"/>
+          <w:vertAlign w:val="superscript"/>
+        </w:rPr>
+        <w:fldChar w:fldCharType="separate"/>
+      </w:r>
+      <w:r>
+        <w:rPr>
+          <w:rFonts w:ascii="宋体" w:hAnsi="宋体"/>
+          <w:vertAlign w:val="superscript"/>
+        </w:rPr>
+        <w:t>8</w:t>
+      </w:r>
+      <w:r>
+        <w:rPr>
+          <w:rFonts w:ascii="宋体" w:hAnsi="宋体"/>
+          <w:vertAlign w:val="superscript"/>
+        </w:rPr>
+        <w:fldChar w:fldCharType="end"/>
+      </w:r>
+      <w:r>
+        <w:rPr>
+          <w:rFonts w:ascii="宋体" w:hAnsi="宋体" w:hint="eastAsia"/>
+          <w:vertAlign w:val="superscript"/>
+        </w:rPr>
+        <w:t>]</w:t>
+      </w:r>
+      <w:r>
+        <w:rPr>
+          <w:rFonts w:ascii="宋体" w:hAnsi="宋体" w:hint="eastAsia"/>
+        </w:rPr>
+        <w:t>系统开始，计算机辅助设计系统已经有5</w:t>
+      </w:r>
+      <w:r>
+        <w:rPr>
+          <w:rFonts w:ascii="宋体" w:hAnsi="宋体"/>
+        </w:rPr>
+        <w:t>0</w:t>
+      </w:r>
+      <w:r>
+        <w:rPr>
+          <w:rFonts w:ascii="宋体" w:hAnsi="宋体" w:hint="eastAsia"/>
+        </w:rPr>
+        <w:t>多年历史了。在1</w:t>
+      </w:r>
+      <w:r>
+        <w:rPr>
+          <w:rFonts w:ascii="宋体" w:hAnsi="宋体"/>
+        </w:rPr>
+        <w:t>970</w:t>
+      </w:r>
+      <w:r>
+        <w:rPr>
+          <w:rFonts w:ascii="宋体" w:hAnsi="宋体" w:hint="eastAsia"/>
+        </w:rPr>
+        <w:t>和</w:t>
+      </w:r>
+      <w:r>
+        <w:rPr>
+          <w:rFonts w:ascii="宋体" w:hAnsi="宋体"/>
+        </w:rPr>
+        <w:t>1980</w:t>
+      </w:r>
+      <w:r>
+        <w:rPr>
+          <w:rFonts w:ascii="宋体" w:hAnsi="宋体" w:hint="eastAsia"/>
+        </w:rPr>
+        <w:t>年代，Rochester大学的Herb</w:t>
+      </w:r>
+      <w:r>
+        <w:rPr>
+          <w:rFonts w:ascii="宋体" w:hAnsi="宋体"/>
+        </w:rPr>
+        <w:t xml:space="preserve"> </w:t>
+      </w:r>
+      <w:r>
+        <w:rPr>
+          <w:rFonts w:ascii="宋体" w:hAnsi="宋体" w:hint="eastAsia"/>
+        </w:rPr>
+        <w:t>Voelcker等人开展了大量对CSG（Constructive</w:t>
+      </w:r>
+      <w:r>
+        <w:rPr>
+          <w:rFonts w:ascii="宋体" w:hAnsi="宋体"/>
+        </w:rPr>
+        <w:t xml:space="preserve"> </w:t>
+      </w:r>
+      <w:r>
+        <w:rPr>
+          <w:rFonts w:ascii="宋体" w:hAnsi="宋体" w:hint="eastAsia"/>
+        </w:rPr>
+        <w:t>Solid</w:t>
+      </w:r>
+      <w:r>
+        <w:rPr>
+          <w:rFonts w:ascii="宋体" w:hAnsi="宋体"/>
+        </w:rPr>
+        <w:t xml:space="preserve"> </w:t>
+      </w:r>
+      <w:r>
+        <w:rPr>
+          <w:rFonts w:ascii="宋体" w:hAnsi="宋体" w:hint="eastAsia"/>
+        </w:rPr>
+        <w:t>Geometry）建模技术的研究</w:t>
+      </w:r>
+      <w:r>
+        <w:rPr>
+          <w:rFonts w:ascii="宋体" w:hAnsi="宋体" w:hint="eastAsia"/>
+          <w:vertAlign w:val="superscript"/>
+        </w:rPr>
         <w:t>[</w:t>
       </w:r>
       <w:r>
@@ -9108,7 +9216,7 @@
           <w:rFonts w:ascii="宋体" w:hAnsi="宋体" w:hint="eastAsia"/>
           <w:vertAlign w:val="superscript"/>
         </w:rPr>
-        <w:instrText>REF _Ref66179622 \r \h</w:instrText>
+        <w:instrText>REF _Ref66179669 \r \h</w:instrText>
       </w:r>
       <w:r>
         <w:rPr>
@@ -9142,7 +9250,7 @@
           <w:rFonts w:ascii="宋体" w:hAnsi="宋体"/>
           <w:vertAlign w:val="superscript"/>
         </w:rPr>
-        <w:t>8</w:t>
+        <w:t>9</w:t>
       </w:r>
       <w:r>
         <w:rPr>
@@ -9153,7 +9261,235 @@
       </w:r>
       <w:r>
         <w:rPr>
+          <w:rFonts w:ascii="宋体" w:hAnsi="宋体"/>
+          <w:vertAlign w:val="superscript"/>
+        </w:rPr>
+        <w:t>-</w:t>
+      </w:r>
+      <w:r>
+        <w:rPr>
+          <w:rFonts w:ascii="宋体" w:hAnsi="宋体"/>
+          <w:vertAlign w:val="superscript"/>
+        </w:rPr>
+        <w:fldChar w:fldCharType="begin"/>
+      </w:r>
+      <w:r>
+        <w:rPr>
+          <w:rFonts w:ascii="宋体" w:hAnsi="宋体"/>
+          <w:vertAlign w:val="superscript"/>
+        </w:rPr>
+        <w:instrText xml:space="preserve"> REF _Ref66179672 \r \h </w:instrText>
+      </w:r>
+      <w:r>
+        <w:rPr>
+          <w:rFonts w:ascii="宋体" w:hAnsi="宋体"/>
+          <w:vertAlign w:val="superscript"/>
+        </w:rPr>
+        <w:instrText xml:space="preserve"> \* MERGEFORMAT </w:instrText>
+      </w:r>
+      <w:r>
+        <w:rPr>
+          <w:rFonts w:ascii="宋体" w:hAnsi="宋体"/>
+          <w:vertAlign w:val="superscript"/>
+        </w:rPr>
+      </w:r>
+      <w:r>
+        <w:rPr>
+          <w:rFonts w:ascii="宋体" w:hAnsi="宋体"/>
+          <w:vertAlign w:val="superscript"/>
+        </w:rPr>
+        <w:fldChar w:fldCharType="separate"/>
+      </w:r>
+      <w:r>
+        <w:rPr>
+          <w:rFonts w:ascii="宋体" w:hAnsi="宋体"/>
+          <w:vertAlign w:val="superscript"/>
+        </w:rPr>
+        <w:t>11</w:t>
+      </w:r>
+      <w:r>
+        <w:rPr>
+          <w:rFonts w:ascii="宋体" w:hAnsi="宋体"/>
+          <w:vertAlign w:val="superscript"/>
+        </w:rPr>
+        <w:fldChar w:fldCharType="end"/>
+      </w:r>
+      <w:r>
+        <w:rPr>
+          <w:rFonts w:ascii="宋体" w:hAnsi="宋体"/>
+          <w:vertAlign w:val="superscript"/>
+        </w:rPr>
+        <w:t>]</w:t>
+      </w:r>
+      <w:r>
+        <w:rPr>
           <w:rFonts w:ascii="宋体" w:hAnsi="宋体" w:hint="eastAsia"/>
+        </w:rPr>
+        <w:t>，并研发出了PADL建模器；剑桥大学的Ian</w:t>
+      </w:r>
+      <w:r>
+        <w:rPr>
+          <w:rFonts w:ascii="宋体" w:hAnsi="宋体"/>
+        </w:rPr>
+        <w:t xml:space="preserve"> </w:t>
+      </w:r>
+      <w:r>
+        <w:rPr>
+          <w:rFonts w:ascii="宋体" w:hAnsi="宋体" w:hint="eastAsia"/>
+        </w:rPr>
+        <w:t>Braid和Charles</w:t>
+      </w:r>
+      <w:r>
+        <w:rPr>
+          <w:rFonts w:ascii="宋体" w:hAnsi="宋体"/>
+        </w:rPr>
+        <w:t xml:space="preserve"> </w:t>
+      </w:r>
+      <w:r>
+        <w:rPr>
+          <w:rFonts w:ascii="宋体" w:hAnsi="宋体" w:hint="eastAsia"/>
+        </w:rPr>
+        <w:t>Lang等人大力发展了BRep（Boundary</w:t>
+      </w:r>
+      <w:r>
+        <w:rPr>
+          <w:rFonts w:ascii="宋体" w:hAnsi="宋体"/>
+        </w:rPr>
+        <w:t xml:space="preserve"> </w:t>
+      </w:r>
+      <w:r>
+        <w:rPr>
+          <w:rFonts w:ascii="宋体" w:hAnsi="宋体" w:hint="eastAsia"/>
+        </w:rPr>
+        <w:t>Representation）建模技术</w:t>
+      </w:r>
+      <w:r>
+        <w:rPr>
+          <w:rFonts w:ascii="宋体" w:hAnsi="宋体" w:hint="eastAsia"/>
+          <w:vertAlign w:val="superscript"/>
+        </w:rPr>
+        <w:t>[</w:t>
+      </w:r>
+      <w:r>
+        <w:rPr>
+          <w:rFonts w:ascii="宋体" w:hAnsi="宋体"/>
+          <w:vertAlign w:val="superscript"/>
+        </w:rPr>
+        <w:fldChar w:fldCharType="begin"/>
+      </w:r>
+      <w:r>
+        <w:rPr>
+          <w:rFonts w:ascii="宋体" w:hAnsi="宋体"/>
+          <w:vertAlign w:val="superscript"/>
+        </w:rPr>
+        <w:instrText xml:space="preserve"> </w:instrText>
+      </w:r>
+      <w:r>
+        <w:rPr>
+          <w:rFonts w:ascii="宋体" w:hAnsi="宋体" w:hint="eastAsia"/>
+          <w:vertAlign w:val="superscript"/>
+        </w:rPr>
+        <w:instrText>REF _Ref66179823 \r \h</w:instrText>
+      </w:r>
+      <w:r>
+        <w:rPr>
+          <w:rFonts w:ascii="宋体" w:hAnsi="宋体"/>
+          <w:vertAlign w:val="superscript"/>
+        </w:rPr>
+        <w:instrText xml:space="preserve"> </w:instrText>
+      </w:r>
+      <w:r>
+        <w:rPr>
+          <w:rFonts w:ascii="宋体" w:hAnsi="宋体"/>
+          <w:vertAlign w:val="superscript"/>
+        </w:rPr>
+        <w:instrText xml:space="preserve"> \* MERGEFORMAT </w:instrText>
+      </w:r>
+      <w:r>
+        <w:rPr>
+          <w:rFonts w:ascii="宋体" w:hAnsi="宋体"/>
+          <w:vertAlign w:val="superscript"/>
+        </w:rPr>
+      </w:r>
+      <w:r>
+        <w:rPr>
+          <w:rFonts w:ascii="宋体" w:hAnsi="宋体"/>
+          <w:vertAlign w:val="superscript"/>
+        </w:rPr>
+        <w:fldChar w:fldCharType="separate"/>
+      </w:r>
+      <w:r>
+        <w:rPr>
+          <w:rFonts w:ascii="宋体" w:hAnsi="宋体"/>
+          <w:vertAlign w:val="superscript"/>
+        </w:rPr>
+        <w:t>12</w:t>
+      </w:r>
+      <w:r>
+        <w:rPr>
+          <w:rFonts w:ascii="宋体" w:hAnsi="宋体"/>
+          <w:vertAlign w:val="superscript"/>
+        </w:rPr>
+        <w:fldChar w:fldCharType="end"/>
+      </w:r>
+      <w:r>
+        <w:rPr>
+          <w:rFonts w:ascii="宋体" w:hAnsi="宋体"/>
+          <w:vertAlign w:val="superscript"/>
+        </w:rPr>
+        <w:t>-</w:t>
+      </w:r>
+      <w:r>
+        <w:rPr>
+          <w:rFonts w:ascii="宋体" w:hAnsi="宋体"/>
+          <w:vertAlign w:val="superscript"/>
+        </w:rPr>
+        <w:fldChar w:fldCharType="begin"/>
+      </w:r>
+      <w:r>
+        <w:rPr>
+          <w:rFonts w:ascii="宋体" w:hAnsi="宋体"/>
+          <w:vertAlign w:val="superscript"/>
+        </w:rPr>
+        <w:instrText xml:space="preserve"> REF _Ref66179826 \r \h </w:instrText>
+      </w:r>
+      <w:r>
+        <w:rPr>
+          <w:rFonts w:ascii="宋体" w:hAnsi="宋体"/>
+          <w:vertAlign w:val="superscript"/>
+        </w:rPr>
+        <w:instrText xml:space="preserve"> \* MERGEFORMAT </w:instrText>
+      </w:r>
+      <w:r>
+        <w:rPr>
+          <w:rFonts w:ascii="宋体" w:hAnsi="宋体"/>
+          <w:vertAlign w:val="superscript"/>
+        </w:rPr>
+      </w:r>
+      <w:r>
+        <w:rPr>
+          <w:rFonts w:ascii="宋体" w:hAnsi="宋体"/>
+          <w:vertAlign w:val="superscript"/>
+        </w:rPr>
+        <w:fldChar w:fldCharType="separate"/>
+      </w:r>
+      <w:r>
+        <w:rPr>
+          <w:rFonts w:ascii="宋体" w:hAnsi="宋体"/>
+          <w:vertAlign w:val="superscript"/>
+        </w:rPr>
+        <w:t>14</w:t>
+      </w:r>
+      <w:r>
+        <w:rPr>
+          <w:rFonts w:ascii="宋体" w:hAnsi="宋体"/>
+          <w:vertAlign w:val="superscript"/>
+        </w:rPr>
+        <w:fldChar w:fldCharType="end"/>
+      </w:r>
+      <w:r>
+        <w:rPr>
+          <w:rFonts w:ascii="宋体" w:hAnsi="宋体"/>
           <w:vertAlign w:val="superscript"/>
         </w:rPr>
         <w:t>]</w:t>
@@ -9162,507 +9498,61 @@
         <w:rPr>
           <w:rFonts w:ascii="宋体" w:hAnsi="宋体" w:hint="eastAsia"/>
         </w:rPr>
-        <w:t>系统开始，计算机辅助设计系统已经有5</w:t>
+        <w:t>，导致了ACIS等建模器的诞生。</w:t>
+      </w:r>
+      <w:r>
+        <w:rPr>
+          <w:rFonts w:ascii="宋体" w:hAnsi="宋体" w:hint="eastAsia"/>
+        </w:rPr>
+        <w:t>此后</w:t>
+      </w:r>
+      <w:r>
+        <w:rPr>
+          <w:rFonts w:ascii="宋体" w:hAnsi="宋体" w:hint="eastAsia"/>
+        </w:rPr>
+        <w:t>SolidWorks公司和AutoDesk公司分别于1</w:t>
       </w:r>
       <w:r>
         <w:rPr>
           <w:rFonts w:ascii="宋体" w:hAnsi="宋体"/>
         </w:rPr>
-        <w:t>0</w:t>
+        <w:t>995</w:t>
       </w:r>
       <w:r>
         <w:rPr>
           <w:rFonts w:ascii="宋体" w:hAnsi="宋体" w:hint="eastAsia"/>
         </w:rPr>
-        <w:t>多年历史了。在1</w:t>
+        <w:t>年和1</w:t>
       </w:r>
       <w:r>
         <w:rPr>
           <w:rFonts w:ascii="宋体" w:hAnsi="宋体"/>
         </w:rPr>
-        <w:t>970</w:t>
+        <w:t>999</w:t>
       </w:r>
       <w:r>
         <w:rPr>
           <w:rFonts w:ascii="宋体" w:hAnsi="宋体" w:hint="eastAsia"/>
         </w:rPr>
-        <w:t>和</w:t>
-      </w:r>
-      <w:r>
-        <w:rPr>
-          <w:rFonts w:ascii="宋体" w:hAnsi="宋体"/>
-        </w:rPr>
-        <w:t>1980</w:t>
+        <w:t>年发布了SolidWorks设计系统和Inventor设计系统，这两者就成为计算机三维辅助设计</w:t>
       </w:r>
       <w:r>
         <w:rPr>
           <w:rFonts w:ascii="宋体" w:hAnsi="宋体" w:hint="eastAsia"/>
         </w:rPr>
-        <w:t>年代，Rochester大学的Herb</w:t>
-      </w:r>
-      <w:r>
-        <w:rPr>
-          <w:rFonts w:ascii="宋体" w:hAnsi="宋体"/>
-        </w:rPr>
-        <w:t xml:space="preserve"> </w:t>
-      </w:r>
-      <w:proofErr w:type="spellStart"/>
+        <w:t>软件</w:t>
+      </w:r>
       <w:r>
         <w:rPr>
           <w:rFonts w:ascii="宋体" w:hAnsi="宋体" w:hint="eastAsia"/>
         </w:rPr>
-        <w:t>Voelcker</w:t>
-      </w:r>
-      <w:proofErr w:type="spellEnd"/>
+        <w:t>的首要选择。</w:t>
+      </w:r>
       <w:r>
         <w:rPr>
           <w:rFonts w:ascii="宋体" w:hAnsi="宋体" w:hint="eastAsia"/>
         </w:rPr>
-        <w:t>等人开展了大量对CSG（Constructive</w:t>
-      </w:r>
-      <w:r>
-        <w:rPr>
-          <w:rFonts w:ascii="宋体" w:hAnsi="宋体"/>
-        </w:rPr>
-        <w:t xml:space="preserve"> </w:t>
-      </w:r>
-      <w:r>
-        <w:rPr>
-          <w:rFonts w:ascii="宋体" w:hAnsi="宋体" w:hint="eastAsia"/>
-        </w:rPr>
-        <w:t>Solid</w:t>
-      </w:r>
-      <w:r>
-        <w:rPr>
-          <w:rFonts w:ascii="宋体" w:hAnsi="宋体"/>
-        </w:rPr>
-        <w:t xml:space="preserve"> </w:t>
-      </w:r>
-      <w:r>
-        <w:rPr>
-          <w:rFonts w:ascii="宋体" w:hAnsi="宋体" w:hint="eastAsia"/>
-        </w:rPr>
-        <w:t>Geometry）建模技术的研究</w:t>
-      </w:r>
-      <w:r>
-        <w:rPr>
-          <w:rFonts w:ascii="宋体" w:hAnsi="宋体" w:hint="eastAsia"/>
-          <w:vertAlign w:val="superscript"/>
-        </w:rPr>
-        <w:t>[</w:t>
-      </w:r>
-      <w:r>
-        <w:rPr>
-          <w:rFonts w:ascii="宋体" w:hAnsi="宋体"/>
-          <w:vertAlign w:val="superscript"/>
-        </w:rPr>
-        <w:fldChar w:fldCharType="begin"/>
-      </w:r>
-      <w:r>
-        <w:rPr>
-          <w:rFonts w:ascii="宋体" w:hAnsi="宋体"/>
-          <w:vertAlign w:val="superscript"/>
-        </w:rPr>
-        <w:instrText xml:space="preserve"> </w:instrText>
-      </w:r>
-      <w:r>
-        <w:rPr>
-          <w:rFonts w:ascii="宋体" w:hAnsi="宋体" w:hint="eastAsia"/>
-          <w:vertAlign w:val="superscript"/>
-        </w:rPr>
-        <w:instrText>REF _Ref66179669 \r \h</w:instrText>
-      </w:r>
-      <w:r>
-        <w:rPr>
-          <w:rFonts w:ascii="宋体" w:hAnsi="宋体"/>
-          <w:vertAlign w:val="superscript"/>
-        </w:rPr>
-        <w:instrText xml:space="preserve"> </w:instrText>
-      </w:r>
-      <w:r>
-        <w:rPr>
-          <w:rFonts w:ascii="宋体" w:hAnsi="宋体"/>
-          <w:vertAlign w:val="superscript"/>
-        </w:rPr>
-        <w:instrText xml:space="preserve"> \* MERGEFORMAT </w:instrText>
-      </w:r>
-      <w:r>
-        <w:rPr>
-          <w:rFonts w:ascii="宋体" w:hAnsi="宋体"/>
-          <w:vertAlign w:val="superscript"/>
-        </w:rPr>
-      </w:r>
-      <w:r>
-        <w:rPr>
-          <w:rFonts w:ascii="宋体" w:hAnsi="宋体"/>
-          <w:vertAlign w:val="superscript"/>
-        </w:rPr>
-        <w:fldChar w:fldCharType="separate"/>
-      </w:r>
-      <w:r>
-        <w:rPr>
-          <w:rFonts w:ascii="宋体" w:hAnsi="宋体"/>
-          <w:vertAlign w:val="superscript"/>
-        </w:rPr>
-        <w:t>9</w:t>
-      </w:r>
-      <w:r>
-        <w:rPr>
-          <w:rFonts w:ascii="宋体" w:hAnsi="宋体"/>
-          <w:vertAlign w:val="superscript"/>
-        </w:rPr>
-        <w:fldChar w:fldCharType="end"/>
-      </w:r>
-      <w:r>
-        <w:rPr>
-          <w:rFonts w:ascii="宋体" w:hAnsi="宋体"/>
-          <w:vertAlign w:val="superscript"/>
-        </w:rPr>
-        <w:t>-</w:t>
-      </w:r>
-      <w:r>
-        <w:rPr>
-          <w:rFonts w:ascii="宋体" w:hAnsi="宋体"/>
-          <w:vertAlign w:val="superscript"/>
-        </w:rPr>
-        <w:fldChar w:fldCharType="begin"/>
-      </w:r>
-      <w:r>
-        <w:rPr>
-          <w:rFonts w:ascii="宋体" w:hAnsi="宋体"/>
-          <w:vertAlign w:val="superscript"/>
-        </w:rPr>
-        <w:instrText xml:space="preserve"> REF _Ref66179672 \r \h </w:instrText>
-      </w:r>
-      <w:r>
-        <w:rPr>
-          <w:rFonts w:ascii="宋体" w:hAnsi="宋体"/>
-          <w:vertAlign w:val="superscript"/>
-        </w:rPr>
-        <w:instrText xml:space="preserve"> \* MERGEFORMAT </w:instrText>
-      </w:r>
-      <w:r>
-        <w:rPr>
-          <w:rFonts w:ascii="宋体" w:hAnsi="宋体"/>
-          <w:vertAlign w:val="superscript"/>
-        </w:rPr>
-      </w:r>
-      <w:r>
-        <w:rPr>
-          <w:rFonts w:ascii="宋体" w:hAnsi="宋体"/>
-          <w:vertAlign w:val="superscript"/>
-        </w:rPr>
-        <w:fldChar w:fldCharType="separate"/>
-      </w:r>
-      <w:r>
-        <w:rPr>
-          <w:rFonts w:ascii="宋体" w:hAnsi="宋体"/>
-          <w:vertAlign w:val="superscript"/>
-        </w:rPr>
-        <w:t>11</w:t>
-      </w:r>
-      <w:r>
-        <w:rPr>
-          <w:rFonts w:ascii="宋体" w:hAnsi="宋体"/>
-          <w:vertAlign w:val="superscript"/>
-        </w:rPr>
-        <w:fldChar w:fldCharType="end"/>
-      </w:r>
-      <w:r>
-        <w:rPr>
-          <w:rFonts w:ascii="宋体" w:hAnsi="宋体"/>
-          <w:vertAlign w:val="superscript"/>
-        </w:rPr>
-        <w:t>]</w:t>
-      </w:r>
-      <w:r>
-        <w:rPr>
-          <w:rFonts w:ascii="宋体" w:hAnsi="宋体" w:hint="eastAsia"/>
-        </w:rPr>
-        <w:t>，并研发出了PADL建模器；剑桥大学的Ian</w:t>
-      </w:r>
-      <w:r>
-        <w:rPr>
-          <w:rFonts w:ascii="宋体" w:hAnsi="宋体"/>
-        </w:rPr>
-        <w:t xml:space="preserve"> </w:t>
-      </w:r>
-      <w:r>
-        <w:rPr>
-          <w:rFonts w:ascii="宋体" w:hAnsi="宋体" w:hint="eastAsia"/>
-        </w:rPr>
-        <w:t>Braid和Charles</w:t>
-      </w:r>
-      <w:r>
-        <w:rPr>
-          <w:rFonts w:ascii="宋体" w:hAnsi="宋体"/>
-        </w:rPr>
-        <w:t xml:space="preserve"> </w:t>
-      </w:r>
-      <w:r>
-        <w:rPr>
-          <w:rFonts w:ascii="宋体" w:hAnsi="宋体" w:hint="eastAsia"/>
-        </w:rPr>
-        <w:t>Lang等人大力发展了</w:t>
-      </w:r>
-      <w:proofErr w:type="spellStart"/>
-      <w:r>
-        <w:rPr>
-          <w:rFonts w:ascii="宋体" w:hAnsi="宋体" w:hint="eastAsia"/>
-        </w:rPr>
-        <w:t>BRep</w:t>
-      </w:r>
-      <w:proofErr w:type="spellEnd"/>
-      <w:r>
-        <w:rPr>
-          <w:rFonts w:ascii="宋体" w:hAnsi="宋体" w:hint="eastAsia"/>
-        </w:rPr>
-        <w:t>（Boundary</w:t>
-      </w:r>
-      <w:r>
-        <w:rPr>
-          <w:rFonts w:ascii="宋体" w:hAnsi="宋体"/>
-        </w:rPr>
-        <w:t xml:space="preserve"> </w:t>
-      </w:r>
-      <w:r>
-        <w:rPr>
-          <w:rFonts w:ascii="宋体" w:hAnsi="宋体" w:hint="eastAsia"/>
-        </w:rPr>
-        <w:t>Representation）建模技术</w:t>
-      </w:r>
-      <w:r>
-        <w:rPr>
-          <w:rFonts w:ascii="宋体" w:hAnsi="宋体" w:hint="eastAsia"/>
-          <w:vertAlign w:val="superscript"/>
-        </w:rPr>
-        <w:t>[</w:t>
-      </w:r>
-      <w:r>
-        <w:rPr>
-          <w:rFonts w:ascii="宋体" w:hAnsi="宋体"/>
-          <w:vertAlign w:val="superscript"/>
-        </w:rPr>
-        <w:fldChar w:fldCharType="begin"/>
-      </w:r>
-      <w:r>
-        <w:rPr>
-          <w:rFonts w:ascii="宋体" w:hAnsi="宋体"/>
-          <w:vertAlign w:val="superscript"/>
-        </w:rPr>
-        <w:instrText xml:space="preserve"> </w:instrText>
-      </w:r>
-      <w:r>
-        <w:rPr>
-          <w:rFonts w:ascii="宋体" w:hAnsi="宋体" w:hint="eastAsia"/>
-          <w:vertAlign w:val="superscript"/>
-        </w:rPr>
-        <w:instrText>REF _Ref66179823 \r \h</w:instrText>
-      </w:r>
-      <w:r>
-        <w:rPr>
-          <w:rFonts w:ascii="宋体" w:hAnsi="宋体"/>
-          <w:vertAlign w:val="superscript"/>
-        </w:rPr>
-        <w:instrText xml:space="preserve"> </w:instrText>
-      </w:r>
-      <w:r>
-        <w:rPr>
-          <w:rFonts w:ascii="宋体" w:hAnsi="宋体"/>
-          <w:vertAlign w:val="superscript"/>
-        </w:rPr>
-        <w:instrText xml:space="preserve"> \* MERGEFORMAT </w:instrText>
-      </w:r>
-      <w:r>
-        <w:rPr>
-          <w:rFonts w:ascii="宋体" w:hAnsi="宋体"/>
-          <w:vertAlign w:val="superscript"/>
-        </w:rPr>
-      </w:r>
-      <w:r>
-        <w:rPr>
-          <w:rFonts w:ascii="宋体" w:hAnsi="宋体"/>
-          <w:vertAlign w:val="superscript"/>
-        </w:rPr>
-        <w:fldChar w:fldCharType="separate"/>
-      </w:r>
-      <w:r>
-        <w:rPr>
-          <w:rFonts w:ascii="宋体" w:hAnsi="宋体"/>
-          <w:vertAlign w:val="superscript"/>
-        </w:rPr>
-        <w:t>12</w:t>
-      </w:r>
-      <w:r>
-        <w:rPr>
-          <w:rFonts w:ascii="宋体" w:hAnsi="宋体"/>
-          <w:vertAlign w:val="superscript"/>
-        </w:rPr>
-        <w:fldChar w:fldCharType="end"/>
-      </w:r>
-      <w:r>
-        <w:rPr>
-          <w:rFonts w:ascii="宋体" w:hAnsi="宋体"/>
-          <w:vertAlign w:val="superscript"/>
-        </w:rPr>
-        <w:t>-</w:t>
-      </w:r>
-      <w:r>
-        <w:rPr>
-          <w:rFonts w:ascii="宋体" w:hAnsi="宋体"/>
-          <w:vertAlign w:val="superscript"/>
-        </w:rPr>
-        <w:fldChar w:fldCharType="begin"/>
-      </w:r>
-      <w:r>
-        <w:rPr>
-          <w:rFonts w:ascii="宋体" w:hAnsi="宋体"/>
-          <w:vertAlign w:val="superscript"/>
-        </w:rPr>
-        <w:instrText xml:space="preserve"> REF _Ref66179826 \r \h </w:instrText>
-      </w:r>
-      <w:r>
-        <w:rPr>
-          <w:rFonts w:ascii="宋体" w:hAnsi="宋体"/>
-          <w:vertAlign w:val="superscript"/>
-        </w:rPr>
-        <w:instrText xml:space="preserve"> \* MERGEFORMAT </w:instrText>
-      </w:r>
-      <w:r>
-        <w:rPr>
-          <w:rFonts w:ascii="宋体" w:hAnsi="宋体"/>
-          <w:vertAlign w:val="superscript"/>
-        </w:rPr>
-      </w:r>
-      <w:r>
-        <w:rPr>
-          <w:rFonts w:ascii="宋体" w:hAnsi="宋体"/>
-          <w:vertAlign w:val="superscript"/>
-        </w:rPr>
-        <w:fldChar w:fldCharType="separate"/>
-      </w:r>
-      <w:r>
-        <w:rPr>
-          <w:rFonts w:ascii="宋体" w:hAnsi="宋体"/>
-          <w:vertAlign w:val="superscript"/>
-        </w:rPr>
-        <w:t>14</w:t>
-      </w:r>
-      <w:r>
-        <w:rPr>
-          <w:rFonts w:ascii="宋体" w:hAnsi="宋体"/>
-          <w:vertAlign w:val="superscript"/>
-        </w:rPr>
-        <w:fldChar w:fldCharType="end"/>
-      </w:r>
-      <w:r>
-        <w:rPr>
-          <w:rFonts w:ascii="宋体" w:hAnsi="宋体"/>
-          <w:vertAlign w:val="superscript"/>
-        </w:rPr>
-        <w:t>]</w:t>
-      </w:r>
-      <w:r>
-        <w:rPr>
-          <w:rFonts w:ascii="宋体" w:hAnsi="宋体" w:hint="eastAsia"/>
-        </w:rPr>
-        <w:t>，导致了ACIS等建模器的诞生。</w:t>
-      </w:r>
-      <w:r>
-        <w:rPr>
-          <w:rFonts w:ascii="宋体" w:hAnsi="宋体" w:hint="eastAsia"/>
-        </w:rPr>
-        <w:t>此后</w:t>
-      </w:r>
-      <w:r>
-        <w:rPr>
-          <w:rFonts w:ascii="宋体" w:hAnsi="宋体" w:hint="eastAsia"/>
-        </w:rPr>
-        <w:t>SolidWorks公司和</w:t>
-      </w:r>
-      <w:proofErr w:type="spellStart"/>
-      <w:r>
-        <w:rPr>
-          <w:rFonts w:ascii="宋体" w:hAnsi="宋体" w:hint="eastAsia"/>
-        </w:rPr>
-        <w:t>AutoDesk</w:t>
-      </w:r>
-      <w:proofErr w:type="spellEnd"/>
-      <w:r>
-        <w:rPr>
-          <w:rFonts w:ascii="宋体" w:hAnsi="宋体" w:hint="eastAsia"/>
-        </w:rPr>
-        <w:t>公司分别于1</w:t>
-      </w:r>
-      <w:r>
-        <w:rPr>
-          <w:rFonts w:ascii="宋体" w:hAnsi="宋体"/>
-        </w:rPr>
-        <w:t>995</w:t>
-      </w:r>
-      <w:r>
-        <w:rPr>
-          <w:rFonts w:ascii="宋体" w:hAnsi="宋体" w:hint="eastAsia"/>
-        </w:rPr>
-        <w:t>年和1</w:t>
-      </w:r>
-      <w:r>
-        <w:rPr>
-          <w:rFonts w:ascii="宋体" w:hAnsi="宋体"/>
-        </w:rPr>
-        <w:t>999</w:t>
-      </w:r>
-      <w:r>
-        <w:rPr>
-          <w:rFonts w:ascii="宋体" w:hAnsi="宋体" w:hint="eastAsia"/>
-        </w:rPr>
-        <w:t>年发布了SolidWorks设计系统和Inventor设计系统，这两者就成为计算机三维辅助设计</w:t>
-      </w:r>
-      <w:r>
-        <w:rPr>
-          <w:rFonts w:ascii="宋体" w:hAnsi="宋体" w:hint="eastAsia"/>
-        </w:rPr>
-        <w:t>软件</w:t>
-      </w:r>
-      <w:r>
-        <w:rPr>
-          <w:rFonts w:ascii="宋体" w:hAnsi="宋体" w:hint="eastAsia"/>
-        </w:rPr>
-        <w:t>的首要选择。</w:t>
-      </w:r>
-      <w:r>
-        <w:rPr>
-          <w:rFonts w:ascii="宋体" w:hAnsi="宋体" w:hint="eastAsia"/>
-        </w:rPr>
-        <w:t>而随着3D打印技术的逐渐热门，市场上开始推出一些专门为3D打印而开发的三维建模软件，比如：</w:t>
-      </w:r>
-      <w:proofErr w:type="spellStart"/>
-      <w:r>
-        <w:rPr>
-          <w:rFonts w:ascii="宋体" w:hAnsi="宋体" w:hint="eastAsia"/>
-        </w:rPr>
-        <w:t>Cura</w:t>
-      </w:r>
-      <w:proofErr w:type="spellEnd"/>
-      <w:r>
-        <w:rPr>
-          <w:rFonts w:ascii="宋体" w:hAnsi="宋体" w:hint="eastAsia"/>
-        </w:rPr>
-        <w:t>，</w:t>
-      </w:r>
-      <w:proofErr w:type="spellStart"/>
-      <w:r>
-        <w:rPr>
-          <w:rFonts w:ascii="宋体" w:hAnsi="宋体" w:hint="eastAsia"/>
-        </w:rPr>
-        <w:t>CraftWare</w:t>
-      </w:r>
-      <w:proofErr w:type="spellEnd"/>
-      <w:r>
-        <w:rPr>
-          <w:rFonts w:ascii="宋体" w:hAnsi="宋体" w:hint="eastAsia"/>
-        </w:rPr>
-        <w:t>，Simplify</w:t>
+        <w:t>而随着3D打印技术的逐渐热门，市场上开始推出一些专门为3D打印而开发的三维建模软件，比如：Cura，CraftWare，Simplify</w:t>
       </w:r>
       <w:r>
         <w:rPr>
@@ -9928,21 +9818,7 @@
         <w:rPr>
           <w:rFonts w:ascii="宋体" w:hAnsi="宋体" w:hint="eastAsia"/>
         </w:rPr>
-        <w:t>也容易涉及到知识产权的问题，所以如何将核心技术掌握在自己手里，并且将其作为一个产业化发展去考虑与实践，这是将来国内</w:t>
-      </w:r>
-      <w:proofErr w:type="spellStart"/>
-      <w:r>
-        <w:rPr>
-          <w:rFonts w:ascii="宋体" w:hAnsi="宋体" w:hint="eastAsia"/>
-        </w:rPr>
-        <w:t>3D</w:t>
-      </w:r>
-      <w:proofErr w:type="spellEnd"/>
-      <w:r>
-        <w:rPr>
-          <w:rFonts w:ascii="宋体" w:hAnsi="宋体" w:hint="eastAsia"/>
-        </w:rPr>
-        <w:t>打印行业需要突破的地方。</w:t>
+        <w:t>也容易涉及到知识产权的问题，所以如何将核心技术掌握在自己手里，并且将其作为一个产业化发展去考虑与实践，这是将来国内3D打印行业需要突破的地方。</w:t>
       </w:r>
     </w:p>
     <w:p>
@@ -10661,33 +10537,11 @@
         </w:rPr>
         <w:t>年，</w:t>
       </w:r>
-      <w:proofErr w:type="spellStart"/>
-      <w:r>
-        <w:rPr>
-          <w:rFonts w:hint="eastAsia"/>
-        </w:rPr>
-        <w:t>Håkon</w:t>
-      </w:r>
-      <w:proofErr w:type="spellEnd"/>
-      <w:r>
-        <w:rPr>
-          <w:rFonts w:hint="eastAsia"/>
-        </w:rPr>
-        <w:t xml:space="preserve"> </w:t>
-      </w:r>
-      <w:proofErr w:type="spellStart"/>
-      <w:r>
-        <w:rPr>
-          <w:rFonts w:hint="eastAsia"/>
-        </w:rPr>
-        <w:t>Wium</w:t>
-      </w:r>
-      <w:proofErr w:type="spellEnd"/>
-      <w:r>
-        <w:rPr>
-          <w:rFonts w:hint="eastAsia"/>
-        </w:rPr>
-        <w:t xml:space="preserve"> Lie </w:t>
+      <w:r>
+        <w:rPr>
+          <w:rFonts w:hint="eastAsia"/>
+        </w:rPr>
+        <w:t xml:space="preserve">Håkon Wium Lie </w:t>
       </w:r>
       <w:r>
         <w:rPr>
@@ -11089,15 +10943,7 @@
         <w:t>（</w:t>
       </w:r>
       <w:r>
-        <w:t xml:space="preserve">Asynchronous </w:t>
-      </w:r>
-      <w:proofErr w:type="spellStart"/>
-      <w:r>
-        <w:t>Javascript</w:t>
-      </w:r>
-      <w:proofErr w:type="spellEnd"/>
-      <w:r>
-        <w:t xml:space="preserve"> And XML</w:t>
+        <w:t>Asynchronous Javascript And XML</w:t>
       </w:r>
       <w:r>
         <w:rPr>
@@ -11491,14 +11337,12 @@
         </w:rPr>
         <w:t>可将其打包成</w:t>
       </w:r>
-      <w:proofErr w:type="spellStart"/>
       <w:r>
         <w:rPr>
           <w:rFonts w:hint="eastAsia"/>
         </w:rPr>
         <w:t>flv</w:t>
       </w:r>
-      <w:proofErr w:type="spellEnd"/>
       <w:r>
         <w:rPr>
           <w:rFonts w:hint="eastAsia"/>
@@ -11559,14 +11403,12 @@
         </w:rPr>
         <w:t>正式成为</w:t>
       </w:r>
-      <w:proofErr w:type="spellStart"/>
       <w:r>
         <w:rPr>
           <w:rFonts w:hint="eastAsia"/>
         </w:rPr>
         <w:t>Adboe</w:t>
       </w:r>
-      <w:proofErr w:type="spellEnd"/>
       <w:r>
         <w:rPr>
           <w:rFonts w:hint="eastAsia"/>
@@ -12095,14 +11937,12 @@
         </w:rPr>
         <w:t>的开源内核</w:t>
       </w:r>
-      <w:proofErr w:type="spellStart"/>
       <w:r>
         <w:rPr>
           <w:rFonts w:hint="eastAsia"/>
         </w:rPr>
         <w:t>webkit</w:t>
       </w:r>
-      <w:proofErr w:type="spellEnd"/>
       <w:r>
         <w:rPr>
           <w:rFonts w:hint="eastAsia"/>
@@ -12951,14 +12791,12 @@
         </w:rPr>
         <w:t>、</w:t>
       </w:r>
-      <w:proofErr w:type="spellStart"/>
       <w:r>
         <w:rPr>
           <w:rFonts w:hint="eastAsia"/>
         </w:rPr>
         <w:t>linux</w:t>
       </w:r>
-      <w:proofErr w:type="spellEnd"/>
       <w:r>
         <w:rPr>
           <w:rFonts w:hint="eastAsia"/>
@@ -13860,7 +13698,7 @@
           <w:sz w:val="24"/>
           <w:szCs w:val="24"/>
         </w:rPr>
-        <w:t>.</w:t>
+        <w:noBreakHyphen/>
       </w:r>
       <w:r>
         <w:rPr>
@@ -14522,21 +14360,7 @@
         <w:rPr>
           <w:rFonts w:hint="eastAsia"/>
         </w:rPr>
-        <w:t xml:space="preserve">The </w:t>
-      </w:r>
-      <w:proofErr w:type="spellStart"/>
-      <w:r>
-        <w:rPr>
-          <w:rFonts w:hint="eastAsia"/>
-        </w:rPr>
-        <w:t>Khronos</w:t>
-      </w:r>
-      <w:proofErr w:type="spellEnd"/>
-      <w:r>
-        <w:rPr>
-          <w:rFonts w:hint="eastAsia"/>
-        </w:rPr>
-        <w:t xml:space="preserve"> Group</w:t>
+        <w:t>The Khronos Group</w:t>
       </w:r>
       <w:r>
         <w:rPr>
@@ -15488,14 +15312,12 @@
         </w:rPr>
         <w:t>基于开放的底层</w:t>
       </w:r>
-      <w:proofErr w:type="spellStart"/>
       <w:r>
         <w:rPr>
           <w:rFonts w:hint="eastAsia"/>
         </w:rPr>
         <w:t>Api</w:t>
       </w:r>
-      <w:proofErr w:type="spellEnd"/>
       <w:r>
         <w:rPr>
           <w:rFonts w:hint="eastAsia"/>
@@ -15679,14 +15501,12 @@
         </w:rPr>
         <w:t>以及交互方式，实现了用户登录注册、模型上传修改、模型导入导出、模型放缩还原、模型切片、轨迹填充、</w:t>
       </w:r>
-      <w:proofErr w:type="spellStart"/>
       <w:r>
         <w:rPr>
           <w:rFonts w:hint="eastAsia"/>
         </w:rPr>
         <w:t>GCode</w:t>
       </w:r>
-      <w:proofErr w:type="spellEnd"/>
       <w:r>
         <w:rPr>
           <w:rFonts w:hint="eastAsia"/>
@@ -15993,14 +15813,12 @@
         </w:rPr>
         <w:t>上传下载以及导入导出的功能。并对预处理过程中所涉及到的拓扑重建算法、切片算法、轨迹填充算法以及</w:t>
       </w:r>
-      <w:proofErr w:type="spellStart"/>
       <w:r>
         <w:rPr>
           <w:rFonts w:hint="eastAsia"/>
         </w:rPr>
         <w:t>GCode</w:t>
       </w:r>
-      <w:proofErr w:type="spellEnd"/>
       <w:r>
         <w:rPr>
           <w:rFonts w:hint="eastAsia"/>
@@ -16431,14 +16249,12 @@
         </w:rPr>
         <w:t>的增材制造预处理平台主要完成的任务是让用户可以上传下载并管理需要处理的模型，也可以在平台中选择其他用户的模型进行使用，同时还可以在平台上对模型进行基础的三维展示，拓扑重建，分层切片，轨迹规划以及</w:t>
       </w:r>
-      <w:proofErr w:type="spellStart"/>
       <w:r>
         <w:rPr>
           <w:rFonts w:hint="eastAsia"/>
         </w:rPr>
         <w:t>GCode</w:t>
       </w:r>
-      <w:proofErr w:type="spellEnd"/>
       <w:r>
         <w:rPr>
           <w:rFonts w:hint="eastAsia"/>
@@ -17137,7 +16953,7 @@
           <w:sz w:val="24"/>
           <w:szCs w:val="24"/>
         </w:rPr>
-        <w:t>.</w:t>
+        <w:noBreakHyphen/>
       </w:r>
       <w:r>
         <w:rPr>
@@ -17290,21 +17106,7 @@
         <w:rPr>
           <w:rFonts w:hint="eastAsia"/>
         </w:rPr>
-        <w:t xml:space="preserve">solid </w:t>
-      </w:r>
-      <w:proofErr w:type="spellStart"/>
-      <w:r>
-        <w:rPr>
-          <w:rFonts w:hint="eastAsia"/>
-        </w:rPr>
-        <w:t>StlFileName</w:t>
-      </w:r>
-      <w:proofErr w:type="spellEnd"/>
-      <w:r>
-        <w:rPr>
-          <w:rFonts w:hint="eastAsia"/>
-        </w:rPr>
-        <w:t xml:space="preserve"> // </w:t>
+        <w:t xml:space="preserve">solid StlFileName // </w:t>
       </w:r>
       <w:r>
         <w:rPr>
@@ -17327,49 +17129,7 @@
         <w:rPr>
           <w:rFonts w:hint="eastAsia"/>
         </w:rPr>
-        <w:t xml:space="preserve">facet normal </w:t>
-      </w:r>
-      <w:proofErr w:type="spellStart"/>
-      <w:r>
-        <w:rPr>
-          <w:rFonts w:hint="eastAsia"/>
-        </w:rPr>
-        <w:t>nx</w:t>
-      </w:r>
-      <w:proofErr w:type="spellEnd"/>
-      <w:r>
-        <w:rPr>
-          <w:rFonts w:hint="eastAsia"/>
-        </w:rPr>
-        <w:t xml:space="preserve"> </w:t>
-      </w:r>
-      <w:proofErr w:type="spellStart"/>
-      <w:r>
-        <w:rPr>
-          <w:rFonts w:hint="eastAsia"/>
-        </w:rPr>
-        <w:t>ny</w:t>
-      </w:r>
-      <w:proofErr w:type="spellEnd"/>
-      <w:r>
-        <w:rPr>
-          <w:rFonts w:hint="eastAsia"/>
-        </w:rPr>
-        <w:t xml:space="preserve"> </w:t>
-      </w:r>
-      <w:proofErr w:type="spellStart"/>
-      <w:r>
-        <w:rPr>
-          <w:rFonts w:hint="eastAsia"/>
-        </w:rPr>
-        <w:t>nz</w:t>
-      </w:r>
-      <w:proofErr w:type="spellEnd"/>
-      <w:r>
-        <w:rPr>
-          <w:rFonts w:hint="eastAsia"/>
-        </w:rPr>
-        <w:t xml:space="preserve"> // </w:t>
+        <w:t xml:space="preserve">facet normal nx ny nz // </w:t>
       </w:r>
       <w:r>
         <w:rPr>
@@ -17526,33 +17286,11 @@
       <w:pPr>
         <w:ind w:left="482"/>
       </w:pPr>
-      <w:proofErr w:type="spellStart"/>
-      <w:r>
-        <w:rPr>
-          <w:rFonts w:hint="eastAsia"/>
-        </w:rPr>
-        <w:t>endsolid</w:t>
-      </w:r>
-      <w:proofErr w:type="spellEnd"/>
-      <w:r>
-        <w:rPr>
-          <w:rFonts w:hint="eastAsia"/>
-        </w:rPr>
-        <w:t xml:space="preserve"> </w:t>
-      </w:r>
-      <w:proofErr w:type="spellStart"/>
-      <w:r>
-        <w:rPr>
-          <w:rFonts w:hint="eastAsia"/>
-        </w:rPr>
-        <w:t>StlFileName</w:t>
-      </w:r>
-      <w:proofErr w:type="spellEnd"/>
-      <w:r>
-        <w:rPr>
-          <w:rFonts w:hint="eastAsia"/>
-        </w:rPr>
-        <w:t xml:space="preserve"> // </w:t>
+      <w:r>
+        <w:rPr>
+          <w:rFonts w:hint="eastAsia"/>
+        </w:rPr>
+        <w:t xml:space="preserve">endsolid StlFileName // </w:t>
       </w:r>
       <w:r>
         <w:rPr>
@@ -18044,11 +17782,9 @@
         </w:rPr>
         <w:t>的</w:t>
       </w:r>
-      <w:proofErr w:type="spellStart"/>
       <w:r>
         <w:t>STLLoader</w:t>
       </w:r>
-      <w:proofErr w:type="spellEnd"/>
       <w:r>
         <w:rPr>
           <w:rFonts w:hint="eastAsia"/>
@@ -18076,14 +17812,12 @@
         </w:rPr>
         <w:t>提供的</w:t>
       </w:r>
-      <w:proofErr w:type="spellStart"/>
       <w:r>
         <w:rPr>
           <w:rFonts w:hint="eastAsia"/>
         </w:rPr>
         <w:t>api</w:t>
       </w:r>
-      <w:proofErr w:type="spellEnd"/>
       <w:r>
         <w:rPr>
           <w:rFonts w:hint="eastAsia"/>
@@ -18096,14 +17830,12 @@
         </w:rPr>
         <w:t>通过对源码的解读，</w:t>
       </w:r>
-      <w:proofErr w:type="spellStart"/>
       <w:r>
         <w:rPr>
           <w:rFonts w:hint="eastAsia"/>
         </w:rPr>
         <w:t>STLLoader</w:t>
       </w:r>
-      <w:proofErr w:type="spellEnd"/>
       <w:r>
         <w:rPr>
           <w:rFonts w:hint="eastAsia"/>
@@ -18158,14 +17890,12 @@
         </w:rPr>
         <w:t>将模型文件通过</w:t>
       </w:r>
-      <w:proofErr w:type="spellStart"/>
       <w:r>
         <w:rPr>
           <w:rFonts w:hint="eastAsia"/>
         </w:rPr>
         <w:t>ArrayBuffer</w:t>
       </w:r>
-      <w:proofErr w:type="spellEnd"/>
       <w:r>
         <w:rPr>
           <w:rFonts w:hint="eastAsia"/>
@@ -18385,7 +18115,7 @@
           <w:sz w:val="24"/>
           <w:szCs w:val="24"/>
         </w:rPr>
-        <w:t>.</w:t>
+        <w:noBreakHyphen/>
       </w:r>
       <w:r>
         <w:rPr>
@@ -19340,7 +19070,6 @@
         </w:rPr>
         <w:t>为两个顶点，</w:t>
       </w:r>
-      <w:proofErr w:type="spellStart"/>
       <w:r>
         <w:rPr>
           <w:rFonts w:hint="eastAsia"/>
@@ -19365,7 +19094,6 @@
         </w:rPr>
         <w:t>z</w:t>
       </w:r>
-      <w:proofErr w:type="spellEnd"/>
       <w:r>
         <w:rPr>
           <w:rFonts w:hint="eastAsia"/>
@@ -19781,7 +19509,7 @@
           <w:sz w:val="24"/>
           <w:szCs w:val="24"/>
         </w:rPr>
-        <w:t>.</w:t>
+        <w:noBreakHyphen/>
       </w:r>
       <w:r>
         <w:rPr>
@@ -21333,7 +21061,7 @@
           <w:sz w:val="24"/>
           <w:szCs w:val="24"/>
         </w:rPr>
-        <w:t>.</w:t>
+        <w:noBreakHyphen/>
       </w:r>
       <w:r>
         <w:rPr>
@@ -21646,7 +21374,7 @@
           <w:sz w:val="24"/>
           <w:szCs w:val="24"/>
         </w:rPr>
-        <w:t>.</w:t>
+        <w:noBreakHyphen/>
       </w:r>
       <w:r>
         <w:rPr>
@@ -21913,23 +21641,7 @@
                 <w:rFonts w:asciiTheme="minorEastAsia" w:eastAsiaTheme="minorEastAsia" w:hAnsiTheme="minorEastAsia" w:hint="eastAsia"/>
                 <w:color w:val="231F20"/>
               </w:rPr>
-              <w:t>将提前拓扑构建完成的面数组中的每个数据打上</w:t>
-            </w:r>
-            <w:proofErr w:type="spellStart"/>
-            <w:r>
-              <w:rPr>
-                <w:rFonts w:asciiTheme="minorEastAsia" w:eastAsiaTheme="minorEastAsia" w:hAnsiTheme="minorEastAsia" w:hint="eastAsia"/>
-                <w:color w:val="231F20"/>
-              </w:rPr>
-              <w:t>hasSearch</w:t>
-            </w:r>
-            <w:proofErr w:type="spellEnd"/>
-            <w:r>
-              <w:rPr>
-                <w:rFonts w:asciiTheme="minorEastAsia" w:eastAsiaTheme="minorEastAsia" w:hAnsiTheme="minorEastAsia" w:hint="eastAsia"/>
-                <w:color w:val="231F20"/>
-              </w:rPr>
-              <w:t>的标记，并初始化为FALSE，表示还没有遍历过</w:t>
+              <w:t>将提前拓扑构建完成的面数组中的每个数据打上hasSearch的标记，并初始化为FALSE，表示还没有遍历过</w:t>
             </w:r>
             <w:r>
               <w:rPr>
@@ -21979,15 +21691,7 @@
                 <w:rFonts w:asciiTheme="minorEastAsia" w:eastAsiaTheme="minorEastAsia" w:hAnsiTheme="minorEastAsia" w:hint="eastAsia"/>
                 <w:color w:val="231F20"/>
               </w:rPr>
-              <w:t>并记录起始面片索引</w:t>
-            </w:r>
-            <w:proofErr w:type="spellStart"/>
-            <w:r>
-              <w:rPr>
-                <w:rFonts w:asciiTheme="minorEastAsia" w:eastAsiaTheme="minorEastAsia" w:hAnsiTheme="minorEastAsia" w:hint="eastAsia"/>
-                <w:color w:val="231F20"/>
-              </w:rPr>
-              <w:t>start</w:t>
+              <w:t>并记录起始面片索引start</w:t>
             </w:r>
             <w:r>
               <w:rPr>
@@ -21996,7 +21700,6 @@
               </w:rPr>
               <w:t>Index</w:t>
             </w:r>
-            <w:proofErr w:type="spellEnd"/>
             <w:r>
               <w:rPr>
                 <w:rFonts w:asciiTheme="minorEastAsia" w:eastAsiaTheme="minorEastAsia" w:hAnsiTheme="minorEastAsia" w:hint="eastAsia"/>
@@ -22102,23 +21805,7 @@
                 <w:rFonts w:asciiTheme="minorEastAsia" w:eastAsiaTheme="minorEastAsia" w:hAnsiTheme="minorEastAsia" w:hint="eastAsia"/>
                 <w:color w:val="231F20"/>
               </w:rPr>
-              <w:t>如果总共得到一个交点则将该三角面片的</w:t>
-            </w:r>
-            <w:proofErr w:type="spellStart"/>
-            <w:r>
-              <w:rPr>
-                <w:rFonts w:asciiTheme="minorEastAsia" w:eastAsiaTheme="minorEastAsia" w:hAnsiTheme="minorEastAsia" w:hint="eastAsia"/>
-                <w:color w:val="231F20"/>
-              </w:rPr>
-              <w:t>hasSearch</w:t>
-            </w:r>
-            <w:proofErr w:type="spellEnd"/>
-            <w:r>
-              <w:rPr>
-                <w:rFonts w:asciiTheme="minorEastAsia" w:eastAsiaTheme="minorEastAsia" w:hAnsiTheme="minorEastAsia" w:hint="eastAsia"/>
-                <w:color w:val="231F20"/>
-              </w:rPr>
-              <w:t>设置为TRUE，如果有两个不同的交点，则将</w:t>
+              <w:t>如果总共得到一个交点则将该三角面片的hasSearch设置为TRUE，如果有两个不同的交点，则将</w:t>
             </w:r>
             <w:r>
               <w:rPr>
@@ -22139,23 +21826,7 @@
                 <w:rFonts w:asciiTheme="minorEastAsia" w:eastAsiaTheme="minorEastAsia" w:hAnsiTheme="minorEastAsia" w:hint="eastAsia"/>
                 <w:color w:val="231F20"/>
               </w:rPr>
-              <w:t>中，数组分别是两个点的信息，同时将数组push进result数组中，然后将该三角面片的</w:t>
-            </w:r>
-            <w:proofErr w:type="spellStart"/>
-            <w:r>
-              <w:rPr>
-                <w:rFonts w:asciiTheme="minorEastAsia" w:eastAsiaTheme="minorEastAsia" w:hAnsiTheme="minorEastAsia" w:hint="eastAsia"/>
-                <w:color w:val="231F20"/>
-              </w:rPr>
-              <w:t>hasSearch</w:t>
-            </w:r>
-            <w:proofErr w:type="spellEnd"/>
-            <w:r>
-              <w:rPr>
-                <w:rFonts w:asciiTheme="minorEastAsia" w:eastAsiaTheme="minorEastAsia" w:hAnsiTheme="minorEastAsia" w:hint="eastAsia"/>
-                <w:color w:val="231F20"/>
-              </w:rPr>
-              <w:t>设置为TRUE</w:t>
+              <w:t>中，数组分别是两个点的信息，同时将数组push进result数组中，然后将该三角面片的hasSearch设置为TRUE</w:t>
             </w:r>
             <w:r>
               <w:rPr>
@@ -22184,15 +21855,7 @@
                 <w:rFonts w:asciiTheme="minorEastAsia" w:eastAsiaTheme="minorEastAsia" w:hAnsiTheme="minorEastAsia" w:hint="eastAsia"/>
                 <w:color w:val="231F20"/>
               </w:rPr>
-              <w:t>将4中temp数组的最后一个点所在的边中的邻接面找到，并进入步骤3，直至该邻接面的索引为</w:t>
-            </w:r>
-            <w:proofErr w:type="spellStart"/>
-            <w:r>
-              <w:rPr>
-                <w:rFonts w:asciiTheme="minorEastAsia" w:eastAsiaTheme="minorEastAsia" w:hAnsiTheme="minorEastAsia" w:hint="eastAsia"/>
-                <w:color w:val="231F20"/>
-              </w:rPr>
-              <w:t>start</w:t>
+              <w:t>将4中temp数组的最后一个点所在的边中的邻接面找到，并进入步骤3，直至该邻接面的索引为start</w:t>
             </w:r>
             <w:r>
               <w:rPr>
@@ -22201,7 +21864,6 @@
               </w:rPr>
               <w:t>Index</w:t>
             </w:r>
-            <w:proofErr w:type="spellEnd"/>
             <w:r>
               <w:rPr>
                 <w:rFonts w:asciiTheme="minorEastAsia" w:eastAsiaTheme="minorEastAsia" w:hAnsiTheme="minorEastAsia" w:hint="eastAsia"/>
@@ -22682,7 +22344,7 @@
           <w:sz w:val="24"/>
           <w:szCs w:val="24"/>
         </w:rPr>
-        <w:t>.</w:t>
+        <w:noBreakHyphen/>
       </w:r>
       <w:r>
         <w:rPr>
@@ -22860,21 +22522,18 @@
         </w:rPr>
         <w:t>每个轮廓四个方向的最值，即</w:t>
       </w:r>
-      <w:proofErr w:type="spellStart"/>
       <w:r>
         <w:rPr>
           <w:rFonts w:hint="eastAsia"/>
         </w:rPr>
         <w:t>xMin</w:t>
       </w:r>
-      <w:proofErr w:type="spellEnd"/>
       <w:r>
         <w:rPr>
           <w:rFonts w:hint="eastAsia"/>
         </w:rPr>
         <w:t>、</w:t>
       </w:r>
-      <w:proofErr w:type="spellStart"/>
       <w:r>
         <w:rPr>
           <w:rFonts w:hint="eastAsia"/>
@@ -22884,35 +22543,30 @@
       <w:r>
         <w:t>Max</w:t>
       </w:r>
-      <w:proofErr w:type="spellEnd"/>
       <w:r>
         <w:rPr>
           <w:rFonts w:hint="eastAsia"/>
         </w:rPr>
         <w:t>、</w:t>
       </w:r>
-      <w:proofErr w:type="spellStart"/>
       <w:r>
         <w:rPr>
           <w:rFonts w:hint="eastAsia"/>
         </w:rPr>
         <w:t>yMin</w:t>
       </w:r>
-      <w:proofErr w:type="spellEnd"/>
       <w:r>
         <w:rPr>
           <w:rFonts w:hint="eastAsia"/>
         </w:rPr>
         <w:t>、</w:t>
       </w:r>
-      <w:proofErr w:type="spellStart"/>
       <w:r>
         <w:rPr>
           <w:rFonts w:hint="eastAsia"/>
         </w:rPr>
         <w:t>yMax</w:t>
       </w:r>
-      <w:proofErr w:type="spellEnd"/>
       <w:r>
         <w:rPr>
           <w:rFonts w:hint="eastAsia"/>
@@ -23174,7 +22828,7 @@
           <w:sz w:val="24"/>
           <w:szCs w:val="24"/>
         </w:rPr>
-        <w:t>.</w:t>
+        <w:noBreakHyphen/>
       </w:r>
       <w:r>
         <w:rPr>
@@ -23259,7 +22913,6 @@
           <w:numId w:val="1"/>
         </w:numPr>
       </w:pPr>
-      <w:proofErr w:type="spellStart"/>
       <w:r>
         <w:rPr>
           <w:rFonts w:hint="eastAsia"/>
@@ -23275,7 +22928,6 @@
         </w:rPr>
         <w:t>ode</w:t>
       </w:r>
-      <w:proofErr w:type="spellEnd"/>
       <w:r>
         <w:rPr>
           <w:rFonts w:hint="eastAsia"/>
@@ -23320,28 +22972,24 @@
         </w:rPr>
         <w:t>打印机可识别的电路代码，而不同的打印机有着不同型号的运动控制器，因此必须转化为一种都遵循的标准代码，也就是</w:t>
       </w:r>
-      <w:proofErr w:type="spellStart"/>
       <w:r>
         <w:rPr>
           <w:rFonts w:hint="eastAsia"/>
         </w:rPr>
         <w:t>GCode</w:t>
       </w:r>
-      <w:proofErr w:type="spellEnd"/>
       <w:r>
         <w:rPr>
           <w:rFonts w:hint="eastAsia"/>
         </w:rPr>
         <w:t>。</w:t>
       </w:r>
-      <w:proofErr w:type="spellStart"/>
       <w:r>
         <w:rPr>
           <w:rFonts w:hint="eastAsia"/>
         </w:rPr>
         <w:t>GCode</w:t>
       </w:r>
-      <w:proofErr w:type="spellEnd"/>
       <w:r>
         <w:rPr>
           <w:rFonts w:hint="eastAsia"/>
@@ -23468,28 +23116,24 @@
         </w:rPr>
         <w:t>。由于</w:t>
       </w:r>
-      <w:proofErr w:type="spellStart"/>
       <w:r>
         <w:rPr>
           <w:rFonts w:hint="eastAsia"/>
         </w:rPr>
         <w:t>GCode</w:t>
       </w:r>
-      <w:proofErr w:type="spellEnd"/>
       <w:r>
         <w:rPr>
           <w:rFonts w:hint="eastAsia"/>
         </w:rPr>
         <w:t>的结构清晰，规则完善简易，而且代码的可读性也很高，用户可以很方便的观察到加工路径的位置坐标，所以我们使用</w:t>
       </w:r>
-      <w:proofErr w:type="spellStart"/>
       <w:r>
         <w:rPr>
           <w:rFonts w:hint="eastAsia"/>
         </w:rPr>
         <w:t>GCode</w:t>
       </w:r>
-      <w:proofErr w:type="spellEnd"/>
       <w:r>
         <w:rPr>
           <w:rFonts w:hint="eastAsia"/>
@@ -23525,14 +23169,12 @@
       <w:pPr>
         <w:ind w:firstLineChars="200" w:firstLine="480"/>
       </w:pPr>
-      <w:proofErr w:type="spellStart"/>
       <w:r>
         <w:rPr>
           <w:rFonts w:hint="eastAsia"/>
         </w:rPr>
         <w:t>GCode</w:t>
       </w:r>
-      <w:proofErr w:type="spellEnd"/>
       <w:r>
         <w:rPr>
           <w:rFonts w:hint="eastAsia"/>
@@ -23856,7 +23498,6 @@
                 <w:szCs w:val="21"/>
               </w:rPr>
             </w:pPr>
-            <w:proofErr w:type="spellStart"/>
             <w:r>
               <w:rPr>
                 <w:rFonts w:hint="eastAsia"/>
@@ -23865,7 +23506,6 @@
               </w:rPr>
               <w:t>Gddd</w:t>
             </w:r>
-            <w:proofErr w:type="spellEnd"/>
           </w:p>
         </w:tc>
         <w:tc>
@@ -23924,7 +23564,6 @@
                 <w:szCs w:val="21"/>
               </w:rPr>
             </w:pPr>
-            <w:proofErr w:type="spellStart"/>
             <w:r>
               <w:rPr>
                 <w:rFonts w:hint="eastAsia"/>
@@ -23933,7 +23572,6 @@
               </w:rPr>
               <w:t>Mddd</w:t>
             </w:r>
-            <w:proofErr w:type="spellEnd"/>
           </w:p>
         </w:tc>
         <w:tc>
@@ -23992,7 +23630,6 @@
                 <w:szCs w:val="21"/>
               </w:rPr>
             </w:pPr>
-            <w:proofErr w:type="spellStart"/>
             <w:r>
               <w:rPr>
                 <w:rFonts w:hint="eastAsia"/>
@@ -24001,7 +23638,6 @@
               </w:rPr>
               <w:t>Tddd</w:t>
             </w:r>
-            <w:proofErr w:type="spellEnd"/>
           </w:p>
         </w:tc>
         <w:tc>
@@ -24060,7 +23696,6 @@
                 <w:szCs w:val="21"/>
               </w:rPr>
             </w:pPr>
-            <w:proofErr w:type="spellStart"/>
             <w:r>
               <w:rPr>
                 <w:rFonts w:hint="eastAsia"/>
@@ -24069,7 +23704,6 @@
               </w:rPr>
               <w:t>Sddd</w:t>
             </w:r>
-            <w:proofErr w:type="spellEnd"/>
           </w:p>
         </w:tc>
         <w:tc>
@@ -24128,7 +23762,6 @@
                 <w:szCs w:val="21"/>
               </w:rPr>
             </w:pPr>
-            <w:proofErr w:type="spellStart"/>
             <w:r>
               <w:rPr>
                 <w:rFonts w:hint="eastAsia"/>
@@ -24137,7 +23770,6 @@
               </w:rPr>
               <w:t>Pddd</w:t>
             </w:r>
-            <w:proofErr w:type="spellEnd"/>
           </w:p>
         </w:tc>
         <w:tc>
@@ -24196,7 +23828,6 @@
                 <w:szCs w:val="21"/>
               </w:rPr>
             </w:pPr>
-            <w:proofErr w:type="spellStart"/>
             <w:r>
               <w:rPr>
                 <w:rFonts w:hint="eastAsia"/>
@@ -24205,7 +23836,6 @@
               </w:rPr>
               <w:t>Xddd</w:t>
             </w:r>
-            <w:proofErr w:type="spellEnd"/>
           </w:p>
         </w:tc>
         <w:tc>
@@ -24280,7 +23910,6 @@
                 <w:szCs w:val="21"/>
               </w:rPr>
             </w:pPr>
-            <w:proofErr w:type="spellStart"/>
             <w:r>
               <w:rPr>
                 <w:rFonts w:hint="eastAsia"/>
@@ -24289,7 +23918,6 @@
               </w:rPr>
               <w:t>Yddd</w:t>
             </w:r>
-            <w:proofErr w:type="spellEnd"/>
           </w:p>
         </w:tc>
         <w:tc>
@@ -24364,7 +23992,6 @@
                 <w:szCs w:val="21"/>
               </w:rPr>
             </w:pPr>
-            <w:proofErr w:type="spellStart"/>
             <w:r>
               <w:rPr>
                 <w:rFonts w:hint="eastAsia"/>
@@ -24373,7 +24000,6 @@
               </w:rPr>
               <w:t>Zddd</w:t>
             </w:r>
-            <w:proofErr w:type="spellEnd"/>
           </w:p>
         </w:tc>
         <w:tc>
@@ -24448,7 +24074,6 @@
                 <w:szCs w:val="21"/>
               </w:rPr>
             </w:pPr>
-            <w:proofErr w:type="spellStart"/>
             <w:r>
               <w:rPr>
                 <w:rFonts w:hint="eastAsia"/>
@@ -24457,7 +24082,6 @@
               </w:rPr>
               <w:t>Eddd</w:t>
             </w:r>
-            <w:proofErr w:type="spellEnd"/>
           </w:p>
         </w:tc>
         <w:tc>
@@ -24516,7 +24140,6 @@
                 <w:szCs w:val="21"/>
               </w:rPr>
             </w:pPr>
-            <w:proofErr w:type="spellStart"/>
             <w:r>
               <w:rPr>
                 <w:rFonts w:hint="eastAsia"/>
@@ -24525,7 +24148,6 @@
               </w:rPr>
               <w:t>Fddd</w:t>
             </w:r>
-            <w:proofErr w:type="spellEnd"/>
           </w:p>
         </w:tc>
         <w:tc>
@@ -24584,7 +24206,6 @@
                 <w:szCs w:val="21"/>
               </w:rPr>
             </w:pPr>
-            <w:proofErr w:type="spellStart"/>
             <w:r>
               <w:rPr>
                 <w:rFonts w:hint="eastAsia"/>
@@ -24593,7 +24214,6 @@
               </w:rPr>
               <w:t>Rddd</w:t>
             </w:r>
-            <w:proofErr w:type="spellEnd"/>
           </w:p>
         </w:tc>
         <w:tc>
@@ -24652,7 +24272,6 @@
                 <w:szCs w:val="21"/>
               </w:rPr>
             </w:pPr>
-            <w:proofErr w:type="spellStart"/>
             <w:r>
               <w:rPr>
                 <w:rFonts w:hint="eastAsia"/>
@@ -24661,7 +24280,6 @@
               </w:rPr>
               <w:t>Qddd</w:t>
             </w:r>
-            <w:proofErr w:type="spellEnd"/>
           </w:p>
         </w:tc>
         <w:tc>
@@ -24720,7 +24338,6 @@
                 <w:szCs w:val="21"/>
               </w:rPr>
             </w:pPr>
-            <w:proofErr w:type="spellStart"/>
             <w:r>
               <w:rPr>
                 <w:rFonts w:hint="eastAsia"/>
@@ -24729,7 +24346,6 @@
               </w:rPr>
               <w:t>Nddd</w:t>
             </w:r>
-            <w:proofErr w:type="spellEnd"/>
           </w:p>
         </w:tc>
         <w:tc>
@@ -24794,18 +24410,8 @@
                 <w:color w:val="231F20"/>
                 <w:szCs w:val="21"/>
               </w:rPr>
-              <w:t>*</w:t>
+              <w:t>*ddd</w:t>
             </w:r>
-            <w:proofErr w:type="spellStart"/>
-            <w:r>
-              <w:rPr>
-                <w:rFonts w:hint="eastAsia"/>
-                <w:color w:val="231F20"/>
-                <w:szCs w:val="21"/>
-              </w:rPr>
-              <w:t>ddd</w:t>
-            </w:r>
-            <w:proofErr w:type="spellEnd"/>
           </w:p>
         </w:tc>
         <w:tc>
@@ -24864,7 +24470,6 @@
                 <w:szCs w:val="21"/>
               </w:rPr>
             </w:pPr>
-            <w:proofErr w:type="spellStart"/>
             <w:r>
               <w:rPr>
                 <w:rFonts w:hint="eastAsia"/>
@@ -24873,7 +24478,6 @@
               </w:rPr>
               <w:t>Iddd</w:t>
             </w:r>
-            <w:proofErr w:type="spellEnd"/>
           </w:p>
         </w:tc>
         <w:tc>
@@ -24932,7 +24536,6 @@
                 <w:szCs w:val="21"/>
               </w:rPr>
             </w:pPr>
-            <w:proofErr w:type="spellStart"/>
             <w:r>
               <w:rPr>
                 <w:rFonts w:hint="eastAsia"/>
@@ -24941,7 +24544,6 @@
               </w:rPr>
               <w:t>Jddd</w:t>
             </w:r>
-            <w:proofErr w:type="spellEnd"/>
           </w:p>
         </w:tc>
         <w:tc>
@@ -25161,14 +24763,12 @@
         </w:rPr>
         <w:t>在打印机读取</w:t>
       </w:r>
-      <w:proofErr w:type="spellStart"/>
       <w:r>
         <w:rPr>
           <w:rFonts w:hint="eastAsia"/>
         </w:rPr>
         <w:t>GCode</w:t>
       </w:r>
-      <w:proofErr w:type="spellEnd"/>
       <w:r>
         <w:rPr>
           <w:rFonts w:hint="eastAsia"/>
@@ -25217,14 +24817,12 @@
         </w:rPr>
         <w:t>坐标处，根据路径数据，每个点都是一行</w:t>
       </w:r>
-      <w:proofErr w:type="spellStart"/>
       <w:r>
         <w:rPr>
           <w:rFonts w:hint="eastAsia"/>
         </w:rPr>
         <w:t>GCode</w:t>
       </w:r>
-      <w:proofErr w:type="spellEnd"/>
       <w:r>
         <w:rPr>
           <w:rFonts w:hint="eastAsia"/>
@@ -25266,14 +24864,12 @@
       <w:pPr>
         <w:ind w:firstLine="480"/>
       </w:pPr>
-      <w:proofErr w:type="spellStart"/>
       <w:r>
         <w:rPr>
           <w:rFonts w:hint="eastAsia"/>
         </w:rPr>
         <w:t>GCode</w:t>
       </w:r>
-      <w:proofErr w:type="spellEnd"/>
       <w:r>
         <w:rPr>
           <w:rFonts w:hint="eastAsia"/>
@@ -26175,7 +25771,6 @@
               </w:rPr>
               <w:t>选择</w:t>
             </w:r>
-            <w:proofErr w:type="spellStart"/>
             <w:r>
               <w:rPr>
                 <w:rFonts w:hint="eastAsia"/>
@@ -26184,7 +25779,6 @@
               </w:rPr>
               <w:t>GCode</w:t>
             </w:r>
-            <w:proofErr w:type="spellEnd"/>
             <w:r>
               <w:rPr>
                 <w:rFonts w:hint="eastAsia"/>
@@ -26259,7 +25853,6 @@
               </w:rPr>
               <w:t>获取</w:t>
             </w:r>
-            <w:proofErr w:type="spellStart"/>
             <w:r>
               <w:rPr>
                 <w:rFonts w:hint="eastAsia"/>
@@ -26268,7 +25861,6 @@
               </w:rPr>
               <w:t>GCode</w:t>
             </w:r>
-            <w:proofErr w:type="spellEnd"/>
             <w:r>
               <w:rPr>
                 <w:rFonts w:hint="eastAsia"/>
@@ -26644,18 +26236,8 @@
           <w:sz w:val="24"/>
           <w:szCs w:val="24"/>
         </w:rPr>
-        <w:t xml:space="preserve"> </w:t>
-      </w:r>
-      <w:proofErr w:type="spellStart"/>
-      <w:r>
-        <w:rPr>
-          <w:rFonts w:ascii="Times New Roman" w:eastAsiaTheme="minorEastAsia" w:hAnsi="Times New Roman"/>
-          <w:sz w:val="24"/>
-          <w:szCs w:val="24"/>
-        </w:rPr>
-        <w:t>GCode</w:t>
-      </w:r>
-      <w:proofErr w:type="spellEnd"/>
+        <w:t xml:space="preserve"> GCode</w:t>
+      </w:r>
       <w:r>
         <w:rPr>
           <w:rFonts w:asciiTheme="minorEastAsia" w:eastAsiaTheme="minorEastAsia" w:hAnsiTheme="minorEastAsia" w:hint="eastAsia"/>
@@ -26874,7 +26456,6 @@
         </w:rPr>
         <w:t>格式的文档流数据，所以我们选择的是一个轻量型架构，并且为了方便代码编写，减少学习成本，我们选择编程语言统一的框架，因此我们是基于</w:t>
       </w:r>
-      <w:proofErr w:type="spellStart"/>
       <w:r>
         <w:rPr>
           <w:rFonts w:hint="eastAsia"/>
@@ -26882,15 +26463,7 @@
         <w:t>VUE+</w:t>
       </w:r>
       <w:r>
-        <w:t>Ant</w:t>
-      </w:r>
-      <w:proofErr w:type="spellEnd"/>
-      <w:r>
-        <w:t xml:space="preserve"> Design </w:t>
-      </w:r>
-      <w:proofErr w:type="spellStart"/>
-      <w:r>
-        <w:t>Vue</w:t>
+        <w:t>Ant Design Vue</w:t>
       </w:r>
       <w:r>
         <w:rPr>
@@ -26916,7 +26489,6 @@
         </w:rPr>
         <w:t>+MongoDB</w:t>
       </w:r>
-      <w:proofErr w:type="spellEnd"/>
       <w:r>
         <w:rPr>
           <w:rFonts w:hint="eastAsia"/>
@@ -27346,14 +26918,12 @@
         </w:rPr>
         <w:t>（</w:t>
       </w:r>
-      <w:proofErr w:type="spellStart"/>
       <w:r>
         <w:rPr>
           <w:rFonts w:hint="eastAsia"/>
         </w:rPr>
         <w:t>JavaServer</w:t>
       </w:r>
-      <w:proofErr w:type="spellEnd"/>
       <w:r>
         <w:t xml:space="preserve"> </w:t>
       </w:r>
@@ -27898,7 +27468,7 @@
           <w:sz w:val="24"/>
           <w:szCs w:val="24"/>
         </w:rPr>
-        <w:t>.</w:t>
+        <w:noBreakHyphen/>
       </w:r>
       <w:r>
         <w:rPr>
@@ -28113,7 +27683,7 @@
           <w:sz w:val="24"/>
           <w:szCs w:val="24"/>
         </w:rPr>
-        <w:t>.</w:t>
+        <w:noBreakHyphen/>
       </w:r>
       <w:r>
         <w:rPr>
@@ -28302,14 +27872,12 @@
         </w:rPr>
         <w:t>创建</w:t>
       </w:r>
-      <w:proofErr w:type="spellStart"/>
       <w:r>
         <w:rPr>
           <w:rFonts w:hint="eastAsia"/>
         </w:rPr>
         <w:t>StyleRules</w:t>
       </w:r>
-      <w:proofErr w:type="spellEnd"/>
       <w:r>
         <w:rPr>
           <w:rFonts w:hint="eastAsia"/>
@@ -28689,7 +28257,7 @@
           <w:sz w:val="24"/>
           <w:szCs w:val="24"/>
         </w:rPr>
-        <w:t>.</w:t>
+        <w:noBreakHyphen/>
       </w:r>
       <w:r>
         <w:rPr>
@@ -29598,14 +29166,12 @@
         </w:rPr>
         <w:t>是一个</w:t>
       </w:r>
-      <w:proofErr w:type="spellStart"/>
       <w:r>
         <w:rPr>
           <w:rFonts w:hint="eastAsia"/>
         </w:rPr>
         <w:t>Github</w:t>
       </w:r>
-      <w:proofErr w:type="spellEnd"/>
       <w:r>
         <w:rPr>
           <w:rFonts w:hint="eastAsia"/>
@@ -30008,7 +29574,7 @@
           <w:sz w:val="24"/>
           <w:szCs w:val="24"/>
         </w:rPr>
-        <w:t>.</w:t>
+        <w:noBreakHyphen/>
       </w:r>
       <w:r>
         <w:rPr>
@@ -30715,7 +30281,7 @@
           <w:sz w:val="24"/>
           <w:szCs w:val="24"/>
         </w:rPr>
-        <w:t>.</w:t>
+        <w:noBreakHyphen/>
       </w:r>
       <w:r>
         <w:rPr>
@@ -31295,7 +30861,6 @@
         </w:rPr>
         <w:t>而非关系型数据库（</w:t>
       </w:r>
-      <w:proofErr w:type="spellStart"/>
       <w:r>
         <w:rPr>
           <w:rFonts w:hint="eastAsia"/>
@@ -31314,7 +30879,6 @@
         </w:rPr>
         <w:t>ql</w:t>
       </w:r>
-      <w:proofErr w:type="spellEnd"/>
       <w:r>
         <w:rPr>
           <w:rFonts w:hint="eastAsia"/>
@@ -31473,7 +31037,6 @@
         </w:rPr>
         <w:t>面向集合指的是数据被划分存储在数据集合里面，有点类似关系型数据库的表概念；文档型指的是数据存储在文档中，每个集合可以包含无数个文档，文档本身就是一组键值对，键值对的键可以是任意数据类型，这种格式也被叫做</w:t>
       </w:r>
-      <w:proofErr w:type="spellStart"/>
       <w:r>
         <w:rPr>
           <w:rFonts w:hint="eastAsia"/>
@@ -31483,7 +31046,6 @@
       <w:r>
         <w:t>son</w:t>
       </w:r>
-      <w:proofErr w:type="spellEnd"/>
       <w:r>
         <w:rPr>
           <w:rFonts w:hint="eastAsia"/>
@@ -31502,14 +31064,12 @@
         </w:rPr>
         <w:t>的二进制数据格式，两者都支持内嵌对象和数组，但是</w:t>
       </w:r>
-      <w:proofErr w:type="spellStart"/>
       <w:r>
         <w:rPr>
           <w:rFonts w:hint="eastAsia"/>
         </w:rPr>
         <w:t>Bson</w:t>
       </w:r>
-      <w:proofErr w:type="spellEnd"/>
       <w:r>
         <w:rPr>
           <w:rFonts w:hint="eastAsia"/>
@@ -31706,14 +31266,12 @@
         </w:rPr>
         <w:t>模型拓扑重建算法，切片算法，轨迹规划算法和</w:t>
       </w:r>
-      <w:proofErr w:type="spellStart"/>
       <w:r>
         <w:rPr>
           <w:rFonts w:hint="eastAsia"/>
         </w:rPr>
         <w:t>GCode</w:t>
       </w:r>
-      <w:proofErr w:type="spellEnd"/>
       <w:r>
         <w:rPr>
           <w:rFonts w:hint="eastAsia"/>
@@ -32460,14 +32018,12 @@
         </w:rPr>
         <w:t>使用</w:t>
       </w:r>
-      <w:proofErr w:type="spellStart"/>
       <w:r>
         <w:rPr>
           <w:rFonts w:hint="eastAsia"/>
         </w:rPr>
         <w:t>Vuex</w:t>
       </w:r>
-      <w:proofErr w:type="spellEnd"/>
       <w:r>
         <w:rPr>
           <w:rFonts w:hint="eastAsia"/>
@@ -32498,14 +32054,12 @@
         </w:rPr>
         <w:t>使用</w:t>
       </w:r>
-      <w:proofErr w:type="spellStart"/>
       <w:r>
         <w:rPr>
           <w:rFonts w:hint="eastAsia"/>
         </w:rPr>
         <w:t>Axios</w:t>
       </w:r>
-      <w:proofErr w:type="spellEnd"/>
       <w:r>
         <w:rPr>
           <w:rFonts w:hint="eastAsia"/>
@@ -33020,7 +32574,7 @@
           <w:sz w:val="24"/>
           <w:szCs w:val="24"/>
         </w:rPr>
-        <w:t>.</w:t>
+        <w:noBreakHyphen/>
       </w:r>
       <w:r>
         <w:rPr>
@@ -33317,7 +32871,7 @@
           <w:sz w:val="24"/>
           <w:szCs w:val="24"/>
         </w:rPr>
-        <w:t>.</w:t>
+        <w:noBreakHyphen/>
       </w:r>
       <w:r>
         <w:rPr>
@@ -33513,14 +33067,12 @@
         </w:rPr>
         <w:t>以及生成</w:t>
       </w:r>
-      <w:proofErr w:type="spellStart"/>
       <w:r>
         <w:rPr>
           <w:rFonts w:hint="eastAsia"/>
         </w:rPr>
         <w:t>GCode</w:t>
       </w:r>
-      <w:proofErr w:type="spellEnd"/>
       <w:r>
         <w:rPr>
           <w:rFonts w:hint="eastAsia"/>
@@ -33767,28 +33319,24 @@
         </w:rPr>
         <w:t>打印机能识别的</w:t>
       </w:r>
-      <w:proofErr w:type="spellStart"/>
       <w:r>
         <w:rPr>
           <w:rFonts w:hint="eastAsia"/>
         </w:rPr>
         <w:t>GCode</w:t>
       </w:r>
-      <w:proofErr w:type="spellEnd"/>
       <w:r>
         <w:rPr>
           <w:rFonts w:hint="eastAsia"/>
         </w:rPr>
         <w:t>，可以将</w:t>
       </w:r>
-      <w:proofErr w:type="spellStart"/>
       <w:r>
         <w:rPr>
           <w:rFonts w:hint="eastAsia"/>
         </w:rPr>
         <w:t>GCode</w:t>
       </w:r>
-      <w:proofErr w:type="spellEnd"/>
       <w:r>
         <w:rPr>
           <w:rFonts w:hint="eastAsia"/>
@@ -34012,7 +33560,7 @@
           <w:sz w:val="24"/>
           <w:szCs w:val="24"/>
         </w:rPr>
-        <w:t>.</w:t>
+        <w:noBreakHyphen/>
       </w:r>
       <w:r>
         <w:rPr>
@@ -34304,7 +33852,7 @@
           <w:sz w:val="24"/>
           <w:szCs w:val="24"/>
         </w:rPr>
-        <w:t>.</w:t>
+        <w:noBreakHyphen/>
       </w:r>
       <w:r>
         <w:rPr>
@@ -34652,7 +34200,7 @@
           <w:sz w:val="24"/>
           <w:szCs w:val="24"/>
         </w:rPr>
-        <w:t>.</w:t>
+        <w:noBreakHyphen/>
       </w:r>
       <w:r>
         <w:rPr>
@@ -34970,7 +34518,7 @@
           <w:sz w:val="24"/>
           <w:szCs w:val="24"/>
         </w:rPr>
-        <w:t>.</w:t>
+        <w:noBreakHyphen/>
       </w:r>
       <w:r>
         <w:rPr>
@@ -35410,7 +34958,7 @@
           <w:sz w:val="24"/>
           <w:szCs w:val="24"/>
         </w:rPr>
-        <w:t>.</w:t>
+        <w:noBreakHyphen/>
       </w:r>
       <w:r>
         <w:rPr>
@@ -35545,14 +35093,12 @@
         </w:rPr>
         <w:t>模型文件，再对导入的模型进行冗余去除和拓扑重建，再使用重建后的模型数据进行切片生成，然后对每个切片的轮廓进行轨迹填充，最后将轨迹代码转化为打印机可执行的</w:t>
       </w:r>
-      <w:proofErr w:type="spellStart"/>
       <w:r>
         <w:rPr>
           <w:rFonts w:hint="eastAsia"/>
         </w:rPr>
         <w:t>GCode</w:t>
       </w:r>
-      <w:proofErr w:type="spellEnd"/>
       <w:r>
         <w:rPr>
           <w:rFonts w:hint="eastAsia"/>
@@ -35748,7 +35294,7 @@
           <w:sz w:val="24"/>
           <w:szCs w:val="24"/>
         </w:rPr>
-        <w:t>.</w:t>
+        <w:noBreakHyphen/>
       </w:r>
       <w:r>
         <w:rPr>
@@ -35861,7 +35407,7 @@
           <w:ilvl w:val="0"/>
           <w:numId w:val="27"/>
         </w:numPr>
-        <w:ind w:leftChars="200" w:left="900" w:firstLineChars="0"/>
+        <w:ind w:leftChars="200" w:left="480" w:firstLineChars="0" w:firstLine="0"/>
       </w:pPr>
       <w:r>
         <w:rPr>
@@ -35893,28 +35439,24 @@
         </w:rPr>
         <w:t>提供的</w:t>
       </w:r>
-      <w:proofErr w:type="spellStart"/>
       <w:r>
         <w:rPr>
           <w:rFonts w:hint="eastAsia"/>
         </w:rPr>
         <w:t>STLLoader</w:t>
       </w:r>
-      <w:proofErr w:type="spellEnd"/>
       <w:r>
         <w:rPr>
           <w:rFonts w:hint="eastAsia"/>
         </w:rPr>
         <w:t>处理函数将</w:t>
       </w:r>
-      <w:proofErr w:type="spellStart"/>
       <w:r>
         <w:rPr>
           <w:rFonts w:hint="eastAsia"/>
         </w:rPr>
         <w:t>ArrayBuffer</w:t>
       </w:r>
-      <w:proofErr w:type="spellEnd"/>
       <w:r>
         <w:rPr>
           <w:rFonts w:hint="eastAsia"/>
@@ -36086,7 +35628,7 @@
           <w:sz w:val="24"/>
           <w:szCs w:val="24"/>
         </w:rPr>
-        <w:t>.</w:t>
+        <w:noBreakHyphen/>
       </w:r>
       <w:r>
         <w:rPr>
@@ -36169,7 +35711,7 @@
           <w:ilvl w:val="0"/>
           <w:numId w:val="27"/>
         </w:numPr>
-        <w:ind w:leftChars="200" w:left="900" w:firstLineChars="0"/>
+        <w:ind w:leftChars="200" w:left="480" w:firstLineChars="0" w:firstLine="0"/>
       </w:pPr>
       <w:r>
         <w:rPr>
@@ -36268,14 +35810,12 @@
         </w:rPr>
         <w:t>提前定义三个变量</w:t>
       </w:r>
-      <w:proofErr w:type="spellStart"/>
       <w:r>
         <w:rPr>
           <w:rFonts w:hint="eastAsia"/>
         </w:rPr>
         <w:t>resPoints</w:t>
       </w:r>
-      <w:proofErr w:type="spellEnd"/>
       <w:r>
         <w:rPr>
           <w:rFonts w:hint="eastAsia"/>
@@ -36300,7 +35840,6 @@
         </w:rPr>
         <w:t>、</w:t>
       </w:r>
-      <w:proofErr w:type="spellStart"/>
       <w:r>
         <w:rPr>
           <w:rFonts w:hint="eastAsia"/>
@@ -36319,7 +35858,6 @@
         </w:rPr>
         <w:t>s</w:t>
       </w:r>
-      <w:proofErr w:type="spellEnd"/>
       <w:r>
         <w:rPr>
           <w:rFonts w:hint="eastAsia"/>
@@ -36338,42 +35876,36 @@
         </w:rPr>
         <w:t>结构）、</w:t>
       </w:r>
-      <w:proofErr w:type="spellStart"/>
       <w:r>
         <w:rPr>
           <w:rFonts w:hint="eastAsia"/>
         </w:rPr>
         <w:t>resFaces</w:t>
       </w:r>
-      <w:proofErr w:type="spellEnd"/>
       <w:r>
         <w:rPr>
           <w:rFonts w:hint="eastAsia"/>
         </w:rPr>
         <w:t>（数组结构）分别存储点数据、边数据和面数据，再定义两个哈希生成函数</w:t>
       </w:r>
-      <w:proofErr w:type="spellStart"/>
       <w:r>
         <w:rPr>
           <w:rFonts w:hint="eastAsia"/>
         </w:rPr>
         <w:t>pointHash</w:t>
       </w:r>
-      <w:proofErr w:type="spellEnd"/>
       <w:r>
         <w:rPr>
           <w:rFonts w:hint="eastAsia"/>
         </w:rPr>
         <w:t>和</w:t>
       </w:r>
-      <w:proofErr w:type="spellStart"/>
       <w:r>
         <w:rPr>
           <w:rFonts w:hint="eastAsia"/>
         </w:rPr>
         <w:t>edgeHash</w:t>
       </w:r>
-      <w:proofErr w:type="spellEnd"/>
       <w:r>
         <w:rPr>
           <w:rFonts w:hint="eastAsia"/>
@@ -36486,14 +36018,12 @@
         </w:rPr>
         <w:t>点存入</w:t>
       </w:r>
-      <w:proofErr w:type="spellStart"/>
       <w:r>
         <w:rPr>
           <w:rFonts w:hint="eastAsia"/>
         </w:rPr>
         <w:t>resPoints</w:t>
       </w:r>
-      <w:proofErr w:type="spellEnd"/>
       <w:r>
         <w:rPr>
           <w:rFonts w:hint="eastAsia"/>
@@ -36548,28 +36078,24 @@
         </w:rPr>
         <w:t>，如果满足则将三边与当前面数据存入</w:t>
       </w:r>
-      <w:proofErr w:type="spellStart"/>
       <w:r>
         <w:rPr>
           <w:rFonts w:hint="eastAsia"/>
         </w:rPr>
         <w:t>resEdges</w:t>
       </w:r>
-      <w:proofErr w:type="spellEnd"/>
       <w:r>
         <w:rPr>
           <w:rFonts w:hint="eastAsia"/>
         </w:rPr>
         <w:t>和</w:t>
       </w:r>
-      <w:proofErr w:type="spellStart"/>
       <w:r>
         <w:rPr>
           <w:rFonts w:hint="eastAsia"/>
         </w:rPr>
         <w:t>resFaces</w:t>
       </w:r>
-      <w:proofErr w:type="spellEnd"/>
       <w:r>
         <w:rPr>
           <w:rFonts w:hint="eastAsia"/>
@@ -36582,14 +36108,12 @@
         </w:rPr>
         <w:t>，在存储</w:t>
       </w:r>
-      <w:proofErr w:type="spellStart"/>
       <w:r>
         <w:rPr>
           <w:rFonts w:hint="eastAsia"/>
         </w:rPr>
         <w:t>resEdges</w:t>
       </w:r>
-      <w:proofErr w:type="spellEnd"/>
       <w:r>
         <w:rPr>
           <w:rFonts w:hint="eastAsia"/>
@@ -36792,7 +36316,7 @@
           <w:sz w:val="24"/>
           <w:szCs w:val="24"/>
         </w:rPr>
-        <w:t>.</w:t>
+        <w:noBreakHyphen/>
       </w:r>
       <w:r>
         <w:rPr>
@@ -36876,7 +36400,7 @@
           <w:ilvl w:val="0"/>
           <w:numId w:val="27"/>
         </w:numPr>
-        <w:ind w:leftChars="200" w:left="900" w:firstLineChars="0"/>
+        <w:ind w:leftChars="200" w:left="480" w:firstLineChars="0" w:firstLine="0"/>
       </w:pPr>
       <w:r>
         <w:rPr>
@@ -36911,28 +36435,24 @@
         </w:rPr>
         <w:t>倍的半透明矩形，生成切片矩形的方法为：先通过初始切片高度和终止切片高度算出切片层数，然后循环生成</w:t>
       </w:r>
-      <w:proofErr w:type="spellStart"/>
       <w:r>
         <w:rPr>
           <w:rFonts w:hint="eastAsia"/>
         </w:rPr>
         <w:t>PlaneGeometry</w:t>
       </w:r>
-      <w:proofErr w:type="spellEnd"/>
       <w:r>
         <w:rPr>
           <w:rFonts w:hint="eastAsia"/>
         </w:rPr>
         <w:t>对象，设置每个矩形位置再将每个</w:t>
       </w:r>
-      <w:proofErr w:type="spellStart"/>
       <w:r>
         <w:rPr>
           <w:rFonts w:hint="eastAsia"/>
         </w:rPr>
         <w:t>PlaneGeometry</w:t>
       </w:r>
-      <w:proofErr w:type="spellEnd"/>
       <w:r>
         <w:rPr>
           <w:rFonts w:hint="eastAsia"/>
@@ -36993,14 +36513,12 @@
         </w:rPr>
         <w:t>生成切片背景图层后，我们要先计算出切片轮廓，计算切片轮廓的方法是以高度进行遍历，在每个高度下从</w:t>
       </w:r>
-      <w:proofErr w:type="spellStart"/>
       <w:r>
         <w:rPr>
           <w:rFonts w:hint="eastAsia"/>
         </w:rPr>
         <w:t>resFaces</w:t>
       </w:r>
-      <w:proofErr w:type="spellEnd"/>
       <w:r>
         <w:rPr>
           <w:rFonts w:hint="eastAsia"/>
@@ -37019,56 +36537,48 @@
         </w:rPr>
         <w:t>的面片，然后初始化轮廓点存储数组</w:t>
       </w:r>
-      <w:proofErr w:type="spellStart"/>
       <w:r>
         <w:rPr>
           <w:rFonts w:hint="eastAsia"/>
         </w:rPr>
         <w:t>resultPoints</w:t>
       </w:r>
-      <w:proofErr w:type="spellEnd"/>
       <w:r>
         <w:rPr>
           <w:rFonts w:hint="eastAsia"/>
         </w:rPr>
         <w:t>，存储第一个面片的索引</w:t>
       </w:r>
-      <w:proofErr w:type="spellStart"/>
       <w:r>
         <w:rPr>
           <w:rFonts w:hint="eastAsia"/>
         </w:rPr>
         <w:t>indexFirst</w:t>
       </w:r>
-      <w:proofErr w:type="spellEnd"/>
       <w:r>
         <w:rPr>
           <w:rFonts w:hint="eastAsia"/>
         </w:rPr>
         <w:t>，开始对面片中的每条边进行遍历计算交点，交点分为两种情况，如果边的一个顶点就是交点，则直接将顶点存入</w:t>
       </w:r>
-      <w:proofErr w:type="spellStart"/>
       <w:r>
         <w:rPr>
           <w:rFonts w:hint="eastAsia"/>
         </w:rPr>
         <w:t>resultPoints</w:t>
       </w:r>
-      <w:proofErr w:type="spellEnd"/>
       <w:r>
         <w:rPr>
           <w:rFonts w:hint="eastAsia"/>
         </w:rPr>
         <w:t>中，否则计算出交点再存入</w:t>
       </w:r>
-      <w:proofErr w:type="spellStart"/>
       <w:r>
         <w:rPr>
           <w:rFonts w:hint="eastAsia"/>
         </w:rPr>
         <w:t>resultPoints</w:t>
       </w:r>
-      <w:proofErr w:type="spellEnd"/>
       <w:r>
         <w:rPr>
           <w:rFonts w:hint="eastAsia"/>
@@ -37087,46 +36597,42 @@
         </w:rPr>
         <w:t>继续寻找该边的非当前临接面，继续对下一个面进行边遍历，直到下一个面的索引等于</w:t>
       </w:r>
-      <w:proofErr w:type="spellStart"/>
       <w:r>
         <w:rPr>
           <w:rFonts w:hint="eastAsia"/>
         </w:rPr>
         <w:t>indexFirst</w:t>
       </w:r>
-      <w:proofErr w:type="spellEnd"/>
-      <w:r>
-        <w:rPr>
-          <w:rFonts w:hint="eastAsia"/>
-        </w:rPr>
-        <w:t>，则结束当</w:t>
+      <w:r>
+        <w:rPr>
+          <w:rFonts w:hint="eastAsia"/>
+        </w:rPr>
+        <w:t>，则结束当前封闭轮廓计算，</w:t>
+      </w:r>
+      <w:r>
+        <w:rPr>
+          <w:rFonts w:hint="eastAsia"/>
+        </w:rPr>
+        <w:t>然后继续在</w:t>
+      </w:r>
+      <w:r>
+        <w:rPr>
+          <w:rFonts w:hint="eastAsia"/>
+        </w:rPr>
+        <w:t>resFaces</w:t>
+      </w:r>
+      <w:r>
+        <w:rPr>
+          <w:rFonts w:hint="eastAsia"/>
+        </w:rPr>
+        <w:t>中任意取一个符</w:t>
       </w:r>
       <w:r>
         <w:rPr>
           <w:rFonts w:hint="eastAsia"/>
         </w:rPr>
         <w:lastRenderedPageBreak/>
-        <w:t>前封闭轮廓计算，</w:t>
-      </w:r>
-      <w:r>
-        <w:rPr>
-          <w:rFonts w:hint="eastAsia"/>
-        </w:rPr>
-        <w:t>然后继续在</w:t>
-      </w:r>
-      <w:proofErr w:type="spellStart"/>
-      <w:r>
-        <w:rPr>
-          <w:rFonts w:hint="eastAsia"/>
-        </w:rPr>
-        <w:t>resFaces</w:t>
-      </w:r>
-      <w:proofErr w:type="spellEnd"/>
-      <w:r>
-        <w:rPr>
-          <w:rFonts w:hint="eastAsia"/>
-        </w:rPr>
-        <w:t>中任意取一个符合高度且未被搜索过的面片，直到没有符合条件的面片结束所有轮廓搜寻</w:t>
+        <w:t>合高度且未被搜索过的面片，直到没有符合条件的面片结束所有轮廓搜寻</w:t>
       </w:r>
       <w:r>
         <w:rPr>
@@ -37246,7 +36752,7 @@
         <w:ind w:left="240" w:hanging="240"/>
         <w:jc w:val="center"/>
         <w:rPr>
-          <w:rFonts w:asciiTheme="minorEastAsia" w:eastAsiaTheme="minorEastAsia" w:hAnsiTheme="minorEastAsia" w:hint="eastAsia"/>
+          <w:rFonts w:asciiTheme="minorEastAsia" w:eastAsiaTheme="minorEastAsia" w:hAnsiTheme="minorEastAsia"/>
           <w:sz w:val="24"/>
           <w:szCs w:val="24"/>
         </w:rPr>
@@ -37323,7 +36829,7 @@
           <w:sz w:val="24"/>
           <w:szCs w:val="24"/>
         </w:rPr>
-        <w:t>.</w:t>
+        <w:noBreakHyphen/>
       </w:r>
       <w:r>
         <w:rPr>
@@ -37403,7 +36909,7 @@
     <w:p>
       <w:pPr>
         <w:pStyle w:val="afd"/>
-        <w:ind w:left="900" w:firstLine="480"/>
+        <w:ind w:leftChars="200" w:left="480" w:firstLineChars="0" w:firstLine="0"/>
       </w:pPr>
       <w:r>
         <w:rPr>
@@ -37465,42 +36971,36 @@
         </w:rPr>
         <w:t>对象存入</w:t>
       </w:r>
-      <w:proofErr w:type="spellStart"/>
       <w:r>
         <w:rPr>
           <w:rFonts w:hint="eastAsia"/>
         </w:rPr>
         <w:t>listPoints</w:t>
       </w:r>
-      <w:proofErr w:type="spellEnd"/>
       <w:r>
         <w:rPr>
           <w:rFonts w:hint="eastAsia"/>
         </w:rPr>
         <w:t>数组里，然后通过</w:t>
       </w:r>
-      <w:proofErr w:type="spellStart"/>
       <w:r>
         <w:rPr>
           <w:rFonts w:hint="eastAsia"/>
         </w:rPr>
         <w:t>BufferGeometry</w:t>
       </w:r>
-      <w:proofErr w:type="spellEnd"/>
       <w:r>
         <w:rPr>
           <w:rFonts w:hint="eastAsia"/>
         </w:rPr>
         <w:t>将</w:t>
       </w:r>
-      <w:proofErr w:type="spellStart"/>
       <w:r>
         <w:rPr>
           <w:rFonts w:hint="eastAsia"/>
         </w:rPr>
         <w:t>listPoints</w:t>
       </w:r>
-      <w:proofErr w:type="spellEnd"/>
       <w:r>
         <w:rPr>
           <w:rFonts w:hint="eastAsia"/>
@@ -37644,7 +37144,7 @@
         <w:ind w:left="240" w:hanging="240"/>
         <w:jc w:val="center"/>
         <w:rPr>
-          <w:rFonts w:asciiTheme="majorEastAsia" w:eastAsiaTheme="majorEastAsia" w:hAnsiTheme="majorEastAsia" w:hint="eastAsia"/>
+          <w:rFonts w:asciiTheme="majorEastAsia" w:eastAsiaTheme="majorEastAsia" w:hAnsiTheme="majorEastAsia"/>
           <w:sz w:val="24"/>
           <w:szCs w:val="24"/>
         </w:rPr>
@@ -37721,7 +37221,7 @@
           <w:sz w:val="24"/>
           <w:szCs w:val="24"/>
         </w:rPr>
-        <w:t>.</w:t>
+        <w:noBreakHyphen/>
       </w:r>
       <w:r>
         <w:rPr>
@@ -37805,10 +37305,7 @@
           <w:ilvl w:val="0"/>
           <w:numId w:val="27"/>
         </w:numPr>
-        <w:ind w:leftChars="200" w:left="900" w:firstLineChars="0"/>
-        <w:rPr>
-          <w:rFonts w:hint="eastAsia"/>
-        </w:rPr>
+        <w:ind w:leftChars="200" w:left="480" w:firstLineChars="0" w:firstLine="0"/>
       </w:pPr>
       <w:r>
         <w:rPr>
@@ -37816,733 +37313,2807 @@
         </w:rPr>
         <w:t>轨迹填充模块，</w:t>
       </w:r>
+      <w:r>
+        <w:rPr>
+          <w:rFonts w:hint="eastAsia"/>
+        </w:rPr>
+        <w:t>轨迹填充是依据切片轮廓来对轮廓划分出的区域进行路径规划填充。本文使用的是水平路径填充算法，具体</w:t>
+      </w:r>
+      <w:r>
+        <w:rPr>
+          <w:rFonts w:hint="eastAsia"/>
+        </w:rPr>
+        <w:t>实施过程为：先</w:t>
+      </w:r>
+      <w:r>
+        <w:rPr>
+          <w:rFonts w:hint="eastAsia"/>
+        </w:rPr>
+        <w:t>输入轨迹密度，也就是</w:t>
+      </w:r>
+      <w:r>
+        <w:rPr>
+          <w:rFonts w:hint="eastAsia"/>
+        </w:rPr>
+        <w:t>每条线之间的距离，然后声明</w:t>
+      </w:r>
+      <w:r>
+        <w:rPr>
+          <w:rFonts w:hint="eastAsia"/>
+        </w:rPr>
+        <w:t>pathPoints</w:t>
+      </w:r>
+      <w:r>
+        <w:rPr>
+          <w:rFonts w:hint="eastAsia"/>
+        </w:rPr>
+        <w:t>存储轨迹路径点，然后将轮廓数组进行遍历，对每个轮廓数组重新构建存储模式，</w:t>
+      </w:r>
+      <w:r>
+        <w:rPr>
+          <w:rFonts w:hint="eastAsia"/>
+        </w:rPr>
+        <w:t>新旧轮廓存储格式如</w:t>
+      </w:r>
+      <w:r>
+        <w:fldChar w:fldCharType="begin"/>
+      </w:r>
+      <w:r>
+        <w:instrText xml:space="preserve"> </w:instrText>
+      </w:r>
+      <w:r>
+        <w:rPr>
+          <w:rFonts w:hint="eastAsia"/>
+        </w:rPr>
+        <w:instrText>REF _Ref66817387 \h</w:instrText>
+      </w:r>
+      <w:r>
+        <w:instrText xml:space="preserve"> </w:instrText>
+      </w:r>
+      <w:r>
+        <w:fldChar w:fldCharType="separate"/>
+      </w:r>
+      <w:r>
+        <w:rPr>
+          <w:rFonts w:ascii="宋体" w:hAnsi="宋体" w:hint="eastAsia"/>
+        </w:rPr>
+        <w:t xml:space="preserve">图 </w:t>
+      </w:r>
+      <w:r>
+        <w:rPr>
+          <w:rFonts w:ascii="宋体" w:hAnsi="宋体"/>
+          <w:noProof/>
+        </w:rPr>
+        <w:t>3</w:t>
+      </w:r>
+      <w:r>
+        <w:rPr>
+          <w:rFonts w:ascii="宋体" w:hAnsi="宋体"/>
+        </w:rPr>
+        <w:noBreakHyphen/>
+      </w:r>
+      <w:r>
+        <w:rPr>
+          <w:rFonts w:ascii="宋体" w:hAnsi="宋体"/>
+          <w:noProof/>
+        </w:rPr>
+        <w:t>13</w:t>
+      </w:r>
+      <w:r>
+        <w:fldChar w:fldCharType="end"/>
+      </w:r>
+      <w:r>
+        <w:rPr>
+          <w:rFonts w:hint="eastAsia"/>
+        </w:rPr>
+        <w:t>所示。</w:t>
+      </w:r>
+    </w:p>
+    <w:p>
+      <w:pPr>
+        <w:keepNext/>
+        <w:jc w:val="center"/>
+      </w:pPr>
+      <w:r>
+        <w:rPr>
+          <w:noProof/>
+        </w:rPr>
+        <w:drawing>
+          <wp:inline distT="0" distB="0" distL="0" distR="0" wp14:anchorId="1DE1A18C" wp14:editId="63CAF60C">
+            <wp:extent cx="5544185" cy="1584960"/>
+            <wp:effectExtent l="0" t="0" r="0" b="0"/>
+            <wp:docPr id="38" name="图片 38"/>
+            <wp:cNvGraphicFramePr>
+              <a:graphicFrameLocks xmlns:a="http://schemas.openxmlformats.org/drawingml/2006/main" noChangeAspect="1"/>
+            </wp:cNvGraphicFramePr>
+            <a:graphic xmlns:a="http://schemas.openxmlformats.org/drawingml/2006/main">
+              <a:graphicData uri="http://schemas.openxmlformats.org/drawingml/2006/picture">
+                <pic:pic xmlns:pic="http://schemas.openxmlformats.org/drawingml/2006/picture">
+                  <pic:nvPicPr>
+                    <pic:cNvPr id="1" name=""/>
+                    <pic:cNvPicPr/>
+                  </pic:nvPicPr>
+                  <pic:blipFill>
+                    <a:blip r:embed="rId49"/>
+                    <a:stretch>
+                      <a:fillRect/>
+                    </a:stretch>
+                  </pic:blipFill>
+                  <pic:spPr>
+                    <a:xfrm>
+                      <a:off x="0" y="0"/>
+                      <a:ext cx="5544185" cy="1584960"/>
+                    </a:xfrm>
+                    <a:prstGeom prst="rect">
+                      <a:avLst/>
+                    </a:prstGeom>
+                  </pic:spPr>
+                </pic:pic>
+              </a:graphicData>
+            </a:graphic>
+          </wp:inline>
+        </w:drawing>
+      </w:r>
+    </w:p>
+    <w:p>
+      <w:pPr>
+        <w:pStyle w:val="a4"/>
+        <w:ind w:left="240" w:hanging="240"/>
+        <w:jc w:val="center"/>
+        <w:rPr>
+          <w:rFonts w:ascii="宋体" w:eastAsia="宋体" w:hAnsi="宋体"/>
+          <w:sz w:val="24"/>
+          <w:szCs w:val="24"/>
+        </w:rPr>
+      </w:pPr>
+      <w:bookmarkStart w:id="151" w:name="_Ref66817387"/>
+      <w:r>
+        <w:rPr>
+          <w:rFonts w:ascii="宋体" w:eastAsia="宋体" w:hAnsi="宋体" w:hint="eastAsia"/>
+          <w:sz w:val="24"/>
+          <w:szCs w:val="24"/>
+        </w:rPr>
+        <w:t xml:space="preserve">图 </w:t>
+      </w:r>
+      <w:r>
+        <w:rPr>
+          <w:rFonts w:ascii="宋体" w:eastAsia="宋体" w:hAnsi="宋体"/>
+          <w:sz w:val="24"/>
+          <w:szCs w:val="24"/>
+        </w:rPr>
+        <w:fldChar w:fldCharType="begin"/>
+      </w:r>
+      <w:r>
+        <w:rPr>
+          <w:rFonts w:ascii="宋体" w:eastAsia="宋体" w:hAnsi="宋体"/>
+          <w:sz w:val="24"/>
+          <w:szCs w:val="24"/>
+        </w:rPr>
+        <w:instrText xml:space="preserve"> </w:instrText>
+      </w:r>
+      <w:r>
+        <w:rPr>
+          <w:rFonts w:ascii="宋体" w:eastAsia="宋体" w:hAnsi="宋体" w:hint="eastAsia"/>
+          <w:sz w:val="24"/>
+          <w:szCs w:val="24"/>
+        </w:rPr>
+        <w:instrText>STYLEREF 1 \s</w:instrText>
+      </w:r>
+      <w:r>
+        <w:rPr>
+          <w:rFonts w:ascii="宋体" w:eastAsia="宋体" w:hAnsi="宋体"/>
+          <w:sz w:val="24"/>
+          <w:szCs w:val="24"/>
+        </w:rPr>
+        <w:instrText xml:space="preserve"> </w:instrText>
+      </w:r>
+      <w:r>
+        <w:rPr>
+          <w:rFonts w:ascii="宋体" w:eastAsia="宋体" w:hAnsi="宋体"/>
+          <w:sz w:val="24"/>
+          <w:szCs w:val="24"/>
+        </w:rPr>
+        <w:fldChar w:fldCharType="separate"/>
+      </w:r>
+      <w:r>
+        <w:rPr>
+          <w:rFonts w:ascii="宋体" w:eastAsia="宋体" w:hAnsi="宋体"/>
+          <w:noProof/>
+          <w:sz w:val="24"/>
+          <w:szCs w:val="24"/>
+        </w:rPr>
+        <w:t>3</w:t>
+      </w:r>
+      <w:r>
+        <w:rPr>
+          <w:rFonts w:ascii="宋体" w:eastAsia="宋体" w:hAnsi="宋体"/>
+          <w:sz w:val="24"/>
+          <w:szCs w:val="24"/>
+        </w:rPr>
+        <w:fldChar w:fldCharType="end"/>
+      </w:r>
+      <w:r>
+        <w:rPr>
+          <w:rFonts w:ascii="宋体" w:eastAsia="宋体" w:hAnsi="宋体"/>
+          <w:sz w:val="24"/>
+          <w:szCs w:val="24"/>
+        </w:rPr>
+        <w:noBreakHyphen/>
+      </w:r>
+      <w:r>
+        <w:rPr>
+          <w:rFonts w:ascii="宋体" w:eastAsia="宋体" w:hAnsi="宋体"/>
+          <w:sz w:val="24"/>
+          <w:szCs w:val="24"/>
+        </w:rPr>
+        <w:fldChar w:fldCharType="begin"/>
+      </w:r>
+      <w:r>
+        <w:rPr>
+          <w:rFonts w:ascii="宋体" w:eastAsia="宋体" w:hAnsi="宋体"/>
+          <w:sz w:val="24"/>
+          <w:szCs w:val="24"/>
+        </w:rPr>
+        <w:instrText xml:space="preserve"> </w:instrText>
+      </w:r>
+      <w:r>
+        <w:rPr>
+          <w:rFonts w:ascii="宋体" w:eastAsia="宋体" w:hAnsi="宋体" w:hint="eastAsia"/>
+          <w:sz w:val="24"/>
+          <w:szCs w:val="24"/>
+        </w:rPr>
+        <w:instrText>SEQ 图 \* ARABIC \s 1</w:instrText>
+      </w:r>
+      <w:r>
+        <w:rPr>
+          <w:rFonts w:ascii="宋体" w:eastAsia="宋体" w:hAnsi="宋体"/>
+          <w:sz w:val="24"/>
+          <w:szCs w:val="24"/>
+        </w:rPr>
+        <w:instrText xml:space="preserve"> </w:instrText>
+      </w:r>
+      <w:r>
+        <w:rPr>
+          <w:rFonts w:ascii="宋体" w:eastAsia="宋体" w:hAnsi="宋体"/>
+          <w:sz w:val="24"/>
+          <w:szCs w:val="24"/>
+        </w:rPr>
+        <w:fldChar w:fldCharType="separate"/>
+      </w:r>
+      <w:r>
+        <w:rPr>
+          <w:rFonts w:ascii="宋体" w:eastAsia="宋体" w:hAnsi="宋体"/>
+          <w:noProof/>
+          <w:sz w:val="24"/>
+          <w:szCs w:val="24"/>
+        </w:rPr>
+        <w:t>13</w:t>
+      </w:r>
+      <w:r>
+        <w:rPr>
+          <w:rFonts w:ascii="宋体" w:eastAsia="宋体" w:hAnsi="宋体"/>
+          <w:sz w:val="24"/>
+          <w:szCs w:val="24"/>
+        </w:rPr>
+        <w:fldChar w:fldCharType="end"/>
+      </w:r>
+      <w:bookmarkEnd w:id="151"/>
+      <w:r>
+        <w:rPr>
+          <w:rFonts w:ascii="宋体" w:eastAsia="宋体" w:hAnsi="宋体"/>
+          <w:sz w:val="24"/>
+          <w:szCs w:val="24"/>
+        </w:rPr>
+        <w:t xml:space="preserve"> </w:t>
+      </w:r>
+      <w:r>
+        <w:rPr>
+          <w:rFonts w:ascii="宋体" w:eastAsia="宋体" w:hAnsi="宋体" w:hint="eastAsia"/>
+          <w:sz w:val="24"/>
+          <w:szCs w:val="24"/>
+        </w:rPr>
+        <w:t>新旧轮廓数据存储格式</w:t>
+      </w:r>
+    </w:p>
+    <w:p>
+      <w:pPr>
+        <w:pStyle w:val="afd"/>
+        <w:ind w:leftChars="200" w:left="480" w:firstLine="480"/>
+      </w:pPr>
+      <w:r>
+        <w:rPr>
+          <w:rFonts w:hint="eastAsia"/>
+        </w:rPr>
+        <w:t>先声明一个二维矩阵</w:t>
+      </w:r>
+      <w:r>
+        <w:rPr>
+          <w:rFonts w:hint="eastAsia"/>
+        </w:rPr>
+        <w:t>distinguishMatrix</w:t>
+      </w:r>
+      <w:r>
+        <w:rPr>
+          <w:rFonts w:hint="eastAsia"/>
+        </w:rPr>
+        <w:t>用来对内外轮廓进行判别，然后初始化</w:t>
+      </w:r>
+      <w:r>
+        <w:rPr>
+          <w:rFonts w:hint="eastAsia"/>
+        </w:rPr>
+        <w:t>contourInfo</w:t>
+      </w:r>
+      <w:r>
+        <w:rPr>
+          <w:rFonts w:hint="eastAsia"/>
+        </w:rPr>
+        <w:t>数组用来存储新表达形式的轮廓数据，里面包含了</w:t>
+      </w:r>
+      <w:r>
+        <w:rPr>
+          <w:rFonts w:hint="eastAsia"/>
+        </w:rPr>
+        <w:t>xMin</w:t>
+      </w:r>
+      <w:r>
+        <w:rPr>
+          <w:rFonts w:hint="eastAsia"/>
+        </w:rPr>
+        <w:t>、</w:t>
+      </w:r>
+      <w:r>
+        <w:rPr>
+          <w:rFonts w:hint="eastAsia"/>
+        </w:rPr>
+        <w:t>xMax</w:t>
+      </w:r>
+      <w:r>
+        <w:rPr>
+          <w:rFonts w:hint="eastAsia"/>
+        </w:rPr>
+        <w:t>、</w:t>
+      </w:r>
+      <w:r>
+        <w:rPr>
+          <w:rFonts w:hint="eastAsia"/>
+        </w:rPr>
+        <w:t>yMin</w:t>
+      </w:r>
+      <w:r>
+        <w:rPr>
+          <w:rFonts w:hint="eastAsia"/>
+        </w:rPr>
+        <w:t>、</w:t>
+      </w:r>
+      <w:r>
+        <w:rPr>
+          <w:rFonts w:hint="eastAsia"/>
+        </w:rPr>
+        <w:t>yMax</w:t>
+      </w:r>
+      <w:r>
+        <w:rPr>
+          <w:rFonts w:hint="eastAsia"/>
+        </w:rPr>
+        <w:t>和</w:t>
+      </w:r>
+      <w:r>
+        <w:rPr>
+          <w:rFonts w:hint="eastAsia"/>
+        </w:rPr>
+        <w:t>edgeInfo</w:t>
+      </w:r>
+      <w:r>
+        <w:rPr>
+          <w:rFonts w:hint="eastAsia"/>
+        </w:rPr>
+        <w:t>参数，代表着每个轮廓的范围以及组成轮廓的边数据，</w:t>
+      </w:r>
+      <w:r>
+        <w:rPr>
+          <w:rFonts w:hint="eastAsia"/>
+        </w:rPr>
+        <w:lastRenderedPageBreak/>
+        <w:t>然后先对一个子轮廓数据进行遍历，遍历的过程中就能得到每个轮廓的范围极值和组成的边信息，并存入</w:t>
+      </w:r>
+      <w:r>
+        <w:rPr>
+          <w:rFonts w:hint="eastAsia"/>
+        </w:rPr>
+        <w:t>contourInfo</w:t>
+      </w:r>
+      <w:r>
+        <w:rPr>
+          <w:rFonts w:hint="eastAsia"/>
+        </w:rPr>
+        <w:t>数组中；经过上面步骤我们得到了</w:t>
+      </w:r>
+      <w:r>
+        <w:rPr>
+          <w:rFonts w:hint="eastAsia"/>
+        </w:rPr>
+        <w:t>contourInfo</w:t>
+      </w:r>
+      <w:r>
+        <w:rPr>
+          <w:rFonts w:hint="eastAsia"/>
+        </w:rPr>
+        <w:t>数组，然后使用双层循环遍历</w:t>
+      </w:r>
+      <w:r>
+        <w:rPr>
+          <w:rFonts w:hint="eastAsia"/>
+        </w:rPr>
+        <w:t>contourInfo</w:t>
+      </w:r>
+      <w:r>
+        <w:rPr>
+          <w:rFonts w:hint="eastAsia"/>
+        </w:rPr>
+        <w:t>数组得到内外轮廓判别矩阵</w:t>
+      </w:r>
+      <w:r>
+        <w:rPr>
+          <w:rFonts w:hint="eastAsia"/>
+        </w:rPr>
+        <w:t>distinguishMatrix</w:t>
+      </w:r>
+      <w:r>
+        <w:rPr>
+          <w:rFonts w:hint="eastAsia"/>
+        </w:rPr>
+        <w:t>，在循环中</w:t>
+      </w:r>
+      <w:r>
+        <w:rPr>
+          <w:rFonts w:hint="eastAsia"/>
+        </w:rPr>
+        <w:t>将外层循环的</w:t>
+      </w:r>
+      <w:r>
+        <w:rPr>
+          <w:rFonts w:hint="eastAsia"/>
+        </w:rPr>
+        <w:t>当前轮廓</w:t>
+      </w:r>
+      <w:r>
+        <w:rPr>
+          <w:rFonts w:hint="eastAsia"/>
+        </w:rPr>
+        <w:t>与内层循环的所有轮廓范围进行范围对比，如果当前轮廓有被其他轮廓包含则将判别矩阵对应位置加</w:t>
+      </w:r>
+      <w:r>
+        <w:rPr>
+          <w:rFonts w:hint="eastAsia"/>
+        </w:rPr>
+        <w:t>1</w:t>
+      </w:r>
+      <w:r>
+        <w:rPr>
+          <w:rFonts w:hint="eastAsia"/>
+        </w:rPr>
+        <w:t>并把那个大的轮廓索引值和</w:t>
+      </w:r>
+      <w:r>
+        <w:rPr>
+          <w:rFonts w:hint="eastAsia"/>
+        </w:rPr>
+        <w:t>X</w:t>
+      </w:r>
+      <w:r>
+        <w:rPr>
+          <w:rFonts w:hint="eastAsia"/>
+        </w:rPr>
+        <w:t>轴范围最小值存入判别矩阵，最后得到的</w:t>
+      </w:r>
+      <w:r>
+        <w:rPr>
+          <w:rFonts w:hint="eastAsia"/>
+        </w:rPr>
+        <w:t>distinguishMatrix</w:t>
+      </w:r>
+      <w:r>
+        <w:rPr>
+          <w:rFonts w:hint="eastAsia"/>
+        </w:rPr>
+        <w:t>数据就存放着内外轮廓判别依据。接下来我们要利用</w:t>
+      </w:r>
+      <w:r>
+        <w:rPr>
+          <w:rFonts w:hint="eastAsia"/>
+        </w:rPr>
+        <w:t>distinguishMatrix</w:t>
+      </w:r>
+      <w:r>
+        <w:rPr>
+          <w:rFonts w:hint="eastAsia"/>
+        </w:rPr>
+        <w:t>判别矩阵来对轮廓进行合并操作，</w:t>
+      </w:r>
+      <w:r>
+        <w:rPr>
+          <w:rFonts w:hint="eastAsia"/>
+        </w:rPr>
+        <w:t>开始循环判别矩阵，</w:t>
+      </w:r>
+      <w:r>
+        <w:rPr>
+          <w:rFonts w:hint="eastAsia"/>
+        </w:rPr>
+        <w:t>如果轮廓的判别矩阵</w:t>
+      </w:r>
+      <w:r>
+        <w:rPr>
+          <w:rFonts w:hint="eastAsia"/>
+        </w:rPr>
+        <w:t>对应位置的存储数组长度</w:t>
+      </w:r>
+      <w:r>
+        <w:rPr>
+          <w:rFonts w:hint="eastAsia"/>
+        </w:rPr>
+        <w:t>为偶数则为外轮廓，</w:t>
+      </w:r>
+      <w:r>
+        <w:rPr>
+          <w:rFonts w:hint="eastAsia"/>
+        </w:rPr>
+        <w:t>奇数则为内轮廓，如果是外轮廓则无需处理，是内轮廓则需要寻找到包含它的轮廓中最接近它的轮廓，并将</w:t>
+      </w:r>
+      <w:r>
+        <w:rPr>
+          <w:rFonts w:hint="eastAsia"/>
+        </w:rPr>
+        <w:t>该内轮廓的边数据合并到</w:t>
+      </w:r>
+      <w:r>
+        <w:rPr>
+          <w:rFonts w:hint="eastAsia"/>
+        </w:rPr>
+        <w:t>最</w:t>
+      </w:r>
+      <w:r>
+        <w:rPr>
+          <w:rFonts w:hint="eastAsia"/>
+        </w:rPr>
+        <w:t>接近</w:t>
+      </w:r>
+      <w:r>
+        <w:rPr>
+          <w:rFonts w:hint="eastAsia"/>
+        </w:rPr>
+        <w:t>轮廓的边数据</w:t>
+      </w:r>
+      <w:r>
+        <w:rPr>
+          <w:rFonts w:hint="eastAsia"/>
+        </w:rPr>
+        <w:t>中</w:t>
+      </w:r>
+      <w:r>
+        <w:rPr>
+          <w:rFonts w:hint="eastAsia"/>
+        </w:rPr>
+        <w:t>，同时将该内轮廓的数据从</w:t>
+      </w:r>
+      <w:r>
+        <w:rPr>
+          <w:rFonts w:hint="eastAsia"/>
+        </w:rPr>
+        <w:t>contourInfo</w:t>
+      </w:r>
+      <w:r>
+        <w:rPr>
+          <w:rFonts w:hint="eastAsia"/>
+        </w:rPr>
+        <w:t>中删除</w:t>
+      </w:r>
+      <w:r>
+        <w:rPr>
+          <w:rFonts w:hint="eastAsia"/>
+        </w:rPr>
+        <w:t>，内外轮廓判别过程如</w:t>
+      </w:r>
+      <w:r>
+        <w:fldChar w:fldCharType="begin"/>
+      </w:r>
+      <w:r>
+        <w:instrText xml:space="preserve"> </w:instrText>
+      </w:r>
+      <w:r>
+        <w:rPr>
+          <w:rFonts w:hint="eastAsia"/>
+        </w:rPr>
+        <w:instrText>REF _Ref66818594 \h</w:instrText>
+      </w:r>
+      <w:r>
+        <w:instrText xml:space="preserve"> </w:instrText>
+      </w:r>
+      <w:r>
+        <w:fldChar w:fldCharType="separate"/>
+      </w:r>
+      <w:r>
+        <w:rPr>
+          <w:rFonts w:ascii="宋体" w:hAnsi="宋体" w:hint="eastAsia"/>
+        </w:rPr>
+        <w:t xml:space="preserve">图 </w:t>
+      </w:r>
+      <w:r>
+        <w:rPr>
+          <w:rFonts w:ascii="宋体" w:hAnsi="宋体"/>
+          <w:noProof/>
+        </w:rPr>
+        <w:t>3</w:t>
+      </w:r>
+      <w:r>
+        <w:rPr>
+          <w:rFonts w:ascii="宋体" w:hAnsi="宋体"/>
+        </w:rPr>
+        <w:noBreakHyphen/>
+      </w:r>
+      <w:r>
+        <w:rPr>
+          <w:rFonts w:ascii="宋体" w:hAnsi="宋体"/>
+          <w:noProof/>
+        </w:rPr>
+        <w:t>14</w:t>
+      </w:r>
+      <w:r>
+        <w:fldChar w:fldCharType="end"/>
+      </w:r>
+      <w:r>
+        <w:rPr>
+          <w:rFonts w:hint="eastAsia"/>
+        </w:rPr>
+        <w:t>所示</w:t>
+      </w:r>
+      <w:r>
+        <w:rPr>
+          <w:rFonts w:hint="eastAsia"/>
+        </w:rPr>
+        <w:t>。</w:t>
+      </w:r>
+    </w:p>
+    <w:p>
+      <w:pPr>
+        <w:keepNext/>
+        <w:jc w:val="center"/>
+      </w:pPr>
+      <w:r>
+        <w:rPr>
+          <w:noProof/>
+        </w:rPr>
+        <w:drawing>
+          <wp:inline distT="0" distB="0" distL="0" distR="0" wp14:anchorId="618AA341" wp14:editId="464A768A">
+            <wp:extent cx="5544185" cy="2718435"/>
+            <wp:effectExtent l="0" t="0" r="0" b="5715"/>
+            <wp:docPr id="39" name="图片 39"/>
+            <wp:cNvGraphicFramePr>
+              <a:graphicFrameLocks xmlns:a="http://schemas.openxmlformats.org/drawingml/2006/main" noChangeAspect="1"/>
+            </wp:cNvGraphicFramePr>
+            <a:graphic xmlns:a="http://schemas.openxmlformats.org/drawingml/2006/main">
+              <a:graphicData uri="http://schemas.openxmlformats.org/drawingml/2006/picture">
+                <pic:pic xmlns:pic="http://schemas.openxmlformats.org/drawingml/2006/picture">
+                  <pic:nvPicPr>
+                    <pic:cNvPr id="1" name=""/>
+                    <pic:cNvPicPr/>
+                  </pic:nvPicPr>
+                  <pic:blipFill>
+                    <a:blip r:embed="rId50"/>
+                    <a:stretch>
+                      <a:fillRect/>
+                    </a:stretch>
+                  </pic:blipFill>
+                  <pic:spPr>
+                    <a:xfrm>
+                      <a:off x="0" y="0"/>
+                      <a:ext cx="5544185" cy="2718435"/>
+                    </a:xfrm>
+                    <a:prstGeom prst="rect">
+                      <a:avLst/>
+                    </a:prstGeom>
+                  </pic:spPr>
+                </pic:pic>
+              </a:graphicData>
+            </a:graphic>
+          </wp:inline>
+        </w:drawing>
+      </w:r>
+    </w:p>
+    <w:p>
+      <w:pPr>
+        <w:pStyle w:val="a4"/>
+        <w:ind w:left="240" w:hanging="240"/>
+        <w:jc w:val="center"/>
+        <w:rPr>
+          <w:rFonts w:ascii="宋体" w:eastAsia="宋体" w:hAnsi="宋体"/>
+          <w:sz w:val="24"/>
+          <w:szCs w:val="24"/>
+        </w:rPr>
+      </w:pPr>
+      <w:bookmarkStart w:id="152" w:name="_Ref66818594"/>
+      <w:r>
+        <w:rPr>
+          <w:rFonts w:ascii="宋体" w:eastAsia="宋体" w:hAnsi="宋体" w:hint="eastAsia"/>
+          <w:sz w:val="24"/>
+          <w:szCs w:val="24"/>
+        </w:rPr>
+        <w:t xml:space="preserve">图 </w:t>
+      </w:r>
+      <w:r>
+        <w:rPr>
+          <w:rFonts w:ascii="宋体" w:eastAsia="宋体" w:hAnsi="宋体"/>
+          <w:sz w:val="24"/>
+          <w:szCs w:val="24"/>
+        </w:rPr>
+        <w:fldChar w:fldCharType="begin"/>
+      </w:r>
+      <w:r>
+        <w:rPr>
+          <w:rFonts w:ascii="宋体" w:eastAsia="宋体" w:hAnsi="宋体"/>
+          <w:sz w:val="24"/>
+          <w:szCs w:val="24"/>
+        </w:rPr>
+        <w:instrText xml:space="preserve"> </w:instrText>
+      </w:r>
+      <w:r>
+        <w:rPr>
+          <w:rFonts w:ascii="宋体" w:eastAsia="宋体" w:hAnsi="宋体" w:hint="eastAsia"/>
+          <w:sz w:val="24"/>
+          <w:szCs w:val="24"/>
+        </w:rPr>
+        <w:instrText>STYLEREF 1 \s</w:instrText>
+      </w:r>
+      <w:r>
+        <w:rPr>
+          <w:rFonts w:ascii="宋体" w:eastAsia="宋体" w:hAnsi="宋体"/>
+          <w:sz w:val="24"/>
+          <w:szCs w:val="24"/>
+        </w:rPr>
+        <w:instrText xml:space="preserve"> </w:instrText>
+      </w:r>
+      <w:r>
+        <w:rPr>
+          <w:rFonts w:ascii="宋体" w:eastAsia="宋体" w:hAnsi="宋体"/>
+          <w:sz w:val="24"/>
+          <w:szCs w:val="24"/>
+        </w:rPr>
+        <w:fldChar w:fldCharType="separate"/>
+      </w:r>
+      <w:r>
+        <w:rPr>
+          <w:rFonts w:ascii="宋体" w:eastAsia="宋体" w:hAnsi="宋体"/>
+          <w:noProof/>
+          <w:sz w:val="24"/>
+          <w:szCs w:val="24"/>
+        </w:rPr>
+        <w:t>3</w:t>
+      </w:r>
+      <w:r>
+        <w:rPr>
+          <w:rFonts w:ascii="宋体" w:eastAsia="宋体" w:hAnsi="宋体"/>
+          <w:sz w:val="24"/>
+          <w:szCs w:val="24"/>
+        </w:rPr>
+        <w:fldChar w:fldCharType="end"/>
+      </w:r>
+      <w:r>
+        <w:rPr>
+          <w:rFonts w:ascii="宋体" w:eastAsia="宋体" w:hAnsi="宋体"/>
+          <w:sz w:val="24"/>
+          <w:szCs w:val="24"/>
+        </w:rPr>
+        <w:noBreakHyphen/>
+      </w:r>
+      <w:r>
+        <w:rPr>
+          <w:rFonts w:ascii="宋体" w:eastAsia="宋体" w:hAnsi="宋体"/>
+          <w:sz w:val="24"/>
+          <w:szCs w:val="24"/>
+        </w:rPr>
+        <w:fldChar w:fldCharType="begin"/>
+      </w:r>
+      <w:r>
+        <w:rPr>
+          <w:rFonts w:ascii="宋体" w:eastAsia="宋体" w:hAnsi="宋体"/>
+          <w:sz w:val="24"/>
+          <w:szCs w:val="24"/>
+        </w:rPr>
+        <w:instrText xml:space="preserve"> </w:instrText>
+      </w:r>
+      <w:r>
+        <w:rPr>
+          <w:rFonts w:ascii="宋体" w:eastAsia="宋体" w:hAnsi="宋体" w:hint="eastAsia"/>
+          <w:sz w:val="24"/>
+          <w:szCs w:val="24"/>
+        </w:rPr>
+        <w:instrText>SEQ 图 \* ARABIC \s 1</w:instrText>
+      </w:r>
+      <w:r>
+        <w:rPr>
+          <w:rFonts w:ascii="宋体" w:eastAsia="宋体" w:hAnsi="宋体"/>
+          <w:sz w:val="24"/>
+          <w:szCs w:val="24"/>
+        </w:rPr>
+        <w:instrText xml:space="preserve"> </w:instrText>
+      </w:r>
+      <w:r>
+        <w:rPr>
+          <w:rFonts w:ascii="宋体" w:eastAsia="宋体" w:hAnsi="宋体"/>
+          <w:sz w:val="24"/>
+          <w:szCs w:val="24"/>
+        </w:rPr>
+        <w:fldChar w:fldCharType="separate"/>
+      </w:r>
+      <w:r>
+        <w:rPr>
+          <w:rFonts w:ascii="宋体" w:eastAsia="宋体" w:hAnsi="宋体"/>
+          <w:noProof/>
+          <w:sz w:val="24"/>
+          <w:szCs w:val="24"/>
+        </w:rPr>
+        <w:t>14</w:t>
+      </w:r>
+      <w:r>
+        <w:rPr>
+          <w:rFonts w:ascii="宋体" w:eastAsia="宋体" w:hAnsi="宋体"/>
+          <w:sz w:val="24"/>
+          <w:szCs w:val="24"/>
+        </w:rPr>
+        <w:fldChar w:fldCharType="end"/>
+      </w:r>
+      <w:bookmarkEnd w:id="152"/>
+      <w:r>
+        <w:rPr>
+          <w:rFonts w:ascii="宋体" w:eastAsia="宋体" w:hAnsi="宋体"/>
+          <w:sz w:val="24"/>
+          <w:szCs w:val="24"/>
+        </w:rPr>
+        <w:t xml:space="preserve"> </w:t>
+      </w:r>
+      <w:r>
+        <w:rPr>
+          <w:rFonts w:ascii="宋体" w:eastAsia="宋体" w:hAnsi="宋体" w:hint="eastAsia"/>
+          <w:sz w:val="24"/>
+          <w:szCs w:val="24"/>
+        </w:rPr>
+        <w:t>内外轮廓判别</w:t>
+      </w:r>
+      <w:r>
+        <w:rPr>
+          <w:rFonts w:ascii="宋体" w:eastAsia="宋体" w:hAnsi="宋体" w:hint="eastAsia"/>
+          <w:sz w:val="24"/>
+          <w:szCs w:val="24"/>
+        </w:rPr>
+        <w:t>详细</w:t>
+      </w:r>
+      <w:r>
+        <w:rPr>
+          <w:rFonts w:ascii="宋体" w:eastAsia="宋体" w:hAnsi="宋体" w:hint="eastAsia"/>
+          <w:sz w:val="24"/>
+          <w:szCs w:val="24"/>
+        </w:rPr>
+        <w:t>过程</w:t>
+      </w:r>
+    </w:p>
+    <w:p>
+      <w:pPr>
+        <w:ind w:leftChars="200" w:left="480" w:firstLineChars="200" w:firstLine="480"/>
+      </w:pPr>
+      <w:r>
+        <w:rPr>
+          <w:rFonts w:hint="eastAsia"/>
+        </w:rPr>
+        <w:t>当得到处理后的轮廓</w:t>
+      </w:r>
+      <w:r>
+        <w:rPr>
+          <w:rFonts w:hint="eastAsia"/>
+        </w:rPr>
+        <w:t>线</w:t>
+      </w:r>
+      <w:r>
+        <w:rPr>
+          <w:rFonts w:hint="eastAsia"/>
+        </w:rPr>
+        <w:t>数据，我们通过水平线扫描算法就可以得到轨迹规划的路径了</w:t>
+      </w:r>
+      <w:r>
+        <w:rPr>
+          <w:rFonts w:hint="eastAsia"/>
+        </w:rPr>
+        <w:t>。具体实施流程为：初始化扫面线初始高度和截止高度分别为轮廓在</w:t>
+      </w:r>
+      <w:r>
+        <w:rPr>
+          <w:rFonts w:hint="eastAsia"/>
+        </w:rPr>
+        <w:t>Y</w:t>
+      </w:r>
+      <w:r>
+        <w:rPr>
+          <w:rFonts w:hint="eastAsia"/>
+        </w:rPr>
+        <w:t>轴的最大值和最小值，然后</w:t>
+      </w:r>
+      <w:r>
+        <w:rPr>
+          <w:rFonts w:hint="eastAsia"/>
+        </w:rPr>
+        <w:t>遍历每个轮廓区域</w:t>
+      </w:r>
+      <w:r>
+        <w:rPr>
+          <w:rFonts w:hint="eastAsia"/>
+        </w:rPr>
+        <w:t>从初始高度开始向下扫描，</w:t>
+      </w:r>
+      <w:r>
+        <w:rPr>
+          <w:rFonts w:hint="eastAsia"/>
+        </w:rPr>
+        <w:t>以轨迹密度递增，扫描过程中把每个</w:t>
+      </w:r>
+      <w:r>
+        <w:rPr>
+          <w:rFonts w:hint="eastAsia"/>
+        </w:rPr>
+        <w:t>Y</w:t>
+      </w:r>
+      <w:r>
+        <w:rPr>
+          <w:rFonts w:hint="eastAsia"/>
+        </w:rPr>
+        <w:t>轴高度与当前轮廓线求交点，</w:t>
+      </w:r>
+      <w:r>
+        <w:rPr>
+          <w:rFonts w:hint="eastAsia"/>
+        </w:rPr>
+        <w:t>如果当前交点处于轮廓边之间，则将该交点存入交点数组内，如果该交点在两边的最低点则将</w:t>
+      </w:r>
+      <w:r>
+        <w:rPr>
+          <w:rFonts w:hint="eastAsia"/>
+        </w:rPr>
+        <w:lastRenderedPageBreak/>
+        <w:t>该交点存入两次交点数组，如果交点位于两边的最高点则跳过该交点，由此得</w:t>
+      </w:r>
+      <w:r>
+        <w:rPr>
+          <w:rFonts w:hint="eastAsia"/>
+        </w:rPr>
+        <w:t>到若干个交点后，按照</w:t>
+      </w:r>
+      <w:r>
+        <w:rPr>
+          <w:rFonts w:hint="eastAsia"/>
+        </w:rPr>
+        <w:t>X</w:t>
+      </w:r>
+      <w:r>
+        <w:rPr>
+          <w:rFonts w:hint="eastAsia"/>
+        </w:rPr>
+        <w:t>轴方向从小到大排序，</w:t>
+      </w:r>
+      <w:r>
+        <w:rPr>
+          <w:rFonts w:hint="eastAsia"/>
+        </w:rPr>
+        <w:t>最后每</w:t>
+      </w:r>
+      <w:r>
+        <w:rPr>
+          <w:rFonts w:hint="eastAsia"/>
+        </w:rPr>
+        <w:t>两个点进行连线</w:t>
+      </w:r>
+      <w:r>
+        <w:rPr>
+          <w:rFonts w:hint="eastAsia"/>
+        </w:rPr>
+        <w:t>（例如</w:t>
+      </w:r>
+      <w:r>
+        <w:rPr>
+          <w:rFonts w:hint="eastAsia"/>
+        </w:rPr>
+        <w:t>ABCDEF</w:t>
+      </w:r>
+      <w:r>
+        <w:rPr>
+          <w:rFonts w:hint="eastAsia"/>
+        </w:rPr>
+        <w:t>这六个点，得到的轨迹就是</w:t>
+      </w:r>
+      <w:r>
+        <w:rPr>
+          <w:rFonts w:hint="eastAsia"/>
+        </w:rPr>
+        <w:t>A</w:t>
+      </w:r>
+      <w:r>
+        <w:t>-B</w:t>
+      </w:r>
+      <w:r>
+        <w:rPr>
+          <w:rFonts w:hint="eastAsia"/>
+        </w:rPr>
+        <w:t>、</w:t>
+      </w:r>
+      <w:r>
+        <w:rPr>
+          <w:rFonts w:hint="eastAsia"/>
+        </w:rPr>
+        <w:t>C-D</w:t>
+      </w:r>
+      <w:r>
+        <w:rPr>
+          <w:rFonts w:hint="eastAsia"/>
+        </w:rPr>
+        <w:t>、</w:t>
+      </w:r>
+      <w:r>
+        <w:rPr>
+          <w:rFonts w:hint="eastAsia"/>
+        </w:rPr>
+        <w:t>E-F</w:t>
+      </w:r>
+      <w:r>
+        <w:rPr>
+          <w:rFonts w:hint="eastAsia"/>
+        </w:rPr>
+        <w:t>这三条线段）得到最后的轨迹路径</w:t>
+      </w:r>
+      <w:r>
+        <w:rPr>
+          <w:rFonts w:hint="eastAsia"/>
+        </w:rPr>
+        <w:t>；</w:t>
+      </w:r>
+      <w:r>
+        <w:rPr>
+          <w:rFonts w:hint="eastAsia"/>
+        </w:rPr>
+        <w:t xml:space="preserve"> </w:t>
+      </w:r>
+      <w:r>
+        <w:rPr>
+          <w:rFonts w:hint="eastAsia"/>
+        </w:rPr>
+        <w:t>水平扫描轨迹填充具体流程如</w:t>
+      </w:r>
+      <w:r>
+        <w:fldChar w:fldCharType="begin"/>
+      </w:r>
+      <w:r>
+        <w:instrText xml:space="preserve"> </w:instrText>
+      </w:r>
+      <w:r>
+        <w:rPr>
+          <w:rFonts w:hint="eastAsia"/>
+        </w:rPr>
+        <w:instrText>REF _Ref66821284 \h</w:instrText>
+      </w:r>
+      <w:r>
+        <w:instrText xml:space="preserve"> </w:instrText>
+      </w:r>
+      <w:r>
+        <w:fldChar w:fldCharType="separate"/>
+      </w:r>
+      <w:r>
+        <w:rPr>
+          <w:rFonts w:ascii="宋体" w:hAnsi="宋体" w:hint="eastAsia"/>
+        </w:rPr>
+        <w:t xml:space="preserve">图 </w:t>
+      </w:r>
+      <w:r>
+        <w:rPr>
+          <w:rFonts w:ascii="宋体" w:hAnsi="宋体"/>
+          <w:noProof/>
+        </w:rPr>
+        <w:t>3</w:t>
+      </w:r>
+      <w:r>
+        <w:rPr>
+          <w:rFonts w:ascii="宋体" w:hAnsi="宋体"/>
+        </w:rPr>
+        <w:noBreakHyphen/>
+      </w:r>
+      <w:r>
+        <w:rPr>
+          <w:rFonts w:ascii="宋体" w:hAnsi="宋体"/>
+          <w:noProof/>
+        </w:rPr>
+        <w:t>15</w:t>
+      </w:r>
+      <w:r>
+        <w:fldChar w:fldCharType="end"/>
+      </w:r>
+      <w:r>
+        <w:rPr>
+          <w:rFonts w:hint="eastAsia"/>
+        </w:rPr>
+        <w:t>所示。</w:t>
+      </w:r>
+    </w:p>
+    <w:p>
+      <w:pPr>
+        <w:keepNext/>
+        <w:jc w:val="center"/>
+      </w:pPr>
+      <w:r>
+        <w:rPr>
+          <w:noProof/>
+        </w:rPr>
+        <w:drawing>
+          <wp:inline distT="0" distB="0" distL="0" distR="0" wp14:anchorId="7E3E7B72" wp14:editId="1FFF1D52">
+            <wp:extent cx="5544185" cy="4534535"/>
+            <wp:effectExtent l="0" t="0" r="0" b="0"/>
+            <wp:docPr id="40" name="图片 40"/>
+            <wp:cNvGraphicFramePr>
+              <a:graphicFrameLocks xmlns:a="http://schemas.openxmlformats.org/drawingml/2006/main" noChangeAspect="1"/>
+            </wp:cNvGraphicFramePr>
+            <a:graphic xmlns:a="http://schemas.openxmlformats.org/drawingml/2006/main">
+              <a:graphicData uri="http://schemas.openxmlformats.org/drawingml/2006/picture">
+                <pic:pic xmlns:pic="http://schemas.openxmlformats.org/drawingml/2006/picture">
+                  <pic:nvPicPr>
+                    <pic:cNvPr id="1" name=""/>
+                    <pic:cNvPicPr/>
+                  </pic:nvPicPr>
+                  <pic:blipFill>
+                    <a:blip r:embed="rId51"/>
+                    <a:stretch>
+                      <a:fillRect/>
+                    </a:stretch>
+                  </pic:blipFill>
+                  <pic:spPr>
+                    <a:xfrm>
+                      <a:off x="0" y="0"/>
+                      <a:ext cx="5544185" cy="4534535"/>
+                    </a:xfrm>
+                    <a:prstGeom prst="rect">
+                      <a:avLst/>
+                    </a:prstGeom>
+                  </pic:spPr>
+                </pic:pic>
+              </a:graphicData>
+            </a:graphic>
+          </wp:inline>
+        </w:drawing>
+      </w:r>
+    </w:p>
+    <w:p>
+      <w:pPr>
+        <w:pStyle w:val="a4"/>
+        <w:ind w:left="240" w:hanging="240"/>
+        <w:jc w:val="center"/>
+        <w:rPr>
+          <w:rFonts w:ascii="宋体" w:eastAsia="宋体" w:hAnsi="宋体"/>
+          <w:sz w:val="24"/>
+          <w:szCs w:val="24"/>
+        </w:rPr>
+      </w:pPr>
+      <w:bookmarkStart w:id="153" w:name="_Ref66821284"/>
+      <w:r>
+        <w:rPr>
+          <w:rFonts w:ascii="宋体" w:eastAsia="宋体" w:hAnsi="宋体" w:hint="eastAsia"/>
+          <w:sz w:val="24"/>
+          <w:szCs w:val="24"/>
+        </w:rPr>
+        <w:t xml:space="preserve">图 </w:t>
+      </w:r>
+      <w:r>
+        <w:rPr>
+          <w:rFonts w:ascii="宋体" w:eastAsia="宋体" w:hAnsi="宋体"/>
+          <w:sz w:val="24"/>
+          <w:szCs w:val="24"/>
+        </w:rPr>
+        <w:fldChar w:fldCharType="begin"/>
+      </w:r>
+      <w:r>
+        <w:rPr>
+          <w:rFonts w:ascii="宋体" w:eastAsia="宋体" w:hAnsi="宋体"/>
+          <w:sz w:val="24"/>
+          <w:szCs w:val="24"/>
+        </w:rPr>
+        <w:instrText xml:space="preserve"> </w:instrText>
+      </w:r>
+      <w:r>
+        <w:rPr>
+          <w:rFonts w:ascii="宋体" w:eastAsia="宋体" w:hAnsi="宋体" w:hint="eastAsia"/>
+          <w:sz w:val="24"/>
+          <w:szCs w:val="24"/>
+        </w:rPr>
+        <w:instrText>STYLEREF 1 \s</w:instrText>
+      </w:r>
+      <w:r>
+        <w:rPr>
+          <w:rFonts w:ascii="宋体" w:eastAsia="宋体" w:hAnsi="宋体"/>
+          <w:sz w:val="24"/>
+          <w:szCs w:val="24"/>
+        </w:rPr>
+        <w:instrText xml:space="preserve"> </w:instrText>
+      </w:r>
+      <w:r>
+        <w:rPr>
+          <w:rFonts w:ascii="宋体" w:eastAsia="宋体" w:hAnsi="宋体"/>
+          <w:sz w:val="24"/>
+          <w:szCs w:val="24"/>
+        </w:rPr>
+        <w:fldChar w:fldCharType="separate"/>
+      </w:r>
+      <w:r>
+        <w:rPr>
+          <w:rFonts w:ascii="宋体" w:eastAsia="宋体" w:hAnsi="宋体"/>
+          <w:noProof/>
+          <w:sz w:val="24"/>
+          <w:szCs w:val="24"/>
+        </w:rPr>
+        <w:t>3</w:t>
+      </w:r>
+      <w:r>
+        <w:rPr>
+          <w:rFonts w:ascii="宋体" w:eastAsia="宋体" w:hAnsi="宋体"/>
+          <w:sz w:val="24"/>
+          <w:szCs w:val="24"/>
+        </w:rPr>
+        <w:fldChar w:fldCharType="end"/>
+      </w:r>
+      <w:r>
+        <w:rPr>
+          <w:rFonts w:ascii="宋体" w:eastAsia="宋体" w:hAnsi="宋体"/>
+          <w:sz w:val="24"/>
+          <w:szCs w:val="24"/>
+        </w:rPr>
+        <w:noBreakHyphen/>
+      </w:r>
+      <w:r>
+        <w:rPr>
+          <w:rFonts w:ascii="宋体" w:eastAsia="宋体" w:hAnsi="宋体"/>
+          <w:sz w:val="24"/>
+          <w:szCs w:val="24"/>
+        </w:rPr>
+        <w:fldChar w:fldCharType="begin"/>
+      </w:r>
+      <w:r>
+        <w:rPr>
+          <w:rFonts w:ascii="宋体" w:eastAsia="宋体" w:hAnsi="宋体"/>
+          <w:sz w:val="24"/>
+          <w:szCs w:val="24"/>
+        </w:rPr>
+        <w:instrText xml:space="preserve"> </w:instrText>
+      </w:r>
+      <w:r>
+        <w:rPr>
+          <w:rFonts w:ascii="宋体" w:eastAsia="宋体" w:hAnsi="宋体" w:hint="eastAsia"/>
+          <w:sz w:val="24"/>
+          <w:szCs w:val="24"/>
+        </w:rPr>
+        <w:instrText>SEQ 图 \* ARABIC \s 1</w:instrText>
+      </w:r>
+      <w:r>
+        <w:rPr>
+          <w:rFonts w:ascii="宋体" w:eastAsia="宋体" w:hAnsi="宋体"/>
+          <w:sz w:val="24"/>
+          <w:szCs w:val="24"/>
+        </w:rPr>
+        <w:instrText xml:space="preserve"> </w:instrText>
+      </w:r>
+      <w:r>
+        <w:rPr>
+          <w:rFonts w:ascii="宋体" w:eastAsia="宋体" w:hAnsi="宋体"/>
+          <w:sz w:val="24"/>
+          <w:szCs w:val="24"/>
+        </w:rPr>
+        <w:fldChar w:fldCharType="separate"/>
+      </w:r>
+      <w:r>
+        <w:rPr>
+          <w:rFonts w:ascii="宋体" w:eastAsia="宋体" w:hAnsi="宋体"/>
+          <w:noProof/>
+          <w:sz w:val="24"/>
+          <w:szCs w:val="24"/>
+        </w:rPr>
+        <w:t>15</w:t>
+      </w:r>
+      <w:r>
+        <w:rPr>
+          <w:rFonts w:ascii="宋体" w:eastAsia="宋体" w:hAnsi="宋体"/>
+          <w:sz w:val="24"/>
+          <w:szCs w:val="24"/>
+        </w:rPr>
+        <w:fldChar w:fldCharType="end"/>
+      </w:r>
+      <w:bookmarkEnd w:id="153"/>
+      <w:r>
+        <w:rPr>
+          <w:rFonts w:ascii="宋体" w:eastAsia="宋体" w:hAnsi="宋体"/>
+          <w:sz w:val="24"/>
+          <w:szCs w:val="24"/>
+        </w:rPr>
+        <w:t xml:space="preserve"> </w:t>
+      </w:r>
+      <w:r>
+        <w:rPr>
+          <w:rFonts w:ascii="宋体" w:eastAsia="宋体" w:hAnsi="宋体" w:hint="eastAsia"/>
+          <w:sz w:val="24"/>
+          <w:szCs w:val="24"/>
+        </w:rPr>
+        <w:t>水平扫描轨迹填充具体流程</w:t>
+      </w:r>
+    </w:p>
+    <w:p>
+      <w:pPr>
+        <w:pStyle w:val="afd"/>
+        <w:numPr>
+          <w:ilvl w:val="0"/>
+          <w:numId w:val="27"/>
+        </w:numPr>
+        <w:ind w:leftChars="200" w:left="480" w:firstLineChars="0" w:firstLine="0"/>
+      </w:pPr>
+      <w:r>
+        <w:rPr>
+          <w:rFonts w:hint="eastAsia"/>
+        </w:rPr>
+        <w:t>GCode</w:t>
+      </w:r>
+      <w:r>
+        <w:rPr>
+          <w:rFonts w:hint="eastAsia"/>
+        </w:rPr>
+        <w:t>生成，通常</w:t>
+      </w:r>
+      <w:r>
+        <w:rPr>
+          <w:rFonts w:hint="eastAsia"/>
+        </w:rPr>
+        <w:t>3D</w:t>
+      </w:r>
+      <w:r>
+        <w:rPr>
+          <w:rFonts w:hint="eastAsia"/>
+        </w:rPr>
+        <w:t>打印机使用的</w:t>
+      </w:r>
+      <w:r>
+        <w:rPr>
+          <w:rFonts w:hint="eastAsia"/>
+        </w:rPr>
+        <w:t>GCode</w:t>
+      </w:r>
+      <w:r>
+        <w:rPr>
+          <w:rFonts w:hint="eastAsia"/>
+        </w:rPr>
+        <w:t>文件主要由三部分组成，分别为：初始化部分、打印部分、结尾部分。初始化部分主要是设置一些准备参数，比如复位打印喷头和平台的位置，挤出头和打印平台的预热温度，挤出机计数置零等。</w:t>
+      </w:r>
+      <w:r>
+        <w:rPr>
+          <w:rFonts w:hint="eastAsia"/>
+        </w:rPr>
+        <w:t>初始化部分的具体实例化过程为：</w:t>
+      </w:r>
+      <w:r>
+        <w:rPr>
+          <w:rFonts w:hint="eastAsia"/>
+        </w:rPr>
+        <w:t>设置坐标单位、设置喷头和机床</w:t>
+      </w:r>
+      <w:r>
+        <w:rPr>
+          <w:rFonts w:hint="eastAsia"/>
+        </w:rPr>
+        <w:t>温度、</w:t>
+      </w:r>
+      <w:r>
+        <w:rPr>
+          <w:rFonts w:hint="eastAsia"/>
+        </w:rPr>
+        <w:t>喷头和打印平台还原、挤出长度归零、移动喷头到起始位置。打印部分则是对轨迹路径进行转码显示，用来完成实体打印，需要关注的是打印头的移动速度和喷</w:t>
+      </w:r>
+      <w:r>
+        <w:rPr>
+          <w:rFonts w:hint="eastAsia"/>
+        </w:rPr>
+        <w:lastRenderedPageBreak/>
+        <w:t>头送丝量，同时还要根据轨迹的断连控制打印头的升降和送丝的间断。结尾部分的</w:t>
+      </w:r>
+      <w:r>
+        <w:rPr>
+          <w:rFonts w:hint="eastAsia"/>
+        </w:rPr>
+        <w:t>G</w:t>
+      </w:r>
+      <w:r>
+        <w:rPr>
+          <w:rFonts w:hint="eastAsia"/>
+        </w:rPr>
+        <w:t>代码就是完成打印</w:t>
+      </w:r>
+      <w:r>
+        <w:rPr>
+          <w:rFonts w:hint="eastAsia"/>
+        </w:rPr>
+        <w:t>后对打印机进行关闭的操作，比如复位喷头和打印平台，停止加热材料，关闭驱动电机电源等。</w:t>
+      </w:r>
+      <w:r>
+        <w:rPr>
+          <w:rFonts w:hint="eastAsia"/>
+        </w:rPr>
+        <w:t>G</w:t>
+      </w:r>
+      <w:r>
+        <w:rPr>
+          <w:rFonts w:hint="eastAsia"/>
+        </w:rPr>
+        <w:t>代码在不同设备和软件的下的内容结构都有所不同，所以本文中</w:t>
+      </w:r>
+      <w:r>
+        <w:rPr>
+          <w:rFonts w:hint="eastAsia"/>
+        </w:rPr>
+        <w:t>G</w:t>
+      </w:r>
+      <w:r>
+        <w:rPr>
+          <w:rFonts w:hint="eastAsia"/>
+        </w:rPr>
+        <w:t>代码的初始化和结尾部分较为固定，如果有定制化需求，用户可以将</w:t>
+      </w:r>
+      <w:r>
+        <w:rPr>
+          <w:rFonts w:hint="eastAsia"/>
+        </w:rPr>
+        <w:t>G</w:t>
+      </w:r>
+      <w:r>
+        <w:rPr>
+          <w:rFonts w:hint="eastAsia"/>
+        </w:rPr>
+        <w:t>代码自行下载修改。下面分别给出初始化部分、打印部分和结尾部分的简要实例代码。</w:t>
+      </w:r>
+    </w:p>
+    <w:p>
+      <w:pPr>
+        <w:pStyle w:val="afd"/>
+        <w:ind w:left="480" w:firstLineChars="0" w:firstLine="0"/>
+        <w:rPr>
+          <w:rFonts w:hint="eastAsia"/>
+        </w:rPr>
+      </w:pPr>
+      <w:r>
+        <w:rPr>
+          <mc:AlternateContent>
+            <mc:Choice Requires="w16se">
+              <w:rFonts w:hint="eastAsia"/>
+            </mc:Choice>
+            <mc:Fallback>
+              <w:rFonts w:ascii="宋体" w:hAnsi="宋体" w:cs="宋体" w:hint="eastAsia"/>
+            </mc:Fallback>
+          </mc:AlternateContent>
+        </w:rPr>
+        <mc:AlternateContent>
+          <mc:Choice Requires="w16se">
+            <w16se:symEx w16se:font="宋体" w16se:char="2460"/>
+          </mc:Choice>
+          <mc:Fallback>
+            <w:t>①</w:t>
+          </mc:Fallback>
+        </mc:AlternateContent>
+      </w:r>
+      <w:r>
+        <w:rPr>
+          <w:rFonts w:hint="eastAsia"/>
+        </w:rPr>
+        <w:t>初始化部分。</w:t>
+      </w:r>
+    </w:p>
+    <w:p>
+      <w:pPr>
+        <w:pStyle w:val="afd"/>
+        <w:ind w:left="480" w:firstLineChars="0" w:firstLine="0"/>
+      </w:pPr>
+      <w:r>
+        <w:rPr>
+          <w:rFonts w:hint="eastAsia"/>
+        </w:rPr>
+        <w:t>G</w:t>
+      </w:r>
+      <w:r>
+        <w:t>21</w:t>
+      </w:r>
+      <w:r>
+        <w:rPr>
+          <w:rFonts w:hint="eastAsia"/>
+        </w:rPr>
+        <w:t>;</w:t>
+      </w:r>
+      <w:r>
+        <w:t xml:space="preserve"> </w:t>
+      </w:r>
+      <w:r>
+        <w:rPr>
+          <w:rFonts w:hint="eastAsia"/>
+        </w:rPr>
+        <w:t>将单位设置为毫米</w:t>
+      </w:r>
+    </w:p>
+    <w:p>
+      <w:pPr>
+        <w:pStyle w:val="afd"/>
+        <w:ind w:left="480" w:firstLineChars="0" w:firstLine="0"/>
+        <w:rPr>
+          <w:rFonts w:hint="eastAsia"/>
+        </w:rPr>
+      </w:pPr>
+      <w:r>
+        <w:rPr>
+          <w:rFonts w:hint="eastAsia"/>
+        </w:rPr>
+        <w:t>G</w:t>
+      </w:r>
+      <w:r>
+        <w:t xml:space="preserve">90; </w:t>
+      </w:r>
+      <w:r>
+        <w:rPr>
+          <w:rFonts w:hint="eastAsia"/>
+        </w:rPr>
+        <w:t>采用绝对坐标</w:t>
+      </w:r>
+    </w:p>
+    <w:p>
+      <w:pPr>
+        <w:pStyle w:val="afd"/>
+        <w:ind w:left="480" w:firstLineChars="0" w:firstLine="0"/>
+      </w:pPr>
+      <w:r>
+        <w:rPr>
+          <w:rFonts w:hint="eastAsia"/>
+        </w:rPr>
+        <w:t>M10</w:t>
+      </w:r>
+      <w:r>
+        <w:t>4 S205</w:t>
+      </w:r>
+      <w:r>
+        <w:rPr>
+          <w:rFonts w:hint="eastAsia"/>
+        </w:rPr>
+        <w:t>;</w:t>
+      </w:r>
+      <w:r>
+        <w:t xml:space="preserve"> </w:t>
+      </w:r>
+      <w:r>
+        <w:rPr>
+          <w:rFonts w:hint="eastAsia"/>
+        </w:rPr>
+        <w:t>设置挤出头温度为</w:t>
+      </w:r>
+      <w:r>
+        <w:rPr>
+          <w:rFonts w:hint="eastAsia"/>
+        </w:rPr>
+        <w:t>2</w:t>
+      </w:r>
+      <w:r>
+        <w:t>05</w:t>
+      </w:r>
+      <w:r>
+        <w:rPr>
+          <w:rFonts w:hint="eastAsia"/>
+        </w:rPr>
+        <w:t>℃</w:t>
+      </w:r>
+    </w:p>
+    <w:p>
+      <w:pPr>
+        <w:pStyle w:val="afd"/>
+        <w:ind w:left="480" w:firstLineChars="0" w:firstLine="0"/>
+      </w:pPr>
+      <w:r>
+        <w:rPr>
+          <w:rFonts w:hint="eastAsia"/>
+        </w:rPr>
+        <w:t>G</w:t>
+      </w:r>
+      <w:r>
+        <w:t>28</w:t>
+      </w:r>
+      <w:r>
+        <w:rPr>
+          <w:rFonts w:hint="eastAsia"/>
+        </w:rPr>
+        <w:t>;</w:t>
+      </w:r>
+      <w:r>
+        <w:t xml:space="preserve"> </w:t>
+      </w:r>
+      <w:r>
+        <w:rPr>
+          <w:rFonts w:hint="eastAsia"/>
+        </w:rPr>
+        <w:t>喷头和底部平台回归原点</w:t>
+      </w:r>
+    </w:p>
+    <w:p>
+      <w:pPr>
+        <w:pStyle w:val="afd"/>
+        <w:ind w:left="480" w:firstLineChars="0" w:firstLine="0"/>
+      </w:pPr>
+      <w:r>
+        <w:rPr>
+          <w:rFonts w:hint="eastAsia"/>
+        </w:rPr>
+        <w:t>G</w:t>
+      </w:r>
+      <w:r>
+        <w:t xml:space="preserve">1 </w:t>
+      </w:r>
+      <w:r>
+        <w:rPr>
+          <w:rFonts w:hint="eastAsia"/>
+        </w:rPr>
+        <w:t>Z</w:t>
+      </w:r>
+      <w:r>
+        <w:t xml:space="preserve">5 </w:t>
+      </w:r>
+      <w:r>
+        <w:rPr>
+          <w:rFonts w:hint="eastAsia"/>
+        </w:rPr>
+        <w:t>F</w:t>
+      </w:r>
+      <w:r>
+        <w:t xml:space="preserve">5000 E1; </w:t>
+      </w:r>
+      <w:r>
+        <w:rPr>
+          <w:rFonts w:hint="eastAsia"/>
+        </w:rPr>
+        <w:t>沿</w:t>
+      </w:r>
+      <w:r>
+        <w:rPr>
+          <w:rFonts w:hint="eastAsia"/>
+        </w:rPr>
+        <w:t>Z</w:t>
+      </w:r>
+      <w:r>
+        <w:rPr>
+          <w:rFonts w:hint="eastAsia"/>
+        </w:rPr>
+        <w:t>轴移动</w:t>
+      </w:r>
+      <w:r>
+        <w:rPr>
+          <w:rFonts w:hint="eastAsia"/>
+        </w:rPr>
+        <w:t>5mm</w:t>
+      </w:r>
+      <w:r>
+        <w:rPr>
+          <w:rFonts w:hint="eastAsia"/>
+        </w:rPr>
+        <w:t>，速度为</w:t>
+      </w:r>
+      <w:r>
+        <w:rPr>
+          <w:rFonts w:hint="eastAsia"/>
+        </w:rPr>
+        <w:t>3</w:t>
+      </w:r>
+      <w:r>
+        <w:t>000</w:t>
+      </w:r>
+      <w:r>
+        <w:rPr>
+          <w:rFonts w:hint="eastAsia"/>
+        </w:rPr>
+        <w:t>mm</w:t>
+      </w:r>
+      <w:r>
+        <w:t>/</w:t>
+      </w:r>
+      <w:r>
+        <w:rPr>
+          <w:rFonts w:hint="eastAsia"/>
+        </w:rPr>
+        <w:t>min</w:t>
+      </w:r>
+      <w:r>
+        <w:rPr>
+          <w:rFonts w:hint="eastAsia"/>
+        </w:rPr>
+        <w:t>，并挤出</w:t>
+      </w:r>
+      <w:r>
+        <w:rPr>
+          <w:rFonts w:hint="eastAsia"/>
+        </w:rPr>
+        <w:t>1mm</w:t>
+      </w:r>
+      <w:r>
+        <w:rPr>
+          <w:rFonts w:hint="eastAsia"/>
+        </w:rPr>
+        <w:t>的丝材</w:t>
+      </w:r>
+    </w:p>
+    <w:p>
+      <w:pPr>
+        <w:pStyle w:val="afd"/>
+        <w:ind w:left="480" w:firstLineChars="0" w:firstLine="0"/>
+      </w:pPr>
+      <w:r>
+        <w:rPr>
+          <w:rFonts w:hint="eastAsia"/>
+        </w:rPr>
+        <w:t>M</w:t>
+      </w:r>
+      <w:r>
+        <w:t xml:space="preserve">109 </w:t>
+      </w:r>
+      <w:r>
+        <w:rPr>
+          <w:rFonts w:hint="eastAsia"/>
+        </w:rPr>
+        <w:t>S205</w:t>
+      </w:r>
+      <w:r>
+        <w:t xml:space="preserve">; </w:t>
+      </w:r>
+      <w:r>
+        <w:rPr>
+          <w:rFonts w:hint="eastAsia"/>
+        </w:rPr>
+        <w:t>等待喷头温度到达</w:t>
+      </w:r>
+      <w:r>
+        <w:rPr>
+          <w:rFonts w:hint="eastAsia"/>
+        </w:rPr>
+        <w:t>2</w:t>
+      </w:r>
+      <w:r>
+        <w:t>05</w:t>
+      </w:r>
+      <w:r>
+        <w:rPr>
+          <w:rFonts w:hint="eastAsia"/>
+        </w:rPr>
+        <w:t>℃</w:t>
+      </w:r>
+    </w:p>
+    <w:p>
+      <w:pPr>
+        <w:pStyle w:val="afd"/>
+        <w:ind w:left="480" w:firstLineChars="0" w:firstLine="0"/>
+      </w:pPr>
+      <w:r>
+        <w:rPr>
+          <w:rFonts w:hint="eastAsia"/>
+        </w:rPr>
+        <w:t>G</w:t>
+      </w:r>
+      <w:r>
+        <w:t xml:space="preserve">92 </w:t>
+      </w:r>
+      <w:r>
+        <w:rPr>
+          <w:rFonts w:hint="eastAsia"/>
+        </w:rPr>
+        <w:t>E</w:t>
+      </w:r>
+      <w:r>
+        <w:t xml:space="preserve">0; </w:t>
+      </w:r>
+      <w:r>
+        <w:rPr>
+          <w:rFonts w:hint="eastAsia"/>
+        </w:rPr>
+        <w:t>打印头丝材挤出量归零</w:t>
+      </w:r>
+    </w:p>
+    <w:p>
+      <w:pPr>
+        <w:pStyle w:val="afd"/>
+        <w:ind w:left="480" w:firstLineChars="0" w:firstLine="0"/>
+      </w:pPr>
+      <w:r>
+        <w:rPr>
+          <w:rFonts w:hint="eastAsia"/>
+        </w:rPr>
+        <w:t>M</w:t>
+      </w:r>
+      <w:r>
+        <w:t xml:space="preserve">82; </w:t>
+      </w:r>
+      <w:r>
+        <w:rPr>
+          <w:rFonts w:hint="eastAsia"/>
+        </w:rPr>
+        <w:t>打印</w:t>
+      </w:r>
+      <w:r>
+        <w:rPr>
+          <w:rFonts w:hint="eastAsia"/>
+        </w:rPr>
+        <w:t>头采用绝对坐标</w:t>
+      </w:r>
+    </w:p>
+    <w:p>
+      <w:pPr>
+        <w:pStyle w:val="afd"/>
+        <w:ind w:left="480" w:firstLineChars="0" w:firstLine="0"/>
+      </w:pPr>
+      <w:r>
+        <w:rPr>
+          <mc:AlternateContent>
+            <mc:Choice Requires="w16se">
+              <w:rFonts w:hint="eastAsia"/>
+            </mc:Choice>
+            <mc:Fallback>
+              <w:rFonts w:ascii="宋体" w:hAnsi="宋体" w:cs="宋体" w:hint="eastAsia"/>
+            </mc:Fallback>
+          </mc:AlternateContent>
+        </w:rPr>
+        <mc:AlternateContent>
+          <mc:Choice Requires="w16se">
+            <w16se:symEx w16se:font="宋体" w16se:char="2461"/>
+          </mc:Choice>
+          <mc:Fallback>
+            <w:t>②</w:t>
+          </mc:Fallback>
+        </mc:AlternateContent>
+      </w:r>
+      <w:r>
+        <w:rPr>
+          <w:rFonts w:hint="eastAsia"/>
+        </w:rPr>
+        <w:t>打印部分。</w:t>
+      </w:r>
+    </w:p>
+    <w:p>
+      <w:pPr>
+        <w:pStyle w:val="afd"/>
+        <w:ind w:left="480" w:firstLineChars="0" w:firstLine="0"/>
+      </w:pPr>
+      <w:r>
+        <w:rPr>
+          <w:rFonts w:hint="eastAsia"/>
+        </w:rPr>
+        <w:t>G</w:t>
+      </w:r>
+      <w:r>
+        <w:t>0 X</w:t>
+      </w:r>
+      <w:r>
+        <w:t>67.263</w:t>
+      </w:r>
+      <w:r>
+        <w:t xml:space="preserve"> Y59.881 Z0.500 F7800.000</w:t>
+      </w:r>
+      <w:r>
+        <w:t xml:space="preserve">; </w:t>
+      </w:r>
+      <w:r>
+        <w:rPr>
+          <w:rFonts w:hint="eastAsia"/>
+        </w:rPr>
+        <w:t>打印头以</w:t>
+      </w:r>
+      <w:r>
+        <w:t>7800</w:t>
+      </w:r>
+      <w:r>
+        <w:rPr>
+          <w:rFonts w:hint="eastAsia"/>
+        </w:rPr>
+        <w:t>mm</w:t>
+      </w:r>
+      <w:r>
+        <w:t>/min</w:t>
+      </w:r>
+      <w:r>
+        <w:rPr>
+          <w:rFonts w:hint="eastAsia"/>
+        </w:rPr>
+        <w:t>的速度</w:t>
+      </w:r>
+      <w:r>
+        <w:rPr>
+          <w:rFonts w:hint="eastAsia"/>
+        </w:rPr>
+        <w:t>从原点运动到坐标</w:t>
+      </w:r>
+      <w:r>
+        <w:t>(</w:t>
+      </w:r>
+      <w:r>
+        <w:t>67.263</w:t>
+      </w:r>
+      <w:r>
+        <w:t>,59.881,0.500)</w:t>
+      </w:r>
+      <w:r>
+        <w:rPr>
+          <w:rFonts w:hint="eastAsia"/>
+        </w:rPr>
+        <w:t>处，不进行送丝</w:t>
+      </w:r>
+    </w:p>
+    <w:p>
+      <w:pPr>
+        <w:pStyle w:val="afd"/>
+        <w:ind w:left="480" w:firstLineChars="0" w:firstLine="0"/>
+      </w:pPr>
+      <w:r>
+        <w:rPr>
+          <w:rFonts w:hint="eastAsia"/>
+        </w:rPr>
+        <w:t>G1</w:t>
+      </w:r>
+      <w:r>
+        <w:t xml:space="preserve"> </w:t>
+      </w:r>
+      <w:r>
+        <w:rPr>
+          <w:rFonts w:hint="eastAsia"/>
+        </w:rPr>
+        <w:t>X</w:t>
+      </w:r>
+      <w:r>
+        <w:t xml:space="preserve">68.176 </w:t>
+      </w:r>
+      <w:r>
+        <w:rPr>
+          <w:rFonts w:hint="eastAsia"/>
+        </w:rPr>
+        <w:t>Y</w:t>
+      </w:r>
+      <w:r>
+        <w:t xml:space="preserve">59.025 </w:t>
+      </w:r>
+      <w:r>
+        <w:rPr>
+          <w:rFonts w:hint="eastAsia"/>
+        </w:rPr>
+        <w:t>E</w:t>
+      </w:r>
+      <w:r>
+        <w:t xml:space="preserve">1 </w:t>
+      </w:r>
+      <w:r>
+        <w:rPr>
+          <w:rFonts w:hint="eastAsia"/>
+        </w:rPr>
+        <w:t>F</w:t>
+      </w:r>
+      <w:r>
+        <w:t>1080.000</w:t>
+      </w:r>
+      <w:r>
+        <w:rPr>
+          <w:rFonts w:hint="eastAsia"/>
+        </w:rPr>
+        <w:t>;</w:t>
+      </w:r>
+      <w:r>
+        <w:t xml:space="preserve"> </w:t>
+      </w:r>
+      <w:r>
+        <w:rPr>
+          <w:rFonts w:hint="eastAsia"/>
+        </w:rPr>
+        <w:t>打印头从上个点以</w:t>
+      </w:r>
+      <w:r>
+        <w:rPr>
+          <w:rFonts w:hint="eastAsia"/>
+        </w:rPr>
+        <w:t>1</w:t>
+      </w:r>
+      <w:r>
+        <w:t>080mm/min</w:t>
+      </w:r>
+      <w:r>
+        <w:rPr>
+          <w:rFonts w:hint="eastAsia"/>
+        </w:rPr>
+        <w:t>的速度移动到坐标</w:t>
+      </w:r>
+      <w:r>
+        <w:rPr>
+          <w:rFonts w:hint="eastAsia"/>
+        </w:rPr>
+        <w:t>(</w:t>
+      </w:r>
+      <w:r>
+        <w:t>68.176</w:t>
+      </w:r>
+      <w:r>
+        <w:t>,</w:t>
+      </w:r>
+      <w:r>
+        <w:t xml:space="preserve"> </w:t>
+      </w:r>
+      <w:r>
+        <w:t>59.025</w:t>
+      </w:r>
+      <w:r>
+        <w:t>,0.500)</w:t>
+      </w:r>
+      <w:r>
+        <w:rPr>
+          <w:rFonts w:hint="eastAsia"/>
+        </w:rPr>
+        <w:t>处，同时匀速送丝</w:t>
+      </w:r>
+      <w:r>
+        <w:rPr>
+          <w:rFonts w:hint="eastAsia"/>
+        </w:rPr>
+        <w:t>1mm</w:t>
+      </w:r>
+      <w:r>
+        <w:rPr>
+          <w:rFonts w:hint="eastAsia"/>
+        </w:rPr>
+        <w:t>的长度进行打印</w:t>
+      </w:r>
+    </w:p>
+    <w:p>
+      <w:pPr>
+        <w:pStyle w:val="afd"/>
+        <w:ind w:left="480" w:firstLineChars="0" w:firstLine="0"/>
+      </w:pPr>
+      <w:r>
+        <w:rPr>
+          <w:rFonts w:hint="eastAsia"/>
+        </w:rPr>
+        <w:t>G1</w:t>
+      </w:r>
+      <w:r>
+        <w:t xml:space="preserve"> </w:t>
+      </w:r>
+      <w:r>
+        <w:rPr>
+          <w:rFonts w:hint="eastAsia"/>
+        </w:rPr>
+        <w:t>X</w:t>
+      </w:r>
+      <w:r>
+        <w:t xml:space="preserve"> 68.709</w:t>
+      </w:r>
+      <w:r>
+        <w:t xml:space="preserve"> </w:t>
+      </w:r>
+      <w:r>
+        <w:rPr>
+          <w:rFonts w:hint="eastAsia"/>
+        </w:rPr>
+        <w:t>Y</w:t>
+      </w:r>
+      <w:r>
+        <w:t xml:space="preserve"> 58.616</w:t>
+      </w:r>
+      <w:r>
+        <w:t xml:space="preserve"> </w:t>
+      </w:r>
+      <w:r>
+        <w:rPr>
+          <w:rFonts w:hint="eastAsia"/>
+        </w:rPr>
+        <w:t>E</w:t>
+      </w:r>
+      <w:r>
+        <w:t>2</w:t>
+      </w:r>
+      <w:r>
+        <w:t xml:space="preserve"> </w:t>
+      </w:r>
+      <w:r>
+        <w:rPr>
+          <w:rFonts w:hint="eastAsia"/>
+        </w:rPr>
+        <w:t>F</w:t>
+      </w:r>
+      <w:r>
+        <w:t>1080.000</w:t>
+      </w:r>
+      <w:r>
+        <w:rPr>
+          <w:rFonts w:hint="eastAsia"/>
+        </w:rPr>
+        <w:t>;</w:t>
+      </w:r>
+      <w:r>
+        <w:t xml:space="preserve"> </w:t>
+      </w:r>
+      <w:r>
+        <w:rPr>
+          <w:rFonts w:hint="eastAsia"/>
+        </w:rPr>
+        <w:t>打印头从上个点以</w:t>
+      </w:r>
+      <w:r>
+        <w:rPr>
+          <w:rFonts w:hint="eastAsia"/>
+        </w:rPr>
+        <w:t>1</w:t>
+      </w:r>
+      <w:r>
+        <w:t>080mm/min</w:t>
+      </w:r>
+      <w:r>
+        <w:rPr>
+          <w:rFonts w:hint="eastAsia"/>
+        </w:rPr>
+        <w:t>的速度移动到坐标</w:t>
+      </w:r>
+      <w:r>
+        <w:rPr>
+          <w:rFonts w:hint="eastAsia"/>
+        </w:rPr>
+        <w:t>(</w:t>
+      </w:r>
+      <w:r>
+        <w:t>68.709</w:t>
+      </w:r>
+      <w:r>
+        <w:t>,</w:t>
+      </w:r>
+      <w:r>
+        <w:t xml:space="preserve"> 58.616</w:t>
+      </w:r>
+      <w:r>
+        <w:t>,0.500)</w:t>
+      </w:r>
+      <w:r>
+        <w:rPr>
+          <w:rFonts w:hint="eastAsia"/>
+        </w:rPr>
+        <w:t>处，同时匀速送丝</w:t>
+      </w:r>
+      <w:r>
+        <w:rPr>
+          <w:rFonts w:hint="eastAsia"/>
+        </w:rPr>
+        <w:t>1mm</w:t>
+      </w:r>
+      <w:r>
+        <w:rPr>
+          <w:rFonts w:hint="eastAsia"/>
+        </w:rPr>
+        <w:t>的长度进行打印</w:t>
+      </w:r>
+    </w:p>
+    <w:p>
+      <w:pPr>
+        <w:pStyle w:val="afd"/>
+        <w:ind w:left="480" w:firstLineChars="0" w:firstLine="0"/>
+      </w:pPr>
+      <w:r>
+        <w:rPr>
+          <mc:AlternateContent>
+            <mc:Choice Requires="w16se">
+              <w:rFonts w:hint="eastAsia"/>
+            </mc:Choice>
+            <mc:Fallback>
+              <w:rFonts w:ascii="宋体" w:hAnsi="宋体" w:cs="宋体" w:hint="eastAsia"/>
+            </mc:Fallback>
+          </mc:AlternateContent>
+        </w:rPr>
+        <mc:AlternateContent>
+          <mc:Choice Requires="w16se">
+            <w16se:symEx w16se:font="宋体" w16se:char="2462"/>
+          </mc:Choice>
+          <mc:Fallback>
+            <w:t>③</w:t>
+          </mc:Fallback>
+        </mc:AlternateContent>
+      </w:r>
+      <w:r>
+        <w:rPr>
+          <w:rFonts w:hint="eastAsia"/>
+        </w:rPr>
+        <w:t>结尾部分。</w:t>
+      </w:r>
+    </w:p>
+    <w:p>
+      <w:pPr>
+        <w:pStyle w:val="afd"/>
+        <w:ind w:left="480" w:firstLineChars="0" w:firstLine="0"/>
+      </w:pPr>
+      <w:r>
+        <w:rPr>
+          <w:rFonts w:hint="eastAsia"/>
+        </w:rPr>
+        <w:t>G92</w:t>
+      </w:r>
+      <w:r>
+        <w:t xml:space="preserve"> </w:t>
+      </w:r>
+      <w:r>
+        <w:rPr>
+          <w:rFonts w:hint="eastAsia"/>
+        </w:rPr>
+        <w:t>E</w:t>
+      </w:r>
+      <w:r>
+        <w:t xml:space="preserve">0; </w:t>
+      </w:r>
+      <w:r>
+        <w:rPr>
+          <w:rFonts w:hint="eastAsia"/>
+        </w:rPr>
+        <w:t>打印头丝材挤出量归零</w:t>
+      </w:r>
+    </w:p>
+    <w:p>
+      <w:pPr>
+        <w:pStyle w:val="afd"/>
+        <w:ind w:left="480" w:firstLineChars="0" w:firstLine="0"/>
+      </w:pPr>
+      <w:r>
+        <w:rPr>
+          <w:rFonts w:hint="eastAsia"/>
+        </w:rPr>
+        <w:t>M</w:t>
+      </w:r>
+      <w:r>
+        <w:t xml:space="preserve">104 </w:t>
+      </w:r>
+      <w:r>
+        <w:rPr>
+          <w:rFonts w:hint="eastAsia"/>
+        </w:rPr>
+        <w:t>S0</w:t>
+      </w:r>
+      <w:r>
+        <w:t xml:space="preserve">; </w:t>
+      </w:r>
+      <w:r>
+        <w:rPr>
+          <w:rFonts w:hint="eastAsia"/>
+        </w:rPr>
+        <w:t>停止加热打印头</w:t>
+      </w:r>
+    </w:p>
+    <w:p>
+      <w:pPr>
+        <w:pStyle w:val="afd"/>
+        <w:ind w:left="480" w:firstLineChars="0" w:firstLine="0"/>
+        <w:rPr>
+          <w:rFonts w:hint="eastAsia"/>
+        </w:rPr>
+      </w:pPr>
+      <w:r>
+        <w:rPr>
+          <w:rFonts w:hint="eastAsia"/>
+        </w:rPr>
+        <w:t>M</w:t>
+      </w:r>
+      <w:r>
+        <w:t xml:space="preserve">140 </w:t>
+      </w:r>
+      <w:r>
+        <w:rPr>
+          <w:rFonts w:hint="eastAsia"/>
+        </w:rPr>
+        <w:t>S</w:t>
+      </w:r>
+      <w:r>
+        <w:t>0</w:t>
+      </w:r>
+      <w:r>
+        <w:rPr>
+          <w:rFonts w:hint="eastAsia"/>
+        </w:rPr>
+        <w:t>;</w:t>
+      </w:r>
+      <w:r>
+        <w:t xml:space="preserve"> </w:t>
+      </w:r>
+      <w:r>
+        <w:rPr>
+          <w:rFonts w:hint="eastAsia"/>
+        </w:rPr>
+        <w:t>停止给平台加热</w:t>
+      </w:r>
+    </w:p>
+    <w:p>
+      <w:pPr>
+        <w:pStyle w:val="afd"/>
+        <w:ind w:left="480" w:firstLineChars="0" w:firstLine="0"/>
+      </w:pPr>
+      <w:r>
+        <w:rPr>
+          <w:rFonts w:hint="eastAsia"/>
+        </w:rPr>
+        <w:t>G</w:t>
+      </w:r>
+      <w:r>
+        <w:t xml:space="preserve">28 </w:t>
+      </w:r>
+      <w:r>
+        <w:rPr>
+          <w:rFonts w:hint="eastAsia"/>
+        </w:rPr>
+        <w:t>X</w:t>
+      </w:r>
+      <w:r>
+        <w:t xml:space="preserve">0 </w:t>
+      </w:r>
+      <w:r>
+        <w:rPr>
+          <w:rFonts w:hint="eastAsia"/>
+        </w:rPr>
+        <w:t>Y</w:t>
+      </w:r>
+      <w:r>
+        <w:t xml:space="preserve">0 </w:t>
+      </w:r>
+      <w:r>
+        <w:rPr>
+          <w:rFonts w:hint="eastAsia"/>
+        </w:rPr>
+        <w:t>Z</w:t>
+      </w:r>
+      <w:r>
+        <w:t xml:space="preserve">0; </w:t>
+      </w:r>
+      <w:r>
+        <w:rPr>
+          <w:rFonts w:hint="eastAsia"/>
+        </w:rPr>
+        <w:t>将打印头回归原点</w:t>
+      </w:r>
+    </w:p>
+    <w:p>
+      <w:pPr>
+        <w:pStyle w:val="afd"/>
+        <w:ind w:left="480" w:firstLineChars="0" w:firstLine="0"/>
+        <w:rPr>
+          <w:rFonts w:hint="eastAsia"/>
+        </w:rPr>
+      </w:pPr>
+      <w:r>
+        <w:rPr>
+          <w:rFonts w:hint="eastAsia"/>
+        </w:rPr>
+        <w:lastRenderedPageBreak/>
+        <w:t>M</w:t>
+      </w:r>
+      <w:r>
+        <w:t>84</w:t>
+      </w:r>
+      <w:r>
+        <w:rPr>
+          <w:rFonts w:hint="eastAsia"/>
+        </w:rPr>
+        <w:t>;</w:t>
+      </w:r>
+      <w:r>
+        <w:t xml:space="preserve"> </w:t>
+      </w:r>
+      <w:r>
+        <w:rPr>
+          <w:rFonts w:hint="eastAsia"/>
+        </w:rPr>
+        <w:t>电机断电</w:t>
+      </w:r>
     </w:p>
     <w:p>
       <w:pPr>
         <w:pStyle w:val="2"/>
       </w:pPr>
-      <w:bookmarkStart w:id="151" w:name="_Toc66314615"/>
+      <w:bookmarkStart w:id="154" w:name="_Toc66314616"/>
+      <w:bookmarkStart w:id="155" w:name="_Toc46962964"/>
+      <w:r>
+        <w:rPr>
+          <w:rFonts w:hint="eastAsia"/>
+        </w:rPr>
+        <w:t>本章小结</w:t>
+      </w:r>
+      <w:bookmarkStart w:id="156" w:name="_Toc45060055"/>
+      <w:bookmarkStart w:id="157" w:name="_Toc45060056"/>
+      <w:bookmarkStart w:id="158" w:name="_Toc45060462"/>
+      <w:bookmarkStart w:id="159" w:name="_Toc46962985"/>
+      <w:bookmarkStart w:id="160" w:name="_Toc380663938"/>
+      <w:bookmarkStart w:id="161" w:name="_Toc444250107"/>
+      <w:bookmarkStart w:id="162" w:name="_Toc229915056"/>
+      <w:bookmarkStart w:id="163" w:name="_Toc437362349"/>
+      <w:bookmarkStart w:id="164" w:name="_Toc229791453"/>
+      <w:bookmarkStart w:id="165" w:name="_Toc377235993"/>
+      <w:bookmarkStart w:id="166" w:name="_Toc379915077"/>
+      <w:bookmarkStart w:id="167" w:name="_Toc437362283"/>
+      <w:bookmarkEnd w:id="154"/>
+      <w:bookmarkEnd w:id="155"/>
+      <w:bookmarkEnd w:id="156"/>
+      <w:bookmarkEnd w:id="157"/>
+    </w:p>
+    <w:p>
+      <w:pPr>
+        <w:ind w:firstLineChars="200" w:firstLine="480"/>
+      </w:pPr>
+      <w:r>
+        <w:rPr>
+          <w:rFonts w:hint="eastAsia"/>
+        </w:rPr>
+        <w:t>本章首先介绍了基于</w:t>
+      </w:r>
+      <w:r>
+        <w:rPr>
+          <w:rFonts w:hint="eastAsia"/>
+        </w:rPr>
+        <w:t>Web</w:t>
+      </w:r>
+      <w:r>
+        <w:t xml:space="preserve"> </w:t>
+      </w:r>
+      <w:r>
+        <w:rPr>
+          <w:rFonts w:hint="eastAsia"/>
+        </w:rPr>
+        <w:t>的增材制造预处理平台的软件需求，然后</w:t>
+      </w:r>
+      <w:r>
+        <w:rPr>
+          <w:rFonts w:hint="eastAsia"/>
+        </w:rPr>
+        <w:t>根据需求分析将系统用户分为</w:t>
+      </w:r>
+      <w:r>
+        <w:rPr>
+          <w:rFonts w:hint="eastAsia"/>
+        </w:rPr>
+        <w:t>普通用户和管理员两种，并对每个角色进行了详细的用例</w:t>
+      </w:r>
+      <w:r>
+        <w:rPr>
+          <w:rFonts w:hint="eastAsia"/>
+        </w:rPr>
+        <w:t>建模</w:t>
+      </w:r>
+      <w:r>
+        <w:rPr>
+          <w:rFonts w:hint="eastAsia"/>
+        </w:rPr>
+        <w:t>。之后对平台的核心业务流程进行设计概述，然后再对系统进行子功能模块设计，并结合</w:t>
+      </w:r>
+      <w:r>
+        <w:rPr>
+          <w:rFonts w:hint="eastAsia"/>
+        </w:rPr>
+        <w:t>Web</w:t>
+      </w:r>
+      <w:r>
+        <w:rPr>
+          <w:rFonts w:hint="eastAsia"/>
+        </w:rPr>
+        <w:t>开发的特点对每个模块的内部流程进行详细设计。</w:t>
+      </w:r>
+      <w:r>
+        <w:rPr>
+          <w:rFonts w:hint="eastAsia"/>
+        </w:rPr>
+        <w:t>下一章我们将叙述整个系统的实现</w:t>
+      </w:r>
+      <w:r>
+        <w:rPr>
+          <w:rFonts w:hint="eastAsia"/>
+        </w:rPr>
+        <w:t>过程</w:t>
+      </w:r>
+      <w:r>
+        <w:rPr>
+          <w:rFonts w:hint="eastAsia"/>
+        </w:rPr>
+        <w:t>与</w:t>
+      </w:r>
+      <w:r>
+        <w:rPr>
+          <w:rFonts w:hint="eastAsia"/>
+        </w:rPr>
+        <w:t>实验测试</w:t>
+      </w:r>
+      <w:bookmarkStart w:id="168" w:name="_GoBack"/>
+      <w:bookmarkEnd w:id="168"/>
+      <w:r>
+        <w:rPr>
+          <w:rFonts w:hint="eastAsia"/>
+        </w:rPr>
+        <w:t>结果分析。</w:t>
+      </w:r>
+      <w:r>
+        <w:br w:type="page"/>
+      </w:r>
+    </w:p>
+    <w:p>
+      <w:pPr>
+        <w:pStyle w:val="1"/>
+      </w:pPr>
+      <w:bookmarkStart w:id="169" w:name="_Toc66314624"/>
+      <w:bookmarkEnd w:id="158"/>
+      <w:bookmarkEnd w:id="159"/>
       <w:r>
         <w:rPr>
           <w:rFonts w:hint="eastAsia"/>
         </w:rPr>
         <w:lastRenderedPageBreak/>
-        <w:t>开发环境搭建</w:t>
-      </w:r>
-      <w:bookmarkEnd w:id="151"/>
+        <w:t>Web</w:t>
+      </w:r>
+      <w:r>
+        <w:rPr>
+          <w:rFonts w:hint="eastAsia"/>
+        </w:rPr>
+        <w:t>应用系统实现与测试</w:t>
+      </w:r>
+      <w:bookmarkEnd w:id="169"/>
     </w:p>
     <w:p>
       <w:pPr>
         <w:pStyle w:val="2"/>
       </w:pPr>
-      <w:bookmarkStart w:id="152" w:name="_Toc66314616"/>
-      <w:bookmarkStart w:id="153" w:name="_Toc46962964"/>
+      <w:bookmarkStart w:id="170" w:name="_Toc66314625"/>
+      <w:r>
+        <w:rPr>
+          <w:rFonts w:hint="eastAsia"/>
+        </w:rPr>
+        <w:t>应用开发环境</w:t>
+      </w:r>
+      <w:bookmarkEnd w:id="170"/>
+    </w:p>
+    <w:p>
+      <w:pPr>
+        <w:ind w:firstLineChars="200" w:firstLine="480"/>
+      </w:pPr>
+      <w:r>
+        <w:rPr>
+          <w:rFonts w:hint="eastAsia"/>
+        </w:rPr>
+        <w:t>对全文进行全面地总结，并根据各章节</w:t>
+      </w:r>
+      <w:r>
+        <w:t>归纳出若干有机联系的论点。</w:t>
+      </w:r>
+      <w:r>
+        <w:rPr>
+          <w:rFonts w:hint="eastAsia"/>
+        </w:rPr>
+        <w:t>按正文的内容分段描述，包括本研究“做了什么（提出</w:t>
+      </w:r>
+      <w:r>
+        <w:rPr>
+          <w:rFonts w:hint="eastAsia"/>
+        </w:rPr>
+        <w:t>*</w:t>
+      </w:r>
+      <w:r>
+        <w:t>*</w:t>
+      </w:r>
+      <w:r>
+        <w:rPr>
+          <w:rFonts w:hint="eastAsia"/>
+        </w:rPr>
+        <w:t>新理论</w:t>
+      </w:r>
+      <w:r>
+        <w:rPr>
+          <w:rFonts w:hint="eastAsia"/>
+        </w:rPr>
+        <w:t>/</w:t>
+      </w:r>
+      <w:r>
+        <w:rPr>
+          <w:rFonts w:hint="eastAsia"/>
+        </w:rPr>
+        <w:t>算法、设计或研发</w:t>
+      </w:r>
+      <w:r>
+        <w:rPr>
+          <w:rFonts w:hint="eastAsia"/>
+        </w:rPr>
+        <w:t>*</w:t>
+      </w:r>
+      <w:r>
+        <w:t>*</w:t>
+      </w:r>
+      <w:r>
+        <w:rPr>
+          <w:rFonts w:hint="eastAsia"/>
+        </w:rPr>
+        <w:t>工艺</w:t>
+      </w:r>
+      <w:r>
+        <w:t>/</w:t>
+      </w:r>
+      <w:r>
+        <w:rPr>
+          <w:rFonts w:hint="eastAsia"/>
+        </w:rPr>
+        <w:t>仪器）、获取什么结果、得出什么结论”。</w:t>
+      </w:r>
+    </w:p>
+    <w:p>
+      <w:pPr>
+        <w:pStyle w:val="2"/>
+      </w:pPr>
+      <w:bookmarkStart w:id="171" w:name="_Toc66314626"/>
+      <w:r>
+        <w:rPr>
+          <w:rFonts w:hint="eastAsia"/>
+        </w:rPr>
+        <w:t>界面</w:t>
+      </w:r>
+      <w:r>
+        <w:rPr>
+          <w:rFonts w:hint="eastAsia"/>
+        </w:rPr>
+        <w:t>设计</w:t>
+      </w:r>
+      <w:bookmarkEnd w:id="171"/>
+    </w:p>
+    <w:p>
+      <w:pPr>
+        <w:pStyle w:val="3"/>
+      </w:pPr>
+      <w:r>
+        <w:rPr>
+          <w:rFonts w:hint="eastAsia"/>
+        </w:rPr>
+        <w:t>登录注册页面</w:t>
+      </w:r>
+    </w:p>
+    <w:p>
+      <w:pPr>
+        <w:pStyle w:val="3"/>
+      </w:pPr>
+      <w:r>
+        <w:rPr>
+          <w:rFonts w:hint="eastAsia"/>
+        </w:rPr>
+        <w:t>模型列表页面</w:t>
+      </w:r>
+    </w:p>
+    <w:p>
+      <w:pPr>
+        <w:pStyle w:val="3"/>
+      </w:pPr>
+      <w:r>
+        <w:rPr>
+          <w:rFonts w:hint="eastAsia"/>
+        </w:rPr>
+        <w:t>工作台页面</w:t>
+      </w:r>
+    </w:p>
+    <w:p>
+      <w:pPr>
+        <w:pStyle w:val="2"/>
+      </w:pPr>
+      <w:bookmarkStart w:id="172" w:name="_Toc66314627"/>
+      <w:r>
+        <w:rPr>
+          <w:rFonts w:hint="eastAsia"/>
+        </w:rPr>
+        <w:t>数据库设计</w:t>
+      </w:r>
+      <w:bookmarkEnd w:id="172"/>
+    </w:p>
+    <w:p>
+      <w:pPr>
+        <w:pStyle w:val="2"/>
+      </w:pPr>
+      <w:bookmarkStart w:id="173" w:name="_Toc66314628"/>
+      <w:r>
+        <w:rPr>
+          <w:rFonts w:hint="eastAsia"/>
+        </w:rPr>
+        <w:t>服务端设计</w:t>
+      </w:r>
+      <w:bookmarkEnd w:id="173"/>
+    </w:p>
+    <w:p>
+      <w:pPr>
+        <w:pStyle w:val="2"/>
+      </w:pPr>
+      <w:bookmarkStart w:id="174" w:name="_Toc66314629"/>
+      <w:r>
+        <w:rPr>
+          <w:rFonts w:hint="eastAsia"/>
+        </w:rPr>
+        <w:t>项目部署</w:t>
+      </w:r>
+      <w:bookmarkEnd w:id="174"/>
+    </w:p>
+    <w:p>
+      <w:pPr>
+        <w:pStyle w:val="2"/>
+      </w:pPr>
+      <w:bookmarkStart w:id="175" w:name="_Toc66314630"/>
+      <w:r>
+        <w:rPr>
+          <w:rFonts w:hint="eastAsia"/>
+        </w:rPr>
+        <w:t>系统</w:t>
+      </w:r>
+      <w:r>
+        <w:rPr>
+          <w:rFonts w:hint="eastAsia"/>
+        </w:rPr>
+        <w:t>展示</w:t>
+      </w:r>
+      <w:bookmarkEnd w:id="175"/>
+    </w:p>
+    <w:p>
+      <w:pPr>
+        <w:pStyle w:val="2"/>
+      </w:pPr>
+      <w:bookmarkStart w:id="176" w:name="_Toc66314631"/>
       <w:r>
         <w:rPr>
           <w:rFonts w:hint="eastAsia"/>
         </w:rPr>
         <w:t>本章小结</w:t>
       </w:r>
-      <w:bookmarkEnd w:id="152"/>
+      <w:bookmarkEnd w:id="176"/>
+    </w:p>
+    <w:p>
+      <w:pPr>
+        <w:ind w:firstLineChars="200" w:firstLine="480"/>
+      </w:pPr>
+    </w:p>
+    <w:p>
+      <w:pPr>
+        <w:ind w:firstLineChars="200" w:firstLine="480"/>
+      </w:pPr>
+    </w:p>
+    <w:p>
+      <w:pPr>
+        <w:ind w:firstLineChars="200" w:firstLine="480"/>
+      </w:pPr>
     </w:p>
     <w:p>
       <w:pPr>
         <w:pStyle w:val="1"/>
       </w:pPr>
-      <w:bookmarkStart w:id="154" w:name="_Toc66314617"/>
-      <w:r>
-        <w:rPr>
-          <w:rFonts w:hint="eastAsia"/>
-        </w:rPr>
-        <w:t>相关算法及</w:t>
-      </w:r>
-      <w:r>
-        <w:rPr>
-          <w:rFonts w:hint="eastAsia"/>
-        </w:rPr>
-        <w:t>Web</w:t>
-      </w:r>
-      <w:r>
-        <w:rPr>
-          <w:rFonts w:hint="eastAsia"/>
-        </w:rPr>
-        <w:t>端实现</w:t>
-      </w:r>
-      <w:bookmarkEnd w:id="154"/>
-    </w:p>
-    <w:p>
-      <w:pPr>
-        <w:pStyle w:val="2"/>
-      </w:pPr>
-      <w:bookmarkStart w:id="155" w:name="_Toc66314618"/>
-      <w:r>
-        <w:rPr>
-          <w:rFonts w:hint="eastAsia"/>
-        </w:rPr>
-        <w:t>STL</w:t>
-      </w:r>
-      <w:r>
-        <w:rPr>
-          <w:rFonts w:hint="eastAsia"/>
-        </w:rPr>
-        <w:t>模型</w:t>
-      </w:r>
-      <w:r>
-        <w:rPr>
-          <w:rFonts w:hint="eastAsia"/>
-        </w:rPr>
-        <w:t>文件</w:t>
-      </w:r>
-      <w:bookmarkEnd w:id="155"/>
-    </w:p>
-    <w:p>
-      <w:pPr>
-        <w:pStyle w:val="3"/>
-      </w:pPr>
-      <w:r>
-        <w:rPr>
-          <w:rFonts w:hint="eastAsia"/>
-        </w:rPr>
-        <w:t>STL</w:t>
-      </w:r>
-      <w:r>
-        <w:rPr>
-          <w:rFonts w:hint="eastAsia"/>
-        </w:rPr>
-        <w:t>模型文件简介</w:t>
-      </w:r>
-    </w:p>
-    <w:p>
-      <w:pPr>
-        <w:pStyle w:val="3"/>
-      </w:pPr>
-      <w:r>
-        <w:rPr>
-          <w:rFonts w:hint="eastAsia"/>
-        </w:rPr>
-        <w:t>STL</w:t>
-      </w:r>
-      <w:r>
-        <w:rPr>
-          <w:rFonts w:hint="eastAsia"/>
-        </w:rPr>
-        <w:t>文件和切片</w:t>
-      </w:r>
-    </w:p>
-    <w:p>
-      <w:pPr>
-        <w:pStyle w:val="3"/>
-      </w:pPr>
-      <w:r>
-        <w:rPr>
-          <w:rFonts w:hint="eastAsia"/>
-        </w:rPr>
-        <w:t>STL</w:t>
-      </w:r>
-      <w:r>
-        <w:rPr>
-          <w:rFonts w:hint="eastAsia"/>
-        </w:rPr>
-        <w:t>文件的拓扑结构</w:t>
-      </w:r>
-    </w:p>
-    <w:p>
-      <w:pPr>
-        <w:pStyle w:val="3"/>
-      </w:pPr>
-      <w:r>
-        <w:rPr>
-          <w:rFonts w:hint="eastAsia"/>
-        </w:rPr>
-        <w:t>STL</w:t>
-      </w:r>
-      <w:r>
-        <w:rPr>
-          <w:rFonts w:hint="eastAsia"/>
-        </w:rPr>
-        <w:t>文件导入导出</w:t>
-      </w:r>
-    </w:p>
-    <w:p>
-      <w:pPr>
-        <w:pStyle w:val="2"/>
-      </w:pPr>
-      <w:bookmarkStart w:id="156" w:name="_Toc66314619"/>
-      <w:r>
-        <w:rPr>
-          <w:rFonts w:hint="eastAsia"/>
-        </w:rPr>
-        <w:t>STL</w:t>
-      </w:r>
-      <w:r>
-        <w:rPr>
-          <w:rFonts w:hint="eastAsia"/>
-        </w:rPr>
-        <w:t>文件拓扑</w:t>
-      </w:r>
-      <w:r>
-        <w:rPr>
-          <w:rFonts w:hint="eastAsia"/>
-        </w:rPr>
-        <w:t>重建</w:t>
-      </w:r>
-      <w:bookmarkEnd w:id="156"/>
-    </w:p>
-    <w:p>
-      <w:pPr>
-        <w:pStyle w:val="3"/>
-      </w:pPr>
-      <w:r>
-        <w:rPr>
-          <w:rFonts w:hint="eastAsia"/>
-        </w:rPr>
-        <w:t>三角网格读取</w:t>
-      </w:r>
-    </w:p>
-    <w:p>
-      <w:pPr>
-        <w:pStyle w:val="3"/>
-      </w:pPr>
-      <w:r>
-        <w:rPr>
-          <w:rFonts w:hint="eastAsia"/>
-        </w:rPr>
-        <w:t>冗余数据判断</w:t>
-      </w:r>
-    </w:p>
-    <w:p>
-      <w:pPr>
-        <w:pStyle w:val="3"/>
-      </w:pPr>
-      <w:r>
-        <w:rPr>
-          <w:rFonts w:hint="eastAsia"/>
-        </w:rPr>
-        <w:t>拓扑重建算法</w:t>
-      </w:r>
-    </w:p>
-    <w:p>
-      <w:pPr>
-        <w:pStyle w:val="3"/>
-      </w:pPr>
-      <w:r>
-        <w:rPr>
-          <w:rFonts w:hint="eastAsia"/>
-        </w:rPr>
-        <w:t>算法实现与测试</w:t>
-      </w:r>
-    </w:p>
-    <w:p>
-      <w:pPr>
-        <w:pStyle w:val="2"/>
-      </w:pPr>
-      <w:bookmarkStart w:id="157" w:name="_Toc66314620"/>
-      <w:r>
-        <w:rPr>
-          <w:rFonts w:hint="eastAsia"/>
-        </w:rPr>
-        <w:t>STL</w:t>
-      </w:r>
-      <w:r>
-        <w:rPr>
-          <w:rFonts w:hint="eastAsia"/>
-        </w:rPr>
-        <w:t>模型等厚分层处理算法</w:t>
-      </w:r>
-      <w:bookmarkEnd w:id="157"/>
-    </w:p>
-    <w:p>
-      <w:pPr>
-        <w:pStyle w:val="3"/>
-      </w:pPr>
-      <w:r>
-        <w:rPr>
-          <w:rFonts w:hint="eastAsia"/>
-        </w:rPr>
-        <w:t>分层切片处理流程</w:t>
-      </w:r>
-    </w:p>
-    <w:p>
-      <w:pPr>
-        <w:pStyle w:val="3"/>
-      </w:pPr>
-      <w:r>
-        <w:rPr>
-          <w:rFonts w:hint="eastAsia"/>
-        </w:rPr>
-        <w:t>切片轮廓生成算法</w:t>
-      </w:r>
-    </w:p>
-    <w:p>
-      <w:pPr>
-        <w:pStyle w:val="3"/>
-      </w:pPr>
-      <w:r>
-        <w:rPr>
-          <w:rFonts w:hint="eastAsia"/>
-        </w:rPr>
-        <w:t>算法实现与测试</w:t>
-      </w:r>
-    </w:p>
-    <w:p>
-      <w:pPr>
-        <w:pStyle w:val="2"/>
-      </w:pPr>
-      <w:bookmarkStart w:id="158" w:name="_Toc66314621"/>
-      <w:r>
-        <w:rPr>
-          <w:rFonts w:hint="eastAsia"/>
-        </w:rPr>
-        <w:t>轨迹规划算法</w:t>
-      </w:r>
-      <w:bookmarkEnd w:id="158"/>
-    </w:p>
-    <w:p>
-      <w:pPr>
-        <w:pStyle w:val="3"/>
-      </w:pPr>
-      <w:r>
-        <w:rPr>
-          <w:rFonts w:hint="eastAsia"/>
-        </w:rPr>
-        <w:t>常见的路径规划算法</w:t>
-      </w:r>
-    </w:p>
-    <w:p>
-      <w:pPr>
-        <w:pStyle w:val="3"/>
-      </w:pPr>
-      <w:r>
-        <w:rPr>
-          <w:rFonts w:hint="eastAsia"/>
-        </w:rPr>
-        <w:t>直线扫描填充算法</w:t>
-      </w:r>
-    </w:p>
-    <w:p>
-      <w:pPr>
-        <w:pStyle w:val="4"/>
-        <w:numPr>
-          <w:ilvl w:val="3"/>
-          <w:numId w:val="1"/>
-        </w:numPr>
-      </w:pPr>
-      <w:r>
-        <w:rPr>
-          <w:rFonts w:hint="eastAsia"/>
-        </w:rPr>
-        <w:lastRenderedPageBreak/>
-        <w:t>算法简介</w:t>
-      </w:r>
-    </w:p>
-    <w:p>
-      <w:pPr>
-        <w:pStyle w:val="4"/>
-        <w:numPr>
-          <w:ilvl w:val="3"/>
-          <w:numId w:val="1"/>
-        </w:numPr>
-      </w:pPr>
-      <w:r>
-        <w:rPr>
-          <w:rFonts w:hint="eastAsia"/>
-        </w:rPr>
-        <w:t>数据结构设计</w:t>
-      </w:r>
-    </w:p>
-    <w:p>
-      <w:pPr>
-        <w:pStyle w:val="4"/>
-        <w:numPr>
-          <w:ilvl w:val="3"/>
-          <w:numId w:val="1"/>
-        </w:numPr>
-      </w:pPr>
-      <w:r>
-        <w:rPr>
-          <w:rFonts w:hint="eastAsia"/>
-        </w:rPr>
-        <w:t>内外轮廓判别</w:t>
-      </w:r>
-    </w:p>
-    <w:p>
-      <w:pPr>
-        <w:pStyle w:val="4"/>
-        <w:numPr>
-          <w:ilvl w:val="3"/>
-          <w:numId w:val="1"/>
-        </w:numPr>
-      </w:pPr>
-      <w:r>
-        <w:rPr>
-          <w:rFonts w:hint="eastAsia"/>
-        </w:rPr>
-        <w:t>算法实现与测试</w:t>
-      </w:r>
-    </w:p>
-    <w:p>
-      <w:pPr>
-        <w:pStyle w:val="2"/>
-      </w:pPr>
-      <w:bookmarkStart w:id="159" w:name="_Toc66314622"/>
-      <w:proofErr w:type="spellStart"/>
-      <w:r>
-        <w:rPr>
-          <w:rFonts w:hint="eastAsia"/>
-        </w:rPr>
-        <w:t>GCode</w:t>
-      </w:r>
-      <w:proofErr w:type="spellEnd"/>
-      <w:r>
-        <w:rPr>
-          <w:rFonts w:hint="eastAsia"/>
-        </w:rPr>
-        <w:t>生成</w:t>
-      </w:r>
-      <w:bookmarkEnd w:id="159"/>
-    </w:p>
-    <w:p>
-      <w:pPr>
-        <w:pStyle w:val="3"/>
-      </w:pPr>
-      <w:proofErr w:type="spellStart"/>
-      <w:r>
-        <w:rPr>
-          <w:rFonts w:hint="eastAsia"/>
-        </w:rPr>
-        <w:t>GCode</w:t>
-      </w:r>
-      <w:proofErr w:type="spellEnd"/>
-      <w:r>
-        <w:rPr>
-          <w:rFonts w:hint="eastAsia"/>
-        </w:rPr>
-        <w:t>简介</w:t>
-      </w:r>
-    </w:p>
-    <w:p>
-      <w:pPr>
-        <w:pStyle w:val="3"/>
-      </w:pPr>
-      <w:r>
-        <w:rPr>
-          <w:rFonts w:hint="eastAsia"/>
-        </w:rPr>
-        <w:t>算法实现与测试</w:t>
-      </w:r>
-    </w:p>
-    <w:p>
-      <w:pPr>
-        <w:pStyle w:val="2"/>
-        <w:widowControl/>
-        <w:spacing w:line="240" w:lineRule="auto"/>
-        <w:jc w:val="left"/>
-      </w:pPr>
-      <w:bookmarkStart w:id="160" w:name="_Toc66314623"/>
-      <w:r>
-        <w:rPr>
-          <w:rFonts w:hint="eastAsia"/>
-        </w:rPr>
-        <w:t>本章小结</w:t>
-      </w:r>
-      <w:bookmarkStart w:id="161" w:name="_Toc45060055"/>
-      <w:bookmarkStart w:id="162" w:name="_Toc45060056"/>
-      <w:bookmarkStart w:id="163" w:name="_Toc45060462"/>
-      <w:bookmarkStart w:id="164" w:name="_Toc46962985"/>
-      <w:bookmarkStart w:id="165" w:name="_Toc380663938"/>
-      <w:bookmarkStart w:id="166" w:name="_Toc444250107"/>
-      <w:bookmarkStart w:id="167" w:name="_Toc229915056"/>
-      <w:bookmarkStart w:id="168" w:name="_Toc437362349"/>
-      <w:bookmarkStart w:id="169" w:name="_Toc229791453"/>
-      <w:bookmarkStart w:id="170" w:name="_Toc377235993"/>
-      <w:bookmarkStart w:id="171" w:name="_Toc379915077"/>
-      <w:bookmarkStart w:id="172" w:name="_Toc437362283"/>
-      <w:bookmarkEnd w:id="153"/>
+      <w:r>
+        <w:br w:type="page"/>
+      </w:r>
+      <w:bookmarkStart w:id="177" w:name="_Toc66314632"/>
       <w:bookmarkEnd w:id="160"/>
       <w:bookmarkEnd w:id="161"/>
       <w:bookmarkEnd w:id="162"/>
-      <w:r>
-        <w:br w:type="page"/>
-      </w:r>
-    </w:p>
-    <w:p>
-      <w:pPr>
-        <w:pStyle w:val="1"/>
-      </w:pPr>
-      <w:bookmarkStart w:id="173" w:name="_Toc66314624"/>
       <w:bookmarkEnd w:id="163"/>
       <w:bookmarkEnd w:id="164"/>
-      <w:r>
-        <w:rPr>
-          <w:rFonts w:hint="eastAsia"/>
-        </w:rPr>
-        <w:lastRenderedPageBreak/>
-        <w:t>Web</w:t>
-      </w:r>
-      <w:r>
-        <w:rPr>
-          <w:rFonts w:hint="eastAsia"/>
-        </w:rPr>
-        <w:t>应用系统实现与测试</w:t>
-      </w:r>
-      <w:bookmarkEnd w:id="173"/>
-    </w:p>
-    <w:p>
-      <w:pPr>
-        <w:pStyle w:val="2"/>
-      </w:pPr>
-      <w:bookmarkStart w:id="174" w:name="_Toc66314625"/>
-      <w:r>
-        <w:rPr>
-          <w:rFonts w:hint="eastAsia"/>
-        </w:rPr>
-        <w:t>应用开发环境</w:t>
-      </w:r>
-      <w:bookmarkEnd w:id="174"/>
-    </w:p>
-    <w:p>
-      <w:pPr>
-        <w:ind w:firstLineChars="200" w:firstLine="480"/>
-      </w:pPr>
-      <w:r>
-        <w:rPr>
-          <w:rFonts w:hint="eastAsia"/>
-        </w:rPr>
-        <w:t>对全文进行全面地总结，并根据各章节</w:t>
-      </w:r>
-      <w:r>
-        <w:t>归纳出若干有机联系的论点。</w:t>
-      </w:r>
-      <w:r>
-        <w:rPr>
-          <w:rFonts w:hint="eastAsia"/>
-        </w:rPr>
-        <w:t>按正文的内容分段描述，包括本研究“做了什么（提出</w:t>
-      </w:r>
-      <w:r>
-        <w:rPr>
-          <w:rFonts w:hint="eastAsia"/>
-        </w:rPr>
-        <w:t>*</w:t>
-      </w:r>
-      <w:r>
-        <w:t>*</w:t>
-      </w:r>
-      <w:r>
-        <w:rPr>
-          <w:rFonts w:hint="eastAsia"/>
-        </w:rPr>
-        <w:t>新理论</w:t>
-      </w:r>
-      <w:r>
-        <w:rPr>
-          <w:rFonts w:hint="eastAsia"/>
-        </w:rPr>
-        <w:t>/</w:t>
-      </w:r>
-      <w:r>
-        <w:rPr>
-          <w:rFonts w:hint="eastAsia"/>
-        </w:rPr>
-        <w:t>算法、设计或研发</w:t>
-      </w:r>
-      <w:r>
-        <w:rPr>
-          <w:rFonts w:hint="eastAsia"/>
-        </w:rPr>
-        <w:t>*</w:t>
-      </w:r>
-      <w:r>
-        <w:t>*</w:t>
-      </w:r>
-      <w:r>
-        <w:rPr>
-          <w:rFonts w:hint="eastAsia"/>
-        </w:rPr>
-        <w:t>工艺</w:t>
-      </w:r>
-      <w:r>
-        <w:t>/</w:t>
-      </w:r>
-      <w:r>
-        <w:rPr>
-          <w:rFonts w:hint="eastAsia"/>
-        </w:rPr>
-        <w:t>仪器）、获取什么结果、得出什么结论”。</w:t>
-      </w:r>
-    </w:p>
-    <w:p>
-      <w:pPr>
-        <w:pStyle w:val="2"/>
-      </w:pPr>
-      <w:bookmarkStart w:id="175" w:name="_Toc66314626"/>
-      <w:r>
-        <w:rPr>
-          <w:rFonts w:hint="eastAsia"/>
-        </w:rPr>
-        <w:t>界面</w:t>
-      </w:r>
-      <w:r>
-        <w:rPr>
-          <w:rFonts w:hint="eastAsia"/>
-        </w:rPr>
-        <w:t>设计</w:t>
-      </w:r>
-      <w:bookmarkEnd w:id="175"/>
-    </w:p>
-    <w:p>
-      <w:pPr>
-        <w:pStyle w:val="3"/>
-      </w:pPr>
-      <w:r>
-        <w:rPr>
-          <w:rFonts w:hint="eastAsia"/>
-        </w:rPr>
-        <w:t>登录注册页面</w:t>
-      </w:r>
-    </w:p>
-    <w:p>
-      <w:pPr>
-        <w:pStyle w:val="3"/>
-      </w:pPr>
-      <w:r>
-        <w:rPr>
-          <w:rFonts w:hint="eastAsia"/>
-        </w:rPr>
-        <w:t>模型列表页面</w:t>
-      </w:r>
-    </w:p>
-    <w:p>
-      <w:pPr>
-        <w:pStyle w:val="3"/>
-      </w:pPr>
-      <w:r>
-        <w:rPr>
-          <w:rFonts w:hint="eastAsia"/>
-        </w:rPr>
-        <w:t>工作台页面</w:t>
-      </w:r>
-    </w:p>
-    <w:p>
-      <w:pPr>
-        <w:pStyle w:val="2"/>
-      </w:pPr>
-      <w:bookmarkStart w:id="176" w:name="_Toc66314627"/>
-      <w:r>
-        <w:rPr>
-          <w:rFonts w:hint="eastAsia"/>
-        </w:rPr>
-        <w:t>数据库设计</w:t>
-      </w:r>
-      <w:bookmarkEnd w:id="176"/>
-    </w:p>
-    <w:p>
-      <w:pPr>
-        <w:pStyle w:val="2"/>
-      </w:pPr>
-      <w:bookmarkStart w:id="177" w:name="_Toc66314628"/>
-      <w:r>
-        <w:rPr>
-          <w:rFonts w:hint="eastAsia"/>
-        </w:rPr>
-        <w:t>服务端设计</w:t>
-      </w:r>
-      <w:bookmarkEnd w:id="177"/>
-    </w:p>
-    <w:p>
-      <w:pPr>
-        <w:pStyle w:val="2"/>
-      </w:pPr>
-      <w:bookmarkStart w:id="178" w:name="_Toc66314629"/>
-      <w:r>
-        <w:rPr>
-          <w:rFonts w:hint="eastAsia"/>
-        </w:rPr>
-        <w:t>项目部署</w:t>
-      </w:r>
-      <w:bookmarkEnd w:id="178"/>
-    </w:p>
-    <w:p>
-      <w:pPr>
-        <w:pStyle w:val="2"/>
-      </w:pPr>
-      <w:bookmarkStart w:id="179" w:name="_Toc66314630"/>
-      <w:r>
-        <w:rPr>
-          <w:rFonts w:hint="eastAsia"/>
-        </w:rPr>
-        <w:t>系统</w:t>
-      </w:r>
-      <w:r>
-        <w:rPr>
-          <w:rFonts w:hint="eastAsia"/>
-        </w:rPr>
-        <w:t>展示</w:t>
-      </w:r>
-      <w:bookmarkEnd w:id="179"/>
-    </w:p>
-    <w:p>
-      <w:pPr>
-        <w:pStyle w:val="2"/>
-      </w:pPr>
-      <w:bookmarkStart w:id="180" w:name="_Toc66314631"/>
-      <w:r>
-        <w:rPr>
-          <w:rFonts w:hint="eastAsia"/>
-        </w:rPr>
-        <w:t>本章小结</w:t>
-      </w:r>
-      <w:bookmarkEnd w:id="180"/>
-    </w:p>
-    <w:p>
-      <w:pPr>
-        <w:ind w:firstLineChars="200" w:firstLine="480"/>
-      </w:pPr>
-    </w:p>
-    <w:p>
-      <w:pPr>
-        <w:ind w:firstLineChars="200" w:firstLine="480"/>
-      </w:pPr>
-    </w:p>
-    <w:p>
-      <w:pPr>
-        <w:ind w:firstLineChars="200" w:firstLine="480"/>
-      </w:pPr>
-    </w:p>
-    <w:p>
-      <w:pPr>
-        <w:pStyle w:val="1"/>
-      </w:pPr>
-      <w:r>
-        <w:br w:type="page"/>
-      </w:r>
-      <w:bookmarkStart w:id="181" w:name="_Toc66314632"/>
       <w:bookmarkEnd w:id="165"/>
       <w:bookmarkEnd w:id="166"/>
       <w:bookmarkEnd w:id="167"/>
-      <w:bookmarkEnd w:id="168"/>
-      <w:bookmarkEnd w:id="169"/>
-      <w:bookmarkEnd w:id="170"/>
-      <w:bookmarkEnd w:id="171"/>
-      <w:bookmarkEnd w:id="172"/>
       <w:r>
         <w:lastRenderedPageBreak/>
         <w:t>总结与展望</w:t>
       </w:r>
-      <w:bookmarkEnd w:id="181"/>
+      <w:bookmarkEnd w:id="177"/>
     </w:p>
     <w:p>
       <w:pPr>
         <w:pStyle w:val="2"/>
       </w:pPr>
-      <w:bookmarkStart w:id="182" w:name="_Toc66314633"/>
+      <w:bookmarkStart w:id="178" w:name="_Toc66314633"/>
       <w:r>
         <w:rPr>
           <w:rFonts w:hint="eastAsia"/>
         </w:rPr>
         <w:t>本文主要内容及结论</w:t>
       </w:r>
-      <w:bookmarkEnd w:id="182"/>
+      <w:bookmarkEnd w:id="178"/>
     </w:p>
     <w:p>
       <w:pPr>
@@ -38553,14 +40124,14 @@
       <w:pPr>
         <w:pStyle w:val="2"/>
       </w:pPr>
-      <w:bookmarkStart w:id="183" w:name="_Toc66314634"/>
+      <w:bookmarkStart w:id="179" w:name="_Toc66314634"/>
       <w:r>
         <w:rPr>
           <w:rFonts w:hint="eastAsia"/>
         </w:rPr>
         <w:t>本文的主要创新点</w:t>
       </w:r>
-      <w:bookmarkEnd w:id="183"/>
+      <w:bookmarkEnd w:id="179"/>
     </w:p>
     <w:p>
       <w:pPr>
@@ -38611,14 +40182,14 @@
       <w:pPr>
         <w:pStyle w:val="2"/>
       </w:pPr>
-      <w:bookmarkStart w:id="184" w:name="_Toc66314635"/>
+      <w:bookmarkStart w:id="180" w:name="_Toc66314635"/>
       <w:r>
         <w:rPr>
           <w:rFonts w:hint="eastAsia"/>
         </w:rPr>
         <w:t>展望</w:t>
       </w:r>
-      <w:bookmarkEnd w:id="184"/>
+      <w:bookmarkEnd w:id="180"/>
     </w:p>
     <w:p>
       <w:pPr>
@@ -38671,17 +40242,17 @@
           <w:numId w:val="0"/>
         </w:numPr>
       </w:pPr>
-      <w:bookmarkStart w:id="185" w:name="_Toc45060466"/>
-      <w:bookmarkStart w:id="186" w:name="_Toc46962989"/>
-      <w:bookmarkStart w:id="187" w:name="_Toc66314636"/>
-      <w:bookmarkStart w:id="188" w:name="_Toc229915060"/>
-      <w:bookmarkStart w:id="189" w:name="_Toc379915082"/>
-      <w:bookmarkStart w:id="190" w:name="_Toc377235997"/>
-      <w:bookmarkStart w:id="191" w:name="_Toc437362354"/>
-      <w:bookmarkStart w:id="192" w:name="_Toc444250111"/>
-      <w:bookmarkStart w:id="193" w:name="_Toc229791457"/>
-      <w:bookmarkStart w:id="194" w:name="_Toc199901761"/>
-      <w:bookmarkStart w:id="195" w:name="_Toc199381024"/>
+      <w:bookmarkStart w:id="181" w:name="_Toc45060466"/>
+      <w:bookmarkStart w:id="182" w:name="_Toc46962989"/>
+      <w:bookmarkStart w:id="183" w:name="_Toc66314636"/>
+      <w:bookmarkStart w:id="184" w:name="_Toc229915060"/>
+      <w:bookmarkStart w:id="185" w:name="_Toc379915082"/>
+      <w:bookmarkStart w:id="186" w:name="_Toc377235997"/>
+      <w:bookmarkStart w:id="187" w:name="_Toc437362354"/>
+      <w:bookmarkStart w:id="188" w:name="_Toc444250111"/>
+      <w:bookmarkStart w:id="189" w:name="_Toc229791457"/>
+      <w:bookmarkStart w:id="190" w:name="_Toc199901761"/>
+      <w:bookmarkStart w:id="191" w:name="_Toc199381024"/>
       <w:r>
         <w:rPr>
           <w:rFonts w:hint="eastAsia"/>
@@ -38700,9 +40271,9 @@
         </w:rPr>
         <w:t>谢</w:t>
       </w:r>
-      <w:bookmarkEnd w:id="185"/>
-      <w:bookmarkEnd w:id="186"/>
-      <w:bookmarkEnd w:id="187"/>
+      <w:bookmarkEnd w:id="181"/>
+      <w:bookmarkEnd w:id="182"/>
+      <w:bookmarkEnd w:id="183"/>
     </w:p>
     <w:p>
       <w:pPr>
@@ -38749,8 +40320,8 @@
       <w:r>
         <w:br w:type="page"/>
       </w:r>
-      <w:bookmarkStart w:id="196" w:name="_Toc45060467"/>
-      <w:bookmarkStart w:id="197" w:name="_Toc46962990"/>
+      <w:bookmarkStart w:id="192" w:name="_Toc45060467"/>
+      <w:bookmarkStart w:id="193" w:name="_Toc46962990"/>
     </w:p>
     <w:p/>
     <w:p>
@@ -38761,18 +40332,18 @@
           <w:numId w:val="0"/>
         </w:numPr>
       </w:pPr>
-      <w:bookmarkStart w:id="198" w:name="_Toc66314637"/>
+      <w:bookmarkStart w:id="194" w:name="_Toc66314637"/>
       <w:r>
         <w:t>参考文献</w:t>
       </w:r>
+      <w:bookmarkEnd w:id="184"/>
+      <w:bookmarkEnd w:id="185"/>
+      <w:bookmarkEnd w:id="186"/>
+      <w:bookmarkEnd w:id="187"/>
       <w:bookmarkEnd w:id="188"/>
-      <w:bookmarkEnd w:id="189"/>
-      <w:bookmarkEnd w:id="190"/>
-      <w:bookmarkEnd w:id="191"/>
       <w:bookmarkEnd w:id="192"/>
-      <w:bookmarkEnd w:id="196"/>
-      <w:bookmarkEnd w:id="197"/>
-      <w:bookmarkEnd w:id="198"/>
+      <w:bookmarkEnd w:id="193"/>
+      <w:bookmarkEnd w:id="194"/>
     </w:p>
     <w:p>
       <w:pPr>
@@ -38904,40 +40475,26 @@
           <w:kern w:val="0"/>
         </w:rPr>
       </w:pPr>
-      <w:bookmarkStart w:id="199" w:name="_Ref65508582"/>
+      <w:bookmarkStart w:id="195" w:name="_Ref65508582"/>
       <w:r>
         <w:rPr>
           <w:kern w:val="0"/>
         </w:rPr>
-        <w:t xml:space="preserve">G. K. </w:t>
-      </w:r>
-      <w:proofErr w:type="spellStart"/>
+        <w:t>G. K. Awari et al. Additive Manufacturing and 3D Printing Technology:</w:t>
+      </w:r>
       <w:r>
         <w:rPr>
           <w:kern w:val="0"/>
         </w:rPr>
-        <w:t>Awari</w:t>
-      </w:r>
-      <w:proofErr w:type="spellEnd"/>
+        <w:t xml:space="preserve"> </w:t>
+      </w:r>
       <w:r>
         <w:rPr>
           <w:kern w:val="0"/>
         </w:rPr>
-        <w:t xml:space="preserve"> et al. Additive Manufacturing and 3D Printing Technology:</w:t>
-      </w:r>
-      <w:r>
-        <w:rPr>
-          <w:kern w:val="0"/>
-        </w:rPr>
-        <w:t xml:space="preserve"> </w:t>
-      </w:r>
-      <w:r>
-        <w:rPr>
-          <w:kern w:val="0"/>
-        </w:rPr>
         <w:t>Principles and Applications[M]. CRC Press, 2021</w:t>
       </w:r>
-      <w:bookmarkEnd w:id="199"/>
+      <w:bookmarkEnd w:id="195"/>
     </w:p>
     <w:p>
       <w:pPr>
@@ -38960,54 +40517,18 @@
           <w:szCs w:val="24"/>
           <w:lang w:eastAsia="zh-CN"/>
         </w:rPr>
-        <w:t xml:space="preserve">M. </w:t>
-      </w:r>
-      <w:proofErr w:type="spellStart"/>
+        <w:t>M. Chalfie, S. R. Kain. Green fluorescent protein: properties, applications, and protocols.</w:t>
+      </w:r>
+      <w:r>
+        <w:t xml:space="preserve"> </w:t>
+      </w:r>
       <w:r>
         <w:rPr>
           <w:sz w:val="24"/>
           <w:szCs w:val="24"/>
           <w:lang w:eastAsia="zh-CN"/>
         </w:rPr>
-        <w:t>Chalfie</w:t>
-      </w:r>
-      <w:proofErr w:type="spellEnd"/>
-      <w:r>
-        <w:rPr>
-          <w:sz w:val="24"/>
-          <w:szCs w:val="24"/>
-          <w:lang w:eastAsia="zh-CN"/>
-        </w:rPr>
-        <w:t>, S. R. Kain. Green fluorescent protein: properties, applications, and protocols.</w:t>
-      </w:r>
-      <w:r>
-        <w:t xml:space="preserve"> </w:t>
-      </w:r>
-      <w:r>
-        <w:rPr>
-          <w:sz w:val="24"/>
-          <w:szCs w:val="24"/>
-          <w:lang w:eastAsia="zh-CN"/>
-        </w:rPr>
-        <w:t>Hoboken, New Jersey: Wiley-</w:t>
-      </w:r>
-      <w:proofErr w:type="spellStart"/>
-      <w:r>
-        <w:rPr>
-          <w:sz w:val="24"/>
-          <w:szCs w:val="24"/>
-          <w:lang w:eastAsia="zh-CN"/>
-        </w:rPr>
-        <w:t>interscience</w:t>
-      </w:r>
-      <w:proofErr w:type="spellEnd"/>
-      <w:r>
-        <w:rPr>
-          <w:sz w:val="24"/>
-          <w:szCs w:val="24"/>
-          <w:lang w:eastAsia="zh-CN"/>
-        </w:rPr>
-        <w:t>, 1998</w:t>
+        <w:t>Hoboken, New Jersey: Wiley-interscience, 1998</w:t>
       </w:r>
     </w:p>
     <w:p>
@@ -39022,14 +40543,14 @@
           <w:kern w:val="0"/>
         </w:rPr>
       </w:pPr>
-      <w:bookmarkStart w:id="200" w:name="_Ref65576540"/>
+      <w:bookmarkStart w:id="196" w:name="_Ref65576540"/>
       <w:r>
         <w:rPr>
           <w:kern w:val="0"/>
         </w:rPr>
         <w:t>Tosto Claudio et al. Fused Deposition Modelling (FDM): New Standards for Mechanical Characterization[J]. Macromolecular Symposia, 2021, 395(1)</w:t>
       </w:r>
-      <w:bookmarkEnd w:id="200"/>
+      <w:bookmarkEnd w:id="196"/>
     </w:p>
     <w:p>
       <w:pPr>
@@ -39045,7 +40566,7 @@
           <w:lang w:eastAsia="zh-CN"/>
         </w:rPr>
       </w:pPr>
-      <w:bookmarkStart w:id="201" w:name="_Ref65577034"/>
+      <w:bookmarkStart w:id="197" w:name="_Ref65577034"/>
       <w:r>
         <w:rPr>
           <w:sz w:val="24"/>
@@ -39142,7 +40663,7 @@
         </w:rPr>
         <w:t>,2013,42(04):1-4.</w:t>
       </w:r>
-      <w:bookmarkEnd w:id="201"/>
+      <w:bookmarkEnd w:id="197"/>
     </w:p>
     <w:p>
       <w:pPr>
@@ -39158,80 +40679,16 @@
           <w:lang w:eastAsia="zh-CN"/>
         </w:rPr>
       </w:pPr>
-      <w:bookmarkStart w:id="202" w:name="_Ref65577308"/>
-      <w:proofErr w:type="spellStart"/>
+      <w:bookmarkStart w:id="198" w:name="_Ref65577308"/>
       <w:r>
         <w:rPr>
           <w:sz w:val="24"/>
           <w:szCs w:val="24"/>
           <w:lang w:eastAsia="zh-CN"/>
         </w:rPr>
-        <w:t>Wohlers</w:t>
-      </w:r>
-      <w:proofErr w:type="spellEnd"/>
-      <w:r>
-        <w:rPr>
-          <w:sz w:val="24"/>
-          <w:szCs w:val="24"/>
-          <w:lang w:eastAsia="zh-CN"/>
-        </w:rPr>
-        <w:t xml:space="preserve"> Associates, </w:t>
-      </w:r>
-      <w:proofErr w:type="spellStart"/>
-      <w:r>
-        <w:rPr>
-          <w:sz w:val="24"/>
-          <w:szCs w:val="24"/>
-          <w:lang w:eastAsia="zh-CN"/>
-        </w:rPr>
-        <w:t>Wohlers</w:t>
-      </w:r>
-      <w:proofErr w:type="spellEnd"/>
-      <w:r>
-        <w:rPr>
-          <w:sz w:val="24"/>
-          <w:szCs w:val="24"/>
-          <w:lang w:eastAsia="zh-CN"/>
-        </w:rPr>
-        <w:t xml:space="preserve"> Report 2013--Additive </w:t>
-      </w:r>
-      <w:proofErr w:type="spellStart"/>
-      <w:r>
-        <w:rPr>
-          <w:sz w:val="24"/>
-          <w:szCs w:val="24"/>
-          <w:lang w:eastAsia="zh-CN"/>
-        </w:rPr>
-        <w:t>manu-facturing</w:t>
-      </w:r>
-      <w:proofErr w:type="spellEnd"/>
-      <w:r>
-        <w:rPr>
-          <w:sz w:val="24"/>
-          <w:szCs w:val="24"/>
-          <w:lang w:eastAsia="zh-CN"/>
-        </w:rPr>
-        <w:t xml:space="preserve"> and 3D printing state of the Industry Annual </w:t>
-      </w:r>
-      <w:proofErr w:type="spellStart"/>
-      <w:r>
-        <w:rPr>
-          <w:sz w:val="24"/>
-          <w:szCs w:val="24"/>
-          <w:lang w:eastAsia="zh-CN"/>
-        </w:rPr>
-        <w:t>WorldwideProgress</w:t>
-      </w:r>
-      <w:proofErr w:type="spellEnd"/>
-      <w:r>
-        <w:rPr>
-          <w:sz w:val="24"/>
-          <w:szCs w:val="24"/>
-          <w:lang w:eastAsia="zh-CN"/>
-        </w:rPr>
-        <w:t xml:space="preserve"> Report, 2013, USA</w:t>
-      </w:r>
-      <w:bookmarkEnd w:id="202"/>
+        <w:t>Wohlers Associates, Wohlers Report 2013--Additive manu-facturing and 3D printing state of the Industry Annual WorldwideProgress Report, 2013, USA</w:t>
+      </w:r>
+      <w:bookmarkEnd w:id="198"/>
     </w:p>
     <w:p>
       <w:pPr>
@@ -39247,7 +40704,7 @@
           <w:lang w:eastAsia="zh-CN"/>
         </w:rPr>
       </w:pPr>
-      <w:bookmarkStart w:id="203" w:name="_Ref65577857"/>
+      <w:bookmarkStart w:id="199" w:name="_Ref65577857"/>
       <w:r>
         <w:rPr>
           <w:rFonts w:hint="eastAsia"/>
@@ -39356,7 +40813,7 @@
         </w:rPr>
         <w:t>,2018(05):15-18.</w:t>
       </w:r>
-      <w:bookmarkEnd w:id="203"/>
+      <w:bookmarkEnd w:id="199"/>
     </w:p>
     <w:p>
       <w:pPr>
@@ -39372,7 +40829,7 @@
           <w:lang w:eastAsia="zh-CN"/>
         </w:rPr>
       </w:pPr>
-      <w:bookmarkStart w:id="204" w:name="_Ref66178926"/>
+      <w:bookmarkStart w:id="200" w:name="_Ref66178926"/>
       <w:r>
         <w:rPr>
           <w:rFonts w:hint="eastAsia"/>
@@ -39427,7 +40884,7 @@
         </w:rPr>
         <w:t>,2016.</w:t>
       </w:r>
-      <w:bookmarkEnd w:id="204"/>
+      <w:bookmarkEnd w:id="200"/>
     </w:p>
     <w:p>
       <w:pPr>
@@ -39443,7 +40900,7 @@
           <w:lang w:eastAsia="zh-CN"/>
         </w:rPr>
       </w:pPr>
-      <w:bookmarkStart w:id="205" w:name="_Ref66179622"/>
+      <w:bookmarkStart w:id="201" w:name="_Ref66179622"/>
       <w:r>
         <w:rPr>
           <w:rFonts w:hint="eastAsia"/>
@@ -39503,7 +40960,7 @@
         </w:rPr>
         <w:t xml:space="preserve"> system[C]. Proceedings of the SHARE design automation workshop. ACM. 1964:6-329.</w:t>
       </w:r>
-      <w:bookmarkEnd w:id="205"/>
+      <w:bookmarkEnd w:id="201"/>
     </w:p>
     <w:p>
       <w:pPr>
@@ -39519,62 +40976,16 @@
           <w:lang w:eastAsia="zh-CN"/>
         </w:rPr>
       </w:pPr>
-      <w:bookmarkStart w:id="206" w:name="_Ref66179669"/>
-      <w:proofErr w:type="spellStart"/>
+      <w:bookmarkStart w:id="202" w:name="_Ref66179669"/>
       <w:r>
         <w:rPr>
           <w:sz w:val="24"/>
           <w:szCs w:val="24"/>
           <w:lang w:eastAsia="zh-CN"/>
         </w:rPr>
-        <w:t>Requicha</w:t>
-      </w:r>
-      <w:proofErr w:type="spellEnd"/>
-      <w:r>
-        <w:rPr>
-          <w:sz w:val="24"/>
-          <w:szCs w:val="24"/>
-          <w:lang w:eastAsia="zh-CN"/>
-        </w:rPr>
-        <w:t xml:space="preserve"> A </w:t>
-      </w:r>
-      <w:proofErr w:type="spellStart"/>
-      <w:r>
-        <w:rPr>
-          <w:sz w:val="24"/>
-          <w:szCs w:val="24"/>
-          <w:lang w:eastAsia="zh-CN"/>
-        </w:rPr>
-        <w:t>A</w:t>
-      </w:r>
-      <w:proofErr w:type="spellEnd"/>
-      <w:r>
-        <w:rPr>
-          <w:sz w:val="24"/>
-          <w:szCs w:val="24"/>
-          <w:lang w:eastAsia="zh-CN"/>
-        </w:rPr>
-        <w:t xml:space="preserve">, </w:t>
-      </w:r>
-      <w:proofErr w:type="spellStart"/>
-      <w:r>
-        <w:rPr>
-          <w:sz w:val="24"/>
-          <w:szCs w:val="24"/>
-          <w:lang w:eastAsia="zh-CN"/>
-        </w:rPr>
-        <w:t>Voelcker</w:t>
-      </w:r>
-      <w:proofErr w:type="spellEnd"/>
-      <w:r>
-        <w:rPr>
-          <w:sz w:val="24"/>
-          <w:szCs w:val="24"/>
-          <w:lang w:eastAsia="zh-CN"/>
-        </w:rPr>
-        <w:t xml:space="preserve"> H B. Constructive solid geometry[J]. 1977.</w:t>
-      </w:r>
-      <w:bookmarkEnd w:id="206"/>
+        <w:t>Requicha A A, Voelcker H B. Constructive solid geometry[J]. 1977.</w:t>
+      </w:r>
+      <w:bookmarkEnd w:id="202"/>
     </w:p>
     <w:p>
       <w:pPr>
@@ -39590,62 +41001,16 @@
           <w:lang w:eastAsia="zh-CN"/>
         </w:rPr>
       </w:pPr>
-      <w:bookmarkStart w:id="207" w:name="_Ref66179670"/>
-      <w:proofErr w:type="spellStart"/>
+      <w:bookmarkStart w:id="203" w:name="_Ref66179670"/>
       <w:r>
         <w:rPr>
           <w:sz w:val="24"/>
           <w:szCs w:val="24"/>
           <w:lang w:eastAsia="zh-CN"/>
         </w:rPr>
-        <w:t>Requicha</w:t>
-      </w:r>
-      <w:proofErr w:type="spellEnd"/>
-      <w:r>
-        <w:rPr>
-          <w:sz w:val="24"/>
-          <w:szCs w:val="24"/>
-          <w:lang w:eastAsia="zh-CN"/>
-        </w:rPr>
-        <w:t xml:space="preserve"> A </w:t>
-      </w:r>
-      <w:proofErr w:type="spellStart"/>
-      <w:r>
-        <w:rPr>
-          <w:sz w:val="24"/>
-          <w:szCs w:val="24"/>
-          <w:lang w:eastAsia="zh-CN"/>
-        </w:rPr>
-        <w:t>A</w:t>
-      </w:r>
-      <w:proofErr w:type="spellEnd"/>
-      <w:r>
-        <w:rPr>
-          <w:sz w:val="24"/>
-          <w:szCs w:val="24"/>
-          <w:lang w:eastAsia="zh-CN"/>
-        </w:rPr>
-        <w:t xml:space="preserve">, </w:t>
-      </w:r>
-      <w:proofErr w:type="spellStart"/>
-      <w:r>
-        <w:rPr>
-          <w:sz w:val="24"/>
-          <w:szCs w:val="24"/>
-          <w:lang w:eastAsia="zh-CN"/>
-        </w:rPr>
-        <w:t>Voelcker</w:t>
-      </w:r>
-      <w:proofErr w:type="spellEnd"/>
-      <w:r>
-        <w:rPr>
-          <w:sz w:val="24"/>
-          <w:szCs w:val="24"/>
-          <w:lang w:eastAsia="zh-CN"/>
-        </w:rPr>
-        <w:t xml:space="preserve"> H B. Solid modeling: Current status and research directions[J]. Computer Graphics and Applications, IEEE, 1983, 3(7):25-37.</w:t>
-      </w:r>
-      <w:bookmarkEnd w:id="207"/>
+        <w:t>Requicha A A, Voelcker H B. Solid modeling: Current status and research directions[J]. Computer Graphics and Applications, IEEE, 1983, 3(7):25-37.</w:t>
+      </w:r>
+      <w:bookmarkEnd w:id="203"/>
     </w:p>
     <w:p>
       <w:pPr>
@@ -39661,62 +41026,16 @@
           <w:lang w:eastAsia="zh-CN"/>
         </w:rPr>
       </w:pPr>
-      <w:bookmarkStart w:id="208" w:name="_Ref66179672"/>
-      <w:proofErr w:type="spellStart"/>
+      <w:bookmarkStart w:id="204" w:name="_Ref66179672"/>
       <w:r>
         <w:rPr>
           <w:sz w:val="24"/>
           <w:szCs w:val="24"/>
           <w:lang w:eastAsia="zh-CN"/>
         </w:rPr>
-        <w:t>Requicha</w:t>
-      </w:r>
-      <w:proofErr w:type="spellEnd"/>
-      <w:r>
-        <w:rPr>
-          <w:sz w:val="24"/>
-          <w:szCs w:val="24"/>
-          <w:lang w:eastAsia="zh-CN"/>
-        </w:rPr>
-        <w:t xml:space="preserve"> A </w:t>
-      </w:r>
-      <w:proofErr w:type="spellStart"/>
-      <w:r>
-        <w:rPr>
-          <w:sz w:val="24"/>
-          <w:szCs w:val="24"/>
-          <w:lang w:eastAsia="zh-CN"/>
-        </w:rPr>
-        <w:t>A</w:t>
-      </w:r>
-      <w:proofErr w:type="spellEnd"/>
-      <w:r>
-        <w:rPr>
-          <w:sz w:val="24"/>
-          <w:szCs w:val="24"/>
-          <w:lang w:eastAsia="zh-CN"/>
-        </w:rPr>
-        <w:t xml:space="preserve">, </w:t>
-      </w:r>
-      <w:proofErr w:type="spellStart"/>
-      <w:r>
-        <w:rPr>
-          <w:sz w:val="24"/>
-          <w:szCs w:val="24"/>
-          <w:lang w:eastAsia="zh-CN"/>
-        </w:rPr>
-        <w:t>Voelcker</w:t>
-      </w:r>
-      <w:proofErr w:type="spellEnd"/>
-      <w:r>
-        <w:rPr>
-          <w:sz w:val="24"/>
-          <w:szCs w:val="24"/>
-          <w:lang w:eastAsia="zh-CN"/>
-        </w:rPr>
-        <w:t xml:space="preserve"> H B. Boolean operations in solid modeling: Boundary evaluation and merging algorithms[J]. Proceedings of the IEEE, 1985, 73(1):30-44.</w:t>
-      </w:r>
-      <w:bookmarkEnd w:id="208"/>
+        <w:t>Requicha A A, Voelcker H B. Boolean operations in solid modeling: Boundary evaluation and merging algorithms[J]. Proceedings of the IEEE, 1985, 73(1):30-44.</w:t>
+      </w:r>
+      <w:bookmarkEnd w:id="204"/>
     </w:p>
     <w:p>
       <w:pPr>
@@ -39732,7 +41051,7 @@
           <w:lang w:eastAsia="zh-CN"/>
         </w:rPr>
       </w:pPr>
-      <w:bookmarkStart w:id="209" w:name="_Ref66179823"/>
+      <w:bookmarkStart w:id="205" w:name="_Ref66179823"/>
       <w:r>
         <w:rPr>
           <w:sz w:val="24"/>
@@ -39741,7 +41060,7 @@
         </w:rPr>
         <w:t>Braid I C. The synthesis of solids bounded by many faces[J]. Communications of the ACM, 1975, 18(4):209-216.</w:t>
       </w:r>
-      <w:bookmarkEnd w:id="209"/>
+      <w:bookmarkEnd w:id="205"/>
     </w:p>
     <w:p>
       <w:pPr>
@@ -39757,7 +41076,7 @@
           <w:lang w:eastAsia="zh-CN"/>
         </w:rPr>
       </w:pPr>
-      <w:bookmarkStart w:id="210" w:name="_Ref66179825"/>
+      <w:bookmarkStart w:id="206" w:name="_Ref66179825"/>
       <w:r>
         <w:rPr>
           <w:sz w:val="24"/>
@@ -39767,7 +41086,7 @@
         <w:lastRenderedPageBreak/>
         <w:t>Braid I. On storing and changing shape information[C]. ACM SIGGRAPH Computer Graphics. Vol 12. ACM. 1978:252-256.</w:t>
       </w:r>
-      <w:bookmarkEnd w:id="210"/>
+      <w:bookmarkEnd w:id="206"/>
     </w:p>
     <w:p>
       <w:pPr>
@@ -39783,34 +41102,16 @@
           <w:lang w:eastAsia="zh-CN"/>
         </w:rPr>
       </w:pPr>
-      <w:bookmarkStart w:id="211" w:name="_Ref66179826"/>
+      <w:bookmarkStart w:id="207" w:name="_Ref66179826"/>
       <w:r>
         <w:rPr>
           <w:sz w:val="24"/>
           <w:szCs w:val="24"/>
           <w:lang w:eastAsia="zh-CN"/>
         </w:rPr>
-        <w:t xml:space="preserve">Braid I, Hillyard R. Geometric modeling in ALGOL 68[J]. ACM </w:t>
-      </w:r>
-      <w:proofErr w:type="spellStart"/>
-      <w:r>
-        <w:rPr>
-          <w:sz w:val="24"/>
-          <w:szCs w:val="24"/>
-          <w:lang w:eastAsia="zh-CN"/>
-        </w:rPr>
-        <w:t>Sigplan</w:t>
-      </w:r>
-      <w:proofErr w:type="spellEnd"/>
-      <w:r>
-        <w:rPr>
-          <w:sz w:val="24"/>
-          <w:szCs w:val="24"/>
-          <w:lang w:eastAsia="zh-CN"/>
-        </w:rPr>
-        <w:t xml:space="preserve"> Notices, 1977, 12(6):168-174.</w:t>
-      </w:r>
-      <w:bookmarkEnd w:id="211"/>
+        <w:t>Braid I, Hillyard R. Geometric modeling in ALGOL 68[J]. ACM Sigplan Notices, 1977, 12(6):168-174.</w:t>
+      </w:r>
+      <w:bookmarkEnd w:id="207"/>
     </w:p>
     <w:p>
       <w:pPr>
@@ -39826,7 +41127,7 @@
           <w:lang w:eastAsia="zh-CN"/>
         </w:rPr>
       </w:pPr>
-      <w:bookmarkStart w:id="212" w:name="_Ref66180525"/>
+      <w:bookmarkStart w:id="208" w:name="_Ref66180525"/>
       <w:r>
         <w:rPr>
           <w:rFonts w:hint="eastAsia"/>
@@ -39916,7 +41217,7 @@
         </w:rPr>
         <w:t>2014.</w:t>
       </w:r>
-      <w:bookmarkEnd w:id="212"/>
+      <w:bookmarkEnd w:id="208"/>
     </w:p>
     <w:p>
       <w:pPr>
@@ -39932,7 +41233,7 @@
           <w:lang w:eastAsia="zh-CN"/>
         </w:rPr>
       </w:pPr>
-      <w:bookmarkStart w:id="213" w:name="_Ref66181207"/>
+      <w:bookmarkStart w:id="209" w:name="_Ref66181207"/>
       <w:r>
         <w:rPr>
           <w:rFonts w:hint="eastAsia"/>
@@ -40041,7 +41342,7 @@
         </w:rPr>
         <w:t>,2005,30(4):35-39.</w:t>
       </w:r>
-      <w:bookmarkEnd w:id="213"/>
+      <w:bookmarkEnd w:id="209"/>
     </w:p>
     <w:p>
       <w:pPr>
@@ -40055,7 +41356,7 @@
           <w:kern w:val="0"/>
         </w:rPr>
       </w:pPr>
-      <w:bookmarkStart w:id="214" w:name="_Ref66055388"/>
+      <w:bookmarkStart w:id="210" w:name="_Ref66055388"/>
       <w:r>
         <w:rPr>
           <w:kern w:val="0"/>
@@ -40074,7 +41375,7 @@
         </w:rPr>
         <w:t>: 20-22.</w:t>
       </w:r>
-      <w:bookmarkEnd w:id="214"/>
+      <w:bookmarkEnd w:id="210"/>
     </w:p>
     <w:p>
       <w:pPr>
@@ -40090,26 +41391,16 @@
           <w:lang w:eastAsia="zh-CN"/>
         </w:rPr>
       </w:pPr>
-      <w:bookmarkStart w:id="215" w:name="_Ref66056249"/>
-      <w:proofErr w:type="spellStart"/>
+      <w:bookmarkStart w:id="211" w:name="_Ref66056249"/>
       <w:r>
         <w:rPr>
           <w:sz w:val="24"/>
           <w:szCs w:val="24"/>
           <w:lang w:eastAsia="zh-CN"/>
         </w:rPr>
-        <w:t>Tabarés</w:t>
-      </w:r>
-      <w:proofErr w:type="spellEnd"/>
-      <w:r>
-        <w:rPr>
-          <w:sz w:val="24"/>
-          <w:szCs w:val="24"/>
-          <w:lang w:eastAsia="zh-CN"/>
-        </w:rPr>
-        <w:t xml:space="preserve"> Raúl. HTML5 and the evolution of HTML; tracing the origins of digital platforms[J]. Technology in Society, 2021, 65</w:t>
-      </w:r>
-      <w:bookmarkEnd w:id="215"/>
+        <w:t>Tabarés Raúl. HTML5 and the evolution of HTML; tracing the origins of digital platforms[J]. Technology in Society, 2021, 65</w:t>
+      </w:r>
+      <w:bookmarkEnd w:id="211"/>
       <w:r>
         <w:rPr>
           <w:rFonts w:hint="eastAsia"/>
@@ -40134,7 +41425,7 @@
           <w:lang w:eastAsia="zh-CN"/>
         </w:rPr>
       </w:pPr>
-      <w:bookmarkStart w:id="216" w:name="_Ref66057091"/>
+      <w:bookmarkStart w:id="212" w:name="_Ref66057091"/>
       <w:r>
         <w:rPr>
           <w:sz w:val="24"/>
@@ -40159,7 +41450,7 @@
         </w:rPr>
         <w:t>. In: The Web Was Done by Amateurs. Springer, Cham</w:t>
       </w:r>
-      <w:bookmarkEnd w:id="216"/>
+      <w:bookmarkEnd w:id="212"/>
       <w:r>
         <w:rPr>
           <w:sz w:val="24"/>
@@ -40183,31 +41474,38 @@
           <w:lang w:eastAsia="zh-CN"/>
         </w:rPr>
       </w:pPr>
-      <w:bookmarkStart w:id="217" w:name="_Ref66058281"/>
-      <w:proofErr w:type="spellStart"/>
+      <w:bookmarkStart w:id="213" w:name="_Ref66058281"/>
       <w:r>
         <w:rPr>
           <w:sz w:val="24"/>
           <w:szCs w:val="24"/>
           <w:lang w:eastAsia="zh-CN"/>
         </w:rPr>
-        <w:t>Claussnitzer</w:t>
-      </w:r>
-      <w:proofErr w:type="spellEnd"/>
+        <w:t>Claussnitzer, Melina, Cho, Judy H, Collins, Rory,</w:t>
+      </w:r>
       <w:r>
         <w:rPr>
           <w:sz w:val="24"/>
           <w:szCs w:val="24"/>
           <w:lang w:eastAsia="zh-CN"/>
         </w:rPr>
-        <w:t>, Melina, Cho, Judy H, Collins, Rory,</w:t>
-      </w:r>
-      <w:r>
-        <w:rPr>
+        <w:t xml:space="preserve"> </w:t>
+      </w:r>
+      <w:r>
+        <w:rPr>
+          <w:rFonts w:hint="eastAsia"/>
           <w:sz w:val="24"/>
           <w:szCs w:val="24"/>
           <w:lang w:eastAsia="zh-CN"/>
         </w:rPr>
+        <w:t>et</w:t>
+      </w:r>
+      <w:r>
+        <w:rPr>
+          <w:sz w:val="24"/>
+          <w:szCs w:val="24"/>
+          <w:lang w:eastAsia="zh-CN"/>
+        </w:rPr>
         <w:t xml:space="preserve"> </w:t>
       </w:r>
       <w:r>
@@ -40217,7 +41515,7 @@
           <w:szCs w:val="24"/>
           <w:lang w:eastAsia="zh-CN"/>
         </w:rPr>
-        <w:t>et</w:t>
+        <w:t>al</w:t>
       </w:r>
       <w:r>
         <w:rPr>
@@ -40225,16 +41523,15 @@
           <w:szCs w:val="24"/>
           <w:lang w:eastAsia="zh-CN"/>
         </w:rPr>
-        <w:t xml:space="preserve"> </w:t>
-      </w:r>
-      <w:r>
-        <w:rPr>
-          <w:rFonts w:hint="eastAsia"/>
+        <w:t xml:space="preserve">. </w:t>
+      </w:r>
+      <w:r>
+        <w:rPr>
           <w:sz w:val="24"/>
           <w:szCs w:val="24"/>
           <w:lang w:eastAsia="zh-CN"/>
         </w:rPr>
-        <w:t>al</w:t>
+        <w:t>A brief history of human disease genetics</w:t>
       </w:r>
       <w:r>
         <w:rPr>
@@ -40242,7 +41539,7 @@
           <w:szCs w:val="24"/>
           <w:lang w:eastAsia="zh-CN"/>
         </w:rPr>
-        <w:t xml:space="preserve">. </w:t>
+        <w:t>[J]</w:t>
       </w:r>
       <w:r>
         <w:rPr>
@@ -40250,7 +41547,7 @@
           <w:szCs w:val="24"/>
           <w:lang w:eastAsia="zh-CN"/>
         </w:rPr>
-        <w:t>A brief history of human disease genetics</w:t>
+        <w:t xml:space="preserve">. Nature, </w:t>
       </w:r>
       <w:r>
         <w:rPr>
@@ -40258,7 +41555,7 @@
           <w:szCs w:val="24"/>
           <w:lang w:eastAsia="zh-CN"/>
         </w:rPr>
-        <w:t>[J]</w:t>
+        <w:t xml:space="preserve">2020, </w:t>
       </w:r>
       <w:r>
         <w:rPr>
@@ -40266,25 +41563,9 @@
           <w:szCs w:val="24"/>
           <w:lang w:eastAsia="zh-CN"/>
         </w:rPr>
-        <w:t xml:space="preserve">. Nature, </w:t>
-      </w:r>
-      <w:r>
-        <w:rPr>
-          <w:sz w:val="24"/>
-          <w:szCs w:val="24"/>
-          <w:lang w:eastAsia="zh-CN"/>
-        </w:rPr>
-        <w:t xml:space="preserve">2020, </w:t>
-      </w:r>
-      <w:r>
-        <w:rPr>
-          <w:sz w:val="24"/>
-          <w:szCs w:val="24"/>
-          <w:lang w:eastAsia="zh-CN"/>
-        </w:rPr>
         <w:t>577(7789), 179–189.</w:t>
       </w:r>
-      <w:bookmarkEnd w:id="217"/>
+      <w:bookmarkEnd w:id="213"/>
     </w:p>
     <w:p>
       <w:pPr>
@@ -40300,33 +41581,31 @@
           <w:lang w:eastAsia="zh-CN"/>
         </w:rPr>
       </w:pPr>
-      <w:bookmarkStart w:id="218" w:name="_Ref66059914"/>
-      <w:proofErr w:type="spellStart"/>
+      <w:bookmarkStart w:id="214" w:name="_Ref66059914"/>
       <w:r>
         <w:rPr>
           <w:sz w:val="24"/>
           <w:szCs w:val="24"/>
           <w:lang w:eastAsia="zh-CN"/>
         </w:rPr>
-        <w:t>Stian</w:t>
-      </w:r>
-      <w:proofErr w:type="spellEnd"/>
-      <w:r>
-        <w:rPr>
+        <w:t>Stian Reimers</w:t>
+      </w:r>
+      <w:r>
+        <w:rPr>
+          <w:rFonts w:hint="eastAsia"/>
           <w:sz w:val="24"/>
           <w:szCs w:val="24"/>
           <w:lang w:eastAsia="zh-CN"/>
         </w:rPr>
-        <w:t xml:space="preserve"> Reimers</w:t>
-      </w:r>
-      <w:r>
-        <w:rPr>
-          <w:rFonts w:hint="eastAsia"/>
+        <w:t>,</w:t>
+      </w:r>
+      <w:r>
+        <w:rPr>
           <w:sz w:val="24"/>
           <w:szCs w:val="24"/>
           <w:lang w:eastAsia="zh-CN"/>
         </w:rPr>
-        <w:t>,</w:t>
+        <w:t xml:space="preserve"> </w:t>
       </w:r>
       <w:r>
         <w:rPr>
@@ -40334,7 +41613,7 @@
           <w:szCs w:val="24"/>
           <w:lang w:eastAsia="zh-CN"/>
         </w:rPr>
-        <w:t xml:space="preserve"> </w:t>
+        <w:t>Neil Stewart. Adobe Flash as a medium for online experimentation: A test of reaction time measurement capabilities</w:t>
       </w:r>
       <w:r>
         <w:rPr>
@@ -40342,7 +41621,7 @@
           <w:szCs w:val="24"/>
           <w:lang w:eastAsia="zh-CN"/>
         </w:rPr>
-        <w:t>Neil Stewart. Adobe Flash as a medium for online experimentation: A test of reaction time measurement capabilities</w:t>
+        <w:t>[J]</w:t>
       </w:r>
       <w:r>
         <w:rPr>
@@ -40350,7 +41629,7 @@
           <w:szCs w:val="24"/>
           <w:lang w:eastAsia="zh-CN"/>
         </w:rPr>
-        <w:t>[J]</w:t>
+        <w:t>.</w:t>
       </w:r>
       <w:r>
         <w:rPr>
@@ -40358,7 +41637,7 @@
           <w:szCs w:val="24"/>
           <w:lang w:eastAsia="zh-CN"/>
         </w:rPr>
-        <w:t>.</w:t>
+        <w:t xml:space="preserve"> 2007</w:t>
       </w:r>
       <w:r>
         <w:rPr>
@@ -40366,17 +41645,9 @@
           <w:szCs w:val="24"/>
           <w:lang w:eastAsia="zh-CN"/>
         </w:rPr>
-        <w:t xml:space="preserve"> 2007</w:t>
-      </w:r>
-      <w:r>
-        <w:rPr>
-          <w:sz w:val="24"/>
-          <w:szCs w:val="24"/>
-          <w:lang w:eastAsia="zh-CN"/>
-        </w:rPr>
         <w:t>, 39(3), 365–370.</w:t>
       </w:r>
-      <w:bookmarkEnd w:id="218"/>
+      <w:bookmarkEnd w:id="214"/>
     </w:p>
     <w:p>
       <w:pPr>
@@ -40392,7 +41663,7 @@
           <w:lang w:eastAsia="zh-CN"/>
         </w:rPr>
       </w:pPr>
-      <w:bookmarkStart w:id="219" w:name="_Ref66100533"/>
+      <w:bookmarkStart w:id="215" w:name="_Ref66100533"/>
       <w:r>
         <w:rPr>
           <w:rFonts w:hint="eastAsia"/>
@@ -40460,7 +41731,7 @@
         </w:rPr>
         <w:t xml:space="preserve">[EB/OL]. 2005, </w:t>
       </w:r>
-      <w:hyperlink r:id="rId49" w:history="1">
+      <w:hyperlink r:id="rId52" w:history="1">
         <w:r>
           <w:rPr>
             <w:rStyle w:val="af9"/>
@@ -40479,7 +41750,7 @@
         </w:rPr>
         <w:t>.</w:t>
       </w:r>
-      <w:bookmarkEnd w:id="219"/>
+      <w:bookmarkEnd w:id="215"/>
     </w:p>
     <w:p>
       <w:pPr>
@@ -40495,70 +41766,16 @@
           <w:lang w:eastAsia="zh-CN"/>
         </w:rPr>
       </w:pPr>
-      <w:bookmarkStart w:id="220" w:name="_Ref66102667"/>
+      <w:bookmarkStart w:id="216" w:name="_Ref66102667"/>
       <w:r>
         <w:rPr>
           <w:sz w:val="24"/>
           <w:szCs w:val="24"/>
           <w:lang w:eastAsia="zh-CN"/>
         </w:rPr>
-        <w:t xml:space="preserve">G. Richards, S. </w:t>
-      </w:r>
-      <w:proofErr w:type="spellStart"/>
-      <w:r>
-        <w:rPr>
-          <w:sz w:val="24"/>
-          <w:szCs w:val="24"/>
-          <w:lang w:eastAsia="zh-CN"/>
-        </w:rPr>
-        <w:t>Lebresne</w:t>
-      </w:r>
-      <w:proofErr w:type="spellEnd"/>
-      <w:r>
-        <w:rPr>
-          <w:sz w:val="24"/>
-          <w:szCs w:val="24"/>
-          <w:lang w:eastAsia="zh-CN"/>
-        </w:rPr>
-        <w:t xml:space="preserve">, B. Burg, and J. </w:t>
-      </w:r>
-      <w:proofErr w:type="spellStart"/>
-      <w:r>
-        <w:rPr>
-          <w:sz w:val="24"/>
-          <w:szCs w:val="24"/>
-          <w:lang w:eastAsia="zh-CN"/>
-        </w:rPr>
-        <w:t>Vitek</w:t>
-      </w:r>
-      <w:proofErr w:type="spellEnd"/>
-      <w:r>
-        <w:rPr>
-          <w:sz w:val="24"/>
-          <w:szCs w:val="24"/>
-          <w:lang w:eastAsia="zh-CN"/>
-        </w:rPr>
-        <w:t xml:space="preserve">. An analysis of the dynamic behavior of JavaScript programs. In: ACM </w:t>
-      </w:r>
-      <w:proofErr w:type="spellStart"/>
-      <w:r>
-        <w:rPr>
-          <w:sz w:val="24"/>
-          <w:szCs w:val="24"/>
-          <w:lang w:eastAsia="zh-CN"/>
-        </w:rPr>
-        <w:t>Sigplan</w:t>
-      </w:r>
-      <w:proofErr w:type="spellEnd"/>
-      <w:r>
-        <w:rPr>
-          <w:sz w:val="24"/>
-          <w:szCs w:val="24"/>
-          <w:lang w:eastAsia="zh-CN"/>
-        </w:rPr>
-        <w:t xml:space="preserve"> Notices, 2010, vol. 45, no. 6, pp. 1–12.</w:t>
-      </w:r>
-      <w:bookmarkEnd w:id="220"/>
+        <w:t>G. Richards, S. Lebresne, B. Burg, and J. Vitek. An analysis of the dynamic behavior of JavaScript programs. In: ACM Sigplan Notices, 2010, vol. 45, no. 6, pp. 1–12.</w:t>
+      </w:r>
+      <w:bookmarkEnd w:id="216"/>
     </w:p>
     <w:p>
       <w:pPr>
@@ -40574,104 +41791,32 @@
           <w:lang w:eastAsia="zh-CN"/>
         </w:rPr>
       </w:pPr>
-      <w:bookmarkStart w:id="221" w:name="_Ref66103241"/>
+      <w:bookmarkStart w:id="217" w:name="_Ref66103241"/>
       <w:r>
         <w:rPr>
           <w:sz w:val="24"/>
           <w:szCs w:val="24"/>
           <w:lang w:eastAsia="zh-CN"/>
         </w:rPr>
-        <w:t xml:space="preserve">J. </w:t>
-      </w:r>
-      <w:proofErr w:type="spellStart"/>
+        <w:t>J. Resig and others. jquery: The write less, do more</w:t>
+      </w:r>
       <w:r>
         <w:rPr>
           <w:sz w:val="24"/>
           <w:szCs w:val="24"/>
           <w:lang w:eastAsia="zh-CN"/>
         </w:rPr>
-        <w:t>Resig</w:t>
-      </w:r>
-      <w:proofErr w:type="spellEnd"/>
+        <w:t>, javascript library. Disponvelem, 2009</w:t>
+      </w:r>
       <w:r>
         <w:rPr>
           <w:sz w:val="24"/>
           <w:szCs w:val="24"/>
           <w:lang w:eastAsia="zh-CN"/>
         </w:rPr>
-        <w:t xml:space="preserve"> and others. </w:t>
-      </w:r>
-      <w:proofErr w:type="spellStart"/>
-      <w:r>
-        <w:rPr>
-          <w:sz w:val="24"/>
-          <w:szCs w:val="24"/>
-          <w:lang w:eastAsia="zh-CN"/>
-        </w:rPr>
-        <w:t>jquery</w:t>
-      </w:r>
-      <w:proofErr w:type="spellEnd"/>
-      <w:r>
-        <w:rPr>
-          <w:sz w:val="24"/>
-          <w:szCs w:val="24"/>
-          <w:lang w:eastAsia="zh-CN"/>
-        </w:rPr>
-        <w:t>: The write less, do more</w:t>
-      </w:r>
-      <w:r>
-        <w:rPr>
-          <w:sz w:val="24"/>
-          <w:szCs w:val="24"/>
-          <w:lang w:eastAsia="zh-CN"/>
-        </w:rPr>
-        <w:t xml:space="preserve">, </w:t>
-      </w:r>
-      <w:proofErr w:type="spellStart"/>
-      <w:r>
-        <w:rPr>
-          <w:sz w:val="24"/>
-          <w:szCs w:val="24"/>
-          <w:lang w:eastAsia="zh-CN"/>
-        </w:rPr>
-        <w:t>javascript</w:t>
-      </w:r>
-      <w:proofErr w:type="spellEnd"/>
-      <w:r>
-        <w:rPr>
-          <w:sz w:val="24"/>
-          <w:szCs w:val="24"/>
-          <w:lang w:eastAsia="zh-CN"/>
-        </w:rPr>
-        <w:t xml:space="preserve"> library. </w:t>
-      </w:r>
-      <w:proofErr w:type="spellStart"/>
-      <w:r>
-        <w:rPr>
-          <w:sz w:val="24"/>
-          <w:szCs w:val="24"/>
-          <w:lang w:eastAsia="zh-CN"/>
-        </w:rPr>
-        <w:t>Disponvelem</w:t>
-      </w:r>
-      <w:proofErr w:type="spellEnd"/>
-      <w:r>
-        <w:rPr>
-          <w:sz w:val="24"/>
-          <w:szCs w:val="24"/>
-          <w:lang w:eastAsia="zh-CN"/>
-        </w:rPr>
-        <w:t>, 2009</w:t>
-      </w:r>
-      <w:r>
-        <w:rPr>
-          <w:sz w:val="24"/>
-          <w:szCs w:val="24"/>
-          <w:lang w:eastAsia="zh-CN"/>
-        </w:rPr>
         <w:t>.</w:t>
       </w:r>
-      <w:bookmarkEnd w:id="221"/>
+      <w:bookmarkEnd w:id="217"/>
     </w:p>
     <w:p>
       <w:pPr>
@@ -40687,7 +41832,7 @@
           <w:lang w:eastAsia="zh-CN"/>
         </w:rPr>
       </w:pPr>
-      <w:bookmarkStart w:id="222" w:name="_Ref66106847"/>
+      <w:bookmarkStart w:id="218" w:name="_Ref66106847"/>
       <w:r>
         <w:rPr>
           <w:rFonts w:hint="eastAsia"/>
@@ -40767,7 +41912,7 @@
         </w:rPr>
         <w:t>2020.</w:t>
       </w:r>
-      <w:bookmarkEnd w:id="222"/>
+      <w:bookmarkEnd w:id="218"/>
     </w:p>
     <w:p>
       <w:pPr>
@@ -40783,32 +41928,30 @@
           <w:lang w:eastAsia="zh-CN"/>
         </w:rPr>
       </w:pPr>
-      <w:bookmarkStart w:id="223" w:name="_Ref66108220"/>
+      <w:bookmarkStart w:id="219" w:name="_Ref66108220"/>
       <w:r>
         <w:rPr>
           <w:sz w:val="24"/>
           <w:szCs w:val="24"/>
           <w:lang w:eastAsia="zh-CN"/>
         </w:rPr>
-        <w:t xml:space="preserve">Tim </w:t>
-      </w:r>
-      <w:proofErr w:type="spellStart"/>
+        <w:t>Tim Hesterberg</w:t>
+      </w:r>
       <w:r>
         <w:rPr>
           <w:sz w:val="24"/>
           <w:szCs w:val="24"/>
           <w:lang w:eastAsia="zh-CN"/>
         </w:rPr>
-        <w:t>Hesterberg</w:t>
-      </w:r>
-      <w:proofErr w:type="spellEnd"/>
+        <w:t>[J]. Bootstrap</w:t>
+      </w:r>
       <w:r>
         <w:rPr>
           <w:sz w:val="24"/>
           <w:szCs w:val="24"/>
           <w:lang w:eastAsia="zh-CN"/>
         </w:rPr>
-        <w:t>[J]. Bootstrap</w:t>
+        <w:t>,</w:t>
       </w:r>
       <w:r>
         <w:rPr>
@@ -40816,7 +41959,7 @@
           <w:szCs w:val="24"/>
           <w:lang w:eastAsia="zh-CN"/>
         </w:rPr>
-        <w:t>,</w:t>
+        <w:t xml:space="preserve"> 2011,</w:t>
       </w:r>
       <w:r>
         <w:rPr>
@@ -40824,17 +41967,9 @@
           <w:szCs w:val="24"/>
           <w:lang w:eastAsia="zh-CN"/>
         </w:rPr>
-        <w:t xml:space="preserve"> 2011,</w:t>
-      </w:r>
-      <w:r>
-        <w:rPr>
-          <w:sz w:val="24"/>
-          <w:szCs w:val="24"/>
-          <w:lang w:eastAsia="zh-CN"/>
-        </w:rPr>
         <w:t xml:space="preserve"> 3(6), 497–526.</w:t>
       </w:r>
-      <w:bookmarkEnd w:id="223"/>
+      <w:bookmarkEnd w:id="219"/>
     </w:p>
     <w:p>
       <w:pPr>
@@ -40850,7 +41985,7 @@
           <w:lang w:eastAsia="zh-CN"/>
         </w:rPr>
       </w:pPr>
-      <w:bookmarkStart w:id="224" w:name="_Ref66109702"/>
+      <w:bookmarkStart w:id="220" w:name="_Ref66109702"/>
       <w:r>
         <w:rPr>
           <w:rFonts w:hint="eastAsia"/>
@@ -40993,7 +42128,7 @@
         </w:rPr>
         <w:t>,2020,10(02):320-324.</w:t>
       </w:r>
-      <w:bookmarkEnd w:id="224"/>
+      <w:bookmarkEnd w:id="220"/>
     </w:p>
     <w:p>
       <w:pPr>
@@ -41009,23 +42144,45 @@
           <w:lang w:eastAsia="zh-CN"/>
         </w:rPr>
       </w:pPr>
-      <w:bookmarkStart w:id="225" w:name="_Ref66110751"/>
-      <w:proofErr w:type="spellStart"/>
+      <w:bookmarkStart w:id="221" w:name="_Ref66110751"/>
       <w:r>
         <w:rPr>
           <w:sz w:val="24"/>
           <w:szCs w:val="24"/>
           <w:lang w:eastAsia="zh-CN"/>
         </w:rPr>
-        <w:t>Tilkov</w:t>
-      </w:r>
-      <w:proofErr w:type="spellEnd"/>
+        <w:t xml:space="preserve">Tilkov </w:t>
+      </w:r>
       <w:r>
         <w:rPr>
           <w:sz w:val="24"/>
           <w:szCs w:val="24"/>
           <w:lang w:eastAsia="zh-CN"/>
         </w:rPr>
+        <w:t>S</w:t>
+      </w:r>
+      <w:r>
+        <w:rPr>
+          <w:sz w:val="24"/>
+          <w:szCs w:val="24"/>
+          <w:lang w:eastAsia="zh-CN"/>
+        </w:rPr>
+        <w:t xml:space="preserve">, </w:t>
+      </w:r>
+      <w:r>
+        <w:rPr>
+          <w:sz w:val="24"/>
+          <w:szCs w:val="24"/>
+          <w:lang w:eastAsia="zh-CN"/>
+        </w:rPr>
+        <w:t>Vinoski</w:t>
+      </w:r>
+      <w:r>
+        <w:rPr>
+          <w:sz w:val="24"/>
+          <w:szCs w:val="24"/>
+          <w:lang w:eastAsia="zh-CN"/>
+        </w:rPr>
         <w:t xml:space="preserve"> </w:t>
       </w:r>
       <w:r>
@@ -41034,7 +42191,7 @@
           <w:szCs w:val="24"/>
           <w:lang w:eastAsia="zh-CN"/>
         </w:rPr>
-        <w:t>S</w:t>
+        <w:t>S.</w:t>
       </w:r>
       <w:r>
         <w:rPr>
@@ -41042,25 +42199,23 @@
           <w:szCs w:val="24"/>
           <w:lang w:eastAsia="zh-CN"/>
         </w:rPr>
-        <w:t xml:space="preserve">, </w:t>
-      </w:r>
-      <w:proofErr w:type="spellStart"/>
+        <w:t xml:space="preserve"> Node.js: </w:t>
+      </w:r>
       <w:r>
         <w:rPr>
           <w:sz w:val="24"/>
           <w:szCs w:val="24"/>
           <w:lang w:eastAsia="zh-CN"/>
         </w:rPr>
-        <w:t>Vinoski</w:t>
-      </w:r>
-      <w:proofErr w:type="spellEnd"/>
+        <w:t xml:space="preserve">Using JavaScript to Build High-Performance </w:t>
+      </w:r>
       <w:r>
         <w:rPr>
           <w:sz w:val="24"/>
           <w:szCs w:val="24"/>
           <w:lang w:eastAsia="zh-CN"/>
         </w:rPr>
-        <w:t xml:space="preserve"> </w:t>
+        <w:t xml:space="preserve">Network </w:t>
       </w:r>
       <w:r>
         <w:rPr>
@@ -41068,41 +42223,9 @@
           <w:szCs w:val="24"/>
           <w:lang w:eastAsia="zh-CN"/>
         </w:rPr>
-        <w:t>S.</w:t>
-      </w:r>
-      <w:r>
-        <w:rPr>
-          <w:sz w:val="24"/>
-          <w:szCs w:val="24"/>
-          <w:lang w:eastAsia="zh-CN"/>
-        </w:rPr>
-        <w:t xml:space="preserve"> Node.js: </w:t>
-      </w:r>
-      <w:r>
-        <w:rPr>
-          <w:sz w:val="24"/>
-          <w:szCs w:val="24"/>
-          <w:lang w:eastAsia="zh-CN"/>
-        </w:rPr>
-        <w:t xml:space="preserve">Using JavaScript to Build High-Performance </w:t>
-      </w:r>
-      <w:r>
-        <w:rPr>
-          <w:sz w:val="24"/>
-          <w:szCs w:val="24"/>
-          <w:lang w:eastAsia="zh-CN"/>
-        </w:rPr>
-        <w:t xml:space="preserve">Network </w:t>
-      </w:r>
-      <w:r>
-        <w:rPr>
-          <w:sz w:val="24"/>
-          <w:szCs w:val="24"/>
-          <w:lang w:eastAsia="zh-CN"/>
-        </w:rPr>
         <w:t>Programs[J]. IEEE Internet Computing, 2010, 14(6):80-83.</w:t>
       </w:r>
-      <w:bookmarkEnd w:id="225"/>
+      <w:bookmarkEnd w:id="221"/>
       <w:r>
         <w:rPr>
           <w:sz w:val="24"/>
@@ -41126,7 +42249,7 @@
           <w:lang w:eastAsia="zh-CN"/>
         </w:rPr>
       </w:pPr>
-      <w:bookmarkStart w:id="226" w:name="_Ref66111595"/>
+      <w:bookmarkStart w:id="222" w:name="_Ref66111595"/>
       <w:r>
         <w:rPr>
           <w:rFonts w:hint="eastAsia"/>
@@ -41216,7 +42339,7 @@
         </w:rPr>
         <w:t>, 2011:60-100.</w:t>
       </w:r>
-      <w:bookmarkEnd w:id="226"/>
+      <w:bookmarkEnd w:id="222"/>
     </w:p>
     <w:p>
       <w:pPr>
@@ -41232,7 +42355,7 @@
           <w:lang w:eastAsia="zh-CN"/>
         </w:rPr>
       </w:pPr>
-      <w:bookmarkStart w:id="227" w:name="_Ref66111912"/>
+      <w:bookmarkStart w:id="223" w:name="_Ref66111912"/>
       <w:r>
         <w:rPr>
           <w:sz w:val="24"/>
@@ -41240,27 +42363,9 @@
           <w:lang w:eastAsia="zh-CN"/>
         </w:rPr>
         <w:lastRenderedPageBreak/>
-        <w:t xml:space="preserve">S </w:t>
-      </w:r>
-      <w:proofErr w:type="spellStart"/>
-      <w:r>
-        <w:rPr>
-          <w:sz w:val="24"/>
-          <w:szCs w:val="24"/>
-          <w:lang w:eastAsia="zh-CN"/>
-        </w:rPr>
-        <w:t>Mohorovi</w:t>
-      </w:r>
-      <w:proofErr w:type="spellEnd"/>
-      <w:r>
-        <w:rPr>
-          <w:sz w:val="24"/>
-          <w:szCs w:val="24"/>
-          <w:lang w:eastAsia="zh-CN"/>
-        </w:rPr>
-        <w:t xml:space="preserve"> ci c. Implementing Responsive Web Design for Enhanced Web Presence[C]. Information &amp; Communication Technology Electronics &amp; Microelectronics (MIPRO), 2013 36th International Convention on IEEE 2013:1206-1210.</w:t>
-      </w:r>
-      <w:bookmarkEnd w:id="227"/>
+        <w:t>S Mohorovi ci c. Implementing Responsive Web Design for Enhanced Web Presence[C]. Information &amp; Communication Technology Electronics &amp; Microelectronics (MIPRO), 2013 36th International Convention on IEEE 2013:1206-1210.</w:t>
+      </w:r>
+      <w:bookmarkEnd w:id="223"/>
     </w:p>
     <w:p>
       <w:pPr>
@@ -41276,7 +42381,7 @@
           <w:lang w:eastAsia="zh-CN"/>
         </w:rPr>
       </w:pPr>
-      <w:bookmarkStart w:id="228" w:name="_Ref66115448"/>
+      <w:bookmarkStart w:id="224" w:name="_Ref66115448"/>
       <w:r>
         <w:rPr>
           <w:rFonts w:hint="eastAsia"/>
@@ -41409,7 +42514,7 @@
         </w:rPr>
         <w:t>No.130(02):86-90.</w:t>
       </w:r>
-      <w:bookmarkEnd w:id="228"/>
+      <w:bookmarkEnd w:id="224"/>
     </w:p>
     <w:p>
       <w:pPr>
@@ -41425,7 +42530,7 @@
           <w:lang w:eastAsia="zh-CN"/>
         </w:rPr>
       </w:pPr>
-      <w:bookmarkStart w:id="229" w:name="_Ref66115880"/>
+      <w:bookmarkStart w:id="225" w:name="_Ref66115880"/>
       <w:r>
         <w:rPr>
           <w:sz w:val="24"/>
@@ -41450,7 +42555,7 @@
         </w:rPr>
         <w:t>2016.</w:t>
       </w:r>
-      <w:bookmarkEnd w:id="229"/>
+      <w:bookmarkEnd w:id="225"/>
     </w:p>
     <w:p>
       <w:pPr>
@@ -41466,7 +42571,7 @@
           <w:lang w:eastAsia="zh-CN"/>
         </w:rPr>
       </w:pPr>
-      <w:bookmarkStart w:id="230" w:name="_Ref66192988"/>
+      <w:bookmarkStart w:id="226" w:name="_Ref66192988"/>
       <w:r>
         <w:rPr>
           <w:rFonts w:hint="eastAsia"/>
@@ -41575,7 +42680,7 @@
         </w:rPr>
         <w:t>,2014,(9):12-15.</w:t>
       </w:r>
-      <w:bookmarkEnd w:id="230"/>
+      <w:bookmarkEnd w:id="226"/>
     </w:p>
     <w:p>
       <w:pPr>
@@ -41591,7 +42696,7 @@
           <w:lang w:eastAsia="zh-CN"/>
         </w:rPr>
       </w:pPr>
-      <w:bookmarkStart w:id="231" w:name="_Ref66200216"/>
+      <w:bookmarkStart w:id="227" w:name="_Ref66200216"/>
       <w:r>
         <w:rPr>
           <w:rFonts w:hint="eastAsia"/>
@@ -41700,7 +42805,7 @@
         </w:rPr>
         <w:t>, 2015,21(10):2587-2595.</w:t>
       </w:r>
-      <w:bookmarkEnd w:id="231"/>
+      <w:bookmarkEnd w:id="227"/>
     </w:p>
     <w:p>
       <w:pPr>
@@ -41716,7 +42821,7 @@
           <w:lang w:eastAsia="zh-CN"/>
         </w:rPr>
       </w:pPr>
-      <w:bookmarkStart w:id="232" w:name="_Ref66202653"/>
+      <w:bookmarkStart w:id="228" w:name="_Ref66202653"/>
       <w:r>
         <w:rPr>
           <w:sz w:val="24"/>
@@ -41845,7 +42950,7 @@
         </w:rPr>
         <w:t>5371.</w:t>
       </w:r>
-      <w:bookmarkEnd w:id="232"/>
+      <w:bookmarkEnd w:id="228"/>
     </w:p>
     <w:p>
       <w:pPr>
@@ -41861,7 +42966,7 @@
           <w:lang w:eastAsia="zh-CN"/>
         </w:rPr>
       </w:pPr>
-      <w:bookmarkStart w:id="233" w:name="_Ref66204605"/>
+      <w:bookmarkStart w:id="229" w:name="_Ref66204605"/>
       <w:r>
         <w:rPr>
           <w:sz w:val="24"/>
@@ -41973,7 +43078,7 @@
         </w:rPr>
         <w:t>:252-258.</w:t>
       </w:r>
-      <w:bookmarkEnd w:id="233"/>
+      <w:bookmarkEnd w:id="229"/>
     </w:p>
     <w:p>
       <w:pPr>
@@ -41989,7 +43094,7 @@
           <w:lang w:eastAsia="zh-CN"/>
         </w:rPr>
       </w:pPr>
-      <w:bookmarkStart w:id="234" w:name="_Ref66287386"/>
+      <w:bookmarkStart w:id="230" w:name="_Ref66287386"/>
       <w:r>
         <w:rPr>
           <w:rFonts w:hint="eastAsia"/>
@@ -42098,7 +43203,7 @@
         </w:rPr>
         <w:t>,2019.</w:t>
       </w:r>
-      <w:bookmarkEnd w:id="234"/>
+      <w:bookmarkEnd w:id="230"/>
     </w:p>
     <w:p>
       <w:pPr>
@@ -42114,7 +43219,7 @@
           <w:lang w:eastAsia="zh-CN"/>
         </w:rPr>
       </w:pPr>
-      <w:bookmarkStart w:id="235" w:name="_Ref66315187"/>
+      <w:bookmarkStart w:id="231" w:name="_Ref66315187"/>
       <w:r>
         <w:rPr>
           <w:rFonts w:hint="eastAsia"/>
@@ -42223,7 +43328,7 @@
         </w:rPr>
         <w:t>,2015,52(1):38-44.</w:t>
       </w:r>
-      <w:bookmarkEnd w:id="235"/>
+      <w:bookmarkEnd w:id="231"/>
     </w:p>
     <w:p>
       <w:pPr>
@@ -42239,7 +43344,7 @@
           <w:lang w:eastAsia="zh-CN"/>
         </w:rPr>
       </w:pPr>
-      <w:bookmarkStart w:id="236" w:name="_Ref66315188"/>
+      <w:bookmarkStart w:id="232" w:name="_Ref66315188"/>
       <w:r>
         <w:rPr>
           <w:rFonts w:hint="eastAsia"/>
@@ -42312,7 +43417,7 @@
         </w:rPr>
         <w:t>,2016,44(5):179-182.</w:t>
       </w:r>
-      <w:bookmarkEnd w:id="236"/>
+      <w:bookmarkEnd w:id="232"/>
     </w:p>
     <w:p>
       <w:pPr>
@@ -42328,7 +43433,7 @@
           <w:lang w:eastAsia="zh-CN"/>
         </w:rPr>
       </w:pPr>
-      <w:bookmarkStart w:id="237" w:name="_Ref66315189"/>
+      <w:bookmarkStart w:id="233" w:name="_Ref66315189"/>
       <w:r>
         <w:rPr>
           <w:rFonts w:hint="eastAsia"/>
@@ -42419,7 +43524,7 @@
         </w:rPr>
         <w:t>,2014,31(8):226-229,300.</w:t>
       </w:r>
-      <w:bookmarkEnd w:id="237"/>
+      <w:bookmarkEnd w:id="233"/>
     </w:p>
     <w:p>
       <w:pPr>
@@ -42435,7 +43540,7 @@
           <w:lang w:eastAsia="zh-CN"/>
         </w:rPr>
       </w:pPr>
-      <w:bookmarkStart w:id="238" w:name="_Ref66353774"/>
+      <w:bookmarkStart w:id="234" w:name="_Ref66353774"/>
       <w:r>
         <w:rPr>
           <w:sz w:val="24"/>
@@ -42469,7 +43574,7 @@
         </w:rPr>
         <w:t>Pro Vue.js 2. 2018.</w:t>
       </w:r>
-      <w:bookmarkEnd w:id="238"/>
+      <w:bookmarkEnd w:id="234"/>
     </w:p>
     <w:p>
       <w:pPr>
@@ -42485,44 +43590,16 @@
           <w:lang w:eastAsia="zh-CN"/>
         </w:rPr>
       </w:pPr>
-      <w:bookmarkStart w:id="239" w:name="_Ref66354579"/>
-      <w:proofErr w:type="spellStart"/>
+      <w:bookmarkStart w:id="235" w:name="_Ref66354579"/>
       <w:r>
         <w:rPr>
           <w:sz w:val="24"/>
           <w:szCs w:val="24"/>
           <w:lang w:eastAsia="zh-CN"/>
         </w:rPr>
-        <w:t>Yuanyi</w:t>
-      </w:r>
-      <w:proofErr w:type="spellEnd"/>
-      <w:r>
-        <w:rPr>
-          <w:sz w:val="24"/>
-          <w:szCs w:val="24"/>
-          <w:lang w:eastAsia="zh-CN"/>
-        </w:rPr>
-        <w:t xml:space="preserve"> Chen and Chen </w:t>
-      </w:r>
-      <w:proofErr w:type="spellStart"/>
-      <w:r>
-        <w:rPr>
-          <w:sz w:val="24"/>
-          <w:szCs w:val="24"/>
-          <w:lang w:eastAsia="zh-CN"/>
-        </w:rPr>
-        <w:t>Yuanyi</w:t>
-      </w:r>
-      <w:proofErr w:type="spellEnd"/>
-      <w:r>
-        <w:rPr>
-          <w:sz w:val="24"/>
-          <w:szCs w:val="24"/>
-          <w:lang w:eastAsia="zh-CN"/>
-        </w:rPr>
-        <w:t>. Application of Web Program Development Based on Struts Framework[J]. Journal of Physics: Conference Series, 2020, 1648(3) : 032193-.</w:t>
-      </w:r>
-      <w:bookmarkEnd w:id="239"/>
+        <w:t>Yuanyi Chen and Chen Yuanyi. Application of Web Program Development Based on Struts Framework[J]. Journal of Physics: Conference Series, 2020, 1648(3) : 032193-.</w:t>
+      </w:r>
+      <w:bookmarkEnd w:id="235"/>
     </w:p>
     <w:p>
       <w:pPr>
@@ -42538,8 +43615,7 @@
           <w:lang w:eastAsia="zh-CN"/>
         </w:rPr>
       </w:pPr>
-      <w:bookmarkStart w:id="240" w:name="_Ref66355718"/>
-      <w:proofErr w:type="spellStart"/>
+      <w:bookmarkStart w:id="236" w:name="_Ref66355718"/>
       <w:r>
         <w:rPr>
           <w:sz w:val="24"/>
@@ -42549,7 +43625,6 @@
         <w:lastRenderedPageBreak/>
         <w:t>Kouraklis</w:t>
       </w:r>
-      <w:proofErr w:type="spellEnd"/>
       <w:r>
         <w:rPr>
           <w:sz w:val="24"/>
@@ -42605,25 +43680,23 @@
           <w:szCs w:val="24"/>
           <w:lang w:eastAsia="zh-CN"/>
         </w:rPr>
-        <w:t xml:space="preserve">MVVM in </w:t>
-      </w:r>
-      <w:proofErr w:type="spellStart"/>
+        <w:t>MVVM in Delphi.Berkeley,</w:t>
+      </w:r>
       <w:r>
         <w:rPr>
           <w:sz w:val="24"/>
           <w:szCs w:val="24"/>
           <w:lang w:eastAsia="zh-CN"/>
         </w:rPr>
-        <w:t>Delphi.Berkeley</w:t>
-      </w:r>
-      <w:proofErr w:type="spellEnd"/>
+        <w:t xml:space="preserve"> </w:t>
+      </w:r>
       <w:r>
         <w:rPr>
           <w:sz w:val="24"/>
           <w:szCs w:val="24"/>
           <w:lang w:eastAsia="zh-CN"/>
         </w:rPr>
-        <w:t>,</w:t>
+        <w:t>CA:</w:t>
       </w:r>
       <w:r>
         <w:rPr>
@@ -42639,25 +43712,9 @@
           <w:szCs w:val="24"/>
           <w:lang w:eastAsia="zh-CN"/>
         </w:rPr>
-        <w:t>CA:</w:t>
-      </w:r>
-      <w:r>
-        <w:rPr>
-          <w:sz w:val="24"/>
-          <w:szCs w:val="24"/>
-          <w:lang w:eastAsia="zh-CN"/>
-        </w:rPr>
-        <w:t xml:space="preserve"> </w:t>
-      </w:r>
-      <w:r>
-        <w:rPr>
-          <w:sz w:val="24"/>
-          <w:szCs w:val="24"/>
-          <w:lang w:eastAsia="zh-CN"/>
-        </w:rPr>
         <w:t>Apress,2016:1-12.</w:t>
       </w:r>
-      <w:bookmarkEnd w:id="240"/>
+      <w:bookmarkEnd w:id="236"/>
     </w:p>
     <w:p>
       <w:pPr>
@@ -42673,33 +43730,31 @@
           <w:lang w:eastAsia="zh-CN"/>
         </w:rPr>
       </w:pPr>
-      <w:bookmarkStart w:id="241" w:name="_Ref66364570"/>
-      <w:proofErr w:type="spellStart"/>
+      <w:bookmarkStart w:id="237" w:name="_Ref66364570"/>
       <w:r>
         <w:rPr>
           <w:sz w:val="24"/>
           <w:szCs w:val="24"/>
           <w:lang w:eastAsia="zh-CN"/>
         </w:rPr>
-        <w:t>Nazarov</w:t>
-      </w:r>
-      <w:proofErr w:type="spellEnd"/>
-      <w:r>
-        <w:rPr>
+        <w:t>Nazarov R, Galletl</w:t>
+      </w:r>
+      <w:r>
+        <w:rPr>
+          <w:rFonts w:hint="eastAsia"/>
           <w:sz w:val="24"/>
           <w:szCs w:val="24"/>
           <w:lang w:eastAsia="zh-CN"/>
         </w:rPr>
-        <w:t xml:space="preserve"> R, </w:t>
-      </w:r>
-      <w:proofErr w:type="spellStart"/>
+        <w:t>y</w:t>
+      </w:r>
       <w:r>
         <w:rPr>
           <w:sz w:val="24"/>
           <w:szCs w:val="24"/>
           <w:lang w:eastAsia="zh-CN"/>
         </w:rPr>
-        <w:t>Galletl</w:t>
+        <w:t xml:space="preserve"> J. Native browser suppor</w:t>
       </w:r>
       <w:r>
         <w:rPr>
@@ -42708,16 +43763,15 @@
           <w:szCs w:val="24"/>
           <w:lang w:eastAsia="zh-CN"/>
         </w:rPr>
-        <w:t>y</w:t>
-      </w:r>
-      <w:proofErr w:type="spellEnd"/>
+        <w:t>t</w:t>
+      </w:r>
       <w:r>
         <w:rPr>
           <w:sz w:val="24"/>
           <w:szCs w:val="24"/>
           <w:lang w:eastAsia="zh-CN"/>
         </w:rPr>
-        <w:t xml:space="preserve"> J. Native browser suppor</w:t>
+        <w:t xml:space="preserve"> for 3D rendering and physics using WebGL, HTML5 and JavaScript[C]. Communications of the ACM. 2013</w:t>
       </w:r>
       <w:r>
         <w:rPr>
@@ -42726,26 +43780,9 @@
           <w:szCs w:val="24"/>
           <w:lang w:eastAsia="zh-CN"/>
         </w:rPr>
-        <w:t>t</w:t>
-      </w:r>
-      <w:r>
-        <w:rPr>
-          <w:sz w:val="24"/>
-          <w:szCs w:val="24"/>
-          <w:lang w:eastAsia="zh-CN"/>
-        </w:rPr>
-        <w:t xml:space="preserve"> for 3D rendering and physics using WebGL, HTML5 and JavaScript[C]. Communications of the ACM. 2013</w:t>
-      </w:r>
-      <w:r>
-        <w:rPr>
-          <w:rFonts w:hint="eastAsia"/>
-          <w:sz w:val="24"/>
-          <w:szCs w:val="24"/>
-          <w:lang w:eastAsia="zh-CN"/>
-        </w:rPr>
         <w:t>.</w:t>
       </w:r>
-      <w:bookmarkEnd w:id="241"/>
+      <w:bookmarkEnd w:id="237"/>
     </w:p>
     <w:p>
       <w:pPr>
@@ -42761,7 +43798,7 @@
           <w:lang w:eastAsia="zh-CN"/>
         </w:rPr>
       </w:pPr>
-      <w:bookmarkStart w:id="242" w:name="_Ref66367793"/>
+      <w:bookmarkStart w:id="238" w:name="_Ref66367793"/>
       <w:r>
         <w:rPr>
           <w:sz w:val="24"/>
@@ -42786,7 +43823,7 @@
         </w:rPr>
         <w:t>Vol.97(10): 1023-1044.</w:t>
       </w:r>
-      <w:bookmarkEnd w:id="242"/>
+      <w:bookmarkEnd w:id="238"/>
     </w:p>
     <w:p>
       <w:pPr>
@@ -42802,7 +43839,7 @@
           <w:lang w:eastAsia="zh-CN"/>
         </w:rPr>
       </w:pPr>
-      <w:bookmarkStart w:id="243" w:name="_Ref66369064"/>
+      <w:bookmarkStart w:id="239" w:name="_Ref66369064"/>
       <w:r>
         <w:rPr>
           <w:sz w:val="24"/>
@@ -42901,7 +43938,7 @@
         </w:rPr>
         <w:t>ess[J]. Net, 2014(Mar.TN.251).</w:t>
       </w:r>
-      <w:bookmarkEnd w:id="243"/>
+      <w:bookmarkEnd w:id="239"/>
     </w:p>
     <w:p>
       <w:pPr>
@@ -42917,7 +43954,7 @@
           <w:lang w:eastAsia="zh-CN"/>
         </w:rPr>
       </w:pPr>
-      <w:bookmarkStart w:id="244" w:name="_Ref66370048"/>
+      <w:bookmarkStart w:id="240" w:name="_Ref66370048"/>
       <w:r>
         <w:rPr>
           <w:rFonts w:hint="eastAsia"/>
@@ -43007,7 +44044,7 @@
         </w:rPr>
         <w:t>.</w:t>
       </w:r>
-      <w:bookmarkEnd w:id="244"/>
+      <w:bookmarkEnd w:id="240"/>
     </w:p>
     <w:p>
       <w:pPr>
@@ -43023,7 +44060,7 @@
           <w:lang w:eastAsia="zh-CN"/>
         </w:rPr>
       </w:pPr>
-      <w:bookmarkStart w:id="245" w:name="_Ref66370360"/>
+      <w:bookmarkStart w:id="241" w:name="_Ref66370360"/>
       <w:r>
         <w:rPr>
           <w:sz w:val="24"/>
@@ -43041,7 +44078,7 @@
         </w:rPr>
         <w:t>.</w:t>
       </w:r>
-      <w:bookmarkEnd w:id="245"/>
+      <w:bookmarkEnd w:id="241"/>
     </w:p>
     <w:p>
       <w:pPr>
@@ -43057,34 +44094,16 @@
           <w:lang w:eastAsia="zh-CN"/>
         </w:rPr>
       </w:pPr>
-      <w:bookmarkStart w:id="246" w:name="_Ref66371098"/>
+      <w:bookmarkStart w:id="242" w:name="_Ref66371098"/>
       <w:r>
         <w:rPr>
           <w:sz w:val="24"/>
           <w:szCs w:val="24"/>
           <w:lang w:eastAsia="zh-CN"/>
         </w:rPr>
-        <w:t xml:space="preserve">Sangeeta Gupta. Comparative Analysis of </w:t>
-      </w:r>
-      <w:proofErr w:type="spellStart"/>
-      <w:r>
-        <w:rPr>
-          <w:sz w:val="24"/>
-          <w:szCs w:val="24"/>
-          <w:lang w:eastAsia="zh-CN"/>
-        </w:rPr>
-        <w:t>Nosql</w:t>
-      </w:r>
-      <w:proofErr w:type="spellEnd"/>
-      <w:r>
-        <w:rPr>
-          <w:sz w:val="24"/>
-          <w:szCs w:val="24"/>
-          <w:lang w:eastAsia="zh-CN"/>
-        </w:rPr>
-        <w:t xml:space="preserve"> Specimen with Relational Data Store for Big Data in Cloud[J]. International Journal of Distributed and Cloud Computing, 2015, 3(1):17-23.</w:t>
-      </w:r>
-      <w:bookmarkEnd w:id="246"/>
+        <w:t>Sangeeta Gupta. Comparative Analysis of Nosql Specimen with Relational Data Store for Big Data in Cloud[J]. International Journal of Distributed and Cloud Computing, 2015, 3(1):17-23.</w:t>
+      </w:r>
+      <w:bookmarkEnd w:id="242"/>
     </w:p>
     <w:p>
       <w:pPr>
@@ -43100,77 +44119,41 @@
           <w:lang w:eastAsia="zh-CN"/>
         </w:rPr>
       </w:pPr>
-      <w:bookmarkStart w:id="247" w:name="_Ref66437060"/>
+      <w:bookmarkStart w:id="243" w:name="_Ref66437060"/>
       <w:r>
         <w:rPr>
           <w:sz w:val="24"/>
           <w:szCs w:val="24"/>
           <w:lang w:eastAsia="zh-CN"/>
         </w:rPr>
-        <w:t xml:space="preserve">TVD </w:t>
-      </w:r>
-      <w:proofErr w:type="spellStart"/>
+        <w:t>TVD Maßen, H Lichter. Modeling Variability by UML Use Case Diagrams. in: Proceedings of International Workshop on Requirements Engineering for Product Lines, IEEE Joint International Requirements. Engineering Conference(RE02)